--- a/Lab2/Results_Lab2.docx
+++ b/Lab2/Results_Lab2.docx
@@ -761,6 +761,7 @@
           <w:bCs/>
           <w:sz w:val="28"/>
           <w:szCs w:val="28"/>
+          <w:lang w:val="ru-RU"/>
         </w:rPr>
         <w:t>.</w:t>
       </w:r>
@@ -811,15 +812,17 @@
           <w:bCs/>
           <w:sz w:val="28"/>
           <w:szCs w:val="28"/>
-        </w:rPr>
-      </w:pPr>
-      <w:r>
-        <w:rPr>
-          <w:rFonts w:ascii="Times New Roman" w:hAnsi="Times New Roman" w:cs="Times New Roman"/>
-          <w:b/>
-          <w:bCs/>
-          <w:sz w:val="28"/>
-          <w:szCs w:val="28"/>
+          <w:lang w:val="uk-UA"/>
+        </w:rPr>
+      </w:pPr>
+      <w:r>
+        <w:rPr>
+          <w:rFonts w:ascii="Times New Roman" w:hAnsi="Times New Roman" w:cs="Times New Roman"/>
+          <w:b/>
+          <w:bCs/>
+          <w:sz w:val="28"/>
+          <w:szCs w:val="28"/>
+          <w:lang w:val="uk-UA"/>
         </w:rPr>
         <w:t xml:space="preserve">1.1 </w:t>
       </w:r>
@@ -828,11 +831,482 @@
       <w:pPr>
         <w:spacing w:after="0" w:line="360" w:lineRule="auto"/>
         <w:contextualSpacing/>
+        <w:jc w:val="center"/>
+        <w:rPr>
+          <w:rFonts w:ascii="Times New Roman" w:hAnsi="Times New Roman" w:cs="Times New Roman"/>
+          <w:sz w:val="28"/>
+          <w:szCs w:val="28"/>
+        </w:rPr>
+      </w:pPr>
+      <w:r>
+        <w:rPr>
+          <w:rFonts w:ascii="Times New Roman" w:hAnsi="Times New Roman" w:cs="Times New Roman"/>
+          <w:sz w:val="28"/>
+          <w:szCs w:val="28"/>
+        </w:rPr>
+        <w:drawing>
+          <wp:inline distT="0" distB="0" distL="0" distR="0" wp14:anchorId="17D0300C" wp14:editId="1999C7A9">
+            <wp:extent cx="2846746" cy="980546"/>
+            <wp:effectExtent l="0" t="0" r="0" b="0"/>
+            <wp:docPr id="1" name="Рисунок 1" descr="Зображення, що містить текст&#10;&#10;Автоматично згенерований опис"/>
+            <wp:cNvGraphicFramePr>
+              <a:graphicFrameLocks xmlns:a="http://schemas.openxmlformats.org/drawingml/2006/main" noChangeAspect="1"/>
+            </wp:cNvGraphicFramePr>
+            <a:graphic xmlns:a="http://schemas.openxmlformats.org/drawingml/2006/main">
+              <a:graphicData uri="http://schemas.openxmlformats.org/drawingml/2006/picture">
+                <pic:pic xmlns:pic="http://schemas.openxmlformats.org/drawingml/2006/picture">
+                  <pic:nvPicPr>
+                    <pic:cNvPr id="1" name="Рисунок 1" descr="Зображення, що містить текст&#10;&#10;Автоматично згенерований опис"/>
+                    <pic:cNvPicPr/>
+                  </pic:nvPicPr>
+                  <pic:blipFill>
+                    <a:blip r:embed="rId8"/>
+                    <a:stretch>
+                      <a:fillRect/>
+                    </a:stretch>
+                  </pic:blipFill>
+                  <pic:spPr>
+                    <a:xfrm>
+                      <a:off x="0" y="0"/>
+                      <a:ext cx="2855747" cy="983646"/>
+                    </a:xfrm>
+                    <a:prstGeom prst="rect">
+                      <a:avLst/>
+                    </a:prstGeom>
+                  </pic:spPr>
+                </pic:pic>
+              </a:graphicData>
+            </a:graphic>
+          </wp:inline>
+        </w:drawing>
+      </w:r>
+    </w:p>
+    <w:p>
+      <w:pPr>
+        <w:spacing w:after="0" w:line="360" w:lineRule="auto"/>
+        <w:contextualSpacing/>
+        <w:rPr>
+          <w:rFonts w:ascii="Times New Roman" w:hAnsi="Times New Roman" w:cs="Times New Roman"/>
+          <w:sz w:val="28"/>
+          <w:szCs w:val="28"/>
+        </w:rPr>
+      </w:pPr>
+    </w:p>
+    <w:p>
+      <w:pPr>
+        <w:spacing w:after="0" w:line="360" w:lineRule="auto"/>
+        <w:contextualSpacing/>
+        <w:jc w:val="center"/>
+        <w:rPr>
+          <w:rFonts w:ascii="Times New Roman" w:hAnsi="Times New Roman" w:cs="Times New Roman"/>
+          <w:sz w:val="28"/>
+          <w:szCs w:val="28"/>
+        </w:rPr>
+      </w:pPr>
+      <w:r>
+        <w:rPr>
+          <w:rFonts w:ascii="Times New Roman" w:hAnsi="Times New Roman" w:cs="Times New Roman"/>
+          <w:sz w:val="28"/>
+          <w:szCs w:val="28"/>
+        </w:rPr>
+        <w:drawing>
+          <wp:inline distT="0" distB="0" distL="0" distR="0" wp14:anchorId="19D24937" wp14:editId="1A4B200A">
+            <wp:extent cx="3670091" cy="2057204"/>
+            <wp:effectExtent l="0" t="0" r="6985" b="635"/>
+            <wp:docPr id="2" name="Рисунок 2" descr="Зображення, що містить текст&#10;&#10;Автоматично згенерований опис"/>
+            <wp:cNvGraphicFramePr>
+              <a:graphicFrameLocks xmlns:a="http://schemas.openxmlformats.org/drawingml/2006/main" noChangeAspect="1"/>
+            </wp:cNvGraphicFramePr>
+            <a:graphic xmlns:a="http://schemas.openxmlformats.org/drawingml/2006/main">
+              <a:graphicData uri="http://schemas.openxmlformats.org/drawingml/2006/picture">
+                <pic:pic xmlns:pic="http://schemas.openxmlformats.org/drawingml/2006/picture">
+                  <pic:nvPicPr>
+                    <pic:cNvPr id="2" name="Рисунок 2" descr="Зображення, що містить текст&#10;&#10;Автоматично згенерований опис"/>
+                    <pic:cNvPicPr/>
+                  </pic:nvPicPr>
+                  <pic:blipFill>
+                    <a:blip r:embed="rId9"/>
+                    <a:stretch>
+                      <a:fillRect/>
+                    </a:stretch>
+                  </pic:blipFill>
+                  <pic:spPr>
+                    <a:xfrm>
+                      <a:off x="0" y="0"/>
+                      <a:ext cx="3677430" cy="2061318"/>
+                    </a:xfrm>
+                    <a:prstGeom prst="rect">
+                      <a:avLst/>
+                    </a:prstGeom>
+                  </pic:spPr>
+                </pic:pic>
+              </a:graphicData>
+            </a:graphic>
+          </wp:inline>
+        </w:drawing>
+      </w:r>
+    </w:p>
+    <w:p>
+      <w:pPr>
+        <w:spacing w:after="0" w:line="360" w:lineRule="auto"/>
+        <w:contextualSpacing/>
+        <w:rPr>
+          <w:rFonts w:ascii="Times New Roman" w:hAnsi="Times New Roman" w:cs="Times New Roman"/>
+          <w:sz w:val="28"/>
+          <w:szCs w:val="28"/>
+        </w:rPr>
+      </w:pPr>
+    </w:p>
+    <w:p>
+      <w:pPr>
+        <w:spacing w:after="0" w:line="360" w:lineRule="auto"/>
+        <w:contextualSpacing/>
+        <w:rPr>
+          <w:rFonts w:ascii="Times New Roman" w:hAnsi="Times New Roman" w:cs="Times New Roman"/>
+          <w:b/>
+          <w:bCs/>
+          <w:sz w:val="28"/>
+          <w:szCs w:val="28"/>
+        </w:rPr>
+      </w:pPr>
+      <w:r>
+        <w:rPr>
+          <w:rFonts w:ascii="Times New Roman" w:hAnsi="Times New Roman" w:cs="Times New Roman"/>
+          <w:b/>
+          <w:bCs/>
+          <w:sz w:val="28"/>
+          <w:szCs w:val="28"/>
+        </w:rPr>
+        <w:t xml:space="preserve">1.2 </w:t>
+      </w:r>
+    </w:p>
+    <w:p>
+      <w:pPr>
+        <w:spacing w:after="0" w:line="360" w:lineRule="auto"/>
+        <w:contextualSpacing/>
+        <w:jc w:val="center"/>
+        <w:rPr>
+          <w:rFonts w:ascii="Times New Roman" w:hAnsi="Times New Roman" w:cs="Times New Roman"/>
+          <w:sz w:val="28"/>
+          <w:szCs w:val="28"/>
+        </w:rPr>
+      </w:pPr>
+      <w:r>
+        <w:rPr>
+          <w:rFonts w:ascii="Times New Roman" w:hAnsi="Times New Roman" w:cs="Times New Roman"/>
+          <w:sz w:val="28"/>
+          <w:szCs w:val="28"/>
+        </w:rPr>
+        <w:drawing>
+          <wp:inline distT="0" distB="0" distL="0" distR="0" wp14:anchorId="615B8429" wp14:editId="33CDBB18">
+            <wp:extent cx="3768444" cy="3409950"/>
+            <wp:effectExtent l="0" t="0" r="3810" b="0"/>
+            <wp:docPr id="3" name="Рисунок 3"/>
+            <wp:cNvGraphicFramePr>
+              <a:graphicFrameLocks xmlns:a="http://schemas.openxmlformats.org/drawingml/2006/main" noChangeAspect="1"/>
+            </wp:cNvGraphicFramePr>
+            <a:graphic xmlns:a="http://schemas.openxmlformats.org/drawingml/2006/main">
+              <a:graphicData uri="http://schemas.openxmlformats.org/drawingml/2006/picture">
+                <pic:pic xmlns:pic="http://schemas.openxmlformats.org/drawingml/2006/picture">
+                  <pic:nvPicPr>
+                    <pic:cNvPr id="1" name=""/>
+                    <pic:cNvPicPr/>
+                  </pic:nvPicPr>
+                  <pic:blipFill rotWithShape="1">
+                    <a:blip r:embed="rId10"/>
+                    <a:srcRect t="7469"/>
+                    <a:stretch/>
+                  </pic:blipFill>
+                  <pic:spPr bwMode="auto">
+                    <a:xfrm>
+                      <a:off x="0" y="0"/>
+                      <a:ext cx="3781637" cy="3421888"/>
+                    </a:xfrm>
+                    <a:prstGeom prst="rect">
+                      <a:avLst/>
+                    </a:prstGeom>
+                    <a:ln>
+                      <a:noFill/>
+                    </a:ln>
+                    <a:extLst>
+                      <a:ext uri="{53640926-AAD7-44D8-BBD7-CCE9431645EC}">
+                        <a14:shadowObscured xmlns:a14="http://schemas.microsoft.com/office/drawing/2010/main"/>
+                      </a:ext>
+                    </a:extLst>
+                  </pic:spPr>
+                </pic:pic>
+              </a:graphicData>
+            </a:graphic>
+          </wp:inline>
+        </w:drawing>
+      </w:r>
+    </w:p>
+    <w:p>
+      <w:pPr>
+        <w:spacing w:after="0" w:line="360" w:lineRule="auto"/>
+        <w:contextualSpacing/>
+        <w:rPr>
+          <w:rFonts w:ascii="Times New Roman" w:hAnsi="Times New Roman" w:cs="Times New Roman"/>
+          <w:b/>
+          <w:bCs/>
+          <w:sz w:val="28"/>
+          <w:szCs w:val="28"/>
+        </w:rPr>
+      </w:pPr>
+      <w:r>
+        <w:rPr>
+          <w:rFonts w:ascii="Times New Roman" w:hAnsi="Times New Roman" w:cs="Times New Roman"/>
+          <w:b/>
+          <w:bCs/>
+          <w:sz w:val="28"/>
+          <w:szCs w:val="28"/>
+        </w:rPr>
+        <w:lastRenderedPageBreak/>
+        <w:t xml:space="preserve">1.3 </w:t>
+      </w:r>
+    </w:p>
+    <w:p>
+      <w:pPr>
+        <w:spacing w:after="0" w:line="360" w:lineRule="auto"/>
+        <w:contextualSpacing/>
+        <w:jc w:val="center"/>
+        <w:rPr>
+          <w:rFonts w:ascii="Times New Roman" w:hAnsi="Times New Roman" w:cs="Times New Roman"/>
+          <w:sz w:val="28"/>
+          <w:szCs w:val="28"/>
+        </w:rPr>
+      </w:pPr>
+      <w:r>
+        <w:rPr>
+          <w:rFonts w:ascii="Times New Roman" w:hAnsi="Times New Roman" w:cs="Times New Roman"/>
+          <w:sz w:val="28"/>
+          <w:szCs w:val="28"/>
+        </w:rPr>
+        <w:drawing>
+          <wp:inline distT="0" distB="0" distL="0" distR="0" wp14:anchorId="39C2C15C" wp14:editId="5E6DEF4A">
+            <wp:extent cx="4351958" cy="4206878"/>
+            <wp:effectExtent l="0" t="0" r="0" b="3175"/>
+            <wp:docPr id="4" name="Рисунок 4"/>
+            <wp:cNvGraphicFramePr>
+              <a:graphicFrameLocks xmlns:a="http://schemas.openxmlformats.org/drawingml/2006/main" noChangeAspect="1"/>
+            </wp:cNvGraphicFramePr>
+            <a:graphic xmlns:a="http://schemas.openxmlformats.org/drawingml/2006/main">
+              <a:graphicData uri="http://schemas.openxmlformats.org/drawingml/2006/picture">
+                <pic:pic xmlns:pic="http://schemas.openxmlformats.org/drawingml/2006/picture">
+                  <pic:nvPicPr>
+                    <pic:cNvPr id="1" name=""/>
+                    <pic:cNvPicPr/>
+                  </pic:nvPicPr>
+                  <pic:blipFill>
+                    <a:blip r:embed="rId11"/>
+                    <a:stretch>
+                      <a:fillRect/>
+                    </a:stretch>
+                  </pic:blipFill>
+                  <pic:spPr>
+                    <a:xfrm>
+                      <a:off x="0" y="0"/>
+                      <a:ext cx="4353132" cy="4208013"/>
+                    </a:xfrm>
+                    <a:prstGeom prst="rect">
+                      <a:avLst/>
+                    </a:prstGeom>
+                  </pic:spPr>
+                </pic:pic>
+              </a:graphicData>
+            </a:graphic>
+          </wp:inline>
+        </w:drawing>
+      </w:r>
+    </w:p>
+    <w:p>
+      <w:pPr>
+        <w:spacing w:after="0" w:line="360" w:lineRule="auto"/>
+        <w:contextualSpacing/>
+        <w:rPr>
+          <w:rFonts w:ascii="Times New Roman" w:hAnsi="Times New Roman" w:cs="Times New Roman"/>
+          <w:sz w:val="28"/>
+          <w:szCs w:val="28"/>
+        </w:rPr>
+      </w:pPr>
+    </w:p>
+    <w:p>
+      <w:pPr>
+        <w:spacing w:after="0" w:line="360" w:lineRule="auto"/>
+        <w:contextualSpacing/>
+        <w:jc w:val="center"/>
+        <w:rPr>
+          <w:rFonts w:ascii="Times New Roman" w:hAnsi="Times New Roman" w:cs="Times New Roman"/>
+          <w:b/>
+          <w:bCs/>
+          <w:sz w:val="28"/>
+          <w:szCs w:val="28"/>
+          <w:lang w:val="ru-RU"/>
+        </w:rPr>
+      </w:pPr>
+      <w:r>
+        <w:rPr>
+          <w:rFonts w:ascii="Times New Roman" w:hAnsi="Times New Roman" w:cs="Times New Roman"/>
+          <w:b/>
+          <w:bCs/>
+          <w:sz w:val="28"/>
+          <w:szCs w:val="28"/>
+          <w:lang w:val="ru-RU"/>
+        </w:rPr>
+        <w:t>2. М</w:t>
+      </w:r>
+      <w:proofErr w:type="spellStart"/>
+      <w:r>
+        <w:rPr>
+          <w:rFonts w:ascii="Times New Roman" w:hAnsi="Times New Roman" w:cs="Times New Roman"/>
+          <w:b/>
+          <w:bCs/>
+          <w:sz w:val="28"/>
+          <w:szCs w:val="28"/>
+          <w:lang w:val="ru-RU"/>
+        </w:rPr>
+        <w:t>ножинна</w:t>
+      </w:r>
+      <w:proofErr w:type="spellEnd"/>
+      <w:r>
+        <w:rPr>
+          <w:rFonts w:ascii="Times New Roman" w:hAnsi="Times New Roman" w:cs="Times New Roman"/>
+          <w:b/>
+          <w:bCs/>
+          <w:sz w:val="28"/>
+          <w:szCs w:val="28"/>
+          <w:lang w:val="ru-RU"/>
+        </w:rPr>
+        <w:t xml:space="preserve"> </w:t>
+      </w:r>
+      <w:proofErr w:type="spellStart"/>
+      <w:r>
+        <w:rPr>
+          <w:rFonts w:ascii="Times New Roman" w:hAnsi="Times New Roman" w:cs="Times New Roman"/>
+          <w:b/>
+          <w:bCs/>
+          <w:sz w:val="28"/>
+          <w:szCs w:val="28"/>
+          <w:lang w:val="ru-RU"/>
+        </w:rPr>
+        <w:t>лінійна</w:t>
+      </w:r>
+      <w:proofErr w:type="spellEnd"/>
+      <w:r>
+        <w:rPr>
+          <w:rFonts w:ascii="Times New Roman" w:hAnsi="Times New Roman" w:cs="Times New Roman"/>
+          <w:b/>
+          <w:bCs/>
+          <w:sz w:val="28"/>
+          <w:szCs w:val="28"/>
+          <w:lang w:val="ru-RU"/>
+        </w:rPr>
+        <w:t xml:space="preserve"> </w:t>
+      </w:r>
+      <w:proofErr w:type="spellStart"/>
+      <w:r>
+        <w:rPr>
+          <w:rFonts w:ascii="Times New Roman" w:hAnsi="Times New Roman" w:cs="Times New Roman"/>
+          <w:b/>
+          <w:bCs/>
+          <w:sz w:val="28"/>
+          <w:szCs w:val="28"/>
+          <w:lang w:val="ru-RU"/>
+        </w:rPr>
+        <w:t>регресія</w:t>
+      </w:r>
+      <w:proofErr w:type="spellEnd"/>
+      <w:r>
+        <w:rPr>
+          <w:rFonts w:ascii="Times New Roman" w:hAnsi="Times New Roman" w:cs="Times New Roman"/>
+          <w:b/>
+          <w:bCs/>
+          <w:sz w:val="28"/>
+          <w:szCs w:val="28"/>
+          <w:lang w:val="ru-RU"/>
+        </w:rPr>
+        <w:t xml:space="preserve"> на </w:t>
+      </w:r>
+      <w:proofErr w:type="spellStart"/>
+      <w:r>
+        <w:rPr>
+          <w:rFonts w:ascii="Times New Roman" w:hAnsi="Times New Roman" w:cs="Times New Roman"/>
+          <w:b/>
+          <w:bCs/>
+          <w:sz w:val="28"/>
+          <w:szCs w:val="28"/>
+          <w:lang w:val="ru-RU"/>
+        </w:rPr>
+        <w:t>основі</w:t>
+      </w:r>
+      <w:proofErr w:type="spellEnd"/>
+      <w:r>
+        <w:rPr>
+          <w:rFonts w:ascii="Times New Roman" w:hAnsi="Times New Roman" w:cs="Times New Roman"/>
+          <w:b/>
+          <w:bCs/>
+          <w:sz w:val="28"/>
+          <w:szCs w:val="28"/>
+          <w:lang w:val="ru-RU"/>
+        </w:rPr>
+        <w:t xml:space="preserve"> </w:t>
+      </w:r>
+      <w:proofErr w:type="spellStart"/>
+      <w:r>
+        <w:rPr>
+          <w:rFonts w:ascii="Times New Roman" w:hAnsi="Times New Roman" w:cs="Times New Roman"/>
+          <w:b/>
+          <w:bCs/>
+          <w:sz w:val="28"/>
+          <w:szCs w:val="28"/>
+          <w:lang w:val="ru-RU"/>
+        </w:rPr>
+        <w:t>даних</w:t>
+      </w:r>
+      <w:proofErr w:type="spellEnd"/>
+      <w:r>
+        <w:rPr>
+          <w:rFonts w:ascii="Times New Roman" w:hAnsi="Times New Roman" w:cs="Times New Roman"/>
+          <w:b/>
+          <w:bCs/>
+          <w:sz w:val="28"/>
+          <w:szCs w:val="28"/>
+          <w:lang w:val="ru-RU"/>
+        </w:rPr>
+        <w:t xml:space="preserve"> </w:t>
+      </w:r>
+      <w:r>
+        <w:rPr>
+          <w:rFonts w:ascii="Times New Roman" w:hAnsi="Times New Roman" w:cs="Times New Roman"/>
+          <w:b/>
+          <w:bCs/>
+          <w:sz w:val="28"/>
+          <w:szCs w:val="28"/>
+        </w:rPr>
+        <w:t>Auto</w:t>
+      </w:r>
+      <w:r>
+        <w:rPr>
+          <w:rFonts w:ascii="Times New Roman" w:hAnsi="Times New Roman" w:cs="Times New Roman"/>
+          <w:b/>
+          <w:bCs/>
+          <w:sz w:val="28"/>
+          <w:szCs w:val="28"/>
+          <w:lang w:val="ru-RU"/>
+        </w:rPr>
+        <w:t>.</w:t>
+      </w:r>
+    </w:p>
+    <w:p>
+      <w:pPr>
+        <w:spacing w:after="0" w:line="360" w:lineRule="auto"/>
+        <w:contextualSpacing/>
         <w:jc w:val="both"/>
         <w:rPr>
           <w:rFonts w:ascii="Times New Roman" w:hAnsi="Times New Roman" w:cs="Times New Roman"/>
           <w:sz w:val="28"/>
           <w:szCs w:val="28"/>
+          <w:lang w:val="ru-RU"/>
         </w:rPr>
       </w:pPr>
     </w:p>
@@ -847,17 +1321,19 @@
           <w:bCs/>
           <w:sz w:val="28"/>
           <w:szCs w:val="28"/>
-        </w:rPr>
-      </w:pPr>
-      <w:r>
-        <w:rPr>
-          <w:rFonts w:ascii="Times New Roman" w:hAnsi="Times New Roman" w:cs="Times New Roman"/>
-          <w:b/>
-          <w:bCs/>
-          <w:sz w:val="28"/>
-          <w:szCs w:val="28"/>
-        </w:rPr>
-        <w:t xml:space="preserve">2. </w:t>
+          <w:lang w:val="ru-RU"/>
+        </w:rPr>
+      </w:pPr>
+      <w:r>
+        <w:rPr>
+          <w:rFonts w:ascii="Times New Roman" w:hAnsi="Times New Roman" w:cs="Times New Roman"/>
+          <w:b/>
+          <w:bCs/>
+          <w:sz w:val="28"/>
+          <w:szCs w:val="28"/>
+          <w:lang w:val="ru-RU"/>
+        </w:rPr>
+        <w:t xml:space="preserve">3. </w:t>
       </w:r>
       <w:proofErr w:type="spellStart"/>
       <w:r>
@@ -867,8 +1343,9 @@
           <w:bCs/>
           <w:sz w:val="28"/>
           <w:szCs w:val="28"/>
-        </w:rPr>
-        <w:t>Множинна</w:t>
+          <w:lang w:val="ru-RU"/>
+        </w:rPr>
+        <w:t>Розглянемо</w:t>
       </w:r>
       <w:proofErr w:type="spellEnd"/>
       <w:r>
@@ -878,6 +1355,7 @@
           <w:bCs/>
           <w:sz w:val="28"/>
           <w:szCs w:val="28"/>
+          <w:lang w:val="ru-RU"/>
         </w:rPr>
         <w:t xml:space="preserve"> </w:t>
       </w:r>
@@ -889,8 +1367,9 @@
           <w:bCs/>
           <w:sz w:val="28"/>
           <w:szCs w:val="28"/>
-        </w:rPr>
-        <w:t>лінійна</w:t>
+          <w:lang w:val="ru-RU"/>
+        </w:rPr>
+        <w:t>дані</w:t>
       </w:r>
       <w:proofErr w:type="spellEnd"/>
       <w:r>
@@ -900,6 +1379,7 @@
           <w:bCs/>
           <w:sz w:val="28"/>
           <w:szCs w:val="28"/>
+          <w:lang w:val="ru-RU"/>
         </w:rPr>
         <w:t xml:space="preserve"> </w:t>
       </w:r>
@@ -912,7 +1392,7 @@
           <w:sz w:val="28"/>
           <w:szCs w:val="28"/>
         </w:rPr>
-        <w:t>регресія</w:t>
+        <w:t>Carseats</w:t>
       </w:r>
       <w:proofErr w:type="spellEnd"/>
       <w:r>
@@ -922,6 +1402,108 @@
           <w:bCs/>
           <w:sz w:val="28"/>
           <w:szCs w:val="28"/>
+          <w:lang w:val="ru-RU"/>
+        </w:rPr>
+        <w:t>.</w:t>
+      </w:r>
+    </w:p>
+    <w:p>
+      <w:pPr>
+        <w:spacing w:after="0" w:line="360" w:lineRule="auto"/>
+        <w:contextualSpacing/>
+        <w:rPr>
+          <w:rFonts w:ascii="Times New Roman" w:hAnsi="Times New Roman" w:cs="Times New Roman"/>
+          <w:sz w:val="28"/>
+          <w:szCs w:val="28"/>
+          <w:lang w:val="ru-RU"/>
+        </w:rPr>
+      </w:pPr>
+    </w:p>
+    <w:p>
+      <w:pPr>
+        <w:spacing w:after="0" w:line="360" w:lineRule="auto"/>
+        <w:contextualSpacing/>
+        <w:jc w:val="center"/>
+        <w:rPr>
+          <w:rFonts w:ascii="Times New Roman" w:hAnsi="Times New Roman" w:cs="Times New Roman"/>
+          <w:b/>
+          <w:bCs/>
+          <w:sz w:val="28"/>
+          <w:szCs w:val="28"/>
+          <w:lang w:val="ru-RU"/>
+        </w:rPr>
+      </w:pPr>
+      <w:r>
+        <w:rPr>
+          <w:rFonts w:ascii="Times New Roman" w:hAnsi="Times New Roman" w:cs="Times New Roman"/>
+          <w:b/>
+          <w:bCs/>
+          <w:sz w:val="28"/>
+          <w:szCs w:val="28"/>
+          <w:lang w:val="ru-RU"/>
+        </w:rPr>
+        <w:t>4.</w:t>
+      </w:r>
+    </w:p>
+    <w:p>
+      <w:pPr>
+        <w:spacing w:after="0" w:line="360" w:lineRule="auto"/>
+        <w:contextualSpacing/>
+        <w:jc w:val="both"/>
+        <w:rPr>
+          <w:rFonts w:ascii="Times New Roman" w:hAnsi="Times New Roman" w:cs="Times New Roman"/>
+          <w:sz w:val="28"/>
+          <w:szCs w:val="28"/>
+          <w:lang w:val="ru-RU"/>
+        </w:rPr>
+      </w:pPr>
+    </w:p>
+    <w:p>
+      <w:pPr>
+        <w:spacing w:after="0" w:line="360" w:lineRule="auto"/>
+        <w:contextualSpacing/>
+        <w:jc w:val="center"/>
+        <w:rPr>
+          <w:rFonts w:ascii="Times New Roman" w:hAnsi="Times New Roman" w:cs="Times New Roman"/>
+          <w:b/>
+          <w:bCs/>
+          <w:sz w:val="28"/>
+          <w:szCs w:val="28"/>
+          <w:lang w:val="ru-RU"/>
+        </w:rPr>
+      </w:pPr>
+      <w:r>
+        <w:rPr>
+          <w:rFonts w:ascii="Times New Roman" w:hAnsi="Times New Roman" w:cs="Times New Roman"/>
+          <w:b/>
+          <w:bCs/>
+          <w:sz w:val="28"/>
+          <w:szCs w:val="28"/>
+          <w:lang w:val="ru-RU"/>
+        </w:rPr>
+        <w:t xml:space="preserve">5. </w:t>
+      </w:r>
+      <w:proofErr w:type="spellStart"/>
+      <w:r>
+        <w:rPr>
+          <w:rFonts w:ascii="Times New Roman" w:hAnsi="Times New Roman" w:cs="Times New Roman"/>
+          <w:b/>
+          <w:bCs/>
+          <w:sz w:val="28"/>
+          <w:szCs w:val="28"/>
+          <w:lang w:val="ru-RU"/>
+        </w:rPr>
+        <w:t>Знову</w:t>
+      </w:r>
+      <w:proofErr w:type="spellEnd"/>
+      <w:r>
+        <w:rPr>
+          <w:rFonts w:ascii="Times New Roman" w:hAnsi="Times New Roman" w:cs="Times New Roman"/>
+          <w:b/>
+          <w:bCs/>
+          <w:sz w:val="28"/>
+          <w:szCs w:val="28"/>
+          <w:lang w:val="ru-RU"/>
         </w:rPr>
         <w:t xml:space="preserve"> </w:t>
       </w:r>
@@ -933,6 +1515,266 @@
           <w:bCs/>
           <w:sz w:val="28"/>
           <w:szCs w:val="28"/>
+          <w:lang w:val="ru-RU"/>
+        </w:rPr>
+        <w:t>розглянемо</w:t>
+      </w:r>
+      <w:proofErr w:type="spellEnd"/>
+      <w:r>
+        <w:rPr>
+          <w:rFonts w:ascii="Times New Roman" w:hAnsi="Times New Roman" w:cs="Times New Roman"/>
+          <w:b/>
+          <w:bCs/>
+          <w:sz w:val="28"/>
+          <w:szCs w:val="28"/>
+          <w:lang w:val="ru-RU"/>
+        </w:rPr>
+        <w:t xml:space="preserve"> </w:t>
+      </w:r>
+      <w:proofErr w:type="spellStart"/>
+      <w:r>
+        <w:rPr>
+          <w:rFonts w:ascii="Times New Roman" w:hAnsi="Times New Roman" w:cs="Times New Roman"/>
+          <w:b/>
+          <w:bCs/>
+          <w:sz w:val="28"/>
+          <w:szCs w:val="28"/>
+          <w:lang w:val="ru-RU"/>
+        </w:rPr>
+        <w:t>просту</w:t>
+      </w:r>
+      <w:proofErr w:type="spellEnd"/>
+      <w:r>
+        <w:rPr>
+          <w:rFonts w:ascii="Times New Roman" w:hAnsi="Times New Roman" w:cs="Times New Roman"/>
+          <w:b/>
+          <w:bCs/>
+          <w:sz w:val="28"/>
+          <w:szCs w:val="28"/>
+          <w:lang w:val="ru-RU"/>
+        </w:rPr>
+        <w:t xml:space="preserve"> </w:t>
+      </w:r>
+      <w:proofErr w:type="spellStart"/>
+      <w:r>
+        <w:rPr>
+          <w:rFonts w:ascii="Times New Roman" w:hAnsi="Times New Roman" w:cs="Times New Roman"/>
+          <w:b/>
+          <w:bCs/>
+          <w:sz w:val="28"/>
+          <w:szCs w:val="28"/>
+          <w:lang w:val="ru-RU"/>
+        </w:rPr>
+        <w:t>лінійну</w:t>
+      </w:r>
+      <w:proofErr w:type="spellEnd"/>
+      <w:r>
+        <w:rPr>
+          <w:rFonts w:ascii="Times New Roman" w:hAnsi="Times New Roman" w:cs="Times New Roman"/>
+          <w:b/>
+          <w:bCs/>
+          <w:sz w:val="28"/>
+          <w:szCs w:val="28"/>
+          <w:lang w:val="ru-RU"/>
+        </w:rPr>
+        <w:t xml:space="preserve"> </w:t>
+      </w:r>
+      <w:proofErr w:type="spellStart"/>
+      <w:r>
+        <w:rPr>
+          <w:rFonts w:ascii="Times New Roman" w:hAnsi="Times New Roman" w:cs="Times New Roman"/>
+          <w:b/>
+          <w:bCs/>
+          <w:sz w:val="28"/>
+          <w:szCs w:val="28"/>
+          <w:lang w:val="ru-RU"/>
+        </w:rPr>
+        <w:t>регресію</w:t>
+      </w:r>
+      <w:proofErr w:type="spellEnd"/>
+      <w:r>
+        <w:rPr>
+          <w:rFonts w:ascii="Times New Roman" w:hAnsi="Times New Roman" w:cs="Times New Roman"/>
+          <w:b/>
+          <w:bCs/>
+          <w:sz w:val="28"/>
+          <w:szCs w:val="28"/>
+          <w:lang w:val="ru-RU"/>
+        </w:rPr>
+        <w:t xml:space="preserve"> без </w:t>
+      </w:r>
+      <w:proofErr w:type="spellStart"/>
+      <w:r>
+        <w:rPr>
+          <w:rFonts w:ascii="Times New Roman" w:hAnsi="Times New Roman" w:cs="Times New Roman"/>
+          <w:b/>
+          <w:bCs/>
+          <w:sz w:val="28"/>
+          <w:szCs w:val="28"/>
+          <w:lang w:val="ru-RU"/>
+        </w:rPr>
+        <w:t>коефіцієнта</w:t>
+      </w:r>
+      <w:proofErr w:type="spellEnd"/>
+      <w:r>
+        <w:rPr>
+          <w:rFonts w:ascii="Times New Roman" w:hAnsi="Times New Roman" w:cs="Times New Roman"/>
+          <w:b/>
+          <w:bCs/>
+          <w:sz w:val="28"/>
+          <w:szCs w:val="28"/>
+          <w:lang w:val="ru-RU"/>
+        </w:rPr>
+        <w:t xml:space="preserve"> </w:t>
+      </w:r>
+      <w:r>
+        <w:rPr>
+          <w:rFonts w:ascii="Times New Roman" w:hAnsi="Times New Roman" w:cs="Times New Roman"/>
+          <w:b/>
+          <w:bCs/>
+          <w:i/>
+          <w:sz w:val="28"/>
+          <w:szCs w:val="28"/>
+        </w:rPr>
+        <w:t>β</w:t>
+      </w:r>
+      <w:r>
+        <w:rPr>
+          <w:rFonts w:ascii="Times New Roman" w:hAnsi="Times New Roman" w:cs="Times New Roman"/>
+          <w:b/>
+          <w:bCs/>
+          <w:sz w:val="28"/>
+          <w:szCs w:val="28"/>
+          <w:vertAlign w:val="subscript"/>
+          <w:lang w:val="ru-RU"/>
+        </w:rPr>
+        <w:t>0</w:t>
+      </w:r>
+      <w:r>
+        <w:rPr>
+          <w:rFonts w:ascii="Times New Roman" w:hAnsi="Times New Roman" w:cs="Times New Roman"/>
+          <w:b/>
+          <w:bCs/>
+          <w:sz w:val="28"/>
+          <w:szCs w:val="28"/>
+          <w:lang w:val="ru-RU"/>
+        </w:rPr>
+        <w:t>.</w:t>
+      </w:r>
+      <w:r>
+        <w:rPr>
+          <w:rFonts w:ascii="Times New Roman" w:hAnsi="Times New Roman" w:cs="Times New Roman"/>
+          <w:b/>
+          <w:bCs/>
+          <w:sz w:val="28"/>
+          <w:szCs w:val="28"/>
+          <w:lang w:val="ru-RU"/>
+        </w:rPr>
+        <w:t>\</w:t>
+      </w:r>
+    </w:p>
+    <w:p>
+      <w:pPr>
+        <w:spacing w:after="0" w:line="360" w:lineRule="auto"/>
+        <w:contextualSpacing/>
+        <w:jc w:val="both"/>
+        <w:rPr>
+          <w:rFonts w:ascii="Times New Roman" w:hAnsi="Times New Roman" w:cs="Times New Roman"/>
+          <w:sz w:val="28"/>
+          <w:szCs w:val="28"/>
+          <w:lang w:val="ru-RU"/>
+        </w:rPr>
+      </w:pPr>
+    </w:p>
+    <w:p>
+      <w:pPr>
+        <w:spacing w:after="0" w:line="360" w:lineRule="auto"/>
+        <w:contextualSpacing/>
+        <w:jc w:val="center"/>
+        <w:rPr>
+          <w:rFonts w:ascii="Times New Roman" w:hAnsi="Times New Roman" w:cs="Times New Roman"/>
+          <w:b/>
+          <w:bCs/>
+          <w:sz w:val="28"/>
+          <w:szCs w:val="28"/>
+        </w:rPr>
+      </w:pPr>
+      <w:r>
+        <w:rPr>
+          <w:rFonts w:ascii="Times New Roman" w:hAnsi="Times New Roman" w:cs="Times New Roman"/>
+          <w:b/>
+          <w:bCs/>
+          <w:sz w:val="28"/>
+          <w:szCs w:val="28"/>
+        </w:rPr>
+        <w:t>6.</w:t>
+      </w:r>
+    </w:p>
+    <w:p>
+      <w:pPr>
+        <w:spacing w:after="0" w:line="360" w:lineRule="auto"/>
+        <w:contextualSpacing/>
+        <w:jc w:val="both"/>
+        <w:rPr>
+          <w:rFonts w:ascii="Times New Roman" w:hAnsi="Times New Roman" w:cs="Times New Roman"/>
+          <w:sz w:val="28"/>
+          <w:szCs w:val="28"/>
+        </w:rPr>
+      </w:pPr>
+    </w:p>
+    <w:p>
+      <w:pPr>
+        <w:spacing w:after="0" w:line="360" w:lineRule="auto"/>
+        <w:contextualSpacing/>
+        <w:jc w:val="center"/>
+        <w:rPr>
+          <w:rFonts w:ascii="Times New Roman" w:hAnsi="Times New Roman" w:cs="Times New Roman"/>
+          <w:b/>
+          <w:bCs/>
+          <w:sz w:val="28"/>
+          <w:szCs w:val="28"/>
+        </w:rPr>
+      </w:pPr>
+      <w:r>
+        <w:rPr>
+          <w:rFonts w:ascii="Times New Roman" w:hAnsi="Times New Roman" w:cs="Times New Roman"/>
+          <w:b/>
+          <w:bCs/>
+          <w:sz w:val="28"/>
+          <w:szCs w:val="28"/>
+        </w:rPr>
+        <w:t xml:space="preserve">7. </w:t>
+      </w:r>
+      <w:proofErr w:type="spellStart"/>
+      <w:r>
+        <w:rPr>
+          <w:rFonts w:ascii="Times New Roman" w:hAnsi="Times New Roman" w:cs="Times New Roman"/>
+          <w:b/>
+          <w:bCs/>
+          <w:sz w:val="28"/>
+          <w:szCs w:val="28"/>
+        </w:rPr>
+        <w:t>Зосередимося</w:t>
+      </w:r>
+      <w:proofErr w:type="spellEnd"/>
+      <w:r>
+        <w:rPr>
+          <w:rFonts w:ascii="Times New Roman" w:hAnsi="Times New Roman" w:cs="Times New Roman"/>
+          <w:b/>
+          <w:bCs/>
+          <w:sz w:val="28"/>
+          <w:szCs w:val="28"/>
+        </w:rPr>
+        <w:t xml:space="preserve"> </w:t>
+      </w:r>
+      <w:proofErr w:type="spellStart"/>
+      <w:r>
+        <w:rPr>
+          <w:rFonts w:ascii="Times New Roman" w:hAnsi="Times New Roman" w:cs="Times New Roman"/>
+          <w:b/>
+          <w:bCs/>
+          <w:sz w:val="28"/>
+          <w:szCs w:val="28"/>
         </w:rPr>
         <w:t>на</w:t>
       </w:r>
@@ -956,7 +1798,7 @@
           <w:sz w:val="28"/>
           <w:szCs w:val="28"/>
         </w:rPr>
-        <w:t>основі</w:t>
+        <w:t>проблемі</w:t>
       </w:r>
       <w:proofErr w:type="spellEnd"/>
       <w:r>
@@ -978,7 +1820,7 @@
           <w:sz w:val="28"/>
           <w:szCs w:val="28"/>
         </w:rPr>
-        <w:t>даних</w:t>
+        <w:t>колінеарності</w:t>
       </w:r>
       <w:proofErr w:type="spellEnd"/>
       <w:r>
@@ -989,7 +1831,7 @@
           <w:sz w:val="28"/>
           <w:szCs w:val="28"/>
         </w:rPr>
-        <w:t xml:space="preserve"> Auto.</w:t>
+        <w:t>.</w:t>
       </w:r>
     </w:p>
     <w:p>
@@ -1025,535 +1867,7 @@
           <w:sz w:val="28"/>
           <w:szCs w:val="28"/>
         </w:rPr>
-        <w:t xml:space="preserve">3. </w:t>
-      </w:r>
-      <w:proofErr w:type="spellStart"/>
-      <w:r>
-        <w:rPr>
-          <w:rFonts w:ascii="Times New Roman" w:hAnsi="Times New Roman" w:cs="Times New Roman"/>
-          <w:b/>
-          <w:bCs/>
-          <w:sz w:val="28"/>
-          <w:szCs w:val="28"/>
-        </w:rPr>
-        <w:t>Розглянемо</w:t>
-      </w:r>
-      <w:proofErr w:type="spellEnd"/>
-      <w:r>
-        <w:rPr>
-          <w:rFonts w:ascii="Times New Roman" w:hAnsi="Times New Roman" w:cs="Times New Roman"/>
-          <w:b/>
-          <w:bCs/>
-          <w:sz w:val="28"/>
-          <w:szCs w:val="28"/>
-        </w:rPr>
-        <w:t xml:space="preserve"> </w:t>
-      </w:r>
-      <w:proofErr w:type="spellStart"/>
-      <w:r>
-        <w:rPr>
-          <w:rFonts w:ascii="Times New Roman" w:hAnsi="Times New Roman" w:cs="Times New Roman"/>
-          <w:b/>
-          <w:bCs/>
-          <w:sz w:val="28"/>
-          <w:szCs w:val="28"/>
-        </w:rPr>
-        <w:t>дані</w:t>
-      </w:r>
-      <w:proofErr w:type="spellEnd"/>
-      <w:r>
-        <w:rPr>
-          <w:rFonts w:ascii="Times New Roman" w:hAnsi="Times New Roman" w:cs="Times New Roman"/>
-          <w:b/>
-          <w:bCs/>
-          <w:sz w:val="28"/>
-          <w:szCs w:val="28"/>
-        </w:rPr>
-        <w:t xml:space="preserve"> </w:t>
-      </w:r>
-      <w:proofErr w:type="spellStart"/>
-      <w:r>
-        <w:rPr>
-          <w:rFonts w:ascii="Times New Roman" w:hAnsi="Times New Roman" w:cs="Times New Roman"/>
-          <w:b/>
-          <w:bCs/>
-          <w:sz w:val="28"/>
-          <w:szCs w:val="28"/>
-        </w:rPr>
-        <w:t>Carseats</w:t>
-      </w:r>
-      <w:proofErr w:type="spellEnd"/>
-      <w:r>
-        <w:rPr>
-          <w:rFonts w:ascii="Times New Roman" w:hAnsi="Times New Roman" w:cs="Times New Roman"/>
-          <w:b/>
-          <w:bCs/>
-          <w:sz w:val="28"/>
-          <w:szCs w:val="28"/>
-        </w:rPr>
-        <w:t>.</w:t>
-      </w:r>
-    </w:p>
-    <w:p>
-      <w:pPr>
-        <w:spacing w:after="0" w:line="360" w:lineRule="auto"/>
-        <w:contextualSpacing/>
-        <w:rPr>
-          <w:rFonts w:ascii="Times New Roman" w:hAnsi="Times New Roman" w:cs="Times New Roman"/>
-          <w:sz w:val="28"/>
-          <w:szCs w:val="28"/>
-        </w:rPr>
-      </w:pPr>
-    </w:p>
-    <w:p>
-      <w:pPr>
-        <w:spacing w:after="0" w:line="360" w:lineRule="auto"/>
-        <w:contextualSpacing/>
-        <w:jc w:val="center"/>
-        <w:rPr>
-          <w:rFonts w:ascii="Times New Roman" w:hAnsi="Times New Roman" w:cs="Times New Roman"/>
-          <w:b/>
-          <w:bCs/>
-          <w:sz w:val="28"/>
-          <w:szCs w:val="28"/>
-        </w:rPr>
-      </w:pPr>
-      <w:r>
-        <w:rPr>
-          <w:rFonts w:ascii="Times New Roman" w:hAnsi="Times New Roman" w:cs="Times New Roman"/>
-          <w:b/>
-          <w:bCs/>
-          <w:sz w:val="28"/>
-          <w:szCs w:val="28"/>
-        </w:rPr>
-        <w:t>4.</w:t>
-      </w:r>
-    </w:p>
-    <w:p>
-      <w:pPr>
-        <w:spacing w:after="0" w:line="360" w:lineRule="auto"/>
-        <w:contextualSpacing/>
-        <w:jc w:val="both"/>
-        <w:rPr>
-          <w:rFonts w:ascii="Times New Roman" w:hAnsi="Times New Roman" w:cs="Times New Roman"/>
-          <w:sz w:val="28"/>
-          <w:szCs w:val="28"/>
-        </w:rPr>
-      </w:pPr>
-    </w:p>
-    <w:p>
-      <w:pPr>
-        <w:spacing w:after="0" w:line="360" w:lineRule="auto"/>
-        <w:contextualSpacing/>
-        <w:jc w:val="center"/>
-        <w:rPr>
-          <w:rFonts w:ascii="Times New Roman" w:hAnsi="Times New Roman" w:cs="Times New Roman"/>
-          <w:b/>
-          <w:bCs/>
-          <w:sz w:val="28"/>
-          <w:szCs w:val="28"/>
-        </w:rPr>
-      </w:pPr>
-      <w:r>
-        <w:rPr>
-          <w:rFonts w:ascii="Times New Roman" w:hAnsi="Times New Roman" w:cs="Times New Roman"/>
-          <w:b/>
-          <w:bCs/>
-          <w:sz w:val="28"/>
-          <w:szCs w:val="28"/>
-        </w:rPr>
-        <w:t xml:space="preserve">5. </w:t>
-      </w:r>
-      <w:proofErr w:type="spellStart"/>
-      <w:r>
-        <w:rPr>
-          <w:rFonts w:ascii="Times New Roman" w:hAnsi="Times New Roman" w:cs="Times New Roman"/>
-          <w:b/>
-          <w:bCs/>
-          <w:sz w:val="28"/>
-          <w:szCs w:val="28"/>
-        </w:rPr>
-        <w:t>Знову</w:t>
-      </w:r>
-      <w:proofErr w:type="spellEnd"/>
-      <w:r>
-        <w:rPr>
-          <w:rFonts w:ascii="Times New Roman" w:hAnsi="Times New Roman" w:cs="Times New Roman"/>
-          <w:b/>
-          <w:bCs/>
-          <w:sz w:val="28"/>
-          <w:szCs w:val="28"/>
-        </w:rPr>
-        <w:t xml:space="preserve"> </w:t>
-      </w:r>
-      <w:proofErr w:type="spellStart"/>
-      <w:r>
-        <w:rPr>
-          <w:rFonts w:ascii="Times New Roman" w:hAnsi="Times New Roman" w:cs="Times New Roman"/>
-          <w:b/>
-          <w:bCs/>
-          <w:sz w:val="28"/>
-          <w:szCs w:val="28"/>
-        </w:rPr>
-        <w:t>розглянемо</w:t>
-      </w:r>
-      <w:proofErr w:type="spellEnd"/>
-      <w:r>
-        <w:rPr>
-          <w:rFonts w:ascii="Times New Roman" w:hAnsi="Times New Roman" w:cs="Times New Roman"/>
-          <w:b/>
-          <w:bCs/>
-          <w:sz w:val="28"/>
-          <w:szCs w:val="28"/>
-        </w:rPr>
-        <w:t xml:space="preserve"> </w:t>
-      </w:r>
-      <w:proofErr w:type="spellStart"/>
-      <w:r>
-        <w:rPr>
-          <w:rFonts w:ascii="Times New Roman" w:hAnsi="Times New Roman" w:cs="Times New Roman"/>
-          <w:b/>
-          <w:bCs/>
-          <w:sz w:val="28"/>
-          <w:szCs w:val="28"/>
-        </w:rPr>
-        <w:t>просту</w:t>
-      </w:r>
-      <w:proofErr w:type="spellEnd"/>
-      <w:r>
-        <w:rPr>
-          <w:rFonts w:ascii="Times New Roman" w:hAnsi="Times New Roman" w:cs="Times New Roman"/>
-          <w:b/>
-          <w:bCs/>
-          <w:sz w:val="28"/>
-          <w:szCs w:val="28"/>
-        </w:rPr>
-        <w:t xml:space="preserve"> </w:t>
-      </w:r>
-      <w:proofErr w:type="spellStart"/>
-      <w:r>
-        <w:rPr>
-          <w:rFonts w:ascii="Times New Roman" w:hAnsi="Times New Roman" w:cs="Times New Roman"/>
-          <w:b/>
-          <w:bCs/>
-          <w:sz w:val="28"/>
-          <w:szCs w:val="28"/>
-        </w:rPr>
-        <w:t>лінійну</w:t>
-      </w:r>
-      <w:proofErr w:type="spellEnd"/>
-      <w:r>
-        <w:rPr>
-          <w:rFonts w:ascii="Times New Roman" w:hAnsi="Times New Roman" w:cs="Times New Roman"/>
-          <w:b/>
-          <w:bCs/>
-          <w:sz w:val="28"/>
-          <w:szCs w:val="28"/>
-        </w:rPr>
-        <w:t xml:space="preserve"> </w:t>
-      </w:r>
-      <w:proofErr w:type="spellStart"/>
-      <w:r>
-        <w:rPr>
-          <w:rFonts w:ascii="Times New Roman" w:hAnsi="Times New Roman" w:cs="Times New Roman"/>
-          <w:b/>
-          <w:bCs/>
-          <w:sz w:val="28"/>
-          <w:szCs w:val="28"/>
-        </w:rPr>
-        <w:t>регресію</w:t>
-      </w:r>
-      <w:proofErr w:type="spellEnd"/>
-      <w:r>
-        <w:rPr>
-          <w:rFonts w:ascii="Times New Roman" w:hAnsi="Times New Roman" w:cs="Times New Roman"/>
-          <w:b/>
-          <w:bCs/>
-          <w:sz w:val="28"/>
-          <w:szCs w:val="28"/>
-        </w:rPr>
-        <w:t xml:space="preserve"> </w:t>
-      </w:r>
-      <w:proofErr w:type="spellStart"/>
-      <w:r>
-        <w:rPr>
-          <w:rFonts w:ascii="Times New Roman" w:hAnsi="Times New Roman" w:cs="Times New Roman"/>
-          <w:b/>
-          <w:bCs/>
-          <w:sz w:val="28"/>
-          <w:szCs w:val="28"/>
-        </w:rPr>
-        <w:t>без</w:t>
-      </w:r>
-      <w:proofErr w:type="spellEnd"/>
-      <w:r>
-        <w:rPr>
-          <w:rFonts w:ascii="Times New Roman" w:hAnsi="Times New Roman" w:cs="Times New Roman"/>
-          <w:b/>
-          <w:bCs/>
-          <w:sz w:val="28"/>
-          <w:szCs w:val="28"/>
-        </w:rPr>
-        <w:t xml:space="preserve"> </w:t>
-      </w:r>
-      <w:proofErr w:type="spellStart"/>
-      <w:r>
-        <w:rPr>
-          <w:rFonts w:ascii="Times New Roman" w:hAnsi="Times New Roman" w:cs="Times New Roman"/>
-          <w:b/>
-          <w:bCs/>
-          <w:sz w:val="28"/>
-          <w:szCs w:val="28"/>
-        </w:rPr>
-        <w:t>коефіцієнта</w:t>
-      </w:r>
-      <w:proofErr w:type="spellEnd"/>
-      <w:r>
-        <w:rPr>
-          <w:rFonts w:ascii="Times New Roman" w:hAnsi="Times New Roman" w:cs="Times New Roman"/>
-          <w:b/>
-          <w:bCs/>
-          <w:sz w:val="28"/>
-          <w:szCs w:val="28"/>
-        </w:rPr>
-        <w:t xml:space="preserve"> </w:t>
-      </w:r>
-      <w:r>
-        <w:rPr>
-          <w:rFonts w:ascii="Times New Roman" w:hAnsi="Times New Roman" w:cs="Times New Roman"/>
-          <w:b/>
-          <w:bCs/>
-          <w:i/>
-          <w:sz w:val="28"/>
-          <w:szCs w:val="28"/>
-        </w:rPr>
-        <w:t>β</w:t>
-      </w:r>
-      <w:r>
-        <w:rPr>
-          <w:rFonts w:ascii="Times New Roman" w:hAnsi="Times New Roman" w:cs="Times New Roman"/>
-          <w:b/>
-          <w:bCs/>
-          <w:sz w:val="28"/>
-          <w:szCs w:val="28"/>
-          <w:vertAlign w:val="subscript"/>
-        </w:rPr>
-        <w:t>0</w:t>
-      </w:r>
-      <w:r>
-        <w:rPr>
-          <w:rFonts w:ascii="Times New Roman" w:hAnsi="Times New Roman" w:cs="Times New Roman"/>
-          <w:b/>
-          <w:bCs/>
-          <w:sz w:val="28"/>
-          <w:szCs w:val="28"/>
-        </w:rPr>
-        <w:t>.</w:t>
-      </w:r>
-      <w:r>
-        <w:rPr>
-          <w:rFonts w:ascii="Times New Roman" w:hAnsi="Times New Roman" w:cs="Times New Roman"/>
-          <w:b/>
-          <w:bCs/>
-          <w:sz w:val="28"/>
-          <w:szCs w:val="28"/>
-        </w:rPr>
-        <w:t>\</w:t>
-      </w:r>
-    </w:p>
-    <w:p>
-      <w:pPr>
-        <w:spacing w:after="0" w:line="360" w:lineRule="auto"/>
-        <w:contextualSpacing/>
-        <w:jc w:val="both"/>
-        <w:rPr>
-          <w:rFonts w:ascii="Times New Roman" w:hAnsi="Times New Roman" w:cs="Times New Roman"/>
-          <w:sz w:val="28"/>
-          <w:szCs w:val="28"/>
-        </w:rPr>
-      </w:pPr>
-    </w:p>
-    <w:p>
-      <w:pPr>
-        <w:spacing w:after="0" w:line="360" w:lineRule="auto"/>
-        <w:contextualSpacing/>
-        <w:jc w:val="center"/>
-        <w:rPr>
-          <w:rFonts w:ascii="Times New Roman" w:hAnsi="Times New Roman" w:cs="Times New Roman"/>
-          <w:b/>
-          <w:bCs/>
-          <w:sz w:val="28"/>
-          <w:szCs w:val="28"/>
-        </w:rPr>
-      </w:pPr>
-      <w:r>
-        <w:rPr>
-          <w:rFonts w:ascii="Times New Roman" w:hAnsi="Times New Roman" w:cs="Times New Roman"/>
-          <w:b/>
-          <w:bCs/>
-          <w:sz w:val="28"/>
-          <w:szCs w:val="28"/>
-        </w:rPr>
-        <w:t>6.</w:t>
-      </w:r>
-    </w:p>
-    <w:p>
-      <w:pPr>
-        <w:spacing w:after="0" w:line="360" w:lineRule="auto"/>
-        <w:contextualSpacing/>
-        <w:jc w:val="both"/>
-        <w:rPr>
-          <w:rFonts w:ascii="Times New Roman" w:hAnsi="Times New Roman" w:cs="Times New Roman"/>
-          <w:sz w:val="28"/>
-          <w:szCs w:val="28"/>
-        </w:rPr>
-      </w:pPr>
-    </w:p>
-    <w:p>
-      <w:pPr>
-        <w:spacing w:after="0" w:line="360" w:lineRule="auto"/>
-        <w:contextualSpacing/>
-        <w:jc w:val="center"/>
-        <w:rPr>
-          <w:rFonts w:ascii="Times New Roman" w:hAnsi="Times New Roman" w:cs="Times New Roman"/>
-          <w:b/>
-          <w:bCs/>
-          <w:sz w:val="28"/>
-          <w:szCs w:val="28"/>
-        </w:rPr>
-      </w:pPr>
-      <w:r>
-        <w:rPr>
-          <w:rFonts w:ascii="Times New Roman" w:hAnsi="Times New Roman" w:cs="Times New Roman"/>
-          <w:b/>
-          <w:bCs/>
-          <w:sz w:val="28"/>
-          <w:szCs w:val="28"/>
-        </w:rPr>
-        <w:t xml:space="preserve">7. </w:t>
-      </w:r>
-      <w:proofErr w:type="spellStart"/>
-      <w:r>
-        <w:rPr>
-          <w:rFonts w:ascii="Times New Roman" w:hAnsi="Times New Roman" w:cs="Times New Roman"/>
-          <w:b/>
-          <w:bCs/>
-          <w:sz w:val="28"/>
-          <w:szCs w:val="28"/>
-        </w:rPr>
-        <w:t>Зосередимося</w:t>
-      </w:r>
-      <w:proofErr w:type="spellEnd"/>
-      <w:r>
-        <w:rPr>
-          <w:rFonts w:ascii="Times New Roman" w:hAnsi="Times New Roman" w:cs="Times New Roman"/>
-          <w:b/>
-          <w:bCs/>
-          <w:sz w:val="28"/>
-          <w:szCs w:val="28"/>
-        </w:rPr>
-        <w:t xml:space="preserve"> </w:t>
-      </w:r>
-      <w:proofErr w:type="spellStart"/>
-      <w:r>
-        <w:rPr>
-          <w:rFonts w:ascii="Times New Roman" w:hAnsi="Times New Roman" w:cs="Times New Roman"/>
-          <w:b/>
-          <w:bCs/>
-          <w:sz w:val="28"/>
-          <w:szCs w:val="28"/>
-        </w:rPr>
-        <w:t>на</w:t>
-      </w:r>
-      <w:proofErr w:type="spellEnd"/>
-      <w:r>
-        <w:rPr>
-          <w:rFonts w:ascii="Times New Roman" w:hAnsi="Times New Roman" w:cs="Times New Roman"/>
-          <w:b/>
-          <w:bCs/>
-          <w:sz w:val="28"/>
-          <w:szCs w:val="28"/>
-        </w:rPr>
-        <w:t xml:space="preserve"> </w:t>
-      </w:r>
-      <w:proofErr w:type="spellStart"/>
-      <w:r>
-        <w:rPr>
-          <w:rFonts w:ascii="Times New Roman" w:hAnsi="Times New Roman" w:cs="Times New Roman"/>
-          <w:b/>
-          <w:bCs/>
-          <w:sz w:val="28"/>
-          <w:szCs w:val="28"/>
-        </w:rPr>
-        <w:t>проблемі</w:t>
-      </w:r>
-      <w:proofErr w:type="spellEnd"/>
-      <w:r>
-        <w:rPr>
-          <w:rFonts w:ascii="Times New Roman" w:hAnsi="Times New Roman" w:cs="Times New Roman"/>
-          <w:b/>
-          <w:bCs/>
-          <w:sz w:val="28"/>
-          <w:szCs w:val="28"/>
-        </w:rPr>
-        <w:t xml:space="preserve"> </w:t>
-      </w:r>
-      <w:proofErr w:type="spellStart"/>
-      <w:r>
-        <w:rPr>
-          <w:rFonts w:ascii="Times New Roman" w:hAnsi="Times New Roman" w:cs="Times New Roman"/>
-          <w:b/>
-          <w:bCs/>
-          <w:sz w:val="28"/>
-          <w:szCs w:val="28"/>
-        </w:rPr>
-        <w:t>колінеарності</w:t>
-      </w:r>
-      <w:proofErr w:type="spellEnd"/>
-      <w:r>
-        <w:rPr>
-          <w:rFonts w:ascii="Times New Roman" w:hAnsi="Times New Roman" w:cs="Times New Roman"/>
-          <w:b/>
-          <w:bCs/>
-          <w:sz w:val="28"/>
-          <w:szCs w:val="28"/>
-        </w:rPr>
-        <w:t>.</w:t>
-      </w:r>
-    </w:p>
-    <w:p>
-      <w:pPr>
-        <w:spacing w:after="0" w:line="360" w:lineRule="auto"/>
-        <w:contextualSpacing/>
-        <w:jc w:val="both"/>
-        <w:rPr>
-          <w:rFonts w:ascii="Times New Roman" w:hAnsi="Times New Roman" w:cs="Times New Roman"/>
-          <w:sz w:val="28"/>
-          <w:szCs w:val="28"/>
-        </w:rPr>
-      </w:pPr>
-    </w:p>
-    <w:p>
-      <w:pPr>
-        <w:spacing w:after="0" w:line="360" w:lineRule="auto"/>
-        <w:contextualSpacing/>
-        <w:jc w:val="center"/>
-        <w:rPr>
-          <w:rFonts w:ascii="Times New Roman" w:hAnsi="Times New Roman" w:cs="Times New Roman"/>
-          <w:b/>
-          <w:bCs/>
-          <w:sz w:val="28"/>
-          <w:szCs w:val="28"/>
-        </w:rPr>
-      </w:pPr>
-      <w:r>
-        <w:rPr>
-          <w:rFonts w:ascii="Times New Roman" w:hAnsi="Times New Roman" w:cs="Times New Roman"/>
-          <w:b/>
-          <w:bCs/>
-          <w:sz w:val="28"/>
-          <w:szCs w:val="28"/>
-        </w:rPr>
+        <w:lastRenderedPageBreak/>
         <w:t>8.</w:t>
       </w:r>
     </w:p>
@@ -2798,6 +3112,7 @@
     <w:lsdException w:name="HTML Sample" w:semiHidden="1" w:unhideWhenUsed="1"/>
     <w:lsdException w:name="HTML Typewriter" w:semiHidden="1" w:unhideWhenUsed="1"/>
     <w:lsdException w:name="HTML Variable" w:semiHidden="1" w:unhideWhenUsed="1"/>
+    <w:lsdException w:name="Normal Table" w:semiHidden="1" w:unhideWhenUsed="1"/>
     <w:lsdException w:name="annotation subject" w:semiHidden="1" w:unhideWhenUsed="1"/>
     <w:lsdException w:name="No List" w:semiHidden="1" w:unhideWhenUsed="1"/>
     <w:lsdException w:name="Outline List 1" w:semiHidden="1" w:unhideWhenUsed="1"/>
@@ -2840,8 +3155,11 @@
     <w:lsdException w:name="Table Contemporary" w:semiHidden="1" w:unhideWhenUsed="1"/>
     <w:lsdException w:name="Table Elegant" w:semiHidden="1" w:unhideWhenUsed="1"/>
     <w:lsdException w:name="Table Professional" w:semiHidden="1" w:unhideWhenUsed="1"/>
+    <w:lsdException w:name="Table Subtle 1" w:semiHidden="1" w:unhideWhenUsed="1"/>
     <w:lsdException w:name="Table Subtle 2" w:semiHidden="1" w:unhideWhenUsed="1"/>
     <w:lsdException w:name="Table Web 1" w:semiHidden="1" w:unhideWhenUsed="1"/>
+    <w:lsdException w:name="Table Web 2" w:semiHidden="1" w:unhideWhenUsed="1"/>
+    <w:lsdException w:name="Table Web 3" w:semiHidden="1" w:unhideWhenUsed="1"/>
     <w:lsdException w:name="Balloon Text" w:semiHidden="1" w:unhideWhenUsed="1"/>
     <w:lsdException w:name="Table Grid" w:uiPriority="39"/>
     <w:lsdException w:name="Table Theme" w:semiHidden="1" w:unhideWhenUsed="1"/>

--- a/Lab2/Results_Lab2.docx
+++ b/Lab2/Results_Lab2.docx
@@ -1,6 +1,6 @@
 
 <file path=word/document.xml><?xml version="1.0" encoding="utf-8"?>
-<w:document xmlns:wpc="http://schemas.microsoft.com/office/word/2010/wordprocessingCanvas" xmlns:cx="http://schemas.microsoft.com/office/drawing/2014/chartex" xmlns:cx1="http://schemas.microsoft.com/office/drawing/2015/9/8/chartex" xmlns:cx2="http://schemas.microsoft.com/office/drawing/2015/10/21/chartex" xmlns:cx3="http://schemas.microsoft.com/office/drawing/2016/5/9/chartex" xmlns:cx4="http://schemas.microsoft.com/office/drawing/2016/5/10/chartex" xmlns:cx5="http://schemas.microsoft.com/office/drawing/2016/5/11/chartex" xmlns:cx6="http://schemas.microsoft.com/office/drawing/2016/5/12/chartex" xmlns:cx7="http://schemas.microsoft.com/office/drawing/2016/5/13/chartex" xmlns:cx8="http://schemas.microsoft.com/office/drawing/2016/5/14/chartex" xmlns:mc="http://schemas.openxmlformats.org/markup-compatibility/2006" xmlns:aink="http://schemas.microsoft.com/office/drawing/2016/ink" xmlns:am3d="http://schemas.microsoft.com/office/drawing/2017/model3d" xmlns:o="urn:schemas-microsoft-com:office:office" xmlns:r="http://schemas.openxmlformats.org/officeDocument/2006/relationships" xmlns:m="http://schemas.openxmlformats.org/officeDocument/2006/math" xmlns:v="urn:schemas-microsoft-com:vml" xmlns:wp14="http://schemas.microsoft.com/office/word/2010/wordprocessingDrawing" xmlns:wp="http://schemas.openxmlformats.org/drawingml/2006/wordprocessingDrawing" xmlns:w10="urn:schemas-microsoft-com:office:word" xmlns:w="http://schemas.openxmlformats.org/wordprocessingml/2006/main" xmlns:w14="http://schemas.microsoft.com/office/word/2010/wordml" xmlns:w15="http://schemas.microsoft.com/office/word/2012/wordml" xmlns:w16cex="http://schemas.microsoft.com/office/word/2018/wordml/cex" xmlns:w16cid="http://schemas.microsoft.com/office/word/2016/wordml/cid" xmlns:w16="http://schemas.microsoft.com/office/word/2018/wordml" xmlns:w16sdtdh="http://schemas.microsoft.com/office/word/2020/wordml/sdtdatahash" xmlns:w16se="http://schemas.microsoft.com/office/word/2015/wordml/symex" xmlns:wpg="http://schemas.microsoft.com/office/word/2010/wordprocessingGroup" xmlns:wpi="http://schemas.microsoft.com/office/word/2010/wordprocessingInk" xmlns:wne="http://schemas.microsoft.com/office/word/2006/wordml" xmlns:wps="http://schemas.microsoft.com/office/word/2010/wordprocessingShape" mc:Ignorable="w14 w15 w16se w16cid w16 w16cex w16sdtdh wp14">
+<w:document xmlns:wpc="http://schemas.microsoft.com/office/word/2010/wordprocessingCanvas" xmlns:cx="http://schemas.microsoft.com/office/drawing/2014/chartex" xmlns:cx1="http://schemas.microsoft.com/office/drawing/2015/9/8/chartex" xmlns:mc="http://schemas.openxmlformats.org/markup-compatibility/2006" xmlns:o="urn:schemas-microsoft-com:office:office" xmlns:r="http://schemas.openxmlformats.org/officeDocument/2006/relationships" xmlns:m="http://schemas.openxmlformats.org/officeDocument/2006/math" xmlns:v="urn:schemas-microsoft-com:vml" xmlns:wp14="http://schemas.microsoft.com/office/word/2010/wordprocessingDrawing" xmlns:wp="http://schemas.openxmlformats.org/drawingml/2006/wordprocessingDrawing" xmlns:w10="urn:schemas-microsoft-com:office:word" xmlns:w="http://schemas.openxmlformats.org/wordprocessingml/2006/main" xmlns:w14="http://schemas.microsoft.com/office/word/2010/wordml" xmlns:w15="http://schemas.microsoft.com/office/word/2012/wordml" xmlns:w16se="http://schemas.microsoft.com/office/word/2015/wordml/symex" xmlns:wpg="http://schemas.microsoft.com/office/word/2010/wordprocessingGroup" xmlns:wpi="http://schemas.microsoft.com/office/word/2010/wordprocessingInk" xmlns:wne="http://schemas.microsoft.com/office/word/2006/wordml" xmlns:wps="http://schemas.microsoft.com/office/word/2010/wordprocessingShape" mc:Ignorable="w14 w15 w16se wp14">
   <w:body>
     <w:p>
       <w:pPr>
@@ -442,25 +442,14 @@
           <w:lang w:val="uk-UA"/>
         </w:rPr>
       </w:pPr>
-      <w:proofErr w:type="spellStart"/>
-      <w:r>
-        <w:rPr>
-          <w:rFonts w:ascii="Times New Roman" w:hAnsi="Times New Roman" w:cs="Times New Roman"/>
-          <w:sz w:val="28"/>
-          <w:szCs w:val="28"/>
-          <w:lang w:val="uk-UA"/>
-        </w:rPr>
-        <w:t>Бордун</w:t>
-      </w:r>
-      <w:proofErr w:type="spellEnd"/>
-      <w:r>
-        <w:rPr>
-          <w:rFonts w:ascii="Times New Roman" w:hAnsi="Times New Roman" w:cs="Times New Roman"/>
-          <w:sz w:val="28"/>
-          <w:szCs w:val="28"/>
-          <w:lang w:val="uk-UA"/>
-        </w:rPr>
-        <w:t xml:space="preserve"> Михайло</w:t>
+      <w:r>
+        <w:rPr>
+          <w:rFonts w:ascii="Times New Roman" w:hAnsi="Times New Roman" w:cs="Times New Roman"/>
+          <w:sz w:val="28"/>
+          <w:szCs w:val="28"/>
+          <w:lang w:val="uk-UA"/>
+        </w:rPr>
+        <w:t>Бордун Михайло</w:t>
       </w:r>
     </w:p>
     <w:p>
@@ -785,10 +774,14 @@
           <w:szCs w:val="28"/>
           <w:lang w:val="uk-UA"/>
         </w:rPr>
-        <w:t xml:space="preserve">Проста лінійна регресія на основі даних </w:t>
-      </w:r>
-      <w:proofErr w:type="spellStart"/>
-      <w:r>
+        <w:t>Проста лінійна регресія на основі даних Auto</w:t>
+      </w:r>
+    </w:p>
+    <w:p>
+      <w:pPr>
+        <w:spacing w:after="0" w:line="360" w:lineRule="auto"/>
+        <w:contextualSpacing/>
+        <w:jc w:val="both"/>
         <w:rPr>
           <w:rFonts w:ascii="Times New Roman" w:hAnsi="Times New Roman" w:cs="Times New Roman"/>
           <w:b/>
@@ -797,15 +790,8 @@
           <w:szCs w:val="28"/>
           <w:lang w:val="uk-UA"/>
         </w:rPr>
-        <w:t>Auto</w:t>
-      </w:r>
-      <w:proofErr w:type="spellEnd"/>
-    </w:p>
-    <w:p>
-      <w:pPr>
-        <w:spacing w:after="0" w:line="360" w:lineRule="auto"/>
-        <w:contextualSpacing/>
-        <w:jc w:val="both"/>
+      </w:pPr>
+      <w:r>
         <w:rPr>
           <w:rFonts w:ascii="Times New Roman" w:hAnsi="Times New Roman" w:cs="Times New Roman"/>
           <w:b/>
@@ -814,16 +800,6 @@
           <w:szCs w:val="28"/>
           <w:lang w:val="uk-UA"/>
         </w:rPr>
-      </w:pPr>
-      <w:r>
-        <w:rPr>
-          <w:rFonts w:ascii="Times New Roman" w:hAnsi="Times New Roman" w:cs="Times New Roman"/>
-          <w:b/>
-          <w:bCs/>
-          <w:sz w:val="28"/>
-          <w:szCs w:val="28"/>
-          <w:lang w:val="uk-UA"/>
-        </w:rPr>
         <w:t xml:space="preserve">1.1 </w:t>
       </w:r>
     </w:p>
@@ -834,20 +810,34 @@
         <w:jc w:val="center"/>
         <w:rPr>
           <w:rFonts w:ascii="Times New Roman" w:hAnsi="Times New Roman" w:cs="Times New Roman"/>
-          <w:sz w:val="28"/>
-          <w:szCs w:val="28"/>
-        </w:rPr>
-      </w:pPr>
-      <w:r>
-        <w:rPr>
-          <w:rFonts w:ascii="Times New Roman" w:hAnsi="Times New Roman" w:cs="Times New Roman"/>
+          <w:noProof/>
+          <w:sz w:val="28"/>
+          <w:szCs w:val="28"/>
+        </w:rPr>
+      </w:pPr>
+    </w:p>
+    <w:p>
+      <w:pPr>
+        <w:spacing w:after="0" w:line="360" w:lineRule="auto"/>
+        <w:contextualSpacing/>
+        <w:jc w:val="center"/>
+        <w:rPr>
+          <w:rFonts w:ascii="Times New Roman" w:hAnsi="Times New Roman" w:cs="Times New Roman"/>
+          <w:sz w:val="28"/>
+          <w:szCs w:val="28"/>
+        </w:rPr>
+      </w:pPr>
+      <w:r>
+        <w:rPr>
+          <w:rFonts w:ascii="Times New Roman" w:hAnsi="Times New Roman" w:cs="Times New Roman"/>
+          <w:noProof/>
           <w:sz w:val="28"/>
           <w:szCs w:val="28"/>
         </w:rPr>
         <w:drawing>
-          <wp:inline distT="0" distB="0" distL="0" distR="0" wp14:anchorId="17D0300C" wp14:editId="1999C7A9">
-            <wp:extent cx="2846746" cy="980546"/>
-            <wp:effectExtent l="0" t="0" r="0" b="0"/>
+          <wp:inline distT="0" distB="0" distL="0" distR="0" wp14:anchorId="17D0300C" wp14:editId="300F5544">
+            <wp:extent cx="3960284" cy="1371388"/>
+            <wp:effectExtent l="0" t="0" r="2540" b="635"/>
             <wp:docPr id="1" name="Рисунок 1" descr="Зображення, що містить текст&#10;&#10;Автоматично згенерований опис"/>
             <wp:cNvGraphicFramePr>
               <a:graphicFrameLocks xmlns:a="http://schemas.openxmlformats.org/drawingml/2006/main" noChangeAspect="1"/>
@@ -859,20 +849,27 @@
                     <pic:cNvPr id="1" name="Рисунок 1" descr="Зображення, що містить текст&#10;&#10;Автоматично згенерований опис"/>
                     <pic:cNvPicPr/>
                   </pic:nvPicPr>
-                  <pic:blipFill>
+                  <pic:blipFill rotWithShape="1">
                     <a:blip r:embed="rId8"/>
-                    <a:stretch>
-                      <a:fillRect/>
-                    </a:stretch>
+                    <a:srcRect l="531"/>
+                    <a:stretch/>
                   </pic:blipFill>
-                  <pic:spPr>
+                  <pic:spPr bwMode="auto">
                     <a:xfrm>
                       <a:off x="0" y="0"/>
-                      <a:ext cx="2855747" cy="983646"/>
+                      <a:ext cx="3981437" cy="1378713"/>
                     </a:xfrm>
                     <a:prstGeom prst="rect">
                       <a:avLst/>
                     </a:prstGeom>
+                    <a:ln>
+                      <a:noFill/>
+                    </a:ln>
+                    <a:extLst>
+                      <a:ext uri="{53640926-AAD7-44D8-BBD7-CCE9431645EC}">
+                        <a14:shadowObscured xmlns:a14="http://schemas.microsoft.com/office/drawing/2010/main"/>
+                      </a:ext>
+                    </a:extLst>
                   </pic:spPr>
                 </pic:pic>
               </a:graphicData>
@@ -906,13 +903,14 @@
       <w:r>
         <w:rPr>
           <w:rFonts w:ascii="Times New Roman" w:hAnsi="Times New Roman" w:cs="Times New Roman"/>
+          <w:noProof/>
           <w:sz w:val="28"/>
           <w:szCs w:val="28"/>
         </w:rPr>
         <w:drawing>
-          <wp:inline distT="0" distB="0" distL="0" distR="0" wp14:anchorId="19D24937" wp14:editId="1A4B200A">
-            <wp:extent cx="3670091" cy="2057204"/>
-            <wp:effectExtent l="0" t="0" r="6985" b="635"/>
+          <wp:inline distT="0" distB="0" distL="0" distR="0" wp14:anchorId="19D24937" wp14:editId="504D2492">
+            <wp:extent cx="4225567" cy="2368567"/>
+            <wp:effectExtent l="0" t="0" r="3810" b="0"/>
             <wp:docPr id="2" name="Рисунок 2" descr="Зображення, що містить текст&#10;&#10;Автоматично згенерований опис"/>
             <wp:cNvGraphicFramePr>
               <a:graphicFrameLocks xmlns:a="http://schemas.openxmlformats.org/drawingml/2006/main" noChangeAspect="1"/>
@@ -933,7 +931,7 @@
                   <pic:spPr>
                     <a:xfrm>
                       <a:off x="0" y="0"/>
-                      <a:ext cx="3677430" cy="2061318"/>
+                      <a:ext cx="4237474" cy="2375241"/>
                     </a:xfrm>
                     <a:prstGeom prst="rect">
                       <a:avLst/>
@@ -994,13 +992,15 @@
       <w:r>
         <w:rPr>
           <w:rFonts w:ascii="Times New Roman" w:hAnsi="Times New Roman" w:cs="Times New Roman"/>
-          <w:sz w:val="28"/>
-          <w:szCs w:val="28"/>
-        </w:rPr>
+          <w:noProof/>
+          <w:sz w:val="28"/>
+          <w:szCs w:val="28"/>
+        </w:rPr>
+        <w:lastRenderedPageBreak/>
         <w:drawing>
-          <wp:inline distT="0" distB="0" distL="0" distR="0" wp14:anchorId="615B8429" wp14:editId="33CDBB18">
-            <wp:extent cx="3768444" cy="3409950"/>
-            <wp:effectExtent l="0" t="0" r="3810" b="0"/>
+          <wp:inline distT="0" distB="0" distL="0" distR="0" wp14:anchorId="615B8429" wp14:editId="7A6CC9D3">
+            <wp:extent cx="4126341" cy="3733800"/>
+            <wp:effectExtent l="0" t="0" r="7620" b="0"/>
             <wp:docPr id="3" name="Рисунок 3"/>
             <wp:cNvGraphicFramePr>
               <a:graphicFrameLocks xmlns:a="http://schemas.openxmlformats.org/drawingml/2006/main" noChangeAspect="1"/>
@@ -1020,7 +1020,7 @@
                   <pic:spPr bwMode="auto">
                     <a:xfrm>
                       <a:off x="0" y="0"/>
-                      <a:ext cx="3781637" cy="3421888"/>
+                      <a:ext cx="4146287" cy="3751848"/>
                     </a:xfrm>
                     <a:prstGeom prst="rect">
                       <a:avLst/>
@@ -1061,31 +1061,45 @@
           <w:sz w:val="28"/>
           <w:szCs w:val="28"/>
         </w:rPr>
+        <w:t xml:space="preserve">1.3 </w:t>
+      </w:r>
+    </w:p>
+    <w:p>
+      <w:pPr>
+        <w:spacing w:after="0" w:line="360" w:lineRule="auto"/>
+        <w:contextualSpacing/>
+        <w:jc w:val="center"/>
+        <w:rPr>
+          <w:rFonts w:ascii="Times New Roman" w:hAnsi="Times New Roman" w:cs="Times New Roman"/>
+          <w:noProof/>
+          <w:sz w:val="28"/>
+          <w:szCs w:val="28"/>
+        </w:rPr>
+      </w:pPr>
+    </w:p>
+    <w:p>
+      <w:pPr>
+        <w:spacing w:after="0" w:line="360" w:lineRule="auto"/>
+        <w:contextualSpacing/>
+        <w:jc w:val="center"/>
+        <w:rPr>
+          <w:rFonts w:ascii="Times New Roman" w:hAnsi="Times New Roman" w:cs="Times New Roman"/>
+          <w:sz w:val="28"/>
+          <w:szCs w:val="28"/>
+        </w:rPr>
+      </w:pPr>
+      <w:r>
+        <w:rPr>
+          <w:rFonts w:ascii="Times New Roman" w:hAnsi="Times New Roman" w:cs="Times New Roman"/>
+          <w:noProof/>
+          <w:sz w:val="28"/>
+          <w:szCs w:val="28"/>
+        </w:rPr>
         <w:lastRenderedPageBreak/>
-        <w:t xml:space="preserve">1.3 </w:t>
-      </w:r>
-    </w:p>
-    <w:p>
-      <w:pPr>
-        <w:spacing w:after="0" w:line="360" w:lineRule="auto"/>
-        <w:contextualSpacing/>
-        <w:jc w:val="center"/>
-        <w:rPr>
-          <w:rFonts w:ascii="Times New Roman" w:hAnsi="Times New Roman" w:cs="Times New Roman"/>
-          <w:sz w:val="28"/>
-          <w:szCs w:val="28"/>
-        </w:rPr>
-      </w:pPr>
-      <w:r>
-        <w:rPr>
-          <w:rFonts w:ascii="Times New Roman" w:hAnsi="Times New Roman" w:cs="Times New Roman"/>
-          <w:sz w:val="28"/>
-          <w:szCs w:val="28"/>
-        </w:rPr>
         <w:drawing>
-          <wp:inline distT="0" distB="0" distL="0" distR="0" wp14:anchorId="39C2C15C" wp14:editId="5E6DEF4A">
-            <wp:extent cx="4351958" cy="4206878"/>
-            <wp:effectExtent l="0" t="0" r="0" b="3175"/>
+          <wp:inline distT="0" distB="0" distL="0" distR="0" wp14:anchorId="39C2C15C" wp14:editId="59DD26BB">
+            <wp:extent cx="4318998" cy="4206585"/>
+            <wp:effectExtent l="0" t="0" r="5715" b="3810"/>
             <wp:docPr id="4" name="Рисунок 4"/>
             <wp:cNvGraphicFramePr>
               <a:graphicFrameLocks xmlns:a="http://schemas.openxmlformats.org/drawingml/2006/main" noChangeAspect="1"/>
@@ -1097,8 +1111,156 @@
                     <pic:cNvPr id="1" name=""/>
                     <pic:cNvPicPr/>
                   </pic:nvPicPr>
+                  <pic:blipFill rotWithShape="1">
+                    <a:blip r:embed="rId11"/>
+                    <a:srcRect l="750"/>
+                    <a:stretch/>
+                  </pic:blipFill>
+                  <pic:spPr bwMode="auto">
+                    <a:xfrm>
+                      <a:off x="0" y="0"/>
+                      <a:ext cx="4320464" cy="4208013"/>
+                    </a:xfrm>
+                    <a:prstGeom prst="rect">
+                      <a:avLst/>
+                    </a:prstGeom>
+                    <a:ln>
+                      <a:noFill/>
+                    </a:ln>
+                    <a:extLst>
+                      <a:ext uri="{53640926-AAD7-44D8-BBD7-CCE9431645EC}">
+                        <a14:shadowObscured xmlns:a14="http://schemas.microsoft.com/office/drawing/2010/main"/>
+                      </a:ext>
+                    </a:extLst>
+                  </pic:spPr>
+                </pic:pic>
+              </a:graphicData>
+            </a:graphic>
+          </wp:inline>
+        </w:drawing>
+      </w:r>
+    </w:p>
+    <w:p>
+      <w:pPr>
+        <w:spacing w:after="0" w:line="360" w:lineRule="auto"/>
+        <w:contextualSpacing/>
+        <w:rPr>
+          <w:rFonts w:ascii="Times New Roman" w:hAnsi="Times New Roman" w:cs="Times New Roman"/>
+          <w:sz w:val="28"/>
+          <w:szCs w:val="28"/>
+        </w:rPr>
+      </w:pPr>
+    </w:p>
+    <w:p>
+      <w:pPr>
+        <w:spacing w:after="0" w:line="360" w:lineRule="auto"/>
+        <w:contextualSpacing/>
+        <w:jc w:val="center"/>
+        <w:rPr>
+          <w:rFonts w:ascii="Times New Roman" w:hAnsi="Times New Roman" w:cs="Times New Roman"/>
+          <w:b/>
+          <w:bCs/>
+          <w:sz w:val="28"/>
+          <w:szCs w:val="28"/>
+          <w:lang w:val="ru-RU"/>
+        </w:rPr>
+      </w:pPr>
+      <w:r>
+        <w:rPr>
+          <w:rFonts w:ascii="Times New Roman" w:hAnsi="Times New Roman" w:cs="Times New Roman"/>
+          <w:b/>
+          <w:bCs/>
+          <w:sz w:val="28"/>
+          <w:szCs w:val="28"/>
+          <w:lang w:val="ru-RU"/>
+        </w:rPr>
+        <w:t xml:space="preserve">2. Множинна лінійна регресія на основі даних </w:t>
+      </w:r>
+      <w:r>
+        <w:rPr>
+          <w:rFonts w:ascii="Times New Roman" w:hAnsi="Times New Roman" w:cs="Times New Roman"/>
+          <w:b/>
+          <w:bCs/>
+          <w:sz w:val="28"/>
+          <w:szCs w:val="28"/>
+        </w:rPr>
+        <w:t>Auto</w:t>
+      </w:r>
+      <w:r>
+        <w:rPr>
+          <w:rFonts w:ascii="Times New Roman" w:hAnsi="Times New Roman" w:cs="Times New Roman"/>
+          <w:b/>
+          <w:bCs/>
+          <w:sz w:val="28"/>
+          <w:szCs w:val="28"/>
+          <w:lang w:val="ru-RU"/>
+        </w:rPr>
+        <w:t>.</w:t>
+      </w:r>
+    </w:p>
+    <w:p>
+      <w:pPr>
+        <w:spacing w:after="0" w:line="360" w:lineRule="auto"/>
+        <w:contextualSpacing/>
+        <w:jc w:val="both"/>
+        <w:rPr>
+          <w:rFonts w:ascii="Times New Roman" w:hAnsi="Times New Roman" w:cs="Times New Roman"/>
+          <w:b/>
+          <w:sz w:val="28"/>
+          <w:szCs w:val="28"/>
+          <w:lang w:val="ru-RU"/>
+        </w:rPr>
+      </w:pPr>
+      <w:r>
+        <w:rPr>
+          <w:rFonts w:ascii="Times New Roman" w:hAnsi="Times New Roman" w:cs="Times New Roman"/>
+          <w:b/>
+          <w:sz w:val="28"/>
+          <w:szCs w:val="28"/>
+          <w:lang w:val="ru-RU"/>
+        </w:rPr>
+        <w:t>2.1</w:t>
+      </w:r>
+    </w:p>
+    <w:p>
+      <w:pPr>
+        <w:spacing w:after="0" w:line="360" w:lineRule="auto"/>
+        <w:contextualSpacing/>
+        <w:jc w:val="center"/>
+        <w:rPr>
+          <w:rFonts w:ascii="Times New Roman" w:hAnsi="Times New Roman" w:cs="Times New Roman"/>
+          <w:b/>
+          <w:sz w:val="28"/>
+          <w:szCs w:val="28"/>
+          <w:lang w:val="ru-RU"/>
+        </w:rPr>
+      </w:pPr>
+      <w:r>
+        <w:rPr>
+          <w:rFonts w:ascii="Times New Roman" w:hAnsi="Times New Roman" w:cs="Times New Roman"/>
+          <w:b/>
+          <w:sz w:val="28"/>
+          <w:szCs w:val="28"/>
+          <w:lang w:val="ru-RU"/>
+        </w:rPr>
+        <w:lastRenderedPageBreak/>
+        <w:drawing>
+          <wp:inline distT="0" distB="0" distL="0" distR="0" wp14:anchorId="1C92DC2C" wp14:editId="26AC5893">
+            <wp:extent cx="4565650" cy="4588268"/>
+            <wp:effectExtent l="0" t="0" r="6350" b="3175"/>
+            <wp:docPr id="11" name="Picture 11"/>
+            <wp:cNvGraphicFramePr>
+              <a:graphicFrameLocks xmlns:a="http://schemas.openxmlformats.org/drawingml/2006/main" noChangeAspect="1"/>
+            </wp:cNvGraphicFramePr>
+            <a:graphic xmlns:a="http://schemas.openxmlformats.org/drawingml/2006/main">
+              <a:graphicData uri="http://schemas.openxmlformats.org/drawingml/2006/picture">
+                <pic:pic xmlns:pic="http://schemas.openxmlformats.org/drawingml/2006/picture">
+                  <pic:nvPicPr>
+                    <pic:cNvPr id="1" name=""/>
+                    <pic:cNvPicPr/>
+                  </pic:nvPicPr>
                   <pic:blipFill>
-                    <a:blip r:embed="rId11"/>
+                    <a:blip r:embed="rId12"/>
                     <a:stretch>
                       <a:fillRect/>
                     </a:stretch>
@@ -1106,7 +1268,7 @@
                   <pic:spPr>
                     <a:xfrm>
                       <a:off x="0" y="0"/>
-                      <a:ext cx="4353132" cy="4208013"/>
+                      <a:ext cx="4585221" cy="4607936"/>
                     </a:xfrm>
                     <a:prstGeom prst="rect">
                       <a:avLst/>
@@ -1123,21 +1285,654 @@
       <w:pPr>
         <w:spacing w:after="0" w:line="360" w:lineRule="auto"/>
         <w:contextualSpacing/>
-        <w:rPr>
-          <w:rFonts w:ascii="Times New Roman" w:hAnsi="Times New Roman" w:cs="Times New Roman"/>
-          <w:sz w:val="28"/>
-          <w:szCs w:val="28"/>
-        </w:rPr>
-      </w:pPr>
-    </w:p>
-    <w:p>
-      <w:pPr>
-        <w:spacing w:after="0" w:line="360" w:lineRule="auto"/>
-        <w:contextualSpacing/>
         <w:jc w:val="center"/>
         <w:rPr>
           <w:rFonts w:ascii="Times New Roman" w:hAnsi="Times New Roman" w:cs="Times New Roman"/>
           <w:b/>
+          <w:sz w:val="28"/>
+          <w:szCs w:val="28"/>
+          <w:lang w:val="ru-RU"/>
+        </w:rPr>
+      </w:pPr>
+    </w:p>
+    <w:p>
+      <w:pPr>
+        <w:spacing w:after="0" w:line="360" w:lineRule="auto"/>
+        <w:contextualSpacing/>
+        <w:jc w:val="both"/>
+        <w:rPr>
+          <w:rFonts w:ascii="Times New Roman" w:hAnsi="Times New Roman" w:cs="Times New Roman"/>
+          <w:b/>
+          <w:sz w:val="28"/>
+          <w:szCs w:val="28"/>
+          <w:lang w:val="ru-RU"/>
+        </w:rPr>
+      </w:pPr>
+      <w:r>
+        <w:rPr>
+          <w:rFonts w:ascii="Times New Roman" w:hAnsi="Times New Roman" w:cs="Times New Roman"/>
+          <w:b/>
+          <w:sz w:val="28"/>
+          <w:szCs w:val="28"/>
+          <w:lang w:val="ru-RU"/>
+        </w:rPr>
+        <w:t>2.2</w:t>
+      </w:r>
+    </w:p>
+    <w:p>
+      <w:pPr>
+        <w:spacing w:after="0" w:line="360" w:lineRule="auto"/>
+        <w:contextualSpacing/>
+        <w:jc w:val="center"/>
+        <w:rPr>
+          <w:rFonts w:ascii="Times New Roman" w:hAnsi="Times New Roman" w:cs="Times New Roman"/>
+          <w:b/>
+          <w:sz w:val="28"/>
+          <w:szCs w:val="28"/>
+          <w:lang w:val="ru-RU"/>
+        </w:rPr>
+      </w:pPr>
+      <w:r>
+        <w:rPr>
+          <w:rFonts w:ascii="Times New Roman" w:hAnsi="Times New Roman" w:cs="Times New Roman"/>
+          <w:b/>
+          <w:sz w:val="28"/>
+          <w:szCs w:val="28"/>
+          <w:lang w:val="ru-RU"/>
+        </w:rPr>
+        <w:drawing>
+          <wp:inline distT="0" distB="0" distL="0" distR="0" wp14:anchorId="6943CA0A" wp14:editId="67339904">
+            <wp:extent cx="3778250" cy="976473"/>
+            <wp:effectExtent l="0" t="0" r="0" b="0"/>
+            <wp:docPr id="9" name="Picture 9"/>
+            <wp:cNvGraphicFramePr>
+              <a:graphicFrameLocks xmlns:a="http://schemas.openxmlformats.org/drawingml/2006/main" noChangeAspect="1"/>
+            </wp:cNvGraphicFramePr>
+            <a:graphic xmlns:a="http://schemas.openxmlformats.org/drawingml/2006/main">
+              <a:graphicData uri="http://schemas.openxmlformats.org/drawingml/2006/picture">
+                <pic:pic xmlns:pic="http://schemas.openxmlformats.org/drawingml/2006/picture">
+                  <pic:nvPicPr>
+                    <pic:cNvPr id="1" name=""/>
+                    <pic:cNvPicPr/>
+                  </pic:nvPicPr>
+                  <pic:blipFill>
+                    <a:blip r:embed="rId13"/>
+                    <a:stretch>
+                      <a:fillRect/>
+                    </a:stretch>
+                  </pic:blipFill>
+                  <pic:spPr>
+                    <a:xfrm>
+                      <a:off x="0" y="0"/>
+                      <a:ext cx="3840684" cy="992609"/>
+                    </a:xfrm>
+                    <a:prstGeom prst="rect">
+                      <a:avLst/>
+                    </a:prstGeom>
+                  </pic:spPr>
+                </pic:pic>
+              </a:graphicData>
+            </a:graphic>
+          </wp:inline>
+        </w:drawing>
+      </w:r>
+    </w:p>
+    <w:p>
+      <w:pPr>
+        <w:spacing w:after="0" w:line="360" w:lineRule="auto"/>
+        <w:contextualSpacing/>
+        <w:jc w:val="center"/>
+        <w:rPr>
+          <w:rFonts w:ascii="Times New Roman" w:hAnsi="Times New Roman" w:cs="Times New Roman"/>
+          <w:b/>
+          <w:sz w:val="28"/>
+          <w:szCs w:val="28"/>
+          <w:lang w:val="ru-RU"/>
+        </w:rPr>
+      </w:pPr>
+    </w:p>
+    <w:p>
+      <w:pPr>
+        <w:spacing w:after="0" w:line="360" w:lineRule="auto"/>
+        <w:contextualSpacing/>
+        <w:jc w:val="both"/>
+        <w:rPr>
+          <w:rFonts w:ascii="Times New Roman" w:hAnsi="Times New Roman" w:cs="Times New Roman"/>
+          <w:b/>
+          <w:sz w:val="28"/>
+          <w:szCs w:val="28"/>
+          <w:lang w:val="ru-RU"/>
+        </w:rPr>
+      </w:pPr>
+      <w:r>
+        <w:rPr>
+          <w:rFonts w:ascii="Times New Roman" w:hAnsi="Times New Roman" w:cs="Times New Roman"/>
+          <w:b/>
+          <w:sz w:val="28"/>
+          <w:szCs w:val="28"/>
+          <w:lang w:val="ru-RU"/>
+        </w:rPr>
+        <w:t>2.3</w:t>
+      </w:r>
+    </w:p>
+    <w:p>
+      <w:pPr>
+        <w:spacing w:after="0" w:line="360" w:lineRule="auto"/>
+        <w:contextualSpacing/>
+        <w:jc w:val="center"/>
+        <w:rPr>
+          <w:rFonts w:ascii="Times New Roman" w:hAnsi="Times New Roman" w:cs="Times New Roman"/>
+          <w:b/>
+          <w:sz w:val="28"/>
+          <w:szCs w:val="28"/>
+          <w:lang w:val="ru-RU"/>
+        </w:rPr>
+      </w:pPr>
+      <w:r>
+        <w:rPr>
+          <w:rFonts w:ascii="Times New Roman" w:hAnsi="Times New Roman" w:cs="Times New Roman"/>
+          <w:b/>
+          <w:sz w:val="28"/>
+          <w:szCs w:val="28"/>
+          <w:lang w:val="ru-RU"/>
+        </w:rPr>
+        <w:lastRenderedPageBreak/>
+        <w:drawing>
+          <wp:inline distT="0" distB="0" distL="0" distR="0" wp14:anchorId="411B4252" wp14:editId="2F4B175D">
+            <wp:extent cx="3423365" cy="4677410"/>
+            <wp:effectExtent l="0" t="0" r="5715" b="8890"/>
+            <wp:docPr id="10" name="Picture 10"/>
+            <wp:cNvGraphicFramePr>
+              <a:graphicFrameLocks xmlns:a="http://schemas.openxmlformats.org/drawingml/2006/main" noChangeAspect="1"/>
+            </wp:cNvGraphicFramePr>
+            <a:graphic xmlns:a="http://schemas.openxmlformats.org/drawingml/2006/main">
+              <a:graphicData uri="http://schemas.openxmlformats.org/drawingml/2006/picture">
+                <pic:pic xmlns:pic="http://schemas.openxmlformats.org/drawingml/2006/picture">
+                  <pic:nvPicPr>
+                    <pic:cNvPr id="1" name=""/>
+                    <pic:cNvPicPr/>
+                  </pic:nvPicPr>
+                  <pic:blipFill>
+                    <a:blip r:embed="rId14"/>
+                    <a:stretch>
+                      <a:fillRect/>
+                    </a:stretch>
+                  </pic:blipFill>
+                  <pic:spPr>
+                    <a:xfrm>
+                      <a:off x="0" y="0"/>
+                      <a:ext cx="3436431" cy="4695263"/>
+                    </a:xfrm>
+                    <a:prstGeom prst="rect">
+                      <a:avLst/>
+                    </a:prstGeom>
+                  </pic:spPr>
+                </pic:pic>
+              </a:graphicData>
+            </a:graphic>
+          </wp:inline>
+        </w:drawing>
+      </w:r>
+    </w:p>
+    <w:p>
+      <w:pPr>
+        <w:spacing w:after="0" w:line="360" w:lineRule="auto"/>
+        <w:contextualSpacing/>
+        <w:jc w:val="center"/>
+        <w:rPr>
+          <w:rFonts w:ascii="Times New Roman" w:hAnsi="Times New Roman" w:cs="Times New Roman"/>
+          <w:b/>
+          <w:sz w:val="28"/>
+          <w:szCs w:val="28"/>
+          <w:lang w:val="ru-RU"/>
+        </w:rPr>
+      </w:pPr>
+    </w:p>
+    <w:p>
+      <w:pPr>
+        <w:spacing w:after="0" w:line="360" w:lineRule="auto"/>
+        <w:contextualSpacing/>
+        <w:jc w:val="both"/>
+        <w:rPr>
+          <w:rFonts w:ascii="Times New Roman" w:hAnsi="Times New Roman" w:cs="Times New Roman"/>
+          <w:b/>
+          <w:sz w:val="28"/>
+          <w:szCs w:val="28"/>
+          <w:lang w:val="ru-RU"/>
+        </w:rPr>
+      </w:pPr>
+      <w:r>
+        <w:rPr>
+          <w:rFonts w:ascii="Times New Roman" w:hAnsi="Times New Roman" w:cs="Times New Roman"/>
+          <w:b/>
+          <w:sz w:val="28"/>
+          <w:szCs w:val="28"/>
+          <w:lang w:val="ru-RU"/>
+        </w:rPr>
+        <w:t>2.4</w:t>
+      </w:r>
+    </w:p>
+    <w:p>
+      <w:pPr>
+        <w:spacing w:after="0" w:line="360" w:lineRule="auto"/>
+        <w:contextualSpacing/>
+        <w:jc w:val="center"/>
+        <w:rPr>
+          <w:rFonts w:ascii="Times New Roman" w:hAnsi="Times New Roman" w:cs="Times New Roman"/>
+          <w:b/>
+          <w:sz w:val="28"/>
+          <w:szCs w:val="28"/>
+          <w:lang w:val="ru-RU"/>
+        </w:rPr>
+      </w:pPr>
+      <w:r>
+        <w:rPr>
+          <w:rFonts w:ascii="Times New Roman" w:hAnsi="Times New Roman" w:cs="Times New Roman"/>
+          <w:b/>
+          <w:sz w:val="28"/>
+          <w:szCs w:val="28"/>
+          <w:lang w:val="ru-RU"/>
+        </w:rPr>
+        <w:lastRenderedPageBreak/>
+        <w:drawing>
+          <wp:inline distT="0" distB="0" distL="0" distR="0" wp14:anchorId="1394A696" wp14:editId="636B6D55">
+            <wp:extent cx="4477261" cy="4395470"/>
+            <wp:effectExtent l="0" t="0" r="0" b="5080"/>
+            <wp:docPr id="12" name="Picture 12"/>
+            <wp:cNvGraphicFramePr>
+              <a:graphicFrameLocks xmlns:a="http://schemas.openxmlformats.org/drawingml/2006/main" noChangeAspect="1"/>
+            </wp:cNvGraphicFramePr>
+            <a:graphic xmlns:a="http://schemas.openxmlformats.org/drawingml/2006/main">
+              <a:graphicData uri="http://schemas.openxmlformats.org/drawingml/2006/picture">
+                <pic:pic xmlns:pic="http://schemas.openxmlformats.org/drawingml/2006/picture">
+                  <pic:nvPicPr>
+                    <pic:cNvPr id="1" name=""/>
+                    <pic:cNvPicPr/>
+                  </pic:nvPicPr>
+                  <pic:blipFill>
+                    <a:blip r:embed="rId15"/>
+                    <a:stretch>
+                      <a:fillRect/>
+                    </a:stretch>
+                  </pic:blipFill>
+                  <pic:spPr>
+                    <a:xfrm>
+                      <a:off x="0" y="0"/>
+                      <a:ext cx="4481873" cy="4399997"/>
+                    </a:xfrm>
+                    <a:prstGeom prst="rect">
+                      <a:avLst/>
+                    </a:prstGeom>
+                  </pic:spPr>
+                </pic:pic>
+              </a:graphicData>
+            </a:graphic>
+          </wp:inline>
+        </w:drawing>
+      </w:r>
+    </w:p>
+    <w:p>
+      <w:pPr>
+        <w:spacing w:after="0" w:line="360" w:lineRule="auto"/>
+        <w:contextualSpacing/>
+        <w:jc w:val="center"/>
+        <w:rPr>
+          <w:rFonts w:ascii="Times New Roman" w:hAnsi="Times New Roman" w:cs="Times New Roman"/>
+          <w:b/>
+          <w:sz w:val="28"/>
+          <w:szCs w:val="28"/>
+          <w:lang w:val="ru-RU"/>
+        </w:rPr>
+      </w:pPr>
+    </w:p>
+    <w:p>
+      <w:pPr>
+        <w:spacing w:after="0" w:line="360" w:lineRule="auto"/>
+        <w:contextualSpacing/>
+        <w:jc w:val="both"/>
+        <w:rPr>
+          <w:rFonts w:ascii="Times New Roman" w:hAnsi="Times New Roman" w:cs="Times New Roman"/>
+          <w:b/>
+          <w:sz w:val="28"/>
+          <w:szCs w:val="28"/>
+          <w:lang w:val="ru-RU"/>
+        </w:rPr>
+      </w:pPr>
+      <w:r>
+        <w:rPr>
+          <w:rFonts w:ascii="Times New Roman" w:hAnsi="Times New Roman" w:cs="Times New Roman"/>
+          <w:b/>
+          <w:sz w:val="28"/>
+          <w:szCs w:val="28"/>
+          <w:lang w:val="ru-RU"/>
+        </w:rPr>
+        <w:t>2.5</w:t>
+      </w:r>
+    </w:p>
+    <w:p>
+      <w:pPr>
+        <w:spacing w:after="0" w:line="240" w:lineRule="auto"/>
+        <w:contextualSpacing/>
+        <w:jc w:val="center"/>
+        <w:rPr>
+          <w:rFonts w:ascii="Times New Roman" w:hAnsi="Times New Roman" w:cs="Times New Roman"/>
+          <w:b/>
+          <w:sz w:val="28"/>
+          <w:szCs w:val="28"/>
+          <w:lang w:val="ru-RU"/>
+        </w:rPr>
+      </w:pPr>
+    </w:p>
+    <w:p>
+      <w:pPr>
+        <w:spacing w:after="0" w:line="240" w:lineRule="auto"/>
+        <w:contextualSpacing/>
+        <w:jc w:val="center"/>
+        <w:rPr>
+          <w:rFonts w:ascii="Times New Roman" w:hAnsi="Times New Roman" w:cs="Times New Roman"/>
+          <w:b/>
+          <w:sz w:val="28"/>
+          <w:szCs w:val="28"/>
+          <w:lang w:val="ru-RU"/>
+        </w:rPr>
+      </w:pPr>
+      <w:r>
+        <w:rPr>
+          <w:rFonts w:ascii="Times New Roman" w:hAnsi="Times New Roman" w:cs="Times New Roman"/>
+          <w:b/>
+          <w:sz w:val="28"/>
+          <w:szCs w:val="28"/>
+          <w:lang w:val="ru-RU"/>
+        </w:rPr>
+        <w:lastRenderedPageBreak/>
+        <w:drawing>
+          <wp:inline distT="0" distB="0" distL="0" distR="0" wp14:anchorId="4312692C" wp14:editId="34599913">
+            <wp:extent cx="3594100" cy="3880449"/>
+            <wp:effectExtent l="0" t="0" r="6350" b="6350"/>
+            <wp:docPr id="13" name="Picture 13"/>
+            <wp:cNvGraphicFramePr>
+              <a:graphicFrameLocks xmlns:a="http://schemas.openxmlformats.org/drawingml/2006/main" noChangeAspect="1"/>
+            </wp:cNvGraphicFramePr>
+            <a:graphic xmlns:a="http://schemas.openxmlformats.org/drawingml/2006/main">
+              <a:graphicData uri="http://schemas.openxmlformats.org/drawingml/2006/picture">
+                <pic:pic xmlns:pic="http://schemas.openxmlformats.org/drawingml/2006/picture">
+                  <pic:nvPicPr>
+                    <pic:cNvPr id="1" name=""/>
+                    <pic:cNvPicPr/>
+                  </pic:nvPicPr>
+                  <pic:blipFill rotWithShape="1">
+                    <a:blip r:embed="rId16"/>
+                    <a:srcRect l="847" r="1" b="390"/>
+                    <a:stretch/>
+                  </pic:blipFill>
+                  <pic:spPr bwMode="auto">
+                    <a:xfrm>
+                      <a:off x="0" y="0"/>
+                      <a:ext cx="3628278" cy="3917350"/>
+                    </a:xfrm>
+                    <a:prstGeom prst="rect">
+                      <a:avLst/>
+                    </a:prstGeom>
+                    <a:ln>
+                      <a:noFill/>
+                    </a:ln>
+                    <a:extLst>
+                      <a:ext uri="{53640926-AAD7-44D8-BBD7-CCE9431645EC}">
+                        <a14:shadowObscured xmlns:a14="http://schemas.microsoft.com/office/drawing/2010/main"/>
+                      </a:ext>
+                    </a:extLst>
+                  </pic:spPr>
+                </pic:pic>
+              </a:graphicData>
+            </a:graphic>
+          </wp:inline>
+        </w:drawing>
+      </w:r>
+      <w:r>
+        <w:rPr>
+          <w:rFonts w:ascii="Times New Roman" w:hAnsi="Times New Roman" w:cs="Times New Roman"/>
+          <w:b/>
+          <w:sz w:val="28"/>
+          <w:szCs w:val="28"/>
+          <w:lang w:val="ru-RU"/>
+        </w:rPr>
+        <w:drawing>
+          <wp:inline distT="0" distB="0" distL="0" distR="0" wp14:anchorId="6EB27E5B" wp14:editId="3CFC6A5E">
+            <wp:extent cx="3601489" cy="3755136"/>
+            <wp:effectExtent l="0" t="0" r="0" b="0"/>
+            <wp:docPr id="14" name="Picture 14"/>
+            <wp:cNvGraphicFramePr>
+              <a:graphicFrameLocks xmlns:a="http://schemas.openxmlformats.org/drawingml/2006/main" noChangeAspect="1"/>
+            </wp:cNvGraphicFramePr>
+            <a:graphic xmlns:a="http://schemas.openxmlformats.org/drawingml/2006/main">
+              <a:graphicData uri="http://schemas.openxmlformats.org/drawingml/2006/picture">
+                <pic:pic xmlns:pic="http://schemas.openxmlformats.org/drawingml/2006/picture">
+                  <pic:nvPicPr>
+                    <pic:cNvPr id="1" name=""/>
+                    <pic:cNvPicPr/>
+                  </pic:nvPicPr>
+                  <pic:blipFill>
+                    <a:blip r:embed="rId17"/>
+                    <a:stretch>
+                      <a:fillRect/>
+                    </a:stretch>
+                  </pic:blipFill>
+                  <pic:spPr>
+                    <a:xfrm>
+                      <a:off x="0" y="0"/>
+                      <a:ext cx="3633070" cy="3788064"/>
+                    </a:xfrm>
+                    <a:prstGeom prst="rect">
+                      <a:avLst/>
+                    </a:prstGeom>
+                  </pic:spPr>
+                </pic:pic>
+              </a:graphicData>
+            </a:graphic>
+          </wp:inline>
+        </w:drawing>
+      </w:r>
+    </w:p>
+    <w:p>
+      <w:pPr>
+        <w:spacing w:after="0" w:line="240" w:lineRule="auto"/>
+        <w:contextualSpacing/>
+        <w:jc w:val="center"/>
+        <w:rPr>
+          <w:rFonts w:ascii="Times New Roman" w:hAnsi="Times New Roman" w:cs="Times New Roman"/>
+          <w:b/>
+          <w:sz w:val="28"/>
+          <w:szCs w:val="28"/>
+          <w:lang w:val="ru-RU"/>
+        </w:rPr>
+      </w:pPr>
+    </w:p>
+    <w:p>
+      <w:pPr>
+        <w:spacing w:after="0" w:line="240" w:lineRule="auto"/>
+        <w:contextualSpacing/>
+        <w:jc w:val="center"/>
+        <w:rPr>
+          <w:rFonts w:ascii="Times New Roman" w:hAnsi="Times New Roman" w:cs="Times New Roman"/>
+          <w:b/>
+          <w:sz w:val="28"/>
+          <w:szCs w:val="28"/>
+          <w:lang w:val="ru-RU"/>
+        </w:rPr>
+      </w:pPr>
+      <w:r>
+        <w:rPr>
+          <w:rFonts w:ascii="Times New Roman" w:hAnsi="Times New Roman" w:cs="Times New Roman"/>
+          <w:b/>
+          <w:sz w:val="28"/>
+          <w:szCs w:val="28"/>
+          <w:lang w:val="ru-RU"/>
+        </w:rPr>
+        <w:lastRenderedPageBreak/>
+        <w:drawing>
+          <wp:inline distT="0" distB="0" distL="0" distR="0" wp14:anchorId="7082A408" wp14:editId="7D666163">
+            <wp:extent cx="5243946" cy="1743291"/>
+            <wp:effectExtent l="0" t="0" r="0" b="9525"/>
+            <wp:docPr id="15" name="Picture 15"/>
+            <wp:cNvGraphicFramePr>
+              <a:graphicFrameLocks xmlns:a="http://schemas.openxmlformats.org/drawingml/2006/main" noChangeAspect="1"/>
+            </wp:cNvGraphicFramePr>
+            <a:graphic xmlns:a="http://schemas.openxmlformats.org/drawingml/2006/main">
+              <a:graphicData uri="http://schemas.openxmlformats.org/drawingml/2006/picture">
+                <pic:pic xmlns:pic="http://schemas.openxmlformats.org/drawingml/2006/picture">
+                  <pic:nvPicPr>
+                    <pic:cNvPr id="1" name=""/>
+                    <pic:cNvPicPr/>
+                  </pic:nvPicPr>
+                  <pic:blipFill>
+                    <a:blip r:embed="rId18"/>
+                    <a:stretch>
+                      <a:fillRect/>
+                    </a:stretch>
+                  </pic:blipFill>
+                  <pic:spPr>
+                    <a:xfrm>
+                      <a:off x="0" y="0"/>
+                      <a:ext cx="5267313" cy="1751059"/>
+                    </a:xfrm>
+                    <a:prstGeom prst="rect">
+                      <a:avLst/>
+                    </a:prstGeom>
+                  </pic:spPr>
+                </pic:pic>
+              </a:graphicData>
+            </a:graphic>
+          </wp:inline>
+        </w:drawing>
+      </w:r>
+    </w:p>
+    <w:p>
+      <w:pPr>
+        <w:spacing w:after="0" w:line="360" w:lineRule="auto"/>
+        <w:contextualSpacing/>
+        <w:jc w:val="both"/>
+        <w:rPr>
+          <w:rFonts w:ascii="Times New Roman" w:hAnsi="Times New Roman" w:cs="Times New Roman"/>
+          <w:b/>
+          <w:sz w:val="28"/>
+          <w:szCs w:val="28"/>
+          <w:lang w:val="ru-RU"/>
+        </w:rPr>
+      </w:pPr>
+    </w:p>
+    <w:p>
+      <w:pPr>
+        <w:spacing w:after="0" w:line="360" w:lineRule="auto"/>
+        <w:contextualSpacing/>
+        <w:jc w:val="both"/>
+        <w:rPr>
+          <w:rFonts w:ascii="Times New Roman" w:hAnsi="Times New Roman" w:cs="Times New Roman"/>
+          <w:b/>
+          <w:sz w:val="28"/>
+          <w:szCs w:val="28"/>
+          <w:lang w:val="ru-RU"/>
+        </w:rPr>
+      </w:pPr>
+      <w:bookmarkStart w:id="0" w:name="_GoBack"/>
+      <w:bookmarkEnd w:id="0"/>
+      <w:r>
+        <w:rPr>
+          <w:rFonts w:ascii="Times New Roman" w:hAnsi="Times New Roman" w:cs="Times New Roman"/>
+          <w:b/>
+          <w:sz w:val="28"/>
+          <w:szCs w:val="28"/>
+          <w:lang w:val="ru-RU"/>
+        </w:rPr>
+        <w:t>2.6</w:t>
+      </w:r>
+    </w:p>
+    <w:p>
+      <w:pPr>
+        <w:spacing w:after="0" w:line="360" w:lineRule="auto"/>
+        <w:contextualSpacing/>
+        <w:jc w:val="center"/>
+        <w:rPr>
+          <w:rFonts w:ascii="Times New Roman" w:hAnsi="Times New Roman" w:cs="Times New Roman"/>
+          <w:b/>
+          <w:sz w:val="28"/>
+          <w:szCs w:val="28"/>
+          <w:lang w:val="uk-UA"/>
+        </w:rPr>
+      </w:pPr>
+      <w:r>
+        <w:rPr>
+          <w:rFonts w:ascii="Times New Roman" w:hAnsi="Times New Roman" w:cs="Times New Roman"/>
+          <w:b/>
+          <w:sz w:val="28"/>
+          <w:szCs w:val="28"/>
+          <w:lang w:val="uk-UA"/>
+        </w:rPr>
+        <w:drawing>
+          <wp:inline distT="0" distB="0" distL="0" distR="0" wp14:anchorId="063DA19C" wp14:editId="7085838C">
+            <wp:extent cx="4236844" cy="4231164"/>
+            <wp:effectExtent l="0" t="0" r="0" b="0"/>
+            <wp:docPr id="16" name="Picture 16"/>
+            <wp:cNvGraphicFramePr>
+              <a:graphicFrameLocks xmlns:a="http://schemas.openxmlformats.org/drawingml/2006/main" noChangeAspect="1"/>
+            </wp:cNvGraphicFramePr>
+            <a:graphic xmlns:a="http://schemas.openxmlformats.org/drawingml/2006/main">
+              <a:graphicData uri="http://schemas.openxmlformats.org/drawingml/2006/picture">
+                <pic:pic xmlns:pic="http://schemas.openxmlformats.org/drawingml/2006/picture">
+                  <pic:nvPicPr>
+                    <pic:cNvPr id="1" name=""/>
+                    <pic:cNvPicPr/>
+                  </pic:nvPicPr>
+                  <pic:blipFill rotWithShape="1">
+                    <a:blip r:embed="rId19"/>
+                    <a:srcRect b="638"/>
+                    <a:stretch/>
+                  </pic:blipFill>
+                  <pic:spPr bwMode="auto">
+                    <a:xfrm>
+                      <a:off x="0" y="0"/>
+                      <a:ext cx="4272328" cy="4266600"/>
+                    </a:xfrm>
+                    <a:prstGeom prst="rect">
+                      <a:avLst/>
+                    </a:prstGeom>
+                    <a:ln>
+                      <a:noFill/>
+                    </a:ln>
+                    <a:extLst>
+                      <a:ext uri="{53640926-AAD7-44D8-BBD7-CCE9431645EC}">
+                        <a14:shadowObscured xmlns:a14="http://schemas.microsoft.com/office/drawing/2010/main"/>
+                      </a:ext>
+                    </a:extLst>
+                  </pic:spPr>
+                </pic:pic>
+              </a:graphicData>
+            </a:graphic>
+          </wp:inline>
+        </w:drawing>
+      </w:r>
+    </w:p>
+    <w:p>
+      <w:pPr>
+        <w:spacing w:after="0" w:line="360" w:lineRule="auto"/>
+        <w:contextualSpacing/>
+        <w:jc w:val="center"/>
+        <w:rPr>
+          <w:rFonts w:ascii="Times New Roman" w:hAnsi="Times New Roman" w:cs="Times New Roman"/>
+          <w:b/>
+          <w:sz w:val="28"/>
+          <w:szCs w:val="28"/>
+          <w:lang w:val="uk-UA"/>
+        </w:rPr>
+      </w:pPr>
+    </w:p>
+    <w:p>
+      <w:pPr>
+        <w:spacing w:after="0" w:line="360" w:lineRule="auto"/>
+        <w:contextualSpacing/>
+        <w:jc w:val="center"/>
+        <w:rPr>
+          <w:rFonts w:ascii="Times New Roman" w:hAnsi="Times New Roman" w:cs="Times New Roman"/>
+          <w:b/>
           <w:bCs/>
           <w:sz w:val="28"/>
           <w:szCs w:val="28"/>
@@ -1153,9 +1948,8 @@
           <w:szCs w:val="28"/>
           <w:lang w:val="ru-RU"/>
         </w:rPr>
-        <w:t>2. М</w:t>
-      </w:r>
-      <w:proofErr w:type="spellStart"/>
+        <w:t xml:space="preserve">3. Розглянемо дані </w:t>
+      </w:r>
       <w:r>
         <w:rPr>
           <w:rFonts w:ascii="Times New Roman" w:hAnsi="Times New Roman" w:cs="Times New Roman"/>
@@ -1163,11 +1957,9 @@
           <w:bCs/>
           <w:sz w:val="28"/>
           <w:szCs w:val="28"/>
-          <w:lang w:val="ru-RU"/>
-        </w:rPr>
-        <w:t>ножинна</w:t>
-      </w:r>
-      <w:proofErr w:type="spellEnd"/>
+        </w:rPr>
+        <w:t>Carseats</w:t>
+      </w:r>
       <w:r>
         <w:rPr>
           <w:rFonts w:ascii="Times New Roman" w:hAnsi="Times New Roman" w:cs="Times New Roman"/>
@@ -1177,10 +1969,26 @@
           <w:szCs w:val="28"/>
           <w:lang w:val="ru-RU"/>
         </w:rPr>
-        <w:t xml:space="preserve"> </w:t>
-      </w:r>
-      <w:proofErr w:type="spellStart"/>
-      <w:r>
+        <w:t>.</w:t>
+      </w:r>
+    </w:p>
+    <w:p>
+      <w:pPr>
+        <w:spacing w:after="0" w:line="360" w:lineRule="auto"/>
+        <w:contextualSpacing/>
+        <w:rPr>
+          <w:rFonts w:ascii="Times New Roman" w:hAnsi="Times New Roman" w:cs="Times New Roman"/>
+          <w:sz w:val="28"/>
+          <w:szCs w:val="28"/>
+          <w:lang w:val="ru-RU"/>
+        </w:rPr>
+      </w:pPr>
+    </w:p>
+    <w:p>
+      <w:pPr>
+        <w:spacing w:after="0" w:line="360" w:lineRule="auto"/>
+        <w:contextualSpacing/>
+        <w:jc w:val="both"/>
         <w:rPr>
           <w:rFonts w:ascii="Times New Roman" w:hAnsi="Times New Roman" w:cs="Times New Roman"/>
           <w:b/>
@@ -1189,9 +1997,7 @@
           <w:szCs w:val="28"/>
           <w:lang w:val="ru-RU"/>
         </w:rPr>
-        <w:t>лінійна</w:t>
-      </w:r>
-      <w:proofErr w:type="spellEnd"/>
+      </w:pPr>
       <w:r>
         <w:rPr>
           <w:rFonts w:ascii="Times New Roman" w:hAnsi="Times New Roman" w:cs="Times New Roman"/>
@@ -1201,9 +2007,8 @@
           <w:szCs w:val="28"/>
           <w:lang w:val="ru-RU"/>
         </w:rPr>
-        <w:t xml:space="preserve"> </w:t>
-      </w:r>
-      <w:proofErr w:type="spellStart"/>
+        <w:t>4.</w:t>
+      </w:r>
       <w:r>
         <w:rPr>
           <w:rFonts w:ascii="Times New Roman" w:hAnsi="Times New Roman" w:cs="Times New Roman"/>
@@ -1213,9 +2018,8 @@
           <w:szCs w:val="28"/>
           <w:lang w:val="ru-RU"/>
         </w:rPr>
-        <w:t>регресія</w:t>
-      </w:r>
-      <w:proofErr w:type="spellEnd"/>
+        <w:t xml:space="preserve"> Дослідження </w:t>
+      </w:r>
       <w:r>
         <w:rPr>
           <w:rFonts w:ascii="Times New Roman" w:hAnsi="Times New Roman" w:cs="Times New Roman"/>
@@ -1223,11 +2027,9 @@
           <w:bCs/>
           <w:sz w:val="28"/>
           <w:szCs w:val="28"/>
-          <w:lang w:val="ru-RU"/>
-        </w:rPr>
-        <w:t xml:space="preserve"> на </w:t>
-      </w:r>
-      <w:proofErr w:type="spellStart"/>
+        </w:rPr>
+        <w:t>t</w:t>
+      </w:r>
       <w:r>
         <w:rPr>
           <w:rFonts w:ascii="Times New Roman" w:hAnsi="Times New Roman" w:cs="Times New Roman"/>
@@ -1237,9 +2039,8 @@
           <w:szCs w:val="28"/>
           <w:lang w:val="ru-RU"/>
         </w:rPr>
-        <w:t>основі</w:t>
-      </w:r>
-      <w:proofErr w:type="spellEnd"/>
+        <w:t>-</w:t>
+      </w:r>
       <w:r>
         <w:rPr>
           <w:rFonts w:ascii="Times New Roman" w:hAnsi="Times New Roman" w:cs="Times New Roman"/>
@@ -1247,11 +2048,10 @@
           <w:bCs/>
           <w:sz w:val="28"/>
           <w:szCs w:val="28"/>
-          <w:lang w:val="ru-RU"/>
-        </w:rPr>
-        <w:t xml:space="preserve"> </w:t>
-      </w:r>
-      <w:proofErr w:type="spellStart"/>
+          <w:lang w:val="uk-UA"/>
+        </w:rPr>
+        <w:t xml:space="preserve">статистики для нульової гіпотези у простій лінійній регресії </w:t>
+      </w:r>
       <w:r>
         <w:rPr>
           <w:rFonts w:ascii="Times New Roman" w:hAnsi="Times New Roman" w:cs="Times New Roman"/>
@@ -1261,371 +2061,7 @@
           <w:szCs w:val="28"/>
           <w:lang w:val="ru-RU"/>
         </w:rPr>
-        <w:t>даних</w:t>
-      </w:r>
-      <w:proofErr w:type="spellEnd"/>
-      <w:r>
-        <w:rPr>
-          <w:rFonts w:ascii="Times New Roman" w:hAnsi="Times New Roman" w:cs="Times New Roman"/>
-          <w:b/>
-          <w:bCs/>
-          <w:sz w:val="28"/>
-          <w:szCs w:val="28"/>
-          <w:lang w:val="ru-RU"/>
-        </w:rPr>
-        <w:t xml:space="preserve"> </w:t>
-      </w:r>
-      <w:r>
-        <w:rPr>
-          <w:rFonts w:ascii="Times New Roman" w:hAnsi="Times New Roman" w:cs="Times New Roman"/>
-          <w:b/>
-          <w:bCs/>
-          <w:sz w:val="28"/>
-          <w:szCs w:val="28"/>
-        </w:rPr>
-        <w:t>Auto</w:t>
-      </w:r>
-      <w:r>
-        <w:rPr>
-          <w:rFonts w:ascii="Times New Roman" w:hAnsi="Times New Roman" w:cs="Times New Roman"/>
-          <w:b/>
-          <w:bCs/>
-          <w:sz w:val="28"/>
-          <w:szCs w:val="28"/>
-          <w:lang w:val="ru-RU"/>
-        </w:rPr>
-        <w:t>.</w:t>
-      </w:r>
-    </w:p>
-    <w:p>
-      <w:pPr>
-        <w:spacing w:after="0" w:line="360" w:lineRule="auto"/>
-        <w:contextualSpacing/>
-        <w:jc w:val="both"/>
-        <w:rPr>
-          <w:rFonts w:ascii="Times New Roman" w:hAnsi="Times New Roman" w:cs="Times New Roman"/>
-          <w:sz w:val="28"/>
-          <w:szCs w:val="28"/>
-          <w:lang w:val="ru-RU"/>
-        </w:rPr>
-      </w:pPr>
-    </w:p>
-    <w:p>
-      <w:pPr>
-        <w:spacing w:after="0" w:line="360" w:lineRule="auto"/>
-        <w:contextualSpacing/>
-        <w:jc w:val="center"/>
-        <w:rPr>
-          <w:rFonts w:ascii="Times New Roman" w:hAnsi="Times New Roman" w:cs="Times New Roman"/>
-          <w:b/>
-          <w:bCs/>
-          <w:sz w:val="28"/>
-          <w:szCs w:val="28"/>
-          <w:lang w:val="ru-RU"/>
-        </w:rPr>
-      </w:pPr>
-      <w:r>
-        <w:rPr>
-          <w:rFonts w:ascii="Times New Roman" w:hAnsi="Times New Roman" w:cs="Times New Roman"/>
-          <w:b/>
-          <w:bCs/>
-          <w:sz w:val="28"/>
-          <w:szCs w:val="28"/>
-          <w:lang w:val="ru-RU"/>
-        </w:rPr>
-        <w:t xml:space="preserve">3. </w:t>
-      </w:r>
-      <w:proofErr w:type="spellStart"/>
-      <w:r>
-        <w:rPr>
-          <w:rFonts w:ascii="Times New Roman" w:hAnsi="Times New Roman" w:cs="Times New Roman"/>
-          <w:b/>
-          <w:bCs/>
-          <w:sz w:val="28"/>
-          <w:szCs w:val="28"/>
-          <w:lang w:val="ru-RU"/>
-        </w:rPr>
-        <w:t>Розглянемо</w:t>
-      </w:r>
-      <w:proofErr w:type="spellEnd"/>
-      <w:r>
-        <w:rPr>
-          <w:rFonts w:ascii="Times New Roman" w:hAnsi="Times New Roman" w:cs="Times New Roman"/>
-          <w:b/>
-          <w:bCs/>
-          <w:sz w:val="28"/>
-          <w:szCs w:val="28"/>
-          <w:lang w:val="ru-RU"/>
-        </w:rPr>
-        <w:t xml:space="preserve"> </w:t>
-      </w:r>
-      <w:proofErr w:type="spellStart"/>
-      <w:r>
-        <w:rPr>
-          <w:rFonts w:ascii="Times New Roman" w:hAnsi="Times New Roman" w:cs="Times New Roman"/>
-          <w:b/>
-          <w:bCs/>
-          <w:sz w:val="28"/>
-          <w:szCs w:val="28"/>
-          <w:lang w:val="ru-RU"/>
-        </w:rPr>
-        <w:t>дані</w:t>
-      </w:r>
-      <w:proofErr w:type="spellEnd"/>
-      <w:r>
-        <w:rPr>
-          <w:rFonts w:ascii="Times New Roman" w:hAnsi="Times New Roman" w:cs="Times New Roman"/>
-          <w:b/>
-          <w:bCs/>
-          <w:sz w:val="28"/>
-          <w:szCs w:val="28"/>
-          <w:lang w:val="ru-RU"/>
-        </w:rPr>
-        <w:t xml:space="preserve"> </w:t>
-      </w:r>
-      <w:proofErr w:type="spellStart"/>
-      <w:r>
-        <w:rPr>
-          <w:rFonts w:ascii="Times New Roman" w:hAnsi="Times New Roman" w:cs="Times New Roman"/>
-          <w:b/>
-          <w:bCs/>
-          <w:sz w:val="28"/>
-          <w:szCs w:val="28"/>
-        </w:rPr>
-        <w:t>Carseats</w:t>
-      </w:r>
-      <w:proofErr w:type="spellEnd"/>
-      <w:r>
-        <w:rPr>
-          <w:rFonts w:ascii="Times New Roman" w:hAnsi="Times New Roman" w:cs="Times New Roman"/>
-          <w:b/>
-          <w:bCs/>
-          <w:sz w:val="28"/>
-          <w:szCs w:val="28"/>
-          <w:lang w:val="ru-RU"/>
-        </w:rPr>
-        <w:t>.</w:t>
-      </w:r>
-    </w:p>
-    <w:p>
-      <w:pPr>
-        <w:spacing w:after="0" w:line="360" w:lineRule="auto"/>
-        <w:contextualSpacing/>
-        <w:rPr>
-          <w:rFonts w:ascii="Times New Roman" w:hAnsi="Times New Roman" w:cs="Times New Roman"/>
-          <w:sz w:val="28"/>
-          <w:szCs w:val="28"/>
-          <w:lang w:val="ru-RU"/>
-        </w:rPr>
-      </w:pPr>
-    </w:p>
-    <w:p>
-      <w:pPr>
-        <w:spacing w:after="0" w:line="360" w:lineRule="auto"/>
-        <w:contextualSpacing/>
-        <w:jc w:val="center"/>
-        <w:rPr>
-          <w:rFonts w:ascii="Times New Roman" w:hAnsi="Times New Roman" w:cs="Times New Roman"/>
-          <w:b/>
-          <w:bCs/>
-          <w:sz w:val="28"/>
-          <w:szCs w:val="28"/>
-          <w:lang w:val="ru-RU"/>
-        </w:rPr>
-      </w:pPr>
-      <w:r>
-        <w:rPr>
-          <w:rFonts w:ascii="Times New Roman" w:hAnsi="Times New Roman" w:cs="Times New Roman"/>
-          <w:b/>
-          <w:bCs/>
-          <w:sz w:val="28"/>
-          <w:szCs w:val="28"/>
-          <w:lang w:val="ru-RU"/>
-        </w:rPr>
-        <w:t>4.</w:t>
-      </w:r>
-    </w:p>
-    <w:p>
-      <w:pPr>
-        <w:spacing w:after="0" w:line="360" w:lineRule="auto"/>
-        <w:contextualSpacing/>
-        <w:jc w:val="both"/>
-        <w:rPr>
-          <w:rFonts w:ascii="Times New Roman" w:hAnsi="Times New Roman" w:cs="Times New Roman"/>
-          <w:sz w:val="28"/>
-          <w:szCs w:val="28"/>
-          <w:lang w:val="ru-RU"/>
-        </w:rPr>
-      </w:pPr>
-    </w:p>
-    <w:p>
-      <w:pPr>
-        <w:spacing w:after="0" w:line="360" w:lineRule="auto"/>
-        <w:contextualSpacing/>
-        <w:jc w:val="center"/>
-        <w:rPr>
-          <w:rFonts w:ascii="Times New Roman" w:hAnsi="Times New Roman" w:cs="Times New Roman"/>
-          <w:b/>
-          <w:bCs/>
-          <w:sz w:val="28"/>
-          <w:szCs w:val="28"/>
-          <w:lang w:val="ru-RU"/>
-        </w:rPr>
-      </w:pPr>
-      <w:r>
-        <w:rPr>
-          <w:rFonts w:ascii="Times New Roman" w:hAnsi="Times New Roman" w:cs="Times New Roman"/>
-          <w:b/>
-          <w:bCs/>
-          <w:sz w:val="28"/>
-          <w:szCs w:val="28"/>
-          <w:lang w:val="ru-RU"/>
-        </w:rPr>
-        <w:t xml:space="preserve">5. </w:t>
-      </w:r>
-      <w:proofErr w:type="spellStart"/>
-      <w:r>
-        <w:rPr>
-          <w:rFonts w:ascii="Times New Roman" w:hAnsi="Times New Roman" w:cs="Times New Roman"/>
-          <w:b/>
-          <w:bCs/>
-          <w:sz w:val="28"/>
-          <w:szCs w:val="28"/>
-          <w:lang w:val="ru-RU"/>
-        </w:rPr>
-        <w:t>Знову</w:t>
-      </w:r>
-      <w:proofErr w:type="spellEnd"/>
-      <w:r>
-        <w:rPr>
-          <w:rFonts w:ascii="Times New Roman" w:hAnsi="Times New Roman" w:cs="Times New Roman"/>
-          <w:b/>
-          <w:bCs/>
-          <w:sz w:val="28"/>
-          <w:szCs w:val="28"/>
-          <w:lang w:val="ru-RU"/>
-        </w:rPr>
-        <w:t xml:space="preserve"> </w:t>
-      </w:r>
-      <w:proofErr w:type="spellStart"/>
-      <w:r>
-        <w:rPr>
-          <w:rFonts w:ascii="Times New Roman" w:hAnsi="Times New Roman" w:cs="Times New Roman"/>
-          <w:b/>
-          <w:bCs/>
-          <w:sz w:val="28"/>
-          <w:szCs w:val="28"/>
-          <w:lang w:val="ru-RU"/>
-        </w:rPr>
-        <w:t>розглянемо</w:t>
-      </w:r>
-      <w:proofErr w:type="spellEnd"/>
-      <w:r>
-        <w:rPr>
-          <w:rFonts w:ascii="Times New Roman" w:hAnsi="Times New Roman" w:cs="Times New Roman"/>
-          <w:b/>
-          <w:bCs/>
-          <w:sz w:val="28"/>
-          <w:szCs w:val="28"/>
-          <w:lang w:val="ru-RU"/>
-        </w:rPr>
-        <w:t xml:space="preserve"> </w:t>
-      </w:r>
-      <w:proofErr w:type="spellStart"/>
-      <w:r>
-        <w:rPr>
-          <w:rFonts w:ascii="Times New Roman" w:hAnsi="Times New Roman" w:cs="Times New Roman"/>
-          <w:b/>
-          <w:bCs/>
-          <w:sz w:val="28"/>
-          <w:szCs w:val="28"/>
-          <w:lang w:val="ru-RU"/>
-        </w:rPr>
-        <w:t>просту</w:t>
-      </w:r>
-      <w:proofErr w:type="spellEnd"/>
-      <w:r>
-        <w:rPr>
-          <w:rFonts w:ascii="Times New Roman" w:hAnsi="Times New Roman" w:cs="Times New Roman"/>
-          <w:b/>
-          <w:bCs/>
-          <w:sz w:val="28"/>
-          <w:szCs w:val="28"/>
-          <w:lang w:val="ru-RU"/>
-        </w:rPr>
-        <w:t xml:space="preserve"> </w:t>
-      </w:r>
-      <w:proofErr w:type="spellStart"/>
-      <w:r>
-        <w:rPr>
-          <w:rFonts w:ascii="Times New Roman" w:hAnsi="Times New Roman" w:cs="Times New Roman"/>
-          <w:b/>
-          <w:bCs/>
-          <w:sz w:val="28"/>
-          <w:szCs w:val="28"/>
-          <w:lang w:val="ru-RU"/>
-        </w:rPr>
-        <w:t>лінійну</w:t>
-      </w:r>
-      <w:proofErr w:type="spellEnd"/>
-      <w:r>
-        <w:rPr>
-          <w:rFonts w:ascii="Times New Roman" w:hAnsi="Times New Roman" w:cs="Times New Roman"/>
-          <w:b/>
-          <w:bCs/>
-          <w:sz w:val="28"/>
-          <w:szCs w:val="28"/>
-          <w:lang w:val="ru-RU"/>
-        </w:rPr>
-        <w:t xml:space="preserve"> </w:t>
-      </w:r>
-      <w:proofErr w:type="spellStart"/>
-      <w:r>
-        <w:rPr>
-          <w:rFonts w:ascii="Times New Roman" w:hAnsi="Times New Roman" w:cs="Times New Roman"/>
-          <w:b/>
-          <w:bCs/>
-          <w:sz w:val="28"/>
-          <w:szCs w:val="28"/>
-          <w:lang w:val="ru-RU"/>
-        </w:rPr>
-        <w:t>регресію</w:t>
-      </w:r>
-      <w:proofErr w:type="spellEnd"/>
-      <w:r>
-        <w:rPr>
-          <w:rFonts w:ascii="Times New Roman" w:hAnsi="Times New Roman" w:cs="Times New Roman"/>
-          <w:b/>
-          <w:bCs/>
-          <w:sz w:val="28"/>
-          <w:szCs w:val="28"/>
-          <w:lang w:val="ru-RU"/>
-        </w:rPr>
-        <w:t xml:space="preserve"> без </w:t>
-      </w:r>
-      <w:proofErr w:type="spellStart"/>
-      <w:r>
-        <w:rPr>
-          <w:rFonts w:ascii="Times New Roman" w:hAnsi="Times New Roman" w:cs="Times New Roman"/>
-          <w:b/>
-          <w:bCs/>
-          <w:sz w:val="28"/>
-          <w:szCs w:val="28"/>
-          <w:lang w:val="ru-RU"/>
-        </w:rPr>
-        <w:t>коефіцієнта</w:t>
-      </w:r>
-      <w:proofErr w:type="spellEnd"/>
-      <w:r>
-        <w:rPr>
-          <w:rFonts w:ascii="Times New Roman" w:hAnsi="Times New Roman" w:cs="Times New Roman"/>
-          <w:b/>
-          <w:bCs/>
-          <w:sz w:val="28"/>
-          <w:szCs w:val="28"/>
-          <w:lang w:val="ru-RU"/>
-        </w:rPr>
-        <w:t xml:space="preserve"> </w:t>
+        <w:t xml:space="preserve">без коефіцієнта </w:t>
       </w:r>
       <w:r>
         <w:rPr>
@@ -1661,7 +2097,370 @@
         </w:rPr>
         <w:t>.</w:t>
       </w:r>
-      <w:r>
+    </w:p>
+    <w:p>
+      <w:pPr>
+        <w:spacing w:after="0" w:line="360" w:lineRule="auto"/>
+        <w:contextualSpacing/>
+        <w:jc w:val="center"/>
+        <w:rPr>
+          <w:rFonts w:ascii="Times New Roman" w:hAnsi="Times New Roman" w:cs="Times New Roman"/>
+          <w:sz w:val="28"/>
+          <w:szCs w:val="28"/>
+          <w:lang w:val="ru-RU"/>
+        </w:rPr>
+      </w:pPr>
+      <w:r>
+        <w:rPr>
+          <w:rFonts w:ascii="Times New Roman" w:hAnsi="Times New Roman" w:cs="Times New Roman"/>
+          <w:sz w:val="28"/>
+          <w:szCs w:val="28"/>
+          <w:lang w:val="ru-RU"/>
+        </w:rPr>
+        <w:lastRenderedPageBreak/>
+        <w:drawing>
+          <wp:inline distT="0" distB="0" distL="0" distR="0" wp14:anchorId="679BD018" wp14:editId="0756D898">
+            <wp:extent cx="1877786" cy="694524"/>
+            <wp:effectExtent l="0" t="0" r="8255" b="0"/>
+            <wp:docPr id="5" name="Picture 5"/>
+            <wp:cNvGraphicFramePr>
+              <a:graphicFrameLocks xmlns:a="http://schemas.openxmlformats.org/drawingml/2006/main" noChangeAspect="1"/>
+            </wp:cNvGraphicFramePr>
+            <a:graphic xmlns:a="http://schemas.openxmlformats.org/drawingml/2006/main">
+              <a:graphicData uri="http://schemas.openxmlformats.org/drawingml/2006/picture">
+                <pic:pic xmlns:pic="http://schemas.openxmlformats.org/drawingml/2006/picture">
+                  <pic:nvPicPr>
+                    <pic:cNvPr id="1" name=""/>
+                    <pic:cNvPicPr/>
+                  </pic:nvPicPr>
+                  <pic:blipFill>
+                    <a:blip r:embed="rId20"/>
+                    <a:stretch>
+                      <a:fillRect/>
+                    </a:stretch>
+                  </pic:blipFill>
+                  <pic:spPr>
+                    <a:xfrm>
+                      <a:off x="0" y="0"/>
+                      <a:ext cx="1896806" cy="701559"/>
+                    </a:xfrm>
+                    <a:prstGeom prst="rect">
+                      <a:avLst/>
+                    </a:prstGeom>
+                  </pic:spPr>
+                </pic:pic>
+              </a:graphicData>
+            </a:graphic>
+          </wp:inline>
+        </w:drawing>
+      </w:r>
+    </w:p>
+    <w:p>
+      <w:pPr>
+        <w:spacing w:after="0" w:line="360" w:lineRule="auto"/>
+        <w:contextualSpacing/>
+        <w:jc w:val="center"/>
+        <w:rPr>
+          <w:rFonts w:ascii="Times New Roman" w:hAnsi="Times New Roman" w:cs="Times New Roman"/>
+          <w:sz w:val="28"/>
+          <w:szCs w:val="28"/>
+          <w:lang w:val="ru-RU"/>
+        </w:rPr>
+      </w:pPr>
+    </w:p>
+    <w:p>
+      <w:pPr>
+        <w:spacing w:after="0" w:line="360" w:lineRule="auto"/>
+        <w:contextualSpacing/>
+        <w:jc w:val="both"/>
+        <w:rPr>
+          <w:rFonts w:ascii="Times New Roman" w:hAnsi="Times New Roman" w:cs="Times New Roman"/>
+          <w:b/>
+          <w:sz w:val="28"/>
+          <w:szCs w:val="28"/>
+          <w:lang w:val="ru-RU"/>
+        </w:rPr>
+      </w:pPr>
+      <w:r>
+        <w:rPr>
+          <w:rFonts w:ascii="Times New Roman" w:hAnsi="Times New Roman" w:cs="Times New Roman"/>
+          <w:b/>
+          <w:sz w:val="28"/>
+          <w:szCs w:val="28"/>
+          <w:lang w:val="ru-RU"/>
+        </w:rPr>
+        <w:t>4.1</w:t>
+      </w:r>
+    </w:p>
+    <w:p>
+      <w:pPr>
+        <w:spacing w:after="0" w:line="360" w:lineRule="auto"/>
+        <w:contextualSpacing/>
+        <w:jc w:val="center"/>
+        <w:rPr>
+          <w:rFonts w:ascii="Times New Roman" w:hAnsi="Times New Roman" w:cs="Times New Roman"/>
+          <w:b/>
+          <w:sz w:val="28"/>
+          <w:szCs w:val="28"/>
+          <w:lang w:val="ru-RU"/>
+        </w:rPr>
+      </w:pPr>
+      <w:r>
+        <w:rPr>
+          <w:rFonts w:ascii="Times New Roman" w:hAnsi="Times New Roman" w:cs="Times New Roman"/>
+          <w:b/>
+          <w:sz w:val="28"/>
+          <w:szCs w:val="28"/>
+          <w:lang w:val="ru-RU"/>
+        </w:rPr>
+        <w:drawing>
+          <wp:inline distT="0" distB="0" distL="0" distR="0" wp14:anchorId="143F398D" wp14:editId="30E6F4B9">
+            <wp:extent cx="3527417" cy="2123712"/>
+            <wp:effectExtent l="0" t="0" r="0" b="0"/>
+            <wp:docPr id="6" name="Picture 6"/>
+            <wp:cNvGraphicFramePr>
+              <a:graphicFrameLocks xmlns:a="http://schemas.openxmlformats.org/drawingml/2006/main" noChangeAspect="1"/>
+            </wp:cNvGraphicFramePr>
+            <a:graphic xmlns:a="http://schemas.openxmlformats.org/drawingml/2006/main">
+              <a:graphicData uri="http://schemas.openxmlformats.org/drawingml/2006/picture">
+                <pic:pic xmlns:pic="http://schemas.openxmlformats.org/drawingml/2006/picture">
+                  <pic:nvPicPr>
+                    <pic:cNvPr id="1" name=""/>
+                    <pic:cNvPicPr/>
+                  </pic:nvPicPr>
+                  <pic:blipFill>
+                    <a:blip r:embed="rId21"/>
+                    <a:stretch>
+                      <a:fillRect/>
+                    </a:stretch>
+                  </pic:blipFill>
+                  <pic:spPr>
+                    <a:xfrm>
+                      <a:off x="0" y="0"/>
+                      <a:ext cx="3562168" cy="2144634"/>
+                    </a:xfrm>
+                    <a:prstGeom prst="rect">
+                      <a:avLst/>
+                    </a:prstGeom>
+                  </pic:spPr>
+                </pic:pic>
+              </a:graphicData>
+            </a:graphic>
+          </wp:inline>
+        </w:drawing>
+      </w:r>
+    </w:p>
+    <w:p>
+      <w:pPr>
+        <w:spacing w:after="0" w:line="360" w:lineRule="auto"/>
+        <w:contextualSpacing/>
+        <w:jc w:val="center"/>
+        <w:rPr>
+          <w:rFonts w:ascii="Times New Roman" w:hAnsi="Times New Roman" w:cs="Times New Roman"/>
+          <w:b/>
+          <w:sz w:val="28"/>
+          <w:szCs w:val="28"/>
+          <w:lang w:val="ru-RU"/>
+        </w:rPr>
+      </w:pPr>
+    </w:p>
+    <w:p>
+      <w:pPr>
+        <w:spacing w:after="0" w:line="360" w:lineRule="auto"/>
+        <w:contextualSpacing/>
+        <w:jc w:val="both"/>
+        <w:rPr>
+          <w:rFonts w:ascii="Times New Roman" w:hAnsi="Times New Roman" w:cs="Times New Roman"/>
+          <w:b/>
+          <w:sz w:val="28"/>
+          <w:szCs w:val="28"/>
+          <w:lang w:val="ru-RU"/>
+        </w:rPr>
+      </w:pPr>
+      <w:r>
+        <w:rPr>
+          <w:rFonts w:ascii="Times New Roman" w:hAnsi="Times New Roman" w:cs="Times New Roman"/>
+          <w:b/>
+          <w:sz w:val="28"/>
+          <w:szCs w:val="28"/>
+          <w:lang w:val="ru-RU"/>
+        </w:rPr>
+        <w:t>4.2</w:t>
+      </w:r>
+    </w:p>
+    <w:p>
+      <w:pPr>
+        <w:spacing w:after="0" w:line="360" w:lineRule="auto"/>
+        <w:contextualSpacing/>
+        <w:jc w:val="center"/>
+        <w:rPr>
+          <w:rFonts w:ascii="Times New Roman" w:hAnsi="Times New Roman" w:cs="Times New Roman"/>
+          <w:b/>
+          <w:sz w:val="28"/>
+          <w:szCs w:val="28"/>
+          <w:lang w:val="ru-RU"/>
+        </w:rPr>
+      </w:pPr>
+      <w:r>
+        <w:rPr>
+          <w:rFonts w:ascii="Times New Roman" w:hAnsi="Times New Roman" w:cs="Times New Roman"/>
+          <w:b/>
+          <w:sz w:val="28"/>
+          <w:szCs w:val="28"/>
+          <w:lang w:val="ru-RU"/>
+        </w:rPr>
+        <w:drawing>
+          <wp:inline distT="0" distB="0" distL="0" distR="0" wp14:anchorId="23378369" wp14:editId="08980F3B">
+            <wp:extent cx="3603172" cy="2124628"/>
+            <wp:effectExtent l="0" t="0" r="0" b="9525"/>
+            <wp:docPr id="7" name="Picture 7"/>
+            <wp:cNvGraphicFramePr>
+              <a:graphicFrameLocks xmlns:a="http://schemas.openxmlformats.org/drawingml/2006/main" noChangeAspect="1"/>
+            </wp:cNvGraphicFramePr>
+            <a:graphic xmlns:a="http://schemas.openxmlformats.org/drawingml/2006/main">
+              <a:graphicData uri="http://schemas.openxmlformats.org/drawingml/2006/picture">
+                <pic:pic xmlns:pic="http://schemas.openxmlformats.org/drawingml/2006/picture">
+                  <pic:nvPicPr>
+                    <pic:cNvPr id="1" name=""/>
+                    <pic:cNvPicPr/>
+                  </pic:nvPicPr>
+                  <pic:blipFill>
+                    <a:blip r:embed="rId22"/>
+                    <a:stretch>
+                      <a:fillRect/>
+                    </a:stretch>
+                  </pic:blipFill>
+                  <pic:spPr>
+                    <a:xfrm>
+                      <a:off x="0" y="0"/>
+                      <a:ext cx="3643793" cy="2148580"/>
+                    </a:xfrm>
+                    <a:prstGeom prst="rect">
+                      <a:avLst/>
+                    </a:prstGeom>
+                  </pic:spPr>
+                </pic:pic>
+              </a:graphicData>
+            </a:graphic>
+          </wp:inline>
+        </w:drawing>
+      </w:r>
+    </w:p>
+    <w:p>
+      <w:pPr>
+        <w:spacing w:after="0" w:line="360" w:lineRule="auto"/>
+        <w:contextualSpacing/>
+        <w:jc w:val="center"/>
+        <w:rPr>
+          <w:rFonts w:ascii="Times New Roman" w:hAnsi="Times New Roman" w:cs="Times New Roman"/>
+          <w:b/>
+          <w:sz w:val="28"/>
+          <w:szCs w:val="28"/>
+          <w:lang w:val="ru-RU"/>
+        </w:rPr>
+      </w:pPr>
+    </w:p>
+    <w:p>
+      <w:pPr>
+        <w:spacing w:after="0" w:line="360" w:lineRule="auto"/>
+        <w:contextualSpacing/>
+        <w:jc w:val="both"/>
+        <w:rPr>
+          <w:rFonts w:ascii="Times New Roman" w:hAnsi="Times New Roman" w:cs="Times New Roman"/>
+          <w:b/>
+          <w:sz w:val="28"/>
+          <w:szCs w:val="28"/>
+          <w:lang w:val="ru-RU"/>
+        </w:rPr>
+      </w:pPr>
+      <w:r>
+        <w:rPr>
+          <w:rFonts w:ascii="Times New Roman" w:hAnsi="Times New Roman" w:cs="Times New Roman"/>
+          <w:b/>
+          <w:sz w:val="28"/>
+          <w:szCs w:val="28"/>
+          <w:lang w:val="ru-RU"/>
+        </w:rPr>
+        <w:t>4.3</w:t>
+      </w:r>
+    </w:p>
+    <w:p>
+      <w:pPr>
+        <w:spacing w:after="0" w:line="360" w:lineRule="auto"/>
+        <w:contextualSpacing/>
+        <w:jc w:val="center"/>
+        <w:rPr>
+          <w:rFonts w:ascii="Times New Roman" w:hAnsi="Times New Roman" w:cs="Times New Roman"/>
+          <w:b/>
+          <w:sz w:val="28"/>
+          <w:szCs w:val="28"/>
+          <w:lang w:val="ru-RU"/>
+        </w:rPr>
+      </w:pPr>
+      <w:r>
+        <w:rPr>
+          <w:rFonts w:ascii="Times New Roman" w:hAnsi="Times New Roman" w:cs="Times New Roman"/>
+          <w:b/>
+          <w:sz w:val="28"/>
+          <w:szCs w:val="28"/>
+          <w:lang w:val="ru-RU"/>
+        </w:rPr>
+        <w:drawing>
+          <wp:inline distT="0" distB="0" distL="0" distR="0" wp14:anchorId="181CFE81" wp14:editId="6E71FD88">
+            <wp:extent cx="2318657" cy="329277"/>
+            <wp:effectExtent l="0" t="0" r="5715" b="0"/>
+            <wp:docPr id="8" name="Picture 8"/>
+            <wp:cNvGraphicFramePr>
+              <a:graphicFrameLocks xmlns:a="http://schemas.openxmlformats.org/drawingml/2006/main" noChangeAspect="1"/>
+            </wp:cNvGraphicFramePr>
+            <a:graphic xmlns:a="http://schemas.openxmlformats.org/drawingml/2006/main">
+              <a:graphicData uri="http://schemas.openxmlformats.org/drawingml/2006/picture">
+                <pic:pic xmlns:pic="http://schemas.openxmlformats.org/drawingml/2006/picture">
+                  <pic:nvPicPr>
+                    <pic:cNvPr id="1" name=""/>
+                    <pic:cNvPicPr/>
+                  </pic:nvPicPr>
+                  <pic:blipFill>
+                    <a:blip r:embed="rId23"/>
+                    <a:stretch>
+                      <a:fillRect/>
+                    </a:stretch>
+                  </pic:blipFill>
+                  <pic:spPr>
+                    <a:xfrm>
+                      <a:off x="0" y="0"/>
+                      <a:ext cx="2412220" cy="342564"/>
+                    </a:xfrm>
+                    <a:prstGeom prst="rect">
+                      <a:avLst/>
+                    </a:prstGeom>
+                  </pic:spPr>
+                </pic:pic>
+              </a:graphicData>
+            </a:graphic>
+          </wp:inline>
+        </w:drawing>
+      </w:r>
+    </w:p>
+    <w:p>
+      <w:pPr>
+        <w:spacing w:after="0" w:line="360" w:lineRule="auto"/>
+        <w:contextualSpacing/>
+        <w:jc w:val="center"/>
+        <w:rPr>
+          <w:rFonts w:ascii="Times New Roman" w:hAnsi="Times New Roman" w:cs="Times New Roman"/>
+          <w:b/>
+          <w:sz w:val="28"/>
+          <w:szCs w:val="28"/>
+          <w:lang w:val="ru-RU"/>
+        </w:rPr>
+      </w:pPr>
+    </w:p>
+    <w:p>
+      <w:pPr>
+        <w:spacing w:after="0" w:line="360" w:lineRule="auto"/>
+        <w:contextualSpacing/>
+        <w:jc w:val="center"/>
         <w:rPr>
           <w:rFonts w:ascii="Times New Roman" w:hAnsi="Times New Roman" w:cs="Times New Roman"/>
           <w:b/>
@@ -1670,7 +2469,51 @@
           <w:szCs w:val="28"/>
           <w:lang w:val="ru-RU"/>
         </w:rPr>
-        <w:t>\</w:t>
+      </w:pPr>
+      <w:r>
+        <w:rPr>
+          <w:rFonts w:ascii="Times New Roman" w:hAnsi="Times New Roman" w:cs="Times New Roman"/>
+          <w:b/>
+          <w:bCs/>
+          <w:sz w:val="28"/>
+          <w:szCs w:val="28"/>
+          <w:lang w:val="ru-RU"/>
+        </w:rPr>
+        <w:t xml:space="preserve">5. Знову розглянемо просту лінійну регресію без коефіцієнта </w:t>
+      </w:r>
+      <w:r>
+        <w:rPr>
+          <w:rFonts w:ascii="Times New Roman" w:hAnsi="Times New Roman" w:cs="Times New Roman"/>
+          <w:b/>
+          <w:bCs/>
+          <w:i/>
+          <w:sz w:val="28"/>
+          <w:szCs w:val="28"/>
+        </w:rPr>
+        <w:t>β</w:t>
+      </w:r>
+      <w:r>
+        <w:rPr>
+          <w:rFonts w:ascii="Times New Roman" w:hAnsi="Times New Roman" w:cs="Times New Roman"/>
+          <w:b/>
+          <w:bCs/>
+          <w:sz w:val="28"/>
+          <w:szCs w:val="28"/>
+          <w:vertAlign w:val="subscript"/>
+          <w:lang w:val="ru-RU"/>
+        </w:rPr>
+        <w:t>0</w:t>
+      </w:r>
+      <w:r>
+        <w:rPr>
+          <w:rFonts w:ascii="Times New Roman" w:hAnsi="Times New Roman" w:cs="Times New Roman"/>
+          <w:b/>
+          <w:bCs/>
+          <w:sz w:val="28"/>
+          <w:szCs w:val="28"/>
+          <w:lang w:val="ru-RU"/>
+        </w:rPr>
+        <w:t>.</w:t>
       </w:r>
     </w:p>
     <w:p>
@@ -1707,6 +2550,7 @@
           <w:sz w:val="28"/>
           <w:szCs w:val="28"/>
         </w:rPr>
+        <w:lastRenderedPageBreak/>
         <w:t>6.</w:t>
       </w:r>
     </w:p>
@@ -1743,10 +2587,26 @@
           <w:sz w:val="28"/>
           <w:szCs w:val="28"/>
         </w:rPr>
-        <w:t xml:space="preserve">7. </w:t>
-      </w:r>
-      <w:proofErr w:type="spellStart"/>
-      <w:r>
+        <w:t>7. Зосередимося на проблемі колінеарності.</w:t>
+      </w:r>
+    </w:p>
+    <w:p>
+      <w:pPr>
+        <w:spacing w:after="0" w:line="360" w:lineRule="auto"/>
+        <w:contextualSpacing/>
+        <w:jc w:val="both"/>
+        <w:rPr>
+          <w:rFonts w:ascii="Times New Roman" w:hAnsi="Times New Roman" w:cs="Times New Roman"/>
+          <w:sz w:val="28"/>
+          <w:szCs w:val="28"/>
+        </w:rPr>
+      </w:pPr>
+    </w:p>
+    <w:p>
+      <w:pPr>
+        <w:spacing w:after="0" w:line="360" w:lineRule="auto"/>
+        <w:contextualSpacing/>
+        <w:jc w:val="center"/>
         <w:rPr>
           <w:rFonts w:ascii="Times New Roman" w:hAnsi="Times New Roman" w:cs="Times New Roman"/>
           <w:b/>
@@ -1754,9 +2614,7 @@
           <w:sz w:val="28"/>
           <w:szCs w:val="28"/>
         </w:rPr>
-        <w:t>Зосередимося</w:t>
-      </w:r>
-      <w:proofErr w:type="spellEnd"/>
+      </w:pPr>
       <w:r>
         <w:rPr>
           <w:rFonts w:ascii="Times New Roman" w:hAnsi="Times New Roman" w:cs="Times New Roman"/>
@@ -1765,109 +2623,6 @@
           <w:sz w:val="28"/>
           <w:szCs w:val="28"/>
         </w:rPr>
-        <w:t xml:space="preserve"> </w:t>
-      </w:r>
-      <w:proofErr w:type="spellStart"/>
-      <w:r>
-        <w:rPr>
-          <w:rFonts w:ascii="Times New Roman" w:hAnsi="Times New Roman" w:cs="Times New Roman"/>
-          <w:b/>
-          <w:bCs/>
-          <w:sz w:val="28"/>
-          <w:szCs w:val="28"/>
-        </w:rPr>
-        <w:t>на</w:t>
-      </w:r>
-      <w:proofErr w:type="spellEnd"/>
-      <w:r>
-        <w:rPr>
-          <w:rFonts w:ascii="Times New Roman" w:hAnsi="Times New Roman" w:cs="Times New Roman"/>
-          <w:b/>
-          <w:bCs/>
-          <w:sz w:val="28"/>
-          <w:szCs w:val="28"/>
-        </w:rPr>
-        <w:t xml:space="preserve"> </w:t>
-      </w:r>
-      <w:proofErr w:type="spellStart"/>
-      <w:r>
-        <w:rPr>
-          <w:rFonts w:ascii="Times New Roman" w:hAnsi="Times New Roman" w:cs="Times New Roman"/>
-          <w:b/>
-          <w:bCs/>
-          <w:sz w:val="28"/>
-          <w:szCs w:val="28"/>
-        </w:rPr>
-        <w:t>проблемі</w:t>
-      </w:r>
-      <w:proofErr w:type="spellEnd"/>
-      <w:r>
-        <w:rPr>
-          <w:rFonts w:ascii="Times New Roman" w:hAnsi="Times New Roman" w:cs="Times New Roman"/>
-          <w:b/>
-          <w:bCs/>
-          <w:sz w:val="28"/>
-          <w:szCs w:val="28"/>
-        </w:rPr>
-        <w:t xml:space="preserve"> </w:t>
-      </w:r>
-      <w:proofErr w:type="spellStart"/>
-      <w:r>
-        <w:rPr>
-          <w:rFonts w:ascii="Times New Roman" w:hAnsi="Times New Roman" w:cs="Times New Roman"/>
-          <w:b/>
-          <w:bCs/>
-          <w:sz w:val="28"/>
-          <w:szCs w:val="28"/>
-        </w:rPr>
-        <w:t>колінеарності</w:t>
-      </w:r>
-      <w:proofErr w:type="spellEnd"/>
-      <w:r>
-        <w:rPr>
-          <w:rFonts w:ascii="Times New Roman" w:hAnsi="Times New Roman" w:cs="Times New Roman"/>
-          <w:b/>
-          <w:bCs/>
-          <w:sz w:val="28"/>
-          <w:szCs w:val="28"/>
-        </w:rPr>
-        <w:t>.</w:t>
-      </w:r>
-    </w:p>
-    <w:p>
-      <w:pPr>
-        <w:spacing w:after="0" w:line="360" w:lineRule="auto"/>
-        <w:contextualSpacing/>
-        <w:jc w:val="both"/>
-        <w:rPr>
-          <w:rFonts w:ascii="Times New Roman" w:hAnsi="Times New Roman" w:cs="Times New Roman"/>
-          <w:sz w:val="28"/>
-          <w:szCs w:val="28"/>
-        </w:rPr>
-      </w:pPr>
-    </w:p>
-    <w:p>
-      <w:pPr>
-        <w:spacing w:after="0" w:line="360" w:lineRule="auto"/>
-        <w:contextualSpacing/>
-        <w:jc w:val="center"/>
-        <w:rPr>
-          <w:rFonts w:ascii="Times New Roman" w:hAnsi="Times New Roman" w:cs="Times New Roman"/>
-          <w:b/>
-          <w:bCs/>
-          <w:sz w:val="28"/>
-          <w:szCs w:val="28"/>
-        </w:rPr>
-      </w:pPr>
-      <w:r>
-        <w:rPr>
-          <w:rFonts w:ascii="Times New Roman" w:hAnsi="Times New Roman" w:cs="Times New Roman"/>
-          <w:b/>
-          <w:bCs/>
-          <w:sz w:val="28"/>
-          <w:szCs w:val="28"/>
-        </w:rPr>
-        <w:lastRenderedPageBreak/>
         <w:t>8.</w:t>
       </w:r>
     </w:p>
@@ -1894,7 +2649,7 @@
 </file>
 
 <file path=word/endnotes.xml><?xml version="1.0" encoding="utf-8"?>
-<w:endnotes xmlns:wpc="http://schemas.microsoft.com/office/word/2010/wordprocessingCanvas" xmlns:cx="http://schemas.microsoft.com/office/drawing/2014/chartex" xmlns:cx1="http://schemas.microsoft.com/office/drawing/2015/9/8/chartex" xmlns:cx2="http://schemas.microsoft.com/office/drawing/2015/10/21/chartex" xmlns:cx3="http://schemas.microsoft.com/office/drawing/2016/5/9/chartex" xmlns:cx4="http://schemas.microsoft.com/office/drawing/2016/5/10/chartex" xmlns:cx5="http://schemas.microsoft.com/office/drawing/2016/5/11/chartex" xmlns:cx6="http://schemas.microsoft.com/office/drawing/2016/5/12/chartex" xmlns:cx7="http://schemas.microsoft.com/office/drawing/2016/5/13/chartex" xmlns:cx8="http://schemas.microsoft.com/office/drawing/2016/5/14/chartex" xmlns:mc="http://schemas.openxmlformats.org/markup-compatibility/2006" xmlns:aink="http://schemas.microsoft.com/office/drawing/2016/ink" xmlns:am3d="http://schemas.microsoft.com/office/drawing/2017/model3d" xmlns:o="urn:schemas-microsoft-com:office:office" xmlns:r="http://schemas.openxmlformats.org/officeDocument/2006/relationships" xmlns:m="http://schemas.openxmlformats.org/officeDocument/2006/math" xmlns:v="urn:schemas-microsoft-com:vml" xmlns:wp14="http://schemas.microsoft.com/office/word/2010/wordprocessingDrawing" xmlns:wp="http://schemas.openxmlformats.org/drawingml/2006/wordprocessingDrawing" xmlns:w10="urn:schemas-microsoft-com:office:word" xmlns:w="http://schemas.openxmlformats.org/wordprocessingml/2006/main" xmlns:w14="http://schemas.microsoft.com/office/word/2010/wordml" xmlns:w15="http://schemas.microsoft.com/office/word/2012/wordml" xmlns:w16cex="http://schemas.microsoft.com/office/word/2018/wordml/cex" xmlns:w16cid="http://schemas.microsoft.com/office/word/2016/wordml/cid" xmlns:w16="http://schemas.microsoft.com/office/word/2018/wordml" xmlns:w16sdtdh="http://schemas.microsoft.com/office/word/2020/wordml/sdtdatahash" xmlns:w16se="http://schemas.microsoft.com/office/word/2015/wordml/symex" xmlns:wpg="http://schemas.microsoft.com/office/word/2010/wordprocessingGroup" xmlns:wpi="http://schemas.microsoft.com/office/word/2010/wordprocessingInk" xmlns:wne="http://schemas.microsoft.com/office/word/2006/wordml" xmlns:wps="http://schemas.microsoft.com/office/word/2010/wordprocessingShape" mc:Ignorable="w14 w15 w16se w16cid w16 w16cex w16sdtdh wp14">
+<w:endnotes xmlns:wpc="http://schemas.microsoft.com/office/word/2010/wordprocessingCanvas" xmlns:cx="http://schemas.microsoft.com/office/drawing/2014/chartex" xmlns:cx1="http://schemas.microsoft.com/office/drawing/2015/9/8/chartex" xmlns:mc="http://schemas.openxmlformats.org/markup-compatibility/2006" xmlns:o="urn:schemas-microsoft-com:office:office" xmlns:r="http://schemas.openxmlformats.org/officeDocument/2006/relationships" xmlns:m="http://schemas.openxmlformats.org/officeDocument/2006/math" xmlns:v="urn:schemas-microsoft-com:vml" xmlns:wp14="http://schemas.microsoft.com/office/word/2010/wordprocessingDrawing" xmlns:wp="http://schemas.openxmlformats.org/drawingml/2006/wordprocessingDrawing" xmlns:w10="urn:schemas-microsoft-com:office:word" xmlns:w="http://schemas.openxmlformats.org/wordprocessingml/2006/main" xmlns:w14="http://schemas.microsoft.com/office/word/2010/wordml" xmlns:w15="http://schemas.microsoft.com/office/word/2012/wordml" xmlns:w16se="http://schemas.microsoft.com/office/word/2015/wordml/symex" xmlns:wpg="http://schemas.microsoft.com/office/word/2010/wordprocessingGroup" xmlns:wpi="http://schemas.microsoft.com/office/word/2010/wordprocessingInk" xmlns:wne="http://schemas.microsoft.com/office/word/2006/wordml" xmlns:wps="http://schemas.microsoft.com/office/word/2010/wordprocessingShape" mc:Ignorable="w14 w15 w16se wp14">
   <w:endnote w:type="separator" w:id="-1">
     <w:p>
       <w:pPr>
@@ -1919,7 +2674,7 @@
 </file>
 
 <file path=word/footnotes.xml><?xml version="1.0" encoding="utf-8"?>
-<w:footnotes xmlns:wpc="http://schemas.microsoft.com/office/word/2010/wordprocessingCanvas" xmlns:cx="http://schemas.microsoft.com/office/drawing/2014/chartex" xmlns:cx1="http://schemas.microsoft.com/office/drawing/2015/9/8/chartex" xmlns:cx2="http://schemas.microsoft.com/office/drawing/2015/10/21/chartex" xmlns:cx3="http://schemas.microsoft.com/office/drawing/2016/5/9/chartex" xmlns:cx4="http://schemas.microsoft.com/office/drawing/2016/5/10/chartex" xmlns:cx5="http://schemas.microsoft.com/office/drawing/2016/5/11/chartex" xmlns:cx6="http://schemas.microsoft.com/office/drawing/2016/5/12/chartex" xmlns:cx7="http://schemas.microsoft.com/office/drawing/2016/5/13/chartex" xmlns:cx8="http://schemas.microsoft.com/office/drawing/2016/5/14/chartex" xmlns:mc="http://schemas.openxmlformats.org/markup-compatibility/2006" xmlns:aink="http://schemas.microsoft.com/office/drawing/2016/ink" xmlns:am3d="http://schemas.microsoft.com/office/drawing/2017/model3d" xmlns:o="urn:schemas-microsoft-com:office:office" xmlns:r="http://schemas.openxmlformats.org/officeDocument/2006/relationships" xmlns:m="http://schemas.openxmlformats.org/officeDocument/2006/math" xmlns:v="urn:schemas-microsoft-com:vml" xmlns:wp14="http://schemas.microsoft.com/office/word/2010/wordprocessingDrawing" xmlns:wp="http://schemas.openxmlformats.org/drawingml/2006/wordprocessingDrawing" xmlns:w10="urn:schemas-microsoft-com:office:word" xmlns:w="http://schemas.openxmlformats.org/wordprocessingml/2006/main" xmlns:w14="http://schemas.microsoft.com/office/word/2010/wordml" xmlns:w15="http://schemas.microsoft.com/office/word/2012/wordml" xmlns:w16cex="http://schemas.microsoft.com/office/word/2018/wordml/cex" xmlns:w16cid="http://schemas.microsoft.com/office/word/2016/wordml/cid" xmlns:w16="http://schemas.microsoft.com/office/word/2018/wordml" xmlns:w16sdtdh="http://schemas.microsoft.com/office/word/2020/wordml/sdtdatahash" xmlns:w16se="http://schemas.microsoft.com/office/word/2015/wordml/symex" xmlns:wpg="http://schemas.microsoft.com/office/word/2010/wordprocessingGroup" xmlns:wpi="http://schemas.microsoft.com/office/word/2010/wordprocessingInk" xmlns:wne="http://schemas.microsoft.com/office/word/2006/wordml" xmlns:wps="http://schemas.microsoft.com/office/word/2010/wordprocessingShape" mc:Ignorable="w14 w15 w16se w16cid w16 w16cex w16sdtdh wp14">
+<w:footnotes xmlns:wpc="http://schemas.microsoft.com/office/word/2010/wordprocessingCanvas" xmlns:cx="http://schemas.microsoft.com/office/drawing/2014/chartex" xmlns:cx1="http://schemas.microsoft.com/office/drawing/2015/9/8/chartex" xmlns:mc="http://schemas.openxmlformats.org/markup-compatibility/2006" xmlns:o="urn:schemas-microsoft-com:office:office" xmlns:r="http://schemas.openxmlformats.org/officeDocument/2006/relationships" xmlns:m="http://schemas.openxmlformats.org/officeDocument/2006/math" xmlns:v="urn:schemas-microsoft-com:vml" xmlns:wp14="http://schemas.microsoft.com/office/word/2010/wordprocessingDrawing" xmlns:wp="http://schemas.openxmlformats.org/drawingml/2006/wordprocessingDrawing" xmlns:w10="urn:schemas-microsoft-com:office:word" xmlns:w="http://schemas.openxmlformats.org/wordprocessingml/2006/main" xmlns:w14="http://schemas.microsoft.com/office/word/2010/wordml" xmlns:w15="http://schemas.microsoft.com/office/word/2012/wordml" xmlns:w16se="http://schemas.microsoft.com/office/word/2015/wordml/symex" xmlns:wpg="http://schemas.microsoft.com/office/word/2010/wordprocessingGroup" xmlns:wpi="http://schemas.microsoft.com/office/word/2010/wordprocessingInk" xmlns:wne="http://schemas.microsoft.com/office/word/2006/wordml" xmlns:wps="http://schemas.microsoft.com/office/word/2010/wordprocessingShape" mc:Ignorable="w14 w15 w16se wp14">
   <w:footnote w:type="separator" w:id="-1">
     <w:p>
       <w:pPr>
@@ -1944,7 +2699,7 @@
 </file>
 
 <file path=word/numbering.xml><?xml version="1.0" encoding="utf-8"?>
-<w:numbering xmlns:wpc="http://schemas.microsoft.com/office/word/2010/wordprocessingCanvas" xmlns:cx="http://schemas.microsoft.com/office/drawing/2014/chartex" xmlns:cx1="http://schemas.microsoft.com/office/drawing/2015/9/8/chartex" xmlns:cx2="http://schemas.microsoft.com/office/drawing/2015/10/21/chartex" xmlns:cx3="http://schemas.microsoft.com/office/drawing/2016/5/9/chartex" xmlns:cx4="http://schemas.microsoft.com/office/drawing/2016/5/10/chartex" xmlns:cx5="http://schemas.microsoft.com/office/drawing/2016/5/11/chartex" xmlns:cx6="http://schemas.microsoft.com/office/drawing/2016/5/12/chartex" xmlns:cx7="http://schemas.microsoft.com/office/drawing/2016/5/13/chartex" xmlns:cx8="http://schemas.microsoft.com/office/drawing/2016/5/14/chartex" xmlns:mc="http://schemas.openxmlformats.org/markup-compatibility/2006" xmlns:aink="http://schemas.microsoft.com/office/drawing/2016/ink" xmlns:am3d="http://schemas.microsoft.com/office/drawing/2017/model3d" xmlns:o="urn:schemas-microsoft-com:office:office" xmlns:r="http://schemas.openxmlformats.org/officeDocument/2006/relationships" xmlns:m="http://schemas.openxmlformats.org/officeDocument/2006/math" xmlns:v="urn:schemas-microsoft-com:vml" xmlns:wp14="http://schemas.microsoft.com/office/word/2010/wordprocessingDrawing" xmlns:wp="http://schemas.openxmlformats.org/drawingml/2006/wordprocessingDrawing" xmlns:w10="urn:schemas-microsoft-com:office:word" xmlns:w="http://schemas.openxmlformats.org/wordprocessingml/2006/main" xmlns:w14="http://schemas.microsoft.com/office/word/2010/wordml" xmlns:w15="http://schemas.microsoft.com/office/word/2012/wordml" xmlns:w16cex="http://schemas.microsoft.com/office/word/2018/wordml/cex" xmlns:w16cid="http://schemas.microsoft.com/office/word/2016/wordml/cid" xmlns:w16="http://schemas.microsoft.com/office/word/2018/wordml" xmlns:w16sdtdh="http://schemas.microsoft.com/office/word/2020/wordml/sdtdatahash" xmlns:w16se="http://schemas.microsoft.com/office/word/2015/wordml/symex" xmlns:wpg="http://schemas.microsoft.com/office/word/2010/wordprocessingGroup" xmlns:wpi="http://schemas.microsoft.com/office/word/2010/wordprocessingInk" xmlns:wne="http://schemas.microsoft.com/office/word/2006/wordml" xmlns:wps="http://schemas.microsoft.com/office/word/2010/wordprocessingShape" mc:Ignorable="w14 w15 w16se w16cid w16 w16cex w16sdtdh wp14">
+<w:numbering xmlns:wpc="http://schemas.microsoft.com/office/word/2010/wordprocessingCanvas" xmlns:cx="http://schemas.microsoft.com/office/drawing/2014/chartex" xmlns:cx1="http://schemas.microsoft.com/office/drawing/2015/9/8/chartex" xmlns:mc="http://schemas.openxmlformats.org/markup-compatibility/2006" xmlns:o="urn:schemas-microsoft-com:office:office" xmlns:r="http://schemas.openxmlformats.org/officeDocument/2006/relationships" xmlns:m="http://schemas.openxmlformats.org/officeDocument/2006/math" xmlns:v="urn:schemas-microsoft-com:vml" xmlns:wp14="http://schemas.microsoft.com/office/word/2010/wordprocessingDrawing" xmlns:wp="http://schemas.openxmlformats.org/drawingml/2006/wordprocessingDrawing" xmlns:w10="urn:schemas-microsoft-com:office:word" xmlns:w="http://schemas.openxmlformats.org/wordprocessingml/2006/main" xmlns:w14="http://schemas.microsoft.com/office/word/2010/wordml" xmlns:w15="http://schemas.microsoft.com/office/word/2012/wordml" xmlns:w16se="http://schemas.microsoft.com/office/word/2015/wordml/symex" xmlns:wpg="http://schemas.microsoft.com/office/word/2010/wordprocessingGroup" xmlns:wpi="http://schemas.microsoft.com/office/word/2010/wordprocessingInk" xmlns:wne="http://schemas.microsoft.com/office/word/2006/wordml" xmlns:wps="http://schemas.microsoft.com/office/word/2010/wordprocessingShape" mc:Ignorable="w14 w15 w16se wp14">
   <w:abstractNum w:abstractNumId="0" w15:restartNumberingAfterBreak="0">
     <w:nsid w:val="036161A6"/>
     <w:multiLevelType w:val="multilevel"/>
@@ -2990,7 +3745,7 @@
 </file>
 
 <file path=word/styles.xml><?xml version="1.0" encoding="utf-8"?>
-<w:styles xmlns:mc="http://schemas.openxmlformats.org/markup-compatibility/2006" xmlns:r="http://schemas.openxmlformats.org/officeDocument/2006/relationships" xmlns:w="http://schemas.openxmlformats.org/wordprocessingml/2006/main" xmlns:w14="http://schemas.microsoft.com/office/word/2010/wordml" xmlns:w15="http://schemas.microsoft.com/office/word/2012/wordml" xmlns:w16cex="http://schemas.microsoft.com/office/word/2018/wordml/cex" xmlns:w16cid="http://schemas.microsoft.com/office/word/2016/wordml/cid" xmlns:w16="http://schemas.microsoft.com/office/word/2018/wordml" xmlns:w16sdtdh="http://schemas.microsoft.com/office/word/2020/wordml/sdtdatahash" xmlns:w16se="http://schemas.microsoft.com/office/word/2015/wordml/symex" mc:Ignorable="w14 w15 w16se w16cid w16 w16cex w16sdtdh">
+<w:styles xmlns:mc="http://schemas.openxmlformats.org/markup-compatibility/2006" xmlns:r="http://schemas.openxmlformats.org/officeDocument/2006/relationships" xmlns:w="http://schemas.openxmlformats.org/wordprocessingml/2006/main" xmlns:w14="http://schemas.microsoft.com/office/word/2010/wordml" xmlns:w15="http://schemas.microsoft.com/office/word/2012/wordml" xmlns:w16se="http://schemas.microsoft.com/office/word/2015/wordml/symex" mc:Ignorable="w14 w15 w16se">
   <w:docDefaults>
     <w:rPrDefault>
       <w:rPr>
@@ -3006,7 +3761,7 @@
       </w:pPr>
     </w:pPrDefault>
   </w:docDefaults>
-  <w:latentStyles w:defLockedState="0" w:defUIPriority="99" w:defSemiHidden="0" w:defUnhideWhenUsed="0" w:defQFormat="0" w:count="376">
+  <w:latentStyles w:defLockedState="0" w:defUIPriority="99" w:defSemiHidden="0" w:defUnhideWhenUsed="0" w:defQFormat="0" w:count="371">
     <w:lsdException w:name="Normal" w:uiPriority="0" w:qFormat="1"/>
     <w:lsdException w:name="heading 1" w:uiPriority="9" w:qFormat="1"/>
     <w:lsdException w:name="heading 2" w:semiHidden="1" w:uiPriority="9" w:unhideWhenUsed="1" w:qFormat="1"/>
@@ -3378,13 +4133,8 @@
     <w:lsdException w:name="List Table 5 Dark Accent 6" w:uiPriority="50"/>
     <w:lsdException w:name="List Table 6 Colorful Accent 6" w:uiPriority="51"/>
     <w:lsdException w:name="List Table 7 Colorful Accent 6" w:uiPriority="52"/>
-    <w:lsdException w:name="Mention" w:semiHidden="1" w:unhideWhenUsed="1"/>
-    <w:lsdException w:name="Smart Hyperlink" w:semiHidden="1" w:unhideWhenUsed="1"/>
-    <w:lsdException w:name="Hashtag" w:semiHidden="1" w:unhideWhenUsed="1"/>
-    <w:lsdException w:name="Unresolved Mention" w:semiHidden="1" w:unhideWhenUsed="1"/>
-    <w:lsdException w:name="Smart Link" w:semiHidden="1" w:unhideWhenUsed="1"/>
   </w:latentStyles>
-  <w:style w:type="paragraph" w:default="1" w:styleId="a">
+  <w:style w:type="paragraph" w:default="1" w:styleId="Normal">
     <w:name w:val="Normal"/>
     <w:qFormat/>
     <w:rsid w:val="00F150F9"/>
@@ -3392,13 +4142,13 @@
       <w:lang w:val="en-US"/>
     </w:rPr>
   </w:style>
-  <w:style w:type="character" w:default="1" w:styleId="a0">
+  <w:style w:type="character" w:default="1" w:styleId="DefaultParagraphFont">
     <w:name w:val="Default Paragraph Font"/>
     <w:uiPriority w:val="1"/>
     <w:semiHidden/>
     <w:unhideWhenUsed/>
   </w:style>
-  <w:style w:type="table" w:default="1" w:styleId="a1">
+  <w:style w:type="table" w:default="1" w:styleId="TableNormal">
     <w:name w:val="Normal Table"/>
     <w:uiPriority w:val="99"/>
     <w:semiHidden/>
@@ -3413,15 +4163,15 @@
       </w:tblCellMar>
     </w:tblPr>
   </w:style>
-  <w:style w:type="numbering" w:default="1" w:styleId="a2">
+  <w:style w:type="numbering" w:default="1" w:styleId="NoList">
     <w:name w:val="No List"/>
     <w:uiPriority w:val="99"/>
     <w:semiHidden/>
     <w:unhideWhenUsed/>
   </w:style>
-  <w:style w:type="paragraph" w:styleId="a3">
+  <w:style w:type="paragraph" w:styleId="ListParagraph">
     <w:name w:val="List Paragraph"/>
-    <w:basedOn w:val="a"/>
+    <w:basedOn w:val="Normal"/>
     <w:uiPriority w:val="34"/>
     <w:qFormat/>
     <w:rsid w:val="00D358BC"/>
@@ -3430,9 +4180,9 @@
       <w:contextualSpacing/>
     </w:pPr>
   </w:style>
-  <w:style w:type="character" w:styleId="a4">
+  <w:style w:type="character" w:styleId="Hyperlink">
     <w:name w:val="Hyperlink"/>
-    <w:basedOn w:val="a0"/>
+    <w:basedOn w:val="DefaultParagraphFont"/>
     <w:uiPriority w:val="99"/>
     <w:unhideWhenUsed/>
     <w:rsid w:val="00D358BC"/>
@@ -3443,7 +4193,7 @@
   </w:style>
   <w:style w:type="character" w:customStyle="1" w:styleId="1">
     <w:name w:val="Незакрита згадка1"/>
-    <w:basedOn w:val="a0"/>
+    <w:basedOn w:val="DefaultParagraphFont"/>
     <w:uiPriority w:val="99"/>
     <w:semiHidden/>
     <w:unhideWhenUsed/>
@@ -3453,9 +4203,9 @@
       <w:shd w:val="clear" w:color="auto" w:fill="E1DFDD"/>
     </w:rPr>
   </w:style>
-  <w:style w:type="character" w:styleId="a5">
+  <w:style w:type="character" w:styleId="FollowedHyperlink">
     <w:name w:val="FollowedHyperlink"/>
-    <w:basedOn w:val="a0"/>
+    <w:basedOn w:val="DefaultParagraphFont"/>
     <w:uiPriority w:val="99"/>
     <w:semiHidden/>
     <w:unhideWhenUsed/>
@@ -3467,12 +4217,12 @@
   </w:style>
   <w:style w:type="character" w:customStyle="1" w:styleId="jlqj4b">
     <w:name w:val="jlqj4b"/>
-    <w:basedOn w:val="a0"/>
+    <w:basedOn w:val="DefaultParagraphFont"/>
     <w:rsid w:val="00D91E19"/>
   </w:style>
-  <w:style w:type="character" w:styleId="HTML">
+  <w:style w:type="character" w:styleId="HTMLCode">
     <w:name w:val="HTML Code"/>
-    <w:basedOn w:val="a0"/>
+    <w:basedOn w:val="DefaultParagraphFont"/>
     <w:uiPriority w:val="99"/>
     <w:semiHidden/>
     <w:unhideWhenUsed/>
@@ -3483,10 +4233,10 @@
       <w:szCs w:val="20"/>
     </w:rPr>
   </w:style>
-  <w:style w:type="paragraph" w:styleId="a6">
+  <w:style w:type="paragraph" w:styleId="Header">
     <w:name w:val="header"/>
-    <w:basedOn w:val="a"/>
-    <w:link w:val="a7"/>
+    <w:basedOn w:val="Normal"/>
+    <w:link w:val="HeaderChar"/>
     <w:uiPriority w:val="99"/>
     <w:unhideWhenUsed/>
     <w:rsid w:val="003149EB"/>
@@ -3498,20 +4248,20 @@
       <w:spacing w:after="0" w:line="240" w:lineRule="auto"/>
     </w:pPr>
   </w:style>
-  <w:style w:type="character" w:customStyle="1" w:styleId="a7">
-    <w:name w:val="Верхній колонтитул Знак"/>
-    <w:basedOn w:val="a0"/>
-    <w:link w:val="a6"/>
+  <w:style w:type="character" w:customStyle="1" w:styleId="HeaderChar">
+    <w:name w:val="Header Char"/>
+    <w:basedOn w:val="DefaultParagraphFont"/>
+    <w:link w:val="Header"/>
     <w:uiPriority w:val="99"/>
     <w:rsid w:val="003149EB"/>
     <w:rPr>
       <w:lang w:val="en-US"/>
     </w:rPr>
   </w:style>
-  <w:style w:type="paragraph" w:styleId="a8">
+  <w:style w:type="paragraph" w:styleId="Footer">
     <w:name w:val="footer"/>
-    <w:basedOn w:val="a"/>
-    <w:link w:val="a9"/>
+    <w:basedOn w:val="Normal"/>
+    <w:link w:val="FooterChar"/>
     <w:uiPriority w:val="99"/>
     <w:unhideWhenUsed/>
     <w:rsid w:val="003149EB"/>
@@ -3523,10 +4273,10 @@
       <w:spacing w:after="0" w:line="240" w:lineRule="auto"/>
     </w:pPr>
   </w:style>
-  <w:style w:type="character" w:customStyle="1" w:styleId="a9">
-    <w:name w:val="Нижній колонтитул Знак"/>
-    <w:basedOn w:val="a0"/>
-    <w:link w:val="a8"/>
+  <w:style w:type="character" w:customStyle="1" w:styleId="FooterChar">
+    <w:name w:val="Footer Char"/>
+    <w:basedOn w:val="DefaultParagraphFont"/>
+    <w:link w:val="Footer"/>
     <w:uiPriority w:val="99"/>
     <w:rsid w:val="003149EB"/>
     <w:rPr>
@@ -3836,7 +4586,7 @@
 </file>
 
 <file path=customXml/itemProps1.xml><?xml version="1.0" encoding="utf-8"?>
-<ds:datastoreItem xmlns:ds="http://schemas.openxmlformats.org/officeDocument/2006/customXml" ds:itemID="{3A757DA4-4EE6-4E2C-BC77-47AE7383E9E9}">
+<ds:datastoreItem xmlns:ds="http://schemas.openxmlformats.org/officeDocument/2006/customXml" ds:itemID="{85175F97-2087-464F-BF0F-3718A8E71553}">
   <ds:schemaRefs>
     <ds:schemaRef ds:uri="http://schemas.openxmlformats.org/officeDocument/2006/bibliography"/>
   </ds:schemaRefs>

--- a/Lab2/Results_Lab2.docx
+++ b/Lab2/Results_Lab2.docx
@@ -1,6 +1,6 @@
 
 <file path=word/document.xml><?xml version="1.0" encoding="utf-8"?>
-<w:document xmlns:wpc="http://schemas.microsoft.com/office/word/2010/wordprocessingCanvas" xmlns:cx="http://schemas.microsoft.com/office/drawing/2014/chartex" xmlns:cx1="http://schemas.microsoft.com/office/drawing/2015/9/8/chartex" xmlns:mc="http://schemas.openxmlformats.org/markup-compatibility/2006" xmlns:o="urn:schemas-microsoft-com:office:office" xmlns:r="http://schemas.openxmlformats.org/officeDocument/2006/relationships" xmlns:m="http://schemas.openxmlformats.org/officeDocument/2006/math" xmlns:v="urn:schemas-microsoft-com:vml" xmlns:wp14="http://schemas.microsoft.com/office/word/2010/wordprocessingDrawing" xmlns:wp="http://schemas.openxmlformats.org/drawingml/2006/wordprocessingDrawing" xmlns:w10="urn:schemas-microsoft-com:office:word" xmlns:w="http://schemas.openxmlformats.org/wordprocessingml/2006/main" xmlns:w14="http://schemas.microsoft.com/office/word/2010/wordml" xmlns:w15="http://schemas.microsoft.com/office/word/2012/wordml" xmlns:w16se="http://schemas.microsoft.com/office/word/2015/wordml/symex" xmlns:wpg="http://schemas.microsoft.com/office/word/2010/wordprocessingGroup" xmlns:wpi="http://schemas.microsoft.com/office/word/2010/wordprocessingInk" xmlns:wne="http://schemas.microsoft.com/office/word/2006/wordml" xmlns:wps="http://schemas.microsoft.com/office/word/2010/wordprocessingShape" mc:Ignorable="w14 w15 w16se wp14">
+<w:document xmlns:wpc="http://schemas.microsoft.com/office/word/2010/wordprocessingCanvas" xmlns:cx="http://schemas.microsoft.com/office/drawing/2014/chartex" xmlns:cx1="http://schemas.microsoft.com/office/drawing/2015/9/8/chartex" xmlns:cx2="http://schemas.microsoft.com/office/drawing/2015/10/21/chartex" xmlns:cx3="http://schemas.microsoft.com/office/drawing/2016/5/9/chartex" xmlns:cx4="http://schemas.microsoft.com/office/drawing/2016/5/10/chartex" xmlns:cx5="http://schemas.microsoft.com/office/drawing/2016/5/11/chartex" xmlns:cx6="http://schemas.microsoft.com/office/drawing/2016/5/12/chartex" xmlns:cx7="http://schemas.microsoft.com/office/drawing/2016/5/13/chartex" xmlns:cx8="http://schemas.microsoft.com/office/drawing/2016/5/14/chartex" xmlns:mc="http://schemas.openxmlformats.org/markup-compatibility/2006" xmlns:aink="http://schemas.microsoft.com/office/drawing/2016/ink" xmlns:am3d="http://schemas.microsoft.com/office/drawing/2017/model3d" xmlns:o="urn:schemas-microsoft-com:office:office" xmlns:r="http://schemas.openxmlformats.org/officeDocument/2006/relationships" xmlns:m="http://schemas.openxmlformats.org/officeDocument/2006/math" xmlns:v="urn:schemas-microsoft-com:vml" xmlns:wp14="http://schemas.microsoft.com/office/word/2010/wordprocessingDrawing" xmlns:wp="http://schemas.openxmlformats.org/drawingml/2006/wordprocessingDrawing" xmlns:w10="urn:schemas-microsoft-com:office:word" xmlns:w="http://schemas.openxmlformats.org/wordprocessingml/2006/main" xmlns:w14="http://schemas.microsoft.com/office/word/2010/wordml" xmlns:w15="http://schemas.microsoft.com/office/word/2012/wordml" xmlns:w16cex="http://schemas.microsoft.com/office/word/2018/wordml/cex" xmlns:w16cid="http://schemas.microsoft.com/office/word/2016/wordml/cid" xmlns:w16="http://schemas.microsoft.com/office/word/2018/wordml" xmlns:w16sdtdh="http://schemas.microsoft.com/office/word/2020/wordml/sdtdatahash" xmlns:w16se="http://schemas.microsoft.com/office/word/2015/wordml/symex" xmlns:wpg="http://schemas.microsoft.com/office/word/2010/wordprocessingGroup" xmlns:wpi="http://schemas.microsoft.com/office/word/2010/wordprocessingInk" xmlns:wne="http://schemas.microsoft.com/office/word/2006/wordml" xmlns:wps="http://schemas.microsoft.com/office/word/2010/wordprocessingShape" mc:Ignorable="w14 w15 w16se w16cid w16 w16cex w16sdtdh wp14">
   <w:body>
     <w:p>
       <w:pPr>
@@ -442,14 +442,25 @@
           <w:lang w:val="uk-UA"/>
         </w:rPr>
       </w:pPr>
-      <w:r>
-        <w:rPr>
-          <w:rFonts w:ascii="Times New Roman" w:hAnsi="Times New Roman" w:cs="Times New Roman"/>
-          <w:sz w:val="28"/>
-          <w:szCs w:val="28"/>
-          <w:lang w:val="uk-UA"/>
-        </w:rPr>
-        <w:t>Бордун Михайло</w:t>
+      <w:proofErr w:type="spellStart"/>
+      <w:r>
+        <w:rPr>
+          <w:rFonts w:ascii="Times New Roman" w:hAnsi="Times New Roman" w:cs="Times New Roman"/>
+          <w:sz w:val="28"/>
+          <w:szCs w:val="28"/>
+          <w:lang w:val="uk-UA"/>
+        </w:rPr>
+        <w:t>Бордун</w:t>
+      </w:r>
+      <w:proofErr w:type="spellEnd"/>
+      <w:r>
+        <w:rPr>
+          <w:rFonts w:ascii="Times New Roman" w:hAnsi="Times New Roman" w:cs="Times New Roman"/>
+          <w:sz w:val="28"/>
+          <w:szCs w:val="28"/>
+          <w:lang w:val="uk-UA"/>
+        </w:rPr>
+        <w:t xml:space="preserve"> Михайло</w:t>
       </w:r>
     </w:p>
     <w:p>
@@ -774,8 +785,21 @@
           <w:szCs w:val="28"/>
           <w:lang w:val="uk-UA"/>
         </w:rPr>
-        <w:t>Проста лінійна регресія на основі даних Auto</w:t>
-      </w:r>
+        <w:t xml:space="preserve">Проста лінійна регресія на основі даних </w:t>
+      </w:r>
+      <w:proofErr w:type="spellStart"/>
+      <w:r>
+        <w:rPr>
+          <w:rFonts w:ascii="Times New Roman" w:hAnsi="Times New Roman" w:cs="Times New Roman"/>
+          <w:b/>
+          <w:bCs/>
+          <w:sz w:val="28"/>
+          <w:szCs w:val="28"/>
+          <w:lang w:val="uk-UA"/>
+        </w:rPr>
+        <w:t>Auto</w:t>
+      </w:r>
+      <w:proofErr w:type="spellEnd"/>
     </w:p>
     <w:p>
       <w:pPr>
@@ -1174,7 +1198,127 @@
           <w:szCs w:val="28"/>
           <w:lang w:val="ru-RU"/>
         </w:rPr>
-        <w:t xml:space="preserve">2. Множинна лінійна регресія на основі даних </w:t>
+        <w:t xml:space="preserve">2. </w:t>
+      </w:r>
+      <w:proofErr w:type="spellStart"/>
+      <w:r>
+        <w:rPr>
+          <w:rFonts w:ascii="Times New Roman" w:hAnsi="Times New Roman" w:cs="Times New Roman"/>
+          <w:b/>
+          <w:bCs/>
+          <w:sz w:val="28"/>
+          <w:szCs w:val="28"/>
+          <w:lang w:val="ru-RU"/>
+        </w:rPr>
+        <w:t>Множинна</w:t>
+      </w:r>
+      <w:proofErr w:type="spellEnd"/>
+      <w:r>
+        <w:rPr>
+          <w:rFonts w:ascii="Times New Roman" w:hAnsi="Times New Roman" w:cs="Times New Roman"/>
+          <w:b/>
+          <w:bCs/>
+          <w:sz w:val="28"/>
+          <w:szCs w:val="28"/>
+          <w:lang w:val="ru-RU"/>
+        </w:rPr>
+        <w:t xml:space="preserve"> </w:t>
+      </w:r>
+      <w:proofErr w:type="spellStart"/>
+      <w:r>
+        <w:rPr>
+          <w:rFonts w:ascii="Times New Roman" w:hAnsi="Times New Roman" w:cs="Times New Roman"/>
+          <w:b/>
+          <w:bCs/>
+          <w:sz w:val="28"/>
+          <w:szCs w:val="28"/>
+          <w:lang w:val="ru-RU"/>
+        </w:rPr>
+        <w:t>лінійна</w:t>
+      </w:r>
+      <w:proofErr w:type="spellEnd"/>
+      <w:r>
+        <w:rPr>
+          <w:rFonts w:ascii="Times New Roman" w:hAnsi="Times New Roman" w:cs="Times New Roman"/>
+          <w:b/>
+          <w:bCs/>
+          <w:sz w:val="28"/>
+          <w:szCs w:val="28"/>
+          <w:lang w:val="ru-RU"/>
+        </w:rPr>
+        <w:t xml:space="preserve"> </w:t>
+      </w:r>
+      <w:proofErr w:type="spellStart"/>
+      <w:r>
+        <w:rPr>
+          <w:rFonts w:ascii="Times New Roman" w:hAnsi="Times New Roman" w:cs="Times New Roman"/>
+          <w:b/>
+          <w:bCs/>
+          <w:sz w:val="28"/>
+          <w:szCs w:val="28"/>
+          <w:lang w:val="ru-RU"/>
+        </w:rPr>
+        <w:t>регресія</w:t>
+      </w:r>
+      <w:proofErr w:type="spellEnd"/>
+      <w:r>
+        <w:rPr>
+          <w:rFonts w:ascii="Times New Roman" w:hAnsi="Times New Roman" w:cs="Times New Roman"/>
+          <w:b/>
+          <w:bCs/>
+          <w:sz w:val="28"/>
+          <w:szCs w:val="28"/>
+          <w:lang w:val="ru-RU"/>
+        </w:rPr>
+        <w:t xml:space="preserve"> на </w:t>
+      </w:r>
+      <w:proofErr w:type="spellStart"/>
+      <w:r>
+        <w:rPr>
+          <w:rFonts w:ascii="Times New Roman" w:hAnsi="Times New Roman" w:cs="Times New Roman"/>
+          <w:b/>
+          <w:bCs/>
+          <w:sz w:val="28"/>
+          <w:szCs w:val="28"/>
+          <w:lang w:val="ru-RU"/>
+        </w:rPr>
+        <w:t>основі</w:t>
+      </w:r>
+      <w:proofErr w:type="spellEnd"/>
+      <w:r>
+        <w:rPr>
+          <w:rFonts w:ascii="Times New Roman" w:hAnsi="Times New Roman" w:cs="Times New Roman"/>
+          <w:b/>
+          <w:bCs/>
+          <w:sz w:val="28"/>
+          <w:szCs w:val="28"/>
+          <w:lang w:val="ru-RU"/>
+        </w:rPr>
+        <w:t xml:space="preserve"> </w:t>
+      </w:r>
+      <w:proofErr w:type="spellStart"/>
+      <w:r>
+        <w:rPr>
+          <w:rFonts w:ascii="Times New Roman" w:hAnsi="Times New Roman" w:cs="Times New Roman"/>
+          <w:b/>
+          <w:bCs/>
+          <w:sz w:val="28"/>
+          <w:szCs w:val="28"/>
+          <w:lang w:val="ru-RU"/>
+        </w:rPr>
+        <w:t>даних</w:t>
+      </w:r>
+      <w:proofErr w:type="spellEnd"/>
+      <w:r>
+        <w:rPr>
+          <w:rFonts w:ascii="Times New Roman" w:hAnsi="Times New Roman" w:cs="Times New Roman"/>
+          <w:b/>
+          <w:bCs/>
+          <w:sz w:val="28"/>
+          <w:szCs w:val="28"/>
+          <w:lang w:val="ru-RU"/>
+        </w:rPr>
+        <w:t xml:space="preserve"> </w:t>
       </w:r>
       <w:r>
         <w:rPr>
@@ -1239,6 +1383,7 @@
         <w:rPr>
           <w:rFonts w:ascii="Times New Roman" w:hAnsi="Times New Roman" w:cs="Times New Roman"/>
           <w:b/>
+          <w:noProof/>
           <w:sz w:val="28"/>
           <w:szCs w:val="28"/>
           <w:lang w:val="ru-RU"/>
@@ -1336,6 +1481,7 @@
         <w:rPr>
           <w:rFonts w:ascii="Times New Roman" w:hAnsi="Times New Roman" w:cs="Times New Roman"/>
           <w:b/>
+          <w:noProof/>
           <w:sz w:val="28"/>
           <w:szCs w:val="28"/>
           <w:lang w:val="ru-RU"/>
@@ -1432,6 +1578,7 @@
         <w:rPr>
           <w:rFonts w:ascii="Times New Roman" w:hAnsi="Times New Roman" w:cs="Times New Roman"/>
           <w:b/>
+          <w:noProof/>
           <w:sz w:val="28"/>
           <w:szCs w:val="28"/>
           <w:lang w:val="ru-RU"/>
@@ -1529,6 +1676,7 @@
         <w:rPr>
           <w:rFonts w:ascii="Times New Roman" w:hAnsi="Times New Roman" w:cs="Times New Roman"/>
           <w:b/>
+          <w:noProof/>
           <w:sz w:val="28"/>
           <w:szCs w:val="28"/>
           <w:lang w:val="ru-RU"/>
@@ -1640,6 +1788,7 @@
         <w:rPr>
           <w:rFonts w:ascii="Times New Roman" w:hAnsi="Times New Roman" w:cs="Times New Roman"/>
           <w:b/>
+          <w:noProof/>
           <w:sz w:val="28"/>
           <w:szCs w:val="28"/>
           <w:lang w:val="ru-RU"/>
@@ -1692,6 +1841,7 @@
         <w:rPr>
           <w:rFonts w:ascii="Times New Roman" w:hAnsi="Times New Roman" w:cs="Times New Roman"/>
           <w:b/>
+          <w:noProof/>
           <w:sz w:val="28"/>
           <w:szCs w:val="28"/>
           <w:lang w:val="ru-RU"/>
@@ -1764,6 +1914,7 @@
         <w:rPr>
           <w:rFonts w:ascii="Times New Roman" w:hAnsi="Times New Roman" w:cs="Times New Roman"/>
           <w:b/>
+          <w:noProof/>
           <w:sz w:val="28"/>
           <w:szCs w:val="28"/>
           <w:lang w:val="ru-RU"/>
@@ -1833,8 +1984,6 @@
           <w:lang w:val="ru-RU"/>
         </w:rPr>
       </w:pPr>
-      <w:bookmarkStart w:id="0" w:name="_GoBack"/>
-      <w:bookmarkEnd w:id="0"/>
       <w:r>
         <w:rPr>
           <w:rFonts w:ascii="Times New Roman" w:hAnsi="Times New Roman" w:cs="Times New Roman"/>
@@ -1863,6 +2012,7 @@
         <w:rPr>
           <w:rFonts w:ascii="Times New Roman" w:hAnsi="Times New Roman" w:cs="Times New Roman"/>
           <w:b/>
+          <w:noProof/>
           <w:sz w:val="28"/>
           <w:szCs w:val="28"/>
           <w:lang w:val="uk-UA"/>
@@ -1915,15 +2065,95 @@
       <w:pPr>
         <w:spacing w:after="0" w:line="360" w:lineRule="auto"/>
         <w:contextualSpacing/>
+        <w:rPr>
+          <w:rFonts w:ascii="Times New Roman" w:hAnsi="Times New Roman" w:cs="Times New Roman"/>
+          <w:bCs/>
+          <w:sz w:val="28"/>
+          <w:szCs w:val="28"/>
+          <w:lang w:val="uk-UA"/>
+        </w:rPr>
+      </w:pPr>
+    </w:p>
+    <w:p>
+      <w:pPr>
+        <w:spacing w:after="0" w:line="360" w:lineRule="auto"/>
+        <w:contextualSpacing/>
         <w:jc w:val="center"/>
         <w:rPr>
           <w:rFonts w:ascii="Times New Roman" w:hAnsi="Times New Roman" w:cs="Times New Roman"/>
           <w:b/>
-          <w:sz w:val="28"/>
-          <w:szCs w:val="28"/>
-          <w:lang w:val="uk-UA"/>
-        </w:rPr>
-      </w:pPr>
+          <w:bCs/>
+          <w:sz w:val="28"/>
+          <w:szCs w:val="28"/>
+          <w:lang w:val="uk-UA"/>
+        </w:rPr>
+      </w:pPr>
+      <w:r>
+        <w:rPr>
+          <w:rFonts w:ascii="Times New Roman" w:hAnsi="Times New Roman" w:cs="Times New Roman"/>
+          <w:b/>
+          <w:bCs/>
+          <w:sz w:val="28"/>
+          <w:szCs w:val="28"/>
+          <w:lang w:val="uk-UA"/>
+        </w:rPr>
+        <w:t xml:space="preserve">3. Розглянемо дані </w:t>
+      </w:r>
+      <w:proofErr w:type="spellStart"/>
+      <w:r>
+        <w:rPr>
+          <w:rFonts w:ascii="Times New Roman" w:hAnsi="Times New Roman" w:cs="Times New Roman"/>
+          <w:b/>
+          <w:bCs/>
+          <w:sz w:val="28"/>
+          <w:szCs w:val="28"/>
+        </w:rPr>
+        <w:t>Carseats</w:t>
+      </w:r>
+      <w:proofErr w:type="spellEnd"/>
+      <w:r>
+        <w:rPr>
+          <w:rFonts w:ascii="Times New Roman" w:hAnsi="Times New Roman" w:cs="Times New Roman"/>
+          <w:b/>
+          <w:bCs/>
+          <w:sz w:val="28"/>
+          <w:szCs w:val="28"/>
+          <w:lang w:val="uk-UA"/>
+        </w:rPr>
+        <w:t>.</w:t>
+      </w:r>
+    </w:p>
+    <w:p>
+      <w:pPr>
+        <w:spacing w:after="0" w:line="360" w:lineRule="auto"/>
+        <w:contextualSpacing/>
+        <w:rPr>
+          <w:rFonts w:ascii="Times New Roman" w:hAnsi="Times New Roman" w:cs="Times New Roman"/>
+          <w:sz w:val="28"/>
+          <w:szCs w:val="28"/>
+          <w:lang w:val="uk-UA"/>
+        </w:rPr>
+      </w:pPr>
+      <w:r>
+        <w:rPr>
+          <w:rFonts w:ascii="Times New Roman" w:hAnsi="Times New Roman" w:cs="Times New Roman"/>
+          <w:b/>
+          <w:bCs/>
+          <w:sz w:val="28"/>
+          <w:szCs w:val="28"/>
+          <w:lang w:val="uk-UA"/>
+        </w:rPr>
+        <w:tab/>
+      </w:r>
+      <w:r>
+        <w:rPr>
+          <w:rFonts w:ascii="Times New Roman" w:hAnsi="Times New Roman" w:cs="Times New Roman"/>
+          <w:sz w:val="28"/>
+          <w:szCs w:val="28"/>
+          <w:lang w:val="uk-UA"/>
+        </w:rPr>
+        <w:t>Можемо побачити дані та їх опис.</w:t>
+      </w:r>
     </w:p>
     <w:p>
       <w:pPr>
@@ -1932,197 +2162,26 @@
         <w:jc w:val="center"/>
         <w:rPr>
           <w:rFonts w:ascii="Times New Roman" w:hAnsi="Times New Roman" w:cs="Times New Roman"/>
-          <w:b/>
-          <w:bCs/>
-          <w:sz w:val="28"/>
-          <w:szCs w:val="28"/>
-          <w:lang w:val="ru-RU"/>
-        </w:rPr>
-      </w:pPr>
-      <w:r>
-        <w:rPr>
-          <w:rFonts w:ascii="Times New Roman" w:hAnsi="Times New Roman" w:cs="Times New Roman"/>
-          <w:b/>
-          <w:bCs/>
-          <w:sz w:val="28"/>
-          <w:szCs w:val="28"/>
-          <w:lang w:val="ru-RU"/>
-        </w:rPr>
-        <w:t xml:space="preserve">3. Розглянемо дані </w:t>
-      </w:r>
-      <w:r>
-        <w:rPr>
-          <w:rFonts w:ascii="Times New Roman" w:hAnsi="Times New Roman" w:cs="Times New Roman"/>
-          <w:b/>
-          <w:bCs/>
-          <w:sz w:val="28"/>
-          <w:szCs w:val="28"/>
-        </w:rPr>
-        <w:t>Carseats</w:t>
-      </w:r>
-      <w:r>
-        <w:rPr>
-          <w:rFonts w:ascii="Times New Roman" w:hAnsi="Times New Roman" w:cs="Times New Roman"/>
-          <w:b/>
-          <w:bCs/>
-          <w:sz w:val="28"/>
-          <w:szCs w:val="28"/>
-          <w:lang w:val="ru-RU"/>
-        </w:rPr>
-        <w:t>.</w:t>
-      </w:r>
-    </w:p>
-    <w:p>
-      <w:pPr>
-        <w:spacing w:after="0" w:line="360" w:lineRule="auto"/>
-        <w:contextualSpacing/>
-        <w:rPr>
-          <w:rFonts w:ascii="Times New Roman" w:hAnsi="Times New Roman" w:cs="Times New Roman"/>
-          <w:sz w:val="28"/>
-          <w:szCs w:val="28"/>
-          <w:lang w:val="ru-RU"/>
-        </w:rPr>
-      </w:pPr>
-    </w:p>
-    <w:p>
-      <w:pPr>
-        <w:spacing w:after="0" w:line="360" w:lineRule="auto"/>
-        <w:contextualSpacing/>
-        <w:jc w:val="both"/>
-        <w:rPr>
-          <w:rFonts w:ascii="Times New Roman" w:hAnsi="Times New Roman" w:cs="Times New Roman"/>
-          <w:b/>
-          <w:bCs/>
-          <w:sz w:val="28"/>
-          <w:szCs w:val="28"/>
-          <w:lang w:val="ru-RU"/>
-        </w:rPr>
-      </w:pPr>
-      <w:r>
-        <w:rPr>
-          <w:rFonts w:ascii="Times New Roman" w:hAnsi="Times New Roman" w:cs="Times New Roman"/>
-          <w:b/>
-          <w:bCs/>
-          <w:sz w:val="28"/>
-          <w:szCs w:val="28"/>
-          <w:lang w:val="ru-RU"/>
-        </w:rPr>
-        <w:t>4.</w:t>
-      </w:r>
-      <w:r>
-        <w:rPr>
-          <w:rFonts w:ascii="Times New Roman" w:hAnsi="Times New Roman" w:cs="Times New Roman"/>
-          <w:b/>
-          <w:bCs/>
-          <w:sz w:val="28"/>
-          <w:szCs w:val="28"/>
-          <w:lang w:val="ru-RU"/>
-        </w:rPr>
-        <w:t xml:space="preserve"> Дослідження </w:t>
-      </w:r>
-      <w:r>
-        <w:rPr>
-          <w:rFonts w:ascii="Times New Roman" w:hAnsi="Times New Roman" w:cs="Times New Roman"/>
-          <w:b/>
-          <w:bCs/>
-          <w:sz w:val="28"/>
-          <w:szCs w:val="28"/>
-        </w:rPr>
-        <w:t>t</w:t>
-      </w:r>
-      <w:r>
-        <w:rPr>
-          <w:rFonts w:ascii="Times New Roman" w:hAnsi="Times New Roman" w:cs="Times New Roman"/>
-          <w:b/>
-          <w:bCs/>
-          <w:sz w:val="28"/>
-          <w:szCs w:val="28"/>
-          <w:lang w:val="ru-RU"/>
-        </w:rPr>
-        <w:t>-</w:t>
-      </w:r>
-      <w:r>
-        <w:rPr>
-          <w:rFonts w:ascii="Times New Roman" w:hAnsi="Times New Roman" w:cs="Times New Roman"/>
-          <w:b/>
-          <w:bCs/>
-          <w:sz w:val="28"/>
-          <w:szCs w:val="28"/>
-          <w:lang w:val="uk-UA"/>
-        </w:rPr>
-        <w:t xml:space="preserve">статистики для нульової гіпотези у простій лінійній регресії </w:t>
-      </w:r>
-      <w:r>
-        <w:rPr>
-          <w:rFonts w:ascii="Times New Roman" w:hAnsi="Times New Roman" w:cs="Times New Roman"/>
-          <w:b/>
-          <w:bCs/>
-          <w:sz w:val="28"/>
-          <w:szCs w:val="28"/>
-          <w:lang w:val="ru-RU"/>
-        </w:rPr>
-        <w:t xml:space="preserve">без коефіцієнта </w:t>
-      </w:r>
-      <w:r>
-        <w:rPr>
-          <w:rFonts w:ascii="Times New Roman" w:hAnsi="Times New Roman" w:cs="Times New Roman"/>
-          <w:b/>
-          <w:bCs/>
-          <w:i/>
-          <w:sz w:val="28"/>
-          <w:szCs w:val="28"/>
-        </w:rPr>
-        <w:t>β</w:t>
-      </w:r>
-      <w:r>
-        <w:rPr>
-          <w:rFonts w:ascii="Times New Roman" w:hAnsi="Times New Roman" w:cs="Times New Roman"/>
-          <w:b/>
-          <w:bCs/>
-          <w:sz w:val="28"/>
-          <w:szCs w:val="28"/>
-          <w:vertAlign w:val="subscript"/>
-          <w:lang w:val="ru-RU"/>
-        </w:rPr>
-        <w:t>0</w:t>
-      </w:r>
-      <w:r>
-        <w:rPr>
-          <w:rFonts w:ascii="Times New Roman" w:hAnsi="Times New Roman" w:cs="Times New Roman"/>
-          <w:b/>
-          <w:bCs/>
-          <w:sz w:val="28"/>
-          <w:szCs w:val="28"/>
-          <w:lang w:val="ru-RU"/>
-        </w:rPr>
-        <w:t>.</w:t>
-      </w:r>
-    </w:p>
-    <w:p>
-      <w:pPr>
-        <w:spacing w:after="0" w:line="360" w:lineRule="auto"/>
-        <w:contextualSpacing/>
-        <w:jc w:val="center"/>
-        <w:rPr>
-          <w:rFonts w:ascii="Times New Roman" w:hAnsi="Times New Roman" w:cs="Times New Roman"/>
-          <w:sz w:val="28"/>
-          <w:szCs w:val="28"/>
-          <w:lang w:val="ru-RU"/>
-        </w:rPr>
-      </w:pPr>
-      <w:r>
-        <w:rPr>
-          <w:rFonts w:ascii="Times New Roman" w:hAnsi="Times New Roman" w:cs="Times New Roman"/>
-          <w:sz w:val="28"/>
-          <w:szCs w:val="28"/>
-          <w:lang w:val="ru-RU"/>
+          <w:sz w:val="28"/>
+          <w:szCs w:val="28"/>
+          <w:lang w:val="uk-UA"/>
+        </w:rPr>
+      </w:pPr>
+      <w:r>
+        <w:rPr>
+          <w:rFonts w:ascii="Times New Roman" w:hAnsi="Times New Roman" w:cs="Times New Roman"/>
+          <w:b/>
+          <w:bCs/>
+          <w:sz w:val="28"/>
+          <w:szCs w:val="28"/>
+          <w:lang w:val="uk-UA"/>
         </w:rPr>
         <w:lastRenderedPageBreak/>
         <w:drawing>
-          <wp:inline distT="0" distB="0" distL="0" distR="0" wp14:anchorId="679BD018" wp14:editId="0756D898">
-            <wp:extent cx="1877786" cy="694524"/>
-            <wp:effectExtent l="0" t="0" r="8255" b="0"/>
-            <wp:docPr id="5" name="Picture 5"/>
+          <wp:inline distT="0" distB="0" distL="0" distR="0" wp14:anchorId="289238F7" wp14:editId="664C3B76">
+            <wp:extent cx="6152515" cy="3313430"/>
+            <wp:effectExtent l="0" t="0" r="635" b="1270"/>
+            <wp:docPr id="18" name="Рисунок 18" descr="Зображення, що містить стіл&#10;&#10;Автоматично згенерований опис"/>
             <wp:cNvGraphicFramePr>
               <a:graphicFrameLocks xmlns:a="http://schemas.openxmlformats.org/drawingml/2006/main" noChangeAspect="1"/>
             </wp:cNvGraphicFramePr>
@@ -2130,7 +2189,7 @@
               <a:graphicData uri="http://schemas.openxmlformats.org/drawingml/2006/picture">
                 <pic:pic xmlns:pic="http://schemas.openxmlformats.org/drawingml/2006/picture">
                   <pic:nvPicPr>
-                    <pic:cNvPr id="1" name=""/>
+                    <pic:cNvPr id="18" name="Рисунок 18" descr="Зображення, що містить стіл&#10;&#10;Автоматично згенерований опис"/>
                     <pic:cNvPicPr/>
                   </pic:nvPicPr>
                   <pic:blipFill>
@@ -2142,7 +2201,7 @@
                   <pic:spPr>
                     <a:xfrm>
                       <a:off x="0" y="0"/>
-                      <a:ext cx="1896806" cy="701559"/>
+                      <a:ext cx="6152515" cy="3313430"/>
                     </a:xfrm>
                     <a:prstGeom prst="rect">
                       <a:avLst/>
@@ -2159,65 +2218,38 @@
       <w:pPr>
         <w:spacing w:after="0" w:line="360" w:lineRule="auto"/>
         <w:contextualSpacing/>
+        <w:rPr>
+          <w:rFonts w:ascii="Times New Roman" w:hAnsi="Times New Roman" w:cs="Times New Roman"/>
+          <w:sz w:val="28"/>
+          <w:szCs w:val="28"/>
+          <w:lang w:val="uk-UA"/>
+        </w:rPr>
+      </w:pPr>
+    </w:p>
+    <w:p>
+      <w:pPr>
+        <w:spacing w:after="0" w:line="360" w:lineRule="auto"/>
+        <w:contextualSpacing/>
         <w:jc w:val="center"/>
         <w:rPr>
           <w:rFonts w:ascii="Times New Roman" w:hAnsi="Times New Roman" w:cs="Times New Roman"/>
           <w:sz w:val="28"/>
           <w:szCs w:val="28"/>
-          <w:lang w:val="ru-RU"/>
-        </w:rPr>
-      </w:pPr>
-    </w:p>
-    <w:p>
-      <w:pPr>
-        <w:spacing w:after="0" w:line="360" w:lineRule="auto"/>
-        <w:contextualSpacing/>
-        <w:jc w:val="both"/>
-        <w:rPr>
-          <w:rFonts w:ascii="Times New Roman" w:hAnsi="Times New Roman" w:cs="Times New Roman"/>
-          <w:b/>
-          <w:sz w:val="28"/>
-          <w:szCs w:val="28"/>
-          <w:lang w:val="ru-RU"/>
-        </w:rPr>
-      </w:pPr>
-      <w:r>
-        <w:rPr>
-          <w:rFonts w:ascii="Times New Roman" w:hAnsi="Times New Roman" w:cs="Times New Roman"/>
-          <w:b/>
-          <w:sz w:val="28"/>
-          <w:szCs w:val="28"/>
-          <w:lang w:val="ru-RU"/>
-        </w:rPr>
-        <w:t>4.1</w:t>
-      </w:r>
-    </w:p>
-    <w:p>
-      <w:pPr>
-        <w:spacing w:after="0" w:line="360" w:lineRule="auto"/>
-        <w:contextualSpacing/>
-        <w:jc w:val="center"/>
-        <w:rPr>
-          <w:rFonts w:ascii="Times New Roman" w:hAnsi="Times New Roman" w:cs="Times New Roman"/>
-          <w:b/>
-          <w:sz w:val="28"/>
-          <w:szCs w:val="28"/>
-          <w:lang w:val="ru-RU"/>
-        </w:rPr>
-      </w:pPr>
-      <w:r>
-        <w:rPr>
-          <w:rFonts w:ascii="Times New Roman" w:hAnsi="Times New Roman" w:cs="Times New Roman"/>
-          <w:b/>
-          <w:sz w:val="28"/>
-          <w:szCs w:val="28"/>
-          <w:lang w:val="ru-RU"/>
+          <w:lang w:val="uk-UA"/>
+        </w:rPr>
+      </w:pPr>
+      <w:r>
+        <w:rPr>
+          <w:rFonts w:ascii="Times New Roman" w:hAnsi="Times New Roman" w:cs="Times New Roman"/>
+          <w:sz w:val="28"/>
+          <w:szCs w:val="28"/>
+          <w:lang w:val="uk-UA"/>
         </w:rPr>
         <w:drawing>
-          <wp:inline distT="0" distB="0" distL="0" distR="0" wp14:anchorId="143F398D" wp14:editId="30E6F4B9">
-            <wp:extent cx="3527417" cy="2123712"/>
-            <wp:effectExtent l="0" t="0" r="0" b="0"/>
-            <wp:docPr id="6" name="Picture 6"/>
+          <wp:inline distT="0" distB="0" distL="0" distR="0" wp14:anchorId="2B8DF377" wp14:editId="2835DD6C">
+            <wp:extent cx="4939720" cy="4811754"/>
+            <wp:effectExtent l="0" t="0" r="0" b="8255"/>
+            <wp:docPr id="19" name="Рисунок 19" descr="Зображення, що містить текст&#10;&#10;Автоматично згенерований опис"/>
             <wp:cNvGraphicFramePr>
               <a:graphicFrameLocks xmlns:a="http://schemas.openxmlformats.org/drawingml/2006/main" noChangeAspect="1"/>
             </wp:cNvGraphicFramePr>
@@ -2225,7 +2257,7 @@
               <a:graphicData uri="http://schemas.openxmlformats.org/drawingml/2006/picture">
                 <pic:pic xmlns:pic="http://schemas.openxmlformats.org/drawingml/2006/picture">
                   <pic:nvPicPr>
-                    <pic:cNvPr id="1" name=""/>
+                    <pic:cNvPr id="19" name="Рисунок 19" descr="Зображення, що містить текст&#10;&#10;Автоматично згенерований опис"/>
                     <pic:cNvPicPr/>
                   </pic:nvPicPr>
                   <pic:blipFill>
@@ -2237,7 +2269,7 @@
                   <pic:spPr>
                     <a:xfrm>
                       <a:off x="0" y="0"/>
-                      <a:ext cx="3562168" cy="2144634"/>
+                      <a:ext cx="4939720" cy="4811754"/>
                     </a:xfrm>
                     <a:prstGeom prst="rect">
                       <a:avLst/>
@@ -2254,66 +2286,48 @@
       <w:pPr>
         <w:spacing w:after="0" w:line="360" w:lineRule="auto"/>
         <w:contextualSpacing/>
+        <w:rPr>
+          <w:rFonts w:ascii="Times New Roman" w:hAnsi="Times New Roman" w:cs="Times New Roman"/>
+          <w:sz w:val="28"/>
+          <w:szCs w:val="28"/>
+          <w:lang w:val="uk-UA"/>
+        </w:rPr>
+      </w:pPr>
+      <w:r>
+        <w:rPr>
+          <w:rFonts w:ascii="Times New Roman" w:hAnsi="Times New Roman" w:cs="Times New Roman"/>
+          <w:sz w:val="28"/>
+          <w:szCs w:val="28"/>
+          <w:lang w:val="uk-UA"/>
+        </w:rPr>
+        <w:lastRenderedPageBreak/>
+        <w:t xml:space="preserve">3.1 </w:t>
+      </w:r>
+    </w:p>
+    <w:p>
+      <w:pPr>
+        <w:spacing w:after="0" w:line="360" w:lineRule="auto"/>
+        <w:contextualSpacing/>
         <w:jc w:val="center"/>
         <w:rPr>
           <w:rFonts w:ascii="Times New Roman" w:hAnsi="Times New Roman" w:cs="Times New Roman"/>
-          <w:b/>
-          <w:sz w:val="28"/>
-          <w:szCs w:val="28"/>
-          <w:lang w:val="ru-RU"/>
-        </w:rPr>
-      </w:pPr>
-    </w:p>
-    <w:p>
-      <w:pPr>
-        <w:spacing w:after="0" w:line="360" w:lineRule="auto"/>
-        <w:contextualSpacing/>
-        <w:jc w:val="both"/>
-        <w:rPr>
-          <w:rFonts w:ascii="Times New Roman" w:hAnsi="Times New Roman" w:cs="Times New Roman"/>
-          <w:b/>
-          <w:sz w:val="28"/>
-          <w:szCs w:val="28"/>
-          <w:lang w:val="ru-RU"/>
-        </w:rPr>
-      </w:pPr>
-      <w:r>
-        <w:rPr>
-          <w:rFonts w:ascii="Times New Roman" w:hAnsi="Times New Roman" w:cs="Times New Roman"/>
-          <w:b/>
-          <w:sz w:val="28"/>
-          <w:szCs w:val="28"/>
-          <w:lang w:val="ru-RU"/>
-        </w:rPr>
-        <w:t>4.2</w:t>
-      </w:r>
-    </w:p>
-    <w:p>
-      <w:pPr>
-        <w:spacing w:after="0" w:line="360" w:lineRule="auto"/>
-        <w:contextualSpacing/>
-        <w:jc w:val="center"/>
-        <w:rPr>
-          <w:rFonts w:ascii="Times New Roman" w:hAnsi="Times New Roman" w:cs="Times New Roman"/>
-          <w:b/>
-          <w:sz w:val="28"/>
-          <w:szCs w:val="28"/>
-          <w:lang w:val="ru-RU"/>
-        </w:rPr>
-      </w:pPr>
-      <w:r>
-        <w:rPr>
-          <w:rFonts w:ascii="Times New Roman" w:hAnsi="Times New Roman" w:cs="Times New Roman"/>
-          <w:b/>
-          <w:sz w:val="28"/>
-          <w:szCs w:val="28"/>
-          <w:lang w:val="ru-RU"/>
+          <w:sz w:val="28"/>
+          <w:szCs w:val="28"/>
+          <w:lang w:val="uk-UA"/>
+        </w:rPr>
+      </w:pPr>
+      <w:r>
+        <w:rPr>
+          <w:rFonts w:ascii="Times New Roman" w:hAnsi="Times New Roman" w:cs="Times New Roman"/>
+          <w:sz w:val="28"/>
+          <w:szCs w:val="28"/>
+          <w:lang w:val="uk-UA"/>
         </w:rPr>
         <w:drawing>
-          <wp:inline distT="0" distB="0" distL="0" distR="0" wp14:anchorId="23378369" wp14:editId="08980F3B">
-            <wp:extent cx="3603172" cy="2124628"/>
-            <wp:effectExtent l="0" t="0" r="0" b="9525"/>
-            <wp:docPr id="7" name="Picture 7"/>
+          <wp:inline distT="0" distB="0" distL="0" distR="0" wp14:anchorId="76C03A61" wp14:editId="4CF60D7C">
+            <wp:extent cx="6152515" cy="3431540"/>
+            <wp:effectExtent l="0" t="0" r="635" b="0"/>
+            <wp:docPr id="17" name="Рисунок 17"/>
             <wp:cNvGraphicFramePr>
               <a:graphicFrameLocks xmlns:a="http://schemas.openxmlformats.org/drawingml/2006/main" noChangeAspect="1"/>
             </wp:cNvGraphicFramePr>
@@ -2333,7 +2347,7 @@
                   <pic:spPr>
                     <a:xfrm>
                       <a:off x="0" y="0"/>
-                      <a:ext cx="3643793" cy="2148580"/>
+                      <a:ext cx="6152515" cy="3431540"/>
                     </a:xfrm>
                     <a:prstGeom prst="rect">
                       <a:avLst/>
@@ -2350,66 +2364,671 @@
       <w:pPr>
         <w:spacing w:after="0" w:line="360" w:lineRule="auto"/>
         <w:contextualSpacing/>
+        <w:rPr>
+          <w:rFonts w:ascii="Times New Roman" w:hAnsi="Times New Roman" w:cs="Times New Roman"/>
+          <w:sz w:val="28"/>
+          <w:szCs w:val="28"/>
+          <w:lang w:val="uk-UA"/>
+        </w:rPr>
+      </w:pPr>
+    </w:p>
+    <w:p>
+      <w:pPr>
+        <w:spacing w:after="0" w:line="360" w:lineRule="auto"/>
+        <w:contextualSpacing/>
+        <w:rPr>
+          <w:rFonts w:ascii="Times New Roman" w:hAnsi="Times New Roman" w:cs="Times New Roman"/>
+          <w:b/>
+          <w:bCs/>
+          <w:sz w:val="28"/>
+          <w:szCs w:val="28"/>
+          <w:lang w:val="uk-UA"/>
+        </w:rPr>
+      </w:pPr>
+      <w:r>
+        <w:rPr>
+          <w:rFonts w:ascii="Times New Roman" w:hAnsi="Times New Roman" w:cs="Times New Roman"/>
+          <w:b/>
+          <w:bCs/>
+          <w:sz w:val="28"/>
+          <w:szCs w:val="28"/>
+          <w:lang w:val="uk-UA"/>
+        </w:rPr>
+        <w:t>3.2</w:t>
+      </w:r>
+    </w:p>
+    <w:p>
+      <w:pPr>
+        <w:pStyle w:val="a3"/>
+        <w:numPr>
+          <w:ilvl w:val="0"/>
+          <w:numId w:val="11"/>
+        </w:numPr>
+        <w:spacing w:after="0" w:line="360" w:lineRule="auto"/>
+        <w:rPr>
+          <w:rStyle w:val="jlqj4b"/>
+          <w:highlight w:val="yellow"/>
+          <w:lang w:val="uk-UA"/>
+        </w:rPr>
+      </w:pPr>
+      <w:proofErr w:type="spellStart"/>
+      <w:r>
+        <w:rPr>
+          <w:rStyle w:val="jlqj4b"/>
+          <w:highlight w:val="yellow"/>
+          <w:lang w:val="uk-UA"/>
+        </w:rPr>
+        <w:t>ЦінаЛінійна</w:t>
+      </w:r>
+      <w:proofErr w:type="spellEnd"/>
+      <w:r>
+        <w:rPr>
+          <w:rStyle w:val="jlqj4b"/>
+          <w:highlight w:val="yellow"/>
+          <w:lang w:val="uk-UA"/>
+        </w:rPr>
+        <w:t xml:space="preserve"> регресія передбачає зв'язок між ціною та </w:t>
+      </w:r>
+      <w:proofErr w:type="spellStart"/>
+      <w:r>
+        <w:rPr>
+          <w:rStyle w:val="jlqj4b"/>
+          <w:highlight w:val="yellow"/>
+          <w:lang w:val="uk-UA"/>
+        </w:rPr>
+        <w:t>продажем</w:t>
+      </w:r>
+      <w:proofErr w:type="spellEnd"/>
+      <w:r>
+        <w:rPr>
+          <w:rStyle w:val="jlqj4b"/>
+          <w:highlight w:val="yellow"/>
+          <w:lang w:val="uk-UA"/>
+        </w:rPr>
+        <w:t xml:space="preserve"> з огляду на низьку р-величину t-статистики.</w:t>
+      </w:r>
+      <w:r>
+        <w:rPr>
+          <w:rStyle w:val="viiyi"/>
+          <w:highlight w:val="yellow"/>
+          <w:lang w:val="uk-UA"/>
+        </w:rPr>
+        <w:t xml:space="preserve"> </w:t>
+      </w:r>
+      <w:r>
+        <w:rPr>
+          <w:rStyle w:val="jlqj4b"/>
+          <w:highlight w:val="yellow"/>
+          <w:lang w:val="uk-UA"/>
+        </w:rPr>
+        <w:t xml:space="preserve">Коефіцієнт свідчить про негативне співвідношення між Ціною та </w:t>
+      </w:r>
+      <w:proofErr w:type="spellStart"/>
+      <w:r>
+        <w:rPr>
+          <w:rStyle w:val="jlqj4b"/>
+          <w:highlight w:val="yellow"/>
+          <w:lang w:val="uk-UA"/>
+        </w:rPr>
+        <w:t>Продажем</w:t>
+      </w:r>
+      <w:proofErr w:type="spellEnd"/>
+      <w:r>
+        <w:rPr>
+          <w:rStyle w:val="jlqj4b"/>
+          <w:highlight w:val="yellow"/>
+          <w:lang w:val="uk-UA"/>
+        </w:rPr>
+        <w:t>: із зростанням Ціни, Збут зменшується.</w:t>
+      </w:r>
+    </w:p>
+    <w:p>
+      <w:pPr>
+        <w:pStyle w:val="a3"/>
+        <w:numPr>
+          <w:ilvl w:val="0"/>
+          <w:numId w:val="11"/>
+        </w:numPr>
+        <w:spacing w:after="0" w:line="360" w:lineRule="auto"/>
+        <w:rPr>
+          <w:rStyle w:val="jlqj4b"/>
+          <w:highlight w:val="yellow"/>
+          <w:lang w:val="uk-UA"/>
+        </w:rPr>
+      </w:pPr>
+      <w:r>
+        <w:rPr>
+          <w:rStyle w:val="jlqj4b"/>
+          <w:highlight w:val="yellow"/>
+          <w:lang w:val="uk-UA"/>
+        </w:rPr>
+        <w:t>Міський Так Лінійна регресія свідчить про відсутність залежності між місцем розташування магазину та кількістю продажів на основі високої p-вартості t-статистики.</w:t>
+      </w:r>
+    </w:p>
+    <w:p>
+      <w:pPr>
+        <w:pStyle w:val="a3"/>
+        <w:numPr>
+          <w:ilvl w:val="0"/>
+          <w:numId w:val="11"/>
+        </w:numPr>
+        <w:spacing w:after="0" w:line="360" w:lineRule="auto"/>
+        <w:rPr>
+          <w:highlight w:val="yellow"/>
+          <w:lang w:val="uk-UA"/>
+        </w:rPr>
+      </w:pPr>
+      <w:proofErr w:type="spellStart"/>
+      <w:r>
+        <w:rPr>
+          <w:rStyle w:val="jlqj4b"/>
+          <w:highlight w:val="yellow"/>
+          <w:lang w:val="uk-UA"/>
+        </w:rPr>
+        <w:t>СШАТак</w:t>
+      </w:r>
+      <w:proofErr w:type="spellEnd"/>
+      <w:r>
+        <w:rPr>
+          <w:rStyle w:val="jlqj4b"/>
+          <w:highlight w:val="yellow"/>
+          <w:lang w:val="uk-UA"/>
+        </w:rPr>
+        <w:t xml:space="preserve"> Лінійна регресія свідчить про існування залежності між тим, чи знаходиться магазин у США чи ні, та обсягом продажів.</w:t>
+      </w:r>
+      <w:r>
+        <w:rPr>
+          <w:rStyle w:val="viiyi"/>
+          <w:highlight w:val="yellow"/>
+          <w:lang w:val="uk-UA"/>
+        </w:rPr>
+        <w:t xml:space="preserve"> </w:t>
+      </w:r>
+      <w:r>
+        <w:rPr>
+          <w:rStyle w:val="jlqj4b"/>
+          <w:highlight w:val="yellow"/>
+          <w:lang w:val="uk-UA"/>
+        </w:rPr>
+        <w:t xml:space="preserve">Коефіцієнт свідчить про позитивне співвідношення між USY та </w:t>
+      </w:r>
+      <w:proofErr w:type="spellStart"/>
+      <w:r>
+        <w:rPr>
+          <w:rStyle w:val="jlqj4b"/>
+          <w:highlight w:val="yellow"/>
+          <w:lang w:val="uk-UA"/>
+        </w:rPr>
+        <w:t>Sales</w:t>
+      </w:r>
+      <w:proofErr w:type="spellEnd"/>
+      <w:r>
+        <w:rPr>
+          <w:rStyle w:val="jlqj4b"/>
+          <w:highlight w:val="yellow"/>
+          <w:lang w:val="uk-UA"/>
+        </w:rPr>
+        <w:t xml:space="preserve">: якщо магазин знаходиться в США, продажі </w:t>
+      </w:r>
+      <w:proofErr w:type="spellStart"/>
+      <w:r>
+        <w:rPr>
+          <w:rStyle w:val="jlqj4b"/>
+          <w:highlight w:val="yellow"/>
+          <w:lang w:val="uk-UA"/>
+        </w:rPr>
+        <w:t>збільшаться</w:t>
+      </w:r>
+      <w:proofErr w:type="spellEnd"/>
+      <w:r>
+        <w:rPr>
+          <w:rStyle w:val="jlqj4b"/>
+          <w:highlight w:val="yellow"/>
+          <w:lang w:val="uk-UA"/>
+        </w:rPr>
+        <w:t xml:space="preserve"> приблизно на 1201 одиницю.</w:t>
+      </w:r>
+    </w:p>
+    <w:p>
+      <w:pPr>
+        <w:spacing w:after="0" w:line="360" w:lineRule="auto"/>
+        <w:contextualSpacing/>
+        <w:rPr>
+          <w:rFonts w:ascii="Times New Roman" w:hAnsi="Times New Roman" w:cs="Times New Roman"/>
+          <w:b/>
+          <w:bCs/>
+          <w:sz w:val="28"/>
+          <w:szCs w:val="28"/>
+          <w:lang w:val="uk-UA"/>
+        </w:rPr>
+      </w:pPr>
+      <w:r>
+        <w:rPr>
+          <w:rFonts w:ascii="Times New Roman" w:hAnsi="Times New Roman" w:cs="Times New Roman"/>
+          <w:b/>
+          <w:bCs/>
+          <w:sz w:val="28"/>
+          <w:szCs w:val="28"/>
+          <w:lang w:val="uk-UA"/>
+        </w:rPr>
+        <w:t>3.3</w:t>
+      </w:r>
+    </w:p>
+    <w:p>
+      <w:pPr>
+        <w:spacing w:after="0" w:line="360" w:lineRule="auto"/>
+        <w:contextualSpacing/>
+        <w:rPr>
+          <w:rFonts w:ascii="Times New Roman" w:hAnsi="Times New Roman" w:cs="Times New Roman"/>
+          <w:sz w:val="28"/>
+          <w:szCs w:val="28"/>
+          <w:lang w:val="uk-UA"/>
+        </w:rPr>
+      </w:pPr>
+      <m:oMathPara>
+        <m:oMath>
+          <m:r>
+            <m:rPr>
+              <m:sty m:val="p"/>
+            </m:rPr>
+            <w:rPr>
+              <w:rFonts w:ascii="Cambria Math" w:hAnsi="Cambria Math"/>
+            </w:rPr>
+            <m:t>Sales = 13.04 + -0.05</m:t>
+          </m:r>
+          <m:r>
+            <m:rPr>
+              <m:sty m:val="p"/>
+            </m:rPr>
+            <w:rPr>
+              <w:rFonts w:ascii="Cambria Math" w:hAnsi="Cambria Math"/>
+            </w:rPr>
+            <m:t>*</m:t>
+          </m:r>
+          <m:r>
+            <m:rPr>
+              <m:sty m:val="p"/>
+            </m:rPr>
+            <w:rPr>
+              <w:rFonts w:ascii="Cambria Math" w:hAnsi="Cambria Math"/>
+            </w:rPr>
+            <m:t>Price + -0.02</m:t>
+          </m:r>
+          <m:r>
+            <m:rPr>
+              <m:sty m:val="p"/>
+            </m:rPr>
+            <w:rPr>
+              <w:rFonts w:ascii="Cambria Math" w:hAnsi="Cambria Math"/>
+            </w:rPr>
+            <m:t>*</m:t>
+          </m:r>
+          <m:r>
+            <m:rPr>
+              <m:sty m:val="p"/>
+            </m:rPr>
+            <w:rPr>
+              <w:rFonts w:ascii="Cambria Math" w:hAnsi="Cambria Math"/>
+            </w:rPr>
+            <m:t>UrbanYes + 1.20</m:t>
+          </m:r>
+          <m:r>
+            <m:rPr>
+              <m:sty m:val="p"/>
+            </m:rPr>
+            <w:rPr>
+              <w:rFonts w:ascii="Cambria Math" w:hAnsi="Cambria Math"/>
+            </w:rPr>
+            <m:t>*</m:t>
+          </m:r>
+          <m:r>
+            <m:rPr>
+              <m:sty m:val="p"/>
+            </m:rPr>
+            <w:rPr>
+              <w:rFonts w:ascii="Cambria Math" w:hAnsi="Cambria Math"/>
+            </w:rPr>
+            <m:t>USYes</m:t>
+          </m:r>
+        </m:oMath>
+      </m:oMathPara>
+    </w:p>
+    <w:p>
+      <w:pPr>
+        <w:spacing w:after="0" w:line="360" w:lineRule="auto"/>
+        <w:contextualSpacing/>
+        <w:rPr>
+          <w:rFonts w:ascii="Times New Roman" w:hAnsi="Times New Roman" w:cs="Times New Roman"/>
+          <w:b/>
+          <w:bCs/>
+          <w:sz w:val="28"/>
+          <w:szCs w:val="28"/>
+          <w:lang w:val="uk-UA"/>
+        </w:rPr>
+      </w:pPr>
+      <w:r>
+        <w:rPr>
+          <w:rFonts w:ascii="Times New Roman" w:hAnsi="Times New Roman" w:cs="Times New Roman"/>
+          <w:b/>
+          <w:bCs/>
+          <w:sz w:val="28"/>
+          <w:szCs w:val="28"/>
+          <w:lang w:val="uk-UA"/>
+        </w:rPr>
+        <w:t>3.4</w:t>
+      </w:r>
+    </w:p>
+    <w:p>
+      <w:pPr>
+        <w:spacing w:after="0" w:line="360" w:lineRule="auto"/>
+        <w:contextualSpacing/>
+        <w:rPr>
+          <w:rFonts w:ascii="Times New Roman" w:hAnsi="Times New Roman" w:cs="Times New Roman"/>
+          <w:sz w:val="28"/>
+          <w:szCs w:val="28"/>
+          <w:lang w:val="uk-UA"/>
+        </w:rPr>
+      </w:pPr>
+    </w:p>
+    <w:p>
+      <w:pPr>
+        <w:spacing w:after="0" w:line="360" w:lineRule="auto"/>
+        <w:contextualSpacing/>
+        <w:rPr>
+          <w:rFonts w:ascii="Times New Roman" w:hAnsi="Times New Roman" w:cs="Times New Roman"/>
+          <w:b/>
+          <w:bCs/>
+          <w:sz w:val="28"/>
+          <w:szCs w:val="28"/>
+          <w:lang w:val="uk-UA"/>
+        </w:rPr>
+      </w:pPr>
+      <w:r>
+        <w:rPr>
+          <w:rFonts w:ascii="Times New Roman" w:hAnsi="Times New Roman" w:cs="Times New Roman"/>
+          <w:b/>
+          <w:bCs/>
+          <w:sz w:val="28"/>
+          <w:szCs w:val="28"/>
+          <w:lang w:val="uk-UA"/>
+        </w:rPr>
+        <w:t>3.5</w:t>
+      </w:r>
+    </w:p>
+    <w:p>
+      <w:pPr>
+        <w:spacing w:after="0" w:line="360" w:lineRule="auto"/>
+        <w:contextualSpacing/>
+        <w:rPr>
+          <w:rFonts w:ascii="Times New Roman" w:hAnsi="Times New Roman" w:cs="Times New Roman"/>
+          <w:sz w:val="28"/>
+          <w:szCs w:val="28"/>
+          <w:lang w:val="uk-UA"/>
+        </w:rPr>
+      </w:pPr>
+    </w:p>
+    <w:p>
+      <w:pPr>
+        <w:spacing w:after="0" w:line="360" w:lineRule="auto"/>
+        <w:contextualSpacing/>
+        <w:rPr>
+          <w:rFonts w:ascii="Times New Roman" w:hAnsi="Times New Roman" w:cs="Times New Roman"/>
+          <w:b/>
+          <w:bCs/>
+          <w:sz w:val="28"/>
+          <w:szCs w:val="28"/>
+          <w:lang w:val="uk-UA"/>
+        </w:rPr>
+      </w:pPr>
+      <w:r>
+        <w:rPr>
+          <w:rFonts w:ascii="Times New Roman" w:hAnsi="Times New Roman" w:cs="Times New Roman"/>
+          <w:b/>
+          <w:bCs/>
+          <w:sz w:val="28"/>
+          <w:szCs w:val="28"/>
+          <w:lang w:val="uk-UA"/>
+        </w:rPr>
+        <w:t>3.6</w:t>
+      </w:r>
+    </w:p>
+    <w:p>
+      <w:pPr>
+        <w:spacing w:after="0" w:line="360" w:lineRule="auto"/>
+        <w:contextualSpacing/>
+        <w:rPr>
+          <w:rFonts w:ascii="Times New Roman" w:hAnsi="Times New Roman" w:cs="Times New Roman"/>
+          <w:sz w:val="28"/>
+          <w:szCs w:val="28"/>
+          <w:lang w:val="uk-UA"/>
+        </w:rPr>
+      </w:pPr>
+    </w:p>
+    <w:p>
+      <w:pPr>
+        <w:spacing w:after="0" w:line="360" w:lineRule="auto"/>
+        <w:contextualSpacing/>
+        <w:rPr>
+          <w:rFonts w:ascii="Times New Roman" w:hAnsi="Times New Roman" w:cs="Times New Roman"/>
+          <w:b/>
+          <w:bCs/>
+          <w:sz w:val="28"/>
+          <w:szCs w:val="28"/>
+          <w:lang w:val="uk-UA"/>
+        </w:rPr>
+      </w:pPr>
+      <w:r>
+        <w:rPr>
+          <w:rFonts w:ascii="Times New Roman" w:hAnsi="Times New Roman" w:cs="Times New Roman"/>
+          <w:b/>
+          <w:bCs/>
+          <w:sz w:val="28"/>
+          <w:szCs w:val="28"/>
+          <w:lang w:val="uk-UA"/>
+        </w:rPr>
+        <w:t>3.7</w:t>
+      </w:r>
+    </w:p>
+    <w:p>
+      <w:pPr>
+        <w:spacing w:after="0" w:line="360" w:lineRule="auto"/>
+        <w:contextualSpacing/>
+        <w:rPr>
+          <w:rFonts w:ascii="Times New Roman" w:hAnsi="Times New Roman" w:cs="Times New Roman"/>
+          <w:sz w:val="28"/>
+          <w:szCs w:val="28"/>
+          <w:lang w:val="uk-UA"/>
+        </w:rPr>
+      </w:pPr>
+    </w:p>
+    <w:p>
+      <w:pPr>
+        <w:spacing w:after="0" w:line="360" w:lineRule="auto"/>
+        <w:contextualSpacing/>
+        <w:rPr>
+          <w:rFonts w:ascii="Times New Roman" w:hAnsi="Times New Roman" w:cs="Times New Roman"/>
+          <w:b/>
+          <w:bCs/>
+          <w:sz w:val="28"/>
+          <w:szCs w:val="28"/>
+          <w:lang w:val="uk-UA"/>
+        </w:rPr>
+      </w:pPr>
+      <w:r>
+        <w:rPr>
+          <w:rFonts w:ascii="Times New Roman" w:hAnsi="Times New Roman" w:cs="Times New Roman"/>
+          <w:b/>
+          <w:bCs/>
+          <w:sz w:val="28"/>
+          <w:szCs w:val="28"/>
+          <w:lang w:val="uk-UA"/>
+        </w:rPr>
+        <w:t>3.8</w:t>
+      </w:r>
+    </w:p>
+    <w:p>
+      <w:pPr>
+        <w:spacing w:after="0" w:line="360" w:lineRule="auto"/>
+        <w:contextualSpacing/>
+        <w:rPr>
+          <w:rFonts w:ascii="Times New Roman" w:hAnsi="Times New Roman" w:cs="Times New Roman"/>
+          <w:sz w:val="28"/>
+          <w:szCs w:val="28"/>
+          <w:lang w:val="uk-UA"/>
+        </w:rPr>
+      </w:pPr>
+    </w:p>
+    <w:p>
+      <w:pPr>
+        <w:spacing w:after="0" w:line="360" w:lineRule="auto"/>
+        <w:contextualSpacing/>
+        <w:rPr>
+          <w:rFonts w:ascii="Times New Roman" w:hAnsi="Times New Roman" w:cs="Times New Roman"/>
+          <w:sz w:val="28"/>
+          <w:szCs w:val="28"/>
+          <w:lang w:val="uk-UA"/>
+        </w:rPr>
+      </w:pPr>
+    </w:p>
+    <w:p>
+      <w:pPr>
+        <w:spacing w:after="0" w:line="360" w:lineRule="auto"/>
+        <w:contextualSpacing/>
+        <w:jc w:val="both"/>
+        <w:rPr>
+          <w:rFonts w:ascii="Times New Roman" w:hAnsi="Times New Roman" w:cs="Times New Roman"/>
+          <w:b/>
+          <w:bCs/>
+          <w:sz w:val="28"/>
+          <w:szCs w:val="28"/>
+          <w:lang w:val="uk-UA"/>
+        </w:rPr>
+      </w:pPr>
+      <w:r>
+        <w:rPr>
+          <w:rFonts w:ascii="Times New Roman" w:hAnsi="Times New Roman" w:cs="Times New Roman"/>
+          <w:b/>
+          <w:bCs/>
+          <w:sz w:val="28"/>
+          <w:szCs w:val="28"/>
+          <w:lang w:val="uk-UA"/>
+        </w:rPr>
+        <w:t>4.</w:t>
+      </w:r>
+      <w:r>
+        <w:rPr>
+          <w:rFonts w:ascii="Times New Roman" w:hAnsi="Times New Roman" w:cs="Times New Roman"/>
+          <w:b/>
+          <w:bCs/>
+          <w:sz w:val="28"/>
+          <w:szCs w:val="28"/>
+          <w:lang w:val="uk-UA"/>
+        </w:rPr>
+        <w:t xml:space="preserve"> Дослідження </w:t>
+      </w:r>
+      <w:r>
+        <w:rPr>
+          <w:rFonts w:ascii="Times New Roman" w:hAnsi="Times New Roman" w:cs="Times New Roman"/>
+          <w:b/>
+          <w:bCs/>
+          <w:sz w:val="28"/>
+          <w:szCs w:val="28"/>
+        </w:rPr>
+        <w:t>t</w:t>
+      </w:r>
+      <w:r>
+        <w:rPr>
+          <w:rFonts w:ascii="Times New Roman" w:hAnsi="Times New Roman" w:cs="Times New Roman"/>
+          <w:b/>
+          <w:bCs/>
+          <w:sz w:val="28"/>
+          <w:szCs w:val="28"/>
+          <w:lang w:val="uk-UA"/>
+        </w:rPr>
+        <w:t>-</w:t>
+      </w:r>
+      <w:r>
+        <w:rPr>
+          <w:rFonts w:ascii="Times New Roman" w:hAnsi="Times New Roman" w:cs="Times New Roman"/>
+          <w:b/>
+          <w:bCs/>
+          <w:sz w:val="28"/>
+          <w:szCs w:val="28"/>
+          <w:lang w:val="uk-UA"/>
+        </w:rPr>
+        <w:t xml:space="preserve">статистики для нульової гіпотези у простій лінійній регресії </w:t>
+      </w:r>
+      <w:r>
+        <w:rPr>
+          <w:rFonts w:ascii="Times New Roman" w:hAnsi="Times New Roman" w:cs="Times New Roman"/>
+          <w:b/>
+          <w:bCs/>
+          <w:sz w:val="28"/>
+          <w:szCs w:val="28"/>
+          <w:lang w:val="uk-UA"/>
+        </w:rPr>
+        <w:t xml:space="preserve">без коефіцієнта </w:t>
+      </w:r>
+      <w:r>
+        <w:rPr>
+          <w:rFonts w:ascii="Times New Roman" w:hAnsi="Times New Roman" w:cs="Times New Roman"/>
+          <w:b/>
+          <w:bCs/>
+          <w:i/>
+          <w:sz w:val="28"/>
+          <w:szCs w:val="28"/>
+        </w:rPr>
+        <w:t>β</w:t>
+      </w:r>
+      <w:r>
+        <w:rPr>
+          <w:rFonts w:ascii="Times New Roman" w:hAnsi="Times New Roman" w:cs="Times New Roman"/>
+          <w:b/>
+          <w:bCs/>
+          <w:sz w:val="28"/>
+          <w:szCs w:val="28"/>
+          <w:vertAlign w:val="subscript"/>
+          <w:lang w:val="uk-UA"/>
+        </w:rPr>
+        <w:t>0</w:t>
+      </w:r>
+      <w:r>
+        <w:rPr>
+          <w:rFonts w:ascii="Times New Roman" w:hAnsi="Times New Roman" w:cs="Times New Roman"/>
+          <w:b/>
+          <w:bCs/>
+          <w:sz w:val="28"/>
+          <w:szCs w:val="28"/>
+          <w:lang w:val="uk-UA"/>
+        </w:rPr>
+        <w:t>.</w:t>
+      </w:r>
+    </w:p>
+    <w:p>
+      <w:pPr>
+        <w:spacing w:after="0" w:line="360" w:lineRule="auto"/>
+        <w:contextualSpacing/>
         <w:jc w:val="center"/>
         <w:rPr>
           <w:rFonts w:ascii="Times New Roman" w:hAnsi="Times New Roman" w:cs="Times New Roman"/>
-          <w:b/>
-          <w:sz w:val="28"/>
-          <w:szCs w:val="28"/>
-          <w:lang w:val="ru-RU"/>
-        </w:rPr>
-      </w:pPr>
-    </w:p>
-    <w:p>
-      <w:pPr>
-        <w:spacing w:after="0" w:line="360" w:lineRule="auto"/>
-        <w:contextualSpacing/>
-        <w:jc w:val="both"/>
-        <w:rPr>
-          <w:rFonts w:ascii="Times New Roman" w:hAnsi="Times New Roman" w:cs="Times New Roman"/>
-          <w:b/>
-          <w:sz w:val="28"/>
-          <w:szCs w:val="28"/>
-          <w:lang w:val="ru-RU"/>
-        </w:rPr>
-      </w:pPr>
-      <w:r>
-        <w:rPr>
-          <w:rFonts w:ascii="Times New Roman" w:hAnsi="Times New Roman" w:cs="Times New Roman"/>
-          <w:b/>
-          <w:sz w:val="28"/>
-          <w:szCs w:val="28"/>
-          <w:lang w:val="ru-RU"/>
-        </w:rPr>
-        <w:t>4.3</w:t>
-      </w:r>
-    </w:p>
-    <w:p>
-      <w:pPr>
-        <w:spacing w:after="0" w:line="360" w:lineRule="auto"/>
-        <w:contextualSpacing/>
-        <w:jc w:val="center"/>
-        <w:rPr>
-          <w:rFonts w:ascii="Times New Roman" w:hAnsi="Times New Roman" w:cs="Times New Roman"/>
-          <w:b/>
-          <w:sz w:val="28"/>
-          <w:szCs w:val="28"/>
-          <w:lang w:val="ru-RU"/>
-        </w:rPr>
-      </w:pPr>
-      <w:r>
-        <w:rPr>
-          <w:rFonts w:ascii="Times New Roman" w:hAnsi="Times New Roman" w:cs="Times New Roman"/>
-          <w:b/>
+          <w:sz w:val="28"/>
+          <w:szCs w:val="28"/>
+          <w:lang w:val="ru-RU"/>
+        </w:rPr>
+      </w:pPr>
+      <w:r>
+        <w:rPr>
+          <w:rFonts w:ascii="Times New Roman" w:hAnsi="Times New Roman" w:cs="Times New Roman"/>
+          <w:noProof/>
           <w:sz w:val="28"/>
           <w:szCs w:val="28"/>
           <w:lang w:val="ru-RU"/>
         </w:rPr>
         <w:drawing>
-          <wp:inline distT="0" distB="0" distL="0" distR="0" wp14:anchorId="181CFE81" wp14:editId="6E71FD88">
-            <wp:extent cx="2318657" cy="329277"/>
-            <wp:effectExtent l="0" t="0" r="5715" b="0"/>
-            <wp:docPr id="8" name="Picture 8"/>
+          <wp:inline distT="0" distB="0" distL="0" distR="0" wp14:anchorId="679BD018" wp14:editId="0756D898">
+            <wp:extent cx="1877786" cy="694524"/>
+            <wp:effectExtent l="0" t="0" r="8255" b="0"/>
+            <wp:docPr id="5" name="Picture 5"/>
             <wp:cNvGraphicFramePr>
               <a:graphicFrameLocks xmlns:a="http://schemas.openxmlformats.org/drawingml/2006/main" noChangeAspect="1"/>
             </wp:cNvGraphicFramePr>
@@ -2429,6 +3048,297 @@
                   <pic:spPr>
                     <a:xfrm>
                       <a:off x="0" y="0"/>
+                      <a:ext cx="1896806" cy="701559"/>
+                    </a:xfrm>
+                    <a:prstGeom prst="rect">
+                      <a:avLst/>
+                    </a:prstGeom>
+                  </pic:spPr>
+                </pic:pic>
+              </a:graphicData>
+            </a:graphic>
+          </wp:inline>
+        </w:drawing>
+      </w:r>
+    </w:p>
+    <w:p>
+      <w:pPr>
+        <w:spacing w:after="0" w:line="360" w:lineRule="auto"/>
+        <w:contextualSpacing/>
+        <w:jc w:val="center"/>
+        <w:rPr>
+          <w:rFonts w:ascii="Times New Roman" w:hAnsi="Times New Roman" w:cs="Times New Roman"/>
+          <w:sz w:val="28"/>
+          <w:szCs w:val="28"/>
+          <w:lang w:val="ru-RU"/>
+        </w:rPr>
+      </w:pPr>
+    </w:p>
+    <w:p>
+      <w:pPr>
+        <w:spacing w:after="0" w:line="360" w:lineRule="auto"/>
+        <w:contextualSpacing/>
+        <w:jc w:val="both"/>
+        <w:rPr>
+          <w:rFonts w:ascii="Times New Roman" w:hAnsi="Times New Roman" w:cs="Times New Roman"/>
+          <w:b/>
+          <w:sz w:val="28"/>
+          <w:szCs w:val="28"/>
+          <w:lang w:val="ru-RU"/>
+        </w:rPr>
+      </w:pPr>
+      <w:r>
+        <w:rPr>
+          <w:rFonts w:ascii="Times New Roman" w:hAnsi="Times New Roman" w:cs="Times New Roman"/>
+          <w:b/>
+          <w:sz w:val="28"/>
+          <w:szCs w:val="28"/>
+          <w:lang w:val="ru-RU"/>
+        </w:rPr>
+        <w:t>4.1</w:t>
+      </w:r>
+    </w:p>
+    <w:p>
+      <w:pPr>
+        <w:spacing w:after="0" w:line="360" w:lineRule="auto"/>
+        <w:contextualSpacing/>
+        <w:jc w:val="center"/>
+        <w:rPr>
+          <w:rFonts w:ascii="Times New Roman" w:hAnsi="Times New Roman" w:cs="Times New Roman"/>
+          <w:b/>
+          <w:sz w:val="28"/>
+          <w:szCs w:val="28"/>
+          <w:lang w:val="ru-RU"/>
+        </w:rPr>
+      </w:pPr>
+      <w:r>
+        <w:rPr>
+          <w:rFonts w:ascii="Times New Roman" w:hAnsi="Times New Roman" w:cs="Times New Roman"/>
+          <w:b/>
+          <w:noProof/>
+          <w:sz w:val="28"/>
+          <w:szCs w:val="28"/>
+          <w:lang w:val="ru-RU"/>
+        </w:rPr>
+        <w:drawing>
+          <wp:inline distT="0" distB="0" distL="0" distR="0" wp14:anchorId="143F398D" wp14:editId="30E6F4B9">
+            <wp:extent cx="3527417" cy="2123712"/>
+            <wp:effectExtent l="0" t="0" r="0" b="0"/>
+            <wp:docPr id="6" name="Picture 6"/>
+            <wp:cNvGraphicFramePr>
+              <a:graphicFrameLocks xmlns:a="http://schemas.openxmlformats.org/drawingml/2006/main" noChangeAspect="1"/>
+            </wp:cNvGraphicFramePr>
+            <a:graphic xmlns:a="http://schemas.openxmlformats.org/drawingml/2006/main">
+              <a:graphicData uri="http://schemas.openxmlformats.org/drawingml/2006/picture">
+                <pic:pic xmlns:pic="http://schemas.openxmlformats.org/drawingml/2006/picture">
+                  <pic:nvPicPr>
+                    <pic:cNvPr id="1" name=""/>
+                    <pic:cNvPicPr/>
+                  </pic:nvPicPr>
+                  <pic:blipFill>
+                    <a:blip r:embed="rId24"/>
+                    <a:stretch>
+                      <a:fillRect/>
+                    </a:stretch>
+                  </pic:blipFill>
+                  <pic:spPr>
+                    <a:xfrm>
+                      <a:off x="0" y="0"/>
+                      <a:ext cx="3562168" cy="2144634"/>
+                    </a:xfrm>
+                    <a:prstGeom prst="rect">
+                      <a:avLst/>
+                    </a:prstGeom>
+                  </pic:spPr>
+                </pic:pic>
+              </a:graphicData>
+            </a:graphic>
+          </wp:inline>
+        </w:drawing>
+      </w:r>
+    </w:p>
+    <w:p>
+      <w:pPr>
+        <w:spacing w:after="0" w:line="360" w:lineRule="auto"/>
+        <w:contextualSpacing/>
+        <w:jc w:val="center"/>
+        <w:rPr>
+          <w:rFonts w:ascii="Times New Roman" w:hAnsi="Times New Roman" w:cs="Times New Roman"/>
+          <w:b/>
+          <w:sz w:val="28"/>
+          <w:szCs w:val="28"/>
+          <w:lang w:val="ru-RU"/>
+        </w:rPr>
+      </w:pPr>
+    </w:p>
+    <w:p>
+      <w:pPr>
+        <w:spacing w:after="0" w:line="360" w:lineRule="auto"/>
+        <w:contextualSpacing/>
+        <w:jc w:val="both"/>
+        <w:rPr>
+          <w:rFonts w:ascii="Times New Roman" w:hAnsi="Times New Roman" w:cs="Times New Roman"/>
+          <w:b/>
+          <w:sz w:val="28"/>
+          <w:szCs w:val="28"/>
+          <w:lang w:val="ru-RU"/>
+        </w:rPr>
+      </w:pPr>
+      <w:r>
+        <w:rPr>
+          <w:rFonts w:ascii="Times New Roman" w:hAnsi="Times New Roman" w:cs="Times New Roman"/>
+          <w:b/>
+          <w:sz w:val="28"/>
+          <w:szCs w:val="28"/>
+          <w:lang w:val="ru-RU"/>
+        </w:rPr>
+        <w:t>4.2</w:t>
+      </w:r>
+    </w:p>
+    <w:p>
+      <w:pPr>
+        <w:spacing w:after="0" w:line="360" w:lineRule="auto"/>
+        <w:contextualSpacing/>
+        <w:jc w:val="center"/>
+        <w:rPr>
+          <w:rFonts w:ascii="Times New Roman" w:hAnsi="Times New Roman" w:cs="Times New Roman"/>
+          <w:b/>
+          <w:sz w:val="28"/>
+          <w:szCs w:val="28"/>
+          <w:lang w:val="ru-RU"/>
+        </w:rPr>
+      </w:pPr>
+      <w:r>
+        <w:rPr>
+          <w:rFonts w:ascii="Times New Roman" w:hAnsi="Times New Roman" w:cs="Times New Roman"/>
+          <w:b/>
+          <w:noProof/>
+          <w:sz w:val="28"/>
+          <w:szCs w:val="28"/>
+          <w:lang w:val="ru-RU"/>
+        </w:rPr>
+        <w:lastRenderedPageBreak/>
+        <w:drawing>
+          <wp:inline distT="0" distB="0" distL="0" distR="0" wp14:anchorId="23378369" wp14:editId="08980F3B">
+            <wp:extent cx="3603172" cy="2124628"/>
+            <wp:effectExtent l="0" t="0" r="0" b="9525"/>
+            <wp:docPr id="7" name="Picture 7"/>
+            <wp:cNvGraphicFramePr>
+              <a:graphicFrameLocks xmlns:a="http://schemas.openxmlformats.org/drawingml/2006/main" noChangeAspect="1"/>
+            </wp:cNvGraphicFramePr>
+            <a:graphic xmlns:a="http://schemas.openxmlformats.org/drawingml/2006/main">
+              <a:graphicData uri="http://schemas.openxmlformats.org/drawingml/2006/picture">
+                <pic:pic xmlns:pic="http://schemas.openxmlformats.org/drawingml/2006/picture">
+                  <pic:nvPicPr>
+                    <pic:cNvPr id="1" name=""/>
+                    <pic:cNvPicPr/>
+                  </pic:nvPicPr>
+                  <pic:blipFill>
+                    <a:blip r:embed="rId25"/>
+                    <a:stretch>
+                      <a:fillRect/>
+                    </a:stretch>
+                  </pic:blipFill>
+                  <pic:spPr>
+                    <a:xfrm>
+                      <a:off x="0" y="0"/>
+                      <a:ext cx="3643793" cy="2148580"/>
+                    </a:xfrm>
+                    <a:prstGeom prst="rect">
+                      <a:avLst/>
+                    </a:prstGeom>
+                  </pic:spPr>
+                </pic:pic>
+              </a:graphicData>
+            </a:graphic>
+          </wp:inline>
+        </w:drawing>
+      </w:r>
+    </w:p>
+    <w:p>
+      <w:pPr>
+        <w:spacing w:after="0" w:line="360" w:lineRule="auto"/>
+        <w:contextualSpacing/>
+        <w:jc w:val="center"/>
+        <w:rPr>
+          <w:rFonts w:ascii="Times New Roman" w:hAnsi="Times New Roman" w:cs="Times New Roman"/>
+          <w:b/>
+          <w:sz w:val="28"/>
+          <w:szCs w:val="28"/>
+          <w:lang w:val="ru-RU"/>
+        </w:rPr>
+      </w:pPr>
+    </w:p>
+    <w:p>
+      <w:pPr>
+        <w:spacing w:after="0" w:line="360" w:lineRule="auto"/>
+        <w:contextualSpacing/>
+        <w:jc w:val="both"/>
+        <w:rPr>
+          <w:rFonts w:ascii="Times New Roman" w:hAnsi="Times New Roman" w:cs="Times New Roman"/>
+          <w:b/>
+          <w:sz w:val="28"/>
+          <w:szCs w:val="28"/>
+          <w:lang w:val="ru-RU"/>
+        </w:rPr>
+      </w:pPr>
+      <w:r>
+        <w:rPr>
+          <w:rFonts w:ascii="Times New Roman" w:hAnsi="Times New Roman" w:cs="Times New Roman"/>
+          <w:b/>
+          <w:sz w:val="28"/>
+          <w:szCs w:val="28"/>
+          <w:lang w:val="ru-RU"/>
+        </w:rPr>
+        <w:t>4.3</w:t>
+      </w:r>
+    </w:p>
+    <w:p>
+      <w:pPr>
+        <w:spacing w:after="0" w:line="360" w:lineRule="auto"/>
+        <w:contextualSpacing/>
+        <w:jc w:val="center"/>
+        <w:rPr>
+          <w:rFonts w:ascii="Times New Roman" w:hAnsi="Times New Roman" w:cs="Times New Roman"/>
+          <w:b/>
+          <w:sz w:val="28"/>
+          <w:szCs w:val="28"/>
+          <w:lang w:val="ru-RU"/>
+        </w:rPr>
+      </w:pPr>
+      <w:r>
+        <w:rPr>
+          <w:rFonts w:ascii="Times New Roman" w:hAnsi="Times New Roman" w:cs="Times New Roman"/>
+          <w:b/>
+          <w:noProof/>
+          <w:sz w:val="28"/>
+          <w:szCs w:val="28"/>
+          <w:lang w:val="ru-RU"/>
+        </w:rPr>
+        <w:drawing>
+          <wp:inline distT="0" distB="0" distL="0" distR="0" wp14:anchorId="181CFE81" wp14:editId="6E71FD88">
+            <wp:extent cx="2318657" cy="329277"/>
+            <wp:effectExtent l="0" t="0" r="5715" b="0"/>
+            <wp:docPr id="8" name="Picture 8"/>
+            <wp:cNvGraphicFramePr>
+              <a:graphicFrameLocks xmlns:a="http://schemas.openxmlformats.org/drawingml/2006/main" noChangeAspect="1"/>
+            </wp:cNvGraphicFramePr>
+            <a:graphic xmlns:a="http://schemas.openxmlformats.org/drawingml/2006/main">
+              <a:graphicData uri="http://schemas.openxmlformats.org/drawingml/2006/picture">
+                <pic:pic xmlns:pic="http://schemas.openxmlformats.org/drawingml/2006/picture">
+                  <pic:nvPicPr>
+                    <pic:cNvPr id="1" name=""/>
+                    <pic:cNvPicPr/>
+                  </pic:nvPicPr>
+                  <pic:blipFill>
+                    <a:blip r:embed="rId26"/>
+                    <a:stretch>
+                      <a:fillRect/>
+                    </a:stretch>
+                  </pic:blipFill>
+                  <pic:spPr>
+                    <a:xfrm>
+                      <a:off x="0" y="0"/>
                       <a:ext cx="2412220" cy="342564"/>
                     </a:xfrm>
                     <a:prstGeom prst="rect">
@@ -2479,7 +3389,151 @@
           <w:szCs w:val="28"/>
           <w:lang w:val="ru-RU"/>
         </w:rPr>
-        <w:t xml:space="preserve">5. Знову розглянемо просту лінійну регресію без коефіцієнта </w:t>
+        <w:t xml:space="preserve">5. </w:t>
+      </w:r>
+      <w:proofErr w:type="spellStart"/>
+      <w:r>
+        <w:rPr>
+          <w:rFonts w:ascii="Times New Roman" w:hAnsi="Times New Roman" w:cs="Times New Roman"/>
+          <w:b/>
+          <w:bCs/>
+          <w:sz w:val="28"/>
+          <w:szCs w:val="28"/>
+          <w:lang w:val="ru-RU"/>
+        </w:rPr>
+        <w:t>Знову</w:t>
+      </w:r>
+      <w:proofErr w:type="spellEnd"/>
+      <w:r>
+        <w:rPr>
+          <w:rFonts w:ascii="Times New Roman" w:hAnsi="Times New Roman" w:cs="Times New Roman"/>
+          <w:b/>
+          <w:bCs/>
+          <w:sz w:val="28"/>
+          <w:szCs w:val="28"/>
+          <w:lang w:val="ru-RU"/>
+        </w:rPr>
+        <w:t xml:space="preserve"> </w:t>
+      </w:r>
+      <w:proofErr w:type="spellStart"/>
+      <w:r>
+        <w:rPr>
+          <w:rFonts w:ascii="Times New Roman" w:hAnsi="Times New Roman" w:cs="Times New Roman"/>
+          <w:b/>
+          <w:bCs/>
+          <w:sz w:val="28"/>
+          <w:szCs w:val="28"/>
+          <w:lang w:val="ru-RU"/>
+        </w:rPr>
+        <w:t>розглянемо</w:t>
+      </w:r>
+      <w:proofErr w:type="spellEnd"/>
+      <w:r>
+        <w:rPr>
+          <w:rFonts w:ascii="Times New Roman" w:hAnsi="Times New Roman" w:cs="Times New Roman"/>
+          <w:b/>
+          <w:bCs/>
+          <w:sz w:val="28"/>
+          <w:szCs w:val="28"/>
+          <w:lang w:val="ru-RU"/>
+        </w:rPr>
+        <w:t xml:space="preserve"> </w:t>
+      </w:r>
+      <w:proofErr w:type="spellStart"/>
+      <w:r>
+        <w:rPr>
+          <w:rFonts w:ascii="Times New Roman" w:hAnsi="Times New Roman" w:cs="Times New Roman"/>
+          <w:b/>
+          <w:bCs/>
+          <w:sz w:val="28"/>
+          <w:szCs w:val="28"/>
+          <w:lang w:val="ru-RU"/>
+        </w:rPr>
+        <w:t>просту</w:t>
+      </w:r>
+      <w:proofErr w:type="spellEnd"/>
+      <w:r>
+        <w:rPr>
+          <w:rFonts w:ascii="Times New Roman" w:hAnsi="Times New Roman" w:cs="Times New Roman"/>
+          <w:b/>
+          <w:bCs/>
+          <w:sz w:val="28"/>
+          <w:szCs w:val="28"/>
+          <w:lang w:val="ru-RU"/>
+        </w:rPr>
+        <w:t xml:space="preserve"> </w:t>
+      </w:r>
+      <w:proofErr w:type="spellStart"/>
+      <w:r>
+        <w:rPr>
+          <w:rFonts w:ascii="Times New Roman" w:hAnsi="Times New Roman" w:cs="Times New Roman"/>
+          <w:b/>
+          <w:bCs/>
+          <w:sz w:val="28"/>
+          <w:szCs w:val="28"/>
+          <w:lang w:val="ru-RU"/>
+        </w:rPr>
+        <w:t>лінійну</w:t>
+      </w:r>
+      <w:proofErr w:type="spellEnd"/>
+      <w:r>
+        <w:rPr>
+          <w:rFonts w:ascii="Times New Roman" w:hAnsi="Times New Roman" w:cs="Times New Roman"/>
+          <w:b/>
+          <w:bCs/>
+          <w:sz w:val="28"/>
+          <w:szCs w:val="28"/>
+          <w:lang w:val="ru-RU"/>
+        </w:rPr>
+        <w:t xml:space="preserve"> </w:t>
+      </w:r>
+      <w:proofErr w:type="spellStart"/>
+      <w:r>
+        <w:rPr>
+          <w:rFonts w:ascii="Times New Roman" w:hAnsi="Times New Roman" w:cs="Times New Roman"/>
+          <w:b/>
+          <w:bCs/>
+          <w:sz w:val="28"/>
+          <w:szCs w:val="28"/>
+          <w:lang w:val="ru-RU"/>
+        </w:rPr>
+        <w:t>регресію</w:t>
+      </w:r>
+      <w:proofErr w:type="spellEnd"/>
+      <w:r>
+        <w:rPr>
+          <w:rFonts w:ascii="Times New Roman" w:hAnsi="Times New Roman" w:cs="Times New Roman"/>
+          <w:b/>
+          <w:bCs/>
+          <w:sz w:val="28"/>
+          <w:szCs w:val="28"/>
+          <w:lang w:val="ru-RU"/>
+        </w:rPr>
+        <w:t xml:space="preserve"> без </w:t>
+      </w:r>
+      <w:proofErr w:type="spellStart"/>
+      <w:r>
+        <w:rPr>
+          <w:rFonts w:ascii="Times New Roman" w:hAnsi="Times New Roman" w:cs="Times New Roman"/>
+          <w:b/>
+          <w:bCs/>
+          <w:sz w:val="28"/>
+          <w:szCs w:val="28"/>
+          <w:lang w:val="ru-RU"/>
+        </w:rPr>
+        <w:t>коефіцієнта</w:t>
+      </w:r>
+      <w:proofErr w:type="spellEnd"/>
+      <w:r>
+        <w:rPr>
+          <w:rFonts w:ascii="Times New Roman" w:hAnsi="Times New Roman" w:cs="Times New Roman"/>
+          <w:b/>
+          <w:bCs/>
+          <w:sz w:val="28"/>
+          <w:szCs w:val="28"/>
+          <w:lang w:val="ru-RU"/>
+        </w:rPr>
+        <w:t xml:space="preserve"> </w:t>
       </w:r>
       <w:r>
         <w:rPr>
@@ -2550,7 +3604,6 @@
           <w:sz w:val="28"/>
           <w:szCs w:val="28"/>
         </w:rPr>
-        <w:lastRenderedPageBreak/>
         <w:t>6.</w:t>
       </w:r>
     </w:p>
@@ -2587,7 +3640,95 @@
           <w:sz w:val="28"/>
           <w:szCs w:val="28"/>
         </w:rPr>
-        <w:t>7. Зосередимося на проблемі колінеарності.</w:t>
+        <w:t xml:space="preserve">7. </w:t>
+      </w:r>
+      <w:proofErr w:type="spellStart"/>
+      <w:r>
+        <w:rPr>
+          <w:rFonts w:ascii="Times New Roman" w:hAnsi="Times New Roman" w:cs="Times New Roman"/>
+          <w:b/>
+          <w:bCs/>
+          <w:sz w:val="28"/>
+          <w:szCs w:val="28"/>
+        </w:rPr>
+        <w:t>Зосередимося</w:t>
+      </w:r>
+      <w:proofErr w:type="spellEnd"/>
+      <w:r>
+        <w:rPr>
+          <w:rFonts w:ascii="Times New Roman" w:hAnsi="Times New Roman" w:cs="Times New Roman"/>
+          <w:b/>
+          <w:bCs/>
+          <w:sz w:val="28"/>
+          <w:szCs w:val="28"/>
+        </w:rPr>
+        <w:t xml:space="preserve"> </w:t>
+      </w:r>
+      <w:proofErr w:type="spellStart"/>
+      <w:r>
+        <w:rPr>
+          <w:rFonts w:ascii="Times New Roman" w:hAnsi="Times New Roman" w:cs="Times New Roman"/>
+          <w:b/>
+          <w:bCs/>
+          <w:sz w:val="28"/>
+          <w:szCs w:val="28"/>
+        </w:rPr>
+        <w:t>на</w:t>
+      </w:r>
+      <w:proofErr w:type="spellEnd"/>
+      <w:r>
+        <w:rPr>
+          <w:rFonts w:ascii="Times New Roman" w:hAnsi="Times New Roman" w:cs="Times New Roman"/>
+          <w:b/>
+          <w:bCs/>
+          <w:sz w:val="28"/>
+          <w:szCs w:val="28"/>
+        </w:rPr>
+        <w:t xml:space="preserve"> </w:t>
+      </w:r>
+      <w:proofErr w:type="spellStart"/>
+      <w:r>
+        <w:rPr>
+          <w:rFonts w:ascii="Times New Roman" w:hAnsi="Times New Roman" w:cs="Times New Roman"/>
+          <w:b/>
+          <w:bCs/>
+          <w:sz w:val="28"/>
+          <w:szCs w:val="28"/>
+        </w:rPr>
+        <w:t>проблемі</w:t>
+      </w:r>
+      <w:proofErr w:type="spellEnd"/>
+      <w:r>
+        <w:rPr>
+          <w:rFonts w:ascii="Times New Roman" w:hAnsi="Times New Roman" w:cs="Times New Roman"/>
+          <w:b/>
+          <w:bCs/>
+          <w:sz w:val="28"/>
+          <w:szCs w:val="28"/>
+        </w:rPr>
+        <w:t xml:space="preserve"> </w:t>
+      </w:r>
+      <w:proofErr w:type="spellStart"/>
+      <w:r>
+        <w:rPr>
+          <w:rFonts w:ascii="Times New Roman" w:hAnsi="Times New Roman" w:cs="Times New Roman"/>
+          <w:b/>
+          <w:bCs/>
+          <w:sz w:val="28"/>
+          <w:szCs w:val="28"/>
+        </w:rPr>
+        <w:t>колінеарності</w:t>
+      </w:r>
+      <w:proofErr w:type="spellEnd"/>
+      <w:r>
+        <w:rPr>
+          <w:rFonts w:ascii="Times New Roman" w:hAnsi="Times New Roman" w:cs="Times New Roman"/>
+          <w:b/>
+          <w:bCs/>
+          <w:sz w:val="28"/>
+          <w:szCs w:val="28"/>
+        </w:rPr>
+        <w:t>.</w:t>
       </w:r>
     </w:p>
     <w:p>
@@ -2649,7 +3790,7 @@
 </file>
 
 <file path=word/endnotes.xml><?xml version="1.0" encoding="utf-8"?>
-<w:endnotes xmlns:wpc="http://schemas.microsoft.com/office/word/2010/wordprocessingCanvas" xmlns:cx="http://schemas.microsoft.com/office/drawing/2014/chartex" xmlns:cx1="http://schemas.microsoft.com/office/drawing/2015/9/8/chartex" xmlns:mc="http://schemas.openxmlformats.org/markup-compatibility/2006" xmlns:o="urn:schemas-microsoft-com:office:office" xmlns:r="http://schemas.openxmlformats.org/officeDocument/2006/relationships" xmlns:m="http://schemas.openxmlformats.org/officeDocument/2006/math" xmlns:v="urn:schemas-microsoft-com:vml" xmlns:wp14="http://schemas.microsoft.com/office/word/2010/wordprocessingDrawing" xmlns:wp="http://schemas.openxmlformats.org/drawingml/2006/wordprocessingDrawing" xmlns:w10="urn:schemas-microsoft-com:office:word" xmlns:w="http://schemas.openxmlformats.org/wordprocessingml/2006/main" xmlns:w14="http://schemas.microsoft.com/office/word/2010/wordml" xmlns:w15="http://schemas.microsoft.com/office/word/2012/wordml" xmlns:w16se="http://schemas.microsoft.com/office/word/2015/wordml/symex" xmlns:wpg="http://schemas.microsoft.com/office/word/2010/wordprocessingGroup" xmlns:wpi="http://schemas.microsoft.com/office/word/2010/wordprocessingInk" xmlns:wne="http://schemas.microsoft.com/office/word/2006/wordml" xmlns:wps="http://schemas.microsoft.com/office/word/2010/wordprocessingShape" mc:Ignorable="w14 w15 w16se wp14">
+<w:endnotes xmlns:wpc="http://schemas.microsoft.com/office/word/2010/wordprocessingCanvas" xmlns:cx="http://schemas.microsoft.com/office/drawing/2014/chartex" xmlns:cx1="http://schemas.microsoft.com/office/drawing/2015/9/8/chartex" xmlns:cx2="http://schemas.microsoft.com/office/drawing/2015/10/21/chartex" xmlns:cx3="http://schemas.microsoft.com/office/drawing/2016/5/9/chartex" xmlns:cx4="http://schemas.microsoft.com/office/drawing/2016/5/10/chartex" xmlns:cx5="http://schemas.microsoft.com/office/drawing/2016/5/11/chartex" xmlns:cx6="http://schemas.microsoft.com/office/drawing/2016/5/12/chartex" xmlns:cx7="http://schemas.microsoft.com/office/drawing/2016/5/13/chartex" xmlns:cx8="http://schemas.microsoft.com/office/drawing/2016/5/14/chartex" xmlns:mc="http://schemas.openxmlformats.org/markup-compatibility/2006" xmlns:aink="http://schemas.microsoft.com/office/drawing/2016/ink" xmlns:am3d="http://schemas.microsoft.com/office/drawing/2017/model3d" xmlns:o="urn:schemas-microsoft-com:office:office" xmlns:r="http://schemas.openxmlformats.org/officeDocument/2006/relationships" xmlns:m="http://schemas.openxmlformats.org/officeDocument/2006/math" xmlns:v="urn:schemas-microsoft-com:vml" xmlns:wp14="http://schemas.microsoft.com/office/word/2010/wordprocessingDrawing" xmlns:wp="http://schemas.openxmlformats.org/drawingml/2006/wordprocessingDrawing" xmlns:w10="urn:schemas-microsoft-com:office:word" xmlns:w="http://schemas.openxmlformats.org/wordprocessingml/2006/main" xmlns:w14="http://schemas.microsoft.com/office/word/2010/wordml" xmlns:w15="http://schemas.microsoft.com/office/word/2012/wordml" xmlns:w16cex="http://schemas.microsoft.com/office/word/2018/wordml/cex" xmlns:w16cid="http://schemas.microsoft.com/office/word/2016/wordml/cid" xmlns:w16="http://schemas.microsoft.com/office/word/2018/wordml" xmlns:w16sdtdh="http://schemas.microsoft.com/office/word/2020/wordml/sdtdatahash" xmlns:w16se="http://schemas.microsoft.com/office/word/2015/wordml/symex" xmlns:wpg="http://schemas.microsoft.com/office/word/2010/wordprocessingGroup" xmlns:wpi="http://schemas.microsoft.com/office/word/2010/wordprocessingInk" xmlns:wne="http://schemas.microsoft.com/office/word/2006/wordml" xmlns:wps="http://schemas.microsoft.com/office/word/2010/wordprocessingShape" mc:Ignorable="w14 w15 w16se w16cid w16 w16cex w16sdtdh wp14">
   <w:endnote w:type="separator" w:id="-1">
     <w:p>
       <w:pPr>
@@ -2674,7 +3815,7 @@
 </file>
 
 <file path=word/footnotes.xml><?xml version="1.0" encoding="utf-8"?>
-<w:footnotes xmlns:wpc="http://schemas.microsoft.com/office/word/2010/wordprocessingCanvas" xmlns:cx="http://schemas.microsoft.com/office/drawing/2014/chartex" xmlns:cx1="http://schemas.microsoft.com/office/drawing/2015/9/8/chartex" xmlns:mc="http://schemas.openxmlformats.org/markup-compatibility/2006" xmlns:o="urn:schemas-microsoft-com:office:office" xmlns:r="http://schemas.openxmlformats.org/officeDocument/2006/relationships" xmlns:m="http://schemas.openxmlformats.org/officeDocument/2006/math" xmlns:v="urn:schemas-microsoft-com:vml" xmlns:wp14="http://schemas.microsoft.com/office/word/2010/wordprocessingDrawing" xmlns:wp="http://schemas.openxmlformats.org/drawingml/2006/wordprocessingDrawing" xmlns:w10="urn:schemas-microsoft-com:office:word" xmlns:w="http://schemas.openxmlformats.org/wordprocessingml/2006/main" xmlns:w14="http://schemas.microsoft.com/office/word/2010/wordml" xmlns:w15="http://schemas.microsoft.com/office/word/2012/wordml" xmlns:w16se="http://schemas.microsoft.com/office/word/2015/wordml/symex" xmlns:wpg="http://schemas.microsoft.com/office/word/2010/wordprocessingGroup" xmlns:wpi="http://schemas.microsoft.com/office/word/2010/wordprocessingInk" xmlns:wne="http://schemas.microsoft.com/office/word/2006/wordml" xmlns:wps="http://schemas.microsoft.com/office/word/2010/wordprocessingShape" mc:Ignorable="w14 w15 w16se wp14">
+<w:footnotes xmlns:wpc="http://schemas.microsoft.com/office/word/2010/wordprocessingCanvas" xmlns:cx="http://schemas.microsoft.com/office/drawing/2014/chartex" xmlns:cx1="http://schemas.microsoft.com/office/drawing/2015/9/8/chartex" xmlns:cx2="http://schemas.microsoft.com/office/drawing/2015/10/21/chartex" xmlns:cx3="http://schemas.microsoft.com/office/drawing/2016/5/9/chartex" xmlns:cx4="http://schemas.microsoft.com/office/drawing/2016/5/10/chartex" xmlns:cx5="http://schemas.microsoft.com/office/drawing/2016/5/11/chartex" xmlns:cx6="http://schemas.microsoft.com/office/drawing/2016/5/12/chartex" xmlns:cx7="http://schemas.microsoft.com/office/drawing/2016/5/13/chartex" xmlns:cx8="http://schemas.microsoft.com/office/drawing/2016/5/14/chartex" xmlns:mc="http://schemas.openxmlformats.org/markup-compatibility/2006" xmlns:aink="http://schemas.microsoft.com/office/drawing/2016/ink" xmlns:am3d="http://schemas.microsoft.com/office/drawing/2017/model3d" xmlns:o="urn:schemas-microsoft-com:office:office" xmlns:r="http://schemas.openxmlformats.org/officeDocument/2006/relationships" xmlns:m="http://schemas.openxmlformats.org/officeDocument/2006/math" xmlns:v="urn:schemas-microsoft-com:vml" xmlns:wp14="http://schemas.microsoft.com/office/word/2010/wordprocessingDrawing" xmlns:wp="http://schemas.openxmlformats.org/drawingml/2006/wordprocessingDrawing" xmlns:w10="urn:schemas-microsoft-com:office:word" xmlns:w="http://schemas.openxmlformats.org/wordprocessingml/2006/main" xmlns:w14="http://schemas.microsoft.com/office/word/2010/wordml" xmlns:w15="http://schemas.microsoft.com/office/word/2012/wordml" xmlns:w16cex="http://schemas.microsoft.com/office/word/2018/wordml/cex" xmlns:w16cid="http://schemas.microsoft.com/office/word/2016/wordml/cid" xmlns:w16="http://schemas.microsoft.com/office/word/2018/wordml" xmlns:w16sdtdh="http://schemas.microsoft.com/office/word/2020/wordml/sdtdatahash" xmlns:w16se="http://schemas.microsoft.com/office/word/2015/wordml/symex" xmlns:wpg="http://schemas.microsoft.com/office/word/2010/wordprocessingGroup" xmlns:wpi="http://schemas.microsoft.com/office/word/2010/wordprocessingInk" xmlns:wne="http://schemas.microsoft.com/office/word/2006/wordml" xmlns:wps="http://schemas.microsoft.com/office/word/2010/wordprocessingShape" mc:Ignorable="w14 w15 w16se w16cid w16 w16cex w16sdtdh wp14">
   <w:footnote w:type="separator" w:id="-1">
     <w:p>
       <w:pPr>
@@ -2699,7 +3840,7 @@
 </file>
 
 <file path=word/numbering.xml><?xml version="1.0" encoding="utf-8"?>
-<w:numbering xmlns:wpc="http://schemas.microsoft.com/office/word/2010/wordprocessingCanvas" xmlns:cx="http://schemas.microsoft.com/office/drawing/2014/chartex" xmlns:cx1="http://schemas.microsoft.com/office/drawing/2015/9/8/chartex" xmlns:mc="http://schemas.openxmlformats.org/markup-compatibility/2006" xmlns:o="urn:schemas-microsoft-com:office:office" xmlns:r="http://schemas.openxmlformats.org/officeDocument/2006/relationships" xmlns:m="http://schemas.openxmlformats.org/officeDocument/2006/math" xmlns:v="urn:schemas-microsoft-com:vml" xmlns:wp14="http://schemas.microsoft.com/office/word/2010/wordprocessingDrawing" xmlns:wp="http://schemas.openxmlformats.org/drawingml/2006/wordprocessingDrawing" xmlns:w10="urn:schemas-microsoft-com:office:word" xmlns:w="http://schemas.openxmlformats.org/wordprocessingml/2006/main" xmlns:w14="http://schemas.microsoft.com/office/word/2010/wordml" xmlns:w15="http://schemas.microsoft.com/office/word/2012/wordml" xmlns:w16se="http://schemas.microsoft.com/office/word/2015/wordml/symex" xmlns:wpg="http://schemas.microsoft.com/office/word/2010/wordprocessingGroup" xmlns:wpi="http://schemas.microsoft.com/office/word/2010/wordprocessingInk" xmlns:wne="http://schemas.microsoft.com/office/word/2006/wordml" xmlns:wps="http://schemas.microsoft.com/office/word/2010/wordprocessingShape" mc:Ignorable="w14 w15 w16se wp14">
+<w:numbering xmlns:wpc="http://schemas.microsoft.com/office/word/2010/wordprocessingCanvas" xmlns:cx="http://schemas.microsoft.com/office/drawing/2014/chartex" xmlns:cx1="http://schemas.microsoft.com/office/drawing/2015/9/8/chartex" xmlns:cx2="http://schemas.microsoft.com/office/drawing/2015/10/21/chartex" xmlns:cx3="http://schemas.microsoft.com/office/drawing/2016/5/9/chartex" xmlns:cx4="http://schemas.microsoft.com/office/drawing/2016/5/10/chartex" xmlns:cx5="http://schemas.microsoft.com/office/drawing/2016/5/11/chartex" xmlns:cx6="http://schemas.microsoft.com/office/drawing/2016/5/12/chartex" xmlns:cx7="http://schemas.microsoft.com/office/drawing/2016/5/13/chartex" xmlns:cx8="http://schemas.microsoft.com/office/drawing/2016/5/14/chartex" xmlns:mc="http://schemas.openxmlformats.org/markup-compatibility/2006" xmlns:aink="http://schemas.microsoft.com/office/drawing/2016/ink" xmlns:am3d="http://schemas.microsoft.com/office/drawing/2017/model3d" xmlns:o="urn:schemas-microsoft-com:office:office" xmlns:r="http://schemas.openxmlformats.org/officeDocument/2006/relationships" xmlns:m="http://schemas.openxmlformats.org/officeDocument/2006/math" xmlns:v="urn:schemas-microsoft-com:vml" xmlns:wp14="http://schemas.microsoft.com/office/word/2010/wordprocessingDrawing" xmlns:wp="http://schemas.openxmlformats.org/drawingml/2006/wordprocessingDrawing" xmlns:w10="urn:schemas-microsoft-com:office:word" xmlns:w="http://schemas.openxmlformats.org/wordprocessingml/2006/main" xmlns:w14="http://schemas.microsoft.com/office/word/2010/wordml" xmlns:w15="http://schemas.microsoft.com/office/word/2012/wordml" xmlns:w16cex="http://schemas.microsoft.com/office/word/2018/wordml/cex" xmlns:w16cid="http://schemas.microsoft.com/office/word/2016/wordml/cid" xmlns:w16="http://schemas.microsoft.com/office/word/2018/wordml" xmlns:w16sdtdh="http://schemas.microsoft.com/office/word/2020/wordml/sdtdatahash" xmlns:w16se="http://schemas.microsoft.com/office/word/2015/wordml/symex" xmlns:wpg="http://schemas.microsoft.com/office/word/2010/wordprocessingGroup" xmlns:wpi="http://schemas.microsoft.com/office/word/2010/wordprocessingInk" xmlns:wne="http://schemas.microsoft.com/office/word/2006/wordml" xmlns:wps="http://schemas.microsoft.com/office/word/2010/wordprocessingShape" mc:Ignorable="w14 w15 w16se w16cid w16 w16cex w16sdtdh wp14">
   <w:abstractNum w:abstractNumId="0" w15:restartNumberingAfterBreak="0">
     <w:nsid w:val="036161A6"/>
     <w:multiLevelType w:val="multilevel"/>
@@ -3248,6 +4389,119 @@
     </w:lvl>
   </w:abstractNum>
   <w:abstractNum w:abstractNumId="5" w15:restartNumberingAfterBreak="0">
+    <w:nsid w:val="28D77BE1"/>
+    <w:multiLevelType w:val="hybridMultilevel"/>
+    <w:tmpl w:val="66C0746A"/>
+    <w:lvl w:ilvl="0" w:tplc="04090001">
+      <w:start w:val="1"/>
+      <w:numFmt w:val="bullet"/>
+      <w:lvlText w:val=""/>
+      <w:lvlJc w:val="left"/>
+      <w:pPr>
+        <w:ind w:left="720" w:hanging="360"/>
+      </w:pPr>
+      <w:rPr>
+        <w:rFonts w:ascii="Symbol" w:hAnsi="Symbol" w:hint="default"/>
+      </w:rPr>
+    </w:lvl>
+    <w:lvl w:ilvl="1" w:tplc="04090003" w:tentative="1">
+      <w:start w:val="1"/>
+      <w:numFmt w:val="bullet"/>
+      <w:lvlText w:val="o"/>
+      <w:lvlJc w:val="left"/>
+      <w:pPr>
+        <w:ind w:left="1440" w:hanging="360"/>
+      </w:pPr>
+      <w:rPr>
+        <w:rFonts w:ascii="Courier New" w:hAnsi="Courier New" w:cs="Courier New" w:hint="default"/>
+      </w:rPr>
+    </w:lvl>
+    <w:lvl w:ilvl="2" w:tplc="04090005" w:tentative="1">
+      <w:start w:val="1"/>
+      <w:numFmt w:val="bullet"/>
+      <w:lvlText w:val=""/>
+      <w:lvlJc w:val="left"/>
+      <w:pPr>
+        <w:ind w:left="2160" w:hanging="360"/>
+      </w:pPr>
+      <w:rPr>
+        <w:rFonts w:ascii="Wingdings" w:hAnsi="Wingdings" w:hint="default"/>
+      </w:rPr>
+    </w:lvl>
+    <w:lvl w:ilvl="3" w:tplc="04090001" w:tentative="1">
+      <w:start w:val="1"/>
+      <w:numFmt w:val="bullet"/>
+      <w:lvlText w:val=""/>
+      <w:lvlJc w:val="left"/>
+      <w:pPr>
+        <w:ind w:left="2880" w:hanging="360"/>
+      </w:pPr>
+      <w:rPr>
+        <w:rFonts w:ascii="Symbol" w:hAnsi="Symbol" w:hint="default"/>
+      </w:rPr>
+    </w:lvl>
+    <w:lvl w:ilvl="4" w:tplc="04090003" w:tentative="1">
+      <w:start w:val="1"/>
+      <w:numFmt w:val="bullet"/>
+      <w:lvlText w:val="o"/>
+      <w:lvlJc w:val="left"/>
+      <w:pPr>
+        <w:ind w:left="3600" w:hanging="360"/>
+      </w:pPr>
+      <w:rPr>
+        <w:rFonts w:ascii="Courier New" w:hAnsi="Courier New" w:cs="Courier New" w:hint="default"/>
+      </w:rPr>
+    </w:lvl>
+    <w:lvl w:ilvl="5" w:tplc="04090005" w:tentative="1">
+      <w:start w:val="1"/>
+      <w:numFmt w:val="bullet"/>
+      <w:lvlText w:val=""/>
+      <w:lvlJc w:val="left"/>
+      <w:pPr>
+        <w:ind w:left="4320" w:hanging="360"/>
+      </w:pPr>
+      <w:rPr>
+        <w:rFonts w:ascii="Wingdings" w:hAnsi="Wingdings" w:hint="default"/>
+      </w:rPr>
+    </w:lvl>
+    <w:lvl w:ilvl="6" w:tplc="04090001" w:tentative="1">
+      <w:start w:val="1"/>
+      <w:numFmt w:val="bullet"/>
+      <w:lvlText w:val=""/>
+      <w:lvlJc w:val="left"/>
+      <w:pPr>
+        <w:ind w:left="5040" w:hanging="360"/>
+      </w:pPr>
+      <w:rPr>
+        <w:rFonts w:ascii="Symbol" w:hAnsi="Symbol" w:hint="default"/>
+      </w:rPr>
+    </w:lvl>
+    <w:lvl w:ilvl="7" w:tplc="04090003" w:tentative="1">
+      <w:start w:val="1"/>
+      <w:numFmt w:val="bullet"/>
+      <w:lvlText w:val="o"/>
+      <w:lvlJc w:val="left"/>
+      <w:pPr>
+        <w:ind w:left="5760" w:hanging="360"/>
+      </w:pPr>
+      <w:rPr>
+        <w:rFonts w:ascii="Courier New" w:hAnsi="Courier New" w:cs="Courier New" w:hint="default"/>
+      </w:rPr>
+    </w:lvl>
+    <w:lvl w:ilvl="8" w:tplc="04090005" w:tentative="1">
+      <w:start w:val="1"/>
+      <w:numFmt w:val="bullet"/>
+      <w:lvlText w:val=""/>
+      <w:lvlJc w:val="left"/>
+      <w:pPr>
+        <w:ind w:left="6480" w:hanging="360"/>
+      </w:pPr>
+      <w:rPr>
+        <w:rFonts w:ascii="Wingdings" w:hAnsi="Wingdings" w:hint="default"/>
+      </w:rPr>
+    </w:lvl>
+  </w:abstractNum>
+  <w:abstractNum w:abstractNumId="6" w15:restartNumberingAfterBreak="0">
     <w:nsid w:val="39622773"/>
     <w:multiLevelType w:val="hybridMultilevel"/>
     <w:tmpl w:val="CF00E8EA"/>
@@ -3336,7 +4590,7 @@
       </w:pPr>
     </w:lvl>
   </w:abstractNum>
-  <w:abstractNum w:abstractNumId="6" w15:restartNumberingAfterBreak="0">
+  <w:abstractNum w:abstractNumId="7" w15:restartNumberingAfterBreak="0">
     <w:nsid w:val="3BB9773D"/>
     <w:multiLevelType w:val="hybridMultilevel"/>
     <w:tmpl w:val="B322C34A"/>
@@ -3426,7 +4680,7 @@
       </w:pPr>
     </w:lvl>
   </w:abstractNum>
-  <w:abstractNum w:abstractNumId="7" w15:restartNumberingAfterBreak="0">
+  <w:abstractNum w:abstractNumId="8" w15:restartNumberingAfterBreak="0">
     <w:nsid w:val="4E5C6547"/>
     <w:multiLevelType w:val="multilevel"/>
     <w:tmpl w:val="0409001F"/>
@@ -3512,7 +4766,7 @@
       </w:pPr>
     </w:lvl>
   </w:abstractNum>
-  <w:abstractNum w:abstractNumId="8" w15:restartNumberingAfterBreak="0">
+  <w:abstractNum w:abstractNumId="9" w15:restartNumberingAfterBreak="0">
     <w:nsid w:val="67CC4703"/>
     <w:multiLevelType w:val="hybridMultilevel"/>
     <w:tmpl w:val="02B8B9D4"/>
@@ -3598,7 +4852,7 @@
       </w:pPr>
     </w:lvl>
   </w:abstractNum>
-  <w:abstractNum w:abstractNumId="9" w15:restartNumberingAfterBreak="0">
+  <w:abstractNum w:abstractNumId="10" w15:restartNumberingAfterBreak="0">
     <w:nsid w:val="75B5009F"/>
     <w:multiLevelType w:val="hybridMultilevel"/>
     <w:tmpl w:val="FC1EB942"/>
@@ -3712,16 +4966,16 @@
     </w:lvl>
   </w:abstractNum>
   <w:num w:numId="1">
-    <w:abstractNumId w:val="6"/>
+    <w:abstractNumId w:val="7"/>
   </w:num>
   <w:num w:numId="2">
+    <w:abstractNumId w:val="9"/>
+  </w:num>
+  <w:num w:numId="3">
     <w:abstractNumId w:val="8"/>
   </w:num>
-  <w:num w:numId="3">
-    <w:abstractNumId w:val="7"/>
-  </w:num>
   <w:num w:numId="4">
-    <w:abstractNumId w:val="5"/>
+    <w:abstractNumId w:val="6"/>
   </w:num>
   <w:num w:numId="5">
     <w:abstractNumId w:val="0"/>
@@ -3730,7 +4984,7 @@
     <w:abstractNumId w:val="4"/>
   </w:num>
   <w:num w:numId="7">
-    <w:abstractNumId w:val="9"/>
+    <w:abstractNumId w:val="10"/>
   </w:num>
   <w:num w:numId="8">
     <w:abstractNumId w:val="3"/>
@@ -3741,11 +4995,14 @@
   <w:num w:numId="10">
     <w:abstractNumId w:val="1"/>
   </w:num>
+  <w:num w:numId="11">
+    <w:abstractNumId w:val="5"/>
+  </w:num>
 </w:numbering>
 </file>
 
 <file path=word/styles.xml><?xml version="1.0" encoding="utf-8"?>
-<w:styles xmlns:mc="http://schemas.openxmlformats.org/markup-compatibility/2006" xmlns:r="http://schemas.openxmlformats.org/officeDocument/2006/relationships" xmlns:w="http://schemas.openxmlformats.org/wordprocessingml/2006/main" xmlns:w14="http://schemas.microsoft.com/office/word/2010/wordml" xmlns:w15="http://schemas.microsoft.com/office/word/2012/wordml" xmlns:w16se="http://schemas.microsoft.com/office/word/2015/wordml/symex" mc:Ignorable="w14 w15 w16se">
+<w:styles xmlns:mc="http://schemas.openxmlformats.org/markup-compatibility/2006" xmlns:r="http://schemas.openxmlformats.org/officeDocument/2006/relationships" xmlns:w="http://schemas.openxmlformats.org/wordprocessingml/2006/main" xmlns:w14="http://schemas.microsoft.com/office/word/2010/wordml" xmlns:w15="http://schemas.microsoft.com/office/word/2012/wordml" xmlns:w16cex="http://schemas.microsoft.com/office/word/2018/wordml/cex" xmlns:w16cid="http://schemas.microsoft.com/office/word/2016/wordml/cid" xmlns:w16="http://schemas.microsoft.com/office/word/2018/wordml" xmlns:w16sdtdh="http://schemas.microsoft.com/office/word/2020/wordml/sdtdatahash" xmlns:w16se="http://schemas.microsoft.com/office/word/2015/wordml/symex" mc:Ignorable="w14 w15 w16se w16cid w16 w16cex w16sdtdh">
   <w:docDefaults>
     <w:rPrDefault>
       <w:rPr>
@@ -3761,7 +5018,7 @@
       </w:pPr>
     </w:pPrDefault>
   </w:docDefaults>
-  <w:latentStyles w:defLockedState="0" w:defUIPriority="99" w:defSemiHidden="0" w:defUnhideWhenUsed="0" w:defQFormat="0" w:count="371">
+  <w:latentStyles w:defLockedState="0" w:defUIPriority="99" w:defSemiHidden="0" w:defUnhideWhenUsed="0" w:defQFormat="0" w:count="376">
     <w:lsdException w:name="Normal" w:uiPriority="0" w:qFormat="1"/>
     <w:lsdException w:name="heading 1" w:uiPriority="9" w:qFormat="1"/>
     <w:lsdException w:name="heading 2" w:semiHidden="1" w:uiPriority="9" w:unhideWhenUsed="1" w:qFormat="1"/>
@@ -3867,7 +5124,6 @@
     <w:lsdException w:name="HTML Sample" w:semiHidden="1" w:unhideWhenUsed="1"/>
     <w:lsdException w:name="HTML Typewriter" w:semiHidden="1" w:unhideWhenUsed="1"/>
     <w:lsdException w:name="HTML Variable" w:semiHidden="1" w:unhideWhenUsed="1"/>
-    <w:lsdException w:name="Normal Table" w:semiHidden="1" w:unhideWhenUsed="1"/>
     <w:lsdException w:name="annotation subject" w:semiHidden="1" w:unhideWhenUsed="1"/>
     <w:lsdException w:name="No List" w:semiHidden="1" w:unhideWhenUsed="1"/>
     <w:lsdException w:name="Outline List 1" w:semiHidden="1" w:unhideWhenUsed="1"/>
@@ -3910,11 +5166,8 @@
     <w:lsdException w:name="Table Contemporary" w:semiHidden="1" w:unhideWhenUsed="1"/>
     <w:lsdException w:name="Table Elegant" w:semiHidden="1" w:unhideWhenUsed="1"/>
     <w:lsdException w:name="Table Professional" w:semiHidden="1" w:unhideWhenUsed="1"/>
-    <w:lsdException w:name="Table Subtle 1" w:semiHidden="1" w:unhideWhenUsed="1"/>
     <w:lsdException w:name="Table Subtle 2" w:semiHidden="1" w:unhideWhenUsed="1"/>
     <w:lsdException w:name="Table Web 1" w:semiHidden="1" w:unhideWhenUsed="1"/>
-    <w:lsdException w:name="Table Web 2" w:semiHidden="1" w:unhideWhenUsed="1"/>
-    <w:lsdException w:name="Table Web 3" w:semiHidden="1" w:unhideWhenUsed="1"/>
     <w:lsdException w:name="Balloon Text" w:semiHidden="1" w:unhideWhenUsed="1"/>
     <w:lsdException w:name="Table Grid" w:uiPriority="39"/>
     <w:lsdException w:name="Table Theme" w:semiHidden="1" w:unhideWhenUsed="1"/>
@@ -4133,8 +5386,13 @@
     <w:lsdException w:name="List Table 5 Dark Accent 6" w:uiPriority="50"/>
     <w:lsdException w:name="List Table 6 Colorful Accent 6" w:uiPriority="51"/>
     <w:lsdException w:name="List Table 7 Colorful Accent 6" w:uiPriority="52"/>
+    <w:lsdException w:name="Mention" w:semiHidden="1" w:unhideWhenUsed="1"/>
+    <w:lsdException w:name="Smart Hyperlink" w:semiHidden="1" w:unhideWhenUsed="1"/>
+    <w:lsdException w:name="Hashtag" w:semiHidden="1" w:unhideWhenUsed="1"/>
+    <w:lsdException w:name="Unresolved Mention" w:semiHidden="1" w:unhideWhenUsed="1"/>
+    <w:lsdException w:name="Smart Link" w:semiHidden="1" w:unhideWhenUsed="1"/>
   </w:latentStyles>
-  <w:style w:type="paragraph" w:default="1" w:styleId="Normal">
+  <w:style w:type="paragraph" w:default="1" w:styleId="a">
     <w:name w:val="Normal"/>
     <w:qFormat/>
     <w:rsid w:val="00F150F9"/>
@@ -4142,13 +5400,13 @@
       <w:lang w:val="en-US"/>
     </w:rPr>
   </w:style>
-  <w:style w:type="character" w:default="1" w:styleId="DefaultParagraphFont">
+  <w:style w:type="character" w:default="1" w:styleId="a0">
     <w:name w:val="Default Paragraph Font"/>
     <w:uiPriority w:val="1"/>
     <w:semiHidden/>
     <w:unhideWhenUsed/>
   </w:style>
-  <w:style w:type="table" w:default="1" w:styleId="TableNormal">
+  <w:style w:type="table" w:default="1" w:styleId="a1">
     <w:name w:val="Normal Table"/>
     <w:uiPriority w:val="99"/>
     <w:semiHidden/>
@@ -4163,15 +5421,15 @@
       </w:tblCellMar>
     </w:tblPr>
   </w:style>
-  <w:style w:type="numbering" w:default="1" w:styleId="NoList">
+  <w:style w:type="numbering" w:default="1" w:styleId="a2">
     <w:name w:val="No List"/>
     <w:uiPriority w:val="99"/>
     <w:semiHidden/>
     <w:unhideWhenUsed/>
   </w:style>
-  <w:style w:type="paragraph" w:styleId="ListParagraph">
+  <w:style w:type="paragraph" w:styleId="a3">
     <w:name w:val="List Paragraph"/>
-    <w:basedOn w:val="Normal"/>
+    <w:basedOn w:val="a"/>
     <w:uiPriority w:val="34"/>
     <w:qFormat/>
     <w:rsid w:val="00D358BC"/>
@@ -4180,9 +5438,9 @@
       <w:contextualSpacing/>
     </w:pPr>
   </w:style>
-  <w:style w:type="character" w:styleId="Hyperlink">
+  <w:style w:type="character" w:styleId="a4">
     <w:name w:val="Hyperlink"/>
-    <w:basedOn w:val="DefaultParagraphFont"/>
+    <w:basedOn w:val="a0"/>
     <w:uiPriority w:val="99"/>
     <w:unhideWhenUsed/>
     <w:rsid w:val="00D358BC"/>
@@ -4193,7 +5451,7 @@
   </w:style>
   <w:style w:type="character" w:customStyle="1" w:styleId="1">
     <w:name w:val="Незакрита згадка1"/>
-    <w:basedOn w:val="DefaultParagraphFont"/>
+    <w:basedOn w:val="a0"/>
     <w:uiPriority w:val="99"/>
     <w:semiHidden/>
     <w:unhideWhenUsed/>
@@ -4203,9 +5461,9 @@
       <w:shd w:val="clear" w:color="auto" w:fill="E1DFDD"/>
     </w:rPr>
   </w:style>
-  <w:style w:type="character" w:styleId="FollowedHyperlink">
+  <w:style w:type="character" w:styleId="a5">
     <w:name w:val="FollowedHyperlink"/>
-    <w:basedOn w:val="DefaultParagraphFont"/>
+    <w:basedOn w:val="a0"/>
     <w:uiPriority w:val="99"/>
     <w:semiHidden/>
     <w:unhideWhenUsed/>
@@ -4217,12 +5475,12 @@
   </w:style>
   <w:style w:type="character" w:customStyle="1" w:styleId="jlqj4b">
     <w:name w:val="jlqj4b"/>
-    <w:basedOn w:val="DefaultParagraphFont"/>
+    <w:basedOn w:val="a0"/>
     <w:rsid w:val="00D91E19"/>
   </w:style>
-  <w:style w:type="character" w:styleId="HTMLCode">
+  <w:style w:type="character" w:styleId="HTML">
     <w:name w:val="HTML Code"/>
-    <w:basedOn w:val="DefaultParagraphFont"/>
+    <w:basedOn w:val="a0"/>
     <w:uiPriority w:val="99"/>
     <w:semiHidden/>
     <w:unhideWhenUsed/>
@@ -4233,10 +5491,10 @@
       <w:szCs w:val="20"/>
     </w:rPr>
   </w:style>
-  <w:style w:type="paragraph" w:styleId="Header">
+  <w:style w:type="paragraph" w:styleId="a6">
     <w:name w:val="header"/>
-    <w:basedOn w:val="Normal"/>
-    <w:link w:val="HeaderChar"/>
+    <w:basedOn w:val="a"/>
+    <w:link w:val="a7"/>
     <w:uiPriority w:val="99"/>
     <w:unhideWhenUsed/>
     <w:rsid w:val="003149EB"/>
@@ -4248,20 +5506,20 @@
       <w:spacing w:after="0" w:line="240" w:lineRule="auto"/>
     </w:pPr>
   </w:style>
-  <w:style w:type="character" w:customStyle="1" w:styleId="HeaderChar">
-    <w:name w:val="Header Char"/>
-    <w:basedOn w:val="DefaultParagraphFont"/>
-    <w:link w:val="Header"/>
+  <w:style w:type="character" w:customStyle="1" w:styleId="a7">
+    <w:name w:val="Верхній колонтитул Знак"/>
+    <w:basedOn w:val="a0"/>
+    <w:link w:val="a6"/>
     <w:uiPriority w:val="99"/>
     <w:rsid w:val="003149EB"/>
     <w:rPr>
       <w:lang w:val="en-US"/>
     </w:rPr>
   </w:style>
-  <w:style w:type="paragraph" w:styleId="Footer">
+  <w:style w:type="paragraph" w:styleId="a8">
     <w:name w:val="footer"/>
-    <w:basedOn w:val="Normal"/>
-    <w:link w:val="FooterChar"/>
+    <w:basedOn w:val="a"/>
+    <w:link w:val="a9"/>
     <w:uiPriority w:val="99"/>
     <w:unhideWhenUsed/>
     <w:rsid w:val="003149EB"/>
@@ -4273,14 +5531,29 @@
       <w:spacing w:after="0" w:line="240" w:lineRule="auto"/>
     </w:pPr>
   </w:style>
-  <w:style w:type="character" w:customStyle="1" w:styleId="FooterChar">
-    <w:name w:val="Footer Char"/>
-    <w:basedOn w:val="DefaultParagraphFont"/>
-    <w:link w:val="Footer"/>
+  <w:style w:type="character" w:customStyle="1" w:styleId="a9">
+    <w:name w:val="Нижній колонтитул Знак"/>
+    <w:basedOn w:val="a0"/>
+    <w:link w:val="a8"/>
     <w:uiPriority w:val="99"/>
     <w:rsid w:val="003149EB"/>
     <w:rPr>
       <w:lang w:val="en-US"/>
+    </w:rPr>
+  </w:style>
+  <w:style w:type="character" w:customStyle="1" w:styleId="viiyi">
+    <w:name w:val="viiyi"/>
+    <w:basedOn w:val="a0"/>
+    <w:rsid w:val="006A2077"/>
+  </w:style>
+  <w:style w:type="character" w:styleId="aa">
+    <w:name w:val="Placeholder Text"/>
+    <w:basedOn w:val="a0"/>
+    <w:uiPriority w:val="99"/>
+    <w:semiHidden/>
+    <w:rsid w:val="00192E39"/>
+    <w:rPr>
+      <w:color w:val="808080"/>
     </w:rPr>
   </w:style>
 </w:styles>

--- a/Lab2/Results_Lab2.docx
+++ b/Lab2/Results_Lab2.docx
@@ -831,7 +831,6 @@
       <w:pPr>
         <w:spacing w:after="0" w:line="360" w:lineRule="auto"/>
         <w:contextualSpacing/>
-        <w:jc w:val="center"/>
         <w:rPr>
           <w:rFonts w:ascii="Times New Roman" w:hAnsi="Times New Roman" w:cs="Times New Roman"/>
           <w:noProof/>
@@ -906,10 +905,12 @@
       <w:pPr>
         <w:spacing w:after="0" w:line="360" w:lineRule="auto"/>
         <w:contextualSpacing/>
-        <w:rPr>
-          <w:rFonts w:ascii="Times New Roman" w:hAnsi="Times New Roman" w:cs="Times New Roman"/>
-          <w:sz w:val="28"/>
-          <w:szCs w:val="28"/>
+        <w:jc w:val="both"/>
+        <w:rPr>
+          <w:rFonts w:ascii="Times New Roman" w:hAnsi="Times New Roman" w:cs="Times New Roman"/>
+          <w:sz w:val="28"/>
+          <w:szCs w:val="28"/>
+          <w:lang w:val="ru-RU"/>
         </w:rPr>
       </w:pPr>
     </w:p>
@@ -922,6 +923,7 @@
           <w:rFonts w:ascii="Times New Roman" w:hAnsi="Times New Roman" w:cs="Times New Roman"/>
           <w:sz w:val="28"/>
           <w:szCs w:val="28"/>
+          <w:lang w:val="ru-RU"/>
         </w:rPr>
       </w:pPr>
       <w:r>
@@ -976,6 +978,805 @@
           <w:rFonts w:ascii="Times New Roman" w:hAnsi="Times New Roman" w:cs="Times New Roman"/>
           <w:sz w:val="28"/>
           <w:szCs w:val="28"/>
+          <w:lang w:val="ru-RU"/>
+        </w:rPr>
+      </w:pPr>
+    </w:p>
+    <w:p>
+      <w:pPr>
+        <w:spacing w:after="0" w:line="360" w:lineRule="auto"/>
+        <w:ind w:firstLine="708"/>
+        <w:contextualSpacing/>
+        <w:jc w:val="both"/>
+        <w:rPr>
+          <w:rStyle w:val="jlqj4b"/>
+          <w:rFonts w:ascii="Times New Roman" w:hAnsi="Times New Roman" w:cs="Times New Roman"/>
+          <w:sz w:val="28"/>
+          <w:szCs w:val="28"/>
+          <w:lang w:val="uk-UA"/>
+        </w:rPr>
+      </w:pPr>
+      <w:r>
+        <w:rPr>
+          <w:rStyle w:val="jlqj4b"/>
+          <w:rFonts w:ascii="Times New Roman" w:hAnsi="Times New Roman" w:cs="Times New Roman"/>
+          <w:sz w:val="28"/>
+          <w:szCs w:val="28"/>
+          <w:lang w:val="uk-UA"/>
+        </w:rPr>
+        <w:t xml:space="preserve">Так, існує залежність між </w:t>
+      </w:r>
+      <w:r>
+        <w:rPr>
+          <w:rStyle w:val="jlqj4b"/>
+          <w:rFonts w:ascii="Times New Roman" w:hAnsi="Times New Roman" w:cs="Times New Roman"/>
+          <w:sz w:val="28"/>
+          <w:szCs w:val="28"/>
+        </w:rPr>
+        <w:t>horsepower</w:t>
+      </w:r>
+      <w:r>
+        <w:rPr>
+          <w:rStyle w:val="jlqj4b"/>
+          <w:rFonts w:ascii="Times New Roman" w:hAnsi="Times New Roman" w:cs="Times New Roman"/>
+          <w:sz w:val="28"/>
+          <w:szCs w:val="28"/>
+          <w:lang w:val="uk-UA"/>
+        </w:rPr>
+        <w:t xml:space="preserve"> та </w:t>
+      </w:r>
+      <w:r>
+        <w:rPr>
+          <w:rStyle w:val="jlqj4b"/>
+          <w:rFonts w:ascii="Times New Roman" w:hAnsi="Times New Roman" w:cs="Times New Roman"/>
+          <w:sz w:val="28"/>
+          <w:szCs w:val="28"/>
+        </w:rPr>
+        <w:t>mpg</w:t>
+      </w:r>
+      <w:r>
+        <w:rPr>
+          <w:rStyle w:val="jlqj4b"/>
+          <w:rFonts w:ascii="Times New Roman" w:hAnsi="Times New Roman" w:cs="Times New Roman"/>
+          <w:sz w:val="28"/>
+          <w:szCs w:val="28"/>
+          <w:lang w:val="uk-UA"/>
+        </w:rPr>
+        <w:t xml:space="preserve">, </w:t>
+      </w:r>
+      <w:r>
+        <w:rPr>
+          <w:rStyle w:val="jlqj4b"/>
+          <w:rFonts w:ascii="Times New Roman" w:hAnsi="Times New Roman" w:cs="Times New Roman"/>
+          <w:sz w:val="28"/>
+          <w:szCs w:val="28"/>
+          <w:lang w:val="uk-UA"/>
+        </w:rPr>
+        <w:t xml:space="preserve">яка </w:t>
+      </w:r>
+      <w:r>
+        <w:rPr>
+          <w:rStyle w:val="jlqj4b"/>
+          <w:rFonts w:ascii="Times New Roman" w:hAnsi="Times New Roman" w:cs="Times New Roman"/>
+          <w:sz w:val="28"/>
+          <w:szCs w:val="28"/>
+          <w:lang w:val="uk-UA"/>
+        </w:rPr>
+        <w:t>визначена шляхом перевірки нульової гіпотези всіх коефіцієнтів регресії, рівних нулю.</w:t>
+      </w:r>
+      <w:r>
+        <w:rPr>
+          <w:rStyle w:val="viiyi"/>
+          <w:rFonts w:ascii="Times New Roman" w:hAnsi="Times New Roman" w:cs="Times New Roman"/>
+          <w:sz w:val="28"/>
+          <w:szCs w:val="28"/>
+          <w:lang w:val="uk-UA"/>
+        </w:rPr>
+        <w:t xml:space="preserve"> </w:t>
+      </w:r>
+      <w:r>
+        <w:rPr>
+          <w:rStyle w:val="jlqj4b"/>
+          <w:rFonts w:ascii="Times New Roman" w:hAnsi="Times New Roman" w:cs="Times New Roman"/>
+          <w:sz w:val="28"/>
+          <w:szCs w:val="28"/>
+          <w:lang w:val="uk-UA"/>
+        </w:rPr>
+        <w:t xml:space="preserve">Оскільки F-статистика набагато більша за 1, а p-значення F-статистики близьке до нуля, ми можемо відкинути нульову гіпотезу і стверджувати, що існує статистично значуща залежність між </w:t>
+      </w:r>
+      <w:r>
+        <w:rPr>
+          <w:rStyle w:val="jlqj4b"/>
+          <w:rFonts w:ascii="Times New Roman" w:hAnsi="Times New Roman" w:cs="Times New Roman"/>
+          <w:sz w:val="28"/>
+          <w:szCs w:val="28"/>
+        </w:rPr>
+        <w:t>horsepower</w:t>
+      </w:r>
+      <w:r>
+        <w:rPr>
+          <w:rStyle w:val="jlqj4b"/>
+          <w:rFonts w:ascii="Times New Roman" w:hAnsi="Times New Roman" w:cs="Times New Roman"/>
+          <w:sz w:val="28"/>
+          <w:szCs w:val="28"/>
+          <w:lang w:val="uk-UA"/>
+        </w:rPr>
+        <w:t xml:space="preserve"> </w:t>
+      </w:r>
+      <w:r>
+        <w:rPr>
+          <w:rStyle w:val="jlqj4b"/>
+          <w:rFonts w:ascii="Times New Roman" w:hAnsi="Times New Roman" w:cs="Times New Roman"/>
+          <w:sz w:val="28"/>
+          <w:szCs w:val="28"/>
+          <w:lang w:val="uk-UA"/>
+        </w:rPr>
+        <w:t xml:space="preserve">та </w:t>
+      </w:r>
+      <w:r>
+        <w:rPr>
+          <w:rStyle w:val="jlqj4b"/>
+          <w:rFonts w:ascii="Times New Roman" w:hAnsi="Times New Roman" w:cs="Times New Roman"/>
+          <w:sz w:val="28"/>
+          <w:szCs w:val="28"/>
+        </w:rPr>
+        <w:t>mpg</w:t>
+      </w:r>
+      <w:r>
+        <w:rPr>
+          <w:rStyle w:val="jlqj4b"/>
+          <w:rFonts w:ascii="Times New Roman" w:hAnsi="Times New Roman" w:cs="Times New Roman"/>
+          <w:sz w:val="28"/>
+          <w:szCs w:val="28"/>
+          <w:lang w:val="uk-UA"/>
+        </w:rPr>
+        <w:t xml:space="preserve">. </w:t>
+      </w:r>
+    </w:p>
+    <w:p>
+      <w:pPr>
+        <w:spacing w:after="0" w:line="360" w:lineRule="auto"/>
+        <w:ind w:firstLine="708"/>
+        <w:contextualSpacing/>
+        <w:jc w:val="both"/>
+        <w:rPr>
+          <w:rStyle w:val="jlqj4b"/>
+          <w:rFonts w:ascii="Times New Roman" w:hAnsi="Times New Roman" w:cs="Times New Roman"/>
+          <w:sz w:val="28"/>
+          <w:szCs w:val="28"/>
+          <w:lang w:val="uk-UA"/>
+        </w:rPr>
+      </w:pPr>
+      <w:r>
+        <w:rPr>
+          <w:rStyle w:val="jlqj4b"/>
+          <w:rFonts w:ascii="Times New Roman" w:hAnsi="Times New Roman" w:cs="Times New Roman"/>
+          <w:sz w:val="28"/>
+          <w:szCs w:val="28"/>
+          <w:highlight w:val="yellow"/>
+          <w:lang w:val="uk-UA"/>
+        </w:rPr>
+        <w:t>Для обчислення залишкової похибки відносно відгуку ми використовуємо середнє значення відгуку та RSE.</w:t>
+      </w:r>
+      <w:r>
+        <w:rPr>
+          <w:rStyle w:val="viiyi"/>
+          <w:rFonts w:ascii="Times New Roman" w:hAnsi="Times New Roman" w:cs="Times New Roman"/>
+          <w:sz w:val="28"/>
+          <w:szCs w:val="28"/>
+          <w:highlight w:val="yellow"/>
+          <w:lang w:val="uk-UA"/>
+        </w:rPr>
+        <w:t xml:space="preserve"> </w:t>
+      </w:r>
+      <w:r>
+        <w:rPr>
+          <w:rStyle w:val="jlqj4b"/>
+          <w:rFonts w:ascii="Times New Roman" w:hAnsi="Times New Roman" w:cs="Times New Roman"/>
+          <w:sz w:val="28"/>
+          <w:szCs w:val="28"/>
+          <w:highlight w:val="yellow"/>
+          <w:lang w:val="uk-UA"/>
+        </w:rPr>
+        <w:t>Середн</w:t>
+      </w:r>
+      <w:r>
+        <w:rPr>
+          <w:rStyle w:val="jlqj4b"/>
+          <w:rFonts w:ascii="Times New Roman" w:hAnsi="Times New Roman" w:cs="Times New Roman"/>
+          <w:sz w:val="28"/>
+          <w:szCs w:val="28"/>
+          <w:highlight w:val="yellow"/>
+          <w:lang w:val="uk-UA"/>
+        </w:rPr>
+        <w:t xml:space="preserve">є </w:t>
+      </w:r>
+      <w:r>
+        <w:rPr>
+          <w:rStyle w:val="jlqj4b"/>
+          <w:rFonts w:ascii="Times New Roman" w:hAnsi="Times New Roman" w:cs="Times New Roman"/>
+          <w:sz w:val="28"/>
+          <w:szCs w:val="28"/>
+          <w:highlight w:val="yellow"/>
+          <w:lang w:val="uk-UA"/>
+        </w:rPr>
+        <w:t xml:space="preserve">для </w:t>
+      </w:r>
+      <w:proofErr w:type="spellStart"/>
+      <w:r>
+        <w:rPr>
+          <w:rStyle w:val="jlqj4b"/>
+          <w:rFonts w:ascii="Times New Roman" w:hAnsi="Times New Roman" w:cs="Times New Roman"/>
+          <w:sz w:val="28"/>
+          <w:szCs w:val="28"/>
+          <w:highlight w:val="yellow"/>
+          <w:lang w:val="uk-UA"/>
+        </w:rPr>
+        <w:t>mpg</w:t>
+      </w:r>
+      <w:proofErr w:type="spellEnd"/>
+      <w:r>
+        <w:rPr>
+          <w:rStyle w:val="jlqj4b"/>
+          <w:rFonts w:ascii="Times New Roman" w:hAnsi="Times New Roman" w:cs="Times New Roman"/>
+          <w:sz w:val="28"/>
+          <w:szCs w:val="28"/>
+          <w:highlight w:val="yellow"/>
+          <w:lang w:val="uk-UA"/>
+        </w:rPr>
+        <w:t xml:space="preserve"> становить 23,4459.</w:t>
+      </w:r>
+      <w:r>
+        <w:rPr>
+          <w:rStyle w:val="viiyi"/>
+          <w:rFonts w:ascii="Times New Roman" w:hAnsi="Times New Roman" w:cs="Times New Roman"/>
+          <w:sz w:val="28"/>
+          <w:szCs w:val="28"/>
+          <w:highlight w:val="yellow"/>
+          <w:lang w:val="uk-UA"/>
+        </w:rPr>
+        <w:t xml:space="preserve"> </w:t>
+      </w:r>
+      <w:r>
+        <w:rPr>
+          <w:rStyle w:val="jlqj4b"/>
+          <w:rFonts w:ascii="Times New Roman" w:hAnsi="Times New Roman" w:cs="Times New Roman"/>
+          <w:sz w:val="28"/>
+          <w:szCs w:val="28"/>
+          <w:highlight w:val="yellow"/>
+          <w:lang w:val="uk-UA"/>
+        </w:rPr>
+        <w:t xml:space="preserve">RSE для </w:t>
+      </w:r>
+      <w:proofErr w:type="spellStart"/>
+      <w:r>
+        <w:rPr>
+          <w:rStyle w:val="jlqj4b"/>
+          <w:rFonts w:ascii="Times New Roman" w:hAnsi="Times New Roman" w:cs="Times New Roman"/>
+          <w:sz w:val="28"/>
+          <w:szCs w:val="28"/>
+          <w:highlight w:val="yellow"/>
+          <w:lang w:val="uk-UA"/>
+        </w:rPr>
+        <w:t>lm.fit</w:t>
+      </w:r>
+      <w:proofErr w:type="spellEnd"/>
+      <w:r>
+        <w:rPr>
+          <w:rStyle w:val="jlqj4b"/>
+          <w:rFonts w:ascii="Times New Roman" w:hAnsi="Times New Roman" w:cs="Times New Roman"/>
+          <w:sz w:val="28"/>
+          <w:szCs w:val="28"/>
+          <w:highlight w:val="yellow"/>
+          <w:lang w:val="uk-UA"/>
+        </w:rPr>
+        <w:t xml:space="preserve"> склав 4,9</w:t>
+      </w:r>
+      <w:r>
+        <w:rPr>
+          <w:rStyle w:val="jlqj4b"/>
+          <w:rFonts w:ascii="Times New Roman" w:hAnsi="Times New Roman" w:cs="Times New Roman"/>
+          <w:sz w:val="28"/>
+          <w:szCs w:val="28"/>
+          <w:highlight w:val="yellow"/>
+          <w:lang w:val="uk-UA"/>
+        </w:rPr>
+        <w:t>1</w:t>
+      </w:r>
+      <w:r>
+        <w:rPr>
+          <w:rStyle w:val="jlqj4b"/>
+          <w:rFonts w:ascii="Times New Roman" w:hAnsi="Times New Roman" w:cs="Times New Roman"/>
+          <w:sz w:val="28"/>
+          <w:szCs w:val="28"/>
+          <w:highlight w:val="yellow"/>
+          <w:lang w:val="uk-UA"/>
+        </w:rPr>
+        <w:t>, що вказує на процентну помилку 20,9248%.</w:t>
+      </w:r>
+      <w:r>
+        <w:rPr>
+          <w:rStyle w:val="viiyi"/>
+          <w:rFonts w:ascii="Times New Roman" w:hAnsi="Times New Roman" w:cs="Times New Roman"/>
+          <w:sz w:val="28"/>
+          <w:szCs w:val="28"/>
+          <w:highlight w:val="yellow"/>
+          <w:lang w:val="uk-UA"/>
+        </w:rPr>
+        <w:t xml:space="preserve"> </w:t>
+      </w:r>
+      <m:oMath>
+        <m:sSup>
+          <m:sSupPr>
+            <m:ctrlPr>
+              <w:rPr>
+                <w:rStyle w:val="jlqj4b"/>
+                <w:rFonts w:ascii="Cambria Math" w:hAnsi="Cambria Math" w:cs="Times New Roman"/>
+                <w:i/>
+                <w:sz w:val="28"/>
+                <w:szCs w:val="28"/>
+                <w:highlight w:val="yellow"/>
+                <w:lang w:val="ru-RU"/>
+              </w:rPr>
+            </m:ctrlPr>
+          </m:sSupPr>
+          <m:e>
+            <m:r>
+              <w:rPr>
+                <w:rStyle w:val="jlqj4b"/>
+                <w:rFonts w:ascii="Cambria Math" w:hAnsi="Cambria Math" w:cs="Times New Roman"/>
+                <w:sz w:val="28"/>
+                <w:szCs w:val="28"/>
+                <w:highlight w:val="yellow"/>
+                <w:lang w:val="uk-UA"/>
+              </w:rPr>
+              <m:t>R</m:t>
+            </m:r>
+            <m:ctrlPr>
+              <w:rPr>
+                <w:rStyle w:val="jlqj4b"/>
+                <w:rFonts w:ascii="Cambria Math" w:hAnsi="Cambria Math" w:cs="Times New Roman"/>
+                <w:i/>
+                <w:sz w:val="28"/>
+                <w:szCs w:val="28"/>
+                <w:highlight w:val="yellow"/>
+                <w:lang w:val="uk-UA"/>
+              </w:rPr>
+            </m:ctrlPr>
+          </m:e>
+          <m:sup>
+            <m:r>
+              <w:rPr>
+                <w:rStyle w:val="jlqj4b"/>
+                <w:rFonts w:ascii="Cambria Math" w:hAnsi="Cambria Math" w:cs="Times New Roman"/>
+                <w:sz w:val="28"/>
+                <w:szCs w:val="28"/>
+                <w:highlight w:val="yellow"/>
+                <w:lang w:val="uk-UA"/>
+              </w:rPr>
+              <m:t>2</m:t>
+            </m:r>
+          </m:sup>
+        </m:sSup>
+      </m:oMath>
+      <w:r>
+        <w:rPr>
+          <w:rStyle w:val="jlqj4b"/>
+          <w:rFonts w:ascii="Times New Roman" w:hAnsi="Times New Roman" w:cs="Times New Roman"/>
+          <w:sz w:val="28"/>
+          <w:szCs w:val="28"/>
+          <w:highlight w:val="yellow"/>
+          <w:lang w:val="uk-UA"/>
+        </w:rPr>
+        <w:t xml:space="preserve"> </w:t>
+      </w:r>
+      <w:r>
+        <w:rPr>
+          <w:rStyle w:val="jlqj4b"/>
+          <w:rFonts w:ascii="Times New Roman" w:hAnsi="Times New Roman" w:cs="Times New Roman"/>
+          <w:sz w:val="28"/>
+          <w:szCs w:val="28"/>
+          <w:highlight w:val="yellow"/>
+          <w:lang w:val="uk-UA"/>
+        </w:rPr>
+        <w:t xml:space="preserve">для </w:t>
+      </w:r>
+      <w:proofErr w:type="spellStart"/>
+      <w:r>
+        <w:rPr>
+          <w:rStyle w:val="jlqj4b"/>
+          <w:rFonts w:ascii="Times New Roman" w:hAnsi="Times New Roman" w:cs="Times New Roman"/>
+          <w:sz w:val="28"/>
+          <w:szCs w:val="28"/>
+          <w:highlight w:val="yellow"/>
+          <w:lang w:val="uk-UA"/>
+        </w:rPr>
+        <w:t>lm.fit</w:t>
+      </w:r>
+      <w:proofErr w:type="spellEnd"/>
+      <w:r>
+        <w:rPr>
+          <w:rStyle w:val="jlqj4b"/>
+          <w:rFonts w:ascii="Times New Roman" w:hAnsi="Times New Roman" w:cs="Times New Roman"/>
+          <w:sz w:val="28"/>
+          <w:szCs w:val="28"/>
+          <w:highlight w:val="yellow"/>
+          <w:lang w:val="uk-UA"/>
+        </w:rPr>
+        <w:t xml:space="preserve"> склав близько 0,6, тобто </w:t>
+      </w:r>
+      <w:r>
+        <w:rPr>
+          <w:rStyle w:val="jlqj4b"/>
+          <w:rFonts w:ascii="Times New Roman" w:hAnsi="Times New Roman" w:cs="Times New Roman"/>
+          <w:sz w:val="28"/>
+          <w:szCs w:val="28"/>
+          <w:highlight w:val="yellow"/>
+          <w:lang w:val="uk-UA"/>
+        </w:rPr>
+        <w:t>61</w:t>
+      </w:r>
+      <w:r>
+        <w:rPr>
+          <w:rStyle w:val="jlqj4b"/>
+          <w:rFonts w:ascii="Times New Roman" w:hAnsi="Times New Roman" w:cs="Times New Roman"/>
+          <w:sz w:val="28"/>
+          <w:szCs w:val="28"/>
+          <w:highlight w:val="yellow"/>
+          <w:lang w:val="uk-UA"/>
+        </w:rPr>
+        <w:t xml:space="preserve">% </w:t>
+      </w:r>
+      <w:r>
+        <w:rPr>
+          <w:rStyle w:val="jlqj4b"/>
+          <w:rFonts w:ascii="Times New Roman" w:hAnsi="Times New Roman" w:cs="Times New Roman"/>
+          <w:sz w:val="28"/>
+          <w:szCs w:val="28"/>
+          <w:highlight w:val="yellow"/>
+          <w:lang w:val="uk-UA"/>
+        </w:rPr>
+        <w:t>дисперсії</w:t>
+      </w:r>
+      <w:r>
+        <w:rPr>
+          <w:rStyle w:val="jlqj4b"/>
+          <w:rFonts w:ascii="Times New Roman" w:hAnsi="Times New Roman" w:cs="Times New Roman"/>
+          <w:sz w:val="28"/>
+          <w:szCs w:val="28"/>
+          <w:highlight w:val="yellow"/>
+          <w:lang w:val="uk-UA"/>
+        </w:rPr>
+        <w:t xml:space="preserve"> в </w:t>
+      </w:r>
+      <w:r>
+        <w:rPr>
+          <w:rStyle w:val="jlqj4b"/>
+          <w:rFonts w:ascii="Times New Roman" w:hAnsi="Times New Roman" w:cs="Times New Roman"/>
+          <w:sz w:val="28"/>
+          <w:szCs w:val="28"/>
+          <w:highlight w:val="yellow"/>
+        </w:rPr>
+        <w:t>mpg</w:t>
+      </w:r>
+      <w:r>
+        <w:rPr>
+          <w:rStyle w:val="jlqj4b"/>
+          <w:rFonts w:ascii="Times New Roman" w:hAnsi="Times New Roman" w:cs="Times New Roman"/>
+          <w:sz w:val="28"/>
+          <w:szCs w:val="28"/>
+          <w:highlight w:val="yellow"/>
+          <w:lang w:val="uk-UA"/>
+        </w:rPr>
+        <w:t xml:space="preserve"> пояснюється </w:t>
+      </w:r>
+      <w:r>
+        <w:rPr>
+          <w:rStyle w:val="jlqj4b"/>
+          <w:rFonts w:ascii="Times New Roman" w:hAnsi="Times New Roman" w:cs="Times New Roman"/>
+          <w:sz w:val="28"/>
+          <w:szCs w:val="28"/>
+          <w:highlight w:val="yellow"/>
+        </w:rPr>
+        <w:t>horsepower</w:t>
+      </w:r>
+      <w:r>
+        <w:rPr>
+          <w:rStyle w:val="jlqj4b"/>
+          <w:rFonts w:ascii="Times New Roman" w:hAnsi="Times New Roman" w:cs="Times New Roman"/>
+          <w:sz w:val="28"/>
+          <w:szCs w:val="28"/>
+          <w:highlight w:val="yellow"/>
+          <w:lang w:val="uk-UA"/>
+        </w:rPr>
+        <w:t>.</w:t>
+      </w:r>
+    </w:p>
+    <w:p>
+      <w:pPr>
+        <w:spacing w:after="0" w:line="360" w:lineRule="auto"/>
+        <w:ind w:firstLine="708"/>
+        <w:contextualSpacing/>
+        <w:jc w:val="both"/>
+        <w:rPr>
+          <w:rFonts w:ascii="Times New Roman" w:hAnsi="Times New Roman" w:cs="Times New Roman"/>
+          <w:sz w:val="28"/>
+          <w:szCs w:val="28"/>
+          <w:lang w:val="uk-UA"/>
+        </w:rPr>
+      </w:pPr>
+      <w:r>
+        <w:rPr>
+          <w:rStyle w:val="jlqj4b"/>
+          <w:rFonts w:ascii="Times New Roman" w:hAnsi="Times New Roman" w:cs="Times New Roman"/>
+          <w:sz w:val="28"/>
+          <w:szCs w:val="28"/>
+          <w:lang w:val="uk-UA"/>
+        </w:rPr>
+        <w:lastRenderedPageBreak/>
+        <w:t xml:space="preserve">Співвідношення між </w:t>
+      </w:r>
+      <w:r>
+        <w:rPr>
+          <w:rStyle w:val="jlqj4b"/>
+          <w:rFonts w:ascii="Times New Roman" w:hAnsi="Times New Roman" w:cs="Times New Roman"/>
+          <w:sz w:val="28"/>
+          <w:szCs w:val="28"/>
+        </w:rPr>
+        <w:t>mpg</w:t>
+      </w:r>
+      <w:r>
+        <w:rPr>
+          <w:rStyle w:val="jlqj4b"/>
+          <w:rFonts w:ascii="Times New Roman" w:hAnsi="Times New Roman" w:cs="Times New Roman"/>
+          <w:sz w:val="28"/>
+          <w:szCs w:val="28"/>
+          <w:lang w:val="uk-UA"/>
+        </w:rPr>
+        <w:t xml:space="preserve"> і </w:t>
+      </w:r>
+      <w:r>
+        <w:rPr>
+          <w:rStyle w:val="jlqj4b"/>
+          <w:rFonts w:ascii="Times New Roman" w:hAnsi="Times New Roman" w:cs="Times New Roman"/>
+          <w:sz w:val="28"/>
+          <w:szCs w:val="28"/>
+        </w:rPr>
+        <w:t>horsepower</w:t>
+      </w:r>
+      <w:r>
+        <w:rPr>
+          <w:rStyle w:val="jlqj4b"/>
+          <w:rFonts w:ascii="Times New Roman" w:hAnsi="Times New Roman" w:cs="Times New Roman"/>
+          <w:sz w:val="28"/>
+          <w:szCs w:val="28"/>
+          <w:lang w:val="uk-UA"/>
+        </w:rPr>
+        <w:t xml:space="preserve"> є негативним.</w:t>
+      </w:r>
+      <w:r>
+        <w:rPr>
+          <w:rStyle w:val="viiyi"/>
+          <w:rFonts w:ascii="Times New Roman" w:hAnsi="Times New Roman" w:cs="Times New Roman"/>
+          <w:sz w:val="28"/>
+          <w:szCs w:val="28"/>
+          <w:lang w:val="uk-UA"/>
+        </w:rPr>
+        <w:t xml:space="preserve"> </w:t>
+      </w:r>
+      <w:r>
+        <w:rPr>
+          <w:rStyle w:val="jlqj4b"/>
+          <w:rFonts w:ascii="Times New Roman" w:hAnsi="Times New Roman" w:cs="Times New Roman"/>
+          <w:sz w:val="28"/>
+          <w:szCs w:val="28"/>
+          <w:lang w:val="uk-UA"/>
+        </w:rPr>
+        <w:t xml:space="preserve">Чим більше </w:t>
+      </w:r>
+      <w:r>
+        <w:rPr>
+          <w:rStyle w:val="jlqj4b"/>
+          <w:rFonts w:ascii="Times New Roman" w:hAnsi="Times New Roman" w:cs="Times New Roman"/>
+          <w:sz w:val="28"/>
+          <w:szCs w:val="28"/>
+        </w:rPr>
+        <w:t>horsepower</w:t>
+      </w:r>
+      <w:r>
+        <w:rPr>
+          <w:rStyle w:val="jlqj4b"/>
+          <w:rFonts w:ascii="Times New Roman" w:hAnsi="Times New Roman" w:cs="Times New Roman"/>
+          <w:sz w:val="28"/>
+          <w:szCs w:val="28"/>
+          <w:lang w:val="uk-UA"/>
+        </w:rPr>
+        <w:t xml:space="preserve"> </w:t>
+      </w:r>
+      <w:r>
+        <w:rPr>
+          <w:rStyle w:val="jlqj4b"/>
+          <w:rFonts w:ascii="Times New Roman" w:hAnsi="Times New Roman" w:cs="Times New Roman"/>
+          <w:sz w:val="28"/>
+          <w:szCs w:val="28"/>
+          <w:lang w:val="uk-UA"/>
+        </w:rPr>
+        <w:t xml:space="preserve">в </w:t>
+      </w:r>
+      <w:r>
+        <w:rPr>
+          <w:rStyle w:val="jlqj4b"/>
+          <w:rFonts w:ascii="Times New Roman" w:hAnsi="Times New Roman" w:cs="Times New Roman"/>
+          <w:sz w:val="28"/>
+          <w:szCs w:val="28"/>
+          <w:lang w:val="uk-UA"/>
+        </w:rPr>
+        <w:t xml:space="preserve">автомобіля, тим меншою є </w:t>
+      </w:r>
+      <w:r>
+        <w:rPr>
+          <w:rStyle w:val="jlqj4b"/>
+          <w:rFonts w:ascii="Times New Roman" w:hAnsi="Times New Roman" w:cs="Times New Roman"/>
+          <w:sz w:val="28"/>
+          <w:szCs w:val="28"/>
+        </w:rPr>
+        <w:t>mpg</w:t>
+      </w:r>
+      <w:r>
+        <w:rPr>
+          <w:rStyle w:val="jlqj4b"/>
+          <w:rFonts w:ascii="Times New Roman" w:hAnsi="Times New Roman" w:cs="Times New Roman"/>
+          <w:sz w:val="28"/>
+          <w:szCs w:val="28"/>
+          <w:lang w:val="uk-UA"/>
+        </w:rPr>
+        <w:t xml:space="preserve"> автомобіля.</w:t>
+      </w:r>
+    </w:p>
+    <w:p>
+      <w:pPr>
+        <w:spacing w:after="0" w:line="360" w:lineRule="auto"/>
+        <w:contextualSpacing/>
+        <w:rPr>
+          <w:rFonts w:ascii="Times New Roman" w:hAnsi="Times New Roman" w:cs="Times New Roman"/>
+          <w:sz w:val="28"/>
+          <w:szCs w:val="28"/>
+          <w:lang w:val="uk-UA"/>
+        </w:rPr>
+      </w:pPr>
+    </w:p>
+    <w:p>
+      <w:pPr>
+        <w:spacing w:after="0" w:line="360" w:lineRule="auto"/>
+        <w:contextualSpacing/>
+        <w:jc w:val="center"/>
+        <w:rPr>
+          <w:rFonts w:ascii="Times New Roman" w:hAnsi="Times New Roman" w:cs="Times New Roman"/>
+          <w:sz w:val="28"/>
+          <w:szCs w:val="28"/>
+          <w:lang w:val="uk-UA"/>
+        </w:rPr>
+      </w:pPr>
+      <w:r>
+        <w:rPr>
+          <w:rFonts w:ascii="Times New Roman" w:hAnsi="Times New Roman" w:cs="Times New Roman"/>
+          <w:sz w:val="28"/>
+          <w:szCs w:val="28"/>
+          <w:lang w:val="uk-UA"/>
+        </w:rPr>
+        <w:drawing>
+          <wp:inline distT="0" distB="0" distL="0" distR="0" wp14:anchorId="2799E57D" wp14:editId="3EC34683">
+            <wp:extent cx="5184775" cy="871175"/>
+            <wp:effectExtent l="0" t="0" r="0" b="5715"/>
+            <wp:docPr id="20" name="Рисунок 20" descr="Зображення, що містить текст&#10;&#10;Автоматично згенерований опис"/>
+            <wp:cNvGraphicFramePr>
+              <a:graphicFrameLocks xmlns:a="http://schemas.openxmlformats.org/drawingml/2006/main" noChangeAspect="1"/>
+            </wp:cNvGraphicFramePr>
+            <a:graphic xmlns:a="http://schemas.openxmlformats.org/drawingml/2006/main">
+              <a:graphicData uri="http://schemas.openxmlformats.org/drawingml/2006/picture">
+                <pic:pic xmlns:pic="http://schemas.openxmlformats.org/drawingml/2006/picture">
+                  <pic:nvPicPr>
+                    <pic:cNvPr id="20" name="Рисунок 20" descr="Зображення, що містить текст&#10;&#10;Автоматично згенерований опис"/>
+                    <pic:cNvPicPr/>
+                  </pic:nvPicPr>
+                  <pic:blipFill>
+                    <a:blip r:embed="rId10"/>
+                    <a:stretch>
+                      <a:fillRect/>
+                    </a:stretch>
+                  </pic:blipFill>
+                  <pic:spPr>
+                    <a:xfrm>
+                      <a:off x="0" y="0"/>
+                      <a:ext cx="5216953" cy="876582"/>
+                    </a:xfrm>
+                    <a:prstGeom prst="rect">
+                      <a:avLst/>
+                    </a:prstGeom>
+                  </pic:spPr>
+                </pic:pic>
+              </a:graphicData>
+            </a:graphic>
+          </wp:inline>
+        </w:drawing>
+      </w:r>
+    </w:p>
+    <w:p>
+      <w:pPr>
+        <w:spacing w:after="0" w:line="360" w:lineRule="auto"/>
+        <w:contextualSpacing/>
+        <w:rPr>
+          <w:rFonts w:ascii="Times New Roman" w:hAnsi="Times New Roman" w:cs="Times New Roman"/>
+          <w:sz w:val="28"/>
+          <w:szCs w:val="28"/>
+        </w:rPr>
+      </w:pPr>
+    </w:p>
+    <w:p>
+      <w:pPr>
+        <w:spacing w:after="0" w:line="360" w:lineRule="auto"/>
+        <w:contextualSpacing/>
+        <w:jc w:val="center"/>
+        <w:rPr>
+          <w:rFonts w:ascii="Times New Roman" w:hAnsi="Times New Roman" w:cs="Times New Roman"/>
+          <w:sz w:val="28"/>
+          <w:szCs w:val="28"/>
+          <w:lang w:val="uk-UA"/>
+        </w:rPr>
+      </w:pPr>
+      <w:r>
+        <w:rPr>
+          <w:rFonts w:ascii="Times New Roman" w:hAnsi="Times New Roman" w:cs="Times New Roman"/>
+          <w:sz w:val="28"/>
+          <w:szCs w:val="28"/>
+          <w:lang w:val="uk-UA"/>
+        </w:rPr>
+        <w:drawing>
+          <wp:inline distT="0" distB="0" distL="0" distR="0" wp14:anchorId="1CFD4D5B" wp14:editId="2D586FCC">
+            <wp:extent cx="5222875" cy="893209"/>
+            <wp:effectExtent l="0" t="0" r="0" b="2540"/>
+            <wp:docPr id="21" name="Рисунок 21" descr="Зображення, що містить текст&#10;&#10;Автоматично згенерований опис"/>
+            <wp:cNvGraphicFramePr>
+              <a:graphicFrameLocks xmlns:a="http://schemas.openxmlformats.org/drawingml/2006/main" noChangeAspect="1"/>
+            </wp:cNvGraphicFramePr>
+            <a:graphic xmlns:a="http://schemas.openxmlformats.org/drawingml/2006/main">
+              <a:graphicData uri="http://schemas.openxmlformats.org/drawingml/2006/picture">
+                <pic:pic xmlns:pic="http://schemas.openxmlformats.org/drawingml/2006/picture">
+                  <pic:nvPicPr>
+                    <pic:cNvPr id="21" name="Рисунок 21" descr="Зображення, що містить текст&#10;&#10;Автоматично згенерований опис"/>
+                    <pic:cNvPicPr/>
+                  </pic:nvPicPr>
+                  <pic:blipFill>
+                    <a:blip r:embed="rId11"/>
+                    <a:stretch>
+                      <a:fillRect/>
+                    </a:stretch>
+                  </pic:blipFill>
+                  <pic:spPr>
+                    <a:xfrm>
+                      <a:off x="0" y="0"/>
+                      <a:ext cx="5254974" cy="898698"/>
+                    </a:xfrm>
+                    <a:prstGeom prst="rect">
+                      <a:avLst/>
+                    </a:prstGeom>
+                  </pic:spPr>
+                </pic:pic>
+              </a:graphicData>
+            </a:graphic>
+          </wp:inline>
+        </w:drawing>
+      </w:r>
+    </w:p>
+    <w:p>
+      <w:pPr>
+        <w:spacing w:after="0" w:line="360" w:lineRule="auto"/>
+        <w:contextualSpacing/>
+        <w:rPr>
+          <w:rFonts w:ascii="Times New Roman" w:hAnsi="Times New Roman" w:cs="Times New Roman"/>
+          <w:sz w:val="28"/>
+          <w:szCs w:val="28"/>
+          <w:lang w:val="uk-UA"/>
         </w:rPr>
       </w:pPr>
     </w:p>
@@ -1016,16 +1817,14 @@
       <w:r>
         <w:rPr>
           <w:rFonts w:ascii="Times New Roman" w:hAnsi="Times New Roman" w:cs="Times New Roman"/>
-          <w:noProof/>
-          <w:sz w:val="28"/>
-          <w:szCs w:val="28"/>
-        </w:rPr>
-        <w:lastRenderedPageBreak/>
+          <w:sz w:val="28"/>
+          <w:szCs w:val="28"/>
+        </w:rPr>
         <w:drawing>
-          <wp:inline distT="0" distB="0" distL="0" distR="0" wp14:anchorId="615B8429" wp14:editId="7A6CC9D3">
-            <wp:extent cx="4126341" cy="3733800"/>
-            <wp:effectExtent l="0" t="0" r="7620" b="0"/>
-            <wp:docPr id="3" name="Рисунок 3"/>
+          <wp:inline distT="0" distB="0" distL="0" distR="0" wp14:anchorId="1779CDD9" wp14:editId="1892D415">
+            <wp:extent cx="4532728" cy="4520565"/>
+            <wp:effectExtent l="0" t="0" r="1270" b="0"/>
+            <wp:docPr id="22" name="Рисунок 22"/>
             <wp:cNvGraphicFramePr>
               <a:graphicFrameLocks xmlns:a="http://schemas.openxmlformats.org/drawingml/2006/main" noChangeAspect="1"/>
             </wp:cNvGraphicFramePr>
@@ -1036,27 +1835,20 @@
                     <pic:cNvPr id="1" name=""/>
                     <pic:cNvPicPr/>
                   </pic:nvPicPr>
-                  <pic:blipFill rotWithShape="1">
-                    <a:blip r:embed="rId10"/>
-                    <a:srcRect t="7469"/>
-                    <a:stretch/>
+                  <pic:blipFill>
+                    <a:blip r:embed="rId12"/>
+                    <a:stretch>
+                      <a:fillRect/>
+                    </a:stretch>
                   </pic:blipFill>
-                  <pic:spPr bwMode="auto">
+                  <pic:spPr>
                     <a:xfrm>
                       <a:off x="0" y="0"/>
-                      <a:ext cx="4146287" cy="3751848"/>
+                      <a:ext cx="4532985" cy="4520821"/>
                     </a:xfrm>
                     <a:prstGeom prst="rect">
                       <a:avLst/>
                     </a:prstGeom>
-                    <a:ln>
-                      <a:noFill/>
-                    </a:ln>
-                    <a:extLst>
-                      <a:ext uri="{53640926-AAD7-44D8-BBD7-CCE9431645EC}">
-                        <a14:shadowObscured xmlns:a14="http://schemas.microsoft.com/office/drawing/2010/main"/>
-                      </a:ext>
-                    </a:extLst>
                   </pic:spPr>
                 </pic:pic>
               </a:graphicData>
@@ -1071,6 +1863,17 @@
         <w:contextualSpacing/>
         <w:rPr>
           <w:rFonts w:ascii="Times New Roman" w:hAnsi="Times New Roman" w:cs="Times New Roman"/>
+          <w:sz w:val="28"/>
+          <w:szCs w:val="28"/>
+        </w:rPr>
+      </w:pPr>
+    </w:p>
+    <w:p>
+      <w:pPr>
+        <w:spacing w:after="0" w:line="360" w:lineRule="auto"/>
+        <w:contextualSpacing/>
+        <w:rPr>
+          <w:rFonts w:ascii="Times New Roman" w:hAnsi="Times New Roman" w:cs="Times New Roman"/>
           <w:b/>
           <w:bCs/>
           <w:sz w:val="28"/>
@@ -1119,7 +1922,6 @@
           <w:sz w:val="28"/>
           <w:szCs w:val="28"/>
         </w:rPr>
-        <w:lastRenderedPageBreak/>
         <w:drawing>
           <wp:inline distT="0" distB="0" distL="0" distR="0" wp14:anchorId="39C2C15C" wp14:editId="59DD26BB">
             <wp:extent cx="4318998" cy="4206585"/>
@@ -1136,7 +1938,7 @@
                     <pic:cNvPicPr/>
                   </pic:nvPicPr>
                   <pic:blipFill rotWithShape="1">
-                    <a:blip r:embed="rId11"/>
+                    <a:blip r:embed="rId13"/>
                     <a:srcRect l="750"/>
                     <a:stretch/>
                   </pic:blipFill>
@@ -1168,10 +1970,141 @@
       <w:pPr>
         <w:spacing w:after="0" w:line="360" w:lineRule="auto"/>
         <w:contextualSpacing/>
-        <w:rPr>
-          <w:rFonts w:ascii="Times New Roman" w:hAnsi="Times New Roman" w:cs="Times New Roman"/>
-          <w:sz w:val="28"/>
-          <w:szCs w:val="28"/>
+        <w:jc w:val="both"/>
+        <w:rPr>
+          <w:rFonts w:ascii="Times New Roman" w:hAnsi="Times New Roman" w:cs="Times New Roman"/>
+          <w:sz w:val="28"/>
+          <w:szCs w:val="28"/>
+          <w:lang w:val="uk-UA"/>
+        </w:rPr>
+      </w:pPr>
+      <w:r>
+        <w:rPr>
+          <w:rFonts w:ascii="Times New Roman" w:hAnsi="Times New Roman" w:cs="Times New Roman"/>
+          <w:sz w:val="28"/>
+          <w:szCs w:val="28"/>
+          <w:lang w:val="uk-UA"/>
+        </w:rPr>
+        <w:t>Зважаючи на ці графіки можна сказати, що залежність не зовсім лінійна</w:t>
+      </w:r>
+    </w:p>
+    <w:p>
+      <w:pPr>
+        <w:spacing w:after="0" w:line="360" w:lineRule="auto"/>
+        <w:contextualSpacing/>
+        <w:rPr>
+          <w:rFonts w:ascii="Times New Roman" w:hAnsi="Times New Roman" w:cs="Times New Roman"/>
+          <w:sz w:val="28"/>
+          <w:szCs w:val="28"/>
+          <w:lang w:val="ru-RU"/>
+        </w:rPr>
+      </w:pPr>
+    </w:p>
+    <w:p>
+      <w:pPr>
+        <w:spacing w:after="0" w:line="360" w:lineRule="auto"/>
+        <w:contextualSpacing/>
+        <w:rPr>
+          <w:rFonts w:ascii="Times New Roman" w:hAnsi="Times New Roman" w:cs="Times New Roman"/>
+          <w:sz w:val="28"/>
+          <w:szCs w:val="28"/>
+          <w:lang w:val="ru-RU"/>
+        </w:rPr>
+      </w:pPr>
+    </w:p>
+    <w:p>
+      <w:pPr>
+        <w:spacing w:after="0" w:line="360" w:lineRule="auto"/>
+        <w:contextualSpacing/>
+        <w:rPr>
+          <w:rFonts w:ascii="Times New Roman" w:hAnsi="Times New Roman" w:cs="Times New Roman"/>
+          <w:sz w:val="28"/>
+          <w:szCs w:val="28"/>
+          <w:lang w:val="ru-RU"/>
+        </w:rPr>
+      </w:pPr>
+    </w:p>
+    <w:p>
+      <w:pPr>
+        <w:spacing w:after="0" w:line="360" w:lineRule="auto"/>
+        <w:contextualSpacing/>
+        <w:rPr>
+          <w:rFonts w:ascii="Times New Roman" w:hAnsi="Times New Roman" w:cs="Times New Roman"/>
+          <w:sz w:val="28"/>
+          <w:szCs w:val="28"/>
+          <w:lang w:val="ru-RU"/>
+        </w:rPr>
+      </w:pPr>
+    </w:p>
+    <w:p>
+      <w:pPr>
+        <w:spacing w:after="0" w:line="360" w:lineRule="auto"/>
+        <w:contextualSpacing/>
+        <w:rPr>
+          <w:rFonts w:ascii="Times New Roman" w:hAnsi="Times New Roman" w:cs="Times New Roman"/>
+          <w:sz w:val="28"/>
+          <w:szCs w:val="28"/>
+          <w:lang w:val="ru-RU"/>
+        </w:rPr>
+      </w:pPr>
+    </w:p>
+    <w:p>
+      <w:pPr>
+        <w:spacing w:after="0" w:line="360" w:lineRule="auto"/>
+        <w:contextualSpacing/>
+        <w:rPr>
+          <w:rFonts w:ascii="Times New Roman" w:hAnsi="Times New Roman" w:cs="Times New Roman"/>
+          <w:sz w:val="28"/>
+          <w:szCs w:val="28"/>
+          <w:lang w:val="ru-RU"/>
+        </w:rPr>
+      </w:pPr>
+    </w:p>
+    <w:p>
+      <w:pPr>
+        <w:spacing w:after="0" w:line="360" w:lineRule="auto"/>
+        <w:contextualSpacing/>
+        <w:rPr>
+          <w:rFonts w:ascii="Times New Roman" w:hAnsi="Times New Roman" w:cs="Times New Roman"/>
+          <w:sz w:val="28"/>
+          <w:szCs w:val="28"/>
+          <w:lang w:val="ru-RU"/>
+        </w:rPr>
+      </w:pPr>
+    </w:p>
+    <w:p>
+      <w:pPr>
+        <w:spacing w:after="0" w:line="360" w:lineRule="auto"/>
+        <w:contextualSpacing/>
+        <w:rPr>
+          <w:rFonts w:ascii="Times New Roman" w:hAnsi="Times New Roman" w:cs="Times New Roman"/>
+          <w:sz w:val="28"/>
+          <w:szCs w:val="28"/>
+          <w:lang w:val="ru-RU"/>
+        </w:rPr>
+      </w:pPr>
+    </w:p>
+    <w:p>
+      <w:pPr>
+        <w:spacing w:after="0" w:line="360" w:lineRule="auto"/>
+        <w:contextualSpacing/>
+        <w:rPr>
+          <w:rFonts w:ascii="Times New Roman" w:hAnsi="Times New Roman" w:cs="Times New Roman"/>
+          <w:sz w:val="28"/>
+          <w:szCs w:val="28"/>
+          <w:lang w:val="ru-RU"/>
+        </w:rPr>
+      </w:pPr>
+    </w:p>
+    <w:p>
+      <w:pPr>
+        <w:spacing w:after="0" w:line="360" w:lineRule="auto"/>
+        <w:contextualSpacing/>
+        <w:rPr>
+          <w:rFonts w:ascii="Times New Roman" w:hAnsi="Times New Roman" w:cs="Times New Roman"/>
+          <w:sz w:val="28"/>
+          <w:szCs w:val="28"/>
+          <w:lang w:val="ru-RU"/>
         </w:rPr>
       </w:pPr>
     </w:p>
@@ -1198,6 +2131,7 @@
           <w:szCs w:val="28"/>
           <w:lang w:val="ru-RU"/>
         </w:rPr>
+        <w:lastRenderedPageBreak/>
         <w:t xml:space="preserve">2. </w:t>
       </w:r>
       <w:proofErr w:type="spellStart"/>
@@ -1388,207 +2322,11 @@
           <w:szCs w:val="28"/>
           <w:lang w:val="ru-RU"/>
         </w:rPr>
-        <w:lastRenderedPageBreak/>
         <w:drawing>
           <wp:inline distT="0" distB="0" distL="0" distR="0" wp14:anchorId="1C92DC2C" wp14:editId="26AC5893">
             <wp:extent cx="4565650" cy="4588268"/>
             <wp:effectExtent l="0" t="0" r="6350" b="3175"/>
             <wp:docPr id="11" name="Picture 11"/>
-            <wp:cNvGraphicFramePr>
-              <a:graphicFrameLocks xmlns:a="http://schemas.openxmlformats.org/drawingml/2006/main" noChangeAspect="1"/>
-            </wp:cNvGraphicFramePr>
-            <a:graphic xmlns:a="http://schemas.openxmlformats.org/drawingml/2006/main">
-              <a:graphicData uri="http://schemas.openxmlformats.org/drawingml/2006/picture">
-                <pic:pic xmlns:pic="http://schemas.openxmlformats.org/drawingml/2006/picture">
-                  <pic:nvPicPr>
-                    <pic:cNvPr id="1" name=""/>
-                    <pic:cNvPicPr/>
-                  </pic:nvPicPr>
-                  <pic:blipFill>
-                    <a:blip r:embed="rId12"/>
-                    <a:stretch>
-                      <a:fillRect/>
-                    </a:stretch>
-                  </pic:blipFill>
-                  <pic:spPr>
-                    <a:xfrm>
-                      <a:off x="0" y="0"/>
-                      <a:ext cx="4585221" cy="4607936"/>
-                    </a:xfrm>
-                    <a:prstGeom prst="rect">
-                      <a:avLst/>
-                    </a:prstGeom>
-                  </pic:spPr>
-                </pic:pic>
-              </a:graphicData>
-            </a:graphic>
-          </wp:inline>
-        </w:drawing>
-      </w:r>
-    </w:p>
-    <w:p>
-      <w:pPr>
-        <w:spacing w:after="0" w:line="360" w:lineRule="auto"/>
-        <w:contextualSpacing/>
-        <w:jc w:val="center"/>
-        <w:rPr>
-          <w:rFonts w:ascii="Times New Roman" w:hAnsi="Times New Roman" w:cs="Times New Roman"/>
-          <w:b/>
-          <w:sz w:val="28"/>
-          <w:szCs w:val="28"/>
-          <w:lang w:val="ru-RU"/>
-        </w:rPr>
-      </w:pPr>
-    </w:p>
-    <w:p>
-      <w:pPr>
-        <w:spacing w:after="0" w:line="360" w:lineRule="auto"/>
-        <w:contextualSpacing/>
-        <w:jc w:val="both"/>
-        <w:rPr>
-          <w:rFonts w:ascii="Times New Roman" w:hAnsi="Times New Roman" w:cs="Times New Roman"/>
-          <w:b/>
-          <w:sz w:val="28"/>
-          <w:szCs w:val="28"/>
-          <w:lang w:val="ru-RU"/>
-        </w:rPr>
-      </w:pPr>
-      <w:r>
-        <w:rPr>
-          <w:rFonts w:ascii="Times New Roman" w:hAnsi="Times New Roman" w:cs="Times New Roman"/>
-          <w:b/>
-          <w:sz w:val="28"/>
-          <w:szCs w:val="28"/>
-          <w:lang w:val="ru-RU"/>
-        </w:rPr>
-        <w:t>2.2</w:t>
-      </w:r>
-    </w:p>
-    <w:p>
-      <w:pPr>
-        <w:spacing w:after="0" w:line="360" w:lineRule="auto"/>
-        <w:contextualSpacing/>
-        <w:jc w:val="center"/>
-        <w:rPr>
-          <w:rFonts w:ascii="Times New Roman" w:hAnsi="Times New Roman" w:cs="Times New Roman"/>
-          <w:b/>
-          <w:sz w:val="28"/>
-          <w:szCs w:val="28"/>
-          <w:lang w:val="ru-RU"/>
-        </w:rPr>
-      </w:pPr>
-      <w:r>
-        <w:rPr>
-          <w:rFonts w:ascii="Times New Roman" w:hAnsi="Times New Roman" w:cs="Times New Roman"/>
-          <w:b/>
-          <w:noProof/>
-          <w:sz w:val="28"/>
-          <w:szCs w:val="28"/>
-          <w:lang w:val="ru-RU"/>
-        </w:rPr>
-        <w:drawing>
-          <wp:inline distT="0" distB="0" distL="0" distR="0" wp14:anchorId="6943CA0A" wp14:editId="67339904">
-            <wp:extent cx="3778250" cy="976473"/>
-            <wp:effectExtent l="0" t="0" r="0" b="0"/>
-            <wp:docPr id="9" name="Picture 9"/>
-            <wp:cNvGraphicFramePr>
-              <a:graphicFrameLocks xmlns:a="http://schemas.openxmlformats.org/drawingml/2006/main" noChangeAspect="1"/>
-            </wp:cNvGraphicFramePr>
-            <a:graphic xmlns:a="http://schemas.openxmlformats.org/drawingml/2006/main">
-              <a:graphicData uri="http://schemas.openxmlformats.org/drawingml/2006/picture">
-                <pic:pic xmlns:pic="http://schemas.openxmlformats.org/drawingml/2006/picture">
-                  <pic:nvPicPr>
-                    <pic:cNvPr id="1" name=""/>
-                    <pic:cNvPicPr/>
-                  </pic:nvPicPr>
-                  <pic:blipFill>
-                    <a:blip r:embed="rId13"/>
-                    <a:stretch>
-                      <a:fillRect/>
-                    </a:stretch>
-                  </pic:blipFill>
-                  <pic:spPr>
-                    <a:xfrm>
-                      <a:off x="0" y="0"/>
-                      <a:ext cx="3840684" cy="992609"/>
-                    </a:xfrm>
-                    <a:prstGeom prst="rect">
-                      <a:avLst/>
-                    </a:prstGeom>
-                  </pic:spPr>
-                </pic:pic>
-              </a:graphicData>
-            </a:graphic>
-          </wp:inline>
-        </w:drawing>
-      </w:r>
-    </w:p>
-    <w:p>
-      <w:pPr>
-        <w:spacing w:after="0" w:line="360" w:lineRule="auto"/>
-        <w:contextualSpacing/>
-        <w:jc w:val="center"/>
-        <w:rPr>
-          <w:rFonts w:ascii="Times New Roman" w:hAnsi="Times New Roman" w:cs="Times New Roman"/>
-          <w:b/>
-          <w:sz w:val="28"/>
-          <w:szCs w:val="28"/>
-          <w:lang w:val="ru-RU"/>
-        </w:rPr>
-      </w:pPr>
-    </w:p>
-    <w:p>
-      <w:pPr>
-        <w:spacing w:after="0" w:line="360" w:lineRule="auto"/>
-        <w:contextualSpacing/>
-        <w:jc w:val="both"/>
-        <w:rPr>
-          <w:rFonts w:ascii="Times New Roman" w:hAnsi="Times New Roman" w:cs="Times New Roman"/>
-          <w:b/>
-          <w:sz w:val="28"/>
-          <w:szCs w:val="28"/>
-          <w:lang w:val="ru-RU"/>
-        </w:rPr>
-      </w:pPr>
-      <w:r>
-        <w:rPr>
-          <w:rFonts w:ascii="Times New Roman" w:hAnsi="Times New Roman" w:cs="Times New Roman"/>
-          <w:b/>
-          <w:sz w:val="28"/>
-          <w:szCs w:val="28"/>
-          <w:lang w:val="ru-RU"/>
-        </w:rPr>
-        <w:t>2.3</w:t>
-      </w:r>
-    </w:p>
-    <w:p>
-      <w:pPr>
-        <w:spacing w:after="0" w:line="360" w:lineRule="auto"/>
-        <w:contextualSpacing/>
-        <w:jc w:val="center"/>
-        <w:rPr>
-          <w:rFonts w:ascii="Times New Roman" w:hAnsi="Times New Roman" w:cs="Times New Roman"/>
-          <w:b/>
-          <w:sz w:val="28"/>
-          <w:szCs w:val="28"/>
-          <w:lang w:val="ru-RU"/>
-        </w:rPr>
-      </w:pPr>
-      <w:r>
-        <w:rPr>
-          <w:rFonts w:ascii="Times New Roman" w:hAnsi="Times New Roman" w:cs="Times New Roman"/>
-          <w:b/>
-          <w:noProof/>
-          <w:sz w:val="28"/>
-          <w:szCs w:val="28"/>
-          <w:lang w:val="ru-RU"/>
-        </w:rPr>
-        <w:lastRenderedPageBreak/>
-        <w:drawing>
-          <wp:inline distT="0" distB="0" distL="0" distR="0" wp14:anchorId="411B4252" wp14:editId="2F4B175D">
-            <wp:extent cx="3423365" cy="4677410"/>
-            <wp:effectExtent l="0" t="0" r="5715" b="8890"/>
-            <wp:docPr id="10" name="Picture 10"/>
             <wp:cNvGraphicFramePr>
               <a:graphicFrameLocks xmlns:a="http://schemas.openxmlformats.org/drawingml/2006/main" noChangeAspect="1"/>
             </wp:cNvGraphicFramePr>
@@ -1608,7 +2346,7 @@
                   <pic:spPr>
                     <a:xfrm>
                       <a:off x="0" y="0"/>
-                      <a:ext cx="3436431" cy="4695263"/>
+                      <a:ext cx="4585221" cy="4607936"/>
                     </a:xfrm>
                     <a:prstGeom prst="rect">
                       <a:avLst/>
@@ -1656,7 +2394,7 @@
           <w:szCs w:val="28"/>
           <w:lang w:val="ru-RU"/>
         </w:rPr>
-        <w:t>2.4</w:t>
+        <w:t>2.2</w:t>
       </w:r>
     </w:p>
     <w:p>
@@ -1681,12 +2419,11 @@
           <w:szCs w:val="28"/>
           <w:lang w:val="ru-RU"/>
         </w:rPr>
-        <w:lastRenderedPageBreak/>
         <w:drawing>
-          <wp:inline distT="0" distB="0" distL="0" distR="0" wp14:anchorId="1394A696" wp14:editId="636B6D55">
-            <wp:extent cx="4477261" cy="4395470"/>
-            <wp:effectExtent l="0" t="0" r="0" b="5080"/>
-            <wp:docPr id="12" name="Picture 12"/>
+          <wp:inline distT="0" distB="0" distL="0" distR="0" wp14:anchorId="6943CA0A" wp14:editId="67339904">
+            <wp:extent cx="3778250" cy="976473"/>
+            <wp:effectExtent l="0" t="0" r="0" b="0"/>
+            <wp:docPr id="9" name="Picture 9"/>
             <wp:cNvGraphicFramePr>
               <a:graphicFrameLocks xmlns:a="http://schemas.openxmlformats.org/drawingml/2006/main" noChangeAspect="1"/>
             </wp:cNvGraphicFramePr>
@@ -1706,6 +2443,202 @@
                   <pic:spPr>
                     <a:xfrm>
                       <a:off x="0" y="0"/>
+                      <a:ext cx="3840684" cy="992609"/>
+                    </a:xfrm>
+                    <a:prstGeom prst="rect">
+                      <a:avLst/>
+                    </a:prstGeom>
+                  </pic:spPr>
+                </pic:pic>
+              </a:graphicData>
+            </a:graphic>
+          </wp:inline>
+        </w:drawing>
+      </w:r>
+    </w:p>
+    <w:p>
+      <w:pPr>
+        <w:spacing w:after="0" w:line="360" w:lineRule="auto"/>
+        <w:contextualSpacing/>
+        <w:jc w:val="center"/>
+        <w:rPr>
+          <w:rFonts w:ascii="Times New Roman" w:hAnsi="Times New Roman" w:cs="Times New Roman"/>
+          <w:b/>
+          <w:sz w:val="28"/>
+          <w:szCs w:val="28"/>
+          <w:lang w:val="ru-RU"/>
+        </w:rPr>
+      </w:pPr>
+    </w:p>
+    <w:p>
+      <w:pPr>
+        <w:spacing w:after="0" w:line="360" w:lineRule="auto"/>
+        <w:contextualSpacing/>
+        <w:jc w:val="both"/>
+        <w:rPr>
+          <w:rFonts w:ascii="Times New Roman" w:hAnsi="Times New Roman" w:cs="Times New Roman"/>
+          <w:b/>
+          <w:sz w:val="28"/>
+          <w:szCs w:val="28"/>
+          <w:lang w:val="ru-RU"/>
+        </w:rPr>
+      </w:pPr>
+      <w:r>
+        <w:rPr>
+          <w:rFonts w:ascii="Times New Roman" w:hAnsi="Times New Roman" w:cs="Times New Roman"/>
+          <w:b/>
+          <w:sz w:val="28"/>
+          <w:szCs w:val="28"/>
+          <w:lang w:val="ru-RU"/>
+        </w:rPr>
+        <w:t>2.3</w:t>
+      </w:r>
+    </w:p>
+    <w:p>
+      <w:pPr>
+        <w:spacing w:after="0" w:line="360" w:lineRule="auto"/>
+        <w:contextualSpacing/>
+        <w:jc w:val="center"/>
+        <w:rPr>
+          <w:rFonts w:ascii="Times New Roman" w:hAnsi="Times New Roman" w:cs="Times New Roman"/>
+          <w:b/>
+          <w:sz w:val="28"/>
+          <w:szCs w:val="28"/>
+          <w:lang w:val="ru-RU"/>
+        </w:rPr>
+      </w:pPr>
+      <w:r>
+        <w:rPr>
+          <w:rFonts w:ascii="Times New Roman" w:hAnsi="Times New Roman" w:cs="Times New Roman"/>
+          <w:b/>
+          <w:noProof/>
+          <w:sz w:val="28"/>
+          <w:szCs w:val="28"/>
+          <w:lang w:val="ru-RU"/>
+        </w:rPr>
+        <w:lastRenderedPageBreak/>
+        <w:drawing>
+          <wp:inline distT="0" distB="0" distL="0" distR="0" wp14:anchorId="411B4252" wp14:editId="2F4B175D">
+            <wp:extent cx="3423365" cy="4677410"/>
+            <wp:effectExtent l="0" t="0" r="5715" b="8890"/>
+            <wp:docPr id="10" name="Picture 10"/>
+            <wp:cNvGraphicFramePr>
+              <a:graphicFrameLocks xmlns:a="http://schemas.openxmlformats.org/drawingml/2006/main" noChangeAspect="1"/>
+            </wp:cNvGraphicFramePr>
+            <a:graphic xmlns:a="http://schemas.openxmlformats.org/drawingml/2006/main">
+              <a:graphicData uri="http://schemas.openxmlformats.org/drawingml/2006/picture">
+                <pic:pic xmlns:pic="http://schemas.openxmlformats.org/drawingml/2006/picture">
+                  <pic:nvPicPr>
+                    <pic:cNvPr id="1" name=""/>
+                    <pic:cNvPicPr/>
+                  </pic:nvPicPr>
+                  <pic:blipFill>
+                    <a:blip r:embed="rId16"/>
+                    <a:stretch>
+                      <a:fillRect/>
+                    </a:stretch>
+                  </pic:blipFill>
+                  <pic:spPr>
+                    <a:xfrm>
+                      <a:off x="0" y="0"/>
+                      <a:ext cx="3436431" cy="4695263"/>
+                    </a:xfrm>
+                    <a:prstGeom prst="rect">
+                      <a:avLst/>
+                    </a:prstGeom>
+                  </pic:spPr>
+                </pic:pic>
+              </a:graphicData>
+            </a:graphic>
+          </wp:inline>
+        </w:drawing>
+      </w:r>
+    </w:p>
+    <w:p>
+      <w:pPr>
+        <w:spacing w:after="0" w:line="360" w:lineRule="auto"/>
+        <w:contextualSpacing/>
+        <w:jc w:val="center"/>
+        <w:rPr>
+          <w:rFonts w:ascii="Times New Roman" w:hAnsi="Times New Roman" w:cs="Times New Roman"/>
+          <w:b/>
+          <w:sz w:val="28"/>
+          <w:szCs w:val="28"/>
+          <w:lang w:val="ru-RU"/>
+        </w:rPr>
+      </w:pPr>
+    </w:p>
+    <w:p>
+      <w:pPr>
+        <w:spacing w:after="0" w:line="360" w:lineRule="auto"/>
+        <w:contextualSpacing/>
+        <w:jc w:val="both"/>
+        <w:rPr>
+          <w:rFonts w:ascii="Times New Roman" w:hAnsi="Times New Roman" w:cs="Times New Roman"/>
+          <w:b/>
+          <w:sz w:val="28"/>
+          <w:szCs w:val="28"/>
+          <w:lang w:val="ru-RU"/>
+        </w:rPr>
+      </w:pPr>
+      <w:r>
+        <w:rPr>
+          <w:rFonts w:ascii="Times New Roman" w:hAnsi="Times New Roman" w:cs="Times New Roman"/>
+          <w:b/>
+          <w:sz w:val="28"/>
+          <w:szCs w:val="28"/>
+          <w:lang w:val="ru-RU"/>
+        </w:rPr>
+        <w:t>2.4</w:t>
+      </w:r>
+    </w:p>
+    <w:p>
+      <w:pPr>
+        <w:spacing w:after="0" w:line="360" w:lineRule="auto"/>
+        <w:contextualSpacing/>
+        <w:jc w:val="center"/>
+        <w:rPr>
+          <w:rFonts w:ascii="Times New Roman" w:hAnsi="Times New Roman" w:cs="Times New Roman"/>
+          <w:b/>
+          <w:sz w:val="28"/>
+          <w:szCs w:val="28"/>
+          <w:lang w:val="ru-RU"/>
+        </w:rPr>
+      </w:pPr>
+      <w:r>
+        <w:rPr>
+          <w:rFonts w:ascii="Times New Roman" w:hAnsi="Times New Roman" w:cs="Times New Roman"/>
+          <w:b/>
+          <w:noProof/>
+          <w:sz w:val="28"/>
+          <w:szCs w:val="28"/>
+          <w:lang w:val="ru-RU"/>
+        </w:rPr>
+        <w:lastRenderedPageBreak/>
+        <w:drawing>
+          <wp:inline distT="0" distB="0" distL="0" distR="0" wp14:anchorId="1394A696" wp14:editId="636B6D55">
+            <wp:extent cx="4477261" cy="4395470"/>
+            <wp:effectExtent l="0" t="0" r="0" b="5080"/>
+            <wp:docPr id="12" name="Picture 12"/>
+            <wp:cNvGraphicFramePr>
+              <a:graphicFrameLocks xmlns:a="http://schemas.openxmlformats.org/drawingml/2006/main" noChangeAspect="1"/>
+            </wp:cNvGraphicFramePr>
+            <a:graphic xmlns:a="http://schemas.openxmlformats.org/drawingml/2006/main">
+              <a:graphicData uri="http://schemas.openxmlformats.org/drawingml/2006/picture">
+                <pic:pic xmlns:pic="http://schemas.openxmlformats.org/drawingml/2006/picture">
+                  <pic:nvPicPr>
+                    <pic:cNvPr id="1" name=""/>
+                    <pic:cNvPicPr/>
+                  </pic:nvPicPr>
+                  <pic:blipFill>
+                    <a:blip r:embed="rId17"/>
+                    <a:stretch>
+                      <a:fillRect/>
+                    </a:stretch>
+                  </pic:blipFill>
+                  <pic:spPr>
+                    <a:xfrm>
+                      <a:off x="0" y="0"/>
                       <a:ext cx="4481873" cy="4399997"/>
                     </a:xfrm>
                     <a:prstGeom prst="rect">
@@ -1810,7 +2743,7 @@
                     <pic:cNvPicPr/>
                   </pic:nvPicPr>
                   <pic:blipFill rotWithShape="1">
-                    <a:blip r:embed="rId16"/>
+                    <a:blip r:embed="rId18"/>
                     <a:srcRect l="847" r="1" b="390"/>
                     <a:stretch/>
                   </pic:blipFill>
@@ -1862,7 +2795,7 @@
                     <pic:cNvPicPr/>
                   </pic:nvPicPr>
                   <pic:blipFill>
-                    <a:blip r:embed="rId17"/>
+                    <a:blip r:embed="rId19"/>
                     <a:stretch>
                       <a:fillRect/>
                     </a:stretch>
@@ -1936,7 +2869,7 @@
                     <pic:cNvPicPr/>
                   </pic:nvPicPr>
                   <pic:blipFill>
-                    <a:blip r:embed="rId18"/>
+                    <a:blip r:embed="rId20"/>
                     <a:stretch>
                       <a:fillRect/>
                     </a:stretch>
@@ -2033,7 +2966,7 @@
                     <pic:cNvPicPr/>
                   </pic:nvPicPr>
                   <pic:blipFill rotWithShape="1">
-                    <a:blip r:embed="rId19"/>
+                    <a:blip r:embed="rId21"/>
                     <a:srcRect b="638"/>
                     <a:stretch/>
                   </pic:blipFill>
@@ -2078,6 +3011,71 @@
       <w:pPr>
         <w:spacing w:after="0" w:line="360" w:lineRule="auto"/>
         <w:contextualSpacing/>
+        <w:rPr>
+          <w:rFonts w:ascii="Times New Roman" w:hAnsi="Times New Roman" w:cs="Times New Roman"/>
+          <w:bCs/>
+          <w:sz w:val="28"/>
+          <w:szCs w:val="28"/>
+          <w:lang w:val="uk-UA"/>
+        </w:rPr>
+      </w:pPr>
+    </w:p>
+    <w:p>
+      <w:pPr>
+        <w:spacing w:after="0" w:line="360" w:lineRule="auto"/>
+        <w:contextualSpacing/>
+        <w:rPr>
+          <w:rFonts w:ascii="Times New Roman" w:hAnsi="Times New Roman" w:cs="Times New Roman"/>
+          <w:bCs/>
+          <w:sz w:val="28"/>
+          <w:szCs w:val="28"/>
+          <w:lang w:val="uk-UA"/>
+        </w:rPr>
+      </w:pPr>
+    </w:p>
+    <w:p>
+      <w:pPr>
+        <w:spacing w:after="0" w:line="360" w:lineRule="auto"/>
+        <w:contextualSpacing/>
+        <w:rPr>
+          <w:rFonts w:ascii="Times New Roman" w:hAnsi="Times New Roman" w:cs="Times New Roman"/>
+          <w:bCs/>
+          <w:sz w:val="28"/>
+          <w:szCs w:val="28"/>
+          <w:lang w:val="uk-UA"/>
+        </w:rPr>
+      </w:pPr>
+    </w:p>
+    <w:p>
+      <w:pPr>
+        <w:spacing w:after="0" w:line="360" w:lineRule="auto"/>
+        <w:contextualSpacing/>
+        <w:rPr>
+          <w:rFonts w:ascii="Times New Roman" w:hAnsi="Times New Roman" w:cs="Times New Roman"/>
+          <w:bCs/>
+          <w:sz w:val="28"/>
+          <w:szCs w:val="28"/>
+          <w:lang w:val="uk-UA"/>
+        </w:rPr>
+      </w:pPr>
+    </w:p>
+    <w:p>
+      <w:pPr>
+        <w:spacing w:after="0" w:line="360" w:lineRule="auto"/>
+        <w:contextualSpacing/>
+        <w:rPr>
+          <w:rFonts w:ascii="Times New Roman" w:hAnsi="Times New Roman" w:cs="Times New Roman"/>
+          <w:bCs/>
+          <w:sz w:val="28"/>
+          <w:szCs w:val="28"/>
+          <w:lang w:val="uk-UA"/>
+        </w:rPr>
+      </w:pPr>
+    </w:p>
+    <w:p>
+      <w:pPr>
+        <w:spacing w:after="0" w:line="360" w:lineRule="auto"/>
+        <w:contextualSpacing/>
         <w:jc w:val="center"/>
         <w:rPr>
           <w:rFonts w:ascii="Times New Roman" w:hAnsi="Times New Roman" w:cs="Times New Roman"/>
@@ -2097,6 +3095,7 @@
           <w:szCs w:val="28"/>
           <w:lang w:val="uk-UA"/>
         </w:rPr>
+        <w:lastRenderedPageBreak/>
         <w:t xml:space="preserve">3. Розглянемо дані </w:t>
       </w:r>
       <w:proofErr w:type="spellStart"/>
@@ -2172,15 +3171,15 @@
           <w:rFonts w:ascii="Times New Roman" w:hAnsi="Times New Roman" w:cs="Times New Roman"/>
           <w:b/>
           <w:bCs/>
-          <w:sz w:val="28"/>
-          <w:szCs w:val="28"/>
-          <w:lang w:val="uk-UA"/>
-        </w:rPr>
-        <w:lastRenderedPageBreak/>
+          <w:noProof/>
+          <w:sz w:val="28"/>
+          <w:szCs w:val="28"/>
+          <w:lang w:val="uk-UA"/>
+        </w:rPr>
         <w:drawing>
-          <wp:inline distT="0" distB="0" distL="0" distR="0" wp14:anchorId="289238F7" wp14:editId="664C3B76">
-            <wp:extent cx="6152515" cy="3313430"/>
-            <wp:effectExtent l="0" t="0" r="635" b="1270"/>
+          <wp:inline distT="0" distB="0" distL="0" distR="0" wp14:anchorId="289238F7" wp14:editId="71E262FF">
+            <wp:extent cx="5265420" cy="2835686"/>
+            <wp:effectExtent l="0" t="0" r="0" b="3175"/>
             <wp:docPr id="18" name="Рисунок 18" descr="Зображення, що містить стіл&#10;&#10;Автоматично згенерований опис"/>
             <wp:cNvGraphicFramePr>
               <a:graphicFrameLocks xmlns:a="http://schemas.openxmlformats.org/drawingml/2006/main" noChangeAspect="1"/>
@@ -2193,7 +3192,7 @@
                     <pic:cNvPicPr/>
                   </pic:nvPicPr>
                   <pic:blipFill>
-                    <a:blip r:embed="rId20"/>
+                    <a:blip r:embed="rId22"/>
                     <a:stretch>
                       <a:fillRect/>
                     </a:stretch>
@@ -2201,7 +3200,7 @@
                   <pic:spPr>
                     <a:xfrm>
                       <a:off x="0" y="0"/>
-                      <a:ext cx="6152515" cy="3313430"/>
+                      <a:ext cx="5269088" cy="2837661"/>
                     </a:xfrm>
                     <a:prstGeom prst="rect">
                       <a:avLst/>
@@ -2241,14 +3240,15 @@
       <w:r>
         <w:rPr>
           <w:rFonts w:ascii="Times New Roman" w:hAnsi="Times New Roman" w:cs="Times New Roman"/>
+          <w:noProof/>
           <w:sz w:val="28"/>
           <w:szCs w:val="28"/>
           <w:lang w:val="uk-UA"/>
         </w:rPr>
         <w:drawing>
-          <wp:inline distT="0" distB="0" distL="0" distR="0" wp14:anchorId="2B8DF377" wp14:editId="2835DD6C">
-            <wp:extent cx="4939720" cy="4811754"/>
-            <wp:effectExtent l="0" t="0" r="0" b="8255"/>
+          <wp:inline distT="0" distB="0" distL="0" distR="0" wp14:anchorId="2B8DF377" wp14:editId="01C4D787">
+            <wp:extent cx="4610800" cy="4491355"/>
+            <wp:effectExtent l="0" t="0" r="0" b="4445"/>
             <wp:docPr id="19" name="Рисунок 19" descr="Зображення, що містить текст&#10;&#10;Автоматично згенерований опис"/>
             <wp:cNvGraphicFramePr>
               <a:graphicFrameLocks xmlns:a="http://schemas.openxmlformats.org/drawingml/2006/main" noChangeAspect="1"/>
@@ -2261,7 +3261,7 @@
                     <pic:cNvPicPr/>
                   </pic:nvPicPr>
                   <pic:blipFill>
-                    <a:blip r:embed="rId21"/>
+                    <a:blip r:embed="rId23"/>
                     <a:stretch>
                       <a:fillRect/>
                     </a:stretch>
@@ -2269,7 +3269,7 @@
                   <pic:spPr>
                     <a:xfrm>
                       <a:off x="0" y="0"/>
-                      <a:ext cx="4939720" cy="4811754"/>
+                      <a:ext cx="4610800" cy="4491355"/>
                     </a:xfrm>
                     <a:prstGeom prst="rect">
                       <a:avLst/>
@@ -2319,6 +3319,7 @@
       <w:r>
         <w:rPr>
           <w:rFonts w:ascii="Times New Roman" w:hAnsi="Times New Roman" w:cs="Times New Roman"/>
+          <w:noProof/>
           <w:sz w:val="28"/>
           <w:szCs w:val="28"/>
           <w:lang w:val="uk-UA"/>
@@ -2328,803 +3329,6 @@
             <wp:extent cx="6152515" cy="3431540"/>
             <wp:effectExtent l="0" t="0" r="635" b="0"/>
             <wp:docPr id="17" name="Рисунок 17"/>
-            <wp:cNvGraphicFramePr>
-              <a:graphicFrameLocks xmlns:a="http://schemas.openxmlformats.org/drawingml/2006/main" noChangeAspect="1"/>
-            </wp:cNvGraphicFramePr>
-            <a:graphic xmlns:a="http://schemas.openxmlformats.org/drawingml/2006/main">
-              <a:graphicData uri="http://schemas.openxmlformats.org/drawingml/2006/picture">
-                <pic:pic xmlns:pic="http://schemas.openxmlformats.org/drawingml/2006/picture">
-                  <pic:nvPicPr>
-                    <pic:cNvPr id="1" name=""/>
-                    <pic:cNvPicPr/>
-                  </pic:nvPicPr>
-                  <pic:blipFill>
-                    <a:blip r:embed="rId22"/>
-                    <a:stretch>
-                      <a:fillRect/>
-                    </a:stretch>
-                  </pic:blipFill>
-                  <pic:spPr>
-                    <a:xfrm>
-                      <a:off x="0" y="0"/>
-                      <a:ext cx="6152515" cy="3431540"/>
-                    </a:xfrm>
-                    <a:prstGeom prst="rect">
-                      <a:avLst/>
-                    </a:prstGeom>
-                  </pic:spPr>
-                </pic:pic>
-              </a:graphicData>
-            </a:graphic>
-          </wp:inline>
-        </w:drawing>
-      </w:r>
-    </w:p>
-    <w:p>
-      <w:pPr>
-        <w:spacing w:after="0" w:line="360" w:lineRule="auto"/>
-        <w:contextualSpacing/>
-        <w:rPr>
-          <w:rFonts w:ascii="Times New Roman" w:hAnsi="Times New Roman" w:cs="Times New Roman"/>
-          <w:sz w:val="28"/>
-          <w:szCs w:val="28"/>
-          <w:lang w:val="uk-UA"/>
-        </w:rPr>
-      </w:pPr>
-    </w:p>
-    <w:p>
-      <w:pPr>
-        <w:spacing w:after="0" w:line="360" w:lineRule="auto"/>
-        <w:contextualSpacing/>
-        <w:rPr>
-          <w:rFonts w:ascii="Times New Roman" w:hAnsi="Times New Roman" w:cs="Times New Roman"/>
-          <w:b/>
-          <w:bCs/>
-          <w:sz w:val="28"/>
-          <w:szCs w:val="28"/>
-          <w:lang w:val="uk-UA"/>
-        </w:rPr>
-      </w:pPr>
-      <w:r>
-        <w:rPr>
-          <w:rFonts w:ascii="Times New Roman" w:hAnsi="Times New Roman" w:cs="Times New Roman"/>
-          <w:b/>
-          <w:bCs/>
-          <w:sz w:val="28"/>
-          <w:szCs w:val="28"/>
-          <w:lang w:val="uk-UA"/>
-        </w:rPr>
-        <w:t>3.2</w:t>
-      </w:r>
-    </w:p>
-    <w:p>
-      <w:pPr>
-        <w:pStyle w:val="a3"/>
-        <w:numPr>
-          <w:ilvl w:val="0"/>
-          <w:numId w:val="11"/>
-        </w:numPr>
-        <w:spacing w:after="0" w:line="360" w:lineRule="auto"/>
-        <w:rPr>
-          <w:rStyle w:val="jlqj4b"/>
-          <w:highlight w:val="yellow"/>
-          <w:lang w:val="uk-UA"/>
-        </w:rPr>
-      </w:pPr>
-      <w:proofErr w:type="spellStart"/>
-      <w:r>
-        <w:rPr>
-          <w:rStyle w:val="jlqj4b"/>
-          <w:highlight w:val="yellow"/>
-          <w:lang w:val="uk-UA"/>
-        </w:rPr>
-        <w:t>ЦінаЛінійна</w:t>
-      </w:r>
-      <w:proofErr w:type="spellEnd"/>
-      <w:r>
-        <w:rPr>
-          <w:rStyle w:val="jlqj4b"/>
-          <w:highlight w:val="yellow"/>
-          <w:lang w:val="uk-UA"/>
-        </w:rPr>
-        <w:t xml:space="preserve"> регресія передбачає зв'язок між ціною та </w:t>
-      </w:r>
-      <w:proofErr w:type="spellStart"/>
-      <w:r>
-        <w:rPr>
-          <w:rStyle w:val="jlqj4b"/>
-          <w:highlight w:val="yellow"/>
-          <w:lang w:val="uk-UA"/>
-        </w:rPr>
-        <w:t>продажем</w:t>
-      </w:r>
-      <w:proofErr w:type="spellEnd"/>
-      <w:r>
-        <w:rPr>
-          <w:rStyle w:val="jlqj4b"/>
-          <w:highlight w:val="yellow"/>
-          <w:lang w:val="uk-UA"/>
-        </w:rPr>
-        <w:t xml:space="preserve"> з огляду на низьку р-величину t-статистики.</w:t>
-      </w:r>
-      <w:r>
-        <w:rPr>
-          <w:rStyle w:val="viiyi"/>
-          <w:highlight w:val="yellow"/>
-          <w:lang w:val="uk-UA"/>
-        </w:rPr>
-        <w:t xml:space="preserve"> </w:t>
-      </w:r>
-      <w:r>
-        <w:rPr>
-          <w:rStyle w:val="jlqj4b"/>
-          <w:highlight w:val="yellow"/>
-          <w:lang w:val="uk-UA"/>
-        </w:rPr>
-        <w:t xml:space="preserve">Коефіцієнт свідчить про негативне співвідношення між Ціною та </w:t>
-      </w:r>
-      <w:proofErr w:type="spellStart"/>
-      <w:r>
-        <w:rPr>
-          <w:rStyle w:val="jlqj4b"/>
-          <w:highlight w:val="yellow"/>
-          <w:lang w:val="uk-UA"/>
-        </w:rPr>
-        <w:t>Продажем</w:t>
-      </w:r>
-      <w:proofErr w:type="spellEnd"/>
-      <w:r>
-        <w:rPr>
-          <w:rStyle w:val="jlqj4b"/>
-          <w:highlight w:val="yellow"/>
-          <w:lang w:val="uk-UA"/>
-        </w:rPr>
-        <w:t>: із зростанням Ціни, Збут зменшується.</w:t>
-      </w:r>
-    </w:p>
-    <w:p>
-      <w:pPr>
-        <w:pStyle w:val="a3"/>
-        <w:numPr>
-          <w:ilvl w:val="0"/>
-          <w:numId w:val="11"/>
-        </w:numPr>
-        <w:spacing w:after="0" w:line="360" w:lineRule="auto"/>
-        <w:rPr>
-          <w:rStyle w:val="jlqj4b"/>
-          <w:highlight w:val="yellow"/>
-          <w:lang w:val="uk-UA"/>
-        </w:rPr>
-      </w:pPr>
-      <w:r>
-        <w:rPr>
-          <w:rStyle w:val="jlqj4b"/>
-          <w:highlight w:val="yellow"/>
-          <w:lang w:val="uk-UA"/>
-        </w:rPr>
-        <w:t>Міський Так Лінійна регресія свідчить про відсутність залежності між місцем розташування магазину та кількістю продажів на основі високої p-вартості t-статистики.</w:t>
-      </w:r>
-    </w:p>
-    <w:p>
-      <w:pPr>
-        <w:pStyle w:val="a3"/>
-        <w:numPr>
-          <w:ilvl w:val="0"/>
-          <w:numId w:val="11"/>
-        </w:numPr>
-        <w:spacing w:after="0" w:line="360" w:lineRule="auto"/>
-        <w:rPr>
-          <w:highlight w:val="yellow"/>
-          <w:lang w:val="uk-UA"/>
-        </w:rPr>
-      </w:pPr>
-      <w:proofErr w:type="spellStart"/>
-      <w:r>
-        <w:rPr>
-          <w:rStyle w:val="jlqj4b"/>
-          <w:highlight w:val="yellow"/>
-          <w:lang w:val="uk-UA"/>
-        </w:rPr>
-        <w:t>СШАТак</w:t>
-      </w:r>
-      <w:proofErr w:type="spellEnd"/>
-      <w:r>
-        <w:rPr>
-          <w:rStyle w:val="jlqj4b"/>
-          <w:highlight w:val="yellow"/>
-          <w:lang w:val="uk-UA"/>
-        </w:rPr>
-        <w:t xml:space="preserve"> Лінійна регресія свідчить про існування залежності між тим, чи знаходиться магазин у США чи ні, та обсягом продажів.</w:t>
-      </w:r>
-      <w:r>
-        <w:rPr>
-          <w:rStyle w:val="viiyi"/>
-          <w:highlight w:val="yellow"/>
-          <w:lang w:val="uk-UA"/>
-        </w:rPr>
-        <w:t xml:space="preserve"> </w:t>
-      </w:r>
-      <w:r>
-        <w:rPr>
-          <w:rStyle w:val="jlqj4b"/>
-          <w:highlight w:val="yellow"/>
-          <w:lang w:val="uk-UA"/>
-        </w:rPr>
-        <w:t xml:space="preserve">Коефіцієнт свідчить про позитивне співвідношення між USY та </w:t>
-      </w:r>
-      <w:proofErr w:type="spellStart"/>
-      <w:r>
-        <w:rPr>
-          <w:rStyle w:val="jlqj4b"/>
-          <w:highlight w:val="yellow"/>
-          <w:lang w:val="uk-UA"/>
-        </w:rPr>
-        <w:t>Sales</w:t>
-      </w:r>
-      <w:proofErr w:type="spellEnd"/>
-      <w:r>
-        <w:rPr>
-          <w:rStyle w:val="jlqj4b"/>
-          <w:highlight w:val="yellow"/>
-          <w:lang w:val="uk-UA"/>
-        </w:rPr>
-        <w:t xml:space="preserve">: якщо магазин знаходиться в США, продажі </w:t>
-      </w:r>
-      <w:proofErr w:type="spellStart"/>
-      <w:r>
-        <w:rPr>
-          <w:rStyle w:val="jlqj4b"/>
-          <w:highlight w:val="yellow"/>
-          <w:lang w:val="uk-UA"/>
-        </w:rPr>
-        <w:t>збільшаться</w:t>
-      </w:r>
-      <w:proofErr w:type="spellEnd"/>
-      <w:r>
-        <w:rPr>
-          <w:rStyle w:val="jlqj4b"/>
-          <w:highlight w:val="yellow"/>
-          <w:lang w:val="uk-UA"/>
-        </w:rPr>
-        <w:t xml:space="preserve"> приблизно на 1201 одиницю.</w:t>
-      </w:r>
-    </w:p>
-    <w:p>
-      <w:pPr>
-        <w:spacing w:after="0" w:line="360" w:lineRule="auto"/>
-        <w:contextualSpacing/>
-        <w:rPr>
-          <w:rFonts w:ascii="Times New Roman" w:hAnsi="Times New Roman" w:cs="Times New Roman"/>
-          <w:b/>
-          <w:bCs/>
-          <w:sz w:val="28"/>
-          <w:szCs w:val="28"/>
-          <w:lang w:val="uk-UA"/>
-        </w:rPr>
-      </w:pPr>
-      <w:r>
-        <w:rPr>
-          <w:rFonts w:ascii="Times New Roman" w:hAnsi="Times New Roman" w:cs="Times New Roman"/>
-          <w:b/>
-          <w:bCs/>
-          <w:sz w:val="28"/>
-          <w:szCs w:val="28"/>
-          <w:lang w:val="uk-UA"/>
-        </w:rPr>
-        <w:t>3.3</w:t>
-      </w:r>
-    </w:p>
-    <w:p>
-      <w:pPr>
-        <w:spacing w:after="0" w:line="360" w:lineRule="auto"/>
-        <w:contextualSpacing/>
-        <w:rPr>
-          <w:rFonts w:ascii="Times New Roman" w:hAnsi="Times New Roman" w:cs="Times New Roman"/>
-          <w:sz w:val="28"/>
-          <w:szCs w:val="28"/>
-          <w:lang w:val="uk-UA"/>
-        </w:rPr>
-      </w:pPr>
-      <m:oMathPara>
-        <m:oMath>
-          <m:r>
-            <m:rPr>
-              <m:sty m:val="p"/>
-            </m:rPr>
-            <w:rPr>
-              <w:rFonts w:ascii="Cambria Math" w:hAnsi="Cambria Math"/>
-            </w:rPr>
-            <m:t>Sales = 13.04 + -0.05</m:t>
-          </m:r>
-          <m:r>
-            <m:rPr>
-              <m:sty m:val="p"/>
-            </m:rPr>
-            <w:rPr>
-              <w:rFonts w:ascii="Cambria Math" w:hAnsi="Cambria Math"/>
-            </w:rPr>
-            <m:t>*</m:t>
-          </m:r>
-          <m:r>
-            <m:rPr>
-              <m:sty m:val="p"/>
-            </m:rPr>
-            <w:rPr>
-              <w:rFonts w:ascii="Cambria Math" w:hAnsi="Cambria Math"/>
-            </w:rPr>
-            <m:t>Price + -0.02</m:t>
-          </m:r>
-          <m:r>
-            <m:rPr>
-              <m:sty m:val="p"/>
-            </m:rPr>
-            <w:rPr>
-              <w:rFonts w:ascii="Cambria Math" w:hAnsi="Cambria Math"/>
-            </w:rPr>
-            <m:t>*</m:t>
-          </m:r>
-          <m:r>
-            <m:rPr>
-              <m:sty m:val="p"/>
-            </m:rPr>
-            <w:rPr>
-              <w:rFonts w:ascii="Cambria Math" w:hAnsi="Cambria Math"/>
-            </w:rPr>
-            <m:t>UrbanYes + 1.20</m:t>
-          </m:r>
-          <m:r>
-            <m:rPr>
-              <m:sty m:val="p"/>
-            </m:rPr>
-            <w:rPr>
-              <w:rFonts w:ascii="Cambria Math" w:hAnsi="Cambria Math"/>
-            </w:rPr>
-            <m:t>*</m:t>
-          </m:r>
-          <m:r>
-            <m:rPr>
-              <m:sty m:val="p"/>
-            </m:rPr>
-            <w:rPr>
-              <w:rFonts w:ascii="Cambria Math" w:hAnsi="Cambria Math"/>
-            </w:rPr>
-            <m:t>USYes</m:t>
-          </m:r>
-        </m:oMath>
-      </m:oMathPara>
-    </w:p>
-    <w:p>
-      <w:pPr>
-        <w:spacing w:after="0" w:line="360" w:lineRule="auto"/>
-        <w:contextualSpacing/>
-        <w:rPr>
-          <w:rFonts w:ascii="Times New Roman" w:hAnsi="Times New Roman" w:cs="Times New Roman"/>
-          <w:b/>
-          <w:bCs/>
-          <w:sz w:val="28"/>
-          <w:szCs w:val="28"/>
-          <w:lang w:val="uk-UA"/>
-        </w:rPr>
-      </w:pPr>
-      <w:r>
-        <w:rPr>
-          <w:rFonts w:ascii="Times New Roman" w:hAnsi="Times New Roman" w:cs="Times New Roman"/>
-          <w:b/>
-          <w:bCs/>
-          <w:sz w:val="28"/>
-          <w:szCs w:val="28"/>
-          <w:lang w:val="uk-UA"/>
-        </w:rPr>
-        <w:t>3.4</w:t>
-      </w:r>
-    </w:p>
-    <w:p>
-      <w:pPr>
-        <w:spacing w:after="0" w:line="360" w:lineRule="auto"/>
-        <w:contextualSpacing/>
-        <w:rPr>
-          <w:rFonts w:ascii="Times New Roman" w:hAnsi="Times New Roman" w:cs="Times New Roman"/>
-          <w:sz w:val="28"/>
-          <w:szCs w:val="28"/>
-          <w:lang w:val="uk-UA"/>
-        </w:rPr>
-      </w:pPr>
-    </w:p>
-    <w:p>
-      <w:pPr>
-        <w:spacing w:after="0" w:line="360" w:lineRule="auto"/>
-        <w:contextualSpacing/>
-        <w:rPr>
-          <w:rFonts w:ascii="Times New Roman" w:hAnsi="Times New Roman" w:cs="Times New Roman"/>
-          <w:b/>
-          <w:bCs/>
-          <w:sz w:val="28"/>
-          <w:szCs w:val="28"/>
-          <w:lang w:val="uk-UA"/>
-        </w:rPr>
-      </w:pPr>
-      <w:r>
-        <w:rPr>
-          <w:rFonts w:ascii="Times New Roman" w:hAnsi="Times New Roman" w:cs="Times New Roman"/>
-          <w:b/>
-          <w:bCs/>
-          <w:sz w:val="28"/>
-          <w:szCs w:val="28"/>
-          <w:lang w:val="uk-UA"/>
-        </w:rPr>
-        <w:t>3.5</w:t>
-      </w:r>
-    </w:p>
-    <w:p>
-      <w:pPr>
-        <w:spacing w:after="0" w:line="360" w:lineRule="auto"/>
-        <w:contextualSpacing/>
-        <w:rPr>
-          <w:rFonts w:ascii="Times New Roman" w:hAnsi="Times New Roman" w:cs="Times New Roman"/>
-          <w:sz w:val="28"/>
-          <w:szCs w:val="28"/>
-          <w:lang w:val="uk-UA"/>
-        </w:rPr>
-      </w:pPr>
-    </w:p>
-    <w:p>
-      <w:pPr>
-        <w:spacing w:after="0" w:line="360" w:lineRule="auto"/>
-        <w:contextualSpacing/>
-        <w:rPr>
-          <w:rFonts w:ascii="Times New Roman" w:hAnsi="Times New Roman" w:cs="Times New Roman"/>
-          <w:b/>
-          <w:bCs/>
-          <w:sz w:val="28"/>
-          <w:szCs w:val="28"/>
-          <w:lang w:val="uk-UA"/>
-        </w:rPr>
-      </w:pPr>
-      <w:r>
-        <w:rPr>
-          <w:rFonts w:ascii="Times New Roman" w:hAnsi="Times New Roman" w:cs="Times New Roman"/>
-          <w:b/>
-          <w:bCs/>
-          <w:sz w:val="28"/>
-          <w:szCs w:val="28"/>
-          <w:lang w:val="uk-UA"/>
-        </w:rPr>
-        <w:t>3.6</w:t>
-      </w:r>
-    </w:p>
-    <w:p>
-      <w:pPr>
-        <w:spacing w:after="0" w:line="360" w:lineRule="auto"/>
-        <w:contextualSpacing/>
-        <w:rPr>
-          <w:rFonts w:ascii="Times New Roman" w:hAnsi="Times New Roman" w:cs="Times New Roman"/>
-          <w:sz w:val="28"/>
-          <w:szCs w:val="28"/>
-          <w:lang w:val="uk-UA"/>
-        </w:rPr>
-      </w:pPr>
-    </w:p>
-    <w:p>
-      <w:pPr>
-        <w:spacing w:after="0" w:line="360" w:lineRule="auto"/>
-        <w:contextualSpacing/>
-        <w:rPr>
-          <w:rFonts w:ascii="Times New Roman" w:hAnsi="Times New Roman" w:cs="Times New Roman"/>
-          <w:b/>
-          <w:bCs/>
-          <w:sz w:val="28"/>
-          <w:szCs w:val="28"/>
-          <w:lang w:val="uk-UA"/>
-        </w:rPr>
-      </w:pPr>
-      <w:r>
-        <w:rPr>
-          <w:rFonts w:ascii="Times New Roman" w:hAnsi="Times New Roman" w:cs="Times New Roman"/>
-          <w:b/>
-          <w:bCs/>
-          <w:sz w:val="28"/>
-          <w:szCs w:val="28"/>
-          <w:lang w:val="uk-UA"/>
-        </w:rPr>
-        <w:t>3.7</w:t>
-      </w:r>
-    </w:p>
-    <w:p>
-      <w:pPr>
-        <w:spacing w:after="0" w:line="360" w:lineRule="auto"/>
-        <w:contextualSpacing/>
-        <w:rPr>
-          <w:rFonts w:ascii="Times New Roman" w:hAnsi="Times New Roman" w:cs="Times New Roman"/>
-          <w:sz w:val="28"/>
-          <w:szCs w:val="28"/>
-          <w:lang w:val="uk-UA"/>
-        </w:rPr>
-      </w:pPr>
-    </w:p>
-    <w:p>
-      <w:pPr>
-        <w:spacing w:after="0" w:line="360" w:lineRule="auto"/>
-        <w:contextualSpacing/>
-        <w:rPr>
-          <w:rFonts w:ascii="Times New Roman" w:hAnsi="Times New Roman" w:cs="Times New Roman"/>
-          <w:b/>
-          <w:bCs/>
-          <w:sz w:val="28"/>
-          <w:szCs w:val="28"/>
-          <w:lang w:val="uk-UA"/>
-        </w:rPr>
-      </w:pPr>
-      <w:r>
-        <w:rPr>
-          <w:rFonts w:ascii="Times New Roman" w:hAnsi="Times New Roman" w:cs="Times New Roman"/>
-          <w:b/>
-          <w:bCs/>
-          <w:sz w:val="28"/>
-          <w:szCs w:val="28"/>
-          <w:lang w:val="uk-UA"/>
-        </w:rPr>
-        <w:t>3.8</w:t>
-      </w:r>
-    </w:p>
-    <w:p>
-      <w:pPr>
-        <w:spacing w:after="0" w:line="360" w:lineRule="auto"/>
-        <w:contextualSpacing/>
-        <w:rPr>
-          <w:rFonts w:ascii="Times New Roman" w:hAnsi="Times New Roman" w:cs="Times New Roman"/>
-          <w:sz w:val="28"/>
-          <w:szCs w:val="28"/>
-          <w:lang w:val="uk-UA"/>
-        </w:rPr>
-      </w:pPr>
-    </w:p>
-    <w:p>
-      <w:pPr>
-        <w:spacing w:after="0" w:line="360" w:lineRule="auto"/>
-        <w:contextualSpacing/>
-        <w:rPr>
-          <w:rFonts w:ascii="Times New Roman" w:hAnsi="Times New Roman" w:cs="Times New Roman"/>
-          <w:sz w:val="28"/>
-          <w:szCs w:val="28"/>
-          <w:lang w:val="uk-UA"/>
-        </w:rPr>
-      </w:pPr>
-    </w:p>
-    <w:p>
-      <w:pPr>
-        <w:spacing w:after="0" w:line="360" w:lineRule="auto"/>
-        <w:contextualSpacing/>
-        <w:jc w:val="both"/>
-        <w:rPr>
-          <w:rFonts w:ascii="Times New Roman" w:hAnsi="Times New Roman" w:cs="Times New Roman"/>
-          <w:b/>
-          <w:bCs/>
-          <w:sz w:val="28"/>
-          <w:szCs w:val="28"/>
-          <w:lang w:val="uk-UA"/>
-        </w:rPr>
-      </w:pPr>
-      <w:r>
-        <w:rPr>
-          <w:rFonts w:ascii="Times New Roman" w:hAnsi="Times New Roman" w:cs="Times New Roman"/>
-          <w:b/>
-          <w:bCs/>
-          <w:sz w:val="28"/>
-          <w:szCs w:val="28"/>
-          <w:lang w:val="uk-UA"/>
-        </w:rPr>
-        <w:t>4.</w:t>
-      </w:r>
-      <w:r>
-        <w:rPr>
-          <w:rFonts w:ascii="Times New Roman" w:hAnsi="Times New Roman" w:cs="Times New Roman"/>
-          <w:b/>
-          <w:bCs/>
-          <w:sz w:val="28"/>
-          <w:szCs w:val="28"/>
-          <w:lang w:val="uk-UA"/>
-        </w:rPr>
-        <w:t xml:space="preserve"> Дослідження </w:t>
-      </w:r>
-      <w:r>
-        <w:rPr>
-          <w:rFonts w:ascii="Times New Roman" w:hAnsi="Times New Roman" w:cs="Times New Roman"/>
-          <w:b/>
-          <w:bCs/>
-          <w:sz w:val="28"/>
-          <w:szCs w:val="28"/>
-        </w:rPr>
-        <w:t>t</w:t>
-      </w:r>
-      <w:r>
-        <w:rPr>
-          <w:rFonts w:ascii="Times New Roman" w:hAnsi="Times New Roman" w:cs="Times New Roman"/>
-          <w:b/>
-          <w:bCs/>
-          <w:sz w:val="28"/>
-          <w:szCs w:val="28"/>
-          <w:lang w:val="uk-UA"/>
-        </w:rPr>
-        <w:t>-</w:t>
-      </w:r>
-      <w:r>
-        <w:rPr>
-          <w:rFonts w:ascii="Times New Roman" w:hAnsi="Times New Roman" w:cs="Times New Roman"/>
-          <w:b/>
-          <w:bCs/>
-          <w:sz w:val="28"/>
-          <w:szCs w:val="28"/>
-          <w:lang w:val="uk-UA"/>
-        </w:rPr>
-        <w:t xml:space="preserve">статистики для нульової гіпотези у простій лінійній регресії </w:t>
-      </w:r>
-      <w:r>
-        <w:rPr>
-          <w:rFonts w:ascii="Times New Roman" w:hAnsi="Times New Roman" w:cs="Times New Roman"/>
-          <w:b/>
-          <w:bCs/>
-          <w:sz w:val="28"/>
-          <w:szCs w:val="28"/>
-          <w:lang w:val="uk-UA"/>
-        </w:rPr>
-        <w:t xml:space="preserve">без коефіцієнта </w:t>
-      </w:r>
-      <w:r>
-        <w:rPr>
-          <w:rFonts w:ascii="Times New Roman" w:hAnsi="Times New Roman" w:cs="Times New Roman"/>
-          <w:b/>
-          <w:bCs/>
-          <w:i/>
-          <w:sz w:val="28"/>
-          <w:szCs w:val="28"/>
-        </w:rPr>
-        <w:t>β</w:t>
-      </w:r>
-      <w:r>
-        <w:rPr>
-          <w:rFonts w:ascii="Times New Roman" w:hAnsi="Times New Roman" w:cs="Times New Roman"/>
-          <w:b/>
-          <w:bCs/>
-          <w:sz w:val="28"/>
-          <w:szCs w:val="28"/>
-          <w:vertAlign w:val="subscript"/>
-          <w:lang w:val="uk-UA"/>
-        </w:rPr>
-        <w:t>0</w:t>
-      </w:r>
-      <w:r>
-        <w:rPr>
-          <w:rFonts w:ascii="Times New Roman" w:hAnsi="Times New Roman" w:cs="Times New Roman"/>
-          <w:b/>
-          <w:bCs/>
-          <w:sz w:val="28"/>
-          <w:szCs w:val="28"/>
-          <w:lang w:val="uk-UA"/>
-        </w:rPr>
-        <w:t>.</w:t>
-      </w:r>
-    </w:p>
-    <w:p>
-      <w:pPr>
-        <w:spacing w:after="0" w:line="360" w:lineRule="auto"/>
-        <w:contextualSpacing/>
-        <w:jc w:val="center"/>
-        <w:rPr>
-          <w:rFonts w:ascii="Times New Roman" w:hAnsi="Times New Roman" w:cs="Times New Roman"/>
-          <w:sz w:val="28"/>
-          <w:szCs w:val="28"/>
-          <w:lang w:val="ru-RU"/>
-        </w:rPr>
-      </w:pPr>
-      <w:r>
-        <w:rPr>
-          <w:rFonts w:ascii="Times New Roman" w:hAnsi="Times New Roman" w:cs="Times New Roman"/>
-          <w:noProof/>
-          <w:sz w:val="28"/>
-          <w:szCs w:val="28"/>
-          <w:lang w:val="ru-RU"/>
-        </w:rPr>
-        <w:drawing>
-          <wp:inline distT="0" distB="0" distL="0" distR="0" wp14:anchorId="679BD018" wp14:editId="0756D898">
-            <wp:extent cx="1877786" cy="694524"/>
-            <wp:effectExtent l="0" t="0" r="8255" b="0"/>
-            <wp:docPr id="5" name="Picture 5"/>
-            <wp:cNvGraphicFramePr>
-              <a:graphicFrameLocks xmlns:a="http://schemas.openxmlformats.org/drawingml/2006/main" noChangeAspect="1"/>
-            </wp:cNvGraphicFramePr>
-            <a:graphic xmlns:a="http://schemas.openxmlformats.org/drawingml/2006/main">
-              <a:graphicData uri="http://schemas.openxmlformats.org/drawingml/2006/picture">
-                <pic:pic xmlns:pic="http://schemas.openxmlformats.org/drawingml/2006/picture">
-                  <pic:nvPicPr>
-                    <pic:cNvPr id="1" name=""/>
-                    <pic:cNvPicPr/>
-                  </pic:nvPicPr>
-                  <pic:blipFill>
-                    <a:blip r:embed="rId23"/>
-                    <a:stretch>
-                      <a:fillRect/>
-                    </a:stretch>
-                  </pic:blipFill>
-                  <pic:spPr>
-                    <a:xfrm>
-                      <a:off x="0" y="0"/>
-                      <a:ext cx="1896806" cy="701559"/>
-                    </a:xfrm>
-                    <a:prstGeom prst="rect">
-                      <a:avLst/>
-                    </a:prstGeom>
-                  </pic:spPr>
-                </pic:pic>
-              </a:graphicData>
-            </a:graphic>
-          </wp:inline>
-        </w:drawing>
-      </w:r>
-    </w:p>
-    <w:p>
-      <w:pPr>
-        <w:spacing w:after="0" w:line="360" w:lineRule="auto"/>
-        <w:contextualSpacing/>
-        <w:jc w:val="center"/>
-        <w:rPr>
-          <w:rFonts w:ascii="Times New Roman" w:hAnsi="Times New Roman" w:cs="Times New Roman"/>
-          <w:sz w:val="28"/>
-          <w:szCs w:val="28"/>
-          <w:lang w:val="ru-RU"/>
-        </w:rPr>
-      </w:pPr>
-    </w:p>
-    <w:p>
-      <w:pPr>
-        <w:spacing w:after="0" w:line="360" w:lineRule="auto"/>
-        <w:contextualSpacing/>
-        <w:jc w:val="both"/>
-        <w:rPr>
-          <w:rFonts w:ascii="Times New Roman" w:hAnsi="Times New Roman" w:cs="Times New Roman"/>
-          <w:b/>
-          <w:sz w:val="28"/>
-          <w:szCs w:val="28"/>
-          <w:lang w:val="ru-RU"/>
-        </w:rPr>
-      </w:pPr>
-      <w:r>
-        <w:rPr>
-          <w:rFonts w:ascii="Times New Roman" w:hAnsi="Times New Roman" w:cs="Times New Roman"/>
-          <w:b/>
-          <w:sz w:val="28"/>
-          <w:szCs w:val="28"/>
-          <w:lang w:val="ru-RU"/>
-        </w:rPr>
-        <w:t>4.1</w:t>
-      </w:r>
-    </w:p>
-    <w:p>
-      <w:pPr>
-        <w:spacing w:after="0" w:line="360" w:lineRule="auto"/>
-        <w:contextualSpacing/>
-        <w:jc w:val="center"/>
-        <w:rPr>
-          <w:rFonts w:ascii="Times New Roman" w:hAnsi="Times New Roman" w:cs="Times New Roman"/>
-          <w:b/>
-          <w:sz w:val="28"/>
-          <w:szCs w:val="28"/>
-          <w:lang w:val="ru-RU"/>
-        </w:rPr>
-      </w:pPr>
-      <w:r>
-        <w:rPr>
-          <w:rFonts w:ascii="Times New Roman" w:hAnsi="Times New Roman" w:cs="Times New Roman"/>
-          <w:b/>
-          <w:noProof/>
-          <w:sz w:val="28"/>
-          <w:szCs w:val="28"/>
-          <w:lang w:val="ru-RU"/>
-        </w:rPr>
-        <w:drawing>
-          <wp:inline distT="0" distB="0" distL="0" distR="0" wp14:anchorId="143F398D" wp14:editId="30E6F4B9">
-            <wp:extent cx="3527417" cy="2123712"/>
-            <wp:effectExtent l="0" t="0" r="0" b="0"/>
-            <wp:docPr id="6" name="Picture 6"/>
             <wp:cNvGraphicFramePr>
               <a:graphicFrameLocks xmlns:a="http://schemas.openxmlformats.org/drawingml/2006/main" noChangeAspect="1"/>
             </wp:cNvGraphicFramePr>
@@ -3144,7 +3348,7 @@
                   <pic:spPr>
                     <a:xfrm>
                       <a:off x="0" y="0"/>
-                      <a:ext cx="3562168" cy="2144634"/>
+                      <a:ext cx="6152515" cy="3431540"/>
                     </a:xfrm>
                     <a:prstGeom prst="rect">
                       <a:avLst/>
@@ -3161,68 +3365,868 @@
       <w:pPr>
         <w:spacing w:after="0" w:line="360" w:lineRule="auto"/>
         <w:contextualSpacing/>
+        <w:rPr>
+          <w:rFonts w:ascii="Times New Roman" w:hAnsi="Times New Roman" w:cs="Times New Roman"/>
+          <w:sz w:val="28"/>
+          <w:szCs w:val="28"/>
+          <w:lang w:val="uk-UA"/>
+        </w:rPr>
+      </w:pPr>
+    </w:p>
+    <w:p>
+      <w:pPr>
+        <w:spacing w:after="0" w:line="360" w:lineRule="auto"/>
+        <w:contextualSpacing/>
+        <w:rPr>
+          <w:rFonts w:ascii="Times New Roman" w:hAnsi="Times New Roman" w:cs="Times New Roman"/>
+          <w:b/>
+          <w:bCs/>
+          <w:sz w:val="28"/>
+          <w:szCs w:val="28"/>
+          <w:lang w:val="uk-UA"/>
+        </w:rPr>
+      </w:pPr>
+      <w:r>
+        <w:rPr>
+          <w:rFonts w:ascii="Times New Roman" w:hAnsi="Times New Roman" w:cs="Times New Roman"/>
+          <w:b/>
+          <w:bCs/>
+          <w:sz w:val="28"/>
+          <w:szCs w:val="28"/>
+          <w:lang w:val="uk-UA"/>
+        </w:rPr>
+        <w:t>3.2</w:t>
+      </w:r>
+    </w:p>
+    <w:p>
+      <w:pPr>
+        <w:pStyle w:val="a3"/>
+        <w:numPr>
+          <w:ilvl w:val="0"/>
+          <w:numId w:val="11"/>
+        </w:numPr>
+        <w:spacing w:after="0" w:line="360" w:lineRule="auto"/>
+        <w:jc w:val="both"/>
+        <w:rPr>
+          <w:rStyle w:val="jlqj4b"/>
+          <w:rFonts w:ascii="Times New Roman" w:hAnsi="Times New Roman" w:cs="Times New Roman"/>
+          <w:sz w:val="28"/>
+          <w:szCs w:val="28"/>
+          <w:lang w:val="uk-UA"/>
+        </w:rPr>
+      </w:pPr>
+      <w:r>
+        <w:rPr>
+          <w:rStyle w:val="jlqj4b"/>
+          <w:rFonts w:ascii="Times New Roman" w:hAnsi="Times New Roman" w:cs="Times New Roman"/>
+          <w:b/>
+          <w:bCs/>
+          <w:sz w:val="28"/>
+          <w:szCs w:val="28"/>
+        </w:rPr>
+        <w:t>Price</w:t>
+      </w:r>
+      <w:r>
+        <w:rPr>
+          <w:rStyle w:val="jlqj4b"/>
+          <w:rFonts w:ascii="Times New Roman" w:hAnsi="Times New Roman" w:cs="Times New Roman"/>
+          <w:b/>
+          <w:bCs/>
+          <w:sz w:val="28"/>
+          <w:szCs w:val="28"/>
+          <w:lang w:val="uk-UA"/>
+        </w:rPr>
+        <w:t xml:space="preserve">. </w:t>
+      </w:r>
+      <w:r>
+        <w:rPr>
+          <w:rStyle w:val="jlqj4b"/>
+          <w:rFonts w:ascii="Times New Roman" w:hAnsi="Times New Roman" w:cs="Times New Roman"/>
+          <w:sz w:val="28"/>
+          <w:szCs w:val="28"/>
+          <w:lang w:val="uk-UA"/>
+        </w:rPr>
+        <w:t>Лінійна регресія передбачає зв</w:t>
+      </w:r>
+      <w:r>
+        <w:rPr>
+          <w:rStyle w:val="jlqj4b"/>
+          <w:rFonts w:ascii="Times New Roman" w:hAnsi="Times New Roman" w:cs="Times New Roman"/>
+          <w:sz w:val="28"/>
+          <w:szCs w:val="28"/>
+          <w:lang w:val="uk-UA"/>
+        </w:rPr>
+        <w:t>’</w:t>
+      </w:r>
+      <w:r>
+        <w:rPr>
+          <w:rStyle w:val="jlqj4b"/>
+          <w:rFonts w:ascii="Times New Roman" w:hAnsi="Times New Roman" w:cs="Times New Roman"/>
+          <w:sz w:val="28"/>
+          <w:szCs w:val="28"/>
+          <w:lang w:val="uk-UA"/>
+        </w:rPr>
+        <w:t xml:space="preserve">язок між </w:t>
+      </w:r>
+      <w:r>
+        <w:rPr>
+          <w:rStyle w:val="jlqj4b"/>
+          <w:rFonts w:ascii="Times New Roman" w:hAnsi="Times New Roman" w:cs="Times New Roman"/>
+          <w:sz w:val="28"/>
+          <w:szCs w:val="28"/>
+        </w:rPr>
+        <w:t>Price</w:t>
+      </w:r>
+      <w:r>
+        <w:rPr>
+          <w:rStyle w:val="jlqj4b"/>
+          <w:rFonts w:ascii="Times New Roman" w:hAnsi="Times New Roman" w:cs="Times New Roman"/>
+          <w:sz w:val="28"/>
+          <w:szCs w:val="28"/>
+          <w:lang w:val="uk-UA"/>
+        </w:rPr>
+        <w:t xml:space="preserve"> та </w:t>
+      </w:r>
+      <w:r>
+        <w:rPr>
+          <w:rStyle w:val="jlqj4b"/>
+          <w:rFonts w:ascii="Times New Roman" w:hAnsi="Times New Roman" w:cs="Times New Roman"/>
+          <w:sz w:val="28"/>
+          <w:szCs w:val="28"/>
+        </w:rPr>
+        <w:t>Sales</w:t>
+      </w:r>
+      <w:r>
+        <w:rPr>
+          <w:rStyle w:val="jlqj4b"/>
+          <w:rFonts w:ascii="Times New Roman" w:hAnsi="Times New Roman" w:cs="Times New Roman"/>
+          <w:sz w:val="28"/>
+          <w:szCs w:val="28"/>
+          <w:lang w:val="uk-UA"/>
+        </w:rPr>
+        <w:t xml:space="preserve"> з огляду на низьку р-величину t-статистики.</w:t>
+      </w:r>
+      <w:r>
+        <w:rPr>
+          <w:rStyle w:val="viiyi"/>
+          <w:rFonts w:ascii="Times New Roman" w:hAnsi="Times New Roman" w:cs="Times New Roman"/>
+          <w:sz w:val="28"/>
+          <w:szCs w:val="28"/>
+          <w:lang w:val="uk-UA"/>
+        </w:rPr>
+        <w:t xml:space="preserve"> </w:t>
+      </w:r>
+      <w:r>
+        <w:rPr>
+          <w:rStyle w:val="jlqj4b"/>
+          <w:rFonts w:ascii="Times New Roman" w:hAnsi="Times New Roman" w:cs="Times New Roman"/>
+          <w:sz w:val="28"/>
+          <w:szCs w:val="28"/>
+          <w:lang w:val="uk-UA"/>
+        </w:rPr>
+        <w:t xml:space="preserve">Коефіцієнт свідчить про негативне співвідношення між </w:t>
+      </w:r>
+      <w:r>
+        <w:rPr>
+          <w:rStyle w:val="jlqj4b"/>
+          <w:rFonts w:ascii="Times New Roman" w:hAnsi="Times New Roman" w:cs="Times New Roman"/>
+          <w:sz w:val="28"/>
+          <w:szCs w:val="28"/>
+        </w:rPr>
+        <w:t>Price</w:t>
+      </w:r>
+      <w:r>
+        <w:rPr>
+          <w:rStyle w:val="jlqj4b"/>
+          <w:rFonts w:ascii="Times New Roman" w:hAnsi="Times New Roman" w:cs="Times New Roman"/>
+          <w:sz w:val="28"/>
+          <w:szCs w:val="28"/>
+          <w:lang w:val="uk-UA"/>
+        </w:rPr>
+        <w:t xml:space="preserve"> та </w:t>
+      </w:r>
+      <w:r>
+        <w:rPr>
+          <w:rStyle w:val="jlqj4b"/>
+          <w:rFonts w:ascii="Times New Roman" w:hAnsi="Times New Roman" w:cs="Times New Roman"/>
+          <w:sz w:val="28"/>
+          <w:szCs w:val="28"/>
+        </w:rPr>
+        <w:t>Sales</w:t>
+      </w:r>
+      <w:r>
+        <w:rPr>
+          <w:rStyle w:val="jlqj4b"/>
+          <w:rFonts w:ascii="Times New Roman" w:hAnsi="Times New Roman" w:cs="Times New Roman"/>
+          <w:sz w:val="28"/>
+          <w:szCs w:val="28"/>
+          <w:lang w:val="uk-UA"/>
+        </w:rPr>
+        <w:t>: із зростанням</w:t>
+      </w:r>
+      <w:r>
+        <w:rPr>
+          <w:rStyle w:val="jlqj4b"/>
+          <w:rFonts w:ascii="Times New Roman" w:hAnsi="Times New Roman" w:cs="Times New Roman"/>
+          <w:sz w:val="28"/>
+          <w:szCs w:val="28"/>
+          <w:lang w:val="uk-UA"/>
+        </w:rPr>
+        <w:t xml:space="preserve"> </w:t>
+      </w:r>
+      <w:r>
+        <w:rPr>
+          <w:rStyle w:val="jlqj4b"/>
+          <w:rFonts w:ascii="Times New Roman" w:hAnsi="Times New Roman" w:cs="Times New Roman"/>
+          <w:sz w:val="28"/>
+          <w:szCs w:val="28"/>
+        </w:rPr>
+        <w:t>Price</w:t>
+      </w:r>
+      <w:r>
+        <w:rPr>
+          <w:rStyle w:val="jlqj4b"/>
+          <w:rFonts w:ascii="Times New Roman" w:hAnsi="Times New Roman" w:cs="Times New Roman"/>
+          <w:sz w:val="28"/>
+          <w:szCs w:val="28"/>
+          <w:lang w:val="uk-UA"/>
+        </w:rPr>
+        <w:t xml:space="preserve">, </w:t>
+      </w:r>
+      <w:r>
+        <w:rPr>
+          <w:rStyle w:val="jlqj4b"/>
+          <w:rFonts w:ascii="Times New Roman" w:hAnsi="Times New Roman" w:cs="Times New Roman"/>
+          <w:sz w:val="28"/>
+          <w:szCs w:val="28"/>
+        </w:rPr>
+        <w:t>Sales</w:t>
+      </w:r>
+      <w:r>
+        <w:rPr>
+          <w:rStyle w:val="jlqj4b"/>
+          <w:rFonts w:ascii="Times New Roman" w:hAnsi="Times New Roman" w:cs="Times New Roman"/>
+          <w:sz w:val="28"/>
+          <w:szCs w:val="28"/>
+          <w:lang w:val="uk-UA"/>
+        </w:rPr>
+        <w:t xml:space="preserve"> зменшується.</w:t>
+      </w:r>
+    </w:p>
+    <w:p>
+      <w:pPr>
+        <w:pStyle w:val="a3"/>
+        <w:numPr>
+          <w:ilvl w:val="0"/>
+          <w:numId w:val="11"/>
+        </w:numPr>
+        <w:spacing w:after="0" w:line="360" w:lineRule="auto"/>
+        <w:jc w:val="both"/>
+        <w:rPr>
+          <w:rStyle w:val="jlqj4b"/>
+          <w:rFonts w:ascii="Times New Roman" w:hAnsi="Times New Roman" w:cs="Times New Roman"/>
+          <w:sz w:val="28"/>
+          <w:szCs w:val="28"/>
+          <w:lang w:val="uk-UA"/>
+        </w:rPr>
+      </w:pPr>
+      <w:proofErr w:type="spellStart"/>
+      <w:r>
+        <w:rPr>
+          <w:rStyle w:val="jlqj4b"/>
+          <w:rFonts w:ascii="Times New Roman" w:hAnsi="Times New Roman" w:cs="Times New Roman"/>
+          <w:b/>
+          <w:bCs/>
+          <w:sz w:val="28"/>
+          <w:szCs w:val="28"/>
+        </w:rPr>
+        <w:t>UrbanYes</w:t>
+      </w:r>
+      <w:proofErr w:type="spellEnd"/>
+      <w:r>
+        <w:rPr>
+          <w:rStyle w:val="jlqj4b"/>
+          <w:rFonts w:ascii="Times New Roman" w:hAnsi="Times New Roman" w:cs="Times New Roman"/>
+          <w:b/>
+          <w:bCs/>
+          <w:sz w:val="28"/>
+          <w:szCs w:val="28"/>
+        </w:rPr>
+        <w:t>.</w:t>
+      </w:r>
+      <w:r>
+        <w:rPr>
+          <w:rStyle w:val="jlqj4b"/>
+          <w:rFonts w:ascii="Times New Roman" w:hAnsi="Times New Roman" w:cs="Times New Roman"/>
+          <w:sz w:val="28"/>
+          <w:szCs w:val="28"/>
+          <w:lang w:val="uk-UA"/>
+        </w:rPr>
+        <w:t xml:space="preserve"> Лінійна регресія свідчить про відсутність залежності між місцем розташування магазину та кількістю продажів на основі високої p-вартості t-статистики.</w:t>
+      </w:r>
+    </w:p>
+    <w:p>
+      <w:pPr>
+        <w:pStyle w:val="a3"/>
+        <w:numPr>
+          <w:ilvl w:val="0"/>
+          <w:numId w:val="11"/>
+        </w:numPr>
+        <w:spacing w:after="0" w:line="360" w:lineRule="auto"/>
+        <w:jc w:val="both"/>
+        <w:rPr>
+          <w:rStyle w:val="jlqj4b"/>
+          <w:rFonts w:ascii="Times New Roman" w:hAnsi="Times New Roman" w:cs="Times New Roman"/>
+          <w:sz w:val="28"/>
+          <w:szCs w:val="28"/>
+          <w:lang w:val="uk-UA"/>
+        </w:rPr>
+      </w:pPr>
+      <w:proofErr w:type="spellStart"/>
+      <w:r>
+        <w:rPr>
+          <w:rStyle w:val="jlqj4b"/>
+          <w:rFonts w:ascii="Times New Roman" w:hAnsi="Times New Roman" w:cs="Times New Roman"/>
+          <w:b/>
+          <w:bCs/>
+          <w:sz w:val="28"/>
+          <w:szCs w:val="28"/>
+        </w:rPr>
+        <w:t>USYes</w:t>
+      </w:r>
+      <w:proofErr w:type="spellEnd"/>
+      <w:r>
+        <w:rPr>
+          <w:rStyle w:val="jlqj4b"/>
+          <w:rFonts w:ascii="Times New Roman" w:hAnsi="Times New Roman" w:cs="Times New Roman"/>
+          <w:b/>
+          <w:bCs/>
+          <w:sz w:val="28"/>
+          <w:szCs w:val="28"/>
+          <w:lang w:val="ru-RU"/>
+        </w:rPr>
+        <w:t>.</w:t>
+      </w:r>
+      <w:r>
+        <w:rPr>
+          <w:rStyle w:val="jlqj4b"/>
+          <w:rFonts w:ascii="Times New Roman" w:hAnsi="Times New Roman" w:cs="Times New Roman"/>
+          <w:sz w:val="28"/>
+          <w:szCs w:val="28"/>
+          <w:lang w:val="uk-UA"/>
+        </w:rPr>
+        <w:t xml:space="preserve"> Лінійна регресія свідчить про існування залежності між тим, чи знаходиться магазин у США чи ні, та обсягом продажів.</w:t>
+      </w:r>
+      <w:r>
+        <w:rPr>
+          <w:rStyle w:val="viiyi"/>
+          <w:rFonts w:ascii="Times New Roman" w:hAnsi="Times New Roman" w:cs="Times New Roman"/>
+          <w:sz w:val="28"/>
+          <w:szCs w:val="28"/>
+          <w:lang w:val="uk-UA"/>
+        </w:rPr>
+        <w:t xml:space="preserve"> </w:t>
+      </w:r>
+      <w:r>
+        <w:rPr>
+          <w:rStyle w:val="jlqj4b"/>
+          <w:rFonts w:ascii="Times New Roman" w:hAnsi="Times New Roman" w:cs="Times New Roman"/>
+          <w:sz w:val="28"/>
+          <w:szCs w:val="28"/>
+          <w:lang w:val="uk-UA"/>
+        </w:rPr>
+        <w:t>Коефіцієнт свідчить про позитивне співвідношення між USY</w:t>
+      </w:r>
+      <w:r>
+        <w:rPr>
+          <w:rStyle w:val="jlqj4b"/>
+          <w:rFonts w:ascii="Times New Roman" w:hAnsi="Times New Roman" w:cs="Times New Roman"/>
+          <w:sz w:val="28"/>
+          <w:szCs w:val="28"/>
+        </w:rPr>
+        <w:t>es</w:t>
+      </w:r>
+      <w:r>
+        <w:rPr>
+          <w:rStyle w:val="jlqj4b"/>
+          <w:rFonts w:ascii="Times New Roman" w:hAnsi="Times New Roman" w:cs="Times New Roman"/>
+          <w:sz w:val="28"/>
+          <w:szCs w:val="28"/>
+          <w:lang w:val="uk-UA"/>
+        </w:rPr>
+        <w:t xml:space="preserve"> та </w:t>
+      </w:r>
+      <w:proofErr w:type="spellStart"/>
+      <w:r>
+        <w:rPr>
+          <w:rStyle w:val="jlqj4b"/>
+          <w:rFonts w:ascii="Times New Roman" w:hAnsi="Times New Roman" w:cs="Times New Roman"/>
+          <w:sz w:val="28"/>
+          <w:szCs w:val="28"/>
+          <w:lang w:val="uk-UA"/>
+        </w:rPr>
+        <w:t>Sales</w:t>
+      </w:r>
+      <w:proofErr w:type="spellEnd"/>
+      <w:r>
+        <w:rPr>
+          <w:rStyle w:val="jlqj4b"/>
+          <w:rFonts w:ascii="Times New Roman" w:hAnsi="Times New Roman" w:cs="Times New Roman"/>
+          <w:sz w:val="28"/>
+          <w:szCs w:val="28"/>
+          <w:lang w:val="uk-UA"/>
+        </w:rPr>
+        <w:t xml:space="preserve">: якщо магазин знаходиться в США, продажі </w:t>
+      </w:r>
+      <w:proofErr w:type="spellStart"/>
+      <w:r>
+        <w:rPr>
+          <w:rStyle w:val="jlqj4b"/>
+          <w:rFonts w:ascii="Times New Roman" w:hAnsi="Times New Roman" w:cs="Times New Roman"/>
+          <w:sz w:val="28"/>
+          <w:szCs w:val="28"/>
+          <w:lang w:val="uk-UA"/>
+        </w:rPr>
+        <w:t>збільшаться</w:t>
+      </w:r>
+      <w:proofErr w:type="spellEnd"/>
+      <w:r>
+        <w:rPr>
+          <w:rStyle w:val="jlqj4b"/>
+          <w:rFonts w:ascii="Times New Roman" w:hAnsi="Times New Roman" w:cs="Times New Roman"/>
+          <w:sz w:val="28"/>
+          <w:szCs w:val="28"/>
+          <w:lang w:val="uk-UA"/>
+        </w:rPr>
+        <w:t xml:space="preserve"> приблизно на 1201 одиницю.</w:t>
+      </w:r>
+    </w:p>
+    <w:p>
+      <w:pPr>
+        <w:spacing w:after="0" w:line="360" w:lineRule="auto"/>
+        <w:jc w:val="both"/>
+        <w:rPr>
+          <w:rFonts w:ascii="Times New Roman" w:hAnsi="Times New Roman" w:cs="Times New Roman"/>
+          <w:sz w:val="28"/>
+          <w:szCs w:val="28"/>
+          <w:highlight w:val="yellow"/>
+          <w:lang w:val="uk-UA"/>
+        </w:rPr>
+      </w:pPr>
+    </w:p>
+    <w:p>
+      <w:pPr>
+        <w:spacing w:after="0" w:line="360" w:lineRule="auto"/>
+        <w:jc w:val="both"/>
+        <w:rPr>
+          <w:rFonts w:ascii="Times New Roman" w:hAnsi="Times New Roman" w:cs="Times New Roman"/>
+          <w:sz w:val="28"/>
+          <w:szCs w:val="28"/>
+          <w:highlight w:val="yellow"/>
+          <w:lang w:val="uk-UA"/>
+        </w:rPr>
+      </w:pPr>
+    </w:p>
+    <w:p>
+      <w:pPr>
+        <w:spacing w:after="0" w:line="360" w:lineRule="auto"/>
+        <w:jc w:val="both"/>
+        <w:rPr>
+          <w:rFonts w:ascii="Times New Roman" w:hAnsi="Times New Roman" w:cs="Times New Roman"/>
+          <w:sz w:val="28"/>
+          <w:szCs w:val="28"/>
+          <w:highlight w:val="yellow"/>
+          <w:lang w:val="uk-UA"/>
+        </w:rPr>
+      </w:pPr>
+    </w:p>
+    <w:p>
+      <w:pPr>
+        <w:spacing w:after="0" w:line="360" w:lineRule="auto"/>
+        <w:contextualSpacing/>
+        <w:rPr>
+          <w:rFonts w:ascii="Times New Roman" w:hAnsi="Times New Roman" w:cs="Times New Roman"/>
+          <w:b/>
+          <w:bCs/>
+          <w:sz w:val="28"/>
+          <w:szCs w:val="28"/>
+          <w:lang w:val="uk-UA"/>
+        </w:rPr>
+      </w:pPr>
+      <w:r>
+        <w:rPr>
+          <w:rFonts w:ascii="Times New Roman" w:hAnsi="Times New Roman" w:cs="Times New Roman"/>
+          <w:b/>
+          <w:bCs/>
+          <w:sz w:val="28"/>
+          <w:szCs w:val="28"/>
+          <w:lang w:val="uk-UA"/>
+        </w:rPr>
+        <w:lastRenderedPageBreak/>
+        <w:t>3.3</w:t>
+      </w:r>
+    </w:p>
+    <w:p>
+      <w:pPr>
+        <w:spacing w:after="0" w:line="360" w:lineRule="auto"/>
+        <w:contextualSpacing/>
+        <w:rPr>
+          <w:rFonts w:ascii="Times New Roman" w:hAnsi="Times New Roman" w:cs="Times New Roman"/>
+          <w:sz w:val="28"/>
+          <w:szCs w:val="28"/>
+          <w:lang w:val="uk-UA"/>
+        </w:rPr>
+      </w:pPr>
+      <m:oMathPara>
+        <m:oMath>
+          <m:r>
+            <m:rPr>
+              <m:sty m:val="p"/>
+            </m:rPr>
+            <w:rPr>
+              <w:rFonts w:ascii="Cambria Math" w:hAnsi="Cambria Math"/>
+            </w:rPr>
+            <m:t>Sales = 13.04 + -0.05*Price + -0.02*UrbanYes + 1.20*USYes</m:t>
+          </m:r>
+        </m:oMath>
+      </m:oMathPara>
+    </w:p>
+    <w:p>
+      <w:pPr>
+        <w:spacing w:after="0" w:line="360" w:lineRule="auto"/>
+        <w:contextualSpacing/>
+        <w:rPr>
+          <w:rFonts w:ascii="Times New Roman" w:hAnsi="Times New Roman" w:cs="Times New Roman"/>
+          <w:b/>
+          <w:bCs/>
+          <w:sz w:val="28"/>
+          <w:szCs w:val="28"/>
+          <w:lang w:val="uk-UA"/>
+        </w:rPr>
+      </w:pPr>
+      <w:r>
+        <w:rPr>
+          <w:rFonts w:ascii="Times New Roman" w:hAnsi="Times New Roman" w:cs="Times New Roman"/>
+          <w:b/>
+          <w:bCs/>
+          <w:sz w:val="28"/>
+          <w:szCs w:val="28"/>
+          <w:lang w:val="uk-UA"/>
+        </w:rPr>
+        <w:t>3.4</w:t>
+      </w:r>
+    </w:p>
+    <w:p>
+      <w:pPr>
+        <w:spacing w:after="0" w:line="360" w:lineRule="auto"/>
+        <w:contextualSpacing/>
+        <w:rPr>
+          <w:rFonts w:ascii="Times New Roman" w:hAnsi="Times New Roman" w:cs="Times New Roman"/>
+          <w:sz w:val="28"/>
+          <w:szCs w:val="28"/>
+          <w:lang w:val="uk-UA"/>
+        </w:rPr>
+      </w:pPr>
+    </w:p>
+    <w:p>
+      <w:pPr>
+        <w:spacing w:after="0" w:line="360" w:lineRule="auto"/>
+        <w:contextualSpacing/>
+        <w:rPr>
+          <w:rFonts w:ascii="Times New Roman" w:hAnsi="Times New Roman" w:cs="Times New Roman"/>
+          <w:b/>
+          <w:bCs/>
+          <w:sz w:val="28"/>
+          <w:szCs w:val="28"/>
+          <w:lang w:val="uk-UA"/>
+        </w:rPr>
+      </w:pPr>
+      <w:r>
+        <w:rPr>
+          <w:rFonts w:ascii="Times New Roman" w:hAnsi="Times New Roman" w:cs="Times New Roman"/>
+          <w:b/>
+          <w:bCs/>
+          <w:sz w:val="28"/>
+          <w:szCs w:val="28"/>
+          <w:lang w:val="uk-UA"/>
+        </w:rPr>
+        <w:t>3.5</w:t>
+      </w:r>
+    </w:p>
+    <w:p>
+      <w:pPr>
+        <w:spacing w:after="0" w:line="360" w:lineRule="auto"/>
+        <w:contextualSpacing/>
+        <w:rPr>
+          <w:rFonts w:ascii="Times New Roman" w:hAnsi="Times New Roman" w:cs="Times New Roman"/>
+          <w:sz w:val="28"/>
+          <w:szCs w:val="28"/>
+          <w:lang w:val="uk-UA"/>
+        </w:rPr>
+      </w:pPr>
+    </w:p>
+    <w:p>
+      <w:pPr>
+        <w:spacing w:after="0" w:line="360" w:lineRule="auto"/>
+        <w:contextualSpacing/>
+        <w:rPr>
+          <w:rFonts w:ascii="Times New Roman" w:hAnsi="Times New Roman" w:cs="Times New Roman"/>
+          <w:b/>
+          <w:bCs/>
+          <w:sz w:val="28"/>
+          <w:szCs w:val="28"/>
+          <w:lang w:val="uk-UA"/>
+        </w:rPr>
+      </w:pPr>
+      <w:r>
+        <w:rPr>
+          <w:rFonts w:ascii="Times New Roman" w:hAnsi="Times New Roman" w:cs="Times New Roman"/>
+          <w:b/>
+          <w:bCs/>
+          <w:sz w:val="28"/>
+          <w:szCs w:val="28"/>
+          <w:lang w:val="uk-UA"/>
+        </w:rPr>
+        <w:t>3.6</w:t>
+      </w:r>
+    </w:p>
+    <w:p>
+      <w:pPr>
+        <w:spacing w:after="0" w:line="360" w:lineRule="auto"/>
+        <w:contextualSpacing/>
+        <w:rPr>
+          <w:rFonts w:ascii="Times New Roman" w:hAnsi="Times New Roman" w:cs="Times New Roman"/>
+          <w:sz w:val="28"/>
+          <w:szCs w:val="28"/>
+          <w:lang w:val="uk-UA"/>
+        </w:rPr>
+      </w:pPr>
+    </w:p>
+    <w:p>
+      <w:pPr>
+        <w:spacing w:after="0" w:line="360" w:lineRule="auto"/>
+        <w:contextualSpacing/>
+        <w:rPr>
+          <w:rFonts w:ascii="Times New Roman" w:hAnsi="Times New Roman" w:cs="Times New Roman"/>
+          <w:b/>
+          <w:bCs/>
+          <w:sz w:val="28"/>
+          <w:szCs w:val="28"/>
+          <w:lang w:val="uk-UA"/>
+        </w:rPr>
+      </w:pPr>
+      <w:r>
+        <w:rPr>
+          <w:rFonts w:ascii="Times New Roman" w:hAnsi="Times New Roman" w:cs="Times New Roman"/>
+          <w:b/>
+          <w:bCs/>
+          <w:sz w:val="28"/>
+          <w:szCs w:val="28"/>
+          <w:lang w:val="uk-UA"/>
+        </w:rPr>
+        <w:t>3.7</w:t>
+      </w:r>
+    </w:p>
+    <w:p>
+      <w:pPr>
+        <w:spacing w:after="0" w:line="360" w:lineRule="auto"/>
+        <w:contextualSpacing/>
+        <w:rPr>
+          <w:rFonts w:ascii="Times New Roman" w:hAnsi="Times New Roman" w:cs="Times New Roman"/>
+          <w:sz w:val="28"/>
+          <w:szCs w:val="28"/>
+          <w:lang w:val="uk-UA"/>
+        </w:rPr>
+      </w:pPr>
+    </w:p>
+    <w:p>
+      <w:pPr>
+        <w:spacing w:after="0" w:line="360" w:lineRule="auto"/>
+        <w:contextualSpacing/>
+        <w:rPr>
+          <w:rFonts w:ascii="Times New Roman" w:hAnsi="Times New Roman" w:cs="Times New Roman"/>
+          <w:b/>
+          <w:bCs/>
+          <w:sz w:val="28"/>
+          <w:szCs w:val="28"/>
+          <w:lang w:val="uk-UA"/>
+        </w:rPr>
+      </w:pPr>
+      <w:r>
+        <w:rPr>
+          <w:rFonts w:ascii="Times New Roman" w:hAnsi="Times New Roman" w:cs="Times New Roman"/>
+          <w:b/>
+          <w:bCs/>
+          <w:sz w:val="28"/>
+          <w:szCs w:val="28"/>
+          <w:lang w:val="uk-UA"/>
+        </w:rPr>
+        <w:t>3.8</w:t>
+      </w:r>
+    </w:p>
+    <w:p>
+      <w:pPr>
+        <w:spacing w:after="0" w:line="360" w:lineRule="auto"/>
+        <w:contextualSpacing/>
+        <w:rPr>
+          <w:rFonts w:ascii="Times New Roman" w:hAnsi="Times New Roman" w:cs="Times New Roman"/>
+          <w:sz w:val="28"/>
+          <w:szCs w:val="28"/>
+          <w:lang w:val="uk-UA"/>
+        </w:rPr>
+      </w:pPr>
+    </w:p>
+    <w:p>
+      <w:pPr>
+        <w:spacing w:after="0" w:line="360" w:lineRule="auto"/>
+        <w:contextualSpacing/>
+        <w:rPr>
+          <w:rFonts w:ascii="Times New Roman" w:hAnsi="Times New Roman" w:cs="Times New Roman"/>
+          <w:sz w:val="28"/>
+          <w:szCs w:val="28"/>
+          <w:lang w:val="uk-UA"/>
+        </w:rPr>
+      </w:pPr>
+    </w:p>
+    <w:p>
+      <w:pPr>
+        <w:spacing w:after="0" w:line="360" w:lineRule="auto"/>
+        <w:contextualSpacing/>
+        <w:jc w:val="both"/>
+        <w:rPr>
+          <w:rFonts w:ascii="Times New Roman" w:hAnsi="Times New Roman" w:cs="Times New Roman"/>
+          <w:b/>
+          <w:bCs/>
+          <w:sz w:val="28"/>
+          <w:szCs w:val="28"/>
+          <w:lang w:val="uk-UA"/>
+        </w:rPr>
+      </w:pPr>
+      <w:r>
+        <w:rPr>
+          <w:rFonts w:ascii="Times New Roman" w:hAnsi="Times New Roman" w:cs="Times New Roman"/>
+          <w:b/>
+          <w:bCs/>
+          <w:sz w:val="28"/>
+          <w:szCs w:val="28"/>
+          <w:lang w:val="uk-UA"/>
+        </w:rPr>
+        <w:t>4.</w:t>
+      </w:r>
+      <w:r>
+        <w:rPr>
+          <w:rFonts w:ascii="Times New Roman" w:hAnsi="Times New Roman" w:cs="Times New Roman"/>
+          <w:b/>
+          <w:bCs/>
+          <w:sz w:val="28"/>
+          <w:szCs w:val="28"/>
+          <w:lang w:val="uk-UA"/>
+        </w:rPr>
+        <w:t xml:space="preserve"> Дослідження </w:t>
+      </w:r>
+      <w:r>
+        <w:rPr>
+          <w:rFonts w:ascii="Times New Roman" w:hAnsi="Times New Roman" w:cs="Times New Roman"/>
+          <w:b/>
+          <w:bCs/>
+          <w:sz w:val="28"/>
+          <w:szCs w:val="28"/>
+        </w:rPr>
+        <w:t>t</w:t>
+      </w:r>
+      <w:r>
+        <w:rPr>
+          <w:rFonts w:ascii="Times New Roman" w:hAnsi="Times New Roman" w:cs="Times New Roman"/>
+          <w:b/>
+          <w:bCs/>
+          <w:sz w:val="28"/>
+          <w:szCs w:val="28"/>
+          <w:lang w:val="uk-UA"/>
+        </w:rPr>
+        <w:t>-</w:t>
+      </w:r>
+      <w:r>
+        <w:rPr>
+          <w:rFonts w:ascii="Times New Roman" w:hAnsi="Times New Roman" w:cs="Times New Roman"/>
+          <w:b/>
+          <w:bCs/>
+          <w:sz w:val="28"/>
+          <w:szCs w:val="28"/>
+          <w:lang w:val="uk-UA"/>
+        </w:rPr>
+        <w:t xml:space="preserve">статистики для нульової гіпотези у простій лінійній регресії </w:t>
+      </w:r>
+      <w:r>
+        <w:rPr>
+          <w:rFonts w:ascii="Times New Roman" w:hAnsi="Times New Roman" w:cs="Times New Roman"/>
+          <w:b/>
+          <w:bCs/>
+          <w:sz w:val="28"/>
+          <w:szCs w:val="28"/>
+          <w:lang w:val="uk-UA"/>
+        </w:rPr>
+        <w:t xml:space="preserve">без коефіцієнта </w:t>
+      </w:r>
+      <w:r>
+        <w:rPr>
+          <w:rFonts w:ascii="Times New Roman" w:hAnsi="Times New Roman" w:cs="Times New Roman"/>
+          <w:b/>
+          <w:bCs/>
+          <w:i/>
+          <w:sz w:val="28"/>
+          <w:szCs w:val="28"/>
+        </w:rPr>
+        <w:t>β</w:t>
+      </w:r>
+      <w:r>
+        <w:rPr>
+          <w:rFonts w:ascii="Times New Roman" w:hAnsi="Times New Roman" w:cs="Times New Roman"/>
+          <w:b/>
+          <w:bCs/>
+          <w:sz w:val="28"/>
+          <w:szCs w:val="28"/>
+          <w:vertAlign w:val="subscript"/>
+          <w:lang w:val="uk-UA"/>
+        </w:rPr>
+        <w:t>0</w:t>
+      </w:r>
+      <w:r>
+        <w:rPr>
+          <w:rFonts w:ascii="Times New Roman" w:hAnsi="Times New Roman" w:cs="Times New Roman"/>
+          <w:b/>
+          <w:bCs/>
+          <w:sz w:val="28"/>
+          <w:szCs w:val="28"/>
+          <w:lang w:val="uk-UA"/>
+        </w:rPr>
+        <w:t>.</w:t>
+      </w:r>
+    </w:p>
+    <w:p>
+      <w:pPr>
+        <w:spacing w:after="0" w:line="360" w:lineRule="auto"/>
+        <w:contextualSpacing/>
         <w:jc w:val="center"/>
         <w:rPr>
           <w:rFonts w:ascii="Times New Roman" w:hAnsi="Times New Roman" w:cs="Times New Roman"/>
-          <w:b/>
-          <w:sz w:val="28"/>
-          <w:szCs w:val="28"/>
-          <w:lang w:val="ru-RU"/>
-        </w:rPr>
-      </w:pPr>
-    </w:p>
-    <w:p>
-      <w:pPr>
-        <w:spacing w:after="0" w:line="360" w:lineRule="auto"/>
-        <w:contextualSpacing/>
-        <w:jc w:val="both"/>
-        <w:rPr>
-          <w:rFonts w:ascii="Times New Roman" w:hAnsi="Times New Roman" w:cs="Times New Roman"/>
-          <w:b/>
-          <w:sz w:val="28"/>
-          <w:szCs w:val="28"/>
-          <w:lang w:val="ru-RU"/>
-        </w:rPr>
-      </w:pPr>
-      <w:r>
-        <w:rPr>
-          <w:rFonts w:ascii="Times New Roman" w:hAnsi="Times New Roman" w:cs="Times New Roman"/>
-          <w:b/>
-          <w:sz w:val="28"/>
-          <w:szCs w:val="28"/>
-          <w:lang w:val="ru-RU"/>
-        </w:rPr>
-        <w:t>4.2</w:t>
-      </w:r>
-    </w:p>
-    <w:p>
-      <w:pPr>
-        <w:spacing w:after="0" w:line="360" w:lineRule="auto"/>
-        <w:contextualSpacing/>
-        <w:jc w:val="center"/>
-        <w:rPr>
-          <w:rFonts w:ascii="Times New Roman" w:hAnsi="Times New Roman" w:cs="Times New Roman"/>
-          <w:b/>
-          <w:sz w:val="28"/>
-          <w:szCs w:val="28"/>
-          <w:lang w:val="ru-RU"/>
-        </w:rPr>
-      </w:pPr>
-      <w:r>
-        <w:rPr>
-          <w:rFonts w:ascii="Times New Roman" w:hAnsi="Times New Roman" w:cs="Times New Roman"/>
-          <w:b/>
+          <w:sz w:val="28"/>
+          <w:szCs w:val="28"/>
+          <w:lang w:val="ru-RU"/>
+        </w:rPr>
+      </w:pPr>
+      <w:r>
+        <w:rPr>
+          <w:rFonts w:ascii="Times New Roman" w:hAnsi="Times New Roman" w:cs="Times New Roman"/>
           <w:noProof/>
           <w:sz w:val="28"/>
           <w:szCs w:val="28"/>
           <w:lang w:val="ru-RU"/>
         </w:rPr>
-        <w:lastRenderedPageBreak/>
         <w:drawing>
-          <wp:inline distT="0" distB="0" distL="0" distR="0" wp14:anchorId="23378369" wp14:editId="08980F3B">
-            <wp:extent cx="3603172" cy="2124628"/>
-            <wp:effectExtent l="0" t="0" r="0" b="9525"/>
-            <wp:docPr id="7" name="Picture 7"/>
+          <wp:inline distT="0" distB="0" distL="0" distR="0" wp14:anchorId="679BD018" wp14:editId="0756D898">
+            <wp:extent cx="1877786" cy="694524"/>
+            <wp:effectExtent l="0" t="0" r="8255" b="0"/>
+            <wp:docPr id="5" name="Picture 5"/>
             <wp:cNvGraphicFramePr>
               <a:graphicFrameLocks xmlns:a="http://schemas.openxmlformats.org/drawingml/2006/main" noChangeAspect="1"/>
             </wp:cNvGraphicFramePr>
@@ -3242,7 +4246,7 @@
                   <pic:spPr>
                     <a:xfrm>
                       <a:off x="0" y="0"/>
-                      <a:ext cx="3643793" cy="2148580"/>
+                      <a:ext cx="1896806" cy="701559"/>
                     </a:xfrm>
                     <a:prstGeom prst="rect">
                       <a:avLst/>
@@ -3262,7 +4266,6 @@
         <w:jc w:val="center"/>
         <w:rPr>
           <w:rFonts w:ascii="Times New Roman" w:hAnsi="Times New Roman" w:cs="Times New Roman"/>
-          <w:b/>
           <w:sz w:val="28"/>
           <w:szCs w:val="28"/>
           <w:lang w:val="ru-RU"/>
@@ -3290,7 +4293,7 @@
           <w:szCs w:val="28"/>
           <w:lang w:val="ru-RU"/>
         </w:rPr>
-        <w:t>4.3</w:t>
+        <w:t>4.1</w:t>
       </w:r>
     </w:p>
     <w:p>
@@ -3316,10 +4319,10 @@
           <w:lang w:val="ru-RU"/>
         </w:rPr>
         <w:drawing>
-          <wp:inline distT="0" distB="0" distL="0" distR="0" wp14:anchorId="181CFE81" wp14:editId="6E71FD88">
-            <wp:extent cx="2318657" cy="329277"/>
-            <wp:effectExtent l="0" t="0" r="5715" b="0"/>
-            <wp:docPr id="8" name="Picture 8"/>
+          <wp:inline distT="0" distB="0" distL="0" distR="0" wp14:anchorId="143F398D" wp14:editId="30E6F4B9">
+            <wp:extent cx="3527417" cy="2123712"/>
+            <wp:effectExtent l="0" t="0" r="0" b="0"/>
+            <wp:docPr id="6" name="Picture 6"/>
             <wp:cNvGraphicFramePr>
               <a:graphicFrameLocks xmlns:a="http://schemas.openxmlformats.org/drawingml/2006/main" noChangeAspect="1"/>
             </wp:cNvGraphicFramePr>
@@ -3339,6 +4342,201 @@
                   <pic:spPr>
                     <a:xfrm>
                       <a:off x="0" y="0"/>
+                      <a:ext cx="3562168" cy="2144634"/>
+                    </a:xfrm>
+                    <a:prstGeom prst="rect">
+                      <a:avLst/>
+                    </a:prstGeom>
+                  </pic:spPr>
+                </pic:pic>
+              </a:graphicData>
+            </a:graphic>
+          </wp:inline>
+        </w:drawing>
+      </w:r>
+    </w:p>
+    <w:p>
+      <w:pPr>
+        <w:spacing w:after="0" w:line="360" w:lineRule="auto"/>
+        <w:contextualSpacing/>
+        <w:jc w:val="center"/>
+        <w:rPr>
+          <w:rFonts w:ascii="Times New Roman" w:hAnsi="Times New Roman" w:cs="Times New Roman"/>
+          <w:b/>
+          <w:sz w:val="28"/>
+          <w:szCs w:val="28"/>
+          <w:lang w:val="ru-RU"/>
+        </w:rPr>
+      </w:pPr>
+    </w:p>
+    <w:p>
+      <w:pPr>
+        <w:spacing w:after="0" w:line="360" w:lineRule="auto"/>
+        <w:contextualSpacing/>
+        <w:jc w:val="both"/>
+        <w:rPr>
+          <w:rFonts w:ascii="Times New Roman" w:hAnsi="Times New Roman" w:cs="Times New Roman"/>
+          <w:b/>
+          <w:sz w:val="28"/>
+          <w:szCs w:val="28"/>
+          <w:lang w:val="ru-RU"/>
+        </w:rPr>
+      </w:pPr>
+      <w:r>
+        <w:rPr>
+          <w:rFonts w:ascii="Times New Roman" w:hAnsi="Times New Roman" w:cs="Times New Roman"/>
+          <w:b/>
+          <w:sz w:val="28"/>
+          <w:szCs w:val="28"/>
+          <w:lang w:val="ru-RU"/>
+        </w:rPr>
+        <w:lastRenderedPageBreak/>
+        <w:t>4.2</w:t>
+      </w:r>
+    </w:p>
+    <w:p>
+      <w:pPr>
+        <w:spacing w:after="0" w:line="360" w:lineRule="auto"/>
+        <w:contextualSpacing/>
+        <w:jc w:val="center"/>
+        <w:rPr>
+          <w:rFonts w:ascii="Times New Roman" w:hAnsi="Times New Roman" w:cs="Times New Roman"/>
+          <w:b/>
+          <w:sz w:val="28"/>
+          <w:szCs w:val="28"/>
+          <w:lang w:val="ru-RU"/>
+        </w:rPr>
+      </w:pPr>
+      <w:r>
+        <w:rPr>
+          <w:rFonts w:ascii="Times New Roman" w:hAnsi="Times New Roman" w:cs="Times New Roman"/>
+          <w:b/>
+          <w:noProof/>
+          <w:sz w:val="28"/>
+          <w:szCs w:val="28"/>
+          <w:lang w:val="ru-RU"/>
+        </w:rPr>
+        <w:drawing>
+          <wp:inline distT="0" distB="0" distL="0" distR="0" wp14:anchorId="23378369" wp14:editId="08980F3B">
+            <wp:extent cx="3603172" cy="2124628"/>
+            <wp:effectExtent l="0" t="0" r="0" b="9525"/>
+            <wp:docPr id="7" name="Picture 7"/>
+            <wp:cNvGraphicFramePr>
+              <a:graphicFrameLocks xmlns:a="http://schemas.openxmlformats.org/drawingml/2006/main" noChangeAspect="1"/>
+            </wp:cNvGraphicFramePr>
+            <a:graphic xmlns:a="http://schemas.openxmlformats.org/drawingml/2006/main">
+              <a:graphicData uri="http://schemas.openxmlformats.org/drawingml/2006/picture">
+                <pic:pic xmlns:pic="http://schemas.openxmlformats.org/drawingml/2006/picture">
+                  <pic:nvPicPr>
+                    <pic:cNvPr id="1" name=""/>
+                    <pic:cNvPicPr/>
+                  </pic:nvPicPr>
+                  <pic:blipFill>
+                    <a:blip r:embed="rId27"/>
+                    <a:stretch>
+                      <a:fillRect/>
+                    </a:stretch>
+                  </pic:blipFill>
+                  <pic:spPr>
+                    <a:xfrm>
+                      <a:off x="0" y="0"/>
+                      <a:ext cx="3643793" cy="2148580"/>
+                    </a:xfrm>
+                    <a:prstGeom prst="rect">
+                      <a:avLst/>
+                    </a:prstGeom>
+                  </pic:spPr>
+                </pic:pic>
+              </a:graphicData>
+            </a:graphic>
+          </wp:inline>
+        </w:drawing>
+      </w:r>
+    </w:p>
+    <w:p>
+      <w:pPr>
+        <w:spacing w:after="0" w:line="360" w:lineRule="auto"/>
+        <w:contextualSpacing/>
+        <w:jc w:val="center"/>
+        <w:rPr>
+          <w:rFonts w:ascii="Times New Roman" w:hAnsi="Times New Roman" w:cs="Times New Roman"/>
+          <w:b/>
+          <w:sz w:val="28"/>
+          <w:szCs w:val="28"/>
+          <w:lang w:val="ru-RU"/>
+        </w:rPr>
+      </w:pPr>
+    </w:p>
+    <w:p>
+      <w:pPr>
+        <w:spacing w:after="0" w:line="360" w:lineRule="auto"/>
+        <w:contextualSpacing/>
+        <w:jc w:val="both"/>
+        <w:rPr>
+          <w:rFonts w:ascii="Times New Roman" w:hAnsi="Times New Roman" w:cs="Times New Roman"/>
+          <w:b/>
+          <w:sz w:val="28"/>
+          <w:szCs w:val="28"/>
+          <w:lang w:val="ru-RU"/>
+        </w:rPr>
+      </w:pPr>
+      <w:r>
+        <w:rPr>
+          <w:rFonts w:ascii="Times New Roman" w:hAnsi="Times New Roman" w:cs="Times New Roman"/>
+          <w:b/>
+          <w:sz w:val="28"/>
+          <w:szCs w:val="28"/>
+          <w:lang w:val="ru-RU"/>
+        </w:rPr>
+        <w:t>4.3</w:t>
+      </w:r>
+    </w:p>
+    <w:p>
+      <w:pPr>
+        <w:spacing w:after="0" w:line="360" w:lineRule="auto"/>
+        <w:contextualSpacing/>
+        <w:jc w:val="center"/>
+        <w:rPr>
+          <w:rFonts w:ascii="Times New Roman" w:hAnsi="Times New Roman" w:cs="Times New Roman"/>
+          <w:b/>
+          <w:sz w:val="28"/>
+          <w:szCs w:val="28"/>
+          <w:lang w:val="ru-RU"/>
+        </w:rPr>
+      </w:pPr>
+      <w:r>
+        <w:rPr>
+          <w:rFonts w:ascii="Times New Roman" w:hAnsi="Times New Roman" w:cs="Times New Roman"/>
+          <w:b/>
+          <w:noProof/>
+          <w:sz w:val="28"/>
+          <w:szCs w:val="28"/>
+          <w:lang w:val="ru-RU"/>
+        </w:rPr>
+        <w:drawing>
+          <wp:inline distT="0" distB="0" distL="0" distR="0" wp14:anchorId="181CFE81" wp14:editId="6E71FD88">
+            <wp:extent cx="2318657" cy="329277"/>
+            <wp:effectExtent l="0" t="0" r="5715" b="0"/>
+            <wp:docPr id="8" name="Picture 8"/>
+            <wp:cNvGraphicFramePr>
+              <a:graphicFrameLocks xmlns:a="http://schemas.openxmlformats.org/drawingml/2006/main" noChangeAspect="1"/>
+            </wp:cNvGraphicFramePr>
+            <a:graphic xmlns:a="http://schemas.openxmlformats.org/drawingml/2006/main">
+              <a:graphicData uri="http://schemas.openxmlformats.org/drawingml/2006/picture">
+                <pic:pic xmlns:pic="http://schemas.openxmlformats.org/drawingml/2006/picture">
+                  <pic:nvPicPr>
+                    <pic:cNvPr id="1" name=""/>
+                    <pic:cNvPicPr/>
+                  </pic:nvPicPr>
+                  <pic:blipFill>
+                    <a:blip r:embed="rId28"/>
+                    <a:stretch>
+                      <a:fillRect/>
+                    </a:stretch>
+                  </pic:blipFill>
+                  <pic:spPr>
+                    <a:xfrm>
+                      <a:off x="0" y="0"/>
                       <a:ext cx="2412220" cy="342564"/>
                     </a:xfrm>
                     <a:prstGeom prst="rect">
@@ -3594,15 +4792,17 @@
           <w:bCs/>
           <w:sz w:val="28"/>
           <w:szCs w:val="28"/>
-        </w:rPr>
-      </w:pPr>
-      <w:r>
-        <w:rPr>
-          <w:rFonts w:ascii="Times New Roman" w:hAnsi="Times New Roman" w:cs="Times New Roman"/>
-          <w:b/>
-          <w:bCs/>
-          <w:sz w:val="28"/>
-          <w:szCs w:val="28"/>
+          <w:lang w:val="ru-RU"/>
+        </w:rPr>
+      </w:pPr>
+      <w:r>
+        <w:rPr>
+          <w:rFonts w:ascii="Times New Roman" w:hAnsi="Times New Roman" w:cs="Times New Roman"/>
+          <w:b/>
+          <w:bCs/>
+          <w:sz w:val="28"/>
+          <w:szCs w:val="28"/>
+          <w:lang w:val="ru-RU"/>
         </w:rPr>
         <w:t>6.</w:t>
       </w:r>
@@ -3616,6 +4816,7 @@
           <w:rFonts w:ascii="Times New Roman" w:hAnsi="Times New Roman" w:cs="Times New Roman"/>
           <w:sz w:val="28"/>
           <w:szCs w:val="28"/>
+          <w:lang w:val="ru-RU"/>
         </w:rPr>
       </w:pPr>
     </w:p>
@@ -3630,15 +4831,17 @@
           <w:bCs/>
           <w:sz w:val="28"/>
           <w:szCs w:val="28"/>
-        </w:rPr>
-      </w:pPr>
-      <w:r>
-        <w:rPr>
-          <w:rFonts w:ascii="Times New Roman" w:hAnsi="Times New Roman" w:cs="Times New Roman"/>
-          <w:b/>
-          <w:bCs/>
-          <w:sz w:val="28"/>
-          <w:szCs w:val="28"/>
+          <w:lang w:val="ru-RU"/>
+        </w:rPr>
+      </w:pPr>
+      <w:r>
+        <w:rPr>
+          <w:rFonts w:ascii="Times New Roman" w:hAnsi="Times New Roman" w:cs="Times New Roman"/>
+          <w:b/>
+          <w:bCs/>
+          <w:sz w:val="28"/>
+          <w:szCs w:val="28"/>
+          <w:lang w:val="ru-RU"/>
         </w:rPr>
         <w:t xml:space="preserve">7. </w:t>
       </w:r>
@@ -3650,6 +4853,7 @@
           <w:bCs/>
           <w:sz w:val="28"/>
           <w:szCs w:val="28"/>
+          <w:lang w:val="ru-RU"/>
         </w:rPr>
         <w:t>Зосередимося</w:t>
       </w:r>
@@ -3661,6 +4865,31 @@
           <w:bCs/>
           <w:sz w:val="28"/>
           <w:szCs w:val="28"/>
+          <w:lang w:val="ru-RU"/>
+        </w:rPr>
+        <w:t xml:space="preserve"> на </w:t>
+      </w:r>
+      <w:proofErr w:type="spellStart"/>
+      <w:r>
+        <w:rPr>
+          <w:rFonts w:ascii="Times New Roman" w:hAnsi="Times New Roman" w:cs="Times New Roman"/>
+          <w:b/>
+          <w:bCs/>
+          <w:sz w:val="28"/>
+          <w:szCs w:val="28"/>
+          <w:lang w:val="ru-RU"/>
+        </w:rPr>
+        <w:t>проблемі</w:t>
+      </w:r>
+      <w:proofErr w:type="spellEnd"/>
+      <w:r>
+        <w:rPr>
+          <w:rFonts w:ascii="Times New Roman" w:hAnsi="Times New Roman" w:cs="Times New Roman"/>
+          <w:b/>
+          <w:bCs/>
+          <w:sz w:val="28"/>
+          <w:szCs w:val="28"/>
+          <w:lang w:val="ru-RU"/>
         </w:rPr>
         <w:t xml:space="preserve"> </w:t>
       </w:r>
@@ -3672,8 +4901,9 @@
           <w:bCs/>
           <w:sz w:val="28"/>
           <w:szCs w:val="28"/>
-        </w:rPr>
-        <w:t>на</w:t>
+          <w:lang w:val="ru-RU"/>
+        </w:rPr>
+        <w:t>колінеарності</w:t>
       </w:r>
       <w:proofErr w:type="spellEnd"/>
       <w:r>
@@ -3683,52 +4913,87 @@
           <w:bCs/>
           <w:sz w:val="28"/>
           <w:szCs w:val="28"/>
-        </w:rPr>
-        <w:t xml:space="preserve"> </w:t>
-      </w:r>
-      <w:proofErr w:type="spellStart"/>
-      <w:r>
-        <w:rPr>
-          <w:rFonts w:ascii="Times New Roman" w:hAnsi="Times New Roman" w:cs="Times New Roman"/>
-          <w:b/>
-          <w:bCs/>
-          <w:sz w:val="28"/>
-          <w:szCs w:val="28"/>
-        </w:rPr>
-        <w:t>проблемі</w:t>
-      </w:r>
-      <w:proofErr w:type="spellEnd"/>
-      <w:r>
-        <w:rPr>
-          <w:rFonts w:ascii="Times New Roman" w:hAnsi="Times New Roman" w:cs="Times New Roman"/>
-          <w:b/>
-          <w:bCs/>
-          <w:sz w:val="28"/>
-          <w:szCs w:val="28"/>
-        </w:rPr>
-        <w:t xml:space="preserve"> </w:t>
-      </w:r>
-      <w:proofErr w:type="spellStart"/>
-      <w:r>
-        <w:rPr>
-          <w:rFonts w:ascii="Times New Roman" w:hAnsi="Times New Roman" w:cs="Times New Roman"/>
-          <w:b/>
-          <w:bCs/>
-          <w:sz w:val="28"/>
-          <w:szCs w:val="28"/>
-        </w:rPr>
-        <w:t>колінеарності</w:t>
-      </w:r>
-      <w:proofErr w:type="spellEnd"/>
-      <w:r>
-        <w:rPr>
-          <w:rFonts w:ascii="Times New Roman" w:hAnsi="Times New Roman" w:cs="Times New Roman"/>
-          <w:b/>
-          <w:bCs/>
-          <w:sz w:val="28"/>
-          <w:szCs w:val="28"/>
+          <w:lang w:val="ru-RU"/>
         </w:rPr>
         <w:t>.</w:t>
+      </w:r>
+    </w:p>
+    <w:p>
+      <w:pPr>
+        <w:spacing w:after="0" w:line="360" w:lineRule="auto"/>
+        <w:contextualSpacing/>
+        <w:jc w:val="both"/>
+        <w:rPr>
+          <w:rFonts w:ascii="Times New Roman" w:hAnsi="Times New Roman" w:cs="Times New Roman"/>
+          <w:sz w:val="28"/>
+          <w:szCs w:val="28"/>
+          <w:lang w:val="uk-UA"/>
+        </w:rPr>
+      </w:pPr>
+      <w:r>
+        <w:rPr>
+          <w:rFonts w:ascii="Times New Roman" w:hAnsi="Times New Roman" w:cs="Times New Roman"/>
+          <w:b/>
+          <w:bCs/>
+          <w:sz w:val="28"/>
+          <w:szCs w:val="28"/>
+          <w:lang w:val="ru-RU"/>
+        </w:rPr>
+        <w:t>7.1</w:t>
+      </w:r>
+    </w:p>
+    <w:p>
+      <w:pPr>
+        <w:spacing w:after="0" w:line="360" w:lineRule="auto"/>
+        <w:contextualSpacing/>
+        <w:jc w:val="center"/>
+        <w:rPr>
+          <w:rFonts w:ascii="Times New Roman" w:hAnsi="Times New Roman" w:cs="Times New Roman"/>
+          <w:sz w:val="28"/>
+          <w:szCs w:val="28"/>
+        </w:rPr>
+      </w:pPr>
+      <w:r>
+        <w:rPr>
+          <w:rFonts w:ascii="Times New Roman" w:hAnsi="Times New Roman" w:cs="Times New Roman"/>
+          <w:sz w:val="28"/>
+          <w:szCs w:val="28"/>
+        </w:rPr>
+        <w:drawing>
+          <wp:inline distT="0" distB="0" distL="0" distR="0" wp14:anchorId="39680579" wp14:editId="5CB9C7B6">
+            <wp:extent cx="4083749" cy="2750149"/>
+            <wp:effectExtent l="0" t="0" r="0" b="0"/>
+            <wp:docPr id="23" name="Рисунок 23" descr="Зображення, що містить текст&#10;&#10;Автоматично згенерований опис"/>
+            <wp:cNvGraphicFramePr>
+              <a:graphicFrameLocks xmlns:a="http://schemas.openxmlformats.org/drawingml/2006/main" noChangeAspect="1"/>
+            </wp:cNvGraphicFramePr>
+            <a:graphic xmlns:a="http://schemas.openxmlformats.org/drawingml/2006/main">
+              <a:graphicData uri="http://schemas.openxmlformats.org/drawingml/2006/picture">
+                <pic:pic xmlns:pic="http://schemas.openxmlformats.org/drawingml/2006/picture">
+                  <pic:nvPicPr>
+                    <pic:cNvPr id="23" name="Рисунок 23" descr="Зображення, що містить текст&#10;&#10;Автоматично згенерований опис"/>
+                    <pic:cNvPicPr/>
+                  </pic:nvPicPr>
+                  <pic:blipFill>
+                    <a:blip r:embed="rId29"/>
+                    <a:stretch>
+                      <a:fillRect/>
+                    </a:stretch>
+                  </pic:blipFill>
+                  <pic:spPr>
+                    <a:xfrm>
+                      <a:off x="0" y="0"/>
+                      <a:ext cx="4084639" cy="2750748"/>
+                    </a:xfrm>
+                    <a:prstGeom prst="rect">
+                      <a:avLst/>
+                    </a:prstGeom>
+                  </pic:spPr>
+                </pic:pic>
+              </a:graphicData>
+            </a:graphic>
+          </wp:inline>
+        </w:drawing>
       </w:r>
     </w:p>
     <w:p>
@@ -5124,6 +6389,7 @@
     <w:lsdException w:name="HTML Sample" w:semiHidden="1" w:unhideWhenUsed="1"/>
     <w:lsdException w:name="HTML Typewriter" w:semiHidden="1" w:unhideWhenUsed="1"/>
     <w:lsdException w:name="HTML Variable" w:semiHidden="1" w:unhideWhenUsed="1"/>
+    <w:lsdException w:name="Normal Table" w:semiHidden="1" w:unhideWhenUsed="1"/>
     <w:lsdException w:name="annotation subject" w:semiHidden="1" w:unhideWhenUsed="1"/>
     <w:lsdException w:name="No List" w:semiHidden="1" w:unhideWhenUsed="1"/>
     <w:lsdException w:name="Outline List 1" w:semiHidden="1" w:unhideWhenUsed="1"/>
@@ -5166,8 +6432,11 @@
     <w:lsdException w:name="Table Contemporary" w:semiHidden="1" w:unhideWhenUsed="1"/>
     <w:lsdException w:name="Table Elegant" w:semiHidden="1" w:unhideWhenUsed="1"/>
     <w:lsdException w:name="Table Professional" w:semiHidden="1" w:unhideWhenUsed="1"/>
+    <w:lsdException w:name="Table Subtle 1" w:semiHidden="1" w:unhideWhenUsed="1"/>
     <w:lsdException w:name="Table Subtle 2" w:semiHidden="1" w:unhideWhenUsed="1"/>
     <w:lsdException w:name="Table Web 1" w:semiHidden="1" w:unhideWhenUsed="1"/>
+    <w:lsdException w:name="Table Web 2" w:semiHidden="1" w:unhideWhenUsed="1"/>
+    <w:lsdException w:name="Table Web 3" w:semiHidden="1" w:unhideWhenUsed="1"/>
     <w:lsdException w:name="Balloon Text" w:semiHidden="1" w:unhideWhenUsed="1"/>
     <w:lsdException w:name="Table Grid" w:uiPriority="39"/>
     <w:lsdException w:name="Table Theme" w:semiHidden="1" w:unhideWhenUsed="1"/>

--- a/Lab2/Results_Lab2.docx
+++ b/Lab2/Results_Lab2.docx
@@ -1,6 +1,6 @@
 
 <file path=word/document.xml><?xml version="1.0" encoding="utf-8"?>
-<w:document xmlns:wpc="http://schemas.microsoft.com/office/word/2010/wordprocessingCanvas" xmlns:cx="http://schemas.microsoft.com/office/drawing/2014/chartex" xmlns:cx1="http://schemas.microsoft.com/office/drawing/2015/9/8/chartex" xmlns:cx2="http://schemas.microsoft.com/office/drawing/2015/10/21/chartex" xmlns:cx3="http://schemas.microsoft.com/office/drawing/2016/5/9/chartex" xmlns:cx4="http://schemas.microsoft.com/office/drawing/2016/5/10/chartex" xmlns:cx5="http://schemas.microsoft.com/office/drawing/2016/5/11/chartex" xmlns:cx6="http://schemas.microsoft.com/office/drawing/2016/5/12/chartex" xmlns:cx7="http://schemas.microsoft.com/office/drawing/2016/5/13/chartex" xmlns:cx8="http://schemas.microsoft.com/office/drawing/2016/5/14/chartex" xmlns:mc="http://schemas.openxmlformats.org/markup-compatibility/2006" xmlns:aink="http://schemas.microsoft.com/office/drawing/2016/ink" xmlns:am3d="http://schemas.microsoft.com/office/drawing/2017/model3d" xmlns:o="urn:schemas-microsoft-com:office:office" xmlns:r="http://schemas.openxmlformats.org/officeDocument/2006/relationships" xmlns:m="http://schemas.openxmlformats.org/officeDocument/2006/math" xmlns:v="urn:schemas-microsoft-com:vml" xmlns:wp14="http://schemas.microsoft.com/office/word/2010/wordprocessingDrawing" xmlns:wp="http://schemas.openxmlformats.org/drawingml/2006/wordprocessingDrawing" xmlns:w10="urn:schemas-microsoft-com:office:word" xmlns:w="http://schemas.openxmlformats.org/wordprocessingml/2006/main" xmlns:w14="http://schemas.microsoft.com/office/word/2010/wordml" xmlns:w15="http://schemas.microsoft.com/office/word/2012/wordml" xmlns:w16cex="http://schemas.microsoft.com/office/word/2018/wordml/cex" xmlns:w16cid="http://schemas.microsoft.com/office/word/2016/wordml/cid" xmlns:w16="http://schemas.microsoft.com/office/word/2018/wordml" xmlns:w16sdtdh="http://schemas.microsoft.com/office/word/2020/wordml/sdtdatahash" xmlns:w16se="http://schemas.microsoft.com/office/word/2015/wordml/symex" xmlns:wpg="http://schemas.microsoft.com/office/word/2010/wordprocessingGroup" xmlns:wpi="http://schemas.microsoft.com/office/word/2010/wordprocessingInk" xmlns:wne="http://schemas.microsoft.com/office/word/2006/wordml" xmlns:wps="http://schemas.microsoft.com/office/word/2010/wordprocessingShape" mc:Ignorable="w14 w15 w16se w16cid w16 w16cex w16sdtdh wp14">
+<w:document xmlns:wpc="http://schemas.microsoft.com/office/word/2010/wordprocessingCanvas" xmlns:cx="http://schemas.microsoft.com/office/drawing/2014/chartex" xmlns:cx1="http://schemas.microsoft.com/office/drawing/2015/9/8/chartex" xmlns:mc="http://schemas.openxmlformats.org/markup-compatibility/2006" xmlns:o="urn:schemas-microsoft-com:office:office" xmlns:r="http://schemas.openxmlformats.org/officeDocument/2006/relationships" xmlns:m="http://schemas.openxmlformats.org/officeDocument/2006/math" xmlns:v="urn:schemas-microsoft-com:vml" xmlns:wp14="http://schemas.microsoft.com/office/word/2010/wordprocessingDrawing" xmlns:wp="http://schemas.openxmlformats.org/drawingml/2006/wordprocessingDrawing" xmlns:w10="urn:schemas-microsoft-com:office:word" xmlns:w="http://schemas.openxmlformats.org/wordprocessingml/2006/main" xmlns:w14="http://schemas.microsoft.com/office/word/2010/wordml" xmlns:w15="http://schemas.microsoft.com/office/word/2012/wordml" xmlns:w16se="http://schemas.microsoft.com/office/word/2015/wordml/symex" xmlns:wpg="http://schemas.microsoft.com/office/word/2010/wordprocessingGroup" xmlns:wpi="http://schemas.microsoft.com/office/word/2010/wordprocessingInk" xmlns:wne="http://schemas.microsoft.com/office/word/2006/wordml" xmlns:wps="http://schemas.microsoft.com/office/word/2010/wordprocessingShape" mc:Ignorable="w14 w15 w16se wp14">
   <w:body>
     <w:p>
       <w:pPr>
@@ -442,25 +442,14 @@
           <w:lang w:val="uk-UA"/>
         </w:rPr>
       </w:pPr>
-      <w:proofErr w:type="spellStart"/>
-      <w:r>
-        <w:rPr>
-          <w:rFonts w:ascii="Times New Roman" w:hAnsi="Times New Roman" w:cs="Times New Roman"/>
-          <w:sz w:val="28"/>
-          <w:szCs w:val="28"/>
-          <w:lang w:val="uk-UA"/>
-        </w:rPr>
-        <w:t>Бордун</w:t>
-      </w:r>
-      <w:proofErr w:type="spellEnd"/>
-      <w:r>
-        <w:rPr>
-          <w:rFonts w:ascii="Times New Roman" w:hAnsi="Times New Roman" w:cs="Times New Roman"/>
-          <w:sz w:val="28"/>
-          <w:szCs w:val="28"/>
-          <w:lang w:val="uk-UA"/>
-        </w:rPr>
-        <w:t xml:space="preserve"> Михайло</w:t>
+      <w:r>
+        <w:rPr>
+          <w:rFonts w:ascii="Times New Roman" w:hAnsi="Times New Roman" w:cs="Times New Roman"/>
+          <w:sz w:val="28"/>
+          <w:szCs w:val="28"/>
+          <w:lang w:val="uk-UA"/>
+        </w:rPr>
+        <w:t>Бордун Михайло</w:t>
       </w:r>
     </w:p>
     <w:p>
@@ -785,21 +774,8 @@
           <w:szCs w:val="28"/>
           <w:lang w:val="uk-UA"/>
         </w:rPr>
-        <w:t xml:space="preserve">Проста лінійна регресія на основі даних </w:t>
-      </w:r>
-      <w:proofErr w:type="spellStart"/>
-      <w:r>
-        <w:rPr>
-          <w:rFonts w:ascii="Times New Roman" w:hAnsi="Times New Roman" w:cs="Times New Roman"/>
-          <w:b/>
-          <w:bCs/>
-          <w:sz w:val="28"/>
-          <w:szCs w:val="28"/>
-          <w:lang w:val="uk-UA"/>
-        </w:rPr>
-        <w:t>Auto</w:t>
-      </w:r>
-      <w:proofErr w:type="spellEnd"/>
+        <w:t>Проста лінійна регресія на основі даних Auto</w:t>
+      </w:r>
     </w:p>
     <w:p>
       <w:pPr>
@@ -1202,7 +1178,6 @@
         </w:rPr>
         <w:t xml:space="preserve">для </w:t>
       </w:r>
-      <w:proofErr w:type="spellStart"/>
       <w:r>
         <w:rPr>
           <w:rStyle w:val="jlqj4b"/>
@@ -1212,9 +1187,19 @@
           <w:highlight w:val="yellow"/>
           <w:lang w:val="uk-UA"/>
         </w:rPr>
-        <w:t>mpg</w:t>
-      </w:r>
-      <w:proofErr w:type="spellEnd"/>
+        <w:t>mpg становить 23,4459.</w:t>
+      </w:r>
+      <w:r>
+        <w:rPr>
+          <w:rStyle w:val="viiyi"/>
+          <w:rFonts w:ascii="Times New Roman" w:hAnsi="Times New Roman" w:cs="Times New Roman"/>
+          <w:sz w:val="28"/>
+          <w:szCs w:val="28"/>
+          <w:highlight w:val="yellow"/>
+          <w:lang w:val="uk-UA"/>
+        </w:rPr>
+        <w:t xml:space="preserve"> </w:t>
+      </w:r>
       <w:r>
         <w:rPr>
           <w:rStyle w:val="jlqj4b"/>
@@ -1224,53 +1209,7 @@
           <w:highlight w:val="yellow"/>
           <w:lang w:val="uk-UA"/>
         </w:rPr>
-        <w:t xml:space="preserve"> становить 23,4459.</w:t>
-      </w:r>
-      <w:r>
-        <w:rPr>
-          <w:rStyle w:val="viiyi"/>
-          <w:rFonts w:ascii="Times New Roman" w:hAnsi="Times New Roman" w:cs="Times New Roman"/>
-          <w:sz w:val="28"/>
-          <w:szCs w:val="28"/>
-          <w:highlight w:val="yellow"/>
-          <w:lang w:val="uk-UA"/>
-        </w:rPr>
-        <w:t xml:space="preserve"> </w:t>
-      </w:r>
-      <w:r>
-        <w:rPr>
-          <w:rStyle w:val="jlqj4b"/>
-          <w:rFonts w:ascii="Times New Roman" w:hAnsi="Times New Roman" w:cs="Times New Roman"/>
-          <w:sz w:val="28"/>
-          <w:szCs w:val="28"/>
-          <w:highlight w:val="yellow"/>
-          <w:lang w:val="uk-UA"/>
-        </w:rPr>
-        <w:t xml:space="preserve">RSE для </w:t>
-      </w:r>
-      <w:proofErr w:type="spellStart"/>
-      <w:r>
-        <w:rPr>
-          <w:rStyle w:val="jlqj4b"/>
-          <w:rFonts w:ascii="Times New Roman" w:hAnsi="Times New Roman" w:cs="Times New Roman"/>
-          <w:sz w:val="28"/>
-          <w:szCs w:val="28"/>
-          <w:highlight w:val="yellow"/>
-          <w:lang w:val="uk-UA"/>
-        </w:rPr>
-        <w:t>lm.fit</w:t>
-      </w:r>
-      <w:proofErr w:type="spellEnd"/>
-      <w:r>
-        <w:rPr>
-          <w:rStyle w:val="jlqj4b"/>
-          <w:rFonts w:ascii="Times New Roman" w:hAnsi="Times New Roman" w:cs="Times New Roman"/>
-          <w:sz w:val="28"/>
-          <w:szCs w:val="28"/>
-          <w:highlight w:val="yellow"/>
-          <w:lang w:val="uk-UA"/>
-        </w:rPr>
-        <w:t xml:space="preserve"> склав 4,9</w:t>
+        <w:t>RSE для lm.fit склав 4,9</w:t>
       </w:r>
       <w:r>
         <w:rPr>
@@ -1381,7 +1320,6 @@
         </w:rPr>
         <w:t xml:space="preserve">для </w:t>
       </w:r>
-      <w:proofErr w:type="spellStart"/>
       <w:r>
         <w:rPr>
           <w:rStyle w:val="jlqj4b"/>
@@ -1391,19 +1329,7 @@
           <w:highlight w:val="yellow"/>
           <w:lang w:val="uk-UA"/>
         </w:rPr>
-        <w:t>lm.fit</w:t>
-      </w:r>
-      <w:proofErr w:type="spellEnd"/>
-      <w:r>
-        <w:rPr>
-          <w:rStyle w:val="jlqj4b"/>
-          <w:rFonts w:ascii="Times New Roman" w:hAnsi="Times New Roman" w:cs="Times New Roman"/>
-          <w:sz w:val="28"/>
-          <w:szCs w:val="28"/>
-          <w:highlight w:val="yellow"/>
-          <w:lang w:val="uk-UA"/>
-        </w:rPr>
-        <w:t xml:space="preserve"> склав близько 0,6, тобто </w:t>
+        <w:t xml:space="preserve">lm.fit склав близько 0,6, тобто </w:t>
       </w:r>
       <w:r>
         <w:rPr>
@@ -1660,9 +1586,9 @@
       <w:r>
         <w:rPr>
           <w:rFonts w:ascii="Times New Roman" w:hAnsi="Times New Roman" w:cs="Times New Roman"/>
-          <w:sz w:val="28"/>
-          <w:szCs w:val="28"/>
-          <w:lang w:val="uk-UA"/>
+          <w:noProof/>
+          <w:sz w:val="28"/>
+          <w:szCs w:val="28"/>
         </w:rPr>
         <w:drawing>
           <wp:inline distT="0" distB="0" distL="0" distR="0" wp14:anchorId="2799E57D" wp14:editId="3EC34683">
@@ -1727,9 +1653,9 @@
       <w:r>
         <w:rPr>
           <w:rFonts w:ascii="Times New Roman" w:hAnsi="Times New Roman" w:cs="Times New Roman"/>
-          <w:sz w:val="28"/>
-          <w:szCs w:val="28"/>
-          <w:lang w:val="uk-UA"/>
+          <w:noProof/>
+          <w:sz w:val="28"/>
+          <w:szCs w:val="28"/>
         </w:rPr>
         <w:drawing>
           <wp:inline distT="0" distB="0" distL="0" distR="0" wp14:anchorId="1CFD4D5B" wp14:editId="2D586FCC">
@@ -1817,6 +1743,7 @@
       <w:r>
         <w:rPr>
           <w:rFonts w:ascii="Times New Roman" w:hAnsi="Times New Roman" w:cs="Times New Roman"/>
+          <w:noProof/>
           <w:sz w:val="28"/>
           <w:szCs w:val="28"/>
         </w:rPr>
@@ -2132,9 +2059,8 @@
           <w:lang w:val="ru-RU"/>
         </w:rPr>
         <w:lastRenderedPageBreak/>
-        <w:t xml:space="preserve">2. </w:t>
-      </w:r>
-      <w:proofErr w:type="spellStart"/>
+        <w:t xml:space="preserve">2. Множинна лінійна регресія на основі даних </w:t>
+      </w:r>
       <w:r>
         <w:rPr>
           <w:rFonts w:ascii="Times New Roman" w:hAnsi="Times New Roman" w:cs="Times New Roman"/>
@@ -2142,11 +2068,9 @@
           <w:bCs/>
           <w:sz w:val="28"/>
           <w:szCs w:val="28"/>
-          <w:lang w:val="ru-RU"/>
-        </w:rPr>
-        <w:t>Множинна</w:t>
-      </w:r>
-      <w:proofErr w:type="spellEnd"/>
+        </w:rPr>
+        <w:t>Auto</w:t>
+      </w:r>
       <w:r>
         <w:rPr>
           <w:rFonts w:ascii="Times New Roman" w:hAnsi="Times New Roman" w:cs="Times New Roman"/>
@@ -2156,123 +2080,6 @@
           <w:szCs w:val="28"/>
           <w:lang w:val="ru-RU"/>
         </w:rPr>
-        <w:t xml:space="preserve"> </w:t>
-      </w:r>
-      <w:proofErr w:type="spellStart"/>
-      <w:r>
-        <w:rPr>
-          <w:rFonts w:ascii="Times New Roman" w:hAnsi="Times New Roman" w:cs="Times New Roman"/>
-          <w:b/>
-          <w:bCs/>
-          <w:sz w:val="28"/>
-          <w:szCs w:val="28"/>
-          <w:lang w:val="ru-RU"/>
-        </w:rPr>
-        <w:t>лінійна</w:t>
-      </w:r>
-      <w:proofErr w:type="spellEnd"/>
-      <w:r>
-        <w:rPr>
-          <w:rFonts w:ascii="Times New Roman" w:hAnsi="Times New Roman" w:cs="Times New Roman"/>
-          <w:b/>
-          <w:bCs/>
-          <w:sz w:val="28"/>
-          <w:szCs w:val="28"/>
-          <w:lang w:val="ru-RU"/>
-        </w:rPr>
-        <w:t xml:space="preserve"> </w:t>
-      </w:r>
-      <w:proofErr w:type="spellStart"/>
-      <w:r>
-        <w:rPr>
-          <w:rFonts w:ascii="Times New Roman" w:hAnsi="Times New Roman" w:cs="Times New Roman"/>
-          <w:b/>
-          <w:bCs/>
-          <w:sz w:val="28"/>
-          <w:szCs w:val="28"/>
-          <w:lang w:val="ru-RU"/>
-        </w:rPr>
-        <w:t>регресія</w:t>
-      </w:r>
-      <w:proofErr w:type="spellEnd"/>
-      <w:r>
-        <w:rPr>
-          <w:rFonts w:ascii="Times New Roman" w:hAnsi="Times New Roman" w:cs="Times New Roman"/>
-          <w:b/>
-          <w:bCs/>
-          <w:sz w:val="28"/>
-          <w:szCs w:val="28"/>
-          <w:lang w:val="ru-RU"/>
-        </w:rPr>
-        <w:t xml:space="preserve"> на </w:t>
-      </w:r>
-      <w:proofErr w:type="spellStart"/>
-      <w:r>
-        <w:rPr>
-          <w:rFonts w:ascii="Times New Roman" w:hAnsi="Times New Roman" w:cs="Times New Roman"/>
-          <w:b/>
-          <w:bCs/>
-          <w:sz w:val="28"/>
-          <w:szCs w:val="28"/>
-          <w:lang w:val="ru-RU"/>
-        </w:rPr>
-        <w:t>основі</w:t>
-      </w:r>
-      <w:proofErr w:type="spellEnd"/>
-      <w:r>
-        <w:rPr>
-          <w:rFonts w:ascii="Times New Roman" w:hAnsi="Times New Roman" w:cs="Times New Roman"/>
-          <w:b/>
-          <w:bCs/>
-          <w:sz w:val="28"/>
-          <w:szCs w:val="28"/>
-          <w:lang w:val="ru-RU"/>
-        </w:rPr>
-        <w:t xml:space="preserve"> </w:t>
-      </w:r>
-      <w:proofErr w:type="spellStart"/>
-      <w:r>
-        <w:rPr>
-          <w:rFonts w:ascii="Times New Roman" w:hAnsi="Times New Roman" w:cs="Times New Roman"/>
-          <w:b/>
-          <w:bCs/>
-          <w:sz w:val="28"/>
-          <w:szCs w:val="28"/>
-          <w:lang w:val="ru-RU"/>
-        </w:rPr>
-        <w:t>даних</w:t>
-      </w:r>
-      <w:proofErr w:type="spellEnd"/>
-      <w:r>
-        <w:rPr>
-          <w:rFonts w:ascii="Times New Roman" w:hAnsi="Times New Roman" w:cs="Times New Roman"/>
-          <w:b/>
-          <w:bCs/>
-          <w:sz w:val="28"/>
-          <w:szCs w:val="28"/>
-          <w:lang w:val="ru-RU"/>
-        </w:rPr>
-        <w:t xml:space="preserve"> </w:t>
-      </w:r>
-      <w:r>
-        <w:rPr>
-          <w:rFonts w:ascii="Times New Roman" w:hAnsi="Times New Roman" w:cs="Times New Roman"/>
-          <w:b/>
-          <w:bCs/>
-          <w:sz w:val="28"/>
-          <w:szCs w:val="28"/>
-        </w:rPr>
-        <w:t>Auto</w:t>
-      </w:r>
-      <w:r>
-        <w:rPr>
-          <w:rFonts w:ascii="Times New Roman" w:hAnsi="Times New Roman" w:cs="Times New Roman"/>
-          <w:b/>
-          <w:bCs/>
-          <w:sz w:val="28"/>
-          <w:szCs w:val="28"/>
-          <w:lang w:val="ru-RU"/>
-        </w:rPr>
         <w:t>.</w:t>
       </w:r>
     </w:p>
@@ -2320,7 +2127,6 @@
           <w:noProof/>
           <w:sz w:val="28"/>
           <w:szCs w:val="28"/>
-          <w:lang w:val="ru-RU"/>
         </w:rPr>
         <w:drawing>
           <wp:inline distT="0" distB="0" distL="0" distR="0" wp14:anchorId="1C92DC2C" wp14:editId="26AC5893">
@@ -2417,7 +2223,6 @@
           <w:noProof/>
           <w:sz w:val="28"/>
           <w:szCs w:val="28"/>
-          <w:lang w:val="ru-RU"/>
         </w:rPr>
         <w:drawing>
           <wp:inline distT="0" distB="0" distL="0" distR="0" wp14:anchorId="6943CA0A" wp14:editId="67339904">
@@ -2514,7 +2319,6 @@
           <w:noProof/>
           <w:sz w:val="28"/>
           <w:szCs w:val="28"/>
-          <w:lang w:val="ru-RU"/>
         </w:rPr>
         <w:lastRenderedPageBreak/>
         <w:drawing>
@@ -2612,7 +2416,6 @@
           <w:noProof/>
           <w:sz w:val="28"/>
           <w:szCs w:val="28"/>
-          <w:lang w:val="ru-RU"/>
         </w:rPr>
         <w:lastRenderedPageBreak/>
         <w:drawing>
@@ -2724,7 +2527,6 @@
           <w:noProof/>
           <w:sz w:val="28"/>
           <w:szCs w:val="28"/>
-          <w:lang w:val="ru-RU"/>
         </w:rPr>
         <w:lastRenderedPageBreak/>
         <w:drawing>
@@ -2777,7 +2579,6 @@
           <w:noProof/>
           <w:sz w:val="28"/>
           <w:szCs w:val="28"/>
-          <w:lang w:val="ru-RU"/>
         </w:rPr>
         <w:drawing>
           <wp:inline distT="0" distB="0" distL="0" distR="0" wp14:anchorId="6EB27E5B" wp14:editId="3CFC6A5E">
@@ -2850,7 +2651,6 @@
           <w:noProof/>
           <w:sz w:val="28"/>
           <w:szCs w:val="28"/>
-          <w:lang w:val="ru-RU"/>
         </w:rPr>
         <w:lastRenderedPageBreak/>
         <w:drawing>
@@ -2948,7 +2748,6 @@
           <w:noProof/>
           <w:sz w:val="28"/>
           <w:szCs w:val="28"/>
-          <w:lang w:val="uk-UA"/>
         </w:rPr>
         <w:drawing>
           <wp:inline distT="0" distB="0" distL="0" distR="0" wp14:anchorId="063DA19C" wp14:editId="7085838C">
@@ -3098,7 +2897,6 @@
         <w:lastRenderedPageBreak/>
         <w:t xml:space="preserve">3. Розглянемо дані </w:t>
       </w:r>
-      <w:proofErr w:type="spellStart"/>
       <w:r>
         <w:rPr>
           <w:rFonts w:ascii="Times New Roman" w:hAnsi="Times New Roman" w:cs="Times New Roman"/>
@@ -3109,7 +2907,6 @@
         </w:rPr>
         <w:t>Carseats</w:t>
       </w:r>
-      <w:proofErr w:type="spellEnd"/>
       <w:r>
         <w:rPr>
           <w:rFonts w:ascii="Times New Roman" w:hAnsi="Times New Roman" w:cs="Times New Roman"/>
@@ -3174,7 +2971,6 @@
           <w:noProof/>
           <w:sz w:val="28"/>
           <w:szCs w:val="28"/>
-          <w:lang w:val="uk-UA"/>
         </w:rPr>
         <w:drawing>
           <wp:inline distT="0" distB="0" distL="0" distR="0" wp14:anchorId="289238F7" wp14:editId="71E262FF">
@@ -3243,7 +3039,6 @@
           <w:noProof/>
           <w:sz w:val="28"/>
           <w:szCs w:val="28"/>
-          <w:lang w:val="uk-UA"/>
         </w:rPr>
         <w:drawing>
           <wp:inline distT="0" distB="0" distL="0" distR="0" wp14:anchorId="2B8DF377" wp14:editId="01C4D787">
@@ -3322,7 +3117,6 @@
           <w:noProof/>
           <w:sz w:val="28"/>
           <w:szCs w:val="28"/>
-          <w:lang w:val="uk-UA"/>
         </w:rPr>
         <w:drawing>
           <wp:inline distT="0" distB="0" distL="0" distR="0" wp14:anchorId="76C03A61" wp14:editId="4CF60D7C">
@@ -3400,7 +3194,7 @@
     </w:p>
     <w:p>
       <w:pPr>
-        <w:pStyle w:val="a3"/>
+        <w:pStyle w:val="ListParagraph"/>
         <w:numPr>
           <w:ilvl w:val="0"/>
           <w:numId w:val="11"/>
@@ -3615,7 +3409,7 @@
     </w:p>
     <w:p>
       <w:pPr>
-        <w:pStyle w:val="a3"/>
+        <w:pStyle w:val="ListParagraph"/>
         <w:numPr>
           <w:ilvl w:val="0"/>
           <w:numId w:val="11"/>
@@ -3630,7 +3424,6 @@
           <w:lang w:val="uk-UA"/>
         </w:rPr>
       </w:pPr>
-      <w:proofErr w:type="spellStart"/>
       <w:r>
         <w:rPr>
           <w:rStyle w:val="jlqj4b"/>
@@ -3642,7 +3435,6 @@
         </w:rPr>
         <w:t>UrbanYes</w:t>
       </w:r>
-      <w:proofErr w:type="spellEnd"/>
       <w:r>
         <w:rPr>
           <w:rStyle w:val="jlqj4b"/>
@@ -3651,6 +3443,7 @@
           <w:bCs/>
           <w:sz w:val="28"/>
           <w:szCs w:val="28"/>
+          <w:lang w:val="uk-UA"/>
         </w:rPr>
         <w:t>.</w:t>
       </w:r>
@@ -3667,7 +3460,7 @@
     </w:p>
     <w:p>
       <w:pPr>
-        <w:pStyle w:val="a3"/>
+        <w:pStyle w:val="ListParagraph"/>
         <w:numPr>
           <w:ilvl w:val="0"/>
           <w:numId w:val="11"/>
@@ -3682,7 +3475,6 @@
           <w:lang w:val="uk-UA"/>
         </w:rPr>
       </w:pPr>
-      <w:proofErr w:type="spellStart"/>
       <w:r>
         <w:rPr>
           <w:rStyle w:val="jlqj4b"/>
@@ -3694,7 +3486,6 @@
         </w:rPr>
         <w:t>USYes</w:t>
       </w:r>
-      <w:proofErr w:type="spellEnd"/>
       <w:r>
         <w:rPr>
           <w:rStyle w:val="jlqj4b"/>
@@ -3754,51 +3545,7 @@
           <w:szCs w:val="28"/>
           <w:lang w:val="uk-UA"/>
         </w:rPr>
-        <w:t xml:space="preserve"> та </w:t>
-      </w:r>
-      <w:proofErr w:type="spellStart"/>
-      <w:r>
-        <w:rPr>
-          <w:rStyle w:val="jlqj4b"/>
-          <w:rFonts w:ascii="Times New Roman" w:hAnsi="Times New Roman" w:cs="Times New Roman"/>
-          <w:sz w:val="28"/>
-          <w:szCs w:val="28"/>
-          <w:lang w:val="uk-UA"/>
-        </w:rPr>
-        <w:t>Sales</w:t>
-      </w:r>
-      <w:proofErr w:type="spellEnd"/>
-      <w:r>
-        <w:rPr>
-          <w:rStyle w:val="jlqj4b"/>
-          <w:rFonts w:ascii="Times New Roman" w:hAnsi="Times New Roman" w:cs="Times New Roman"/>
-          <w:sz w:val="28"/>
-          <w:szCs w:val="28"/>
-          <w:lang w:val="uk-UA"/>
-        </w:rPr>
-        <w:t xml:space="preserve">: якщо магазин знаходиться в США, продажі </w:t>
-      </w:r>
-      <w:proofErr w:type="spellStart"/>
-      <w:r>
-        <w:rPr>
-          <w:rStyle w:val="jlqj4b"/>
-          <w:rFonts w:ascii="Times New Roman" w:hAnsi="Times New Roman" w:cs="Times New Roman"/>
-          <w:sz w:val="28"/>
-          <w:szCs w:val="28"/>
-          <w:lang w:val="uk-UA"/>
-        </w:rPr>
-        <w:t>збільшаться</w:t>
-      </w:r>
-      <w:proofErr w:type="spellEnd"/>
-      <w:r>
-        <w:rPr>
-          <w:rStyle w:val="jlqj4b"/>
-          <w:rFonts w:ascii="Times New Roman" w:hAnsi="Times New Roman" w:cs="Times New Roman"/>
-          <w:sz w:val="28"/>
-          <w:szCs w:val="28"/>
-          <w:lang w:val="uk-UA"/>
-        </w:rPr>
-        <w:t xml:space="preserve"> приблизно на 1201 одиницю.</w:t>
+        <w:t xml:space="preserve"> та Sales: якщо магазин знаходиться в США, продажі збільшаться приблизно на 1201 одиницю.</w:t>
       </w:r>
     </w:p>
     <w:p>
@@ -4220,7 +3967,6 @@
           <w:noProof/>
           <w:sz w:val="28"/>
           <w:szCs w:val="28"/>
-          <w:lang w:val="ru-RU"/>
         </w:rPr>
         <w:drawing>
           <wp:inline distT="0" distB="0" distL="0" distR="0" wp14:anchorId="679BD018" wp14:editId="0756D898">
@@ -4316,7 +4062,6 @@
           <w:noProof/>
           <w:sz w:val="28"/>
           <w:szCs w:val="28"/>
-          <w:lang w:val="ru-RU"/>
         </w:rPr>
         <w:drawing>
           <wp:inline distT="0" distB="0" distL="0" distR="0" wp14:anchorId="143F398D" wp14:editId="30E6F4B9">
@@ -4414,7 +4159,6 @@
           <w:noProof/>
           <w:sz w:val="28"/>
           <w:szCs w:val="28"/>
-          <w:lang w:val="ru-RU"/>
         </w:rPr>
         <w:drawing>
           <wp:inline distT="0" distB="0" distL="0" distR="0" wp14:anchorId="23378369" wp14:editId="08980F3B">
@@ -4511,7 +4255,6 @@
           <w:noProof/>
           <w:sz w:val="28"/>
           <w:szCs w:val="28"/>
-          <w:lang w:val="ru-RU"/>
         </w:rPr>
         <w:drawing>
           <wp:inline distT="0" distB="0" distL="0" distR="0" wp14:anchorId="181CFE81" wp14:editId="6E71FD88">
@@ -4554,6 +4297,42 @@
       <w:pPr>
         <w:spacing w:after="0" w:line="360" w:lineRule="auto"/>
         <w:contextualSpacing/>
+        <w:rPr>
+          <w:rFonts w:ascii="Times New Roman" w:hAnsi="Times New Roman" w:cs="Times New Roman"/>
+          <w:b/>
+          <w:sz w:val="28"/>
+          <w:szCs w:val="28"/>
+          <w:lang w:val="ru-RU"/>
+        </w:rPr>
+      </w:pPr>
+    </w:p>
+    <w:p>
+      <w:pPr>
+        <w:spacing w:after="0" w:line="360" w:lineRule="auto"/>
+        <w:contextualSpacing/>
+        <w:rPr>
+          <w:rFonts w:ascii="Times New Roman" w:hAnsi="Times New Roman" w:cs="Times New Roman"/>
+          <w:b/>
+          <w:sz w:val="28"/>
+          <w:szCs w:val="28"/>
+          <w:lang w:val="ru-RU"/>
+        </w:rPr>
+      </w:pPr>
+      <w:r>
+        <w:rPr>
+          <w:rFonts w:ascii="Times New Roman" w:hAnsi="Times New Roman" w:cs="Times New Roman"/>
+          <w:b/>
+          <w:sz w:val="28"/>
+          <w:szCs w:val="28"/>
+          <w:lang w:val="ru-RU"/>
+        </w:rPr>
+        <w:t>4.4</w:t>
+      </w:r>
+    </w:p>
+    <w:p>
+      <w:pPr>
+        <w:spacing w:after="0" w:line="360" w:lineRule="auto"/>
+        <w:contextualSpacing/>
         <w:jc w:val="center"/>
         <w:rPr>
           <w:rFonts w:ascii="Times New Roman" w:hAnsi="Times New Roman" w:cs="Times New Roman"/>
@@ -4563,6 +4342,57 @@
           <w:lang w:val="ru-RU"/>
         </w:rPr>
       </w:pPr>
+      <w:r>
+        <w:rPr>
+          <w:rFonts w:ascii="Times New Roman" w:hAnsi="Times New Roman" w:cs="Times New Roman"/>
+          <w:b/>
+          <w:sz w:val="28"/>
+          <w:szCs w:val="28"/>
+          <w:lang w:val="ru-RU"/>
+        </w:rPr>
+        <w:drawing>
+          <wp:inline distT="0" distB="0" distL="0" distR="0" wp14:anchorId="2E745BD5" wp14:editId="2F5371B7">
+            <wp:extent cx="2924174" cy="290513"/>
+            <wp:effectExtent l="0" t="0" r="0" b="0"/>
+            <wp:docPr id="52" name="Picture 52"/>
+            <wp:cNvGraphicFramePr>
+              <a:graphicFrameLocks xmlns:a="http://schemas.openxmlformats.org/drawingml/2006/main" noChangeAspect="1"/>
+            </wp:cNvGraphicFramePr>
+            <a:graphic xmlns:a="http://schemas.openxmlformats.org/drawingml/2006/main">
+              <a:graphicData uri="http://schemas.openxmlformats.org/drawingml/2006/picture">
+                <pic:pic xmlns:pic="http://schemas.openxmlformats.org/drawingml/2006/picture">
+                  <pic:nvPicPr>
+                    <pic:cNvPr id="1" name=""/>
+                    <pic:cNvPicPr/>
+                  </pic:nvPicPr>
+                  <pic:blipFill rotWithShape="1">
+                    <a:blip r:embed="rId29"/>
+                    <a:srcRect t="17568"/>
+                    <a:stretch/>
+                  </pic:blipFill>
+                  <pic:spPr bwMode="auto">
+                    <a:xfrm>
+                      <a:off x="0" y="0"/>
+                      <a:ext cx="2924583" cy="290554"/>
+                    </a:xfrm>
+                    <a:prstGeom prst="rect">
+                      <a:avLst/>
+                    </a:prstGeom>
+                    <a:ln>
+                      <a:noFill/>
+                    </a:ln>
+                    <a:extLst>
+                      <a:ext uri="{53640926-AAD7-44D8-BBD7-CCE9431645EC}">
+                        <a14:shadowObscured xmlns:a14="http://schemas.microsoft.com/office/drawing/2010/main"/>
+                      </a:ext>
+                    </a:extLst>
+                  </pic:spPr>
+                </pic:pic>
+              </a:graphicData>
+            </a:graphic>
+          </wp:inline>
+        </w:drawing>
+      </w:r>
     </w:p>
     <w:p>
       <w:pPr>
@@ -4572,6 +4402,153 @@
         <w:rPr>
           <w:rFonts w:ascii="Times New Roman" w:hAnsi="Times New Roman" w:cs="Times New Roman"/>
           <w:b/>
+          <w:sz w:val="28"/>
+          <w:szCs w:val="28"/>
+          <w:lang w:val="ru-RU"/>
+        </w:rPr>
+      </w:pPr>
+    </w:p>
+    <w:p>
+      <w:pPr>
+        <w:spacing w:after="0" w:line="360" w:lineRule="auto"/>
+        <w:contextualSpacing/>
+        <w:rPr>
+          <w:rFonts w:ascii="Times New Roman" w:hAnsi="Times New Roman" w:cs="Times New Roman"/>
+          <w:b/>
+          <w:sz w:val="28"/>
+          <w:szCs w:val="28"/>
+          <w:lang w:val="ru-RU"/>
+        </w:rPr>
+      </w:pPr>
+      <w:r>
+        <w:rPr>
+          <w:rFonts w:ascii="Times New Roman" w:hAnsi="Times New Roman" w:cs="Times New Roman"/>
+          <w:b/>
+          <w:sz w:val="28"/>
+          <w:szCs w:val="28"/>
+          <w:lang w:val="ru-RU"/>
+        </w:rPr>
+        <w:t>4.5</w:t>
+      </w:r>
+    </w:p>
+    <w:p>
+      <w:pPr>
+        <w:spacing w:after="0" w:line="360" w:lineRule="auto"/>
+        <w:contextualSpacing/>
+        <w:rPr>
+          <w:rFonts w:ascii="Times New Roman" w:hAnsi="Times New Roman" w:cs="Times New Roman"/>
+          <w:b/>
+          <w:sz w:val="28"/>
+          <w:szCs w:val="28"/>
+          <w:lang w:val="ru-RU"/>
+        </w:rPr>
+      </w:pPr>
+    </w:p>
+    <w:p>
+      <w:pPr>
+        <w:spacing w:after="0" w:line="360" w:lineRule="auto"/>
+        <w:contextualSpacing/>
+        <w:rPr>
+          <w:rFonts w:ascii="Times New Roman" w:hAnsi="Times New Roman" w:cs="Times New Roman"/>
+          <w:b/>
+          <w:sz w:val="28"/>
+          <w:szCs w:val="28"/>
+          <w:lang w:val="ru-RU"/>
+        </w:rPr>
+      </w:pPr>
+      <w:r>
+        <w:rPr>
+          <w:rFonts w:ascii="Times New Roman" w:hAnsi="Times New Roman" w:cs="Times New Roman"/>
+          <w:b/>
+          <w:sz w:val="28"/>
+          <w:szCs w:val="28"/>
+          <w:lang w:val="ru-RU"/>
+        </w:rPr>
+        <w:t>4.6</w:t>
+      </w:r>
+    </w:p>
+    <w:p>
+      <w:pPr>
+        <w:spacing w:after="0" w:line="360" w:lineRule="auto"/>
+        <w:contextualSpacing/>
+        <w:jc w:val="center"/>
+        <w:rPr>
+          <w:rFonts w:ascii="Times New Roman" w:hAnsi="Times New Roman" w:cs="Times New Roman"/>
+          <w:b/>
+          <w:sz w:val="28"/>
+          <w:szCs w:val="28"/>
+          <w:lang w:val="ru-RU"/>
+        </w:rPr>
+      </w:pPr>
+      <w:bookmarkStart w:id="0" w:name="_GoBack"/>
+      <w:r>
+        <w:rPr>
+          <w:rFonts w:ascii="Times New Roman" w:hAnsi="Times New Roman" w:cs="Times New Roman"/>
+          <w:b/>
+          <w:sz w:val="28"/>
+          <w:szCs w:val="28"/>
+          <w:lang w:val="ru-RU"/>
+        </w:rPr>
+        <w:lastRenderedPageBreak/>
+        <w:drawing>
+          <wp:inline distT="0" distB="0" distL="0" distR="0" wp14:anchorId="5F92FDF8" wp14:editId="2DEAA508">
+            <wp:extent cx="4740766" cy="6113953"/>
+            <wp:effectExtent l="0" t="0" r="3175" b="1270"/>
+            <wp:docPr id="53" name="Picture 53"/>
+            <wp:cNvGraphicFramePr>
+              <a:graphicFrameLocks xmlns:a="http://schemas.openxmlformats.org/drawingml/2006/main" noChangeAspect="1"/>
+            </wp:cNvGraphicFramePr>
+            <a:graphic xmlns:a="http://schemas.openxmlformats.org/drawingml/2006/main">
+              <a:graphicData uri="http://schemas.openxmlformats.org/drawingml/2006/picture">
+                <pic:pic xmlns:pic="http://schemas.openxmlformats.org/drawingml/2006/picture">
+                  <pic:nvPicPr>
+                    <pic:cNvPr id="1" name=""/>
+                    <pic:cNvPicPr/>
+                  </pic:nvPicPr>
+                  <pic:blipFill>
+                    <a:blip r:embed="rId30"/>
+                    <a:stretch>
+                      <a:fillRect/>
+                    </a:stretch>
+                  </pic:blipFill>
+                  <pic:spPr>
+                    <a:xfrm>
+                      <a:off x="0" y="0"/>
+                      <a:ext cx="4751769" cy="6128143"/>
+                    </a:xfrm>
+                    <a:prstGeom prst="rect">
+                      <a:avLst/>
+                    </a:prstGeom>
+                  </pic:spPr>
+                </pic:pic>
+              </a:graphicData>
+            </a:graphic>
+          </wp:inline>
+        </w:drawing>
+      </w:r>
+      <w:bookmarkEnd w:id="0"/>
+    </w:p>
+    <w:p>
+      <w:pPr>
+        <w:spacing w:after="0" w:line="360" w:lineRule="auto"/>
+        <w:contextualSpacing/>
+        <w:rPr>
+          <w:rFonts w:ascii="Times New Roman" w:hAnsi="Times New Roman" w:cs="Times New Roman"/>
+          <w:b/>
+          <w:sz w:val="28"/>
+          <w:szCs w:val="28"/>
+          <w:lang w:val="ru-RU"/>
+        </w:rPr>
+      </w:pPr>
+    </w:p>
+    <w:p>
+      <w:pPr>
+        <w:spacing w:after="0" w:line="360" w:lineRule="auto"/>
+        <w:contextualSpacing/>
+        <w:jc w:val="center"/>
+        <w:rPr>
+          <w:rFonts w:ascii="Times New Roman" w:hAnsi="Times New Roman" w:cs="Times New Roman"/>
+          <w:b/>
           <w:bCs/>
           <w:sz w:val="28"/>
           <w:szCs w:val="28"/>
@@ -4587,151 +4564,7 @@
           <w:szCs w:val="28"/>
           <w:lang w:val="ru-RU"/>
         </w:rPr>
-        <w:t xml:space="preserve">5. </w:t>
-      </w:r>
-      <w:proofErr w:type="spellStart"/>
-      <w:r>
-        <w:rPr>
-          <w:rFonts w:ascii="Times New Roman" w:hAnsi="Times New Roman" w:cs="Times New Roman"/>
-          <w:b/>
-          <w:bCs/>
-          <w:sz w:val="28"/>
-          <w:szCs w:val="28"/>
-          <w:lang w:val="ru-RU"/>
-        </w:rPr>
-        <w:t>Знову</w:t>
-      </w:r>
-      <w:proofErr w:type="spellEnd"/>
-      <w:r>
-        <w:rPr>
-          <w:rFonts w:ascii="Times New Roman" w:hAnsi="Times New Roman" w:cs="Times New Roman"/>
-          <w:b/>
-          <w:bCs/>
-          <w:sz w:val="28"/>
-          <w:szCs w:val="28"/>
-          <w:lang w:val="ru-RU"/>
-        </w:rPr>
-        <w:t xml:space="preserve"> </w:t>
-      </w:r>
-      <w:proofErr w:type="spellStart"/>
-      <w:r>
-        <w:rPr>
-          <w:rFonts w:ascii="Times New Roman" w:hAnsi="Times New Roman" w:cs="Times New Roman"/>
-          <w:b/>
-          <w:bCs/>
-          <w:sz w:val="28"/>
-          <w:szCs w:val="28"/>
-          <w:lang w:val="ru-RU"/>
-        </w:rPr>
-        <w:t>розглянемо</w:t>
-      </w:r>
-      <w:proofErr w:type="spellEnd"/>
-      <w:r>
-        <w:rPr>
-          <w:rFonts w:ascii="Times New Roman" w:hAnsi="Times New Roman" w:cs="Times New Roman"/>
-          <w:b/>
-          <w:bCs/>
-          <w:sz w:val="28"/>
-          <w:szCs w:val="28"/>
-          <w:lang w:val="ru-RU"/>
-        </w:rPr>
-        <w:t xml:space="preserve"> </w:t>
-      </w:r>
-      <w:proofErr w:type="spellStart"/>
-      <w:r>
-        <w:rPr>
-          <w:rFonts w:ascii="Times New Roman" w:hAnsi="Times New Roman" w:cs="Times New Roman"/>
-          <w:b/>
-          <w:bCs/>
-          <w:sz w:val="28"/>
-          <w:szCs w:val="28"/>
-          <w:lang w:val="ru-RU"/>
-        </w:rPr>
-        <w:t>просту</w:t>
-      </w:r>
-      <w:proofErr w:type="spellEnd"/>
-      <w:r>
-        <w:rPr>
-          <w:rFonts w:ascii="Times New Roman" w:hAnsi="Times New Roman" w:cs="Times New Roman"/>
-          <w:b/>
-          <w:bCs/>
-          <w:sz w:val="28"/>
-          <w:szCs w:val="28"/>
-          <w:lang w:val="ru-RU"/>
-        </w:rPr>
-        <w:t xml:space="preserve"> </w:t>
-      </w:r>
-      <w:proofErr w:type="spellStart"/>
-      <w:r>
-        <w:rPr>
-          <w:rFonts w:ascii="Times New Roman" w:hAnsi="Times New Roman" w:cs="Times New Roman"/>
-          <w:b/>
-          <w:bCs/>
-          <w:sz w:val="28"/>
-          <w:szCs w:val="28"/>
-          <w:lang w:val="ru-RU"/>
-        </w:rPr>
-        <w:t>лінійну</w:t>
-      </w:r>
-      <w:proofErr w:type="spellEnd"/>
-      <w:r>
-        <w:rPr>
-          <w:rFonts w:ascii="Times New Roman" w:hAnsi="Times New Roman" w:cs="Times New Roman"/>
-          <w:b/>
-          <w:bCs/>
-          <w:sz w:val="28"/>
-          <w:szCs w:val="28"/>
-          <w:lang w:val="ru-RU"/>
-        </w:rPr>
-        <w:t xml:space="preserve"> </w:t>
-      </w:r>
-      <w:proofErr w:type="spellStart"/>
-      <w:r>
-        <w:rPr>
-          <w:rFonts w:ascii="Times New Roman" w:hAnsi="Times New Roman" w:cs="Times New Roman"/>
-          <w:b/>
-          <w:bCs/>
-          <w:sz w:val="28"/>
-          <w:szCs w:val="28"/>
-          <w:lang w:val="ru-RU"/>
-        </w:rPr>
-        <w:t>регресію</w:t>
-      </w:r>
-      <w:proofErr w:type="spellEnd"/>
-      <w:r>
-        <w:rPr>
-          <w:rFonts w:ascii="Times New Roman" w:hAnsi="Times New Roman" w:cs="Times New Roman"/>
-          <w:b/>
-          <w:bCs/>
-          <w:sz w:val="28"/>
-          <w:szCs w:val="28"/>
-          <w:lang w:val="ru-RU"/>
-        </w:rPr>
-        <w:t xml:space="preserve"> без </w:t>
-      </w:r>
-      <w:proofErr w:type="spellStart"/>
-      <w:r>
-        <w:rPr>
-          <w:rFonts w:ascii="Times New Roman" w:hAnsi="Times New Roman" w:cs="Times New Roman"/>
-          <w:b/>
-          <w:bCs/>
-          <w:sz w:val="28"/>
-          <w:szCs w:val="28"/>
-          <w:lang w:val="ru-RU"/>
-        </w:rPr>
-        <w:t>коефіцієнта</w:t>
-      </w:r>
-      <w:proofErr w:type="spellEnd"/>
-      <w:r>
-        <w:rPr>
-          <w:rFonts w:ascii="Times New Roman" w:hAnsi="Times New Roman" w:cs="Times New Roman"/>
-          <w:b/>
-          <w:bCs/>
-          <w:sz w:val="28"/>
-          <w:szCs w:val="28"/>
-          <w:lang w:val="ru-RU"/>
-        </w:rPr>
-        <w:t xml:space="preserve"> </w:t>
+        <w:t xml:space="preserve">5. Знову розглянемо просту лінійну регресію без коефіцієнта </w:t>
       </w:r>
       <w:r>
         <w:rPr>
@@ -4806,6 +4639,83 @@
         </w:rPr>
         <w:t>6.</w:t>
       </w:r>
+      <w:r>
+        <w:rPr>
+          <w:rFonts w:ascii="Times New Roman" w:hAnsi="Times New Roman" w:cs="Times New Roman"/>
+          <w:b/>
+          <w:bCs/>
+          <w:sz w:val="28"/>
+          <w:szCs w:val="28"/>
+          <w:lang w:val="ru-RU"/>
+        </w:rPr>
+        <w:t xml:space="preserve"> </w:t>
+      </w:r>
+      <w:r>
+        <w:rPr>
+          <w:rFonts w:ascii="Times New Roman" w:hAnsi="Times New Roman" w:cs="Times New Roman"/>
+          <w:b/>
+          <w:color w:val="000000"/>
+          <w:sz w:val="28"/>
+          <w:szCs w:val="28"/>
+          <w:lang w:val="ru-RU"/>
+        </w:rPr>
+        <w:t>Генерування набо</w:t>
+      </w:r>
+      <w:r>
+        <w:rPr>
+          <w:rFonts w:ascii="Times New Roman" w:hAnsi="Times New Roman" w:cs="Times New Roman"/>
+          <w:b/>
+          <w:color w:val="000000"/>
+          <w:sz w:val="28"/>
+          <w:szCs w:val="28"/>
+          <w:lang w:val="ru-RU"/>
+        </w:rPr>
+        <w:t>р</w:t>
+      </w:r>
+      <w:r>
+        <w:rPr>
+          <w:rFonts w:ascii="Times New Roman" w:hAnsi="Times New Roman" w:cs="Times New Roman"/>
+          <w:b/>
+          <w:color w:val="000000"/>
+          <w:sz w:val="28"/>
+          <w:szCs w:val="28"/>
+          <w:lang w:val="ru-RU"/>
+        </w:rPr>
+        <w:t>у</w:t>
+      </w:r>
+      <w:r>
+        <w:rPr>
+          <w:rFonts w:ascii="Times New Roman" w:hAnsi="Times New Roman" w:cs="Times New Roman"/>
+          <w:b/>
+          <w:color w:val="000000"/>
+          <w:sz w:val="28"/>
+          <w:szCs w:val="28"/>
+          <w:lang w:val="ru-RU"/>
+        </w:rPr>
+        <w:t xml:space="preserve"> даних та </w:t>
+      </w:r>
+      <w:r>
+        <w:rPr>
+          <w:rFonts w:ascii="Times New Roman" w:hAnsi="Times New Roman" w:cs="Times New Roman"/>
+          <w:b/>
+          <w:color w:val="000000"/>
+          <w:sz w:val="28"/>
+          <w:szCs w:val="28"/>
+          <w:lang w:val="ru-RU"/>
+        </w:rPr>
+        <w:t xml:space="preserve">оцінка кількох </w:t>
+      </w:r>
+      <w:r>
+        <w:rPr>
+          <w:rFonts w:ascii="Times New Roman" w:hAnsi="Times New Roman" w:cs="Times New Roman"/>
+          <w:b/>
+          <w:color w:val="000000"/>
+          <w:sz w:val="28"/>
+          <w:szCs w:val="28"/>
+          <w:lang w:val="ru-RU"/>
+        </w:rPr>
+        <w:t>простих лінійних моделей</w:t>
+      </w:r>
     </w:p>
     <w:p>
       <w:pPr>
@@ -4814,11 +4724,99 @@
         <w:jc w:val="both"/>
         <w:rPr>
           <w:rFonts w:ascii="Times New Roman" w:hAnsi="Times New Roman" w:cs="Times New Roman"/>
-          <w:sz w:val="28"/>
-          <w:szCs w:val="28"/>
-          <w:lang w:val="ru-RU"/>
-        </w:rPr>
-      </w:pPr>
+          <w:b/>
+          <w:sz w:val="28"/>
+          <w:szCs w:val="28"/>
+          <w:lang w:val="ru-RU"/>
+        </w:rPr>
+      </w:pPr>
+      <w:r>
+        <w:rPr>
+          <w:rFonts w:ascii="Times New Roman" w:hAnsi="Times New Roman" w:cs="Times New Roman"/>
+          <w:b/>
+          <w:sz w:val="28"/>
+          <w:szCs w:val="28"/>
+          <w:lang w:val="ru-RU"/>
+        </w:rPr>
+        <w:t>6.1</w:t>
+      </w:r>
+    </w:p>
+    <w:p>
+      <w:pPr>
+        <w:spacing w:after="0" w:line="360" w:lineRule="auto"/>
+        <w:contextualSpacing/>
+        <w:jc w:val="both"/>
+        <w:rPr>
+          <w:rFonts w:ascii="Times New Roman" w:hAnsi="Times New Roman" w:cs="Times New Roman"/>
+          <w:b/>
+          <w:sz w:val="28"/>
+          <w:szCs w:val="28"/>
+          <w:lang w:val="ru-RU"/>
+        </w:rPr>
+      </w:pPr>
+    </w:p>
+    <w:p>
+      <w:pPr>
+        <w:spacing w:after="0" w:line="360" w:lineRule="auto"/>
+        <w:contextualSpacing/>
+        <w:jc w:val="both"/>
+        <w:rPr>
+          <w:rFonts w:ascii="Times New Roman" w:hAnsi="Times New Roman" w:cs="Times New Roman"/>
+          <w:b/>
+          <w:sz w:val="28"/>
+          <w:szCs w:val="28"/>
+          <w:lang w:val="ru-RU"/>
+        </w:rPr>
+      </w:pPr>
+      <w:r>
+        <w:rPr>
+          <w:rFonts w:ascii="Times New Roman" w:hAnsi="Times New Roman" w:cs="Times New Roman"/>
+          <w:b/>
+          <w:sz w:val="28"/>
+          <w:szCs w:val="28"/>
+          <w:lang w:val="ru-RU"/>
+        </w:rPr>
+        <w:t>6.2</w:t>
+      </w:r>
+    </w:p>
+    <w:p>
+      <w:pPr>
+        <w:spacing w:after="0" w:line="360" w:lineRule="auto"/>
+        <w:contextualSpacing/>
+        <w:jc w:val="both"/>
+        <w:rPr>
+          <w:rFonts w:ascii="Times New Roman" w:hAnsi="Times New Roman" w:cs="Times New Roman"/>
+          <w:b/>
+          <w:sz w:val="28"/>
+          <w:szCs w:val="28"/>
+          <w:lang w:val="ru-RU"/>
+        </w:rPr>
+      </w:pPr>
+    </w:p>
+    <w:p>
+      <w:pPr>
+        <w:spacing w:after="0" w:line="360" w:lineRule="auto"/>
+        <w:contextualSpacing/>
+        <w:jc w:val="both"/>
+        <w:rPr>
+          <w:rFonts w:ascii="Times New Roman" w:hAnsi="Times New Roman" w:cs="Times New Roman"/>
+          <w:b/>
+          <w:sz w:val="28"/>
+          <w:szCs w:val="28"/>
+          <w:lang w:val="ru-RU"/>
+        </w:rPr>
+      </w:pPr>
+      <w:r>
+        <w:rPr>
+          <w:rFonts w:ascii="Times New Roman" w:hAnsi="Times New Roman" w:cs="Times New Roman"/>
+          <w:b/>
+          <w:sz w:val="28"/>
+          <w:szCs w:val="28"/>
+          <w:lang w:val="ru-RU"/>
+        </w:rPr>
+        <w:lastRenderedPageBreak/>
+        <w:t>6.3</w:t>
+      </w:r>
     </w:p>
     <w:p>
       <w:pPr>
@@ -4828,6 +4826,833 @@
         <w:rPr>
           <w:rFonts w:ascii="Times New Roman" w:hAnsi="Times New Roman" w:cs="Times New Roman"/>
           <w:b/>
+          <w:sz w:val="28"/>
+          <w:szCs w:val="28"/>
+          <w:lang w:val="ru-RU"/>
+        </w:rPr>
+      </w:pPr>
+      <w:r>
+        <w:rPr>
+          <w:rFonts w:ascii="Times New Roman" w:hAnsi="Times New Roman" w:cs="Times New Roman"/>
+          <w:b/>
+          <w:sz w:val="28"/>
+          <w:szCs w:val="28"/>
+          <w:lang w:val="ru-RU"/>
+        </w:rPr>
+        <w:drawing>
+          <wp:inline distT="0" distB="0" distL="0" distR="0" wp14:anchorId="7D97158F" wp14:editId="0BB86E5A">
+            <wp:extent cx="2387600" cy="432342"/>
+            <wp:effectExtent l="0" t="0" r="0" b="6350"/>
+            <wp:docPr id="44" name="Picture 44"/>
+            <wp:cNvGraphicFramePr>
+              <a:graphicFrameLocks xmlns:a="http://schemas.openxmlformats.org/drawingml/2006/main" noChangeAspect="1"/>
+            </wp:cNvGraphicFramePr>
+            <a:graphic xmlns:a="http://schemas.openxmlformats.org/drawingml/2006/main">
+              <a:graphicData uri="http://schemas.openxmlformats.org/drawingml/2006/picture">
+                <pic:pic xmlns:pic="http://schemas.openxmlformats.org/drawingml/2006/picture">
+                  <pic:nvPicPr>
+                    <pic:cNvPr id="1" name=""/>
+                    <pic:cNvPicPr/>
+                  </pic:nvPicPr>
+                  <pic:blipFill rotWithShape="1">
+                    <a:blip r:embed="rId31"/>
+                    <a:srcRect b="5201"/>
+                    <a:stretch/>
+                  </pic:blipFill>
+                  <pic:spPr bwMode="auto">
+                    <a:xfrm>
+                      <a:off x="0" y="0"/>
+                      <a:ext cx="2419488" cy="438116"/>
+                    </a:xfrm>
+                    <a:prstGeom prst="rect">
+                      <a:avLst/>
+                    </a:prstGeom>
+                    <a:ln>
+                      <a:noFill/>
+                    </a:ln>
+                    <a:extLst>
+                      <a:ext uri="{53640926-AAD7-44D8-BBD7-CCE9431645EC}">
+                        <a14:shadowObscured xmlns:a14="http://schemas.microsoft.com/office/drawing/2010/main"/>
+                      </a:ext>
+                    </a:extLst>
+                  </pic:spPr>
+                </pic:pic>
+              </a:graphicData>
+            </a:graphic>
+          </wp:inline>
+        </w:drawing>
+      </w:r>
+    </w:p>
+    <w:p>
+      <w:pPr>
+        <w:spacing w:after="0" w:line="360" w:lineRule="auto"/>
+        <w:contextualSpacing/>
+        <w:jc w:val="center"/>
+        <w:rPr>
+          <w:rFonts w:ascii="Times New Roman" w:hAnsi="Times New Roman" w:cs="Times New Roman"/>
+          <w:b/>
+          <w:sz w:val="28"/>
+          <w:szCs w:val="28"/>
+          <w:lang w:val="ru-RU"/>
+        </w:rPr>
+      </w:pPr>
+    </w:p>
+    <w:p>
+      <w:pPr>
+        <w:spacing w:after="0" w:line="360" w:lineRule="auto"/>
+        <w:contextualSpacing/>
+        <w:jc w:val="both"/>
+        <w:rPr>
+          <w:rFonts w:ascii="Times New Roman" w:hAnsi="Times New Roman" w:cs="Times New Roman"/>
+          <w:b/>
+          <w:sz w:val="28"/>
+          <w:szCs w:val="28"/>
+          <w:lang w:val="ru-RU"/>
+        </w:rPr>
+      </w:pPr>
+      <w:r>
+        <w:rPr>
+          <w:rFonts w:ascii="Times New Roman" w:hAnsi="Times New Roman" w:cs="Times New Roman"/>
+          <w:b/>
+          <w:sz w:val="28"/>
+          <w:szCs w:val="28"/>
+          <w:lang w:val="ru-RU"/>
+        </w:rPr>
+        <w:t>6.4</w:t>
+      </w:r>
+    </w:p>
+    <w:p>
+      <w:pPr>
+        <w:spacing w:after="0" w:line="360" w:lineRule="auto"/>
+        <w:contextualSpacing/>
+        <w:jc w:val="center"/>
+        <w:rPr>
+          <w:rFonts w:ascii="Times New Roman" w:hAnsi="Times New Roman" w:cs="Times New Roman"/>
+          <w:b/>
+          <w:sz w:val="28"/>
+          <w:szCs w:val="28"/>
+        </w:rPr>
+      </w:pPr>
+      <w:r>
+        <w:rPr>
+          <w:rFonts w:ascii="Times New Roman" w:hAnsi="Times New Roman" w:cs="Times New Roman"/>
+          <w:b/>
+          <w:sz w:val="28"/>
+          <w:szCs w:val="28"/>
+        </w:rPr>
+        <w:drawing>
+          <wp:inline distT="0" distB="0" distL="0" distR="0" wp14:anchorId="07ED9201" wp14:editId="03AFB30B">
+            <wp:extent cx="4732299" cy="4362565"/>
+            <wp:effectExtent l="0" t="0" r="0" b="0"/>
+            <wp:docPr id="45" name="Picture 45"/>
+            <wp:cNvGraphicFramePr>
+              <a:graphicFrameLocks xmlns:a="http://schemas.openxmlformats.org/drawingml/2006/main" noChangeAspect="1"/>
+            </wp:cNvGraphicFramePr>
+            <a:graphic xmlns:a="http://schemas.openxmlformats.org/drawingml/2006/main">
+              <a:graphicData uri="http://schemas.openxmlformats.org/drawingml/2006/picture">
+                <pic:pic xmlns:pic="http://schemas.openxmlformats.org/drawingml/2006/picture">
+                  <pic:nvPicPr>
+                    <pic:cNvPr id="1" name=""/>
+                    <pic:cNvPicPr/>
+                  </pic:nvPicPr>
+                  <pic:blipFill>
+                    <a:blip r:embed="rId32"/>
+                    <a:stretch>
+                      <a:fillRect/>
+                    </a:stretch>
+                  </pic:blipFill>
+                  <pic:spPr>
+                    <a:xfrm>
+                      <a:off x="0" y="0"/>
+                      <a:ext cx="4739025" cy="4368766"/>
+                    </a:xfrm>
+                    <a:prstGeom prst="rect">
+                      <a:avLst/>
+                    </a:prstGeom>
+                  </pic:spPr>
+                </pic:pic>
+              </a:graphicData>
+            </a:graphic>
+          </wp:inline>
+        </w:drawing>
+      </w:r>
+    </w:p>
+    <w:p>
+      <w:pPr>
+        <w:spacing w:after="0" w:line="360" w:lineRule="auto"/>
+        <w:contextualSpacing/>
+        <w:jc w:val="center"/>
+        <w:rPr>
+          <w:rFonts w:ascii="Times New Roman" w:hAnsi="Times New Roman" w:cs="Times New Roman"/>
+          <w:b/>
+          <w:sz w:val="28"/>
+          <w:szCs w:val="28"/>
+        </w:rPr>
+      </w:pPr>
+    </w:p>
+    <w:p>
+      <w:pPr>
+        <w:spacing w:after="0" w:line="360" w:lineRule="auto"/>
+        <w:contextualSpacing/>
+        <w:jc w:val="center"/>
+        <w:rPr>
+          <w:rFonts w:ascii="Times New Roman" w:hAnsi="Times New Roman" w:cs="Times New Roman"/>
+          <w:b/>
+          <w:sz w:val="28"/>
+          <w:szCs w:val="28"/>
+        </w:rPr>
+      </w:pPr>
+      <w:r>
+        <w:rPr>
+          <w:rFonts w:ascii="Times New Roman" w:hAnsi="Times New Roman" w:cs="Times New Roman"/>
+          <w:b/>
+          <w:sz w:val="28"/>
+          <w:szCs w:val="28"/>
+        </w:rPr>
+        <w:drawing>
+          <wp:inline distT="0" distB="0" distL="0" distR="0" wp14:anchorId="57F25DF1" wp14:editId="42488783">
+            <wp:extent cx="3584331" cy="223906"/>
+            <wp:effectExtent l="0" t="0" r="0" b="5080"/>
+            <wp:docPr id="46" name="Picture 46"/>
+            <wp:cNvGraphicFramePr>
+              <a:graphicFrameLocks xmlns:a="http://schemas.openxmlformats.org/drawingml/2006/main" noChangeAspect="1"/>
+            </wp:cNvGraphicFramePr>
+            <a:graphic xmlns:a="http://schemas.openxmlformats.org/drawingml/2006/main">
+              <a:graphicData uri="http://schemas.openxmlformats.org/drawingml/2006/picture">
+                <pic:pic xmlns:pic="http://schemas.openxmlformats.org/drawingml/2006/picture">
+                  <pic:nvPicPr>
+                    <pic:cNvPr id="1" name=""/>
+                    <pic:cNvPicPr/>
+                  </pic:nvPicPr>
+                  <pic:blipFill rotWithShape="1">
+                    <a:blip r:embed="rId33"/>
+                    <a:srcRect l="-69" t="4964" r="69" b="4962"/>
+                    <a:stretch/>
+                  </pic:blipFill>
+                  <pic:spPr bwMode="auto">
+                    <a:xfrm>
+                      <a:off x="0" y="0"/>
+                      <a:ext cx="3739333" cy="233589"/>
+                    </a:xfrm>
+                    <a:prstGeom prst="rect">
+                      <a:avLst/>
+                    </a:prstGeom>
+                    <a:ln>
+                      <a:noFill/>
+                    </a:ln>
+                    <a:extLst>
+                      <a:ext uri="{53640926-AAD7-44D8-BBD7-CCE9431645EC}">
+                        <a14:shadowObscured xmlns:a14="http://schemas.microsoft.com/office/drawing/2010/main"/>
+                      </a:ext>
+                    </a:extLst>
+                  </pic:spPr>
+                </pic:pic>
+              </a:graphicData>
+            </a:graphic>
+          </wp:inline>
+        </w:drawing>
+      </w:r>
+    </w:p>
+    <w:p>
+      <w:pPr>
+        <w:spacing w:after="0" w:line="360" w:lineRule="auto"/>
+        <w:contextualSpacing/>
+        <w:jc w:val="center"/>
+        <w:rPr>
+          <w:rFonts w:ascii="Times New Roman" w:hAnsi="Times New Roman" w:cs="Times New Roman"/>
+          <w:b/>
+          <w:sz w:val="28"/>
+          <w:szCs w:val="28"/>
+        </w:rPr>
+      </w:pPr>
+    </w:p>
+    <w:p>
+      <w:pPr>
+        <w:spacing w:after="0" w:line="360" w:lineRule="auto"/>
+        <w:contextualSpacing/>
+        <w:jc w:val="both"/>
+        <w:rPr>
+          <w:rFonts w:ascii="Times New Roman" w:hAnsi="Times New Roman" w:cs="Times New Roman"/>
+          <w:b/>
+          <w:sz w:val="28"/>
+          <w:szCs w:val="28"/>
+          <w:lang w:val="ru-RU"/>
+        </w:rPr>
+      </w:pPr>
+      <w:r>
+        <w:rPr>
+          <w:rFonts w:ascii="Times New Roman" w:hAnsi="Times New Roman" w:cs="Times New Roman"/>
+          <w:b/>
+          <w:sz w:val="28"/>
+          <w:szCs w:val="28"/>
+          <w:lang w:val="ru-RU"/>
+        </w:rPr>
+        <w:t>6.5</w:t>
+      </w:r>
+    </w:p>
+    <w:p>
+      <w:pPr>
+        <w:spacing w:after="0" w:line="360" w:lineRule="auto"/>
+        <w:contextualSpacing/>
+        <w:jc w:val="center"/>
+        <w:rPr>
+          <w:rFonts w:ascii="Times New Roman" w:hAnsi="Times New Roman" w:cs="Times New Roman"/>
+          <w:b/>
+          <w:sz w:val="28"/>
+          <w:szCs w:val="28"/>
+          <w:lang w:val="ru-RU"/>
+        </w:rPr>
+      </w:pPr>
+      <w:r>
+        <w:rPr>
+          <w:rFonts w:ascii="Times New Roman" w:hAnsi="Times New Roman" w:cs="Times New Roman"/>
+          <w:b/>
+          <w:sz w:val="28"/>
+          <w:szCs w:val="28"/>
+          <w:lang w:val="ru-RU"/>
+        </w:rPr>
+        <w:lastRenderedPageBreak/>
+        <w:drawing>
+          <wp:inline distT="0" distB="0" distL="0" distR="0" wp14:anchorId="23BBE3B0" wp14:editId="2778E85C">
+            <wp:extent cx="4070609" cy="2537979"/>
+            <wp:effectExtent l="0" t="0" r="6350" b="0"/>
+            <wp:docPr id="47" name="Picture 47"/>
+            <wp:cNvGraphicFramePr>
+              <a:graphicFrameLocks xmlns:a="http://schemas.openxmlformats.org/drawingml/2006/main" noChangeAspect="1"/>
+            </wp:cNvGraphicFramePr>
+            <a:graphic xmlns:a="http://schemas.openxmlformats.org/drawingml/2006/main">
+              <a:graphicData uri="http://schemas.openxmlformats.org/drawingml/2006/picture">
+                <pic:pic xmlns:pic="http://schemas.openxmlformats.org/drawingml/2006/picture">
+                  <pic:nvPicPr>
+                    <pic:cNvPr id="1" name=""/>
+                    <pic:cNvPicPr/>
+                  </pic:nvPicPr>
+                  <pic:blipFill>
+                    <a:blip r:embed="rId34"/>
+                    <a:stretch>
+                      <a:fillRect/>
+                    </a:stretch>
+                  </pic:blipFill>
+                  <pic:spPr>
+                    <a:xfrm>
+                      <a:off x="0" y="0"/>
+                      <a:ext cx="4077473" cy="2542259"/>
+                    </a:xfrm>
+                    <a:prstGeom prst="rect">
+                      <a:avLst/>
+                    </a:prstGeom>
+                  </pic:spPr>
+                </pic:pic>
+              </a:graphicData>
+            </a:graphic>
+          </wp:inline>
+        </w:drawing>
+      </w:r>
+    </w:p>
+    <w:p>
+      <w:pPr>
+        <w:spacing w:after="0" w:line="360" w:lineRule="auto"/>
+        <w:contextualSpacing/>
+        <w:jc w:val="center"/>
+        <w:rPr>
+          <w:rFonts w:ascii="Times New Roman" w:hAnsi="Times New Roman" w:cs="Times New Roman"/>
+          <w:b/>
+          <w:sz w:val="28"/>
+          <w:szCs w:val="28"/>
+          <w:lang w:val="ru-RU"/>
+        </w:rPr>
+      </w:pPr>
+    </w:p>
+    <w:p>
+      <w:pPr>
+        <w:spacing w:after="0" w:line="360" w:lineRule="auto"/>
+        <w:contextualSpacing/>
+        <w:jc w:val="both"/>
+        <w:rPr>
+          <w:rFonts w:ascii="Times New Roman" w:hAnsi="Times New Roman" w:cs="Times New Roman"/>
+          <w:b/>
+          <w:sz w:val="28"/>
+          <w:szCs w:val="28"/>
+          <w:lang w:val="ru-RU"/>
+        </w:rPr>
+      </w:pPr>
+      <w:r>
+        <w:rPr>
+          <w:rFonts w:ascii="Times New Roman" w:hAnsi="Times New Roman" w:cs="Times New Roman"/>
+          <w:b/>
+          <w:sz w:val="28"/>
+          <w:szCs w:val="28"/>
+          <w:lang w:val="ru-RU"/>
+        </w:rPr>
+        <w:t>6.6</w:t>
+      </w:r>
+    </w:p>
+    <w:p>
+      <w:pPr>
+        <w:spacing w:after="0" w:line="360" w:lineRule="auto"/>
+        <w:contextualSpacing/>
+        <w:jc w:val="center"/>
+        <w:rPr>
+          <w:rFonts w:ascii="Times New Roman" w:hAnsi="Times New Roman" w:cs="Times New Roman"/>
+          <w:b/>
+          <w:sz w:val="28"/>
+          <w:szCs w:val="28"/>
+          <w:lang w:val="ru-RU"/>
+        </w:rPr>
+      </w:pPr>
+      <w:r>
+        <w:rPr>
+          <w:rFonts w:ascii="Times New Roman" w:hAnsi="Times New Roman" w:cs="Times New Roman"/>
+          <w:b/>
+          <w:sz w:val="28"/>
+          <w:szCs w:val="28"/>
+          <w:lang w:val="ru-RU"/>
+        </w:rPr>
+        <w:drawing>
+          <wp:inline distT="0" distB="0" distL="0" distR="0" wp14:anchorId="7EE2CCDC" wp14:editId="4567CF5F">
+            <wp:extent cx="4837685" cy="4563571"/>
+            <wp:effectExtent l="0" t="0" r="1270" b="8890"/>
+            <wp:docPr id="42" name="Picture 42"/>
+            <wp:cNvGraphicFramePr>
+              <a:graphicFrameLocks xmlns:a="http://schemas.openxmlformats.org/drawingml/2006/main" noChangeAspect="1"/>
+            </wp:cNvGraphicFramePr>
+            <a:graphic xmlns:a="http://schemas.openxmlformats.org/drawingml/2006/main">
+              <a:graphicData uri="http://schemas.openxmlformats.org/drawingml/2006/picture">
+                <pic:pic xmlns:pic="http://schemas.openxmlformats.org/drawingml/2006/picture">
+                  <pic:nvPicPr>
+                    <pic:cNvPr id="1" name=""/>
+                    <pic:cNvPicPr/>
+                  </pic:nvPicPr>
+                  <pic:blipFill>
+                    <a:blip r:embed="rId35"/>
+                    <a:stretch>
+                      <a:fillRect/>
+                    </a:stretch>
+                  </pic:blipFill>
+                  <pic:spPr>
+                    <a:xfrm>
+                      <a:off x="0" y="0"/>
+                      <a:ext cx="4847203" cy="4572550"/>
+                    </a:xfrm>
+                    <a:prstGeom prst="rect">
+                      <a:avLst/>
+                    </a:prstGeom>
+                  </pic:spPr>
+                </pic:pic>
+              </a:graphicData>
+            </a:graphic>
+          </wp:inline>
+        </w:drawing>
+      </w:r>
+    </w:p>
+    <w:p>
+      <w:pPr>
+        <w:spacing w:after="0" w:line="360" w:lineRule="auto"/>
+        <w:contextualSpacing/>
+        <w:jc w:val="center"/>
+        <w:rPr>
+          <w:rFonts w:ascii="Times New Roman" w:hAnsi="Times New Roman" w:cs="Times New Roman"/>
+          <w:b/>
+          <w:sz w:val="28"/>
+          <w:szCs w:val="28"/>
+          <w:lang w:val="ru-RU"/>
+        </w:rPr>
+      </w:pPr>
+    </w:p>
+    <w:p>
+      <w:pPr>
+        <w:spacing w:after="0" w:line="360" w:lineRule="auto"/>
+        <w:contextualSpacing/>
+        <w:jc w:val="both"/>
+        <w:rPr>
+          <w:rFonts w:ascii="Times New Roman" w:hAnsi="Times New Roman" w:cs="Times New Roman"/>
+          <w:b/>
+          <w:sz w:val="28"/>
+          <w:szCs w:val="28"/>
+          <w:lang w:val="ru-RU"/>
+        </w:rPr>
+      </w:pPr>
+      <w:r>
+        <w:rPr>
+          <w:rFonts w:ascii="Times New Roman" w:hAnsi="Times New Roman" w:cs="Times New Roman"/>
+          <w:b/>
+          <w:sz w:val="28"/>
+          <w:szCs w:val="28"/>
+          <w:lang w:val="ru-RU"/>
+        </w:rPr>
+        <w:t>6.7</w:t>
+      </w:r>
+    </w:p>
+    <w:p>
+      <w:pPr>
+        <w:spacing w:after="0" w:line="360" w:lineRule="auto"/>
+        <w:contextualSpacing/>
+        <w:jc w:val="center"/>
+        <w:rPr>
+          <w:rFonts w:ascii="Times New Roman" w:hAnsi="Times New Roman" w:cs="Times New Roman"/>
+          <w:b/>
+          <w:sz w:val="28"/>
+          <w:szCs w:val="28"/>
+          <w:lang w:val="ru-RU"/>
+        </w:rPr>
+      </w:pPr>
+      <w:r>
+        <w:rPr>
+          <w:rFonts w:ascii="Times New Roman" w:hAnsi="Times New Roman" w:cs="Times New Roman"/>
+          <w:b/>
+          <w:sz w:val="28"/>
+          <w:szCs w:val="28"/>
+          <w:lang w:val="ru-RU"/>
+        </w:rPr>
+        <w:lastRenderedPageBreak/>
+        <w:drawing>
+          <wp:inline distT="0" distB="0" distL="0" distR="0" wp14:anchorId="12963102" wp14:editId="38509CD4">
+            <wp:extent cx="4175868" cy="3859078"/>
+            <wp:effectExtent l="0" t="0" r="0" b="8255"/>
+            <wp:docPr id="48" name="Picture 48"/>
+            <wp:cNvGraphicFramePr>
+              <a:graphicFrameLocks xmlns:a="http://schemas.openxmlformats.org/drawingml/2006/main" noChangeAspect="1"/>
+            </wp:cNvGraphicFramePr>
+            <a:graphic xmlns:a="http://schemas.openxmlformats.org/drawingml/2006/main">
+              <a:graphicData uri="http://schemas.openxmlformats.org/drawingml/2006/picture">
+                <pic:pic xmlns:pic="http://schemas.openxmlformats.org/drawingml/2006/picture">
+                  <pic:nvPicPr>
+                    <pic:cNvPr id="1" name=""/>
+                    <pic:cNvPicPr/>
+                  </pic:nvPicPr>
+                  <pic:blipFill>
+                    <a:blip r:embed="rId36"/>
+                    <a:stretch>
+                      <a:fillRect/>
+                    </a:stretch>
+                  </pic:blipFill>
+                  <pic:spPr>
+                    <a:xfrm>
+                      <a:off x="0" y="0"/>
+                      <a:ext cx="4185416" cy="3867901"/>
+                    </a:xfrm>
+                    <a:prstGeom prst="rect">
+                      <a:avLst/>
+                    </a:prstGeom>
+                  </pic:spPr>
+                </pic:pic>
+              </a:graphicData>
+            </a:graphic>
+          </wp:inline>
+        </w:drawing>
+      </w:r>
+    </w:p>
+    <w:p>
+      <w:pPr>
+        <w:spacing w:after="0" w:line="360" w:lineRule="auto"/>
+        <w:contextualSpacing/>
+        <w:jc w:val="center"/>
+        <w:rPr>
+          <w:rFonts w:ascii="Times New Roman" w:hAnsi="Times New Roman" w:cs="Times New Roman"/>
+          <w:b/>
+          <w:sz w:val="28"/>
+          <w:szCs w:val="28"/>
+          <w:lang w:val="ru-RU"/>
+        </w:rPr>
+      </w:pPr>
+    </w:p>
+    <w:p>
+      <w:pPr>
+        <w:spacing w:after="0" w:line="360" w:lineRule="auto"/>
+        <w:contextualSpacing/>
+        <w:jc w:val="both"/>
+        <w:rPr>
+          <w:rFonts w:ascii="Times New Roman" w:hAnsi="Times New Roman" w:cs="Times New Roman"/>
+          <w:b/>
+          <w:sz w:val="28"/>
+          <w:szCs w:val="28"/>
+          <w:lang w:val="ru-RU"/>
+        </w:rPr>
+      </w:pPr>
+      <w:r>
+        <w:rPr>
+          <w:rFonts w:ascii="Times New Roman" w:hAnsi="Times New Roman" w:cs="Times New Roman"/>
+          <w:b/>
+          <w:sz w:val="28"/>
+          <w:szCs w:val="28"/>
+          <w:lang w:val="ru-RU"/>
+        </w:rPr>
+        <w:t>6.8</w:t>
+      </w:r>
+    </w:p>
+    <w:p>
+      <w:pPr>
+        <w:spacing w:after="0" w:line="360" w:lineRule="auto"/>
+        <w:contextualSpacing/>
+        <w:jc w:val="center"/>
+        <w:rPr>
+          <w:rFonts w:ascii="Times New Roman" w:hAnsi="Times New Roman" w:cs="Times New Roman"/>
+          <w:b/>
+          <w:sz w:val="28"/>
+          <w:szCs w:val="28"/>
+          <w:lang w:val="ru-RU"/>
+        </w:rPr>
+      </w:pPr>
+      <w:r>
+        <w:rPr>
+          <w:rFonts w:ascii="Times New Roman" w:hAnsi="Times New Roman" w:cs="Times New Roman"/>
+          <w:b/>
+          <w:sz w:val="28"/>
+          <w:szCs w:val="28"/>
+          <w:lang w:val="ru-RU"/>
+        </w:rPr>
+        <w:drawing>
+          <wp:inline distT="0" distB="0" distL="0" distR="0" wp14:anchorId="387A7833" wp14:editId="21F4F84E">
+            <wp:extent cx="4074522" cy="2662209"/>
+            <wp:effectExtent l="0" t="0" r="2540" b="5080"/>
+            <wp:docPr id="49" name="Picture 49"/>
+            <wp:cNvGraphicFramePr>
+              <a:graphicFrameLocks xmlns:a="http://schemas.openxmlformats.org/drawingml/2006/main" noChangeAspect="1"/>
+            </wp:cNvGraphicFramePr>
+            <a:graphic xmlns:a="http://schemas.openxmlformats.org/drawingml/2006/main">
+              <a:graphicData uri="http://schemas.openxmlformats.org/drawingml/2006/picture">
+                <pic:pic xmlns:pic="http://schemas.openxmlformats.org/drawingml/2006/picture">
+                  <pic:nvPicPr>
+                    <pic:cNvPr id="1" name=""/>
+                    <pic:cNvPicPr/>
+                  </pic:nvPicPr>
+                  <pic:blipFill>
+                    <a:blip r:embed="rId37"/>
+                    <a:stretch>
+                      <a:fillRect/>
+                    </a:stretch>
+                  </pic:blipFill>
+                  <pic:spPr>
+                    <a:xfrm>
+                      <a:off x="0" y="0"/>
+                      <a:ext cx="4103592" cy="2681203"/>
+                    </a:xfrm>
+                    <a:prstGeom prst="rect">
+                      <a:avLst/>
+                    </a:prstGeom>
+                  </pic:spPr>
+                </pic:pic>
+              </a:graphicData>
+            </a:graphic>
+          </wp:inline>
+        </w:drawing>
+      </w:r>
+    </w:p>
+    <w:p>
+      <w:pPr>
+        <w:spacing w:after="0" w:line="360" w:lineRule="auto"/>
+        <w:contextualSpacing/>
+        <w:jc w:val="center"/>
+        <w:rPr>
+          <w:rFonts w:ascii="Times New Roman" w:hAnsi="Times New Roman" w:cs="Times New Roman"/>
+          <w:b/>
+          <w:sz w:val="28"/>
+          <w:szCs w:val="28"/>
+          <w:lang w:val="ru-RU"/>
+        </w:rPr>
+      </w:pPr>
+    </w:p>
+    <w:p>
+      <w:pPr>
+        <w:spacing w:after="0" w:line="360" w:lineRule="auto"/>
+        <w:contextualSpacing/>
+        <w:jc w:val="both"/>
+        <w:rPr>
+          <w:rFonts w:ascii="Times New Roman" w:hAnsi="Times New Roman" w:cs="Times New Roman"/>
+          <w:b/>
+          <w:sz w:val="28"/>
+          <w:szCs w:val="28"/>
+          <w:lang w:val="ru-RU"/>
+        </w:rPr>
+      </w:pPr>
+      <w:r>
+        <w:rPr>
+          <w:rFonts w:ascii="Times New Roman" w:hAnsi="Times New Roman" w:cs="Times New Roman"/>
+          <w:b/>
+          <w:sz w:val="28"/>
+          <w:szCs w:val="28"/>
+          <w:lang w:val="ru-RU"/>
+        </w:rPr>
+        <w:t>6.9</w:t>
+      </w:r>
+    </w:p>
+    <w:p>
+      <w:pPr>
+        <w:spacing w:after="0" w:line="360" w:lineRule="auto"/>
+        <w:contextualSpacing/>
+        <w:jc w:val="center"/>
+        <w:rPr>
+          <w:rFonts w:ascii="Times New Roman" w:hAnsi="Times New Roman" w:cs="Times New Roman"/>
+          <w:b/>
+          <w:sz w:val="28"/>
+          <w:szCs w:val="28"/>
+          <w:lang w:val="ru-RU"/>
+        </w:rPr>
+      </w:pPr>
+      <w:r>
+        <w:rPr>
+          <w:rFonts w:ascii="Times New Roman" w:hAnsi="Times New Roman" w:cs="Times New Roman"/>
+          <w:b/>
+          <w:sz w:val="28"/>
+          <w:szCs w:val="28"/>
+          <w:lang w:val="ru-RU"/>
+        </w:rPr>
+        <w:lastRenderedPageBreak/>
+        <w:drawing>
+          <wp:inline distT="0" distB="0" distL="0" distR="0" wp14:anchorId="2ABDAE5C" wp14:editId="224ED5FA">
+            <wp:extent cx="4380880" cy="2709429"/>
+            <wp:effectExtent l="0" t="0" r="635" b="0"/>
+            <wp:docPr id="50" name="Picture 50"/>
+            <wp:cNvGraphicFramePr>
+              <a:graphicFrameLocks xmlns:a="http://schemas.openxmlformats.org/drawingml/2006/main" noChangeAspect="1"/>
+            </wp:cNvGraphicFramePr>
+            <a:graphic xmlns:a="http://schemas.openxmlformats.org/drawingml/2006/main">
+              <a:graphicData uri="http://schemas.openxmlformats.org/drawingml/2006/picture">
+                <pic:pic xmlns:pic="http://schemas.openxmlformats.org/drawingml/2006/picture">
+                  <pic:nvPicPr>
+                    <pic:cNvPr id="1" name=""/>
+                    <pic:cNvPicPr/>
+                  </pic:nvPicPr>
+                  <pic:blipFill>
+                    <a:blip r:embed="rId38"/>
+                    <a:stretch>
+                      <a:fillRect/>
+                    </a:stretch>
+                  </pic:blipFill>
+                  <pic:spPr>
+                    <a:xfrm>
+                      <a:off x="0" y="0"/>
+                      <a:ext cx="4390808" cy="2715569"/>
+                    </a:xfrm>
+                    <a:prstGeom prst="rect">
+                      <a:avLst/>
+                    </a:prstGeom>
+                  </pic:spPr>
+                </pic:pic>
+              </a:graphicData>
+            </a:graphic>
+          </wp:inline>
+        </w:drawing>
+      </w:r>
+    </w:p>
+    <w:p>
+      <w:pPr>
+        <w:spacing w:after="0" w:line="360" w:lineRule="auto"/>
+        <w:contextualSpacing/>
+        <w:jc w:val="center"/>
+        <w:rPr>
+          <w:rFonts w:ascii="Times New Roman" w:hAnsi="Times New Roman" w:cs="Times New Roman"/>
+          <w:b/>
+          <w:sz w:val="28"/>
+          <w:szCs w:val="28"/>
+          <w:lang w:val="ru-RU"/>
+        </w:rPr>
+      </w:pPr>
+    </w:p>
+    <w:p>
+      <w:pPr>
+        <w:spacing w:after="0" w:line="360" w:lineRule="auto"/>
+        <w:contextualSpacing/>
+        <w:jc w:val="both"/>
+        <w:rPr>
+          <w:rFonts w:ascii="Times New Roman" w:hAnsi="Times New Roman" w:cs="Times New Roman"/>
+          <w:b/>
+          <w:sz w:val="28"/>
+          <w:szCs w:val="28"/>
+          <w:lang w:val="ru-RU"/>
+        </w:rPr>
+      </w:pPr>
+      <w:r>
+        <w:rPr>
+          <w:rFonts w:ascii="Times New Roman" w:hAnsi="Times New Roman" w:cs="Times New Roman"/>
+          <w:b/>
+          <w:sz w:val="28"/>
+          <w:szCs w:val="28"/>
+          <w:lang w:val="ru-RU"/>
+        </w:rPr>
+        <w:t>6.10</w:t>
+      </w:r>
+    </w:p>
+    <w:p>
+      <w:pPr>
+        <w:spacing w:after="0" w:line="360" w:lineRule="auto"/>
+        <w:contextualSpacing/>
+        <w:jc w:val="center"/>
+        <w:rPr>
+          <w:rFonts w:ascii="Times New Roman" w:hAnsi="Times New Roman" w:cs="Times New Roman"/>
+          <w:b/>
+          <w:sz w:val="28"/>
+          <w:szCs w:val="28"/>
+          <w:lang w:val="ru-RU"/>
+        </w:rPr>
+      </w:pPr>
+      <w:r>
+        <w:rPr>
+          <w:rFonts w:ascii="Times New Roman" w:hAnsi="Times New Roman" w:cs="Times New Roman"/>
+          <w:b/>
+          <w:sz w:val="28"/>
+          <w:szCs w:val="28"/>
+          <w:lang w:val="ru-RU"/>
+        </w:rPr>
+        <w:drawing>
+          <wp:inline distT="0" distB="0" distL="0" distR="0" wp14:anchorId="71DDD9A8" wp14:editId="752599B6">
+            <wp:extent cx="2197822" cy="1343891"/>
+            <wp:effectExtent l="0" t="0" r="0" b="8890"/>
+            <wp:docPr id="51" name="Picture 51"/>
+            <wp:cNvGraphicFramePr>
+              <a:graphicFrameLocks xmlns:a="http://schemas.openxmlformats.org/drawingml/2006/main" noChangeAspect="1"/>
+            </wp:cNvGraphicFramePr>
+            <a:graphic xmlns:a="http://schemas.openxmlformats.org/drawingml/2006/main">
+              <a:graphicData uri="http://schemas.openxmlformats.org/drawingml/2006/picture">
+                <pic:pic xmlns:pic="http://schemas.openxmlformats.org/drawingml/2006/picture">
+                  <pic:nvPicPr>
+                    <pic:cNvPr id="1" name=""/>
+                    <pic:cNvPicPr/>
+                  </pic:nvPicPr>
+                  <pic:blipFill>
+                    <a:blip r:embed="rId39"/>
+                    <a:stretch>
+                      <a:fillRect/>
+                    </a:stretch>
+                  </pic:blipFill>
+                  <pic:spPr>
+                    <a:xfrm>
+                      <a:off x="0" y="0"/>
+                      <a:ext cx="2222235" cy="1358819"/>
+                    </a:xfrm>
+                    <a:prstGeom prst="rect">
+                      <a:avLst/>
+                    </a:prstGeom>
+                  </pic:spPr>
+                </pic:pic>
+              </a:graphicData>
+            </a:graphic>
+          </wp:inline>
+        </w:drawing>
+      </w:r>
+    </w:p>
+    <w:p>
+      <w:pPr>
+        <w:spacing w:after="0" w:line="360" w:lineRule="auto"/>
+        <w:contextualSpacing/>
+        <w:jc w:val="center"/>
+        <w:rPr>
+          <w:rFonts w:ascii="Times New Roman" w:hAnsi="Times New Roman" w:cs="Times New Roman"/>
+          <w:b/>
+          <w:sz w:val="28"/>
+          <w:szCs w:val="28"/>
+          <w:lang w:val="ru-RU"/>
+        </w:rPr>
+      </w:pPr>
+    </w:p>
+    <w:p>
+      <w:pPr>
+        <w:spacing w:after="0" w:line="360" w:lineRule="auto"/>
+        <w:contextualSpacing/>
+        <w:jc w:val="center"/>
+        <w:rPr>
+          <w:rFonts w:ascii="Times New Roman" w:hAnsi="Times New Roman" w:cs="Times New Roman"/>
+          <w:b/>
           <w:bCs/>
           <w:sz w:val="28"/>
           <w:szCs w:val="28"/>
@@ -4843,9 +5668,21 @@
           <w:szCs w:val="28"/>
           <w:lang w:val="ru-RU"/>
         </w:rPr>
-        <w:t xml:space="preserve">7. </w:t>
-      </w:r>
-      <w:proofErr w:type="spellStart"/>
+        <w:t>7. Зосередимося на проблемі колінеарності.</w:t>
+      </w:r>
+    </w:p>
+    <w:p>
+      <w:pPr>
+        <w:spacing w:after="0" w:line="360" w:lineRule="auto"/>
+        <w:contextualSpacing/>
+        <w:jc w:val="both"/>
+        <w:rPr>
+          <w:rFonts w:ascii="Times New Roman" w:hAnsi="Times New Roman" w:cs="Times New Roman"/>
+          <w:sz w:val="28"/>
+          <w:szCs w:val="28"/>
+          <w:lang w:val="uk-UA"/>
+        </w:rPr>
+      </w:pPr>
       <w:r>
         <w:rPr>
           <w:rFonts w:ascii="Times New Roman" w:hAnsi="Times New Roman" w:cs="Times New Roman"/>
@@ -4855,90 +5692,6 @@
           <w:szCs w:val="28"/>
           <w:lang w:val="ru-RU"/>
         </w:rPr>
-        <w:t>Зосередимося</w:t>
-      </w:r>
-      <w:proofErr w:type="spellEnd"/>
-      <w:r>
-        <w:rPr>
-          <w:rFonts w:ascii="Times New Roman" w:hAnsi="Times New Roman" w:cs="Times New Roman"/>
-          <w:b/>
-          <w:bCs/>
-          <w:sz w:val="28"/>
-          <w:szCs w:val="28"/>
-          <w:lang w:val="ru-RU"/>
-        </w:rPr>
-        <w:t xml:space="preserve"> на </w:t>
-      </w:r>
-      <w:proofErr w:type="spellStart"/>
-      <w:r>
-        <w:rPr>
-          <w:rFonts w:ascii="Times New Roman" w:hAnsi="Times New Roman" w:cs="Times New Roman"/>
-          <w:b/>
-          <w:bCs/>
-          <w:sz w:val="28"/>
-          <w:szCs w:val="28"/>
-          <w:lang w:val="ru-RU"/>
-        </w:rPr>
-        <w:t>проблемі</w:t>
-      </w:r>
-      <w:proofErr w:type="spellEnd"/>
-      <w:r>
-        <w:rPr>
-          <w:rFonts w:ascii="Times New Roman" w:hAnsi="Times New Roman" w:cs="Times New Roman"/>
-          <w:b/>
-          <w:bCs/>
-          <w:sz w:val="28"/>
-          <w:szCs w:val="28"/>
-          <w:lang w:val="ru-RU"/>
-        </w:rPr>
-        <w:t xml:space="preserve"> </w:t>
-      </w:r>
-      <w:proofErr w:type="spellStart"/>
-      <w:r>
-        <w:rPr>
-          <w:rFonts w:ascii="Times New Roman" w:hAnsi="Times New Roman" w:cs="Times New Roman"/>
-          <w:b/>
-          <w:bCs/>
-          <w:sz w:val="28"/>
-          <w:szCs w:val="28"/>
-          <w:lang w:val="ru-RU"/>
-        </w:rPr>
-        <w:t>колінеарності</w:t>
-      </w:r>
-      <w:proofErr w:type="spellEnd"/>
-      <w:r>
-        <w:rPr>
-          <w:rFonts w:ascii="Times New Roman" w:hAnsi="Times New Roman" w:cs="Times New Roman"/>
-          <w:b/>
-          <w:bCs/>
-          <w:sz w:val="28"/>
-          <w:szCs w:val="28"/>
-          <w:lang w:val="ru-RU"/>
-        </w:rPr>
-        <w:t>.</w:t>
-      </w:r>
-    </w:p>
-    <w:p>
-      <w:pPr>
-        <w:spacing w:after="0" w:line="360" w:lineRule="auto"/>
-        <w:contextualSpacing/>
-        <w:jc w:val="both"/>
-        <w:rPr>
-          <w:rFonts w:ascii="Times New Roman" w:hAnsi="Times New Roman" w:cs="Times New Roman"/>
-          <w:sz w:val="28"/>
-          <w:szCs w:val="28"/>
-          <w:lang w:val="uk-UA"/>
-        </w:rPr>
-      </w:pPr>
-      <w:r>
-        <w:rPr>
-          <w:rFonts w:ascii="Times New Roman" w:hAnsi="Times New Roman" w:cs="Times New Roman"/>
-          <w:b/>
-          <w:bCs/>
-          <w:sz w:val="28"/>
-          <w:szCs w:val="28"/>
-          <w:lang w:val="ru-RU"/>
-        </w:rPr>
         <w:t>7.1</w:t>
       </w:r>
     </w:p>
@@ -4956,6 +5709,7 @@
       <w:r>
         <w:rPr>
           <w:rFonts w:ascii="Times New Roman" w:hAnsi="Times New Roman" w:cs="Times New Roman"/>
+          <w:noProof/>
           <w:sz w:val="28"/>
           <w:szCs w:val="28"/>
         </w:rPr>
@@ -4975,7 +5729,7 @@
                     <pic:cNvPicPr/>
                   </pic:nvPicPr>
                   <pic:blipFill>
-                    <a:blip r:embed="rId29"/>
+                    <a:blip r:embed="rId40"/>
                     <a:stretch>
                       <a:fillRect/>
                     </a:stretch>
@@ -5016,11 +5770,23 @@
         <w:rPr>
           <w:rFonts w:ascii="Times New Roman" w:hAnsi="Times New Roman" w:cs="Times New Roman"/>
           <w:b/>
+          <w:color w:val="000000"/>
+          <w:sz w:val="28"/>
+          <w:szCs w:val="28"/>
+          <w:lang w:val="ru-RU"/>
+        </w:rPr>
+      </w:pPr>
+      <w:r>
+        <w:rPr>
+          <w:rFonts w:ascii="Times New Roman" w:hAnsi="Times New Roman" w:cs="Times New Roman"/>
+          <w:b/>
           <w:bCs/>
           <w:sz w:val="28"/>
           <w:szCs w:val="28"/>
-        </w:rPr>
-      </w:pPr>
+          <w:lang w:val="ru-RU"/>
+        </w:rPr>
+        <w:t>8.</w:t>
+      </w:r>
       <w:r>
         <w:rPr>
           <w:rFonts w:ascii="Times New Roman" w:hAnsi="Times New Roman" w:cs="Times New Roman"/>
@@ -5028,9 +5794,161 @@
           <w:bCs/>
           <w:sz w:val="28"/>
           <w:szCs w:val="28"/>
-        </w:rPr>
-        <w:t>8.</w:t>
-      </w:r>
+          <w:lang w:val="uk-UA"/>
+        </w:rPr>
+        <w:t xml:space="preserve"> П</w:t>
+      </w:r>
+      <w:r>
+        <w:rPr>
+          <w:rFonts w:ascii="Times New Roman" w:hAnsi="Times New Roman" w:cs="Times New Roman"/>
+          <w:b/>
+          <w:color w:val="000000"/>
+          <w:sz w:val="28"/>
+          <w:szCs w:val="28"/>
+          <w:lang w:val="ru-RU"/>
+        </w:rPr>
+        <w:t xml:space="preserve">рогнозування рівня </w:t>
+      </w:r>
+      <w:r>
+        <w:rPr>
+          <w:rFonts w:ascii="Times New Roman" w:hAnsi="Times New Roman" w:cs="Times New Roman"/>
+          <w:b/>
+          <w:color w:val="000000"/>
+          <w:sz w:val="28"/>
+          <w:szCs w:val="28"/>
+          <w:lang w:val="ru-RU"/>
+        </w:rPr>
+        <w:t>злочинності на душу населення використовуючи інші змінні в наборі даних</w:t>
+      </w:r>
+      <w:r>
+        <w:rPr>
+          <w:rFonts w:ascii="Times New Roman" w:hAnsi="Times New Roman" w:cs="Times New Roman"/>
+          <w:b/>
+          <w:color w:val="000000"/>
+          <w:sz w:val="28"/>
+          <w:szCs w:val="28"/>
+          <w:lang w:val="ru-RU"/>
+        </w:rPr>
+        <w:t xml:space="preserve"> </w:t>
+      </w:r>
+      <w:r>
+        <w:rPr>
+          <w:rFonts w:ascii="Times New Roman" w:hAnsi="Times New Roman" w:cs="Times New Roman"/>
+          <w:b/>
+          <w:color w:val="000000"/>
+          <w:sz w:val="28"/>
+          <w:szCs w:val="28"/>
+        </w:rPr>
+        <w:t>Boston</w:t>
+      </w:r>
+      <w:r>
+        <w:rPr>
+          <w:rFonts w:ascii="Times New Roman" w:hAnsi="Times New Roman" w:cs="Times New Roman"/>
+          <w:b/>
+          <w:color w:val="000000"/>
+          <w:sz w:val="28"/>
+          <w:szCs w:val="28"/>
+          <w:lang w:val="ru-RU"/>
+        </w:rPr>
+        <w:t>.</w:t>
+      </w:r>
+    </w:p>
+    <w:p>
+      <w:pPr>
+        <w:spacing w:after="0" w:line="360" w:lineRule="auto"/>
+        <w:contextualSpacing/>
+        <w:jc w:val="center"/>
+        <w:rPr>
+          <w:rFonts w:ascii="Times New Roman" w:hAnsi="Times New Roman" w:cs="Times New Roman"/>
+          <w:b/>
+          <w:color w:val="000000"/>
+          <w:sz w:val="28"/>
+          <w:szCs w:val="28"/>
+          <w:lang w:val="ru-RU"/>
+        </w:rPr>
+      </w:pPr>
+    </w:p>
+    <w:p>
+      <w:pPr>
+        <w:spacing w:after="0" w:line="360" w:lineRule="auto"/>
+        <w:contextualSpacing/>
+        <w:jc w:val="center"/>
+        <w:rPr>
+          <w:rFonts w:ascii="Times New Roman" w:hAnsi="Times New Roman" w:cs="Times New Roman"/>
+          <w:b/>
+          <w:color w:val="000000"/>
+          <w:sz w:val="28"/>
+          <w:szCs w:val="28"/>
+          <w:lang w:val="ru-RU"/>
+        </w:rPr>
+      </w:pPr>
+      <w:r>
+        <w:rPr>
+          <w:rFonts w:ascii="Times New Roman" w:hAnsi="Times New Roman" w:cs="Times New Roman"/>
+          <w:b/>
+          <w:color w:val="000000"/>
+          <w:sz w:val="28"/>
+          <w:szCs w:val="28"/>
+          <w:lang w:val="ru-RU"/>
+        </w:rPr>
+        <w:drawing>
+          <wp:inline distT="0" distB="0" distL="0" distR="0" wp14:anchorId="72AD8D31" wp14:editId="54E07C23">
+            <wp:extent cx="4277995" cy="3815628"/>
+            <wp:effectExtent l="0" t="0" r="8255" b="0"/>
+            <wp:docPr id="3" name="Picture 3"/>
+            <wp:cNvGraphicFramePr>
+              <a:graphicFrameLocks xmlns:a="http://schemas.openxmlformats.org/drawingml/2006/main" noChangeAspect="1"/>
+            </wp:cNvGraphicFramePr>
+            <a:graphic xmlns:a="http://schemas.openxmlformats.org/drawingml/2006/main">
+              <a:graphicData uri="http://schemas.openxmlformats.org/drawingml/2006/picture">
+                <pic:pic xmlns:pic="http://schemas.openxmlformats.org/drawingml/2006/picture">
+                  <pic:nvPicPr>
+                    <pic:cNvPr id="1" name=""/>
+                    <pic:cNvPicPr/>
+                  </pic:nvPicPr>
+                  <pic:blipFill rotWithShape="1">
+                    <a:blip r:embed="rId41"/>
+                    <a:srcRect t="379"/>
+                    <a:stretch/>
+                  </pic:blipFill>
+                  <pic:spPr bwMode="auto">
+                    <a:xfrm>
+                      <a:off x="0" y="0"/>
+                      <a:ext cx="4282858" cy="3819965"/>
+                    </a:xfrm>
+                    <a:prstGeom prst="rect">
+                      <a:avLst/>
+                    </a:prstGeom>
+                    <a:ln>
+                      <a:noFill/>
+                    </a:ln>
+                    <a:extLst>
+                      <a:ext uri="{53640926-AAD7-44D8-BBD7-CCE9431645EC}">
+                        <a14:shadowObscured xmlns:a14="http://schemas.microsoft.com/office/drawing/2010/main"/>
+                      </a:ext>
+                    </a:extLst>
+                  </pic:spPr>
+                </pic:pic>
+              </a:graphicData>
+            </a:graphic>
+          </wp:inline>
+        </w:drawing>
+      </w:r>
+    </w:p>
+    <w:p>
+      <w:pPr>
+        <w:spacing w:after="0" w:line="360" w:lineRule="auto"/>
+        <w:contextualSpacing/>
+        <w:jc w:val="center"/>
+        <w:rPr>
+          <w:rFonts w:ascii="Times New Roman" w:hAnsi="Times New Roman" w:cs="Times New Roman"/>
+          <w:b/>
+          <w:color w:val="000000"/>
+          <w:sz w:val="28"/>
+          <w:szCs w:val="28"/>
+          <w:lang w:val="ru-RU"/>
+        </w:rPr>
+      </w:pPr>
     </w:p>
     <w:p>
       <w:pPr>
@@ -5039,10 +5957,1183 @@
         <w:jc w:val="both"/>
         <w:rPr>
           <w:rFonts w:ascii="Times New Roman" w:hAnsi="Times New Roman" w:cs="Times New Roman"/>
-          <w:sz w:val="28"/>
-          <w:szCs w:val="28"/>
-        </w:rPr>
-      </w:pPr>
+          <w:b/>
+          <w:color w:val="000000"/>
+          <w:sz w:val="28"/>
+          <w:szCs w:val="28"/>
+        </w:rPr>
+      </w:pPr>
+      <w:r>
+        <w:rPr>
+          <w:rFonts w:ascii="Times New Roman" w:hAnsi="Times New Roman" w:cs="Times New Roman"/>
+          <w:b/>
+          <w:color w:val="000000"/>
+          <w:sz w:val="28"/>
+          <w:szCs w:val="28"/>
+        </w:rPr>
+        <w:t>8.1</w:t>
+      </w:r>
+    </w:p>
+    <w:p>
+      <w:pPr>
+        <w:spacing w:after="0" w:line="360" w:lineRule="auto"/>
+        <w:contextualSpacing/>
+        <w:jc w:val="center"/>
+        <w:rPr>
+          <w:rFonts w:ascii="Times New Roman" w:hAnsi="Times New Roman" w:cs="Times New Roman"/>
+          <w:b/>
+          <w:color w:val="000000"/>
+          <w:sz w:val="28"/>
+          <w:szCs w:val="28"/>
+        </w:rPr>
+      </w:pPr>
+      <w:r>
+        <w:rPr>
+          <w:rFonts w:ascii="Times New Roman" w:hAnsi="Times New Roman" w:cs="Times New Roman"/>
+          <w:b/>
+          <w:color w:val="000000"/>
+          <w:sz w:val="28"/>
+          <w:szCs w:val="28"/>
+        </w:rPr>
+        <w:lastRenderedPageBreak/>
+        <w:drawing>
+          <wp:inline distT="0" distB="0" distL="0" distR="0" wp14:anchorId="422D3FF6" wp14:editId="4537D6D2">
+            <wp:extent cx="3435928" cy="4325640"/>
+            <wp:effectExtent l="0" t="0" r="0" b="0"/>
+            <wp:docPr id="24" name="Picture 24"/>
+            <wp:cNvGraphicFramePr>
+              <a:graphicFrameLocks xmlns:a="http://schemas.openxmlformats.org/drawingml/2006/main" noChangeAspect="1"/>
+            </wp:cNvGraphicFramePr>
+            <a:graphic xmlns:a="http://schemas.openxmlformats.org/drawingml/2006/main">
+              <a:graphicData uri="http://schemas.openxmlformats.org/drawingml/2006/picture">
+                <pic:pic xmlns:pic="http://schemas.openxmlformats.org/drawingml/2006/picture">
+                  <pic:nvPicPr>
+                    <pic:cNvPr id="1" name=""/>
+                    <pic:cNvPicPr/>
+                  </pic:nvPicPr>
+                  <pic:blipFill>
+                    <a:blip r:embed="rId42"/>
+                    <a:stretch>
+                      <a:fillRect/>
+                    </a:stretch>
+                  </pic:blipFill>
+                  <pic:spPr>
+                    <a:xfrm>
+                      <a:off x="0" y="0"/>
+                      <a:ext cx="3468263" cy="4366348"/>
+                    </a:xfrm>
+                    <a:prstGeom prst="rect">
+                      <a:avLst/>
+                    </a:prstGeom>
+                  </pic:spPr>
+                </pic:pic>
+              </a:graphicData>
+            </a:graphic>
+          </wp:inline>
+        </w:drawing>
+      </w:r>
+    </w:p>
+    <w:p>
+      <w:pPr>
+        <w:spacing w:after="0" w:line="360" w:lineRule="auto"/>
+        <w:contextualSpacing/>
+        <w:jc w:val="center"/>
+        <w:rPr>
+          <w:rFonts w:ascii="Times New Roman" w:hAnsi="Times New Roman" w:cs="Times New Roman"/>
+          <w:b/>
+          <w:color w:val="000000"/>
+          <w:sz w:val="28"/>
+          <w:szCs w:val="28"/>
+        </w:rPr>
+      </w:pPr>
+      <w:r>
+        <w:rPr>
+          <w:rFonts w:ascii="Times New Roman" w:hAnsi="Times New Roman" w:cs="Times New Roman"/>
+          <w:b/>
+          <w:color w:val="000000"/>
+          <w:sz w:val="28"/>
+          <w:szCs w:val="28"/>
+        </w:rPr>
+        <w:lastRenderedPageBreak/>
+        <w:drawing>
+          <wp:inline distT="0" distB="0" distL="0" distR="0" wp14:anchorId="75309EB1" wp14:editId="6D4091AA">
+            <wp:extent cx="3601548" cy="4507980"/>
+            <wp:effectExtent l="0" t="0" r="0" b="6985"/>
+            <wp:docPr id="25" name="Picture 25"/>
+            <wp:cNvGraphicFramePr>
+              <a:graphicFrameLocks xmlns:a="http://schemas.openxmlformats.org/drawingml/2006/main" noChangeAspect="1"/>
+            </wp:cNvGraphicFramePr>
+            <a:graphic xmlns:a="http://schemas.openxmlformats.org/drawingml/2006/main">
+              <a:graphicData uri="http://schemas.openxmlformats.org/drawingml/2006/picture">
+                <pic:pic xmlns:pic="http://schemas.openxmlformats.org/drawingml/2006/picture">
+                  <pic:nvPicPr>
+                    <pic:cNvPr id="1" name=""/>
+                    <pic:cNvPicPr/>
+                  </pic:nvPicPr>
+                  <pic:blipFill>
+                    <a:blip r:embed="rId43"/>
+                    <a:stretch>
+                      <a:fillRect/>
+                    </a:stretch>
+                  </pic:blipFill>
+                  <pic:spPr>
+                    <a:xfrm>
+                      <a:off x="0" y="0"/>
+                      <a:ext cx="3623735" cy="4535751"/>
+                    </a:xfrm>
+                    <a:prstGeom prst="rect">
+                      <a:avLst/>
+                    </a:prstGeom>
+                  </pic:spPr>
+                </pic:pic>
+              </a:graphicData>
+            </a:graphic>
+          </wp:inline>
+        </w:drawing>
+      </w:r>
+    </w:p>
+    <w:p>
+      <w:pPr>
+        <w:spacing w:after="0" w:line="360" w:lineRule="auto"/>
+        <w:contextualSpacing/>
+        <w:jc w:val="center"/>
+        <w:rPr>
+          <w:rFonts w:ascii="Times New Roman" w:hAnsi="Times New Roman" w:cs="Times New Roman"/>
+          <w:b/>
+          <w:color w:val="000000"/>
+          <w:sz w:val="28"/>
+          <w:szCs w:val="28"/>
+        </w:rPr>
+      </w:pPr>
+      <w:r>
+        <w:rPr>
+          <w:rFonts w:ascii="Times New Roman" w:hAnsi="Times New Roman" w:cs="Times New Roman"/>
+          <w:b/>
+          <w:color w:val="000000"/>
+          <w:sz w:val="28"/>
+          <w:szCs w:val="28"/>
+        </w:rPr>
+        <w:lastRenderedPageBreak/>
+        <w:drawing>
+          <wp:inline distT="0" distB="0" distL="0" distR="0" wp14:anchorId="5278DAEE" wp14:editId="6BB1E7B1">
+            <wp:extent cx="3491560" cy="4386381"/>
+            <wp:effectExtent l="0" t="0" r="0" b="0"/>
+            <wp:docPr id="26" name="Picture 26"/>
+            <wp:cNvGraphicFramePr>
+              <a:graphicFrameLocks xmlns:a="http://schemas.openxmlformats.org/drawingml/2006/main" noChangeAspect="1"/>
+            </wp:cNvGraphicFramePr>
+            <a:graphic xmlns:a="http://schemas.openxmlformats.org/drawingml/2006/main">
+              <a:graphicData uri="http://schemas.openxmlformats.org/drawingml/2006/picture">
+                <pic:pic xmlns:pic="http://schemas.openxmlformats.org/drawingml/2006/picture">
+                  <pic:nvPicPr>
+                    <pic:cNvPr id="1" name=""/>
+                    <pic:cNvPicPr/>
+                  </pic:nvPicPr>
+                  <pic:blipFill>
+                    <a:blip r:embed="rId44"/>
+                    <a:stretch>
+                      <a:fillRect/>
+                    </a:stretch>
+                  </pic:blipFill>
+                  <pic:spPr>
+                    <a:xfrm>
+                      <a:off x="0" y="0"/>
+                      <a:ext cx="3522685" cy="4425483"/>
+                    </a:xfrm>
+                    <a:prstGeom prst="rect">
+                      <a:avLst/>
+                    </a:prstGeom>
+                  </pic:spPr>
+                </pic:pic>
+              </a:graphicData>
+            </a:graphic>
+          </wp:inline>
+        </w:drawing>
+      </w:r>
+    </w:p>
+    <w:p>
+      <w:pPr>
+        <w:spacing w:after="0" w:line="360" w:lineRule="auto"/>
+        <w:contextualSpacing/>
+        <w:jc w:val="center"/>
+        <w:rPr>
+          <w:rFonts w:ascii="Times New Roman" w:hAnsi="Times New Roman" w:cs="Times New Roman"/>
+          <w:b/>
+          <w:color w:val="000000"/>
+          <w:sz w:val="28"/>
+          <w:szCs w:val="28"/>
+        </w:rPr>
+      </w:pPr>
+      <w:r>
+        <w:rPr>
+          <w:rFonts w:ascii="Times New Roman" w:hAnsi="Times New Roman" w:cs="Times New Roman"/>
+          <w:b/>
+          <w:color w:val="000000"/>
+          <w:sz w:val="28"/>
+          <w:szCs w:val="28"/>
+        </w:rPr>
+        <w:lastRenderedPageBreak/>
+        <w:drawing>
+          <wp:inline distT="0" distB="0" distL="0" distR="0" wp14:anchorId="2B13C114" wp14:editId="374D85C7">
+            <wp:extent cx="3645526" cy="4735426"/>
+            <wp:effectExtent l="0" t="0" r="0" b="8255"/>
+            <wp:docPr id="27" name="Picture 27"/>
+            <wp:cNvGraphicFramePr>
+              <a:graphicFrameLocks xmlns:a="http://schemas.openxmlformats.org/drawingml/2006/main" noChangeAspect="1"/>
+            </wp:cNvGraphicFramePr>
+            <a:graphic xmlns:a="http://schemas.openxmlformats.org/drawingml/2006/main">
+              <a:graphicData uri="http://schemas.openxmlformats.org/drawingml/2006/picture">
+                <pic:pic xmlns:pic="http://schemas.openxmlformats.org/drawingml/2006/picture">
+                  <pic:nvPicPr>
+                    <pic:cNvPr id="1" name=""/>
+                    <pic:cNvPicPr/>
+                  </pic:nvPicPr>
+                  <pic:blipFill>
+                    <a:blip r:embed="rId45"/>
+                    <a:stretch>
+                      <a:fillRect/>
+                    </a:stretch>
+                  </pic:blipFill>
+                  <pic:spPr>
+                    <a:xfrm>
+                      <a:off x="0" y="0"/>
+                      <a:ext cx="3661808" cy="4756576"/>
+                    </a:xfrm>
+                    <a:prstGeom prst="rect">
+                      <a:avLst/>
+                    </a:prstGeom>
+                  </pic:spPr>
+                </pic:pic>
+              </a:graphicData>
+            </a:graphic>
+          </wp:inline>
+        </w:drawing>
+      </w:r>
+    </w:p>
+    <w:p>
+      <w:pPr>
+        <w:spacing w:after="0" w:line="360" w:lineRule="auto"/>
+        <w:contextualSpacing/>
+        <w:jc w:val="center"/>
+        <w:rPr>
+          <w:rFonts w:ascii="Times New Roman" w:hAnsi="Times New Roman" w:cs="Times New Roman"/>
+          <w:b/>
+          <w:color w:val="000000"/>
+          <w:sz w:val="28"/>
+          <w:szCs w:val="28"/>
+        </w:rPr>
+      </w:pPr>
+      <w:r>
+        <w:rPr>
+          <w:rFonts w:ascii="Times New Roman" w:hAnsi="Times New Roman" w:cs="Times New Roman"/>
+          <w:b/>
+          <w:color w:val="000000"/>
+          <w:sz w:val="28"/>
+          <w:szCs w:val="28"/>
+        </w:rPr>
+        <w:lastRenderedPageBreak/>
+        <w:drawing>
+          <wp:inline distT="0" distB="0" distL="0" distR="0" wp14:anchorId="744670FF" wp14:editId="4655C255">
+            <wp:extent cx="3859472" cy="4900814"/>
+            <wp:effectExtent l="0" t="0" r="8255" b="0"/>
+            <wp:docPr id="28" name="Picture 28"/>
+            <wp:cNvGraphicFramePr>
+              <a:graphicFrameLocks xmlns:a="http://schemas.openxmlformats.org/drawingml/2006/main" noChangeAspect="1"/>
+            </wp:cNvGraphicFramePr>
+            <a:graphic xmlns:a="http://schemas.openxmlformats.org/drawingml/2006/main">
+              <a:graphicData uri="http://schemas.openxmlformats.org/drawingml/2006/picture">
+                <pic:pic xmlns:pic="http://schemas.openxmlformats.org/drawingml/2006/picture">
+                  <pic:nvPicPr>
+                    <pic:cNvPr id="1" name=""/>
+                    <pic:cNvPicPr/>
+                  </pic:nvPicPr>
+                  <pic:blipFill>
+                    <a:blip r:embed="rId46"/>
+                    <a:stretch>
+                      <a:fillRect/>
+                    </a:stretch>
+                  </pic:blipFill>
+                  <pic:spPr>
+                    <a:xfrm>
+                      <a:off x="0" y="0"/>
+                      <a:ext cx="3876972" cy="4923035"/>
+                    </a:xfrm>
+                    <a:prstGeom prst="rect">
+                      <a:avLst/>
+                    </a:prstGeom>
+                  </pic:spPr>
+                </pic:pic>
+              </a:graphicData>
+            </a:graphic>
+          </wp:inline>
+        </w:drawing>
+      </w:r>
+    </w:p>
+    <w:p>
+      <w:pPr>
+        <w:spacing w:after="0" w:line="360" w:lineRule="auto"/>
+        <w:contextualSpacing/>
+        <w:jc w:val="center"/>
+        <w:rPr>
+          <w:rFonts w:ascii="Times New Roman" w:hAnsi="Times New Roman" w:cs="Times New Roman"/>
+          <w:b/>
+          <w:color w:val="000000"/>
+          <w:sz w:val="28"/>
+          <w:szCs w:val="28"/>
+        </w:rPr>
+      </w:pPr>
+      <w:r>
+        <w:rPr>
+          <w:rFonts w:ascii="Times New Roman" w:hAnsi="Times New Roman" w:cs="Times New Roman"/>
+          <w:b/>
+          <w:color w:val="000000"/>
+          <w:sz w:val="28"/>
+          <w:szCs w:val="28"/>
+        </w:rPr>
+        <w:lastRenderedPageBreak/>
+        <w:drawing>
+          <wp:inline distT="0" distB="0" distL="0" distR="0" wp14:anchorId="7347AA3A" wp14:editId="0331212D">
+            <wp:extent cx="3728385" cy="4829810"/>
+            <wp:effectExtent l="0" t="0" r="5715" b="8890"/>
+            <wp:docPr id="29" name="Picture 29"/>
+            <wp:cNvGraphicFramePr>
+              <a:graphicFrameLocks xmlns:a="http://schemas.openxmlformats.org/drawingml/2006/main" noChangeAspect="1"/>
+            </wp:cNvGraphicFramePr>
+            <a:graphic xmlns:a="http://schemas.openxmlformats.org/drawingml/2006/main">
+              <a:graphicData uri="http://schemas.openxmlformats.org/drawingml/2006/picture">
+                <pic:pic xmlns:pic="http://schemas.openxmlformats.org/drawingml/2006/picture">
+                  <pic:nvPicPr>
+                    <pic:cNvPr id="1" name=""/>
+                    <pic:cNvPicPr/>
+                  </pic:nvPicPr>
+                  <pic:blipFill>
+                    <a:blip r:embed="rId47"/>
+                    <a:stretch>
+                      <a:fillRect/>
+                    </a:stretch>
+                  </pic:blipFill>
+                  <pic:spPr>
+                    <a:xfrm>
+                      <a:off x="0" y="0"/>
+                      <a:ext cx="3744975" cy="4851301"/>
+                    </a:xfrm>
+                    <a:prstGeom prst="rect">
+                      <a:avLst/>
+                    </a:prstGeom>
+                  </pic:spPr>
+                </pic:pic>
+              </a:graphicData>
+            </a:graphic>
+          </wp:inline>
+        </w:drawing>
+      </w:r>
+    </w:p>
+    <w:p>
+      <w:pPr>
+        <w:spacing w:after="0" w:line="360" w:lineRule="auto"/>
+        <w:contextualSpacing/>
+        <w:jc w:val="center"/>
+        <w:rPr>
+          <w:rFonts w:ascii="Times New Roman" w:hAnsi="Times New Roman" w:cs="Times New Roman"/>
+          <w:b/>
+          <w:color w:val="000000"/>
+          <w:sz w:val="28"/>
+          <w:szCs w:val="28"/>
+        </w:rPr>
+      </w:pPr>
+      <w:r>
+        <w:rPr>
+          <w:rFonts w:ascii="Times New Roman" w:hAnsi="Times New Roman" w:cs="Times New Roman"/>
+          <w:b/>
+          <w:color w:val="000000"/>
+          <w:sz w:val="28"/>
+          <w:szCs w:val="28"/>
+        </w:rPr>
+        <w:drawing>
+          <wp:inline distT="0" distB="0" distL="0" distR="0" wp14:anchorId="28686FB0" wp14:editId="61599D55">
+            <wp:extent cx="3751696" cy="2320637"/>
+            <wp:effectExtent l="0" t="0" r="1270" b="3810"/>
+            <wp:docPr id="30" name="Picture 30"/>
+            <wp:cNvGraphicFramePr>
+              <a:graphicFrameLocks xmlns:a="http://schemas.openxmlformats.org/drawingml/2006/main" noChangeAspect="1"/>
+            </wp:cNvGraphicFramePr>
+            <a:graphic xmlns:a="http://schemas.openxmlformats.org/drawingml/2006/main">
+              <a:graphicData uri="http://schemas.openxmlformats.org/drawingml/2006/picture">
+                <pic:pic xmlns:pic="http://schemas.openxmlformats.org/drawingml/2006/picture">
+                  <pic:nvPicPr>
+                    <pic:cNvPr id="1" name=""/>
+                    <pic:cNvPicPr/>
+                  </pic:nvPicPr>
+                  <pic:blipFill>
+                    <a:blip r:embed="rId48"/>
+                    <a:stretch>
+                      <a:fillRect/>
+                    </a:stretch>
+                  </pic:blipFill>
+                  <pic:spPr>
+                    <a:xfrm>
+                      <a:off x="0" y="0"/>
+                      <a:ext cx="3808212" cy="2355595"/>
+                    </a:xfrm>
+                    <a:prstGeom prst="rect">
+                      <a:avLst/>
+                    </a:prstGeom>
+                  </pic:spPr>
+                </pic:pic>
+              </a:graphicData>
+            </a:graphic>
+          </wp:inline>
+        </w:drawing>
+      </w:r>
+    </w:p>
+    <w:p>
+      <w:pPr>
+        <w:spacing w:after="0" w:line="360" w:lineRule="auto"/>
+        <w:contextualSpacing/>
+        <w:jc w:val="center"/>
+        <w:rPr>
+          <w:rFonts w:ascii="Times New Roman" w:hAnsi="Times New Roman" w:cs="Times New Roman"/>
+          <w:b/>
+          <w:color w:val="000000"/>
+          <w:sz w:val="28"/>
+          <w:szCs w:val="28"/>
+        </w:rPr>
+      </w:pPr>
+      <w:r>
+        <w:rPr>
+          <w:rFonts w:ascii="Times New Roman" w:hAnsi="Times New Roman" w:cs="Times New Roman"/>
+          <w:b/>
+          <w:color w:val="000000"/>
+          <w:sz w:val="28"/>
+          <w:szCs w:val="28"/>
+        </w:rPr>
+        <w:lastRenderedPageBreak/>
+        <w:drawing>
+          <wp:inline distT="0" distB="0" distL="0" distR="0" wp14:anchorId="77CA66B6" wp14:editId="1B79CA0F">
+            <wp:extent cx="4994199" cy="4868429"/>
+            <wp:effectExtent l="0" t="0" r="0" b="8890"/>
+            <wp:docPr id="40" name="Picture 40"/>
+            <wp:cNvGraphicFramePr>
+              <a:graphicFrameLocks xmlns:a="http://schemas.openxmlformats.org/drawingml/2006/main" noChangeAspect="1"/>
+            </wp:cNvGraphicFramePr>
+            <a:graphic xmlns:a="http://schemas.openxmlformats.org/drawingml/2006/main">
+              <a:graphicData uri="http://schemas.openxmlformats.org/drawingml/2006/picture">
+                <pic:pic xmlns:pic="http://schemas.openxmlformats.org/drawingml/2006/picture">
+                  <pic:nvPicPr>
+                    <pic:cNvPr id="1" name=""/>
+                    <pic:cNvPicPr/>
+                  </pic:nvPicPr>
+                  <pic:blipFill>
+                    <a:blip r:embed="rId49"/>
+                    <a:stretch>
+                      <a:fillRect/>
+                    </a:stretch>
+                  </pic:blipFill>
+                  <pic:spPr>
+                    <a:xfrm>
+                      <a:off x="0" y="0"/>
+                      <a:ext cx="5004022" cy="4878005"/>
+                    </a:xfrm>
+                    <a:prstGeom prst="rect">
+                      <a:avLst/>
+                    </a:prstGeom>
+                  </pic:spPr>
+                </pic:pic>
+              </a:graphicData>
+            </a:graphic>
+          </wp:inline>
+        </w:drawing>
+      </w:r>
+    </w:p>
+    <w:p>
+      <w:pPr>
+        <w:spacing w:after="0" w:line="360" w:lineRule="auto"/>
+        <w:contextualSpacing/>
+        <w:jc w:val="center"/>
+        <w:rPr>
+          <w:rFonts w:ascii="Times New Roman" w:hAnsi="Times New Roman" w:cs="Times New Roman"/>
+          <w:b/>
+          <w:color w:val="000000"/>
+          <w:sz w:val="28"/>
+          <w:szCs w:val="28"/>
+        </w:rPr>
+      </w:pPr>
+      <w:r>
+        <w:rPr>
+          <w:rFonts w:ascii="Times New Roman" w:hAnsi="Times New Roman" w:cs="Times New Roman"/>
+          <w:b/>
+          <w:color w:val="000000"/>
+          <w:sz w:val="28"/>
+          <w:szCs w:val="28"/>
+        </w:rPr>
+        <w:lastRenderedPageBreak/>
+        <w:drawing>
+          <wp:inline distT="0" distB="0" distL="0" distR="0" wp14:anchorId="4C50CD93" wp14:editId="6C0C4B10">
+            <wp:extent cx="5190672" cy="5121563"/>
+            <wp:effectExtent l="0" t="0" r="0" b="3175"/>
+            <wp:docPr id="41" name="Picture 41"/>
+            <wp:cNvGraphicFramePr>
+              <a:graphicFrameLocks xmlns:a="http://schemas.openxmlformats.org/drawingml/2006/main" noChangeAspect="1"/>
+            </wp:cNvGraphicFramePr>
+            <a:graphic xmlns:a="http://schemas.openxmlformats.org/drawingml/2006/main">
+              <a:graphicData uri="http://schemas.openxmlformats.org/drawingml/2006/picture">
+                <pic:pic xmlns:pic="http://schemas.openxmlformats.org/drawingml/2006/picture">
+                  <pic:nvPicPr>
+                    <pic:cNvPr id="1" name=""/>
+                    <pic:cNvPicPr/>
+                  </pic:nvPicPr>
+                  <pic:blipFill>
+                    <a:blip r:embed="rId50"/>
+                    <a:stretch>
+                      <a:fillRect/>
+                    </a:stretch>
+                  </pic:blipFill>
+                  <pic:spPr>
+                    <a:xfrm>
+                      <a:off x="0" y="0"/>
+                      <a:ext cx="5196441" cy="5127255"/>
+                    </a:xfrm>
+                    <a:prstGeom prst="rect">
+                      <a:avLst/>
+                    </a:prstGeom>
+                  </pic:spPr>
+                </pic:pic>
+              </a:graphicData>
+            </a:graphic>
+          </wp:inline>
+        </w:drawing>
+      </w:r>
+    </w:p>
+    <w:p>
+      <w:pPr>
+        <w:spacing w:after="0" w:line="360" w:lineRule="auto"/>
+        <w:contextualSpacing/>
+        <w:jc w:val="center"/>
+        <w:rPr>
+          <w:rFonts w:ascii="Times New Roman" w:hAnsi="Times New Roman" w:cs="Times New Roman"/>
+          <w:b/>
+          <w:color w:val="000000"/>
+          <w:sz w:val="28"/>
+          <w:szCs w:val="28"/>
+        </w:rPr>
+      </w:pPr>
+    </w:p>
+    <w:p>
+      <w:pPr>
+        <w:spacing w:after="0" w:line="360" w:lineRule="auto"/>
+        <w:contextualSpacing/>
+        <w:jc w:val="both"/>
+        <w:rPr>
+          <w:rFonts w:ascii="Times New Roman" w:hAnsi="Times New Roman" w:cs="Times New Roman"/>
+          <w:b/>
+          <w:color w:val="000000"/>
+          <w:sz w:val="28"/>
+          <w:szCs w:val="28"/>
+        </w:rPr>
+      </w:pPr>
+      <w:r>
+        <w:rPr>
+          <w:rFonts w:ascii="Times New Roman" w:hAnsi="Times New Roman" w:cs="Times New Roman"/>
+          <w:b/>
+          <w:color w:val="000000"/>
+          <w:sz w:val="28"/>
+          <w:szCs w:val="28"/>
+        </w:rPr>
+        <w:t>8.2</w:t>
+      </w:r>
+    </w:p>
+    <w:p>
+      <w:pPr>
+        <w:spacing w:after="0" w:line="360" w:lineRule="auto"/>
+        <w:contextualSpacing/>
+        <w:jc w:val="center"/>
+        <w:rPr>
+          <w:rFonts w:ascii="Times New Roman" w:hAnsi="Times New Roman" w:cs="Times New Roman"/>
+          <w:b/>
+          <w:color w:val="000000"/>
+          <w:sz w:val="28"/>
+          <w:szCs w:val="28"/>
+        </w:rPr>
+      </w:pPr>
+      <w:r>
+        <w:rPr>
+          <w:rFonts w:ascii="Times New Roman" w:hAnsi="Times New Roman" w:cs="Times New Roman"/>
+          <w:b/>
+          <w:color w:val="000000"/>
+          <w:sz w:val="28"/>
+          <w:szCs w:val="28"/>
+        </w:rPr>
+        <w:lastRenderedPageBreak/>
+        <w:drawing>
+          <wp:inline distT="0" distB="0" distL="0" distR="0" wp14:anchorId="45AC2174" wp14:editId="76934454">
+            <wp:extent cx="4067273" cy="4211551"/>
+            <wp:effectExtent l="0" t="0" r="0" b="0"/>
+            <wp:docPr id="31" name="Picture 31"/>
+            <wp:cNvGraphicFramePr>
+              <a:graphicFrameLocks xmlns:a="http://schemas.openxmlformats.org/drawingml/2006/main" noChangeAspect="1"/>
+            </wp:cNvGraphicFramePr>
+            <a:graphic xmlns:a="http://schemas.openxmlformats.org/drawingml/2006/main">
+              <a:graphicData uri="http://schemas.openxmlformats.org/drawingml/2006/picture">
+                <pic:pic xmlns:pic="http://schemas.openxmlformats.org/drawingml/2006/picture">
+                  <pic:nvPicPr>
+                    <pic:cNvPr id="1" name=""/>
+                    <pic:cNvPicPr/>
+                  </pic:nvPicPr>
+                  <pic:blipFill>
+                    <a:blip r:embed="rId51"/>
+                    <a:stretch>
+                      <a:fillRect/>
+                    </a:stretch>
+                  </pic:blipFill>
+                  <pic:spPr>
+                    <a:xfrm>
+                      <a:off x="0" y="0"/>
+                      <a:ext cx="4076672" cy="4221284"/>
+                    </a:xfrm>
+                    <a:prstGeom prst="rect">
+                      <a:avLst/>
+                    </a:prstGeom>
+                  </pic:spPr>
+                </pic:pic>
+              </a:graphicData>
+            </a:graphic>
+          </wp:inline>
+        </w:drawing>
+      </w:r>
+    </w:p>
+    <w:p>
+      <w:pPr>
+        <w:spacing w:after="0" w:line="360" w:lineRule="auto"/>
+        <w:contextualSpacing/>
+        <w:jc w:val="center"/>
+        <w:rPr>
+          <w:rFonts w:ascii="Times New Roman" w:hAnsi="Times New Roman" w:cs="Times New Roman"/>
+          <w:b/>
+          <w:color w:val="000000"/>
+          <w:sz w:val="28"/>
+          <w:szCs w:val="28"/>
+        </w:rPr>
+      </w:pPr>
+    </w:p>
+    <w:p>
+      <w:pPr>
+        <w:spacing w:after="0" w:line="360" w:lineRule="auto"/>
+        <w:contextualSpacing/>
+        <w:jc w:val="both"/>
+        <w:rPr>
+          <w:rFonts w:ascii="Times New Roman" w:hAnsi="Times New Roman" w:cs="Times New Roman"/>
+          <w:b/>
+          <w:color w:val="000000"/>
+          <w:sz w:val="28"/>
+          <w:szCs w:val="28"/>
+        </w:rPr>
+      </w:pPr>
+      <w:r>
+        <w:rPr>
+          <w:rFonts w:ascii="Times New Roman" w:hAnsi="Times New Roman" w:cs="Times New Roman"/>
+          <w:b/>
+          <w:color w:val="000000"/>
+          <w:sz w:val="28"/>
+          <w:szCs w:val="28"/>
+        </w:rPr>
+        <w:t>8.3</w:t>
+      </w:r>
+    </w:p>
+    <w:p>
+      <w:pPr>
+        <w:spacing w:after="0" w:line="360" w:lineRule="auto"/>
+        <w:contextualSpacing/>
+        <w:jc w:val="center"/>
+        <w:rPr>
+          <w:rFonts w:ascii="Times New Roman" w:hAnsi="Times New Roman" w:cs="Times New Roman"/>
+          <w:b/>
+          <w:color w:val="000000"/>
+          <w:sz w:val="28"/>
+          <w:szCs w:val="28"/>
+        </w:rPr>
+      </w:pPr>
+      <w:r>
+        <w:rPr>
+          <w:rFonts w:ascii="Times New Roman" w:hAnsi="Times New Roman" w:cs="Times New Roman"/>
+          <w:b/>
+          <w:color w:val="000000"/>
+          <w:sz w:val="28"/>
+          <w:szCs w:val="28"/>
+        </w:rPr>
+        <w:drawing>
+          <wp:inline distT="0" distB="0" distL="0" distR="0" wp14:anchorId="035EDAED" wp14:editId="41315B6C">
+            <wp:extent cx="2492177" cy="2630632"/>
+            <wp:effectExtent l="0" t="0" r="3810" b="0"/>
+            <wp:docPr id="33" name="Picture 33"/>
+            <wp:cNvGraphicFramePr>
+              <a:graphicFrameLocks xmlns:a="http://schemas.openxmlformats.org/drawingml/2006/main" noChangeAspect="1"/>
+            </wp:cNvGraphicFramePr>
+            <a:graphic xmlns:a="http://schemas.openxmlformats.org/drawingml/2006/main">
+              <a:graphicData uri="http://schemas.openxmlformats.org/drawingml/2006/picture">
+                <pic:pic xmlns:pic="http://schemas.openxmlformats.org/drawingml/2006/picture">
+                  <pic:nvPicPr>
+                    <pic:cNvPr id="1" name=""/>
+                    <pic:cNvPicPr/>
+                  </pic:nvPicPr>
+                  <pic:blipFill>
+                    <a:blip r:embed="rId52"/>
+                    <a:stretch>
+                      <a:fillRect/>
+                    </a:stretch>
+                  </pic:blipFill>
+                  <pic:spPr>
+                    <a:xfrm>
+                      <a:off x="0" y="0"/>
+                      <a:ext cx="2512684" cy="2652279"/>
+                    </a:xfrm>
+                    <a:prstGeom prst="rect">
+                      <a:avLst/>
+                    </a:prstGeom>
+                  </pic:spPr>
+                </pic:pic>
+              </a:graphicData>
+            </a:graphic>
+          </wp:inline>
+        </w:drawing>
+      </w:r>
+    </w:p>
+    <w:p>
+      <w:pPr>
+        <w:spacing w:after="0" w:line="360" w:lineRule="auto"/>
+        <w:contextualSpacing/>
+        <w:jc w:val="center"/>
+        <w:rPr>
+          <w:rFonts w:ascii="Times New Roman" w:hAnsi="Times New Roman" w:cs="Times New Roman"/>
+          <w:b/>
+          <w:color w:val="000000"/>
+          <w:sz w:val="28"/>
+          <w:szCs w:val="28"/>
+        </w:rPr>
+      </w:pPr>
+      <w:r>
+        <w:rPr>
+          <w:rFonts w:ascii="Times New Roman" w:hAnsi="Times New Roman" w:cs="Times New Roman"/>
+          <w:b/>
+          <w:color w:val="000000"/>
+          <w:sz w:val="28"/>
+          <w:szCs w:val="28"/>
+        </w:rPr>
+        <w:lastRenderedPageBreak/>
+        <w:drawing>
+          <wp:inline distT="0" distB="0" distL="0" distR="0" wp14:anchorId="09A5A2C2" wp14:editId="667AC199">
+            <wp:extent cx="4682836" cy="1849162"/>
+            <wp:effectExtent l="0" t="0" r="3810" b="0"/>
+            <wp:docPr id="32" name="Picture 32"/>
+            <wp:cNvGraphicFramePr>
+              <a:graphicFrameLocks xmlns:a="http://schemas.openxmlformats.org/drawingml/2006/main" noChangeAspect="1"/>
+            </wp:cNvGraphicFramePr>
+            <a:graphic xmlns:a="http://schemas.openxmlformats.org/drawingml/2006/main">
+              <a:graphicData uri="http://schemas.openxmlformats.org/drawingml/2006/picture">
+                <pic:pic xmlns:pic="http://schemas.openxmlformats.org/drawingml/2006/picture">
+                  <pic:nvPicPr>
+                    <pic:cNvPr id="1" name=""/>
+                    <pic:cNvPicPr/>
+                  </pic:nvPicPr>
+                  <pic:blipFill>
+                    <a:blip r:embed="rId53"/>
+                    <a:stretch>
+                      <a:fillRect/>
+                    </a:stretch>
+                  </pic:blipFill>
+                  <pic:spPr>
+                    <a:xfrm>
+                      <a:off x="0" y="0"/>
+                      <a:ext cx="4703989" cy="1857515"/>
+                    </a:xfrm>
+                    <a:prstGeom prst="rect">
+                      <a:avLst/>
+                    </a:prstGeom>
+                  </pic:spPr>
+                </pic:pic>
+              </a:graphicData>
+            </a:graphic>
+          </wp:inline>
+        </w:drawing>
+      </w:r>
+    </w:p>
+    <w:p>
+      <w:pPr>
+        <w:spacing w:after="0" w:line="360" w:lineRule="auto"/>
+        <w:contextualSpacing/>
+        <w:jc w:val="center"/>
+        <w:rPr>
+          <w:rFonts w:ascii="Times New Roman" w:hAnsi="Times New Roman" w:cs="Times New Roman"/>
+          <w:b/>
+          <w:color w:val="000000"/>
+          <w:sz w:val="28"/>
+          <w:szCs w:val="28"/>
+        </w:rPr>
+      </w:pPr>
+    </w:p>
+    <w:p>
+      <w:pPr>
+        <w:spacing w:after="0" w:line="360" w:lineRule="auto"/>
+        <w:contextualSpacing/>
+        <w:jc w:val="both"/>
+        <w:rPr>
+          <w:rFonts w:ascii="Times New Roman" w:hAnsi="Times New Roman" w:cs="Times New Roman"/>
+          <w:b/>
+          <w:bCs/>
+          <w:sz w:val="28"/>
+          <w:szCs w:val="28"/>
+        </w:rPr>
+      </w:pPr>
+      <w:r>
+        <w:rPr>
+          <w:rFonts w:ascii="Times New Roman" w:hAnsi="Times New Roman" w:cs="Times New Roman"/>
+          <w:b/>
+          <w:color w:val="000000"/>
+          <w:sz w:val="28"/>
+          <w:szCs w:val="28"/>
+        </w:rPr>
+        <w:t>8.4</w:t>
+      </w:r>
+    </w:p>
+    <w:p>
+      <w:pPr>
+        <w:spacing w:after="0" w:line="360" w:lineRule="auto"/>
+        <w:contextualSpacing/>
+        <w:jc w:val="center"/>
+        <w:rPr>
+          <w:rFonts w:ascii="Times New Roman" w:hAnsi="Times New Roman" w:cs="Times New Roman"/>
+          <w:sz w:val="28"/>
+          <w:szCs w:val="28"/>
+          <w:lang w:val="uk-UA"/>
+        </w:rPr>
+      </w:pPr>
+      <w:r>
+        <w:rPr>
+          <w:rFonts w:ascii="Times New Roman" w:hAnsi="Times New Roman" w:cs="Times New Roman"/>
+          <w:sz w:val="28"/>
+          <w:szCs w:val="28"/>
+          <w:lang w:val="uk-UA"/>
+        </w:rPr>
+        <w:drawing>
+          <wp:inline distT="0" distB="0" distL="0" distR="0" wp14:anchorId="6CCCE236" wp14:editId="10A384FD">
+            <wp:extent cx="4196480" cy="5942045"/>
+            <wp:effectExtent l="0" t="0" r="0" b="1905"/>
+            <wp:docPr id="34" name="Picture 34"/>
+            <wp:cNvGraphicFramePr>
+              <a:graphicFrameLocks xmlns:a="http://schemas.openxmlformats.org/drawingml/2006/main" noChangeAspect="1"/>
+            </wp:cNvGraphicFramePr>
+            <a:graphic xmlns:a="http://schemas.openxmlformats.org/drawingml/2006/main">
+              <a:graphicData uri="http://schemas.openxmlformats.org/drawingml/2006/picture">
+                <pic:pic xmlns:pic="http://schemas.openxmlformats.org/drawingml/2006/picture">
+                  <pic:nvPicPr>
+                    <pic:cNvPr id="1" name=""/>
+                    <pic:cNvPicPr/>
+                  </pic:nvPicPr>
+                  <pic:blipFill>
+                    <a:blip r:embed="rId54"/>
+                    <a:stretch>
+                      <a:fillRect/>
+                    </a:stretch>
+                  </pic:blipFill>
+                  <pic:spPr>
+                    <a:xfrm>
+                      <a:off x="0" y="0"/>
+                      <a:ext cx="4215829" cy="5969442"/>
+                    </a:xfrm>
+                    <a:prstGeom prst="rect">
+                      <a:avLst/>
+                    </a:prstGeom>
+                  </pic:spPr>
+                </pic:pic>
+              </a:graphicData>
+            </a:graphic>
+          </wp:inline>
+        </w:drawing>
+      </w:r>
+    </w:p>
+    <w:p>
+      <w:pPr>
+        <w:spacing w:after="0" w:line="360" w:lineRule="auto"/>
+        <w:contextualSpacing/>
+        <w:jc w:val="center"/>
+        <w:rPr>
+          <w:rFonts w:ascii="Times New Roman" w:hAnsi="Times New Roman" w:cs="Times New Roman"/>
+          <w:sz w:val="28"/>
+          <w:szCs w:val="28"/>
+          <w:lang w:val="uk-UA"/>
+        </w:rPr>
+      </w:pPr>
+      <w:r>
+        <w:rPr>
+          <w:rFonts w:ascii="Times New Roman" w:hAnsi="Times New Roman" w:cs="Times New Roman"/>
+          <w:sz w:val="28"/>
+          <w:szCs w:val="28"/>
+          <w:lang w:val="uk-UA"/>
+        </w:rPr>
+        <w:lastRenderedPageBreak/>
+        <w:drawing>
+          <wp:inline distT="0" distB="0" distL="0" distR="0" wp14:anchorId="3E362942" wp14:editId="713D3EC5">
+            <wp:extent cx="4299663" cy="6223000"/>
+            <wp:effectExtent l="0" t="0" r="5715" b="6350"/>
+            <wp:docPr id="35" name="Picture 35"/>
+            <wp:cNvGraphicFramePr>
+              <a:graphicFrameLocks xmlns:a="http://schemas.openxmlformats.org/drawingml/2006/main" noChangeAspect="1"/>
+            </wp:cNvGraphicFramePr>
+            <a:graphic xmlns:a="http://schemas.openxmlformats.org/drawingml/2006/main">
+              <a:graphicData uri="http://schemas.openxmlformats.org/drawingml/2006/picture">
+                <pic:pic xmlns:pic="http://schemas.openxmlformats.org/drawingml/2006/picture">
+                  <pic:nvPicPr>
+                    <pic:cNvPr id="1" name=""/>
+                    <pic:cNvPicPr/>
+                  </pic:nvPicPr>
+                  <pic:blipFill>
+                    <a:blip r:embed="rId55"/>
+                    <a:stretch>
+                      <a:fillRect/>
+                    </a:stretch>
+                  </pic:blipFill>
+                  <pic:spPr>
+                    <a:xfrm>
+                      <a:off x="0" y="0"/>
+                      <a:ext cx="4314183" cy="6244016"/>
+                    </a:xfrm>
+                    <a:prstGeom prst="rect">
+                      <a:avLst/>
+                    </a:prstGeom>
+                  </pic:spPr>
+                </pic:pic>
+              </a:graphicData>
+            </a:graphic>
+          </wp:inline>
+        </w:drawing>
+      </w:r>
+    </w:p>
+    <w:p>
+      <w:pPr>
+        <w:spacing w:after="0" w:line="360" w:lineRule="auto"/>
+        <w:contextualSpacing/>
+        <w:jc w:val="center"/>
+        <w:rPr>
+          <w:rFonts w:ascii="Times New Roman" w:hAnsi="Times New Roman" w:cs="Times New Roman"/>
+          <w:sz w:val="28"/>
+          <w:szCs w:val="28"/>
+          <w:lang w:val="uk-UA"/>
+        </w:rPr>
+      </w:pPr>
+      <w:r>
+        <w:rPr>
+          <w:rFonts w:ascii="Times New Roman" w:hAnsi="Times New Roman" w:cs="Times New Roman"/>
+          <w:sz w:val="28"/>
+          <w:szCs w:val="28"/>
+          <w:lang w:val="uk-UA"/>
+        </w:rPr>
+        <w:lastRenderedPageBreak/>
+        <w:drawing>
+          <wp:inline distT="0" distB="0" distL="0" distR="0" wp14:anchorId="2A1B801C" wp14:editId="29E80FE3">
+            <wp:extent cx="4321264" cy="6151187"/>
+            <wp:effectExtent l="0" t="0" r="3175" b="2540"/>
+            <wp:docPr id="36" name="Picture 36"/>
+            <wp:cNvGraphicFramePr>
+              <a:graphicFrameLocks xmlns:a="http://schemas.openxmlformats.org/drawingml/2006/main" noChangeAspect="1"/>
+            </wp:cNvGraphicFramePr>
+            <a:graphic xmlns:a="http://schemas.openxmlformats.org/drawingml/2006/main">
+              <a:graphicData uri="http://schemas.openxmlformats.org/drawingml/2006/picture">
+                <pic:pic xmlns:pic="http://schemas.openxmlformats.org/drawingml/2006/picture">
+                  <pic:nvPicPr>
+                    <pic:cNvPr id="1" name=""/>
+                    <pic:cNvPicPr/>
+                  </pic:nvPicPr>
+                  <pic:blipFill>
+                    <a:blip r:embed="rId56"/>
+                    <a:stretch>
+                      <a:fillRect/>
+                    </a:stretch>
+                  </pic:blipFill>
+                  <pic:spPr>
+                    <a:xfrm>
+                      <a:off x="0" y="0"/>
+                      <a:ext cx="4334257" cy="6169683"/>
+                    </a:xfrm>
+                    <a:prstGeom prst="rect">
+                      <a:avLst/>
+                    </a:prstGeom>
+                  </pic:spPr>
+                </pic:pic>
+              </a:graphicData>
+            </a:graphic>
+          </wp:inline>
+        </w:drawing>
+      </w:r>
+    </w:p>
+    <w:p>
+      <w:pPr>
+        <w:spacing w:after="0" w:line="360" w:lineRule="auto"/>
+        <w:contextualSpacing/>
+        <w:jc w:val="center"/>
+        <w:rPr>
+          <w:rFonts w:ascii="Times New Roman" w:hAnsi="Times New Roman" w:cs="Times New Roman"/>
+          <w:sz w:val="28"/>
+          <w:szCs w:val="28"/>
+          <w:lang w:val="uk-UA"/>
+        </w:rPr>
+      </w:pPr>
+      <w:r>
+        <w:rPr>
+          <w:rFonts w:ascii="Times New Roman" w:hAnsi="Times New Roman" w:cs="Times New Roman"/>
+          <w:sz w:val="28"/>
+          <w:szCs w:val="28"/>
+          <w:lang w:val="uk-UA"/>
+        </w:rPr>
+        <w:lastRenderedPageBreak/>
+        <w:drawing>
+          <wp:inline distT="0" distB="0" distL="0" distR="0" wp14:anchorId="743E8503" wp14:editId="0E6BA75D">
+            <wp:extent cx="4150120" cy="5886394"/>
+            <wp:effectExtent l="0" t="0" r="3175" b="635"/>
+            <wp:docPr id="37" name="Picture 37"/>
+            <wp:cNvGraphicFramePr>
+              <a:graphicFrameLocks xmlns:a="http://schemas.openxmlformats.org/drawingml/2006/main" noChangeAspect="1"/>
+            </wp:cNvGraphicFramePr>
+            <a:graphic xmlns:a="http://schemas.openxmlformats.org/drawingml/2006/main">
+              <a:graphicData uri="http://schemas.openxmlformats.org/drawingml/2006/picture">
+                <pic:pic xmlns:pic="http://schemas.openxmlformats.org/drawingml/2006/picture">
+                  <pic:nvPicPr>
+                    <pic:cNvPr id="1" name=""/>
+                    <pic:cNvPicPr/>
+                  </pic:nvPicPr>
+                  <pic:blipFill>
+                    <a:blip r:embed="rId57"/>
+                    <a:stretch>
+                      <a:fillRect/>
+                    </a:stretch>
+                  </pic:blipFill>
+                  <pic:spPr>
+                    <a:xfrm>
+                      <a:off x="0" y="0"/>
+                      <a:ext cx="4168568" cy="5912561"/>
+                    </a:xfrm>
+                    <a:prstGeom prst="rect">
+                      <a:avLst/>
+                    </a:prstGeom>
+                  </pic:spPr>
+                </pic:pic>
+              </a:graphicData>
+            </a:graphic>
+          </wp:inline>
+        </w:drawing>
+      </w:r>
+    </w:p>
+    <w:p>
+      <w:pPr>
+        <w:spacing w:after="0" w:line="360" w:lineRule="auto"/>
+        <w:contextualSpacing/>
+        <w:jc w:val="center"/>
+        <w:rPr>
+          <w:rFonts w:ascii="Times New Roman" w:hAnsi="Times New Roman" w:cs="Times New Roman"/>
+          <w:sz w:val="28"/>
+          <w:szCs w:val="28"/>
+          <w:lang w:val="uk-UA"/>
+        </w:rPr>
+      </w:pPr>
+      <w:r>
+        <w:rPr>
+          <w:rFonts w:ascii="Times New Roman" w:hAnsi="Times New Roman" w:cs="Times New Roman"/>
+          <w:sz w:val="28"/>
+          <w:szCs w:val="28"/>
+          <w:lang w:val="uk-UA"/>
+        </w:rPr>
+        <w:lastRenderedPageBreak/>
+        <w:drawing>
+          <wp:inline distT="0" distB="0" distL="0" distR="0" wp14:anchorId="7C7F8941" wp14:editId="63DAA09F">
+            <wp:extent cx="4200885" cy="6021993"/>
+            <wp:effectExtent l="0" t="0" r="9525" b="0"/>
+            <wp:docPr id="38" name="Picture 38"/>
+            <wp:cNvGraphicFramePr>
+              <a:graphicFrameLocks xmlns:a="http://schemas.openxmlformats.org/drawingml/2006/main" noChangeAspect="1"/>
+            </wp:cNvGraphicFramePr>
+            <a:graphic xmlns:a="http://schemas.openxmlformats.org/drawingml/2006/main">
+              <a:graphicData uri="http://schemas.openxmlformats.org/drawingml/2006/picture">
+                <pic:pic xmlns:pic="http://schemas.openxmlformats.org/drawingml/2006/picture">
+                  <pic:nvPicPr>
+                    <pic:cNvPr id="1" name=""/>
+                    <pic:cNvPicPr/>
+                  </pic:nvPicPr>
+                  <pic:blipFill>
+                    <a:blip r:embed="rId58"/>
+                    <a:stretch>
+                      <a:fillRect/>
+                    </a:stretch>
+                  </pic:blipFill>
+                  <pic:spPr>
+                    <a:xfrm>
+                      <a:off x="0" y="0"/>
+                      <a:ext cx="4213224" cy="6039681"/>
+                    </a:xfrm>
+                    <a:prstGeom prst="rect">
+                      <a:avLst/>
+                    </a:prstGeom>
+                  </pic:spPr>
+                </pic:pic>
+              </a:graphicData>
+            </a:graphic>
+          </wp:inline>
+        </w:drawing>
+      </w:r>
+    </w:p>
+    <w:p>
+      <w:pPr>
+        <w:spacing w:after="0" w:line="360" w:lineRule="auto"/>
+        <w:contextualSpacing/>
+        <w:jc w:val="center"/>
+        <w:rPr>
+          <w:rFonts w:ascii="Times New Roman" w:hAnsi="Times New Roman" w:cs="Times New Roman"/>
+          <w:sz w:val="28"/>
+          <w:szCs w:val="28"/>
+          <w:lang w:val="uk-UA"/>
+        </w:rPr>
+      </w:pPr>
+      <w:r>
+        <w:rPr>
+          <w:rFonts w:ascii="Times New Roman" w:hAnsi="Times New Roman" w:cs="Times New Roman"/>
+          <w:sz w:val="28"/>
+          <w:szCs w:val="28"/>
+          <w:lang w:val="uk-UA"/>
+        </w:rPr>
+        <w:lastRenderedPageBreak/>
+        <w:drawing>
+          <wp:inline distT="0" distB="0" distL="0" distR="0" wp14:anchorId="44262450" wp14:editId="0220AFDF">
+            <wp:extent cx="4022336" cy="5694853"/>
+            <wp:effectExtent l="0" t="0" r="0" b="1270"/>
+            <wp:docPr id="39" name="Picture 39"/>
+            <wp:cNvGraphicFramePr>
+              <a:graphicFrameLocks xmlns:a="http://schemas.openxmlformats.org/drawingml/2006/main" noChangeAspect="1"/>
+            </wp:cNvGraphicFramePr>
+            <a:graphic xmlns:a="http://schemas.openxmlformats.org/drawingml/2006/main">
+              <a:graphicData uri="http://schemas.openxmlformats.org/drawingml/2006/picture">
+                <pic:pic xmlns:pic="http://schemas.openxmlformats.org/drawingml/2006/picture">
+                  <pic:nvPicPr>
+                    <pic:cNvPr id="1" name=""/>
+                    <pic:cNvPicPr/>
+                  </pic:nvPicPr>
+                  <pic:blipFill>
+                    <a:blip r:embed="rId59"/>
+                    <a:stretch>
+                      <a:fillRect/>
+                    </a:stretch>
+                  </pic:blipFill>
+                  <pic:spPr>
+                    <a:xfrm>
+                      <a:off x="0" y="0"/>
+                      <a:ext cx="4039813" cy="5719597"/>
+                    </a:xfrm>
+                    <a:prstGeom prst="rect">
+                      <a:avLst/>
+                    </a:prstGeom>
+                  </pic:spPr>
+                </pic:pic>
+              </a:graphicData>
+            </a:graphic>
+          </wp:inline>
+        </w:drawing>
+      </w:r>
     </w:p>
     <w:sectPr>
       <w:pgSz w:w="12240" w:h="15840"/>
@@ -5055,7 +7146,7 @@
 </file>
 
 <file path=word/endnotes.xml><?xml version="1.0" encoding="utf-8"?>
-<w:endnotes xmlns:wpc="http://schemas.microsoft.com/office/word/2010/wordprocessingCanvas" xmlns:cx="http://schemas.microsoft.com/office/drawing/2014/chartex" xmlns:cx1="http://schemas.microsoft.com/office/drawing/2015/9/8/chartex" xmlns:cx2="http://schemas.microsoft.com/office/drawing/2015/10/21/chartex" xmlns:cx3="http://schemas.microsoft.com/office/drawing/2016/5/9/chartex" xmlns:cx4="http://schemas.microsoft.com/office/drawing/2016/5/10/chartex" xmlns:cx5="http://schemas.microsoft.com/office/drawing/2016/5/11/chartex" xmlns:cx6="http://schemas.microsoft.com/office/drawing/2016/5/12/chartex" xmlns:cx7="http://schemas.microsoft.com/office/drawing/2016/5/13/chartex" xmlns:cx8="http://schemas.microsoft.com/office/drawing/2016/5/14/chartex" xmlns:mc="http://schemas.openxmlformats.org/markup-compatibility/2006" xmlns:aink="http://schemas.microsoft.com/office/drawing/2016/ink" xmlns:am3d="http://schemas.microsoft.com/office/drawing/2017/model3d" xmlns:o="urn:schemas-microsoft-com:office:office" xmlns:r="http://schemas.openxmlformats.org/officeDocument/2006/relationships" xmlns:m="http://schemas.openxmlformats.org/officeDocument/2006/math" xmlns:v="urn:schemas-microsoft-com:vml" xmlns:wp14="http://schemas.microsoft.com/office/word/2010/wordprocessingDrawing" xmlns:wp="http://schemas.openxmlformats.org/drawingml/2006/wordprocessingDrawing" xmlns:w10="urn:schemas-microsoft-com:office:word" xmlns:w="http://schemas.openxmlformats.org/wordprocessingml/2006/main" xmlns:w14="http://schemas.microsoft.com/office/word/2010/wordml" xmlns:w15="http://schemas.microsoft.com/office/word/2012/wordml" xmlns:w16cex="http://schemas.microsoft.com/office/word/2018/wordml/cex" xmlns:w16cid="http://schemas.microsoft.com/office/word/2016/wordml/cid" xmlns:w16="http://schemas.microsoft.com/office/word/2018/wordml" xmlns:w16sdtdh="http://schemas.microsoft.com/office/word/2020/wordml/sdtdatahash" xmlns:w16se="http://schemas.microsoft.com/office/word/2015/wordml/symex" xmlns:wpg="http://schemas.microsoft.com/office/word/2010/wordprocessingGroup" xmlns:wpi="http://schemas.microsoft.com/office/word/2010/wordprocessingInk" xmlns:wne="http://schemas.microsoft.com/office/word/2006/wordml" xmlns:wps="http://schemas.microsoft.com/office/word/2010/wordprocessingShape" mc:Ignorable="w14 w15 w16se w16cid w16 w16cex w16sdtdh wp14">
+<w:endnotes xmlns:wpc="http://schemas.microsoft.com/office/word/2010/wordprocessingCanvas" xmlns:cx="http://schemas.microsoft.com/office/drawing/2014/chartex" xmlns:cx1="http://schemas.microsoft.com/office/drawing/2015/9/8/chartex" xmlns:mc="http://schemas.openxmlformats.org/markup-compatibility/2006" xmlns:o="urn:schemas-microsoft-com:office:office" xmlns:r="http://schemas.openxmlformats.org/officeDocument/2006/relationships" xmlns:m="http://schemas.openxmlformats.org/officeDocument/2006/math" xmlns:v="urn:schemas-microsoft-com:vml" xmlns:wp14="http://schemas.microsoft.com/office/word/2010/wordprocessingDrawing" xmlns:wp="http://schemas.openxmlformats.org/drawingml/2006/wordprocessingDrawing" xmlns:w10="urn:schemas-microsoft-com:office:word" xmlns:w="http://schemas.openxmlformats.org/wordprocessingml/2006/main" xmlns:w14="http://schemas.microsoft.com/office/word/2010/wordml" xmlns:w15="http://schemas.microsoft.com/office/word/2012/wordml" xmlns:w16se="http://schemas.microsoft.com/office/word/2015/wordml/symex" xmlns:wpg="http://schemas.microsoft.com/office/word/2010/wordprocessingGroup" xmlns:wpi="http://schemas.microsoft.com/office/word/2010/wordprocessingInk" xmlns:wne="http://schemas.microsoft.com/office/word/2006/wordml" xmlns:wps="http://schemas.microsoft.com/office/word/2010/wordprocessingShape" mc:Ignorable="w14 w15 w16se wp14">
   <w:endnote w:type="separator" w:id="-1">
     <w:p>
       <w:pPr>
@@ -5080,7 +7171,7 @@
 </file>
 
 <file path=word/footnotes.xml><?xml version="1.0" encoding="utf-8"?>
-<w:footnotes xmlns:wpc="http://schemas.microsoft.com/office/word/2010/wordprocessingCanvas" xmlns:cx="http://schemas.microsoft.com/office/drawing/2014/chartex" xmlns:cx1="http://schemas.microsoft.com/office/drawing/2015/9/8/chartex" xmlns:cx2="http://schemas.microsoft.com/office/drawing/2015/10/21/chartex" xmlns:cx3="http://schemas.microsoft.com/office/drawing/2016/5/9/chartex" xmlns:cx4="http://schemas.microsoft.com/office/drawing/2016/5/10/chartex" xmlns:cx5="http://schemas.microsoft.com/office/drawing/2016/5/11/chartex" xmlns:cx6="http://schemas.microsoft.com/office/drawing/2016/5/12/chartex" xmlns:cx7="http://schemas.microsoft.com/office/drawing/2016/5/13/chartex" xmlns:cx8="http://schemas.microsoft.com/office/drawing/2016/5/14/chartex" xmlns:mc="http://schemas.openxmlformats.org/markup-compatibility/2006" xmlns:aink="http://schemas.microsoft.com/office/drawing/2016/ink" xmlns:am3d="http://schemas.microsoft.com/office/drawing/2017/model3d" xmlns:o="urn:schemas-microsoft-com:office:office" xmlns:r="http://schemas.openxmlformats.org/officeDocument/2006/relationships" xmlns:m="http://schemas.openxmlformats.org/officeDocument/2006/math" xmlns:v="urn:schemas-microsoft-com:vml" xmlns:wp14="http://schemas.microsoft.com/office/word/2010/wordprocessingDrawing" xmlns:wp="http://schemas.openxmlformats.org/drawingml/2006/wordprocessingDrawing" xmlns:w10="urn:schemas-microsoft-com:office:word" xmlns:w="http://schemas.openxmlformats.org/wordprocessingml/2006/main" xmlns:w14="http://schemas.microsoft.com/office/word/2010/wordml" xmlns:w15="http://schemas.microsoft.com/office/word/2012/wordml" xmlns:w16cex="http://schemas.microsoft.com/office/word/2018/wordml/cex" xmlns:w16cid="http://schemas.microsoft.com/office/word/2016/wordml/cid" xmlns:w16="http://schemas.microsoft.com/office/word/2018/wordml" xmlns:w16sdtdh="http://schemas.microsoft.com/office/word/2020/wordml/sdtdatahash" xmlns:w16se="http://schemas.microsoft.com/office/word/2015/wordml/symex" xmlns:wpg="http://schemas.microsoft.com/office/word/2010/wordprocessingGroup" xmlns:wpi="http://schemas.microsoft.com/office/word/2010/wordprocessingInk" xmlns:wne="http://schemas.microsoft.com/office/word/2006/wordml" xmlns:wps="http://schemas.microsoft.com/office/word/2010/wordprocessingShape" mc:Ignorable="w14 w15 w16se w16cid w16 w16cex w16sdtdh wp14">
+<w:footnotes xmlns:wpc="http://schemas.microsoft.com/office/word/2010/wordprocessingCanvas" xmlns:cx="http://schemas.microsoft.com/office/drawing/2014/chartex" xmlns:cx1="http://schemas.microsoft.com/office/drawing/2015/9/8/chartex" xmlns:mc="http://schemas.openxmlformats.org/markup-compatibility/2006" xmlns:o="urn:schemas-microsoft-com:office:office" xmlns:r="http://schemas.openxmlformats.org/officeDocument/2006/relationships" xmlns:m="http://schemas.openxmlformats.org/officeDocument/2006/math" xmlns:v="urn:schemas-microsoft-com:vml" xmlns:wp14="http://schemas.microsoft.com/office/word/2010/wordprocessingDrawing" xmlns:wp="http://schemas.openxmlformats.org/drawingml/2006/wordprocessingDrawing" xmlns:w10="urn:schemas-microsoft-com:office:word" xmlns:w="http://schemas.openxmlformats.org/wordprocessingml/2006/main" xmlns:w14="http://schemas.microsoft.com/office/word/2010/wordml" xmlns:w15="http://schemas.microsoft.com/office/word/2012/wordml" xmlns:w16se="http://schemas.microsoft.com/office/word/2015/wordml/symex" xmlns:wpg="http://schemas.microsoft.com/office/word/2010/wordprocessingGroup" xmlns:wpi="http://schemas.microsoft.com/office/word/2010/wordprocessingInk" xmlns:wne="http://schemas.microsoft.com/office/word/2006/wordml" xmlns:wps="http://schemas.microsoft.com/office/word/2010/wordprocessingShape" mc:Ignorable="w14 w15 w16se wp14">
   <w:footnote w:type="separator" w:id="-1">
     <w:p>
       <w:pPr>
@@ -5105,7 +7196,7 @@
 </file>
 
 <file path=word/numbering.xml><?xml version="1.0" encoding="utf-8"?>
-<w:numbering xmlns:wpc="http://schemas.microsoft.com/office/word/2010/wordprocessingCanvas" xmlns:cx="http://schemas.microsoft.com/office/drawing/2014/chartex" xmlns:cx1="http://schemas.microsoft.com/office/drawing/2015/9/8/chartex" xmlns:cx2="http://schemas.microsoft.com/office/drawing/2015/10/21/chartex" xmlns:cx3="http://schemas.microsoft.com/office/drawing/2016/5/9/chartex" xmlns:cx4="http://schemas.microsoft.com/office/drawing/2016/5/10/chartex" xmlns:cx5="http://schemas.microsoft.com/office/drawing/2016/5/11/chartex" xmlns:cx6="http://schemas.microsoft.com/office/drawing/2016/5/12/chartex" xmlns:cx7="http://schemas.microsoft.com/office/drawing/2016/5/13/chartex" xmlns:cx8="http://schemas.microsoft.com/office/drawing/2016/5/14/chartex" xmlns:mc="http://schemas.openxmlformats.org/markup-compatibility/2006" xmlns:aink="http://schemas.microsoft.com/office/drawing/2016/ink" xmlns:am3d="http://schemas.microsoft.com/office/drawing/2017/model3d" xmlns:o="urn:schemas-microsoft-com:office:office" xmlns:r="http://schemas.openxmlformats.org/officeDocument/2006/relationships" xmlns:m="http://schemas.openxmlformats.org/officeDocument/2006/math" xmlns:v="urn:schemas-microsoft-com:vml" xmlns:wp14="http://schemas.microsoft.com/office/word/2010/wordprocessingDrawing" xmlns:wp="http://schemas.openxmlformats.org/drawingml/2006/wordprocessingDrawing" xmlns:w10="urn:schemas-microsoft-com:office:word" xmlns:w="http://schemas.openxmlformats.org/wordprocessingml/2006/main" xmlns:w14="http://schemas.microsoft.com/office/word/2010/wordml" xmlns:w15="http://schemas.microsoft.com/office/word/2012/wordml" xmlns:w16cex="http://schemas.microsoft.com/office/word/2018/wordml/cex" xmlns:w16cid="http://schemas.microsoft.com/office/word/2016/wordml/cid" xmlns:w16="http://schemas.microsoft.com/office/word/2018/wordml" xmlns:w16sdtdh="http://schemas.microsoft.com/office/word/2020/wordml/sdtdatahash" xmlns:w16se="http://schemas.microsoft.com/office/word/2015/wordml/symex" xmlns:wpg="http://schemas.microsoft.com/office/word/2010/wordprocessingGroup" xmlns:wpi="http://schemas.microsoft.com/office/word/2010/wordprocessingInk" xmlns:wne="http://schemas.microsoft.com/office/word/2006/wordml" xmlns:wps="http://schemas.microsoft.com/office/word/2010/wordprocessingShape" mc:Ignorable="w14 w15 w16se w16cid w16 w16cex w16sdtdh wp14">
+<w:numbering xmlns:wpc="http://schemas.microsoft.com/office/word/2010/wordprocessingCanvas" xmlns:cx="http://schemas.microsoft.com/office/drawing/2014/chartex" xmlns:cx1="http://schemas.microsoft.com/office/drawing/2015/9/8/chartex" xmlns:mc="http://schemas.openxmlformats.org/markup-compatibility/2006" xmlns:o="urn:schemas-microsoft-com:office:office" xmlns:r="http://schemas.openxmlformats.org/officeDocument/2006/relationships" xmlns:m="http://schemas.openxmlformats.org/officeDocument/2006/math" xmlns:v="urn:schemas-microsoft-com:vml" xmlns:wp14="http://schemas.microsoft.com/office/word/2010/wordprocessingDrawing" xmlns:wp="http://schemas.openxmlformats.org/drawingml/2006/wordprocessingDrawing" xmlns:w10="urn:schemas-microsoft-com:office:word" xmlns:w="http://schemas.openxmlformats.org/wordprocessingml/2006/main" xmlns:w14="http://schemas.microsoft.com/office/word/2010/wordml" xmlns:w15="http://schemas.microsoft.com/office/word/2012/wordml" xmlns:w16se="http://schemas.microsoft.com/office/word/2015/wordml/symex" xmlns:wpg="http://schemas.microsoft.com/office/word/2010/wordprocessingGroup" xmlns:wpi="http://schemas.microsoft.com/office/word/2010/wordprocessingInk" xmlns:wne="http://schemas.microsoft.com/office/word/2006/wordml" xmlns:wps="http://schemas.microsoft.com/office/word/2010/wordprocessingShape" mc:Ignorable="w14 w15 w16se wp14">
   <w:abstractNum w:abstractNumId="0" w15:restartNumberingAfterBreak="0">
     <w:nsid w:val="036161A6"/>
     <w:multiLevelType w:val="multilevel"/>
@@ -6267,7 +8358,7 @@
 </file>
 
 <file path=word/styles.xml><?xml version="1.0" encoding="utf-8"?>
-<w:styles xmlns:mc="http://schemas.openxmlformats.org/markup-compatibility/2006" xmlns:r="http://schemas.openxmlformats.org/officeDocument/2006/relationships" xmlns:w="http://schemas.openxmlformats.org/wordprocessingml/2006/main" xmlns:w14="http://schemas.microsoft.com/office/word/2010/wordml" xmlns:w15="http://schemas.microsoft.com/office/word/2012/wordml" xmlns:w16cex="http://schemas.microsoft.com/office/word/2018/wordml/cex" xmlns:w16cid="http://schemas.microsoft.com/office/word/2016/wordml/cid" xmlns:w16="http://schemas.microsoft.com/office/word/2018/wordml" xmlns:w16sdtdh="http://schemas.microsoft.com/office/word/2020/wordml/sdtdatahash" xmlns:w16se="http://schemas.microsoft.com/office/word/2015/wordml/symex" mc:Ignorable="w14 w15 w16se w16cid w16 w16cex w16sdtdh">
+<w:styles xmlns:mc="http://schemas.openxmlformats.org/markup-compatibility/2006" xmlns:r="http://schemas.openxmlformats.org/officeDocument/2006/relationships" xmlns:w="http://schemas.openxmlformats.org/wordprocessingml/2006/main" xmlns:w14="http://schemas.microsoft.com/office/word/2010/wordml" xmlns:w15="http://schemas.microsoft.com/office/word/2012/wordml" xmlns:w16se="http://schemas.microsoft.com/office/word/2015/wordml/symex" mc:Ignorable="w14 w15 w16se">
   <w:docDefaults>
     <w:rPrDefault>
       <w:rPr>
@@ -6283,7 +8374,7 @@
       </w:pPr>
     </w:pPrDefault>
   </w:docDefaults>
-  <w:latentStyles w:defLockedState="0" w:defUIPriority="99" w:defSemiHidden="0" w:defUnhideWhenUsed="0" w:defQFormat="0" w:count="376">
+  <w:latentStyles w:defLockedState="0" w:defUIPriority="99" w:defSemiHidden="0" w:defUnhideWhenUsed="0" w:defQFormat="0" w:count="371">
     <w:lsdException w:name="Normal" w:uiPriority="0" w:qFormat="1"/>
     <w:lsdException w:name="heading 1" w:uiPriority="9" w:qFormat="1"/>
     <w:lsdException w:name="heading 2" w:semiHidden="1" w:uiPriority="9" w:unhideWhenUsed="1" w:qFormat="1"/>
@@ -6655,13 +8746,8 @@
     <w:lsdException w:name="List Table 5 Dark Accent 6" w:uiPriority="50"/>
     <w:lsdException w:name="List Table 6 Colorful Accent 6" w:uiPriority="51"/>
     <w:lsdException w:name="List Table 7 Colorful Accent 6" w:uiPriority="52"/>
-    <w:lsdException w:name="Mention" w:semiHidden="1" w:unhideWhenUsed="1"/>
-    <w:lsdException w:name="Smart Hyperlink" w:semiHidden="1" w:unhideWhenUsed="1"/>
-    <w:lsdException w:name="Hashtag" w:semiHidden="1" w:unhideWhenUsed="1"/>
-    <w:lsdException w:name="Unresolved Mention" w:semiHidden="1" w:unhideWhenUsed="1"/>
-    <w:lsdException w:name="Smart Link" w:semiHidden="1" w:unhideWhenUsed="1"/>
   </w:latentStyles>
-  <w:style w:type="paragraph" w:default="1" w:styleId="a">
+  <w:style w:type="paragraph" w:default="1" w:styleId="Normal">
     <w:name w:val="Normal"/>
     <w:qFormat/>
     <w:rsid w:val="00F150F9"/>
@@ -6669,13 +8755,13 @@
       <w:lang w:val="en-US"/>
     </w:rPr>
   </w:style>
-  <w:style w:type="character" w:default="1" w:styleId="a0">
+  <w:style w:type="character" w:default="1" w:styleId="DefaultParagraphFont">
     <w:name w:val="Default Paragraph Font"/>
     <w:uiPriority w:val="1"/>
     <w:semiHidden/>
     <w:unhideWhenUsed/>
   </w:style>
-  <w:style w:type="table" w:default="1" w:styleId="a1">
+  <w:style w:type="table" w:default="1" w:styleId="TableNormal">
     <w:name w:val="Normal Table"/>
     <w:uiPriority w:val="99"/>
     <w:semiHidden/>
@@ -6690,15 +8776,15 @@
       </w:tblCellMar>
     </w:tblPr>
   </w:style>
-  <w:style w:type="numbering" w:default="1" w:styleId="a2">
+  <w:style w:type="numbering" w:default="1" w:styleId="NoList">
     <w:name w:val="No List"/>
     <w:uiPriority w:val="99"/>
     <w:semiHidden/>
     <w:unhideWhenUsed/>
   </w:style>
-  <w:style w:type="paragraph" w:styleId="a3">
+  <w:style w:type="paragraph" w:styleId="ListParagraph">
     <w:name w:val="List Paragraph"/>
-    <w:basedOn w:val="a"/>
+    <w:basedOn w:val="Normal"/>
     <w:uiPriority w:val="34"/>
     <w:qFormat/>
     <w:rsid w:val="00D358BC"/>
@@ -6707,9 +8793,9 @@
       <w:contextualSpacing/>
     </w:pPr>
   </w:style>
-  <w:style w:type="character" w:styleId="a4">
+  <w:style w:type="character" w:styleId="Hyperlink">
     <w:name w:val="Hyperlink"/>
-    <w:basedOn w:val="a0"/>
+    <w:basedOn w:val="DefaultParagraphFont"/>
     <w:uiPriority w:val="99"/>
     <w:unhideWhenUsed/>
     <w:rsid w:val="00D358BC"/>
@@ -6720,7 +8806,7 @@
   </w:style>
   <w:style w:type="character" w:customStyle="1" w:styleId="1">
     <w:name w:val="Незакрита згадка1"/>
-    <w:basedOn w:val="a0"/>
+    <w:basedOn w:val="DefaultParagraphFont"/>
     <w:uiPriority w:val="99"/>
     <w:semiHidden/>
     <w:unhideWhenUsed/>
@@ -6730,9 +8816,9 @@
       <w:shd w:val="clear" w:color="auto" w:fill="E1DFDD"/>
     </w:rPr>
   </w:style>
-  <w:style w:type="character" w:styleId="a5">
+  <w:style w:type="character" w:styleId="FollowedHyperlink">
     <w:name w:val="FollowedHyperlink"/>
-    <w:basedOn w:val="a0"/>
+    <w:basedOn w:val="DefaultParagraphFont"/>
     <w:uiPriority w:val="99"/>
     <w:semiHidden/>
     <w:unhideWhenUsed/>
@@ -6744,12 +8830,12 @@
   </w:style>
   <w:style w:type="character" w:customStyle="1" w:styleId="jlqj4b">
     <w:name w:val="jlqj4b"/>
-    <w:basedOn w:val="a0"/>
+    <w:basedOn w:val="DefaultParagraphFont"/>
     <w:rsid w:val="00D91E19"/>
   </w:style>
-  <w:style w:type="character" w:styleId="HTML">
+  <w:style w:type="character" w:styleId="HTMLCode">
     <w:name w:val="HTML Code"/>
-    <w:basedOn w:val="a0"/>
+    <w:basedOn w:val="DefaultParagraphFont"/>
     <w:uiPriority w:val="99"/>
     <w:semiHidden/>
     <w:unhideWhenUsed/>
@@ -6760,10 +8846,10 @@
       <w:szCs w:val="20"/>
     </w:rPr>
   </w:style>
-  <w:style w:type="paragraph" w:styleId="a6">
+  <w:style w:type="paragraph" w:styleId="Header">
     <w:name w:val="header"/>
-    <w:basedOn w:val="a"/>
-    <w:link w:val="a7"/>
+    <w:basedOn w:val="Normal"/>
+    <w:link w:val="HeaderChar"/>
     <w:uiPriority w:val="99"/>
     <w:unhideWhenUsed/>
     <w:rsid w:val="003149EB"/>
@@ -6775,20 +8861,20 @@
       <w:spacing w:after="0" w:line="240" w:lineRule="auto"/>
     </w:pPr>
   </w:style>
-  <w:style w:type="character" w:customStyle="1" w:styleId="a7">
-    <w:name w:val="Верхній колонтитул Знак"/>
-    <w:basedOn w:val="a0"/>
-    <w:link w:val="a6"/>
+  <w:style w:type="character" w:customStyle="1" w:styleId="HeaderChar">
+    <w:name w:val="Header Char"/>
+    <w:basedOn w:val="DefaultParagraphFont"/>
+    <w:link w:val="Header"/>
     <w:uiPriority w:val="99"/>
     <w:rsid w:val="003149EB"/>
     <w:rPr>
       <w:lang w:val="en-US"/>
     </w:rPr>
   </w:style>
-  <w:style w:type="paragraph" w:styleId="a8">
+  <w:style w:type="paragraph" w:styleId="Footer">
     <w:name w:val="footer"/>
-    <w:basedOn w:val="a"/>
-    <w:link w:val="a9"/>
+    <w:basedOn w:val="Normal"/>
+    <w:link w:val="FooterChar"/>
     <w:uiPriority w:val="99"/>
     <w:unhideWhenUsed/>
     <w:rsid w:val="003149EB"/>
@@ -6800,10 +8886,10 @@
       <w:spacing w:after="0" w:line="240" w:lineRule="auto"/>
     </w:pPr>
   </w:style>
-  <w:style w:type="character" w:customStyle="1" w:styleId="a9">
-    <w:name w:val="Нижній колонтитул Знак"/>
-    <w:basedOn w:val="a0"/>
-    <w:link w:val="a8"/>
+  <w:style w:type="character" w:customStyle="1" w:styleId="FooterChar">
+    <w:name w:val="Footer Char"/>
+    <w:basedOn w:val="DefaultParagraphFont"/>
+    <w:link w:val="Footer"/>
     <w:uiPriority w:val="99"/>
     <w:rsid w:val="003149EB"/>
     <w:rPr>
@@ -6812,12 +8898,12 @@
   </w:style>
   <w:style w:type="character" w:customStyle="1" w:styleId="viiyi">
     <w:name w:val="viiyi"/>
-    <w:basedOn w:val="a0"/>
+    <w:basedOn w:val="DefaultParagraphFont"/>
     <w:rsid w:val="006A2077"/>
   </w:style>
-  <w:style w:type="character" w:styleId="aa">
+  <w:style w:type="character" w:styleId="PlaceholderText">
     <w:name w:val="Placeholder Text"/>
-    <w:basedOn w:val="a0"/>
+    <w:basedOn w:val="DefaultParagraphFont"/>
     <w:uiPriority w:val="99"/>
     <w:semiHidden/>
     <w:rsid w:val="00192E39"/>
@@ -7128,7 +9214,7 @@
 </file>
 
 <file path=customXml/itemProps1.xml><?xml version="1.0" encoding="utf-8"?>
-<ds:datastoreItem xmlns:ds="http://schemas.openxmlformats.org/officeDocument/2006/customXml" ds:itemID="{85175F97-2087-464F-BF0F-3718A8E71553}">
+<ds:datastoreItem xmlns:ds="http://schemas.openxmlformats.org/officeDocument/2006/customXml" ds:itemID="{63092289-C926-45AC-B3AC-5577862A99AB}">
   <ds:schemaRefs>
     <ds:schemaRef ds:uri="http://schemas.openxmlformats.org/officeDocument/2006/bibliography"/>
   </ds:schemaRefs>

--- a/Lab2/Results_Lab2.docx
+++ b/Lab2/Results_Lab2.docx
@@ -4346,9 +4346,9 @@
         <w:rPr>
           <w:rFonts w:ascii="Times New Roman" w:hAnsi="Times New Roman" w:cs="Times New Roman"/>
           <w:b/>
-          <w:sz w:val="28"/>
-          <w:szCs w:val="28"/>
-          <w:lang w:val="ru-RU"/>
+          <w:noProof/>
+          <w:sz w:val="28"/>
+          <w:szCs w:val="28"/>
         </w:rPr>
         <w:drawing>
           <wp:inline distT="0" distB="0" distL="0" distR="0" wp14:anchorId="2E745BD5" wp14:editId="2F5371B7">
@@ -4480,14 +4480,13 @@
           <w:lang w:val="ru-RU"/>
         </w:rPr>
       </w:pPr>
-      <w:bookmarkStart w:id="0" w:name="_GoBack"/>
-      <w:r>
-        <w:rPr>
-          <w:rFonts w:ascii="Times New Roman" w:hAnsi="Times New Roman" w:cs="Times New Roman"/>
-          <w:b/>
-          <w:sz w:val="28"/>
-          <w:szCs w:val="28"/>
-          <w:lang w:val="ru-RU"/>
+      <w:r>
+        <w:rPr>
+          <w:rFonts w:ascii="Times New Roman" w:hAnsi="Times New Roman" w:cs="Times New Roman"/>
+          <w:b/>
+          <w:noProof/>
+          <w:sz w:val="28"/>
+          <w:szCs w:val="28"/>
         </w:rPr>
         <w:lastRenderedPageBreak/>
         <w:drawing>
@@ -4526,7 +4525,6 @@
           </wp:inline>
         </w:drawing>
       </w:r>
-      <w:bookmarkEnd w:id="0"/>
     </w:p>
     <w:p>
       <w:pPr>
@@ -4659,62 +4657,7 @@
           <w:szCs w:val="28"/>
           <w:lang w:val="ru-RU"/>
         </w:rPr>
-        <w:t>Генерування набо</w:t>
-      </w:r>
-      <w:r>
-        <w:rPr>
-          <w:rFonts w:ascii="Times New Roman" w:hAnsi="Times New Roman" w:cs="Times New Roman"/>
-          <w:b/>
-          <w:color w:val="000000"/>
-          <w:sz w:val="28"/>
-          <w:szCs w:val="28"/>
-          <w:lang w:val="ru-RU"/>
-        </w:rPr>
-        <w:t>р</w:t>
-      </w:r>
-      <w:r>
-        <w:rPr>
-          <w:rFonts w:ascii="Times New Roman" w:hAnsi="Times New Roman" w:cs="Times New Roman"/>
-          <w:b/>
-          <w:color w:val="000000"/>
-          <w:sz w:val="28"/>
-          <w:szCs w:val="28"/>
-          <w:lang w:val="ru-RU"/>
-        </w:rPr>
-        <w:t>у</w:t>
-      </w:r>
-      <w:r>
-        <w:rPr>
-          <w:rFonts w:ascii="Times New Roman" w:hAnsi="Times New Roman" w:cs="Times New Roman"/>
-          <w:b/>
-          <w:color w:val="000000"/>
-          <w:sz w:val="28"/>
-          <w:szCs w:val="28"/>
-          <w:lang w:val="ru-RU"/>
-        </w:rPr>
-        <w:t xml:space="preserve"> даних та </w:t>
-      </w:r>
-      <w:r>
-        <w:rPr>
-          <w:rFonts w:ascii="Times New Roman" w:hAnsi="Times New Roman" w:cs="Times New Roman"/>
-          <w:b/>
-          <w:color w:val="000000"/>
-          <w:sz w:val="28"/>
-          <w:szCs w:val="28"/>
-          <w:lang w:val="ru-RU"/>
-        </w:rPr>
-        <w:t xml:space="preserve">оцінка кількох </w:t>
-      </w:r>
-      <w:r>
-        <w:rPr>
-          <w:rFonts w:ascii="Times New Roman" w:hAnsi="Times New Roman" w:cs="Times New Roman"/>
-          <w:b/>
-          <w:color w:val="000000"/>
-          <w:sz w:val="28"/>
-          <w:szCs w:val="28"/>
-          <w:lang w:val="ru-RU"/>
-        </w:rPr>
-        <w:t>простих лінійних моделей</w:t>
+        <w:t>Генерування набору даних та оцінка кількох простих лінійних моделей</w:t>
       </w:r>
     </w:p>
     <w:p>
@@ -4835,9 +4778,9 @@
         <w:rPr>
           <w:rFonts w:ascii="Times New Roman" w:hAnsi="Times New Roman" w:cs="Times New Roman"/>
           <w:b/>
-          <w:sz w:val="28"/>
-          <w:szCs w:val="28"/>
-          <w:lang w:val="ru-RU"/>
+          <w:noProof/>
+          <w:sz w:val="28"/>
+          <w:szCs w:val="28"/>
         </w:rPr>
         <w:drawing>
           <wp:inline distT="0" distB="0" distL="0" distR="0" wp14:anchorId="7D97158F" wp14:editId="0BB86E5A">
@@ -4937,6 +4880,7 @@
         <w:rPr>
           <w:rFonts w:ascii="Times New Roman" w:hAnsi="Times New Roman" w:cs="Times New Roman"/>
           <w:b/>
+          <w:noProof/>
           <w:sz w:val="28"/>
           <w:szCs w:val="28"/>
         </w:rPr>
@@ -5006,6 +4950,7 @@
         <w:rPr>
           <w:rFonts w:ascii="Times New Roman" w:hAnsi="Times New Roman" w:cs="Times New Roman"/>
           <w:b/>
+          <w:noProof/>
           <w:sz w:val="28"/>
           <w:szCs w:val="28"/>
         </w:rPr>
@@ -5107,9 +5052,9 @@
         <w:rPr>
           <w:rFonts w:ascii="Times New Roman" w:hAnsi="Times New Roman" w:cs="Times New Roman"/>
           <w:b/>
-          <w:sz w:val="28"/>
-          <w:szCs w:val="28"/>
-          <w:lang w:val="ru-RU"/>
+          <w:noProof/>
+          <w:sz w:val="28"/>
+          <w:szCs w:val="28"/>
         </w:rPr>
         <w:lastRenderedPageBreak/>
         <w:drawing>
@@ -5204,9 +5149,9 @@
         <w:rPr>
           <w:rFonts w:ascii="Times New Roman" w:hAnsi="Times New Roman" w:cs="Times New Roman"/>
           <w:b/>
-          <w:sz w:val="28"/>
-          <w:szCs w:val="28"/>
-          <w:lang w:val="ru-RU"/>
+          <w:noProof/>
+          <w:sz w:val="28"/>
+          <w:szCs w:val="28"/>
         </w:rPr>
         <w:drawing>
           <wp:inline distT="0" distB="0" distL="0" distR="0" wp14:anchorId="7EE2CCDC" wp14:editId="4567CF5F">
@@ -5300,9 +5245,9 @@
         <w:rPr>
           <w:rFonts w:ascii="Times New Roman" w:hAnsi="Times New Roman" w:cs="Times New Roman"/>
           <w:b/>
-          <w:sz w:val="28"/>
-          <w:szCs w:val="28"/>
-          <w:lang w:val="ru-RU"/>
+          <w:noProof/>
+          <w:sz w:val="28"/>
+          <w:szCs w:val="28"/>
         </w:rPr>
         <w:lastRenderedPageBreak/>
         <w:drawing>
@@ -5397,9 +5342,9 @@
         <w:rPr>
           <w:rFonts w:ascii="Times New Roman" w:hAnsi="Times New Roman" w:cs="Times New Roman"/>
           <w:b/>
-          <w:sz w:val="28"/>
-          <w:szCs w:val="28"/>
-          <w:lang w:val="ru-RU"/>
+          <w:noProof/>
+          <w:sz w:val="28"/>
+          <w:szCs w:val="28"/>
         </w:rPr>
         <w:drawing>
           <wp:inline distT="0" distB="0" distL="0" distR="0" wp14:anchorId="387A7833" wp14:editId="21F4F84E">
@@ -5493,9 +5438,9 @@
         <w:rPr>
           <w:rFonts w:ascii="Times New Roman" w:hAnsi="Times New Roman" w:cs="Times New Roman"/>
           <w:b/>
-          <w:sz w:val="28"/>
-          <w:szCs w:val="28"/>
-          <w:lang w:val="ru-RU"/>
+          <w:noProof/>
+          <w:sz w:val="28"/>
+          <w:szCs w:val="28"/>
         </w:rPr>
         <w:lastRenderedPageBreak/>
         <w:drawing>
@@ -5590,9 +5535,9 @@
         <w:rPr>
           <w:rFonts w:ascii="Times New Roman" w:hAnsi="Times New Roman" w:cs="Times New Roman"/>
           <w:b/>
-          <w:sz w:val="28"/>
-          <w:szCs w:val="28"/>
-          <w:lang w:val="ru-RU"/>
+          <w:noProof/>
+          <w:sz w:val="28"/>
+          <w:szCs w:val="28"/>
         </w:rPr>
         <w:drawing>
           <wp:inline distT="0" distB="0" distL="0" distR="0" wp14:anchorId="71DDD9A8" wp14:editId="752599B6">
@@ -5807,29 +5752,7 @@
           <w:szCs w:val="28"/>
           <w:lang w:val="ru-RU"/>
         </w:rPr>
-        <w:t xml:space="preserve">рогнозування рівня </w:t>
-      </w:r>
-      <w:r>
-        <w:rPr>
-          <w:rFonts w:ascii="Times New Roman" w:hAnsi="Times New Roman" w:cs="Times New Roman"/>
-          <w:b/>
-          <w:color w:val="000000"/>
-          <w:sz w:val="28"/>
-          <w:szCs w:val="28"/>
-          <w:lang w:val="ru-RU"/>
-        </w:rPr>
-        <w:t>злочинності на душу населення використовуючи інші змінні в наборі даних</w:t>
-      </w:r>
-      <w:r>
-        <w:rPr>
-          <w:rFonts w:ascii="Times New Roman" w:hAnsi="Times New Roman" w:cs="Times New Roman"/>
-          <w:b/>
-          <w:color w:val="000000"/>
-          <w:sz w:val="28"/>
-          <w:szCs w:val="28"/>
-          <w:lang w:val="ru-RU"/>
-        </w:rPr>
-        <w:t xml:space="preserve"> </w:t>
+        <w:t xml:space="preserve">рогнозування рівня злочинності на душу населення використовуючи інші змінні в наборі даних </w:t>
       </w:r>
       <w:r>
         <w:rPr>
@@ -5886,10 +5809,10 @@
         <w:rPr>
           <w:rFonts w:ascii="Times New Roman" w:hAnsi="Times New Roman" w:cs="Times New Roman"/>
           <w:b/>
-          <w:color w:val="000000"/>
-          <w:sz w:val="28"/>
-          <w:szCs w:val="28"/>
-          <w:lang w:val="ru-RU"/>
+          <w:noProof/>
+          <w:color w:val="000000"/>
+          <w:sz w:val="28"/>
+          <w:szCs w:val="28"/>
         </w:rPr>
         <w:drawing>
           <wp:inline distT="0" distB="0" distL="0" distR="0" wp14:anchorId="72AD8D31" wp14:editId="54E07C23">
@@ -5942,11 +5865,41 @@
         <w:jc w:val="center"/>
         <w:rPr>
           <w:rFonts w:ascii="Times New Roman" w:hAnsi="Times New Roman" w:cs="Times New Roman"/>
-          <w:b/>
-          <w:color w:val="000000"/>
-          <w:sz w:val="28"/>
-          <w:szCs w:val="28"/>
-          <w:lang w:val="ru-RU"/>
+          <w:color w:val="000000"/>
+          <w:sz w:val="28"/>
+          <w:szCs w:val="28"/>
+        </w:rPr>
+      </w:pPr>
+      <w:r>
+        <w:rPr>
+          <w:rFonts w:ascii="Times New Roman" w:hAnsi="Times New Roman" w:cs="Times New Roman"/>
+          <w:color w:val="000000"/>
+          <w:sz w:val="28"/>
+          <w:szCs w:val="28"/>
+          <w:lang w:val="uk-UA"/>
+        </w:rPr>
+        <w:t xml:space="preserve">Загальна характеристика даних </w:t>
+      </w:r>
+      <w:r>
+        <w:rPr>
+          <w:rFonts w:ascii="Times New Roman" w:hAnsi="Times New Roman" w:cs="Times New Roman"/>
+          <w:color w:val="000000"/>
+          <w:sz w:val="28"/>
+          <w:szCs w:val="28"/>
+        </w:rPr>
+        <w:t>Boston</w:t>
+      </w:r>
+    </w:p>
+    <w:p>
+      <w:pPr>
+        <w:spacing w:after="0" w:line="360" w:lineRule="auto"/>
+        <w:contextualSpacing/>
+        <w:jc w:val="center"/>
+        <w:rPr>
+          <w:rFonts w:ascii="Times New Roman" w:hAnsi="Times New Roman" w:cs="Times New Roman"/>
+          <w:color w:val="000000"/>
+          <w:sz w:val="28"/>
+          <w:szCs w:val="28"/>
         </w:rPr>
       </w:pPr>
     </w:p>
@@ -5978,19 +5931,78 @@
       <w:pPr>
         <w:spacing w:after="0" w:line="360" w:lineRule="auto"/>
         <w:contextualSpacing/>
-        <w:jc w:val="center"/>
-        <w:rPr>
-          <w:rFonts w:ascii="Times New Roman" w:hAnsi="Times New Roman" w:cs="Times New Roman"/>
-          <w:b/>
-          <w:color w:val="000000"/>
-          <w:sz w:val="28"/>
-          <w:szCs w:val="28"/>
-        </w:rPr>
-      </w:pPr>
-      <w:r>
-        <w:rPr>
-          <w:rFonts w:ascii="Times New Roman" w:hAnsi="Times New Roman" w:cs="Times New Roman"/>
-          <w:b/>
+        <w:jc w:val="both"/>
+        <w:rPr>
+          <w:rFonts w:ascii="Times New Roman" w:hAnsi="Times New Roman" w:cs="Times New Roman"/>
+          <w:color w:val="000000"/>
+          <w:sz w:val="28"/>
+          <w:szCs w:val="28"/>
+          <w:lang w:val="ru-RU"/>
+        </w:rPr>
+      </w:pPr>
+      <w:r>
+        <w:rPr>
+          <w:rFonts w:ascii="Times New Roman" w:hAnsi="Times New Roman" w:cs="Times New Roman"/>
+          <w:color w:val="000000"/>
+          <w:sz w:val="28"/>
+          <w:szCs w:val="28"/>
+          <w:lang w:val="uk-UA"/>
+        </w:rPr>
+        <w:t xml:space="preserve">Побудовано </w:t>
+      </w:r>
+      <w:r>
+        <w:rPr>
+          <w:rFonts w:ascii="Times New Roman" w:hAnsi="Times New Roman" w:cs="Times New Roman"/>
+          <w:color w:val="000000"/>
+          <w:sz w:val="28"/>
+          <w:szCs w:val="28"/>
+          <w:lang w:val="ru-RU"/>
+        </w:rPr>
+        <w:t>д</w:t>
+      </w:r>
+      <w:r>
+        <w:rPr>
+          <w:rFonts w:ascii="Times New Roman" w:hAnsi="Times New Roman" w:cs="Times New Roman"/>
+          <w:color w:val="000000"/>
+          <w:sz w:val="28"/>
+          <w:szCs w:val="28"/>
+          <w:lang w:val="ru-RU"/>
+        </w:rPr>
+        <w:t>ля кожного предиктора просту модель лінійної регресії для прогнозування рівня злочинності на душу населення.</w:t>
+      </w:r>
+    </w:p>
+    <w:p>
+      <w:pPr>
+        <w:spacing w:after="0" w:line="360" w:lineRule="auto"/>
+        <w:contextualSpacing/>
+        <w:jc w:val="both"/>
+        <w:rPr>
+          <w:rFonts w:ascii="Times New Roman" w:hAnsi="Times New Roman" w:cs="Times New Roman"/>
+          <w:color w:val="000000"/>
+          <w:sz w:val="28"/>
+          <w:szCs w:val="28"/>
+          <w:lang w:val="uk-UA"/>
+        </w:rPr>
+      </w:pPr>
+    </w:p>
+    <w:p>
+      <w:pPr>
+        <w:spacing w:after="0" w:line="360" w:lineRule="auto"/>
+        <w:contextualSpacing/>
+        <w:jc w:val="center"/>
+        <w:rPr>
+          <w:rFonts w:ascii="Times New Roman" w:hAnsi="Times New Roman" w:cs="Times New Roman"/>
+          <w:b/>
+          <w:color w:val="000000"/>
+          <w:sz w:val="28"/>
+          <w:szCs w:val="28"/>
+        </w:rPr>
+      </w:pPr>
+      <w:r>
+        <w:rPr>
+          <w:rFonts w:ascii="Times New Roman" w:hAnsi="Times New Roman" w:cs="Times New Roman"/>
+          <w:b/>
+          <w:noProof/>
           <w:color w:val="000000"/>
           <w:sz w:val="28"/>
           <w:szCs w:val="28"/>
@@ -6040,16 +6052,108 @@
         <w:jc w:val="center"/>
         <w:rPr>
           <w:rFonts w:ascii="Times New Roman" w:hAnsi="Times New Roman" w:cs="Times New Roman"/>
-          <w:b/>
-          <w:color w:val="000000"/>
-          <w:sz w:val="28"/>
-          <w:szCs w:val="28"/>
-        </w:rPr>
-      </w:pPr>
-      <w:r>
-        <w:rPr>
-          <w:rFonts w:ascii="Times New Roman" w:hAnsi="Times New Roman" w:cs="Times New Roman"/>
-          <w:b/>
+          <w:sz w:val="28"/>
+          <w:szCs w:val="28"/>
+          <w:lang w:val="ru-RU"/>
+        </w:rPr>
+      </w:pPr>
+      <w:r>
+        <w:rPr>
+          <w:rFonts w:ascii="Times New Roman" w:hAnsi="Times New Roman" w:cs="Times New Roman"/>
+          <w:color w:val="000000"/>
+          <w:sz w:val="28"/>
+          <w:szCs w:val="28"/>
+          <w:lang w:val="uk-UA"/>
+        </w:rPr>
+        <w:t>Модель</w:t>
+      </w:r>
+      <w:r>
+        <w:rPr>
+          <w:rFonts w:ascii="Times New Roman" w:hAnsi="Times New Roman" w:cs="Times New Roman"/>
+          <w:color w:val="000000"/>
+          <w:sz w:val="28"/>
+          <w:szCs w:val="28"/>
+          <w:lang w:val="uk-UA"/>
+        </w:rPr>
+        <w:t xml:space="preserve"> лінійної регресії для </w:t>
+      </w:r>
+      <w:r>
+        <w:rPr>
+          <w:rFonts w:ascii="Times New Roman" w:hAnsi="Times New Roman" w:cs="Times New Roman"/>
+          <w:sz w:val="28"/>
+          <w:szCs w:val="28"/>
+          <w:lang w:val="uk-UA"/>
+        </w:rPr>
+        <w:t xml:space="preserve">для показника </w:t>
+      </w:r>
+      <w:r>
+        <w:rPr>
+          <w:rFonts w:ascii="Times New Roman" w:hAnsi="Times New Roman" w:cs="Times New Roman"/>
+          <w:sz w:val="28"/>
+          <w:szCs w:val="28"/>
+        </w:rPr>
+        <w:t>zn</w:t>
+      </w:r>
+      <w:r>
+        <w:rPr>
+          <w:rFonts w:ascii="Times New Roman" w:hAnsi="Times New Roman" w:cs="Times New Roman"/>
+          <w:sz w:val="28"/>
+          <w:szCs w:val="28"/>
+          <w:lang w:val="ru-RU"/>
+        </w:rPr>
+        <w:t xml:space="preserve"> </w:t>
+      </w:r>
+      <w:r>
+        <w:rPr>
+          <w:rFonts w:ascii="Times New Roman" w:hAnsi="Times New Roman" w:cs="Times New Roman"/>
+          <w:sz w:val="28"/>
+          <w:szCs w:val="28"/>
+          <w:lang w:val="uk-UA"/>
+        </w:rPr>
+        <w:t xml:space="preserve">та </w:t>
+      </w:r>
+      <w:r>
+        <w:rPr>
+          <w:rFonts w:ascii="Times New Roman" w:hAnsi="Times New Roman" w:cs="Times New Roman"/>
+          <w:sz w:val="28"/>
+          <w:szCs w:val="28"/>
+        </w:rPr>
+        <w:t>indus</w:t>
+      </w:r>
+    </w:p>
+    <w:p>
+      <w:pPr>
+        <w:spacing w:after="0" w:line="360" w:lineRule="auto"/>
+        <w:contextualSpacing/>
+        <w:jc w:val="center"/>
+        <w:rPr>
+          <w:rFonts w:ascii="Times New Roman" w:hAnsi="Times New Roman" w:cs="Times New Roman"/>
+          <w:b/>
+          <w:color w:val="000000"/>
+          <w:sz w:val="28"/>
+          <w:szCs w:val="28"/>
+          <w:lang w:val="ru-RU"/>
+        </w:rPr>
+      </w:pPr>
+    </w:p>
+    <w:p>
+      <w:pPr>
+        <w:spacing w:after="0" w:line="360" w:lineRule="auto"/>
+        <w:contextualSpacing/>
+        <w:jc w:val="center"/>
+        <w:rPr>
+          <w:rFonts w:ascii="Times New Roman" w:hAnsi="Times New Roman" w:cs="Times New Roman"/>
+          <w:b/>
+          <w:color w:val="000000"/>
+          <w:sz w:val="28"/>
+          <w:szCs w:val="28"/>
+        </w:rPr>
+      </w:pPr>
+      <w:r>
+        <w:rPr>
+          <w:rFonts w:ascii="Times New Roman" w:hAnsi="Times New Roman" w:cs="Times New Roman"/>
+          <w:b/>
+          <w:noProof/>
           <w:color w:val="000000"/>
           <w:sz w:val="28"/>
           <w:szCs w:val="28"/>
@@ -6099,16 +6203,108 @@
         <w:jc w:val="center"/>
         <w:rPr>
           <w:rFonts w:ascii="Times New Roman" w:hAnsi="Times New Roman" w:cs="Times New Roman"/>
-          <w:b/>
-          <w:color w:val="000000"/>
-          <w:sz w:val="28"/>
-          <w:szCs w:val="28"/>
-        </w:rPr>
-      </w:pPr>
-      <w:r>
-        <w:rPr>
-          <w:rFonts w:ascii="Times New Roman" w:hAnsi="Times New Roman" w:cs="Times New Roman"/>
-          <w:b/>
+          <w:sz w:val="28"/>
+          <w:szCs w:val="28"/>
+          <w:lang w:val="ru-RU"/>
+        </w:rPr>
+      </w:pPr>
+      <w:r>
+        <w:rPr>
+          <w:rFonts w:ascii="Times New Roman" w:hAnsi="Times New Roman" w:cs="Times New Roman"/>
+          <w:color w:val="000000"/>
+          <w:sz w:val="28"/>
+          <w:szCs w:val="28"/>
+          <w:lang w:val="uk-UA"/>
+        </w:rPr>
+        <w:t>Модель</w:t>
+      </w:r>
+      <w:r>
+        <w:rPr>
+          <w:rFonts w:ascii="Times New Roman" w:hAnsi="Times New Roman" w:cs="Times New Roman"/>
+          <w:color w:val="000000"/>
+          <w:sz w:val="28"/>
+          <w:szCs w:val="28"/>
+          <w:lang w:val="uk-UA"/>
+        </w:rPr>
+        <w:t xml:space="preserve"> лінійної регресії для </w:t>
+      </w:r>
+      <w:r>
+        <w:rPr>
+          <w:rFonts w:ascii="Times New Roman" w:hAnsi="Times New Roman" w:cs="Times New Roman"/>
+          <w:sz w:val="28"/>
+          <w:szCs w:val="28"/>
+          <w:lang w:val="uk-UA"/>
+        </w:rPr>
+        <w:t xml:space="preserve">для показника </w:t>
+      </w:r>
+      <w:r>
+        <w:rPr>
+          <w:rFonts w:ascii="Times New Roman" w:hAnsi="Times New Roman" w:cs="Times New Roman"/>
+          <w:sz w:val="28"/>
+          <w:szCs w:val="28"/>
+        </w:rPr>
+        <w:t>chas</w:t>
+      </w:r>
+      <w:r>
+        <w:rPr>
+          <w:rFonts w:ascii="Times New Roman" w:hAnsi="Times New Roman" w:cs="Times New Roman"/>
+          <w:sz w:val="28"/>
+          <w:szCs w:val="28"/>
+          <w:lang w:val="ru-RU"/>
+        </w:rPr>
+        <w:t xml:space="preserve"> </w:t>
+      </w:r>
+      <w:r>
+        <w:rPr>
+          <w:rFonts w:ascii="Times New Roman" w:hAnsi="Times New Roman" w:cs="Times New Roman"/>
+          <w:sz w:val="28"/>
+          <w:szCs w:val="28"/>
+          <w:lang w:val="uk-UA"/>
+        </w:rPr>
+        <w:t xml:space="preserve">та </w:t>
+      </w:r>
+      <w:r>
+        <w:rPr>
+          <w:rFonts w:ascii="Times New Roman" w:hAnsi="Times New Roman" w:cs="Times New Roman"/>
+          <w:sz w:val="28"/>
+          <w:szCs w:val="28"/>
+        </w:rPr>
+        <w:t>nox</w:t>
+      </w:r>
+    </w:p>
+    <w:p>
+      <w:pPr>
+        <w:spacing w:after="0" w:line="360" w:lineRule="auto"/>
+        <w:contextualSpacing/>
+        <w:jc w:val="center"/>
+        <w:rPr>
+          <w:rFonts w:ascii="Times New Roman" w:hAnsi="Times New Roman" w:cs="Times New Roman"/>
+          <w:b/>
+          <w:color w:val="000000"/>
+          <w:sz w:val="28"/>
+          <w:szCs w:val="28"/>
+          <w:lang w:val="ru-RU"/>
+        </w:rPr>
+      </w:pPr>
+    </w:p>
+    <w:p>
+      <w:pPr>
+        <w:spacing w:after="0" w:line="360" w:lineRule="auto"/>
+        <w:contextualSpacing/>
+        <w:jc w:val="center"/>
+        <w:rPr>
+          <w:rFonts w:ascii="Times New Roman" w:hAnsi="Times New Roman" w:cs="Times New Roman"/>
+          <w:b/>
+          <w:color w:val="000000"/>
+          <w:sz w:val="28"/>
+          <w:szCs w:val="28"/>
+        </w:rPr>
+      </w:pPr>
+      <w:r>
+        <w:rPr>
+          <w:rFonts w:ascii="Times New Roman" w:hAnsi="Times New Roman" w:cs="Times New Roman"/>
+          <w:b/>
+          <w:noProof/>
           <w:color w:val="000000"/>
           <w:sz w:val="28"/>
           <w:szCs w:val="28"/>
@@ -6158,16 +6354,108 @@
         <w:jc w:val="center"/>
         <w:rPr>
           <w:rFonts w:ascii="Times New Roman" w:hAnsi="Times New Roman" w:cs="Times New Roman"/>
-          <w:b/>
-          <w:color w:val="000000"/>
-          <w:sz w:val="28"/>
-          <w:szCs w:val="28"/>
-        </w:rPr>
-      </w:pPr>
-      <w:r>
-        <w:rPr>
-          <w:rFonts w:ascii="Times New Roman" w:hAnsi="Times New Roman" w:cs="Times New Roman"/>
-          <w:b/>
+          <w:sz w:val="28"/>
+          <w:szCs w:val="28"/>
+          <w:lang w:val="ru-RU"/>
+        </w:rPr>
+      </w:pPr>
+      <w:r>
+        <w:rPr>
+          <w:rFonts w:ascii="Times New Roman" w:hAnsi="Times New Roman" w:cs="Times New Roman"/>
+          <w:color w:val="000000"/>
+          <w:sz w:val="28"/>
+          <w:szCs w:val="28"/>
+          <w:lang w:val="uk-UA"/>
+        </w:rPr>
+        <w:t>Модель</w:t>
+      </w:r>
+      <w:r>
+        <w:rPr>
+          <w:rFonts w:ascii="Times New Roman" w:hAnsi="Times New Roman" w:cs="Times New Roman"/>
+          <w:color w:val="000000"/>
+          <w:sz w:val="28"/>
+          <w:szCs w:val="28"/>
+          <w:lang w:val="uk-UA"/>
+        </w:rPr>
+        <w:t xml:space="preserve"> лінійної регресії для </w:t>
+      </w:r>
+      <w:r>
+        <w:rPr>
+          <w:rFonts w:ascii="Times New Roman" w:hAnsi="Times New Roman" w:cs="Times New Roman"/>
+          <w:sz w:val="28"/>
+          <w:szCs w:val="28"/>
+          <w:lang w:val="uk-UA"/>
+        </w:rPr>
+        <w:t xml:space="preserve">для показника </w:t>
+      </w:r>
+      <w:r>
+        <w:rPr>
+          <w:rFonts w:ascii="Times New Roman" w:hAnsi="Times New Roman" w:cs="Times New Roman"/>
+          <w:sz w:val="28"/>
+          <w:szCs w:val="28"/>
+        </w:rPr>
+        <w:t>rm</w:t>
+      </w:r>
+      <w:r>
+        <w:rPr>
+          <w:rFonts w:ascii="Times New Roman" w:hAnsi="Times New Roman" w:cs="Times New Roman"/>
+          <w:sz w:val="28"/>
+          <w:szCs w:val="28"/>
+          <w:lang w:val="ru-RU"/>
+        </w:rPr>
+        <w:t xml:space="preserve"> </w:t>
+      </w:r>
+      <w:r>
+        <w:rPr>
+          <w:rFonts w:ascii="Times New Roman" w:hAnsi="Times New Roman" w:cs="Times New Roman"/>
+          <w:sz w:val="28"/>
+          <w:szCs w:val="28"/>
+          <w:lang w:val="uk-UA"/>
+        </w:rPr>
+        <w:t xml:space="preserve">та </w:t>
+      </w:r>
+      <w:r>
+        <w:rPr>
+          <w:rFonts w:ascii="Times New Roman" w:hAnsi="Times New Roman" w:cs="Times New Roman"/>
+          <w:sz w:val="28"/>
+          <w:szCs w:val="28"/>
+        </w:rPr>
+        <w:t>age</w:t>
+      </w:r>
+    </w:p>
+    <w:p>
+      <w:pPr>
+        <w:spacing w:after="0" w:line="360" w:lineRule="auto"/>
+        <w:contextualSpacing/>
+        <w:jc w:val="center"/>
+        <w:rPr>
+          <w:rFonts w:ascii="Times New Roman" w:hAnsi="Times New Roman" w:cs="Times New Roman"/>
+          <w:b/>
+          <w:color w:val="000000"/>
+          <w:sz w:val="28"/>
+          <w:szCs w:val="28"/>
+          <w:lang w:val="ru-RU"/>
+        </w:rPr>
+      </w:pPr>
+    </w:p>
+    <w:p>
+      <w:pPr>
+        <w:spacing w:after="0" w:line="360" w:lineRule="auto"/>
+        <w:contextualSpacing/>
+        <w:jc w:val="center"/>
+        <w:rPr>
+          <w:rFonts w:ascii="Times New Roman" w:hAnsi="Times New Roman" w:cs="Times New Roman"/>
+          <w:b/>
+          <w:color w:val="000000"/>
+          <w:sz w:val="28"/>
+          <w:szCs w:val="28"/>
+        </w:rPr>
+      </w:pPr>
+      <w:r>
+        <w:rPr>
+          <w:rFonts w:ascii="Times New Roman" w:hAnsi="Times New Roman" w:cs="Times New Roman"/>
+          <w:b/>
+          <w:noProof/>
           <w:color w:val="000000"/>
           <w:sz w:val="28"/>
           <w:szCs w:val="28"/>
@@ -6217,16 +6505,108 @@
         <w:jc w:val="center"/>
         <w:rPr>
           <w:rFonts w:ascii="Times New Roman" w:hAnsi="Times New Roman" w:cs="Times New Roman"/>
-          <w:b/>
-          <w:color w:val="000000"/>
-          <w:sz w:val="28"/>
-          <w:szCs w:val="28"/>
-        </w:rPr>
-      </w:pPr>
-      <w:r>
-        <w:rPr>
-          <w:rFonts w:ascii="Times New Roman" w:hAnsi="Times New Roman" w:cs="Times New Roman"/>
-          <w:b/>
+          <w:sz w:val="28"/>
+          <w:szCs w:val="28"/>
+          <w:lang w:val="ru-RU"/>
+        </w:rPr>
+      </w:pPr>
+      <w:r>
+        <w:rPr>
+          <w:rFonts w:ascii="Times New Roman" w:hAnsi="Times New Roman" w:cs="Times New Roman"/>
+          <w:color w:val="000000"/>
+          <w:sz w:val="28"/>
+          <w:szCs w:val="28"/>
+          <w:lang w:val="uk-UA"/>
+        </w:rPr>
+        <w:t>Модель</w:t>
+      </w:r>
+      <w:r>
+        <w:rPr>
+          <w:rFonts w:ascii="Times New Roman" w:hAnsi="Times New Roman" w:cs="Times New Roman"/>
+          <w:color w:val="000000"/>
+          <w:sz w:val="28"/>
+          <w:szCs w:val="28"/>
+          <w:lang w:val="uk-UA"/>
+        </w:rPr>
+        <w:t xml:space="preserve"> лінійної регресії для </w:t>
+      </w:r>
+      <w:r>
+        <w:rPr>
+          <w:rFonts w:ascii="Times New Roman" w:hAnsi="Times New Roman" w:cs="Times New Roman"/>
+          <w:sz w:val="28"/>
+          <w:szCs w:val="28"/>
+          <w:lang w:val="uk-UA"/>
+        </w:rPr>
+        <w:t xml:space="preserve">для показника </w:t>
+      </w:r>
+      <w:r>
+        <w:rPr>
+          <w:rFonts w:ascii="Times New Roman" w:hAnsi="Times New Roman" w:cs="Times New Roman"/>
+          <w:sz w:val="28"/>
+          <w:szCs w:val="28"/>
+        </w:rPr>
+        <w:t>dis</w:t>
+      </w:r>
+      <w:r>
+        <w:rPr>
+          <w:rFonts w:ascii="Times New Roman" w:hAnsi="Times New Roman" w:cs="Times New Roman"/>
+          <w:sz w:val="28"/>
+          <w:szCs w:val="28"/>
+          <w:lang w:val="ru-RU"/>
+        </w:rPr>
+        <w:t xml:space="preserve"> </w:t>
+      </w:r>
+      <w:r>
+        <w:rPr>
+          <w:rFonts w:ascii="Times New Roman" w:hAnsi="Times New Roman" w:cs="Times New Roman"/>
+          <w:sz w:val="28"/>
+          <w:szCs w:val="28"/>
+          <w:lang w:val="uk-UA"/>
+        </w:rPr>
+        <w:t xml:space="preserve">та </w:t>
+      </w:r>
+      <w:r>
+        <w:rPr>
+          <w:rFonts w:ascii="Times New Roman" w:hAnsi="Times New Roman" w:cs="Times New Roman"/>
+          <w:sz w:val="28"/>
+          <w:szCs w:val="28"/>
+        </w:rPr>
+        <w:t>rad</w:t>
+      </w:r>
+    </w:p>
+    <w:p>
+      <w:pPr>
+        <w:spacing w:after="0" w:line="360" w:lineRule="auto"/>
+        <w:contextualSpacing/>
+        <w:jc w:val="center"/>
+        <w:rPr>
+          <w:rFonts w:ascii="Times New Roman" w:hAnsi="Times New Roman" w:cs="Times New Roman"/>
+          <w:b/>
+          <w:color w:val="000000"/>
+          <w:sz w:val="28"/>
+          <w:szCs w:val="28"/>
+          <w:lang w:val="ru-RU"/>
+        </w:rPr>
+      </w:pPr>
+    </w:p>
+    <w:p>
+      <w:pPr>
+        <w:spacing w:after="0" w:line="360" w:lineRule="auto"/>
+        <w:contextualSpacing/>
+        <w:jc w:val="center"/>
+        <w:rPr>
+          <w:rFonts w:ascii="Times New Roman" w:hAnsi="Times New Roman" w:cs="Times New Roman"/>
+          <w:b/>
+          <w:color w:val="000000"/>
+          <w:sz w:val="28"/>
+          <w:szCs w:val="28"/>
+        </w:rPr>
+      </w:pPr>
+      <w:r>
+        <w:rPr>
+          <w:rFonts w:ascii="Times New Roman" w:hAnsi="Times New Roman" w:cs="Times New Roman"/>
+          <w:b/>
+          <w:noProof/>
           <w:color w:val="000000"/>
           <w:sz w:val="28"/>
           <w:szCs w:val="28"/>
@@ -6276,16 +6656,69 @@
         <w:jc w:val="center"/>
         <w:rPr>
           <w:rFonts w:ascii="Times New Roman" w:hAnsi="Times New Roman" w:cs="Times New Roman"/>
-          <w:b/>
-          <w:color w:val="000000"/>
-          <w:sz w:val="28"/>
-          <w:szCs w:val="28"/>
-        </w:rPr>
-      </w:pPr>
-      <w:r>
-        <w:rPr>
-          <w:rFonts w:ascii="Times New Roman" w:hAnsi="Times New Roman" w:cs="Times New Roman"/>
-          <w:b/>
+          <w:color w:val="000000"/>
+          <w:sz w:val="28"/>
+          <w:szCs w:val="28"/>
+          <w:lang w:val="ru-RU"/>
+        </w:rPr>
+      </w:pPr>
+      <w:r>
+        <w:rPr>
+          <w:rFonts w:ascii="Times New Roman" w:hAnsi="Times New Roman" w:cs="Times New Roman"/>
+          <w:color w:val="000000"/>
+          <w:sz w:val="28"/>
+          <w:szCs w:val="28"/>
+          <w:lang w:val="ru-RU"/>
+        </w:rPr>
+        <w:t xml:space="preserve">Модель лінійної регресії для для показника </w:t>
+      </w:r>
+      <w:r>
+        <w:rPr>
+          <w:rFonts w:ascii="Times New Roman" w:hAnsi="Times New Roman" w:cs="Times New Roman"/>
+          <w:color w:val="000000"/>
+          <w:sz w:val="28"/>
+          <w:szCs w:val="28"/>
+        </w:rPr>
+        <w:t>tax</w:t>
+      </w:r>
+      <w:r>
+        <w:rPr>
+          <w:rFonts w:ascii="Times New Roman" w:hAnsi="Times New Roman" w:cs="Times New Roman"/>
+          <w:color w:val="000000"/>
+          <w:sz w:val="28"/>
+          <w:szCs w:val="28"/>
+          <w:lang w:val="ru-RU"/>
+        </w:rPr>
+        <w:t xml:space="preserve"> та </w:t>
+      </w:r>
+      <w:r>
+        <w:rPr>
+          <w:rFonts w:ascii="Times New Roman" w:hAnsi="Times New Roman" w:cs="Times New Roman"/>
+          <w:color w:val="000000"/>
+          <w:sz w:val="28"/>
+          <w:szCs w:val="28"/>
+        </w:rPr>
+        <w:t>ptratio</w:t>
+      </w:r>
+    </w:p>
+    <w:p>
+      <w:pPr>
+        <w:spacing w:after="0" w:line="360" w:lineRule="auto"/>
+        <w:contextualSpacing/>
+        <w:jc w:val="center"/>
+        <w:rPr>
+          <w:rFonts w:ascii="Times New Roman" w:hAnsi="Times New Roman" w:cs="Times New Roman"/>
+          <w:b/>
+          <w:color w:val="000000"/>
+          <w:sz w:val="28"/>
+          <w:szCs w:val="28"/>
+        </w:rPr>
+      </w:pPr>
+      <w:r>
+        <w:rPr>
+          <w:rFonts w:ascii="Times New Roman" w:hAnsi="Times New Roman" w:cs="Times New Roman"/>
+          <w:b/>
+          <w:noProof/>
           <w:color w:val="000000"/>
           <w:sz w:val="28"/>
           <w:szCs w:val="28"/>
@@ -6335,16 +6768,107 @@
         <w:jc w:val="center"/>
         <w:rPr>
           <w:rFonts w:ascii="Times New Roman" w:hAnsi="Times New Roman" w:cs="Times New Roman"/>
-          <w:b/>
-          <w:color w:val="000000"/>
-          <w:sz w:val="28"/>
-          <w:szCs w:val="28"/>
-        </w:rPr>
-      </w:pPr>
-      <w:r>
-        <w:rPr>
-          <w:rFonts w:ascii="Times New Roman" w:hAnsi="Times New Roman" w:cs="Times New Roman"/>
-          <w:b/>
+          <w:sz w:val="28"/>
+          <w:szCs w:val="28"/>
+          <w:lang w:val="ru-RU"/>
+        </w:rPr>
+      </w:pPr>
+      <w:r>
+        <w:rPr>
+          <w:rFonts w:ascii="Times New Roman" w:hAnsi="Times New Roman" w:cs="Times New Roman"/>
+          <w:color w:val="000000"/>
+          <w:sz w:val="28"/>
+          <w:szCs w:val="28"/>
+          <w:lang w:val="uk-UA"/>
+        </w:rPr>
+        <w:t>Модель</w:t>
+      </w:r>
+      <w:r>
+        <w:rPr>
+          <w:rFonts w:ascii="Times New Roman" w:hAnsi="Times New Roman" w:cs="Times New Roman"/>
+          <w:color w:val="000000"/>
+          <w:sz w:val="28"/>
+          <w:szCs w:val="28"/>
+          <w:lang w:val="uk-UA"/>
+        </w:rPr>
+        <w:t xml:space="preserve"> лінійної регресії для </w:t>
+      </w:r>
+      <w:r>
+        <w:rPr>
+          <w:rFonts w:ascii="Times New Roman" w:hAnsi="Times New Roman" w:cs="Times New Roman"/>
+          <w:sz w:val="28"/>
+          <w:szCs w:val="28"/>
+          <w:lang w:val="uk-UA"/>
+        </w:rPr>
+        <w:t xml:space="preserve">для показника </w:t>
+      </w:r>
+      <w:r>
+        <w:rPr>
+          <w:rFonts w:ascii="Times New Roman" w:hAnsi="Times New Roman" w:cs="Times New Roman"/>
+          <w:sz w:val="28"/>
+          <w:szCs w:val="28"/>
+        </w:rPr>
+        <w:t>black</w:t>
+      </w:r>
+      <w:r>
+        <w:rPr>
+          <w:rFonts w:ascii="Times New Roman" w:hAnsi="Times New Roman" w:cs="Times New Roman"/>
+          <w:sz w:val="28"/>
+          <w:szCs w:val="28"/>
+          <w:lang w:val="ru-RU"/>
+        </w:rPr>
+        <w:t xml:space="preserve"> </w:t>
+      </w:r>
+      <w:r>
+        <w:rPr>
+          <w:rFonts w:ascii="Times New Roman" w:hAnsi="Times New Roman" w:cs="Times New Roman"/>
+          <w:sz w:val="28"/>
+          <w:szCs w:val="28"/>
+          <w:lang w:val="uk-UA"/>
+        </w:rPr>
+        <w:t xml:space="preserve">та </w:t>
+      </w:r>
+      <w:r>
+        <w:rPr>
+          <w:rFonts w:ascii="Times New Roman" w:hAnsi="Times New Roman" w:cs="Times New Roman"/>
+          <w:sz w:val="28"/>
+          <w:szCs w:val="28"/>
+        </w:rPr>
+        <w:t>lstat</w:t>
+      </w:r>
+    </w:p>
+    <w:p>
+      <w:pPr>
+        <w:spacing w:after="0" w:line="360" w:lineRule="auto"/>
+        <w:contextualSpacing/>
+        <w:jc w:val="center"/>
+        <w:rPr>
+          <w:rFonts w:ascii="Times New Roman" w:hAnsi="Times New Roman" w:cs="Times New Roman"/>
+          <w:color w:val="000000"/>
+          <w:sz w:val="28"/>
+          <w:szCs w:val="28"/>
+          <w:lang w:val="ru-RU"/>
+        </w:rPr>
+      </w:pPr>
+    </w:p>
+    <w:p>
+      <w:pPr>
+        <w:spacing w:after="0" w:line="360" w:lineRule="auto"/>
+        <w:contextualSpacing/>
+        <w:jc w:val="center"/>
+        <w:rPr>
+          <w:rFonts w:ascii="Times New Roman" w:hAnsi="Times New Roman" w:cs="Times New Roman"/>
+          <w:b/>
+          <w:color w:val="000000"/>
+          <w:sz w:val="28"/>
+          <w:szCs w:val="28"/>
+        </w:rPr>
+      </w:pPr>
+      <w:r>
+        <w:rPr>
+          <w:rFonts w:ascii="Times New Roman" w:hAnsi="Times New Roman" w:cs="Times New Roman"/>
+          <w:b/>
+          <w:noProof/>
           <w:color w:val="000000"/>
           <w:sz w:val="28"/>
           <w:szCs w:val="28"/>
@@ -6393,16 +6917,68 @@
         <w:jc w:val="center"/>
         <w:rPr>
           <w:rFonts w:ascii="Times New Roman" w:hAnsi="Times New Roman" w:cs="Times New Roman"/>
-          <w:b/>
-          <w:color w:val="000000"/>
-          <w:sz w:val="28"/>
-          <w:szCs w:val="28"/>
-        </w:rPr>
-      </w:pPr>
-      <w:r>
-        <w:rPr>
-          <w:rFonts w:ascii="Times New Roman" w:hAnsi="Times New Roman" w:cs="Times New Roman"/>
-          <w:b/>
+          <w:color w:val="000000"/>
+          <w:sz w:val="28"/>
+          <w:szCs w:val="28"/>
+          <w:lang w:val="ru-RU"/>
+        </w:rPr>
+      </w:pPr>
+      <w:r>
+        <w:rPr>
+          <w:rFonts w:ascii="Times New Roman" w:hAnsi="Times New Roman" w:cs="Times New Roman"/>
+          <w:color w:val="000000"/>
+          <w:sz w:val="28"/>
+          <w:szCs w:val="28"/>
+          <w:lang w:val="uk-UA"/>
+        </w:rPr>
+        <w:t>Модель</w:t>
+      </w:r>
+      <w:r>
+        <w:rPr>
+          <w:rFonts w:ascii="Times New Roman" w:hAnsi="Times New Roman" w:cs="Times New Roman"/>
+          <w:color w:val="000000"/>
+          <w:sz w:val="28"/>
+          <w:szCs w:val="28"/>
+          <w:lang w:val="uk-UA"/>
+        </w:rPr>
+        <w:t xml:space="preserve"> лінійної регресії для </w:t>
+      </w:r>
+      <w:r>
+        <w:rPr>
+          <w:rFonts w:ascii="Times New Roman" w:hAnsi="Times New Roman" w:cs="Times New Roman"/>
+          <w:sz w:val="28"/>
+          <w:szCs w:val="28"/>
+          <w:lang w:val="uk-UA"/>
+        </w:rPr>
+        <w:t xml:space="preserve">для показника </w:t>
+      </w:r>
+      <w:r>
+        <w:rPr>
+          <w:rFonts w:ascii="Times New Roman" w:hAnsi="Times New Roman" w:cs="Times New Roman"/>
+          <w:sz w:val="28"/>
+          <w:szCs w:val="28"/>
+        </w:rPr>
+        <w:t>medv</w:t>
+      </w:r>
+    </w:p>
+    <w:p>
+      <w:pPr>
+        <w:spacing w:after="0" w:line="360" w:lineRule="auto"/>
+        <w:contextualSpacing/>
+        <w:jc w:val="center"/>
+        <w:rPr>
+          <w:rFonts w:ascii="Times New Roman" w:hAnsi="Times New Roman" w:cs="Times New Roman"/>
+          <w:b/>
+          <w:color w:val="000000"/>
+          <w:sz w:val="28"/>
+          <w:szCs w:val="28"/>
+        </w:rPr>
+      </w:pPr>
+      <w:r>
+        <w:rPr>
+          <w:rFonts w:ascii="Times New Roman" w:hAnsi="Times New Roman" w:cs="Times New Roman"/>
+          <w:b/>
+          <w:noProof/>
           <w:color w:val="000000"/>
           <w:sz w:val="28"/>
           <w:szCs w:val="28"/>
@@ -6452,16 +7028,60 @@
         <w:jc w:val="center"/>
         <w:rPr>
           <w:rFonts w:ascii="Times New Roman" w:hAnsi="Times New Roman" w:cs="Times New Roman"/>
-          <w:b/>
-          <w:color w:val="000000"/>
-          <w:sz w:val="28"/>
-          <w:szCs w:val="28"/>
-        </w:rPr>
-      </w:pPr>
-      <w:r>
-        <w:rPr>
-          <w:rFonts w:ascii="Times New Roman" w:hAnsi="Times New Roman" w:cs="Times New Roman"/>
-          <w:b/>
+          <w:color w:val="000000"/>
+          <w:sz w:val="28"/>
+          <w:szCs w:val="28"/>
+          <w:lang w:val="ru-RU"/>
+        </w:rPr>
+      </w:pPr>
+      <w:r>
+        <w:rPr>
+          <w:rFonts w:ascii="Times New Roman" w:hAnsi="Times New Roman" w:cs="Times New Roman"/>
+          <w:color w:val="000000"/>
+          <w:sz w:val="28"/>
+          <w:szCs w:val="28"/>
+          <w:lang w:val="uk-UA"/>
+        </w:rPr>
+        <w:t>Г</w:t>
+      </w:r>
+      <w:r>
+        <w:rPr>
+          <w:rFonts w:ascii="Times New Roman" w:hAnsi="Times New Roman" w:cs="Times New Roman"/>
+          <w:color w:val="000000"/>
+          <w:sz w:val="28"/>
+          <w:szCs w:val="28"/>
+          <w:lang w:val="uk-UA"/>
+        </w:rPr>
+        <w:t xml:space="preserve">рафік оцінки моделі із предиктором </w:t>
+      </w:r>
+      <w:r>
+        <w:rPr>
+          <w:rFonts w:ascii="Times New Roman" w:hAnsi="Times New Roman" w:cs="Times New Roman"/>
+          <w:color w:val="000000"/>
+          <w:sz w:val="28"/>
+          <w:szCs w:val="28"/>
+        </w:rPr>
+        <w:t>chas</w:t>
+      </w:r>
+    </w:p>
+    <w:p>
+      <w:pPr>
+        <w:spacing w:after="0" w:line="360" w:lineRule="auto"/>
+        <w:contextualSpacing/>
+        <w:jc w:val="center"/>
+        <w:rPr>
+          <w:rFonts w:ascii="Times New Roman" w:hAnsi="Times New Roman" w:cs="Times New Roman"/>
+          <w:b/>
+          <w:color w:val="000000"/>
+          <w:sz w:val="28"/>
+          <w:szCs w:val="28"/>
+        </w:rPr>
+      </w:pPr>
+      <w:r>
+        <w:rPr>
+          <w:rFonts w:ascii="Times New Roman" w:hAnsi="Times New Roman" w:cs="Times New Roman"/>
+          <w:b/>
+          <w:noProof/>
           <w:color w:val="000000"/>
           <w:sz w:val="28"/>
           <w:szCs w:val="28"/>
@@ -6511,10 +7131,53 @@
         <w:jc w:val="center"/>
         <w:rPr>
           <w:rFonts w:ascii="Times New Roman" w:hAnsi="Times New Roman" w:cs="Times New Roman"/>
-          <w:b/>
-          <w:color w:val="000000"/>
-          <w:sz w:val="28"/>
-          <w:szCs w:val="28"/>
+          <w:color w:val="000000"/>
+          <w:sz w:val="28"/>
+          <w:szCs w:val="28"/>
+          <w:lang w:val="ru-RU"/>
+        </w:rPr>
+      </w:pPr>
+      <w:r>
+        <w:rPr>
+          <w:rFonts w:ascii="Times New Roman" w:hAnsi="Times New Roman" w:cs="Times New Roman"/>
+          <w:color w:val="000000"/>
+          <w:sz w:val="28"/>
+          <w:szCs w:val="28"/>
+          <w:lang w:val="uk-UA"/>
+        </w:rPr>
+        <w:t>Г</w:t>
+      </w:r>
+      <w:r>
+        <w:rPr>
+          <w:rFonts w:ascii="Times New Roman" w:hAnsi="Times New Roman" w:cs="Times New Roman"/>
+          <w:color w:val="000000"/>
+          <w:sz w:val="28"/>
+          <w:szCs w:val="28"/>
+          <w:lang w:val="uk-UA"/>
+        </w:rPr>
+        <w:t xml:space="preserve">рафік оцінки моделі із предиктором </w:t>
+      </w:r>
+      <w:r>
+        <w:rPr>
+          <w:rFonts w:ascii="Times New Roman" w:hAnsi="Times New Roman" w:cs="Times New Roman"/>
+          <w:color w:val="000000"/>
+          <w:sz w:val="28"/>
+          <w:szCs w:val="28"/>
+        </w:rPr>
+        <w:t>age</w:t>
+      </w:r>
+    </w:p>
+    <w:p>
+      <w:pPr>
+        <w:spacing w:after="0" w:line="360" w:lineRule="auto"/>
+        <w:contextualSpacing/>
+        <w:jc w:val="center"/>
+        <w:rPr>
+          <w:rFonts w:ascii="Times New Roman" w:hAnsi="Times New Roman" w:cs="Times New Roman"/>
+          <w:color w:val="000000"/>
+          <w:sz w:val="28"/>
+          <w:szCs w:val="28"/>
+          <w:lang w:val="ru-RU"/>
         </w:rPr>
       </w:pPr>
     </w:p>
@@ -6525,6 +7188,143 @@
         <w:jc w:val="both"/>
         <w:rPr>
           <w:rFonts w:ascii="Times New Roman" w:hAnsi="Times New Roman" w:cs="Times New Roman"/>
+          <w:color w:val="000000"/>
+          <w:sz w:val="28"/>
+          <w:szCs w:val="28"/>
+          <w:lang w:val="ru-RU"/>
+        </w:rPr>
+      </w:pPr>
+      <w:r>
+        <w:rPr>
+          <w:rFonts w:ascii="Times New Roman" w:hAnsi="Times New Roman" w:cs="Times New Roman"/>
+          <w:color w:val="000000"/>
+          <w:sz w:val="28"/>
+          <w:szCs w:val="28"/>
+          <w:lang w:val="ru-RU"/>
+        </w:rPr>
+        <w:t>Усі предиктори мають</w:t>
+      </w:r>
+      <w:r>
+        <w:rPr>
+          <w:rFonts w:ascii="Times New Roman" w:hAnsi="Times New Roman" w:cs="Times New Roman"/>
+          <w:color w:val="000000"/>
+          <w:sz w:val="28"/>
+          <w:szCs w:val="28"/>
+          <w:lang w:val="ru-RU"/>
+        </w:rPr>
+        <w:t xml:space="preserve"> </w:t>
+      </w:r>
+      <w:r>
+        <w:rPr>
+          <w:rFonts w:ascii="Times New Roman" w:hAnsi="Times New Roman" w:cs="Times New Roman"/>
+          <w:color w:val="000000"/>
+          <w:sz w:val="28"/>
+          <w:szCs w:val="28"/>
+        </w:rPr>
+        <w:t>p</w:t>
+      </w:r>
+      <w:r>
+        <w:rPr>
+          <w:rFonts w:ascii="Times New Roman" w:hAnsi="Times New Roman" w:cs="Times New Roman"/>
+          <w:color w:val="000000"/>
+          <w:sz w:val="28"/>
+          <w:szCs w:val="28"/>
+          <w:lang w:val="ru-RU"/>
+        </w:rPr>
+        <w:t>-</w:t>
+      </w:r>
+      <w:r>
+        <w:rPr>
+          <w:rFonts w:ascii="Times New Roman" w:hAnsi="Times New Roman" w:cs="Times New Roman"/>
+          <w:color w:val="000000"/>
+          <w:sz w:val="28"/>
+          <w:szCs w:val="28"/>
+        </w:rPr>
+        <w:t>value</w:t>
+      </w:r>
+      <w:r>
+        <w:rPr>
+          <w:rFonts w:ascii="Times New Roman" w:hAnsi="Times New Roman" w:cs="Times New Roman"/>
+          <w:color w:val="000000"/>
+          <w:sz w:val="28"/>
+          <w:szCs w:val="28"/>
+          <w:lang w:val="ru-RU"/>
+        </w:rPr>
+        <w:t xml:space="preserve"> менше 0,05, крім chas</w:t>
+      </w:r>
+      <w:r>
+        <w:rPr>
+          <w:rFonts w:ascii="Times New Roman" w:hAnsi="Times New Roman" w:cs="Times New Roman"/>
+          <w:color w:val="000000"/>
+          <w:sz w:val="28"/>
+          <w:szCs w:val="28"/>
+          <w:lang w:val="ru-RU"/>
+        </w:rPr>
+        <w:t>, тому ми можемо зробити виснов</w:t>
+      </w:r>
+      <w:r>
+        <w:rPr>
+          <w:rFonts w:ascii="Times New Roman" w:hAnsi="Times New Roman" w:cs="Times New Roman"/>
+          <w:color w:val="000000"/>
+          <w:sz w:val="28"/>
+          <w:szCs w:val="28"/>
+          <w:lang w:val="ru-RU"/>
+        </w:rPr>
+        <w:t>ок, що існує статистично значущий</w:t>
+      </w:r>
+      <w:r>
+        <w:rPr>
+          <w:rFonts w:ascii="Times New Roman" w:hAnsi="Times New Roman" w:cs="Times New Roman"/>
+          <w:color w:val="000000"/>
+          <w:sz w:val="28"/>
+          <w:szCs w:val="28"/>
+          <w:lang w:val="ru-RU"/>
+        </w:rPr>
+        <w:t xml:space="preserve"> зв'язок між кожним предиктором та</w:t>
+      </w:r>
+      <w:r>
+        <w:rPr>
+          <w:rFonts w:ascii="Times New Roman" w:hAnsi="Times New Roman" w:cs="Times New Roman"/>
+          <w:color w:val="000000"/>
+          <w:sz w:val="28"/>
+          <w:szCs w:val="28"/>
+          <w:lang w:val="ru-RU"/>
+        </w:rPr>
+        <w:t xml:space="preserve"> залежною змінною, за винятком предиктора chas</w:t>
+      </w:r>
+      <w:r>
+        <w:rPr>
+          <w:rFonts w:ascii="Times New Roman" w:hAnsi="Times New Roman" w:cs="Times New Roman"/>
+          <w:color w:val="000000"/>
+          <w:sz w:val="28"/>
+          <w:szCs w:val="28"/>
+          <w:lang w:val="ru-RU"/>
+        </w:rPr>
+        <w:t>.</w:t>
+      </w:r>
+    </w:p>
+    <w:p>
+      <w:pPr>
+        <w:spacing w:after="0" w:line="360" w:lineRule="auto"/>
+        <w:contextualSpacing/>
+        <w:jc w:val="both"/>
+        <w:rPr>
+          <w:rFonts w:ascii="Times New Roman" w:hAnsi="Times New Roman" w:cs="Times New Roman"/>
+          <w:b/>
+          <w:color w:val="000000"/>
+          <w:sz w:val="28"/>
+          <w:szCs w:val="28"/>
+          <w:lang w:val="ru-RU"/>
+        </w:rPr>
+      </w:pPr>
+    </w:p>
+    <w:p>
+      <w:pPr>
+        <w:spacing w:after="0" w:line="360" w:lineRule="auto"/>
+        <w:contextualSpacing/>
+        <w:jc w:val="both"/>
+        <w:rPr>
+          <w:rFonts w:ascii="Times New Roman" w:hAnsi="Times New Roman" w:cs="Times New Roman"/>
           <w:b/>
           <w:color w:val="000000"/>
           <w:sz w:val="28"/>
@@ -6546,19 +7346,54 @@
       <w:pPr>
         <w:spacing w:after="0" w:line="360" w:lineRule="auto"/>
         <w:contextualSpacing/>
-        <w:jc w:val="center"/>
-        <w:rPr>
-          <w:rFonts w:ascii="Times New Roman" w:hAnsi="Times New Roman" w:cs="Times New Roman"/>
-          <w:b/>
-          <w:color w:val="000000"/>
-          <w:sz w:val="28"/>
-          <w:szCs w:val="28"/>
-        </w:rPr>
-      </w:pPr>
-      <w:r>
-        <w:rPr>
-          <w:rFonts w:ascii="Times New Roman" w:hAnsi="Times New Roman" w:cs="Times New Roman"/>
-          <w:b/>
+        <w:jc w:val="both"/>
+        <w:rPr>
+          <w:rFonts w:ascii="Times New Roman" w:hAnsi="Times New Roman" w:cs="Times New Roman"/>
+          <w:color w:val="000000"/>
+          <w:sz w:val="28"/>
+          <w:szCs w:val="28"/>
+          <w:lang w:val="ru-RU"/>
+        </w:rPr>
+      </w:pPr>
+      <w:r>
+        <w:rPr>
+          <w:rFonts w:ascii="Times New Roman" w:hAnsi="Times New Roman" w:cs="Times New Roman"/>
+          <w:color w:val="000000"/>
+          <w:sz w:val="28"/>
+          <w:szCs w:val="28"/>
+          <w:lang w:val="ru-RU"/>
+        </w:rPr>
+        <w:t xml:space="preserve">Побудовано </w:t>
+      </w:r>
+      <w:r>
+        <w:rPr>
+          <w:rFonts w:ascii="Times New Roman" w:hAnsi="Times New Roman" w:cs="Times New Roman"/>
+          <w:color w:val="000000"/>
+          <w:sz w:val="28"/>
+          <w:szCs w:val="28"/>
+          <w:lang w:val="ru-RU"/>
+        </w:rPr>
+        <w:t>модель множинної регресії для прогнозування залежної змінної за допомогою всіх предикторів.</w:t>
+      </w:r>
+    </w:p>
+    <w:p>
+      <w:pPr>
+        <w:spacing w:after="0" w:line="360" w:lineRule="auto"/>
+        <w:contextualSpacing/>
+        <w:jc w:val="center"/>
+        <w:rPr>
+          <w:rFonts w:ascii="Times New Roman" w:hAnsi="Times New Roman" w:cs="Times New Roman"/>
+          <w:b/>
+          <w:color w:val="000000"/>
+          <w:sz w:val="28"/>
+          <w:szCs w:val="28"/>
+        </w:rPr>
+      </w:pPr>
+      <w:r>
+        <w:rPr>
+          <w:rFonts w:ascii="Times New Roman" w:hAnsi="Times New Roman" w:cs="Times New Roman"/>
+          <w:b/>
+          <w:noProof/>
           <w:color w:val="000000"/>
           <w:sz w:val="28"/>
           <w:szCs w:val="28"/>
@@ -6605,22 +7440,207 @@
       <w:pPr>
         <w:spacing w:after="0" w:line="360" w:lineRule="auto"/>
         <w:contextualSpacing/>
-        <w:jc w:val="center"/>
-        <w:rPr>
-          <w:rFonts w:ascii="Times New Roman" w:hAnsi="Times New Roman" w:cs="Times New Roman"/>
-          <w:b/>
-          <w:color w:val="000000"/>
-          <w:sz w:val="28"/>
-          <w:szCs w:val="28"/>
-        </w:rPr>
-      </w:pPr>
-    </w:p>
-    <w:p>
-      <w:pPr>
-        <w:spacing w:after="0" w:line="360" w:lineRule="auto"/>
-        <w:contextualSpacing/>
         <w:jc w:val="both"/>
         <w:rPr>
+          <w:rStyle w:val="Emphasis"/>
+          <w:rFonts w:ascii="Times New Roman" w:hAnsi="Times New Roman" w:cs="Times New Roman"/>
+          <w:i w:val="0"/>
+          <w:color w:val="333333"/>
+          <w:sz w:val="28"/>
+          <w:szCs w:val="28"/>
+          <w:shd w:val="clear" w:color="auto" w:fill="FFFFFF"/>
+          <w:lang w:val="uk-UA"/>
+        </w:rPr>
+      </w:pPr>
+    </w:p>
+    <w:p>
+      <w:pPr>
+        <w:spacing w:after="0" w:line="360" w:lineRule="auto"/>
+        <w:contextualSpacing/>
+        <w:jc w:val="both"/>
+        <w:rPr>
+          <w:rFonts w:ascii="Times New Roman" w:hAnsi="Times New Roman" w:cs="Times New Roman"/>
+          <w:b/>
+          <w:i/>
+          <w:color w:val="000000"/>
+          <w:sz w:val="28"/>
+          <w:szCs w:val="28"/>
+          <w:lang w:val="uk-UA"/>
+        </w:rPr>
+      </w:pPr>
+      <w:r>
+        <w:rPr>
+          <w:rStyle w:val="Emphasis"/>
+          <w:rFonts w:ascii="Times New Roman" w:hAnsi="Times New Roman" w:cs="Times New Roman"/>
+          <w:i w:val="0"/>
+          <w:color w:val="333333"/>
+          <w:sz w:val="28"/>
+          <w:szCs w:val="28"/>
+          <w:shd w:val="clear" w:color="auto" w:fill="FFFFFF"/>
+          <w:lang w:val="uk-UA"/>
+        </w:rPr>
+        <w:t xml:space="preserve">Ми можемо відхилити нульову гіпотезу для предикторів </w:t>
+      </w:r>
+      <w:r>
+        <w:rPr>
+          <w:rStyle w:val="Emphasis"/>
+          <w:rFonts w:ascii="Times New Roman" w:hAnsi="Times New Roman" w:cs="Times New Roman"/>
+          <w:i w:val="0"/>
+          <w:color w:val="333333"/>
+          <w:sz w:val="28"/>
+          <w:szCs w:val="28"/>
+          <w:shd w:val="clear" w:color="auto" w:fill="FFFFFF"/>
+        </w:rPr>
+        <w:t>zn</w:t>
+      </w:r>
+      <w:r>
+        <w:rPr>
+          <w:rStyle w:val="Emphasis"/>
+          <w:rFonts w:ascii="Times New Roman" w:hAnsi="Times New Roman" w:cs="Times New Roman"/>
+          <w:i w:val="0"/>
+          <w:color w:val="333333"/>
+          <w:sz w:val="28"/>
+          <w:szCs w:val="28"/>
+          <w:shd w:val="clear" w:color="auto" w:fill="FFFFFF"/>
+          <w:lang w:val="uk-UA"/>
+        </w:rPr>
+        <w:t xml:space="preserve">, </w:t>
+      </w:r>
+      <w:r>
+        <w:rPr>
+          <w:rStyle w:val="Emphasis"/>
+          <w:rFonts w:ascii="Times New Roman" w:hAnsi="Times New Roman" w:cs="Times New Roman"/>
+          <w:i w:val="0"/>
+          <w:color w:val="333333"/>
+          <w:sz w:val="28"/>
+          <w:szCs w:val="28"/>
+          <w:shd w:val="clear" w:color="auto" w:fill="FFFFFF"/>
+        </w:rPr>
+        <w:t>dis</w:t>
+      </w:r>
+      <w:r>
+        <w:rPr>
+          <w:rStyle w:val="Emphasis"/>
+          <w:rFonts w:ascii="Times New Roman" w:hAnsi="Times New Roman" w:cs="Times New Roman"/>
+          <w:i w:val="0"/>
+          <w:color w:val="333333"/>
+          <w:sz w:val="28"/>
+          <w:szCs w:val="28"/>
+          <w:shd w:val="clear" w:color="auto" w:fill="FFFFFF"/>
+          <w:lang w:val="uk-UA"/>
+        </w:rPr>
+        <w:t xml:space="preserve">, </w:t>
+      </w:r>
+      <w:r>
+        <w:rPr>
+          <w:rStyle w:val="Emphasis"/>
+          <w:rFonts w:ascii="Times New Roman" w:hAnsi="Times New Roman" w:cs="Times New Roman"/>
+          <w:i w:val="0"/>
+          <w:color w:val="333333"/>
+          <w:sz w:val="28"/>
+          <w:szCs w:val="28"/>
+          <w:shd w:val="clear" w:color="auto" w:fill="FFFFFF"/>
+        </w:rPr>
+        <w:t>rad</w:t>
+      </w:r>
+      <w:r>
+        <w:rPr>
+          <w:rStyle w:val="Emphasis"/>
+          <w:rFonts w:ascii="Times New Roman" w:hAnsi="Times New Roman" w:cs="Times New Roman"/>
+          <w:i w:val="0"/>
+          <w:color w:val="333333"/>
+          <w:sz w:val="28"/>
+          <w:szCs w:val="28"/>
+          <w:shd w:val="clear" w:color="auto" w:fill="FFFFFF"/>
+          <w:lang w:val="uk-UA"/>
+        </w:rPr>
+        <w:t xml:space="preserve">, </w:t>
+      </w:r>
+      <w:r>
+        <w:rPr>
+          <w:rStyle w:val="Emphasis"/>
+          <w:rFonts w:ascii="Times New Roman" w:hAnsi="Times New Roman" w:cs="Times New Roman"/>
+          <w:i w:val="0"/>
+          <w:color w:val="333333"/>
+          <w:sz w:val="28"/>
+          <w:szCs w:val="28"/>
+          <w:shd w:val="clear" w:color="auto" w:fill="FFFFFF"/>
+        </w:rPr>
+        <w:t>black</w:t>
+      </w:r>
+      <w:r>
+        <w:rPr>
+          <w:rStyle w:val="Emphasis"/>
+          <w:rFonts w:ascii="Times New Roman" w:hAnsi="Times New Roman" w:cs="Times New Roman"/>
+          <w:i w:val="0"/>
+          <w:color w:val="333333"/>
+          <w:sz w:val="28"/>
+          <w:szCs w:val="28"/>
+          <w:shd w:val="clear" w:color="auto" w:fill="FFFFFF"/>
+          <w:lang w:val="uk-UA"/>
+        </w:rPr>
+        <w:t xml:space="preserve"> </w:t>
+      </w:r>
+      <w:r>
+        <w:rPr>
+          <w:rStyle w:val="Emphasis"/>
+          <w:rFonts w:ascii="Times New Roman" w:hAnsi="Times New Roman" w:cs="Times New Roman"/>
+          <w:i w:val="0"/>
+          <w:color w:val="333333"/>
+          <w:sz w:val="28"/>
+          <w:szCs w:val="28"/>
+          <w:shd w:val="clear" w:color="auto" w:fill="FFFFFF"/>
+          <w:lang w:val="uk-UA"/>
+        </w:rPr>
+        <w:t xml:space="preserve">та </w:t>
+      </w:r>
+      <w:r>
+        <w:rPr>
+          <w:rStyle w:val="Emphasis"/>
+          <w:rFonts w:ascii="Times New Roman" w:hAnsi="Times New Roman" w:cs="Times New Roman"/>
+          <w:i w:val="0"/>
+          <w:color w:val="333333"/>
+          <w:sz w:val="28"/>
+          <w:szCs w:val="28"/>
+          <w:shd w:val="clear" w:color="auto" w:fill="FFFFFF"/>
+        </w:rPr>
+        <w:t>medv</w:t>
+      </w:r>
+      <w:r>
+        <w:rPr>
+          <w:rStyle w:val="Emphasis"/>
+          <w:rFonts w:ascii="Times New Roman" w:hAnsi="Times New Roman" w:cs="Times New Roman"/>
+          <w:i w:val="0"/>
+          <w:color w:val="333333"/>
+          <w:sz w:val="28"/>
+          <w:szCs w:val="28"/>
+          <w:shd w:val="clear" w:color="auto" w:fill="FFFFFF"/>
+          <w:lang w:val="uk-UA"/>
+        </w:rPr>
+        <w:t>.</w:t>
+      </w:r>
+    </w:p>
+    <w:p>
+      <w:pPr>
+        <w:spacing w:after="0" w:line="360" w:lineRule="auto"/>
+        <w:contextualSpacing/>
+        <w:jc w:val="center"/>
+        <w:rPr>
+          <w:rFonts w:ascii="Times New Roman" w:hAnsi="Times New Roman" w:cs="Times New Roman"/>
+          <w:b/>
+          <w:color w:val="000000"/>
+          <w:sz w:val="28"/>
+          <w:szCs w:val="28"/>
+          <w:lang w:val="uk-UA"/>
+        </w:rPr>
+      </w:pPr>
+    </w:p>
+    <w:p>
+      <w:pPr>
+        <w:spacing w:after="0" w:line="360" w:lineRule="auto"/>
+        <w:contextualSpacing/>
+        <w:jc w:val="both"/>
+        <w:rPr>
           <w:rFonts w:ascii="Times New Roman" w:hAnsi="Times New Roman" w:cs="Times New Roman"/>
           <w:b/>
           <w:color w:val="000000"/>
@@ -6643,23 +7663,92 @@
       <w:pPr>
         <w:spacing w:after="0" w:line="360" w:lineRule="auto"/>
         <w:contextualSpacing/>
-        <w:jc w:val="center"/>
-        <w:rPr>
-          <w:rFonts w:ascii="Times New Roman" w:hAnsi="Times New Roman" w:cs="Times New Roman"/>
-          <w:b/>
-          <w:color w:val="000000"/>
-          <w:sz w:val="28"/>
-          <w:szCs w:val="28"/>
-        </w:rPr>
-      </w:pPr>
-      <w:r>
-        <w:rPr>
-          <w:rFonts w:ascii="Times New Roman" w:hAnsi="Times New Roman" w:cs="Times New Roman"/>
-          <w:b/>
-          <w:color w:val="000000"/>
-          <w:sz w:val="28"/>
-          <w:szCs w:val="28"/>
-        </w:rPr>
+        <w:jc w:val="both"/>
+        <w:rPr>
+          <w:rFonts w:ascii="Times New Roman" w:hAnsi="Times New Roman" w:cs="Times New Roman"/>
+          <w:color w:val="000000"/>
+          <w:sz w:val="28"/>
+          <w:szCs w:val="28"/>
+          <w:lang w:val="uk-UA"/>
+        </w:rPr>
+      </w:pPr>
+      <w:r>
+        <w:rPr>
+          <w:rFonts w:ascii="Times New Roman" w:hAnsi="Times New Roman" w:cs="Times New Roman"/>
+          <w:color w:val="000000"/>
+          <w:sz w:val="28"/>
+          <w:szCs w:val="28"/>
+          <w:lang w:val="uk-UA"/>
+        </w:rPr>
+        <w:t>Для</w:t>
+      </w:r>
+      <w:r>
+        <w:rPr>
+          <w:rFonts w:ascii="Times New Roman" w:hAnsi="Times New Roman" w:cs="Times New Roman"/>
+          <w:color w:val="000000"/>
+          <w:sz w:val="28"/>
+          <w:szCs w:val="28"/>
+          <w:lang w:val="uk-UA"/>
+        </w:rPr>
+        <w:t xml:space="preserve"> порівняльного аналізу вищезгаданих моделей я використав функцію </w:t>
+      </w:r>
+      <w:r>
+        <w:rPr>
+          <w:rFonts w:ascii="Times New Roman" w:hAnsi="Times New Roman" w:cs="Times New Roman"/>
+          <w:color w:val="000000"/>
+          <w:sz w:val="28"/>
+          <w:szCs w:val="28"/>
+        </w:rPr>
+        <w:t>coefficients</w:t>
+      </w:r>
+      <w:r>
+        <w:rPr>
+          <w:rFonts w:ascii="Times New Roman" w:hAnsi="Times New Roman" w:cs="Times New Roman"/>
+          <w:color w:val="000000"/>
+          <w:sz w:val="28"/>
+          <w:szCs w:val="28"/>
+          <w:lang w:val="uk-UA"/>
+        </w:rPr>
+        <w:t xml:space="preserve"> для потрібних моделей.</w:t>
+      </w:r>
+    </w:p>
+    <w:p>
+      <w:pPr>
+        <w:spacing w:after="0" w:line="360" w:lineRule="auto"/>
+        <w:contextualSpacing/>
+        <w:jc w:val="both"/>
+        <w:rPr>
+          <w:rFonts w:ascii="Times New Roman" w:hAnsi="Times New Roman" w:cs="Times New Roman"/>
+          <w:color w:val="000000"/>
+          <w:sz w:val="28"/>
+          <w:szCs w:val="28"/>
+          <w:lang w:val="uk-UA"/>
+        </w:rPr>
+      </w:pPr>
+    </w:p>
+    <w:p>
+      <w:pPr>
+        <w:spacing w:after="0" w:line="360" w:lineRule="auto"/>
+        <w:contextualSpacing/>
+        <w:jc w:val="center"/>
+        <w:rPr>
+          <w:rFonts w:ascii="Times New Roman" w:hAnsi="Times New Roman" w:cs="Times New Roman"/>
+          <w:b/>
+          <w:color w:val="000000"/>
+          <w:sz w:val="28"/>
+          <w:szCs w:val="28"/>
+        </w:rPr>
+      </w:pPr>
+      <w:r>
+        <w:rPr>
+          <w:rFonts w:ascii="Times New Roman" w:hAnsi="Times New Roman" w:cs="Times New Roman"/>
+          <w:b/>
+          <w:noProof/>
+          <w:color w:val="000000"/>
+          <w:sz w:val="28"/>
+          <w:szCs w:val="28"/>
+        </w:rPr>
+        <w:lastRenderedPageBreak/>
         <w:drawing>
           <wp:inline distT="0" distB="0" distL="0" distR="0" wp14:anchorId="035EDAED" wp14:editId="41315B6C">
             <wp:extent cx="2492177" cy="2630632"/>
@@ -6701,24 +7790,62 @@
       <w:pPr>
         <w:spacing w:after="0" w:line="360" w:lineRule="auto"/>
         <w:contextualSpacing/>
-        <w:jc w:val="center"/>
-        <w:rPr>
-          <w:rFonts w:ascii="Times New Roman" w:hAnsi="Times New Roman" w:cs="Times New Roman"/>
-          <w:b/>
-          <w:color w:val="000000"/>
-          <w:sz w:val="28"/>
-          <w:szCs w:val="28"/>
-        </w:rPr>
-      </w:pPr>
-      <w:r>
-        <w:rPr>
-          <w:rFonts w:ascii="Times New Roman" w:hAnsi="Times New Roman" w:cs="Times New Roman"/>
-          <w:b/>
-          <w:color w:val="000000"/>
-          <w:sz w:val="28"/>
-          <w:szCs w:val="28"/>
-        </w:rPr>
-        <w:lastRenderedPageBreak/>
+        <w:jc w:val="both"/>
+        <w:rPr>
+          <w:rFonts w:ascii="Times New Roman" w:hAnsi="Times New Roman" w:cs="Times New Roman"/>
+          <w:color w:val="000000"/>
+          <w:sz w:val="28"/>
+          <w:szCs w:val="28"/>
+          <w:lang w:val="uk-UA"/>
+        </w:rPr>
+      </w:pPr>
+      <w:r>
+        <w:rPr>
+          <w:rFonts w:ascii="Times New Roman" w:hAnsi="Times New Roman" w:cs="Times New Roman"/>
+          <w:color w:val="000000"/>
+          <w:sz w:val="28"/>
+          <w:szCs w:val="28"/>
+          <w:lang w:val="uk-UA"/>
+        </w:rPr>
+        <w:t xml:space="preserve">Можемо бачити нижче результати оціночного значення предикторів (перша таблиця – лінійна регресійна модель, друга – множинна регресійна модель). </w:t>
+      </w:r>
+    </w:p>
+    <w:p>
+      <w:pPr>
+        <w:spacing w:after="0" w:line="360" w:lineRule="auto"/>
+        <w:contextualSpacing/>
+        <w:jc w:val="both"/>
+        <w:rPr>
+          <w:rFonts w:ascii="Times New Roman" w:hAnsi="Times New Roman" w:cs="Times New Roman"/>
+          <w:color w:val="000000"/>
+          <w:sz w:val="28"/>
+          <w:szCs w:val="28"/>
+          <w:lang w:val="uk-UA"/>
+        </w:rPr>
+      </w:pPr>
+    </w:p>
+    <w:p>
+      <w:pPr>
+        <w:spacing w:after="0" w:line="360" w:lineRule="auto"/>
+        <w:contextualSpacing/>
+        <w:jc w:val="center"/>
+        <w:rPr>
+          <w:rFonts w:ascii="Times New Roman" w:hAnsi="Times New Roman" w:cs="Times New Roman"/>
+          <w:b/>
+          <w:color w:val="000000"/>
+          <w:sz w:val="28"/>
+          <w:szCs w:val="28"/>
+        </w:rPr>
+      </w:pPr>
+      <w:r>
+        <w:rPr>
+          <w:rFonts w:ascii="Times New Roman" w:hAnsi="Times New Roman" w:cs="Times New Roman"/>
+          <w:b/>
+          <w:noProof/>
+          <w:color w:val="000000"/>
+          <w:sz w:val="28"/>
+          <w:szCs w:val="28"/>
+        </w:rPr>
         <w:drawing>
           <wp:inline distT="0" distB="0" distL="0" distR="0" wp14:anchorId="09A5A2C2" wp14:editId="667AC199">
             <wp:extent cx="4682836" cy="1849162"/>
@@ -6778,41 +7905,257 @@
         <w:rPr>
           <w:rFonts w:ascii="Times New Roman" w:hAnsi="Times New Roman" w:cs="Times New Roman"/>
           <w:b/>
+          <w:color w:val="000000"/>
+          <w:sz w:val="28"/>
+          <w:szCs w:val="28"/>
+        </w:rPr>
+      </w:pPr>
+      <w:r>
+        <w:rPr>
+          <w:rFonts w:ascii="Times New Roman" w:hAnsi="Times New Roman" w:cs="Times New Roman"/>
+          <w:b/>
+          <w:color w:val="000000"/>
+          <w:sz w:val="28"/>
+          <w:szCs w:val="28"/>
+        </w:rPr>
+        <w:t>8.4</w:t>
+      </w:r>
+    </w:p>
+    <w:p>
+      <w:pPr>
+        <w:spacing w:after="0" w:line="360" w:lineRule="auto"/>
+        <w:contextualSpacing/>
+        <w:jc w:val="both"/>
+        <w:rPr>
+          <w:rFonts w:ascii="Times New Roman" w:hAnsi="Times New Roman" w:cs="Times New Roman"/>
+          <w:color w:val="000000"/>
+          <w:sz w:val="28"/>
+          <w:szCs w:val="28"/>
+          <w:lang w:val="uk-UA"/>
+        </w:rPr>
+      </w:pPr>
+      <w:r>
+        <w:rPr>
+          <w:rFonts w:ascii="Times New Roman" w:hAnsi="Times New Roman" w:cs="Times New Roman"/>
+          <w:color w:val="000000"/>
+          <w:sz w:val="28"/>
+          <w:szCs w:val="28"/>
+          <w:lang w:val="uk-UA"/>
+        </w:rPr>
+        <w:t xml:space="preserve">Для кожного предиктора серед даних </w:t>
+      </w:r>
+      <w:r>
+        <w:rPr>
+          <w:rFonts w:ascii="Times New Roman" w:hAnsi="Times New Roman" w:cs="Times New Roman"/>
+          <w:color w:val="000000"/>
+          <w:sz w:val="28"/>
+          <w:szCs w:val="28"/>
+        </w:rPr>
+        <w:t>Boston</w:t>
+      </w:r>
+      <w:r>
+        <w:rPr>
+          <w:rFonts w:ascii="Times New Roman" w:hAnsi="Times New Roman" w:cs="Times New Roman"/>
+          <w:color w:val="000000"/>
+          <w:sz w:val="28"/>
+          <w:szCs w:val="28"/>
+          <w:lang w:val="uk-UA"/>
+        </w:rPr>
+        <w:t xml:space="preserve"> побудовано модель поліноміальної регресії до 3-го степеня завдяки функції </w:t>
+      </w:r>
+      <w:r>
+        <w:rPr>
+          <w:rFonts w:ascii="Times New Roman" w:hAnsi="Times New Roman" w:cs="Times New Roman"/>
+          <w:color w:val="000000"/>
+          <w:sz w:val="28"/>
+          <w:szCs w:val="28"/>
+        </w:rPr>
+        <w:t>poly</w:t>
+      </w:r>
+      <w:r>
+        <w:rPr>
+          <w:rFonts w:ascii="Times New Roman" w:hAnsi="Times New Roman" w:cs="Times New Roman"/>
+          <w:color w:val="000000"/>
+          <w:sz w:val="28"/>
+          <w:szCs w:val="28"/>
+          <w:lang w:val="ru-RU"/>
+        </w:rPr>
+        <w:t>(</w:t>
+      </w:r>
+      <w:r>
+        <w:rPr>
+          <w:rFonts w:ascii="Times New Roman" w:hAnsi="Times New Roman" w:cs="Times New Roman"/>
+          <w:color w:val="000000"/>
+          <w:sz w:val="28"/>
+          <w:szCs w:val="28"/>
+        </w:rPr>
+        <w:t>X</w:t>
+      </w:r>
+      <w:r>
+        <w:rPr>
+          <w:rFonts w:ascii="Times New Roman" w:hAnsi="Times New Roman" w:cs="Times New Roman"/>
+          <w:color w:val="000000"/>
+          <w:sz w:val="28"/>
+          <w:szCs w:val="28"/>
+          <w:lang w:val="ru-RU"/>
+        </w:rPr>
+        <w:t>, 3)</w:t>
+      </w:r>
+      <w:r>
+        <w:rPr>
+          <w:rFonts w:ascii="Times New Roman" w:hAnsi="Times New Roman" w:cs="Times New Roman"/>
+          <w:color w:val="000000"/>
+          <w:sz w:val="28"/>
+          <w:szCs w:val="28"/>
+          <w:lang w:val="uk-UA"/>
+        </w:rPr>
+        <w:t xml:space="preserve">, де </w:t>
+      </w:r>
+      <w:r>
+        <w:rPr>
+          <w:rFonts w:ascii="Times New Roman" w:hAnsi="Times New Roman" w:cs="Times New Roman"/>
+          <w:color w:val="000000"/>
+          <w:sz w:val="28"/>
+          <w:szCs w:val="28"/>
+        </w:rPr>
+        <w:t>X</w:t>
+      </w:r>
+      <w:r>
+        <w:rPr>
+          <w:rFonts w:ascii="Times New Roman" w:hAnsi="Times New Roman" w:cs="Times New Roman"/>
+          <w:color w:val="000000"/>
+          <w:sz w:val="28"/>
+          <w:szCs w:val="28"/>
+          <w:lang w:val="uk-UA"/>
+        </w:rPr>
+        <w:t xml:space="preserve"> це наш предиктор (рисунки наведені нижче).</w:t>
+      </w:r>
+    </w:p>
+    <w:p>
+      <w:pPr>
+        <w:spacing w:after="0" w:line="360" w:lineRule="auto"/>
+        <w:contextualSpacing/>
+        <w:jc w:val="both"/>
+        <w:rPr>
+          <w:rFonts w:ascii="Times New Roman" w:hAnsi="Times New Roman" w:cs="Times New Roman"/>
+          <w:color w:val="000000"/>
+          <w:sz w:val="28"/>
+          <w:szCs w:val="28"/>
+          <w:lang w:val="uk-UA"/>
+        </w:rPr>
+      </w:pPr>
+    </w:p>
+    <w:p>
+      <w:pPr>
+        <w:spacing w:after="0" w:line="360" w:lineRule="auto"/>
+        <w:contextualSpacing/>
+        <w:jc w:val="both"/>
+        <w:rPr>
+          <w:rFonts w:ascii="Times New Roman" w:hAnsi="Times New Roman" w:cs="Times New Roman"/>
+          <w:color w:val="000000"/>
+          <w:sz w:val="28"/>
+          <w:szCs w:val="28"/>
+          <w:lang w:val="uk-UA"/>
+        </w:rPr>
+      </w:pPr>
+      <w:r>
+        <w:rPr>
+          <w:rFonts w:ascii="Times New Roman" w:hAnsi="Times New Roman" w:cs="Times New Roman"/>
+          <w:color w:val="000000"/>
+          <w:sz w:val="28"/>
+          <w:szCs w:val="28"/>
+          <w:lang w:val="uk-UA"/>
+        </w:rPr>
+        <w:t xml:space="preserve">Оскільки змінна </w:t>
+      </w:r>
+      <w:r>
+        <w:rPr>
+          <w:rFonts w:ascii="Times New Roman" w:hAnsi="Times New Roman" w:cs="Times New Roman"/>
+          <w:color w:val="000000"/>
+          <w:sz w:val="28"/>
+          <w:szCs w:val="28"/>
+        </w:rPr>
+        <w:t>chas</w:t>
+      </w:r>
+      <w:r>
+        <w:rPr>
+          <w:rFonts w:ascii="Times New Roman" w:hAnsi="Times New Roman" w:cs="Times New Roman"/>
+          <w:color w:val="000000"/>
+          <w:sz w:val="28"/>
+          <w:szCs w:val="28"/>
+          <w:lang w:val="uk-UA"/>
+        </w:rPr>
+        <w:t xml:space="preserve"> </w:t>
+      </w:r>
+      <w:r>
+        <w:rPr>
+          <w:rFonts w:ascii="Times New Roman" w:hAnsi="Times New Roman" w:cs="Times New Roman"/>
+          <w:color w:val="000000"/>
+          <w:sz w:val="28"/>
+          <w:szCs w:val="28"/>
+          <w:lang w:val="uk-UA"/>
+        </w:rPr>
+        <w:t xml:space="preserve">є якісною, то й для неї неможливо </w:t>
+      </w:r>
+      <w:r>
+        <w:rPr>
+          <w:rFonts w:ascii="Times New Roman" w:hAnsi="Times New Roman" w:cs="Times New Roman"/>
+          <w:color w:val="000000"/>
+          <w:sz w:val="28"/>
+          <w:szCs w:val="28"/>
+          <w:lang w:val="uk-UA"/>
+        </w:rPr>
+        <w:t>побудувати таку модель.</w:t>
+      </w:r>
+    </w:p>
+    <w:p>
+      <w:pPr>
+        <w:spacing w:after="0" w:line="360" w:lineRule="auto"/>
+        <w:contextualSpacing/>
+        <w:jc w:val="both"/>
+        <w:rPr>
+          <w:rFonts w:ascii="Times New Roman" w:hAnsi="Times New Roman" w:cs="Times New Roman"/>
+          <w:color w:val="000000"/>
+          <w:sz w:val="28"/>
+          <w:szCs w:val="28"/>
+          <w:lang w:val="uk-UA"/>
+        </w:rPr>
+      </w:pPr>
+    </w:p>
+    <w:p>
+      <w:pPr>
+        <w:spacing w:after="0" w:line="360" w:lineRule="auto"/>
+        <w:contextualSpacing/>
+        <w:jc w:val="both"/>
+        <w:rPr>
+          <w:rFonts w:ascii="Times New Roman" w:hAnsi="Times New Roman" w:cs="Times New Roman"/>
           <w:bCs/>
           <w:sz w:val="28"/>
           <w:szCs w:val="28"/>
-        </w:rPr>
-      </w:pPr>
-      <w:r>
-        <w:rPr>
-          <w:rFonts w:ascii="Times New Roman" w:hAnsi="Times New Roman" w:cs="Times New Roman"/>
-          <w:b/>
-          <w:color w:val="000000"/>
-          <w:sz w:val="28"/>
-          <w:szCs w:val="28"/>
-        </w:rPr>
-        <w:t>8.4</w:t>
-      </w:r>
-    </w:p>
-    <w:p>
-      <w:pPr>
-        <w:spacing w:after="0" w:line="360" w:lineRule="auto"/>
-        <w:contextualSpacing/>
-        <w:jc w:val="center"/>
-        <w:rPr>
-          <w:rFonts w:ascii="Times New Roman" w:hAnsi="Times New Roman" w:cs="Times New Roman"/>
-          <w:sz w:val="28"/>
-          <w:szCs w:val="28"/>
-          <w:lang w:val="uk-UA"/>
-        </w:rPr>
-      </w:pPr>
-      <w:r>
-        <w:rPr>
-          <w:rFonts w:ascii="Times New Roman" w:hAnsi="Times New Roman" w:cs="Times New Roman"/>
-          <w:sz w:val="28"/>
-          <w:szCs w:val="28"/>
-          <w:lang w:val="uk-UA"/>
-        </w:rPr>
+          <w:lang w:val="uk-UA"/>
+        </w:rPr>
+      </w:pPr>
+    </w:p>
+    <w:p>
+      <w:pPr>
+        <w:spacing w:after="0" w:line="360" w:lineRule="auto"/>
+        <w:contextualSpacing/>
+        <w:jc w:val="center"/>
+        <w:rPr>
+          <w:rFonts w:ascii="Times New Roman" w:hAnsi="Times New Roman" w:cs="Times New Roman"/>
+          <w:sz w:val="28"/>
+          <w:szCs w:val="28"/>
+          <w:lang w:val="uk-UA"/>
+        </w:rPr>
+      </w:pPr>
+      <w:r>
+        <w:rPr>
+          <w:rFonts w:ascii="Times New Roman" w:hAnsi="Times New Roman" w:cs="Times New Roman"/>
+          <w:noProof/>
+          <w:sz w:val="28"/>
+          <w:szCs w:val="28"/>
+        </w:rPr>
+        <w:lastRenderedPageBreak/>
         <w:drawing>
           <wp:inline distT="0" distB="0" distL="0" distR="0" wp14:anchorId="6CCCE236" wp14:editId="10A384FD">
             <wp:extent cx="4196480" cy="5942045"/>
@@ -6859,15 +8202,84 @@
           <w:rFonts w:ascii="Times New Roman" w:hAnsi="Times New Roman" w:cs="Times New Roman"/>
           <w:sz w:val="28"/>
           <w:szCs w:val="28"/>
-          <w:lang w:val="uk-UA"/>
-        </w:rPr>
-      </w:pPr>
-      <w:r>
-        <w:rPr>
-          <w:rFonts w:ascii="Times New Roman" w:hAnsi="Times New Roman" w:cs="Times New Roman"/>
-          <w:sz w:val="28"/>
-          <w:szCs w:val="28"/>
-          <w:lang w:val="uk-UA"/>
+          <w:lang w:val="ru-RU"/>
+        </w:rPr>
+      </w:pPr>
+      <w:r>
+        <w:rPr>
+          <w:rFonts w:ascii="Times New Roman" w:hAnsi="Times New Roman" w:cs="Times New Roman"/>
+          <w:sz w:val="28"/>
+          <w:szCs w:val="28"/>
+          <w:lang w:val="uk-UA"/>
+        </w:rPr>
+        <w:t xml:space="preserve">Модель поліноміальної регресії (3-го степеня) для показника </w:t>
+      </w:r>
+      <w:r>
+        <w:rPr>
+          <w:rFonts w:ascii="Times New Roman" w:hAnsi="Times New Roman" w:cs="Times New Roman"/>
+          <w:sz w:val="28"/>
+          <w:szCs w:val="28"/>
+        </w:rPr>
+        <w:t>zn</w:t>
+      </w:r>
+      <w:r>
+        <w:rPr>
+          <w:rFonts w:ascii="Times New Roman" w:hAnsi="Times New Roman" w:cs="Times New Roman"/>
+          <w:sz w:val="28"/>
+          <w:szCs w:val="28"/>
+          <w:lang w:val="ru-RU"/>
+        </w:rPr>
+        <w:t xml:space="preserve"> </w:t>
+      </w:r>
+      <w:r>
+        <w:rPr>
+          <w:rFonts w:ascii="Times New Roman" w:hAnsi="Times New Roman" w:cs="Times New Roman"/>
+          <w:sz w:val="28"/>
+          <w:szCs w:val="28"/>
+          <w:lang w:val="uk-UA"/>
+        </w:rPr>
+        <w:t xml:space="preserve">та </w:t>
+      </w:r>
+      <w:r>
+        <w:rPr>
+          <w:rFonts w:ascii="Times New Roman" w:hAnsi="Times New Roman" w:cs="Times New Roman"/>
+          <w:sz w:val="28"/>
+          <w:szCs w:val="28"/>
+        </w:rPr>
+        <w:t>indus</w:t>
+      </w:r>
+    </w:p>
+    <w:p>
+      <w:pPr>
+        <w:spacing w:after="0" w:line="360" w:lineRule="auto"/>
+        <w:contextualSpacing/>
+        <w:jc w:val="center"/>
+        <w:rPr>
+          <w:rFonts w:ascii="Times New Roman" w:hAnsi="Times New Roman" w:cs="Times New Roman"/>
+          <w:sz w:val="28"/>
+          <w:szCs w:val="28"/>
+          <w:lang w:val="uk-UA"/>
+        </w:rPr>
+      </w:pPr>
+    </w:p>
+    <w:p>
+      <w:pPr>
+        <w:spacing w:after="0" w:line="360" w:lineRule="auto"/>
+        <w:contextualSpacing/>
+        <w:jc w:val="center"/>
+        <w:rPr>
+          <w:rFonts w:ascii="Times New Roman" w:hAnsi="Times New Roman" w:cs="Times New Roman"/>
+          <w:sz w:val="28"/>
+          <w:szCs w:val="28"/>
+          <w:lang w:val="uk-UA"/>
+        </w:rPr>
+      </w:pPr>
+      <w:r>
+        <w:rPr>
+          <w:rFonts w:ascii="Times New Roman" w:hAnsi="Times New Roman" w:cs="Times New Roman"/>
+          <w:noProof/>
+          <w:sz w:val="28"/>
+          <w:szCs w:val="28"/>
         </w:rPr>
         <w:lastRenderedPageBreak/>
         <w:drawing>
@@ -6926,6 +8338,62 @@
           <w:szCs w:val="28"/>
           <w:lang w:val="uk-UA"/>
         </w:rPr>
+        <w:t xml:space="preserve">Модель поліноміальної регресії (3-го степеня) для показника </w:t>
+      </w:r>
+      <w:r>
+        <w:rPr>
+          <w:rFonts w:ascii="Times New Roman" w:hAnsi="Times New Roman" w:cs="Times New Roman"/>
+          <w:sz w:val="28"/>
+          <w:szCs w:val="28"/>
+        </w:rPr>
+        <w:t>nox</w:t>
+      </w:r>
+      <w:r>
+        <w:rPr>
+          <w:rFonts w:ascii="Times New Roman" w:hAnsi="Times New Roman" w:cs="Times New Roman"/>
+          <w:sz w:val="28"/>
+          <w:szCs w:val="28"/>
+          <w:lang w:val="ru-RU"/>
+        </w:rPr>
+        <w:t xml:space="preserve"> </w:t>
+      </w:r>
+      <w:r>
+        <w:rPr>
+          <w:rFonts w:ascii="Times New Roman" w:hAnsi="Times New Roman" w:cs="Times New Roman"/>
+          <w:sz w:val="28"/>
+          <w:szCs w:val="28"/>
+          <w:lang w:val="uk-UA"/>
+        </w:rPr>
+        <w:t xml:space="preserve">та </w:t>
+      </w:r>
+      <w:r>
+        <w:rPr>
+          <w:rFonts w:ascii="Times New Roman" w:hAnsi="Times New Roman" w:cs="Times New Roman"/>
+          <w:sz w:val="28"/>
+          <w:szCs w:val="28"/>
+        </w:rPr>
+        <w:t>rm</w:t>
+      </w:r>
+    </w:p>
+    <w:p>
+      <w:pPr>
+        <w:spacing w:after="0" w:line="360" w:lineRule="auto"/>
+        <w:contextualSpacing/>
+        <w:jc w:val="center"/>
+        <w:rPr>
+          <w:rFonts w:ascii="Times New Roman" w:hAnsi="Times New Roman" w:cs="Times New Roman"/>
+          <w:sz w:val="28"/>
+          <w:szCs w:val="28"/>
+          <w:lang w:val="uk-UA"/>
+        </w:rPr>
+      </w:pPr>
+      <w:r>
+        <w:rPr>
+          <w:rFonts w:ascii="Times New Roman" w:hAnsi="Times New Roman" w:cs="Times New Roman"/>
+          <w:noProof/>
+          <w:sz w:val="28"/>
+          <w:szCs w:val="28"/>
+        </w:rPr>
         <w:lastRenderedPageBreak/>
         <w:drawing>
           <wp:inline distT="0" distB="0" distL="0" distR="0" wp14:anchorId="2A1B801C" wp14:editId="29E80FE3">
@@ -6973,15 +8441,71 @@
           <w:rFonts w:ascii="Times New Roman" w:hAnsi="Times New Roman" w:cs="Times New Roman"/>
           <w:sz w:val="28"/>
           <w:szCs w:val="28"/>
-          <w:lang w:val="uk-UA"/>
-        </w:rPr>
-      </w:pPr>
-      <w:r>
-        <w:rPr>
-          <w:rFonts w:ascii="Times New Roman" w:hAnsi="Times New Roman" w:cs="Times New Roman"/>
-          <w:sz w:val="28"/>
-          <w:szCs w:val="28"/>
-          <w:lang w:val="uk-UA"/>
+          <w:lang w:val="ru-RU"/>
+        </w:rPr>
+      </w:pPr>
+      <w:r>
+        <w:rPr>
+          <w:rFonts w:ascii="Times New Roman" w:hAnsi="Times New Roman" w:cs="Times New Roman"/>
+          <w:sz w:val="28"/>
+          <w:szCs w:val="28"/>
+          <w:lang w:val="uk-UA"/>
+        </w:rPr>
+        <w:t xml:space="preserve">Модель поліноміальної регресії (3-го степеня) для показника </w:t>
+      </w:r>
+      <w:r>
+        <w:rPr>
+          <w:rFonts w:ascii="Times New Roman" w:hAnsi="Times New Roman" w:cs="Times New Roman"/>
+          <w:sz w:val="28"/>
+          <w:szCs w:val="28"/>
+        </w:rPr>
+        <w:t>age</w:t>
+      </w:r>
+      <w:r>
+        <w:rPr>
+          <w:rFonts w:ascii="Times New Roman" w:hAnsi="Times New Roman" w:cs="Times New Roman"/>
+          <w:sz w:val="28"/>
+          <w:szCs w:val="28"/>
+          <w:lang w:val="ru-RU"/>
+        </w:rPr>
+        <w:t xml:space="preserve"> </w:t>
+      </w:r>
+      <w:r>
+        <w:rPr>
+          <w:rFonts w:ascii="Times New Roman" w:hAnsi="Times New Roman" w:cs="Times New Roman"/>
+          <w:sz w:val="28"/>
+          <w:szCs w:val="28"/>
+          <w:lang w:val="uk-UA"/>
+        </w:rPr>
+        <w:t xml:space="preserve">та </w:t>
+      </w:r>
+      <w:r>
+        <w:rPr>
+          <w:rFonts w:ascii="Times New Roman" w:hAnsi="Times New Roman" w:cs="Times New Roman"/>
+          <w:sz w:val="28"/>
+          <w:szCs w:val="28"/>
+        </w:rPr>
+        <w:t>dis</w:t>
+      </w:r>
+    </w:p>
+    <w:p>
+      <w:pPr>
+        <w:spacing w:after="0" w:line="360" w:lineRule="auto"/>
+        <w:contextualSpacing/>
+        <w:jc w:val="center"/>
+        <w:rPr>
+          <w:rFonts w:ascii="Times New Roman" w:hAnsi="Times New Roman" w:cs="Times New Roman"/>
+          <w:sz w:val="28"/>
+          <w:szCs w:val="28"/>
+          <w:lang w:val="uk-UA"/>
+        </w:rPr>
+      </w:pPr>
+      <w:r>
+        <w:rPr>
+          <w:rFonts w:ascii="Times New Roman" w:hAnsi="Times New Roman" w:cs="Times New Roman"/>
+          <w:noProof/>
+          <w:sz w:val="28"/>
+          <w:szCs w:val="28"/>
         </w:rPr>
         <w:lastRenderedPageBreak/>
         <w:drawing>
@@ -7040,6 +8564,62 @@
           <w:szCs w:val="28"/>
           <w:lang w:val="uk-UA"/>
         </w:rPr>
+        <w:t xml:space="preserve">Модель поліноміальної регресії (3-го степеня) для показника </w:t>
+      </w:r>
+      <w:r>
+        <w:rPr>
+          <w:rFonts w:ascii="Times New Roman" w:hAnsi="Times New Roman" w:cs="Times New Roman"/>
+          <w:sz w:val="28"/>
+          <w:szCs w:val="28"/>
+        </w:rPr>
+        <w:t>rad</w:t>
+      </w:r>
+      <w:r>
+        <w:rPr>
+          <w:rFonts w:ascii="Times New Roman" w:hAnsi="Times New Roman" w:cs="Times New Roman"/>
+          <w:sz w:val="28"/>
+          <w:szCs w:val="28"/>
+          <w:lang w:val="ru-RU"/>
+        </w:rPr>
+        <w:t xml:space="preserve"> </w:t>
+      </w:r>
+      <w:r>
+        <w:rPr>
+          <w:rFonts w:ascii="Times New Roman" w:hAnsi="Times New Roman" w:cs="Times New Roman"/>
+          <w:sz w:val="28"/>
+          <w:szCs w:val="28"/>
+          <w:lang w:val="uk-UA"/>
+        </w:rPr>
+        <w:t xml:space="preserve">та </w:t>
+      </w:r>
+      <w:r>
+        <w:rPr>
+          <w:rFonts w:ascii="Times New Roman" w:hAnsi="Times New Roman" w:cs="Times New Roman"/>
+          <w:sz w:val="28"/>
+          <w:szCs w:val="28"/>
+        </w:rPr>
+        <w:t>tax</w:t>
+      </w:r>
+    </w:p>
+    <w:p>
+      <w:pPr>
+        <w:spacing w:after="0" w:line="360" w:lineRule="auto"/>
+        <w:contextualSpacing/>
+        <w:jc w:val="center"/>
+        <w:rPr>
+          <w:rFonts w:ascii="Times New Roman" w:hAnsi="Times New Roman" w:cs="Times New Roman"/>
+          <w:sz w:val="28"/>
+          <w:szCs w:val="28"/>
+          <w:lang w:val="uk-UA"/>
+        </w:rPr>
+      </w:pPr>
+      <w:r>
+        <w:rPr>
+          <w:rFonts w:ascii="Times New Roman" w:hAnsi="Times New Roman" w:cs="Times New Roman"/>
+          <w:noProof/>
+          <w:sz w:val="28"/>
+          <w:szCs w:val="28"/>
+        </w:rPr>
         <w:lastRenderedPageBreak/>
         <w:drawing>
           <wp:inline distT="0" distB="0" distL="0" distR="0" wp14:anchorId="7C7F8941" wp14:editId="63DAA09F">
@@ -7097,6 +8677,62 @@
           <w:szCs w:val="28"/>
           <w:lang w:val="uk-UA"/>
         </w:rPr>
+        <w:t xml:space="preserve">Модель поліноміальної регресії (3-го степеня) для показника </w:t>
+      </w:r>
+      <w:r>
+        <w:rPr>
+          <w:rFonts w:ascii="Times New Roman" w:hAnsi="Times New Roman" w:cs="Times New Roman"/>
+          <w:sz w:val="28"/>
+          <w:szCs w:val="28"/>
+        </w:rPr>
+        <w:t>ptratio</w:t>
+      </w:r>
+      <w:r>
+        <w:rPr>
+          <w:rFonts w:ascii="Times New Roman" w:hAnsi="Times New Roman" w:cs="Times New Roman"/>
+          <w:sz w:val="28"/>
+          <w:szCs w:val="28"/>
+          <w:lang w:val="ru-RU"/>
+        </w:rPr>
+        <w:t xml:space="preserve"> </w:t>
+      </w:r>
+      <w:r>
+        <w:rPr>
+          <w:rFonts w:ascii="Times New Roman" w:hAnsi="Times New Roman" w:cs="Times New Roman"/>
+          <w:sz w:val="28"/>
+          <w:szCs w:val="28"/>
+          <w:lang w:val="uk-UA"/>
+        </w:rPr>
+        <w:t xml:space="preserve">та </w:t>
+      </w:r>
+      <w:r>
+        <w:rPr>
+          <w:rFonts w:ascii="Times New Roman" w:hAnsi="Times New Roman" w:cs="Times New Roman"/>
+          <w:sz w:val="28"/>
+          <w:szCs w:val="28"/>
+        </w:rPr>
+        <w:t>black</w:t>
+      </w:r>
+    </w:p>
+    <w:p>
+      <w:pPr>
+        <w:spacing w:after="0" w:line="360" w:lineRule="auto"/>
+        <w:contextualSpacing/>
+        <w:jc w:val="center"/>
+        <w:rPr>
+          <w:rFonts w:ascii="Times New Roman" w:hAnsi="Times New Roman" w:cs="Times New Roman"/>
+          <w:sz w:val="28"/>
+          <w:szCs w:val="28"/>
+          <w:lang w:val="uk-UA"/>
+        </w:rPr>
+      </w:pPr>
+      <w:r>
+        <w:rPr>
+          <w:rFonts w:ascii="Times New Roman" w:hAnsi="Times New Roman" w:cs="Times New Roman"/>
+          <w:noProof/>
+          <w:sz w:val="28"/>
+          <w:szCs w:val="28"/>
+        </w:rPr>
         <w:lastRenderedPageBreak/>
         <w:drawing>
           <wp:inline distT="0" distB="0" distL="0" distR="0" wp14:anchorId="44262450" wp14:editId="0220AFDF">
@@ -7134,6 +8770,278 @@
           </wp:inline>
         </w:drawing>
       </w:r>
+    </w:p>
+    <w:p>
+      <w:pPr>
+        <w:spacing w:after="0" w:line="360" w:lineRule="auto"/>
+        <w:contextualSpacing/>
+        <w:jc w:val="center"/>
+        <w:rPr>
+          <w:rFonts w:ascii="Times New Roman" w:hAnsi="Times New Roman" w:cs="Times New Roman"/>
+          <w:sz w:val="28"/>
+          <w:szCs w:val="28"/>
+          <w:lang w:val="uk-UA"/>
+        </w:rPr>
+      </w:pPr>
+      <w:r>
+        <w:rPr>
+          <w:rFonts w:ascii="Times New Roman" w:hAnsi="Times New Roman" w:cs="Times New Roman"/>
+          <w:sz w:val="28"/>
+          <w:szCs w:val="28"/>
+          <w:lang w:val="uk-UA"/>
+        </w:rPr>
+        <w:t xml:space="preserve">Модель поліноміальної регресії (3-го степеня) для показника </w:t>
+      </w:r>
+      <w:r>
+        <w:rPr>
+          <w:rFonts w:ascii="Times New Roman" w:hAnsi="Times New Roman" w:cs="Times New Roman"/>
+          <w:sz w:val="28"/>
+          <w:szCs w:val="28"/>
+        </w:rPr>
+        <w:t>lstat</w:t>
+      </w:r>
+      <w:r>
+        <w:rPr>
+          <w:rFonts w:ascii="Times New Roman" w:hAnsi="Times New Roman" w:cs="Times New Roman"/>
+          <w:sz w:val="28"/>
+          <w:szCs w:val="28"/>
+          <w:lang w:val="ru-RU"/>
+        </w:rPr>
+        <w:t xml:space="preserve"> </w:t>
+      </w:r>
+      <w:r>
+        <w:rPr>
+          <w:rFonts w:ascii="Times New Roman" w:hAnsi="Times New Roman" w:cs="Times New Roman"/>
+          <w:sz w:val="28"/>
+          <w:szCs w:val="28"/>
+          <w:lang w:val="uk-UA"/>
+        </w:rPr>
+        <w:t xml:space="preserve">та </w:t>
+      </w:r>
+      <w:r>
+        <w:rPr>
+          <w:rFonts w:ascii="Times New Roman" w:hAnsi="Times New Roman" w:cs="Times New Roman"/>
+          <w:sz w:val="28"/>
+          <w:szCs w:val="28"/>
+        </w:rPr>
+        <w:t>medv</w:t>
+      </w:r>
+      <w:r>
+        <w:rPr>
+          <w:rFonts w:ascii="Times New Roman" w:hAnsi="Times New Roman" w:cs="Times New Roman"/>
+          <w:sz w:val="28"/>
+          <w:szCs w:val="28"/>
+          <w:lang w:val="uk-UA"/>
+        </w:rPr>
+        <w:t xml:space="preserve"> </w:t>
+      </w:r>
+    </w:p>
+    <w:p>
+      <w:pPr>
+        <w:spacing w:after="0" w:line="360" w:lineRule="auto"/>
+        <w:contextualSpacing/>
+        <w:jc w:val="center"/>
+        <w:rPr>
+          <w:rFonts w:ascii="Times New Roman" w:hAnsi="Times New Roman" w:cs="Times New Roman"/>
+          <w:sz w:val="28"/>
+          <w:szCs w:val="28"/>
+          <w:lang w:val="uk-UA"/>
+        </w:rPr>
+      </w:pPr>
+    </w:p>
+    <w:p>
+      <w:pPr>
+        <w:spacing w:after="0" w:line="360" w:lineRule="auto"/>
+        <w:contextualSpacing/>
+        <w:jc w:val="both"/>
+        <w:rPr>
+          <w:rFonts w:ascii="Times New Roman" w:hAnsi="Times New Roman" w:cs="Times New Roman"/>
+          <w:color w:val="000000"/>
+          <w:sz w:val="28"/>
+          <w:szCs w:val="28"/>
+          <w:lang w:val="uk-UA"/>
+        </w:rPr>
+      </w:pPr>
+      <w:bookmarkStart w:id="0" w:name="_GoBack"/>
+      <w:r>
+        <w:rPr>
+          <w:rFonts w:ascii="Times New Roman" w:hAnsi="Times New Roman" w:cs="Times New Roman"/>
+          <w:color w:val="000000"/>
+          <w:sz w:val="28"/>
+          <w:szCs w:val="28"/>
+          <w:lang w:val="uk-UA"/>
+        </w:rPr>
+        <w:t>Для</w:t>
+      </w:r>
+      <w:r>
+        <w:rPr>
+          <w:rFonts w:ascii="Times New Roman" w:hAnsi="Times New Roman" w:cs="Times New Roman"/>
+          <w:color w:val="000000"/>
+          <w:sz w:val="28"/>
+          <w:szCs w:val="28"/>
+          <w:lang w:val="uk-UA"/>
+        </w:rPr>
+        <w:t xml:space="preserve"> предикторів </w:t>
+      </w:r>
+      <w:r>
+        <w:rPr>
+          <w:rFonts w:ascii="Times New Roman" w:hAnsi="Times New Roman" w:cs="Times New Roman"/>
+          <w:color w:val="000000"/>
+          <w:sz w:val="28"/>
+          <w:szCs w:val="28"/>
+          <w:lang w:val="uk-UA"/>
+        </w:rPr>
+        <w:t xml:space="preserve">zn, rm, rad, tax та lstat, </w:t>
+      </w:r>
+      <w:r>
+        <w:rPr>
+          <w:rFonts w:ascii="Times New Roman" w:hAnsi="Times New Roman" w:cs="Times New Roman"/>
+          <w:color w:val="000000"/>
+          <w:sz w:val="28"/>
+          <w:szCs w:val="28"/>
+        </w:rPr>
+        <w:t>p</w:t>
+      </w:r>
+      <w:r>
+        <w:rPr>
+          <w:rFonts w:ascii="Times New Roman" w:hAnsi="Times New Roman" w:cs="Times New Roman"/>
+          <w:color w:val="000000"/>
+          <w:sz w:val="28"/>
+          <w:szCs w:val="28"/>
+          <w:lang w:val="uk-UA"/>
+        </w:rPr>
+        <w:t>-</w:t>
+      </w:r>
+      <w:r>
+        <w:rPr>
+          <w:rFonts w:ascii="Times New Roman" w:hAnsi="Times New Roman" w:cs="Times New Roman"/>
+          <w:color w:val="000000"/>
+          <w:sz w:val="28"/>
+          <w:szCs w:val="28"/>
+        </w:rPr>
+        <w:t>value</w:t>
+      </w:r>
+      <w:r>
+        <w:rPr>
+          <w:rFonts w:ascii="Times New Roman" w:hAnsi="Times New Roman" w:cs="Times New Roman"/>
+          <w:color w:val="000000"/>
+          <w:sz w:val="28"/>
+          <w:szCs w:val="28"/>
+          <w:lang w:val="uk-UA"/>
+        </w:rPr>
+        <w:t xml:space="preserve">s </w:t>
+      </w:r>
+      <w:r>
+        <w:rPr>
+          <w:rFonts w:ascii="Times New Roman" w:hAnsi="Times New Roman" w:cs="Times New Roman"/>
+          <w:color w:val="000000"/>
+          <w:sz w:val="28"/>
+          <w:szCs w:val="28"/>
+          <w:lang w:val="uk-UA"/>
+        </w:rPr>
+        <w:t xml:space="preserve">припускають, що кубічний коефіцієнт </w:t>
+      </w:r>
+      <w:r>
+        <w:rPr>
+          <w:rFonts w:ascii="Times New Roman" w:hAnsi="Times New Roman" w:cs="Times New Roman"/>
+          <w:color w:val="000000"/>
+          <w:sz w:val="28"/>
+          <w:szCs w:val="28"/>
+          <w:lang w:val="uk-UA"/>
+        </w:rPr>
+        <w:t>не є статистично значущим;</w:t>
+      </w:r>
+      <w:r>
+        <w:rPr>
+          <w:rFonts w:ascii="Times New Roman" w:hAnsi="Times New Roman" w:cs="Times New Roman"/>
+          <w:color w:val="000000"/>
+          <w:sz w:val="28"/>
+          <w:szCs w:val="28"/>
+          <w:lang w:val="uk-UA"/>
+        </w:rPr>
+        <w:t xml:space="preserve"> для</w:t>
+      </w:r>
+      <w:r>
+        <w:rPr>
+          <w:rFonts w:ascii="Times New Roman" w:hAnsi="Times New Roman" w:cs="Times New Roman"/>
+          <w:color w:val="000000"/>
+          <w:sz w:val="28"/>
+          <w:szCs w:val="28"/>
+          <w:lang w:val="uk-UA"/>
+        </w:rPr>
+        <w:t xml:space="preserve"> предиктора </w:t>
+      </w:r>
+      <w:r>
+        <w:rPr>
+          <w:rFonts w:ascii="Times New Roman" w:hAnsi="Times New Roman" w:cs="Times New Roman"/>
+          <w:color w:val="000000"/>
+          <w:sz w:val="28"/>
+          <w:szCs w:val="28"/>
+        </w:rPr>
+        <w:t>black</w:t>
+      </w:r>
+      <w:r>
+        <w:rPr>
+          <w:rFonts w:ascii="Times New Roman" w:hAnsi="Times New Roman" w:cs="Times New Roman"/>
+          <w:color w:val="000000"/>
+          <w:sz w:val="28"/>
+          <w:szCs w:val="28"/>
+          <w:lang w:val="uk-UA"/>
+        </w:rPr>
+        <w:t>, p</w:t>
+      </w:r>
+      <w:r>
+        <w:rPr>
+          <w:rFonts w:ascii="Times New Roman" w:hAnsi="Times New Roman" w:cs="Times New Roman"/>
+          <w:color w:val="000000"/>
+          <w:sz w:val="28"/>
+          <w:szCs w:val="28"/>
+          <w:lang w:val="uk-UA"/>
+        </w:rPr>
+        <w:t>-</w:t>
+      </w:r>
+      <w:r>
+        <w:rPr>
+          <w:rFonts w:ascii="Times New Roman" w:hAnsi="Times New Roman" w:cs="Times New Roman"/>
+          <w:color w:val="000000"/>
+          <w:sz w:val="28"/>
+          <w:szCs w:val="28"/>
+        </w:rPr>
+        <w:t>values</w:t>
+      </w:r>
+      <w:r>
+        <w:rPr>
+          <w:rFonts w:ascii="Times New Roman" w:hAnsi="Times New Roman" w:cs="Times New Roman"/>
+          <w:color w:val="000000"/>
+          <w:sz w:val="28"/>
+          <w:szCs w:val="28"/>
+          <w:lang w:val="uk-UA"/>
+        </w:rPr>
+        <w:t xml:space="preserve"> </w:t>
+      </w:r>
+      <w:r>
+        <w:rPr>
+          <w:rFonts w:ascii="Times New Roman" w:hAnsi="Times New Roman" w:cs="Times New Roman"/>
+          <w:color w:val="000000"/>
+          <w:sz w:val="28"/>
+          <w:szCs w:val="28"/>
+          <w:lang w:val="uk-UA"/>
+        </w:rPr>
+        <w:t>припускають, що квадратичний та кубічний коефіцієнти не є статистично значущими, тому в цьому випадку нелінійного ефекту не видно.</w:t>
+      </w:r>
+    </w:p>
+    <w:bookmarkEnd w:id="0"/>
+    <w:p>
+      <w:pPr>
+        <w:spacing w:after="0" w:line="360" w:lineRule="auto"/>
+        <w:contextualSpacing/>
+        <w:rPr>
+          <w:rFonts w:ascii="Times New Roman" w:hAnsi="Times New Roman" w:cs="Times New Roman"/>
+          <w:sz w:val="28"/>
+          <w:szCs w:val="28"/>
+          <w:lang w:val="uk-UA"/>
+        </w:rPr>
+      </w:pPr>
     </w:p>
     <w:sectPr>
       <w:pgSz w:w="12240" w:h="15840"/>
@@ -8750,7 +10658,7 @@
   <w:style w:type="paragraph" w:default="1" w:styleId="Normal">
     <w:name w:val="Normal"/>
     <w:qFormat/>
-    <w:rsid w:val="00F150F9"/>
+    <w:rsid w:val="0072358D"/>
     <w:rPr>
       <w:lang w:val="en-US"/>
     </w:rPr>
@@ -8909,6 +10817,17 @@
     <w:rsid w:val="00192E39"/>
     <w:rPr>
       <w:color w:val="808080"/>
+    </w:rPr>
+  </w:style>
+  <w:style w:type="character" w:styleId="Emphasis">
+    <w:name w:val="Emphasis"/>
+    <w:basedOn w:val="DefaultParagraphFont"/>
+    <w:uiPriority w:val="20"/>
+    <w:qFormat/>
+    <w:rsid w:val="00254A26"/>
+    <w:rPr>
+      <w:i/>
+      <w:iCs/>
     </w:rPr>
   </w:style>
 </w:styles>
@@ -9214,7 +11133,7 @@
 </file>
 
 <file path=customXml/itemProps1.xml><?xml version="1.0" encoding="utf-8"?>
-<ds:datastoreItem xmlns:ds="http://schemas.openxmlformats.org/officeDocument/2006/customXml" ds:itemID="{63092289-C926-45AC-B3AC-5577862A99AB}">
+<ds:datastoreItem xmlns:ds="http://schemas.openxmlformats.org/officeDocument/2006/customXml" ds:itemID="{75942C27-946C-4B54-925A-9A2B695FCA12}">
   <ds:schemaRefs>
     <ds:schemaRef ds:uri="http://schemas.openxmlformats.org/officeDocument/2006/bibliography"/>
   </ds:schemaRefs>

--- a/Lab2/Results_Lab2.docx
+++ b/Lab2/Results_Lab2.docx
@@ -1672,6 +1672,7 @@
           <w:b/>
           <w:sz w:val="28"/>
           <w:szCs w:val="28"/>
+          <w:lang w:val="ru-RU"/>
         </w:rPr>
       </w:pPr>
       <w:r>
@@ -1690,6 +1691,7 @@
           <w:b/>
           <w:sz w:val="28"/>
           <w:szCs w:val="28"/>
+          <w:lang w:val="ru-RU"/>
         </w:rPr>
         <w:t xml:space="preserve"> </w:t>
       </w:r>
@@ -2123,9 +2125,9 @@
         <w:rPr>
           <w:rFonts w:ascii="Times New Roman" w:hAnsi="Times New Roman" w:cs="Times New Roman"/>
           <w:b/>
-          <w:sz w:val="28"/>
-          <w:szCs w:val="28"/>
-          <w:lang w:val="ru-RU"/>
+          <w:noProof/>
+          <w:sz w:val="28"/>
+          <w:szCs w:val="28"/>
         </w:rPr>
         <w:drawing>
           <wp:inline distT="0" distB="0" distL="0" distR="0" wp14:anchorId="3CFDB388" wp14:editId="5248DDC4">
@@ -2402,29 +2404,7 @@
           <w:shd w:val="clear" w:color="auto" w:fill="FFFFFF"/>
           <w:lang w:val="uk-UA"/>
         </w:rPr>
-        <w:t xml:space="preserve"> </w:t>
-      </w:r>
-      <w:r>
-        <w:rPr>
-          <w:rFonts w:ascii="Times New Roman" w:hAnsi="Times New Roman" w:cs="Times New Roman"/>
-          <w:color w:val="333333"/>
-          <w:sz w:val="28"/>
-          <w:szCs w:val="28"/>
-          <w:shd w:val="clear" w:color="auto" w:fill="FFFFFF"/>
-          <w:lang w:val="uk-UA"/>
-        </w:rPr>
-        <w:t>та</w:t>
-      </w:r>
-      <w:r>
-        <w:rPr>
-          <w:rFonts w:ascii="Times New Roman" w:hAnsi="Times New Roman" w:cs="Times New Roman"/>
-          <w:color w:val="333333"/>
-          <w:sz w:val="28"/>
-          <w:szCs w:val="28"/>
-          <w:shd w:val="clear" w:color="auto" w:fill="FFFFFF"/>
-          <w:lang w:val="uk-UA"/>
-        </w:rPr>
-        <w:t xml:space="preserve"> </w:t>
+        <w:t xml:space="preserve"> та </w:t>
       </w:r>
       <w:r>
         <w:rPr>
@@ -2733,17 +2713,7 @@
           <w:szCs w:val="28"/>
           <w:lang w:val="ru-RU"/>
         </w:rPr>
-        <w:t>Використовуючи</w:t>
-      </w:r>
-      <w:r>
-        <w:rPr>
-          <w:rFonts w:ascii="Times New Roman" w:hAnsi="Times New Roman" w:cs="Times New Roman"/>
-          <w:color w:val="000000"/>
-          <w:sz w:val="28"/>
-          <w:szCs w:val="28"/>
-          <w:lang w:val="ru-RU"/>
-        </w:rPr>
-        <w:t xml:space="preserve"> функцію </w:t>
+        <w:t xml:space="preserve">Використовуючи функцію </w:t>
       </w:r>
       <w:r>
         <w:rPr>
@@ -2762,27 +2732,7 @@
           <w:szCs w:val="28"/>
           <w:lang w:val="ru-RU"/>
         </w:rPr>
-        <w:t xml:space="preserve"> ()</w:t>
-      </w:r>
-      <w:r>
-        <w:rPr>
-          <w:rFonts w:ascii="Times New Roman" w:hAnsi="Times New Roman" w:cs="Times New Roman"/>
-          <w:color w:val="000000"/>
-          <w:sz w:val="28"/>
-          <w:szCs w:val="28"/>
-          <w:lang w:val="ru-RU"/>
-        </w:rPr>
-        <w:t xml:space="preserve"> створено діагностичні графіки</w:t>
-      </w:r>
-      <w:r>
-        <w:rPr>
-          <w:rFonts w:ascii="Times New Roman" w:hAnsi="Times New Roman" w:cs="Times New Roman"/>
-          <w:color w:val="000000"/>
-          <w:sz w:val="28"/>
-          <w:szCs w:val="28"/>
-          <w:lang w:val="ru-RU"/>
-        </w:rPr>
-        <w:t>.</w:t>
+        <w:t xml:space="preserve"> () створено діагностичні графіки.</w:t>
       </w:r>
     </w:p>
     <w:p>
@@ -2802,9 +2752,9 @@
         <w:rPr>
           <w:rFonts w:ascii="Times New Roman" w:hAnsi="Times New Roman" w:cs="Times New Roman"/>
           <w:b/>
-          <w:sz w:val="28"/>
-          <w:szCs w:val="28"/>
-          <w:lang w:val="ru-RU"/>
+          <w:noProof/>
+          <w:sz w:val="28"/>
+          <w:szCs w:val="28"/>
         </w:rPr>
         <w:drawing>
           <wp:inline distT="0" distB="0" distL="0" distR="0" wp14:anchorId="23743373" wp14:editId="216569E4">
@@ -3207,9 +3157,9 @@
         <w:rPr>
           <w:rFonts w:ascii="Times New Roman" w:hAnsi="Times New Roman" w:cs="Times New Roman"/>
           <w:b/>
-          <w:sz w:val="28"/>
-          <w:szCs w:val="28"/>
-          <w:lang w:val="uk-UA"/>
+          <w:noProof/>
+          <w:sz w:val="28"/>
+          <w:szCs w:val="28"/>
         </w:rPr>
         <w:lastRenderedPageBreak/>
         <w:drawing>
@@ -3484,16 +3434,7 @@
           <w:szCs w:val="28"/>
           <w:lang w:val="ru-RU"/>
         </w:rPr>
-        <w:t>Використано різні перетворення змінних</w:t>
-      </w:r>
-      <w:r>
-        <w:rPr>
-          <w:rFonts w:ascii="Times New Roman" w:hAnsi="Times New Roman" w:cs="Times New Roman"/>
-          <w:sz w:val="28"/>
-          <w:szCs w:val="28"/>
-          <w:lang w:val="ru-RU"/>
-        </w:rPr>
-        <w:t xml:space="preserve">. Як залежну змінну було взято </w:t>
+        <w:t xml:space="preserve">Використано різні перетворення змінних. Як залежну змінну було взято </w:t>
       </w:r>
       <w:r>
         <w:rPr>
@@ -5580,6 +5521,73 @@
       <w:pPr>
         <w:spacing w:after="0" w:line="360" w:lineRule="auto"/>
         <w:contextualSpacing/>
+        <w:jc w:val="both"/>
+        <w:rPr>
+          <w:rFonts w:ascii="Times New Roman" w:hAnsi="Times New Roman" w:cs="Times New Roman"/>
+          <w:b/>
+          <w:bCs/>
+          <w:sz w:val="28"/>
+          <w:szCs w:val="28"/>
+          <w:lang w:val="uk-UA"/>
+        </w:rPr>
+      </w:pPr>
+      <w:r>
+        <w:rPr>
+          <w:rFonts w:ascii="Times New Roman" w:hAnsi="Times New Roman" w:cs="Times New Roman"/>
+          <w:color w:val="000000"/>
+          <w:sz w:val="28"/>
+          <w:szCs w:val="28"/>
+          <w:lang w:val="ru-RU"/>
+        </w:rPr>
+        <w:t xml:space="preserve">Для початку ми згенеруємо предиктор </w:t>
+      </w:r>
+      <w:r>
+        <w:rPr>
+          <w:rFonts w:ascii="Times New Roman" w:hAnsi="Times New Roman" w:cs="Times New Roman"/>
+          <w:i/>
+          <w:iCs/>
+          <w:color w:val="000000"/>
+          <w:sz w:val="28"/>
+          <w:szCs w:val="28"/>
+        </w:rPr>
+        <w:t>x</w:t>
+      </w:r>
+      <w:r>
+        <w:rPr>
+          <w:rFonts w:ascii="Times New Roman" w:hAnsi="Times New Roman" w:cs="Times New Roman"/>
+          <w:color w:val="000000"/>
+          <w:sz w:val="28"/>
+          <w:szCs w:val="28"/>
+          <w:lang w:val="ru-RU"/>
+        </w:rPr>
+        <w:t xml:space="preserve"> та залежну змінну </w:t>
+      </w:r>
+      <w:r>
+        <w:rPr>
+          <w:rFonts w:ascii="Times New Roman" w:hAnsi="Times New Roman" w:cs="Times New Roman"/>
+          <w:i/>
+          <w:iCs/>
+          <w:color w:val="000000"/>
+          <w:sz w:val="28"/>
+          <w:szCs w:val="28"/>
+        </w:rPr>
+        <w:t>y</w:t>
+      </w:r>
+      <w:r>
+        <w:rPr>
+          <w:rFonts w:ascii="Times New Roman" w:hAnsi="Times New Roman" w:cs="Times New Roman"/>
+          <w:color w:val="000000"/>
+          <w:sz w:val="28"/>
+          <w:szCs w:val="28"/>
+          <w:lang w:val="ru-RU"/>
+        </w:rPr>
+        <w:t>.</w:t>
+      </w:r>
+    </w:p>
+    <w:p>
+      <w:pPr>
+        <w:spacing w:after="0" w:line="360" w:lineRule="auto"/>
+        <w:contextualSpacing/>
         <w:jc w:val="center"/>
         <w:rPr>
           <w:rFonts w:ascii="Times New Roman" w:hAnsi="Times New Roman" w:cs="Times New Roman"/>
@@ -5673,6 +5681,135 @@
       <w:pPr>
         <w:spacing w:after="0" w:line="360" w:lineRule="auto"/>
         <w:contextualSpacing/>
+        <w:jc w:val="both"/>
+        <w:rPr>
+          <w:rFonts w:ascii="Times New Roman" w:hAnsi="Times New Roman" w:cs="Times New Roman"/>
+          <w:sz w:val="28"/>
+          <w:szCs w:val="28"/>
+          <w:lang w:val="ru-RU"/>
+        </w:rPr>
+      </w:pPr>
+      <w:r>
+        <w:rPr>
+          <w:rFonts w:ascii="Times New Roman" w:hAnsi="Times New Roman" w:cs="Times New Roman"/>
+          <w:sz w:val="28"/>
+          <w:szCs w:val="28"/>
+          <w:lang w:val="ru-RU"/>
+        </w:rPr>
+        <w:t xml:space="preserve">Побудовано </w:t>
+      </w:r>
+      <w:r>
+        <w:rPr>
+          <w:rFonts w:ascii="Times New Roman" w:hAnsi="Times New Roman" w:cs="Times New Roman"/>
+          <w:sz w:val="28"/>
+          <w:szCs w:val="28"/>
+          <w:lang w:val="ru-RU"/>
+        </w:rPr>
+        <w:t>просту лінійну регресію</w:t>
+      </w:r>
+      <w:r>
+        <w:rPr>
+          <w:rFonts w:ascii="Times New Roman" w:hAnsi="Times New Roman" w:cs="Times New Roman"/>
+          <w:sz w:val="28"/>
+          <w:szCs w:val="28"/>
+          <w:lang w:val="uk-UA"/>
+        </w:rPr>
+        <w:t xml:space="preserve"> </w:t>
+      </w:r>
+      <w:r>
+        <w:rPr>
+          <w:rFonts w:ascii="Times New Roman" w:hAnsi="Times New Roman" w:cs="Times New Roman"/>
+          <w:sz w:val="28"/>
+          <w:szCs w:val="28"/>
+        </w:rPr>
+        <w:t>y</w:t>
+      </w:r>
+      <w:r>
+        <w:rPr>
+          <w:rFonts w:ascii="Times New Roman" w:hAnsi="Times New Roman" w:cs="Times New Roman"/>
+          <w:sz w:val="28"/>
+          <w:szCs w:val="28"/>
+          <w:lang w:val="uk-UA"/>
+        </w:rPr>
+        <w:t xml:space="preserve"> на </w:t>
+      </w:r>
+      <w:r>
+        <w:rPr>
+          <w:rFonts w:ascii="Times New Roman" w:hAnsi="Times New Roman" w:cs="Times New Roman"/>
+          <w:sz w:val="28"/>
+          <w:szCs w:val="28"/>
+        </w:rPr>
+        <w:t>x</w:t>
+      </w:r>
+      <w:r>
+        <w:rPr>
+          <w:rFonts w:ascii="Times New Roman" w:hAnsi="Times New Roman" w:cs="Times New Roman"/>
+          <w:sz w:val="28"/>
+          <w:szCs w:val="28"/>
+          <w:lang w:val="ru-RU"/>
+        </w:rPr>
+        <w:t xml:space="preserve"> </w:t>
+      </w:r>
+      <w:r>
+        <w:rPr>
+          <w:rFonts w:ascii="Times New Roman" w:hAnsi="Times New Roman" w:cs="Times New Roman"/>
+          <w:sz w:val="28"/>
+          <w:szCs w:val="28"/>
+          <w:lang w:val="uk-UA"/>
+        </w:rPr>
+        <w:t xml:space="preserve">без </w:t>
+      </w:r>
+      <m:oMath>
+        <m:sSub>
+          <m:sSubPr>
+            <m:ctrlPr>
+              <w:rPr>
+                <w:rFonts w:ascii="Cambria Math" w:hAnsi="Cambria Math" w:cs="Times New Roman"/>
+                <w:i/>
+                <w:sz w:val="28"/>
+                <w:szCs w:val="28"/>
+                <w:lang w:val="uk-UA"/>
+              </w:rPr>
+            </m:ctrlPr>
+          </m:sSubPr>
+          <m:e>
+            <m:r>
+              <w:rPr>
+                <w:rFonts w:ascii="Cambria Math" w:hAnsi="Cambria Math" w:cs="Times New Roman"/>
+                <w:sz w:val="28"/>
+                <w:szCs w:val="28"/>
+                <w:lang w:val="uk-UA"/>
+              </w:rPr>
+              <m:t>β</m:t>
+            </m:r>
+          </m:e>
+          <m:sub>
+            <m:r>
+              <w:rPr>
+                <w:rFonts w:ascii="Cambria Math" w:hAnsi="Cambria Math" w:cs="Times New Roman"/>
+                <w:sz w:val="28"/>
+                <w:szCs w:val="28"/>
+                <w:lang w:val="uk-UA"/>
+              </w:rPr>
+              <m:t>0</m:t>
+            </m:r>
+          </m:sub>
+        </m:sSub>
+      </m:oMath>
+      <w:r>
+        <w:rPr>
+          <w:rFonts w:ascii="Times New Roman" w:eastAsiaTheme="minorEastAsia" w:hAnsi="Times New Roman" w:cs="Times New Roman"/>
+          <w:sz w:val="28"/>
+          <w:szCs w:val="28"/>
+          <w:lang w:val="uk-UA"/>
+        </w:rPr>
+        <w:t>.</w:t>
+      </w:r>
+    </w:p>
+    <w:p>
+      <w:pPr>
+        <w:spacing w:after="0" w:line="360" w:lineRule="auto"/>
+        <w:contextualSpacing/>
         <w:jc w:val="center"/>
         <w:rPr>
           <w:rFonts w:ascii="Times New Roman" w:hAnsi="Times New Roman" w:cs="Times New Roman"/>
@@ -5691,8 +5828,8 @@
           <w:szCs w:val="28"/>
         </w:rPr>
         <w:drawing>
-          <wp:inline distT="0" distB="0" distL="0" distR="0" wp14:anchorId="143F398D" wp14:editId="30E6F4B9">
-            <wp:extent cx="3527417" cy="2123712"/>
+          <wp:inline distT="0" distB="0" distL="0" distR="0" wp14:anchorId="143F398D" wp14:editId="21CB69B0">
+            <wp:extent cx="4023360" cy="2422298"/>
             <wp:effectExtent l="0" t="0" r="0" b="0"/>
             <wp:docPr id="6" name="Picture 6"/>
             <wp:cNvGraphicFramePr>
@@ -5714,7 +5851,7 @@
                   <pic:spPr>
                     <a:xfrm>
                       <a:off x="0" y="0"/>
-                      <a:ext cx="3562168" cy="2144634"/>
+                      <a:ext cx="4069755" cy="2450231"/>
                     </a:xfrm>
                     <a:prstGeom prst="rect">
                       <a:avLst/>
@@ -5731,13 +5868,222 @@
       <w:pPr>
         <w:spacing w:after="0" w:line="360" w:lineRule="auto"/>
         <w:contextualSpacing/>
+        <w:jc w:val="both"/>
+        <w:rPr>
+          <w:rFonts w:ascii="Times New Roman" w:hAnsi="Times New Roman" w:cs="Times New Roman"/>
+          <w:b/>
+          <w:sz w:val="28"/>
+          <w:szCs w:val="28"/>
+          <w:lang w:val="ru-RU"/>
+        </w:rPr>
+      </w:pPr>
+    </w:p>
+    <w:p>
+      <w:pPr>
+        <w:spacing w:after="0" w:line="360" w:lineRule="auto"/>
+        <w:contextualSpacing/>
+        <w:jc w:val="both"/>
+        <w:rPr>
+          <w:rFonts w:ascii="Times New Roman" w:hAnsi="Times New Roman" w:cs="Times New Roman"/>
+          <w:sz w:val="28"/>
+          <w:szCs w:val="28"/>
+          <w:lang w:val="ru-RU"/>
+        </w:rPr>
+      </w:pPr>
+      <w:r>
+        <w:rPr>
+          <w:rFonts w:ascii="Times New Roman" w:hAnsi="Times New Roman" w:cs="Times New Roman"/>
+          <w:sz w:val="28"/>
+          <w:szCs w:val="28"/>
+          <w:lang w:val="ru-RU"/>
+        </w:rPr>
+        <w:t>З наведен</w:t>
+      </w:r>
+      <w:r>
+        <w:rPr>
+          <w:rFonts w:ascii="Times New Roman" w:hAnsi="Times New Roman" w:cs="Times New Roman"/>
+          <w:sz w:val="28"/>
+          <w:szCs w:val="28"/>
+          <w:lang w:val="ru-RU"/>
+        </w:rPr>
+        <w:t xml:space="preserve">ого вище </w:t>
+      </w:r>
+      <w:r>
+        <w:rPr>
+          <w:rFonts w:ascii="Times New Roman" w:hAnsi="Times New Roman" w:cs="Times New Roman"/>
+          <w:sz w:val="28"/>
+          <w:szCs w:val="28"/>
+        </w:rPr>
+        <w:t>p</w:t>
+      </w:r>
+      <w:r>
+        <w:rPr>
+          <w:rFonts w:ascii="Times New Roman" w:hAnsi="Times New Roman" w:cs="Times New Roman"/>
+          <w:sz w:val="28"/>
+          <w:szCs w:val="28"/>
+          <w:lang w:val="ru-RU"/>
+        </w:rPr>
+        <w:t>-</w:t>
+      </w:r>
+      <w:r>
+        <w:rPr>
+          <w:rFonts w:ascii="Times New Roman" w:hAnsi="Times New Roman" w:cs="Times New Roman"/>
+          <w:sz w:val="28"/>
+          <w:szCs w:val="28"/>
+        </w:rPr>
+        <w:t>value</w:t>
+      </w:r>
+      <w:r>
+        <w:rPr>
+          <w:rFonts w:ascii="Times New Roman" w:hAnsi="Times New Roman" w:cs="Times New Roman"/>
+          <w:sz w:val="28"/>
+          <w:szCs w:val="28"/>
+          <w:lang w:val="ru-RU"/>
+        </w:rPr>
+        <w:t xml:space="preserve"> </w:t>
+      </w:r>
+      <w:r>
+        <w:rPr>
+          <w:rFonts w:ascii="Times New Roman" w:hAnsi="Times New Roman" w:cs="Times New Roman"/>
+          <w:sz w:val="28"/>
+          <w:szCs w:val="28"/>
+          <w:lang w:val="ru-RU"/>
+        </w:rPr>
+        <w:t xml:space="preserve">з </w:t>
+      </w:r>
+      <w:r>
+        <w:rPr>
+          <w:rFonts w:ascii="Times New Roman" w:hAnsi="Times New Roman" w:cs="Times New Roman"/>
+          <w:sz w:val="28"/>
+          <w:szCs w:val="28"/>
+        </w:rPr>
+        <w:t>t</w:t>
+      </w:r>
+      <w:r>
+        <w:rPr>
+          <w:rFonts w:ascii="Times New Roman" w:hAnsi="Times New Roman" w:cs="Times New Roman"/>
+          <w:sz w:val="28"/>
+          <w:szCs w:val="28"/>
+          <w:lang w:val="ru-RU"/>
+        </w:rPr>
+        <w:t>-</w:t>
+      </w:r>
+      <w:r>
+        <w:rPr>
+          <w:rFonts w:ascii="Times New Roman" w:hAnsi="Times New Roman" w:cs="Times New Roman"/>
+          <w:sz w:val="28"/>
+          <w:szCs w:val="28"/>
+          <w:lang w:val="uk-UA"/>
+        </w:rPr>
+        <w:t>статистики, яке</w:t>
+      </w:r>
+      <w:r>
+        <w:rPr>
+          <w:rFonts w:ascii="Times New Roman" w:hAnsi="Times New Roman" w:cs="Times New Roman"/>
+          <w:sz w:val="28"/>
+          <w:szCs w:val="28"/>
+          <w:lang w:val="ru-RU"/>
+        </w:rPr>
+        <w:t xml:space="preserve"> </w:t>
+      </w:r>
+      <w:r>
+        <w:rPr>
+          <w:rFonts w:ascii="Times New Roman" w:hAnsi="Times New Roman" w:cs="Times New Roman"/>
+          <w:sz w:val="28"/>
+          <w:szCs w:val="28"/>
+          <w:lang w:val="uk-UA"/>
+        </w:rPr>
+        <w:t xml:space="preserve">є дуже малим (майже нульовим), можна зробити висновок про відкидання нульової гіпотези </w:t>
+      </w:r>
+      <w:r>
+        <w:rPr>
+          <w:rFonts w:ascii="Times New Roman" w:hAnsi="Times New Roman" w:cs="Times New Roman"/>
+          <w:sz w:val="28"/>
+          <w:szCs w:val="28"/>
+          <w:lang w:val="uk-UA"/>
+        </w:rPr>
+        <w:t>(</w:t>
+      </w:r>
+      <w:r>
+        <w:rPr>
+          <w:color w:val="000000"/>
+          <w:sz w:val="28"/>
+          <w:szCs w:val="28"/>
+        </w:rPr>
+        <w:t>H</w:t>
+      </w:r>
+      <w:r>
+        <w:rPr>
+          <w:color w:val="000000"/>
+          <w:sz w:val="17"/>
+          <w:szCs w:val="17"/>
+          <w:vertAlign w:val="subscript"/>
+          <w:lang w:val="ru-RU"/>
+        </w:rPr>
+        <w:t>0</w:t>
+      </w:r>
+      <w:r>
+        <w:rPr>
+          <w:color w:val="000000"/>
+          <w:sz w:val="28"/>
+          <w:szCs w:val="28"/>
+          <w:lang w:val="ru-RU"/>
+        </w:rPr>
+        <w:t xml:space="preserve">: </w:t>
+      </w:r>
+      <m:oMath>
+        <m:r>
+          <m:rPr>
+            <m:sty m:val="p"/>
+          </m:rPr>
+          <w:rPr>
+            <w:rFonts w:ascii="Cambria Math" w:hAnsi="Cambria Math" w:cs="Times New Roman"/>
+            <w:sz w:val="28"/>
+            <w:szCs w:val="28"/>
+            <w:lang w:val="uk-UA"/>
+          </w:rPr>
+          <m:t>β</m:t>
+        </m:r>
+      </m:oMath>
+      <w:r>
+        <w:rPr>
+          <w:color w:val="000000"/>
+          <w:sz w:val="28"/>
+          <w:szCs w:val="28"/>
+          <w:lang w:val="ru-RU"/>
+        </w:rPr>
+        <w:t xml:space="preserve"> = 0</w:t>
+      </w:r>
+      <w:r>
+        <w:rPr>
+          <w:color w:val="000000"/>
+          <w:sz w:val="28"/>
+          <w:szCs w:val="28"/>
+          <w:lang w:val="ru-RU"/>
+        </w:rPr>
+        <w:t>)</w:t>
+      </w:r>
+      <w:r>
+        <w:rPr>
+          <w:color w:val="000000"/>
+          <w:sz w:val="28"/>
+          <w:szCs w:val="28"/>
+          <w:lang w:val="ru-RU"/>
+        </w:rPr>
+        <w:t>.</w:t>
+      </w:r>
+    </w:p>
+    <w:p>
+      <w:pPr>
+        <w:spacing w:after="0" w:line="360" w:lineRule="auto"/>
+        <w:contextualSpacing/>
         <w:jc w:val="center"/>
         <w:rPr>
           <w:rFonts w:ascii="Times New Roman" w:hAnsi="Times New Roman" w:cs="Times New Roman"/>
           <w:b/>
           <w:sz w:val="28"/>
           <w:szCs w:val="28"/>
-          <w:lang w:val="ru-RU"/>
+          <w:lang w:val="uk-UA"/>
         </w:rPr>
       </w:pPr>
     </w:p>
@@ -5769,6 +6115,135 @@
       <w:pPr>
         <w:spacing w:after="0" w:line="360" w:lineRule="auto"/>
         <w:contextualSpacing/>
+        <w:jc w:val="both"/>
+        <w:rPr>
+          <w:rFonts w:ascii="Times New Roman" w:hAnsi="Times New Roman" w:cs="Times New Roman"/>
+          <w:sz w:val="28"/>
+          <w:szCs w:val="28"/>
+          <w:lang w:val="ru-RU"/>
+        </w:rPr>
+      </w:pPr>
+      <w:r>
+        <w:rPr>
+          <w:rFonts w:ascii="Times New Roman" w:hAnsi="Times New Roman" w:cs="Times New Roman"/>
+          <w:sz w:val="28"/>
+          <w:szCs w:val="28"/>
+          <w:lang w:val="ru-RU"/>
+        </w:rPr>
+        <w:t xml:space="preserve">Побудовано </w:t>
+      </w:r>
+      <w:r>
+        <w:rPr>
+          <w:rFonts w:ascii="Times New Roman" w:hAnsi="Times New Roman" w:cs="Times New Roman"/>
+          <w:sz w:val="28"/>
+          <w:szCs w:val="28"/>
+          <w:lang w:val="ru-RU"/>
+        </w:rPr>
+        <w:t>просту лінійну регресію</w:t>
+      </w:r>
+      <w:r>
+        <w:rPr>
+          <w:rFonts w:ascii="Times New Roman" w:hAnsi="Times New Roman" w:cs="Times New Roman"/>
+          <w:sz w:val="28"/>
+          <w:szCs w:val="28"/>
+          <w:lang w:val="uk-UA"/>
+        </w:rPr>
+        <w:t xml:space="preserve"> </w:t>
+      </w:r>
+      <w:r>
+        <w:rPr>
+          <w:rFonts w:ascii="Times New Roman" w:hAnsi="Times New Roman" w:cs="Times New Roman"/>
+          <w:sz w:val="28"/>
+          <w:szCs w:val="28"/>
+        </w:rPr>
+        <w:t>x</w:t>
+      </w:r>
+      <w:r>
+        <w:rPr>
+          <w:rFonts w:ascii="Times New Roman" w:hAnsi="Times New Roman" w:cs="Times New Roman"/>
+          <w:sz w:val="28"/>
+          <w:szCs w:val="28"/>
+          <w:lang w:val="uk-UA"/>
+        </w:rPr>
+        <w:t xml:space="preserve"> на </w:t>
+      </w:r>
+      <w:r>
+        <w:rPr>
+          <w:rFonts w:ascii="Times New Roman" w:hAnsi="Times New Roman" w:cs="Times New Roman"/>
+          <w:sz w:val="28"/>
+          <w:szCs w:val="28"/>
+        </w:rPr>
+        <w:t>y</w:t>
+      </w:r>
+      <w:r>
+        <w:rPr>
+          <w:rFonts w:ascii="Times New Roman" w:hAnsi="Times New Roman" w:cs="Times New Roman"/>
+          <w:sz w:val="28"/>
+          <w:szCs w:val="28"/>
+          <w:lang w:val="ru-RU"/>
+        </w:rPr>
+        <w:t xml:space="preserve"> </w:t>
+      </w:r>
+      <w:r>
+        <w:rPr>
+          <w:rFonts w:ascii="Times New Roman" w:hAnsi="Times New Roman" w:cs="Times New Roman"/>
+          <w:sz w:val="28"/>
+          <w:szCs w:val="28"/>
+          <w:lang w:val="uk-UA"/>
+        </w:rPr>
+        <w:t xml:space="preserve">без </w:t>
+      </w:r>
+      <m:oMath>
+        <m:sSub>
+          <m:sSubPr>
+            <m:ctrlPr>
+              <w:rPr>
+                <w:rFonts w:ascii="Cambria Math" w:hAnsi="Cambria Math" w:cs="Times New Roman"/>
+                <w:i/>
+                <w:sz w:val="28"/>
+                <w:szCs w:val="28"/>
+                <w:lang w:val="uk-UA"/>
+              </w:rPr>
+            </m:ctrlPr>
+          </m:sSubPr>
+          <m:e>
+            <m:r>
+              <w:rPr>
+                <w:rFonts w:ascii="Cambria Math" w:hAnsi="Cambria Math" w:cs="Times New Roman"/>
+                <w:sz w:val="28"/>
+                <w:szCs w:val="28"/>
+                <w:lang w:val="uk-UA"/>
+              </w:rPr>
+              <m:t>β</m:t>
+            </m:r>
+          </m:e>
+          <m:sub>
+            <m:r>
+              <w:rPr>
+                <w:rFonts w:ascii="Cambria Math" w:hAnsi="Cambria Math" w:cs="Times New Roman"/>
+                <w:sz w:val="28"/>
+                <w:szCs w:val="28"/>
+                <w:lang w:val="uk-UA"/>
+              </w:rPr>
+              <m:t>0</m:t>
+            </m:r>
+          </m:sub>
+        </m:sSub>
+      </m:oMath>
+      <w:r>
+        <w:rPr>
+          <w:rFonts w:ascii="Times New Roman" w:eastAsiaTheme="minorEastAsia" w:hAnsi="Times New Roman" w:cs="Times New Roman"/>
+          <w:sz w:val="28"/>
+          <w:szCs w:val="28"/>
+          <w:lang w:val="uk-UA"/>
+        </w:rPr>
+        <w:t>.</w:t>
+      </w:r>
+    </w:p>
+    <w:p>
+      <w:pPr>
+        <w:spacing w:after="0" w:line="360" w:lineRule="auto"/>
+        <w:contextualSpacing/>
         <w:jc w:val="center"/>
         <w:rPr>
           <w:rFonts w:ascii="Times New Roman" w:hAnsi="Times New Roman" w:cs="Times New Roman"/>
@@ -5786,6 +6261,7 @@
           <w:sz w:val="28"/>
           <w:szCs w:val="28"/>
         </w:rPr>
+        <w:lastRenderedPageBreak/>
         <w:drawing>
           <wp:inline distT="0" distB="0" distL="0" distR="0" wp14:anchorId="23378369" wp14:editId="08980F3B">
             <wp:extent cx="3603172" cy="2124628"/>
@@ -5843,6 +6319,197 @@
         <w:contextualSpacing/>
         <w:jc w:val="both"/>
         <w:rPr>
+          <w:color w:val="000000"/>
+          <w:sz w:val="28"/>
+          <w:szCs w:val="28"/>
+          <w:lang w:val="ru-RU"/>
+        </w:rPr>
+      </w:pPr>
+      <w:r>
+        <w:rPr>
+          <w:rFonts w:ascii="Times New Roman" w:hAnsi="Times New Roman" w:cs="Times New Roman"/>
+          <w:sz w:val="28"/>
+          <w:szCs w:val="28"/>
+          <w:lang w:val="ru-RU"/>
+        </w:rPr>
+        <w:t>З наведен</w:t>
+      </w:r>
+      <w:r>
+        <w:rPr>
+          <w:rFonts w:ascii="Times New Roman" w:hAnsi="Times New Roman" w:cs="Times New Roman"/>
+          <w:sz w:val="28"/>
+          <w:szCs w:val="28"/>
+          <w:lang w:val="ru-RU"/>
+        </w:rPr>
+        <w:t xml:space="preserve">ого вище </w:t>
+      </w:r>
+      <w:r>
+        <w:rPr>
+          <w:rFonts w:ascii="Times New Roman" w:hAnsi="Times New Roman" w:cs="Times New Roman"/>
+          <w:sz w:val="28"/>
+          <w:szCs w:val="28"/>
+        </w:rPr>
+        <w:t>p</w:t>
+      </w:r>
+      <w:r>
+        <w:rPr>
+          <w:rFonts w:ascii="Times New Roman" w:hAnsi="Times New Roman" w:cs="Times New Roman"/>
+          <w:sz w:val="28"/>
+          <w:szCs w:val="28"/>
+          <w:lang w:val="ru-RU"/>
+        </w:rPr>
+        <w:t>-</w:t>
+      </w:r>
+      <w:r>
+        <w:rPr>
+          <w:rFonts w:ascii="Times New Roman" w:hAnsi="Times New Roman" w:cs="Times New Roman"/>
+          <w:sz w:val="28"/>
+          <w:szCs w:val="28"/>
+        </w:rPr>
+        <w:t>value</w:t>
+      </w:r>
+      <w:r>
+        <w:rPr>
+          <w:rFonts w:ascii="Times New Roman" w:hAnsi="Times New Roman" w:cs="Times New Roman"/>
+          <w:sz w:val="28"/>
+          <w:szCs w:val="28"/>
+          <w:lang w:val="ru-RU"/>
+        </w:rPr>
+        <w:t xml:space="preserve"> </w:t>
+      </w:r>
+      <w:r>
+        <w:rPr>
+          <w:rFonts w:ascii="Times New Roman" w:hAnsi="Times New Roman" w:cs="Times New Roman"/>
+          <w:sz w:val="28"/>
+          <w:szCs w:val="28"/>
+          <w:lang w:val="ru-RU"/>
+        </w:rPr>
+        <w:t xml:space="preserve">з </w:t>
+      </w:r>
+      <w:r>
+        <w:rPr>
+          <w:rFonts w:ascii="Times New Roman" w:hAnsi="Times New Roman" w:cs="Times New Roman"/>
+          <w:sz w:val="28"/>
+          <w:szCs w:val="28"/>
+        </w:rPr>
+        <w:t>t</w:t>
+      </w:r>
+      <w:r>
+        <w:rPr>
+          <w:rFonts w:ascii="Times New Roman" w:hAnsi="Times New Roman" w:cs="Times New Roman"/>
+          <w:sz w:val="28"/>
+          <w:szCs w:val="28"/>
+          <w:lang w:val="ru-RU"/>
+        </w:rPr>
+        <w:t>-</w:t>
+      </w:r>
+      <w:r>
+        <w:rPr>
+          <w:rFonts w:ascii="Times New Roman" w:hAnsi="Times New Roman" w:cs="Times New Roman"/>
+          <w:sz w:val="28"/>
+          <w:szCs w:val="28"/>
+          <w:lang w:val="uk-UA"/>
+        </w:rPr>
+        <w:t>статистики,</w:t>
+      </w:r>
+      <w:r>
+        <w:rPr>
+          <w:rFonts w:ascii="Times New Roman" w:hAnsi="Times New Roman" w:cs="Times New Roman"/>
+          <w:sz w:val="28"/>
+          <w:szCs w:val="28"/>
+          <w:lang w:val="uk-UA"/>
+        </w:rPr>
+        <w:t xml:space="preserve"> бачимо аналогічний результат з  попередньою моделлю, тобто ми відкидаємо нульову гіпотезу </w:t>
+      </w:r>
+      <w:r>
+        <w:rPr>
+          <w:rFonts w:ascii="Times New Roman" w:hAnsi="Times New Roman" w:cs="Times New Roman"/>
+          <w:sz w:val="28"/>
+          <w:szCs w:val="28"/>
+          <w:lang w:val="uk-UA"/>
+        </w:rPr>
+        <w:t>(</w:t>
+      </w:r>
+      <w:r>
+        <w:rPr>
+          <w:color w:val="000000"/>
+          <w:sz w:val="28"/>
+          <w:szCs w:val="28"/>
+        </w:rPr>
+        <w:t>H</w:t>
+      </w:r>
+      <w:r>
+        <w:rPr>
+          <w:color w:val="000000"/>
+          <w:sz w:val="17"/>
+          <w:szCs w:val="17"/>
+          <w:vertAlign w:val="subscript"/>
+          <w:lang w:val="ru-RU"/>
+        </w:rPr>
+        <w:t>0</w:t>
+      </w:r>
+      <w:r>
+        <w:rPr>
+          <w:color w:val="000000"/>
+          <w:sz w:val="28"/>
+          <w:szCs w:val="28"/>
+          <w:lang w:val="ru-RU"/>
+        </w:rPr>
+        <w:t xml:space="preserve">: </w:t>
+      </w:r>
+      <m:oMath>
+        <m:r>
+          <m:rPr>
+            <m:sty m:val="p"/>
+          </m:rPr>
+          <w:rPr>
+            <w:rFonts w:ascii="Cambria Math" w:hAnsi="Cambria Math" w:cs="Times New Roman"/>
+            <w:sz w:val="28"/>
+            <w:szCs w:val="28"/>
+            <w:lang w:val="uk-UA"/>
+          </w:rPr>
+          <m:t>β</m:t>
+        </m:r>
+      </m:oMath>
+      <w:r>
+        <w:rPr>
+          <w:color w:val="000000"/>
+          <w:sz w:val="28"/>
+          <w:szCs w:val="28"/>
+          <w:lang w:val="ru-RU"/>
+        </w:rPr>
+        <w:t xml:space="preserve"> = 0</w:t>
+      </w:r>
+      <w:r>
+        <w:rPr>
+          <w:color w:val="000000"/>
+          <w:sz w:val="28"/>
+          <w:szCs w:val="28"/>
+          <w:lang w:val="ru-RU"/>
+        </w:rPr>
+        <w:t>).</w:t>
+      </w:r>
+    </w:p>
+    <w:p>
+      <w:pPr>
+        <w:spacing w:after="0" w:line="360" w:lineRule="auto"/>
+        <w:contextualSpacing/>
+        <w:jc w:val="both"/>
+        <w:rPr>
+          <w:rFonts w:ascii="Times New Roman" w:hAnsi="Times New Roman" w:cs="Times New Roman"/>
+          <w:b/>
+          <w:sz w:val="28"/>
+          <w:szCs w:val="28"/>
+          <w:lang w:val="ru-RU"/>
+        </w:rPr>
+      </w:pPr>
+    </w:p>
+    <w:p>
+      <w:pPr>
+        <w:spacing w:after="0" w:line="360" w:lineRule="auto"/>
+        <w:contextualSpacing/>
+        <w:jc w:val="both"/>
+        <w:rPr>
           <w:rFonts w:ascii="Times New Roman" w:hAnsi="Times New Roman" w:cs="Times New Roman"/>
           <w:b/>
           <w:sz w:val="28"/>
@@ -5923,6 +6590,333 @@
       <w:pPr>
         <w:spacing w:after="0" w:line="360" w:lineRule="auto"/>
         <w:contextualSpacing/>
+        <w:jc w:val="center"/>
+        <w:rPr>
+          <w:rFonts w:ascii="Times New Roman" w:hAnsi="Times New Roman" w:cs="Times New Roman"/>
+          <w:b/>
+          <w:sz w:val="28"/>
+          <w:szCs w:val="28"/>
+          <w:lang w:val="ru-RU"/>
+        </w:rPr>
+      </w:pPr>
+    </w:p>
+    <w:p>
+      <w:pPr>
+        <w:spacing w:after="0" w:line="360" w:lineRule="auto"/>
+        <w:contextualSpacing/>
+        <w:jc w:val="both"/>
+        <w:rPr>
+          <w:rFonts w:ascii="Times New Roman" w:hAnsi="Times New Roman" w:cs="Times New Roman"/>
+          <w:sz w:val="28"/>
+          <w:szCs w:val="28"/>
+          <w:lang w:val="uk-UA"/>
+        </w:rPr>
+      </w:pPr>
+      <w:r>
+        <w:rPr>
+          <w:rFonts w:ascii="Times New Roman" w:hAnsi="Times New Roman" w:cs="Times New Roman"/>
+          <w:sz w:val="28"/>
+          <w:szCs w:val="28"/>
+          <w:lang w:val="ru-RU"/>
+        </w:rPr>
+        <w:t xml:space="preserve">Можемо бачити досить тісну кореляцію змінних </w:t>
+      </w:r>
+      <w:r>
+        <w:rPr>
+          <w:rFonts w:ascii="Times New Roman" w:hAnsi="Times New Roman" w:cs="Times New Roman"/>
+          <w:sz w:val="28"/>
+          <w:szCs w:val="28"/>
+        </w:rPr>
+        <w:t>y</w:t>
+      </w:r>
+      <w:r>
+        <w:rPr>
+          <w:rFonts w:ascii="Times New Roman" w:hAnsi="Times New Roman" w:cs="Times New Roman"/>
+          <w:sz w:val="28"/>
+          <w:szCs w:val="28"/>
+          <w:lang w:val="ru-RU"/>
+        </w:rPr>
+        <w:t xml:space="preserve"> </w:t>
+      </w:r>
+      <w:r>
+        <w:rPr>
+          <w:rFonts w:ascii="Times New Roman" w:hAnsi="Times New Roman" w:cs="Times New Roman"/>
+          <w:sz w:val="28"/>
+          <w:szCs w:val="28"/>
+          <w:lang w:val="uk-UA"/>
+        </w:rPr>
+        <w:t xml:space="preserve">та </w:t>
+      </w:r>
+      <w:r>
+        <w:rPr>
+          <w:rFonts w:ascii="Times New Roman" w:hAnsi="Times New Roman" w:cs="Times New Roman"/>
+          <w:sz w:val="28"/>
+          <w:szCs w:val="28"/>
+        </w:rPr>
+        <w:t>x</w:t>
+      </w:r>
+      <w:r>
+        <w:rPr>
+          <w:rFonts w:ascii="Times New Roman" w:hAnsi="Times New Roman" w:cs="Times New Roman"/>
+          <w:sz w:val="28"/>
+          <w:szCs w:val="28"/>
+          <w:lang w:val="ru-RU"/>
+        </w:rPr>
+        <w:t xml:space="preserve">. </w:t>
+      </w:r>
+      <w:r>
+        <w:rPr>
+          <w:rFonts w:ascii="Times New Roman" w:hAnsi="Times New Roman" w:cs="Times New Roman"/>
+          <w:sz w:val="28"/>
+          <w:szCs w:val="28"/>
+          <w:lang w:val="uk-UA"/>
+        </w:rPr>
+        <w:t>Про це свідчить і той факт</w:t>
+      </w:r>
+      <w:r>
+        <w:rPr>
+          <w:rFonts w:ascii="Times New Roman" w:hAnsi="Times New Roman" w:cs="Times New Roman"/>
+          <w:color w:val="333333"/>
+          <w:sz w:val="28"/>
+          <w:szCs w:val="28"/>
+          <w:shd w:val="clear" w:color="auto" w:fill="FFFFFF"/>
+          <w:lang w:val="uk-UA"/>
+        </w:rPr>
+        <w:t>, y</w:t>
+      </w:r>
+      <w:r>
+        <w:rPr>
+          <w:rStyle w:val="mo"/>
+          <w:rFonts w:ascii="Times New Roman" w:hAnsi="Times New Roman" w:cs="Times New Roman"/>
+          <w:color w:val="333333"/>
+          <w:sz w:val="28"/>
+          <w:szCs w:val="28"/>
+          <w:bdr w:val="none" w:sz="0" w:space="0" w:color="auto" w:frame="1"/>
+          <w:shd w:val="clear" w:color="auto" w:fill="FFFFFF"/>
+          <w:lang w:val="ru-RU"/>
+        </w:rPr>
+        <w:t>=</w:t>
+      </w:r>
+      <w:r>
+        <w:rPr>
+          <w:rStyle w:val="mn"/>
+          <w:rFonts w:ascii="Times New Roman" w:hAnsi="Times New Roman" w:cs="Times New Roman"/>
+          <w:color w:val="333333"/>
+          <w:sz w:val="28"/>
+          <w:szCs w:val="28"/>
+          <w:bdr w:val="none" w:sz="0" w:space="0" w:color="auto" w:frame="1"/>
+          <w:shd w:val="clear" w:color="auto" w:fill="FFFFFF"/>
+          <w:lang w:val="ru-RU"/>
+        </w:rPr>
+        <w:t>2</w:t>
+      </w:r>
+      <w:r>
+        <w:rPr>
+          <w:rStyle w:val="mi"/>
+          <w:rFonts w:ascii="Times New Roman" w:hAnsi="Times New Roman" w:cs="Times New Roman"/>
+          <w:color w:val="333333"/>
+          <w:sz w:val="28"/>
+          <w:szCs w:val="28"/>
+          <w:bdr w:val="none" w:sz="0" w:space="0" w:color="auto" w:frame="1"/>
+          <w:shd w:val="clear" w:color="auto" w:fill="FFFFFF"/>
+        </w:rPr>
+        <w:t>x</w:t>
+      </w:r>
+      <w:r>
+        <w:rPr>
+          <w:rStyle w:val="mo"/>
+          <w:rFonts w:ascii="Times New Roman" w:hAnsi="Times New Roman" w:cs="Times New Roman"/>
+          <w:color w:val="333333"/>
+          <w:sz w:val="28"/>
+          <w:szCs w:val="28"/>
+          <w:bdr w:val="none" w:sz="0" w:space="0" w:color="auto" w:frame="1"/>
+          <w:shd w:val="clear" w:color="auto" w:fill="FFFFFF"/>
+          <w:lang w:val="ru-RU"/>
+        </w:rPr>
+        <w:t>+</w:t>
+      </w:r>
+      <w:r>
+        <w:rPr>
+          <w:rStyle w:val="mi"/>
+          <w:rFonts w:ascii="Times New Roman" w:hAnsi="Times New Roman" w:cs="Times New Roman"/>
+          <w:color w:val="333333"/>
+          <w:sz w:val="28"/>
+          <w:szCs w:val="28"/>
+          <w:bdr w:val="none" w:sz="0" w:space="0" w:color="auto" w:frame="1"/>
+          <w:shd w:val="clear" w:color="auto" w:fill="FFFFFF"/>
+          <w:lang w:val="ru-RU"/>
+        </w:rPr>
+        <w:t xml:space="preserve">ɛ </w:t>
+      </w:r>
+      <w:r>
+        <w:rPr>
+          <w:rStyle w:val="mi"/>
+          <w:rFonts w:ascii="Times New Roman" w:hAnsi="Times New Roman" w:cs="Times New Roman"/>
+          <w:color w:val="333333"/>
+          <w:sz w:val="28"/>
+          <w:szCs w:val="28"/>
+          <w:bdr w:val="none" w:sz="0" w:space="0" w:color="auto" w:frame="1"/>
+          <w:shd w:val="clear" w:color="auto" w:fill="FFFFFF"/>
+          <w:lang w:val="uk-UA"/>
+        </w:rPr>
+        <w:t>може бути розписане через</w:t>
+      </w:r>
+      <w:r>
+        <w:rPr>
+          <w:rFonts w:ascii="Times New Roman" w:hAnsi="Times New Roman" w:cs="Times New Roman"/>
+          <w:color w:val="333333"/>
+          <w:sz w:val="28"/>
+          <w:szCs w:val="28"/>
+          <w:shd w:val="clear" w:color="auto" w:fill="FFFFFF"/>
+        </w:rPr>
+        <w:t> </w:t>
+      </w:r>
+      <w:r>
+        <w:rPr>
+          <w:rStyle w:val="mi"/>
+          <w:rFonts w:ascii="Times New Roman" w:hAnsi="Times New Roman" w:cs="Times New Roman"/>
+          <w:color w:val="333333"/>
+          <w:sz w:val="28"/>
+          <w:szCs w:val="28"/>
+          <w:bdr w:val="none" w:sz="0" w:space="0" w:color="auto" w:frame="1"/>
+          <w:shd w:val="clear" w:color="auto" w:fill="FFFFFF"/>
+        </w:rPr>
+        <w:t>x</w:t>
+      </w:r>
+      <w:r>
+        <w:rPr>
+          <w:rStyle w:val="mo"/>
+          <w:rFonts w:ascii="Times New Roman" w:hAnsi="Times New Roman" w:cs="Times New Roman"/>
+          <w:color w:val="333333"/>
+          <w:sz w:val="28"/>
+          <w:szCs w:val="28"/>
+          <w:bdr w:val="none" w:sz="0" w:space="0" w:color="auto" w:frame="1"/>
+          <w:shd w:val="clear" w:color="auto" w:fill="FFFFFF"/>
+          <w:lang w:val="ru-RU"/>
+        </w:rPr>
+        <w:t>=</w:t>
+      </w:r>
+      <w:r>
+        <w:rPr>
+          <w:rStyle w:val="mn"/>
+          <w:rFonts w:ascii="Times New Roman" w:hAnsi="Times New Roman" w:cs="Times New Roman"/>
+          <w:color w:val="333333"/>
+          <w:sz w:val="28"/>
+          <w:szCs w:val="28"/>
+          <w:bdr w:val="none" w:sz="0" w:space="0" w:color="auto" w:frame="1"/>
+          <w:shd w:val="clear" w:color="auto" w:fill="FFFFFF"/>
+          <w:lang w:val="ru-RU"/>
+        </w:rPr>
+        <w:t>0.5</w:t>
+      </w:r>
+      <w:r>
+        <w:rPr>
+          <w:rStyle w:val="mo"/>
+          <w:rFonts w:ascii="Cambria Math" w:hAnsi="Cambria Math" w:cs="Cambria Math"/>
+          <w:color w:val="333333"/>
+          <w:sz w:val="28"/>
+          <w:szCs w:val="28"/>
+          <w:bdr w:val="none" w:sz="0" w:space="0" w:color="auto" w:frame="1"/>
+          <w:shd w:val="clear" w:color="auto" w:fill="FFFFFF"/>
+          <w:lang w:val="ru-RU"/>
+        </w:rPr>
+        <w:t>∗</w:t>
+      </w:r>
+      <w:r>
+        <w:rPr>
+          <w:rStyle w:val="mo"/>
+          <w:rFonts w:ascii="Times New Roman" w:hAnsi="Times New Roman" w:cs="Times New Roman"/>
+          <w:color w:val="333333"/>
+          <w:sz w:val="28"/>
+          <w:szCs w:val="28"/>
+          <w:bdr w:val="none" w:sz="0" w:space="0" w:color="auto" w:frame="1"/>
+          <w:shd w:val="clear" w:color="auto" w:fill="FFFFFF"/>
+          <w:lang w:val="ru-RU"/>
+        </w:rPr>
+        <w:t>(</w:t>
+      </w:r>
+      <w:r>
+        <w:rPr>
+          <w:rStyle w:val="mi"/>
+          <w:rFonts w:ascii="Times New Roman" w:hAnsi="Times New Roman" w:cs="Times New Roman"/>
+          <w:color w:val="333333"/>
+          <w:sz w:val="28"/>
+          <w:szCs w:val="28"/>
+          <w:bdr w:val="none" w:sz="0" w:space="0" w:color="auto" w:frame="1"/>
+          <w:shd w:val="clear" w:color="auto" w:fill="FFFFFF"/>
+        </w:rPr>
+        <w:t>y</w:t>
+      </w:r>
+      <w:r>
+        <w:rPr>
+          <w:rStyle w:val="mo"/>
+          <w:rFonts w:ascii="Times New Roman" w:hAnsi="Times New Roman" w:cs="Times New Roman"/>
+          <w:color w:val="333333"/>
+          <w:sz w:val="28"/>
+          <w:szCs w:val="28"/>
+          <w:bdr w:val="none" w:sz="0" w:space="0" w:color="auto" w:frame="1"/>
+          <w:shd w:val="clear" w:color="auto" w:fill="FFFFFF"/>
+          <w:lang w:val="ru-RU"/>
+        </w:rPr>
+        <w:t>−</w:t>
+      </w:r>
+      <w:r>
+        <w:rPr>
+          <w:rStyle w:val="mi"/>
+          <w:rFonts w:ascii="Times New Roman" w:hAnsi="Times New Roman" w:cs="Times New Roman"/>
+          <w:color w:val="333333"/>
+          <w:sz w:val="28"/>
+          <w:szCs w:val="28"/>
+          <w:bdr w:val="none" w:sz="0" w:space="0" w:color="auto" w:frame="1"/>
+          <w:shd w:val="clear" w:color="auto" w:fill="FFFFFF"/>
+          <w:lang w:val="ru-RU"/>
+        </w:rPr>
+        <w:t xml:space="preserve"> </w:t>
+      </w:r>
+      <w:r>
+        <w:rPr>
+          <w:rStyle w:val="mi"/>
+          <w:rFonts w:ascii="Times New Roman" w:hAnsi="Times New Roman" w:cs="Times New Roman"/>
+          <w:color w:val="333333"/>
+          <w:sz w:val="28"/>
+          <w:szCs w:val="28"/>
+          <w:bdr w:val="none" w:sz="0" w:space="0" w:color="auto" w:frame="1"/>
+          <w:shd w:val="clear" w:color="auto" w:fill="FFFFFF"/>
+          <w:lang w:val="ru-RU"/>
+        </w:rPr>
+        <w:t>ɛ</w:t>
+      </w:r>
+      <w:r>
+        <w:rPr>
+          <w:rStyle w:val="mo"/>
+          <w:rFonts w:ascii="Times New Roman" w:hAnsi="Times New Roman" w:cs="Times New Roman"/>
+          <w:color w:val="333333"/>
+          <w:sz w:val="28"/>
+          <w:szCs w:val="28"/>
+          <w:bdr w:val="none" w:sz="0" w:space="0" w:color="auto" w:frame="1"/>
+          <w:shd w:val="clear" w:color="auto" w:fill="FFFFFF"/>
+          <w:lang w:val="ru-RU"/>
+        </w:rPr>
+        <w:t>)</w:t>
+      </w:r>
+      <w:r>
+        <w:rPr>
+          <w:rStyle w:val="mjxassistivemathml"/>
+          <w:rFonts w:ascii="Times New Roman" w:hAnsi="Times New Roman" w:cs="Times New Roman"/>
+          <w:color w:val="333333"/>
+          <w:sz w:val="28"/>
+          <w:szCs w:val="28"/>
+          <w:bdr w:val="none" w:sz="0" w:space="0" w:color="auto" w:frame="1"/>
+          <w:shd w:val="clear" w:color="auto" w:fill="FFFFFF"/>
+          <w:lang w:val="uk-UA"/>
+        </w:rPr>
+        <w:t>.</w:t>
+      </w:r>
+    </w:p>
+    <w:p>
+      <w:pPr>
+        <w:spacing w:after="0" w:line="360" w:lineRule="auto"/>
+        <w:contextualSpacing/>
         <w:rPr>
           <w:rFonts w:ascii="Times New Roman" w:hAnsi="Times New Roman" w:cs="Times New Roman"/>
           <w:b/>
@@ -5972,15 +6966,15 @@
         <w:rPr>
           <w:rFonts w:ascii="Times New Roman" w:hAnsi="Times New Roman" w:cs="Times New Roman"/>
           <w:b/>
-          <w:noProof/>
-          <w:sz w:val="28"/>
-          <w:szCs w:val="28"/>
+          <w:sz w:val="28"/>
+          <w:szCs w:val="28"/>
+          <w:lang w:val="ru-RU"/>
         </w:rPr>
         <w:drawing>
-          <wp:inline distT="0" distB="0" distL="0" distR="0" wp14:anchorId="2E745BD5" wp14:editId="2F5371B7">
-            <wp:extent cx="2924174" cy="290513"/>
-            <wp:effectExtent l="0" t="0" r="0" b="0"/>
-            <wp:docPr id="52" name="Picture 52"/>
+          <wp:inline distT="0" distB="0" distL="0" distR="0" wp14:anchorId="130EAE30" wp14:editId="353D234E">
+            <wp:extent cx="5827122" cy="500924"/>
+            <wp:effectExtent l="0" t="0" r="2540" b="0"/>
+            <wp:docPr id="10" name="Picture 10"/>
             <wp:cNvGraphicFramePr>
               <a:graphicFrameLocks xmlns:a="http://schemas.openxmlformats.org/drawingml/2006/main" noChangeAspect="1"/>
             </wp:cNvGraphicFramePr>
@@ -5993,13 +6987,13 @@
                   </pic:nvPicPr>
                   <pic:blipFill rotWithShape="1">
                     <a:blip r:embed="rId32"/>
-                    <a:srcRect t="17568"/>
+                    <a:srcRect t="7377"/>
                     <a:stretch/>
                   </pic:blipFill>
                   <pic:spPr bwMode="auto">
                     <a:xfrm>
                       <a:off x="0" y="0"/>
-                      <a:ext cx="2924583" cy="290554"/>
+                      <a:ext cx="5829805" cy="501155"/>
                     </a:xfrm>
                     <a:prstGeom prst="rect">
                       <a:avLst/>
@@ -6033,27 +7027,235 @@
           <w:lang w:val="ru-RU"/>
         </w:rPr>
       </w:pPr>
-    </w:p>
-    <w:p>
-      <w:pPr>
-        <w:spacing w:after="0" w:line="360" w:lineRule="auto"/>
-        <w:contextualSpacing/>
-        <w:rPr>
-          <w:rFonts w:ascii="Times New Roman" w:hAnsi="Times New Roman" w:cs="Times New Roman"/>
-          <w:b/>
-          <w:sz w:val="28"/>
-          <w:szCs w:val="28"/>
-          <w:lang w:val="ru-RU"/>
-        </w:rPr>
-      </w:pPr>
-      <w:r>
-        <w:rPr>
-          <w:rFonts w:ascii="Times New Roman" w:hAnsi="Times New Roman" w:cs="Times New Roman"/>
-          <w:b/>
-          <w:sz w:val="28"/>
-          <w:szCs w:val="28"/>
-          <w:lang w:val="ru-RU"/>
-        </w:rPr>
+      <w:r>
+        <w:rPr>
+          <w:rFonts w:ascii="Times New Roman" w:hAnsi="Times New Roman" w:cs="Times New Roman"/>
+          <w:b/>
+          <w:noProof/>
+          <w:sz w:val="28"/>
+          <w:szCs w:val="28"/>
+        </w:rPr>
+        <w:drawing>
+          <wp:inline distT="0" distB="0" distL="0" distR="0" wp14:anchorId="2E745BD5" wp14:editId="7D2BC877">
+            <wp:extent cx="2717800" cy="270010"/>
+            <wp:effectExtent l="0" t="0" r="6350" b="0"/>
+            <wp:docPr id="52" name="Picture 52"/>
+            <wp:cNvGraphicFramePr>
+              <a:graphicFrameLocks xmlns:a="http://schemas.openxmlformats.org/drawingml/2006/main" noChangeAspect="1"/>
+            </wp:cNvGraphicFramePr>
+            <a:graphic xmlns:a="http://schemas.openxmlformats.org/drawingml/2006/main">
+              <a:graphicData uri="http://schemas.openxmlformats.org/drawingml/2006/picture">
+                <pic:pic xmlns:pic="http://schemas.openxmlformats.org/drawingml/2006/picture">
+                  <pic:nvPicPr>
+                    <pic:cNvPr id="1" name=""/>
+                    <pic:cNvPicPr/>
+                  </pic:nvPicPr>
+                  <pic:blipFill rotWithShape="1">
+                    <a:blip r:embed="rId33"/>
+                    <a:srcRect t="17568"/>
+                    <a:stretch/>
+                  </pic:blipFill>
+                  <pic:spPr bwMode="auto">
+                    <a:xfrm>
+                      <a:off x="0" y="0"/>
+                      <a:ext cx="2740469" cy="272262"/>
+                    </a:xfrm>
+                    <a:prstGeom prst="rect">
+                      <a:avLst/>
+                    </a:prstGeom>
+                    <a:ln>
+                      <a:noFill/>
+                    </a:ln>
+                    <a:extLst>
+                      <a:ext uri="{53640926-AAD7-44D8-BBD7-CCE9431645EC}">
+                        <a14:shadowObscured xmlns:a14="http://schemas.microsoft.com/office/drawing/2010/main"/>
+                      </a:ext>
+                    </a:extLst>
+                  </pic:spPr>
+                </pic:pic>
+              </a:graphicData>
+            </a:graphic>
+          </wp:inline>
+        </w:drawing>
+      </w:r>
+    </w:p>
+    <w:p>
+      <w:pPr>
+        <w:spacing w:after="0" w:line="360" w:lineRule="auto"/>
+        <w:contextualSpacing/>
+        <w:jc w:val="center"/>
+        <w:rPr>
+          <w:rFonts w:ascii="Times New Roman" w:hAnsi="Times New Roman" w:cs="Times New Roman"/>
+          <w:b/>
+          <w:sz w:val="28"/>
+          <w:szCs w:val="28"/>
+          <w:lang w:val="ru-RU"/>
+        </w:rPr>
+      </w:pPr>
+    </w:p>
+    <w:p>
+      <w:pPr>
+        <w:spacing w:after="0" w:line="360" w:lineRule="auto"/>
+        <w:contextualSpacing/>
+        <w:jc w:val="both"/>
+        <w:rPr>
+          <w:rFonts w:ascii="Times New Roman" w:hAnsi="Times New Roman" w:cs="Times New Roman"/>
+          <w:sz w:val="28"/>
+          <w:szCs w:val="28"/>
+          <w:lang w:val="uk-UA"/>
+        </w:rPr>
+      </w:pPr>
+      <w:r>
+        <w:rPr>
+          <w:rFonts w:ascii="Times New Roman" w:hAnsi="Times New Roman" w:cs="Times New Roman"/>
+          <w:sz w:val="28"/>
+          <w:szCs w:val="28"/>
+          <w:lang w:val="ru-RU"/>
+        </w:rPr>
+        <w:t>Чис</w:t>
+      </w:r>
+      <w:r>
+        <w:rPr>
+          <w:rFonts w:ascii="Times New Roman" w:hAnsi="Times New Roman" w:cs="Times New Roman"/>
+          <w:sz w:val="28"/>
+          <w:szCs w:val="28"/>
+          <w:lang w:val="ru-RU"/>
+        </w:rPr>
+        <w:t xml:space="preserve">ельно перевірено, що справді </w:t>
+      </w:r>
+      <w:r>
+        <w:rPr>
+          <w:rFonts w:ascii="Times New Roman" w:hAnsi="Times New Roman" w:cs="Times New Roman"/>
+          <w:sz w:val="28"/>
+          <w:szCs w:val="28"/>
+        </w:rPr>
+        <w:t>t</w:t>
+      </w:r>
+      <w:r>
+        <w:rPr>
+          <w:rFonts w:ascii="Times New Roman" w:hAnsi="Times New Roman" w:cs="Times New Roman"/>
+          <w:sz w:val="28"/>
+          <w:szCs w:val="28"/>
+          <w:lang w:val="ru-RU"/>
+        </w:rPr>
+        <w:t>-</w:t>
+      </w:r>
+      <w:r>
+        <w:rPr>
+          <w:rFonts w:ascii="Times New Roman" w:hAnsi="Times New Roman" w:cs="Times New Roman"/>
+          <w:sz w:val="28"/>
+          <w:szCs w:val="28"/>
+          <w:lang w:val="uk-UA"/>
+        </w:rPr>
+        <w:t>статистика може бути записана в такому вигляді.</w:t>
+      </w:r>
+    </w:p>
+    <w:p>
+      <w:pPr>
+        <w:spacing w:after="0" w:line="360" w:lineRule="auto"/>
+        <w:contextualSpacing/>
+        <w:jc w:val="center"/>
+        <w:rPr>
+          <w:rFonts w:ascii="Times New Roman" w:hAnsi="Times New Roman" w:cs="Times New Roman"/>
+          <w:b/>
+          <w:sz w:val="28"/>
+          <w:szCs w:val="28"/>
+          <w:lang w:val="ru-RU"/>
+        </w:rPr>
+      </w:pPr>
+      <w:r>
+        <w:rPr>
+          <w:noProof/>
+          <w:color w:val="000000"/>
+          <w:sz w:val="28"/>
+          <w:szCs w:val="28"/>
+          <w:bdr w:val="none" w:sz="0" w:space="0" w:color="auto" w:frame="1"/>
+        </w:rPr>
+        <w:drawing>
+          <wp:inline distT="0" distB="0" distL="0" distR="0" wp14:anchorId="188E16E5" wp14:editId="1E11019F">
+            <wp:extent cx="2545360" cy="611142"/>
+            <wp:effectExtent l="0" t="0" r="7620" b="0"/>
+            <wp:docPr id="12" name="Picture 12" descr="https://lh5.googleusercontent.com/Gz5rFPyHj_hCzk-HlLGcu-0BQ7kV7ejcGF7WP_hNDYPYoIyIQvfykSApLDhccQEX3UaGi_ISz5bmPaQfc5Pi38uKvapoSrNuHzzXxsbDJHXMKIS5giBjKKovPHCo4Vz_OpACtxY=s0"/>
+            <wp:cNvGraphicFramePr>
+              <a:graphicFrameLocks xmlns:a="http://schemas.openxmlformats.org/drawingml/2006/main" noChangeAspect="1"/>
+            </wp:cNvGraphicFramePr>
+            <a:graphic xmlns:a="http://schemas.openxmlformats.org/drawingml/2006/main">
+              <a:graphicData uri="http://schemas.openxmlformats.org/drawingml/2006/picture">
+                <pic:pic xmlns:pic="http://schemas.openxmlformats.org/drawingml/2006/picture">
+                  <pic:nvPicPr>
+                    <pic:cNvPr id="0" name="Picture 1" descr="https://lh5.googleusercontent.com/Gz5rFPyHj_hCzk-HlLGcu-0BQ7kV7ejcGF7WP_hNDYPYoIyIQvfykSApLDhccQEX3UaGi_ISz5bmPaQfc5Pi38uKvapoSrNuHzzXxsbDJHXMKIS5giBjKKovPHCo4Vz_OpACtxY=s0"/>
+                    <pic:cNvPicPr>
+                      <a:picLocks noChangeAspect="1" noChangeArrowheads="1"/>
+                    </pic:cNvPicPr>
+                  </pic:nvPicPr>
+                  <pic:blipFill>
+                    <a:blip r:embed="rId34" cstate="print">
+                      <a:extLst>
+                        <a:ext uri="{28A0092B-C50C-407E-A947-70E740481C1C}">
+                          <a14:useLocalDpi xmlns:a14="http://schemas.microsoft.com/office/drawing/2010/main" val="0"/>
+                        </a:ext>
+                      </a:extLst>
+                    </a:blip>
+                    <a:srcRect/>
+                    <a:stretch>
+                      <a:fillRect/>
+                    </a:stretch>
+                  </pic:blipFill>
+                  <pic:spPr bwMode="auto">
+                    <a:xfrm>
+                      <a:off x="0" y="0"/>
+                      <a:ext cx="2572282" cy="617606"/>
+                    </a:xfrm>
+                    <a:prstGeom prst="rect">
+                      <a:avLst/>
+                    </a:prstGeom>
+                    <a:noFill/>
+                    <a:ln>
+                      <a:noFill/>
+                    </a:ln>
+                  </pic:spPr>
+                </pic:pic>
+              </a:graphicData>
+            </a:graphic>
+          </wp:inline>
+        </w:drawing>
+      </w:r>
+    </w:p>
+    <w:p>
+      <w:pPr>
+        <w:spacing w:after="0" w:line="360" w:lineRule="auto"/>
+        <w:contextualSpacing/>
+        <w:jc w:val="center"/>
+        <w:rPr>
+          <w:rFonts w:ascii="Times New Roman" w:hAnsi="Times New Roman" w:cs="Times New Roman"/>
+          <w:b/>
+          <w:sz w:val="28"/>
+          <w:szCs w:val="28"/>
+          <w:lang w:val="uk-UA"/>
+        </w:rPr>
+      </w:pPr>
+    </w:p>
+    <w:p>
+      <w:pPr>
+        <w:spacing w:after="0" w:line="360" w:lineRule="auto"/>
+        <w:contextualSpacing/>
+        <w:rPr>
+          <w:rFonts w:ascii="Times New Roman" w:hAnsi="Times New Roman" w:cs="Times New Roman"/>
+          <w:b/>
+          <w:sz w:val="28"/>
+          <w:szCs w:val="28"/>
+          <w:lang w:val="ru-RU"/>
+        </w:rPr>
+      </w:pPr>
+      <w:r>
+        <w:rPr>
+          <w:rFonts w:ascii="Times New Roman" w:hAnsi="Times New Roman" w:cs="Times New Roman"/>
+          <w:b/>
+          <w:sz w:val="28"/>
+          <w:szCs w:val="28"/>
+          <w:lang w:val="ru-RU"/>
+        </w:rPr>
+        <w:lastRenderedPageBreak/>
         <w:t>4.5</w:t>
       </w:r>
     </w:p>
@@ -6063,7 +7265,281 @@
         <w:contextualSpacing/>
         <w:rPr>
           <w:rFonts w:ascii="Times New Roman" w:hAnsi="Times New Roman" w:cs="Times New Roman"/>
-          <w:b/>
+          <w:sz w:val="28"/>
+          <w:szCs w:val="28"/>
+          <w:lang w:val="ru-RU"/>
+        </w:rPr>
+      </w:pPr>
+      <w:r>
+        <w:rPr>
+          <w:rFonts w:ascii="Times New Roman" w:hAnsi="Times New Roman" w:cs="Times New Roman"/>
+          <w:sz w:val="28"/>
+          <w:szCs w:val="28"/>
+          <w:lang w:val="uk-UA"/>
+        </w:rPr>
+        <w:t xml:space="preserve">З огляду на наведені вище підсумкові дані по моделям </w:t>
+      </w:r>
+      <w:r>
+        <w:rPr>
+          <w:rFonts w:ascii="Times New Roman" w:hAnsi="Times New Roman" w:cs="Times New Roman"/>
+          <w:sz w:val="28"/>
+          <w:szCs w:val="28"/>
+          <w:lang w:val="ru-RU"/>
+        </w:rPr>
+        <w:t>лінійн</w:t>
+      </w:r>
+      <w:r>
+        <w:rPr>
+          <w:rFonts w:ascii="Times New Roman" w:hAnsi="Times New Roman" w:cs="Times New Roman"/>
+          <w:sz w:val="28"/>
+          <w:szCs w:val="28"/>
+          <w:lang w:val="ru-RU"/>
+        </w:rPr>
+        <w:t xml:space="preserve">ої регресії </w:t>
+      </w:r>
+      <w:r>
+        <w:rPr>
+          <w:rFonts w:ascii="Times New Roman" w:hAnsi="Times New Roman" w:cs="Times New Roman"/>
+          <w:sz w:val="28"/>
+          <w:szCs w:val="28"/>
+        </w:rPr>
+        <w:t>x</w:t>
+      </w:r>
+      <w:r>
+        <w:rPr>
+          <w:rFonts w:ascii="Times New Roman" w:hAnsi="Times New Roman" w:cs="Times New Roman"/>
+          <w:sz w:val="28"/>
+          <w:szCs w:val="28"/>
+          <w:lang w:val="uk-UA"/>
+        </w:rPr>
+        <w:t xml:space="preserve"> на </w:t>
+      </w:r>
+      <w:r>
+        <w:rPr>
+          <w:rFonts w:ascii="Times New Roman" w:hAnsi="Times New Roman" w:cs="Times New Roman"/>
+          <w:sz w:val="28"/>
+          <w:szCs w:val="28"/>
+        </w:rPr>
+        <w:t>y</w:t>
+      </w:r>
+      <w:r>
+        <w:rPr>
+          <w:rFonts w:ascii="Times New Roman" w:hAnsi="Times New Roman" w:cs="Times New Roman"/>
+          <w:sz w:val="28"/>
+          <w:szCs w:val="28"/>
+          <w:lang w:val="uk-UA"/>
+        </w:rPr>
+        <w:t xml:space="preserve"> та </w:t>
+      </w:r>
+      <w:r>
+        <w:rPr>
+          <w:rFonts w:ascii="Times New Roman" w:hAnsi="Times New Roman" w:cs="Times New Roman"/>
+          <w:sz w:val="28"/>
+          <w:szCs w:val="28"/>
+        </w:rPr>
+        <w:t>y</w:t>
+      </w:r>
+      <w:r>
+        <w:rPr>
+          <w:rFonts w:ascii="Times New Roman" w:hAnsi="Times New Roman" w:cs="Times New Roman"/>
+          <w:sz w:val="28"/>
+          <w:szCs w:val="28"/>
+          <w:lang w:val="uk-UA"/>
+        </w:rPr>
+        <w:t xml:space="preserve"> на </w:t>
+      </w:r>
+      <w:r>
+        <w:rPr>
+          <w:rFonts w:ascii="Times New Roman" w:hAnsi="Times New Roman" w:cs="Times New Roman"/>
+          <w:sz w:val="28"/>
+          <w:szCs w:val="28"/>
+        </w:rPr>
+        <w:t>x</w:t>
+      </w:r>
+      <w:r>
+        <w:rPr>
+          <w:rFonts w:ascii="Times New Roman" w:hAnsi="Times New Roman" w:cs="Times New Roman"/>
+          <w:sz w:val="28"/>
+          <w:szCs w:val="28"/>
+          <w:lang w:val="uk-UA"/>
+        </w:rPr>
+        <w:t xml:space="preserve"> бачимо що  </w:t>
+      </w:r>
+      <w:r>
+        <w:rPr>
+          <w:rFonts w:ascii="Times New Roman" w:hAnsi="Times New Roman" w:cs="Times New Roman"/>
+          <w:sz w:val="28"/>
+          <w:szCs w:val="28"/>
+        </w:rPr>
+        <w:t>t</w:t>
+      </w:r>
+      <w:r>
+        <w:rPr>
+          <w:rFonts w:ascii="Times New Roman" w:hAnsi="Times New Roman" w:cs="Times New Roman"/>
+          <w:sz w:val="28"/>
+          <w:szCs w:val="28"/>
+          <w:lang w:val="ru-RU"/>
+        </w:rPr>
+        <w:t>-</w:t>
+      </w:r>
+      <w:r>
+        <w:rPr>
+          <w:rFonts w:ascii="Times New Roman" w:hAnsi="Times New Roman" w:cs="Times New Roman"/>
+          <w:sz w:val="28"/>
+          <w:szCs w:val="28"/>
+          <w:lang w:val="uk-UA"/>
+        </w:rPr>
+        <w:t xml:space="preserve">статистика для обох є однаковою </w:t>
+      </w:r>
+      <w:r>
+        <w:rPr>
+          <w:rFonts w:ascii="Times New Roman" w:hAnsi="Times New Roman" w:cs="Times New Roman"/>
+          <w:sz w:val="28"/>
+          <w:szCs w:val="28"/>
+        </w:rPr>
+        <w:t>t</w:t>
+      </w:r>
+      <w:r>
+        <w:rPr>
+          <w:rFonts w:ascii="Times New Roman" w:hAnsi="Times New Roman" w:cs="Times New Roman"/>
+          <w:sz w:val="28"/>
+          <w:szCs w:val="28"/>
+          <w:lang w:val="ru-RU"/>
+        </w:rPr>
+        <w:t xml:space="preserve"> </w:t>
+      </w:r>
+      <w:r>
+        <w:rPr>
+          <w:rFonts w:ascii="Times New Roman" w:hAnsi="Times New Roman" w:cs="Times New Roman"/>
+          <w:sz w:val="28"/>
+          <w:szCs w:val="28"/>
+        </w:rPr>
+        <w:t>value</w:t>
+      </w:r>
+      <w:r>
+        <w:rPr>
+          <w:rFonts w:ascii="Times New Roman" w:hAnsi="Times New Roman" w:cs="Times New Roman"/>
+          <w:sz w:val="28"/>
+          <w:szCs w:val="28"/>
+          <w:lang w:val="ru-RU"/>
+        </w:rPr>
+        <w:t>=18.73</w:t>
+      </w:r>
+      <w:r>
+        <w:rPr>
+          <w:rFonts w:ascii="Times New Roman" w:hAnsi="Times New Roman" w:cs="Times New Roman"/>
+          <w:sz w:val="28"/>
+          <w:szCs w:val="28"/>
+          <w:lang w:val="ru-RU"/>
+        </w:rPr>
+        <w:t>.</w:t>
+      </w:r>
+    </w:p>
+    <w:p>
+      <w:pPr>
+        <w:spacing w:after="0" w:line="360" w:lineRule="auto"/>
+        <w:contextualSpacing/>
+        <w:rPr>
+          <w:rFonts w:ascii="Times New Roman" w:hAnsi="Times New Roman" w:cs="Times New Roman"/>
+          <w:sz w:val="28"/>
+          <w:szCs w:val="28"/>
+          <w:lang w:val="uk-UA"/>
+        </w:rPr>
+      </w:pPr>
+      <w:r>
+        <w:rPr>
+          <w:rFonts w:ascii="Times New Roman" w:hAnsi="Times New Roman" w:cs="Times New Roman"/>
+          <w:sz w:val="28"/>
+          <w:szCs w:val="28"/>
+          <w:lang w:val="uk-UA"/>
+        </w:rPr>
+        <w:t xml:space="preserve">Також з огляду на формулу </w:t>
+      </w:r>
+      <w:r>
+        <w:rPr>
+          <w:rFonts w:ascii="Times New Roman" w:hAnsi="Times New Roman" w:cs="Times New Roman"/>
+          <w:sz w:val="28"/>
+          <w:szCs w:val="28"/>
+        </w:rPr>
+        <w:t>t</w:t>
+      </w:r>
+      <w:r>
+        <w:rPr>
+          <w:rFonts w:ascii="Times New Roman" w:hAnsi="Times New Roman" w:cs="Times New Roman"/>
+          <w:sz w:val="28"/>
+          <w:szCs w:val="28"/>
+          <w:lang w:val="ru-RU"/>
+        </w:rPr>
+        <w:t>-</w:t>
+      </w:r>
+      <w:r>
+        <w:rPr>
+          <w:rFonts w:ascii="Times New Roman" w:hAnsi="Times New Roman" w:cs="Times New Roman"/>
+          <w:sz w:val="28"/>
+          <w:szCs w:val="28"/>
+          <w:lang w:val="ru-RU"/>
+        </w:rPr>
+        <w:t xml:space="preserve">статистики у пункті 4.4, то як бачимо значення не зміниться коли ми поміняємо місцями </w:t>
+      </w:r>
+      <w:r>
+        <w:rPr>
+          <w:rFonts w:ascii="Times New Roman" w:hAnsi="Times New Roman" w:cs="Times New Roman"/>
+          <w:sz w:val="28"/>
+          <w:szCs w:val="28"/>
+        </w:rPr>
+        <w:t>x</w:t>
+      </w:r>
+      <w:r>
+        <w:rPr>
+          <w:rFonts w:ascii="Times New Roman" w:hAnsi="Times New Roman" w:cs="Times New Roman"/>
+          <w:sz w:val="28"/>
+          <w:szCs w:val="28"/>
+          <w:lang w:val="uk-UA"/>
+        </w:rPr>
+        <w:t xml:space="preserve"> та </w:t>
+      </w:r>
+      <w:r>
+        <w:rPr>
+          <w:rFonts w:ascii="Times New Roman" w:hAnsi="Times New Roman" w:cs="Times New Roman"/>
+          <w:sz w:val="28"/>
+          <w:szCs w:val="28"/>
+        </w:rPr>
+        <w:t>y</w:t>
+      </w:r>
+      <w:r>
+        <w:rPr>
+          <w:rFonts w:ascii="Times New Roman" w:hAnsi="Times New Roman" w:cs="Times New Roman"/>
+          <w:sz w:val="28"/>
+          <w:szCs w:val="28"/>
+          <w:lang w:val="ru-RU"/>
+        </w:rPr>
+        <w:t xml:space="preserve"> </w:t>
+      </w:r>
+      <w:r>
+        <w:rPr>
+          <w:rFonts w:ascii="Times New Roman" w:hAnsi="Times New Roman" w:cs="Times New Roman"/>
+          <w:sz w:val="28"/>
+          <w:szCs w:val="28"/>
+          <w:lang w:val="ru-RU"/>
+        </w:rPr>
+        <w:t>(</w:t>
+      </w:r>
+      <w:r>
+        <w:rPr>
+          <w:rFonts w:ascii="Times New Roman" w:hAnsi="Times New Roman" w:cs="Times New Roman"/>
+          <w:sz w:val="28"/>
+          <w:szCs w:val="28"/>
+          <w:lang w:val="uk-UA"/>
+        </w:rPr>
+        <w:t>бо вони фігурують тільки в добутках).</w:t>
+      </w:r>
+    </w:p>
+    <w:p>
+      <w:pPr>
+        <w:spacing w:after="0" w:line="360" w:lineRule="auto"/>
+        <w:contextualSpacing/>
+        <w:rPr>
+          <w:rFonts w:ascii="Times New Roman" w:hAnsi="Times New Roman" w:cs="Times New Roman"/>
           <w:sz w:val="28"/>
           <w:szCs w:val="28"/>
           <w:lang w:val="ru-RU"/>
@@ -6097,6 +7573,207 @@
       <w:pPr>
         <w:spacing w:after="0" w:line="360" w:lineRule="auto"/>
         <w:contextualSpacing/>
+        <w:rPr>
+          <w:rFonts w:ascii="Times New Roman" w:eastAsiaTheme="minorEastAsia" w:hAnsi="Times New Roman" w:cs="Times New Roman"/>
+          <w:sz w:val="28"/>
+          <w:szCs w:val="28"/>
+          <w:lang w:val="ru-RU"/>
+        </w:rPr>
+      </w:pPr>
+      <w:r>
+        <w:rPr>
+          <w:rFonts w:ascii="Times New Roman" w:hAnsi="Times New Roman" w:cs="Times New Roman"/>
+          <w:sz w:val="28"/>
+          <w:szCs w:val="28"/>
+          <w:lang w:val="ru-RU"/>
+        </w:rPr>
+        <w:t>По</w:t>
+      </w:r>
+      <w:r>
+        <w:rPr>
+          <w:rFonts w:ascii="Times New Roman" w:hAnsi="Times New Roman" w:cs="Times New Roman"/>
+          <w:sz w:val="28"/>
+          <w:szCs w:val="28"/>
+          <w:lang w:val="ru-RU"/>
+        </w:rPr>
+        <w:t xml:space="preserve">будовано </w:t>
+      </w:r>
+      <w:r>
+        <w:rPr>
+          <w:rFonts w:ascii="Times New Roman" w:hAnsi="Times New Roman" w:cs="Times New Roman"/>
+          <w:sz w:val="28"/>
+          <w:szCs w:val="28"/>
+          <w:lang w:val="ru-RU"/>
+        </w:rPr>
+        <w:t>просту лінійну регресію</w:t>
+      </w:r>
+      <w:r>
+        <w:rPr>
+          <w:rFonts w:ascii="Times New Roman" w:hAnsi="Times New Roman" w:cs="Times New Roman"/>
+          <w:sz w:val="28"/>
+          <w:szCs w:val="28"/>
+          <w:lang w:val="uk-UA"/>
+        </w:rPr>
+        <w:t xml:space="preserve"> з </w:t>
+      </w:r>
+      <w:r>
+        <w:rPr>
+          <w:rFonts w:ascii="Times New Roman" w:hAnsi="Times New Roman" w:cs="Times New Roman"/>
+          <w:sz w:val="28"/>
+          <w:szCs w:val="28"/>
+          <w:lang w:val="uk-UA"/>
+        </w:rPr>
+        <w:t xml:space="preserve">коефіцієнтом </w:t>
+      </w:r>
+      <m:oMath>
+        <m:sSub>
+          <m:sSubPr>
+            <m:ctrlPr>
+              <w:rPr>
+                <w:rFonts w:ascii="Cambria Math" w:hAnsi="Cambria Math" w:cs="Times New Roman"/>
+                <w:i/>
+                <w:sz w:val="28"/>
+                <w:szCs w:val="28"/>
+                <w:lang w:val="uk-UA"/>
+              </w:rPr>
+            </m:ctrlPr>
+          </m:sSubPr>
+          <m:e>
+            <m:r>
+              <w:rPr>
+                <w:rFonts w:ascii="Cambria Math" w:hAnsi="Cambria Math" w:cs="Times New Roman"/>
+                <w:sz w:val="28"/>
+                <w:szCs w:val="28"/>
+                <w:lang w:val="uk-UA"/>
+              </w:rPr>
+              <m:t>β</m:t>
+            </m:r>
+          </m:e>
+          <m:sub>
+            <m:r>
+              <w:rPr>
+                <w:rFonts w:ascii="Cambria Math" w:hAnsi="Cambria Math" w:cs="Times New Roman"/>
+                <w:sz w:val="28"/>
+                <w:szCs w:val="28"/>
+                <w:lang w:val="uk-UA"/>
+              </w:rPr>
+              <m:t>0</m:t>
+            </m:r>
+          </m:sub>
+        </m:sSub>
+      </m:oMath>
+      <w:r>
+        <w:rPr>
+          <w:rFonts w:ascii="Times New Roman" w:eastAsiaTheme="minorEastAsia" w:hAnsi="Times New Roman" w:cs="Times New Roman"/>
+          <w:sz w:val="28"/>
+          <w:szCs w:val="28"/>
+          <w:lang w:val="uk-UA"/>
+        </w:rPr>
+        <w:t xml:space="preserve"> як для </w:t>
+      </w:r>
+      <w:r>
+        <w:rPr>
+          <w:rFonts w:ascii="Times New Roman" w:eastAsiaTheme="minorEastAsia" w:hAnsi="Times New Roman" w:cs="Times New Roman"/>
+          <w:sz w:val="28"/>
+          <w:szCs w:val="28"/>
+        </w:rPr>
+        <w:t>x</w:t>
+      </w:r>
+      <w:r>
+        <w:rPr>
+          <w:rFonts w:ascii="Times New Roman" w:eastAsiaTheme="minorEastAsia" w:hAnsi="Times New Roman" w:cs="Times New Roman"/>
+          <w:sz w:val="28"/>
+          <w:szCs w:val="28"/>
+          <w:lang w:val="ru-RU"/>
+        </w:rPr>
+        <w:t xml:space="preserve"> </w:t>
+      </w:r>
+      <w:r>
+        <w:rPr>
+          <w:rFonts w:ascii="Times New Roman" w:eastAsiaTheme="minorEastAsia" w:hAnsi="Times New Roman" w:cs="Times New Roman"/>
+          <w:sz w:val="28"/>
+          <w:szCs w:val="28"/>
+          <w:lang w:val="uk-UA"/>
+        </w:rPr>
+        <w:t xml:space="preserve">на </w:t>
+      </w:r>
+      <w:r>
+        <w:rPr>
+          <w:rFonts w:ascii="Times New Roman" w:eastAsiaTheme="minorEastAsia" w:hAnsi="Times New Roman" w:cs="Times New Roman"/>
+          <w:sz w:val="28"/>
+          <w:szCs w:val="28"/>
+        </w:rPr>
+        <w:t>y</w:t>
+      </w:r>
+      <w:r>
+        <w:rPr>
+          <w:rFonts w:ascii="Times New Roman" w:eastAsiaTheme="minorEastAsia" w:hAnsi="Times New Roman" w:cs="Times New Roman"/>
+          <w:sz w:val="28"/>
+          <w:szCs w:val="28"/>
+          <w:lang w:val="uk-UA"/>
+        </w:rPr>
+        <w:t xml:space="preserve">, так й для </w:t>
+      </w:r>
+      <w:r>
+        <w:rPr>
+          <w:rFonts w:ascii="Times New Roman" w:eastAsiaTheme="minorEastAsia" w:hAnsi="Times New Roman" w:cs="Times New Roman"/>
+          <w:sz w:val="28"/>
+          <w:szCs w:val="28"/>
+        </w:rPr>
+        <w:t>y</w:t>
+      </w:r>
+      <w:r>
+        <w:rPr>
+          <w:rFonts w:ascii="Times New Roman" w:eastAsiaTheme="minorEastAsia" w:hAnsi="Times New Roman" w:cs="Times New Roman"/>
+          <w:sz w:val="28"/>
+          <w:szCs w:val="28"/>
+          <w:lang w:val="ru-RU"/>
+        </w:rPr>
+        <w:t xml:space="preserve"> </w:t>
+      </w:r>
+      <w:r>
+        <w:rPr>
+          <w:rFonts w:ascii="Times New Roman" w:eastAsiaTheme="minorEastAsia" w:hAnsi="Times New Roman" w:cs="Times New Roman"/>
+          <w:sz w:val="28"/>
+          <w:szCs w:val="28"/>
+          <w:lang w:val="uk-UA"/>
+        </w:rPr>
+        <w:t xml:space="preserve">на </w:t>
+      </w:r>
+      <w:r>
+        <w:rPr>
+          <w:rFonts w:ascii="Times New Roman" w:eastAsiaTheme="minorEastAsia" w:hAnsi="Times New Roman" w:cs="Times New Roman"/>
+          <w:sz w:val="28"/>
+          <w:szCs w:val="28"/>
+        </w:rPr>
+        <w:t>x</w:t>
+      </w:r>
+      <w:r>
+        <w:rPr>
+          <w:rFonts w:ascii="Times New Roman" w:eastAsiaTheme="minorEastAsia" w:hAnsi="Times New Roman" w:cs="Times New Roman"/>
+          <w:sz w:val="28"/>
+          <w:szCs w:val="28"/>
+          <w:lang w:val="ru-RU"/>
+        </w:rPr>
+        <w:t>.</w:t>
+      </w:r>
+    </w:p>
+    <w:p>
+      <w:pPr>
+        <w:spacing w:after="0" w:line="360" w:lineRule="auto"/>
+        <w:contextualSpacing/>
+        <w:rPr>
+          <w:rFonts w:ascii="Times New Roman" w:hAnsi="Times New Roman" w:cs="Times New Roman"/>
+          <w:sz w:val="28"/>
+          <w:szCs w:val="28"/>
+          <w:lang w:val="ru-RU"/>
+        </w:rPr>
+      </w:pPr>
+    </w:p>
+    <w:p>
+      <w:pPr>
+        <w:spacing w:after="0" w:line="360" w:lineRule="auto"/>
+        <w:contextualSpacing/>
         <w:jc w:val="center"/>
         <w:rPr>
           <w:rFonts w:ascii="Times New Roman" w:hAnsi="Times New Roman" w:cs="Times New Roman"/>
@@ -6110,16 +7787,15 @@
         <w:rPr>
           <w:rFonts w:ascii="Times New Roman" w:hAnsi="Times New Roman" w:cs="Times New Roman"/>
           <w:b/>
-          <w:noProof/>
-          <w:sz w:val="28"/>
-          <w:szCs w:val="28"/>
-        </w:rPr>
-        <w:lastRenderedPageBreak/>
+          <w:sz w:val="28"/>
+          <w:szCs w:val="28"/>
+          <w:lang w:val="ru-RU"/>
+        </w:rPr>
         <w:drawing>
-          <wp:inline distT="0" distB="0" distL="0" distR="0" wp14:anchorId="5F92FDF8" wp14:editId="2DEAA508">
-            <wp:extent cx="4740766" cy="6113953"/>
-            <wp:effectExtent l="0" t="0" r="3175" b="1270"/>
-            <wp:docPr id="53" name="Picture 53"/>
+          <wp:inline distT="0" distB="0" distL="0" distR="0" wp14:anchorId="343AA1ED" wp14:editId="438F7AE7">
+            <wp:extent cx="4973782" cy="1227649"/>
+            <wp:effectExtent l="0" t="0" r="0" b="0"/>
+            <wp:docPr id="14" name="Picture 14"/>
             <wp:cNvGraphicFramePr>
               <a:graphicFrameLocks xmlns:a="http://schemas.openxmlformats.org/drawingml/2006/main" noChangeAspect="1"/>
             </wp:cNvGraphicFramePr>
@@ -6131,7 +7807,7 @@
                     <pic:cNvPicPr/>
                   </pic:nvPicPr>
                   <pic:blipFill>
-                    <a:blip r:embed="rId33"/>
+                    <a:blip r:embed="rId35"/>
                     <a:stretch>
                       <a:fillRect/>
                     </a:stretch>
@@ -6139,7 +7815,7 @@
                   <pic:spPr>
                     <a:xfrm>
                       <a:off x="0" y="0"/>
-                      <a:ext cx="4751769" cy="6128143"/>
+                      <a:ext cx="5001357" cy="1234455"/>
                     </a:xfrm>
                     <a:prstGeom prst="rect">
                       <a:avLst/>
@@ -6156,12 +7832,298 @@
       <w:pPr>
         <w:spacing w:after="0" w:line="360" w:lineRule="auto"/>
         <w:contextualSpacing/>
-        <w:rPr>
-          <w:rFonts w:ascii="Times New Roman" w:hAnsi="Times New Roman" w:cs="Times New Roman"/>
-          <w:b/>
-          <w:sz w:val="28"/>
-          <w:szCs w:val="28"/>
-          <w:lang w:val="ru-RU"/>
+        <w:jc w:val="both"/>
+        <w:rPr>
+          <w:rFonts w:ascii="Times New Roman" w:hAnsi="Times New Roman" w:cs="Times New Roman"/>
+          <w:sz w:val="28"/>
+          <w:szCs w:val="28"/>
+          <w:lang w:val="ru-RU"/>
+        </w:rPr>
+      </w:pPr>
+    </w:p>
+    <w:p>
+      <w:pPr>
+        <w:spacing w:after="0" w:line="360" w:lineRule="auto"/>
+        <w:contextualSpacing/>
+        <w:jc w:val="both"/>
+        <w:rPr>
+          <w:rFonts w:ascii="Times New Roman" w:hAnsi="Times New Roman" w:cs="Times New Roman"/>
+          <w:sz w:val="28"/>
+          <w:szCs w:val="28"/>
+          <w:lang w:val="ru-RU"/>
+        </w:rPr>
+      </w:pPr>
+      <w:r>
+        <w:rPr>
+          <w:rFonts w:ascii="Times New Roman" w:hAnsi="Times New Roman" w:cs="Times New Roman"/>
+          <w:sz w:val="28"/>
+          <w:szCs w:val="28"/>
+          <w:lang w:val="ru-RU"/>
+        </w:rPr>
+        <w:t xml:space="preserve">Бачимо, що як і з моделями без </w:t>
+      </w:r>
+      <w:r>
+        <w:rPr>
+          <w:rFonts w:ascii="Times New Roman" w:hAnsi="Times New Roman" w:cs="Times New Roman"/>
+          <w:sz w:val="28"/>
+          <w:szCs w:val="28"/>
+          <w:lang w:val="uk-UA"/>
+        </w:rPr>
+        <w:t xml:space="preserve">коефіцієнта </w:t>
+      </w:r>
+      <m:oMath>
+        <m:sSub>
+          <m:sSubPr>
+            <m:ctrlPr>
+              <w:rPr>
+                <w:rFonts w:ascii="Cambria Math" w:hAnsi="Cambria Math" w:cs="Times New Roman"/>
+                <w:i/>
+                <w:sz w:val="28"/>
+                <w:szCs w:val="28"/>
+                <w:lang w:val="uk-UA"/>
+              </w:rPr>
+            </m:ctrlPr>
+          </m:sSubPr>
+          <m:e>
+            <m:r>
+              <w:rPr>
+                <w:rFonts w:ascii="Cambria Math" w:hAnsi="Cambria Math" w:cs="Times New Roman"/>
+                <w:sz w:val="28"/>
+                <w:szCs w:val="28"/>
+                <w:lang w:val="uk-UA"/>
+              </w:rPr>
+              <m:t>β</m:t>
+            </m:r>
+          </m:e>
+          <m:sub>
+            <m:r>
+              <w:rPr>
+                <w:rFonts w:ascii="Cambria Math" w:hAnsi="Cambria Math" w:cs="Times New Roman"/>
+                <w:sz w:val="28"/>
+                <w:szCs w:val="28"/>
+                <w:lang w:val="uk-UA"/>
+              </w:rPr>
+              <m:t>0</m:t>
+            </m:r>
+          </m:sub>
+        </m:sSub>
+      </m:oMath>
+      <w:r>
+        <w:rPr>
+          <w:rFonts w:ascii="Times New Roman" w:eastAsiaTheme="minorEastAsia" w:hAnsi="Times New Roman" w:cs="Times New Roman"/>
+          <w:sz w:val="28"/>
+          <w:szCs w:val="28"/>
+          <w:lang w:val="uk-UA"/>
+        </w:rPr>
+        <w:t xml:space="preserve"> </w:t>
+      </w:r>
+      <w:r>
+        <w:rPr>
+          <w:rFonts w:ascii="Times New Roman" w:hAnsi="Times New Roman" w:cs="Times New Roman"/>
+          <w:sz w:val="28"/>
+          <w:szCs w:val="28"/>
+        </w:rPr>
+        <w:t>t</w:t>
+      </w:r>
+      <w:r>
+        <w:rPr>
+          <w:rFonts w:ascii="Times New Roman" w:hAnsi="Times New Roman" w:cs="Times New Roman"/>
+          <w:sz w:val="28"/>
+          <w:szCs w:val="28"/>
+          <w:lang w:val="ru-RU"/>
+        </w:rPr>
+        <w:t>-</w:t>
+      </w:r>
+      <w:r>
+        <w:rPr>
+          <w:rFonts w:ascii="Times New Roman" w:hAnsi="Times New Roman" w:cs="Times New Roman"/>
+          <w:sz w:val="28"/>
+          <w:szCs w:val="28"/>
+          <w:lang w:val="uk-UA"/>
+        </w:rPr>
+        <w:t>статистика для обох</w:t>
+      </w:r>
+      <w:r>
+        <w:rPr>
+          <w:rFonts w:ascii="Times New Roman" w:hAnsi="Times New Roman" w:cs="Times New Roman"/>
+          <w:sz w:val="28"/>
+          <w:szCs w:val="28"/>
+          <w:lang w:val="ru-RU"/>
+        </w:rPr>
+        <w:t xml:space="preserve"> </w:t>
+      </w:r>
+      <w:r>
+        <w:rPr>
+          <w:rFonts w:ascii="Times New Roman" w:hAnsi="Times New Roman" w:cs="Times New Roman"/>
+          <w:sz w:val="28"/>
+          <w:szCs w:val="28"/>
+          <w:lang w:val="uk-UA"/>
+        </w:rPr>
+        <w:t>моделей</w:t>
+      </w:r>
+      <w:r>
+        <w:rPr>
+          <w:rFonts w:ascii="Times New Roman" w:hAnsi="Times New Roman" w:cs="Times New Roman"/>
+          <w:sz w:val="28"/>
+          <w:szCs w:val="28"/>
+          <w:lang w:val="uk-UA"/>
+        </w:rPr>
+        <w:t xml:space="preserve"> є однаковою</w:t>
+      </w:r>
+      <w:r>
+        <w:rPr>
+          <w:rFonts w:ascii="Times New Roman" w:hAnsi="Times New Roman" w:cs="Times New Roman"/>
+          <w:sz w:val="28"/>
+          <w:szCs w:val="28"/>
+          <w:lang w:val="ru-RU"/>
+        </w:rPr>
+        <w:t xml:space="preserve"> </w:t>
+      </w:r>
+      <w:r>
+        <w:rPr>
+          <w:rFonts w:ascii="Times New Roman" w:hAnsi="Times New Roman" w:cs="Times New Roman"/>
+          <w:sz w:val="28"/>
+          <w:szCs w:val="28"/>
+          <w:lang w:val="uk-UA"/>
+        </w:rPr>
+        <w:t xml:space="preserve">з </w:t>
+      </w:r>
+      <w:r>
+        <w:rPr>
+          <w:rFonts w:ascii="Times New Roman" w:hAnsi="Times New Roman" w:cs="Times New Roman"/>
+          <w:sz w:val="28"/>
+          <w:szCs w:val="28"/>
+        </w:rPr>
+        <w:t>t</w:t>
+      </w:r>
+      <w:r>
+        <w:rPr>
+          <w:rFonts w:ascii="Times New Roman" w:hAnsi="Times New Roman" w:cs="Times New Roman"/>
+          <w:sz w:val="28"/>
+          <w:szCs w:val="28"/>
+          <w:lang w:val="ru-RU"/>
+        </w:rPr>
+        <w:t xml:space="preserve"> </w:t>
+      </w:r>
+      <w:r>
+        <w:rPr>
+          <w:rFonts w:ascii="Times New Roman" w:hAnsi="Times New Roman" w:cs="Times New Roman"/>
+          <w:sz w:val="28"/>
+          <w:szCs w:val="28"/>
+        </w:rPr>
+        <w:t>value</w:t>
+      </w:r>
+      <w:r>
+        <w:rPr>
+          <w:rFonts w:ascii="Times New Roman" w:hAnsi="Times New Roman" w:cs="Times New Roman"/>
+          <w:sz w:val="28"/>
+          <w:szCs w:val="28"/>
+          <w:lang w:val="ru-RU"/>
+        </w:rPr>
+        <w:t xml:space="preserve">=18.56. При чому варто наголосити, що моделі з коефіцієнтом </w:t>
+      </w:r>
+      <m:oMath>
+        <m:sSub>
+          <m:sSubPr>
+            <m:ctrlPr>
+              <w:rPr>
+                <w:rFonts w:ascii="Cambria Math" w:hAnsi="Cambria Math" w:cs="Times New Roman"/>
+                <w:i/>
+                <w:sz w:val="28"/>
+                <w:szCs w:val="28"/>
+                <w:lang w:val="uk-UA"/>
+              </w:rPr>
+            </m:ctrlPr>
+          </m:sSubPr>
+          <m:e>
+            <m:r>
+              <w:rPr>
+                <w:rFonts w:ascii="Cambria Math" w:hAnsi="Cambria Math" w:cs="Times New Roman"/>
+                <w:sz w:val="28"/>
+                <w:szCs w:val="28"/>
+                <w:lang w:val="uk-UA"/>
+              </w:rPr>
+              <m:t>β</m:t>
+            </m:r>
+          </m:e>
+          <m:sub>
+            <m:r>
+              <w:rPr>
+                <w:rFonts w:ascii="Cambria Math" w:hAnsi="Cambria Math" w:cs="Times New Roman"/>
+                <w:sz w:val="28"/>
+                <w:szCs w:val="28"/>
+                <w:lang w:val="uk-UA"/>
+              </w:rPr>
+              <m:t>0</m:t>
+            </m:r>
+          </m:sub>
+        </m:sSub>
+      </m:oMath>
+      <w:r>
+        <w:rPr>
+          <w:rFonts w:ascii="Times New Roman" w:hAnsi="Times New Roman" w:cs="Times New Roman"/>
+          <w:sz w:val="28"/>
+          <w:szCs w:val="28"/>
+          <w:lang w:val="ru-RU"/>
+        </w:rPr>
+        <w:t xml:space="preserve"> мають інше зн</w:t>
+      </w:r>
+      <w:bookmarkStart w:id="0" w:name="_GoBack"/>
+      <w:bookmarkEnd w:id="0"/>
+      <w:r>
+        <w:rPr>
+          <w:rFonts w:ascii="Times New Roman" w:hAnsi="Times New Roman" w:cs="Times New Roman"/>
+          <w:sz w:val="28"/>
+          <w:szCs w:val="28"/>
+          <w:lang w:val="ru-RU"/>
+        </w:rPr>
+        <w:t xml:space="preserve">ачення </w:t>
+      </w:r>
+      <w:r>
+        <w:rPr>
+          <w:rFonts w:ascii="Times New Roman" w:hAnsi="Times New Roman" w:cs="Times New Roman"/>
+          <w:sz w:val="28"/>
+          <w:szCs w:val="28"/>
+        </w:rPr>
+        <w:t>t</w:t>
+      </w:r>
+      <w:r>
+        <w:rPr>
+          <w:rFonts w:ascii="Times New Roman" w:hAnsi="Times New Roman" w:cs="Times New Roman"/>
+          <w:sz w:val="28"/>
+          <w:szCs w:val="28"/>
+          <w:lang w:val="ru-RU"/>
+        </w:rPr>
+        <w:t xml:space="preserve"> </w:t>
+      </w:r>
+      <w:r>
+        <w:rPr>
+          <w:rFonts w:ascii="Times New Roman" w:hAnsi="Times New Roman" w:cs="Times New Roman"/>
+          <w:sz w:val="28"/>
+          <w:szCs w:val="28"/>
+        </w:rPr>
+        <w:t>value</w:t>
+      </w:r>
+      <w:r>
+        <w:rPr>
+          <w:rFonts w:ascii="Times New Roman" w:hAnsi="Times New Roman" w:cs="Times New Roman"/>
+          <w:sz w:val="28"/>
+          <w:szCs w:val="28"/>
+          <w:lang w:val="ru-RU"/>
+        </w:rPr>
+        <w:t xml:space="preserve"> порівнюючи з попередніми моделями.</w:t>
+      </w:r>
+    </w:p>
+    <w:p>
+      <w:pPr>
+        <w:spacing w:after="0" w:line="360" w:lineRule="auto"/>
+        <w:contextualSpacing/>
+        <w:jc w:val="both"/>
+        <w:rPr>
+          <w:rFonts w:ascii="Times New Roman" w:hAnsi="Times New Roman" w:cs="Times New Roman"/>
+          <w:sz w:val="28"/>
+          <w:szCs w:val="28"/>
+          <w:lang w:val="uk-UA"/>
         </w:rPr>
       </w:pPr>
     </w:p>
@@ -7534,7 +9496,7 @@
                     <pic:cNvPicPr/>
                   </pic:nvPicPr>
                   <pic:blipFill>
-                    <a:blip r:embed="rId34"/>
+                    <a:blip r:embed="rId36"/>
                     <a:stretch>
                       <a:fillRect/>
                     </a:stretch>
@@ -7692,7 +9654,7 @@
                     <pic:cNvPicPr/>
                   </pic:nvPicPr>
                   <pic:blipFill>
-                    <a:blip r:embed="rId35"/>
+                    <a:blip r:embed="rId37"/>
                     <a:stretch>
                       <a:fillRect/>
                     </a:stretch>
@@ -7910,7 +9872,7 @@
                     <pic:cNvPicPr/>
                   </pic:nvPicPr>
                   <pic:blipFill>
-                    <a:blip r:embed="rId36"/>
+                    <a:blip r:embed="rId38"/>
                     <a:stretch>
                       <a:fillRect/>
                     </a:stretch>
@@ -8078,7 +10040,7 @@
                     <pic:cNvPicPr/>
                   </pic:nvPicPr>
                   <pic:blipFill>
-                    <a:blip r:embed="rId37"/>
+                    <a:blip r:embed="rId39"/>
                     <a:stretch>
                       <a:fillRect/>
                     </a:stretch>
@@ -8309,7 +10271,7 @@
                     <pic:cNvPicPr/>
                   </pic:nvPicPr>
                   <pic:blipFill rotWithShape="1">
-                    <a:blip r:embed="rId38"/>
+                    <a:blip r:embed="rId40"/>
                     <a:srcRect b="5201"/>
                     <a:stretch/>
                   </pic:blipFill>
@@ -8411,7 +10373,7 @@
                     <pic:cNvPicPr/>
                   </pic:nvPicPr>
                   <pic:blipFill>
-                    <a:blip r:embed="rId39"/>
+                    <a:blip r:embed="rId41"/>
                     <a:stretch>
                       <a:fillRect/>
                     </a:stretch>
@@ -8481,7 +10443,7 @@
                     <pic:cNvPicPr/>
                   </pic:nvPicPr>
                   <pic:blipFill rotWithShape="1">
-                    <a:blip r:embed="rId40"/>
+                    <a:blip r:embed="rId42"/>
                     <a:srcRect l="-69" t="4964" r="69" b="4962"/>
                     <a:stretch/>
                   </pic:blipFill>
@@ -8584,7 +10546,7 @@
                     <pic:cNvPicPr/>
                   </pic:nvPicPr>
                   <pic:blipFill>
-                    <a:blip r:embed="rId41"/>
+                    <a:blip r:embed="rId43"/>
                     <a:stretch>
                       <a:fillRect/>
                     </a:stretch>
@@ -8669,199 +10631,6 @@
             <wp:extent cx="4837685" cy="4563571"/>
             <wp:effectExtent l="0" t="0" r="1270" b="8890"/>
             <wp:docPr id="42" name="Picture 42"/>
-            <wp:cNvGraphicFramePr>
-              <a:graphicFrameLocks xmlns:a="http://schemas.openxmlformats.org/drawingml/2006/main" noChangeAspect="1"/>
-            </wp:cNvGraphicFramePr>
-            <a:graphic xmlns:a="http://schemas.openxmlformats.org/drawingml/2006/main">
-              <a:graphicData uri="http://schemas.openxmlformats.org/drawingml/2006/picture">
-                <pic:pic xmlns:pic="http://schemas.openxmlformats.org/drawingml/2006/picture">
-                  <pic:nvPicPr>
-                    <pic:cNvPr id="1" name=""/>
-                    <pic:cNvPicPr/>
-                  </pic:nvPicPr>
-                  <pic:blipFill>
-                    <a:blip r:embed="rId42"/>
-                    <a:stretch>
-                      <a:fillRect/>
-                    </a:stretch>
-                  </pic:blipFill>
-                  <pic:spPr>
-                    <a:xfrm>
-                      <a:off x="0" y="0"/>
-                      <a:ext cx="4847203" cy="4572550"/>
-                    </a:xfrm>
-                    <a:prstGeom prst="rect">
-                      <a:avLst/>
-                    </a:prstGeom>
-                  </pic:spPr>
-                </pic:pic>
-              </a:graphicData>
-            </a:graphic>
-          </wp:inline>
-        </w:drawing>
-      </w:r>
-    </w:p>
-    <w:p>
-      <w:pPr>
-        <w:spacing w:after="0" w:line="360" w:lineRule="auto"/>
-        <w:contextualSpacing/>
-        <w:jc w:val="center"/>
-        <w:rPr>
-          <w:rFonts w:ascii="Times New Roman" w:hAnsi="Times New Roman" w:cs="Times New Roman"/>
-          <w:b/>
-          <w:sz w:val="28"/>
-          <w:szCs w:val="28"/>
-          <w:lang w:val="ru-RU"/>
-        </w:rPr>
-      </w:pPr>
-    </w:p>
-    <w:p>
-      <w:pPr>
-        <w:spacing w:after="0" w:line="360" w:lineRule="auto"/>
-        <w:contextualSpacing/>
-        <w:jc w:val="both"/>
-        <w:rPr>
-          <w:rFonts w:ascii="Times New Roman" w:hAnsi="Times New Roman" w:cs="Times New Roman"/>
-          <w:b/>
-          <w:sz w:val="28"/>
-          <w:szCs w:val="28"/>
-          <w:lang w:val="ru-RU"/>
-        </w:rPr>
-      </w:pPr>
-      <w:r>
-        <w:rPr>
-          <w:rFonts w:ascii="Times New Roman" w:hAnsi="Times New Roman" w:cs="Times New Roman"/>
-          <w:b/>
-          <w:sz w:val="28"/>
-          <w:szCs w:val="28"/>
-          <w:lang w:val="ru-RU"/>
-        </w:rPr>
-        <w:t>6.7</w:t>
-      </w:r>
-    </w:p>
-    <w:p>
-      <w:pPr>
-        <w:spacing w:after="0" w:line="360" w:lineRule="auto"/>
-        <w:contextualSpacing/>
-        <w:jc w:val="center"/>
-        <w:rPr>
-          <w:rFonts w:ascii="Times New Roman" w:hAnsi="Times New Roman" w:cs="Times New Roman"/>
-          <w:b/>
-          <w:sz w:val="28"/>
-          <w:szCs w:val="28"/>
-          <w:lang w:val="ru-RU"/>
-        </w:rPr>
-      </w:pPr>
-      <w:r>
-        <w:rPr>
-          <w:rFonts w:ascii="Times New Roman" w:hAnsi="Times New Roman" w:cs="Times New Roman"/>
-          <w:b/>
-          <w:noProof/>
-          <w:sz w:val="28"/>
-          <w:szCs w:val="28"/>
-        </w:rPr>
-        <w:lastRenderedPageBreak/>
-        <w:drawing>
-          <wp:inline distT="0" distB="0" distL="0" distR="0" wp14:anchorId="12963102" wp14:editId="38509CD4">
-            <wp:extent cx="4175868" cy="3859078"/>
-            <wp:effectExtent l="0" t="0" r="0" b="8255"/>
-            <wp:docPr id="48" name="Picture 48"/>
-            <wp:cNvGraphicFramePr>
-              <a:graphicFrameLocks xmlns:a="http://schemas.openxmlformats.org/drawingml/2006/main" noChangeAspect="1"/>
-            </wp:cNvGraphicFramePr>
-            <a:graphic xmlns:a="http://schemas.openxmlformats.org/drawingml/2006/main">
-              <a:graphicData uri="http://schemas.openxmlformats.org/drawingml/2006/picture">
-                <pic:pic xmlns:pic="http://schemas.openxmlformats.org/drawingml/2006/picture">
-                  <pic:nvPicPr>
-                    <pic:cNvPr id="1" name=""/>
-                    <pic:cNvPicPr/>
-                  </pic:nvPicPr>
-                  <pic:blipFill>
-                    <a:blip r:embed="rId43"/>
-                    <a:stretch>
-                      <a:fillRect/>
-                    </a:stretch>
-                  </pic:blipFill>
-                  <pic:spPr>
-                    <a:xfrm>
-                      <a:off x="0" y="0"/>
-                      <a:ext cx="4185416" cy="3867901"/>
-                    </a:xfrm>
-                    <a:prstGeom prst="rect">
-                      <a:avLst/>
-                    </a:prstGeom>
-                  </pic:spPr>
-                </pic:pic>
-              </a:graphicData>
-            </a:graphic>
-          </wp:inline>
-        </w:drawing>
-      </w:r>
-    </w:p>
-    <w:p>
-      <w:pPr>
-        <w:spacing w:after="0" w:line="360" w:lineRule="auto"/>
-        <w:contextualSpacing/>
-        <w:jc w:val="center"/>
-        <w:rPr>
-          <w:rFonts w:ascii="Times New Roman" w:hAnsi="Times New Roman" w:cs="Times New Roman"/>
-          <w:b/>
-          <w:sz w:val="28"/>
-          <w:szCs w:val="28"/>
-          <w:lang w:val="ru-RU"/>
-        </w:rPr>
-      </w:pPr>
-    </w:p>
-    <w:p>
-      <w:pPr>
-        <w:spacing w:after="0" w:line="360" w:lineRule="auto"/>
-        <w:contextualSpacing/>
-        <w:jc w:val="both"/>
-        <w:rPr>
-          <w:rFonts w:ascii="Times New Roman" w:hAnsi="Times New Roman" w:cs="Times New Roman"/>
-          <w:b/>
-          <w:sz w:val="28"/>
-          <w:szCs w:val="28"/>
-          <w:lang w:val="ru-RU"/>
-        </w:rPr>
-      </w:pPr>
-      <w:r>
-        <w:rPr>
-          <w:rFonts w:ascii="Times New Roman" w:hAnsi="Times New Roman" w:cs="Times New Roman"/>
-          <w:b/>
-          <w:sz w:val="28"/>
-          <w:szCs w:val="28"/>
-          <w:lang w:val="ru-RU"/>
-        </w:rPr>
-        <w:t>6.8</w:t>
-      </w:r>
-    </w:p>
-    <w:p>
-      <w:pPr>
-        <w:spacing w:after="0" w:line="360" w:lineRule="auto"/>
-        <w:contextualSpacing/>
-        <w:jc w:val="center"/>
-        <w:rPr>
-          <w:rFonts w:ascii="Times New Roman" w:hAnsi="Times New Roman" w:cs="Times New Roman"/>
-          <w:b/>
-          <w:sz w:val="28"/>
-          <w:szCs w:val="28"/>
-          <w:lang w:val="ru-RU"/>
-        </w:rPr>
-      </w:pPr>
-      <w:r>
-        <w:rPr>
-          <w:rFonts w:ascii="Times New Roman" w:hAnsi="Times New Roman" w:cs="Times New Roman"/>
-          <w:b/>
-          <w:noProof/>
-          <w:sz w:val="28"/>
-          <w:szCs w:val="28"/>
-        </w:rPr>
-        <w:drawing>
-          <wp:inline distT="0" distB="0" distL="0" distR="0" wp14:anchorId="387A7833" wp14:editId="21F4F84E">
-            <wp:extent cx="4074522" cy="2662209"/>
-            <wp:effectExtent l="0" t="0" r="2540" b="5080"/>
-            <wp:docPr id="49" name="Picture 49"/>
             <wp:cNvGraphicFramePr>
               <a:graphicFrameLocks xmlns:a="http://schemas.openxmlformats.org/drawingml/2006/main" noChangeAspect="1"/>
             </wp:cNvGraphicFramePr>
@@ -8881,7 +10650,7 @@
                   <pic:spPr>
                     <a:xfrm>
                       <a:off x="0" y="0"/>
-                      <a:ext cx="4103592" cy="2681203"/>
+                      <a:ext cx="4847203" cy="4572550"/>
                     </a:xfrm>
                     <a:prstGeom prst="rect">
                       <a:avLst/>
@@ -8929,7 +10698,7 @@
           <w:szCs w:val="28"/>
           <w:lang w:val="ru-RU"/>
         </w:rPr>
-        <w:t>6.9</w:t>
+        <w:t>6.7</w:t>
       </w:r>
     </w:p>
     <w:p>
@@ -8955,10 +10724,10 @@
         </w:rPr>
         <w:lastRenderedPageBreak/>
         <w:drawing>
-          <wp:inline distT="0" distB="0" distL="0" distR="0" wp14:anchorId="2ABDAE5C" wp14:editId="224ED5FA">
-            <wp:extent cx="4380880" cy="2709429"/>
-            <wp:effectExtent l="0" t="0" r="635" b="0"/>
-            <wp:docPr id="50" name="Picture 50"/>
+          <wp:inline distT="0" distB="0" distL="0" distR="0" wp14:anchorId="12963102" wp14:editId="38509CD4">
+            <wp:extent cx="4175868" cy="3859078"/>
+            <wp:effectExtent l="0" t="0" r="0" b="8255"/>
+            <wp:docPr id="48" name="Picture 48"/>
             <wp:cNvGraphicFramePr>
               <a:graphicFrameLocks xmlns:a="http://schemas.openxmlformats.org/drawingml/2006/main" noChangeAspect="1"/>
             </wp:cNvGraphicFramePr>
@@ -8978,6 +10747,199 @@
                   <pic:spPr>
                     <a:xfrm>
                       <a:off x="0" y="0"/>
+                      <a:ext cx="4185416" cy="3867901"/>
+                    </a:xfrm>
+                    <a:prstGeom prst="rect">
+                      <a:avLst/>
+                    </a:prstGeom>
+                  </pic:spPr>
+                </pic:pic>
+              </a:graphicData>
+            </a:graphic>
+          </wp:inline>
+        </w:drawing>
+      </w:r>
+    </w:p>
+    <w:p>
+      <w:pPr>
+        <w:spacing w:after="0" w:line="360" w:lineRule="auto"/>
+        <w:contextualSpacing/>
+        <w:jc w:val="center"/>
+        <w:rPr>
+          <w:rFonts w:ascii="Times New Roman" w:hAnsi="Times New Roman" w:cs="Times New Roman"/>
+          <w:b/>
+          <w:sz w:val="28"/>
+          <w:szCs w:val="28"/>
+          <w:lang w:val="ru-RU"/>
+        </w:rPr>
+      </w:pPr>
+    </w:p>
+    <w:p>
+      <w:pPr>
+        <w:spacing w:after="0" w:line="360" w:lineRule="auto"/>
+        <w:contextualSpacing/>
+        <w:jc w:val="both"/>
+        <w:rPr>
+          <w:rFonts w:ascii="Times New Roman" w:hAnsi="Times New Roman" w:cs="Times New Roman"/>
+          <w:b/>
+          <w:sz w:val="28"/>
+          <w:szCs w:val="28"/>
+          <w:lang w:val="ru-RU"/>
+        </w:rPr>
+      </w:pPr>
+      <w:r>
+        <w:rPr>
+          <w:rFonts w:ascii="Times New Roman" w:hAnsi="Times New Roman" w:cs="Times New Roman"/>
+          <w:b/>
+          <w:sz w:val="28"/>
+          <w:szCs w:val="28"/>
+          <w:lang w:val="ru-RU"/>
+        </w:rPr>
+        <w:t>6.8</w:t>
+      </w:r>
+    </w:p>
+    <w:p>
+      <w:pPr>
+        <w:spacing w:after="0" w:line="360" w:lineRule="auto"/>
+        <w:contextualSpacing/>
+        <w:jc w:val="center"/>
+        <w:rPr>
+          <w:rFonts w:ascii="Times New Roman" w:hAnsi="Times New Roman" w:cs="Times New Roman"/>
+          <w:b/>
+          <w:sz w:val="28"/>
+          <w:szCs w:val="28"/>
+          <w:lang w:val="ru-RU"/>
+        </w:rPr>
+      </w:pPr>
+      <w:r>
+        <w:rPr>
+          <w:rFonts w:ascii="Times New Roman" w:hAnsi="Times New Roman" w:cs="Times New Roman"/>
+          <w:b/>
+          <w:noProof/>
+          <w:sz w:val="28"/>
+          <w:szCs w:val="28"/>
+        </w:rPr>
+        <w:drawing>
+          <wp:inline distT="0" distB="0" distL="0" distR="0" wp14:anchorId="387A7833" wp14:editId="21F4F84E">
+            <wp:extent cx="4074522" cy="2662209"/>
+            <wp:effectExtent l="0" t="0" r="2540" b="5080"/>
+            <wp:docPr id="49" name="Picture 49"/>
+            <wp:cNvGraphicFramePr>
+              <a:graphicFrameLocks xmlns:a="http://schemas.openxmlformats.org/drawingml/2006/main" noChangeAspect="1"/>
+            </wp:cNvGraphicFramePr>
+            <a:graphic xmlns:a="http://schemas.openxmlformats.org/drawingml/2006/main">
+              <a:graphicData uri="http://schemas.openxmlformats.org/drawingml/2006/picture">
+                <pic:pic xmlns:pic="http://schemas.openxmlformats.org/drawingml/2006/picture">
+                  <pic:nvPicPr>
+                    <pic:cNvPr id="1" name=""/>
+                    <pic:cNvPicPr/>
+                  </pic:nvPicPr>
+                  <pic:blipFill>
+                    <a:blip r:embed="rId46"/>
+                    <a:stretch>
+                      <a:fillRect/>
+                    </a:stretch>
+                  </pic:blipFill>
+                  <pic:spPr>
+                    <a:xfrm>
+                      <a:off x="0" y="0"/>
+                      <a:ext cx="4103592" cy="2681203"/>
+                    </a:xfrm>
+                    <a:prstGeom prst="rect">
+                      <a:avLst/>
+                    </a:prstGeom>
+                  </pic:spPr>
+                </pic:pic>
+              </a:graphicData>
+            </a:graphic>
+          </wp:inline>
+        </w:drawing>
+      </w:r>
+    </w:p>
+    <w:p>
+      <w:pPr>
+        <w:spacing w:after="0" w:line="360" w:lineRule="auto"/>
+        <w:contextualSpacing/>
+        <w:jc w:val="center"/>
+        <w:rPr>
+          <w:rFonts w:ascii="Times New Roman" w:hAnsi="Times New Roman" w:cs="Times New Roman"/>
+          <w:b/>
+          <w:sz w:val="28"/>
+          <w:szCs w:val="28"/>
+          <w:lang w:val="ru-RU"/>
+        </w:rPr>
+      </w:pPr>
+    </w:p>
+    <w:p>
+      <w:pPr>
+        <w:spacing w:after="0" w:line="360" w:lineRule="auto"/>
+        <w:contextualSpacing/>
+        <w:jc w:val="both"/>
+        <w:rPr>
+          <w:rFonts w:ascii="Times New Roman" w:hAnsi="Times New Roman" w:cs="Times New Roman"/>
+          <w:b/>
+          <w:sz w:val="28"/>
+          <w:szCs w:val="28"/>
+          <w:lang w:val="ru-RU"/>
+        </w:rPr>
+      </w:pPr>
+      <w:r>
+        <w:rPr>
+          <w:rFonts w:ascii="Times New Roman" w:hAnsi="Times New Roman" w:cs="Times New Roman"/>
+          <w:b/>
+          <w:sz w:val="28"/>
+          <w:szCs w:val="28"/>
+          <w:lang w:val="ru-RU"/>
+        </w:rPr>
+        <w:t>6.9</w:t>
+      </w:r>
+    </w:p>
+    <w:p>
+      <w:pPr>
+        <w:spacing w:after="0" w:line="360" w:lineRule="auto"/>
+        <w:contextualSpacing/>
+        <w:jc w:val="center"/>
+        <w:rPr>
+          <w:rFonts w:ascii="Times New Roman" w:hAnsi="Times New Roman" w:cs="Times New Roman"/>
+          <w:b/>
+          <w:sz w:val="28"/>
+          <w:szCs w:val="28"/>
+          <w:lang w:val="ru-RU"/>
+        </w:rPr>
+      </w:pPr>
+      <w:r>
+        <w:rPr>
+          <w:rFonts w:ascii="Times New Roman" w:hAnsi="Times New Roman" w:cs="Times New Roman"/>
+          <w:b/>
+          <w:noProof/>
+          <w:sz w:val="28"/>
+          <w:szCs w:val="28"/>
+        </w:rPr>
+        <w:lastRenderedPageBreak/>
+        <w:drawing>
+          <wp:inline distT="0" distB="0" distL="0" distR="0" wp14:anchorId="2ABDAE5C" wp14:editId="224ED5FA">
+            <wp:extent cx="4380880" cy="2709429"/>
+            <wp:effectExtent l="0" t="0" r="635" b="0"/>
+            <wp:docPr id="50" name="Picture 50"/>
+            <wp:cNvGraphicFramePr>
+              <a:graphicFrameLocks xmlns:a="http://schemas.openxmlformats.org/drawingml/2006/main" noChangeAspect="1"/>
+            </wp:cNvGraphicFramePr>
+            <a:graphic xmlns:a="http://schemas.openxmlformats.org/drawingml/2006/main">
+              <a:graphicData uri="http://schemas.openxmlformats.org/drawingml/2006/picture">
+                <pic:pic xmlns:pic="http://schemas.openxmlformats.org/drawingml/2006/picture">
+                  <pic:nvPicPr>
+                    <pic:cNvPr id="1" name=""/>
+                    <pic:cNvPicPr/>
+                  </pic:nvPicPr>
+                  <pic:blipFill>
+                    <a:blip r:embed="rId47"/>
+                    <a:stretch>
+                      <a:fillRect/>
+                    </a:stretch>
+                  </pic:blipFill>
+                  <pic:spPr>
+                    <a:xfrm>
+                      <a:off x="0" y="0"/>
                       <a:ext cx="4390808" cy="2715569"/>
                     </a:xfrm>
                     <a:prstGeom prst="rect">
@@ -9066,7 +11028,7 @@
                     <pic:cNvPicPr/>
                   </pic:nvPicPr>
                   <pic:blipFill>
-                    <a:blip r:embed="rId46"/>
+                    <a:blip r:embed="rId48"/>
                     <a:stretch>
                       <a:fillRect/>
                     </a:stretch>
@@ -9502,7 +11464,7 @@
                     <pic:cNvPicPr/>
                   </pic:nvPicPr>
                   <pic:blipFill>
-                    <a:blip r:embed="rId47"/>
+                    <a:blip r:embed="rId49"/>
                     <a:stretch>
                       <a:fillRect/>
                     </a:stretch>
@@ -9753,7 +11715,7 @@
                     <pic:cNvPicPr/>
                   </pic:nvPicPr>
                   <pic:blipFill>
-                    <a:blip r:embed="rId48"/>
+                    <a:blip r:embed="rId50"/>
                     <a:stretch>
                       <a:fillRect/>
                     </a:stretch>
@@ -9961,7 +11923,7 @@
                     <pic:cNvPicPr/>
                   </pic:nvPicPr>
                   <pic:blipFill>
-                    <a:blip r:embed="rId49"/>
+                    <a:blip r:embed="rId51"/>
                     <a:stretch>
                       <a:fillRect/>
                     </a:stretch>
@@ -10090,7 +12052,7 @@
                     <pic:cNvPicPr/>
                   </pic:nvPicPr>
                   <pic:blipFill>
-                    <a:blip r:embed="rId50"/>
+                    <a:blip r:embed="rId52"/>
                     <a:stretch>
                       <a:fillRect/>
                     </a:stretch>
@@ -10230,7 +12192,7 @@
                     <pic:cNvPicPr/>
                   </pic:nvPicPr>
                   <pic:blipFill>
-                    <a:blip r:embed="rId51"/>
+                    <a:blip r:embed="rId53"/>
                     <a:stretch>
                       <a:fillRect/>
                     </a:stretch>
@@ -10611,7 +12573,7 @@
                     <pic:cNvPicPr/>
                   </pic:nvPicPr>
                   <pic:blipFill>
-                    <a:blip r:embed="rId52"/>
+                    <a:blip r:embed="rId54"/>
                     <a:stretch>
                       <a:fillRect/>
                     </a:stretch>
@@ -10681,7 +12643,7 @@
                     <pic:cNvPicPr/>
                   </pic:nvPicPr>
                   <pic:blipFill>
-                    <a:blip r:embed="rId53"/>
+                    <a:blip r:embed="rId55"/>
                     <a:stretch>
                       <a:fillRect/>
                     </a:stretch>
@@ -10750,7 +12712,7 @@
                     <pic:cNvPicPr/>
                   </pic:nvPicPr>
                   <pic:blipFill>
-                    <a:blip r:embed="rId54"/>
+                    <a:blip r:embed="rId56"/>
                     <a:stretch>
                       <a:fillRect/>
                     </a:stretch>
@@ -10965,7 +12927,7 @@
                     <pic:cNvPicPr/>
                   </pic:nvPicPr>
                   <pic:blipFill>
-                    <a:blip r:embed="rId55"/>
+                    <a:blip r:embed="rId57"/>
                     <a:stretch>
                       <a:fillRect/>
                     </a:stretch>
@@ -11010,152 +12972,6 @@
             <wp:extent cx="4320540" cy="4122996"/>
             <wp:effectExtent l="0" t="0" r="3810" b="0"/>
             <wp:docPr id="70" name="Рисунок 39"/>
-            <wp:cNvGraphicFramePr>
-              <a:graphicFrameLocks xmlns:a="http://schemas.openxmlformats.org/drawingml/2006/main" noChangeAspect="1"/>
-            </wp:cNvGraphicFramePr>
-            <a:graphic xmlns:a="http://schemas.openxmlformats.org/drawingml/2006/main">
-              <a:graphicData uri="http://schemas.openxmlformats.org/drawingml/2006/picture">
-                <pic:pic xmlns:pic="http://schemas.openxmlformats.org/drawingml/2006/picture">
-                  <pic:nvPicPr>
-                    <pic:cNvPr id="1" name=""/>
-                    <pic:cNvPicPr/>
-                  </pic:nvPicPr>
-                  <pic:blipFill>
-                    <a:blip r:embed="rId56"/>
-                    <a:stretch>
-                      <a:fillRect/>
-                    </a:stretch>
-                  </pic:blipFill>
-                  <pic:spPr>
-                    <a:xfrm>
-                      <a:off x="0" y="0"/>
-                      <a:ext cx="4326641" cy="4128818"/>
-                    </a:xfrm>
-                    <a:prstGeom prst="rect">
-                      <a:avLst/>
-                    </a:prstGeom>
-                  </pic:spPr>
-                </pic:pic>
-              </a:graphicData>
-            </a:graphic>
-          </wp:inline>
-        </w:drawing>
-      </w:r>
-    </w:p>
-    <w:p>
-      <w:pPr>
-        <w:spacing w:after="0" w:line="360" w:lineRule="auto"/>
-        <w:contextualSpacing/>
-        <w:rPr>
-          <w:rFonts w:ascii="Times New Roman" w:hAnsi="Times New Roman" w:cs="Times New Roman"/>
-          <w:sz w:val="28"/>
-          <w:szCs w:val="28"/>
-          <w:lang w:val="uk-UA"/>
-        </w:rPr>
-      </w:pPr>
-    </w:p>
-    <w:p>
-      <w:pPr>
-        <w:spacing w:after="0" w:line="360" w:lineRule="auto"/>
-        <w:contextualSpacing/>
-        <w:jc w:val="center"/>
-        <w:rPr>
-          <w:rFonts w:ascii="Times New Roman" w:hAnsi="Times New Roman" w:cs="Times New Roman"/>
-          <w:sz w:val="28"/>
-          <w:szCs w:val="28"/>
-          <w:lang w:val="uk-UA"/>
-        </w:rPr>
-      </w:pPr>
-      <w:r>
-        <w:rPr>
-          <w:rFonts w:ascii="Times New Roman" w:hAnsi="Times New Roman" w:cs="Times New Roman"/>
-          <w:noProof/>
-          <w:sz w:val="28"/>
-          <w:szCs w:val="28"/>
-        </w:rPr>
-        <w:drawing>
-          <wp:inline distT="0" distB="0" distL="0" distR="0" wp14:anchorId="1C24E778" wp14:editId="4ED0ABC1">
-            <wp:extent cx="4298808" cy="4083180"/>
-            <wp:effectExtent l="0" t="0" r="6985" b="0"/>
-            <wp:docPr id="71" name="Рисунок 40"/>
-            <wp:cNvGraphicFramePr>
-              <a:graphicFrameLocks xmlns:a="http://schemas.openxmlformats.org/drawingml/2006/main" noChangeAspect="1"/>
-            </wp:cNvGraphicFramePr>
-            <a:graphic xmlns:a="http://schemas.openxmlformats.org/drawingml/2006/main">
-              <a:graphicData uri="http://schemas.openxmlformats.org/drawingml/2006/picture">
-                <pic:pic xmlns:pic="http://schemas.openxmlformats.org/drawingml/2006/picture">
-                  <pic:nvPicPr>
-                    <pic:cNvPr id="1" name=""/>
-                    <pic:cNvPicPr/>
-                  </pic:nvPicPr>
-                  <pic:blipFill>
-                    <a:blip r:embed="rId57"/>
-                    <a:stretch>
-                      <a:fillRect/>
-                    </a:stretch>
-                  </pic:blipFill>
-                  <pic:spPr>
-                    <a:xfrm>
-                      <a:off x="0" y="0"/>
-                      <a:ext cx="4298808" cy="4083180"/>
-                    </a:xfrm>
-                    <a:prstGeom prst="rect">
-                      <a:avLst/>
-                    </a:prstGeom>
-                  </pic:spPr>
-                </pic:pic>
-              </a:graphicData>
-            </a:graphic>
-          </wp:inline>
-        </w:drawing>
-      </w:r>
-    </w:p>
-    <w:p>
-      <w:pPr>
-        <w:spacing w:after="0" w:line="360" w:lineRule="auto"/>
-        <w:contextualSpacing/>
-        <w:jc w:val="both"/>
-        <w:rPr>
-          <w:rFonts w:ascii="Times New Roman" w:hAnsi="Times New Roman" w:cs="Times New Roman"/>
-          <w:sz w:val="28"/>
-          <w:szCs w:val="28"/>
-          <w:lang w:val="uk-UA"/>
-        </w:rPr>
-      </w:pPr>
-      <w:r>
-        <w:rPr>
-          <w:rFonts w:ascii="Times New Roman" w:hAnsi="Times New Roman" w:cs="Times New Roman"/>
-          <w:sz w:val="28"/>
-          <w:szCs w:val="28"/>
-          <w:lang w:val="uk-UA"/>
-        </w:rPr>
-        <w:t>У першій і третій моделях ця точка стає точкою високого leverage.</w:t>
-      </w:r>
-    </w:p>
-    <w:p>
-      <w:pPr>
-        <w:spacing w:after="0" w:line="360" w:lineRule="auto"/>
-        <w:contextualSpacing/>
-        <w:jc w:val="center"/>
-        <w:rPr>
-          <w:rFonts w:ascii="Times New Roman" w:hAnsi="Times New Roman" w:cs="Times New Roman"/>
-          <w:sz w:val="28"/>
-          <w:szCs w:val="28"/>
-          <w:lang w:val="uk-UA"/>
-        </w:rPr>
-      </w:pPr>
-      <w:r>
-        <w:rPr>
-          <w:rFonts w:ascii="Times New Roman" w:hAnsi="Times New Roman" w:cs="Times New Roman"/>
-          <w:noProof/>
-          <w:sz w:val="28"/>
-          <w:szCs w:val="28"/>
-        </w:rPr>
-        <w:drawing>
-          <wp:inline distT="0" distB="0" distL="0" distR="0" wp14:anchorId="3659D7B1" wp14:editId="2FB46D34">
-            <wp:extent cx="3520440" cy="3302433"/>
-            <wp:effectExtent l="0" t="0" r="3810" b="0"/>
-            <wp:docPr id="72" name="Рисунок 41"/>
             <wp:cNvGraphicFramePr>
               <a:graphicFrameLocks xmlns:a="http://schemas.openxmlformats.org/drawingml/2006/main" noChangeAspect="1"/>
             </wp:cNvGraphicFramePr>
@@ -11175,7 +12991,7 @@
                   <pic:spPr>
                     <a:xfrm>
                       <a:off x="0" y="0"/>
-                      <a:ext cx="3525664" cy="3307334"/>
+                      <a:ext cx="4326641" cy="4128818"/>
                     </a:xfrm>
                     <a:prstGeom prst="rect">
                       <a:avLst/>
@@ -11192,6 +13008,18 @@
       <w:pPr>
         <w:spacing w:after="0" w:line="360" w:lineRule="auto"/>
         <w:contextualSpacing/>
+        <w:rPr>
+          <w:rFonts w:ascii="Times New Roman" w:hAnsi="Times New Roman" w:cs="Times New Roman"/>
+          <w:sz w:val="28"/>
+          <w:szCs w:val="28"/>
+          <w:lang w:val="uk-UA"/>
+        </w:rPr>
+      </w:pPr>
+    </w:p>
+    <w:p>
+      <w:pPr>
+        <w:spacing w:after="0" w:line="360" w:lineRule="auto"/>
+        <w:contextualSpacing/>
         <w:jc w:val="center"/>
         <w:rPr>
           <w:rFonts w:ascii="Times New Roman" w:hAnsi="Times New Roman" w:cs="Times New Roman"/>
@@ -11200,19 +13028,6 @@
           <w:lang w:val="uk-UA"/>
         </w:rPr>
       </w:pPr>
-    </w:p>
-    <w:p>
-      <w:pPr>
-        <w:spacing w:after="0" w:line="360" w:lineRule="auto"/>
-        <w:contextualSpacing/>
-        <w:jc w:val="center"/>
-        <w:rPr>
-          <w:rFonts w:ascii="Times New Roman" w:hAnsi="Times New Roman" w:cs="Times New Roman"/>
-          <w:sz w:val="28"/>
-          <w:szCs w:val="28"/>
-          <w:lang w:val="uk-UA"/>
-        </w:rPr>
-      </w:pPr>
       <w:r>
         <w:rPr>
           <w:rFonts w:ascii="Times New Roman" w:hAnsi="Times New Roman" w:cs="Times New Roman"/>
@@ -11220,12 +13035,11 @@
           <w:sz w:val="28"/>
           <w:szCs w:val="28"/>
         </w:rPr>
-        <w:lastRenderedPageBreak/>
         <w:drawing>
-          <wp:inline distT="0" distB="0" distL="0" distR="0" wp14:anchorId="37CE3DCE" wp14:editId="7E25E079">
-            <wp:extent cx="4055219" cy="3920031"/>
-            <wp:effectExtent l="0" t="0" r="2540" b="4445"/>
-            <wp:docPr id="73" name="Рисунок 42"/>
+          <wp:inline distT="0" distB="0" distL="0" distR="0" wp14:anchorId="1C24E778" wp14:editId="4ED0ABC1">
+            <wp:extent cx="4298808" cy="4083180"/>
+            <wp:effectExtent l="0" t="0" r="6985" b="0"/>
+            <wp:docPr id="71" name="Рисунок 40"/>
             <wp:cNvGraphicFramePr>
               <a:graphicFrameLocks xmlns:a="http://schemas.openxmlformats.org/drawingml/2006/main" noChangeAspect="1"/>
             </wp:cNvGraphicFramePr>
@@ -11245,7 +13059,7 @@
                   <pic:spPr>
                     <a:xfrm>
                       <a:off x="0" y="0"/>
-                      <a:ext cx="4058662" cy="3923359"/>
+                      <a:ext cx="4298808" cy="4083180"/>
                     </a:xfrm>
                     <a:prstGeom prst="rect">
                       <a:avLst/>
@@ -11262,13 +13076,23 @@
       <w:pPr>
         <w:spacing w:after="0" w:line="360" w:lineRule="auto"/>
         <w:contextualSpacing/>
-        <w:rPr>
-          <w:rFonts w:ascii="Times New Roman" w:hAnsi="Times New Roman" w:cs="Times New Roman"/>
-          <w:sz w:val="28"/>
-          <w:szCs w:val="28"/>
-          <w:lang w:val="uk-UA"/>
-        </w:rPr>
-      </w:pPr>
+        <w:jc w:val="both"/>
+        <w:rPr>
+          <w:rFonts w:ascii="Times New Roman" w:hAnsi="Times New Roman" w:cs="Times New Roman"/>
+          <w:sz w:val="28"/>
+          <w:szCs w:val="28"/>
+          <w:lang w:val="uk-UA"/>
+        </w:rPr>
+      </w:pPr>
+      <w:r>
+        <w:rPr>
+          <w:rFonts w:ascii="Times New Roman" w:hAnsi="Times New Roman" w:cs="Times New Roman"/>
+          <w:sz w:val="28"/>
+          <w:szCs w:val="28"/>
+          <w:lang w:val="uk-UA"/>
+        </w:rPr>
+        <w:t>У першій і третій моделях ця точка стає точкою високого leverage.</w:t>
+      </w:r>
     </w:p>
     <w:p>
       <w:pPr>
@@ -11290,10 +13114,10 @@
           <w:szCs w:val="28"/>
         </w:rPr>
         <w:drawing>
-          <wp:inline distT="0" distB="0" distL="0" distR="0" wp14:anchorId="0E217D98" wp14:editId="35DBD89B">
-            <wp:extent cx="4206121" cy="4133191"/>
-            <wp:effectExtent l="0" t="0" r="4445" b="1270"/>
-            <wp:docPr id="74" name="Рисунок 43"/>
+          <wp:inline distT="0" distB="0" distL="0" distR="0" wp14:anchorId="3659D7B1" wp14:editId="2FB46D34">
+            <wp:extent cx="3520440" cy="3302433"/>
+            <wp:effectExtent l="0" t="0" r="3810" b="0"/>
+            <wp:docPr id="72" name="Рисунок 41"/>
             <wp:cNvGraphicFramePr>
               <a:graphicFrameLocks xmlns:a="http://schemas.openxmlformats.org/drawingml/2006/main" noChangeAspect="1"/>
             </wp:cNvGraphicFramePr>
@@ -11313,6 +13137,144 @@
                   <pic:spPr>
                     <a:xfrm>
                       <a:off x="0" y="0"/>
+                      <a:ext cx="3525664" cy="3307334"/>
+                    </a:xfrm>
+                    <a:prstGeom prst="rect">
+                      <a:avLst/>
+                    </a:prstGeom>
+                  </pic:spPr>
+                </pic:pic>
+              </a:graphicData>
+            </a:graphic>
+          </wp:inline>
+        </w:drawing>
+      </w:r>
+    </w:p>
+    <w:p>
+      <w:pPr>
+        <w:spacing w:after="0" w:line="360" w:lineRule="auto"/>
+        <w:contextualSpacing/>
+        <w:jc w:val="center"/>
+        <w:rPr>
+          <w:rFonts w:ascii="Times New Roman" w:hAnsi="Times New Roman" w:cs="Times New Roman"/>
+          <w:sz w:val="28"/>
+          <w:szCs w:val="28"/>
+          <w:lang w:val="uk-UA"/>
+        </w:rPr>
+      </w:pPr>
+    </w:p>
+    <w:p>
+      <w:pPr>
+        <w:spacing w:after="0" w:line="360" w:lineRule="auto"/>
+        <w:contextualSpacing/>
+        <w:jc w:val="center"/>
+        <w:rPr>
+          <w:rFonts w:ascii="Times New Roman" w:hAnsi="Times New Roman" w:cs="Times New Roman"/>
+          <w:sz w:val="28"/>
+          <w:szCs w:val="28"/>
+          <w:lang w:val="uk-UA"/>
+        </w:rPr>
+      </w:pPr>
+      <w:r>
+        <w:rPr>
+          <w:rFonts w:ascii="Times New Roman" w:hAnsi="Times New Roman" w:cs="Times New Roman"/>
+          <w:noProof/>
+          <w:sz w:val="28"/>
+          <w:szCs w:val="28"/>
+        </w:rPr>
+        <w:lastRenderedPageBreak/>
+        <w:drawing>
+          <wp:inline distT="0" distB="0" distL="0" distR="0" wp14:anchorId="37CE3DCE" wp14:editId="7E25E079">
+            <wp:extent cx="4055219" cy="3920031"/>
+            <wp:effectExtent l="0" t="0" r="2540" b="4445"/>
+            <wp:docPr id="73" name="Рисунок 42"/>
+            <wp:cNvGraphicFramePr>
+              <a:graphicFrameLocks xmlns:a="http://schemas.openxmlformats.org/drawingml/2006/main" noChangeAspect="1"/>
+            </wp:cNvGraphicFramePr>
+            <a:graphic xmlns:a="http://schemas.openxmlformats.org/drawingml/2006/main">
+              <a:graphicData uri="http://schemas.openxmlformats.org/drawingml/2006/picture">
+                <pic:pic xmlns:pic="http://schemas.openxmlformats.org/drawingml/2006/picture">
+                  <pic:nvPicPr>
+                    <pic:cNvPr id="1" name=""/>
+                    <pic:cNvPicPr/>
+                  </pic:nvPicPr>
+                  <pic:blipFill>
+                    <a:blip r:embed="rId61"/>
+                    <a:stretch>
+                      <a:fillRect/>
+                    </a:stretch>
+                  </pic:blipFill>
+                  <pic:spPr>
+                    <a:xfrm>
+                      <a:off x="0" y="0"/>
+                      <a:ext cx="4058662" cy="3923359"/>
+                    </a:xfrm>
+                    <a:prstGeom prst="rect">
+                      <a:avLst/>
+                    </a:prstGeom>
+                  </pic:spPr>
+                </pic:pic>
+              </a:graphicData>
+            </a:graphic>
+          </wp:inline>
+        </w:drawing>
+      </w:r>
+    </w:p>
+    <w:p>
+      <w:pPr>
+        <w:spacing w:after="0" w:line="360" w:lineRule="auto"/>
+        <w:contextualSpacing/>
+        <w:rPr>
+          <w:rFonts w:ascii="Times New Roman" w:hAnsi="Times New Roman" w:cs="Times New Roman"/>
+          <w:sz w:val="28"/>
+          <w:szCs w:val="28"/>
+          <w:lang w:val="uk-UA"/>
+        </w:rPr>
+      </w:pPr>
+    </w:p>
+    <w:p>
+      <w:pPr>
+        <w:spacing w:after="0" w:line="360" w:lineRule="auto"/>
+        <w:contextualSpacing/>
+        <w:jc w:val="center"/>
+        <w:rPr>
+          <w:rFonts w:ascii="Times New Roman" w:hAnsi="Times New Roman" w:cs="Times New Roman"/>
+          <w:sz w:val="28"/>
+          <w:szCs w:val="28"/>
+          <w:lang w:val="uk-UA"/>
+        </w:rPr>
+      </w:pPr>
+      <w:r>
+        <w:rPr>
+          <w:rFonts w:ascii="Times New Roman" w:hAnsi="Times New Roman" w:cs="Times New Roman"/>
+          <w:noProof/>
+          <w:sz w:val="28"/>
+          <w:szCs w:val="28"/>
+        </w:rPr>
+        <w:drawing>
+          <wp:inline distT="0" distB="0" distL="0" distR="0" wp14:anchorId="0E217D98" wp14:editId="35DBD89B">
+            <wp:extent cx="4206121" cy="4133191"/>
+            <wp:effectExtent l="0" t="0" r="4445" b="1270"/>
+            <wp:docPr id="74" name="Рисунок 43"/>
+            <wp:cNvGraphicFramePr>
+              <a:graphicFrameLocks xmlns:a="http://schemas.openxmlformats.org/drawingml/2006/main" noChangeAspect="1"/>
+            </wp:cNvGraphicFramePr>
+            <a:graphic xmlns:a="http://schemas.openxmlformats.org/drawingml/2006/main">
+              <a:graphicData uri="http://schemas.openxmlformats.org/drawingml/2006/picture">
+                <pic:pic xmlns:pic="http://schemas.openxmlformats.org/drawingml/2006/picture">
+                  <pic:nvPicPr>
+                    <pic:cNvPr id="1" name=""/>
+                    <pic:cNvPicPr/>
+                  </pic:nvPicPr>
+                  <pic:blipFill>
+                    <a:blip r:embed="rId62"/>
+                    <a:stretch>
+                      <a:fillRect/>
+                    </a:stretch>
+                  </pic:blipFill>
+                  <pic:spPr>
+                    <a:xfrm>
+                      <a:off x="0" y="0"/>
                       <a:ext cx="4210049" cy="4137051"/>
                     </a:xfrm>
                     <a:prstGeom prst="rect">
@@ -11550,7 +13512,7 @@
                     <pic:cNvPicPr/>
                   </pic:nvPicPr>
                   <pic:blipFill rotWithShape="1">
-                    <a:blip r:embed="rId61"/>
+                    <a:blip r:embed="rId63"/>
                     <a:srcRect t="379"/>
                     <a:stretch/>
                   </pic:blipFill>
@@ -11748,7 +13710,7 @@
                     <pic:cNvPicPr/>
                   </pic:nvPicPr>
                   <pic:blipFill>
-                    <a:blip r:embed="rId62"/>
+                    <a:blip r:embed="rId64"/>
                     <a:stretch>
                       <a:fillRect/>
                     </a:stretch>
@@ -11888,308 +13850,6 @@
             <wp:extent cx="3601548" cy="4507980"/>
             <wp:effectExtent l="0" t="0" r="0" b="6985"/>
             <wp:docPr id="25" name="Picture 25"/>
-            <wp:cNvGraphicFramePr>
-              <a:graphicFrameLocks xmlns:a="http://schemas.openxmlformats.org/drawingml/2006/main" noChangeAspect="1"/>
-            </wp:cNvGraphicFramePr>
-            <a:graphic xmlns:a="http://schemas.openxmlformats.org/drawingml/2006/main">
-              <a:graphicData uri="http://schemas.openxmlformats.org/drawingml/2006/picture">
-                <pic:pic xmlns:pic="http://schemas.openxmlformats.org/drawingml/2006/picture">
-                  <pic:nvPicPr>
-                    <pic:cNvPr id="1" name=""/>
-                    <pic:cNvPicPr/>
-                  </pic:nvPicPr>
-                  <pic:blipFill>
-                    <a:blip r:embed="rId63"/>
-                    <a:stretch>
-                      <a:fillRect/>
-                    </a:stretch>
-                  </pic:blipFill>
-                  <pic:spPr>
-                    <a:xfrm>
-                      <a:off x="0" y="0"/>
-                      <a:ext cx="3623735" cy="4535751"/>
-                    </a:xfrm>
-                    <a:prstGeom prst="rect">
-                      <a:avLst/>
-                    </a:prstGeom>
-                  </pic:spPr>
-                </pic:pic>
-              </a:graphicData>
-            </a:graphic>
-          </wp:inline>
-        </w:drawing>
-      </w:r>
-    </w:p>
-    <w:p>
-      <w:pPr>
-        <w:spacing w:after="0" w:line="360" w:lineRule="auto"/>
-        <w:contextualSpacing/>
-        <w:jc w:val="center"/>
-        <w:rPr>
-          <w:rFonts w:ascii="Times New Roman" w:hAnsi="Times New Roman" w:cs="Times New Roman"/>
-          <w:sz w:val="28"/>
-          <w:szCs w:val="28"/>
-          <w:lang w:val="ru-RU"/>
-        </w:rPr>
-      </w:pPr>
-      <w:r>
-        <w:rPr>
-          <w:rFonts w:ascii="Times New Roman" w:hAnsi="Times New Roman" w:cs="Times New Roman"/>
-          <w:color w:val="000000"/>
-          <w:sz w:val="28"/>
-          <w:szCs w:val="28"/>
-          <w:lang w:val="uk-UA"/>
-        </w:rPr>
-        <w:t>Модель</w:t>
-      </w:r>
-      <w:r>
-        <w:rPr>
-          <w:rFonts w:ascii="Times New Roman" w:hAnsi="Times New Roman" w:cs="Times New Roman"/>
-          <w:color w:val="000000"/>
-          <w:sz w:val="28"/>
-          <w:szCs w:val="28"/>
-          <w:lang w:val="uk-UA"/>
-        </w:rPr>
-        <w:t xml:space="preserve"> лінійної регресії для </w:t>
-      </w:r>
-      <w:r>
-        <w:rPr>
-          <w:rFonts w:ascii="Times New Roman" w:hAnsi="Times New Roman" w:cs="Times New Roman"/>
-          <w:sz w:val="28"/>
-          <w:szCs w:val="28"/>
-          <w:lang w:val="uk-UA"/>
-        </w:rPr>
-        <w:t xml:space="preserve">для показника </w:t>
-      </w:r>
-      <w:r>
-        <w:rPr>
-          <w:rFonts w:ascii="Times New Roman" w:hAnsi="Times New Roman" w:cs="Times New Roman"/>
-          <w:sz w:val="28"/>
-          <w:szCs w:val="28"/>
-        </w:rPr>
-        <w:t>chas</w:t>
-      </w:r>
-      <w:r>
-        <w:rPr>
-          <w:rFonts w:ascii="Times New Roman" w:hAnsi="Times New Roman" w:cs="Times New Roman"/>
-          <w:sz w:val="28"/>
-          <w:szCs w:val="28"/>
-          <w:lang w:val="ru-RU"/>
-        </w:rPr>
-        <w:t xml:space="preserve"> </w:t>
-      </w:r>
-      <w:r>
-        <w:rPr>
-          <w:rFonts w:ascii="Times New Roman" w:hAnsi="Times New Roman" w:cs="Times New Roman"/>
-          <w:sz w:val="28"/>
-          <w:szCs w:val="28"/>
-          <w:lang w:val="uk-UA"/>
-        </w:rPr>
-        <w:t xml:space="preserve">та </w:t>
-      </w:r>
-      <w:r>
-        <w:rPr>
-          <w:rFonts w:ascii="Times New Roman" w:hAnsi="Times New Roman" w:cs="Times New Roman"/>
-          <w:sz w:val="28"/>
-          <w:szCs w:val="28"/>
-        </w:rPr>
-        <w:t>nox</w:t>
-      </w:r>
-    </w:p>
-    <w:p>
-      <w:pPr>
-        <w:spacing w:after="0" w:line="360" w:lineRule="auto"/>
-        <w:contextualSpacing/>
-        <w:jc w:val="center"/>
-        <w:rPr>
-          <w:rFonts w:ascii="Times New Roman" w:hAnsi="Times New Roman" w:cs="Times New Roman"/>
-          <w:b/>
-          <w:color w:val="000000"/>
-          <w:sz w:val="28"/>
-          <w:szCs w:val="28"/>
-          <w:lang w:val="ru-RU"/>
-        </w:rPr>
-      </w:pPr>
-    </w:p>
-    <w:p>
-      <w:pPr>
-        <w:spacing w:after="0" w:line="360" w:lineRule="auto"/>
-        <w:contextualSpacing/>
-        <w:jc w:val="center"/>
-        <w:rPr>
-          <w:rFonts w:ascii="Times New Roman" w:hAnsi="Times New Roman" w:cs="Times New Roman"/>
-          <w:b/>
-          <w:color w:val="000000"/>
-          <w:sz w:val="28"/>
-          <w:szCs w:val="28"/>
-        </w:rPr>
-      </w:pPr>
-      <w:r>
-        <w:rPr>
-          <w:rFonts w:ascii="Times New Roman" w:hAnsi="Times New Roman" w:cs="Times New Roman"/>
-          <w:b/>
-          <w:noProof/>
-          <w:color w:val="000000"/>
-          <w:sz w:val="28"/>
-          <w:szCs w:val="28"/>
-        </w:rPr>
-        <w:lastRenderedPageBreak/>
-        <w:drawing>
-          <wp:inline distT="0" distB="0" distL="0" distR="0" wp14:anchorId="5278DAEE" wp14:editId="6BB1E7B1">
-            <wp:extent cx="3491560" cy="4386381"/>
-            <wp:effectExtent l="0" t="0" r="0" b="0"/>
-            <wp:docPr id="26" name="Picture 26"/>
-            <wp:cNvGraphicFramePr>
-              <a:graphicFrameLocks xmlns:a="http://schemas.openxmlformats.org/drawingml/2006/main" noChangeAspect="1"/>
-            </wp:cNvGraphicFramePr>
-            <a:graphic xmlns:a="http://schemas.openxmlformats.org/drawingml/2006/main">
-              <a:graphicData uri="http://schemas.openxmlformats.org/drawingml/2006/picture">
-                <pic:pic xmlns:pic="http://schemas.openxmlformats.org/drawingml/2006/picture">
-                  <pic:nvPicPr>
-                    <pic:cNvPr id="1" name=""/>
-                    <pic:cNvPicPr/>
-                  </pic:nvPicPr>
-                  <pic:blipFill>
-                    <a:blip r:embed="rId64"/>
-                    <a:stretch>
-                      <a:fillRect/>
-                    </a:stretch>
-                  </pic:blipFill>
-                  <pic:spPr>
-                    <a:xfrm>
-                      <a:off x="0" y="0"/>
-                      <a:ext cx="3522685" cy="4425483"/>
-                    </a:xfrm>
-                    <a:prstGeom prst="rect">
-                      <a:avLst/>
-                    </a:prstGeom>
-                  </pic:spPr>
-                </pic:pic>
-              </a:graphicData>
-            </a:graphic>
-          </wp:inline>
-        </w:drawing>
-      </w:r>
-    </w:p>
-    <w:p>
-      <w:pPr>
-        <w:spacing w:after="0" w:line="360" w:lineRule="auto"/>
-        <w:contextualSpacing/>
-        <w:jc w:val="center"/>
-        <w:rPr>
-          <w:rFonts w:ascii="Times New Roman" w:hAnsi="Times New Roman" w:cs="Times New Roman"/>
-          <w:sz w:val="28"/>
-          <w:szCs w:val="28"/>
-          <w:lang w:val="ru-RU"/>
-        </w:rPr>
-      </w:pPr>
-      <w:r>
-        <w:rPr>
-          <w:rFonts w:ascii="Times New Roman" w:hAnsi="Times New Roman" w:cs="Times New Roman"/>
-          <w:color w:val="000000"/>
-          <w:sz w:val="28"/>
-          <w:szCs w:val="28"/>
-          <w:lang w:val="uk-UA"/>
-        </w:rPr>
-        <w:t>Модель</w:t>
-      </w:r>
-      <w:r>
-        <w:rPr>
-          <w:rFonts w:ascii="Times New Roman" w:hAnsi="Times New Roman" w:cs="Times New Roman"/>
-          <w:color w:val="000000"/>
-          <w:sz w:val="28"/>
-          <w:szCs w:val="28"/>
-          <w:lang w:val="uk-UA"/>
-        </w:rPr>
-        <w:t xml:space="preserve"> лінійної регресії для </w:t>
-      </w:r>
-      <w:r>
-        <w:rPr>
-          <w:rFonts w:ascii="Times New Roman" w:hAnsi="Times New Roman" w:cs="Times New Roman"/>
-          <w:sz w:val="28"/>
-          <w:szCs w:val="28"/>
-          <w:lang w:val="uk-UA"/>
-        </w:rPr>
-        <w:t xml:space="preserve">для показника </w:t>
-      </w:r>
-      <w:r>
-        <w:rPr>
-          <w:rFonts w:ascii="Times New Roman" w:hAnsi="Times New Roman" w:cs="Times New Roman"/>
-          <w:sz w:val="28"/>
-          <w:szCs w:val="28"/>
-        </w:rPr>
-        <w:t>rm</w:t>
-      </w:r>
-      <w:r>
-        <w:rPr>
-          <w:rFonts w:ascii="Times New Roman" w:hAnsi="Times New Roman" w:cs="Times New Roman"/>
-          <w:sz w:val="28"/>
-          <w:szCs w:val="28"/>
-          <w:lang w:val="ru-RU"/>
-        </w:rPr>
-        <w:t xml:space="preserve"> </w:t>
-      </w:r>
-      <w:r>
-        <w:rPr>
-          <w:rFonts w:ascii="Times New Roman" w:hAnsi="Times New Roman" w:cs="Times New Roman"/>
-          <w:sz w:val="28"/>
-          <w:szCs w:val="28"/>
-          <w:lang w:val="uk-UA"/>
-        </w:rPr>
-        <w:t xml:space="preserve">та </w:t>
-      </w:r>
-      <w:r>
-        <w:rPr>
-          <w:rFonts w:ascii="Times New Roman" w:hAnsi="Times New Roman" w:cs="Times New Roman"/>
-          <w:sz w:val="28"/>
-          <w:szCs w:val="28"/>
-        </w:rPr>
-        <w:t>age</w:t>
-      </w:r>
-    </w:p>
-    <w:p>
-      <w:pPr>
-        <w:spacing w:after="0" w:line="360" w:lineRule="auto"/>
-        <w:contextualSpacing/>
-        <w:jc w:val="center"/>
-        <w:rPr>
-          <w:rFonts w:ascii="Times New Roman" w:hAnsi="Times New Roman" w:cs="Times New Roman"/>
-          <w:b/>
-          <w:color w:val="000000"/>
-          <w:sz w:val="28"/>
-          <w:szCs w:val="28"/>
-          <w:lang w:val="ru-RU"/>
-        </w:rPr>
-      </w:pPr>
-    </w:p>
-    <w:p>
-      <w:pPr>
-        <w:spacing w:after="0" w:line="360" w:lineRule="auto"/>
-        <w:contextualSpacing/>
-        <w:jc w:val="center"/>
-        <w:rPr>
-          <w:rFonts w:ascii="Times New Roman" w:hAnsi="Times New Roman" w:cs="Times New Roman"/>
-          <w:b/>
-          <w:color w:val="000000"/>
-          <w:sz w:val="28"/>
-          <w:szCs w:val="28"/>
-        </w:rPr>
-      </w:pPr>
-      <w:r>
-        <w:rPr>
-          <w:rFonts w:ascii="Times New Roman" w:hAnsi="Times New Roman" w:cs="Times New Roman"/>
-          <w:b/>
-          <w:noProof/>
-          <w:color w:val="000000"/>
-          <w:sz w:val="28"/>
-          <w:szCs w:val="28"/>
-        </w:rPr>
-        <w:lastRenderedPageBreak/>
-        <w:drawing>
-          <wp:inline distT="0" distB="0" distL="0" distR="0" wp14:anchorId="2B13C114" wp14:editId="374D85C7">
-            <wp:extent cx="3645526" cy="4735426"/>
-            <wp:effectExtent l="0" t="0" r="0" b="8255"/>
-            <wp:docPr id="27" name="Picture 27"/>
             <wp:cNvGraphicFramePr>
               <a:graphicFrameLocks xmlns:a="http://schemas.openxmlformats.org/drawingml/2006/main" noChangeAspect="1"/>
             </wp:cNvGraphicFramePr>
@@ -12209,7 +13869,7 @@
                   <pic:spPr>
                     <a:xfrm>
                       <a:off x="0" y="0"/>
-                      <a:ext cx="3661808" cy="4756576"/>
+                      <a:ext cx="3623735" cy="4535751"/>
                     </a:xfrm>
                     <a:prstGeom prst="rect">
                       <a:avLst/>
@@ -12269,7 +13929,7 @@
           <w:sz w:val="28"/>
           <w:szCs w:val="28"/>
         </w:rPr>
-        <w:t>dis</w:t>
+        <w:t>chas</w:t>
       </w:r>
       <w:r>
         <w:rPr>
@@ -12295,7 +13955,7 @@
           <w:sz w:val="28"/>
           <w:szCs w:val="28"/>
         </w:rPr>
-        <w:t>rad</w:t>
+        <w:t>nox</w:t>
       </w:r>
     </w:p>
     <w:p>
@@ -12337,10 +13997,10 @@
         </w:rPr>
         <w:lastRenderedPageBreak/>
         <w:drawing>
-          <wp:inline distT="0" distB="0" distL="0" distR="0" wp14:anchorId="744670FF" wp14:editId="4655C255">
-            <wp:extent cx="3859472" cy="4900814"/>
-            <wp:effectExtent l="0" t="0" r="8255" b="0"/>
-            <wp:docPr id="28" name="Picture 28"/>
+          <wp:inline distT="0" distB="0" distL="0" distR="0" wp14:anchorId="5278DAEE" wp14:editId="6BB1E7B1">
+            <wp:extent cx="3491560" cy="4386381"/>
+            <wp:effectExtent l="0" t="0" r="0" b="0"/>
+            <wp:docPr id="26" name="Picture 26"/>
             <wp:cNvGraphicFramePr>
               <a:graphicFrameLocks xmlns:a="http://schemas.openxmlformats.org/drawingml/2006/main" noChangeAspect="1"/>
             </wp:cNvGraphicFramePr>
@@ -12360,7 +14020,7 @@
                   <pic:spPr>
                     <a:xfrm>
                       <a:off x="0" y="0"/>
-                      <a:ext cx="3876972" cy="4923035"/>
+                      <a:ext cx="3522685" cy="4425483"/>
                     </a:xfrm>
                     <a:prstGeom prst="rect">
                       <a:avLst/>
@@ -12380,50 +14040,89 @@
         <w:jc w:val="center"/>
         <w:rPr>
           <w:rFonts w:ascii="Times New Roman" w:hAnsi="Times New Roman" w:cs="Times New Roman"/>
-          <w:color w:val="000000"/>
-          <w:sz w:val="28"/>
-          <w:szCs w:val="28"/>
-          <w:lang w:val="ru-RU"/>
-        </w:rPr>
-      </w:pPr>
-      <w:r>
-        <w:rPr>
-          <w:rFonts w:ascii="Times New Roman" w:hAnsi="Times New Roman" w:cs="Times New Roman"/>
-          <w:color w:val="000000"/>
-          <w:sz w:val="28"/>
-          <w:szCs w:val="28"/>
-          <w:lang w:val="ru-RU"/>
-        </w:rPr>
-        <w:t xml:space="preserve">Модель лінійної регресії для для показника </w:t>
-      </w:r>
-      <w:r>
-        <w:rPr>
-          <w:rFonts w:ascii="Times New Roman" w:hAnsi="Times New Roman" w:cs="Times New Roman"/>
-          <w:color w:val="000000"/>
-          <w:sz w:val="28"/>
-          <w:szCs w:val="28"/>
-        </w:rPr>
-        <w:t>tax</w:t>
-      </w:r>
-      <w:r>
-        <w:rPr>
-          <w:rFonts w:ascii="Times New Roman" w:hAnsi="Times New Roman" w:cs="Times New Roman"/>
-          <w:color w:val="000000"/>
-          <w:sz w:val="28"/>
-          <w:szCs w:val="28"/>
-          <w:lang w:val="ru-RU"/>
-        </w:rPr>
-        <w:t xml:space="preserve"> та </w:t>
-      </w:r>
-      <w:r>
-        <w:rPr>
-          <w:rFonts w:ascii="Times New Roman" w:hAnsi="Times New Roman" w:cs="Times New Roman"/>
-          <w:color w:val="000000"/>
-          <w:sz w:val="28"/>
-          <w:szCs w:val="28"/>
-        </w:rPr>
-        <w:t>ptratio</w:t>
-      </w:r>
+          <w:sz w:val="28"/>
+          <w:szCs w:val="28"/>
+          <w:lang w:val="ru-RU"/>
+        </w:rPr>
+      </w:pPr>
+      <w:r>
+        <w:rPr>
+          <w:rFonts w:ascii="Times New Roman" w:hAnsi="Times New Roman" w:cs="Times New Roman"/>
+          <w:color w:val="000000"/>
+          <w:sz w:val="28"/>
+          <w:szCs w:val="28"/>
+          <w:lang w:val="uk-UA"/>
+        </w:rPr>
+        <w:t>Модель</w:t>
+      </w:r>
+      <w:r>
+        <w:rPr>
+          <w:rFonts w:ascii="Times New Roman" w:hAnsi="Times New Roman" w:cs="Times New Roman"/>
+          <w:color w:val="000000"/>
+          <w:sz w:val="28"/>
+          <w:szCs w:val="28"/>
+          <w:lang w:val="uk-UA"/>
+        </w:rPr>
+        <w:t xml:space="preserve"> лінійної регресії для </w:t>
+      </w:r>
+      <w:r>
+        <w:rPr>
+          <w:rFonts w:ascii="Times New Roman" w:hAnsi="Times New Roman" w:cs="Times New Roman"/>
+          <w:sz w:val="28"/>
+          <w:szCs w:val="28"/>
+          <w:lang w:val="uk-UA"/>
+        </w:rPr>
+        <w:t xml:space="preserve">для показника </w:t>
+      </w:r>
+      <w:r>
+        <w:rPr>
+          <w:rFonts w:ascii="Times New Roman" w:hAnsi="Times New Roman" w:cs="Times New Roman"/>
+          <w:sz w:val="28"/>
+          <w:szCs w:val="28"/>
+        </w:rPr>
+        <w:t>rm</w:t>
+      </w:r>
+      <w:r>
+        <w:rPr>
+          <w:rFonts w:ascii="Times New Roman" w:hAnsi="Times New Roman" w:cs="Times New Roman"/>
+          <w:sz w:val="28"/>
+          <w:szCs w:val="28"/>
+          <w:lang w:val="ru-RU"/>
+        </w:rPr>
+        <w:t xml:space="preserve"> </w:t>
+      </w:r>
+      <w:r>
+        <w:rPr>
+          <w:rFonts w:ascii="Times New Roman" w:hAnsi="Times New Roman" w:cs="Times New Roman"/>
+          <w:sz w:val="28"/>
+          <w:szCs w:val="28"/>
+          <w:lang w:val="uk-UA"/>
+        </w:rPr>
+        <w:t xml:space="preserve">та </w:t>
+      </w:r>
+      <w:r>
+        <w:rPr>
+          <w:rFonts w:ascii="Times New Roman" w:hAnsi="Times New Roman" w:cs="Times New Roman"/>
+          <w:sz w:val="28"/>
+          <w:szCs w:val="28"/>
+        </w:rPr>
+        <w:t>age</w:t>
+      </w:r>
+    </w:p>
+    <w:p>
+      <w:pPr>
+        <w:spacing w:after="0" w:line="360" w:lineRule="auto"/>
+        <w:contextualSpacing/>
+        <w:jc w:val="center"/>
+        <w:rPr>
+          <w:rFonts w:ascii="Times New Roman" w:hAnsi="Times New Roman" w:cs="Times New Roman"/>
+          <w:b/>
+          <w:color w:val="000000"/>
+          <w:sz w:val="28"/>
+          <w:szCs w:val="28"/>
+          <w:lang w:val="ru-RU"/>
+        </w:rPr>
+      </w:pPr>
     </w:p>
     <w:p>
       <w:pPr>
@@ -12449,10 +14148,10 @@
         </w:rPr>
         <w:lastRenderedPageBreak/>
         <w:drawing>
-          <wp:inline distT="0" distB="0" distL="0" distR="0" wp14:anchorId="7347AA3A" wp14:editId="0331212D">
-            <wp:extent cx="3728385" cy="4829810"/>
-            <wp:effectExtent l="0" t="0" r="5715" b="8890"/>
-            <wp:docPr id="29" name="Picture 29"/>
+          <wp:inline distT="0" distB="0" distL="0" distR="0" wp14:anchorId="2B13C114" wp14:editId="374D85C7">
+            <wp:extent cx="3645526" cy="4735426"/>
+            <wp:effectExtent l="0" t="0" r="0" b="8255"/>
+            <wp:docPr id="27" name="Picture 27"/>
             <wp:cNvGraphicFramePr>
               <a:graphicFrameLocks xmlns:a="http://schemas.openxmlformats.org/drawingml/2006/main" noChangeAspect="1"/>
             </wp:cNvGraphicFramePr>
@@ -12472,7 +14171,7 @@
                   <pic:spPr>
                     <a:xfrm>
                       <a:off x="0" y="0"/>
-                      <a:ext cx="3744975" cy="4851301"/>
+                      <a:ext cx="3661808" cy="4756576"/>
                     </a:xfrm>
                     <a:prstGeom prst="rect">
                       <a:avLst/>
@@ -12532,7 +14231,7 @@
           <w:sz w:val="28"/>
           <w:szCs w:val="28"/>
         </w:rPr>
-        <w:t>black</w:t>
+        <w:t>dis</w:t>
       </w:r>
       <w:r>
         <w:rPr>
@@ -12558,7 +14257,7 @@
           <w:sz w:val="28"/>
           <w:szCs w:val="28"/>
         </w:rPr>
-        <w:t>lstat</w:t>
+        <w:t>rad</w:t>
       </w:r>
     </w:p>
     <w:p>
@@ -12568,6 +14267,7 @@
         <w:jc w:val="center"/>
         <w:rPr>
           <w:rFonts w:ascii="Times New Roman" w:hAnsi="Times New Roman" w:cs="Times New Roman"/>
+          <w:b/>
           <w:color w:val="000000"/>
           <w:sz w:val="28"/>
           <w:szCs w:val="28"/>
@@ -12597,11 +14297,12 @@
           <w:sz w:val="28"/>
           <w:szCs w:val="28"/>
         </w:rPr>
+        <w:lastRenderedPageBreak/>
         <w:drawing>
-          <wp:inline distT="0" distB="0" distL="0" distR="0" wp14:anchorId="28686FB0" wp14:editId="61599D55">
-            <wp:extent cx="3751696" cy="2320637"/>
-            <wp:effectExtent l="0" t="0" r="1270" b="3810"/>
-            <wp:docPr id="30" name="Picture 30"/>
+          <wp:inline distT="0" distB="0" distL="0" distR="0" wp14:anchorId="744670FF" wp14:editId="4655C255">
+            <wp:extent cx="3859472" cy="4900814"/>
+            <wp:effectExtent l="0" t="0" r="8255" b="0"/>
+            <wp:docPr id="28" name="Picture 28"/>
             <wp:cNvGraphicFramePr>
               <a:graphicFrameLocks xmlns:a="http://schemas.openxmlformats.org/drawingml/2006/main" noChangeAspect="1"/>
             </wp:cNvGraphicFramePr>
@@ -12621,7 +14322,7 @@
                   <pic:spPr>
                     <a:xfrm>
                       <a:off x="0" y="0"/>
-                      <a:ext cx="3808212" cy="2355595"/>
+                      <a:ext cx="3876972" cy="4923035"/>
                     </a:xfrm>
                     <a:prstGeom prst="rect">
                       <a:avLst/>
@@ -12653,36 +14354,37 @@
           <w:color w:val="000000"/>
           <w:sz w:val="28"/>
           <w:szCs w:val="28"/>
-          <w:lang w:val="uk-UA"/>
-        </w:rPr>
-        <w:t>Модель</w:t>
-      </w:r>
-      <w:r>
-        <w:rPr>
-          <w:rFonts w:ascii="Times New Roman" w:hAnsi="Times New Roman" w:cs="Times New Roman"/>
-          <w:color w:val="000000"/>
-          <w:sz w:val="28"/>
-          <w:szCs w:val="28"/>
-          <w:lang w:val="uk-UA"/>
-        </w:rPr>
-        <w:t xml:space="preserve"> лінійної регресії для </w:t>
-      </w:r>
-      <w:r>
-        <w:rPr>
-          <w:rFonts w:ascii="Times New Roman" w:hAnsi="Times New Roman" w:cs="Times New Roman"/>
-          <w:sz w:val="28"/>
-          <w:szCs w:val="28"/>
-          <w:lang w:val="uk-UA"/>
-        </w:rPr>
-        <w:t xml:space="preserve">для показника </w:t>
-      </w:r>
-      <w:r>
-        <w:rPr>
-          <w:rFonts w:ascii="Times New Roman" w:hAnsi="Times New Roman" w:cs="Times New Roman"/>
-          <w:sz w:val="28"/>
-          <w:szCs w:val="28"/>
-        </w:rPr>
-        <w:t>medv</w:t>
+          <w:lang w:val="ru-RU"/>
+        </w:rPr>
+        <w:t xml:space="preserve">Модель лінійної регресії для для показника </w:t>
+      </w:r>
+      <w:r>
+        <w:rPr>
+          <w:rFonts w:ascii="Times New Roman" w:hAnsi="Times New Roman" w:cs="Times New Roman"/>
+          <w:color w:val="000000"/>
+          <w:sz w:val="28"/>
+          <w:szCs w:val="28"/>
+        </w:rPr>
+        <w:t>tax</w:t>
+      </w:r>
+      <w:r>
+        <w:rPr>
+          <w:rFonts w:ascii="Times New Roman" w:hAnsi="Times New Roman" w:cs="Times New Roman"/>
+          <w:color w:val="000000"/>
+          <w:sz w:val="28"/>
+          <w:szCs w:val="28"/>
+          <w:lang w:val="ru-RU"/>
+        </w:rPr>
+        <w:t xml:space="preserve"> та </w:t>
+      </w:r>
+      <w:r>
+        <w:rPr>
+          <w:rFonts w:ascii="Times New Roman" w:hAnsi="Times New Roman" w:cs="Times New Roman"/>
+          <w:color w:val="000000"/>
+          <w:sz w:val="28"/>
+          <w:szCs w:val="28"/>
+        </w:rPr>
+        <w:t>ptratio</w:t>
       </w:r>
     </w:p>
     <w:p>
@@ -12709,10 +14411,10 @@
         </w:rPr>
         <w:lastRenderedPageBreak/>
         <w:drawing>
-          <wp:inline distT="0" distB="0" distL="0" distR="0" wp14:anchorId="77CA66B6" wp14:editId="1B79CA0F">
-            <wp:extent cx="4994199" cy="4868429"/>
-            <wp:effectExtent l="0" t="0" r="0" b="8890"/>
-            <wp:docPr id="40" name="Picture 40"/>
+          <wp:inline distT="0" distB="0" distL="0" distR="0" wp14:anchorId="7347AA3A" wp14:editId="0331212D">
+            <wp:extent cx="3728385" cy="4829810"/>
+            <wp:effectExtent l="0" t="0" r="5715" b="8890"/>
+            <wp:docPr id="29" name="Picture 29"/>
             <wp:cNvGraphicFramePr>
               <a:graphicFrameLocks xmlns:a="http://schemas.openxmlformats.org/drawingml/2006/main" noChangeAspect="1"/>
             </wp:cNvGraphicFramePr>
@@ -12732,7 +14434,7 @@
                   <pic:spPr>
                     <a:xfrm>
                       <a:off x="0" y="0"/>
-                      <a:ext cx="5004022" cy="4878005"/>
+                      <a:ext cx="3744975" cy="4851301"/>
                     </a:xfrm>
                     <a:prstGeom prst="rect">
                       <a:avLst/>
@@ -12752,40 +14454,73 @@
         <w:jc w:val="center"/>
         <w:rPr>
           <w:rFonts w:ascii="Times New Roman" w:hAnsi="Times New Roman" w:cs="Times New Roman"/>
-          <w:color w:val="000000"/>
-          <w:sz w:val="28"/>
-          <w:szCs w:val="28"/>
-          <w:lang w:val="ru-RU"/>
-        </w:rPr>
-      </w:pPr>
-      <w:r>
-        <w:rPr>
-          <w:rFonts w:ascii="Times New Roman" w:hAnsi="Times New Roman" w:cs="Times New Roman"/>
-          <w:color w:val="000000"/>
-          <w:sz w:val="28"/>
-          <w:szCs w:val="28"/>
-          <w:lang w:val="uk-UA"/>
-        </w:rPr>
-        <w:t>Г</w:t>
-      </w:r>
-      <w:r>
-        <w:rPr>
-          <w:rFonts w:ascii="Times New Roman" w:hAnsi="Times New Roman" w:cs="Times New Roman"/>
-          <w:color w:val="000000"/>
-          <w:sz w:val="28"/>
-          <w:szCs w:val="28"/>
-          <w:lang w:val="uk-UA"/>
-        </w:rPr>
-        <w:t xml:space="preserve">рафік оцінки моделі із предиктором </w:t>
-      </w:r>
-      <w:r>
-        <w:rPr>
-          <w:rFonts w:ascii="Times New Roman" w:hAnsi="Times New Roman" w:cs="Times New Roman"/>
-          <w:color w:val="000000"/>
-          <w:sz w:val="28"/>
-          <w:szCs w:val="28"/>
-        </w:rPr>
-        <w:t>chas</w:t>
+          <w:sz w:val="28"/>
+          <w:szCs w:val="28"/>
+          <w:lang w:val="ru-RU"/>
+        </w:rPr>
+      </w:pPr>
+      <w:r>
+        <w:rPr>
+          <w:rFonts w:ascii="Times New Roman" w:hAnsi="Times New Roman" w:cs="Times New Roman"/>
+          <w:color w:val="000000"/>
+          <w:sz w:val="28"/>
+          <w:szCs w:val="28"/>
+          <w:lang w:val="uk-UA"/>
+        </w:rPr>
+        <w:t>Модель</w:t>
+      </w:r>
+      <w:r>
+        <w:rPr>
+          <w:rFonts w:ascii="Times New Roman" w:hAnsi="Times New Roman" w:cs="Times New Roman"/>
+          <w:color w:val="000000"/>
+          <w:sz w:val="28"/>
+          <w:szCs w:val="28"/>
+          <w:lang w:val="uk-UA"/>
+        </w:rPr>
+        <w:t xml:space="preserve"> лінійної регресії для </w:t>
+      </w:r>
+      <w:r>
+        <w:rPr>
+          <w:rFonts w:ascii="Times New Roman" w:hAnsi="Times New Roman" w:cs="Times New Roman"/>
+          <w:sz w:val="28"/>
+          <w:szCs w:val="28"/>
+          <w:lang w:val="uk-UA"/>
+        </w:rPr>
+        <w:t xml:space="preserve">для показника </w:t>
+      </w:r>
+      <w:r>
+        <w:rPr>
+          <w:rFonts w:ascii="Times New Roman" w:hAnsi="Times New Roman" w:cs="Times New Roman"/>
+          <w:sz w:val="28"/>
+          <w:szCs w:val="28"/>
+        </w:rPr>
+        <w:t>black</w:t>
+      </w:r>
+      <w:r>
+        <w:rPr>
+          <w:rFonts w:ascii="Times New Roman" w:hAnsi="Times New Roman" w:cs="Times New Roman"/>
+          <w:sz w:val="28"/>
+          <w:szCs w:val="28"/>
+          <w:lang w:val="ru-RU"/>
+        </w:rPr>
+        <w:t xml:space="preserve"> </w:t>
+      </w:r>
+      <w:r>
+        <w:rPr>
+          <w:rFonts w:ascii="Times New Roman" w:hAnsi="Times New Roman" w:cs="Times New Roman"/>
+          <w:sz w:val="28"/>
+          <w:szCs w:val="28"/>
+          <w:lang w:val="uk-UA"/>
+        </w:rPr>
+        <w:t xml:space="preserve">та </w:t>
+      </w:r>
+      <w:r>
+        <w:rPr>
+          <w:rFonts w:ascii="Times New Roman" w:hAnsi="Times New Roman" w:cs="Times New Roman"/>
+          <w:sz w:val="28"/>
+          <w:szCs w:val="28"/>
+        </w:rPr>
+        <w:t>lstat</w:t>
       </w:r>
     </w:p>
     <w:p>
@@ -12795,6 +14530,20 @@
         <w:jc w:val="center"/>
         <w:rPr>
           <w:rFonts w:ascii="Times New Roman" w:hAnsi="Times New Roman" w:cs="Times New Roman"/>
+          <w:color w:val="000000"/>
+          <w:sz w:val="28"/>
+          <w:szCs w:val="28"/>
+          <w:lang w:val="ru-RU"/>
+        </w:rPr>
+      </w:pPr>
+    </w:p>
+    <w:p>
+      <w:pPr>
+        <w:spacing w:after="0" w:line="360" w:lineRule="auto"/>
+        <w:contextualSpacing/>
+        <w:jc w:val="center"/>
+        <w:rPr>
+          <w:rFonts w:ascii="Times New Roman" w:hAnsi="Times New Roman" w:cs="Times New Roman"/>
           <w:b/>
           <w:color w:val="000000"/>
           <w:sz w:val="28"/>
@@ -12810,12 +14559,11 @@
           <w:sz w:val="28"/>
           <w:szCs w:val="28"/>
         </w:rPr>
-        <w:lastRenderedPageBreak/>
         <w:drawing>
-          <wp:inline distT="0" distB="0" distL="0" distR="0" wp14:anchorId="4C50CD93" wp14:editId="6C0C4B10">
-            <wp:extent cx="5190672" cy="5121563"/>
-            <wp:effectExtent l="0" t="0" r="0" b="3175"/>
-            <wp:docPr id="41" name="Picture 41"/>
+          <wp:inline distT="0" distB="0" distL="0" distR="0" wp14:anchorId="28686FB0" wp14:editId="61599D55">
+            <wp:extent cx="3751696" cy="2320637"/>
+            <wp:effectExtent l="0" t="0" r="1270" b="3810"/>
+            <wp:docPr id="30" name="Picture 30"/>
             <wp:cNvGraphicFramePr>
               <a:graphicFrameLocks xmlns:a="http://schemas.openxmlformats.org/drawingml/2006/main" noChangeAspect="1"/>
             </wp:cNvGraphicFramePr>
@@ -12835,7 +14583,7 @@
                   <pic:spPr>
                     <a:xfrm>
                       <a:off x="0" y="0"/>
-                      <a:ext cx="5196441" cy="5127255"/>
+                      <a:ext cx="3808212" cy="2355595"/>
                     </a:xfrm>
                     <a:prstGeom prst="rect">
                       <a:avLst/>
@@ -12869,237 +14617,34 @@
           <w:szCs w:val="28"/>
           <w:lang w:val="uk-UA"/>
         </w:rPr>
-        <w:t>Г</w:t>
-      </w:r>
-      <w:r>
-        <w:rPr>
-          <w:rFonts w:ascii="Times New Roman" w:hAnsi="Times New Roman" w:cs="Times New Roman"/>
-          <w:color w:val="000000"/>
-          <w:sz w:val="28"/>
-          <w:szCs w:val="28"/>
-          <w:lang w:val="uk-UA"/>
-        </w:rPr>
-        <w:t xml:space="preserve">рафік оцінки моделі із предиктором </w:t>
-      </w:r>
-      <w:r>
-        <w:rPr>
-          <w:rFonts w:ascii="Times New Roman" w:hAnsi="Times New Roman" w:cs="Times New Roman"/>
-          <w:color w:val="000000"/>
-          <w:sz w:val="28"/>
-          <w:szCs w:val="28"/>
-        </w:rPr>
-        <w:t>age</w:t>
-      </w:r>
-    </w:p>
-    <w:p>
-      <w:pPr>
-        <w:spacing w:after="0" w:line="360" w:lineRule="auto"/>
-        <w:contextualSpacing/>
-        <w:jc w:val="center"/>
-        <w:rPr>
-          <w:rFonts w:ascii="Times New Roman" w:hAnsi="Times New Roman" w:cs="Times New Roman"/>
-          <w:color w:val="000000"/>
-          <w:sz w:val="28"/>
-          <w:szCs w:val="28"/>
-          <w:lang w:val="ru-RU"/>
-        </w:rPr>
-      </w:pPr>
-    </w:p>
-    <w:p>
-      <w:pPr>
-        <w:spacing w:after="0" w:line="360" w:lineRule="auto"/>
-        <w:contextualSpacing/>
-        <w:jc w:val="both"/>
-        <w:rPr>
-          <w:rFonts w:ascii="Times New Roman" w:hAnsi="Times New Roman" w:cs="Times New Roman"/>
-          <w:color w:val="000000"/>
-          <w:sz w:val="28"/>
-          <w:szCs w:val="28"/>
-          <w:lang w:val="ru-RU"/>
-        </w:rPr>
-      </w:pPr>
-      <w:r>
-        <w:rPr>
-          <w:rFonts w:ascii="Times New Roman" w:hAnsi="Times New Roman" w:cs="Times New Roman"/>
-          <w:color w:val="000000"/>
-          <w:sz w:val="28"/>
-          <w:szCs w:val="28"/>
-          <w:lang w:val="ru-RU"/>
-        </w:rPr>
-        <w:t>Усі предиктори мають</w:t>
-      </w:r>
-      <w:r>
-        <w:rPr>
-          <w:rFonts w:ascii="Times New Roman" w:hAnsi="Times New Roman" w:cs="Times New Roman"/>
-          <w:color w:val="000000"/>
-          <w:sz w:val="28"/>
-          <w:szCs w:val="28"/>
-          <w:lang w:val="ru-RU"/>
-        </w:rPr>
-        <w:t xml:space="preserve"> </w:t>
-      </w:r>
-      <w:r>
-        <w:rPr>
-          <w:rFonts w:ascii="Times New Roman" w:hAnsi="Times New Roman" w:cs="Times New Roman"/>
-          <w:color w:val="000000"/>
-          <w:sz w:val="28"/>
-          <w:szCs w:val="28"/>
-        </w:rPr>
-        <w:t>p</w:t>
-      </w:r>
-      <w:r>
-        <w:rPr>
-          <w:rFonts w:ascii="Times New Roman" w:hAnsi="Times New Roman" w:cs="Times New Roman"/>
-          <w:color w:val="000000"/>
-          <w:sz w:val="28"/>
-          <w:szCs w:val="28"/>
-          <w:lang w:val="ru-RU"/>
-        </w:rPr>
-        <w:t>-</w:t>
-      </w:r>
-      <w:r>
-        <w:rPr>
-          <w:rFonts w:ascii="Times New Roman" w:hAnsi="Times New Roman" w:cs="Times New Roman"/>
-          <w:color w:val="000000"/>
-          <w:sz w:val="28"/>
-          <w:szCs w:val="28"/>
-        </w:rPr>
-        <w:t>value</w:t>
-      </w:r>
-      <w:r>
-        <w:rPr>
-          <w:rFonts w:ascii="Times New Roman" w:hAnsi="Times New Roman" w:cs="Times New Roman"/>
-          <w:color w:val="000000"/>
-          <w:sz w:val="28"/>
-          <w:szCs w:val="28"/>
-          <w:lang w:val="ru-RU"/>
-        </w:rPr>
-        <w:t xml:space="preserve"> менше 0,05, крім chas</w:t>
-      </w:r>
-      <w:r>
-        <w:rPr>
-          <w:rFonts w:ascii="Times New Roman" w:hAnsi="Times New Roman" w:cs="Times New Roman"/>
-          <w:color w:val="000000"/>
-          <w:sz w:val="28"/>
-          <w:szCs w:val="28"/>
-          <w:lang w:val="ru-RU"/>
-        </w:rPr>
-        <w:t>, тому ми можемо зробити виснов</w:t>
-      </w:r>
-      <w:r>
-        <w:rPr>
-          <w:rFonts w:ascii="Times New Roman" w:hAnsi="Times New Roman" w:cs="Times New Roman"/>
-          <w:color w:val="000000"/>
-          <w:sz w:val="28"/>
-          <w:szCs w:val="28"/>
-          <w:lang w:val="ru-RU"/>
-        </w:rPr>
-        <w:t>ок, що існує статистично значущий</w:t>
-      </w:r>
-      <w:r>
-        <w:rPr>
-          <w:rFonts w:ascii="Times New Roman" w:hAnsi="Times New Roman" w:cs="Times New Roman"/>
-          <w:color w:val="000000"/>
-          <w:sz w:val="28"/>
-          <w:szCs w:val="28"/>
-          <w:lang w:val="ru-RU"/>
-        </w:rPr>
-        <w:t xml:space="preserve"> зв'язок між кожним предиктором та</w:t>
-      </w:r>
-      <w:r>
-        <w:rPr>
-          <w:rFonts w:ascii="Times New Roman" w:hAnsi="Times New Roman" w:cs="Times New Roman"/>
-          <w:color w:val="000000"/>
-          <w:sz w:val="28"/>
-          <w:szCs w:val="28"/>
-          <w:lang w:val="ru-RU"/>
-        </w:rPr>
-        <w:t xml:space="preserve"> залежною змінною, за винятком предиктора chas</w:t>
-      </w:r>
-      <w:r>
-        <w:rPr>
-          <w:rFonts w:ascii="Times New Roman" w:hAnsi="Times New Roman" w:cs="Times New Roman"/>
-          <w:color w:val="000000"/>
-          <w:sz w:val="28"/>
-          <w:szCs w:val="28"/>
-          <w:lang w:val="ru-RU"/>
-        </w:rPr>
-        <w:t>.</w:t>
-      </w:r>
-    </w:p>
-    <w:p>
-      <w:pPr>
-        <w:spacing w:after="0" w:line="360" w:lineRule="auto"/>
-        <w:contextualSpacing/>
-        <w:jc w:val="both"/>
-        <w:rPr>
-          <w:rFonts w:ascii="Times New Roman" w:hAnsi="Times New Roman" w:cs="Times New Roman"/>
-          <w:b/>
-          <w:color w:val="000000"/>
-          <w:sz w:val="28"/>
-          <w:szCs w:val="28"/>
-          <w:lang w:val="ru-RU"/>
-        </w:rPr>
-      </w:pPr>
-    </w:p>
-    <w:p>
-      <w:pPr>
-        <w:spacing w:after="0" w:line="360" w:lineRule="auto"/>
-        <w:contextualSpacing/>
-        <w:jc w:val="both"/>
-        <w:rPr>
-          <w:rFonts w:ascii="Times New Roman" w:hAnsi="Times New Roman" w:cs="Times New Roman"/>
-          <w:b/>
-          <w:color w:val="000000"/>
-          <w:sz w:val="28"/>
-          <w:szCs w:val="28"/>
-          <w:lang w:val="ru-RU"/>
-        </w:rPr>
-      </w:pPr>
-      <w:r>
-        <w:rPr>
-          <w:rFonts w:ascii="Times New Roman" w:hAnsi="Times New Roman" w:cs="Times New Roman"/>
-          <w:b/>
-          <w:color w:val="000000"/>
-          <w:sz w:val="28"/>
-          <w:szCs w:val="28"/>
-          <w:lang w:val="ru-RU"/>
-        </w:rPr>
-        <w:t>8.2</w:t>
-      </w:r>
-    </w:p>
-    <w:p>
-      <w:pPr>
-        <w:spacing w:after="0" w:line="360" w:lineRule="auto"/>
-        <w:contextualSpacing/>
-        <w:jc w:val="both"/>
-        <w:rPr>
-          <w:rFonts w:ascii="Times New Roman" w:hAnsi="Times New Roman" w:cs="Times New Roman"/>
-          <w:color w:val="000000"/>
-          <w:sz w:val="28"/>
-          <w:szCs w:val="28"/>
-          <w:lang w:val="ru-RU"/>
-        </w:rPr>
-      </w:pPr>
-      <w:r>
-        <w:rPr>
-          <w:rFonts w:ascii="Times New Roman" w:hAnsi="Times New Roman" w:cs="Times New Roman"/>
-          <w:color w:val="000000"/>
-          <w:sz w:val="28"/>
-          <w:szCs w:val="28"/>
-          <w:lang w:val="ru-RU"/>
-        </w:rPr>
-        <w:t xml:space="preserve">Побудовано </w:t>
-      </w:r>
-      <w:r>
-        <w:rPr>
-          <w:rFonts w:ascii="Times New Roman" w:hAnsi="Times New Roman" w:cs="Times New Roman"/>
-          <w:color w:val="000000"/>
-          <w:sz w:val="28"/>
-          <w:szCs w:val="28"/>
-          <w:lang w:val="ru-RU"/>
-        </w:rPr>
-        <w:t>модель множинної регресії для прогнозування залежної змінної за допомогою всіх предикторів.</w:t>
+        <w:t>Модель</w:t>
+      </w:r>
+      <w:r>
+        <w:rPr>
+          <w:rFonts w:ascii="Times New Roman" w:hAnsi="Times New Roman" w:cs="Times New Roman"/>
+          <w:color w:val="000000"/>
+          <w:sz w:val="28"/>
+          <w:szCs w:val="28"/>
+          <w:lang w:val="uk-UA"/>
+        </w:rPr>
+        <w:t xml:space="preserve"> лінійної регресії для </w:t>
+      </w:r>
+      <w:r>
+        <w:rPr>
+          <w:rFonts w:ascii="Times New Roman" w:hAnsi="Times New Roman" w:cs="Times New Roman"/>
+          <w:sz w:val="28"/>
+          <w:szCs w:val="28"/>
+          <w:lang w:val="uk-UA"/>
+        </w:rPr>
+        <w:t xml:space="preserve">для показника </w:t>
+      </w:r>
+      <w:r>
+        <w:rPr>
+          <w:rFonts w:ascii="Times New Roman" w:hAnsi="Times New Roman" w:cs="Times New Roman"/>
+          <w:sz w:val="28"/>
+          <w:szCs w:val="28"/>
+        </w:rPr>
+        <w:t>medv</w:t>
       </w:r>
     </w:p>
     <w:p>
@@ -13126,10 +14671,10 @@
         </w:rPr>
         <w:lastRenderedPageBreak/>
         <w:drawing>
-          <wp:inline distT="0" distB="0" distL="0" distR="0" wp14:anchorId="45AC2174" wp14:editId="76934454">
-            <wp:extent cx="4067273" cy="4211551"/>
-            <wp:effectExtent l="0" t="0" r="0" b="0"/>
-            <wp:docPr id="31" name="Picture 31"/>
+          <wp:inline distT="0" distB="0" distL="0" distR="0" wp14:anchorId="77CA66B6" wp14:editId="1B79CA0F">
+            <wp:extent cx="4994199" cy="4868429"/>
+            <wp:effectExtent l="0" t="0" r="0" b="8890"/>
+            <wp:docPr id="40" name="Picture 40"/>
             <wp:cNvGraphicFramePr>
               <a:graphicFrameLocks xmlns:a="http://schemas.openxmlformats.org/drawingml/2006/main" noChangeAspect="1"/>
             </wp:cNvGraphicFramePr>
@@ -13149,7 +14694,7 @@
                   <pic:spPr>
                     <a:xfrm>
                       <a:off x="0" y="0"/>
-                      <a:ext cx="4076672" cy="4221284"/>
+                      <a:ext cx="5004022" cy="4878005"/>
                     </a:xfrm>
                     <a:prstGeom prst="rect">
                       <a:avLst/>
@@ -13166,280 +14711,44 @@
       <w:pPr>
         <w:spacing w:after="0" w:line="360" w:lineRule="auto"/>
         <w:contextualSpacing/>
-        <w:jc w:val="both"/>
-        <w:rPr>
-          <w:rStyle w:val="Emphasis"/>
-          <w:rFonts w:ascii="Times New Roman" w:hAnsi="Times New Roman" w:cs="Times New Roman"/>
-          <w:i w:val="0"/>
-          <w:color w:val="333333"/>
-          <w:sz w:val="28"/>
-          <w:szCs w:val="28"/>
-          <w:shd w:val="clear" w:color="auto" w:fill="FFFFFF"/>
-          <w:lang w:val="uk-UA"/>
-        </w:rPr>
-      </w:pPr>
-    </w:p>
-    <w:p>
-      <w:pPr>
-        <w:spacing w:after="0" w:line="360" w:lineRule="auto"/>
-        <w:contextualSpacing/>
-        <w:jc w:val="both"/>
-        <w:rPr>
-          <w:rFonts w:ascii="Times New Roman" w:hAnsi="Times New Roman" w:cs="Times New Roman"/>
-          <w:b/>
-          <w:i/>
-          <w:color w:val="000000"/>
-          <w:sz w:val="28"/>
-          <w:szCs w:val="28"/>
-          <w:lang w:val="uk-UA"/>
-        </w:rPr>
-      </w:pPr>
-      <w:r>
-        <w:rPr>
-          <w:rStyle w:val="Emphasis"/>
-          <w:rFonts w:ascii="Times New Roman" w:hAnsi="Times New Roman" w:cs="Times New Roman"/>
-          <w:i w:val="0"/>
-          <w:color w:val="333333"/>
-          <w:sz w:val="28"/>
-          <w:szCs w:val="28"/>
-          <w:shd w:val="clear" w:color="auto" w:fill="FFFFFF"/>
-          <w:lang w:val="uk-UA"/>
-        </w:rPr>
-        <w:t xml:space="preserve">Ми можемо відхилити нульову гіпотезу для предикторів </w:t>
-      </w:r>
-      <w:r>
-        <w:rPr>
-          <w:rStyle w:val="Emphasis"/>
-          <w:rFonts w:ascii="Times New Roman" w:hAnsi="Times New Roman" w:cs="Times New Roman"/>
-          <w:i w:val="0"/>
-          <w:color w:val="333333"/>
-          <w:sz w:val="28"/>
-          <w:szCs w:val="28"/>
-          <w:shd w:val="clear" w:color="auto" w:fill="FFFFFF"/>
-        </w:rPr>
-        <w:t>zn</w:t>
-      </w:r>
-      <w:r>
-        <w:rPr>
-          <w:rStyle w:val="Emphasis"/>
-          <w:rFonts w:ascii="Times New Roman" w:hAnsi="Times New Roman" w:cs="Times New Roman"/>
-          <w:i w:val="0"/>
-          <w:color w:val="333333"/>
-          <w:sz w:val="28"/>
-          <w:szCs w:val="28"/>
-          <w:shd w:val="clear" w:color="auto" w:fill="FFFFFF"/>
-          <w:lang w:val="uk-UA"/>
-        </w:rPr>
-        <w:t xml:space="preserve">, </w:t>
-      </w:r>
-      <w:r>
-        <w:rPr>
-          <w:rStyle w:val="Emphasis"/>
-          <w:rFonts w:ascii="Times New Roman" w:hAnsi="Times New Roman" w:cs="Times New Roman"/>
-          <w:i w:val="0"/>
-          <w:color w:val="333333"/>
-          <w:sz w:val="28"/>
-          <w:szCs w:val="28"/>
-          <w:shd w:val="clear" w:color="auto" w:fill="FFFFFF"/>
-        </w:rPr>
-        <w:t>dis</w:t>
-      </w:r>
-      <w:r>
-        <w:rPr>
-          <w:rStyle w:val="Emphasis"/>
-          <w:rFonts w:ascii="Times New Roman" w:hAnsi="Times New Roman" w:cs="Times New Roman"/>
-          <w:i w:val="0"/>
-          <w:color w:val="333333"/>
-          <w:sz w:val="28"/>
-          <w:szCs w:val="28"/>
-          <w:shd w:val="clear" w:color="auto" w:fill="FFFFFF"/>
-          <w:lang w:val="uk-UA"/>
-        </w:rPr>
-        <w:t xml:space="preserve">, </w:t>
-      </w:r>
-      <w:r>
-        <w:rPr>
-          <w:rStyle w:val="Emphasis"/>
-          <w:rFonts w:ascii="Times New Roman" w:hAnsi="Times New Roman" w:cs="Times New Roman"/>
-          <w:i w:val="0"/>
-          <w:color w:val="333333"/>
-          <w:sz w:val="28"/>
-          <w:szCs w:val="28"/>
-          <w:shd w:val="clear" w:color="auto" w:fill="FFFFFF"/>
-        </w:rPr>
-        <w:t>rad</w:t>
-      </w:r>
-      <w:r>
-        <w:rPr>
-          <w:rStyle w:val="Emphasis"/>
-          <w:rFonts w:ascii="Times New Roman" w:hAnsi="Times New Roman" w:cs="Times New Roman"/>
-          <w:i w:val="0"/>
-          <w:color w:val="333333"/>
-          <w:sz w:val="28"/>
-          <w:szCs w:val="28"/>
-          <w:shd w:val="clear" w:color="auto" w:fill="FFFFFF"/>
-          <w:lang w:val="uk-UA"/>
-        </w:rPr>
-        <w:t xml:space="preserve">, </w:t>
-      </w:r>
-      <w:r>
-        <w:rPr>
-          <w:rStyle w:val="Emphasis"/>
-          <w:rFonts w:ascii="Times New Roman" w:hAnsi="Times New Roman" w:cs="Times New Roman"/>
-          <w:i w:val="0"/>
-          <w:color w:val="333333"/>
-          <w:sz w:val="28"/>
-          <w:szCs w:val="28"/>
-          <w:shd w:val="clear" w:color="auto" w:fill="FFFFFF"/>
-        </w:rPr>
-        <w:t>black</w:t>
-      </w:r>
-      <w:r>
-        <w:rPr>
-          <w:rStyle w:val="Emphasis"/>
-          <w:rFonts w:ascii="Times New Roman" w:hAnsi="Times New Roman" w:cs="Times New Roman"/>
-          <w:i w:val="0"/>
-          <w:color w:val="333333"/>
-          <w:sz w:val="28"/>
-          <w:szCs w:val="28"/>
-          <w:shd w:val="clear" w:color="auto" w:fill="FFFFFF"/>
-          <w:lang w:val="uk-UA"/>
-        </w:rPr>
-        <w:t xml:space="preserve"> та </w:t>
-      </w:r>
-      <w:r>
-        <w:rPr>
-          <w:rStyle w:val="Emphasis"/>
-          <w:rFonts w:ascii="Times New Roman" w:hAnsi="Times New Roman" w:cs="Times New Roman"/>
-          <w:i w:val="0"/>
-          <w:color w:val="333333"/>
-          <w:sz w:val="28"/>
-          <w:szCs w:val="28"/>
-          <w:shd w:val="clear" w:color="auto" w:fill="FFFFFF"/>
-        </w:rPr>
-        <w:t>medv</w:t>
-      </w:r>
-      <w:r>
-        <w:rPr>
-          <w:rStyle w:val="Emphasis"/>
-          <w:rFonts w:ascii="Times New Roman" w:hAnsi="Times New Roman" w:cs="Times New Roman"/>
-          <w:i w:val="0"/>
-          <w:color w:val="333333"/>
-          <w:sz w:val="28"/>
-          <w:szCs w:val="28"/>
-          <w:shd w:val="clear" w:color="auto" w:fill="FFFFFF"/>
-          <w:lang w:val="uk-UA"/>
-        </w:rPr>
-        <w:t>.</w:t>
-      </w:r>
-    </w:p>
-    <w:p>
-      <w:pPr>
-        <w:spacing w:after="0" w:line="360" w:lineRule="auto"/>
-        <w:contextualSpacing/>
         <w:jc w:val="center"/>
         <w:rPr>
           <w:rFonts w:ascii="Times New Roman" w:hAnsi="Times New Roman" w:cs="Times New Roman"/>
-          <w:b/>
-          <w:color w:val="000000"/>
-          <w:sz w:val="28"/>
-          <w:szCs w:val="28"/>
-          <w:lang w:val="uk-UA"/>
-        </w:rPr>
-      </w:pPr>
-    </w:p>
-    <w:p>
-      <w:pPr>
-        <w:spacing w:after="0" w:line="360" w:lineRule="auto"/>
-        <w:contextualSpacing/>
-        <w:jc w:val="both"/>
-        <w:rPr>
-          <w:rFonts w:ascii="Times New Roman" w:hAnsi="Times New Roman" w:cs="Times New Roman"/>
-          <w:b/>
-          <w:color w:val="000000"/>
-          <w:sz w:val="28"/>
-          <w:szCs w:val="28"/>
-          <w:lang w:val="ru-RU"/>
-        </w:rPr>
-      </w:pPr>
-      <w:r>
-        <w:rPr>
-          <w:rFonts w:ascii="Times New Roman" w:hAnsi="Times New Roman" w:cs="Times New Roman"/>
-          <w:b/>
-          <w:color w:val="000000"/>
-          <w:sz w:val="28"/>
-          <w:szCs w:val="28"/>
-          <w:lang w:val="ru-RU"/>
-        </w:rPr>
-        <w:t>8.3</w:t>
-      </w:r>
-    </w:p>
-    <w:p>
-      <w:pPr>
-        <w:spacing w:after="0" w:line="360" w:lineRule="auto"/>
-        <w:contextualSpacing/>
-        <w:jc w:val="both"/>
-        <w:rPr>
-          <w:rFonts w:ascii="Times New Roman" w:hAnsi="Times New Roman" w:cs="Times New Roman"/>
-          <w:color w:val="000000"/>
-          <w:sz w:val="28"/>
-          <w:szCs w:val="28"/>
-          <w:lang w:val="uk-UA"/>
-        </w:rPr>
-      </w:pPr>
-      <w:r>
-        <w:rPr>
-          <w:rFonts w:ascii="Times New Roman" w:hAnsi="Times New Roman" w:cs="Times New Roman"/>
-          <w:color w:val="000000"/>
-          <w:sz w:val="28"/>
-          <w:szCs w:val="28"/>
-          <w:lang w:val="uk-UA"/>
-        </w:rPr>
-        <w:t>Для</w:t>
-      </w:r>
-      <w:r>
-        <w:rPr>
-          <w:rFonts w:ascii="Times New Roman" w:hAnsi="Times New Roman" w:cs="Times New Roman"/>
-          <w:color w:val="000000"/>
-          <w:sz w:val="28"/>
-          <w:szCs w:val="28"/>
-          <w:lang w:val="uk-UA"/>
-        </w:rPr>
-        <w:t xml:space="preserve"> порівняльного аналізу вищезгаданих моделей я використав функцію </w:t>
-      </w:r>
-      <w:r>
-        <w:rPr>
-          <w:rFonts w:ascii="Times New Roman" w:hAnsi="Times New Roman" w:cs="Times New Roman"/>
-          <w:color w:val="000000"/>
-          <w:sz w:val="28"/>
-          <w:szCs w:val="28"/>
-        </w:rPr>
-        <w:t>coefficients</w:t>
-      </w:r>
-      <w:r>
-        <w:rPr>
-          <w:rFonts w:ascii="Times New Roman" w:hAnsi="Times New Roman" w:cs="Times New Roman"/>
-          <w:color w:val="000000"/>
-          <w:sz w:val="28"/>
-          <w:szCs w:val="28"/>
-          <w:lang w:val="uk-UA"/>
-        </w:rPr>
-        <w:t xml:space="preserve"> для потрібних моделей.</w:t>
-      </w:r>
-    </w:p>
-    <w:p>
-      <w:pPr>
-        <w:spacing w:after="0" w:line="360" w:lineRule="auto"/>
-        <w:contextualSpacing/>
-        <w:jc w:val="both"/>
-        <w:rPr>
-          <w:rFonts w:ascii="Times New Roman" w:hAnsi="Times New Roman" w:cs="Times New Roman"/>
-          <w:color w:val="000000"/>
-          <w:sz w:val="28"/>
-          <w:szCs w:val="28"/>
-          <w:lang w:val="uk-UA"/>
-        </w:rPr>
-      </w:pPr>
+          <w:color w:val="000000"/>
+          <w:sz w:val="28"/>
+          <w:szCs w:val="28"/>
+          <w:lang w:val="ru-RU"/>
+        </w:rPr>
+      </w:pPr>
+      <w:r>
+        <w:rPr>
+          <w:rFonts w:ascii="Times New Roman" w:hAnsi="Times New Roman" w:cs="Times New Roman"/>
+          <w:color w:val="000000"/>
+          <w:sz w:val="28"/>
+          <w:szCs w:val="28"/>
+          <w:lang w:val="uk-UA"/>
+        </w:rPr>
+        <w:t>Г</w:t>
+      </w:r>
+      <w:r>
+        <w:rPr>
+          <w:rFonts w:ascii="Times New Roman" w:hAnsi="Times New Roman" w:cs="Times New Roman"/>
+          <w:color w:val="000000"/>
+          <w:sz w:val="28"/>
+          <w:szCs w:val="28"/>
+          <w:lang w:val="uk-UA"/>
+        </w:rPr>
+        <w:t xml:space="preserve">рафік оцінки моделі із предиктором </w:t>
+      </w:r>
+      <w:r>
+        <w:rPr>
+          <w:rFonts w:ascii="Times New Roman" w:hAnsi="Times New Roman" w:cs="Times New Roman"/>
+          <w:color w:val="000000"/>
+          <w:sz w:val="28"/>
+          <w:szCs w:val="28"/>
+        </w:rPr>
+        <w:t>chas</w:t>
+      </w:r>
     </w:p>
     <w:p>
       <w:pPr>
@@ -13465,10 +14774,10 @@
         </w:rPr>
         <w:lastRenderedPageBreak/>
         <w:drawing>
-          <wp:inline distT="0" distB="0" distL="0" distR="0" wp14:anchorId="035EDAED" wp14:editId="41315B6C">
-            <wp:extent cx="2492177" cy="2630632"/>
-            <wp:effectExtent l="0" t="0" r="3810" b="0"/>
-            <wp:docPr id="33" name="Picture 33"/>
+          <wp:inline distT="0" distB="0" distL="0" distR="0" wp14:anchorId="4C50CD93" wp14:editId="6C0C4B10">
+            <wp:extent cx="5190672" cy="5121563"/>
+            <wp:effectExtent l="0" t="0" r="0" b="3175"/>
+            <wp:docPr id="41" name="Picture 41"/>
             <wp:cNvGraphicFramePr>
               <a:graphicFrameLocks xmlns:a="http://schemas.openxmlformats.org/drawingml/2006/main" noChangeAspect="1"/>
             </wp:cNvGraphicFramePr>
@@ -13488,7 +14797,7 @@
                   <pic:spPr>
                     <a:xfrm>
                       <a:off x="0" y="0"/>
-                      <a:ext cx="2512684" cy="2652279"/>
+                      <a:ext cx="5196441" cy="5127255"/>
                     </a:xfrm>
                     <a:prstGeom prst="rect">
                       <a:avLst/>
@@ -13505,66 +14814,179 @@
       <w:pPr>
         <w:spacing w:after="0" w:line="360" w:lineRule="auto"/>
         <w:contextualSpacing/>
+        <w:jc w:val="center"/>
+        <w:rPr>
+          <w:rFonts w:ascii="Times New Roman" w:hAnsi="Times New Roman" w:cs="Times New Roman"/>
+          <w:color w:val="000000"/>
+          <w:sz w:val="28"/>
+          <w:szCs w:val="28"/>
+          <w:lang w:val="ru-RU"/>
+        </w:rPr>
+      </w:pPr>
+      <w:r>
+        <w:rPr>
+          <w:rFonts w:ascii="Times New Roman" w:hAnsi="Times New Roman" w:cs="Times New Roman"/>
+          <w:color w:val="000000"/>
+          <w:sz w:val="28"/>
+          <w:szCs w:val="28"/>
+          <w:lang w:val="uk-UA"/>
+        </w:rPr>
+        <w:t>Г</w:t>
+      </w:r>
+      <w:r>
+        <w:rPr>
+          <w:rFonts w:ascii="Times New Roman" w:hAnsi="Times New Roman" w:cs="Times New Roman"/>
+          <w:color w:val="000000"/>
+          <w:sz w:val="28"/>
+          <w:szCs w:val="28"/>
+          <w:lang w:val="uk-UA"/>
+        </w:rPr>
+        <w:t xml:space="preserve">рафік оцінки моделі із предиктором </w:t>
+      </w:r>
+      <w:r>
+        <w:rPr>
+          <w:rFonts w:ascii="Times New Roman" w:hAnsi="Times New Roman" w:cs="Times New Roman"/>
+          <w:color w:val="000000"/>
+          <w:sz w:val="28"/>
+          <w:szCs w:val="28"/>
+        </w:rPr>
+        <w:t>age</w:t>
+      </w:r>
+    </w:p>
+    <w:p>
+      <w:pPr>
+        <w:spacing w:after="0" w:line="360" w:lineRule="auto"/>
+        <w:contextualSpacing/>
+        <w:jc w:val="center"/>
+        <w:rPr>
+          <w:rFonts w:ascii="Times New Roman" w:hAnsi="Times New Roman" w:cs="Times New Roman"/>
+          <w:color w:val="000000"/>
+          <w:sz w:val="28"/>
+          <w:szCs w:val="28"/>
+          <w:lang w:val="ru-RU"/>
+        </w:rPr>
+      </w:pPr>
+    </w:p>
+    <w:p>
+      <w:pPr>
+        <w:spacing w:after="0" w:line="360" w:lineRule="auto"/>
+        <w:contextualSpacing/>
         <w:jc w:val="both"/>
         <w:rPr>
           <w:rFonts w:ascii="Times New Roman" w:hAnsi="Times New Roman" w:cs="Times New Roman"/>
           <w:color w:val="000000"/>
           <w:sz w:val="28"/>
           <w:szCs w:val="28"/>
-          <w:lang w:val="uk-UA"/>
-        </w:rPr>
-      </w:pPr>
-      <w:r>
-        <w:rPr>
-          <w:rFonts w:ascii="Times New Roman" w:hAnsi="Times New Roman" w:cs="Times New Roman"/>
-          <w:color w:val="000000"/>
-          <w:sz w:val="28"/>
-          <w:szCs w:val="28"/>
-          <w:lang w:val="uk-UA"/>
-        </w:rPr>
-        <w:t xml:space="preserve">Можемо бачити нижче результати оціночного значення </w:t>
-      </w:r>
-      <w:r>
-        <w:rPr>
-          <w:rFonts w:ascii="Times New Roman" w:hAnsi="Times New Roman" w:cs="Times New Roman"/>
-          <w:color w:val="000000"/>
-          <w:sz w:val="28"/>
-          <w:szCs w:val="28"/>
-          <w:lang w:val="uk-UA"/>
-        </w:rPr>
-        <w:t xml:space="preserve">коефіцієнтів для </w:t>
-      </w:r>
-      <w:r>
-        <w:rPr>
-          <w:rFonts w:ascii="Times New Roman" w:hAnsi="Times New Roman" w:cs="Times New Roman"/>
-          <w:color w:val="000000"/>
-          <w:sz w:val="28"/>
-          <w:szCs w:val="28"/>
-          <w:lang w:val="uk-UA"/>
-        </w:rPr>
-        <w:t>предикторів (перша таблиця – лінійна р</w:t>
-      </w:r>
-      <w:bookmarkStart w:id="0" w:name="_GoBack"/>
-      <w:bookmarkEnd w:id="0"/>
-      <w:r>
-        <w:rPr>
-          <w:rFonts w:ascii="Times New Roman" w:hAnsi="Times New Roman" w:cs="Times New Roman"/>
-          <w:color w:val="000000"/>
-          <w:sz w:val="28"/>
-          <w:szCs w:val="28"/>
-          <w:lang w:val="uk-UA"/>
-        </w:rPr>
-        <w:t xml:space="preserve">егресійна модель, друга – множинна регресійна модель). </w:t>
-      </w:r>
-      <w:r>
-        <w:rPr>
-          <w:rFonts w:ascii="Times New Roman" w:hAnsi="Times New Roman" w:cs="Times New Roman"/>
-          <w:color w:val="000000"/>
-          <w:sz w:val="28"/>
-          <w:szCs w:val="28"/>
-          <w:lang w:val="uk-UA"/>
-        </w:rPr>
-        <w:t>Результати сильно відрізняються.</w:t>
+          <w:lang w:val="ru-RU"/>
+        </w:rPr>
+      </w:pPr>
+      <w:r>
+        <w:rPr>
+          <w:rFonts w:ascii="Times New Roman" w:hAnsi="Times New Roman" w:cs="Times New Roman"/>
+          <w:color w:val="000000"/>
+          <w:sz w:val="28"/>
+          <w:szCs w:val="28"/>
+          <w:lang w:val="ru-RU"/>
+        </w:rPr>
+        <w:t>Усі предиктори мають</w:t>
+      </w:r>
+      <w:r>
+        <w:rPr>
+          <w:rFonts w:ascii="Times New Roman" w:hAnsi="Times New Roman" w:cs="Times New Roman"/>
+          <w:color w:val="000000"/>
+          <w:sz w:val="28"/>
+          <w:szCs w:val="28"/>
+          <w:lang w:val="ru-RU"/>
+        </w:rPr>
+        <w:t xml:space="preserve"> </w:t>
+      </w:r>
+      <w:r>
+        <w:rPr>
+          <w:rFonts w:ascii="Times New Roman" w:hAnsi="Times New Roman" w:cs="Times New Roman"/>
+          <w:color w:val="000000"/>
+          <w:sz w:val="28"/>
+          <w:szCs w:val="28"/>
+        </w:rPr>
+        <w:t>p</w:t>
+      </w:r>
+      <w:r>
+        <w:rPr>
+          <w:rFonts w:ascii="Times New Roman" w:hAnsi="Times New Roman" w:cs="Times New Roman"/>
+          <w:color w:val="000000"/>
+          <w:sz w:val="28"/>
+          <w:szCs w:val="28"/>
+          <w:lang w:val="ru-RU"/>
+        </w:rPr>
+        <w:t>-</w:t>
+      </w:r>
+      <w:r>
+        <w:rPr>
+          <w:rFonts w:ascii="Times New Roman" w:hAnsi="Times New Roman" w:cs="Times New Roman"/>
+          <w:color w:val="000000"/>
+          <w:sz w:val="28"/>
+          <w:szCs w:val="28"/>
+        </w:rPr>
+        <w:t>value</w:t>
+      </w:r>
+      <w:r>
+        <w:rPr>
+          <w:rFonts w:ascii="Times New Roman" w:hAnsi="Times New Roman" w:cs="Times New Roman"/>
+          <w:color w:val="000000"/>
+          <w:sz w:val="28"/>
+          <w:szCs w:val="28"/>
+          <w:lang w:val="ru-RU"/>
+        </w:rPr>
+        <w:t xml:space="preserve"> менше 0,05, крім chas</w:t>
+      </w:r>
+      <w:r>
+        <w:rPr>
+          <w:rFonts w:ascii="Times New Roman" w:hAnsi="Times New Roman" w:cs="Times New Roman"/>
+          <w:color w:val="000000"/>
+          <w:sz w:val="28"/>
+          <w:szCs w:val="28"/>
+          <w:lang w:val="ru-RU"/>
+        </w:rPr>
+        <w:t>, тому ми можемо зробити виснов</w:t>
+      </w:r>
+      <w:r>
+        <w:rPr>
+          <w:rFonts w:ascii="Times New Roman" w:hAnsi="Times New Roman" w:cs="Times New Roman"/>
+          <w:color w:val="000000"/>
+          <w:sz w:val="28"/>
+          <w:szCs w:val="28"/>
+          <w:lang w:val="ru-RU"/>
+        </w:rPr>
+        <w:t>ок, що існує статистично значущий</w:t>
+      </w:r>
+      <w:r>
+        <w:rPr>
+          <w:rFonts w:ascii="Times New Roman" w:hAnsi="Times New Roman" w:cs="Times New Roman"/>
+          <w:color w:val="000000"/>
+          <w:sz w:val="28"/>
+          <w:szCs w:val="28"/>
+          <w:lang w:val="ru-RU"/>
+        </w:rPr>
+        <w:t xml:space="preserve"> зв'язок між кожним предиктором та</w:t>
+      </w:r>
+      <w:r>
+        <w:rPr>
+          <w:rFonts w:ascii="Times New Roman" w:hAnsi="Times New Roman" w:cs="Times New Roman"/>
+          <w:color w:val="000000"/>
+          <w:sz w:val="28"/>
+          <w:szCs w:val="28"/>
+          <w:lang w:val="ru-RU"/>
+        </w:rPr>
+        <w:t xml:space="preserve"> залежною змінною, за винятком предиктора chas</w:t>
+      </w:r>
+      <w:r>
+        <w:rPr>
+          <w:rFonts w:ascii="Times New Roman" w:hAnsi="Times New Roman" w:cs="Times New Roman"/>
+          <w:color w:val="000000"/>
+          <w:sz w:val="28"/>
+          <w:szCs w:val="28"/>
+          <w:lang w:val="ru-RU"/>
+        </w:rPr>
+        <w:t>.</w:t>
       </w:r>
     </w:p>
     <w:p>
@@ -13574,12 +14996,73 @@
         <w:jc w:val="both"/>
         <w:rPr>
           <w:rFonts w:ascii="Times New Roman" w:hAnsi="Times New Roman" w:cs="Times New Roman"/>
-          <w:color w:val="000000"/>
-          <w:sz w:val="28"/>
-          <w:szCs w:val="28"/>
-          <w:lang w:val="uk-UA"/>
-        </w:rPr>
-      </w:pPr>
+          <w:b/>
+          <w:color w:val="000000"/>
+          <w:sz w:val="28"/>
+          <w:szCs w:val="28"/>
+          <w:lang w:val="ru-RU"/>
+        </w:rPr>
+      </w:pPr>
+    </w:p>
+    <w:p>
+      <w:pPr>
+        <w:spacing w:after="0" w:line="360" w:lineRule="auto"/>
+        <w:contextualSpacing/>
+        <w:jc w:val="both"/>
+        <w:rPr>
+          <w:rFonts w:ascii="Times New Roman" w:hAnsi="Times New Roman" w:cs="Times New Roman"/>
+          <w:b/>
+          <w:color w:val="000000"/>
+          <w:sz w:val="28"/>
+          <w:szCs w:val="28"/>
+          <w:lang w:val="ru-RU"/>
+        </w:rPr>
+      </w:pPr>
+      <w:r>
+        <w:rPr>
+          <w:rFonts w:ascii="Times New Roman" w:hAnsi="Times New Roman" w:cs="Times New Roman"/>
+          <w:b/>
+          <w:color w:val="000000"/>
+          <w:sz w:val="28"/>
+          <w:szCs w:val="28"/>
+          <w:lang w:val="ru-RU"/>
+        </w:rPr>
+        <w:t>8.2</w:t>
+      </w:r>
+    </w:p>
+    <w:p>
+      <w:pPr>
+        <w:spacing w:after="0" w:line="360" w:lineRule="auto"/>
+        <w:contextualSpacing/>
+        <w:jc w:val="both"/>
+        <w:rPr>
+          <w:rFonts w:ascii="Times New Roman" w:hAnsi="Times New Roman" w:cs="Times New Roman"/>
+          <w:color w:val="000000"/>
+          <w:sz w:val="28"/>
+          <w:szCs w:val="28"/>
+          <w:lang w:val="ru-RU"/>
+        </w:rPr>
+      </w:pPr>
+      <w:r>
+        <w:rPr>
+          <w:rFonts w:ascii="Times New Roman" w:hAnsi="Times New Roman" w:cs="Times New Roman"/>
+          <w:color w:val="000000"/>
+          <w:sz w:val="28"/>
+          <w:szCs w:val="28"/>
+          <w:lang w:val="ru-RU"/>
+        </w:rPr>
+        <w:t xml:space="preserve">Побудовано </w:t>
+      </w:r>
+      <w:r>
+        <w:rPr>
+          <w:rFonts w:ascii="Times New Roman" w:hAnsi="Times New Roman" w:cs="Times New Roman"/>
+          <w:color w:val="000000"/>
+          <w:sz w:val="28"/>
+          <w:szCs w:val="28"/>
+          <w:lang w:val="ru-RU"/>
+        </w:rPr>
+        <w:t>модель множинної регресії для прогнозування залежної змінної за допомогою всіх предикторів.</w:t>
+      </w:r>
     </w:p>
     <w:p>
       <w:pPr>
@@ -13603,11 +15086,12 @@
           <w:sz w:val="28"/>
           <w:szCs w:val="28"/>
         </w:rPr>
+        <w:lastRenderedPageBreak/>
         <w:drawing>
-          <wp:inline distT="0" distB="0" distL="0" distR="0" wp14:anchorId="09A5A2C2" wp14:editId="667AC199">
-            <wp:extent cx="4682836" cy="1849162"/>
-            <wp:effectExtent l="0" t="0" r="3810" b="0"/>
-            <wp:docPr id="32" name="Picture 32"/>
+          <wp:inline distT="0" distB="0" distL="0" distR="0" wp14:anchorId="45AC2174" wp14:editId="76934454">
+            <wp:extent cx="4067273" cy="4211551"/>
+            <wp:effectExtent l="0" t="0" r="0" b="0"/>
+            <wp:docPr id="31" name="Picture 31"/>
             <wp:cNvGraphicFramePr>
               <a:graphicFrameLocks xmlns:a="http://schemas.openxmlformats.org/drawingml/2006/main" noChangeAspect="1"/>
             </wp:cNvGraphicFramePr>
@@ -13627,7 +15111,7 @@
                   <pic:spPr>
                     <a:xfrm>
                       <a:off x="0" y="0"/>
-                      <a:ext cx="4703989" cy="1857515"/>
+                      <a:ext cx="4076672" cy="4221284"/>
                     </a:xfrm>
                     <a:prstGeom prst="rect">
                       <a:avLst/>
@@ -13644,6 +15128,177 @@
       <w:pPr>
         <w:spacing w:after="0" w:line="360" w:lineRule="auto"/>
         <w:contextualSpacing/>
+        <w:jc w:val="both"/>
+        <w:rPr>
+          <w:rStyle w:val="Emphasis"/>
+          <w:rFonts w:ascii="Times New Roman" w:hAnsi="Times New Roman" w:cs="Times New Roman"/>
+          <w:i w:val="0"/>
+          <w:color w:val="333333"/>
+          <w:sz w:val="28"/>
+          <w:szCs w:val="28"/>
+          <w:shd w:val="clear" w:color="auto" w:fill="FFFFFF"/>
+          <w:lang w:val="uk-UA"/>
+        </w:rPr>
+      </w:pPr>
+    </w:p>
+    <w:p>
+      <w:pPr>
+        <w:spacing w:after="0" w:line="360" w:lineRule="auto"/>
+        <w:contextualSpacing/>
+        <w:jc w:val="both"/>
+        <w:rPr>
+          <w:rFonts w:ascii="Times New Roman" w:hAnsi="Times New Roman" w:cs="Times New Roman"/>
+          <w:b/>
+          <w:i/>
+          <w:color w:val="000000"/>
+          <w:sz w:val="28"/>
+          <w:szCs w:val="28"/>
+          <w:lang w:val="uk-UA"/>
+        </w:rPr>
+      </w:pPr>
+      <w:r>
+        <w:rPr>
+          <w:rStyle w:val="Emphasis"/>
+          <w:rFonts w:ascii="Times New Roman" w:hAnsi="Times New Roman" w:cs="Times New Roman"/>
+          <w:i w:val="0"/>
+          <w:color w:val="333333"/>
+          <w:sz w:val="28"/>
+          <w:szCs w:val="28"/>
+          <w:shd w:val="clear" w:color="auto" w:fill="FFFFFF"/>
+          <w:lang w:val="uk-UA"/>
+        </w:rPr>
+        <w:t xml:space="preserve">Ми можемо відхилити нульову гіпотезу для предикторів </w:t>
+      </w:r>
+      <w:r>
+        <w:rPr>
+          <w:rStyle w:val="Emphasis"/>
+          <w:rFonts w:ascii="Times New Roman" w:hAnsi="Times New Roman" w:cs="Times New Roman"/>
+          <w:i w:val="0"/>
+          <w:color w:val="333333"/>
+          <w:sz w:val="28"/>
+          <w:szCs w:val="28"/>
+          <w:shd w:val="clear" w:color="auto" w:fill="FFFFFF"/>
+        </w:rPr>
+        <w:t>zn</w:t>
+      </w:r>
+      <w:r>
+        <w:rPr>
+          <w:rStyle w:val="Emphasis"/>
+          <w:rFonts w:ascii="Times New Roman" w:hAnsi="Times New Roman" w:cs="Times New Roman"/>
+          <w:i w:val="0"/>
+          <w:color w:val="333333"/>
+          <w:sz w:val="28"/>
+          <w:szCs w:val="28"/>
+          <w:shd w:val="clear" w:color="auto" w:fill="FFFFFF"/>
+          <w:lang w:val="uk-UA"/>
+        </w:rPr>
+        <w:t xml:space="preserve">, </w:t>
+      </w:r>
+      <w:r>
+        <w:rPr>
+          <w:rStyle w:val="Emphasis"/>
+          <w:rFonts w:ascii="Times New Roman" w:hAnsi="Times New Roman" w:cs="Times New Roman"/>
+          <w:i w:val="0"/>
+          <w:color w:val="333333"/>
+          <w:sz w:val="28"/>
+          <w:szCs w:val="28"/>
+          <w:shd w:val="clear" w:color="auto" w:fill="FFFFFF"/>
+        </w:rPr>
+        <w:t>dis</w:t>
+      </w:r>
+      <w:r>
+        <w:rPr>
+          <w:rStyle w:val="Emphasis"/>
+          <w:rFonts w:ascii="Times New Roman" w:hAnsi="Times New Roman" w:cs="Times New Roman"/>
+          <w:i w:val="0"/>
+          <w:color w:val="333333"/>
+          <w:sz w:val="28"/>
+          <w:szCs w:val="28"/>
+          <w:shd w:val="clear" w:color="auto" w:fill="FFFFFF"/>
+          <w:lang w:val="uk-UA"/>
+        </w:rPr>
+        <w:t xml:space="preserve">, </w:t>
+      </w:r>
+      <w:r>
+        <w:rPr>
+          <w:rStyle w:val="Emphasis"/>
+          <w:rFonts w:ascii="Times New Roman" w:hAnsi="Times New Roman" w:cs="Times New Roman"/>
+          <w:i w:val="0"/>
+          <w:color w:val="333333"/>
+          <w:sz w:val="28"/>
+          <w:szCs w:val="28"/>
+          <w:shd w:val="clear" w:color="auto" w:fill="FFFFFF"/>
+        </w:rPr>
+        <w:t>rad</w:t>
+      </w:r>
+      <w:r>
+        <w:rPr>
+          <w:rStyle w:val="Emphasis"/>
+          <w:rFonts w:ascii="Times New Roman" w:hAnsi="Times New Roman" w:cs="Times New Roman"/>
+          <w:i w:val="0"/>
+          <w:color w:val="333333"/>
+          <w:sz w:val="28"/>
+          <w:szCs w:val="28"/>
+          <w:shd w:val="clear" w:color="auto" w:fill="FFFFFF"/>
+          <w:lang w:val="uk-UA"/>
+        </w:rPr>
+        <w:t xml:space="preserve">, </w:t>
+      </w:r>
+      <w:r>
+        <w:rPr>
+          <w:rStyle w:val="Emphasis"/>
+          <w:rFonts w:ascii="Times New Roman" w:hAnsi="Times New Roman" w:cs="Times New Roman"/>
+          <w:i w:val="0"/>
+          <w:color w:val="333333"/>
+          <w:sz w:val="28"/>
+          <w:szCs w:val="28"/>
+          <w:shd w:val="clear" w:color="auto" w:fill="FFFFFF"/>
+        </w:rPr>
+        <w:t>black</w:t>
+      </w:r>
+      <w:r>
+        <w:rPr>
+          <w:rStyle w:val="Emphasis"/>
+          <w:rFonts w:ascii="Times New Roman" w:hAnsi="Times New Roman" w:cs="Times New Roman"/>
+          <w:i w:val="0"/>
+          <w:color w:val="333333"/>
+          <w:sz w:val="28"/>
+          <w:szCs w:val="28"/>
+          <w:shd w:val="clear" w:color="auto" w:fill="FFFFFF"/>
+          <w:lang w:val="uk-UA"/>
+        </w:rPr>
+        <w:t xml:space="preserve"> та </w:t>
+      </w:r>
+      <w:r>
+        <w:rPr>
+          <w:rStyle w:val="Emphasis"/>
+          <w:rFonts w:ascii="Times New Roman" w:hAnsi="Times New Roman" w:cs="Times New Roman"/>
+          <w:i w:val="0"/>
+          <w:color w:val="333333"/>
+          <w:sz w:val="28"/>
+          <w:szCs w:val="28"/>
+          <w:shd w:val="clear" w:color="auto" w:fill="FFFFFF"/>
+        </w:rPr>
+        <w:t>medv</w:t>
+      </w:r>
+      <w:r>
+        <w:rPr>
+          <w:rStyle w:val="Emphasis"/>
+          <w:rFonts w:ascii="Times New Roman" w:hAnsi="Times New Roman" w:cs="Times New Roman"/>
+          <w:i w:val="0"/>
+          <w:color w:val="333333"/>
+          <w:sz w:val="28"/>
+          <w:szCs w:val="28"/>
+          <w:shd w:val="clear" w:color="auto" w:fill="FFFFFF"/>
+          <w:lang w:val="uk-UA"/>
+        </w:rPr>
+        <w:t>.</w:t>
+      </w:r>
+    </w:p>
+    <w:p>
+      <w:pPr>
+        <w:spacing w:after="0" w:line="360" w:lineRule="auto"/>
+        <w:contextualSpacing/>
         <w:jc w:val="center"/>
         <w:rPr>
           <w:rFonts w:ascii="Times New Roman" w:hAnsi="Times New Roman" w:cs="Times New Roman"/>
@@ -13651,6 +15306,7 @@
           <w:color w:val="000000"/>
           <w:sz w:val="28"/>
           <w:szCs w:val="28"/>
+          <w:lang w:val="uk-UA"/>
         </w:rPr>
       </w:pPr>
     </w:p>
@@ -13677,7 +15333,7 @@
           <w:szCs w:val="28"/>
           <w:lang w:val="ru-RU"/>
         </w:rPr>
-        <w:t>8.4</w:t>
+        <w:t>8.3</w:t>
       </w:r>
     </w:p>
     <w:p>
@@ -13701,93 +15357,36 @@
           <w:szCs w:val="28"/>
           <w:lang w:val="uk-UA"/>
         </w:rPr>
-        <w:t xml:space="preserve">Для кожного предиктора серед даних </w:t>
-      </w:r>
-      <w:r>
-        <w:rPr>
-          <w:rFonts w:ascii="Times New Roman" w:hAnsi="Times New Roman" w:cs="Times New Roman"/>
-          <w:color w:val="000000"/>
-          <w:sz w:val="28"/>
-          <w:szCs w:val="28"/>
-        </w:rPr>
-        <w:t>Boston</w:t>
-      </w:r>
-      <w:r>
-        <w:rPr>
-          <w:rFonts w:ascii="Times New Roman" w:hAnsi="Times New Roman" w:cs="Times New Roman"/>
-          <w:color w:val="000000"/>
-          <w:sz w:val="28"/>
-          <w:szCs w:val="28"/>
-          <w:lang w:val="uk-UA"/>
-        </w:rPr>
-        <w:t xml:space="preserve"> побудовано модель поліноміальної регресії до 3-го степеня завдяки функції </w:t>
-      </w:r>
-      <w:r>
-        <w:rPr>
-          <w:rFonts w:ascii="Times New Roman" w:hAnsi="Times New Roman" w:cs="Times New Roman"/>
-          <w:color w:val="000000"/>
-          <w:sz w:val="28"/>
-          <w:szCs w:val="28"/>
-        </w:rPr>
-        <w:t>poly</w:t>
-      </w:r>
-      <w:r>
-        <w:rPr>
-          <w:rFonts w:ascii="Times New Roman" w:hAnsi="Times New Roman" w:cs="Times New Roman"/>
-          <w:color w:val="000000"/>
-          <w:sz w:val="28"/>
-          <w:szCs w:val="28"/>
-          <w:lang w:val="ru-RU"/>
-        </w:rPr>
-        <w:t>(</w:t>
-      </w:r>
-      <w:r>
-        <w:rPr>
-          <w:rFonts w:ascii="Times New Roman" w:hAnsi="Times New Roman" w:cs="Times New Roman"/>
-          <w:color w:val="000000"/>
-          <w:sz w:val="28"/>
-          <w:szCs w:val="28"/>
-        </w:rPr>
-        <w:t>X</w:t>
-      </w:r>
-      <w:r>
-        <w:rPr>
-          <w:rFonts w:ascii="Times New Roman" w:hAnsi="Times New Roman" w:cs="Times New Roman"/>
-          <w:color w:val="000000"/>
-          <w:sz w:val="28"/>
-          <w:szCs w:val="28"/>
-          <w:lang w:val="ru-RU"/>
-        </w:rPr>
-        <w:t>, 3)</w:t>
-      </w:r>
-      <w:r>
-        <w:rPr>
-          <w:rFonts w:ascii="Times New Roman" w:hAnsi="Times New Roman" w:cs="Times New Roman"/>
-          <w:color w:val="000000"/>
-          <w:sz w:val="28"/>
-          <w:szCs w:val="28"/>
-          <w:lang w:val="uk-UA"/>
-        </w:rPr>
-        <w:t xml:space="preserve">, де </w:t>
-      </w:r>
-      <w:r>
-        <w:rPr>
-          <w:rFonts w:ascii="Times New Roman" w:hAnsi="Times New Roman" w:cs="Times New Roman"/>
-          <w:color w:val="000000"/>
-          <w:sz w:val="28"/>
-          <w:szCs w:val="28"/>
-        </w:rPr>
-        <w:t>X</w:t>
-      </w:r>
-      <w:r>
-        <w:rPr>
-          <w:rFonts w:ascii="Times New Roman" w:hAnsi="Times New Roman" w:cs="Times New Roman"/>
-          <w:color w:val="000000"/>
-          <w:sz w:val="28"/>
-          <w:szCs w:val="28"/>
-          <w:lang w:val="uk-UA"/>
-        </w:rPr>
-        <w:t xml:space="preserve"> це наш предиктор (рисунки наведені нижче).</w:t>
+        <w:t>Для</w:t>
+      </w:r>
+      <w:r>
+        <w:rPr>
+          <w:rFonts w:ascii="Times New Roman" w:hAnsi="Times New Roman" w:cs="Times New Roman"/>
+          <w:color w:val="000000"/>
+          <w:sz w:val="28"/>
+          <w:szCs w:val="28"/>
+          <w:lang w:val="uk-UA"/>
+        </w:rPr>
+        <w:t xml:space="preserve"> порівняльного аналізу вищезгаданих моделей я використав функцію </w:t>
+      </w:r>
+      <w:r>
+        <w:rPr>
+          <w:rFonts w:ascii="Times New Roman" w:hAnsi="Times New Roman" w:cs="Times New Roman"/>
+          <w:color w:val="000000"/>
+          <w:sz w:val="28"/>
+          <w:szCs w:val="28"/>
+        </w:rPr>
+        <w:t>coefficients</w:t>
+      </w:r>
+      <w:r>
+        <w:rPr>
+          <w:rFonts w:ascii="Times New Roman" w:hAnsi="Times New Roman" w:cs="Times New Roman"/>
+          <w:color w:val="000000"/>
+          <w:sz w:val="28"/>
+          <w:szCs w:val="28"/>
+          <w:lang w:val="uk-UA"/>
+        </w:rPr>
+        <w:t xml:space="preserve"> для потрібних моделей.</w:t>
       </w:r>
     </w:p>
     <w:p>
@@ -13808,118 +15407,30 @@
       <w:pPr>
         <w:spacing w:after="0" w:line="360" w:lineRule="auto"/>
         <w:contextualSpacing/>
-        <w:jc w:val="both"/>
-        <w:rPr>
-          <w:rFonts w:ascii="Times New Roman" w:hAnsi="Times New Roman" w:cs="Times New Roman"/>
-          <w:color w:val="000000"/>
-          <w:sz w:val="28"/>
-          <w:szCs w:val="28"/>
-          <w:lang w:val="uk-UA"/>
-        </w:rPr>
-      </w:pPr>
-      <w:r>
-        <w:rPr>
-          <w:rFonts w:ascii="Times New Roman" w:hAnsi="Times New Roman" w:cs="Times New Roman"/>
-          <w:color w:val="000000"/>
-          <w:sz w:val="28"/>
-          <w:szCs w:val="28"/>
-          <w:lang w:val="uk-UA"/>
-        </w:rPr>
-        <w:t xml:space="preserve">Оскільки змінна </w:t>
-      </w:r>
-      <w:r>
-        <w:rPr>
-          <w:rFonts w:ascii="Times New Roman" w:hAnsi="Times New Roman" w:cs="Times New Roman"/>
-          <w:color w:val="000000"/>
-          <w:sz w:val="28"/>
-          <w:szCs w:val="28"/>
-        </w:rPr>
-        <w:t>chas</w:t>
-      </w:r>
-      <w:r>
-        <w:rPr>
-          <w:rFonts w:ascii="Times New Roman" w:hAnsi="Times New Roman" w:cs="Times New Roman"/>
-          <w:color w:val="000000"/>
-          <w:sz w:val="28"/>
-          <w:szCs w:val="28"/>
-          <w:lang w:val="uk-UA"/>
-        </w:rPr>
-        <w:t xml:space="preserve"> </w:t>
-      </w:r>
-      <w:r>
-        <w:rPr>
-          <w:rFonts w:ascii="Times New Roman" w:hAnsi="Times New Roman" w:cs="Times New Roman"/>
-          <w:color w:val="000000"/>
-          <w:sz w:val="28"/>
-          <w:szCs w:val="28"/>
-          <w:lang w:val="uk-UA"/>
-        </w:rPr>
-        <w:t xml:space="preserve">є якісною, то й для неї неможливо </w:t>
-      </w:r>
-      <w:r>
-        <w:rPr>
-          <w:rFonts w:ascii="Times New Roman" w:hAnsi="Times New Roman" w:cs="Times New Roman"/>
-          <w:color w:val="000000"/>
-          <w:sz w:val="28"/>
-          <w:szCs w:val="28"/>
-          <w:lang w:val="uk-UA"/>
-        </w:rPr>
-        <w:t>побудувати таку модель.</w:t>
-      </w:r>
-    </w:p>
-    <w:p>
-      <w:pPr>
-        <w:spacing w:after="0" w:line="360" w:lineRule="auto"/>
-        <w:contextualSpacing/>
-        <w:jc w:val="both"/>
-        <w:rPr>
-          <w:rFonts w:ascii="Times New Roman" w:hAnsi="Times New Roman" w:cs="Times New Roman"/>
-          <w:color w:val="000000"/>
-          <w:sz w:val="28"/>
-          <w:szCs w:val="28"/>
-          <w:lang w:val="uk-UA"/>
-        </w:rPr>
-      </w:pPr>
-    </w:p>
-    <w:p>
-      <w:pPr>
-        <w:spacing w:after="0" w:line="360" w:lineRule="auto"/>
-        <w:contextualSpacing/>
-        <w:jc w:val="both"/>
-        <w:rPr>
-          <w:rFonts w:ascii="Times New Roman" w:hAnsi="Times New Roman" w:cs="Times New Roman"/>
-          <w:bCs/>
-          <w:sz w:val="28"/>
-          <w:szCs w:val="28"/>
-          <w:lang w:val="uk-UA"/>
-        </w:rPr>
-      </w:pPr>
-    </w:p>
-    <w:p>
-      <w:pPr>
-        <w:spacing w:after="0" w:line="360" w:lineRule="auto"/>
-        <w:contextualSpacing/>
         <w:jc w:val="center"/>
         <w:rPr>
           <w:rFonts w:ascii="Times New Roman" w:hAnsi="Times New Roman" w:cs="Times New Roman"/>
-          <w:sz w:val="28"/>
-          <w:szCs w:val="28"/>
-          <w:lang w:val="uk-UA"/>
-        </w:rPr>
-      </w:pPr>
-      <w:r>
-        <w:rPr>
-          <w:rFonts w:ascii="Times New Roman" w:hAnsi="Times New Roman" w:cs="Times New Roman"/>
+          <w:b/>
+          <w:color w:val="000000"/>
+          <w:sz w:val="28"/>
+          <w:szCs w:val="28"/>
+        </w:rPr>
+      </w:pPr>
+      <w:r>
+        <w:rPr>
+          <w:rFonts w:ascii="Times New Roman" w:hAnsi="Times New Roman" w:cs="Times New Roman"/>
+          <w:b/>
           <w:noProof/>
+          <w:color w:val="000000"/>
           <w:sz w:val="28"/>
           <w:szCs w:val="28"/>
         </w:rPr>
         <w:lastRenderedPageBreak/>
         <w:drawing>
-          <wp:inline distT="0" distB="0" distL="0" distR="0" wp14:anchorId="6CCCE236" wp14:editId="10A384FD">
-            <wp:extent cx="4196480" cy="5942045"/>
-            <wp:effectExtent l="0" t="0" r="0" b="1905"/>
-            <wp:docPr id="34" name="Picture 34"/>
+          <wp:inline distT="0" distB="0" distL="0" distR="0" wp14:anchorId="035EDAED" wp14:editId="41315B6C">
+            <wp:extent cx="2492177" cy="2630632"/>
+            <wp:effectExtent l="0" t="0" r="3810" b="0"/>
+            <wp:docPr id="33" name="Picture 33"/>
             <wp:cNvGraphicFramePr>
               <a:graphicFrameLocks xmlns:a="http://schemas.openxmlformats.org/drawingml/2006/main" noChangeAspect="1"/>
             </wp:cNvGraphicFramePr>
@@ -13939,7 +15450,7 @@
                   <pic:spPr>
                     <a:xfrm>
                       <a:off x="0" y="0"/>
-                      <a:ext cx="4215829" cy="5969442"/>
+                      <a:ext cx="2512684" cy="2652279"/>
                     </a:xfrm>
                     <a:prstGeom prst="rect">
                       <a:avLst/>
@@ -13956,96 +15467,97 @@
       <w:pPr>
         <w:spacing w:after="0" w:line="360" w:lineRule="auto"/>
         <w:contextualSpacing/>
+        <w:jc w:val="both"/>
+        <w:rPr>
+          <w:rFonts w:ascii="Times New Roman" w:hAnsi="Times New Roman" w:cs="Times New Roman"/>
+          <w:color w:val="000000"/>
+          <w:sz w:val="28"/>
+          <w:szCs w:val="28"/>
+          <w:lang w:val="uk-UA"/>
+        </w:rPr>
+      </w:pPr>
+      <w:r>
+        <w:rPr>
+          <w:rFonts w:ascii="Times New Roman" w:hAnsi="Times New Roman" w:cs="Times New Roman"/>
+          <w:color w:val="000000"/>
+          <w:sz w:val="28"/>
+          <w:szCs w:val="28"/>
+          <w:lang w:val="uk-UA"/>
+        </w:rPr>
+        <w:t xml:space="preserve">Можемо бачити нижче результати оціночного значення </w:t>
+      </w:r>
+      <w:r>
+        <w:rPr>
+          <w:rFonts w:ascii="Times New Roman" w:hAnsi="Times New Roman" w:cs="Times New Roman"/>
+          <w:color w:val="000000"/>
+          <w:sz w:val="28"/>
+          <w:szCs w:val="28"/>
+          <w:lang w:val="uk-UA"/>
+        </w:rPr>
+        <w:t xml:space="preserve">коефіцієнтів для </w:t>
+      </w:r>
+      <w:r>
+        <w:rPr>
+          <w:rFonts w:ascii="Times New Roman" w:hAnsi="Times New Roman" w:cs="Times New Roman"/>
+          <w:color w:val="000000"/>
+          <w:sz w:val="28"/>
+          <w:szCs w:val="28"/>
+          <w:lang w:val="uk-UA"/>
+        </w:rPr>
+        <w:t xml:space="preserve">предикторів (перша таблиця – лінійна регресійна модель, друга – множинна регресійна модель). </w:t>
+      </w:r>
+      <w:r>
+        <w:rPr>
+          <w:rFonts w:ascii="Times New Roman" w:hAnsi="Times New Roman" w:cs="Times New Roman"/>
+          <w:color w:val="000000"/>
+          <w:sz w:val="28"/>
+          <w:szCs w:val="28"/>
+          <w:lang w:val="uk-UA"/>
+        </w:rPr>
+        <w:t>Результати сильно відрізняються.</w:t>
+      </w:r>
+    </w:p>
+    <w:p>
+      <w:pPr>
+        <w:spacing w:after="0" w:line="360" w:lineRule="auto"/>
+        <w:contextualSpacing/>
+        <w:jc w:val="both"/>
+        <w:rPr>
+          <w:rFonts w:ascii="Times New Roman" w:hAnsi="Times New Roman" w:cs="Times New Roman"/>
+          <w:color w:val="000000"/>
+          <w:sz w:val="28"/>
+          <w:szCs w:val="28"/>
+          <w:lang w:val="uk-UA"/>
+        </w:rPr>
+      </w:pPr>
+    </w:p>
+    <w:p>
+      <w:pPr>
+        <w:spacing w:after="0" w:line="360" w:lineRule="auto"/>
+        <w:contextualSpacing/>
         <w:jc w:val="center"/>
         <w:rPr>
           <w:rFonts w:ascii="Times New Roman" w:hAnsi="Times New Roman" w:cs="Times New Roman"/>
-          <w:sz w:val="28"/>
-          <w:szCs w:val="28"/>
-          <w:lang w:val="ru-RU"/>
-        </w:rPr>
-      </w:pPr>
-      <w:r>
-        <w:rPr>
-          <w:rFonts w:ascii="Times New Roman" w:hAnsi="Times New Roman" w:cs="Times New Roman"/>
-          <w:sz w:val="28"/>
-          <w:szCs w:val="28"/>
-          <w:lang w:val="uk-UA"/>
-        </w:rPr>
-        <w:t xml:space="preserve">Модель поліноміальної регресії (3-го степеня) для показника </w:t>
-      </w:r>
-      <w:r>
-        <w:rPr>
-          <w:rFonts w:ascii="Times New Roman" w:hAnsi="Times New Roman" w:cs="Times New Roman"/>
-          <w:sz w:val="28"/>
-          <w:szCs w:val="28"/>
-        </w:rPr>
-        <w:t>zn</w:t>
-      </w:r>
-      <w:r>
-        <w:rPr>
-          <w:rFonts w:ascii="Times New Roman" w:hAnsi="Times New Roman" w:cs="Times New Roman"/>
-          <w:sz w:val="28"/>
-          <w:szCs w:val="28"/>
-          <w:lang w:val="ru-RU"/>
-        </w:rPr>
-        <w:t xml:space="preserve"> </w:t>
-      </w:r>
-      <w:r>
-        <w:rPr>
-          <w:rFonts w:ascii="Times New Roman" w:hAnsi="Times New Roman" w:cs="Times New Roman"/>
-          <w:sz w:val="28"/>
-          <w:szCs w:val="28"/>
-          <w:lang w:val="uk-UA"/>
-        </w:rPr>
-        <w:t xml:space="preserve">та </w:t>
-      </w:r>
-      <w:r>
-        <w:rPr>
-          <w:rFonts w:ascii="Times New Roman" w:hAnsi="Times New Roman" w:cs="Times New Roman"/>
-          <w:sz w:val="28"/>
-          <w:szCs w:val="28"/>
-        </w:rPr>
-        <w:t>indus</w:t>
-      </w:r>
-    </w:p>
-    <w:p>
-      <w:pPr>
-        <w:spacing w:after="0" w:line="360" w:lineRule="auto"/>
-        <w:contextualSpacing/>
-        <w:jc w:val="center"/>
-        <w:rPr>
-          <w:rFonts w:ascii="Times New Roman" w:hAnsi="Times New Roman" w:cs="Times New Roman"/>
-          <w:sz w:val="28"/>
-          <w:szCs w:val="28"/>
-          <w:lang w:val="uk-UA"/>
-        </w:rPr>
-      </w:pPr>
-    </w:p>
-    <w:p>
-      <w:pPr>
-        <w:spacing w:after="0" w:line="360" w:lineRule="auto"/>
-        <w:contextualSpacing/>
-        <w:jc w:val="center"/>
-        <w:rPr>
-          <w:rFonts w:ascii="Times New Roman" w:hAnsi="Times New Roman" w:cs="Times New Roman"/>
-          <w:sz w:val="28"/>
-          <w:szCs w:val="28"/>
-          <w:lang w:val="uk-UA"/>
-        </w:rPr>
-      </w:pPr>
-      <w:r>
-        <w:rPr>
-          <w:rFonts w:ascii="Times New Roman" w:hAnsi="Times New Roman" w:cs="Times New Roman"/>
+          <w:b/>
+          <w:color w:val="000000"/>
+          <w:sz w:val="28"/>
+          <w:szCs w:val="28"/>
+        </w:rPr>
+      </w:pPr>
+      <w:r>
+        <w:rPr>
+          <w:rFonts w:ascii="Times New Roman" w:hAnsi="Times New Roman" w:cs="Times New Roman"/>
+          <w:b/>
           <w:noProof/>
-          <w:sz w:val="28"/>
-          <w:szCs w:val="28"/>
-        </w:rPr>
-        <w:lastRenderedPageBreak/>
+          <w:color w:val="000000"/>
+          <w:sz w:val="28"/>
+          <w:szCs w:val="28"/>
+        </w:rPr>
         <w:drawing>
-          <wp:inline distT="0" distB="0" distL="0" distR="0" wp14:anchorId="3E362942" wp14:editId="713D3EC5">
-            <wp:extent cx="4299663" cy="6223000"/>
-            <wp:effectExtent l="0" t="0" r="5715" b="6350"/>
-            <wp:docPr id="35" name="Picture 35"/>
+          <wp:inline distT="0" distB="0" distL="0" distR="0" wp14:anchorId="09A5A2C2" wp14:editId="667AC199">
+            <wp:extent cx="4682836" cy="1849162"/>
+            <wp:effectExtent l="0" t="0" r="3810" b="0"/>
+            <wp:docPr id="32" name="Picture 32"/>
             <wp:cNvGraphicFramePr>
               <a:graphicFrameLocks xmlns:a="http://schemas.openxmlformats.org/drawingml/2006/main" noChangeAspect="1"/>
             </wp:cNvGraphicFramePr>
@@ -14065,7 +15577,7 @@
                   <pic:spPr>
                     <a:xfrm>
                       <a:off x="0" y="0"/>
-                      <a:ext cx="4314183" cy="6244016"/>
+                      <a:ext cx="4703989" cy="1857515"/>
                     </a:xfrm>
                     <a:prstGeom prst="rect">
                       <a:avLst/>
@@ -14085,54 +15597,253 @@
         <w:jc w:val="center"/>
         <w:rPr>
           <w:rFonts w:ascii="Times New Roman" w:hAnsi="Times New Roman" w:cs="Times New Roman"/>
-          <w:sz w:val="28"/>
-          <w:szCs w:val="28"/>
-          <w:lang w:val="uk-UA"/>
-        </w:rPr>
-      </w:pPr>
-      <w:r>
-        <w:rPr>
-          <w:rFonts w:ascii="Times New Roman" w:hAnsi="Times New Roman" w:cs="Times New Roman"/>
-          <w:sz w:val="28"/>
-          <w:szCs w:val="28"/>
-          <w:lang w:val="uk-UA"/>
-        </w:rPr>
-        <w:t xml:space="preserve">Модель поліноміальної регресії (3-го степеня) для показника </w:t>
-      </w:r>
-      <w:r>
-        <w:rPr>
-          <w:rFonts w:ascii="Times New Roman" w:hAnsi="Times New Roman" w:cs="Times New Roman"/>
-          <w:sz w:val="28"/>
-          <w:szCs w:val="28"/>
-        </w:rPr>
-        <w:t>nox</w:t>
-      </w:r>
-      <w:r>
-        <w:rPr>
-          <w:rFonts w:ascii="Times New Roman" w:hAnsi="Times New Roman" w:cs="Times New Roman"/>
-          <w:sz w:val="28"/>
-          <w:szCs w:val="28"/>
-          <w:lang w:val="ru-RU"/>
+          <w:b/>
+          <w:color w:val="000000"/>
+          <w:sz w:val="28"/>
+          <w:szCs w:val="28"/>
+        </w:rPr>
+      </w:pPr>
+    </w:p>
+    <w:p>
+      <w:pPr>
+        <w:spacing w:after="0" w:line="360" w:lineRule="auto"/>
+        <w:contextualSpacing/>
+        <w:jc w:val="both"/>
+        <w:rPr>
+          <w:rFonts w:ascii="Times New Roman" w:hAnsi="Times New Roman" w:cs="Times New Roman"/>
+          <w:b/>
+          <w:color w:val="000000"/>
+          <w:sz w:val="28"/>
+          <w:szCs w:val="28"/>
+          <w:lang w:val="ru-RU"/>
+        </w:rPr>
+      </w:pPr>
+      <w:r>
+        <w:rPr>
+          <w:rFonts w:ascii="Times New Roman" w:hAnsi="Times New Roman" w:cs="Times New Roman"/>
+          <w:b/>
+          <w:color w:val="000000"/>
+          <w:sz w:val="28"/>
+          <w:szCs w:val="28"/>
+          <w:lang w:val="ru-RU"/>
+        </w:rPr>
+        <w:t>8.4</w:t>
+      </w:r>
+    </w:p>
+    <w:p>
+      <w:pPr>
+        <w:spacing w:after="0" w:line="360" w:lineRule="auto"/>
+        <w:contextualSpacing/>
+        <w:jc w:val="both"/>
+        <w:rPr>
+          <w:rFonts w:ascii="Times New Roman" w:hAnsi="Times New Roman" w:cs="Times New Roman"/>
+          <w:color w:val="000000"/>
+          <w:sz w:val="28"/>
+          <w:szCs w:val="28"/>
+          <w:lang w:val="uk-UA"/>
+        </w:rPr>
+      </w:pPr>
+      <w:r>
+        <w:rPr>
+          <w:rFonts w:ascii="Times New Roman" w:hAnsi="Times New Roman" w:cs="Times New Roman"/>
+          <w:color w:val="000000"/>
+          <w:sz w:val="28"/>
+          <w:szCs w:val="28"/>
+          <w:lang w:val="uk-UA"/>
+        </w:rPr>
+        <w:t xml:space="preserve">Для кожного предиктора серед даних </w:t>
+      </w:r>
+      <w:r>
+        <w:rPr>
+          <w:rFonts w:ascii="Times New Roman" w:hAnsi="Times New Roman" w:cs="Times New Roman"/>
+          <w:color w:val="000000"/>
+          <w:sz w:val="28"/>
+          <w:szCs w:val="28"/>
+        </w:rPr>
+        <w:t>Boston</w:t>
+      </w:r>
+      <w:r>
+        <w:rPr>
+          <w:rFonts w:ascii="Times New Roman" w:hAnsi="Times New Roman" w:cs="Times New Roman"/>
+          <w:color w:val="000000"/>
+          <w:sz w:val="28"/>
+          <w:szCs w:val="28"/>
+          <w:lang w:val="uk-UA"/>
+        </w:rPr>
+        <w:t xml:space="preserve"> побудовано модель поліноміальної регресії до 3-го степеня завдяки функції </w:t>
+      </w:r>
+      <w:r>
+        <w:rPr>
+          <w:rFonts w:ascii="Times New Roman" w:hAnsi="Times New Roman" w:cs="Times New Roman"/>
+          <w:color w:val="000000"/>
+          <w:sz w:val="28"/>
+          <w:szCs w:val="28"/>
+        </w:rPr>
+        <w:t>poly</w:t>
+      </w:r>
+      <w:r>
+        <w:rPr>
+          <w:rFonts w:ascii="Times New Roman" w:hAnsi="Times New Roman" w:cs="Times New Roman"/>
+          <w:color w:val="000000"/>
+          <w:sz w:val="28"/>
+          <w:szCs w:val="28"/>
+          <w:lang w:val="ru-RU"/>
+        </w:rPr>
+        <w:t>(</w:t>
+      </w:r>
+      <w:r>
+        <w:rPr>
+          <w:rFonts w:ascii="Times New Roman" w:hAnsi="Times New Roman" w:cs="Times New Roman"/>
+          <w:color w:val="000000"/>
+          <w:sz w:val="28"/>
+          <w:szCs w:val="28"/>
+        </w:rPr>
+        <w:t>X</w:t>
+      </w:r>
+      <w:r>
+        <w:rPr>
+          <w:rFonts w:ascii="Times New Roman" w:hAnsi="Times New Roman" w:cs="Times New Roman"/>
+          <w:color w:val="000000"/>
+          <w:sz w:val="28"/>
+          <w:szCs w:val="28"/>
+          <w:lang w:val="ru-RU"/>
+        </w:rPr>
+        <w:t>, 3)</w:t>
+      </w:r>
+      <w:r>
+        <w:rPr>
+          <w:rFonts w:ascii="Times New Roman" w:hAnsi="Times New Roman" w:cs="Times New Roman"/>
+          <w:color w:val="000000"/>
+          <w:sz w:val="28"/>
+          <w:szCs w:val="28"/>
+          <w:lang w:val="uk-UA"/>
+        </w:rPr>
+        <w:t xml:space="preserve">, де </w:t>
+      </w:r>
+      <w:r>
+        <w:rPr>
+          <w:rFonts w:ascii="Times New Roman" w:hAnsi="Times New Roman" w:cs="Times New Roman"/>
+          <w:color w:val="000000"/>
+          <w:sz w:val="28"/>
+          <w:szCs w:val="28"/>
+        </w:rPr>
+        <w:t>X</w:t>
+      </w:r>
+      <w:r>
+        <w:rPr>
+          <w:rFonts w:ascii="Times New Roman" w:hAnsi="Times New Roman" w:cs="Times New Roman"/>
+          <w:color w:val="000000"/>
+          <w:sz w:val="28"/>
+          <w:szCs w:val="28"/>
+          <w:lang w:val="uk-UA"/>
+        </w:rPr>
+        <w:t xml:space="preserve"> це наш предиктор (рисунки наведені нижче).</w:t>
+      </w:r>
+    </w:p>
+    <w:p>
+      <w:pPr>
+        <w:spacing w:after="0" w:line="360" w:lineRule="auto"/>
+        <w:contextualSpacing/>
+        <w:jc w:val="both"/>
+        <w:rPr>
+          <w:rFonts w:ascii="Times New Roman" w:hAnsi="Times New Roman" w:cs="Times New Roman"/>
+          <w:color w:val="000000"/>
+          <w:sz w:val="28"/>
+          <w:szCs w:val="28"/>
+          <w:lang w:val="uk-UA"/>
+        </w:rPr>
+      </w:pPr>
+    </w:p>
+    <w:p>
+      <w:pPr>
+        <w:spacing w:after="0" w:line="360" w:lineRule="auto"/>
+        <w:contextualSpacing/>
+        <w:jc w:val="both"/>
+        <w:rPr>
+          <w:rFonts w:ascii="Times New Roman" w:hAnsi="Times New Roman" w:cs="Times New Roman"/>
+          <w:color w:val="000000"/>
+          <w:sz w:val="28"/>
+          <w:szCs w:val="28"/>
+          <w:lang w:val="uk-UA"/>
+        </w:rPr>
+      </w:pPr>
+      <w:r>
+        <w:rPr>
+          <w:rFonts w:ascii="Times New Roman" w:hAnsi="Times New Roman" w:cs="Times New Roman"/>
+          <w:color w:val="000000"/>
+          <w:sz w:val="28"/>
+          <w:szCs w:val="28"/>
+          <w:lang w:val="uk-UA"/>
+        </w:rPr>
+        <w:t xml:space="preserve">Оскільки змінна </w:t>
+      </w:r>
+      <w:r>
+        <w:rPr>
+          <w:rFonts w:ascii="Times New Roman" w:hAnsi="Times New Roman" w:cs="Times New Roman"/>
+          <w:color w:val="000000"/>
+          <w:sz w:val="28"/>
+          <w:szCs w:val="28"/>
+        </w:rPr>
+        <w:t>chas</w:t>
+      </w:r>
+      <w:r>
+        <w:rPr>
+          <w:rFonts w:ascii="Times New Roman" w:hAnsi="Times New Roman" w:cs="Times New Roman"/>
+          <w:color w:val="000000"/>
+          <w:sz w:val="28"/>
+          <w:szCs w:val="28"/>
+          <w:lang w:val="uk-UA"/>
         </w:rPr>
         <w:t xml:space="preserve"> </w:t>
       </w:r>
       <w:r>
         <w:rPr>
           <w:rFonts w:ascii="Times New Roman" w:hAnsi="Times New Roman" w:cs="Times New Roman"/>
-          <w:sz w:val="28"/>
-          <w:szCs w:val="28"/>
-          <w:lang w:val="uk-UA"/>
-        </w:rPr>
-        <w:t xml:space="preserve">та </w:t>
-      </w:r>
-      <w:r>
-        <w:rPr>
-          <w:rFonts w:ascii="Times New Roman" w:hAnsi="Times New Roman" w:cs="Times New Roman"/>
-          <w:sz w:val="28"/>
-          <w:szCs w:val="28"/>
-        </w:rPr>
-        <w:t>rm</w:t>
-      </w:r>
+          <w:color w:val="000000"/>
+          <w:sz w:val="28"/>
+          <w:szCs w:val="28"/>
+          <w:lang w:val="uk-UA"/>
+        </w:rPr>
+        <w:t xml:space="preserve">є якісною, то й для неї неможливо </w:t>
+      </w:r>
+      <w:r>
+        <w:rPr>
+          <w:rFonts w:ascii="Times New Roman" w:hAnsi="Times New Roman" w:cs="Times New Roman"/>
+          <w:color w:val="000000"/>
+          <w:sz w:val="28"/>
+          <w:szCs w:val="28"/>
+          <w:lang w:val="uk-UA"/>
+        </w:rPr>
+        <w:t>побудувати таку модель.</w:t>
+      </w:r>
+    </w:p>
+    <w:p>
+      <w:pPr>
+        <w:spacing w:after="0" w:line="360" w:lineRule="auto"/>
+        <w:contextualSpacing/>
+        <w:jc w:val="both"/>
+        <w:rPr>
+          <w:rFonts w:ascii="Times New Roman" w:hAnsi="Times New Roman" w:cs="Times New Roman"/>
+          <w:color w:val="000000"/>
+          <w:sz w:val="28"/>
+          <w:szCs w:val="28"/>
+          <w:lang w:val="uk-UA"/>
+        </w:rPr>
+      </w:pPr>
+    </w:p>
+    <w:p>
+      <w:pPr>
+        <w:spacing w:after="0" w:line="360" w:lineRule="auto"/>
+        <w:contextualSpacing/>
+        <w:jc w:val="both"/>
+        <w:rPr>
+          <w:rFonts w:ascii="Times New Roman" w:hAnsi="Times New Roman" w:cs="Times New Roman"/>
+          <w:bCs/>
+          <w:sz w:val="28"/>
+          <w:szCs w:val="28"/>
+          <w:lang w:val="uk-UA"/>
+        </w:rPr>
+      </w:pPr>
     </w:p>
     <w:p>
       <w:pPr>
@@ -14155,10 +15866,10 @@
         </w:rPr>
         <w:lastRenderedPageBreak/>
         <w:drawing>
-          <wp:inline distT="0" distB="0" distL="0" distR="0" wp14:anchorId="2A1B801C" wp14:editId="29E80FE3">
-            <wp:extent cx="4321264" cy="6151187"/>
-            <wp:effectExtent l="0" t="0" r="3175" b="2540"/>
-            <wp:docPr id="36" name="Picture 36"/>
+          <wp:inline distT="0" distB="0" distL="0" distR="0" wp14:anchorId="6CCCE236" wp14:editId="10A384FD">
+            <wp:extent cx="4196480" cy="5942045"/>
+            <wp:effectExtent l="0" t="0" r="0" b="1905"/>
+            <wp:docPr id="34" name="Picture 34"/>
             <wp:cNvGraphicFramePr>
               <a:graphicFrameLocks xmlns:a="http://schemas.openxmlformats.org/drawingml/2006/main" noChangeAspect="1"/>
             </wp:cNvGraphicFramePr>
@@ -14178,7 +15889,7 @@
                   <pic:spPr>
                     <a:xfrm>
                       <a:off x="0" y="0"/>
-                      <a:ext cx="4334257" cy="6169683"/>
+                      <a:ext cx="4215829" cy="5969442"/>
                     </a:xfrm>
                     <a:prstGeom prst="rect">
                       <a:avLst/>
@@ -14218,7 +15929,7 @@
           <w:sz w:val="28"/>
           <w:szCs w:val="28"/>
         </w:rPr>
-        <w:t>age</w:t>
+        <w:t>zn</w:t>
       </w:r>
       <w:r>
         <w:rPr>
@@ -14244,8 +15955,21 @@
           <w:sz w:val="28"/>
           <w:szCs w:val="28"/>
         </w:rPr>
-        <w:t>dis</w:t>
-      </w:r>
+        <w:t>indus</w:t>
+      </w:r>
+    </w:p>
+    <w:p>
+      <w:pPr>
+        <w:spacing w:after="0" w:line="360" w:lineRule="auto"/>
+        <w:contextualSpacing/>
+        <w:jc w:val="center"/>
+        <w:rPr>
+          <w:rFonts w:ascii="Times New Roman" w:hAnsi="Times New Roman" w:cs="Times New Roman"/>
+          <w:sz w:val="28"/>
+          <w:szCs w:val="28"/>
+          <w:lang w:val="uk-UA"/>
+        </w:rPr>
+      </w:pPr>
     </w:p>
     <w:p>
       <w:pPr>
@@ -14268,10 +15992,10 @@
         </w:rPr>
         <w:lastRenderedPageBreak/>
         <w:drawing>
-          <wp:inline distT="0" distB="0" distL="0" distR="0" wp14:anchorId="743E8503" wp14:editId="0E6BA75D">
-            <wp:extent cx="4150120" cy="5886394"/>
-            <wp:effectExtent l="0" t="0" r="3175" b="635"/>
-            <wp:docPr id="37" name="Picture 37"/>
+          <wp:inline distT="0" distB="0" distL="0" distR="0" wp14:anchorId="3E362942" wp14:editId="713D3EC5">
+            <wp:extent cx="4299663" cy="6223000"/>
+            <wp:effectExtent l="0" t="0" r="5715" b="6350"/>
+            <wp:docPr id="35" name="Picture 35"/>
             <wp:cNvGraphicFramePr>
               <a:graphicFrameLocks xmlns:a="http://schemas.openxmlformats.org/drawingml/2006/main" noChangeAspect="1"/>
             </wp:cNvGraphicFramePr>
@@ -14291,7 +16015,7 @@
                   <pic:spPr>
                     <a:xfrm>
                       <a:off x="0" y="0"/>
-                      <a:ext cx="4168568" cy="5912561"/>
+                      <a:ext cx="4314183" cy="6244016"/>
                     </a:xfrm>
                     <a:prstGeom prst="rect">
                       <a:avLst/>
@@ -14331,7 +16055,7 @@
           <w:sz w:val="28"/>
           <w:szCs w:val="28"/>
         </w:rPr>
-        <w:t>rad</w:t>
+        <w:t>nox</w:t>
       </w:r>
       <w:r>
         <w:rPr>
@@ -14357,7 +16081,7 @@
           <w:sz w:val="28"/>
           <w:szCs w:val="28"/>
         </w:rPr>
-        <w:t>tax</w:t>
+        <w:t>rm</w:t>
       </w:r>
     </w:p>
     <w:p>
@@ -14381,10 +16105,10 @@
         </w:rPr>
         <w:lastRenderedPageBreak/>
         <w:drawing>
-          <wp:inline distT="0" distB="0" distL="0" distR="0" wp14:anchorId="7C7F8941" wp14:editId="63DAA09F">
-            <wp:extent cx="4200885" cy="6021993"/>
-            <wp:effectExtent l="0" t="0" r="9525" b="0"/>
-            <wp:docPr id="38" name="Picture 38"/>
+          <wp:inline distT="0" distB="0" distL="0" distR="0" wp14:anchorId="2A1B801C" wp14:editId="29E80FE3">
+            <wp:extent cx="4321264" cy="6151187"/>
+            <wp:effectExtent l="0" t="0" r="3175" b="2540"/>
+            <wp:docPr id="36" name="Picture 36"/>
             <wp:cNvGraphicFramePr>
               <a:graphicFrameLocks xmlns:a="http://schemas.openxmlformats.org/drawingml/2006/main" noChangeAspect="1"/>
             </wp:cNvGraphicFramePr>
@@ -14404,6 +16128,232 @@
                   <pic:spPr>
                     <a:xfrm>
                       <a:off x="0" y="0"/>
+                      <a:ext cx="4334257" cy="6169683"/>
+                    </a:xfrm>
+                    <a:prstGeom prst="rect">
+                      <a:avLst/>
+                    </a:prstGeom>
+                  </pic:spPr>
+                </pic:pic>
+              </a:graphicData>
+            </a:graphic>
+          </wp:inline>
+        </w:drawing>
+      </w:r>
+    </w:p>
+    <w:p>
+      <w:pPr>
+        <w:spacing w:after="0" w:line="360" w:lineRule="auto"/>
+        <w:contextualSpacing/>
+        <w:jc w:val="center"/>
+        <w:rPr>
+          <w:rFonts w:ascii="Times New Roman" w:hAnsi="Times New Roman" w:cs="Times New Roman"/>
+          <w:sz w:val="28"/>
+          <w:szCs w:val="28"/>
+          <w:lang w:val="ru-RU"/>
+        </w:rPr>
+      </w:pPr>
+      <w:r>
+        <w:rPr>
+          <w:rFonts w:ascii="Times New Roman" w:hAnsi="Times New Roman" w:cs="Times New Roman"/>
+          <w:sz w:val="28"/>
+          <w:szCs w:val="28"/>
+          <w:lang w:val="uk-UA"/>
+        </w:rPr>
+        <w:t xml:space="preserve">Модель поліноміальної регресії (3-го степеня) для показника </w:t>
+      </w:r>
+      <w:r>
+        <w:rPr>
+          <w:rFonts w:ascii="Times New Roman" w:hAnsi="Times New Roman" w:cs="Times New Roman"/>
+          <w:sz w:val="28"/>
+          <w:szCs w:val="28"/>
+        </w:rPr>
+        <w:t>age</w:t>
+      </w:r>
+      <w:r>
+        <w:rPr>
+          <w:rFonts w:ascii="Times New Roman" w:hAnsi="Times New Roman" w:cs="Times New Roman"/>
+          <w:sz w:val="28"/>
+          <w:szCs w:val="28"/>
+          <w:lang w:val="ru-RU"/>
+        </w:rPr>
+        <w:t xml:space="preserve"> </w:t>
+      </w:r>
+      <w:r>
+        <w:rPr>
+          <w:rFonts w:ascii="Times New Roman" w:hAnsi="Times New Roman" w:cs="Times New Roman"/>
+          <w:sz w:val="28"/>
+          <w:szCs w:val="28"/>
+          <w:lang w:val="uk-UA"/>
+        </w:rPr>
+        <w:t xml:space="preserve">та </w:t>
+      </w:r>
+      <w:r>
+        <w:rPr>
+          <w:rFonts w:ascii="Times New Roman" w:hAnsi="Times New Roman" w:cs="Times New Roman"/>
+          <w:sz w:val="28"/>
+          <w:szCs w:val="28"/>
+        </w:rPr>
+        <w:t>dis</w:t>
+      </w:r>
+    </w:p>
+    <w:p>
+      <w:pPr>
+        <w:spacing w:after="0" w:line="360" w:lineRule="auto"/>
+        <w:contextualSpacing/>
+        <w:jc w:val="center"/>
+        <w:rPr>
+          <w:rFonts w:ascii="Times New Roman" w:hAnsi="Times New Roman" w:cs="Times New Roman"/>
+          <w:sz w:val="28"/>
+          <w:szCs w:val="28"/>
+          <w:lang w:val="uk-UA"/>
+        </w:rPr>
+      </w:pPr>
+      <w:r>
+        <w:rPr>
+          <w:rFonts w:ascii="Times New Roman" w:hAnsi="Times New Roman" w:cs="Times New Roman"/>
+          <w:noProof/>
+          <w:sz w:val="28"/>
+          <w:szCs w:val="28"/>
+        </w:rPr>
+        <w:lastRenderedPageBreak/>
+        <w:drawing>
+          <wp:inline distT="0" distB="0" distL="0" distR="0" wp14:anchorId="743E8503" wp14:editId="0E6BA75D">
+            <wp:extent cx="4150120" cy="5886394"/>
+            <wp:effectExtent l="0" t="0" r="3175" b="635"/>
+            <wp:docPr id="37" name="Picture 37"/>
+            <wp:cNvGraphicFramePr>
+              <a:graphicFrameLocks xmlns:a="http://schemas.openxmlformats.org/drawingml/2006/main" noChangeAspect="1"/>
+            </wp:cNvGraphicFramePr>
+            <a:graphic xmlns:a="http://schemas.openxmlformats.org/drawingml/2006/main">
+              <a:graphicData uri="http://schemas.openxmlformats.org/drawingml/2006/picture">
+                <pic:pic xmlns:pic="http://schemas.openxmlformats.org/drawingml/2006/picture">
+                  <pic:nvPicPr>
+                    <pic:cNvPr id="1" name=""/>
+                    <pic:cNvPicPr/>
+                  </pic:nvPicPr>
+                  <pic:blipFill>
+                    <a:blip r:embed="rId79"/>
+                    <a:stretch>
+                      <a:fillRect/>
+                    </a:stretch>
+                  </pic:blipFill>
+                  <pic:spPr>
+                    <a:xfrm>
+                      <a:off x="0" y="0"/>
+                      <a:ext cx="4168568" cy="5912561"/>
+                    </a:xfrm>
+                    <a:prstGeom prst="rect">
+                      <a:avLst/>
+                    </a:prstGeom>
+                  </pic:spPr>
+                </pic:pic>
+              </a:graphicData>
+            </a:graphic>
+          </wp:inline>
+        </w:drawing>
+      </w:r>
+    </w:p>
+    <w:p>
+      <w:pPr>
+        <w:spacing w:after="0" w:line="360" w:lineRule="auto"/>
+        <w:contextualSpacing/>
+        <w:jc w:val="center"/>
+        <w:rPr>
+          <w:rFonts w:ascii="Times New Roman" w:hAnsi="Times New Roman" w:cs="Times New Roman"/>
+          <w:sz w:val="28"/>
+          <w:szCs w:val="28"/>
+          <w:lang w:val="uk-UA"/>
+        </w:rPr>
+      </w:pPr>
+      <w:r>
+        <w:rPr>
+          <w:rFonts w:ascii="Times New Roman" w:hAnsi="Times New Roman" w:cs="Times New Roman"/>
+          <w:sz w:val="28"/>
+          <w:szCs w:val="28"/>
+          <w:lang w:val="uk-UA"/>
+        </w:rPr>
+        <w:t xml:space="preserve">Модель поліноміальної регресії (3-го степеня) для показника </w:t>
+      </w:r>
+      <w:r>
+        <w:rPr>
+          <w:rFonts w:ascii="Times New Roman" w:hAnsi="Times New Roman" w:cs="Times New Roman"/>
+          <w:sz w:val="28"/>
+          <w:szCs w:val="28"/>
+        </w:rPr>
+        <w:t>rad</w:t>
+      </w:r>
+      <w:r>
+        <w:rPr>
+          <w:rFonts w:ascii="Times New Roman" w:hAnsi="Times New Roman" w:cs="Times New Roman"/>
+          <w:sz w:val="28"/>
+          <w:szCs w:val="28"/>
+          <w:lang w:val="ru-RU"/>
+        </w:rPr>
+        <w:t xml:space="preserve"> </w:t>
+      </w:r>
+      <w:r>
+        <w:rPr>
+          <w:rFonts w:ascii="Times New Roman" w:hAnsi="Times New Roman" w:cs="Times New Roman"/>
+          <w:sz w:val="28"/>
+          <w:szCs w:val="28"/>
+          <w:lang w:val="uk-UA"/>
+        </w:rPr>
+        <w:t xml:space="preserve">та </w:t>
+      </w:r>
+      <w:r>
+        <w:rPr>
+          <w:rFonts w:ascii="Times New Roman" w:hAnsi="Times New Roman" w:cs="Times New Roman"/>
+          <w:sz w:val="28"/>
+          <w:szCs w:val="28"/>
+        </w:rPr>
+        <w:t>tax</w:t>
+      </w:r>
+    </w:p>
+    <w:p>
+      <w:pPr>
+        <w:spacing w:after="0" w:line="360" w:lineRule="auto"/>
+        <w:contextualSpacing/>
+        <w:jc w:val="center"/>
+        <w:rPr>
+          <w:rFonts w:ascii="Times New Roman" w:hAnsi="Times New Roman" w:cs="Times New Roman"/>
+          <w:sz w:val="28"/>
+          <w:szCs w:val="28"/>
+          <w:lang w:val="uk-UA"/>
+        </w:rPr>
+      </w:pPr>
+      <w:r>
+        <w:rPr>
+          <w:rFonts w:ascii="Times New Roman" w:hAnsi="Times New Roman" w:cs="Times New Roman"/>
+          <w:noProof/>
+          <w:sz w:val="28"/>
+          <w:szCs w:val="28"/>
+        </w:rPr>
+        <w:lastRenderedPageBreak/>
+        <w:drawing>
+          <wp:inline distT="0" distB="0" distL="0" distR="0" wp14:anchorId="7C7F8941" wp14:editId="63DAA09F">
+            <wp:extent cx="4200885" cy="6021993"/>
+            <wp:effectExtent l="0" t="0" r="9525" b="0"/>
+            <wp:docPr id="38" name="Picture 38"/>
+            <wp:cNvGraphicFramePr>
+              <a:graphicFrameLocks xmlns:a="http://schemas.openxmlformats.org/drawingml/2006/main" noChangeAspect="1"/>
+            </wp:cNvGraphicFramePr>
+            <a:graphic xmlns:a="http://schemas.openxmlformats.org/drawingml/2006/main">
+              <a:graphicData uri="http://schemas.openxmlformats.org/drawingml/2006/picture">
+                <pic:pic xmlns:pic="http://schemas.openxmlformats.org/drawingml/2006/picture">
+                  <pic:nvPicPr>
+                    <pic:cNvPr id="1" name=""/>
+                    <pic:cNvPicPr/>
+                  </pic:nvPicPr>
+                  <pic:blipFill>
+                    <a:blip r:embed="rId80"/>
+                    <a:stretch>
+                      <a:fillRect/>
+                    </a:stretch>
+                  </pic:blipFill>
+                  <pic:spPr>
+                    <a:xfrm>
+                      <a:off x="0" y="0"/>
                       <a:ext cx="4213224" cy="6039681"/>
                     </a:xfrm>
                     <a:prstGeom prst="rect">
@@ -14509,7 +16459,7 @@
                     <pic:cNvPicPr/>
                   </pic:nvPicPr>
                   <pic:blipFill>
-                    <a:blip r:embed="rId79"/>
+                    <a:blip r:embed="rId81"/>
                     <a:stretch>
                       <a:fillRect/>
                     </a:stretch>
@@ -16603,6 +18553,26 @@
       <w:szCs w:val="24"/>
     </w:rPr>
   </w:style>
+  <w:style w:type="character" w:customStyle="1" w:styleId="mi">
+    <w:name w:val="mi"/>
+    <w:basedOn w:val="DefaultParagraphFont"/>
+    <w:rsid w:val="001C6CD2"/>
+  </w:style>
+  <w:style w:type="character" w:customStyle="1" w:styleId="mo">
+    <w:name w:val="mo"/>
+    <w:basedOn w:val="DefaultParagraphFont"/>
+    <w:rsid w:val="001C6CD2"/>
+  </w:style>
+  <w:style w:type="character" w:customStyle="1" w:styleId="mn">
+    <w:name w:val="mn"/>
+    <w:basedOn w:val="DefaultParagraphFont"/>
+    <w:rsid w:val="001C6CD2"/>
+  </w:style>
+  <w:style w:type="character" w:customStyle="1" w:styleId="mjxassistivemathml">
+    <w:name w:val="mjx_assistive_mathml"/>
+    <w:basedOn w:val="DefaultParagraphFont"/>
+    <w:rsid w:val="001C6CD2"/>
+  </w:style>
 </w:styles>
 </file>
 
@@ -16906,7 +18876,7 @@
 </file>
 
 <file path=customXml/itemProps1.xml><?xml version="1.0" encoding="utf-8"?>
-<ds:datastoreItem xmlns:ds="http://schemas.openxmlformats.org/officeDocument/2006/customXml" ds:itemID="{AC63905E-BAD1-44A4-AAF3-28200E633446}">
+<ds:datastoreItem xmlns:ds="http://schemas.openxmlformats.org/officeDocument/2006/customXml" ds:itemID="{16FD7B79-7F93-493E-B65B-FEBA468D7E4C}">
   <ds:schemaRefs>
     <ds:schemaRef ds:uri="http://schemas.openxmlformats.org/officeDocument/2006/bibliography"/>
   </ds:schemaRefs>

--- a/Lab2/Results_Lab2.docx
+++ b/Lab2/Results_Lab2.docx
@@ -2803,7 +2803,6 @@
           <w:b/>
           <w:sz w:val="28"/>
           <w:szCs w:val="28"/>
-          <w:lang w:val="ru-RU"/>
         </w:rPr>
       </w:pPr>
     </w:p>
@@ -6052,16 +6051,7 @@
           <w:szCs w:val="28"/>
           <w:lang w:val="ru-RU"/>
         </w:rPr>
-        <w:t xml:space="preserve"> = 0</w:t>
-      </w:r>
-      <w:r>
-        <w:rPr>
-          <w:color w:val="000000"/>
-          <w:sz w:val="28"/>
-          <w:szCs w:val="28"/>
-          <w:lang w:val="ru-RU"/>
-        </w:rPr>
-        <w:t>)</w:t>
+        <w:t xml:space="preserve"> = 0)</w:t>
       </w:r>
       <w:r>
         <w:rPr>
@@ -6410,16 +6400,7 @@
           <w:szCs w:val="28"/>
           <w:lang w:val="uk-UA"/>
         </w:rPr>
-        <w:t>статистики,</w:t>
-      </w:r>
-      <w:r>
-        <w:rPr>
-          <w:rFonts w:ascii="Times New Roman" w:hAnsi="Times New Roman" w:cs="Times New Roman"/>
-          <w:sz w:val="28"/>
-          <w:szCs w:val="28"/>
-          <w:lang w:val="uk-UA"/>
-        </w:rPr>
-        <w:t xml:space="preserve"> бачимо аналогічний результат з  попередньою моделлю, тобто ми відкидаємо нульову гіпотезу </w:t>
+        <w:t xml:space="preserve">статистики, бачимо аналогічний результат з  попередньою моделлю, тобто ми відкидаємо нульову гіпотезу </w:t>
       </w:r>
       <w:r>
         <w:rPr>
@@ -6966,9 +6947,9 @@
         <w:rPr>
           <w:rFonts w:ascii="Times New Roman" w:hAnsi="Times New Roman" w:cs="Times New Roman"/>
           <w:b/>
-          <w:sz w:val="28"/>
-          <w:szCs w:val="28"/>
-          <w:lang w:val="ru-RU"/>
+          <w:noProof/>
+          <w:sz w:val="28"/>
+          <w:szCs w:val="28"/>
         </w:rPr>
         <w:drawing>
           <wp:inline distT="0" distB="0" distL="0" distR="0" wp14:anchorId="130EAE30" wp14:editId="353D234E">
@@ -7286,16 +7267,7 @@
           <w:szCs w:val="28"/>
           <w:lang w:val="ru-RU"/>
         </w:rPr>
-        <w:t>лінійн</w:t>
-      </w:r>
-      <w:r>
-        <w:rPr>
-          <w:rFonts w:ascii="Times New Roman" w:hAnsi="Times New Roman" w:cs="Times New Roman"/>
-          <w:sz w:val="28"/>
-          <w:szCs w:val="28"/>
-          <w:lang w:val="ru-RU"/>
-        </w:rPr>
-        <w:t xml:space="preserve">ої регресії </w:t>
+        <w:t xml:space="preserve">лінійної регресії </w:t>
       </w:r>
       <w:r>
         <w:rPr>
@@ -7596,34 +7568,16 @@
           <w:szCs w:val="28"/>
           <w:lang w:val="ru-RU"/>
         </w:rPr>
-        <w:t xml:space="preserve">будовано </w:t>
-      </w:r>
-      <w:r>
-        <w:rPr>
-          <w:rFonts w:ascii="Times New Roman" w:hAnsi="Times New Roman" w:cs="Times New Roman"/>
-          <w:sz w:val="28"/>
-          <w:szCs w:val="28"/>
-          <w:lang w:val="ru-RU"/>
-        </w:rPr>
-        <w:t>просту лінійну регресію</w:t>
-      </w:r>
-      <w:r>
-        <w:rPr>
-          <w:rFonts w:ascii="Times New Roman" w:hAnsi="Times New Roman" w:cs="Times New Roman"/>
-          <w:sz w:val="28"/>
-          <w:szCs w:val="28"/>
-          <w:lang w:val="uk-UA"/>
-        </w:rPr>
-        <w:t xml:space="preserve"> з </w:t>
-      </w:r>
-      <w:r>
-        <w:rPr>
-          <w:rFonts w:ascii="Times New Roman" w:hAnsi="Times New Roman" w:cs="Times New Roman"/>
-          <w:sz w:val="28"/>
-          <w:szCs w:val="28"/>
-          <w:lang w:val="uk-UA"/>
-        </w:rPr>
-        <w:t xml:space="preserve">коефіцієнтом </w:t>
+        <w:t>будовано просту лінійну регресію</w:t>
+      </w:r>
+      <w:r>
+        <w:rPr>
+          <w:rFonts w:ascii="Times New Roman" w:hAnsi="Times New Roman" w:cs="Times New Roman"/>
+          <w:sz w:val="28"/>
+          <w:szCs w:val="28"/>
+          <w:lang w:val="uk-UA"/>
+        </w:rPr>
+        <w:t xml:space="preserve"> з коефіцієнтом </w:t>
       </w:r>
       <m:oMath>
         <m:sSub>
@@ -7787,9 +7741,9 @@
         <w:rPr>
           <w:rFonts w:ascii="Times New Roman" w:hAnsi="Times New Roman" w:cs="Times New Roman"/>
           <w:b/>
-          <w:sz w:val="28"/>
-          <w:szCs w:val="28"/>
-          <w:lang w:val="ru-RU"/>
+          <w:noProof/>
+          <w:sz w:val="28"/>
+          <w:szCs w:val="28"/>
         </w:rPr>
         <w:drawing>
           <wp:inline distT="0" distB="0" distL="0" distR="0" wp14:anchorId="343AA1ED" wp14:editId="438F7AE7">
@@ -7959,16 +7913,7 @@
           <w:szCs w:val="28"/>
           <w:lang w:val="uk-UA"/>
         </w:rPr>
-        <w:t>моделей</w:t>
-      </w:r>
-      <w:r>
-        <w:rPr>
-          <w:rFonts w:ascii="Times New Roman" w:hAnsi="Times New Roman" w:cs="Times New Roman"/>
-          <w:sz w:val="28"/>
-          <w:szCs w:val="28"/>
-          <w:lang w:val="uk-UA"/>
-        </w:rPr>
-        <w:t xml:space="preserve"> є однаковою</w:t>
+        <w:t>моделей є однаковою</w:t>
       </w:r>
       <w:r>
         <w:rPr>
@@ -8066,18 +8011,7 @@
           <w:szCs w:val="28"/>
           <w:lang w:val="ru-RU"/>
         </w:rPr>
-        <w:t xml:space="preserve"> мають інше зн</w:t>
-      </w:r>
-      <w:bookmarkStart w:id="0" w:name="_GoBack"/>
-      <w:bookmarkEnd w:id="0"/>
-      <w:r>
-        <w:rPr>
-          <w:rFonts w:ascii="Times New Roman" w:hAnsi="Times New Roman" w:cs="Times New Roman"/>
-          <w:sz w:val="28"/>
-          <w:szCs w:val="28"/>
-          <w:lang w:val="ru-RU"/>
-        </w:rPr>
-        <w:t xml:space="preserve">ачення </w:t>
+        <w:t xml:space="preserve"> мають інше значення </w:t>
       </w:r>
       <w:r>
         <w:rPr>
@@ -10156,6 +10090,16 @@
         </w:rPr>
         <w:t>6.1</w:t>
       </w:r>
+      <w:r>
+        <w:rPr>
+          <w:rFonts w:ascii="Times New Roman" w:hAnsi="Times New Roman" w:cs="Times New Roman"/>
+          <w:b/>
+          <w:sz w:val="28"/>
+          <w:szCs w:val="28"/>
+          <w:lang w:val="ru-RU"/>
+        </w:rPr>
+        <w:t>-6.3</w:t>
+      </w:r>
     </w:p>
     <w:p>
       <w:pPr>
@@ -10164,12 +10108,186 @@
         <w:jc w:val="both"/>
         <w:rPr>
           <w:rFonts w:ascii="Times New Roman" w:hAnsi="Times New Roman" w:cs="Times New Roman"/>
-          <w:b/>
-          <w:sz w:val="28"/>
-          <w:szCs w:val="28"/>
-          <w:lang w:val="ru-RU"/>
-        </w:rPr>
-      </w:pPr>
+          <w:iCs/>
+          <w:color w:val="000000"/>
+          <w:sz w:val="28"/>
+          <w:szCs w:val="28"/>
+          <w:lang w:val="ru-RU"/>
+        </w:rPr>
+      </w:pPr>
+      <w:r>
+        <w:rPr>
+          <w:rFonts w:ascii="Times New Roman" w:hAnsi="Times New Roman" w:cs="Times New Roman"/>
+          <w:sz w:val="28"/>
+          <w:szCs w:val="28"/>
+          <w:lang w:val="ru-RU"/>
+        </w:rPr>
+        <w:lastRenderedPageBreak/>
+        <w:t xml:space="preserve">Створено </w:t>
+      </w:r>
+      <w:r>
+        <w:rPr>
+          <w:rFonts w:ascii="Times New Roman" w:hAnsi="Times New Roman" w:cs="Times New Roman"/>
+          <w:sz w:val="28"/>
+          <w:szCs w:val="28"/>
+          <w:lang w:val="ru-RU"/>
+        </w:rPr>
+        <w:t xml:space="preserve">вектор </w:t>
+      </w:r>
+      <w:r>
+        <w:rPr>
+          <w:rFonts w:ascii="Times New Roman" w:hAnsi="Times New Roman" w:cs="Times New Roman"/>
+          <w:sz w:val="28"/>
+          <w:szCs w:val="28"/>
+        </w:rPr>
+        <w:t>x</w:t>
+      </w:r>
+      <w:r>
+        <w:rPr>
+          <w:rFonts w:ascii="Times New Roman" w:hAnsi="Times New Roman" w:cs="Times New Roman"/>
+          <w:sz w:val="28"/>
+          <w:szCs w:val="28"/>
+          <w:lang w:val="uk-UA"/>
+        </w:rPr>
+        <w:t xml:space="preserve"> та </w:t>
+      </w:r>
+      <w:r>
+        <w:rPr>
+          <w:rFonts w:ascii="Times New Roman" w:hAnsi="Times New Roman" w:cs="Times New Roman"/>
+          <w:sz w:val="28"/>
+          <w:szCs w:val="28"/>
+        </w:rPr>
+        <w:t>esp</w:t>
+      </w:r>
+      <w:r>
+        <w:rPr>
+          <w:rFonts w:ascii="Times New Roman" w:hAnsi="Times New Roman" w:cs="Times New Roman"/>
+          <w:sz w:val="28"/>
+          <w:szCs w:val="28"/>
+          <w:lang w:val="ru-RU"/>
+        </w:rPr>
+        <w:t xml:space="preserve"> </w:t>
+      </w:r>
+      <w:r>
+        <w:rPr>
+          <w:rFonts w:ascii="Times New Roman" w:hAnsi="Times New Roman" w:cs="Times New Roman"/>
+          <w:sz w:val="28"/>
+          <w:szCs w:val="28"/>
+          <w:lang w:val="uk-UA"/>
+        </w:rPr>
+        <w:t xml:space="preserve">з використанням функції </w:t>
+      </w:r>
+      <w:r>
+        <w:rPr>
+          <w:rFonts w:ascii="Times New Roman" w:hAnsi="Times New Roman" w:cs="Times New Roman"/>
+          <w:sz w:val="28"/>
+          <w:szCs w:val="28"/>
+        </w:rPr>
+        <w:t>rnorm</w:t>
+      </w:r>
+      <w:r>
+        <w:rPr>
+          <w:rFonts w:ascii="Times New Roman" w:hAnsi="Times New Roman" w:cs="Times New Roman"/>
+          <w:sz w:val="28"/>
+          <w:szCs w:val="28"/>
+          <w:lang w:val="ru-RU"/>
+        </w:rPr>
+        <w:t xml:space="preserve">(). </w:t>
+      </w:r>
+      <w:r>
+        <w:rPr>
+          <w:rFonts w:ascii="Times New Roman" w:hAnsi="Times New Roman" w:cs="Times New Roman"/>
+          <w:sz w:val="28"/>
+          <w:szCs w:val="28"/>
+          <w:lang w:val="uk-UA"/>
+        </w:rPr>
+        <w:t xml:space="preserve">З них побудовано </w:t>
+      </w:r>
+      <w:r>
+        <w:rPr>
+          <w:rFonts w:ascii="Times New Roman" w:hAnsi="Times New Roman" w:cs="Times New Roman"/>
+          <w:sz w:val="28"/>
+          <w:szCs w:val="28"/>
+        </w:rPr>
+        <w:t>y</w:t>
+      </w:r>
+      <w:r>
+        <w:rPr>
+          <w:rFonts w:ascii="Times New Roman" w:hAnsi="Times New Roman" w:cs="Times New Roman"/>
+          <w:sz w:val="28"/>
+          <w:szCs w:val="28"/>
+          <w:lang w:val="ru-RU"/>
+        </w:rPr>
+        <w:t xml:space="preserve"> відповідно до моделі </w:t>
+      </w:r>
+      <w:r>
+        <w:rPr>
+          <w:rFonts w:ascii="Times New Roman" w:hAnsi="Times New Roman" w:cs="Times New Roman"/>
+          <w:color w:val="000000"/>
+          <w:sz w:val="28"/>
+          <w:szCs w:val="28"/>
+        </w:rPr>
+        <w:t>y</w:t>
+      </w:r>
+      <w:r>
+        <w:rPr>
+          <w:rFonts w:ascii="Times New Roman" w:hAnsi="Times New Roman" w:cs="Times New Roman"/>
+          <w:color w:val="000000"/>
+          <w:sz w:val="28"/>
+          <w:szCs w:val="28"/>
+          <w:lang w:val="ru-RU"/>
+        </w:rPr>
+        <w:t xml:space="preserve"> = – 1 + 0,5</w:t>
+      </w:r>
+      <w:r>
+        <w:rPr>
+          <w:rFonts w:ascii="Times New Roman" w:hAnsi="Times New Roman" w:cs="Times New Roman"/>
+          <w:color w:val="000000"/>
+          <w:sz w:val="28"/>
+          <w:szCs w:val="28"/>
+        </w:rPr>
+        <w:t>X</w:t>
+      </w:r>
+      <w:r>
+        <w:rPr>
+          <w:rFonts w:ascii="Times New Roman" w:hAnsi="Times New Roman" w:cs="Times New Roman"/>
+          <w:color w:val="000000"/>
+          <w:sz w:val="28"/>
+          <w:szCs w:val="28"/>
+          <w:lang w:val="ru-RU"/>
+        </w:rPr>
+        <w:t xml:space="preserve"> +</w:t>
+      </w:r>
+      <w:r>
+        <w:rPr>
+          <w:rFonts w:ascii="Times New Roman" w:hAnsi="Times New Roman" w:cs="Times New Roman"/>
+          <w:color w:val="000000"/>
+          <w:sz w:val="28"/>
+          <w:szCs w:val="28"/>
+        </w:rPr>
+        <w:t> </w:t>
+      </w:r>
+      <w:r>
+        <w:rPr>
+          <w:rFonts w:ascii="Times New Roman" w:hAnsi="Times New Roman" w:cs="Times New Roman"/>
+          <w:iCs/>
+          <w:color w:val="000000"/>
+          <w:sz w:val="28"/>
+          <w:szCs w:val="28"/>
+        </w:rPr>
+        <w:t>ε</w:t>
+      </w:r>
+      <w:r>
+        <w:rPr>
+          <w:rFonts w:ascii="Times New Roman" w:hAnsi="Times New Roman" w:cs="Times New Roman"/>
+          <w:iCs/>
+          <w:color w:val="000000"/>
+          <w:sz w:val="28"/>
+          <w:szCs w:val="28"/>
+          <w:lang w:val="ru-RU"/>
+        </w:rPr>
+        <w:t>.</w:t>
+      </w:r>
     </w:p>
     <w:p>
       <w:pPr>
@@ -10178,23 +10296,80 @@
         <w:jc w:val="both"/>
         <w:rPr>
           <w:rFonts w:ascii="Times New Roman" w:hAnsi="Times New Roman" w:cs="Times New Roman"/>
-          <w:b/>
-          <w:sz w:val="28"/>
-          <w:szCs w:val="28"/>
-          <w:lang w:val="ru-RU"/>
-        </w:rPr>
-      </w:pPr>
-      <w:r>
-        <w:rPr>
-          <w:rFonts w:ascii="Times New Roman" w:hAnsi="Times New Roman" w:cs="Times New Roman"/>
-          <w:b/>
-          <w:sz w:val="28"/>
-          <w:szCs w:val="28"/>
-          <w:lang w:val="ru-RU"/>
-        </w:rPr>
-        <w:lastRenderedPageBreak/>
-        <w:t>6.2</w:t>
-      </w:r>
+          <w:sz w:val="28"/>
+          <w:szCs w:val="28"/>
+          <w:lang w:val="ru-RU"/>
+        </w:rPr>
+      </w:pPr>
+    </w:p>
+    <w:p>
+      <w:pPr>
+        <w:spacing w:after="0" w:line="360" w:lineRule="auto"/>
+        <w:contextualSpacing/>
+        <w:jc w:val="center"/>
+        <w:rPr>
+          <w:rFonts w:ascii="Times New Roman" w:hAnsi="Times New Roman" w:cs="Times New Roman"/>
+          <w:sz w:val="28"/>
+          <w:szCs w:val="28"/>
+          <w:lang w:val="ru-RU"/>
+        </w:rPr>
+      </w:pPr>
+      <w:r>
+        <w:rPr>
+          <w:rFonts w:ascii="Times New Roman" w:hAnsi="Times New Roman" w:cs="Times New Roman"/>
+          <w:sz w:val="28"/>
+          <w:szCs w:val="28"/>
+          <w:lang w:val="ru-RU"/>
+        </w:rPr>
+        <w:drawing>
+          <wp:inline distT="0" distB="0" distL="0" distR="0" wp14:anchorId="20B6BB21" wp14:editId="37F3C6EC">
+            <wp:extent cx="1914724" cy="2765712"/>
+            <wp:effectExtent l="0" t="0" r="9525" b="0"/>
+            <wp:docPr id="15" name="Picture 15"/>
+            <wp:cNvGraphicFramePr>
+              <a:graphicFrameLocks xmlns:a="http://schemas.openxmlformats.org/drawingml/2006/main" noChangeAspect="1"/>
+            </wp:cNvGraphicFramePr>
+            <a:graphic xmlns:a="http://schemas.openxmlformats.org/drawingml/2006/main">
+              <a:graphicData uri="http://schemas.openxmlformats.org/drawingml/2006/picture">
+                <pic:pic xmlns:pic="http://schemas.openxmlformats.org/drawingml/2006/picture">
+                  <pic:nvPicPr>
+                    <pic:cNvPr id="1" name=""/>
+                    <pic:cNvPicPr/>
+                  </pic:nvPicPr>
+                  <pic:blipFill>
+                    <a:blip r:embed="rId40"/>
+                    <a:stretch>
+                      <a:fillRect/>
+                    </a:stretch>
+                  </pic:blipFill>
+                  <pic:spPr>
+                    <a:xfrm>
+                      <a:off x="0" y="0"/>
+                      <a:ext cx="1930388" cy="2788337"/>
+                    </a:xfrm>
+                    <a:prstGeom prst="rect">
+                      <a:avLst/>
+                    </a:prstGeom>
+                  </pic:spPr>
+                </pic:pic>
+              </a:graphicData>
+            </a:graphic>
+          </wp:inline>
+        </w:drawing>
+      </w:r>
+    </w:p>
+    <w:p>
+      <w:pPr>
+        <w:spacing w:after="0" w:line="360" w:lineRule="auto"/>
+        <w:contextualSpacing/>
+        <w:jc w:val="center"/>
+        <w:rPr>
+          <w:rFonts w:ascii="Times New Roman" w:hAnsi="Times New Roman" w:cs="Times New Roman"/>
+          <w:sz w:val="28"/>
+          <w:szCs w:val="28"/>
+          <w:lang w:val="ru-RU"/>
+        </w:rPr>
+      </w:pPr>
     </w:p>
     <w:p>
       <w:pPr>
@@ -10202,36 +10377,174 @@
         <w:contextualSpacing/>
         <w:jc w:val="both"/>
         <w:rPr>
-          <w:rFonts w:ascii="Times New Roman" w:hAnsi="Times New Roman" w:cs="Times New Roman"/>
-          <w:b/>
-          <w:sz w:val="28"/>
-          <w:szCs w:val="28"/>
-          <w:lang w:val="ru-RU"/>
-        </w:rPr>
-      </w:pPr>
-    </w:p>
-    <w:p>
-      <w:pPr>
-        <w:spacing w:after="0" w:line="360" w:lineRule="auto"/>
-        <w:contextualSpacing/>
-        <w:jc w:val="both"/>
-        <w:rPr>
-          <w:rFonts w:ascii="Times New Roman" w:hAnsi="Times New Roman" w:cs="Times New Roman"/>
-          <w:b/>
-          <w:sz w:val="28"/>
-          <w:szCs w:val="28"/>
-          <w:lang w:val="ru-RU"/>
-        </w:rPr>
-      </w:pPr>
-      <w:r>
-        <w:rPr>
-          <w:rFonts w:ascii="Times New Roman" w:hAnsi="Times New Roman" w:cs="Times New Roman"/>
-          <w:b/>
-          <w:sz w:val="28"/>
-          <w:szCs w:val="28"/>
-          <w:lang w:val="ru-RU"/>
-        </w:rPr>
-        <w:t>6.3</w:t>
+          <w:rFonts w:ascii="Times New Roman" w:eastAsiaTheme="minorEastAsia" w:hAnsi="Times New Roman" w:cs="Times New Roman"/>
+          <w:sz w:val="28"/>
+          <w:szCs w:val="28"/>
+          <w:lang w:val="uk-UA"/>
+        </w:rPr>
+      </w:pPr>
+      <w:r>
+        <w:rPr>
+          <w:rFonts w:ascii="Times New Roman" w:hAnsi="Times New Roman" w:cs="Times New Roman"/>
+          <w:sz w:val="28"/>
+          <w:szCs w:val="28"/>
+          <w:lang w:val="uk-UA"/>
+        </w:rPr>
+        <w:t xml:space="preserve">Як бачимо довжина вектора </w:t>
+      </w:r>
+      <w:r>
+        <w:rPr>
+          <w:rFonts w:ascii="Times New Roman" w:hAnsi="Times New Roman" w:cs="Times New Roman"/>
+          <w:sz w:val="28"/>
+          <w:szCs w:val="28"/>
+        </w:rPr>
+        <w:t>y</w:t>
+      </w:r>
+      <w:r>
+        <w:rPr>
+          <w:rFonts w:ascii="Times New Roman" w:hAnsi="Times New Roman" w:cs="Times New Roman"/>
+          <w:sz w:val="28"/>
+          <w:szCs w:val="28"/>
+          <w:lang w:val="ru-RU"/>
+        </w:rPr>
+        <w:t xml:space="preserve"> </w:t>
+      </w:r>
+      <w:r>
+        <w:rPr>
+          <w:rFonts w:ascii="Times New Roman" w:hAnsi="Times New Roman" w:cs="Times New Roman"/>
+          <w:sz w:val="28"/>
+          <w:szCs w:val="28"/>
+          <w:lang w:val="ru-RU"/>
+        </w:rPr>
+        <w:t xml:space="preserve">- </w:t>
+      </w:r>
+      <w:r>
+        <w:rPr>
+          <w:rFonts w:ascii="Times New Roman" w:hAnsi="Times New Roman" w:cs="Times New Roman"/>
+          <w:sz w:val="28"/>
+          <w:szCs w:val="28"/>
+          <w:lang w:val="ru-RU"/>
+        </w:rPr>
+        <w:t xml:space="preserve">100, </w:t>
+      </w:r>
+      <m:oMath>
+        <m:sSub>
+          <m:sSubPr>
+            <m:ctrlPr>
+              <w:rPr>
+                <w:rFonts w:ascii="Cambria Math" w:hAnsi="Cambria Math" w:cs="Times New Roman"/>
+                <w:i/>
+                <w:sz w:val="28"/>
+                <w:szCs w:val="28"/>
+                <w:lang w:val="uk-UA"/>
+              </w:rPr>
+            </m:ctrlPr>
+          </m:sSubPr>
+          <m:e>
+            <m:r>
+              <w:rPr>
+                <w:rFonts w:ascii="Cambria Math" w:hAnsi="Cambria Math" w:cs="Times New Roman"/>
+                <w:sz w:val="28"/>
+                <w:szCs w:val="28"/>
+                <w:lang w:val="uk-UA"/>
+              </w:rPr>
+              <m:t>β</m:t>
+            </m:r>
+          </m:e>
+          <m:sub>
+            <m:r>
+              <w:rPr>
+                <w:rFonts w:ascii="Cambria Math" w:hAnsi="Cambria Math" w:cs="Times New Roman"/>
+                <w:sz w:val="28"/>
+                <w:szCs w:val="28"/>
+                <w:lang w:val="uk-UA"/>
+              </w:rPr>
+              <m:t>0</m:t>
+            </m:r>
+          </m:sub>
+        </m:sSub>
+      </m:oMath>
+      <w:r>
+        <w:rPr>
+          <w:rFonts w:ascii="Times New Roman" w:eastAsiaTheme="minorEastAsia" w:hAnsi="Times New Roman" w:cs="Times New Roman"/>
+          <w:sz w:val="28"/>
+          <w:szCs w:val="28"/>
+          <w:lang w:val="ru-RU"/>
+        </w:rPr>
+        <w:t>=</w:t>
+      </w:r>
+      <w:r>
+        <w:rPr>
+          <w:rFonts w:ascii="Times New Roman" w:eastAsiaTheme="minorEastAsia" w:hAnsi="Times New Roman" w:cs="Times New Roman"/>
+          <w:sz w:val="28"/>
+          <w:szCs w:val="28"/>
+          <w:lang w:val="ru-RU"/>
+        </w:rPr>
+        <w:t xml:space="preserve">-1, </w:t>
+      </w:r>
+      <w:r>
+        <w:rPr>
+          <w:rFonts w:ascii="Times New Roman" w:eastAsiaTheme="minorEastAsia" w:hAnsi="Times New Roman" w:cs="Times New Roman"/>
+          <w:sz w:val="28"/>
+          <w:szCs w:val="28"/>
+          <w:lang w:val="uk-UA"/>
+        </w:rPr>
+        <w:t xml:space="preserve">а </w:t>
+      </w:r>
+      <m:oMath>
+        <m:sSub>
+          <m:sSubPr>
+            <m:ctrlPr>
+              <w:rPr>
+                <w:rFonts w:ascii="Cambria Math" w:hAnsi="Cambria Math" w:cs="Times New Roman"/>
+                <w:i/>
+                <w:sz w:val="28"/>
+                <w:szCs w:val="28"/>
+                <w:lang w:val="uk-UA"/>
+              </w:rPr>
+            </m:ctrlPr>
+          </m:sSubPr>
+          <m:e>
+            <m:r>
+              <w:rPr>
+                <w:rFonts w:ascii="Cambria Math" w:hAnsi="Cambria Math" w:cs="Times New Roman"/>
+                <w:sz w:val="28"/>
+                <w:szCs w:val="28"/>
+                <w:lang w:val="uk-UA"/>
+              </w:rPr>
+              <m:t>β</m:t>
+            </m:r>
+          </m:e>
+          <m:sub>
+            <m:r>
+              <w:rPr>
+                <w:rFonts w:ascii="Cambria Math" w:hAnsi="Cambria Math" w:cs="Times New Roman"/>
+                <w:sz w:val="28"/>
+                <w:szCs w:val="28"/>
+                <w:lang w:val="uk-UA"/>
+              </w:rPr>
+              <m:t>1</m:t>
+            </m:r>
+          </m:sub>
+        </m:sSub>
+        <m:r>
+          <w:rPr>
+            <w:rFonts w:ascii="Cambria Math" w:hAnsi="Cambria Math" w:cs="Times New Roman"/>
+            <w:sz w:val="28"/>
+            <w:szCs w:val="28"/>
+            <w:lang w:val="uk-UA"/>
+          </w:rPr>
+          <m:t>=0.5</m:t>
+        </m:r>
+      </m:oMath>
+      <w:r>
+        <w:rPr>
+          <w:rFonts w:ascii="Times New Roman" w:eastAsiaTheme="minorEastAsia" w:hAnsi="Times New Roman" w:cs="Times New Roman"/>
+          <w:sz w:val="28"/>
+          <w:szCs w:val="28"/>
+          <w:lang w:val="uk-UA"/>
+        </w:rPr>
+        <w:t>.</w:t>
       </w:r>
     </w:p>
     <w:p>
@@ -10271,7 +10584,7 @@
                     <pic:cNvPicPr/>
                   </pic:nvPicPr>
                   <pic:blipFill rotWithShape="1">
-                    <a:blip r:embed="rId40"/>
+                    <a:blip r:embed="rId41"/>
                     <a:srcRect b="5201"/>
                     <a:stretch/>
                   </pic:blipFill>
@@ -10341,12 +10654,125 @@
       <w:pPr>
         <w:spacing w:after="0" w:line="360" w:lineRule="auto"/>
         <w:contextualSpacing/>
+        <w:jc w:val="both"/>
+        <w:rPr>
+          <w:rFonts w:ascii="Times New Roman" w:hAnsi="Times New Roman" w:cs="Times New Roman"/>
+          <w:sz w:val="28"/>
+          <w:szCs w:val="28"/>
+          <w:lang w:val="ru-RU"/>
+        </w:rPr>
+      </w:pPr>
+      <w:r>
+        <w:rPr>
+          <w:rFonts w:ascii="Times New Roman" w:hAnsi="Times New Roman" w:cs="Times New Roman"/>
+          <w:sz w:val="28"/>
+          <w:szCs w:val="28"/>
+          <w:lang w:val="ru-RU"/>
+        </w:rPr>
+        <w:t xml:space="preserve">Побудовано діаграму розсіювання (рисунок нижче). Також показав досить </w:t>
+      </w:r>
+      <w:r>
+        <w:rPr>
+          <w:rFonts w:ascii="Times New Roman" w:hAnsi="Times New Roman" w:cs="Times New Roman"/>
+          <w:sz w:val="28"/>
+          <w:szCs w:val="28"/>
+          <w:lang w:val="uk-UA"/>
+        </w:rPr>
+        <w:t xml:space="preserve">тісну кореляцію між векторами </w:t>
+      </w:r>
+      <w:r>
+        <w:rPr>
+          <w:rFonts w:ascii="Times New Roman" w:hAnsi="Times New Roman" w:cs="Times New Roman"/>
+          <w:sz w:val="28"/>
+          <w:szCs w:val="28"/>
+        </w:rPr>
+        <w:t>x</w:t>
+      </w:r>
+      <w:r>
+        <w:rPr>
+          <w:rFonts w:ascii="Times New Roman" w:hAnsi="Times New Roman" w:cs="Times New Roman"/>
+          <w:sz w:val="28"/>
+          <w:szCs w:val="28"/>
+          <w:lang w:val="ru-RU"/>
+        </w:rPr>
+        <w:t xml:space="preserve"> </w:t>
+      </w:r>
+      <w:r>
+        <w:rPr>
+          <w:rFonts w:ascii="Times New Roman" w:hAnsi="Times New Roman" w:cs="Times New Roman"/>
+          <w:sz w:val="28"/>
+          <w:szCs w:val="28"/>
+          <w:lang w:val="uk-UA"/>
+        </w:rPr>
+        <w:t xml:space="preserve">та </w:t>
+      </w:r>
+      <w:r>
+        <w:rPr>
+          <w:rFonts w:ascii="Times New Roman" w:hAnsi="Times New Roman" w:cs="Times New Roman"/>
+          <w:sz w:val="28"/>
+          <w:szCs w:val="28"/>
+        </w:rPr>
+        <w:t>y</w:t>
+      </w:r>
+      <w:r>
+        <w:rPr>
+          <w:rFonts w:ascii="Times New Roman" w:hAnsi="Times New Roman" w:cs="Times New Roman"/>
+          <w:sz w:val="28"/>
+          <w:szCs w:val="28"/>
+          <w:lang w:val="ru-RU"/>
+        </w:rPr>
+        <w:t xml:space="preserve"> </w:t>
+      </w:r>
+      <w:r>
+        <w:rPr>
+          <w:rFonts w:ascii="Times New Roman" w:hAnsi="Times New Roman" w:cs="Times New Roman"/>
+          <w:sz w:val="28"/>
+          <w:szCs w:val="28"/>
+          <w:lang w:val="uk-UA"/>
+        </w:rPr>
+        <w:t xml:space="preserve">завдяки функції </w:t>
+      </w:r>
+      <w:r>
+        <w:rPr>
+          <w:rFonts w:ascii="Times New Roman" w:hAnsi="Times New Roman" w:cs="Times New Roman"/>
+          <w:sz w:val="28"/>
+          <w:szCs w:val="28"/>
+        </w:rPr>
+        <w:t>cor</w:t>
+      </w:r>
+      <w:r>
+        <w:rPr>
+          <w:rFonts w:ascii="Times New Roman" w:hAnsi="Times New Roman" w:cs="Times New Roman"/>
+          <w:sz w:val="28"/>
+          <w:szCs w:val="28"/>
+          <w:lang w:val="ru-RU"/>
+        </w:rPr>
+        <w:t>().</w:t>
+      </w:r>
+    </w:p>
+    <w:p>
+      <w:pPr>
+        <w:spacing w:after="0" w:line="360" w:lineRule="auto"/>
+        <w:contextualSpacing/>
+        <w:jc w:val="both"/>
+        <w:rPr>
+          <w:rFonts w:ascii="Times New Roman" w:hAnsi="Times New Roman" w:cs="Times New Roman"/>
+          <w:sz w:val="28"/>
+          <w:szCs w:val="28"/>
+          <w:lang w:val="ru-RU"/>
+        </w:rPr>
+      </w:pPr>
+    </w:p>
+    <w:p>
+      <w:pPr>
+        <w:spacing w:after="0" w:line="360" w:lineRule="auto"/>
+        <w:contextualSpacing/>
         <w:jc w:val="center"/>
         <w:rPr>
           <w:rFonts w:ascii="Times New Roman" w:hAnsi="Times New Roman" w:cs="Times New Roman"/>
-          <w:b/>
-          <w:sz w:val="28"/>
-          <w:szCs w:val="28"/>
+          <w:sz w:val="28"/>
+          <w:szCs w:val="28"/>
+          <w:lang w:val="ru-RU"/>
         </w:rPr>
       </w:pPr>
       <w:r>
@@ -10358,79 +10784,9 @@
           <w:szCs w:val="28"/>
         </w:rPr>
         <w:drawing>
-          <wp:inline distT="0" distB="0" distL="0" distR="0" wp14:anchorId="07ED9201" wp14:editId="03AFB30B">
-            <wp:extent cx="4732299" cy="4362565"/>
+          <wp:inline distT="0" distB="0" distL="0" distR="0" wp14:anchorId="7D47B79F" wp14:editId="435C3B2F">
+            <wp:extent cx="4021717" cy="251229"/>
             <wp:effectExtent l="0" t="0" r="0" b="0"/>
-            <wp:docPr id="45" name="Picture 45"/>
-            <wp:cNvGraphicFramePr>
-              <a:graphicFrameLocks xmlns:a="http://schemas.openxmlformats.org/drawingml/2006/main" noChangeAspect="1"/>
-            </wp:cNvGraphicFramePr>
-            <a:graphic xmlns:a="http://schemas.openxmlformats.org/drawingml/2006/main">
-              <a:graphicData uri="http://schemas.openxmlformats.org/drawingml/2006/picture">
-                <pic:pic xmlns:pic="http://schemas.openxmlformats.org/drawingml/2006/picture">
-                  <pic:nvPicPr>
-                    <pic:cNvPr id="1" name=""/>
-                    <pic:cNvPicPr/>
-                  </pic:nvPicPr>
-                  <pic:blipFill>
-                    <a:blip r:embed="rId41"/>
-                    <a:stretch>
-                      <a:fillRect/>
-                    </a:stretch>
-                  </pic:blipFill>
-                  <pic:spPr>
-                    <a:xfrm>
-                      <a:off x="0" y="0"/>
-                      <a:ext cx="4739025" cy="4368766"/>
-                    </a:xfrm>
-                    <a:prstGeom prst="rect">
-                      <a:avLst/>
-                    </a:prstGeom>
-                  </pic:spPr>
-                </pic:pic>
-              </a:graphicData>
-            </a:graphic>
-          </wp:inline>
-        </w:drawing>
-      </w:r>
-    </w:p>
-    <w:p>
-      <w:pPr>
-        <w:spacing w:after="0" w:line="360" w:lineRule="auto"/>
-        <w:contextualSpacing/>
-        <w:jc w:val="center"/>
-        <w:rPr>
-          <w:rFonts w:ascii="Times New Roman" w:hAnsi="Times New Roman" w:cs="Times New Roman"/>
-          <w:b/>
-          <w:sz w:val="28"/>
-          <w:szCs w:val="28"/>
-        </w:rPr>
-      </w:pPr>
-    </w:p>
-    <w:p>
-      <w:pPr>
-        <w:spacing w:after="0" w:line="360" w:lineRule="auto"/>
-        <w:contextualSpacing/>
-        <w:jc w:val="center"/>
-        <w:rPr>
-          <w:rFonts w:ascii="Times New Roman" w:hAnsi="Times New Roman" w:cs="Times New Roman"/>
-          <w:b/>
-          <w:sz w:val="28"/>
-          <w:szCs w:val="28"/>
-        </w:rPr>
-      </w:pPr>
-      <w:r>
-        <w:rPr>
-          <w:rFonts w:ascii="Times New Roman" w:hAnsi="Times New Roman" w:cs="Times New Roman"/>
-          <w:b/>
-          <w:noProof/>
-          <w:sz w:val="28"/>
-          <w:szCs w:val="28"/>
-        </w:rPr>
-        <w:drawing>
-          <wp:inline distT="0" distB="0" distL="0" distR="0" wp14:anchorId="57F25DF1" wp14:editId="42488783">
-            <wp:extent cx="3584331" cy="223906"/>
-            <wp:effectExtent l="0" t="0" r="0" b="5080"/>
             <wp:docPr id="46" name="Picture 46"/>
             <wp:cNvGraphicFramePr>
               <a:graphicFrameLocks xmlns:a="http://schemas.openxmlformats.org/drawingml/2006/main" noChangeAspect="1"/>
@@ -10450,7 +10806,7 @@
                   <pic:spPr bwMode="auto">
                     <a:xfrm>
                       <a:off x="0" y="0"/>
-                      <a:ext cx="3739333" cy="233589"/>
+                      <a:ext cx="4245952" cy="265237"/>
                     </a:xfrm>
                     <a:prstGeom prst="rect">
                       <a:avLst/>
@@ -10475,50 +10831,25 @@
       <w:pPr>
         <w:spacing w:after="0" w:line="360" w:lineRule="auto"/>
         <w:contextualSpacing/>
+        <w:jc w:val="both"/>
+        <w:rPr>
+          <w:rFonts w:ascii="Times New Roman" w:hAnsi="Times New Roman" w:cs="Times New Roman"/>
+          <w:sz w:val="28"/>
+          <w:szCs w:val="28"/>
+          <w:lang w:val="ru-RU"/>
+        </w:rPr>
+      </w:pPr>
+    </w:p>
+    <w:p>
+      <w:pPr>
+        <w:spacing w:after="0" w:line="360" w:lineRule="auto"/>
+        <w:contextualSpacing/>
         <w:jc w:val="center"/>
         <w:rPr>
           <w:rFonts w:ascii="Times New Roman" w:hAnsi="Times New Roman" w:cs="Times New Roman"/>
           <w:b/>
           <w:sz w:val="28"/>
           <w:szCs w:val="28"/>
-        </w:rPr>
-      </w:pPr>
-    </w:p>
-    <w:p>
-      <w:pPr>
-        <w:spacing w:after="0" w:line="360" w:lineRule="auto"/>
-        <w:contextualSpacing/>
-        <w:jc w:val="both"/>
-        <w:rPr>
-          <w:rFonts w:ascii="Times New Roman" w:hAnsi="Times New Roman" w:cs="Times New Roman"/>
-          <w:b/>
-          <w:sz w:val="28"/>
-          <w:szCs w:val="28"/>
-          <w:lang w:val="ru-RU"/>
-        </w:rPr>
-      </w:pPr>
-      <w:r>
-        <w:rPr>
-          <w:rFonts w:ascii="Times New Roman" w:hAnsi="Times New Roman" w:cs="Times New Roman"/>
-          <w:b/>
-          <w:sz w:val="28"/>
-          <w:szCs w:val="28"/>
-          <w:lang w:val="ru-RU"/>
-        </w:rPr>
-        <w:t>6.5</w:t>
-      </w:r>
-    </w:p>
-    <w:p>
-      <w:pPr>
-        <w:spacing w:after="0" w:line="360" w:lineRule="auto"/>
-        <w:contextualSpacing/>
-        <w:jc w:val="center"/>
-        <w:rPr>
-          <w:rFonts w:ascii="Times New Roman" w:hAnsi="Times New Roman" w:cs="Times New Roman"/>
-          <w:b/>
-          <w:sz w:val="28"/>
-          <w:szCs w:val="28"/>
-          <w:lang w:val="ru-RU"/>
         </w:rPr>
       </w:pPr>
       <w:r>
@@ -10531,10 +10862,10 @@
         </w:rPr>
         <w:lastRenderedPageBreak/>
         <w:drawing>
-          <wp:inline distT="0" distB="0" distL="0" distR="0" wp14:anchorId="23BBE3B0" wp14:editId="2778E85C">
-            <wp:extent cx="4070609" cy="2537979"/>
-            <wp:effectExtent l="0" t="0" r="6350" b="0"/>
-            <wp:docPr id="47" name="Picture 47"/>
+          <wp:inline distT="0" distB="0" distL="0" distR="0" wp14:anchorId="07ED9201" wp14:editId="1492BB43">
+            <wp:extent cx="4175956" cy="3849689"/>
+            <wp:effectExtent l="0" t="0" r="0" b="0"/>
+            <wp:docPr id="45" name="Picture 45"/>
             <wp:cNvGraphicFramePr>
               <a:graphicFrameLocks xmlns:a="http://schemas.openxmlformats.org/drawingml/2006/main" noChangeAspect="1"/>
             </wp:cNvGraphicFramePr>
@@ -10554,7 +10885,7 @@
                   <pic:spPr>
                     <a:xfrm>
                       <a:off x="0" y="0"/>
-                      <a:ext cx="4077473" cy="2542259"/>
+                      <a:ext cx="4195292" cy="3867514"/>
                     </a:xfrm>
                     <a:prstGeom prst="rect">
                       <a:avLst/>
@@ -10577,7 +10908,6 @@
           <w:b/>
           <w:sz w:val="28"/>
           <w:szCs w:val="28"/>
-          <w:lang w:val="ru-RU"/>
         </w:rPr>
       </w:pPr>
     </w:p>
@@ -10588,22 +10918,204 @@
         <w:jc w:val="both"/>
         <w:rPr>
           <w:rFonts w:ascii="Times New Roman" w:hAnsi="Times New Roman" w:cs="Times New Roman"/>
-          <w:b/>
-          <w:sz w:val="28"/>
-          <w:szCs w:val="28"/>
-          <w:lang w:val="ru-RU"/>
-        </w:rPr>
-      </w:pPr>
-      <w:r>
-        <w:rPr>
-          <w:rFonts w:ascii="Times New Roman" w:hAnsi="Times New Roman" w:cs="Times New Roman"/>
-          <w:b/>
-          <w:sz w:val="28"/>
-          <w:szCs w:val="28"/>
-          <w:lang w:val="ru-RU"/>
-        </w:rPr>
-        <w:t>6.6</w:t>
-      </w:r>
+          <w:sz w:val="28"/>
+          <w:szCs w:val="28"/>
+          <w:lang w:val="uk-UA"/>
+        </w:rPr>
+      </w:pPr>
+      <w:r>
+        <w:rPr>
+          <w:rFonts w:ascii="Times New Roman" w:hAnsi="Times New Roman" w:cs="Times New Roman"/>
+          <w:sz w:val="28"/>
+          <w:szCs w:val="28"/>
+          <w:lang w:val="uk-UA"/>
+        </w:rPr>
+        <w:t>Відповідно до діаграми</w:t>
+      </w:r>
+      <w:r>
+        <w:rPr>
+          <w:rFonts w:ascii="Times New Roman" w:hAnsi="Times New Roman" w:cs="Times New Roman"/>
+          <w:sz w:val="28"/>
+          <w:szCs w:val="28"/>
+          <w:lang w:val="uk-UA"/>
+        </w:rPr>
+        <w:t xml:space="preserve"> бачимо, що </w:t>
+      </w:r>
+      <w:r>
+        <w:rPr>
+          <w:rFonts w:ascii="Times New Roman" w:hAnsi="Times New Roman" w:cs="Times New Roman"/>
+          <w:sz w:val="28"/>
+          <w:szCs w:val="28"/>
+          <w:lang w:val="uk-UA"/>
+        </w:rPr>
+        <w:t xml:space="preserve">є досить чітка лінійна залежність між </w:t>
+      </w:r>
+      <w:r>
+        <w:rPr>
+          <w:rFonts w:ascii="Times New Roman" w:hAnsi="Times New Roman" w:cs="Times New Roman"/>
+          <w:sz w:val="28"/>
+          <w:szCs w:val="28"/>
+        </w:rPr>
+        <w:t>x</w:t>
+      </w:r>
+      <w:r>
+        <w:rPr>
+          <w:rFonts w:ascii="Times New Roman" w:hAnsi="Times New Roman" w:cs="Times New Roman"/>
+          <w:sz w:val="28"/>
+          <w:szCs w:val="28"/>
+          <w:lang w:val="ru-RU"/>
+        </w:rPr>
+        <w:t xml:space="preserve"> </w:t>
+      </w:r>
+      <w:r>
+        <w:rPr>
+          <w:rFonts w:ascii="Times New Roman" w:hAnsi="Times New Roman" w:cs="Times New Roman"/>
+          <w:sz w:val="28"/>
+          <w:szCs w:val="28"/>
+          <w:lang w:val="uk-UA"/>
+        </w:rPr>
+        <w:t xml:space="preserve">та </w:t>
+      </w:r>
+      <w:r>
+        <w:rPr>
+          <w:rFonts w:ascii="Times New Roman" w:hAnsi="Times New Roman" w:cs="Times New Roman"/>
+          <w:sz w:val="28"/>
+          <w:szCs w:val="28"/>
+        </w:rPr>
+        <w:t>y</w:t>
+      </w:r>
+      <w:r>
+        <w:rPr>
+          <w:rFonts w:ascii="Times New Roman" w:hAnsi="Times New Roman" w:cs="Times New Roman"/>
+          <w:sz w:val="28"/>
+          <w:szCs w:val="28"/>
+          <w:lang w:val="uk-UA"/>
+        </w:rPr>
+        <w:t>.</w:t>
+      </w:r>
+      <w:r>
+        <w:rPr>
+          <w:rFonts w:ascii="Times New Roman" w:hAnsi="Times New Roman" w:cs="Times New Roman"/>
+          <w:sz w:val="28"/>
+          <w:szCs w:val="28"/>
+          <w:lang w:val="uk-UA"/>
+        </w:rPr>
+        <w:t xml:space="preserve"> </w:t>
+      </w:r>
+    </w:p>
+    <w:p>
+      <w:pPr>
+        <w:spacing w:after="0" w:line="360" w:lineRule="auto"/>
+        <w:contextualSpacing/>
+        <w:jc w:val="both"/>
+        <w:rPr>
+          <w:rFonts w:ascii="Times New Roman" w:hAnsi="Times New Roman" w:cs="Times New Roman"/>
+          <w:b/>
+          <w:sz w:val="28"/>
+          <w:szCs w:val="28"/>
+          <w:lang w:val="uk-UA"/>
+        </w:rPr>
+      </w:pPr>
+    </w:p>
+    <w:p>
+      <w:pPr>
+        <w:spacing w:after="0" w:line="360" w:lineRule="auto"/>
+        <w:contextualSpacing/>
+        <w:jc w:val="both"/>
+        <w:rPr>
+          <w:rFonts w:ascii="Times New Roman" w:hAnsi="Times New Roman" w:cs="Times New Roman"/>
+          <w:b/>
+          <w:sz w:val="28"/>
+          <w:szCs w:val="28"/>
+          <w:lang w:val="ru-RU"/>
+        </w:rPr>
+      </w:pPr>
+      <w:r>
+        <w:rPr>
+          <w:rFonts w:ascii="Times New Roman" w:hAnsi="Times New Roman" w:cs="Times New Roman"/>
+          <w:b/>
+          <w:sz w:val="28"/>
+          <w:szCs w:val="28"/>
+          <w:lang w:val="ru-RU"/>
+        </w:rPr>
+        <w:t>6.5</w:t>
+      </w:r>
+    </w:p>
+    <w:p>
+      <w:pPr>
+        <w:spacing w:after="0" w:line="360" w:lineRule="auto"/>
+        <w:contextualSpacing/>
+        <w:jc w:val="both"/>
+        <w:rPr>
+          <w:rFonts w:ascii="Times New Roman" w:hAnsi="Times New Roman" w:cs="Times New Roman"/>
+          <w:color w:val="000000"/>
+          <w:sz w:val="28"/>
+          <w:szCs w:val="28"/>
+          <w:lang w:val="ru-RU"/>
+        </w:rPr>
+      </w:pPr>
+      <w:r>
+        <w:rPr>
+          <w:rFonts w:ascii="Times New Roman" w:hAnsi="Times New Roman" w:cs="Times New Roman"/>
+          <w:color w:val="000000"/>
+          <w:sz w:val="28"/>
+          <w:szCs w:val="28"/>
+          <w:lang w:val="ru-RU"/>
+        </w:rPr>
+        <w:t xml:space="preserve">Побудовано лінійну модель для прогнозування </w:t>
+      </w:r>
+      <w:r>
+        <w:rPr>
+          <w:rFonts w:ascii="Times New Roman" w:hAnsi="Times New Roman" w:cs="Times New Roman"/>
+          <w:color w:val="000000"/>
+          <w:sz w:val="28"/>
+          <w:szCs w:val="28"/>
+        </w:rPr>
+        <w:t>y</w:t>
+      </w:r>
+      <w:r>
+        <w:rPr>
+          <w:rFonts w:ascii="Times New Roman" w:hAnsi="Times New Roman" w:cs="Times New Roman"/>
+          <w:color w:val="000000"/>
+          <w:sz w:val="28"/>
+          <w:szCs w:val="28"/>
+          <w:lang w:val="ru-RU"/>
+        </w:rPr>
+        <w:t xml:space="preserve"> на основі </w:t>
+      </w:r>
+      <w:r>
+        <w:rPr>
+          <w:rFonts w:ascii="Times New Roman" w:hAnsi="Times New Roman" w:cs="Times New Roman"/>
+          <w:color w:val="000000"/>
+          <w:sz w:val="28"/>
+          <w:szCs w:val="28"/>
+        </w:rPr>
+        <w:t>x</w:t>
+      </w:r>
+      <w:r>
+        <w:rPr>
+          <w:rFonts w:ascii="Times New Roman" w:hAnsi="Times New Roman" w:cs="Times New Roman"/>
+          <w:color w:val="000000"/>
+          <w:sz w:val="28"/>
+          <w:szCs w:val="28"/>
+          <w:lang w:val="ru-RU"/>
+        </w:rPr>
+        <w:t>.</w:t>
+      </w:r>
+    </w:p>
+    <w:p>
+      <w:pPr>
+        <w:spacing w:after="0" w:line="360" w:lineRule="auto"/>
+        <w:contextualSpacing/>
+        <w:jc w:val="both"/>
+        <w:rPr>
+          <w:rFonts w:ascii="Times New Roman" w:hAnsi="Times New Roman" w:cs="Times New Roman"/>
+          <w:b/>
+          <w:sz w:val="28"/>
+          <w:szCs w:val="28"/>
+          <w:lang w:val="ru-RU"/>
+        </w:rPr>
+      </w:pPr>
     </w:p>
     <w:p>
       <w:pPr>
@@ -10627,10 +11139,10 @@
           <w:szCs w:val="28"/>
         </w:rPr>
         <w:drawing>
-          <wp:inline distT="0" distB="0" distL="0" distR="0" wp14:anchorId="7EE2CCDC" wp14:editId="4567CF5F">
-            <wp:extent cx="4837685" cy="4563571"/>
-            <wp:effectExtent l="0" t="0" r="1270" b="8890"/>
-            <wp:docPr id="42" name="Picture 42"/>
+          <wp:inline distT="0" distB="0" distL="0" distR="0" wp14:anchorId="23BBE3B0" wp14:editId="44363076">
+            <wp:extent cx="4100946" cy="2556895"/>
+            <wp:effectExtent l="0" t="0" r="0" b="0"/>
+            <wp:docPr id="47" name="Picture 47"/>
             <wp:cNvGraphicFramePr>
               <a:graphicFrameLocks xmlns:a="http://schemas.openxmlformats.org/drawingml/2006/main" noChangeAspect="1"/>
             </wp:cNvGraphicFramePr>
@@ -10650,7 +11162,7 @@
                   <pic:spPr>
                     <a:xfrm>
                       <a:off x="0" y="0"/>
-                      <a:ext cx="4847203" cy="4572550"/>
+                      <a:ext cx="4117877" cy="2567452"/>
                     </a:xfrm>
                     <a:prstGeom prst="rect">
                       <a:avLst/>
@@ -10667,6 +11179,276 @@
       <w:pPr>
         <w:spacing w:after="0" w:line="360" w:lineRule="auto"/>
         <w:contextualSpacing/>
+        <w:jc w:val="both"/>
+        <w:rPr>
+          <w:rFonts w:ascii="Times New Roman" w:hAnsi="Times New Roman" w:cs="Times New Roman"/>
+          <w:sz w:val="28"/>
+          <w:szCs w:val="28"/>
+          <w:lang w:val="uk-UA"/>
+        </w:rPr>
+      </w:pPr>
+      <w:r>
+        <w:rPr>
+          <w:rFonts w:ascii="Times New Roman" w:hAnsi="Times New Roman" w:cs="Times New Roman"/>
+          <w:sz w:val="28"/>
+          <w:szCs w:val="28"/>
+          <w:lang w:val="ru-RU"/>
+        </w:rPr>
+        <w:lastRenderedPageBreak/>
+        <w:t>Взявши</w:t>
+      </w:r>
+      <w:r>
+        <w:rPr>
+          <w:rFonts w:ascii="Times New Roman" w:hAnsi="Times New Roman" w:cs="Times New Roman"/>
+          <w:sz w:val="28"/>
+          <w:szCs w:val="28"/>
+          <w:lang w:val="ru-RU"/>
+        </w:rPr>
+        <w:t xml:space="preserve"> до уваги аналіз нашої моделі</w:t>
+      </w:r>
+      <w:r>
+        <w:rPr>
+          <w:rFonts w:ascii="Times New Roman" w:hAnsi="Times New Roman" w:cs="Times New Roman"/>
+          <w:sz w:val="28"/>
+          <w:szCs w:val="28"/>
+          <w:lang w:val="ru-RU"/>
+        </w:rPr>
+        <w:t xml:space="preserve"> випливає, що значення параметрів </w:t>
+      </w:r>
+      <w:r>
+        <w:rPr>
+          <w:rFonts w:ascii="Times New Roman" w:hAnsi="Times New Roman" w:cs="Times New Roman"/>
+          <w:sz w:val="28"/>
+          <w:szCs w:val="28"/>
+        </w:rPr>
+        <w:t>β</w:t>
+      </w:r>
+      <w:r>
+        <w:rPr>
+          <w:rFonts w:ascii="Times New Roman" w:hAnsi="Times New Roman" w:cs="Times New Roman"/>
+          <w:sz w:val="28"/>
+          <w:szCs w:val="28"/>
+          <w:lang w:val="uk-UA"/>
+        </w:rPr>
+        <w:t xml:space="preserve"> є дуже точними. А з огляду на низькі </w:t>
+      </w:r>
+      <w:r>
+        <w:rPr>
+          <w:rFonts w:ascii="Times New Roman" w:hAnsi="Times New Roman" w:cs="Times New Roman"/>
+          <w:sz w:val="28"/>
+          <w:szCs w:val="28"/>
+        </w:rPr>
+        <w:t>p</w:t>
+      </w:r>
+      <w:r>
+        <w:rPr>
+          <w:rFonts w:ascii="Times New Roman" w:hAnsi="Times New Roman" w:cs="Times New Roman"/>
+          <w:sz w:val="28"/>
+          <w:szCs w:val="28"/>
+          <w:lang w:val="ru-RU"/>
+        </w:rPr>
+        <w:t>-</w:t>
+      </w:r>
+      <w:r>
+        <w:rPr>
+          <w:rFonts w:ascii="Times New Roman" w:hAnsi="Times New Roman" w:cs="Times New Roman"/>
+          <w:sz w:val="28"/>
+          <w:szCs w:val="28"/>
+        </w:rPr>
+        <w:t>value</w:t>
+      </w:r>
+      <w:r>
+        <w:rPr>
+          <w:rFonts w:ascii="Times New Roman" w:hAnsi="Times New Roman" w:cs="Times New Roman"/>
+          <w:sz w:val="28"/>
+          <w:szCs w:val="28"/>
+          <w:lang w:val="ru-RU"/>
+        </w:rPr>
+        <w:t xml:space="preserve"> </w:t>
+      </w:r>
+      <w:r>
+        <w:rPr>
+          <w:rFonts w:ascii="Times New Roman" w:hAnsi="Times New Roman" w:cs="Times New Roman"/>
+          <w:sz w:val="28"/>
+          <w:szCs w:val="28"/>
+          <w:lang w:val="ru-RU"/>
+        </w:rPr>
+        <w:t xml:space="preserve">з </w:t>
+      </w:r>
+      <w:r>
+        <w:rPr>
+          <w:rFonts w:ascii="Times New Roman" w:hAnsi="Times New Roman" w:cs="Times New Roman"/>
+          <w:sz w:val="28"/>
+          <w:szCs w:val="28"/>
+        </w:rPr>
+        <w:t>t</w:t>
+      </w:r>
+      <w:r>
+        <w:rPr>
+          <w:rFonts w:ascii="Times New Roman" w:hAnsi="Times New Roman" w:cs="Times New Roman"/>
+          <w:sz w:val="28"/>
+          <w:szCs w:val="28"/>
+          <w:lang w:val="ru-RU"/>
+        </w:rPr>
+        <w:t>-</w:t>
+      </w:r>
+      <w:r>
+        <w:rPr>
+          <w:rFonts w:ascii="Times New Roman" w:hAnsi="Times New Roman" w:cs="Times New Roman"/>
+          <w:sz w:val="28"/>
+          <w:szCs w:val="28"/>
+          <w:lang w:val="uk-UA"/>
+        </w:rPr>
+        <w:t xml:space="preserve">статистики, то наша лінійна модель є достовірною, що досить логічно взявши результати з пункту 6.5 про лінійну залежність  </w:t>
+      </w:r>
+      <w:r>
+        <w:rPr>
+          <w:rFonts w:ascii="Times New Roman" w:hAnsi="Times New Roman" w:cs="Times New Roman"/>
+          <w:sz w:val="28"/>
+          <w:szCs w:val="28"/>
+        </w:rPr>
+        <w:t>x</w:t>
+      </w:r>
+      <w:r>
+        <w:rPr>
+          <w:rFonts w:ascii="Times New Roman" w:hAnsi="Times New Roman" w:cs="Times New Roman"/>
+          <w:sz w:val="28"/>
+          <w:szCs w:val="28"/>
+          <w:lang w:val="ru-RU"/>
+        </w:rPr>
+        <w:t xml:space="preserve"> </w:t>
+      </w:r>
+      <w:r>
+        <w:rPr>
+          <w:rFonts w:ascii="Times New Roman" w:hAnsi="Times New Roman" w:cs="Times New Roman"/>
+          <w:sz w:val="28"/>
+          <w:szCs w:val="28"/>
+          <w:lang w:val="uk-UA"/>
+        </w:rPr>
+        <w:t xml:space="preserve">та </w:t>
+      </w:r>
+      <w:r>
+        <w:rPr>
+          <w:rFonts w:ascii="Times New Roman" w:hAnsi="Times New Roman" w:cs="Times New Roman"/>
+          <w:sz w:val="28"/>
+          <w:szCs w:val="28"/>
+        </w:rPr>
+        <w:t>y</w:t>
+      </w:r>
+      <w:r>
+        <w:rPr>
+          <w:rFonts w:ascii="Times New Roman" w:hAnsi="Times New Roman" w:cs="Times New Roman"/>
+          <w:sz w:val="28"/>
+          <w:szCs w:val="28"/>
+          <w:lang w:val="ru-RU"/>
+        </w:rPr>
+        <w:t>.</w:t>
+      </w:r>
+      <w:r>
+        <w:rPr>
+          <w:rFonts w:ascii="Times New Roman" w:hAnsi="Times New Roman" w:cs="Times New Roman"/>
+          <w:sz w:val="28"/>
+          <w:szCs w:val="28"/>
+          <w:lang w:val="uk-UA"/>
+        </w:rPr>
+        <w:t xml:space="preserve"> </w:t>
+      </w:r>
+    </w:p>
+    <w:p>
+      <w:pPr>
+        <w:spacing w:after="0" w:line="360" w:lineRule="auto"/>
+        <w:contextualSpacing/>
+        <w:jc w:val="both"/>
+        <w:rPr>
+          <w:rFonts w:ascii="Times New Roman" w:hAnsi="Times New Roman" w:cs="Times New Roman"/>
+          <w:sz w:val="28"/>
+          <w:szCs w:val="28"/>
+          <w:lang w:val="ru-RU"/>
+        </w:rPr>
+      </w:pPr>
+    </w:p>
+    <w:p>
+      <w:pPr>
+        <w:spacing w:after="0" w:line="360" w:lineRule="auto"/>
+        <w:contextualSpacing/>
+        <w:jc w:val="both"/>
+        <w:rPr>
+          <w:rFonts w:ascii="Times New Roman" w:hAnsi="Times New Roman" w:cs="Times New Roman"/>
+          <w:b/>
+          <w:sz w:val="28"/>
+          <w:szCs w:val="28"/>
+          <w:lang w:val="ru-RU"/>
+        </w:rPr>
+      </w:pPr>
+      <w:r>
+        <w:rPr>
+          <w:rFonts w:ascii="Times New Roman" w:hAnsi="Times New Roman" w:cs="Times New Roman"/>
+          <w:b/>
+          <w:sz w:val="28"/>
+          <w:szCs w:val="28"/>
+          <w:lang w:val="ru-RU"/>
+        </w:rPr>
+        <w:t>6.6</w:t>
+      </w:r>
+    </w:p>
+    <w:p>
+      <w:pPr>
+        <w:spacing w:after="0" w:line="360" w:lineRule="auto"/>
+        <w:contextualSpacing/>
+        <w:jc w:val="both"/>
+        <w:rPr>
+          <w:rFonts w:ascii="Times New Roman" w:hAnsi="Times New Roman" w:cs="Times New Roman"/>
+          <w:b/>
+          <w:sz w:val="28"/>
+          <w:szCs w:val="28"/>
+          <w:lang w:val="ru-RU"/>
+        </w:rPr>
+      </w:pPr>
+      <w:r>
+        <w:rPr>
+          <w:rFonts w:ascii="Times New Roman" w:hAnsi="Times New Roman" w:cs="Times New Roman"/>
+          <w:color w:val="000000"/>
+          <w:sz w:val="28"/>
+          <w:szCs w:val="28"/>
+          <w:lang w:val="ru-RU"/>
+        </w:rPr>
+        <w:t>Побудовано</w:t>
+      </w:r>
+      <w:r>
+        <w:rPr>
+          <w:rFonts w:ascii="Times New Roman" w:hAnsi="Times New Roman" w:cs="Times New Roman"/>
+          <w:color w:val="000000"/>
+          <w:sz w:val="28"/>
+          <w:szCs w:val="28"/>
+          <w:lang w:val="ru-RU"/>
+        </w:rPr>
+        <w:t xml:space="preserve"> оцінену лінію</w:t>
+      </w:r>
+      <w:r>
+        <w:rPr>
+          <w:rFonts w:ascii="Times New Roman" w:hAnsi="Times New Roman" w:cs="Times New Roman"/>
+          <w:color w:val="000000"/>
+          <w:sz w:val="28"/>
+          <w:szCs w:val="28"/>
+          <w:lang w:val="ru-RU"/>
+        </w:rPr>
+        <w:t xml:space="preserve"> нашої моделі</w:t>
+      </w:r>
+      <w:r>
+        <w:rPr>
+          <w:rFonts w:ascii="Times New Roman" w:hAnsi="Times New Roman" w:cs="Times New Roman"/>
+          <w:color w:val="000000"/>
+          <w:sz w:val="28"/>
+          <w:szCs w:val="28"/>
+          <w:lang w:val="ru-RU"/>
+        </w:rPr>
+        <w:t xml:space="preserve"> на діаграмі розсіяння.</w:t>
+      </w:r>
+    </w:p>
+    <w:p>
+      <w:pPr>
+        <w:spacing w:after="0" w:line="360" w:lineRule="auto"/>
+        <w:contextualSpacing/>
         <w:jc w:val="center"/>
         <w:rPr>
           <w:rFonts w:ascii="Times New Roman" w:hAnsi="Times New Roman" w:cs="Times New Roman"/>
@@ -10676,44 +11458,6 @@
           <w:lang w:val="ru-RU"/>
         </w:rPr>
       </w:pPr>
-    </w:p>
-    <w:p>
-      <w:pPr>
-        <w:spacing w:after="0" w:line="360" w:lineRule="auto"/>
-        <w:contextualSpacing/>
-        <w:jc w:val="both"/>
-        <w:rPr>
-          <w:rFonts w:ascii="Times New Roman" w:hAnsi="Times New Roman" w:cs="Times New Roman"/>
-          <w:b/>
-          <w:sz w:val="28"/>
-          <w:szCs w:val="28"/>
-          <w:lang w:val="ru-RU"/>
-        </w:rPr>
-      </w:pPr>
-      <w:r>
-        <w:rPr>
-          <w:rFonts w:ascii="Times New Roman" w:hAnsi="Times New Roman" w:cs="Times New Roman"/>
-          <w:b/>
-          <w:sz w:val="28"/>
-          <w:szCs w:val="28"/>
-          <w:lang w:val="ru-RU"/>
-        </w:rPr>
-        <w:t>6.7</w:t>
-      </w:r>
-    </w:p>
-    <w:p>
-      <w:pPr>
-        <w:spacing w:after="0" w:line="360" w:lineRule="auto"/>
-        <w:contextualSpacing/>
-        <w:jc w:val="center"/>
-        <w:rPr>
-          <w:rFonts w:ascii="Times New Roman" w:hAnsi="Times New Roman" w:cs="Times New Roman"/>
-          <w:b/>
-          <w:sz w:val="28"/>
-          <w:szCs w:val="28"/>
-          <w:lang w:val="ru-RU"/>
-        </w:rPr>
-      </w:pPr>
       <w:r>
         <w:rPr>
           <w:rFonts w:ascii="Times New Roman" w:hAnsi="Times New Roman" w:cs="Times New Roman"/>
@@ -10722,12 +11466,11 @@
           <w:sz w:val="28"/>
           <w:szCs w:val="28"/>
         </w:rPr>
-        <w:lastRenderedPageBreak/>
         <w:drawing>
-          <wp:inline distT="0" distB="0" distL="0" distR="0" wp14:anchorId="12963102" wp14:editId="38509CD4">
-            <wp:extent cx="4175868" cy="3859078"/>
-            <wp:effectExtent l="0" t="0" r="0" b="8255"/>
-            <wp:docPr id="48" name="Picture 48"/>
+          <wp:inline distT="0" distB="0" distL="0" distR="0" wp14:anchorId="7EE2CCDC" wp14:editId="4567CF5F">
+            <wp:extent cx="4837685" cy="4563571"/>
+            <wp:effectExtent l="0" t="0" r="1270" b="8890"/>
+            <wp:docPr id="42" name="Picture 42"/>
             <wp:cNvGraphicFramePr>
               <a:graphicFrameLocks xmlns:a="http://schemas.openxmlformats.org/drawingml/2006/main" noChangeAspect="1"/>
             </wp:cNvGraphicFramePr>
@@ -10747,7 +11490,7 @@
                   <pic:spPr>
                     <a:xfrm>
                       <a:off x="0" y="0"/>
-                      <a:ext cx="4185416" cy="3867901"/>
+                      <a:ext cx="4847203" cy="4572550"/>
                     </a:xfrm>
                     <a:prstGeom prst="rect">
                       <a:avLst/>
@@ -10795,7 +11538,50 @@
           <w:szCs w:val="28"/>
           <w:lang w:val="ru-RU"/>
         </w:rPr>
-        <w:t>6.8</w:t>
+        <w:t>6.7</w:t>
+      </w:r>
+    </w:p>
+    <w:p>
+      <w:pPr>
+        <w:spacing w:after="0" w:line="360" w:lineRule="auto"/>
+        <w:contextualSpacing/>
+        <w:jc w:val="both"/>
+        <w:rPr>
+          <w:rFonts w:ascii="Times New Roman" w:hAnsi="Times New Roman" w:cs="Times New Roman"/>
+          <w:b/>
+          <w:sz w:val="28"/>
+          <w:szCs w:val="28"/>
+          <w:lang w:val="ru-RU"/>
+        </w:rPr>
+      </w:pPr>
+      <w:r>
+        <w:rPr>
+          <w:rFonts w:ascii="Times New Roman" w:hAnsi="Times New Roman" w:cs="Times New Roman"/>
+          <w:color w:val="000000"/>
+          <w:sz w:val="28"/>
+          <w:szCs w:val="28"/>
+          <w:lang w:val="ru-RU"/>
+        </w:rPr>
+        <w:t xml:space="preserve">Побудовано модель поліноміальної регресії до 2-го степеня. Оцінка також здійснення з використанням функції  </w:t>
+      </w:r>
+      <w:r>
+        <w:rPr>
+          <w:rFonts w:ascii="Times New Roman" w:hAnsi="Times New Roman" w:cs="Times New Roman"/>
+          <w:color w:val="000000"/>
+          <w:sz w:val="28"/>
+          <w:szCs w:val="28"/>
+        </w:rPr>
+        <w:t>anova</w:t>
+      </w:r>
+      <w:r>
+        <w:rPr>
+          <w:rFonts w:ascii="Times New Roman" w:hAnsi="Times New Roman" w:cs="Times New Roman"/>
+          <w:color w:val="000000"/>
+          <w:sz w:val="28"/>
+          <w:szCs w:val="28"/>
+          <w:lang w:val="ru-RU"/>
+        </w:rPr>
+        <w:t>().</w:t>
       </w:r>
     </w:p>
     <w:p>
@@ -10819,11 +11605,12 @@
           <w:sz w:val="28"/>
           <w:szCs w:val="28"/>
         </w:rPr>
+        <w:lastRenderedPageBreak/>
         <w:drawing>
-          <wp:inline distT="0" distB="0" distL="0" distR="0" wp14:anchorId="387A7833" wp14:editId="21F4F84E">
-            <wp:extent cx="4074522" cy="2662209"/>
-            <wp:effectExtent l="0" t="0" r="2540" b="5080"/>
-            <wp:docPr id="49" name="Picture 49"/>
+          <wp:inline distT="0" distB="0" distL="0" distR="0" wp14:anchorId="12963102" wp14:editId="38509CD4">
+            <wp:extent cx="4175868" cy="3859078"/>
+            <wp:effectExtent l="0" t="0" r="0" b="8255"/>
+            <wp:docPr id="48" name="Picture 48"/>
             <wp:cNvGraphicFramePr>
               <a:graphicFrameLocks xmlns:a="http://schemas.openxmlformats.org/drawingml/2006/main" noChangeAspect="1"/>
             </wp:cNvGraphicFramePr>
@@ -10843,7 +11630,7 @@
                   <pic:spPr>
                     <a:xfrm>
                       <a:off x="0" y="0"/>
-                      <a:ext cx="4103592" cy="2681203"/>
+                      <a:ext cx="4185416" cy="3867901"/>
                     </a:xfrm>
                     <a:prstGeom prst="rect">
                       <a:avLst/>
@@ -10877,22 +11664,268 @@
         <w:jc w:val="both"/>
         <w:rPr>
           <w:rFonts w:ascii="Times New Roman" w:hAnsi="Times New Roman" w:cs="Times New Roman"/>
-          <w:b/>
-          <w:sz w:val="28"/>
-          <w:szCs w:val="28"/>
-          <w:lang w:val="ru-RU"/>
-        </w:rPr>
-      </w:pPr>
-      <w:r>
-        <w:rPr>
-          <w:rFonts w:ascii="Times New Roman" w:hAnsi="Times New Roman" w:cs="Times New Roman"/>
-          <w:b/>
-          <w:sz w:val="28"/>
-          <w:szCs w:val="28"/>
-          <w:lang w:val="ru-RU"/>
-        </w:rPr>
-        <w:t>6.9</w:t>
-      </w:r>
+          <w:sz w:val="28"/>
+          <w:szCs w:val="28"/>
+          <w:lang w:val="uk-UA"/>
+        </w:rPr>
+      </w:pPr>
+      <w:r>
+        <w:rPr>
+          <w:rFonts w:ascii="Times New Roman" w:hAnsi="Times New Roman" w:cs="Times New Roman"/>
+          <w:sz w:val="28"/>
+          <w:szCs w:val="28"/>
+          <w:lang w:val="uk-UA"/>
+        </w:rPr>
+        <w:t xml:space="preserve">Бачимо, що значення </w:t>
+      </w:r>
+      <m:oMath>
+        <m:sSub>
+          <m:sSubPr>
+            <m:ctrlPr>
+              <w:rPr>
+                <w:rFonts w:ascii="Cambria Math" w:hAnsi="Cambria Math" w:cs="Times New Roman"/>
+                <w:i/>
+                <w:sz w:val="28"/>
+                <w:szCs w:val="28"/>
+                <w:lang w:val="uk-UA"/>
+              </w:rPr>
+            </m:ctrlPr>
+          </m:sSubPr>
+          <m:e>
+            <m:r>
+              <w:rPr>
+                <w:rFonts w:ascii="Cambria Math" w:hAnsi="Cambria Math" w:cs="Times New Roman"/>
+                <w:sz w:val="28"/>
+                <w:szCs w:val="28"/>
+                <w:lang w:val="uk-UA"/>
+              </w:rPr>
+              <m:t>β</m:t>
+            </m:r>
+          </m:e>
+          <m:sub>
+            <m:r>
+              <w:rPr>
+                <w:rFonts w:ascii="Cambria Math" w:hAnsi="Cambria Math" w:cs="Times New Roman"/>
+                <w:sz w:val="28"/>
+                <w:szCs w:val="28"/>
+                <w:lang w:val="uk-UA"/>
+              </w:rPr>
+              <m:t>0</m:t>
+            </m:r>
+          </m:sub>
+        </m:sSub>
+      </m:oMath>
+      <w:r>
+        <w:rPr>
+          <w:rFonts w:ascii="Times New Roman" w:eastAsiaTheme="minorEastAsia" w:hAnsi="Times New Roman" w:cs="Times New Roman"/>
+          <w:sz w:val="28"/>
+          <w:szCs w:val="28"/>
+          <w:lang w:val="ru-RU"/>
+        </w:rPr>
+        <w:t xml:space="preserve"> стало менш точним і </w:t>
+      </w:r>
+      <w:r>
+        <w:rPr>
+          <w:rFonts w:ascii="Times New Roman" w:eastAsiaTheme="minorEastAsia" w:hAnsi="Times New Roman" w:cs="Times New Roman"/>
+          <w:sz w:val="28"/>
+          <w:szCs w:val="28"/>
+        </w:rPr>
+        <w:t>p</w:t>
+      </w:r>
+      <w:r>
+        <w:rPr>
+          <w:rFonts w:ascii="Times New Roman" w:eastAsiaTheme="minorEastAsia" w:hAnsi="Times New Roman" w:cs="Times New Roman"/>
+          <w:sz w:val="28"/>
+          <w:szCs w:val="28"/>
+          <w:lang w:val="ru-RU"/>
+        </w:rPr>
+        <w:t>-</w:t>
+      </w:r>
+      <w:r>
+        <w:rPr>
+          <w:rFonts w:ascii="Times New Roman" w:eastAsiaTheme="minorEastAsia" w:hAnsi="Times New Roman" w:cs="Times New Roman"/>
+          <w:sz w:val="28"/>
+          <w:szCs w:val="28"/>
+        </w:rPr>
+        <w:t>value</w:t>
+      </w:r>
+      <w:r>
+        <w:rPr>
+          <w:rFonts w:ascii="Times New Roman" w:eastAsiaTheme="minorEastAsia" w:hAnsi="Times New Roman" w:cs="Times New Roman"/>
+          <w:sz w:val="28"/>
+          <w:szCs w:val="28"/>
+          <w:lang w:val="uk-UA"/>
+        </w:rPr>
+        <w:t xml:space="preserve"> з </w:t>
+      </w:r>
+      <w:r>
+        <w:rPr>
+          <w:rFonts w:ascii="Times New Roman" w:eastAsiaTheme="minorEastAsia" w:hAnsi="Times New Roman" w:cs="Times New Roman"/>
+          <w:sz w:val="28"/>
+          <w:szCs w:val="28"/>
+        </w:rPr>
+        <w:t>t</w:t>
+      </w:r>
+      <w:r>
+        <w:rPr>
+          <w:rFonts w:ascii="Times New Roman" w:eastAsiaTheme="minorEastAsia" w:hAnsi="Times New Roman" w:cs="Times New Roman"/>
+          <w:sz w:val="28"/>
+          <w:szCs w:val="28"/>
+          <w:lang w:val="ru-RU"/>
+        </w:rPr>
+        <w:t>-</w:t>
+      </w:r>
+      <w:r>
+        <w:rPr>
+          <w:rFonts w:ascii="Times New Roman" w:eastAsiaTheme="minorEastAsia" w:hAnsi="Times New Roman" w:cs="Times New Roman"/>
+          <w:sz w:val="28"/>
+          <w:szCs w:val="28"/>
+          <w:lang w:val="uk-UA"/>
+        </w:rPr>
+        <w:t xml:space="preserve">статистики для квадратного коефіцієнта є досить великим, що тільки підтверджує лінійність </w:t>
+      </w:r>
+      <w:r>
+        <w:rPr>
+          <w:rFonts w:ascii="Times New Roman" w:eastAsiaTheme="minorEastAsia" w:hAnsi="Times New Roman" w:cs="Times New Roman"/>
+          <w:sz w:val="28"/>
+          <w:szCs w:val="28"/>
+        </w:rPr>
+        <w:t>x</w:t>
+      </w:r>
+      <w:r>
+        <w:rPr>
+          <w:rFonts w:ascii="Times New Roman" w:eastAsiaTheme="minorEastAsia" w:hAnsi="Times New Roman" w:cs="Times New Roman"/>
+          <w:sz w:val="28"/>
+          <w:szCs w:val="28"/>
+          <w:lang w:val="uk-UA"/>
+        </w:rPr>
+        <w:t xml:space="preserve"> та </w:t>
+      </w:r>
+      <w:r>
+        <w:rPr>
+          <w:rFonts w:ascii="Times New Roman" w:eastAsiaTheme="minorEastAsia" w:hAnsi="Times New Roman" w:cs="Times New Roman"/>
+          <w:sz w:val="28"/>
+          <w:szCs w:val="28"/>
+        </w:rPr>
+        <w:t>y</w:t>
+      </w:r>
+      <w:r>
+        <w:rPr>
+          <w:rFonts w:ascii="Times New Roman" w:eastAsiaTheme="minorEastAsia" w:hAnsi="Times New Roman" w:cs="Times New Roman"/>
+          <w:sz w:val="28"/>
+          <w:szCs w:val="28"/>
+          <w:lang w:val="uk-UA"/>
+        </w:rPr>
+        <w:t xml:space="preserve"> та робить цю модель менш придатною для наших даних.</w:t>
+      </w:r>
+    </w:p>
+    <w:p>
+      <w:pPr>
+        <w:spacing w:after="0" w:line="360" w:lineRule="auto"/>
+        <w:contextualSpacing/>
+        <w:rPr>
+          <w:rFonts w:ascii="Times New Roman" w:hAnsi="Times New Roman" w:cs="Times New Roman"/>
+          <w:b/>
+          <w:sz w:val="28"/>
+          <w:szCs w:val="28"/>
+          <w:lang w:val="ru-RU"/>
+        </w:rPr>
+      </w:pPr>
+    </w:p>
+    <w:p>
+      <w:pPr>
+        <w:spacing w:after="0" w:line="360" w:lineRule="auto"/>
+        <w:contextualSpacing/>
+        <w:jc w:val="both"/>
+        <w:rPr>
+          <w:rFonts w:ascii="Times New Roman" w:hAnsi="Times New Roman" w:cs="Times New Roman"/>
+          <w:b/>
+          <w:sz w:val="28"/>
+          <w:szCs w:val="28"/>
+          <w:lang w:val="ru-RU"/>
+        </w:rPr>
+      </w:pPr>
+      <w:r>
+        <w:rPr>
+          <w:rFonts w:ascii="Times New Roman" w:hAnsi="Times New Roman" w:cs="Times New Roman"/>
+          <w:b/>
+          <w:sz w:val="28"/>
+          <w:szCs w:val="28"/>
+          <w:lang w:val="ru-RU"/>
+        </w:rPr>
+        <w:t>6.8</w:t>
+      </w:r>
+    </w:p>
+    <w:p>
+      <w:pPr>
+        <w:spacing w:after="0" w:line="360" w:lineRule="auto"/>
+        <w:contextualSpacing/>
+        <w:jc w:val="both"/>
+        <w:rPr>
+          <w:rFonts w:ascii="Times New Roman" w:hAnsi="Times New Roman" w:cs="Times New Roman"/>
+          <w:sz w:val="28"/>
+          <w:szCs w:val="28"/>
+          <w:lang w:val="uk-UA"/>
+        </w:rPr>
+      </w:pPr>
+      <w:r>
+        <w:rPr>
+          <w:rFonts w:ascii="Times New Roman" w:hAnsi="Times New Roman" w:cs="Times New Roman"/>
+          <w:sz w:val="28"/>
+          <w:szCs w:val="28"/>
+          <w:lang w:val="uk-UA"/>
+        </w:rPr>
+        <w:t>Повторено</w:t>
+      </w:r>
+      <w:r>
+        <w:rPr>
+          <w:rFonts w:ascii="Times New Roman" w:hAnsi="Times New Roman" w:cs="Times New Roman"/>
+          <w:sz w:val="28"/>
+          <w:szCs w:val="28"/>
+          <w:lang w:val="uk-UA"/>
+        </w:rPr>
+        <w:t xml:space="preserve"> кроки 6.1-6.6 з модифікацією таким чин</w:t>
+      </w:r>
+      <w:r>
+        <w:rPr>
+          <w:rFonts w:ascii="Times New Roman" w:hAnsi="Times New Roman" w:cs="Times New Roman"/>
+          <w:sz w:val="28"/>
+          <w:szCs w:val="28"/>
+          <w:lang w:val="uk-UA"/>
+        </w:rPr>
+        <w:t xml:space="preserve">ом, щоб було менше шуму в даних (зменшено дисперсію для вектора </w:t>
+      </w:r>
+      <w:r>
+        <w:rPr>
+          <w:rFonts w:ascii="Times New Roman" w:hAnsi="Times New Roman" w:cs="Times New Roman"/>
+          <w:sz w:val="28"/>
+          <w:szCs w:val="28"/>
+          <w:lang w:val="ru-RU"/>
+        </w:rPr>
+        <w:t xml:space="preserve">ɛ </w:t>
+      </w:r>
+      <w:r>
+        <w:rPr>
+          <w:rFonts w:ascii="Times New Roman" w:hAnsi="Times New Roman" w:cs="Times New Roman"/>
+          <w:sz w:val="28"/>
+          <w:szCs w:val="28"/>
+          <w:lang w:val="uk-UA"/>
+        </w:rPr>
+        <w:t>до 0.05).</w:t>
+      </w:r>
+    </w:p>
+    <w:p>
+      <w:pPr>
+        <w:spacing w:after="0" w:line="360" w:lineRule="auto"/>
+        <w:contextualSpacing/>
+        <w:jc w:val="both"/>
+        <w:rPr>
+          <w:rFonts w:ascii="Times New Roman" w:hAnsi="Times New Roman" w:cs="Times New Roman"/>
+          <w:sz w:val="28"/>
+          <w:szCs w:val="28"/>
+          <w:lang w:val="ru-RU"/>
+        </w:rPr>
+      </w:pPr>
     </w:p>
     <w:p>
       <w:pPr>
@@ -10917,10 +11950,10 @@
         </w:rPr>
         <w:lastRenderedPageBreak/>
         <w:drawing>
-          <wp:inline distT="0" distB="0" distL="0" distR="0" wp14:anchorId="2ABDAE5C" wp14:editId="224ED5FA">
-            <wp:extent cx="4380880" cy="2709429"/>
-            <wp:effectExtent l="0" t="0" r="635" b="0"/>
-            <wp:docPr id="50" name="Picture 50"/>
+          <wp:inline distT="0" distB="0" distL="0" distR="0" wp14:anchorId="387A7833" wp14:editId="21F4F84E">
+            <wp:extent cx="4074522" cy="2662209"/>
+            <wp:effectExtent l="0" t="0" r="2540" b="5080"/>
+            <wp:docPr id="49" name="Picture 49"/>
             <wp:cNvGraphicFramePr>
               <a:graphicFrameLocks xmlns:a="http://schemas.openxmlformats.org/drawingml/2006/main" noChangeAspect="1"/>
             </wp:cNvGraphicFramePr>
@@ -10940,7 +11973,7 @@
                   <pic:spPr>
                     <a:xfrm>
                       <a:off x="0" y="0"/>
-                      <a:ext cx="4390808" cy="2715569"/>
+                      <a:ext cx="4103592" cy="2681203"/>
                     </a:xfrm>
                     <a:prstGeom prst="rect">
                       <a:avLst/>
@@ -10974,21 +12007,220 @@
         <w:jc w:val="both"/>
         <w:rPr>
           <w:rFonts w:ascii="Times New Roman" w:hAnsi="Times New Roman" w:cs="Times New Roman"/>
-          <w:b/>
-          <w:sz w:val="28"/>
-          <w:szCs w:val="28"/>
-          <w:lang w:val="ru-RU"/>
-        </w:rPr>
-      </w:pPr>
-      <w:r>
-        <w:rPr>
-          <w:rFonts w:ascii="Times New Roman" w:hAnsi="Times New Roman" w:cs="Times New Roman"/>
-          <w:b/>
-          <w:sz w:val="28"/>
-          <w:szCs w:val="28"/>
-          <w:lang w:val="ru-RU"/>
-        </w:rPr>
-        <w:t>6.10</w:t>
+          <w:sz w:val="28"/>
+          <w:szCs w:val="28"/>
+          <w:lang w:val="uk-UA"/>
+        </w:rPr>
+      </w:pPr>
+      <w:r>
+        <w:rPr>
+          <w:rFonts w:ascii="Times New Roman" w:hAnsi="Times New Roman" w:cs="Times New Roman"/>
+          <w:sz w:val="28"/>
+          <w:szCs w:val="28"/>
+          <w:lang w:val="ru-RU"/>
+        </w:rPr>
+        <w:t>У</w:t>
+      </w:r>
+      <w:r>
+        <w:rPr>
+          <w:rFonts w:ascii="Times New Roman" w:hAnsi="Times New Roman" w:cs="Times New Roman"/>
+          <w:sz w:val="28"/>
+          <w:szCs w:val="28"/>
+          <w:lang w:val="ru-RU"/>
+        </w:rPr>
+        <w:t xml:space="preserve"> </w:t>
+      </w:r>
+      <w:r>
+        <w:rPr>
+          <w:rFonts w:ascii="Times New Roman" w:hAnsi="Times New Roman" w:cs="Times New Roman"/>
+          <w:sz w:val="28"/>
+          <w:szCs w:val="28"/>
+          <w:lang w:val="ru-RU"/>
+        </w:rPr>
+        <w:t>підсумку</w:t>
+      </w:r>
+      <w:r>
+        <w:rPr>
+          <w:rFonts w:ascii="Times New Roman" w:hAnsi="Times New Roman" w:cs="Times New Roman"/>
+          <w:sz w:val="28"/>
+          <w:szCs w:val="28"/>
+          <w:lang w:val="ru-RU"/>
+        </w:rPr>
+        <w:t xml:space="preserve"> </w:t>
+      </w:r>
+      <w:r>
+        <w:rPr>
+          <w:rFonts w:ascii="Times New Roman" w:hAnsi="Times New Roman" w:cs="Times New Roman"/>
+          <w:sz w:val="28"/>
+          <w:szCs w:val="28"/>
+          <w:lang w:val="ru-RU"/>
+        </w:rPr>
+        <w:t>можна</w:t>
+      </w:r>
+      <w:r>
+        <w:rPr>
+          <w:rFonts w:ascii="Times New Roman" w:hAnsi="Times New Roman" w:cs="Times New Roman"/>
+          <w:sz w:val="28"/>
+          <w:szCs w:val="28"/>
+          <w:lang w:val="ru-RU"/>
+        </w:rPr>
+        <w:t xml:space="preserve"> </w:t>
+      </w:r>
+      <w:r>
+        <w:rPr>
+          <w:rFonts w:ascii="Times New Roman" w:hAnsi="Times New Roman" w:cs="Times New Roman"/>
+          <w:sz w:val="28"/>
+          <w:szCs w:val="28"/>
+          <w:lang w:val="ru-RU"/>
+        </w:rPr>
+        <w:t>сказати</w:t>
+      </w:r>
+      <w:r>
+        <w:rPr>
+          <w:rFonts w:ascii="Times New Roman" w:hAnsi="Times New Roman" w:cs="Times New Roman"/>
+          <w:sz w:val="28"/>
+          <w:szCs w:val="28"/>
+          <w:lang w:val="ru-RU"/>
+        </w:rPr>
+        <w:t xml:space="preserve">, </w:t>
+      </w:r>
+      <w:r>
+        <w:rPr>
+          <w:rFonts w:ascii="Times New Roman" w:hAnsi="Times New Roman" w:cs="Times New Roman"/>
+          <w:sz w:val="28"/>
+          <w:szCs w:val="28"/>
+          <w:lang w:val="ru-RU"/>
+        </w:rPr>
+        <w:t>що</w:t>
+      </w:r>
+      <w:r>
+        <w:rPr>
+          <w:rFonts w:ascii="Times New Roman" w:hAnsi="Times New Roman" w:cs="Times New Roman"/>
+          <w:sz w:val="28"/>
+          <w:szCs w:val="28"/>
+          <w:lang w:val="ru-RU"/>
+        </w:rPr>
+        <w:t xml:space="preserve"> </w:t>
+      </w:r>
+      <w:r>
+        <w:rPr>
+          <w:rFonts w:ascii="Times New Roman" w:hAnsi="Times New Roman" w:cs="Times New Roman"/>
+          <w:sz w:val="28"/>
+          <w:szCs w:val="28"/>
+        </w:rPr>
+        <w:t>Multiple</w:t>
+      </w:r>
+      <w:r>
+        <w:rPr>
+          <w:rFonts w:ascii="Times New Roman" w:hAnsi="Times New Roman" w:cs="Times New Roman"/>
+          <w:sz w:val="28"/>
+          <w:szCs w:val="28"/>
+          <w:lang w:val="ru-RU"/>
+        </w:rPr>
+        <w:t xml:space="preserve"> </w:t>
+      </w:r>
+      <w:r>
+        <w:rPr>
+          <w:rFonts w:ascii="Times New Roman" w:hAnsi="Times New Roman" w:cs="Times New Roman"/>
+          <w:sz w:val="28"/>
+          <w:szCs w:val="28"/>
+        </w:rPr>
+        <w:t>R</w:t>
+      </w:r>
+      <w:r>
+        <w:rPr>
+          <w:rFonts w:ascii="Times New Roman" w:hAnsi="Times New Roman" w:cs="Times New Roman"/>
+          <w:sz w:val="28"/>
+          <w:szCs w:val="28"/>
+          <w:lang w:val="ru-RU"/>
+        </w:rPr>
+        <w:t>-</w:t>
+      </w:r>
+      <w:r>
+        <w:rPr>
+          <w:rFonts w:ascii="Times New Roman" w:hAnsi="Times New Roman" w:cs="Times New Roman"/>
+          <w:sz w:val="28"/>
+          <w:szCs w:val="28"/>
+        </w:rPr>
+        <w:t>squared</w:t>
+      </w:r>
+      <w:r>
+        <w:rPr>
+          <w:rFonts w:ascii="Times New Roman" w:hAnsi="Times New Roman" w:cs="Times New Roman"/>
+          <w:sz w:val="28"/>
+          <w:szCs w:val="28"/>
+          <w:lang w:val="ru-RU"/>
+        </w:rPr>
+        <w:t xml:space="preserve"> </w:t>
+      </w:r>
+      <w:r>
+        <w:rPr>
+          <w:rFonts w:ascii="Times New Roman" w:hAnsi="Times New Roman" w:cs="Times New Roman"/>
+          <w:sz w:val="28"/>
+          <w:szCs w:val="28"/>
+          <w:lang w:val="uk-UA"/>
+        </w:rPr>
+        <w:t xml:space="preserve">та </w:t>
+      </w:r>
+      <w:r>
+        <w:rPr>
+          <w:rFonts w:ascii="Times New Roman" w:hAnsi="Times New Roman" w:cs="Times New Roman"/>
+          <w:sz w:val="28"/>
+          <w:szCs w:val="28"/>
+        </w:rPr>
+        <w:t>Adjusted</w:t>
+      </w:r>
+      <w:r>
+        <w:rPr>
+          <w:rFonts w:ascii="Times New Roman" w:hAnsi="Times New Roman" w:cs="Times New Roman"/>
+          <w:sz w:val="28"/>
+          <w:szCs w:val="28"/>
+          <w:lang w:val="ru-RU"/>
+        </w:rPr>
+        <w:t xml:space="preserve"> </w:t>
+      </w:r>
+      <w:r>
+        <w:rPr>
+          <w:rFonts w:ascii="Times New Roman" w:hAnsi="Times New Roman" w:cs="Times New Roman"/>
+          <w:sz w:val="28"/>
+          <w:szCs w:val="28"/>
+        </w:rPr>
+        <w:t>R</w:t>
+      </w:r>
+      <w:r>
+        <w:rPr>
+          <w:rFonts w:ascii="Times New Roman" w:hAnsi="Times New Roman" w:cs="Times New Roman"/>
+          <w:sz w:val="28"/>
+          <w:szCs w:val="28"/>
+          <w:lang w:val="ru-RU"/>
+        </w:rPr>
+        <w:t>-</w:t>
+      </w:r>
+      <w:r>
+        <w:rPr>
+          <w:rFonts w:ascii="Times New Roman" w:hAnsi="Times New Roman" w:cs="Times New Roman"/>
+          <w:sz w:val="28"/>
+          <w:szCs w:val="28"/>
+        </w:rPr>
+        <w:t>squared</w:t>
+      </w:r>
+      <w:r>
+        <w:rPr>
+          <w:rFonts w:ascii="Times New Roman" w:hAnsi="Times New Roman" w:cs="Times New Roman"/>
+          <w:sz w:val="28"/>
+          <w:szCs w:val="28"/>
+          <w:lang w:val="ru-RU"/>
+        </w:rPr>
+        <w:t xml:space="preserve"> </w:t>
+      </w:r>
+      <w:r>
+        <w:rPr>
+          <w:rFonts w:ascii="Times New Roman" w:hAnsi="Times New Roman" w:cs="Times New Roman"/>
+          <w:sz w:val="28"/>
+          <w:szCs w:val="28"/>
+          <w:lang w:val="ru-RU"/>
+        </w:rPr>
+        <w:t>є дуже великими і майже повністю відповідають реальній регресії (98% відповідності).</w:t>
       </w:r>
     </w:p>
     <w:p>
@@ -11004,6 +12236,152 @@
           <w:lang w:val="ru-RU"/>
         </w:rPr>
       </w:pPr>
+    </w:p>
+    <w:p>
+      <w:pPr>
+        <w:spacing w:after="0" w:line="360" w:lineRule="auto"/>
+        <w:contextualSpacing/>
+        <w:jc w:val="both"/>
+        <w:rPr>
+          <w:rFonts w:ascii="Times New Roman" w:hAnsi="Times New Roman" w:cs="Times New Roman"/>
+          <w:b/>
+          <w:sz w:val="28"/>
+          <w:szCs w:val="28"/>
+          <w:lang w:val="ru-RU"/>
+        </w:rPr>
+      </w:pPr>
+      <w:r>
+        <w:rPr>
+          <w:rFonts w:ascii="Times New Roman" w:hAnsi="Times New Roman" w:cs="Times New Roman"/>
+          <w:b/>
+          <w:sz w:val="28"/>
+          <w:szCs w:val="28"/>
+          <w:lang w:val="ru-RU"/>
+        </w:rPr>
+        <w:t>6.9</w:t>
+      </w:r>
+    </w:p>
+    <w:p>
+      <w:pPr>
+        <w:spacing w:after="0" w:line="360" w:lineRule="auto"/>
+        <w:contextualSpacing/>
+        <w:jc w:val="both"/>
+        <w:rPr>
+          <w:rFonts w:ascii="Times New Roman" w:hAnsi="Times New Roman" w:cs="Times New Roman"/>
+          <w:sz w:val="28"/>
+          <w:szCs w:val="28"/>
+          <w:lang w:val="uk-UA"/>
+        </w:rPr>
+      </w:pPr>
+      <w:r>
+        <w:rPr>
+          <w:rFonts w:ascii="Times New Roman" w:hAnsi="Times New Roman" w:cs="Times New Roman"/>
+          <w:sz w:val="28"/>
+          <w:szCs w:val="28"/>
+          <w:lang w:val="uk-UA"/>
+        </w:rPr>
+        <w:t>Повторено</w:t>
+      </w:r>
+      <w:r>
+        <w:rPr>
+          <w:rFonts w:ascii="Times New Roman" w:hAnsi="Times New Roman" w:cs="Times New Roman"/>
+          <w:sz w:val="28"/>
+          <w:szCs w:val="28"/>
+          <w:lang w:val="uk-UA"/>
+        </w:rPr>
+        <w:t xml:space="preserve"> кроки 6.1-6.6 з модифікацією таким чином, щоб було </w:t>
+      </w:r>
+      <w:r>
+        <w:rPr>
+          <w:rFonts w:ascii="Times New Roman" w:hAnsi="Times New Roman" w:cs="Times New Roman"/>
+          <w:sz w:val="28"/>
+          <w:szCs w:val="28"/>
+          <w:lang w:val="uk-UA"/>
+        </w:rPr>
+        <w:t>більше</w:t>
+      </w:r>
+      <w:r>
+        <w:rPr>
+          <w:rFonts w:ascii="Times New Roman" w:hAnsi="Times New Roman" w:cs="Times New Roman"/>
+          <w:sz w:val="28"/>
+          <w:szCs w:val="28"/>
+          <w:lang w:val="uk-UA"/>
+        </w:rPr>
+        <w:t xml:space="preserve"> шуму в даних (</w:t>
+      </w:r>
+      <w:r>
+        <w:rPr>
+          <w:rFonts w:ascii="Times New Roman" w:hAnsi="Times New Roman" w:cs="Times New Roman"/>
+          <w:sz w:val="28"/>
+          <w:szCs w:val="28"/>
+          <w:lang w:val="uk-UA"/>
+        </w:rPr>
+        <w:t>збільшено</w:t>
+      </w:r>
+      <w:r>
+        <w:rPr>
+          <w:rFonts w:ascii="Times New Roman" w:hAnsi="Times New Roman" w:cs="Times New Roman"/>
+          <w:sz w:val="28"/>
+          <w:szCs w:val="28"/>
+          <w:lang w:val="uk-UA"/>
+        </w:rPr>
+        <w:t xml:space="preserve"> дисперсію для вектора </w:t>
+      </w:r>
+      <w:r>
+        <w:rPr>
+          <w:rFonts w:ascii="Times New Roman" w:hAnsi="Times New Roman" w:cs="Times New Roman"/>
+          <w:sz w:val="28"/>
+          <w:szCs w:val="28"/>
+          <w:lang w:val="ru-RU"/>
+        </w:rPr>
+        <w:t xml:space="preserve">ɛ </w:t>
+      </w:r>
+      <w:r>
+        <w:rPr>
+          <w:rFonts w:ascii="Times New Roman" w:hAnsi="Times New Roman" w:cs="Times New Roman"/>
+          <w:sz w:val="28"/>
+          <w:szCs w:val="28"/>
+          <w:lang w:val="uk-UA"/>
+        </w:rPr>
+        <w:t>до 0.</w:t>
+      </w:r>
+      <w:r>
+        <w:rPr>
+          <w:rFonts w:ascii="Times New Roman" w:hAnsi="Times New Roman" w:cs="Times New Roman"/>
+          <w:sz w:val="28"/>
+          <w:szCs w:val="28"/>
+          <w:lang w:val="uk-UA"/>
+        </w:rPr>
+        <w:t>5).</w:t>
+      </w:r>
+    </w:p>
+    <w:p>
+      <w:pPr>
+        <w:spacing w:after="0" w:line="360" w:lineRule="auto"/>
+        <w:contextualSpacing/>
+        <w:jc w:val="both"/>
+        <w:rPr>
+          <w:rFonts w:ascii="Times New Roman" w:hAnsi="Times New Roman" w:cs="Times New Roman"/>
+          <w:b/>
+          <w:sz w:val="28"/>
+          <w:szCs w:val="28"/>
+          <w:lang w:val="uk-UA"/>
+        </w:rPr>
+      </w:pPr>
+    </w:p>
+    <w:p>
+      <w:pPr>
+        <w:spacing w:after="0" w:line="360" w:lineRule="auto"/>
+        <w:contextualSpacing/>
+        <w:jc w:val="center"/>
+        <w:rPr>
+          <w:rFonts w:ascii="Times New Roman" w:hAnsi="Times New Roman" w:cs="Times New Roman"/>
+          <w:b/>
+          <w:sz w:val="28"/>
+          <w:szCs w:val="28"/>
+          <w:lang w:val="uk-UA"/>
+        </w:rPr>
+      </w:pPr>
       <w:r>
         <w:rPr>
           <w:rFonts w:ascii="Times New Roman" w:hAnsi="Times New Roman" w:cs="Times New Roman"/>
@@ -11013,10 +12391,10 @@
           <w:szCs w:val="28"/>
         </w:rPr>
         <w:drawing>
-          <wp:inline distT="0" distB="0" distL="0" distR="0" wp14:anchorId="71DDD9A8" wp14:editId="752599B6">
-            <wp:extent cx="2197822" cy="1343891"/>
-            <wp:effectExtent l="0" t="0" r="0" b="8890"/>
-            <wp:docPr id="51" name="Picture 51"/>
+          <wp:inline distT="0" distB="0" distL="0" distR="0" wp14:anchorId="2ABDAE5C" wp14:editId="224ED5FA">
+            <wp:extent cx="4380880" cy="2709429"/>
+            <wp:effectExtent l="0" t="0" r="635" b="0"/>
+            <wp:docPr id="50" name="Picture 50"/>
             <wp:cNvGraphicFramePr>
               <a:graphicFrameLocks xmlns:a="http://schemas.openxmlformats.org/drawingml/2006/main" noChangeAspect="1"/>
             </wp:cNvGraphicFramePr>
@@ -11036,6 +12414,407 @@
                   <pic:spPr>
                     <a:xfrm>
                       <a:off x="0" y="0"/>
+                      <a:ext cx="4390808" cy="2715569"/>
+                    </a:xfrm>
+                    <a:prstGeom prst="rect">
+                      <a:avLst/>
+                    </a:prstGeom>
+                  </pic:spPr>
+                </pic:pic>
+              </a:graphicData>
+            </a:graphic>
+          </wp:inline>
+        </w:drawing>
+      </w:r>
+    </w:p>
+    <w:p>
+      <w:pPr>
+        <w:spacing w:after="0" w:line="360" w:lineRule="auto"/>
+        <w:contextualSpacing/>
+        <w:jc w:val="center"/>
+        <w:rPr>
+          <w:rFonts w:ascii="Times New Roman" w:hAnsi="Times New Roman" w:cs="Times New Roman"/>
+          <w:b/>
+          <w:sz w:val="28"/>
+          <w:szCs w:val="28"/>
+          <w:lang w:val="ru-RU"/>
+        </w:rPr>
+      </w:pPr>
+    </w:p>
+    <w:p>
+      <w:pPr>
+        <w:spacing w:after="0" w:line="360" w:lineRule="auto"/>
+        <w:contextualSpacing/>
+        <w:jc w:val="both"/>
+        <w:rPr>
+          <w:rFonts w:ascii="Times New Roman" w:hAnsi="Times New Roman" w:cs="Times New Roman"/>
+          <w:sz w:val="28"/>
+          <w:szCs w:val="28"/>
+          <w:lang w:val="ru-RU"/>
+        </w:rPr>
+      </w:pPr>
+      <w:r>
+        <w:rPr>
+          <w:rFonts w:ascii="Times New Roman" w:hAnsi="Times New Roman" w:cs="Times New Roman"/>
+          <w:sz w:val="28"/>
+          <w:szCs w:val="28"/>
+          <w:lang w:val="ru-RU"/>
+        </w:rPr>
+        <w:lastRenderedPageBreak/>
+        <w:t xml:space="preserve">Як бачимо, </w:t>
+      </w:r>
+      <w:r>
+        <w:rPr>
+          <w:rFonts w:ascii="Times New Roman" w:hAnsi="Times New Roman" w:cs="Times New Roman"/>
+          <w:sz w:val="28"/>
+          <w:szCs w:val="28"/>
+          <w:lang w:val="ru-RU"/>
+        </w:rPr>
+        <w:t xml:space="preserve">що </w:t>
+      </w:r>
+      <w:r>
+        <w:rPr>
+          <w:rFonts w:ascii="Times New Roman" w:hAnsi="Times New Roman" w:cs="Times New Roman"/>
+          <w:sz w:val="28"/>
+          <w:szCs w:val="28"/>
+        </w:rPr>
+        <w:t>Multiple</w:t>
+      </w:r>
+      <w:r>
+        <w:rPr>
+          <w:rFonts w:ascii="Times New Roman" w:hAnsi="Times New Roman" w:cs="Times New Roman"/>
+          <w:sz w:val="28"/>
+          <w:szCs w:val="28"/>
+          <w:lang w:val="ru-RU"/>
+        </w:rPr>
+        <w:t xml:space="preserve"> </w:t>
+      </w:r>
+      <w:r>
+        <w:rPr>
+          <w:rFonts w:ascii="Times New Roman" w:hAnsi="Times New Roman" w:cs="Times New Roman"/>
+          <w:sz w:val="28"/>
+          <w:szCs w:val="28"/>
+        </w:rPr>
+        <w:t>R</w:t>
+      </w:r>
+      <w:r>
+        <w:rPr>
+          <w:rFonts w:ascii="Times New Roman" w:hAnsi="Times New Roman" w:cs="Times New Roman"/>
+          <w:sz w:val="28"/>
+          <w:szCs w:val="28"/>
+          <w:lang w:val="ru-RU"/>
+        </w:rPr>
+        <w:t>-</w:t>
+      </w:r>
+      <w:r>
+        <w:rPr>
+          <w:rFonts w:ascii="Times New Roman" w:hAnsi="Times New Roman" w:cs="Times New Roman"/>
+          <w:sz w:val="28"/>
+          <w:szCs w:val="28"/>
+        </w:rPr>
+        <w:t>squared</w:t>
+      </w:r>
+      <w:r>
+        <w:rPr>
+          <w:rFonts w:ascii="Times New Roman" w:hAnsi="Times New Roman" w:cs="Times New Roman"/>
+          <w:sz w:val="28"/>
+          <w:szCs w:val="28"/>
+          <w:lang w:val="ru-RU"/>
+        </w:rPr>
+        <w:t xml:space="preserve"> </w:t>
+      </w:r>
+      <w:r>
+        <w:rPr>
+          <w:rFonts w:ascii="Times New Roman" w:hAnsi="Times New Roman" w:cs="Times New Roman"/>
+          <w:sz w:val="28"/>
+          <w:szCs w:val="28"/>
+          <w:lang w:val="uk-UA"/>
+        </w:rPr>
+        <w:t xml:space="preserve">та </w:t>
+      </w:r>
+      <w:r>
+        <w:rPr>
+          <w:rFonts w:ascii="Times New Roman" w:hAnsi="Times New Roman" w:cs="Times New Roman"/>
+          <w:sz w:val="28"/>
+          <w:szCs w:val="28"/>
+        </w:rPr>
+        <w:t>Adjusted</w:t>
+      </w:r>
+      <w:r>
+        <w:rPr>
+          <w:rFonts w:ascii="Times New Roman" w:hAnsi="Times New Roman" w:cs="Times New Roman"/>
+          <w:sz w:val="28"/>
+          <w:szCs w:val="28"/>
+          <w:lang w:val="ru-RU"/>
+        </w:rPr>
+        <w:t xml:space="preserve"> </w:t>
+      </w:r>
+      <w:r>
+        <w:rPr>
+          <w:rFonts w:ascii="Times New Roman" w:hAnsi="Times New Roman" w:cs="Times New Roman"/>
+          <w:sz w:val="28"/>
+          <w:szCs w:val="28"/>
+        </w:rPr>
+        <w:t>R</w:t>
+      </w:r>
+      <w:r>
+        <w:rPr>
+          <w:rFonts w:ascii="Times New Roman" w:hAnsi="Times New Roman" w:cs="Times New Roman"/>
+          <w:sz w:val="28"/>
+          <w:szCs w:val="28"/>
+          <w:lang w:val="ru-RU"/>
+        </w:rPr>
+        <w:t>-</w:t>
+      </w:r>
+      <w:r>
+        <w:rPr>
+          <w:rFonts w:ascii="Times New Roman" w:hAnsi="Times New Roman" w:cs="Times New Roman"/>
+          <w:sz w:val="28"/>
+          <w:szCs w:val="28"/>
+        </w:rPr>
+        <w:t>squared</w:t>
+      </w:r>
+      <w:r>
+        <w:rPr>
+          <w:rFonts w:ascii="Times New Roman" w:hAnsi="Times New Roman" w:cs="Times New Roman"/>
+          <w:sz w:val="28"/>
+          <w:szCs w:val="28"/>
+          <w:lang w:val="ru-RU"/>
+        </w:rPr>
+        <w:t xml:space="preserve"> </w:t>
+      </w:r>
+      <w:r>
+        <w:rPr>
+          <w:rFonts w:ascii="Times New Roman" w:hAnsi="Times New Roman" w:cs="Times New Roman"/>
+          <w:sz w:val="28"/>
+          <w:szCs w:val="28"/>
+          <w:lang w:val="ru-RU"/>
+        </w:rPr>
+        <w:t xml:space="preserve">є </w:t>
+      </w:r>
+      <w:r>
+        <w:rPr>
+          <w:rFonts w:ascii="Times New Roman" w:hAnsi="Times New Roman" w:cs="Times New Roman"/>
+          <w:sz w:val="28"/>
+          <w:szCs w:val="28"/>
+          <w:lang w:val="ru-RU"/>
+        </w:rPr>
+        <w:t xml:space="preserve">досить низькими що </w:t>
+      </w:r>
+      <w:r>
+        <w:rPr>
+          <w:rFonts w:ascii="Times New Roman" w:hAnsi="Times New Roman" w:cs="Times New Roman"/>
+          <w:sz w:val="28"/>
+          <w:szCs w:val="28"/>
+          <w:lang w:val="uk-UA"/>
+        </w:rPr>
+        <w:t>свідчить про збільшення похибки нашої лінійної моделі.</w:t>
+      </w:r>
+    </w:p>
+    <w:p>
+      <w:pPr>
+        <w:spacing w:after="0" w:line="360" w:lineRule="auto"/>
+        <w:contextualSpacing/>
+        <w:jc w:val="center"/>
+        <w:rPr>
+          <w:rFonts w:ascii="Times New Roman" w:hAnsi="Times New Roman" w:cs="Times New Roman"/>
+          <w:b/>
+          <w:sz w:val="28"/>
+          <w:szCs w:val="28"/>
+          <w:lang w:val="ru-RU"/>
+        </w:rPr>
+      </w:pPr>
+    </w:p>
+    <w:p>
+      <w:pPr>
+        <w:spacing w:after="0" w:line="360" w:lineRule="auto"/>
+        <w:contextualSpacing/>
+        <w:jc w:val="both"/>
+        <w:rPr>
+          <w:rFonts w:ascii="Times New Roman" w:hAnsi="Times New Roman" w:cs="Times New Roman"/>
+          <w:b/>
+          <w:sz w:val="28"/>
+          <w:szCs w:val="28"/>
+          <w:lang w:val="ru-RU"/>
+        </w:rPr>
+      </w:pPr>
+      <w:r>
+        <w:rPr>
+          <w:rFonts w:ascii="Times New Roman" w:hAnsi="Times New Roman" w:cs="Times New Roman"/>
+          <w:b/>
+          <w:sz w:val="28"/>
+          <w:szCs w:val="28"/>
+          <w:lang w:val="ru-RU"/>
+        </w:rPr>
+        <w:t>6.10</w:t>
+      </w:r>
+    </w:p>
+    <w:p>
+      <w:pPr>
+        <w:spacing w:after="0" w:line="360" w:lineRule="auto"/>
+        <w:contextualSpacing/>
+        <w:jc w:val="both"/>
+        <w:rPr>
+          <w:rFonts w:ascii="Times New Roman" w:hAnsi="Times New Roman" w:cs="Times New Roman"/>
+          <w:color w:val="000000"/>
+          <w:sz w:val="28"/>
+          <w:szCs w:val="28"/>
+          <w:lang w:val="ru-RU"/>
+        </w:rPr>
+      </w:pPr>
+      <w:r>
+        <w:rPr>
+          <w:rFonts w:ascii="Times New Roman" w:hAnsi="Times New Roman" w:cs="Times New Roman"/>
+          <w:sz w:val="28"/>
+          <w:szCs w:val="28"/>
+          <w:lang w:val="ru-RU"/>
+        </w:rPr>
+        <w:t xml:space="preserve">Виведено </w:t>
+      </w:r>
+      <w:r>
+        <w:rPr>
+          <w:rFonts w:ascii="Times New Roman" w:hAnsi="Times New Roman" w:cs="Times New Roman"/>
+          <w:color w:val="000000"/>
+          <w:sz w:val="28"/>
+          <w:szCs w:val="28"/>
+          <w:lang w:val="ru-RU"/>
+        </w:rPr>
+        <w:t xml:space="preserve">довірчі інтервали для </w:t>
+      </w:r>
+      <w:r>
+        <w:rPr>
+          <w:rFonts w:ascii="Times New Roman" w:hAnsi="Times New Roman" w:cs="Times New Roman"/>
+          <w:i/>
+          <w:iCs/>
+          <w:color w:val="000000"/>
+          <w:sz w:val="28"/>
+          <w:szCs w:val="28"/>
+        </w:rPr>
+        <w:t>β</w:t>
+      </w:r>
+      <w:r>
+        <w:rPr>
+          <w:rFonts w:ascii="Times New Roman" w:hAnsi="Times New Roman" w:cs="Times New Roman"/>
+          <w:color w:val="000000"/>
+          <w:sz w:val="28"/>
+          <w:szCs w:val="28"/>
+          <w:vertAlign w:val="subscript"/>
+          <w:lang w:val="ru-RU"/>
+        </w:rPr>
+        <w:t>0</w:t>
+      </w:r>
+      <w:r>
+        <w:rPr>
+          <w:rFonts w:ascii="Times New Roman" w:hAnsi="Times New Roman" w:cs="Times New Roman"/>
+          <w:color w:val="000000"/>
+          <w:sz w:val="28"/>
+          <w:szCs w:val="28"/>
+          <w:lang w:val="ru-RU"/>
+        </w:rPr>
+        <w:t xml:space="preserve"> та </w:t>
+      </w:r>
+      <w:r>
+        <w:rPr>
+          <w:rFonts w:ascii="Times New Roman" w:hAnsi="Times New Roman" w:cs="Times New Roman"/>
+          <w:i/>
+          <w:iCs/>
+          <w:color w:val="000000"/>
+          <w:sz w:val="28"/>
+          <w:szCs w:val="28"/>
+        </w:rPr>
+        <w:t>β</w:t>
+      </w:r>
+      <w:r>
+        <w:rPr>
+          <w:rFonts w:ascii="Times New Roman" w:hAnsi="Times New Roman" w:cs="Times New Roman"/>
+          <w:color w:val="000000"/>
+          <w:sz w:val="28"/>
+          <w:szCs w:val="28"/>
+          <w:vertAlign w:val="subscript"/>
+          <w:lang w:val="ru-RU"/>
+        </w:rPr>
+        <w:t>1</w:t>
+      </w:r>
+      <w:r>
+        <w:rPr>
+          <w:rFonts w:ascii="Times New Roman" w:hAnsi="Times New Roman" w:cs="Times New Roman"/>
+          <w:color w:val="000000"/>
+          <w:sz w:val="28"/>
+          <w:szCs w:val="28"/>
+          <w:lang w:val="ru-RU"/>
+        </w:rPr>
+        <w:t xml:space="preserve"> на основі оригінальних даних, даних з більшим шумом та даних з меншим шумом</w:t>
+      </w:r>
+      <w:r>
+        <w:rPr>
+          <w:rFonts w:ascii="Times New Roman" w:hAnsi="Times New Roman" w:cs="Times New Roman"/>
+          <w:color w:val="000000"/>
+          <w:sz w:val="28"/>
+          <w:szCs w:val="28"/>
+          <w:lang w:val="ru-RU"/>
+        </w:rPr>
+        <w:t>.</w:t>
+      </w:r>
+    </w:p>
+    <w:p>
+      <w:pPr>
+        <w:spacing w:after="0" w:line="360" w:lineRule="auto"/>
+        <w:contextualSpacing/>
+        <w:jc w:val="both"/>
+        <w:rPr>
+          <w:rFonts w:ascii="Times New Roman" w:hAnsi="Times New Roman" w:cs="Times New Roman"/>
+          <w:b/>
+          <w:sz w:val="28"/>
+          <w:szCs w:val="28"/>
+          <w:lang w:val="ru-RU"/>
+        </w:rPr>
+      </w:pPr>
+    </w:p>
+    <w:p>
+      <w:pPr>
+        <w:spacing w:after="0" w:line="360" w:lineRule="auto"/>
+        <w:contextualSpacing/>
+        <w:jc w:val="center"/>
+        <w:rPr>
+          <w:rFonts w:ascii="Times New Roman" w:hAnsi="Times New Roman" w:cs="Times New Roman"/>
+          <w:b/>
+          <w:sz w:val="28"/>
+          <w:szCs w:val="28"/>
+          <w:lang w:val="ru-RU"/>
+        </w:rPr>
+      </w:pPr>
+      <w:r>
+        <w:rPr>
+          <w:rFonts w:ascii="Times New Roman" w:hAnsi="Times New Roman" w:cs="Times New Roman"/>
+          <w:b/>
+          <w:noProof/>
+          <w:sz w:val="28"/>
+          <w:szCs w:val="28"/>
+        </w:rPr>
+        <w:drawing>
+          <wp:inline distT="0" distB="0" distL="0" distR="0" wp14:anchorId="71DDD9A8" wp14:editId="752599B6">
+            <wp:extent cx="2197822" cy="1343891"/>
+            <wp:effectExtent l="0" t="0" r="0" b="8890"/>
+            <wp:docPr id="51" name="Picture 51"/>
+            <wp:cNvGraphicFramePr>
+              <a:graphicFrameLocks xmlns:a="http://schemas.openxmlformats.org/drawingml/2006/main" noChangeAspect="1"/>
+            </wp:cNvGraphicFramePr>
+            <a:graphic xmlns:a="http://schemas.openxmlformats.org/drawingml/2006/main">
+              <a:graphicData uri="http://schemas.openxmlformats.org/drawingml/2006/picture">
+                <pic:pic xmlns:pic="http://schemas.openxmlformats.org/drawingml/2006/picture">
+                  <pic:nvPicPr>
+                    <pic:cNvPr id="1" name=""/>
+                    <pic:cNvPicPr/>
+                  </pic:nvPicPr>
+                  <pic:blipFill>
+                    <a:blip r:embed="rId49"/>
+                    <a:stretch>
+                      <a:fillRect/>
+                    </a:stretch>
+                  </pic:blipFill>
+                  <pic:spPr>
+                    <a:xfrm>
+                      <a:off x="0" y="0"/>
                       <a:ext cx="2222235" cy="1358819"/>
                     </a:xfrm>
                     <a:prstGeom prst="rect">
@@ -11048,6 +12827,62 @@
           </wp:inline>
         </w:drawing>
       </w:r>
+    </w:p>
+    <w:p>
+      <w:pPr>
+        <w:spacing w:after="0" w:line="360" w:lineRule="auto"/>
+        <w:contextualSpacing/>
+        <w:jc w:val="center"/>
+        <w:rPr>
+          <w:rFonts w:ascii="Times New Roman" w:hAnsi="Times New Roman" w:cs="Times New Roman"/>
+          <w:b/>
+          <w:sz w:val="28"/>
+          <w:szCs w:val="28"/>
+          <w:lang w:val="ru-RU"/>
+        </w:rPr>
+      </w:pPr>
+    </w:p>
+    <w:p>
+      <w:pPr>
+        <w:spacing w:after="0" w:line="360" w:lineRule="auto"/>
+        <w:contextualSpacing/>
+        <w:jc w:val="both"/>
+        <w:rPr>
+          <w:rFonts w:ascii="Times New Roman" w:hAnsi="Times New Roman" w:cs="Times New Roman"/>
+          <w:sz w:val="28"/>
+          <w:szCs w:val="28"/>
+          <w:lang w:val="uk-UA"/>
+        </w:rPr>
+      </w:pPr>
+      <w:r>
+        <w:rPr>
+          <w:rFonts w:ascii="Times New Roman" w:hAnsi="Times New Roman" w:cs="Times New Roman"/>
+          <w:sz w:val="28"/>
+          <w:szCs w:val="28"/>
+          <w:lang w:val="uk-UA"/>
+        </w:rPr>
+        <w:t xml:space="preserve">Очевидно, що з </w:t>
+      </w:r>
+      <w:r>
+        <w:rPr>
+          <w:rFonts w:ascii="Times New Roman" w:hAnsi="Times New Roman" w:cs="Times New Roman"/>
+          <w:sz w:val="28"/>
+          <w:szCs w:val="28"/>
+          <w:lang w:val="uk-UA"/>
+        </w:rPr>
+        <w:t xml:space="preserve">збільшенням шуму </w:t>
+      </w:r>
+      <w:r>
+        <w:rPr>
+          <w:rFonts w:ascii="Times New Roman" w:hAnsi="Times New Roman" w:cs="Times New Roman"/>
+          <w:sz w:val="28"/>
+          <w:szCs w:val="28"/>
+          <w:lang w:val="uk-UA"/>
+        </w:rPr>
+        <w:t>довірчі інтервали збільшуються і навпаки.</w:t>
+      </w:r>
+      <w:bookmarkStart w:id="0" w:name="_GoBack"/>
+      <w:bookmarkEnd w:id="0"/>
     </w:p>
     <w:p>
       <w:pPr>
@@ -11464,7 +13299,7 @@
                     <pic:cNvPicPr/>
                   </pic:nvPicPr>
                   <pic:blipFill>
-                    <a:blip r:embed="rId49"/>
+                    <a:blip r:embed="rId50"/>
                     <a:stretch>
                       <a:fillRect/>
                     </a:stretch>
@@ -11715,7 +13550,7 @@
                     <pic:cNvPicPr/>
                   </pic:nvPicPr>
                   <pic:blipFill>
-                    <a:blip r:embed="rId50"/>
+                    <a:blip r:embed="rId51"/>
                     <a:stretch>
                       <a:fillRect/>
                     </a:stretch>
@@ -11923,7 +13758,7 @@
                     <pic:cNvPicPr/>
                   </pic:nvPicPr>
                   <pic:blipFill>
-                    <a:blip r:embed="rId51"/>
+                    <a:blip r:embed="rId52"/>
                     <a:stretch>
                       <a:fillRect/>
                     </a:stretch>
@@ -12052,7 +13887,7 @@
                     <pic:cNvPicPr/>
                   </pic:nvPicPr>
                   <pic:blipFill>
-                    <a:blip r:embed="rId52"/>
+                    <a:blip r:embed="rId53"/>
                     <a:stretch>
                       <a:fillRect/>
                     </a:stretch>
@@ -12192,7 +14027,7 @@
                     <pic:cNvPicPr/>
                   </pic:nvPicPr>
                   <pic:blipFill>
-                    <a:blip r:embed="rId53"/>
+                    <a:blip r:embed="rId54"/>
                     <a:stretch>
                       <a:fillRect/>
                     </a:stretch>
@@ -12573,7 +14408,7 @@
                     <pic:cNvPicPr/>
                   </pic:nvPicPr>
                   <pic:blipFill>
-                    <a:blip r:embed="rId54"/>
+                    <a:blip r:embed="rId55"/>
                     <a:stretch>
                       <a:fillRect/>
                     </a:stretch>
@@ -12643,7 +14478,7 @@
                     <pic:cNvPicPr/>
                   </pic:nvPicPr>
                   <pic:blipFill>
-                    <a:blip r:embed="rId55"/>
+                    <a:blip r:embed="rId56"/>
                     <a:stretch>
                       <a:fillRect/>
                     </a:stretch>
@@ -12712,7 +14547,7 @@
                     <pic:cNvPicPr/>
                   </pic:nvPicPr>
                   <pic:blipFill>
-                    <a:blip r:embed="rId56"/>
+                    <a:blip r:embed="rId57"/>
                     <a:stretch>
                       <a:fillRect/>
                     </a:stretch>
@@ -12927,7 +14762,7 @@
                     <pic:cNvPicPr/>
                   </pic:nvPicPr>
                   <pic:blipFill>
-                    <a:blip r:embed="rId57"/>
+                    <a:blip r:embed="rId58"/>
                     <a:stretch>
                       <a:fillRect/>
                     </a:stretch>
@@ -12972,74 +14807,6 @@
             <wp:extent cx="4320540" cy="4122996"/>
             <wp:effectExtent l="0" t="0" r="3810" b="0"/>
             <wp:docPr id="70" name="Рисунок 39"/>
-            <wp:cNvGraphicFramePr>
-              <a:graphicFrameLocks xmlns:a="http://schemas.openxmlformats.org/drawingml/2006/main" noChangeAspect="1"/>
-            </wp:cNvGraphicFramePr>
-            <a:graphic xmlns:a="http://schemas.openxmlformats.org/drawingml/2006/main">
-              <a:graphicData uri="http://schemas.openxmlformats.org/drawingml/2006/picture">
-                <pic:pic xmlns:pic="http://schemas.openxmlformats.org/drawingml/2006/picture">
-                  <pic:nvPicPr>
-                    <pic:cNvPr id="1" name=""/>
-                    <pic:cNvPicPr/>
-                  </pic:nvPicPr>
-                  <pic:blipFill>
-                    <a:blip r:embed="rId58"/>
-                    <a:stretch>
-                      <a:fillRect/>
-                    </a:stretch>
-                  </pic:blipFill>
-                  <pic:spPr>
-                    <a:xfrm>
-                      <a:off x="0" y="0"/>
-                      <a:ext cx="4326641" cy="4128818"/>
-                    </a:xfrm>
-                    <a:prstGeom prst="rect">
-                      <a:avLst/>
-                    </a:prstGeom>
-                  </pic:spPr>
-                </pic:pic>
-              </a:graphicData>
-            </a:graphic>
-          </wp:inline>
-        </w:drawing>
-      </w:r>
-    </w:p>
-    <w:p>
-      <w:pPr>
-        <w:spacing w:after="0" w:line="360" w:lineRule="auto"/>
-        <w:contextualSpacing/>
-        <w:rPr>
-          <w:rFonts w:ascii="Times New Roman" w:hAnsi="Times New Roman" w:cs="Times New Roman"/>
-          <w:sz w:val="28"/>
-          <w:szCs w:val="28"/>
-          <w:lang w:val="uk-UA"/>
-        </w:rPr>
-      </w:pPr>
-    </w:p>
-    <w:p>
-      <w:pPr>
-        <w:spacing w:after="0" w:line="360" w:lineRule="auto"/>
-        <w:contextualSpacing/>
-        <w:jc w:val="center"/>
-        <w:rPr>
-          <w:rFonts w:ascii="Times New Roman" w:hAnsi="Times New Roman" w:cs="Times New Roman"/>
-          <w:sz w:val="28"/>
-          <w:szCs w:val="28"/>
-          <w:lang w:val="uk-UA"/>
-        </w:rPr>
-      </w:pPr>
-      <w:r>
-        <w:rPr>
-          <w:rFonts w:ascii="Times New Roman" w:hAnsi="Times New Roman" w:cs="Times New Roman"/>
-          <w:noProof/>
-          <w:sz w:val="28"/>
-          <w:szCs w:val="28"/>
-        </w:rPr>
-        <w:drawing>
-          <wp:inline distT="0" distB="0" distL="0" distR="0" wp14:anchorId="1C24E778" wp14:editId="4ED0ABC1">
-            <wp:extent cx="4298808" cy="4083180"/>
-            <wp:effectExtent l="0" t="0" r="6985" b="0"/>
-            <wp:docPr id="71" name="Рисунок 40"/>
             <wp:cNvGraphicFramePr>
               <a:graphicFrameLocks xmlns:a="http://schemas.openxmlformats.org/drawingml/2006/main" noChangeAspect="1"/>
             </wp:cNvGraphicFramePr>
@@ -13059,7 +14826,7 @@
                   <pic:spPr>
                     <a:xfrm>
                       <a:off x="0" y="0"/>
-                      <a:ext cx="4298808" cy="4083180"/>
+                      <a:ext cx="4326641" cy="4128818"/>
                     </a:xfrm>
                     <a:prstGeom prst="rect">
                       <a:avLst/>
@@ -13076,23 +14843,13 @@
       <w:pPr>
         <w:spacing w:after="0" w:line="360" w:lineRule="auto"/>
         <w:contextualSpacing/>
-        <w:jc w:val="both"/>
-        <w:rPr>
-          <w:rFonts w:ascii="Times New Roman" w:hAnsi="Times New Roman" w:cs="Times New Roman"/>
-          <w:sz w:val="28"/>
-          <w:szCs w:val="28"/>
-          <w:lang w:val="uk-UA"/>
-        </w:rPr>
-      </w:pPr>
-      <w:r>
-        <w:rPr>
-          <w:rFonts w:ascii="Times New Roman" w:hAnsi="Times New Roman" w:cs="Times New Roman"/>
-          <w:sz w:val="28"/>
-          <w:szCs w:val="28"/>
-          <w:lang w:val="uk-UA"/>
-        </w:rPr>
-        <w:t>У першій і третій моделях ця точка стає точкою високого leverage.</w:t>
-      </w:r>
+        <w:rPr>
+          <w:rFonts w:ascii="Times New Roman" w:hAnsi="Times New Roman" w:cs="Times New Roman"/>
+          <w:sz w:val="28"/>
+          <w:szCs w:val="28"/>
+          <w:lang w:val="uk-UA"/>
+        </w:rPr>
+      </w:pPr>
     </w:p>
     <w:p>
       <w:pPr>
@@ -13114,10 +14871,10 @@
           <w:szCs w:val="28"/>
         </w:rPr>
         <w:drawing>
-          <wp:inline distT="0" distB="0" distL="0" distR="0" wp14:anchorId="3659D7B1" wp14:editId="2FB46D34">
-            <wp:extent cx="3520440" cy="3302433"/>
-            <wp:effectExtent l="0" t="0" r="3810" b="0"/>
-            <wp:docPr id="72" name="Рисунок 41"/>
+          <wp:inline distT="0" distB="0" distL="0" distR="0" wp14:anchorId="1C24E778" wp14:editId="4ED0ABC1">
+            <wp:extent cx="4298808" cy="4083180"/>
+            <wp:effectExtent l="0" t="0" r="6985" b="0"/>
+            <wp:docPr id="71" name="Рисунок 40"/>
             <wp:cNvGraphicFramePr>
               <a:graphicFrameLocks xmlns:a="http://schemas.openxmlformats.org/drawingml/2006/main" noChangeAspect="1"/>
             </wp:cNvGraphicFramePr>
@@ -13137,7 +14894,7 @@
                   <pic:spPr>
                     <a:xfrm>
                       <a:off x="0" y="0"/>
-                      <a:ext cx="3525664" cy="3307334"/>
+                      <a:ext cx="4298808" cy="4083180"/>
                     </a:xfrm>
                     <a:prstGeom prst="rect">
                       <a:avLst/>
@@ -13154,6 +14911,28 @@
       <w:pPr>
         <w:spacing w:after="0" w:line="360" w:lineRule="auto"/>
         <w:contextualSpacing/>
+        <w:jc w:val="both"/>
+        <w:rPr>
+          <w:rFonts w:ascii="Times New Roman" w:hAnsi="Times New Roman" w:cs="Times New Roman"/>
+          <w:sz w:val="28"/>
+          <w:szCs w:val="28"/>
+          <w:lang w:val="uk-UA"/>
+        </w:rPr>
+      </w:pPr>
+      <w:r>
+        <w:rPr>
+          <w:rFonts w:ascii="Times New Roman" w:hAnsi="Times New Roman" w:cs="Times New Roman"/>
+          <w:sz w:val="28"/>
+          <w:szCs w:val="28"/>
+          <w:lang w:val="uk-UA"/>
+        </w:rPr>
+        <w:t>У першій і третій моделях ця точка стає точкою високого leverage.</w:t>
+      </w:r>
+    </w:p>
+    <w:p>
+      <w:pPr>
+        <w:spacing w:after="0" w:line="360" w:lineRule="auto"/>
+        <w:contextualSpacing/>
         <w:jc w:val="center"/>
         <w:rPr>
           <w:rFonts w:ascii="Times New Roman" w:hAnsi="Times New Roman" w:cs="Times New Roman"/>
@@ -13162,19 +14941,6 @@
           <w:lang w:val="uk-UA"/>
         </w:rPr>
       </w:pPr>
-    </w:p>
-    <w:p>
-      <w:pPr>
-        <w:spacing w:after="0" w:line="360" w:lineRule="auto"/>
-        <w:contextualSpacing/>
-        <w:jc w:val="center"/>
-        <w:rPr>
-          <w:rFonts w:ascii="Times New Roman" w:hAnsi="Times New Roman" w:cs="Times New Roman"/>
-          <w:sz w:val="28"/>
-          <w:szCs w:val="28"/>
-          <w:lang w:val="uk-UA"/>
-        </w:rPr>
-      </w:pPr>
       <w:r>
         <w:rPr>
           <w:rFonts w:ascii="Times New Roman" w:hAnsi="Times New Roman" w:cs="Times New Roman"/>
@@ -13182,12 +14948,11 @@
           <w:sz w:val="28"/>
           <w:szCs w:val="28"/>
         </w:rPr>
-        <w:lastRenderedPageBreak/>
         <w:drawing>
-          <wp:inline distT="0" distB="0" distL="0" distR="0" wp14:anchorId="37CE3DCE" wp14:editId="7E25E079">
-            <wp:extent cx="4055219" cy="3920031"/>
-            <wp:effectExtent l="0" t="0" r="2540" b="4445"/>
-            <wp:docPr id="73" name="Рисунок 42"/>
+          <wp:inline distT="0" distB="0" distL="0" distR="0" wp14:anchorId="3659D7B1" wp14:editId="2FB46D34">
+            <wp:extent cx="3520440" cy="3302433"/>
+            <wp:effectExtent l="0" t="0" r="3810" b="0"/>
+            <wp:docPr id="72" name="Рисунок 41"/>
             <wp:cNvGraphicFramePr>
               <a:graphicFrameLocks xmlns:a="http://schemas.openxmlformats.org/drawingml/2006/main" noChangeAspect="1"/>
             </wp:cNvGraphicFramePr>
@@ -13207,7 +14972,7 @@
                   <pic:spPr>
                     <a:xfrm>
                       <a:off x="0" y="0"/>
-                      <a:ext cx="4058662" cy="3923359"/>
+                      <a:ext cx="3525664" cy="3307334"/>
                     </a:xfrm>
                     <a:prstGeom prst="rect">
                       <a:avLst/>
@@ -13224,18 +14989,6 @@
       <w:pPr>
         <w:spacing w:after="0" w:line="360" w:lineRule="auto"/>
         <w:contextualSpacing/>
-        <w:rPr>
-          <w:rFonts w:ascii="Times New Roman" w:hAnsi="Times New Roman" w:cs="Times New Roman"/>
-          <w:sz w:val="28"/>
-          <w:szCs w:val="28"/>
-          <w:lang w:val="uk-UA"/>
-        </w:rPr>
-      </w:pPr>
-    </w:p>
-    <w:p>
-      <w:pPr>
-        <w:spacing w:after="0" w:line="360" w:lineRule="auto"/>
-        <w:contextualSpacing/>
         <w:jc w:val="center"/>
         <w:rPr>
           <w:rFonts w:ascii="Times New Roman" w:hAnsi="Times New Roman" w:cs="Times New Roman"/>
@@ -13244,6 +14997,19 @@
           <w:lang w:val="uk-UA"/>
         </w:rPr>
       </w:pPr>
+    </w:p>
+    <w:p>
+      <w:pPr>
+        <w:spacing w:after="0" w:line="360" w:lineRule="auto"/>
+        <w:contextualSpacing/>
+        <w:jc w:val="center"/>
+        <w:rPr>
+          <w:rFonts w:ascii="Times New Roman" w:hAnsi="Times New Roman" w:cs="Times New Roman"/>
+          <w:sz w:val="28"/>
+          <w:szCs w:val="28"/>
+          <w:lang w:val="uk-UA"/>
+        </w:rPr>
+      </w:pPr>
       <w:r>
         <w:rPr>
           <w:rFonts w:ascii="Times New Roman" w:hAnsi="Times New Roman" w:cs="Times New Roman"/>
@@ -13251,11 +15017,12 @@
           <w:sz w:val="28"/>
           <w:szCs w:val="28"/>
         </w:rPr>
+        <w:lastRenderedPageBreak/>
         <w:drawing>
-          <wp:inline distT="0" distB="0" distL="0" distR="0" wp14:anchorId="0E217D98" wp14:editId="35DBD89B">
-            <wp:extent cx="4206121" cy="4133191"/>
-            <wp:effectExtent l="0" t="0" r="4445" b="1270"/>
-            <wp:docPr id="74" name="Рисунок 43"/>
+          <wp:inline distT="0" distB="0" distL="0" distR="0" wp14:anchorId="37CE3DCE" wp14:editId="7E25E079">
+            <wp:extent cx="4055219" cy="3920031"/>
+            <wp:effectExtent l="0" t="0" r="2540" b="4445"/>
+            <wp:docPr id="73" name="Рисунок 42"/>
             <wp:cNvGraphicFramePr>
               <a:graphicFrameLocks xmlns:a="http://schemas.openxmlformats.org/drawingml/2006/main" noChangeAspect="1"/>
             </wp:cNvGraphicFramePr>
@@ -13275,6 +15042,74 @@
                   <pic:spPr>
                     <a:xfrm>
                       <a:off x="0" y="0"/>
+                      <a:ext cx="4058662" cy="3923359"/>
+                    </a:xfrm>
+                    <a:prstGeom prst="rect">
+                      <a:avLst/>
+                    </a:prstGeom>
+                  </pic:spPr>
+                </pic:pic>
+              </a:graphicData>
+            </a:graphic>
+          </wp:inline>
+        </w:drawing>
+      </w:r>
+    </w:p>
+    <w:p>
+      <w:pPr>
+        <w:spacing w:after="0" w:line="360" w:lineRule="auto"/>
+        <w:contextualSpacing/>
+        <w:rPr>
+          <w:rFonts w:ascii="Times New Roman" w:hAnsi="Times New Roman" w:cs="Times New Roman"/>
+          <w:sz w:val="28"/>
+          <w:szCs w:val="28"/>
+          <w:lang w:val="uk-UA"/>
+        </w:rPr>
+      </w:pPr>
+    </w:p>
+    <w:p>
+      <w:pPr>
+        <w:spacing w:after="0" w:line="360" w:lineRule="auto"/>
+        <w:contextualSpacing/>
+        <w:jc w:val="center"/>
+        <w:rPr>
+          <w:rFonts w:ascii="Times New Roman" w:hAnsi="Times New Roman" w:cs="Times New Roman"/>
+          <w:sz w:val="28"/>
+          <w:szCs w:val="28"/>
+          <w:lang w:val="uk-UA"/>
+        </w:rPr>
+      </w:pPr>
+      <w:r>
+        <w:rPr>
+          <w:rFonts w:ascii="Times New Roman" w:hAnsi="Times New Roman" w:cs="Times New Roman"/>
+          <w:noProof/>
+          <w:sz w:val="28"/>
+          <w:szCs w:val="28"/>
+        </w:rPr>
+        <w:drawing>
+          <wp:inline distT="0" distB="0" distL="0" distR="0" wp14:anchorId="0E217D98" wp14:editId="35DBD89B">
+            <wp:extent cx="4206121" cy="4133191"/>
+            <wp:effectExtent l="0" t="0" r="4445" b="1270"/>
+            <wp:docPr id="74" name="Рисунок 43"/>
+            <wp:cNvGraphicFramePr>
+              <a:graphicFrameLocks xmlns:a="http://schemas.openxmlformats.org/drawingml/2006/main" noChangeAspect="1"/>
+            </wp:cNvGraphicFramePr>
+            <a:graphic xmlns:a="http://schemas.openxmlformats.org/drawingml/2006/main">
+              <a:graphicData uri="http://schemas.openxmlformats.org/drawingml/2006/picture">
+                <pic:pic xmlns:pic="http://schemas.openxmlformats.org/drawingml/2006/picture">
+                  <pic:nvPicPr>
+                    <pic:cNvPr id="1" name=""/>
+                    <pic:cNvPicPr/>
+                  </pic:nvPicPr>
+                  <pic:blipFill>
+                    <a:blip r:embed="rId63"/>
+                    <a:stretch>
+                      <a:fillRect/>
+                    </a:stretch>
+                  </pic:blipFill>
+                  <pic:spPr>
+                    <a:xfrm>
+                      <a:off x="0" y="0"/>
                       <a:ext cx="4210049" cy="4137051"/>
                     </a:xfrm>
                     <a:prstGeom prst="rect">
@@ -13512,7 +15347,7 @@
                     <pic:cNvPicPr/>
                   </pic:nvPicPr>
                   <pic:blipFill rotWithShape="1">
-                    <a:blip r:embed="rId63"/>
+                    <a:blip r:embed="rId64"/>
                     <a:srcRect t="379"/>
                     <a:stretch/>
                   </pic:blipFill>
@@ -13710,7 +15545,7 @@
                     <pic:cNvPicPr/>
                   </pic:nvPicPr>
                   <pic:blipFill>
-                    <a:blip r:embed="rId64"/>
+                    <a:blip r:embed="rId65"/>
                     <a:stretch>
                       <a:fillRect/>
                     </a:stretch>
@@ -13850,157 +15685,6 @@
             <wp:extent cx="3601548" cy="4507980"/>
             <wp:effectExtent l="0" t="0" r="0" b="6985"/>
             <wp:docPr id="25" name="Picture 25"/>
-            <wp:cNvGraphicFramePr>
-              <a:graphicFrameLocks xmlns:a="http://schemas.openxmlformats.org/drawingml/2006/main" noChangeAspect="1"/>
-            </wp:cNvGraphicFramePr>
-            <a:graphic xmlns:a="http://schemas.openxmlformats.org/drawingml/2006/main">
-              <a:graphicData uri="http://schemas.openxmlformats.org/drawingml/2006/picture">
-                <pic:pic xmlns:pic="http://schemas.openxmlformats.org/drawingml/2006/picture">
-                  <pic:nvPicPr>
-                    <pic:cNvPr id="1" name=""/>
-                    <pic:cNvPicPr/>
-                  </pic:nvPicPr>
-                  <pic:blipFill>
-                    <a:blip r:embed="rId65"/>
-                    <a:stretch>
-                      <a:fillRect/>
-                    </a:stretch>
-                  </pic:blipFill>
-                  <pic:spPr>
-                    <a:xfrm>
-                      <a:off x="0" y="0"/>
-                      <a:ext cx="3623735" cy="4535751"/>
-                    </a:xfrm>
-                    <a:prstGeom prst="rect">
-                      <a:avLst/>
-                    </a:prstGeom>
-                  </pic:spPr>
-                </pic:pic>
-              </a:graphicData>
-            </a:graphic>
-          </wp:inline>
-        </w:drawing>
-      </w:r>
-    </w:p>
-    <w:p>
-      <w:pPr>
-        <w:spacing w:after="0" w:line="360" w:lineRule="auto"/>
-        <w:contextualSpacing/>
-        <w:jc w:val="center"/>
-        <w:rPr>
-          <w:rFonts w:ascii="Times New Roman" w:hAnsi="Times New Roman" w:cs="Times New Roman"/>
-          <w:sz w:val="28"/>
-          <w:szCs w:val="28"/>
-          <w:lang w:val="ru-RU"/>
-        </w:rPr>
-      </w:pPr>
-      <w:r>
-        <w:rPr>
-          <w:rFonts w:ascii="Times New Roman" w:hAnsi="Times New Roman" w:cs="Times New Roman"/>
-          <w:color w:val="000000"/>
-          <w:sz w:val="28"/>
-          <w:szCs w:val="28"/>
-          <w:lang w:val="uk-UA"/>
-        </w:rPr>
-        <w:t>Модель</w:t>
-      </w:r>
-      <w:r>
-        <w:rPr>
-          <w:rFonts w:ascii="Times New Roman" w:hAnsi="Times New Roman" w:cs="Times New Roman"/>
-          <w:color w:val="000000"/>
-          <w:sz w:val="28"/>
-          <w:szCs w:val="28"/>
-          <w:lang w:val="uk-UA"/>
-        </w:rPr>
-        <w:t xml:space="preserve"> лінійної регресії для </w:t>
-      </w:r>
-      <w:r>
-        <w:rPr>
-          <w:rFonts w:ascii="Times New Roman" w:hAnsi="Times New Roman" w:cs="Times New Roman"/>
-          <w:sz w:val="28"/>
-          <w:szCs w:val="28"/>
-          <w:lang w:val="uk-UA"/>
-        </w:rPr>
-        <w:t xml:space="preserve">для показника </w:t>
-      </w:r>
-      <w:r>
-        <w:rPr>
-          <w:rFonts w:ascii="Times New Roman" w:hAnsi="Times New Roman" w:cs="Times New Roman"/>
-          <w:sz w:val="28"/>
-          <w:szCs w:val="28"/>
-        </w:rPr>
-        <w:t>chas</w:t>
-      </w:r>
-      <w:r>
-        <w:rPr>
-          <w:rFonts w:ascii="Times New Roman" w:hAnsi="Times New Roman" w:cs="Times New Roman"/>
-          <w:sz w:val="28"/>
-          <w:szCs w:val="28"/>
-          <w:lang w:val="ru-RU"/>
-        </w:rPr>
-        <w:t xml:space="preserve"> </w:t>
-      </w:r>
-      <w:r>
-        <w:rPr>
-          <w:rFonts w:ascii="Times New Roman" w:hAnsi="Times New Roman" w:cs="Times New Roman"/>
-          <w:sz w:val="28"/>
-          <w:szCs w:val="28"/>
-          <w:lang w:val="uk-UA"/>
-        </w:rPr>
-        <w:t xml:space="preserve">та </w:t>
-      </w:r>
-      <w:r>
-        <w:rPr>
-          <w:rFonts w:ascii="Times New Roman" w:hAnsi="Times New Roman" w:cs="Times New Roman"/>
-          <w:sz w:val="28"/>
-          <w:szCs w:val="28"/>
-        </w:rPr>
-        <w:t>nox</w:t>
-      </w:r>
-    </w:p>
-    <w:p>
-      <w:pPr>
-        <w:spacing w:after="0" w:line="360" w:lineRule="auto"/>
-        <w:contextualSpacing/>
-        <w:jc w:val="center"/>
-        <w:rPr>
-          <w:rFonts w:ascii="Times New Roman" w:hAnsi="Times New Roman" w:cs="Times New Roman"/>
-          <w:b/>
-          <w:color w:val="000000"/>
-          <w:sz w:val="28"/>
-          <w:szCs w:val="28"/>
-          <w:lang w:val="ru-RU"/>
-        </w:rPr>
-      </w:pPr>
-    </w:p>
-    <w:p>
-      <w:pPr>
-        <w:spacing w:after="0" w:line="360" w:lineRule="auto"/>
-        <w:contextualSpacing/>
-        <w:jc w:val="center"/>
-        <w:rPr>
-          <w:rFonts w:ascii="Times New Roman" w:hAnsi="Times New Roman" w:cs="Times New Roman"/>
-          <w:b/>
-          <w:color w:val="000000"/>
-          <w:sz w:val="28"/>
-          <w:szCs w:val="28"/>
-        </w:rPr>
-      </w:pPr>
-      <w:r>
-        <w:rPr>
-          <w:rFonts w:ascii="Times New Roman" w:hAnsi="Times New Roman" w:cs="Times New Roman"/>
-          <w:b/>
-          <w:noProof/>
-          <w:color w:val="000000"/>
-          <w:sz w:val="28"/>
-          <w:szCs w:val="28"/>
-        </w:rPr>
-        <w:lastRenderedPageBreak/>
-        <w:drawing>
-          <wp:inline distT="0" distB="0" distL="0" distR="0" wp14:anchorId="5278DAEE" wp14:editId="6BB1E7B1">
-            <wp:extent cx="3491560" cy="4386381"/>
-            <wp:effectExtent l="0" t="0" r="0" b="0"/>
-            <wp:docPr id="26" name="Picture 26"/>
             <wp:cNvGraphicFramePr>
               <a:graphicFrameLocks xmlns:a="http://schemas.openxmlformats.org/drawingml/2006/main" noChangeAspect="1"/>
             </wp:cNvGraphicFramePr>
@@ -14020,7 +15704,7 @@
                   <pic:spPr>
                     <a:xfrm>
                       <a:off x="0" y="0"/>
-                      <a:ext cx="3522685" cy="4425483"/>
+                      <a:ext cx="3623735" cy="4535751"/>
                     </a:xfrm>
                     <a:prstGeom prst="rect">
                       <a:avLst/>
@@ -14080,7 +15764,7 @@
           <w:sz w:val="28"/>
           <w:szCs w:val="28"/>
         </w:rPr>
-        <w:t>rm</w:t>
+        <w:t>chas</w:t>
       </w:r>
       <w:r>
         <w:rPr>
@@ -14106,7 +15790,7 @@
           <w:sz w:val="28"/>
           <w:szCs w:val="28"/>
         </w:rPr>
-        <w:t>age</w:t>
+        <w:t>nox</w:t>
       </w:r>
     </w:p>
     <w:p>
@@ -14148,10 +15832,10 @@
         </w:rPr>
         <w:lastRenderedPageBreak/>
         <w:drawing>
-          <wp:inline distT="0" distB="0" distL="0" distR="0" wp14:anchorId="2B13C114" wp14:editId="374D85C7">
-            <wp:extent cx="3645526" cy="4735426"/>
-            <wp:effectExtent l="0" t="0" r="0" b="8255"/>
-            <wp:docPr id="27" name="Picture 27"/>
+          <wp:inline distT="0" distB="0" distL="0" distR="0" wp14:anchorId="5278DAEE" wp14:editId="6BB1E7B1">
+            <wp:extent cx="3491560" cy="4386381"/>
+            <wp:effectExtent l="0" t="0" r="0" b="0"/>
+            <wp:docPr id="26" name="Picture 26"/>
             <wp:cNvGraphicFramePr>
               <a:graphicFrameLocks xmlns:a="http://schemas.openxmlformats.org/drawingml/2006/main" noChangeAspect="1"/>
             </wp:cNvGraphicFramePr>
@@ -14171,7 +15855,7 @@
                   <pic:spPr>
                     <a:xfrm>
                       <a:off x="0" y="0"/>
-                      <a:ext cx="3661808" cy="4756576"/>
+                      <a:ext cx="3522685" cy="4425483"/>
                     </a:xfrm>
                     <a:prstGeom prst="rect">
                       <a:avLst/>
@@ -14231,7 +15915,7 @@
           <w:sz w:val="28"/>
           <w:szCs w:val="28"/>
         </w:rPr>
-        <w:t>dis</w:t>
+        <w:t>rm</w:t>
       </w:r>
       <w:r>
         <w:rPr>
@@ -14257,7 +15941,7 @@
           <w:sz w:val="28"/>
           <w:szCs w:val="28"/>
         </w:rPr>
-        <w:t>rad</w:t>
+        <w:t>age</w:t>
       </w:r>
     </w:p>
     <w:p>
@@ -14299,10 +15983,10 @@
         </w:rPr>
         <w:lastRenderedPageBreak/>
         <w:drawing>
-          <wp:inline distT="0" distB="0" distL="0" distR="0" wp14:anchorId="744670FF" wp14:editId="4655C255">
-            <wp:extent cx="3859472" cy="4900814"/>
-            <wp:effectExtent l="0" t="0" r="8255" b="0"/>
-            <wp:docPr id="28" name="Picture 28"/>
+          <wp:inline distT="0" distB="0" distL="0" distR="0" wp14:anchorId="2B13C114" wp14:editId="374D85C7">
+            <wp:extent cx="3645526" cy="4735426"/>
+            <wp:effectExtent l="0" t="0" r="0" b="8255"/>
+            <wp:docPr id="27" name="Picture 27"/>
             <wp:cNvGraphicFramePr>
               <a:graphicFrameLocks xmlns:a="http://schemas.openxmlformats.org/drawingml/2006/main" noChangeAspect="1"/>
             </wp:cNvGraphicFramePr>
@@ -14322,7 +16006,7 @@
                   <pic:spPr>
                     <a:xfrm>
                       <a:off x="0" y="0"/>
-                      <a:ext cx="3876972" cy="4923035"/>
+                      <a:ext cx="3661808" cy="4756576"/>
                     </a:xfrm>
                     <a:prstGeom prst="rect">
                       <a:avLst/>
@@ -14342,50 +16026,89 @@
         <w:jc w:val="center"/>
         <w:rPr>
           <w:rFonts w:ascii="Times New Roman" w:hAnsi="Times New Roman" w:cs="Times New Roman"/>
-          <w:color w:val="000000"/>
-          <w:sz w:val="28"/>
-          <w:szCs w:val="28"/>
-          <w:lang w:val="ru-RU"/>
-        </w:rPr>
-      </w:pPr>
-      <w:r>
-        <w:rPr>
-          <w:rFonts w:ascii="Times New Roman" w:hAnsi="Times New Roman" w:cs="Times New Roman"/>
-          <w:color w:val="000000"/>
-          <w:sz w:val="28"/>
-          <w:szCs w:val="28"/>
-          <w:lang w:val="ru-RU"/>
-        </w:rPr>
-        <w:t xml:space="preserve">Модель лінійної регресії для для показника </w:t>
-      </w:r>
-      <w:r>
-        <w:rPr>
-          <w:rFonts w:ascii="Times New Roman" w:hAnsi="Times New Roman" w:cs="Times New Roman"/>
-          <w:color w:val="000000"/>
-          <w:sz w:val="28"/>
-          <w:szCs w:val="28"/>
-        </w:rPr>
-        <w:t>tax</w:t>
-      </w:r>
-      <w:r>
-        <w:rPr>
-          <w:rFonts w:ascii="Times New Roman" w:hAnsi="Times New Roman" w:cs="Times New Roman"/>
-          <w:color w:val="000000"/>
-          <w:sz w:val="28"/>
-          <w:szCs w:val="28"/>
-          <w:lang w:val="ru-RU"/>
-        </w:rPr>
-        <w:t xml:space="preserve"> та </w:t>
-      </w:r>
-      <w:r>
-        <w:rPr>
-          <w:rFonts w:ascii="Times New Roman" w:hAnsi="Times New Roman" w:cs="Times New Roman"/>
-          <w:color w:val="000000"/>
-          <w:sz w:val="28"/>
-          <w:szCs w:val="28"/>
-        </w:rPr>
-        <w:t>ptratio</w:t>
-      </w:r>
+          <w:sz w:val="28"/>
+          <w:szCs w:val="28"/>
+          <w:lang w:val="ru-RU"/>
+        </w:rPr>
+      </w:pPr>
+      <w:r>
+        <w:rPr>
+          <w:rFonts w:ascii="Times New Roman" w:hAnsi="Times New Roman" w:cs="Times New Roman"/>
+          <w:color w:val="000000"/>
+          <w:sz w:val="28"/>
+          <w:szCs w:val="28"/>
+          <w:lang w:val="uk-UA"/>
+        </w:rPr>
+        <w:t>Модель</w:t>
+      </w:r>
+      <w:r>
+        <w:rPr>
+          <w:rFonts w:ascii="Times New Roman" w:hAnsi="Times New Roman" w:cs="Times New Roman"/>
+          <w:color w:val="000000"/>
+          <w:sz w:val="28"/>
+          <w:szCs w:val="28"/>
+          <w:lang w:val="uk-UA"/>
+        </w:rPr>
+        <w:t xml:space="preserve"> лінійної регресії для </w:t>
+      </w:r>
+      <w:r>
+        <w:rPr>
+          <w:rFonts w:ascii="Times New Roman" w:hAnsi="Times New Roman" w:cs="Times New Roman"/>
+          <w:sz w:val="28"/>
+          <w:szCs w:val="28"/>
+          <w:lang w:val="uk-UA"/>
+        </w:rPr>
+        <w:t xml:space="preserve">для показника </w:t>
+      </w:r>
+      <w:r>
+        <w:rPr>
+          <w:rFonts w:ascii="Times New Roman" w:hAnsi="Times New Roman" w:cs="Times New Roman"/>
+          <w:sz w:val="28"/>
+          <w:szCs w:val="28"/>
+        </w:rPr>
+        <w:t>dis</w:t>
+      </w:r>
+      <w:r>
+        <w:rPr>
+          <w:rFonts w:ascii="Times New Roman" w:hAnsi="Times New Roman" w:cs="Times New Roman"/>
+          <w:sz w:val="28"/>
+          <w:szCs w:val="28"/>
+          <w:lang w:val="ru-RU"/>
+        </w:rPr>
+        <w:t xml:space="preserve"> </w:t>
+      </w:r>
+      <w:r>
+        <w:rPr>
+          <w:rFonts w:ascii="Times New Roman" w:hAnsi="Times New Roman" w:cs="Times New Roman"/>
+          <w:sz w:val="28"/>
+          <w:szCs w:val="28"/>
+          <w:lang w:val="uk-UA"/>
+        </w:rPr>
+        <w:t xml:space="preserve">та </w:t>
+      </w:r>
+      <w:r>
+        <w:rPr>
+          <w:rFonts w:ascii="Times New Roman" w:hAnsi="Times New Roman" w:cs="Times New Roman"/>
+          <w:sz w:val="28"/>
+          <w:szCs w:val="28"/>
+        </w:rPr>
+        <w:t>rad</w:t>
+      </w:r>
+    </w:p>
+    <w:p>
+      <w:pPr>
+        <w:spacing w:after="0" w:line="360" w:lineRule="auto"/>
+        <w:contextualSpacing/>
+        <w:jc w:val="center"/>
+        <w:rPr>
+          <w:rFonts w:ascii="Times New Roman" w:hAnsi="Times New Roman" w:cs="Times New Roman"/>
+          <w:b/>
+          <w:color w:val="000000"/>
+          <w:sz w:val="28"/>
+          <w:szCs w:val="28"/>
+          <w:lang w:val="ru-RU"/>
+        </w:rPr>
+      </w:pPr>
     </w:p>
     <w:p>
       <w:pPr>
@@ -14411,10 +16134,10 @@
         </w:rPr>
         <w:lastRenderedPageBreak/>
         <w:drawing>
-          <wp:inline distT="0" distB="0" distL="0" distR="0" wp14:anchorId="7347AA3A" wp14:editId="0331212D">
-            <wp:extent cx="3728385" cy="4829810"/>
-            <wp:effectExtent l="0" t="0" r="5715" b="8890"/>
-            <wp:docPr id="29" name="Picture 29"/>
+          <wp:inline distT="0" distB="0" distL="0" distR="0" wp14:anchorId="744670FF" wp14:editId="4655C255">
+            <wp:extent cx="3859472" cy="4900814"/>
+            <wp:effectExtent l="0" t="0" r="8255" b="0"/>
+            <wp:docPr id="28" name="Picture 28"/>
             <wp:cNvGraphicFramePr>
               <a:graphicFrameLocks xmlns:a="http://schemas.openxmlformats.org/drawingml/2006/main" noChangeAspect="1"/>
             </wp:cNvGraphicFramePr>
@@ -14434,7 +16157,7 @@
                   <pic:spPr>
                     <a:xfrm>
                       <a:off x="0" y="0"/>
-                      <a:ext cx="3744975" cy="4851301"/>
+                      <a:ext cx="3876972" cy="4923035"/>
                     </a:xfrm>
                     <a:prstGeom prst="rect">
                       <a:avLst/>
@@ -14454,73 +16177,49 @@
         <w:jc w:val="center"/>
         <w:rPr>
           <w:rFonts w:ascii="Times New Roman" w:hAnsi="Times New Roman" w:cs="Times New Roman"/>
-          <w:sz w:val="28"/>
-          <w:szCs w:val="28"/>
-          <w:lang w:val="ru-RU"/>
-        </w:rPr>
-      </w:pPr>
-      <w:r>
-        <w:rPr>
-          <w:rFonts w:ascii="Times New Roman" w:hAnsi="Times New Roman" w:cs="Times New Roman"/>
-          <w:color w:val="000000"/>
-          <w:sz w:val="28"/>
-          <w:szCs w:val="28"/>
-          <w:lang w:val="uk-UA"/>
-        </w:rPr>
-        <w:t>Модель</w:t>
-      </w:r>
-      <w:r>
-        <w:rPr>
-          <w:rFonts w:ascii="Times New Roman" w:hAnsi="Times New Roman" w:cs="Times New Roman"/>
-          <w:color w:val="000000"/>
-          <w:sz w:val="28"/>
-          <w:szCs w:val="28"/>
-          <w:lang w:val="uk-UA"/>
-        </w:rPr>
-        <w:t xml:space="preserve"> лінійної регресії для </w:t>
-      </w:r>
-      <w:r>
-        <w:rPr>
-          <w:rFonts w:ascii="Times New Roman" w:hAnsi="Times New Roman" w:cs="Times New Roman"/>
-          <w:sz w:val="28"/>
-          <w:szCs w:val="28"/>
-          <w:lang w:val="uk-UA"/>
-        </w:rPr>
-        <w:t xml:space="preserve">для показника </w:t>
-      </w:r>
-      <w:r>
-        <w:rPr>
-          <w:rFonts w:ascii="Times New Roman" w:hAnsi="Times New Roman" w:cs="Times New Roman"/>
-          <w:sz w:val="28"/>
-          <w:szCs w:val="28"/>
-        </w:rPr>
-        <w:t>black</w:t>
-      </w:r>
-      <w:r>
-        <w:rPr>
-          <w:rFonts w:ascii="Times New Roman" w:hAnsi="Times New Roman" w:cs="Times New Roman"/>
-          <w:sz w:val="28"/>
-          <w:szCs w:val="28"/>
-          <w:lang w:val="ru-RU"/>
-        </w:rPr>
-        <w:t xml:space="preserve"> </w:t>
-      </w:r>
-      <w:r>
-        <w:rPr>
-          <w:rFonts w:ascii="Times New Roman" w:hAnsi="Times New Roman" w:cs="Times New Roman"/>
-          <w:sz w:val="28"/>
-          <w:szCs w:val="28"/>
-          <w:lang w:val="uk-UA"/>
-        </w:rPr>
-        <w:t xml:space="preserve">та </w:t>
-      </w:r>
-      <w:r>
-        <w:rPr>
-          <w:rFonts w:ascii="Times New Roman" w:hAnsi="Times New Roman" w:cs="Times New Roman"/>
-          <w:sz w:val="28"/>
-          <w:szCs w:val="28"/>
-        </w:rPr>
-        <w:t>lstat</w:t>
+          <w:color w:val="000000"/>
+          <w:sz w:val="28"/>
+          <w:szCs w:val="28"/>
+          <w:lang w:val="ru-RU"/>
+        </w:rPr>
+      </w:pPr>
+      <w:r>
+        <w:rPr>
+          <w:rFonts w:ascii="Times New Roman" w:hAnsi="Times New Roman" w:cs="Times New Roman"/>
+          <w:color w:val="000000"/>
+          <w:sz w:val="28"/>
+          <w:szCs w:val="28"/>
+          <w:lang w:val="ru-RU"/>
+        </w:rPr>
+        <w:t xml:space="preserve">Модель лінійної регресії для для показника </w:t>
+      </w:r>
+      <w:r>
+        <w:rPr>
+          <w:rFonts w:ascii="Times New Roman" w:hAnsi="Times New Roman" w:cs="Times New Roman"/>
+          <w:color w:val="000000"/>
+          <w:sz w:val="28"/>
+          <w:szCs w:val="28"/>
+        </w:rPr>
+        <w:t>tax</w:t>
+      </w:r>
+      <w:r>
+        <w:rPr>
+          <w:rFonts w:ascii="Times New Roman" w:hAnsi="Times New Roman" w:cs="Times New Roman"/>
+          <w:color w:val="000000"/>
+          <w:sz w:val="28"/>
+          <w:szCs w:val="28"/>
+          <w:lang w:val="ru-RU"/>
+        </w:rPr>
+        <w:t xml:space="preserve"> та </w:t>
+      </w:r>
+      <w:r>
+        <w:rPr>
+          <w:rFonts w:ascii="Times New Roman" w:hAnsi="Times New Roman" w:cs="Times New Roman"/>
+          <w:color w:val="000000"/>
+          <w:sz w:val="28"/>
+          <w:szCs w:val="28"/>
+        </w:rPr>
+        <w:t>ptratio</w:t>
       </w:r>
     </w:p>
     <w:p>
@@ -14530,20 +16229,6 @@
         <w:jc w:val="center"/>
         <w:rPr>
           <w:rFonts w:ascii="Times New Roman" w:hAnsi="Times New Roman" w:cs="Times New Roman"/>
-          <w:color w:val="000000"/>
-          <w:sz w:val="28"/>
-          <w:szCs w:val="28"/>
-          <w:lang w:val="ru-RU"/>
-        </w:rPr>
-      </w:pPr>
-    </w:p>
-    <w:p>
-      <w:pPr>
-        <w:spacing w:after="0" w:line="360" w:lineRule="auto"/>
-        <w:contextualSpacing/>
-        <w:jc w:val="center"/>
-        <w:rPr>
-          <w:rFonts w:ascii="Times New Roman" w:hAnsi="Times New Roman" w:cs="Times New Roman"/>
           <w:b/>
           <w:color w:val="000000"/>
           <w:sz w:val="28"/>
@@ -14559,11 +16244,12 @@
           <w:sz w:val="28"/>
           <w:szCs w:val="28"/>
         </w:rPr>
+        <w:lastRenderedPageBreak/>
         <w:drawing>
-          <wp:inline distT="0" distB="0" distL="0" distR="0" wp14:anchorId="28686FB0" wp14:editId="61599D55">
-            <wp:extent cx="3751696" cy="2320637"/>
-            <wp:effectExtent l="0" t="0" r="1270" b="3810"/>
-            <wp:docPr id="30" name="Picture 30"/>
+          <wp:inline distT="0" distB="0" distL="0" distR="0" wp14:anchorId="7347AA3A" wp14:editId="0331212D">
+            <wp:extent cx="3728385" cy="4829810"/>
+            <wp:effectExtent l="0" t="0" r="5715" b="8890"/>
+            <wp:docPr id="29" name="Picture 29"/>
             <wp:cNvGraphicFramePr>
               <a:graphicFrameLocks xmlns:a="http://schemas.openxmlformats.org/drawingml/2006/main" noChangeAspect="1"/>
             </wp:cNvGraphicFramePr>
@@ -14583,7 +16269,7 @@
                   <pic:spPr>
                     <a:xfrm>
                       <a:off x="0" y="0"/>
-                      <a:ext cx="3808212" cy="2355595"/>
+                      <a:ext cx="3744975" cy="4851301"/>
                     </a:xfrm>
                     <a:prstGeom prst="rect">
                       <a:avLst/>
@@ -14603,7 +16289,6 @@
         <w:jc w:val="center"/>
         <w:rPr>
           <w:rFonts w:ascii="Times New Roman" w:hAnsi="Times New Roman" w:cs="Times New Roman"/>
-          <w:color w:val="000000"/>
           <w:sz w:val="28"/>
           <w:szCs w:val="28"/>
           <w:lang w:val="ru-RU"/>
@@ -14644,7 +16329,33 @@
           <w:sz w:val="28"/>
           <w:szCs w:val="28"/>
         </w:rPr>
-        <w:t>medv</w:t>
+        <w:t>black</w:t>
+      </w:r>
+      <w:r>
+        <w:rPr>
+          <w:rFonts w:ascii="Times New Roman" w:hAnsi="Times New Roman" w:cs="Times New Roman"/>
+          <w:sz w:val="28"/>
+          <w:szCs w:val="28"/>
+          <w:lang w:val="ru-RU"/>
+        </w:rPr>
+        <w:t xml:space="preserve"> </w:t>
+      </w:r>
+      <w:r>
+        <w:rPr>
+          <w:rFonts w:ascii="Times New Roman" w:hAnsi="Times New Roman" w:cs="Times New Roman"/>
+          <w:sz w:val="28"/>
+          <w:szCs w:val="28"/>
+          <w:lang w:val="uk-UA"/>
+        </w:rPr>
+        <w:t xml:space="preserve">та </w:t>
+      </w:r>
+      <w:r>
+        <w:rPr>
+          <w:rFonts w:ascii="Times New Roman" w:hAnsi="Times New Roman" w:cs="Times New Roman"/>
+          <w:sz w:val="28"/>
+          <w:szCs w:val="28"/>
+        </w:rPr>
+        <w:t>lstat</w:t>
       </w:r>
     </w:p>
     <w:p>
@@ -14654,6 +16365,20 @@
         <w:jc w:val="center"/>
         <w:rPr>
           <w:rFonts w:ascii="Times New Roman" w:hAnsi="Times New Roman" w:cs="Times New Roman"/>
+          <w:color w:val="000000"/>
+          <w:sz w:val="28"/>
+          <w:szCs w:val="28"/>
+          <w:lang w:val="ru-RU"/>
+        </w:rPr>
+      </w:pPr>
+    </w:p>
+    <w:p>
+      <w:pPr>
+        <w:spacing w:after="0" w:line="360" w:lineRule="auto"/>
+        <w:contextualSpacing/>
+        <w:jc w:val="center"/>
+        <w:rPr>
+          <w:rFonts w:ascii="Times New Roman" w:hAnsi="Times New Roman" w:cs="Times New Roman"/>
           <w:b/>
           <w:color w:val="000000"/>
           <w:sz w:val="28"/>
@@ -14669,12 +16394,11 @@
           <w:sz w:val="28"/>
           <w:szCs w:val="28"/>
         </w:rPr>
-        <w:lastRenderedPageBreak/>
         <w:drawing>
-          <wp:inline distT="0" distB="0" distL="0" distR="0" wp14:anchorId="77CA66B6" wp14:editId="1B79CA0F">
-            <wp:extent cx="4994199" cy="4868429"/>
-            <wp:effectExtent l="0" t="0" r="0" b="8890"/>
-            <wp:docPr id="40" name="Picture 40"/>
+          <wp:inline distT="0" distB="0" distL="0" distR="0" wp14:anchorId="28686FB0" wp14:editId="61599D55">
+            <wp:extent cx="3751696" cy="2320637"/>
+            <wp:effectExtent l="0" t="0" r="1270" b="3810"/>
+            <wp:docPr id="30" name="Picture 30"/>
             <wp:cNvGraphicFramePr>
               <a:graphicFrameLocks xmlns:a="http://schemas.openxmlformats.org/drawingml/2006/main" noChangeAspect="1"/>
             </wp:cNvGraphicFramePr>
@@ -14694,7 +16418,7 @@
                   <pic:spPr>
                     <a:xfrm>
                       <a:off x="0" y="0"/>
-                      <a:ext cx="5004022" cy="4878005"/>
+                      <a:ext cx="3808212" cy="2355595"/>
                     </a:xfrm>
                     <a:prstGeom prst="rect">
                       <a:avLst/>
@@ -14728,26 +16452,34 @@
           <w:szCs w:val="28"/>
           <w:lang w:val="uk-UA"/>
         </w:rPr>
-        <w:t>Г</w:t>
-      </w:r>
-      <w:r>
-        <w:rPr>
-          <w:rFonts w:ascii="Times New Roman" w:hAnsi="Times New Roman" w:cs="Times New Roman"/>
-          <w:color w:val="000000"/>
-          <w:sz w:val="28"/>
-          <w:szCs w:val="28"/>
-          <w:lang w:val="uk-UA"/>
-        </w:rPr>
-        <w:t xml:space="preserve">рафік оцінки моделі із предиктором </w:t>
-      </w:r>
-      <w:r>
-        <w:rPr>
-          <w:rFonts w:ascii="Times New Roman" w:hAnsi="Times New Roman" w:cs="Times New Roman"/>
-          <w:color w:val="000000"/>
-          <w:sz w:val="28"/>
-          <w:szCs w:val="28"/>
-        </w:rPr>
-        <w:t>chas</w:t>
+        <w:t>Модель</w:t>
+      </w:r>
+      <w:r>
+        <w:rPr>
+          <w:rFonts w:ascii="Times New Roman" w:hAnsi="Times New Roman" w:cs="Times New Roman"/>
+          <w:color w:val="000000"/>
+          <w:sz w:val="28"/>
+          <w:szCs w:val="28"/>
+          <w:lang w:val="uk-UA"/>
+        </w:rPr>
+        <w:t xml:space="preserve"> лінійної регресії для </w:t>
+      </w:r>
+      <w:r>
+        <w:rPr>
+          <w:rFonts w:ascii="Times New Roman" w:hAnsi="Times New Roman" w:cs="Times New Roman"/>
+          <w:sz w:val="28"/>
+          <w:szCs w:val="28"/>
+          <w:lang w:val="uk-UA"/>
+        </w:rPr>
+        <w:t xml:space="preserve">для показника </w:t>
+      </w:r>
+      <w:r>
+        <w:rPr>
+          <w:rFonts w:ascii="Times New Roman" w:hAnsi="Times New Roman" w:cs="Times New Roman"/>
+          <w:sz w:val="28"/>
+          <w:szCs w:val="28"/>
+        </w:rPr>
+        <w:t>medv</w:t>
       </w:r>
     </w:p>
     <w:p>
@@ -14774,10 +16506,10 @@
         </w:rPr>
         <w:lastRenderedPageBreak/>
         <w:drawing>
-          <wp:inline distT="0" distB="0" distL="0" distR="0" wp14:anchorId="4C50CD93" wp14:editId="6C0C4B10">
-            <wp:extent cx="5190672" cy="5121563"/>
-            <wp:effectExtent l="0" t="0" r="0" b="3175"/>
-            <wp:docPr id="41" name="Picture 41"/>
+          <wp:inline distT="0" distB="0" distL="0" distR="0" wp14:anchorId="77CA66B6" wp14:editId="1B79CA0F">
+            <wp:extent cx="4994199" cy="4868429"/>
+            <wp:effectExtent l="0" t="0" r="0" b="8890"/>
+            <wp:docPr id="40" name="Picture 40"/>
             <wp:cNvGraphicFramePr>
               <a:graphicFrameLocks xmlns:a="http://schemas.openxmlformats.org/drawingml/2006/main" noChangeAspect="1"/>
             </wp:cNvGraphicFramePr>
@@ -14797,7 +16529,7 @@
                   <pic:spPr>
                     <a:xfrm>
                       <a:off x="0" y="0"/>
-                      <a:ext cx="5196441" cy="5127255"/>
+                      <a:ext cx="5004022" cy="4878005"/>
                     </a:xfrm>
                     <a:prstGeom prst="rect">
                       <a:avLst/>
@@ -14850,218 +16582,7 @@
           <w:sz w:val="28"/>
           <w:szCs w:val="28"/>
         </w:rPr>
-        <w:t>age</w:t>
-      </w:r>
-    </w:p>
-    <w:p>
-      <w:pPr>
-        <w:spacing w:after="0" w:line="360" w:lineRule="auto"/>
-        <w:contextualSpacing/>
-        <w:jc w:val="center"/>
-        <w:rPr>
-          <w:rFonts w:ascii="Times New Roman" w:hAnsi="Times New Roman" w:cs="Times New Roman"/>
-          <w:color w:val="000000"/>
-          <w:sz w:val="28"/>
-          <w:szCs w:val="28"/>
-          <w:lang w:val="ru-RU"/>
-        </w:rPr>
-      </w:pPr>
-    </w:p>
-    <w:p>
-      <w:pPr>
-        <w:spacing w:after="0" w:line="360" w:lineRule="auto"/>
-        <w:contextualSpacing/>
-        <w:jc w:val="both"/>
-        <w:rPr>
-          <w:rFonts w:ascii="Times New Roman" w:hAnsi="Times New Roman" w:cs="Times New Roman"/>
-          <w:color w:val="000000"/>
-          <w:sz w:val="28"/>
-          <w:szCs w:val="28"/>
-          <w:lang w:val="ru-RU"/>
-        </w:rPr>
-      </w:pPr>
-      <w:r>
-        <w:rPr>
-          <w:rFonts w:ascii="Times New Roman" w:hAnsi="Times New Roman" w:cs="Times New Roman"/>
-          <w:color w:val="000000"/>
-          <w:sz w:val="28"/>
-          <w:szCs w:val="28"/>
-          <w:lang w:val="ru-RU"/>
-        </w:rPr>
-        <w:t>Усі предиктори мають</w:t>
-      </w:r>
-      <w:r>
-        <w:rPr>
-          <w:rFonts w:ascii="Times New Roman" w:hAnsi="Times New Roman" w:cs="Times New Roman"/>
-          <w:color w:val="000000"/>
-          <w:sz w:val="28"/>
-          <w:szCs w:val="28"/>
-          <w:lang w:val="ru-RU"/>
-        </w:rPr>
-        <w:t xml:space="preserve"> </w:t>
-      </w:r>
-      <w:r>
-        <w:rPr>
-          <w:rFonts w:ascii="Times New Roman" w:hAnsi="Times New Roman" w:cs="Times New Roman"/>
-          <w:color w:val="000000"/>
-          <w:sz w:val="28"/>
-          <w:szCs w:val="28"/>
-        </w:rPr>
-        <w:t>p</w:t>
-      </w:r>
-      <w:r>
-        <w:rPr>
-          <w:rFonts w:ascii="Times New Roman" w:hAnsi="Times New Roman" w:cs="Times New Roman"/>
-          <w:color w:val="000000"/>
-          <w:sz w:val="28"/>
-          <w:szCs w:val="28"/>
-          <w:lang w:val="ru-RU"/>
-        </w:rPr>
-        <w:t>-</w:t>
-      </w:r>
-      <w:r>
-        <w:rPr>
-          <w:rFonts w:ascii="Times New Roman" w:hAnsi="Times New Roman" w:cs="Times New Roman"/>
-          <w:color w:val="000000"/>
-          <w:sz w:val="28"/>
-          <w:szCs w:val="28"/>
-        </w:rPr>
-        <w:t>value</w:t>
-      </w:r>
-      <w:r>
-        <w:rPr>
-          <w:rFonts w:ascii="Times New Roman" w:hAnsi="Times New Roman" w:cs="Times New Roman"/>
-          <w:color w:val="000000"/>
-          <w:sz w:val="28"/>
-          <w:szCs w:val="28"/>
-          <w:lang w:val="ru-RU"/>
-        </w:rPr>
-        <w:t xml:space="preserve"> менше 0,05, крім chas</w:t>
-      </w:r>
-      <w:r>
-        <w:rPr>
-          <w:rFonts w:ascii="Times New Roman" w:hAnsi="Times New Roman" w:cs="Times New Roman"/>
-          <w:color w:val="000000"/>
-          <w:sz w:val="28"/>
-          <w:szCs w:val="28"/>
-          <w:lang w:val="ru-RU"/>
-        </w:rPr>
-        <w:t>, тому ми можемо зробити виснов</w:t>
-      </w:r>
-      <w:r>
-        <w:rPr>
-          <w:rFonts w:ascii="Times New Roman" w:hAnsi="Times New Roman" w:cs="Times New Roman"/>
-          <w:color w:val="000000"/>
-          <w:sz w:val="28"/>
-          <w:szCs w:val="28"/>
-          <w:lang w:val="ru-RU"/>
-        </w:rPr>
-        <w:t>ок, що існує статистично значущий</w:t>
-      </w:r>
-      <w:r>
-        <w:rPr>
-          <w:rFonts w:ascii="Times New Roman" w:hAnsi="Times New Roman" w:cs="Times New Roman"/>
-          <w:color w:val="000000"/>
-          <w:sz w:val="28"/>
-          <w:szCs w:val="28"/>
-          <w:lang w:val="ru-RU"/>
-        </w:rPr>
-        <w:t xml:space="preserve"> зв'язок між кожним предиктором та</w:t>
-      </w:r>
-      <w:r>
-        <w:rPr>
-          <w:rFonts w:ascii="Times New Roman" w:hAnsi="Times New Roman" w:cs="Times New Roman"/>
-          <w:color w:val="000000"/>
-          <w:sz w:val="28"/>
-          <w:szCs w:val="28"/>
-          <w:lang w:val="ru-RU"/>
-        </w:rPr>
-        <w:t xml:space="preserve"> залежною змінною, за винятком предиктора chas</w:t>
-      </w:r>
-      <w:r>
-        <w:rPr>
-          <w:rFonts w:ascii="Times New Roman" w:hAnsi="Times New Roman" w:cs="Times New Roman"/>
-          <w:color w:val="000000"/>
-          <w:sz w:val="28"/>
-          <w:szCs w:val="28"/>
-          <w:lang w:val="ru-RU"/>
-        </w:rPr>
-        <w:t>.</w:t>
-      </w:r>
-    </w:p>
-    <w:p>
-      <w:pPr>
-        <w:spacing w:after="0" w:line="360" w:lineRule="auto"/>
-        <w:contextualSpacing/>
-        <w:jc w:val="both"/>
-        <w:rPr>
-          <w:rFonts w:ascii="Times New Roman" w:hAnsi="Times New Roman" w:cs="Times New Roman"/>
-          <w:b/>
-          <w:color w:val="000000"/>
-          <w:sz w:val="28"/>
-          <w:szCs w:val="28"/>
-          <w:lang w:val="ru-RU"/>
-        </w:rPr>
-      </w:pPr>
-    </w:p>
-    <w:p>
-      <w:pPr>
-        <w:spacing w:after="0" w:line="360" w:lineRule="auto"/>
-        <w:contextualSpacing/>
-        <w:jc w:val="both"/>
-        <w:rPr>
-          <w:rFonts w:ascii="Times New Roman" w:hAnsi="Times New Roman" w:cs="Times New Roman"/>
-          <w:b/>
-          <w:color w:val="000000"/>
-          <w:sz w:val="28"/>
-          <w:szCs w:val="28"/>
-          <w:lang w:val="ru-RU"/>
-        </w:rPr>
-      </w:pPr>
-      <w:r>
-        <w:rPr>
-          <w:rFonts w:ascii="Times New Roman" w:hAnsi="Times New Roman" w:cs="Times New Roman"/>
-          <w:b/>
-          <w:color w:val="000000"/>
-          <w:sz w:val="28"/>
-          <w:szCs w:val="28"/>
-          <w:lang w:val="ru-RU"/>
-        </w:rPr>
-        <w:t>8.2</w:t>
-      </w:r>
-    </w:p>
-    <w:p>
-      <w:pPr>
-        <w:spacing w:after="0" w:line="360" w:lineRule="auto"/>
-        <w:contextualSpacing/>
-        <w:jc w:val="both"/>
-        <w:rPr>
-          <w:rFonts w:ascii="Times New Roman" w:hAnsi="Times New Roman" w:cs="Times New Roman"/>
-          <w:color w:val="000000"/>
-          <w:sz w:val="28"/>
-          <w:szCs w:val="28"/>
-          <w:lang w:val="ru-RU"/>
-        </w:rPr>
-      </w:pPr>
-      <w:r>
-        <w:rPr>
-          <w:rFonts w:ascii="Times New Roman" w:hAnsi="Times New Roman" w:cs="Times New Roman"/>
-          <w:color w:val="000000"/>
-          <w:sz w:val="28"/>
-          <w:szCs w:val="28"/>
-          <w:lang w:val="ru-RU"/>
-        </w:rPr>
-        <w:t xml:space="preserve">Побудовано </w:t>
-      </w:r>
-      <w:r>
-        <w:rPr>
-          <w:rFonts w:ascii="Times New Roman" w:hAnsi="Times New Roman" w:cs="Times New Roman"/>
-          <w:color w:val="000000"/>
-          <w:sz w:val="28"/>
-          <w:szCs w:val="28"/>
-          <w:lang w:val="ru-RU"/>
-        </w:rPr>
-        <w:t>модель множинної регресії для прогнозування залежної змінної за допомогою всіх предикторів.</w:t>
+        <w:t>chas</w:t>
       </w:r>
     </w:p>
     <w:p>
@@ -15088,10 +16609,10 @@
         </w:rPr>
         <w:lastRenderedPageBreak/>
         <w:drawing>
-          <wp:inline distT="0" distB="0" distL="0" distR="0" wp14:anchorId="45AC2174" wp14:editId="76934454">
-            <wp:extent cx="4067273" cy="4211551"/>
-            <wp:effectExtent l="0" t="0" r="0" b="0"/>
-            <wp:docPr id="31" name="Picture 31"/>
+          <wp:inline distT="0" distB="0" distL="0" distR="0" wp14:anchorId="4C50CD93" wp14:editId="6C0C4B10">
+            <wp:extent cx="5190672" cy="5121563"/>
+            <wp:effectExtent l="0" t="0" r="0" b="3175"/>
+            <wp:docPr id="41" name="Picture 41"/>
             <wp:cNvGraphicFramePr>
               <a:graphicFrameLocks xmlns:a="http://schemas.openxmlformats.org/drawingml/2006/main" noChangeAspect="1"/>
             </wp:cNvGraphicFramePr>
@@ -15111,7 +16632,7 @@
                   <pic:spPr>
                     <a:xfrm>
                       <a:off x="0" y="0"/>
-                      <a:ext cx="4076672" cy="4221284"/>
+                      <a:ext cx="5196441" cy="5127255"/>
                     </a:xfrm>
                     <a:prstGeom prst="rect">
                       <a:avLst/>
@@ -15128,18 +16649,180 @@
       <w:pPr>
         <w:spacing w:after="0" w:line="360" w:lineRule="auto"/>
         <w:contextualSpacing/>
+        <w:jc w:val="center"/>
+        <w:rPr>
+          <w:rFonts w:ascii="Times New Roman" w:hAnsi="Times New Roman" w:cs="Times New Roman"/>
+          <w:color w:val="000000"/>
+          <w:sz w:val="28"/>
+          <w:szCs w:val="28"/>
+          <w:lang w:val="ru-RU"/>
+        </w:rPr>
+      </w:pPr>
+      <w:r>
+        <w:rPr>
+          <w:rFonts w:ascii="Times New Roman" w:hAnsi="Times New Roman" w:cs="Times New Roman"/>
+          <w:color w:val="000000"/>
+          <w:sz w:val="28"/>
+          <w:szCs w:val="28"/>
+          <w:lang w:val="uk-UA"/>
+        </w:rPr>
+        <w:t>Г</w:t>
+      </w:r>
+      <w:r>
+        <w:rPr>
+          <w:rFonts w:ascii="Times New Roman" w:hAnsi="Times New Roman" w:cs="Times New Roman"/>
+          <w:color w:val="000000"/>
+          <w:sz w:val="28"/>
+          <w:szCs w:val="28"/>
+          <w:lang w:val="uk-UA"/>
+        </w:rPr>
+        <w:t xml:space="preserve">рафік оцінки моделі із предиктором </w:t>
+      </w:r>
+      <w:r>
+        <w:rPr>
+          <w:rFonts w:ascii="Times New Roman" w:hAnsi="Times New Roman" w:cs="Times New Roman"/>
+          <w:color w:val="000000"/>
+          <w:sz w:val="28"/>
+          <w:szCs w:val="28"/>
+        </w:rPr>
+        <w:t>age</w:t>
+      </w:r>
+    </w:p>
+    <w:p>
+      <w:pPr>
+        <w:spacing w:after="0" w:line="360" w:lineRule="auto"/>
+        <w:contextualSpacing/>
+        <w:jc w:val="center"/>
+        <w:rPr>
+          <w:rFonts w:ascii="Times New Roman" w:hAnsi="Times New Roman" w:cs="Times New Roman"/>
+          <w:color w:val="000000"/>
+          <w:sz w:val="28"/>
+          <w:szCs w:val="28"/>
+          <w:lang w:val="ru-RU"/>
+        </w:rPr>
+      </w:pPr>
+    </w:p>
+    <w:p>
+      <w:pPr>
+        <w:spacing w:after="0" w:line="360" w:lineRule="auto"/>
+        <w:contextualSpacing/>
         <w:jc w:val="both"/>
         <w:rPr>
-          <w:rStyle w:val="Emphasis"/>
-          <w:rFonts w:ascii="Times New Roman" w:hAnsi="Times New Roman" w:cs="Times New Roman"/>
-          <w:i w:val="0"/>
-          <w:color w:val="333333"/>
-          <w:sz w:val="28"/>
-          <w:szCs w:val="28"/>
-          <w:shd w:val="clear" w:color="auto" w:fill="FFFFFF"/>
-          <w:lang w:val="uk-UA"/>
-        </w:rPr>
-      </w:pPr>
+          <w:rFonts w:ascii="Times New Roman" w:hAnsi="Times New Roman" w:cs="Times New Roman"/>
+          <w:color w:val="000000"/>
+          <w:sz w:val="28"/>
+          <w:szCs w:val="28"/>
+          <w:lang w:val="ru-RU"/>
+        </w:rPr>
+      </w:pPr>
+      <w:r>
+        <w:rPr>
+          <w:rFonts w:ascii="Times New Roman" w:hAnsi="Times New Roman" w:cs="Times New Roman"/>
+          <w:color w:val="000000"/>
+          <w:sz w:val="28"/>
+          <w:szCs w:val="28"/>
+          <w:lang w:val="ru-RU"/>
+        </w:rPr>
+        <w:t>Усі предиктори мають</w:t>
+      </w:r>
+      <w:r>
+        <w:rPr>
+          <w:rFonts w:ascii="Times New Roman" w:hAnsi="Times New Roman" w:cs="Times New Roman"/>
+          <w:color w:val="000000"/>
+          <w:sz w:val="28"/>
+          <w:szCs w:val="28"/>
+          <w:lang w:val="ru-RU"/>
+        </w:rPr>
+        <w:t xml:space="preserve"> </w:t>
+      </w:r>
+      <w:r>
+        <w:rPr>
+          <w:rFonts w:ascii="Times New Roman" w:hAnsi="Times New Roman" w:cs="Times New Roman"/>
+          <w:color w:val="000000"/>
+          <w:sz w:val="28"/>
+          <w:szCs w:val="28"/>
+        </w:rPr>
+        <w:t>p</w:t>
+      </w:r>
+      <w:r>
+        <w:rPr>
+          <w:rFonts w:ascii="Times New Roman" w:hAnsi="Times New Roman" w:cs="Times New Roman"/>
+          <w:color w:val="000000"/>
+          <w:sz w:val="28"/>
+          <w:szCs w:val="28"/>
+          <w:lang w:val="ru-RU"/>
+        </w:rPr>
+        <w:t>-</w:t>
+      </w:r>
+      <w:r>
+        <w:rPr>
+          <w:rFonts w:ascii="Times New Roman" w:hAnsi="Times New Roman" w:cs="Times New Roman"/>
+          <w:color w:val="000000"/>
+          <w:sz w:val="28"/>
+          <w:szCs w:val="28"/>
+        </w:rPr>
+        <w:t>value</w:t>
+      </w:r>
+      <w:r>
+        <w:rPr>
+          <w:rFonts w:ascii="Times New Roman" w:hAnsi="Times New Roman" w:cs="Times New Roman"/>
+          <w:color w:val="000000"/>
+          <w:sz w:val="28"/>
+          <w:szCs w:val="28"/>
+          <w:lang w:val="ru-RU"/>
+        </w:rPr>
+        <w:t xml:space="preserve"> менше 0,05, крім chas</w:t>
+      </w:r>
+      <w:r>
+        <w:rPr>
+          <w:rFonts w:ascii="Times New Roman" w:hAnsi="Times New Roman" w:cs="Times New Roman"/>
+          <w:color w:val="000000"/>
+          <w:sz w:val="28"/>
+          <w:szCs w:val="28"/>
+          <w:lang w:val="ru-RU"/>
+        </w:rPr>
+        <w:t>, тому ми можемо зробити виснов</w:t>
+      </w:r>
+      <w:r>
+        <w:rPr>
+          <w:rFonts w:ascii="Times New Roman" w:hAnsi="Times New Roman" w:cs="Times New Roman"/>
+          <w:color w:val="000000"/>
+          <w:sz w:val="28"/>
+          <w:szCs w:val="28"/>
+          <w:lang w:val="ru-RU"/>
+        </w:rPr>
+        <w:t>ок, що існує статистично значущий</w:t>
+      </w:r>
+      <w:r>
+        <w:rPr>
+          <w:rFonts w:ascii="Times New Roman" w:hAnsi="Times New Roman" w:cs="Times New Roman"/>
+          <w:color w:val="000000"/>
+          <w:sz w:val="28"/>
+          <w:szCs w:val="28"/>
+          <w:lang w:val="ru-RU"/>
+        </w:rPr>
+        <w:t xml:space="preserve"> зв'язок між кожним предиктором та</w:t>
+      </w:r>
+      <w:r>
+        <w:rPr>
+          <w:rFonts w:ascii="Times New Roman" w:hAnsi="Times New Roman" w:cs="Times New Roman"/>
+          <w:color w:val="000000"/>
+          <w:sz w:val="28"/>
+          <w:szCs w:val="28"/>
+          <w:lang w:val="ru-RU"/>
+        </w:rPr>
+        <w:t xml:space="preserve"> залежною змінною, за винятком предиктора chas</w:t>
+      </w:r>
+      <w:r>
+        <w:rPr>
+          <w:rFonts w:ascii="Times New Roman" w:hAnsi="Times New Roman" w:cs="Times New Roman"/>
+          <w:color w:val="000000"/>
+          <w:sz w:val="28"/>
+          <w:szCs w:val="28"/>
+          <w:lang w:val="ru-RU"/>
+        </w:rPr>
+        <w:t>.</w:t>
+      </w:r>
     </w:p>
     <w:p>
       <w:pPr>
@@ -15149,164 +16832,10 @@
         <w:rPr>
           <w:rFonts w:ascii="Times New Roman" w:hAnsi="Times New Roman" w:cs="Times New Roman"/>
           <w:b/>
-          <w:i/>
-          <w:color w:val="000000"/>
-          <w:sz w:val="28"/>
-          <w:szCs w:val="28"/>
-          <w:lang w:val="uk-UA"/>
-        </w:rPr>
-      </w:pPr>
-      <w:r>
-        <w:rPr>
-          <w:rStyle w:val="Emphasis"/>
-          <w:rFonts w:ascii="Times New Roman" w:hAnsi="Times New Roman" w:cs="Times New Roman"/>
-          <w:i w:val="0"/>
-          <w:color w:val="333333"/>
-          <w:sz w:val="28"/>
-          <w:szCs w:val="28"/>
-          <w:shd w:val="clear" w:color="auto" w:fill="FFFFFF"/>
-          <w:lang w:val="uk-UA"/>
-        </w:rPr>
-        <w:t xml:space="preserve">Ми можемо відхилити нульову гіпотезу для предикторів </w:t>
-      </w:r>
-      <w:r>
-        <w:rPr>
-          <w:rStyle w:val="Emphasis"/>
-          <w:rFonts w:ascii="Times New Roman" w:hAnsi="Times New Roman" w:cs="Times New Roman"/>
-          <w:i w:val="0"/>
-          <w:color w:val="333333"/>
-          <w:sz w:val="28"/>
-          <w:szCs w:val="28"/>
-          <w:shd w:val="clear" w:color="auto" w:fill="FFFFFF"/>
-        </w:rPr>
-        <w:t>zn</w:t>
-      </w:r>
-      <w:r>
-        <w:rPr>
-          <w:rStyle w:val="Emphasis"/>
-          <w:rFonts w:ascii="Times New Roman" w:hAnsi="Times New Roman" w:cs="Times New Roman"/>
-          <w:i w:val="0"/>
-          <w:color w:val="333333"/>
-          <w:sz w:val="28"/>
-          <w:szCs w:val="28"/>
-          <w:shd w:val="clear" w:color="auto" w:fill="FFFFFF"/>
-          <w:lang w:val="uk-UA"/>
-        </w:rPr>
-        <w:t xml:space="preserve">, </w:t>
-      </w:r>
-      <w:r>
-        <w:rPr>
-          <w:rStyle w:val="Emphasis"/>
-          <w:rFonts w:ascii="Times New Roman" w:hAnsi="Times New Roman" w:cs="Times New Roman"/>
-          <w:i w:val="0"/>
-          <w:color w:val="333333"/>
-          <w:sz w:val="28"/>
-          <w:szCs w:val="28"/>
-          <w:shd w:val="clear" w:color="auto" w:fill="FFFFFF"/>
-        </w:rPr>
-        <w:t>dis</w:t>
-      </w:r>
-      <w:r>
-        <w:rPr>
-          <w:rStyle w:val="Emphasis"/>
-          <w:rFonts w:ascii="Times New Roman" w:hAnsi="Times New Roman" w:cs="Times New Roman"/>
-          <w:i w:val="0"/>
-          <w:color w:val="333333"/>
-          <w:sz w:val="28"/>
-          <w:szCs w:val="28"/>
-          <w:shd w:val="clear" w:color="auto" w:fill="FFFFFF"/>
-          <w:lang w:val="uk-UA"/>
-        </w:rPr>
-        <w:t xml:space="preserve">, </w:t>
-      </w:r>
-      <w:r>
-        <w:rPr>
-          <w:rStyle w:val="Emphasis"/>
-          <w:rFonts w:ascii="Times New Roman" w:hAnsi="Times New Roman" w:cs="Times New Roman"/>
-          <w:i w:val="0"/>
-          <w:color w:val="333333"/>
-          <w:sz w:val="28"/>
-          <w:szCs w:val="28"/>
-          <w:shd w:val="clear" w:color="auto" w:fill="FFFFFF"/>
-        </w:rPr>
-        <w:t>rad</w:t>
-      </w:r>
-      <w:r>
-        <w:rPr>
-          <w:rStyle w:val="Emphasis"/>
-          <w:rFonts w:ascii="Times New Roman" w:hAnsi="Times New Roman" w:cs="Times New Roman"/>
-          <w:i w:val="0"/>
-          <w:color w:val="333333"/>
-          <w:sz w:val="28"/>
-          <w:szCs w:val="28"/>
-          <w:shd w:val="clear" w:color="auto" w:fill="FFFFFF"/>
-          <w:lang w:val="uk-UA"/>
-        </w:rPr>
-        <w:t xml:space="preserve">, </w:t>
-      </w:r>
-      <w:r>
-        <w:rPr>
-          <w:rStyle w:val="Emphasis"/>
-          <w:rFonts w:ascii="Times New Roman" w:hAnsi="Times New Roman" w:cs="Times New Roman"/>
-          <w:i w:val="0"/>
-          <w:color w:val="333333"/>
-          <w:sz w:val="28"/>
-          <w:szCs w:val="28"/>
-          <w:shd w:val="clear" w:color="auto" w:fill="FFFFFF"/>
-        </w:rPr>
-        <w:t>black</w:t>
-      </w:r>
-      <w:r>
-        <w:rPr>
-          <w:rStyle w:val="Emphasis"/>
-          <w:rFonts w:ascii="Times New Roman" w:hAnsi="Times New Roman" w:cs="Times New Roman"/>
-          <w:i w:val="0"/>
-          <w:color w:val="333333"/>
-          <w:sz w:val="28"/>
-          <w:szCs w:val="28"/>
-          <w:shd w:val="clear" w:color="auto" w:fill="FFFFFF"/>
-          <w:lang w:val="uk-UA"/>
-        </w:rPr>
-        <w:t xml:space="preserve"> та </w:t>
-      </w:r>
-      <w:r>
-        <w:rPr>
-          <w:rStyle w:val="Emphasis"/>
-          <w:rFonts w:ascii="Times New Roman" w:hAnsi="Times New Roman" w:cs="Times New Roman"/>
-          <w:i w:val="0"/>
-          <w:color w:val="333333"/>
-          <w:sz w:val="28"/>
-          <w:szCs w:val="28"/>
-          <w:shd w:val="clear" w:color="auto" w:fill="FFFFFF"/>
-        </w:rPr>
-        <w:t>medv</w:t>
-      </w:r>
-      <w:r>
-        <w:rPr>
-          <w:rStyle w:val="Emphasis"/>
-          <w:rFonts w:ascii="Times New Roman" w:hAnsi="Times New Roman" w:cs="Times New Roman"/>
-          <w:i w:val="0"/>
-          <w:color w:val="333333"/>
-          <w:sz w:val="28"/>
-          <w:szCs w:val="28"/>
-          <w:shd w:val="clear" w:color="auto" w:fill="FFFFFF"/>
-          <w:lang w:val="uk-UA"/>
-        </w:rPr>
-        <w:t>.</w:t>
-      </w:r>
-    </w:p>
-    <w:p>
-      <w:pPr>
-        <w:spacing w:after="0" w:line="360" w:lineRule="auto"/>
-        <w:contextualSpacing/>
-        <w:jc w:val="center"/>
-        <w:rPr>
-          <w:rFonts w:ascii="Times New Roman" w:hAnsi="Times New Roman" w:cs="Times New Roman"/>
-          <w:b/>
-          <w:color w:val="000000"/>
-          <w:sz w:val="28"/>
-          <w:szCs w:val="28"/>
-          <w:lang w:val="uk-UA"/>
+          <w:color w:val="000000"/>
+          <w:sz w:val="28"/>
+          <w:szCs w:val="28"/>
+          <w:lang w:val="ru-RU"/>
         </w:rPr>
       </w:pPr>
     </w:p>
@@ -15333,7 +16862,7 @@
           <w:szCs w:val="28"/>
           <w:lang w:val="ru-RU"/>
         </w:rPr>
-        <w:t>8.3</w:t>
+        <w:t>8.2</w:t>
       </w:r>
     </w:p>
     <w:p>
@@ -15346,62 +16875,29 @@
           <w:color w:val="000000"/>
           <w:sz w:val="28"/>
           <w:szCs w:val="28"/>
-          <w:lang w:val="uk-UA"/>
-        </w:rPr>
-      </w:pPr>
-      <w:r>
-        <w:rPr>
-          <w:rFonts w:ascii="Times New Roman" w:hAnsi="Times New Roman" w:cs="Times New Roman"/>
-          <w:color w:val="000000"/>
-          <w:sz w:val="28"/>
-          <w:szCs w:val="28"/>
-          <w:lang w:val="uk-UA"/>
-        </w:rPr>
-        <w:t>Для</w:t>
-      </w:r>
-      <w:r>
-        <w:rPr>
-          <w:rFonts w:ascii="Times New Roman" w:hAnsi="Times New Roman" w:cs="Times New Roman"/>
-          <w:color w:val="000000"/>
-          <w:sz w:val="28"/>
-          <w:szCs w:val="28"/>
-          <w:lang w:val="uk-UA"/>
-        </w:rPr>
-        <w:t xml:space="preserve"> порівняльного аналізу вищезгаданих моделей я використав функцію </w:t>
-      </w:r>
-      <w:r>
-        <w:rPr>
-          <w:rFonts w:ascii="Times New Roman" w:hAnsi="Times New Roman" w:cs="Times New Roman"/>
-          <w:color w:val="000000"/>
-          <w:sz w:val="28"/>
-          <w:szCs w:val="28"/>
-        </w:rPr>
-        <w:t>coefficients</w:t>
-      </w:r>
-      <w:r>
-        <w:rPr>
-          <w:rFonts w:ascii="Times New Roman" w:hAnsi="Times New Roman" w:cs="Times New Roman"/>
-          <w:color w:val="000000"/>
-          <w:sz w:val="28"/>
-          <w:szCs w:val="28"/>
-          <w:lang w:val="uk-UA"/>
-        </w:rPr>
-        <w:t xml:space="preserve"> для потрібних моделей.</w:t>
-      </w:r>
-    </w:p>
-    <w:p>
-      <w:pPr>
-        <w:spacing w:after="0" w:line="360" w:lineRule="auto"/>
-        <w:contextualSpacing/>
-        <w:jc w:val="both"/>
-        <w:rPr>
-          <w:rFonts w:ascii="Times New Roman" w:hAnsi="Times New Roman" w:cs="Times New Roman"/>
-          <w:color w:val="000000"/>
-          <w:sz w:val="28"/>
-          <w:szCs w:val="28"/>
-          <w:lang w:val="uk-UA"/>
-        </w:rPr>
-      </w:pPr>
+          <w:lang w:val="ru-RU"/>
+        </w:rPr>
+      </w:pPr>
+      <w:r>
+        <w:rPr>
+          <w:rFonts w:ascii="Times New Roman" w:hAnsi="Times New Roman" w:cs="Times New Roman"/>
+          <w:color w:val="000000"/>
+          <w:sz w:val="28"/>
+          <w:szCs w:val="28"/>
+          <w:lang w:val="ru-RU"/>
+        </w:rPr>
+        <w:t xml:space="preserve">Побудовано </w:t>
+      </w:r>
+      <w:r>
+        <w:rPr>
+          <w:rFonts w:ascii="Times New Roman" w:hAnsi="Times New Roman" w:cs="Times New Roman"/>
+          <w:color w:val="000000"/>
+          <w:sz w:val="28"/>
+          <w:szCs w:val="28"/>
+          <w:lang w:val="ru-RU"/>
+        </w:rPr>
+        <w:t>модель множинної регресії для прогнозування залежної змінної за допомогою всіх предикторів.</w:t>
+      </w:r>
     </w:p>
     <w:p>
       <w:pPr>
@@ -15427,10 +16923,10 @@
         </w:rPr>
         <w:lastRenderedPageBreak/>
         <w:drawing>
-          <wp:inline distT="0" distB="0" distL="0" distR="0" wp14:anchorId="035EDAED" wp14:editId="41315B6C">
-            <wp:extent cx="2492177" cy="2630632"/>
-            <wp:effectExtent l="0" t="0" r="3810" b="0"/>
-            <wp:docPr id="33" name="Picture 33"/>
+          <wp:inline distT="0" distB="0" distL="0" distR="0" wp14:anchorId="45AC2174" wp14:editId="76934454">
+            <wp:extent cx="4067273" cy="4211551"/>
+            <wp:effectExtent l="0" t="0" r="0" b="0"/>
+            <wp:docPr id="31" name="Picture 31"/>
             <wp:cNvGraphicFramePr>
               <a:graphicFrameLocks xmlns:a="http://schemas.openxmlformats.org/drawingml/2006/main" noChangeAspect="1"/>
             </wp:cNvGraphicFramePr>
@@ -15450,7 +16946,7 @@
                   <pic:spPr>
                     <a:xfrm>
                       <a:off x="0" y="0"/>
-                      <a:ext cx="2512684" cy="2652279"/>
+                      <a:ext cx="4076672" cy="4221284"/>
                     </a:xfrm>
                     <a:prstGeom prst="rect">
                       <a:avLst/>
@@ -15469,53 +16965,16 @@
         <w:contextualSpacing/>
         <w:jc w:val="both"/>
         <w:rPr>
-          <w:rFonts w:ascii="Times New Roman" w:hAnsi="Times New Roman" w:cs="Times New Roman"/>
-          <w:color w:val="000000"/>
-          <w:sz w:val="28"/>
-          <w:szCs w:val="28"/>
-          <w:lang w:val="uk-UA"/>
-        </w:rPr>
-      </w:pPr>
-      <w:r>
-        <w:rPr>
-          <w:rFonts w:ascii="Times New Roman" w:hAnsi="Times New Roman" w:cs="Times New Roman"/>
-          <w:color w:val="000000"/>
-          <w:sz w:val="28"/>
-          <w:szCs w:val="28"/>
-          <w:lang w:val="uk-UA"/>
-        </w:rPr>
-        <w:t xml:space="preserve">Можемо бачити нижче результати оціночного значення </w:t>
-      </w:r>
-      <w:r>
-        <w:rPr>
-          <w:rFonts w:ascii="Times New Roman" w:hAnsi="Times New Roman" w:cs="Times New Roman"/>
-          <w:color w:val="000000"/>
-          <w:sz w:val="28"/>
-          <w:szCs w:val="28"/>
-          <w:lang w:val="uk-UA"/>
-        </w:rPr>
-        <w:t xml:space="preserve">коефіцієнтів для </w:t>
-      </w:r>
-      <w:r>
-        <w:rPr>
-          <w:rFonts w:ascii="Times New Roman" w:hAnsi="Times New Roman" w:cs="Times New Roman"/>
-          <w:color w:val="000000"/>
-          <w:sz w:val="28"/>
-          <w:szCs w:val="28"/>
-          <w:lang w:val="uk-UA"/>
-        </w:rPr>
-        <w:t xml:space="preserve">предикторів (перша таблиця – лінійна регресійна модель, друга – множинна регресійна модель). </w:t>
-      </w:r>
-      <w:r>
-        <w:rPr>
-          <w:rFonts w:ascii="Times New Roman" w:hAnsi="Times New Roman" w:cs="Times New Roman"/>
-          <w:color w:val="000000"/>
-          <w:sz w:val="28"/>
-          <w:szCs w:val="28"/>
-          <w:lang w:val="uk-UA"/>
-        </w:rPr>
-        <w:t>Результати сильно відрізняються.</w:t>
-      </w:r>
+          <w:rStyle w:val="Emphasis"/>
+          <w:rFonts w:ascii="Times New Roman" w:hAnsi="Times New Roman" w:cs="Times New Roman"/>
+          <w:i w:val="0"/>
+          <w:color w:val="333333"/>
+          <w:sz w:val="28"/>
+          <w:szCs w:val="28"/>
+          <w:shd w:val="clear" w:color="auto" w:fill="FFFFFF"/>
+          <w:lang w:val="uk-UA"/>
+        </w:rPr>
+      </w:pPr>
     </w:p>
     <w:p>
       <w:pPr>
@@ -15524,12 +16983,152 @@
         <w:jc w:val="both"/>
         <w:rPr>
           <w:rFonts w:ascii="Times New Roman" w:hAnsi="Times New Roman" w:cs="Times New Roman"/>
-          <w:color w:val="000000"/>
-          <w:sz w:val="28"/>
-          <w:szCs w:val="28"/>
-          <w:lang w:val="uk-UA"/>
-        </w:rPr>
-      </w:pPr>
+          <w:b/>
+          <w:i/>
+          <w:color w:val="000000"/>
+          <w:sz w:val="28"/>
+          <w:szCs w:val="28"/>
+          <w:lang w:val="uk-UA"/>
+        </w:rPr>
+      </w:pPr>
+      <w:r>
+        <w:rPr>
+          <w:rStyle w:val="Emphasis"/>
+          <w:rFonts w:ascii="Times New Roman" w:hAnsi="Times New Roman" w:cs="Times New Roman"/>
+          <w:i w:val="0"/>
+          <w:color w:val="333333"/>
+          <w:sz w:val="28"/>
+          <w:szCs w:val="28"/>
+          <w:shd w:val="clear" w:color="auto" w:fill="FFFFFF"/>
+          <w:lang w:val="uk-UA"/>
+        </w:rPr>
+        <w:t xml:space="preserve">Ми можемо відхилити нульову гіпотезу для предикторів </w:t>
+      </w:r>
+      <w:r>
+        <w:rPr>
+          <w:rStyle w:val="Emphasis"/>
+          <w:rFonts w:ascii="Times New Roman" w:hAnsi="Times New Roman" w:cs="Times New Roman"/>
+          <w:i w:val="0"/>
+          <w:color w:val="333333"/>
+          <w:sz w:val="28"/>
+          <w:szCs w:val="28"/>
+          <w:shd w:val="clear" w:color="auto" w:fill="FFFFFF"/>
+        </w:rPr>
+        <w:t>zn</w:t>
+      </w:r>
+      <w:r>
+        <w:rPr>
+          <w:rStyle w:val="Emphasis"/>
+          <w:rFonts w:ascii="Times New Roman" w:hAnsi="Times New Roman" w:cs="Times New Roman"/>
+          <w:i w:val="0"/>
+          <w:color w:val="333333"/>
+          <w:sz w:val="28"/>
+          <w:szCs w:val="28"/>
+          <w:shd w:val="clear" w:color="auto" w:fill="FFFFFF"/>
+          <w:lang w:val="uk-UA"/>
+        </w:rPr>
+        <w:t xml:space="preserve">, </w:t>
+      </w:r>
+      <w:r>
+        <w:rPr>
+          <w:rStyle w:val="Emphasis"/>
+          <w:rFonts w:ascii="Times New Roman" w:hAnsi="Times New Roman" w:cs="Times New Roman"/>
+          <w:i w:val="0"/>
+          <w:color w:val="333333"/>
+          <w:sz w:val="28"/>
+          <w:szCs w:val="28"/>
+          <w:shd w:val="clear" w:color="auto" w:fill="FFFFFF"/>
+        </w:rPr>
+        <w:t>dis</w:t>
+      </w:r>
+      <w:r>
+        <w:rPr>
+          <w:rStyle w:val="Emphasis"/>
+          <w:rFonts w:ascii="Times New Roman" w:hAnsi="Times New Roman" w:cs="Times New Roman"/>
+          <w:i w:val="0"/>
+          <w:color w:val="333333"/>
+          <w:sz w:val="28"/>
+          <w:szCs w:val="28"/>
+          <w:shd w:val="clear" w:color="auto" w:fill="FFFFFF"/>
+          <w:lang w:val="uk-UA"/>
+        </w:rPr>
+        <w:t xml:space="preserve">, </w:t>
+      </w:r>
+      <w:r>
+        <w:rPr>
+          <w:rStyle w:val="Emphasis"/>
+          <w:rFonts w:ascii="Times New Roman" w:hAnsi="Times New Roman" w:cs="Times New Roman"/>
+          <w:i w:val="0"/>
+          <w:color w:val="333333"/>
+          <w:sz w:val="28"/>
+          <w:szCs w:val="28"/>
+          <w:shd w:val="clear" w:color="auto" w:fill="FFFFFF"/>
+        </w:rPr>
+        <w:t>rad</w:t>
+      </w:r>
+      <w:r>
+        <w:rPr>
+          <w:rStyle w:val="Emphasis"/>
+          <w:rFonts w:ascii="Times New Roman" w:hAnsi="Times New Roman" w:cs="Times New Roman"/>
+          <w:i w:val="0"/>
+          <w:color w:val="333333"/>
+          <w:sz w:val="28"/>
+          <w:szCs w:val="28"/>
+          <w:shd w:val="clear" w:color="auto" w:fill="FFFFFF"/>
+          <w:lang w:val="uk-UA"/>
+        </w:rPr>
+        <w:t xml:space="preserve">, </w:t>
+      </w:r>
+      <w:r>
+        <w:rPr>
+          <w:rStyle w:val="Emphasis"/>
+          <w:rFonts w:ascii="Times New Roman" w:hAnsi="Times New Roman" w:cs="Times New Roman"/>
+          <w:i w:val="0"/>
+          <w:color w:val="333333"/>
+          <w:sz w:val="28"/>
+          <w:szCs w:val="28"/>
+          <w:shd w:val="clear" w:color="auto" w:fill="FFFFFF"/>
+        </w:rPr>
+        <w:t>black</w:t>
+      </w:r>
+      <w:r>
+        <w:rPr>
+          <w:rStyle w:val="Emphasis"/>
+          <w:rFonts w:ascii="Times New Roman" w:hAnsi="Times New Roman" w:cs="Times New Roman"/>
+          <w:i w:val="0"/>
+          <w:color w:val="333333"/>
+          <w:sz w:val="28"/>
+          <w:szCs w:val="28"/>
+          <w:shd w:val="clear" w:color="auto" w:fill="FFFFFF"/>
+          <w:lang w:val="uk-UA"/>
+        </w:rPr>
+        <w:t xml:space="preserve"> та </w:t>
+      </w:r>
+      <w:r>
+        <w:rPr>
+          <w:rStyle w:val="Emphasis"/>
+          <w:rFonts w:ascii="Times New Roman" w:hAnsi="Times New Roman" w:cs="Times New Roman"/>
+          <w:i w:val="0"/>
+          <w:color w:val="333333"/>
+          <w:sz w:val="28"/>
+          <w:szCs w:val="28"/>
+          <w:shd w:val="clear" w:color="auto" w:fill="FFFFFF"/>
+        </w:rPr>
+        <w:t>medv</w:t>
+      </w:r>
+      <w:r>
+        <w:rPr>
+          <w:rStyle w:val="Emphasis"/>
+          <w:rFonts w:ascii="Times New Roman" w:hAnsi="Times New Roman" w:cs="Times New Roman"/>
+          <w:i w:val="0"/>
+          <w:color w:val="333333"/>
+          <w:sz w:val="28"/>
+          <w:szCs w:val="28"/>
+          <w:shd w:val="clear" w:color="auto" w:fill="FFFFFF"/>
+          <w:lang w:val="uk-UA"/>
+        </w:rPr>
+        <w:t>.</w:t>
+      </w:r>
     </w:p>
     <w:p>
       <w:pPr>
@@ -15542,6 +17141,114 @@
           <w:color w:val="000000"/>
           <w:sz w:val="28"/>
           <w:szCs w:val="28"/>
+          <w:lang w:val="uk-UA"/>
+        </w:rPr>
+      </w:pPr>
+    </w:p>
+    <w:p>
+      <w:pPr>
+        <w:spacing w:after="0" w:line="360" w:lineRule="auto"/>
+        <w:contextualSpacing/>
+        <w:jc w:val="both"/>
+        <w:rPr>
+          <w:rFonts w:ascii="Times New Roman" w:hAnsi="Times New Roman" w:cs="Times New Roman"/>
+          <w:b/>
+          <w:color w:val="000000"/>
+          <w:sz w:val="28"/>
+          <w:szCs w:val="28"/>
+          <w:lang w:val="ru-RU"/>
+        </w:rPr>
+      </w:pPr>
+      <w:r>
+        <w:rPr>
+          <w:rFonts w:ascii="Times New Roman" w:hAnsi="Times New Roman" w:cs="Times New Roman"/>
+          <w:b/>
+          <w:color w:val="000000"/>
+          <w:sz w:val="28"/>
+          <w:szCs w:val="28"/>
+          <w:lang w:val="ru-RU"/>
+        </w:rPr>
+        <w:t>8.3</w:t>
+      </w:r>
+    </w:p>
+    <w:p>
+      <w:pPr>
+        <w:spacing w:after="0" w:line="360" w:lineRule="auto"/>
+        <w:contextualSpacing/>
+        <w:jc w:val="both"/>
+        <w:rPr>
+          <w:rFonts w:ascii="Times New Roman" w:hAnsi="Times New Roman" w:cs="Times New Roman"/>
+          <w:color w:val="000000"/>
+          <w:sz w:val="28"/>
+          <w:szCs w:val="28"/>
+          <w:lang w:val="uk-UA"/>
+        </w:rPr>
+      </w:pPr>
+      <w:r>
+        <w:rPr>
+          <w:rFonts w:ascii="Times New Roman" w:hAnsi="Times New Roman" w:cs="Times New Roman"/>
+          <w:color w:val="000000"/>
+          <w:sz w:val="28"/>
+          <w:szCs w:val="28"/>
+          <w:lang w:val="uk-UA"/>
+        </w:rPr>
+        <w:t>Для</w:t>
+      </w:r>
+      <w:r>
+        <w:rPr>
+          <w:rFonts w:ascii="Times New Roman" w:hAnsi="Times New Roman" w:cs="Times New Roman"/>
+          <w:color w:val="000000"/>
+          <w:sz w:val="28"/>
+          <w:szCs w:val="28"/>
+          <w:lang w:val="uk-UA"/>
+        </w:rPr>
+        <w:t xml:space="preserve"> порівняльного аналізу вищезгаданих моделей я використав функцію </w:t>
+      </w:r>
+      <w:r>
+        <w:rPr>
+          <w:rFonts w:ascii="Times New Roman" w:hAnsi="Times New Roman" w:cs="Times New Roman"/>
+          <w:color w:val="000000"/>
+          <w:sz w:val="28"/>
+          <w:szCs w:val="28"/>
+        </w:rPr>
+        <w:t>coefficients</w:t>
+      </w:r>
+      <w:r>
+        <w:rPr>
+          <w:rFonts w:ascii="Times New Roman" w:hAnsi="Times New Roman" w:cs="Times New Roman"/>
+          <w:color w:val="000000"/>
+          <w:sz w:val="28"/>
+          <w:szCs w:val="28"/>
+          <w:lang w:val="uk-UA"/>
+        </w:rPr>
+        <w:t xml:space="preserve"> для потрібних моделей.</w:t>
+      </w:r>
+    </w:p>
+    <w:p>
+      <w:pPr>
+        <w:spacing w:after="0" w:line="360" w:lineRule="auto"/>
+        <w:contextualSpacing/>
+        <w:jc w:val="both"/>
+        <w:rPr>
+          <w:rFonts w:ascii="Times New Roman" w:hAnsi="Times New Roman" w:cs="Times New Roman"/>
+          <w:color w:val="000000"/>
+          <w:sz w:val="28"/>
+          <w:szCs w:val="28"/>
+          <w:lang w:val="uk-UA"/>
+        </w:rPr>
+      </w:pPr>
+    </w:p>
+    <w:p>
+      <w:pPr>
+        <w:spacing w:after="0" w:line="360" w:lineRule="auto"/>
+        <w:contextualSpacing/>
+        <w:jc w:val="center"/>
+        <w:rPr>
+          <w:rFonts w:ascii="Times New Roman" w:hAnsi="Times New Roman" w:cs="Times New Roman"/>
+          <w:b/>
+          <w:color w:val="000000"/>
+          <w:sz w:val="28"/>
+          <w:szCs w:val="28"/>
         </w:rPr>
       </w:pPr>
       <w:r>
@@ -15553,11 +17260,12 @@
           <w:sz w:val="28"/>
           <w:szCs w:val="28"/>
         </w:rPr>
+        <w:lastRenderedPageBreak/>
         <w:drawing>
-          <wp:inline distT="0" distB="0" distL="0" distR="0" wp14:anchorId="09A5A2C2" wp14:editId="667AC199">
-            <wp:extent cx="4682836" cy="1849162"/>
+          <wp:inline distT="0" distB="0" distL="0" distR="0" wp14:anchorId="035EDAED" wp14:editId="41315B6C">
+            <wp:extent cx="2492177" cy="2630632"/>
             <wp:effectExtent l="0" t="0" r="3810" b="0"/>
-            <wp:docPr id="32" name="Picture 32"/>
+            <wp:docPr id="33" name="Picture 33"/>
             <wp:cNvGraphicFramePr>
               <a:graphicFrameLocks xmlns:a="http://schemas.openxmlformats.org/drawingml/2006/main" noChangeAspect="1"/>
             </wp:cNvGraphicFramePr>
@@ -15577,7 +17285,7 @@
                   <pic:spPr>
                     <a:xfrm>
                       <a:off x="0" y="0"/>
-                      <a:ext cx="4703989" cy="1857515"/>
+                      <a:ext cx="2512684" cy="2652279"/>
                     </a:xfrm>
                     <a:prstGeom prst="rect">
                       <a:avLst/>
@@ -15594,6 +17302,74 @@
       <w:pPr>
         <w:spacing w:after="0" w:line="360" w:lineRule="auto"/>
         <w:contextualSpacing/>
+        <w:jc w:val="both"/>
+        <w:rPr>
+          <w:rFonts w:ascii="Times New Roman" w:hAnsi="Times New Roman" w:cs="Times New Roman"/>
+          <w:color w:val="000000"/>
+          <w:sz w:val="28"/>
+          <w:szCs w:val="28"/>
+          <w:lang w:val="uk-UA"/>
+        </w:rPr>
+      </w:pPr>
+      <w:r>
+        <w:rPr>
+          <w:rFonts w:ascii="Times New Roman" w:hAnsi="Times New Roman" w:cs="Times New Roman"/>
+          <w:color w:val="000000"/>
+          <w:sz w:val="28"/>
+          <w:szCs w:val="28"/>
+          <w:lang w:val="uk-UA"/>
+        </w:rPr>
+        <w:t xml:space="preserve">Можемо бачити нижче результати оціночного значення </w:t>
+      </w:r>
+      <w:r>
+        <w:rPr>
+          <w:rFonts w:ascii="Times New Roman" w:hAnsi="Times New Roman" w:cs="Times New Roman"/>
+          <w:color w:val="000000"/>
+          <w:sz w:val="28"/>
+          <w:szCs w:val="28"/>
+          <w:lang w:val="uk-UA"/>
+        </w:rPr>
+        <w:t xml:space="preserve">коефіцієнтів для </w:t>
+      </w:r>
+      <w:r>
+        <w:rPr>
+          <w:rFonts w:ascii="Times New Roman" w:hAnsi="Times New Roman" w:cs="Times New Roman"/>
+          <w:color w:val="000000"/>
+          <w:sz w:val="28"/>
+          <w:szCs w:val="28"/>
+          <w:lang w:val="uk-UA"/>
+        </w:rPr>
+        <w:t xml:space="preserve">предикторів (перша таблиця – лінійна регресійна модель, друга – множинна регресійна модель). </w:t>
+      </w:r>
+      <w:r>
+        <w:rPr>
+          <w:rFonts w:ascii="Times New Roman" w:hAnsi="Times New Roman" w:cs="Times New Roman"/>
+          <w:color w:val="000000"/>
+          <w:sz w:val="28"/>
+          <w:szCs w:val="28"/>
+          <w:lang w:val="uk-UA"/>
+        </w:rPr>
+        <w:t>Результати сильно відрізняються.</w:t>
+      </w:r>
+    </w:p>
+    <w:p>
+      <w:pPr>
+        <w:spacing w:after="0" w:line="360" w:lineRule="auto"/>
+        <w:contextualSpacing/>
+        <w:jc w:val="both"/>
+        <w:rPr>
+          <w:rFonts w:ascii="Times New Roman" w:hAnsi="Times New Roman" w:cs="Times New Roman"/>
+          <w:color w:val="000000"/>
+          <w:sz w:val="28"/>
+          <w:szCs w:val="28"/>
+          <w:lang w:val="uk-UA"/>
+        </w:rPr>
+      </w:pPr>
+    </w:p>
+    <w:p>
+      <w:pPr>
+        <w:spacing w:after="0" w:line="360" w:lineRule="auto"/>
+        <w:contextualSpacing/>
         <w:jc w:val="center"/>
         <w:rPr>
           <w:rFonts w:ascii="Times New Roman" w:hAnsi="Times New Roman" w:cs="Times New Roman"/>
@@ -15603,273 +17379,20 @@
           <w:szCs w:val="28"/>
         </w:rPr>
       </w:pPr>
-    </w:p>
-    <w:p>
-      <w:pPr>
-        <w:spacing w:after="0" w:line="360" w:lineRule="auto"/>
-        <w:contextualSpacing/>
-        <w:jc w:val="both"/>
-        <w:rPr>
-          <w:rFonts w:ascii="Times New Roman" w:hAnsi="Times New Roman" w:cs="Times New Roman"/>
-          <w:b/>
-          <w:color w:val="000000"/>
-          <w:sz w:val="28"/>
-          <w:szCs w:val="28"/>
-          <w:lang w:val="ru-RU"/>
-        </w:rPr>
-      </w:pPr>
-      <w:r>
-        <w:rPr>
-          <w:rFonts w:ascii="Times New Roman" w:hAnsi="Times New Roman" w:cs="Times New Roman"/>
-          <w:b/>
-          <w:color w:val="000000"/>
-          <w:sz w:val="28"/>
-          <w:szCs w:val="28"/>
-          <w:lang w:val="ru-RU"/>
-        </w:rPr>
-        <w:t>8.4</w:t>
-      </w:r>
-    </w:p>
-    <w:p>
-      <w:pPr>
-        <w:spacing w:after="0" w:line="360" w:lineRule="auto"/>
-        <w:contextualSpacing/>
-        <w:jc w:val="both"/>
-        <w:rPr>
-          <w:rFonts w:ascii="Times New Roman" w:hAnsi="Times New Roman" w:cs="Times New Roman"/>
-          <w:color w:val="000000"/>
-          <w:sz w:val="28"/>
-          <w:szCs w:val="28"/>
-          <w:lang w:val="uk-UA"/>
-        </w:rPr>
-      </w:pPr>
-      <w:r>
-        <w:rPr>
-          <w:rFonts w:ascii="Times New Roman" w:hAnsi="Times New Roman" w:cs="Times New Roman"/>
-          <w:color w:val="000000"/>
-          <w:sz w:val="28"/>
-          <w:szCs w:val="28"/>
-          <w:lang w:val="uk-UA"/>
-        </w:rPr>
-        <w:t xml:space="preserve">Для кожного предиктора серед даних </w:t>
-      </w:r>
-      <w:r>
-        <w:rPr>
-          <w:rFonts w:ascii="Times New Roman" w:hAnsi="Times New Roman" w:cs="Times New Roman"/>
-          <w:color w:val="000000"/>
-          <w:sz w:val="28"/>
-          <w:szCs w:val="28"/>
-        </w:rPr>
-        <w:t>Boston</w:t>
-      </w:r>
-      <w:r>
-        <w:rPr>
-          <w:rFonts w:ascii="Times New Roman" w:hAnsi="Times New Roman" w:cs="Times New Roman"/>
-          <w:color w:val="000000"/>
-          <w:sz w:val="28"/>
-          <w:szCs w:val="28"/>
-          <w:lang w:val="uk-UA"/>
-        </w:rPr>
-        <w:t xml:space="preserve"> побудовано модель поліноміальної регресії до 3-го степеня завдяки функції </w:t>
-      </w:r>
-      <w:r>
-        <w:rPr>
-          <w:rFonts w:ascii="Times New Roman" w:hAnsi="Times New Roman" w:cs="Times New Roman"/>
-          <w:color w:val="000000"/>
-          <w:sz w:val="28"/>
-          <w:szCs w:val="28"/>
-        </w:rPr>
-        <w:t>poly</w:t>
-      </w:r>
-      <w:r>
-        <w:rPr>
-          <w:rFonts w:ascii="Times New Roman" w:hAnsi="Times New Roman" w:cs="Times New Roman"/>
-          <w:color w:val="000000"/>
-          <w:sz w:val="28"/>
-          <w:szCs w:val="28"/>
-          <w:lang w:val="ru-RU"/>
-        </w:rPr>
-        <w:t>(</w:t>
-      </w:r>
-      <w:r>
-        <w:rPr>
-          <w:rFonts w:ascii="Times New Roman" w:hAnsi="Times New Roman" w:cs="Times New Roman"/>
-          <w:color w:val="000000"/>
-          <w:sz w:val="28"/>
-          <w:szCs w:val="28"/>
-        </w:rPr>
-        <w:t>X</w:t>
-      </w:r>
-      <w:r>
-        <w:rPr>
-          <w:rFonts w:ascii="Times New Roman" w:hAnsi="Times New Roman" w:cs="Times New Roman"/>
-          <w:color w:val="000000"/>
-          <w:sz w:val="28"/>
-          <w:szCs w:val="28"/>
-          <w:lang w:val="ru-RU"/>
-        </w:rPr>
-        <w:t>, 3)</w:t>
-      </w:r>
-      <w:r>
-        <w:rPr>
-          <w:rFonts w:ascii="Times New Roman" w:hAnsi="Times New Roman" w:cs="Times New Roman"/>
-          <w:color w:val="000000"/>
-          <w:sz w:val="28"/>
-          <w:szCs w:val="28"/>
-          <w:lang w:val="uk-UA"/>
-        </w:rPr>
-        <w:t xml:space="preserve">, де </w:t>
-      </w:r>
-      <w:r>
-        <w:rPr>
-          <w:rFonts w:ascii="Times New Roman" w:hAnsi="Times New Roman" w:cs="Times New Roman"/>
-          <w:color w:val="000000"/>
-          <w:sz w:val="28"/>
-          <w:szCs w:val="28"/>
-        </w:rPr>
-        <w:t>X</w:t>
-      </w:r>
-      <w:r>
-        <w:rPr>
-          <w:rFonts w:ascii="Times New Roman" w:hAnsi="Times New Roman" w:cs="Times New Roman"/>
-          <w:color w:val="000000"/>
-          <w:sz w:val="28"/>
-          <w:szCs w:val="28"/>
-          <w:lang w:val="uk-UA"/>
-        </w:rPr>
-        <w:t xml:space="preserve"> це наш предиктор (рисунки наведені нижче).</w:t>
-      </w:r>
-    </w:p>
-    <w:p>
-      <w:pPr>
-        <w:spacing w:after="0" w:line="360" w:lineRule="auto"/>
-        <w:contextualSpacing/>
-        <w:jc w:val="both"/>
-        <w:rPr>
-          <w:rFonts w:ascii="Times New Roman" w:hAnsi="Times New Roman" w:cs="Times New Roman"/>
-          <w:color w:val="000000"/>
-          <w:sz w:val="28"/>
-          <w:szCs w:val="28"/>
-          <w:lang w:val="uk-UA"/>
-        </w:rPr>
-      </w:pPr>
-    </w:p>
-    <w:p>
-      <w:pPr>
-        <w:spacing w:after="0" w:line="360" w:lineRule="auto"/>
-        <w:contextualSpacing/>
-        <w:jc w:val="both"/>
-        <w:rPr>
-          <w:rFonts w:ascii="Times New Roman" w:hAnsi="Times New Roman" w:cs="Times New Roman"/>
-          <w:color w:val="000000"/>
-          <w:sz w:val="28"/>
-          <w:szCs w:val="28"/>
-          <w:lang w:val="uk-UA"/>
-        </w:rPr>
-      </w:pPr>
-      <w:r>
-        <w:rPr>
-          <w:rFonts w:ascii="Times New Roman" w:hAnsi="Times New Roman" w:cs="Times New Roman"/>
-          <w:color w:val="000000"/>
-          <w:sz w:val="28"/>
-          <w:szCs w:val="28"/>
-          <w:lang w:val="uk-UA"/>
-        </w:rPr>
-        <w:t xml:space="preserve">Оскільки змінна </w:t>
-      </w:r>
-      <w:r>
-        <w:rPr>
-          <w:rFonts w:ascii="Times New Roman" w:hAnsi="Times New Roman" w:cs="Times New Roman"/>
-          <w:color w:val="000000"/>
-          <w:sz w:val="28"/>
-          <w:szCs w:val="28"/>
-        </w:rPr>
-        <w:t>chas</w:t>
-      </w:r>
-      <w:r>
-        <w:rPr>
-          <w:rFonts w:ascii="Times New Roman" w:hAnsi="Times New Roman" w:cs="Times New Roman"/>
-          <w:color w:val="000000"/>
-          <w:sz w:val="28"/>
-          <w:szCs w:val="28"/>
-          <w:lang w:val="uk-UA"/>
-        </w:rPr>
-        <w:t xml:space="preserve"> </w:t>
-      </w:r>
-      <w:r>
-        <w:rPr>
-          <w:rFonts w:ascii="Times New Roman" w:hAnsi="Times New Roman" w:cs="Times New Roman"/>
-          <w:color w:val="000000"/>
-          <w:sz w:val="28"/>
-          <w:szCs w:val="28"/>
-          <w:lang w:val="uk-UA"/>
-        </w:rPr>
-        <w:t xml:space="preserve">є якісною, то й для неї неможливо </w:t>
-      </w:r>
-      <w:r>
-        <w:rPr>
-          <w:rFonts w:ascii="Times New Roman" w:hAnsi="Times New Roman" w:cs="Times New Roman"/>
-          <w:color w:val="000000"/>
-          <w:sz w:val="28"/>
-          <w:szCs w:val="28"/>
-          <w:lang w:val="uk-UA"/>
-        </w:rPr>
-        <w:t>побудувати таку модель.</w:t>
-      </w:r>
-    </w:p>
-    <w:p>
-      <w:pPr>
-        <w:spacing w:after="0" w:line="360" w:lineRule="auto"/>
-        <w:contextualSpacing/>
-        <w:jc w:val="both"/>
-        <w:rPr>
-          <w:rFonts w:ascii="Times New Roman" w:hAnsi="Times New Roman" w:cs="Times New Roman"/>
-          <w:color w:val="000000"/>
-          <w:sz w:val="28"/>
-          <w:szCs w:val="28"/>
-          <w:lang w:val="uk-UA"/>
-        </w:rPr>
-      </w:pPr>
-    </w:p>
-    <w:p>
-      <w:pPr>
-        <w:spacing w:after="0" w:line="360" w:lineRule="auto"/>
-        <w:contextualSpacing/>
-        <w:jc w:val="both"/>
-        <w:rPr>
-          <w:rFonts w:ascii="Times New Roman" w:hAnsi="Times New Roman" w:cs="Times New Roman"/>
-          <w:bCs/>
-          <w:sz w:val="28"/>
-          <w:szCs w:val="28"/>
-          <w:lang w:val="uk-UA"/>
-        </w:rPr>
-      </w:pPr>
-    </w:p>
-    <w:p>
-      <w:pPr>
-        <w:spacing w:after="0" w:line="360" w:lineRule="auto"/>
-        <w:contextualSpacing/>
-        <w:jc w:val="center"/>
-        <w:rPr>
-          <w:rFonts w:ascii="Times New Roman" w:hAnsi="Times New Roman" w:cs="Times New Roman"/>
-          <w:sz w:val="28"/>
-          <w:szCs w:val="28"/>
-          <w:lang w:val="uk-UA"/>
-        </w:rPr>
-      </w:pPr>
-      <w:r>
-        <w:rPr>
-          <w:rFonts w:ascii="Times New Roman" w:hAnsi="Times New Roman" w:cs="Times New Roman"/>
+      <w:r>
+        <w:rPr>
+          <w:rFonts w:ascii="Times New Roman" w:hAnsi="Times New Roman" w:cs="Times New Roman"/>
+          <w:b/>
           <w:noProof/>
-          <w:sz w:val="28"/>
-          <w:szCs w:val="28"/>
-        </w:rPr>
-        <w:lastRenderedPageBreak/>
+          <w:color w:val="000000"/>
+          <w:sz w:val="28"/>
+          <w:szCs w:val="28"/>
+        </w:rPr>
         <w:drawing>
-          <wp:inline distT="0" distB="0" distL="0" distR="0" wp14:anchorId="6CCCE236" wp14:editId="10A384FD">
-            <wp:extent cx="4196480" cy="5942045"/>
-            <wp:effectExtent l="0" t="0" r="0" b="1905"/>
-            <wp:docPr id="34" name="Picture 34"/>
+          <wp:inline distT="0" distB="0" distL="0" distR="0" wp14:anchorId="09A5A2C2" wp14:editId="667AC199">
+            <wp:extent cx="4682836" cy="1849162"/>
+            <wp:effectExtent l="0" t="0" r="3810" b="0"/>
+            <wp:docPr id="32" name="Picture 32"/>
             <wp:cNvGraphicFramePr>
               <a:graphicFrameLocks xmlns:a="http://schemas.openxmlformats.org/drawingml/2006/main" noChangeAspect="1"/>
             </wp:cNvGraphicFramePr>
@@ -15889,7 +17412,7 @@
                   <pic:spPr>
                     <a:xfrm>
                       <a:off x="0" y="0"/>
-                      <a:ext cx="4215829" cy="5969442"/>
+                      <a:ext cx="4703989" cy="1857515"/>
                     </a:xfrm>
                     <a:prstGeom prst="rect">
                       <a:avLst/>
@@ -15909,62 +17432,248 @@
         <w:jc w:val="center"/>
         <w:rPr>
           <w:rFonts w:ascii="Times New Roman" w:hAnsi="Times New Roman" w:cs="Times New Roman"/>
-          <w:sz w:val="28"/>
-          <w:szCs w:val="28"/>
-          <w:lang w:val="ru-RU"/>
-        </w:rPr>
-      </w:pPr>
-      <w:r>
-        <w:rPr>
-          <w:rFonts w:ascii="Times New Roman" w:hAnsi="Times New Roman" w:cs="Times New Roman"/>
-          <w:sz w:val="28"/>
-          <w:szCs w:val="28"/>
-          <w:lang w:val="uk-UA"/>
-        </w:rPr>
-        <w:t xml:space="preserve">Модель поліноміальної регресії (3-го степеня) для показника </w:t>
-      </w:r>
-      <w:r>
-        <w:rPr>
-          <w:rFonts w:ascii="Times New Roman" w:hAnsi="Times New Roman" w:cs="Times New Roman"/>
-          <w:sz w:val="28"/>
-          <w:szCs w:val="28"/>
-        </w:rPr>
-        <w:t>zn</w:t>
-      </w:r>
-      <w:r>
-        <w:rPr>
-          <w:rFonts w:ascii="Times New Roman" w:hAnsi="Times New Roman" w:cs="Times New Roman"/>
-          <w:sz w:val="28"/>
-          <w:szCs w:val="28"/>
-          <w:lang w:val="ru-RU"/>
+          <w:b/>
+          <w:color w:val="000000"/>
+          <w:sz w:val="28"/>
+          <w:szCs w:val="28"/>
+        </w:rPr>
+      </w:pPr>
+    </w:p>
+    <w:p>
+      <w:pPr>
+        <w:spacing w:after="0" w:line="360" w:lineRule="auto"/>
+        <w:contextualSpacing/>
+        <w:jc w:val="both"/>
+        <w:rPr>
+          <w:rFonts w:ascii="Times New Roman" w:hAnsi="Times New Roman" w:cs="Times New Roman"/>
+          <w:b/>
+          <w:color w:val="000000"/>
+          <w:sz w:val="28"/>
+          <w:szCs w:val="28"/>
+          <w:lang w:val="ru-RU"/>
+        </w:rPr>
+      </w:pPr>
+      <w:r>
+        <w:rPr>
+          <w:rFonts w:ascii="Times New Roman" w:hAnsi="Times New Roman" w:cs="Times New Roman"/>
+          <w:b/>
+          <w:color w:val="000000"/>
+          <w:sz w:val="28"/>
+          <w:szCs w:val="28"/>
+          <w:lang w:val="ru-RU"/>
+        </w:rPr>
+        <w:t>8.4</w:t>
+      </w:r>
+    </w:p>
+    <w:p>
+      <w:pPr>
+        <w:spacing w:after="0" w:line="360" w:lineRule="auto"/>
+        <w:contextualSpacing/>
+        <w:jc w:val="both"/>
+        <w:rPr>
+          <w:rFonts w:ascii="Times New Roman" w:hAnsi="Times New Roman" w:cs="Times New Roman"/>
+          <w:color w:val="000000"/>
+          <w:sz w:val="28"/>
+          <w:szCs w:val="28"/>
+          <w:lang w:val="uk-UA"/>
+        </w:rPr>
+      </w:pPr>
+      <w:r>
+        <w:rPr>
+          <w:rFonts w:ascii="Times New Roman" w:hAnsi="Times New Roman" w:cs="Times New Roman"/>
+          <w:color w:val="000000"/>
+          <w:sz w:val="28"/>
+          <w:szCs w:val="28"/>
+          <w:lang w:val="uk-UA"/>
+        </w:rPr>
+        <w:t xml:space="preserve">Для кожного предиктора серед даних </w:t>
+      </w:r>
+      <w:r>
+        <w:rPr>
+          <w:rFonts w:ascii="Times New Roman" w:hAnsi="Times New Roman" w:cs="Times New Roman"/>
+          <w:color w:val="000000"/>
+          <w:sz w:val="28"/>
+          <w:szCs w:val="28"/>
+        </w:rPr>
+        <w:t>Boston</w:t>
+      </w:r>
+      <w:r>
+        <w:rPr>
+          <w:rFonts w:ascii="Times New Roman" w:hAnsi="Times New Roman" w:cs="Times New Roman"/>
+          <w:color w:val="000000"/>
+          <w:sz w:val="28"/>
+          <w:szCs w:val="28"/>
+          <w:lang w:val="uk-UA"/>
+        </w:rPr>
+        <w:t xml:space="preserve"> побудовано модель поліноміальної регресії до 3-го степеня завдяки функції </w:t>
+      </w:r>
+      <w:r>
+        <w:rPr>
+          <w:rFonts w:ascii="Times New Roman" w:hAnsi="Times New Roman" w:cs="Times New Roman"/>
+          <w:color w:val="000000"/>
+          <w:sz w:val="28"/>
+          <w:szCs w:val="28"/>
+        </w:rPr>
+        <w:t>poly</w:t>
+      </w:r>
+      <w:r>
+        <w:rPr>
+          <w:rFonts w:ascii="Times New Roman" w:hAnsi="Times New Roman" w:cs="Times New Roman"/>
+          <w:color w:val="000000"/>
+          <w:sz w:val="28"/>
+          <w:szCs w:val="28"/>
+          <w:lang w:val="ru-RU"/>
+        </w:rPr>
+        <w:t>(</w:t>
+      </w:r>
+      <w:r>
+        <w:rPr>
+          <w:rFonts w:ascii="Times New Roman" w:hAnsi="Times New Roman" w:cs="Times New Roman"/>
+          <w:color w:val="000000"/>
+          <w:sz w:val="28"/>
+          <w:szCs w:val="28"/>
+        </w:rPr>
+        <w:t>X</w:t>
+      </w:r>
+      <w:r>
+        <w:rPr>
+          <w:rFonts w:ascii="Times New Roman" w:hAnsi="Times New Roman" w:cs="Times New Roman"/>
+          <w:color w:val="000000"/>
+          <w:sz w:val="28"/>
+          <w:szCs w:val="28"/>
+          <w:lang w:val="ru-RU"/>
+        </w:rPr>
+        <w:t>, 3)</w:t>
+      </w:r>
+      <w:r>
+        <w:rPr>
+          <w:rFonts w:ascii="Times New Roman" w:hAnsi="Times New Roman" w:cs="Times New Roman"/>
+          <w:color w:val="000000"/>
+          <w:sz w:val="28"/>
+          <w:szCs w:val="28"/>
+          <w:lang w:val="uk-UA"/>
+        </w:rPr>
+        <w:t xml:space="preserve">, де </w:t>
+      </w:r>
+      <w:r>
+        <w:rPr>
+          <w:rFonts w:ascii="Times New Roman" w:hAnsi="Times New Roman" w:cs="Times New Roman"/>
+          <w:color w:val="000000"/>
+          <w:sz w:val="28"/>
+          <w:szCs w:val="28"/>
+        </w:rPr>
+        <w:t>X</w:t>
+      </w:r>
+      <w:r>
+        <w:rPr>
+          <w:rFonts w:ascii="Times New Roman" w:hAnsi="Times New Roman" w:cs="Times New Roman"/>
+          <w:color w:val="000000"/>
+          <w:sz w:val="28"/>
+          <w:szCs w:val="28"/>
+          <w:lang w:val="uk-UA"/>
+        </w:rPr>
+        <w:t xml:space="preserve"> це наш предиктор (рисунки наведені нижче).</w:t>
+      </w:r>
+    </w:p>
+    <w:p>
+      <w:pPr>
+        <w:spacing w:after="0" w:line="360" w:lineRule="auto"/>
+        <w:contextualSpacing/>
+        <w:jc w:val="both"/>
+        <w:rPr>
+          <w:rFonts w:ascii="Times New Roman" w:hAnsi="Times New Roman" w:cs="Times New Roman"/>
+          <w:color w:val="000000"/>
+          <w:sz w:val="28"/>
+          <w:szCs w:val="28"/>
+          <w:lang w:val="uk-UA"/>
+        </w:rPr>
+      </w:pPr>
+    </w:p>
+    <w:p>
+      <w:pPr>
+        <w:spacing w:after="0" w:line="360" w:lineRule="auto"/>
+        <w:contextualSpacing/>
+        <w:jc w:val="both"/>
+        <w:rPr>
+          <w:rFonts w:ascii="Times New Roman" w:hAnsi="Times New Roman" w:cs="Times New Roman"/>
+          <w:color w:val="000000"/>
+          <w:sz w:val="28"/>
+          <w:szCs w:val="28"/>
+          <w:lang w:val="uk-UA"/>
+        </w:rPr>
+      </w:pPr>
+      <w:r>
+        <w:rPr>
+          <w:rFonts w:ascii="Times New Roman" w:hAnsi="Times New Roman" w:cs="Times New Roman"/>
+          <w:color w:val="000000"/>
+          <w:sz w:val="28"/>
+          <w:szCs w:val="28"/>
+          <w:lang w:val="uk-UA"/>
+        </w:rPr>
+        <w:t xml:space="preserve">Оскільки змінна </w:t>
+      </w:r>
+      <w:r>
+        <w:rPr>
+          <w:rFonts w:ascii="Times New Roman" w:hAnsi="Times New Roman" w:cs="Times New Roman"/>
+          <w:color w:val="000000"/>
+          <w:sz w:val="28"/>
+          <w:szCs w:val="28"/>
+        </w:rPr>
+        <w:t>chas</w:t>
+      </w:r>
+      <w:r>
+        <w:rPr>
+          <w:rFonts w:ascii="Times New Roman" w:hAnsi="Times New Roman" w:cs="Times New Roman"/>
+          <w:color w:val="000000"/>
+          <w:sz w:val="28"/>
+          <w:szCs w:val="28"/>
+          <w:lang w:val="uk-UA"/>
         </w:rPr>
         <w:t xml:space="preserve"> </w:t>
       </w:r>
       <w:r>
         <w:rPr>
           <w:rFonts w:ascii="Times New Roman" w:hAnsi="Times New Roman" w:cs="Times New Roman"/>
-          <w:sz w:val="28"/>
-          <w:szCs w:val="28"/>
-          <w:lang w:val="uk-UA"/>
-        </w:rPr>
-        <w:t xml:space="preserve">та </w:t>
-      </w:r>
-      <w:r>
-        <w:rPr>
-          <w:rFonts w:ascii="Times New Roman" w:hAnsi="Times New Roman" w:cs="Times New Roman"/>
-          <w:sz w:val="28"/>
-          <w:szCs w:val="28"/>
-        </w:rPr>
-        <w:t>indus</w:t>
-      </w:r>
-    </w:p>
-    <w:p>
-      <w:pPr>
-        <w:spacing w:after="0" w:line="360" w:lineRule="auto"/>
-        <w:contextualSpacing/>
-        <w:jc w:val="center"/>
-        <w:rPr>
-          <w:rFonts w:ascii="Times New Roman" w:hAnsi="Times New Roman" w:cs="Times New Roman"/>
+          <w:color w:val="000000"/>
+          <w:sz w:val="28"/>
+          <w:szCs w:val="28"/>
+          <w:lang w:val="uk-UA"/>
+        </w:rPr>
+        <w:t xml:space="preserve">є якісною, то й для неї неможливо </w:t>
+      </w:r>
+      <w:r>
+        <w:rPr>
+          <w:rFonts w:ascii="Times New Roman" w:hAnsi="Times New Roman" w:cs="Times New Roman"/>
+          <w:color w:val="000000"/>
+          <w:sz w:val="28"/>
+          <w:szCs w:val="28"/>
+          <w:lang w:val="uk-UA"/>
+        </w:rPr>
+        <w:t>побудувати таку модель.</w:t>
+      </w:r>
+    </w:p>
+    <w:p>
+      <w:pPr>
+        <w:spacing w:after="0" w:line="360" w:lineRule="auto"/>
+        <w:contextualSpacing/>
+        <w:jc w:val="both"/>
+        <w:rPr>
+          <w:rFonts w:ascii="Times New Roman" w:hAnsi="Times New Roman" w:cs="Times New Roman"/>
+          <w:color w:val="000000"/>
+          <w:sz w:val="28"/>
+          <w:szCs w:val="28"/>
+          <w:lang w:val="uk-UA"/>
+        </w:rPr>
+      </w:pPr>
+    </w:p>
+    <w:p>
+      <w:pPr>
+        <w:spacing w:after="0" w:line="360" w:lineRule="auto"/>
+        <w:contextualSpacing/>
+        <w:jc w:val="both"/>
+        <w:rPr>
+          <w:rFonts w:ascii="Times New Roman" w:hAnsi="Times New Roman" w:cs="Times New Roman"/>
+          <w:bCs/>
           <w:sz w:val="28"/>
           <w:szCs w:val="28"/>
           <w:lang w:val="uk-UA"/>
@@ -15992,10 +17701,10 @@
         </w:rPr>
         <w:lastRenderedPageBreak/>
         <w:drawing>
-          <wp:inline distT="0" distB="0" distL="0" distR="0" wp14:anchorId="3E362942" wp14:editId="713D3EC5">
-            <wp:extent cx="4299663" cy="6223000"/>
-            <wp:effectExtent l="0" t="0" r="5715" b="6350"/>
-            <wp:docPr id="35" name="Picture 35"/>
+          <wp:inline distT="0" distB="0" distL="0" distR="0" wp14:anchorId="6CCCE236" wp14:editId="10A384FD">
+            <wp:extent cx="4196480" cy="5942045"/>
+            <wp:effectExtent l="0" t="0" r="0" b="1905"/>
+            <wp:docPr id="34" name="Picture 34"/>
             <wp:cNvGraphicFramePr>
               <a:graphicFrameLocks xmlns:a="http://schemas.openxmlformats.org/drawingml/2006/main" noChangeAspect="1"/>
             </wp:cNvGraphicFramePr>
@@ -16015,7 +17724,7 @@
                   <pic:spPr>
                     <a:xfrm>
                       <a:off x="0" y="0"/>
-                      <a:ext cx="4314183" cy="6244016"/>
+                      <a:ext cx="4215829" cy="5969442"/>
                     </a:xfrm>
                     <a:prstGeom prst="rect">
                       <a:avLst/>
@@ -16037,7 +17746,7 @@
           <w:rFonts w:ascii="Times New Roman" w:hAnsi="Times New Roman" w:cs="Times New Roman"/>
           <w:sz w:val="28"/>
           <w:szCs w:val="28"/>
-          <w:lang w:val="uk-UA"/>
+          <w:lang w:val="ru-RU"/>
         </w:rPr>
       </w:pPr>
       <w:r>
@@ -16055,7 +17764,7 @@
           <w:sz w:val="28"/>
           <w:szCs w:val="28"/>
         </w:rPr>
-        <w:t>nox</w:t>
+        <w:t>zn</w:t>
       </w:r>
       <w:r>
         <w:rPr>
@@ -16081,8 +17790,21 @@
           <w:sz w:val="28"/>
           <w:szCs w:val="28"/>
         </w:rPr>
-        <w:t>rm</w:t>
-      </w:r>
+        <w:t>indus</w:t>
+      </w:r>
+    </w:p>
+    <w:p>
+      <w:pPr>
+        <w:spacing w:after="0" w:line="360" w:lineRule="auto"/>
+        <w:contextualSpacing/>
+        <w:jc w:val="center"/>
+        <w:rPr>
+          <w:rFonts w:ascii="Times New Roman" w:hAnsi="Times New Roman" w:cs="Times New Roman"/>
+          <w:sz w:val="28"/>
+          <w:szCs w:val="28"/>
+          <w:lang w:val="uk-UA"/>
+        </w:rPr>
+      </w:pPr>
     </w:p>
     <w:p>
       <w:pPr>
@@ -16105,10 +17827,10 @@
         </w:rPr>
         <w:lastRenderedPageBreak/>
         <w:drawing>
-          <wp:inline distT="0" distB="0" distL="0" distR="0" wp14:anchorId="2A1B801C" wp14:editId="29E80FE3">
-            <wp:extent cx="4321264" cy="6151187"/>
-            <wp:effectExtent l="0" t="0" r="3175" b="2540"/>
-            <wp:docPr id="36" name="Picture 36"/>
+          <wp:inline distT="0" distB="0" distL="0" distR="0" wp14:anchorId="3E362942" wp14:editId="713D3EC5">
+            <wp:extent cx="4299663" cy="6223000"/>
+            <wp:effectExtent l="0" t="0" r="5715" b="6350"/>
+            <wp:docPr id="35" name="Picture 35"/>
             <wp:cNvGraphicFramePr>
               <a:graphicFrameLocks xmlns:a="http://schemas.openxmlformats.org/drawingml/2006/main" noChangeAspect="1"/>
             </wp:cNvGraphicFramePr>
@@ -16128,7 +17850,7 @@
                   <pic:spPr>
                     <a:xfrm>
                       <a:off x="0" y="0"/>
-                      <a:ext cx="4334257" cy="6169683"/>
+                      <a:ext cx="4314183" cy="6244016"/>
                     </a:xfrm>
                     <a:prstGeom prst="rect">
                       <a:avLst/>
@@ -16150,7 +17872,7 @@
           <w:rFonts w:ascii="Times New Roman" w:hAnsi="Times New Roman" w:cs="Times New Roman"/>
           <w:sz w:val="28"/>
           <w:szCs w:val="28"/>
-          <w:lang w:val="ru-RU"/>
+          <w:lang w:val="uk-UA"/>
         </w:rPr>
       </w:pPr>
       <w:r>
@@ -16168,7 +17890,7 @@
           <w:sz w:val="28"/>
           <w:szCs w:val="28"/>
         </w:rPr>
-        <w:t>age</w:t>
+        <w:t>nox</w:t>
       </w:r>
       <w:r>
         <w:rPr>
@@ -16194,7 +17916,7 @@
           <w:sz w:val="28"/>
           <w:szCs w:val="28"/>
         </w:rPr>
-        <w:t>dis</w:t>
+        <w:t>rm</w:t>
       </w:r>
     </w:p>
     <w:p>
@@ -16218,10 +17940,10 @@
         </w:rPr>
         <w:lastRenderedPageBreak/>
         <w:drawing>
-          <wp:inline distT="0" distB="0" distL="0" distR="0" wp14:anchorId="743E8503" wp14:editId="0E6BA75D">
-            <wp:extent cx="4150120" cy="5886394"/>
-            <wp:effectExtent l="0" t="0" r="3175" b="635"/>
-            <wp:docPr id="37" name="Picture 37"/>
+          <wp:inline distT="0" distB="0" distL="0" distR="0" wp14:anchorId="2A1B801C" wp14:editId="29E80FE3">
+            <wp:extent cx="4321264" cy="6151187"/>
+            <wp:effectExtent l="0" t="0" r="3175" b="2540"/>
+            <wp:docPr id="36" name="Picture 36"/>
             <wp:cNvGraphicFramePr>
               <a:graphicFrameLocks xmlns:a="http://schemas.openxmlformats.org/drawingml/2006/main" noChangeAspect="1"/>
             </wp:cNvGraphicFramePr>
@@ -16241,7 +17963,7 @@
                   <pic:spPr>
                     <a:xfrm>
                       <a:off x="0" y="0"/>
-                      <a:ext cx="4168568" cy="5912561"/>
+                      <a:ext cx="4334257" cy="6169683"/>
                     </a:xfrm>
                     <a:prstGeom prst="rect">
                       <a:avLst/>
@@ -16263,7 +17985,7 @@
           <w:rFonts w:ascii="Times New Roman" w:hAnsi="Times New Roman" w:cs="Times New Roman"/>
           <w:sz w:val="28"/>
           <w:szCs w:val="28"/>
-          <w:lang w:val="uk-UA"/>
+          <w:lang w:val="ru-RU"/>
         </w:rPr>
       </w:pPr>
       <w:r>
@@ -16281,7 +18003,7 @@
           <w:sz w:val="28"/>
           <w:szCs w:val="28"/>
         </w:rPr>
-        <w:t>rad</w:t>
+        <w:t>age</w:t>
       </w:r>
       <w:r>
         <w:rPr>
@@ -16307,7 +18029,7 @@
           <w:sz w:val="28"/>
           <w:szCs w:val="28"/>
         </w:rPr>
-        <w:t>tax</w:t>
+        <w:t>dis</w:t>
       </w:r>
     </w:p>
     <w:p>
@@ -16331,10 +18053,10 @@
         </w:rPr>
         <w:lastRenderedPageBreak/>
         <w:drawing>
-          <wp:inline distT="0" distB="0" distL="0" distR="0" wp14:anchorId="7C7F8941" wp14:editId="63DAA09F">
-            <wp:extent cx="4200885" cy="6021993"/>
-            <wp:effectExtent l="0" t="0" r="9525" b="0"/>
-            <wp:docPr id="38" name="Picture 38"/>
+          <wp:inline distT="0" distB="0" distL="0" distR="0" wp14:anchorId="743E8503" wp14:editId="0E6BA75D">
+            <wp:extent cx="4150120" cy="5886394"/>
+            <wp:effectExtent l="0" t="0" r="3175" b="635"/>
+            <wp:docPr id="37" name="Picture 37"/>
             <wp:cNvGraphicFramePr>
               <a:graphicFrameLocks xmlns:a="http://schemas.openxmlformats.org/drawingml/2006/main" noChangeAspect="1"/>
             </wp:cNvGraphicFramePr>
@@ -16354,6 +18076,119 @@
                   <pic:spPr>
                     <a:xfrm>
                       <a:off x="0" y="0"/>
+                      <a:ext cx="4168568" cy="5912561"/>
+                    </a:xfrm>
+                    <a:prstGeom prst="rect">
+                      <a:avLst/>
+                    </a:prstGeom>
+                  </pic:spPr>
+                </pic:pic>
+              </a:graphicData>
+            </a:graphic>
+          </wp:inline>
+        </w:drawing>
+      </w:r>
+    </w:p>
+    <w:p>
+      <w:pPr>
+        <w:spacing w:after="0" w:line="360" w:lineRule="auto"/>
+        <w:contextualSpacing/>
+        <w:jc w:val="center"/>
+        <w:rPr>
+          <w:rFonts w:ascii="Times New Roman" w:hAnsi="Times New Roman" w:cs="Times New Roman"/>
+          <w:sz w:val="28"/>
+          <w:szCs w:val="28"/>
+          <w:lang w:val="uk-UA"/>
+        </w:rPr>
+      </w:pPr>
+      <w:r>
+        <w:rPr>
+          <w:rFonts w:ascii="Times New Roman" w:hAnsi="Times New Roman" w:cs="Times New Roman"/>
+          <w:sz w:val="28"/>
+          <w:szCs w:val="28"/>
+          <w:lang w:val="uk-UA"/>
+        </w:rPr>
+        <w:t xml:space="preserve">Модель поліноміальної регресії (3-го степеня) для показника </w:t>
+      </w:r>
+      <w:r>
+        <w:rPr>
+          <w:rFonts w:ascii="Times New Roman" w:hAnsi="Times New Roman" w:cs="Times New Roman"/>
+          <w:sz w:val="28"/>
+          <w:szCs w:val="28"/>
+        </w:rPr>
+        <w:t>rad</w:t>
+      </w:r>
+      <w:r>
+        <w:rPr>
+          <w:rFonts w:ascii="Times New Roman" w:hAnsi="Times New Roman" w:cs="Times New Roman"/>
+          <w:sz w:val="28"/>
+          <w:szCs w:val="28"/>
+          <w:lang w:val="ru-RU"/>
+        </w:rPr>
+        <w:t xml:space="preserve"> </w:t>
+      </w:r>
+      <w:r>
+        <w:rPr>
+          <w:rFonts w:ascii="Times New Roman" w:hAnsi="Times New Roman" w:cs="Times New Roman"/>
+          <w:sz w:val="28"/>
+          <w:szCs w:val="28"/>
+          <w:lang w:val="uk-UA"/>
+        </w:rPr>
+        <w:t xml:space="preserve">та </w:t>
+      </w:r>
+      <w:r>
+        <w:rPr>
+          <w:rFonts w:ascii="Times New Roman" w:hAnsi="Times New Roman" w:cs="Times New Roman"/>
+          <w:sz w:val="28"/>
+          <w:szCs w:val="28"/>
+        </w:rPr>
+        <w:t>tax</w:t>
+      </w:r>
+    </w:p>
+    <w:p>
+      <w:pPr>
+        <w:spacing w:after="0" w:line="360" w:lineRule="auto"/>
+        <w:contextualSpacing/>
+        <w:jc w:val="center"/>
+        <w:rPr>
+          <w:rFonts w:ascii="Times New Roman" w:hAnsi="Times New Roman" w:cs="Times New Roman"/>
+          <w:sz w:val="28"/>
+          <w:szCs w:val="28"/>
+          <w:lang w:val="uk-UA"/>
+        </w:rPr>
+      </w:pPr>
+      <w:r>
+        <w:rPr>
+          <w:rFonts w:ascii="Times New Roman" w:hAnsi="Times New Roman" w:cs="Times New Roman"/>
+          <w:noProof/>
+          <w:sz w:val="28"/>
+          <w:szCs w:val="28"/>
+        </w:rPr>
+        <w:lastRenderedPageBreak/>
+        <w:drawing>
+          <wp:inline distT="0" distB="0" distL="0" distR="0" wp14:anchorId="7C7F8941" wp14:editId="63DAA09F">
+            <wp:extent cx="4200885" cy="6021993"/>
+            <wp:effectExtent l="0" t="0" r="9525" b="0"/>
+            <wp:docPr id="38" name="Picture 38"/>
+            <wp:cNvGraphicFramePr>
+              <a:graphicFrameLocks xmlns:a="http://schemas.openxmlformats.org/drawingml/2006/main" noChangeAspect="1"/>
+            </wp:cNvGraphicFramePr>
+            <a:graphic xmlns:a="http://schemas.openxmlformats.org/drawingml/2006/main">
+              <a:graphicData uri="http://schemas.openxmlformats.org/drawingml/2006/picture">
+                <pic:pic xmlns:pic="http://schemas.openxmlformats.org/drawingml/2006/picture">
+                  <pic:nvPicPr>
+                    <pic:cNvPr id="1" name=""/>
+                    <pic:cNvPicPr/>
+                  </pic:nvPicPr>
+                  <pic:blipFill>
+                    <a:blip r:embed="rId81"/>
+                    <a:stretch>
+                      <a:fillRect/>
+                    </a:stretch>
+                  </pic:blipFill>
+                  <pic:spPr>
+                    <a:xfrm>
+                      <a:off x="0" y="0"/>
                       <a:ext cx="4213224" cy="6039681"/>
                     </a:xfrm>
                     <a:prstGeom prst="rect">
@@ -16459,7 +18294,7 @@
                     <pic:cNvPicPr/>
                   </pic:nvPicPr>
                   <pic:blipFill>
-                    <a:blip r:embed="rId81"/>
+                    <a:blip r:embed="rId82"/>
                     <a:stretch>
                       <a:fillRect/>
                     </a:stretch>
@@ -18876,7 +20711,7 @@
 </file>
 
 <file path=customXml/itemProps1.xml><?xml version="1.0" encoding="utf-8"?>
-<ds:datastoreItem xmlns:ds="http://schemas.openxmlformats.org/officeDocument/2006/customXml" ds:itemID="{16FD7B79-7F93-493E-B65B-FEBA468D7E4C}">
+<ds:datastoreItem xmlns:ds="http://schemas.openxmlformats.org/officeDocument/2006/customXml" ds:itemID="{42C35D05-C095-4575-9914-5BCE7998A9BB}">
   <ds:schemaRefs>
     <ds:schemaRef ds:uri="http://schemas.openxmlformats.org/officeDocument/2006/bibliography"/>
   </ds:schemaRefs>

--- a/Lab2/Results_Lab2.docx
+++ b/Lab2/Results_Lab2.docx
@@ -1,6 +1,6 @@
 
 <file path=word/document.xml><?xml version="1.0" encoding="utf-8"?>
-<w:document xmlns:wpc="http://schemas.microsoft.com/office/word/2010/wordprocessingCanvas" xmlns:cx="http://schemas.microsoft.com/office/drawing/2014/chartex" xmlns:cx1="http://schemas.microsoft.com/office/drawing/2015/9/8/chartex" xmlns:cx2="http://schemas.microsoft.com/office/drawing/2015/10/21/chartex" xmlns:cx3="http://schemas.microsoft.com/office/drawing/2016/5/9/chartex" xmlns:cx4="http://schemas.microsoft.com/office/drawing/2016/5/10/chartex" xmlns:cx5="http://schemas.microsoft.com/office/drawing/2016/5/11/chartex" xmlns:cx6="http://schemas.microsoft.com/office/drawing/2016/5/12/chartex" xmlns:cx7="http://schemas.microsoft.com/office/drawing/2016/5/13/chartex" xmlns:cx8="http://schemas.microsoft.com/office/drawing/2016/5/14/chartex" xmlns:mc="http://schemas.openxmlformats.org/markup-compatibility/2006" xmlns:aink="http://schemas.microsoft.com/office/drawing/2016/ink" xmlns:am3d="http://schemas.microsoft.com/office/drawing/2017/model3d" xmlns:o="urn:schemas-microsoft-com:office:office" xmlns:r="http://schemas.openxmlformats.org/officeDocument/2006/relationships" xmlns:m="http://schemas.openxmlformats.org/officeDocument/2006/math" xmlns:v="urn:schemas-microsoft-com:vml" xmlns:wp14="http://schemas.microsoft.com/office/word/2010/wordprocessingDrawing" xmlns:wp="http://schemas.openxmlformats.org/drawingml/2006/wordprocessingDrawing" xmlns:w10="urn:schemas-microsoft-com:office:word" xmlns:w="http://schemas.openxmlformats.org/wordprocessingml/2006/main" xmlns:w14="http://schemas.microsoft.com/office/word/2010/wordml" xmlns:w15="http://schemas.microsoft.com/office/word/2012/wordml" xmlns:w16cex="http://schemas.microsoft.com/office/word/2018/wordml/cex" xmlns:w16cid="http://schemas.microsoft.com/office/word/2016/wordml/cid" xmlns:w16="http://schemas.microsoft.com/office/word/2018/wordml" xmlns:w16sdtdh="http://schemas.microsoft.com/office/word/2020/wordml/sdtdatahash" xmlns:w16se="http://schemas.microsoft.com/office/word/2015/wordml/symex" xmlns:wpg="http://schemas.microsoft.com/office/word/2010/wordprocessingGroup" xmlns:wpi="http://schemas.microsoft.com/office/word/2010/wordprocessingInk" xmlns:wne="http://schemas.microsoft.com/office/word/2006/wordml" xmlns:wps="http://schemas.microsoft.com/office/word/2010/wordprocessingShape" mc:Ignorable="w14 w15 w16se w16cid w16 w16cex w16sdtdh wp14">
+<w:document xmlns:wpc="http://schemas.microsoft.com/office/word/2010/wordprocessingCanvas" xmlns:cx="http://schemas.microsoft.com/office/drawing/2014/chartex" xmlns:cx1="http://schemas.microsoft.com/office/drawing/2015/9/8/chartex" xmlns:mc="http://schemas.openxmlformats.org/markup-compatibility/2006" xmlns:o="urn:schemas-microsoft-com:office:office" xmlns:r="http://schemas.openxmlformats.org/officeDocument/2006/relationships" xmlns:m="http://schemas.openxmlformats.org/officeDocument/2006/math" xmlns:v="urn:schemas-microsoft-com:vml" xmlns:wp14="http://schemas.microsoft.com/office/word/2010/wordprocessingDrawing" xmlns:wp="http://schemas.openxmlformats.org/drawingml/2006/wordprocessingDrawing" xmlns:w10="urn:schemas-microsoft-com:office:word" xmlns:w="http://schemas.openxmlformats.org/wordprocessingml/2006/main" xmlns:w14="http://schemas.microsoft.com/office/word/2010/wordml" xmlns:w15="http://schemas.microsoft.com/office/word/2012/wordml" xmlns:w16se="http://schemas.microsoft.com/office/word/2015/wordml/symex" xmlns:wpg="http://schemas.microsoft.com/office/word/2010/wordprocessingGroup" xmlns:wpi="http://schemas.microsoft.com/office/word/2010/wordprocessingInk" xmlns:wne="http://schemas.microsoft.com/office/word/2006/wordml" xmlns:wps="http://schemas.microsoft.com/office/word/2010/wordprocessingShape" mc:Ignorable="w14 w15 w16se wp14">
   <w:body>
     <w:p>
       <w:pPr>
@@ -442,25 +442,14 @@
           <w:lang w:val="uk-UA"/>
         </w:rPr>
       </w:pPr>
-      <w:proofErr w:type="spellStart"/>
-      <w:r>
-        <w:rPr>
-          <w:rFonts w:ascii="Times New Roman" w:hAnsi="Times New Roman" w:cs="Times New Roman"/>
-          <w:sz w:val="28"/>
-          <w:szCs w:val="28"/>
-          <w:lang w:val="uk-UA"/>
-        </w:rPr>
-        <w:t>Бордун</w:t>
-      </w:r>
-      <w:proofErr w:type="spellEnd"/>
-      <w:r>
-        <w:rPr>
-          <w:rFonts w:ascii="Times New Roman" w:hAnsi="Times New Roman" w:cs="Times New Roman"/>
-          <w:sz w:val="28"/>
-          <w:szCs w:val="28"/>
-          <w:lang w:val="uk-UA"/>
-        </w:rPr>
-        <w:t xml:space="preserve"> Михайло</w:t>
+      <w:r>
+        <w:rPr>
+          <w:rFonts w:ascii="Times New Roman" w:hAnsi="Times New Roman" w:cs="Times New Roman"/>
+          <w:sz w:val="28"/>
+          <w:szCs w:val="28"/>
+          <w:lang w:val="uk-UA"/>
+        </w:rPr>
+        <w:t>Бордун Михайло</w:t>
       </w:r>
     </w:p>
     <w:p>
@@ -752,10 +741,14 @@
           <w:szCs w:val="28"/>
           <w:lang w:val="uk-UA"/>
         </w:rPr>
-        <w:t xml:space="preserve">1. Проста лінійна регресія на основі даних </w:t>
-      </w:r>
-      <w:proofErr w:type="spellStart"/>
-      <w:r>
+        <w:t>1. Проста лінійна регресія на основі даних Auto</w:t>
+      </w:r>
+    </w:p>
+    <w:p>
+      <w:pPr>
+        <w:spacing w:after="0" w:line="360" w:lineRule="auto"/>
+        <w:contextualSpacing/>
+        <w:jc w:val="both"/>
         <w:rPr>
           <w:rFonts w:ascii="Times New Roman" w:hAnsi="Times New Roman" w:cs="Times New Roman"/>
           <w:b/>
@@ -764,15 +757,8 @@
           <w:szCs w:val="28"/>
           <w:lang w:val="uk-UA"/>
         </w:rPr>
-        <w:t>Auto</w:t>
-      </w:r>
-      <w:proofErr w:type="spellEnd"/>
-    </w:p>
-    <w:p>
-      <w:pPr>
-        <w:spacing w:after="0" w:line="360" w:lineRule="auto"/>
-        <w:contextualSpacing/>
-        <w:jc w:val="both"/>
+      </w:pPr>
+      <w:r>
         <w:rPr>
           <w:rFonts w:ascii="Times New Roman" w:hAnsi="Times New Roman" w:cs="Times New Roman"/>
           <w:b/>
@@ -781,16 +767,6 @@
           <w:szCs w:val="28"/>
           <w:lang w:val="uk-UA"/>
         </w:rPr>
-      </w:pPr>
-      <w:r>
-        <w:rPr>
-          <w:rFonts w:ascii="Times New Roman" w:hAnsi="Times New Roman" w:cs="Times New Roman"/>
-          <w:b/>
-          <w:bCs/>
-          <w:sz w:val="28"/>
-          <w:szCs w:val="28"/>
-          <w:lang w:val="uk-UA"/>
-        </w:rPr>
         <w:t xml:space="preserve">1.1 </w:t>
       </w:r>
     </w:p>
@@ -825,7 +801,6 @@
           <w:noProof/>
           <w:sz w:val="28"/>
           <w:szCs w:val="28"/>
-          <w:lang w:val="uk-UA"/>
         </w:rPr>
         <w:drawing>
           <wp:inline distT="0" distB="0" distL="0" distR="0" wp14:anchorId="06929F8E" wp14:editId="0A83E2EC">
@@ -901,7 +876,6 @@
           <w:noProof/>
           <w:sz w:val="28"/>
           <w:szCs w:val="28"/>
-          <w:lang w:val="uk-UA"/>
         </w:rPr>
         <w:drawing>
           <wp:inline distT="0" distB="0" distL="0" distR="0" wp14:anchorId="0922F4E5" wp14:editId="37EF0031">
@@ -974,9 +948,18 @@
           <w:szCs w:val="28"/>
           <w:lang w:val="uk-UA"/>
         </w:rPr>
-        <w:t xml:space="preserve">Так, існує залежність між </w:t>
-      </w:r>
-      <w:proofErr w:type="spellStart"/>
+        <w:t>Так, існує залежність між horsepower та mpg, яка визначена шляхом перевірки нульової гіпотези всіх коефіцієнтів регресії, рівних нулю.</w:t>
+      </w:r>
+      <w:r>
+        <w:rPr>
+          <w:rStyle w:val="viiyi"/>
+          <w:rFonts w:ascii="Times New Roman" w:hAnsi="Times New Roman" w:cs="Times New Roman"/>
+          <w:sz w:val="28"/>
+          <w:szCs w:val="28"/>
+          <w:lang w:val="uk-UA"/>
+        </w:rPr>
+        <w:t xml:space="preserve"> </w:t>
+      </w:r>
       <w:r>
         <w:rPr>
           <w:rStyle w:val="jlqj4b"/>
@@ -985,10 +968,15 @@
           <w:szCs w:val="28"/>
           <w:lang w:val="uk-UA"/>
         </w:rPr>
-        <w:t>horsepower</w:t>
-      </w:r>
-      <w:proofErr w:type="spellEnd"/>
-      <w:r>
+        <w:t>Оскільки F-статистика набагато більша за 1, а p-значення F-статистики близьке до нуля, ми можемо відкинути нульову гіпотезу і стверджувати, що існує статистично значуща залежність між horsepower та mpg.</w:t>
+      </w:r>
+    </w:p>
+    <w:p>
+      <w:pPr>
+        <w:spacing w:after="0" w:line="360" w:lineRule="auto"/>
+        <w:ind w:firstLine="708"/>
+        <w:contextualSpacing/>
+        <w:jc w:val="both"/>
         <w:rPr>
           <w:rStyle w:val="jlqj4b"/>
           <w:rFonts w:ascii="Times New Roman" w:hAnsi="Times New Roman" w:cs="Times New Roman"/>
@@ -996,9 +984,7 @@
           <w:szCs w:val="28"/>
           <w:lang w:val="uk-UA"/>
         </w:rPr>
-        <w:t xml:space="preserve"> та </w:t>
-      </w:r>
-      <w:proofErr w:type="spellStart"/>
+      </w:pPr>
       <w:r>
         <w:rPr>
           <w:rStyle w:val="jlqj4b"/>
@@ -1007,9 +993,18 @@
           <w:szCs w:val="28"/>
           <w:lang w:val="uk-UA"/>
         </w:rPr>
-        <w:t>mpg</w:t>
-      </w:r>
-      <w:proofErr w:type="spellEnd"/>
+        <w:t>Співвідношення між mpg і horsepower є негативним.</w:t>
+      </w:r>
+      <w:r>
+        <w:rPr>
+          <w:rStyle w:val="viiyi"/>
+          <w:rFonts w:ascii="Times New Roman" w:hAnsi="Times New Roman" w:cs="Times New Roman"/>
+          <w:sz w:val="28"/>
+          <w:szCs w:val="28"/>
+          <w:lang w:val="uk-UA"/>
+        </w:rPr>
+        <w:t xml:space="preserve"> </w:t>
+      </w:r>
       <w:r>
         <w:rPr>
           <w:rStyle w:val="jlqj4b"/>
@@ -1018,212 +1013,15 @@
           <w:szCs w:val="28"/>
           <w:lang w:val="uk-UA"/>
         </w:rPr>
-        <w:t>, яка визначена шляхом перевірки нульової гіпотези всіх коефіцієнтів регресії, рівних нулю.</w:t>
-      </w:r>
-      <w:r>
-        <w:rPr>
-          <w:rStyle w:val="viiyi"/>
-          <w:rFonts w:ascii="Times New Roman" w:hAnsi="Times New Roman" w:cs="Times New Roman"/>
-          <w:sz w:val="28"/>
-          <w:szCs w:val="28"/>
-          <w:lang w:val="uk-UA"/>
-        </w:rPr>
-        <w:t xml:space="preserve"> </w:t>
-      </w:r>
-      <w:r>
-        <w:rPr>
-          <w:rStyle w:val="jlqj4b"/>
-          <w:rFonts w:ascii="Times New Roman" w:hAnsi="Times New Roman" w:cs="Times New Roman"/>
-          <w:sz w:val="28"/>
-          <w:szCs w:val="28"/>
-          <w:lang w:val="uk-UA"/>
-        </w:rPr>
-        <w:t xml:space="preserve">Оскільки F-статистика набагато більша за 1, а p-значення F-статистики близьке до нуля, ми можемо відкинути нульову гіпотезу і стверджувати, що існує статистично значуща залежність між </w:t>
-      </w:r>
-      <w:proofErr w:type="spellStart"/>
-      <w:r>
-        <w:rPr>
-          <w:rStyle w:val="jlqj4b"/>
-          <w:rFonts w:ascii="Times New Roman" w:hAnsi="Times New Roman" w:cs="Times New Roman"/>
-          <w:sz w:val="28"/>
-          <w:szCs w:val="28"/>
-          <w:lang w:val="uk-UA"/>
-        </w:rPr>
-        <w:t>horsepower</w:t>
-      </w:r>
-      <w:proofErr w:type="spellEnd"/>
-      <w:r>
-        <w:rPr>
-          <w:rStyle w:val="jlqj4b"/>
-          <w:rFonts w:ascii="Times New Roman" w:hAnsi="Times New Roman" w:cs="Times New Roman"/>
-          <w:sz w:val="28"/>
-          <w:szCs w:val="28"/>
-          <w:lang w:val="uk-UA"/>
-        </w:rPr>
-        <w:t xml:space="preserve"> та </w:t>
-      </w:r>
-      <w:proofErr w:type="spellStart"/>
-      <w:r>
-        <w:rPr>
-          <w:rStyle w:val="jlqj4b"/>
-          <w:rFonts w:ascii="Times New Roman" w:hAnsi="Times New Roman" w:cs="Times New Roman"/>
-          <w:sz w:val="28"/>
-          <w:szCs w:val="28"/>
-          <w:lang w:val="uk-UA"/>
-        </w:rPr>
-        <w:t>mpg</w:t>
-      </w:r>
-      <w:proofErr w:type="spellEnd"/>
-      <w:r>
-        <w:rPr>
-          <w:rStyle w:val="jlqj4b"/>
-          <w:rFonts w:ascii="Times New Roman" w:hAnsi="Times New Roman" w:cs="Times New Roman"/>
-          <w:sz w:val="28"/>
-          <w:szCs w:val="28"/>
-          <w:lang w:val="uk-UA"/>
-        </w:rPr>
-        <w:t>.</w:t>
-      </w:r>
-    </w:p>
-    <w:p>
-      <w:pPr>
-        <w:spacing w:after="0" w:line="360" w:lineRule="auto"/>
-        <w:ind w:firstLine="708"/>
+        <w:t>Чим більше horsepower в автомобіля, тим меншою є mpg автомобіля.</w:t>
+      </w:r>
+    </w:p>
+    <w:p>
+      <w:pPr>
+        <w:spacing w:after="0" w:line="360" w:lineRule="auto"/>
         <w:contextualSpacing/>
         <w:jc w:val="both"/>
         <w:rPr>
-          <w:rStyle w:val="jlqj4b"/>
-          <w:rFonts w:ascii="Times New Roman" w:hAnsi="Times New Roman" w:cs="Times New Roman"/>
-          <w:sz w:val="28"/>
-          <w:szCs w:val="28"/>
-          <w:lang w:val="uk-UA"/>
-        </w:rPr>
-      </w:pPr>
-      <w:r>
-        <w:rPr>
-          <w:rStyle w:val="jlqj4b"/>
-          <w:rFonts w:ascii="Times New Roman" w:hAnsi="Times New Roman" w:cs="Times New Roman"/>
-          <w:sz w:val="28"/>
-          <w:szCs w:val="28"/>
-          <w:lang w:val="uk-UA"/>
-        </w:rPr>
-        <w:t xml:space="preserve">Співвідношення між </w:t>
-      </w:r>
-      <w:proofErr w:type="spellStart"/>
-      <w:r>
-        <w:rPr>
-          <w:rStyle w:val="jlqj4b"/>
-          <w:rFonts w:ascii="Times New Roman" w:hAnsi="Times New Roman" w:cs="Times New Roman"/>
-          <w:sz w:val="28"/>
-          <w:szCs w:val="28"/>
-          <w:lang w:val="uk-UA"/>
-        </w:rPr>
-        <w:t>mpg</w:t>
-      </w:r>
-      <w:proofErr w:type="spellEnd"/>
-      <w:r>
-        <w:rPr>
-          <w:rStyle w:val="jlqj4b"/>
-          <w:rFonts w:ascii="Times New Roman" w:hAnsi="Times New Roman" w:cs="Times New Roman"/>
-          <w:sz w:val="28"/>
-          <w:szCs w:val="28"/>
-          <w:lang w:val="uk-UA"/>
-        </w:rPr>
-        <w:t xml:space="preserve"> і </w:t>
-      </w:r>
-      <w:proofErr w:type="spellStart"/>
-      <w:r>
-        <w:rPr>
-          <w:rStyle w:val="jlqj4b"/>
-          <w:rFonts w:ascii="Times New Roman" w:hAnsi="Times New Roman" w:cs="Times New Roman"/>
-          <w:sz w:val="28"/>
-          <w:szCs w:val="28"/>
-          <w:lang w:val="uk-UA"/>
-        </w:rPr>
-        <w:t>horsepower</w:t>
-      </w:r>
-      <w:proofErr w:type="spellEnd"/>
-      <w:r>
-        <w:rPr>
-          <w:rStyle w:val="jlqj4b"/>
-          <w:rFonts w:ascii="Times New Roman" w:hAnsi="Times New Roman" w:cs="Times New Roman"/>
-          <w:sz w:val="28"/>
-          <w:szCs w:val="28"/>
-          <w:lang w:val="uk-UA"/>
-        </w:rPr>
-        <w:t xml:space="preserve"> є негативним.</w:t>
-      </w:r>
-      <w:r>
-        <w:rPr>
-          <w:rStyle w:val="viiyi"/>
-          <w:rFonts w:ascii="Times New Roman" w:hAnsi="Times New Roman" w:cs="Times New Roman"/>
-          <w:sz w:val="28"/>
-          <w:szCs w:val="28"/>
-          <w:lang w:val="uk-UA"/>
-        </w:rPr>
-        <w:t xml:space="preserve"> </w:t>
-      </w:r>
-      <w:r>
-        <w:rPr>
-          <w:rStyle w:val="jlqj4b"/>
-          <w:rFonts w:ascii="Times New Roman" w:hAnsi="Times New Roman" w:cs="Times New Roman"/>
-          <w:sz w:val="28"/>
-          <w:szCs w:val="28"/>
-          <w:lang w:val="uk-UA"/>
-        </w:rPr>
-        <w:t xml:space="preserve">Чим більше </w:t>
-      </w:r>
-      <w:proofErr w:type="spellStart"/>
-      <w:r>
-        <w:rPr>
-          <w:rStyle w:val="jlqj4b"/>
-          <w:rFonts w:ascii="Times New Roman" w:hAnsi="Times New Roman" w:cs="Times New Roman"/>
-          <w:sz w:val="28"/>
-          <w:szCs w:val="28"/>
-          <w:lang w:val="uk-UA"/>
-        </w:rPr>
-        <w:t>horsepower</w:t>
-      </w:r>
-      <w:proofErr w:type="spellEnd"/>
-      <w:r>
-        <w:rPr>
-          <w:rStyle w:val="jlqj4b"/>
-          <w:rFonts w:ascii="Times New Roman" w:hAnsi="Times New Roman" w:cs="Times New Roman"/>
-          <w:sz w:val="28"/>
-          <w:szCs w:val="28"/>
-          <w:lang w:val="uk-UA"/>
-        </w:rPr>
-        <w:t xml:space="preserve"> в автомобіля, тим меншою є </w:t>
-      </w:r>
-      <w:proofErr w:type="spellStart"/>
-      <w:r>
-        <w:rPr>
-          <w:rStyle w:val="jlqj4b"/>
-          <w:rFonts w:ascii="Times New Roman" w:hAnsi="Times New Roman" w:cs="Times New Roman"/>
-          <w:sz w:val="28"/>
-          <w:szCs w:val="28"/>
-          <w:lang w:val="uk-UA"/>
-        </w:rPr>
-        <w:t>mpg</w:t>
-      </w:r>
-      <w:proofErr w:type="spellEnd"/>
-      <w:r>
-        <w:rPr>
-          <w:rStyle w:val="jlqj4b"/>
-          <w:rFonts w:ascii="Times New Roman" w:hAnsi="Times New Roman" w:cs="Times New Roman"/>
-          <w:sz w:val="28"/>
-          <w:szCs w:val="28"/>
-          <w:lang w:val="uk-UA"/>
-        </w:rPr>
-        <w:t xml:space="preserve"> автомобіля.</w:t>
-      </w:r>
-    </w:p>
-    <w:p>
-      <w:pPr>
-        <w:spacing w:after="0" w:line="360" w:lineRule="auto"/>
-        <w:contextualSpacing/>
-        <w:jc w:val="both"/>
-        <w:rPr>
           <w:rFonts w:ascii="Times New Roman" w:hAnsi="Times New Roman" w:cs="Times New Roman"/>
           <w:sz w:val="28"/>
           <w:szCs w:val="28"/>
@@ -1249,7 +1047,6 @@
           <w:noProof/>
           <w:sz w:val="28"/>
           <w:szCs w:val="28"/>
-          <w:lang w:val="uk-UA"/>
         </w:rPr>
         <w:drawing>
           <wp:inline distT="0" distB="0" distL="0" distR="0" wp14:anchorId="7EE3BD35" wp14:editId="5A2E8D48">
@@ -1332,7 +1129,6 @@
           <w:noProof/>
           <w:sz w:val="28"/>
           <w:szCs w:val="28"/>
-          <w:lang w:val="uk-UA"/>
         </w:rPr>
         <w:drawing>
           <wp:inline distT="0" distB="0" distL="0" distR="0" wp14:anchorId="12095C6D" wp14:editId="06771A63">
@@ -1433,7 +1229,6 @@
           <w:noProof/>
           <w:sz w:val="28"/>
           <w:szCs w:val="28"/>
-          <w:lang w:val="uk-UA"/>
         </w:rPr>
         <w:drawing>
           <wp:inline distT="0" distB="0" distL="0" distR="0" wp14:anchorId="78D2BB9C" wp14:editId="47743559">
@@ -1534,31 +1329,7 @@
           <w:lang w:val="uk-UA"/>
         </w:rPr>
         <w:lastRenderedPageBreak/>
-        <w:t xml:space="preserve">2. Множинна лінійна регресія на основі даних </w:t>
-      </w:r>
-      <w:proofErr w:type="spellStart"/>
-      <w:r>
-        <w:rPr>
-          <w:rFonts w:ascii="Times New Roman" w:hAnsi="Times New Roman" w:cs="Times New Roman"/>
-          <w:b/>
-          <w:bCs/>
-          <w:sz w:val="28"/>
-          <w:szCs w:val="28"/>
-          <w:lang w:val="uk-UA"/>
-        </w:rPr>
-        <w:t>Auto</w:t>
-      </w:r>
-      <w:proofErr w:type="spellEnd"/>
-      <w:r>
-        <w:rPr>
-          <w:rFonts w:ascii="Times New Roman" w:hAnsi="Times New Roman" w:cs="Times New Roman"/>
-          <w:b/>
-          <w:bCs/>
-          <w:sz w:val="28"/>
-          <w:szCs w:val="28"/>
-          <w:lang w:val="uk-UA"/>
-        </w:rPr>
-        <w:t>.</w:t>
+        <w:t>2. Множинна лінійна регресія на основі даних Auto.</w:t>
       </w:r>
     </w:p>
     <w:p>
@@ -1650,7 +1421,6 @@
           <w:noProof/>
           <w:sz w:val="28"/>
           <w:szCs w:val="28"/>
-          <w:lang w:val="uk-UA"/>
         </w:rPr>
         <w:drawing>
           <wp:inline distT="0" distB="0" distL="0" distR="0" wp14:anchorId="1C92DC2C" wp14:editId="26AC5893">
@@ -1746,27 +1516,7 @@
           <w:szCs w:val="28"/>
           <w:lang w:val="uk-UA"/>
         </w:rPr>
-        <w:t xml:space="preserve">Обчислено матрицю кореляцій між змінними використовуючи функцію </w:t>
-      </w:r>
-      <w:proofErr w:type="spellStart"/>
-      <w:r>
-        <w:rPr>
-          <w:rFonts w:ascii="Times New Roman" w:hAnsi="Times New Roman" w:cs="Times New Roman"/>
-          <w:sz w:val="28"/>
-          <w:szCs w:val="28"/>
-          <w:lang w:val="uk-UA"/>
-        </w:rPr>
-        <w:t>cor</w:t>
-      </w:r>
-      <w:proofErr w:type="spellEnd"/>
-      <w:r>
-        <w:rPr>
-          <w:rFonts w:ascii="Times New Roman" w:hAnsi="Times New Roman" w:cs="Times New Roman"/>
-          <w:sz w:val="28"/>
-          <w:szCs w:val="28"/>
-          <w:lang w:val="uk-UA"/>
-        </w:rPr>
-        <w:t>().</w:t>
+        <w:t>Обчислено матрицю кореляцій між змінними використовуючи функцію cor().</w:t>
       </w:r>
     </w:p>
     <w:p>
@@ -1802,7 +1552,6 @@
           <w:noProof/>
           <w:sz w:val="28"/>
           <w:szCs w:val="28"/>
-          <w:lang w:val="uk-UA"/>
         </w:rPr>
         <w:drawing>
           <wp:inline distT="0" distB="0" distL="0" distR="0" wp14:anchorId="6943CA0A" wp14:editId="67339904">
@@ -1902,95 +1651,7 @@
           <w:szCs w:val="28"/>
           <w:lang w:val="uk-UA"/>
         </w:rPr>
-        <w:t xml:space="preserve">Використовуючи функцію </w:t>
-      </w:r>
-      <w:proofErr w:type="spellStart"/>
-      <w:r>
-        <w:rPr>
-          <w:rFonts w:ascii="Times New Roman" w:hAnsi="Times New Roman" w:cs="Times New Roman"/>
-          <w:color w:val="000000"/>
-          <w:sz w:val="28"/>
-          <w:szCs w:val="28"/>
-          <w:lang w:val="uk-UA"/>
-        </w:rPr>
-        <w:t>lm</w:t>
-      </w:r>
-      <w:proofErr w:type="spellEnd"/>
-      <w:r>
-        <w:rPr>
-          <w:rFonts w:ascii="Times New Roman" w:hAnsi="Times New Roman" w:cs="Times New Roman"/>
-          <w:color w:val="000000"/>
-          <w:sz w:val="28"/>
-          <w:szCs w:val="28"/>
-          <w:lang w:val="uk-UA"/>
-        </w:rPr>
-        <w:t xml:space="preserve">() побудовано множинну регресію для залежної змінної </w:t>
-      </w:r>
-      <w:proofErr w:type="spellStart"/>
-      <w:r>
-        <w:rPr>
-          <w:rFonts w:ascii="Times New Roman" w:hAnsi="Times New Roman" w:cs="Times New Roman"/>
-          <w:color w:val="000000"/>
-          <w:sz w:val="28"/>
-          <w:szCs w:val="28"/>
-          <w:lang w:val="uk-UA"/>
-        </w:rPr>
-        <w:t>mpg</w:t>
-      </w:r>
-      <w:proofErr w:type="spellEnd"/>
-      <w:r>
-        <w:rPr>
-          <w:rFonts w:ascii="Times New Roman" w:hAnsi="Times New Roman" w:cs="Times New Roman"/>
-          <w:color w:val="000000"/>
-          <w:sz w:val="28"/>
-          <w:szCs w:val="28"/>
-          <w:lang w:val="uk-UA"/>
-        </w:rPr>
-        <w:t xml:space="preserve"> і всіх решту змінних окрім </w:t>
-      </w:r>
-      <w:proofErr w:type="spellStart"/>
-      <w:r>
-        <w:rPr>
-          <w:rFonts w:ascii="Times New Roman" w:hAnsi="Times New Roman" w:cs="Times New Roman"/>
-          <w:color w:val="000000"/>
-          <w:sz w:val="28"/>
-          <w:szCs w:val="28"/>
-          <w:lang w:val="uk-UA"/>
-        </w:rPr>
-        <w:t>names</w:t>
-      </w:r>
-      <w:proofErr w:type="spellEnd"/>
-      <w:r>
-        <w:rPr>
-          <w:rFonts w:ascii="Times New Roman" w:hAnsi="Times New Roman" w:cs="Times New Roman"/>
-          <w:color w:val="000000"/>
-          <w:sz w:val="28"/>
-          <w:szCs w:val="28"/>
-          <w:lang w:val="uk-UA"/>
-        </w:rPr>
-        <w:t xml:space="preserve"> як </w:t>
-      </w:r>
-      <w:proofErr w:type="spellStart"/>
-      <w:r>
-        <w:rPr>
-          <w:rFonts w:ascii="Times New Roman" w:hAnsi="Times New Roman" w:cs="Times New Roman"/>
-          <w:color w:val="000000"/>
-          <w:sz w:val="28"/>
-          <w:szCs w:val="28"/>
-          <w:lang w:val="uk-UA"/>
-        </w:rPr>
-        <w:t>предикторів</w:t>
-      </w:r>
-      <w:proofErr w:type="spellEnd"/>
-      <w:r>
-        <w:rPr>
-          <w:rFonts w:ascii="Times New Roman" w:hAnsi="Times New Roman" w:cs="Times New Roman"/>
-          <w:color w:val="000000"/>
-          <w:sz w:val="28"/>
-          <w:szCs w:val="28"/>
-          <w:lang w:val="uk-UA"/>
-        </w:rPr>
-        <w:t>.</w:t>
+        <w:t>Використовуючи функцію lm() побудовано множинну регресію для залежної змінної mpg і всіх решту змінних окрім names як предикторів.</w:t>
       </w:r>
     </w:p>
     <w:p>
@@ -2026,7 +1687,6 @@
           <w:noProof/>
           <w:sz w:val="28"/>
           <w:szCs w:val="28"/>
-          <w:lang w:val="uk-UA"/>
         </w:rPr>
         <w:drawing>
           <wp:inline distT="0" distB="0" distL="0" distR="0" wp14:anchorId="3CFDB388" wp14:editId="5248DDC4">
@@ -2099,67 +1759,7 @@
           <w:szCs w:val="28"/>
           <w:lang w:val="uk-UA"/>
         </w:rPr>
-        <w:t>F-</w:t>
-      </w:r>
-      <w:proofErr w:type="spellStart"/>
-      <w:r>
-        <w:rPr>
-          <w:rFonts w:ascii="Times New Roman" w:hAnsi="Times New Roman" w:cs="Times New Roman"/>
-          <w:sz w:val="28"/>
-          <w:szCs w:val="28"/>
-          <w:lang w:val="uk-UA"/>
-        </w:rPr>
-        <w:t>statistic</w:t>
-      </w:r>
-      <w:proofErr w:type="spellEnd"/>
-      <w:r>
-        <w:rPr>
-          <w:rFonts w:ascii="Times New Roman" w:hAnsi="Times New Roman" w:cs="Times New Roman"/>
-          <w:sz w:val="28"/>
-          <w:szCs w:val="28"/>
-          <w:lang w:val="uk-UA"/>
-        </w:rPr>
-        <w:t xml:space="preserve"> є досить великою, тобто набагато більша за 1 з малим p-</w:t>
-      </w:r>
-      <w:proofErr w:type="spellStart"/>
-      <w:r>
-        <w:rPr>
-          <w:rFonts w:ascii="Times New Roman" w:hAnsi="Times New Roman" w:cs="Times New Roman"/>
-          <w:sz w:val="28"/>
-          <w:szCs w:val="28"/>
-          <w:lang w:val="uk-UA"/>
-        </w:rPr>
-        <w:t>value</w:t>
-      </w:r>
-      <w:proofErr w:type="spellEnd"/>
-      <w:r>
-        <w:rPr>
-          <w:rFonts w:ascii="Times New Roman" w:hAnsi="Times New Roman" w:cs="Times New Roman"/>
-          <w:sz w:val="28"/>
-          <w:szCs w:val="28"/>
-          <w:lang w:val="uk-UA"/>
-        </w:rPr>
-        <w:t xml:space="preserve">, що свідчить проти нульової гіпотези про те що всі коефіцієнти регресії є нульовими, тобто є зв’язок між залежною змінною та </w:t>
-      </w:r>
-      <w:proofErr w:type="spellStart"/>
-      <w:r>
-        <w:rPr>
-          <w:rFonts w:ascii="Times New Roman" w:hAnsi="Times New Roman" w:cs="Times New Roman"/>
-          <w:sz w:val="28"/>
-          <w:szCs w:val="28"/>
-          <w:lang w:val="uk-UA"/>
-        </w:rPr>
-        <w:t>предикторами</w:t>
-      </w:r>
-      <w:proofErr w:type="spellEnd"/>
-      <w:r>
-        <w:rPr>
-          <w:rFonts w:ascii="Times New Roman" w:hAnsi="Times New Roman" w:cs="Times New Roman"/>
-          <w:sz w:val="28"/>
-          <w:szCs w:val="28"/>
-          <w:lang w:val="uk-UA"/>
-        </w:rPr>
-        <w:t>.</w:t>
+        <w:t>F-statistic є досить великою, тобто набагато більша за 1 з малим p-value, що свідчить проти нульової гіпотези про те що всі коефіцієнти регресії є нульовими, тобто є зв’язок між залежною змінною та предикторами.</w:t>
       </w:r>
     </w:p>
     <w:p>
@@ -2197,27 +1797,7 @@
           <w:szCs w:val="28"/>
           <w:lang w:val="uk-UA"/>
         </w:rPr>
-        <w:t>З огляду на p-</w:t>
-      </w:r>
-      <w:proofErr w:type="spellStart"/>
-      <w:r>
-        <w:rPr>
-          <w:rFonts w:ascii="Times New Roman" w:hAnsi="Times New Roman" w:cs="Times New Roman"/>
-          <w:sz w:val="28"/>
-          <w:szCs w:val="28"/>
-          <w:lang w:val="uk-UA"/>
-        </w:rPr>
-        <w:t>values</w:t>
-      </w:r>
-      <w:proofErr w:type="spellEnd"/>
-      <w:r>
-        <w:rPr>
-          <w:rFonts w:ascii="Times New Roman" w:hAnsi="Times New Roman" w:cs="Times New Roman"/>
-          <w:sz w:val="28"/>
-          <w:szCs w:val="28"/>
-          <w:lang w:val="uk-UA"/>
-        </w:rPr>
-        <w:t>, бачимо що</w:t>
+        <w:t>З огляду на p-values, бачимо що</w:t>
       </w:r>
       <w:r>
         <w:rPr>
@@ -2228,9 +1808,8 @@
           <w:shd w:val="clear" w:color="auto" w:fill="FFFFFF"/>
           <w:lang w:val="uk-UA"/>
         </w:rPr>
-        <w:t xml:space="preserve"> </w:t>
-      </w:r>
-      <w:proofErr w:type="spellStart"/>
+        <w:t xml:space="preserve"> displacement</w:t>
+      </w:r>
       <w:r>
         <w:rPr>
           <w:rFonts w:ascii="Times New Roman" w:hAnsi="Times New Roman" w:cs="Times New Roman"/>
@@ -2240,9 +1819,8 @@
           <w:shd w:val="clear" w:color="auto" w:fill="FFFFFF"/>
           <w:lang w:val="uk-UA"/>
         </w:rPr>
-        <w:t>displacement</w:t>
-      </w:r>
-      <w:proofErr w:type="spellEnd"/>
+        <w:t xml:space="preserve">, </w:t>
+      </w:r>
       <w:r>
         <w:rPr>
           <w:rFonts w:ascii="Times New Roman" w:hAnsi="Times New Roman" w:cs="Times New Roman"/>
@@ -2252,9 +1830,8 @@
           <w:shd w:val="clear" w:color="auto" w:fill="FFFFFF"/>
           <w:lang w:val="uk-UA"/>
         </w:rPr>
-        <w:t xml:space="preserve">, </w:t>
-      </w:r>
-      <w:proofErr w:type="spellStart"/>
+        <w:t>weight,</w:t>
+      </w:r>
       <w:r>
         <w:rPr>
           <w:rFonts w:ascii="Times New Roman" w:hAnsi="Times New Roman" w:cs="Times New Roman"/>
@@ -2264,9 +1841,8 @@
           <w:shd w:val="clear" w:color="auto" w:fill="FFFFFF"/>
           <w:lang w:val="uk-UA"/>
         </w:rPr>
-        <w:t>weight</w:t>
-      </w:r>
-      <w:proofErr w:type="spellEnd"/>
+        <w:t xml:space="preserve"> year</w:t>
+      </w:r>
       <w:r>
         <w:rPr>
           <w:rFonts w:ascii="Times New Roman" w:hAnsi="Times New Roman" w:cs="Times New Roman"/>
@@ -2276,7 +1852,7 @@
           <w:shd w:val="clear" w:color="auto" w:fill="FFFFFF"/>
           <w:lang w:val="uk-UA"/>
         </w:rPr>
-        <w:t>,</w:t>
+        <w:t xml:space="preserve"> та origin мають статистичн</w:t>
       </w:r>
       <w:r>
         <w:rPr>
@@ -2287,9 +1863,8 @@
           <w:shd w:val="clear" w:color="auto" w:fill="FFFFFF"/>
           <w:lang w:val="uk-UA"/>
         </w:rPr>
-        <w:t xml:space="preserve"> </w:t>
-      </w:r>
-      <w:proofErr w:type="spellStart"/>
+        <w:t>о</w:t>
+      </w:r>
       <w:r>
         <w:rPr>
           <w:rFonts w:ascii="Times New Roman" w:hAnsi="Times New Roman" w:cs="Times New Roman"/>
@@ -2299,9 +1874,8 @@
           <w:shd w:val="clear" w:color="auto" w:fill="FFFFFF"/>
           <w:lang w:val="uk-UA"/>
         </w:rPr>
-        <w:t>year</w:t>
-      </w:r>
-      <w:proofErr w:type="spellEnd"/>
+        <w:t xml:space="preserve"> значущий зв’язок із залежною змінною, тоді як </w:t>
+      </w:r>
       <w:r>
         <w:rPr>
           <w:rFonts w:ascii="Times New Roman" w:hAnsi="Times New Roman" w:cs="Times New Roman"/>
@@ -2311,9 +1885,8 @@
           <w:shd w:val="clear" w:color="auto" w:fill="FFFFFF"/>
           <w:lang w:val="uk-UA"/>
         </w:rPr>
-        <w:t xml:space="preserve"> та </w:t>
-      </w:r>
-      <w:proofErr w:type="spellStart"/>
+        <w:t xml:space="preserve">cylinders, horsepower та </w:t>
+      </w:r>
       <w:r>
         <w:rPr>
           <w:rFonts w:ascii="Times New Roman" w:hAnsi="Times New Roman" w:cs="Times New Roman"/>
@@ -2323,113 +1896,7 @@
           <w:shd w:val="clear" w:color="auto" w:fill="FFFFFF"/>
           <w:lang w:val="uk-UA"/>
         </w:rPr>
-        <w:t>origin</w:t>
-      </w:r>
-      <w:proofErr w:type="spellEnd"/>
-      <w:r>
-        <w:rPr>
-          <w:rFonts w:ascii="Times New Roman" w:hAnsi="Times New Roman" w:cs="Times New Roman"/>
-          <w:color w:val="333333"/>
-          <w:sz w:val="28"/>
-          <w:szCs w:val="28"/>
-          <w:shd w:val="clear" w:color="auto" w:fill="FFFFFF"/>
-          <w:lang w:val="uk-UA"/>
-        </w:rPr>
-        <w:t xml:space="preserve"> мають статистичн</w:t>
-      </w:r>
-      <w:r>
-        <w:rPr>
-          <w:rFonts w:ascii="Times New Roman" w:hAnsi="Times New Roman" w:cs="Times New Roman"/>
-          <w:color w:val="333333"/>
-          <w:sz w:val="28"/>
-          <w:szCs w:val="28"/>
-          <w:shd w:val="clear" w:color="auto" w:fill="FFFFFF"/>
-          <w:lang w:val="uk-UA"/>
-        </w:rPr>
-        <w:t>о</w:t>
-      </w:r>
-      <w:r>
-        <w:rPr>
-          <w:rFonts w:ascii="Times New Roman" w:hAnsi="Times New Roman" w:cs="Times New Roman"/>
-          <w:color w:val="333333"/>
-          <w:sz w:val="28"/>
-          <w:szCs w:val="28"/>
-          <w:shd w:val="clear" w:color="auto" w:fill="FFFFFF"/>
-          <w:lang w:val="uk-UA"/>
-        </w:rPr>
-        <w:t xml:space="preserve"> значущий зв’язок із залежною змінною, тоді як </w:t>
-      </w:r>
-      <w:proofErr w:type="spellStart"/>
-      <w:r>
-        <w:rPr>
-          <w:rFonts w:ascii="Times New Roman" w:hAnsi="Times New Roman" w:cs="Times New Roman"/>
-          <w:color w:val="333333"/>
-          <w:sz w:val="28"/>
-          <w:szCs w:val="28"/>
-          <w:shd w:val="clear" w:color="auto" w:fill="FFFFFF"/>
-          <w:lang w:val="uk-UA"/>
-        </w:rPr>
-        <w:t>cylinders</w:t>
-      </w:r>
-      <w:proofErr w:type="spellEnd"/>
-      <w:r>
-        <w:rPr>
-          <w:rFonts w:ascii="Times New Roman" w:hAnsi="Times New Roman" w:cs="Times New Roman"/>
-          <w:color w:val="333333"/>
-          <w:sz w:val="28"/>
-          <w:szCs w:val="28"/>
-          <w:shd w:val="clear" w:color="auto" w:fill="FFFFFF"/>
-          <w:lang w:val="uk-UA"/>
-        </w:rPr>
-        <w:t xml:space="preserve">, </w:t>
-      </w:r>
-      <w:proofErr w:type="spellStart"/>
-      <w:r>
-        <w:rPr>
-          <w:rFonts w:ascii="Times New Roman" w:hAnsi="Times New Roman" w:cs="Times New Roman"/>
-          <w:color w:val="333333"/>
-          <w:sz w:val="28"/>
-          <w:szCs w:val="28"/>
-          <w:shd w:val="clear" w:color="auto" w:fill="FFFFFF"/>
-          <w:lang w:val="uk-UA"/>
-        </w:rPr>
-        <w:t>horsepower</w:t>
-      </w:r>
-      <w:proofErr w:type="spellEnd"/>
-      <w:r>
-        <w:rPr>
-          <w:rFonts w:ascii="Times New Roman" w:hAnsi="Times New Roman" w:cs="Times New Roman"/>
-          <w:color w:val="333333"/>
-          <w:sz w:val="28"/>
-          <w:szCs w:val="28"/>
-          <w:shd w:val="clear" w:color="auto" w:fill="FFFFFF"/>
-          <w:lang w:val="uk-UA"/>
-        </w:rPr>
-        <w:t xml:space="preserve"> та </w:t>
-      </w:r>
-      <w:proofErr w:type="spellStart"/>
-      <w:r>
-        <w:rPr>
-          <w:rFonts w:ascii="Times New Roman" w:hAnsi="Times New Roman" w:cs="Times New Roman"/>
-          <w:color w:val="333333"/>
-          <w:sz w:val="28"/>
-          <w:szCs w:val="28"/>
-          <w:shd w:val="clear" w:color="auto" w:fill="FFFFFF"/>
-          <w:lang w:val="uk-UA"/>
-        </w:rPr>
-        <w:t>acceleration</w:t>
-      </w:r>
-      <w:proofErr w:type="spellEnd"/>
-      <w:r>
-        <w:rPr>
-          <w:rFonts w:ascii="Times New Roman" w:hAnsi="Times New Roman" w:cs="Times New Roman"/>
-          <w:color w:val="333333"/>
-          <w:sz w:val="28"/>
-          <w:szCs w:val="28"/>
-          <w:shd w:val="clear" w:color="auto" w:fill="FFFFFF"/>
-          <w:lang w:val="uk-UA"/>
-        </w:rPr>
-        <w:t xml:space="preserve"> ні.</w:t>
+        <w:t>acceleration ні.</w:t>
       </w:r>
     </w:p>
     <w:p>
@@ -2465,87 +1932,7 @@
           <w:szCs w:val="28"/>
           <w:lang w:val="uk-UA"/>
         </w:rPr>
-        <w:t xml:space="preserve">Коефіцієнт регресії для </w:t>
-      </w:r>
-      <w:proofErr w:type="spellStart"/>
-      <w:r>
-        <w:rPr>
-          <w:rFonts w:ascii="Times New Roman" w:hAnsi="Times New Roman" w:cs="Times New Roman"/>
-          <w:sz w:val="28"/>
-          <w:szCs w:val="28"/>
-          <w:lang w:val="uk-UA"/>
-        </w:rPr>
-        <w:t>year</w:t>
-      </w:r>
-      <w:proofErr w:type="spellEnd"/>
-      <w:r>
-        <w:rPr>
-          <w:rFonts w:ascii="Times New Roman" w:hAnsi="Times New Roman" w:cs="Times New Roman"/>
-          <w:sz w:val="28"/>
-          <w:szCs w:val="28"/>
-          <w:lang w:val="uk-UA"/>
-        </w:rPr>
-        <w:t xml:space="preserve"> 0.75 свідчить про зростання </w:t>
-      </w:r>
-      <w:proofErr w:type="spellStart"/>
-      <w:r>
-        <w:rPr>
-          <w:rFonts w:ascii="Times New Roman" w:hAnsi="Times New Roman" w:cs="Times New Roman"/>
-          <w:sz w:val="28"/>
-          <w:szCs w:val="28"/>
-          <w:lang w:val="uk-UA"/>
-        </w:rPr>
-        <w:t>mpg</w:t>
-      </w:r>
-      <w:proofErr w:type="spellEnd"/>
-      <w:r>
-        <w:rPr>
-          <w:rFonts w:ascii="Times New Roman" w:hAnsi="Times New Roman" w:cs="Times New Roman"/>
-          <w:sz w:val="28"/>
-          <w:szCs w:val="28"/>
-          <w:lang w:val="uk-UA"/>
-        </w:rPr>
-        <w:t xml:space="preserve"> майже кожного року, що відбувається майже у відношенні 1 </w:t>
-      </w:r>
-      <w:proofErr w:type="spellStart"/>
-      <w:r>
-        <w:rPr>
-          <w:rFonts w:ascii="Times New Roman" w:hAnsi="Times New Roman" w:cs="Times New Roman"/>
-          <w:sz w:val="28"/>
-          <w:szCs w:val="28"/>
-          <w:lang w:val="uk-UA"/>
-        </w:rPr>
-        <w:t>mpg</w:t>
-      </w:r>
-      <w:proofErr w:type="spellEnd"/>
-      <w:r>
-        <w:rPr>
-          <w:rFonts w:ascii="Times New Roman" w:hAnsi="Times New Roman" w:cs="Times New Roman"/>
-          <w:sz w:val="28"/>
-          <w:szCs w:val="28"/>
-          <w:lang w:val="uk-UA"/>
-        </w:rPr>
-        <w:t>/</w:t>
-      </w:r>
-      <w:proofErr w:type="spellStart"/>
-      <w:r>
-        <w:rPr>
-          <w:rFonts w:ascii="Times New Roman" w:hAnsi="Times New Roman" w:cs="Times New Roman"/>
-          <w:sz w:val="28"/>
-          <w:szCs w:val="28"/>
-          <w:lang w:val="uk-UA"/>
-        </w:rPr>
-        <w:t>year</w:t>
-      </w:r>
-      <w:proofErr w:type="spellEnd"/>
-      <w:r>
-        <w:rPr>
-          <w:rFonts w:ascii="Times New Roman" w:hAnsi="Times New Roman" w:cs="Times New Roman"/>
-          <w:sz w:val="28"/>
-          <w:szCs w:val="28"/>
-          <w:lang w:val="uk-UA"/>
-        </w:rPr>
-        <w:t>.</w:t>
+        <w:t>Коефіцієнт регресії для year 0.75 свідчить про зростання mpg майже кожного року, що відбувається майже у відношенні 1 mpg/year.</w:t>
       </w:r>
     </w:p>
     <w:p>
@@ -2606,29 +1993,7 @@
           <w:szCs w:val="28"/>
           <w:lang w:val="uk-UA"/>
         </w:rPr>
-        <w:t xml:space="preserve">Використовуючи функцію </w:t>
-      </w:r>
-      <w:proofErr w:type="spellStart"/>
-      <w:r>
-        <w:rPr>
-          <w:rFonts w:ascii="Times New Roman" w:hAnsi="Times New Roman" w:cs="Times New Roman"/>
-          <w:color w:val="000000"/>
-          <w:sz w:val="28"/>
-          <w:szCs w:val="28"/>
-          <w:lang w:val="uk-UA"/>
-        </w:rPr>
-        <w:t>plot</w:t>
-      </w:r>
-      <w:proofErr w:type="spellEnd"/>
-      <w:r>
-        <w:rPr>
-          <w:rFonts w:ascii="Times New Roman" w:hAnsi="Times New Roman" w:cs="Times New Roman"/>
-          <w:color w:val="000000"/>
-          <w:sz w:val="28"/>
-          <w:szCs w:val="28"/>
-          <w:lang w:val="uk-UA"/>
-        </w:rPr>
-        <w:t xml:space="preserve"> () створено діагностичні графіки.</w:t>
+        <w:t>Використовуючи функцію plot () створено діагностичні графіки.</w:t>
       </w:r>
     </w:p>
     <w:p>
@@ -2651,7 +2016,6 @@
           <w:noProof/>
           <w:sz w:val="28"/>
           <w:szCs w:val="28"/>
-          <w:lang w:val="uk-UA"/>
         </w:rPr>
         <w:drawing>
           <wp:inline distT="0" distB="0" distL="0" distR="0" wp14:anchorId="23743373" wp14:editId="216569E4">
@@ -2724,67 +2088,7 @@
           <w:szCs w:val="28"/>
           <w:lang w:val="uk-UA"/>
         </w:rPr>
-        <w:t xml:space="preserve">Зразу можна побачити, що модель є не дуже точною, оскільки на графіку </w:t>
-      </w:r>
-      <w:proofErr w:type="spellStart"/>
-      <w:r>
-        <w:rPr>
-          <w:rFonts w:ascii="Times New Roman" w:hAnsi="Times New Roman" w:cs="Times New Roman"/>
-          <w:sz w:val="28"/>
-          <w:szCs w:val="28"/>
-          <w:lang w:val="uk-UA"/>
-        </w:rPr>
-        <w:t>Residuals</w:t>
-      </w:r>
-      <w:proofErr w:type="spellEnd"/>
-      <w:r>
-        <w:rPr>
-          <w:rFonts w:ascii="Times New Roman" w:hAnsi="Times New Roman" w:cs="Times New Roman"/>
-          <w:sz w:val="28"/>
-          <w:szCs w:val="28"/>
-          <w:lang w:val="uk-UA"/>
-        </w:rPr>
-        <w:t xml:space="preserve"> </w:t>
-      </w:r>
-      <w:proofErr w:type="spellStart"/>
-      <w:r>
-        <w:rPr>
-          <w:rFonts w:ascii="Times New Roman" w:hAnsi="Times New Roman" w:cs="Times New Roman"/>
-          <w:sz w:val="28"/>
-          <w:szCs w:val="28"/>
-          <w:lang w:val="uk-UA"/>
-        </w:rPr>
-        <w:t>vs</w:t>
-      </w:r>
-      <w:proofErr w:type="spellEnd"/>
-      <w:r>
-        <w:rPr>
-          <w:rFonts w:ascii="Times New Roman" w:hAnsi="Times New Roman" w:cs="Times New Roman"/>
-          <w:sz w:val="28"/>
-          <w:szCs w:val="28"/>
-          <w:lang w:val="uk-UA"/>
-        </w:rPr>
-        <w:t xml:space="preserve"> </w:t>
-      </w:r>
-      <w:proofErr w:type="spellStart"/>
-      <w:r>
-        <w:rPr>
-          <w:rFonts w:ascii="Times New Roman" w:hAnsi="Times New Roman" w:cs="Times New Roman"/>
-          <w:sz w:val="28"/>
-          <w:szCs w:val="28"/>
-          <w:lang w:val="uk-UA"/>
-        </w:rPr>
-        <w:t>Fitted</w:t>
-      </w:r>
-      <w:proofErr w:type="spellEnd"/>
-      <w:r>
-        <w:rPr>
-          <w:rFonts w:ascii="Times New Roman" w:hAnsi="Times New Roman" w:cs="Times New Roman"/>
-          <w:sz w:val="28"/>
-          <w:szCs w:val="28"/>
-          <w:lang w:val="uk-UA"/>
-        </w:rPr>
-        <w:t xml:space="preserve"> є помітна крива, що свідчить про</w:t>
+        <w:t>Зразу можна побачити, що модель є не дуже точною, оскільки на графіку Residuals vs Fitted є помітна крива, що свідчить про</w:t>
       </w:r>
       <w:r>
         <w:rPr>
@@ -2802,67 +2106,7 @@
           <w:szCs w:val="28"/>
           <w:lang w:val="uk-UA"/>
         </w:rPr>
-        <w:t xml:space="preserve"> З графіку </w:t>
-      </w:r>
-      <w:proofErr w:type="spellStart"/>
-      <w:r>
-        <w:rPr>
-          <w:rFonts w:ascii="Times New Roman" w:hAnsi="Times New Roman" w:cs="Times New Roman"/>
-          <w:sz w:val="28"/>
-          <w:szCs w:val="28"/>
-          <w:lang w:val="uk-UA"/>
-        </w:rPr>
-        <w:t>Residuals</w:t>
-      </w:r>
-      <w:proofErr w:type="spellEnd"/>
-      <w:r>
-        <w:rPr>
-          <w:rFonts w:ascii="Times New Roman" w:hAnsi="Times New Roman" w:cs="Times New Roman"/>
-          <w:sz w:val="28"/>
-          <w:szCs w:val="28"/>
-          <w:lang w:val="uk-UA"/>
-        </w:rPr>
-        <w:t xml:space="preserve"> </w:t>
-      </w:r>
-      <w:proofErr w:type="spellStart"/>
-      <w:r>
-        <w:rPr>
-          <w:rFonts w:ascii="Times New Roman" w:hAnsi="Times New Roman" w:cs="Times New Roman"/>
-          <w:sz w:val="28"/>
-          <w:szCs w:val="28"/>
-          <w:lang w:val="uk-UA"/>
-        </w:rPr>
-        <w:t>vs</w:t>
-      </w:r>
-      <w:proofErr w:type="spellEnd"/>
-      <w:r>
-        <w:rPr>
-          <w:rFonts w:ascii="Times New Roman" w:hAnsi="Times New Roman" w:cs="Times New Roman"/>
-          <w:sz w:val="28"/>
-          <w:szCs w:val="28"/>
-          <w:lang w:val="uk-UA"/>
-        </w:rPr>
-        <w:t xml:space="preserve"> </w:t>
-      </w:r>
-      <w:proofErr w:type="spellStart"/>
-      <w:r>
-        <w:rPr>
-          <w:rFonts w:ascii="Times New Roman" w:hAnsi="Times New Roman" w:cs="Times New Roman"/>
-          <w:sz w:val="28"/>
-          <w:szCs w:val="28"/>
-          <w:lang w:val="uk-UA"/>
-        </w:rPr>
-        <w:t>Leverage</w:t>
-      </w:r>
-      <w:proofErr w:type="spellEnd"/>
-      <w:r>
-        <w:rPr>
-          <w:rFonts w:ascii="Times New Roman" w:hAnsi="Times New Roman" w:cs="Times New Roman"/>
-          <w:sz w:val="28"/>
-          <w:szCs w:val="28"/>
-          <w:lang w:val="uk-UA"/>
-        </w:rPr>
-        <w:t xml:space="preserve"> бачимо, що н</w:t>
+        <w:t xml:space="preserve"> З графіку Residuals vs Leverage бачимо, що н</w:t>
       </w:r>
       <w:r>
         <w:rPr>
@@ -2907,19 +2151,8 @@
           <w:szCs w:val="28"/>
           <w:lang w:val="uk-UA"/>
         </w:rPr>
-        <w:t xml:space="preserve">з високим </w:t>
-      </w:r>
-      <w:proofErr w:type="spellStart"/>
-      <w:r>
-        <w:rPr>
-          <w:rFonts w:ascii="Times New Roman" w:hAnsi="Times New Roman" w:cs="Times New Roman"/>
-          <w:sz w:val="28"/>
-          <w:szCs w:val="28"/>
-          <w:lang w:val="uk-UA"/>
-        </w:rPr>
-        <w:t>левереджем</w:t>
-      </w:r>
-      <w:proofErr w:type="spellEnd"/>
+        <w:t>з високим левереджем</w:t>
+      </w:r>
       <w:r>
         <w:rPr>
           <w:rFonts w:ascii="Times New Roman" w:hAnsi="Times New Roman" w:cs="Times New Roman"/>
@@ -3032,7 +2265,6 @@
           <w:noProof/>
           <w:sz w:val="28"/>
           <w:szCs w:val="28"/>
-          <w:lang w:val="uk-UA"/>
         </w:rPr>
         <w:lastRenderedPageBreak/>
         <w:drawing>
@@ -3105,29 +2337,8 @@
           <w:szCs w:val="28"/>
           <w:lang w:val="uk-UA"/>
         </w:rPr>
-        <w:t>З p-</w:t>
-      </w:r>
-      <w:proofErr w:type="spellStart"/>
-      <w:r>
-        <w:rPr>
-          <w:rFonts w:ascii="Times New Roman" w:hAnsi="Times New Roman" w:cs="Times New Roman"/>
-          <w:sz w:val="28"/>
-          <w:szCs w:val="28"/>
-          <w:lang w:val="uk-UA"/>
-        </w:rPr>
-        <w:t>values</w:t>
-      </w:r>
-      <w:proofErr w:type="spellEnd"/>
-      <w:r>
-        <w:rPr>
-          <w:rFonts w:ascii="Times New Roman" w:hAnsi="Times New Roman" w:cs="Times New Roman"/>
-          <w:sz w:val="28"/>
-          <w:szCs w:val="28"/>
-          <w:lang w:val="uk-UA"/>
-        </w:rPr>
-        <w:t xml:space="preserve"> ми бачимо, що взаємодія між </w:t>
-      </w:r>
-      <w:proofErr w:type="spellStart"/>
+        <w:t xml:space="preserve">З p-values ми бачимо, що взаємодія між </w:t>
+      </w:r>
       <w:r>
         <w:rPr>
           <w:rFonts w:ascii="Times New Roman" w:hAnsi="Times New Roman" w:cs="Times New Roman"/>
@@ -3137,7 +2348,6 @@
         </w:rPr>
         <w:t>acceleration</w:t>
       </w:r>
-      <w:proofErr w:type="spellEnd"/>
       <w:r>
         <w:rPr>
           <w:rFonts w:ascii="Times New Roman" w:hAnsi="Times New Roman" w:cs="Times New Roman"/>
@@ -3147,83 +2357,32 @@
         </w:rPr>
         <w:t xml:space="preserve"> та </w:t>
       </w:r>
-      <w:proofErr w:type="spellStart"/>
-      <w:r>
-        <w:rPr>
-          <w:rFonts w:ascii="Times New Roman" w:hAnsi="Times New Roman" w:cs="Times New Roman"/>
-          <w:sz w:val="28"/>
-          <w:szCs w:val="28"/>
-          <w:lang w:val="uk-UA"/>
-        </w:rPr>
-        <w:t>horsepower</w:t>
-      </w:r>
-      <w:proofErr w:type="spellEnd"/>
-      <w:r>
-        <w:rPr>
-          <w:rFonts w:ascii="Times New Roman" w:hAnsi="Times New Roman" w:cs="Times New Roman"/>
-          <w:sz w:val="28"/>
-          <w:szCs w:val="28"/>
-          <w:lang w:val="uk-UA"/>
-        </w:rPr>
-        <w:t xml:space="preserve"> </w:t>
-      </w:r>
-      <w:r>
-        <w:rPr>
-          <w:rFonts w:ascii="Times New Roman" w:hAnsi="Times New Roman" w:cs="Times New Roman"/>
-          <w:sz w:val="28"/>
-          <w:szCs w:val="28"/>
-          <w:lang w:val="uk-UA"/>
-        </w:rPr>
-        <w:t xml:space="preserve">є статистично значущою, тоді як взаємодія між </w:t>
-      </w:r>
-      <w:proofErr w:type="spellStart"/>
-      <w:r>
-        <w:rPr>
-          <w:rFonts w:ascii="Times New Roman" w:hAnsi="Times New Roman" w:cs="Times New Roman"/>
-          <w:sz w:val="28"/>
-          <w:szCs w:val="28"/>
-          <w:lang w:val="uk-UA"/>
-        </w:rPr>
-        <w:t>displacement</w:t>
-      </w:r>
-      <w:proofErr w:type="spellEnd"/>
-      <w:r>
-        <w:rPr>
-          <w:rFonts w:ascii="Times New Roman" w:hAnsi="Times New Roman" w:cs="Times New Roman"/>
-          <w:sz w:val="28"/>
-          <w:szCs w:val="28"/>
-          <w:lang w:val="uk-UA"/>
-        </w:rPr>
-        <w:t xml:space="preserve"> </w:t>
-      </w:r>
-      <w:r>
-        <w:rPr>
-          <w:rFonts w:ascii="Times New Roman" w:hAnsi="Times New Roman" w:cs="Times New Roman"/>
-          <w:sz w:val="28"/>
-          <w:szCs w:val="28"/>
-          <w:lang w:val="uk-UA"/>
-        </w:rPr>
-        <w:t xml:space="preserve">та </w:t>
-      </w:r>
-      <w:proofErr w:type="spellStart"/>
-      <w:r>
-        <w:rPr>
-          <w:rFonts w:ascii="Times New Roman" w:hAnsi="Times New Roman" w:cs="Times New Roman"/>
-          <w:sz w:val="28"/>
-          <w:szCs w:val="28"/>
-          <w:lang w:val="uk-UA"/>
-        </w:rPr>
-        <w:t>origin</w:t>
-      </w:r>
-      <w:proofErr w:type="spellEnd"/>
-      <w:r>
-        <w:rPr>
-          <w:rFonts w:ascii="Times New Roman" w:hAnsi="Times New Roman" w:cs="Times New Roman"/>
-          <w:sz w:val="28"/>
-          <w:szCs w:val="28"/>
-          <w:lang w:val="uk-UA"/>
-        </w:rPr>
-        <w:t xml:space="preserve"> </w:t>
+      <w:r>
+        <w:rPr>
+          <w:rFonts w:ascii="Times New Roman" w:hAnsi="Times New Roman" w:cs="Times New Roman"/>
+          <w:sz w:val="28"/>
+          <w:szCs w:val="28"/>
+          <w:lang w:val="uk-UA"/>
+        </w:rPr>
+        <w:t xml:space="preserve">horsepower </w:t>
+      </w:r>
+      <w:r>
+        <w:rPr>
+          <w:rFonts w:ascii="Times New Roman" w:hAnsi="Times New Roman" w:cs="Times New Roman"/>
+          <w:sz w:val="28"/>
+          <w:szCs w:val="28"/>
+          <w:lang w:val="uk-UA"/>
+        </w:rPr>
+        <w:t xml:space="preserve">є статистично значущою, тоді як взаємодія між displacement </w:t>
+      </w:r>
+      <w:r>
+        <w:rPr>
+          <w:rFonts w:ascii="Times New Roman" w:hAnsi="Times New Roman" w:cs="Times New Roman"/>
+          <w:sz w:val="28"/>
+          <w:szCs w:val="28"/>
+          <w:lang w:val="uk-UA"/>
+        </w:rPr>
+        <w:t xml:space="preserve">та origin </w:t>
       </w:r>
       <w:r>
         <w:rPr>
@@ -3293,67 +2452,7 @@
           <w:szCs w:val="28"/>
           <w:lang w:val="uk-UA"/>
         </w:rPr>
-        <w:t xml:space="preserve">Використано різні перетворення змінних. Як залежну змінну було взято </w:t>
-      </w:r>
-      <w:proofErr w:type="spellStart"/>
-      <w:r>
-        <w:rPr>
-          <w:rFonts w:ascii="Times New Roman" w:hAnsi="Times New Roman" w:cs="Times New Roman"/>
-          <w:sz w:val="28"/>
-          <w:szCs w:val="28"/>
-          <w:lang w:val="uk-UA"/>
-        </w:rPr>
-        <w:t>mpg</w:t>
-      </w:r>
-      <w:proofErr w:type="spellEnd"/>
-      <w:r>
-        <w:rPr>
-          <w:rFonts w:ascii="Times New Roman" w:hAnsi="Times New Roman" w:cs="Times New Roman"/>
-          <w:sz w:val="28"/>
-          <w:szCs w:val="28"/>
-          <w:lang w:val="uk-UA"/>
-        </w:rPr>
-        <w:t xml:space="preserve">, а як </w:t>
-      </w:r>
-      <w:proofErr w:type="spellStart"/>
-      <w:r>
-        <w:rPr>
-          <w:rFonts w:ascii="Times New Roman" w:hAnsi="Times New Roman" w:cs="Times New Roman"/>
-          <w:sz w:val="28"/>
-          <w:szCs w:val="28"/>
-          <w:lang w:val="uk-UA"/>
-        </w:rPr>
-        <w:t>предиктор</w:t>
-      </w:r>
-      <w:proofErr w:type="spellEnd"/>
-      <w:r>
-        <w:rPr>
-          <w:rFonts w:ascii="Times New Roman" w:hAnsi="Times New Roman" w:cs="Times New Roman"/>
-          <w:sz w:val="28"/>
-          <w:szCs w:val="28"/>
-          <w:lang w:val="uk-UA"/>
-        </w:rPr>
-        <w:t xml:space="preserve"> </w:t>
-      </w:r>
-      <w:proofErr w:type="spellStart"/>
-      <w:r>
-        <w:rPr>
-          <w:rFonts w:ascii="Times New Roman" w:hAnsi="Times New Roman" w:cs="Times New Roman"/>
-          <w:sz w:val="28"/>
-          <w:szCs w:val="28"/>
-          <w:lang w:val="uk-UA"/>
-        </w:rPr>
-        <w:t>horsepower</w:t>
-      </w:r>
-      <w:proofErr w:type="spellEnd"/>
-      <w:r>
-        <w:rPr>
-          <w:rFonts w:ascii="Times New Roman" w:hAnsi="Times New Roman" w:cs="Times New Roman"/>
-          <w:sz w:val="28"/>
-          <w:szCs w:val="28"/>
-          <w:lang w:val="uk-UA"/>
-        </w:rPr>
-        <w:t>.</w:t>
+        <w:t>Використано різні перетворення змінних. Як залежну змінну було взято mpg, а як предиктор horsepower.</w:t>
       </w:r>
       <w:r>
         <w:rPr>
@@ -3372,29 +2471,7 @@
           <w:szCs w:val="28"/>
           <w:lang w:val="uk-UA"/>
         </w:rPr>
-        <w:t xml:space="preserve">змінних, таких як </w:t>
-      </w:r>
-      <w:proofErr w:type="spellStart"/>
-      <w:r>
-        <w:rPr>
-          <w:rFonts w:ascii="Times New Roman" w:hAnsi="Times New Roman" w:cs="Times New Roman"/>
-          <w:color w:val="000000"/>
-          <w:sz w:val="28"/>
-          <w:szCs w:val="28"/>
-          <w:lang w:val="uk-UA"/>
-        </w:rPr>
-        <w:t>log</w:t>
-      </w:r>
-      <w:proofErr w:type="spellEnd"/>
-      <w:r>
-        <w:rPr>
-          <w:rFonts w:ascii="Times New Roman" w:hAnsi="Times New Roman" w:cs="Times New Roman"/>
-          <w:color w:val="000000"/>
-          <w:sz w:val="28"/>
-          <w:szCs w:val="28"/>
-          <w:lang w:val="uk-UA"/>
-        </w:rPr>
-        <w:t xml:space="preserve">(X), </w:t>
+        <w:t xml:space="preserve">змінних, таких як log(X), </w:t>
       </w:r>
       <w:r>
         <w:rPr>
@@ -3438,7 +2515,6 @@
           <w:szCs w:val="28"/>
           <w:bdr w:val="none" w:sz="0" w:space="0" w:color="auto" w:frame="1"/>
           <w:vertAlign w:val="subscript"/>
-          <w:lang w:val="uk-UA"/>
         </w:rPr>
         <w:drawing>
           <wp:inline distT="0" distB="0" distL="0" distR="0" wp14:anchorId="155E4B72" wp14:editId="408E2757">
@@ -3497,29 +2573,7 @@
           <w:szCs w:val="28"/>
           <w:lang w:val="uk-UA"/>
         </w:rPr>
-        <w:t xml:space="preserve">. Використав для цього функцію </w:t>
-      </w:r>
-      <w:proofErr w:type="spellStart"/>
-      <w:r>
-        <w:rPr>
-          <w:rFonts w:ascii="Times New Roman" w:hAnsi="Times New Roman" w:cs="Times New Roman"/>
-          <w:color w:val="000000"/>
-          <w:sz w:val="28"/>
-          <w:szCs w:val="28"/>
-          <w:lang w:val="uk-UA"/>
-        </w:rPr>
-        <w:t>anova</w:t>
-      </w:r>
-      <w:proofErr w:type="spellEnd"/>
-      <w:r>
-        <w:rPr>
-          <w:rFonts w:ascii="Times New Roman" w:hAnsi="Times New Roman" w:cs="Times New Roman"/>
-          <w:color w:val="000000"/>
-          <w:sz w:val="28"/>
-          <w:szCs w:val="28"/>
-          <w:lang w:val="uk-UA"/>
-        </w:rPr>
-        <w:t>().</w:t>
+        <w:t>. Використав для цього функцію anova().</w:t>
       </w:r>
     </w:p>
     <w:p>
@@ -3556,7 +2610,6 @@
           <w:noProof/>
           <w:sz w:val="28"/>
           <w:szCs w:val="28"/>
-          <w:lang w:val="uk-UA"/>
         </w:rPr>
         <w:lastRenderedPageBreak/>
         <w:drawing>
@@ -3802,31 +2855,7 @@
           <w:lang w:val="uk-UA"/>
         </w:rPr>
         <w:lastRenderedPageBreak/>
-        <w:t xml:space="preserve">3. Розглянемо дані </w:t>
-      </w:r>
-      <w:proofErr w:type="spellStart"/>
-      <w:r>
-        <w:rPr>
-          <w:rFonts w:ascii="Times New Roman" w:hAnsi="Times New Roman" w:cs="Times New Roman"/>
-          <w:b/>
-          <w:bCs/>
-          <w:sz w:val="28"/>
-          <w:szCs w:val="28"/>
-          <w:lang w:val="uk-UA"/>
-        </w:rPr>
-        <w:t>Carseats</w:t>
-      </w:r>
-      <w:proofErr w:type="spellEnd"/>
-      <w:r>
-        <w:rPr>
-          <w:rFonts w:ascii="Times New Roman" w:hAnsi="Times New Roman" w:cs="Times New Roman"/>
-          <w:b/>
-          <w:bCs/>
-          <w:sz w:val="28"/>
-          <w:szCs w:val="28"/>
-          <w:lang w:val="uk-UA"/>
-        </w:rPr>
-        <w:t>.</w:t>
+        <w:t>3. Розглянемо дані Carseats.</w:t>
       </w:r>
     </w:p>
     <w:p>
@@ -3881,7 +2910,6 @@
           <w:noProof/>
           <w:sz w:val="28"/>
           <w:szCs w:val="28"/>
-          <w:lang w:val="uk-UA"/>
         </w:rPr>
         <w:drawing>
           <wp:inline distT="0" distB="0" distL="0" distR="0" wp14:anchorId="42B5AAE4" wp14:editId="2362CF6E">
@@ -3950,7 +2978,6 @@
           <w:noProof/>
           <w:sz w:val="28"/>
           <w:szCs w:val="28"/>
-          <w:lang w:val="uk-UA"/>
         </w:rPr>
         <w:drawing>
           <wp:inline distT="0" distB="0" distL="0" distR="0" wp14:anchorId="490BD5E8" wp14:editId="368FEC9F">
@@ -4033,7 +3060,6 @@
           <w:noProof/>
           <w:sz w:val="28"/>
           <w:szCs w:val="28"/>
-          <w:lang w:val="uk-UA"/>
         </w:rPr>
         <w:drawing>
           <wp:inline distT="0" distB="0" distL="0" distR="0" wp14:anchorId="106B2245" wp14:editId="790E7134">
@@ -4118,7 +3144,7 @@
     </w:p>
     <w:p>
       <w:pPr>
-        <w:pStyle w:val="a3"/>
+        <w:pStyle w:val="ListParagraph"/>
         <w:numPr>
           <w:ilvl w:val="0"/>
           <w:numId w:val="11"/>
@@ -4133,7 +3159,6 @@
           <w:lang w:val="uk-UA"/>
         </w:rPr>
       </w:pPr>
-      <w:proofErr w:type="spellStart"/>
       <w:r>
         <w:rPr>
           <w:rStyle w:val="jlqj4b"/>
@@ -4144,20 +3169,27 @@
           <w:szCs w:val="28"/>
           <w:lang w:val="uk-UA"/>
         </w:rPr>
-        <w:t>Price</w:t>
-      </w:r>
-      <w:proofErr w:type="spellEnd"/>
+        <w:t xml:space="preserve">Price. </w:t>
+      </w:r>
       <w:r>
         <w:rPr>
           <w:rStyle w:val="jlqj4b"/>
           <w:rFonts w:ascii="Times New Roman" w:hAnsi="Times New Roman" w:cs="Times New Roman"/>
-          <w:b/>
-          <w:bCs/>
-          <w:sz w:val="28"/>
-          <w:szCs w:val="28"/>
-          <w:lang w:val="uk-UA"/>
-        </w:rPr>
-        <w:t xml:space="preserve">. </w:t>
+          <w:sz w:val="28"/>
+          <w:szCs w:val="28"/>
+          <w:lang w:val="uk-UA"/>
+        </w:rPr>
+        <w:t>Лінійна регресія передбачає зв’язок між Price та Sales з огляду на низьку р-величину t-статистики.</w:t>
+      </w:r>
+      <w:r>
+        <w:rPr>
+          <w:rStyle w:val="viiyi"/>
+          <w:rFonts w:ascii="Times New Roman" w:hAnsi="Times New Roman" w:cs="Times New Roman"/>
+          <w:sz w:val="28"/>
+          <w:szCs w:val="28"/>
+          <w:lang w:val="uk-UA"/>
+        </w:rPr>
+        <w:t xml:space="preserve"> </w:t>
       </w:r>
       <w:r>
         <w:rPr>
@@ -4167,164 +3199,12 @@
           <w:szCs w:val="28"/>
           <w:lang w:val="uk-UA"/>
         </w:rPr>
-        <w:t xml:space="preserve">Лінійна регресія передбачає зв’язок між </w:t>
-      </w:r>
-      <w:proofErr w:type="spellStart"/>
-      <w:r>
-        <w:rPr>
-          <w:rStyle w:val="jlqj4b"/>
-          <w:rFonts w:ascii="Times New Roman" w:hAnsi="Times New Roman" w:cs="Times New Roman"/>
-          <w:sz w:val="28"/>
-          <w:szCs w:val="28"/>
-          <w:lang w:val="uk-UA"/>
-        </w:rPr>
-        <w:t>Price</w:t>
-      </w:r>
-      <w:proofErr w:type="spellEnd"/>
-      <w:r>
-        <w:rPr>
-          <w:rStyle w:val="jlqj4b"/>
-          <w:rFonts w:ascii="Times New Roman" w:hAnsi="Times New Roman" w:cs="Times New Roman"/>
-          <w:sz w:val="28"/>
-          <w:szCs w:val="28"/>
-          <w:lang w:val="uk-UA"/>
-        </w:rPr>
-        <w:t xml:space="preserve"> та </w:t>
-      </w:r>
-      <w:proofErr w:type="spellStart"/>
-      <w:r>
-        <w:rPr>
-          <w:rStyle w:val="jlqj4b"/>
-          <w:rFonts w:ascii="Times New Roman" w:hAnsi="Times New Roman" w:cs="Times New Roman"/>
-          <w:sz w:val="28"/>
-          <w:szCs w:val="28"/>
-          <w:lang w:val="uk-UA"/>
-        </w:rPr>
-        <w:t>Sales</w:t>
-      </w:r>
-      <w:proofErr w:type="spellEnd"/>
-      <w:r>
-        <w:rPr>
-          <w:rStyle w:val="jlqj4b"/>
-          <w:rFonts w:ascii="Times New Roman" w:hAnsi="Times New Roman" w:cs="Times New Roman"/>
-          <w:sz w:val="28"/>
-          <w:szCs w:val="28"/>
-          <w:lang w:val="uk-UA"/>
-        </w:rPr>
-        <w:t xml:space="preserve"> з огляду на низьку р-величину t-статистики.</w:t>
-      </w:r>
-      <w:r>
-        <w:rPr>
-          <w:rStyle w:val="viiyi"/>
-          <w:rFonts w:ascii="Times New Roman" w:hAnsi="Times New Roman" w:cs="Times New Roman"/>
-          <w:sz w:val="28"/>
-          <w:szCs w:val="28"/>
-          <w:lang w:val="uk-UA"/>
-        </w:rPr>
-        <w:t xml:space="preserve"> </w:t>
-      </w:r>
-      <w:r>
-        <w:rPr>
-          <w:rStyle w:val="jlqj4b"/>
-          <w:rFonts w:ascii="Times New Roman" w:hAnsi="Times New Roman" w:cs="Times New Roman"/>
-          <w:sz w:val="28"/>
-          <w:szCs w:val="28"/>
-          <w:lang w:val="uk-UA"/>
-        </w:rPr>
-        <w:t xml:space="preserve">Коефіцієнт свідчить про негативне співвідношення між </w:t>
-      </w:r>
-      <w:proofErr w:type="spellStart"/>
-      <w:r>
-        <w:rPr>
-          <w:rStyle w:val="jlqj4b"/>
-          <w:rFonts w:ascii="Times New Roman" w:hAnsi="Times New Roman" w:cs="Times New Roman"/>
-          <w:sz w:val="28"/>
-          <w:szCs w:val="28"/>
-          <w:lang w:val="uk-UA"/>
-        </w:rPr>
-        <w:t>Price</w:t>
-      </w:r>
-      <w:proofErr w:type="spellEnd"/>
-      <w:r>
-        <w:rPr>
-          <w:rStyle w:val="jlqj4b"/>
-          <w:rFonts w:ascii="Times New Roman" w:hAnsi="Times New Roman" w:cs="Times New Roman"/>
-          <w:sz w:val="28"/>
-          <w:szCs w:val="28"/>
-          <w:lang w:val="uk-UA"/>
-        </w:rPr>
-        <w:t xml:space="preserve"> та </w:t>
-      </w:r>
-      <w:proofErr w:type="spellStart"/>
-      <w:r>
-        <w:rPr>
-          <w:rStyle w:val="jlqj4b"/>
-          <w:rFonts w:ascii="Times New Roman" w:hAnsi="Times New Roman" w:cs="Times New Roman"/>
-          <w:sz w:val="28"/>
-          <w:szCs w:val="28"/>
-          <w:lang w:val="uk-UA"/>
-        </w:rPr>
-        <w:t>Sales</w:t>
-      </w:r>
-      <w:proofErr w:type="spellEnd"/>
-      <w:r>
-        <w:rPr>
-          <w:rStyle w:val="jlqj4b"/>
-          <w:rFonts w:ascii="Times New Roman" w:hAnsi="Times New Roman" w:cs="Times New Roman"/>
-          <w:sz w:val="28"/>
-          <w:szCs w:val="28"/>
-          <w:lang w:val="uk-UA"/>
-        </w:rPr>
-        <w:t xml:space="preserve">: із зростанням </w:t>
-      </w:r>
-      <w:proofErr w:type="spellStart"/>
-      <w:r>
-        <w:rPr>
-          <w:rStyle w:val="jlqj4b"/>
-          <w:rFonts w:ascii="Times New Roman" w:hAnsi="Times New Roman" w:cs="Times New Roman"/>
-          <w:sz w:val="28"/>
-          <w:szCs w:val="28"/>
-          <w:lang w:val="uk-UA"/>
-        </w:rPr>
-        <w:t>Price</w:t>
-      </w:r>
-      <w:proofErr w:type="spellEnd"/>
-      <w:r>
-        <w:rPr>
-          <w:rStyle w:val="jlqj4b"/>
-          <w:rFonts w:ascii="Times New Roman" w:hAnsi="Times New Roman" w:cs="Times New Roman"/>
-          <w:sz w:val="28"/>
-          <w:szCs w:val="28"/>
-          <w:lang w:val="uk-UA"/>
-        </w:rPr>
-        <w:t xml:space="preserve">, </w:t>
-      </w:r>
-      <w:proofErr w:type="spellStart"/>
-      <w:r>
-        <w:rPr>
-          <w:rStyle w:val="jlqj4b"/>
-          <w:rFonts w:ascii="Times New Roman" w:hAnsi="Times New Roman" w:cs="Times New Roman"/>
-          <w:sz w:val="28"/>
-          <w:szCs w:val="28"/>
-          <w:lang w:val="uk-UA"/>
-        </w:rPr>
-        <w:t>Sales</w:t>
-      </w:r>
-      <w:proofErr w:type="spellEnd"/>
-      <w:r>
-        <w:rPr>
-          <w:rStyle w:val="jlqj4b"/>
-          <w:rFonts w:ascii="Times New Roman" w:hAnsi="Times New Roman" w:cs="Times New Roman"/>
-          <w:sz w:val="28"/>
-          <w:szCs w:val="28"/>
-          <w:lang w:val="uk-UA"/>
-        </w:rPr>
-        <w:t xml:space="preserve"> зменшується.</w:t>
-      </w:r>
-    </w:p>
-    <w:p>
-      <w:pPr>
-        <w:pStyle w:val="a3"/>
+        <w:t>Коефіцієнт свідчить про негативне співвідношення між Price та Sales: із зростанням Price, Sales зменшується.</w:t>
+      </w:r>
+    </w:p>
+    <w:p>
+      <w:pPr>
+        <w:pStyle w:val="ListParagraph"/>
         <w:numPr>
           <w:ilvl w:val="0"/>
           <w:numId w:val="11"/>
@@ -4339,7 +3219,6 @@
           <w:lang w:val="uk-UA"/>
         </w:rPr>
       </w:pPr>
-      <w:proofErr w:type="spellStart"/>
       <w:r>
         <w:rPr>
           <w:rStyle w:val="jlqj4b"/>
@@ -4350,25 +3229,12 @@
           <w:szCs w:val="28"/>
           <w:lang w:val="uk-UA"/>
         </w:rPr>
-        <w:t>UrbanYes</w:t>
-      </w:r>
-      <w:proofErr w:type="spellEnd"/>
+        <w:t>UrbanYes.</w:t>
+      </w:r>
       <w:r>
         <w:rPr>
           <w:rStyle w:val="jlqj4b"/>
           <w:rFonts w:ascii="Times New Roman" w:hAnsi="Times New Roman" w:cs="Times New Roman"/>
-          <w:b/>
-          <w:bCs/>
-          <w:sz w:val="28"/>
-          <w:szCs w:val="28"/>
-          <w:lang w:val="uk-UA"/>
-        </w:rPr>
-        <w:t>.</w:t>
-      </w:r>
-      <w:r>
-        <w:rPr>
-          <w:rStyle w:val="jlqj4b"/>
-          <w:rFonts w:ascii="Times New Roman" w:hAnsi="Times New Roman" w:cs="Times New Roman"/>
           <w:sz w:val="28"/>
           <w:szCs w:val="28"/>
           <w:lang w:val="uk-UA"/>
@@ -4378,7 +3244,7 @@
     </w:p>
     <w:p>
       <w:pPr>
-        <w:pStyle w:val="a3"/>
+        <w:pStyle w:val="ListParagraph"/>
         <w:numPr>
           <w:ilvl w:val="0"/>
           <w:numId w:val="11"/>
@@ -4393,7 +3259,6 @@
           <w:lang w:val="uk-UA"/>
         </w:rPr>
       </w:pPr>
-      <w:proofErr w:type="spellStart"/>
       <w:r>
         <w:rPr>
           <w:rStyle w:val="jlqj4b"/>
@@ -4404,20 +3269,27 @@
           <w:szCs w:val="28"/>
           <w:lang w:val="uk-UA"/>
         </w:rPr>
-        <w:t>USYes</w:t>
-      </w:r>
-      <w:proofErr w:type="spellEnd"/>
+        <w:t>USYes.</w:t>
+      </w:r>
       <w:r>
         <w:rPr>
           <w:rStyle w:val="jlqj4b"/>
           <w:rFonts w:ascii="Times New Roman" w:hAnsi="Times New Roman" w:cs="Times New Roman"/>
-          <w:b/>
-          <w:bCs/>
-          <w:sz w:val="28"/>
-          <w:szCs w:val="28"/>
-          <w:lang w:val="uk-UA"/>
-        </w:rPr>
-        <w:t>.</w:t>
+          <w:sz w:val="28"/>
+          <w:szCs w:val="28"/>
+          <w:lang w:val="uk-UA"/>
+        </w:rPr>
+        <w:t xml:space="preserve"> Лінійна регресія свідчить про існування залежності між тим, чи знаходиться магазин у США чи ні, та обсягом продажів.</w:t>
+      </w:r>
+      <w:r>
+        <w:rPr>
+          <w:rStyle w:val="viiyi"/>
+          <w:rFonts w:ascii="Times New Roman" w:hAnsi="Times New Roman" w:cs="Times New Roman"/>
+          <w:sz w:val="28"/>
+          <w:szCs w:val="28"/>
+          <w:lang w:val="uk-UA"/>
+        </w:rPr>
+        <w:t xml:space="preserve"> </w:t>
       </w:r>
       <w:r>
         <w:rPr>
@@ -4427,93 +3299,7 @@
           <w:szCs w:val="28"/>
           <w:lang w:val="uk-UA"/>
         </w:rPr>
-        <w:t xml:space="preserve"> Лінійна регресія свідчить про існування залежності між тим, чи знаходиться магазин у США чи ні, та обсягом продажів.</w:t>
-      </w:r>
-      <w:r>
-        <w:rPr>
-          <w:rStyle w:val="viiyi"/>
-          <w:rFonts w:ascii="Times New Roman" w:hAnsi="Times New Roman" w:cs="Times New Roman"/>
-          <w:sz w:val="28"/>
-          <w:szCs w:val="28"/>
-          <w:lang w:val="uk-UA"/>
-        </w:rPr>
-        <w:t xml:space="preserve"> </w:t>
-      </w:r>
-      <w:r>
-        <w:rPr>
-          <w:rStyle w:val="jlqj4b"/>
-          <w:rFonts w:ascii="Times New Roman" w:hAnsi="Times New Roman" w:cs="Times New Roman"/>
-          <w:sz w:val="28"/>
-          <w:szCs w:val="28"/>
-          <w:lang w:val="uk-UA"/>
-        </w:rPr>
-        <w:t xml:space="preserve">Коефіцієнт свідчить про позитивне співвідношення між </w:t>
-      </w:r>
-      <w:proofErr w:type="spellStart"/>
-      <w:r>
-        <w:rPr>
-          <w:rStyle w:val="jlqj4b"/>
-          <w:rFonts w:ascii="Times New Roman" w:hAnsi="Times New Roman" w:cs="Times New Roman"/>
-          <w:sz w:val="28"/>
-          <w:szCs w:val="28"/>
-          <w:lang w:val="uk-UA"/>
-        </w:rPr>
-        <w:t>USYes</w:t>
-      </w:r>
-      <w:proofErr w:type="spellEnd"/>
-      <w:r>
-        <w:rPr>
-          <w:rStyle w:val="jlqj4b"/>
-          <w:rFonts w:ascii="Times New Roman" w:hAnsi="Times New Roman" w:cs="Times New Roman"/>
-          <w:sz w:val="28"/>
-          <w:szCs w:val="28"/>
-          <w:lang w:val="uk-UA"/>
-        </w:rPr>
-        <w:t xml:space="preserve"> та </w:t>
-      </w:r>
-      <w:proofErr w:type="spellStart"/>
-      <w:r>
-        <w:rPr>
-          <w:rStyle w:val="jlqj4b"/>
-          <w:rFonts w:ascii="Times New Roman" w:hAnsi="Times New Roman" w:cs="Times New Roman"/>
-          <w:sz w:val="28"/>
-          <w:szCs w:val="28"/>
-          <w:lang w:val="uk-UA"/>
-        </w:rPr>
-        <w:t>Sales</w:t>
-      </w:r>
-      <w:proofErr w:type="spellEnd"/>
-      <w:r>
-        <w:rPr>
-          <w:rStyle w:val="jlqj4b"/>
-          <w:rFonts w:ascii="Times New Roman" w:hAnsi="Times New Roman" w:cs="Times New Roman"/>
-          <w:sz w:val="28"/>
-          <w:szCs w:val="28"/>
-          <w:lang w:val="uk-UA"/>
-        </w:rPr>
-        <w:t xml:space="preserve">: якщо магазин знаходиться в США, продажі </w:t>
-      </w:r>
-      <w:proofErr w:type="spellStart"/>
-      <w:r>
-        <w:rPr>
-          <w:rStyle w:val="jlqj4b"/>
-          <w:rFonts w:ascii="Times New Roman" w:hAnsi="Times New Roman" w:cs="Times New Roman"/>
-          <w:sz w:val="28"/>
-          <w:szCs w:val="28"/>
-          <w:lang w:val="uk-UA"/>
-        </w:rPr>
-        <w:t>збільшаться</w:t>
-      </w:r>
-      <w:proofErr w:type="spellEnd"/>
-      <w:r>
-        <w:rPr>
-          <w:rStyle w:val="jlqj4b"/>
-          <w:rFonts w:ascii="Times New Roman" w:hAnsi="Times New Roman" w:cs="Times New Roman"/>
-          <w:sz w:val="28"/>
-          <w:szCs w:val="28"/>
-          <w:lang w:val="uk-UA"/>
-        </w:rPr>
-        <w:t xml:space="preserve"> приблизно на 1201 одиницю.</w:t>
+        <w:t>Коефіцієнт свідчить про позитивне співвідношення між USYes та Sales: якщо магазин знаходиться в США, продажі збільшаться приблизно на 1201 одиницю.</w:t>
       </w:r>
     </w:p>
     <w:p>
@@ -4630,51 +3416,7 @@
           <w:szCs w:val="28"/>
           <w:lang w:val="uk-UA"/>
         </w:rPr>
-        <w:t xml:space="preserve">Нульову гіпотезу можна відхилити для гіпотези </w:t>
-      </w:r>
-      <w:proofErr w:type="spellStart"/>
-      <w:r>
-        <w:rPr>
-          <w:rStyle w:val="jlqj4b"/>
-          <w:rFonts w:ascii="Times New Roman" w:hAnsi="Times New Roman" w:cs="Times New Roman"/>
-          <w:sz w:val="28"/>
-          <w:szCs w:val="28"/>
-          <w:lang w:val="uk-UA"/>
-        </w:rPr>
-        <w:t>Price</w:t>
-      </w:r>
-      <w:proofErr w:type="spellEnd"/>
-      <w:r>
-        <w:rPr>
-          <w:rStyle w:val="jlqj4b"/>
-          <w:rFonts w:ascii="Times New Roman" w:hAnsi="Times New Roman" w:cs="Times New Roman"/>
-          <w:sz w:val="28"/>
-          <w:szCs w:val="28"/>
-          <w:lang w:val="uk-UA"/>
-        </w:rPr>
-        <w:t xml:space="preserve"> та </w:t>
-      </w:r>
-      <w:proofErr w:type="spellStart"/>
-      <w:r>
-        <w:rPr>
-          <w:rStyle w:val="jlqj4b"/>
-          <w:rFonts w:ascii="Times New Roman" w:hAnsi="Times New Roman" w:cs="Times New Roman"/>
-          <w:sz w:val="28"/>
-          <w:szCs w:val="28"/>
-          <w:lang w:val="uk-UA"/>
-        </w:rPr>
-        <w:t>USYes</w:t>
-      </w:r>
-      <w:proofErr w:type="spellEnd"/>
-      <w:r>
-        <w:rPr>
-          <w:rStyle w:val="jlqj4b"/>
-          <w:rFonts w:ascii="Times New Roman" w:hAnsi="Times New Roman" w:cs="Times New Roman"/>
-          <w:sz w:val="28"/>
-          <w:szCs w:val="28"/>
-          <w:lang w:val="uk-UA"/>
-        </w:rPr>
-        <w:t xml:space="preserve">, на основі колонки </w:t>
+        <w:t xml:space="preserve">Нульову гіпотезу можна відхилити для гіпотези Price та USYes, на основі колонки </w:t>
       </w:r>
       <m:oMath>
         <m:r>
@@ -4764,7 +3506,6 @@
           <w:noProof/>
           <w:sz w:val="28"/>
           <w:szCs w:val="28"/>
-          <w:lang w:val="uk-UA"/>
         </w:rPr>
         <w:drawing>
           <wp:inline distT="0" distB="0" distL="0" distR="0" wp14:anchorId="3A19C450" wp14:editId="098D049C">
@@ -4970,7 +3711,6 @@
           <w:noProof/>
           <w:sz w:val="28"/>
           <w:szCs w:val="28"/>
-          <w:lang w:val="uk-UA"/>
         </w:rPr>
         <w:drawing>
           <wp:inline distT="0" distB="0" distL="0" distR="0" wp14:anchorId="01F69C75" wp14:editId="6CDCE86D">
@@ -5101,7 +3841,6 @@
           <w:noProof/>
           <w:sz w:val="28"/>
           <w:szCs w:val="28"/>
-          <w:lang w:val="uk-UA"/>
         </w:rPr>
         <w:drawing>
           <wp:inline distT="0" distB="0" distL="0" distR="0" wp14:anchorId="71CD9914" wp14:editId="7776925E">
@@ -5174,29 +3913,7 @@
           <w:szCs w:val="28"/>
           <w:lang w:val="uk-UA"/>
         </w:rPr>
-        <w:t xml:space="preserve">Усі </w:t>
-      </w:r>
-      <w:proofErr w:type="spellStart"/>
-      <w:r>
-        <w:rPr>
-          <w:rStyle w:val="jlqj4b"/>
-          <w:rFonts w:ascii="Times New Roman" w:hAnsi="Times New Roman" w:cs="Times New Roman"/>
-          <w:sz w:val="28"/>
-          <w:szCs w:val="28"/>
-          <w:lang w:val="uk-UA"/>
-        </w:rPr>
-        <w:t>Стюдентифіковані</w:t>
-      </w:r>
-      <w:proofErr w:type="spellEnd"/>
-      <w:r>
-        <w:rPr>
-          <w:rStyle w:val="jlqj4b"/>
-          <w:rFonts w:ascii="Times New Roman" w:hAnsi="Times New Roman" w:cs="Times New Roman"/>
-          <w:sz w:val="28"/>
-          <w:szCs w:val="28"/>
-          <w:lang w:val="uk-UA"/>
-        </w:rPr>
-        <w:t xml:space="preserve"> залишки, обмежені від -3 до 3, тому з лінійної регресії не випливають потенційні викиди.</w:t>
+        <w:t>Усі Стюдентифіковані залишки, обмежені від -3 до 3, тому з лінійної регресії не випливають потенційні викиди.</w:t>
       </w:r>
     </w:p>
     <w:p>
@@ -5230,7 +3947,6 @@
           <w:noProof/>
           <w:sz w:val="28"/>
           <w:szCs w:val="28"/>
-          <w:lang w:val="uk-UA"/>
         </w:rPr>
         <w:drawing>
           <wp:inline distT="0" distB="0" distL="0" distR="0" wp14:anchorId="1ADA14F7" wp14:editId="3881DA21">
@@ -5292,51 +4008,7 @@
           <w:lang w:val="uk-UA"/>
         </w:rPr>
         <w:lastRenderedPageBreak/>
-        <w:t xml:space="preserve">Існує декілька спостережень, які значно перевищують (p+1)/n (0,0076) на графіку </w:t>
-      </w:r>
-      <w:proofErr w:type="spellStart"/>
-      <w:r>
-        <w:rPr>
-          <w:rStyle w:val="jlqj4b"/>
-          <w:rFonts w:ascii="Times New Roman" w:hAnsi="Times New Roman" w:cs="Times New Roman"/>
-          <w:sz w:val="28"/>
-          <w:szCs w:val="28"/>
-          <w:lang w:val="uk-UA"/>
-        </w:rPr>
-        <w:t>leverage-statistic</w:t>
-      </w:r>
-      <w:proofErr w:type="spellEnd"/>
-      <w:r>
-        <w:rPr>
-          <w:rStyle w:val="jlqj4b"/>
-          <w:rFonts w:ascii="Times New Roman" w:hAnsi="Times New Roman" w:cs="Times New Roman"/>
-          <w:sz w:val="28"/>
-          <w:szCs w:val="28"/>
-          <w:lang w:val="uk-UA"/>
-        </w:rPr>
-        <w:t xml:space="preserve">, що свідчить про те, що відповідні точки мають високий </w:t>
-      </w:r>
-      <w:proofErr w:type="spellStart"/>
-      <w:r>
-        <w:rPr>
-          <w:rStyle w:val="jlqj4b"/>
-          <w:rFonts w:ascii="Times New Roman" w:hAnsi="Times New Roman" w:cs="Times New Roman"/>
-          <w:sz w:val="28"/>
-          <w:szCs w:val="28"/>
-          <w:lang w:val="uk-UA"/>
-        </w:rPr>
-        <w:t>leverage</w:t>
-      </w:r>
-      <w:proofErr w:type="spellEnd"/>
-      <w:r>
-        <w:rPr>
-          <w:rStyle w:val="jlqj4b"/>
-          <w:rFonts w:ascii="Times New Roman" w:hAnsi="Times New Roman" w:cs="Times New Roman"/>
-          <w:sz w:val="28"/>
-          <w:szCs w:val="28"/>
-          <w:lang w:val="uk-UA"/>
-        </w:rPr>
-        <w:t>.</w:t>
+        <w:t>Існує декілька спостережень, які значно перевищують (p+1)/n (0,0076) на графіку leverage-statistic, що свідчить про те, що відповідні точки мають високий leverage.</w:t>
       </w:r>
     </w:p>
     <w:p>
@@ -5445,29 +4117,7 @@
           <w:szCs w:val="28"/>
           <w:lang w:val="uk-UA"/>
         </w:rPr>
-        <w:t xml:space="preserve">Для початку ми згенеруємо </w:t>
-      </w:r>
-      <w:proofErr w:type="spellStart"/>
-      <w:r>
-        <w:rPr>
-          <w:rFonts w:ascii="Times New Roman" w:hAnsi="Times New Roman" w:cs="Times New Roman"/>
-          <w:color w:val="000000"/>
-          <w:sz w:val="28"/>
-          <w:szCs w:val="28"/>
-          <w:lang w:val="uk-UA"/>
-        </w:rPr>
-        <w:t>предиктор</w:t>
-      </w:r>
-      <w:proofErr w:type="spellEnd"/>
-      <w:r>
-        <w:rPr>
-          <w:rFonts w:ascii="Times New Roman" w:hAnsi="Times New Roman" w:cs="Times New Roman"/>
-          <w:color w:val="000000"/>
-          <w:sz w:val="28"/>
-          <w:szCs w:val="28"/>
-          <w:lang w:val="uk-UA"/>
-        </w:rPr>
-        <w:t xml:space="preserve"> </w:t>
+        <w:t xml:space="preserve">Для початку ми згенеруємо предиктор </w:t>
       </w:r>
       <w:r>
         <w:rPr>
@@ -5532,7 +4182,6 @@
           <w:noProof/>
           <w:sz w:val="28"/>
           <w:szCs w:val="28"/>
-          <w:lang w:val="uk-UA"/>
         </w:rPr>
         <w:drawing>
           <wp:inline distT="0" distB="0" distL="0" distR="0" wp14:anchorId="679BD018" wp14:editId="43A53CA6">
@@ -5695,7 +4344,6 @@
           <w:noProof/>
           <w:sz w:val="28"/>
           <w:szCs w:val="28"/>
-          <w:lang w:val="uk-UA"/>
         </w:rPr>
         <w:drawing>
           <wp:inline distT="0" distB="0" distL="0" distR="0" wp14:anchorId="143F398D" wp14:editId="21CB69B0">
@@ -5768,27 +4416,7 @@
           <w:szCs w:val="28"/>
           <w:lang w:val="uk-UA"/>
         </w:rPr>
-        <w:t>З наведеного вище p-</w:t>
-      </w:r>
-      <w:proofErr w:type="spellStart"/>
-      <w:r>
-        <w:rPr>
-          <w:rFonts w:ascii="Times New Roman" w:hAnsi="Times New Roman" w:cs="Times New Roman"/>
-          <w:sz w:val="28"/>
-          <w:szCs w:val="28"/>
-          <w:lang w:val="uk-UA"/>
-        </w:rPr>
-        <w:t>value</w:t>
-      </w:r>
-      <w:proofErr w:type="spellEnd"/>
-      <w:r>
-        <w:rPr>
-          <w:rFonts w:ascii="Times New Roman" w:hAnsi="Times New Roman" w:cs="Times New Roman"/>
-          <w:sz w:val="28"/>
-          <w:szCs w:val="28"/>
-          <w:lang w:val="uk-UA"/>
-        </w:rPr>
-        <w:t xml:space="preserve"> з t-статистики, яке є дуже малим (майже нульовим), можна зробити висновок про відкидання нульової гіпотези (</w:t>
+        <w:t>З наведеного вище p-value з t-статистики, яке є дуже малим (майже нульовим), можна зробити висновок про відкидання нульової гіпотези (</w:t>
       </w:r>
       <w:r>
         <w:rPr>
@@ -5977,7 +4605,6 @@
           <w:noProof/>
           <w:sz w:val="28"/>
           <w:szCs w:val="28"/>
-          <w:lang w:val="uk-UA"/>
         </w:rPr>
         <w:lastRenderedPageBreak/>
         <w:drawing>
@@ -6051,27 +4678,7 @@
           <w:szCs w:val="28"/>
           <w:lang w:val="uk-UA"/>
         </w:rPr>
-        <w:t>З наведеного вище p-</w:t>
-      </w:r>
-      <w:proofErr w:type="spellStart"/>
-      <w:r>
-        <w:rPr>
-          <w:rFonts w:ascii="Times New Roman" w:hAnsi="Times New Roman" w:cs="Times New Roman"/>
-          <w:sz w:val="28"/>
-          <w:szCs w:val="28"/>
-          <w:lang w:val="uk-UA"/>
-        </w:rPr>
-        <w:t>value</w:t>
-      </w:r>
-      <w:proofErr w:type="spellEnd"/>
-      <w:r>
-        <w:rPr>
-          <w:rFonts w:ascii="Times New Roman" w:hAnsi="Times New Roman" w:cs="Times New Roman"/>
-          <w:sz w:val="28"/>
-          <w:szCs w:val="28"/>
-          <w:lang w:val="uk-UA"/>
-        </w:rPr>
-        <w:t xml:space="preserve"> з t-статистики, бачимо аналогічний результат з  попередньою моделлю, тобто ми відкидаємо нульову гіпотезу (</w:t>
+        <w:t>З наведеного вище p-value з t-статистики, бачимо аналогічний результат з  попередньою моделлю, тобто ми відкидаємо нульову гіпотезу (</w:t>
       </w:r>
       <w:r>
         <w:rPr>
@@ -6183,7 +4790,6 @@
           <w:noProof/>
           <w:sz w:val="28"/>
           <w:szCs w:val="28"/>
-          <w:lang w:val="uk-UA"/>
         </w:rPr>
         <w:drawing>
           <wp:inline distT="0" distB="0" distL="0" distR="0" wp14:anchorId="181CFE81" wp14:editId="6E71FD88">
@@ -6532,7 +5138,6 @@
           <w:noProof/>
           <w:sz w:val="28"/>
           <w:szCs w:val="28"/>
-          <w:lang w:val="uk-UA"/>
         </w:rPr>
         <w:drawing>
           <wp:inline distT="0" distB="0" distL="0" distR="0" wp14:anchorId="130EAE30" wp14:editId="353D234E">
@@ -6598,7 +5203,6 @@
           <w:noProof/>
           <w:sz w:val="28"/>
           <w:szCs w:val="28"/>
-          <w:lang w:val="uk-UA"/>
         </w:rPr>
         <w:drawing>
           <wp:inline distT="0" distB="0" distL="0" distR="0" wp14:anchorId="2E745BD5" wp14:editId="7D2BC877">
@@ -6671,25 +5275,14 @@
           <w:lang w:val="uk-UA"/>
         </w:rPr>
       </w:pPr>
-      <w:proofErr w:type="spellStart"/>
-      <w:r>
-        <w:rPr>
-          <w:rFonts w:ascii="Times New Roman" w:hAnsi="Times New Roman" w:cs="Times New Roman"/>
-          <w:sz w:val="28"/>
-          <w:szCs w:val="28"/>
-          <w:lang w:val="uk-UA"/>
-        </w:rPr>
-        <w:t>Чисельно</w:t>
-      </w:r>
-      <w:proofErr w:type="spellEnd"/>
-      <w:r>
-        <w:rPr>
-          <w:rFonts w:ascii="Times New Roman" w:hAnsi="Times New Roman" w:cs="Times New Roman"/>
-          <w:sz w:val="28"/>
-          <w:szCs w:val="28"/>
-          <w:lang w:val="uk-UA"/>
-        </w:rPr>
-        <w:t xml:space="preserve"> перевірено, що справді t-статистика може бути записана в такому вигляді.</w:t>
+      <w:r>
+        <w:rPr>
+          <w:rFonts w:ascii="Times New Roman" w:hAnsi="Times New Roman" w:cs="Times New Roman"/>
+          <w:sz w:val="28"/>
+          <w:szCs w:val="28"/>
+          <w:lang w:val="uk-UA"/>
+        </w:rPr>
+        <w:t>Чисельно перевірено, що справді t-статистика може бути записана в такому вигляді.</w:t>
       </w:r>
     </w:p>
     <w:p>
@@ -6712,7 +5305,6 @@
           <w:sz w:val="28"/>
           <w:szCs w:val="28"/>
           <w:bdr w:val="none" w:sz="0" w:space="0" w:color="auto" w:frame="1"/>
-          <w:lang w:val="uk-UA"/>
         </w:rPr>
         <w:drawing>
           <wp:inline distT="0" distB="0" distL="0" distR="0" wp14:anchorId="188E16E5" wp14:editId="1E11019F">
@@ -6821,27 +5413,7 @@
           <w:szCs w:val="28"/>
           <w:lang w:val="uk-UA"/>
         </w:rPr>
-        <w:t xml:space="preserve">З огляду на наведені вище підсумкові дані по моделям лінійної регресії x на y та y на x бачимо що  t-статистика для обох є однаковою t </w:t>
-      </w:r>
-      <w:proofErr w:type="spellStart"/>
-      <w:r>
-        <w:rPr>
-          <w:rFonts w:ascii="Times New Roman" w:hAnsi="Times New Roman" w:cs="Times New Roman"/>
-          <w:sz w:val="28"/>
-          <w:szCs w:val="28"/>
-          <w:lang w:val="uk-UA"/>
-        </w:rPr>
-        <w:t>value</w:t>
-      </w:r>
-      <w:proofErr w:type="spellEnd"/>
-      <w:r>
-        <w:rPr>
-          <w:rFonts w:ascii="Times New Roman" w:hAnsi="Times New Roman" w:cs="Times New Roman"/>
-          <w:sz w:val="28"/>
-          <w:szCs w:val="28"/>
-          <w:lang w:val="uk-UA"/>
-        </w:rPr>
-        <w:t>=18.73</w:t>
+        <w:t>З огляду на наведені вище підсумкові дані по моделям лінійної регресії x на y та y на x бачимо що  t-статистика для обох є однаковою t value=18.73</w:t>
       </w:r>
       <w:r>
         <w:rPr>
@@ -7009,7 +5581,6 @@
           <w:noProof/>
           <w:sz w:val="28"/>
           <w:szCs w:val="28"/>
-          <w:lang w:val="uk-UA"/>
         </w:rPr>
         <w:drawing>
           <wp:inline distT="0" distB="0" distL="0" distR="0" wp14:anchorId="343AA1ED" wp14:editId="438F7AE7">
@@ -7153,27 +5724,7 @@
           <w:szCs w:val="28"/>
           <w:lang w:val="uk-UA"/>
         </w:rPr>
-        <w:t xml:space="preserve">t </w:t>
-      </w:r>
-      <w:proofErr w:type="spellStart"/>
-      <w:r>
-        <w:rPr>
-          <w:rFonts w:ascii="Times New Roman" w:hAnsi="Times New Roman" w:cs="Times New Roman"/>
-          <w:sz w:val="28"/>
-          <w:szCs w:val="28"/>
-          <w:lang w:val="uk-UA"/>
-        </w:rPr>
-        <w:t>value</w:t>
-      </w:r>
-      <w:proofErr w:type="spellEnd"/>
-      <w:r>
-        <w:rPr>
-          <w:rFonts w:ascii="Times New Roman" w:hAnsi="Times New Roman" w:cs="Times New Roman"/>
-          <w:sz w:val="28"/>
-          <w:szCs w:val="28"/>
-          <w:lang w:val="uk-UA"/>
-        </w:rPr>
-        <w:t xml:space="preserve">=18.56. При чому варто наголосити, що моделі з коефіцієнтом </w:t>
+        <w:t xml:space="preserve">t value=18.56. При чому варто наголосити, що моделі з коефіцієнтом </w:t>
       </w:r>
       <m:oMath>
         <m:sSub>
@@ -7219,19 +5770,8 @@
           <w:szCs w:val="28"/>
           <w:lang w:val="uk-UA"/>
         </w:rPr>
-        <w:t xml:space="preserve"> мають інше значення t </w:t>
-      </w:r>
-      <w:proofErr w:type="spellStart"/>
-      <w:r>
-        <w:rPr>
-          <w:rFonts w:ascii="Times New Roman" w:hAnsi="Times New Roman" w:cs="Times New Roman"/>
-          <w:sz w:val="28"/>
-          <w:szCs w:val="28"/>
-          <w:lang w:val="uk-UA"/>
-        </w:rPr>
-        <w:t>value</w:t>
-      </w:r>
-      <w:proofErr w:type="spellEnd"/>
+        <w:t xml:space="preserve"> мають інше значення t value</w:t>
+      </w:r>
       <w:r>
         <w:rPr>
           <w:rFonts w:ascii="Times New Roman" w:hAnsi="Times New Roman" w:cs="Times New Roman"/>
@@ -8480,7 +7020,6 @@
           <w:noProof/>
           <w:sz w:val="28"/>
           <w:szCs w:val="28"/>
-          <w:lang w:val="uk-UA"/>
         </w:rPr>
         <w:drawing>
           <wp:inline distT="0" distB="0" distL="0" distR="0" wp14:anchorId="763CFB95" wp14:editId="1C8C8A61">
@@ -8563,7 +7102,6 @@
           <w:noProof/>
           <w:sz w:val="28"/>
           <w:szCs w:val="28"/>
-          <w:lang w:val="uk-UA"/>
         </w:rPr>
         <w:drawing>
           <wp:inline distT="0" distB="0" distL="0" distR="0" wp14:anchorId="56A55978" wp14:editId="20662D35">
@@ -8641,7 +7179,7 @@
     </w:p>
     <w:p>
       <w:pPr>
-        <w:pStyle w:val="ac"/>
+        <w:pStyle w:val="NormalWeb"/>
         <w:spacing w:before="0" w:beforeAutospacing="0" w:after="0" w:afterAutospacing="0"/>
         <w:jc w:val="both"/>
         <w:rPr>
@@ -8674,7 +7212,7 @@
     </w:p>
     <w:p>
       <w:pPr>
-        <w:pStyle w:val="ac"/>
+        <w:pStyle w:val="NormalWeb"/>
         <w:spacing w:before="0" w:beforeAutospacing="0" w:after="0" w:afterAutospacing="0"/>
         <w:jc w:val="both"/>
         <w:rPr>
@@ -8702,7 +7240,6 @@
           <w:noProof/>
           <w:sz w:val="28"/>
           <w:szCs w:val="28"/>
-          <w:lang w:val="uk-UA"/>
         </w:rPr>
         <w:drawing>
           <wp:inline distT="0" distB="0" distL="0" distR="0" wp14:anchorId="0AE11137" wp14:editId="775E1EFA">
@@ -8785,7 +7322,6 @@
           <w:noProof/>
           <w:sz w:val="28"/>
           <w:szCs w:val="28"/>
-          <w:lang w:val="uk-UA"/>
         </w:rPr>
         <w:drawing>
           <wp:inline distT="0" distB="0" distL="0" distR="0" wp14:anchorId="70D75F45" wp14:editId="116EBD0D">
@@ -9007,45 +7543,14 @@
         </w:rPr>
         <w:t xml:space="preserve">Створено вектор x та </w:t>
       </w:r>
-      <w:proofErr w:type="spellStart"/>
-      <w:r>
-        <w:rPr>
-          <w:rFonts w:ascii="Times New Roman" w:hAnsi="Times New Roman" w:cs="Times New Roman"/>
-          <w:sz w:val="28"/>
-          <w:szCs w:val="28"/>
-          <w:lang w:val="uk-UA"/>
-        </w:rPr>
-        <w:t>esp</w:t>
-      </w:r>
-      <w:proofErr w:type="spellEnd"/>
-      <w:r>
-        <w:rPr>
-          <w:rFonts w:ascii="Times New Roman" w:hAnsi="Times New Roman" w:cs="Times New Roman"/>
-          <w:sz w:val="28"/>
-          <w:szCs w:val="28"/>
-          <w:lang w:val="uk-UA"/>
-        </w:rPr>
-        <w:t xml:space="preserve"> з використанням функції </w:t>
-      </w:r>
-      <w:proofErr w:type="spellStart"/>
-      <w:r>
-        <w:rPr>
-          <w:rFonts w:ascii="Times New Roman" w:hAnsi="Times New Roman" w:cs="Times New Roman"/>
-          <w:sz w:val="28"/>
-          <w:szCs w:val="28"/>
-          <w:lang w:val="uk-UA"/>
-        </w:rPr>
-        <w:t>rnorm</w:t>
-      </w:r>
-      <w:proofErr w:type="spellEnd"/>
-      <w:r>
-        <w:rPr>
-          <w:rFonts w:ascii="Times New Roman" w:hAnsi="Times New Roman" w:cs="Times New Roman"/>
-          <w:sz w:val="28"/>
-          <w:szCs w:val="28"/>
-          <w:lang w:val="uk-UA"/>
-        </w:rPr>
-        <w:t xml:space="preserve">(). З них побудовано y відповідно до моделі </w:t>
+      <w:r>
+        <w:rPr>
+          <w:rFonts w:ascii="Times New Roman" w:hAnsi="Times New Roman" w:cs="Times New Roman"/>
+          <w:sz w:val="28"/>
+          <w:szCs w:val="28"/>
+          <w:lang w:val="uk-UA"/>
+        </w:rPr>
+        <w:t xml:space="preserve">esp з використанням функції rnorm(). З них побудовано y відповідно до моделі </w:t>
       </w:r>
       <w:r>
         <w:rPr>
@@ -9100,7 +7605,6 @@
           <w:noProof/>
           <w:sz w:val="28"/>
           <w:szCs w:val="28"/>
-          <w:lang w:val="uk-UA"/>
         </w:rPr>
         <w:drawing>
           <wp:inline distT="0" distB="0" distL="0" distR="0" wp14:anchorId="20B6BB21" wp14:editId="37F3C6EC">
@@ -9171,27 +7675,7 @@
           <w:szCs w:val="28"/>
           <w:lang w:val="uk-UA"/>
         </w:rPr>
-        <w:t xml:space="preserve">Як бачимо довжина </w:t>
-      </w:r>
-      <w:proofErr w:type="spellStart"/>
-      <w:r>
-        <w:rPr>
-          <w:rFonts w:ascii="Times New Roman" w:hAnsi="Times New Roman" w:cs="Times New Roman"/>
-          <w:sz w:val="28"/>
-          <w:szCs w:val="28"/>
-          <w:lang w:val="uk-UA"/>
-        </w:rPr>
-        <w:t>вектора</w:t>
-      </w:r>
-      <w:proofErr w:type="spellEnd"/>
-      <w:r>
-        <w:rPr>
-          <w:rFonts w:ascii="Times New Roman" w:hAnsi="Times New Roman" w:cs="Times New Roman"/>
-          <w:sz w:val="28"/>
-          <w:szCs w:val="28"/>
-          <w:lang w:val="uk-UA"/>
-        </w:rPr>
-        <w:t xml:space="preserve"> y - 100, </w:t>
+        <w:t xml:space="preserve">Як бачимо довжина вектора y - 100, </w:t>
       </w:r>
       <m:oMath>
         <m:sSub>
@@ -9315,7 +7799,6 @@
           <w:noProof/>
           <w:sz w:val="28"/>
           <w:szCs w:val="28"/>
-          <w:lang w:val="uk-UA"/>
         </w:rPr>
         <w:drawing>
           <wp:inline distT="0" distB="0" distL="0" distR="0" wp14:anchorId="7D97158F" wp14:editId="0BB86E5A">
@@ -9418,27 +7901,7 @@
           <w:szCs w:val="28"/>
           <w:lang w:val="uk-UA"/>
         </w:rPr>
-        <w:t xml:space="preserve">Побудовано діаграму розсіювання (рисунок нижче). Також показав досить тісну кореляцію між векторами x та y завдяки функції </w:t>
-      </w:r>
-      <w:proofErr w:type="spellStart"/>
-      <w:r>
-        <w:rPr>
-          <w:rFonts w:ascii="Times New Roman" w:hAnsi="Times New Roman" w:cs="Times New Roman"/>
-          <w:sz w:val="28"/>
-          <w:szCs w:val="28"/>
-          <w:lang w:val="uk-UA"/>
-        </w:rPr>
-        <w:t>cor</w:t>
-      </w:r>
-      <w:proofErr w:type="spellEnd"/>
-      <w:r>
-        <w:rPr>
-          <w:rFonts w:ascii="Times New Roman" w:hAnsi="Times New Roman" w:cs="Times New Roman"/>
-          <w:sz w:val="28"/>
-          <w:szCs w:val="28"/>
-          <w:lang w:val="uk-UA"/>
-        </w:rPr>
-        <w:t>().</w:t>
+        <w:t>Побудовано діаграму розсіювання (рисунок нижче). Також показав досить тісну кореляцію між векторами x та y завдяки функції cor().</w:t>
       </w:r>
     </w:p>
     <w:p>
@@ -9473,7 +7936,6 @@
           <w:noProof/>
           <w:sz w:val="28"/>
           <w:szCs w:val="28"/>
-          <w:lang w:val="uk-UA"/>
         </w:rPr>
         <w:drawing>
           <wp:inline distT="0" distB="0" distL="0" distR="0" wp14:anchorId="7D47B79F" wp14:editId="435C3B2F">
@@ -9552,7 +8014,6 @@
           <w:noProof/>
           <w:sz w:val="28"/>
           <w:szCs w:val="28"/>
-          <w:lang w:val="uk-UA"/>
         </w:rPr>
         <w:lastRenderedPageBreak/>
         <w:drawing>
@@ -9751,7 +8212,6 @@
           <w:noProof/>
           <w:sz w:val="28"/>
           <w:szCs w:val="28"/>
-          <w:lang w:val="uk-UA"/>
         </w:rPr>
         <w:drawing>
           <wp:inline distT="0" distB="0" distL="0" distR="0" wp14:anchorId="23BBE3B0" wp14:editId="44363076">
@@ -9810,47 +8270,7 @@
           <w:lang w:val="uk-UA"/>
         </w:rPr>
         <w:lastRenderedPageBreak/>
-        <w:t>Взявши до уваги аналіз нашої моделі випливає, що значення параметрів β є дуже точними. А з огляду на низькі p-</w:t>
-      </w:r>
-      <w:proofErr w:type="spellStart"/>
-      <w:r>
-        <w:rPr>
-          <w:rFonts w:ascii="Times New Roman" w:hAnsi="Times New Roman" w:cs="Times New Roman"/>
-          <w:sz w:val="28"/>
-          <w:szCs w:val="28"/>
-          <w:lang w:val="uk-UA"/>
-        </w:rPr>
-        <w:t>value</w:t>
-      </w:r>
-      <w:proofErr w:type="spellEnd"/>
-      <w:r>
-        <w:rPr>
-          <w:rFonts w:ascii="Times New Roman" w:hAnsi="Times New Roman" w:cs="Times New Roman"/>
-          <w:sz w:val="28"/>
-          <w:szCs w:val="28"/>
-          <w:lang w:val="uk-UA"/>
-        </w:rPr>
-        <w:t xml:space="preserve"> з t-статистики, то наша лінійна модель є достовірною, що досить </w:t>
-      </w:r>
-      <w:proofErr w:type="spellStart"/>
-      <w:r>
-        <w:rPr>
-          <w:rFonts w:ascii="Times New Roman" w:hAnsi="Times New Roman" w:cs="Times New Roman"/>
-          <w:sz w:val="28"/>
-          <w:szCs w:val="28"/>
-          <w:lang w:val="uk-UA"/>
-        </w:rPr>
-        <w:t>логічно</w:t>
-      </w:r>
-      <w:proofErr w:type="spellEnd"/>
-      <w:r>
-        <w:rPr>
-          <w:rFonts w:ascii="Times New Roman" w:hAnsi="Times New Roman" w:cs="Times New Roman"/>
-          <w:sz w:val="28"/>
-          <w:szCs w:val="28"/>
-          <w:lang w:val="uk-UA"/>
-        </w:rPr>
-        <w:t xml:space="preserve"> взявши результати з пункту 6.5 про лінійну залежність  x та y. </w:t>
+        <w:t xml:space="preserve">Взявши до уваги аналіз нашої моделі випливає, що значення параметрів β є дуже точними. А з огляду на низькі p-value з t-статистики, то наша лінійна модель є достовірною, що досить логічно взявши результати з пункту 6.5 про лінійну залежність  x та y. </w:t>
       </w:r>
     </w:p>
     <w:p>
@@ -9944,7 +8364,6 @@
           <w:noProof/>
           <w:sz w:val="28"/>
           <w:szCs w:val="28"/>
-          <w:lang w:val="uk-UA"/>
         </w:rPr>
         <w:drawing>
           <wp:inline distT="0" distB="0" distL="0" distR="0" wp14:anchorId="7EE2CCDC" wp14:editId="4567CF5F">
@@ -10042,51 +8461,7 @@
           <w:szCs w:val="28"/>
           <w:lang w:val="uk-UA"/>
         </w:rPr>
-        <w:t xml:space="preserve">Побудовано модель поліноміальної регресії до 2-го </w:t>
-      </w:r>
-      <w:proofErr w:type="spellStart"/>
-      <w:r>
-        <w:rPr>
-          <w:rFonts w:ascii="Times New Roman" w:hAnsi="Times New Roman" w:cs="Times New Roman"/>
-          <w:color w:val="000000"/>
-          <w:sz w:val="28"/>
-          <w:szCs w:val="28"/>
-          <w:lang w:val="uk-UA"/>
-        </w:rPr>
-        <w:t>степеня</w:t>
-      </w:r>
-      <w:proofErr w:type="spellEnd"/>
-      <w:r>
-        <w:rPr>
-          <w:rFonts w:ascii="Times New Roman" w:hAnsi="Times New Roman" w:cs="Times New Roman"/>
-          <w:color w:val="000000"/>
-          <w:sz w:val="28"/>
-          <w:szCs w:val="28"/>
-          <w:lang w:val="uk-UA"/>
-        </w:rPr>
-        <w:t xml:space="preserve">. Оцінка також здійснення з використанням функції  </w:t>
-      </w:r>
-      <w:proofErr w:type="spellStart"/>
-      <w:r>
-        <w:rPr>
-          <w:rFonts w:ascii="Times New Roman" w:hAnsi="Times New Roman" w:cs="Times New Roman"/>
-          <w:color w:val="000000"/>
-          <w:sz w:val="28"/>
-          <w:szCs w:val="28"/>
-          <w:lang w:val="uk-UA"/>
-        </w:rPr>
-        <w:t>anova</w:t>
-      </w:r>
-      <w:proofErr w:type="spellEnd"/>
-      <w:r>
-        <w:rPr>
-          <w:rFonts w:ascii="Times New Roman" w:hAnsi="Times New Roman" w:cs="Times New Roman"/>
-          <w:color w:val="000000"/>
-          <w:sz w:val="28"/>
-          <w:szCs w:val="28"/>
-          <w:lang w:val="uk-UA"/>
-        </w:rPr>
-        <w:t>().</w:t>
+        <w:t>Побудовано модель поліноміальної регресії до 2-го степеня. Оцінка також здійснення з використанням функції  anova().</w:t>
       </w:r>
     </w:p>
     <w:p>
@@ -10109,7 +8484,6 @@
           <w:noProof/>
           <w:sz w:val="28"/>
           <w:szCs w:val="28"/>
-          <w:lang w:val="uk-UA"/>
         </w:rPr>
         <w:lastRenderedPageBreak/>
         <w:drawing>
@@ -10228,27 +8602,7 @@
           <w:szCs w:val="28"/>
           <w:lang w:val="uk-UA"/>
         </w:rPr>
-        <w:t xml:space="preserve"> стало менш точним і p-</w:t>
-      </w:r>
-      <w:proofErr w:type="spellStart"/>
-      <w:r>
-        <w:rPr>
-          <w:rFonts w:ascii="Times New Roman" w:eastAsiaTheme="minorEastAsia" w:hAnsi="Times New Roman" w:cs="Times New Roman"/>
-          <w:sz w:val="28"/>
-          <w:szCs w:val="28"/>
-          <w:lang w:val="uk-UA"/>
-        </w:rPr>
-        <w:t>value</w:t>
-      </w:r>
-      <w:proofErr w:type="spellEnd"/>
-      <w:r>
-        <w:rPr>
-          <w:rFonts w:ascii="Times New Roman" w:eastAsiaTheme="minorEastAsia" w:hAnsi="Times New Roman" w:cs="Times New Roman"/>
-          <w:sz w:val="28"/>
-          <w:szCs w:val="28"/>
-          <w:lang w:val="uk-UA"/>
-        </w:rPr>
-        <w:t xml:space="preserve"> з t-статистики для квадратного коефіцієнта є досить великим, що тільки підтверджує лінійність x та y та робить цю модель менш придатною для наших даних.</w:t>
+        <w:t xml:space="preserve"> стало менш точним і p-value з t-статистики для квадратного коефіцієнта є досить великим, що тільки підтверджує лінійність x та y та робить цю модель менш придатною для наших даних.</w:t>
       </w:r>
     </w:p>
     <w:p>
@@ -10300,54 +8654,23 @@
           <w:lang w:val="uk-UA"/>
         </w:rPr>
       </w:pPr>
-      <w:proofErr w:type="spellStart"/>
-      <w:r>
-        <w:rPr>
-          <w:rFonts w:ascii="Times New Roman" w:hAnsi="Times New Roman" w:cs="Times New Roman"/>
-          <w:sz w:val="28"/>
-          <w:szCs w:val="28"/>
-          <w:lang w:val="uk-UA"/>
-        </w:rPr>
-        <w:t>Повторено</w:t>
-      </w:r>
-      <w:proofErr w:type="spellEnd"/>
-      <w:r>
-        <w:rPr>
-          <w:rFonts w:ascii="Times New Roman" w:hAnsi="Times New Roman" w:cs="Times New Roman"/>
-          <w:sz w:val="28"/>
-          <w:szCs w:val="28"/>
-          <w:lang w:val="uk-UA"/>
-        </w:rPr>
-        <w:t xml:space="preserve"> кроки 6.1-6.6 з модифікацією таким чин</w:t>
-      </w:r>
-      <w:r>
-        <w:rPr>
-          <w:rFonts w:ascii="Times New Roman" w:hAnsi="Times New Roman" w:cs="Times New Roman"/>
-          <w:sz w:val="28"/>
-          <w:szCs w:val="28"/>
-          <w:lang w:val="uk-UA"/>
-        </w:rPr>
-        <w:t xml:space="preserve">ом, щоб було менше шуму в даних (зменшено дисперсію для </w:t>
-      </w:r>
-      <w:proofErr w:type="spellStart"/>
-      <w:r>
-        <w:rPr>
-          <w:rFonts w:ascii="Times New Roman" w:hAnsi="Times New Roman" w:cs="Times New Roman"/>
-          <w:sz w:val="28"/>
-          <w:szCs w:val="28"/>
-          <w:lang w:val="uk-UA"/>
-        </w:rPr>
-        <w:t>вектора</w:t>
-      </w:r>
-      <w:proofErr w:type="spellEnd"/>
-      <w:r>
-        <w:rPr>
-          <w:rFonts w:ascii="Times New Roman" w:hAnsi="Times New Roman" w:cs="Times New Roman"/>
-          <w:sz w:val="28"/>
-          <w:szCs w:val="28"/>
-          <w:lang w:val="uk-UA"/>
-        </w:rPr>
-        <w:t xml:space="preserve"> ɛ до 0.05).</w:t>
+      <w:r>
+        <w:rPr>
+          <w:rFonts w:ascii="Times New Roman" w:hAnsi="Times New Roman" w:cs="Times New Roman"/>
+          <w:sz w:val="28"/>
+          <w:szCs w:val="28"/>
+          <w:lang w:val="uk-UA"/>
+        </w:rPr>
+        <w:t>Повторено кроки 6.1-6.6 з модифікацією таким чин</w:t>
+      </w:r>
+      <w:r>
+        <w:rPr>
+          <w:rFonts w:ascii="Times New Roman" w:hAnsi="Times New Roman" w:cs="Times New Roman"/>
+          <w:sz w:val="28"/>
+          <w:szCs w:val="28"/>
+          <w:lang w:val="uk-UA"/>
+        </w:rPr>
+        <w:t>ом, щоб було менше шуму в даних (зменшено дисперсію для вектора ɛ до 0.05).</w:t>
       </w:r>
     </w:p>
     <w:p>
@@ -10383,7 +8706,6 @@
           <w:noProof/>
           <w:sz w:val="28"/>
           <w:szCs w:val="28"/>
-          <w:lang w:val="uk-UA"/>
         </w:rPr>
         <w:lastRenderedPageBreak/>
         <w:drawing>
@@ -10465,87 +8787,7 @@
           <w:szCs w:val="28"/>
           <w:lang w:val="uk-UA"/>
         </w:rPr>
-        <w:t xml:space="preserve"> </w:t>
-      </w:r>
-      <w:proofErr w:type="spellStart"/>
-      <w:r>
-        <w:rPr>
-          <w:rFonts w:ascii="Times New Roman" w:hAnsi="Times New Roman" w:cs="Times New Roman"/>
-          <w:sz w:val="28"/>
-          <w:szCs w:val="28"/>
-          <w:lang w:val="uk-UA"/>
-        </w:rPr>
-        <w:t>Multiple</w:t>
-      </w:r>
-      <w:proofErr w:type="spellEnd"/>
-      <w:r>
-        <w:rPr>
-          <w:rFonts w:ascii="Times New Roman" w:hAnsi="Times New Roman" w:cs="Times New Roman"/>
-          <w:sz w:val="28"/>
-          <w:szCs w:val="28"/>
-          <w:lang w:val="uk-UA"/>
-        </w:rPr>
-        <w:t xml:space="preserve"> R-</w:t>
-      </w:r>
-      <w:proofErr w:type="spellStart"/>
-      <w:r>
-        <w:rPr>
-          <w:rFonts w:ascii="Times New Roman" w:hAnsi="Times New Roman" w:cs="Times New Roman"/>
-          <w:sz w:val="28"/>
-          <w:szCs w:val="28"/>
-          <w:lang w:val="uk-UA"/>
-        </w:rPr>
-        <w:t>squared</w:t>
-      </w:r>
-      <w:proofErr w:type="spellEnd"/>
-      <w:r>
-        <w:rPr>
-          <w:rFonts w:ascii="Times New Roman" w:hAnsi="Times New Roman" w:cs="Times New Roman"/>
-          <w:sz w:val="28"/>
-          <w:szCs w:val="28"/>
-          <w:lang w:val="uk-UA"/>
-        </w:rPr>
-        <w:t xml:space="preserve"> та </w:t>
-      </w:r>
-      <w:proofErr w:type="spellStart"/>
-      <w:r>
-        <w:rPr>
-          <w:rFonts w:ascii="Times New Roman" w:hAnsi="Times New Roman" w:cs="Times New Roman"/>
-          <w:sz w:val="28"/>
-          <w:szCs w:val="28"/>
-          <w:lang w:val="uk-UA"/>
-        </w:rPr>
-        <w:t>Adjusted</w:t>
-      </w:r>
-      <w:proofErr w:type="spellEnd"/>
-      <w:r>
-        <w:rPr>
-          <w:rFonts w:ascii="Times New Roman" w:hAnsi="Times New Roman" w:cs="Times New Roman"/>
-          <w:sz w:val="28"/>
-          <w:szCs w:val="28"/>
-          <w:lang w:val="uk-UA"/>
-        </w:rPr>
-        <w:t xml:space="preserve"> R-</w:t>
-      </w:r>
-      <w:proofErr w:type="spellStart"/>
-      <w:r>
-        <w:rPr>
-          <w:rFonts w:ascii="Times New Roman" w:hAnsi="Times New Roman" w:cs="Times New Roman"/>
-          <w:sz w:val="28"/>
-          <w:szCs w:val="28"/>
-          <w:lang w:val="uk-UA"/>
-        </w:rPr>
-        <w:t>squared</w:t>
-      </w:r>
-      <w:proofErr w:type="spellEnd"/>
-      <w:r>
-        <w:rPr>
-          <w:rFonts w:ascii="Times New Roman" w:hAnsi="Times New Roman" w:cs="Times New Roman"/>
-          <w:sz w:val="28"/>
-          <w:szCs w:val="28"/>
-          <w:lang w:val="uk-UA"/>
-        </w:rPr>
-        <w:t xml:space="preserve"> є дуже великими і майже повністю відповідають реальній регресії (98% відповідності).</w:t>
+        <w:t xml:space="preserve"> Multiple R-squared та Adjusted R-squared є дуже великими і майже повністю відповідають реальній регресії (98% відповідності).</w:t>
       </w:r>
     </w:p>
     <w:p>
@@ -10598,25 +8840,14 @@
           <w:lang w:val="uk-UA"/>
         </w:rPr>
       </w:pPr>
-      <w:proofErr w:type="spellStart"/>
-      <w:r>
-        <w:rPr>
-          <w:rFonts w:ascii="Times New Roman" w:hAnsi="Times New Roman" w:cs="Times New Roman"/>
-          <w:sz w:val="28"/>
-          <w:szCs w:val="28"/>
-          <w:lang w:val="uk-UA"/>
-        </w:rPr>
-        <w:t>Повторено</w:t>
-      </w:r>
-      <w:proofErr w:type="spellEnd"/>
-      <w:r>
-        <w:rPr>
-          <w:rFonts w:ascii="Times New Roman" w:hAnsi="Times New Roman" w:cs="Times New Roman"/>
-          <w:sz w:val="28"/>
-          <w:szCs w:val="28"/>
-          <w:lang w:val="uk-UA"/>
-        </w:rPr>
-        <w:t xml:space="preserve"> кроки 6.1-6.6 з модифікацією таким чином, щоб було </w:t>
+      <w:r>
+        <w:rPr>
+          <w:rFonts w:ascii="Times New Roman" w:hAnsi="Times New Roman" w:cs="Times New Roman"/>
+          <w:sz w:val="28"/>
+          <w:szCs w:val="28"/>
+          <w:lang w:val="uk-UA"/>
+        </w:rPr>
+        <w:t xml:space="preserve">Повторено кроки 6.1-6.6 з модифікацією таким чином, щоб було </w:t>
       </w:r>
       <w:r>
         <w:rPr>
@@ -10652,27 +8883,7 @@
           <w:szCs w:val="28"/>
           <w:lang w:val="uk-UA"/>
         </w:rPr>
-        <w:t xml:space="preserve"> дисперсію для </w:t>
-      </w:r>
-      <w:proofErr w:type="spellStart"/>
-      <w:r>
-        <w:rPr>
-          <w:rFonts w:ascii="Times New Roman" w:hAnsi="Times New Roman" w:cs="Times New Roman"/>
-          <w:sz w:val="28"/>
-          <w:szCs w:val="28"/>
-          <w:lang w:val="uk-UA"/>
-        </w:rPr>
-        <w:t>вектора</w:t>
-      </w:r>
-      <w:proofErr w:type="spellEnd"/>
-      <w:r>
-        <w:rPr>
-          <w:rFonts w:ascii="Times New Roman" w:hAnsi="Times New Roman" w:cs="Times New Roman"/>
-          <w:sz w:val="28"/>
-          <w:szCs w:val="28"/>
-          <w:lang w:val="uk-UA"/>
-        </w:rPr>
-        <w:t xml:space="preserve"> ɛ </w:t>
+        <w:t xml:space="preserve"> дисперсію для вектора ɛ </w:t>
       </w:r>
       <w:r>
         <w:rPr>
@@ -10727,7 +8938,6 @@
           <w:noProof/>
           <w:sz w:val="28"/>
           <w:szCs w:val="28"/>
-          <w:lang w:val="uk-UA"/>
         </w:rPr>
         <w:drawing>
           <wp:inline distT="0" distB="0" distL="0" distR="0" wp14:anchorId="2ABDAE5C" wp14:editId="224ED5FA">
@@ -10809,87 +9019,7 @@
           <w:szCs w:val="28"/>
           <w:lang w:val="uk-UA"/>
         </w:rPr>
-        <w:t xml:space="preserve">що </w:t>
-      </w:r>
-      <w:proofErr w:type="spellStart"/>
-      <w:r>
-        <w:rPr>
-          <w:rFonts w:ascii="Times New Roman" w:hAnsi="Times New Roman" w:cs="Times New Roman"/>
-          <w:sz w:val="28"/>
-          <w:szCs w:val="28"/>
-          <w:lang w:val="uk-UA"/>
-        </w:rPr>
-        <w:t>Multiple</w:t>
-      </w:r>
-      <w:proofErr w:type="spellEnd"/>
-      <w:r>
-        <w:rPr>
-          <w:rFonts w:ascii="Times New Roman" w:hAnsi="Times New Roman" w:cs="Times New Roman"/>
-          <w:sz w:val="28"/>
-          <w:szCs w:val="28"/>
-          <w:lang w:val="uk-UA"/>
-        </w:rPr>
-        <w:t xml:space="preserve"> R-</w:t>
-      </w:r>
-      <w:proofErr w:type="spellStart"/>
-      <w:r>
-        <w:rPr>
-          <w:rFonts w:ascii="Times New Roman" w:hAnsi="Times New Roman" w:cs="Times New Roman"/>
-          <w:sz w:val="28"/>
-          <w:szCs w:val="28"/>
-          <w:lang w:val="uk-UA"/>
-        </w:rPr>
-        <w:t>squared</w:t>
-      </w:r>
-      <w:proofErr w:type="spellEnd"/>
-      <w:r>
-        <w:rPr>
-          <w:rFonts w:ascii="Times New Roman" w:hAnsi="Times New Roman" w:cs="Times New Roman"/>
-          <w:sz w:val="28"/>
-          <w:szCs w:val="28"/>
-          <w:lang w:val="uk-UA"/>
-        </w:rPr>
-        <w:t xml:space="preserve"> та </w:t>
-      </w:r>
-      <w:proofErr w:type="spellStart"/>
-      <w:r>
-        <w:rPr>
-          <w:rFonts w:ascii="Times New Roman" w:hAnsi="Times New Roman" w:cs="Times New Roman"/>
-          <w:sz w:val="28"/>
-          <w:szCs w:val="28"/>
-          <w:lang w:val="uk-UA"/>
-        </w:rPr>
-        <w:t>Adjusted</w:t>
-      </w:r>
-      <w:proofErr w:type="spellEnd"/>
-      <w:r>
-        <w:rPr>
-          <w:rFonts w:ascii="Times New Roman" w:hAnsi="Times New Roman" w:cs="Times New Roman"/>
-          <w:sz w:val="28"/>
-          <w:szCs w:val="28"/>
-          <w:lang w:val="uk-UA"/>
-        </w:rPr>
-        <w:t xml:space="preserve"> R-</w:t>
-      </w:r>
-      <w:proofErr w:type="spellStart"/>
-      <w:r>
-        <w:rPr>
-          <w:rFonts w:ascii="Times New Roman" w:hAnsi="Times New Roman" w:cs="Times New Roman"/>
-          <w:sz w:val="28"/>
-          <w:szCs w:val="28"/>
-          <w:lang w:val="uk-UA"/>
-        </w:rPr>
-        <w:t>squared</w:t>
-      </w:r>
-      <w:proofErr w:type="spellEnd"/>
-      <w:r>
-        <w:rPr>
-          <w:rFonts w:ascii="Times New Roman" w:hAnsi="Times New Roman" w:cs="Times New Roman"/>
-          <w:sz w:val="28"/>
-          <w:szCs w:val="28"/>
-          <w:lang w:val="uk-UA"/>
-        </w:rPr>
-        <w:t xml:space="preserve"> є досить низькими що свідчить про збільшення похибки нашої лінійної моделі.</w:t>
+        <w:t>що Multiple R-squared та Adjusted R-squared є досить низькими що свідчить про збільшення похибки нашої лінійної моделі.</w:t>
       </w:r>
     </w:p>
     <w:p>
@@ -11063,7 +9193,6 @@
           <w:noProof/>
           <w:sz w:val="28"/>
           <w:szCs w:val="28"/>
-          <w:lang w:val="uk-UA"/>
         </w:rPr>
         <w:drawing>
           <wp:inline distT="0" distB="0" distL="0" distR="0" wp14:anchorId="71DDD9A8" wp14:editId="752599B6">
@@ -11184,31 +9313,7 @@
           <w:szCs w:val="28"/>
           <w:lang w:val="uk-UA"/>
         </w:rPr>
-        <w:t xml:space="preserve">7. Зосередимося на проблемі </w:t>
-      </w:r>
-      <w:proofErr w:type="spellStart"/>
-      <w:r>
-        <w:rPr>
-          <w:rFonts w:ascii="Times New Roman" w:hAnsi="Times New Roman" w:cs="Times New Roman"/>
-          <w:b/>
-          <w:bCs/>
-          <w:sz w:val="28"/>
-          <w:szCs w:val="28"/>
-          <w:lang w:val="uk-UA"/>
-        </w:rPr>
-        <w:t>колінеарності</w:t>
-      </w:r>
-      <w:proofErr w:type="spellEnd"/>
-      <w:r>
-        <w:rPr>
-          <w:rFonts w:ascii="Times New Roman" w:hAnsi="Times New Roman" w:cs="Times New Roman"/>
-          <w:b/>
-          <w:bCs/>
-          <w:sz w:val="28"/>
-          <w:szCs w:val="28"/>
-          <w:lang w:val="uk-UA"/>
-        </w:rPr>
-        <w:t>.</w:t>
+        <w:t>7. Зосередимося на проблемі колінеарності.</w:t>
       </w:r>
     </w:p>
     <w:p>
@@ -11585,7 +9690,6 @@
           <w:noProof/>
           <w:sz w:val="28"/>
           <w:szCs w:val="28"/>
-          <w:lang w:val="uk-UA"/>
         </w:rPr>
         <w:drawing>
           <wp:inline distT="0" distB="0" distL="0" distR="0" wp14:anchorId="0BD6B56D" wp14:editId="46FAE07A">
@@ -11789,7 +9893,6 @@
           <w:noProof/>
           <w:sz w:val="28"/>
           <w:szCs w:val="28"/>
-          <w:lang w:val="uk-UA"/>
         </w:rPr>
         <w:lastRenderedPageBreak/>
         <w:drawing>
@@ -11886,7 +9989,6 @@
           <w:noProof/>
           <w:sz w:val="28"/>
           <w:szCs w:val="28"/>
-          <w:lang w:val="uk-UA"/>
         </w:rPr>
         <w:drawing>
           <wp:inline distT="0" distB="0" distL="0" distR="0" wp14:anchorId="1525CFC1" wp14:editId="669FCA32">
@@ -12299,39 +10401,19 @@
           <w:szCs w:val="28"/>
           <w:lang w:val="uk-UA"/>
         </w:rPr>
-        <w:t xml:space="preserve"> на</w:t>
-      </w:r>
-      <w:proofErr w:type="spellStart"/>
-      <w:r>
+        <w:t xml:space="preserve"> найгірше, а найвище значення p означає, що ми можемо прийняти 0 гіпотезу.</w:t>
+      </w:r>
+    </w:p>
+    <w:p>
+      <w:pPr>
+        <w:spacing w:after="0" w:line="360" w:lineRule="auto"/>
+        <w:contextualSpacing/>
         <w:rPr>
           <w:rFonts w:ascii="Times New Roman" w:eastAsiaTheme="minorEastAsia" w:hAnsi="Times New Roman" w:cs="Times New Roman"/>
           <w:sz w:val="28"/>
           <w:szCs w:val="28"/>
           <w:lang w:val="uk-UA"/>
         </w:rPr>
-        <w:t>йгірше</w:t>
-      </w:r>
-      <w:proofErr w:type="spellEnd"/>
-      <w:r>
-        <w:rPr>
-          <w:rFonts w:ascii="Times New Roman" w:eastAsiaTheme="minorEastAsia" w:hAnsi="Times New Roman" w:cs="Times New Roman"/>
-          <w:sz w:val="28"/>
-          <w:szCs w:val="28"/>
-          <w:lang w:val="uk-UA"/>
-        </w:rPr>
-        <w:t>, а найвище значення p означає, що ми можемо прийняти 0 гіпотезу.</w:t>
-      </w:r>
-    </w:p>
-    <w:p>
-      <w:pPr>
-        <w:spacing w:after="0" w:line="360" w:lineRule="auto"/>
-        <w:contextualSpacing/>
-        <w:rPr>
-          <w:rFonts w:ascii="Times New Roman" w:eastAsiaTheme="minorEastAsia" w:hAnsi="Times New Roman" w:cs="Times New Roman"/>
-          <w:sz w:val="28"/>
-          <w:szCs w:val="28"/>
-          <w:lang w:val="uk-UA"/>
-        </w:rPr>
       </w:pPr>
     </w:p>
     <w:p>
@@ -12377,7 +10459,6 @@
           <w:noProof/>
           <w:sz w:val="28"/>
           <w:szCs w:val="28"/>
-          <w:lang w:val="uk-UA"/>
         </w:rPr>
         <w:drawing>
           <wp:inline distT="0" distB="0" distL="0" distR="0" wp14:anchorId="72BCB298" wp14:editId="411C59B1">
@@ -12507,7 +10588,6 @@
           <w:noProof/>
           <w:sz w:val="28"/>
           <w:szCs w:val="28"/>
-          <w:lang w:val="uk-UA"/>
         </w:rPr>
         <w:drawing>
           <wp:inline distT="0" distB="0" distL="0" distR="0" wp14:anchorId="7B4921C4" wp14:editId="5A7E3644">
@@ -12797,7 +10877,6 @@
           <w:noProof/>
           <w:sz w:val="28"/>
           <w:szCs w:val="28"/>
-          <w:lang w:val="uk-UA"/>
         </w:rPr>
         <w:drawing>
           <wp:inline distT="0" distB="0" distL="0" distR="0" wp14:anchorId="2D3A69E8" wp14:editId="34FDA812">
@@ -12867,7 +10946,6 @@
           <w:noProof/>
           <w:sz w:val="28"/>
           <w:szCs w:val="28"/>
-          <w:lang w:val="uk-UA"/>
         </w:rPr>
         <w:lastRenderedPageBreak/>
         <w:drawing>
@@ -12938,7 +11016,6 @@
           <w:noProof/>
           <w:sz w:val="28"/>
           <w:szCs w:val="28"/>
-          <w:lang w:val="uk-UA"/>
         </w:rPr>
         <w:drawing>
           <wp:inline distT="0" distB="0" distL="0" distR="0" wp14:anchorId="3F822A02" wp14:editId="7F9276CC">
@@ -13101,27 +11178,7 @@
           <w:szCs w:val="28"/>
           <w:lang w:val="uk-UA"/>
         </w:rPr>
-        <w:t xml:space="preserve"> до статистично значущої від зміни p-значень між двома лінійними </w:t>
-      </w:r>
-      <w:proofErr w:type="spellStart"/>
-      <w:r>
-        <w:rPr>
-          <w:rFonts w:ascii="Times New Roman" w:hAnsi="Times New Roman" w:cs="Times New Roman"/>
-          <w:sz w:val="28"/>
-          <w:szCs w:val="28"/>
-          <w:lang w:val="uk-UA"/>
-        </w:rPr>
-        <w:t>регресіями</w:t>
-      </w:r>
-      <w:proofErr w:type="spellEnd"/>
-      <w:r>
-        <w:rPr>
-          <w:rFonts w:ascii="Times New Roman" w:hAnsi="Times New Roman" w:cs="Times New Roman"/>
-          <w:sz w:val="28"/>
-          <w:szCs w:val="28"/>
-          <w:lang w:val="uk-UA"/>
-        </w:rPr>
-        <w:t>.</w:t>
+        <w:t xml:space="preserve"> до статистично значущої від зміни p-значень між двома лінійними регресіями.</w:t>
       </w:r>
     </w:p>
     <w:p>
@@ -13155,7 +11212,6 @@
           <w:noProof/>
           <w:sz w:val="28"/>
           <w:szCs w:val="28"/>
-          <w:lang w:val="uk-UA"/>
         </w:rPr>
         <w:lastRenderedPageBreak/>
         <w:drawing>
@@ -13232,7 +11288,6 @@
           <w:noProof/>
           <w:sz w:val="28"/>
           <w:szCs w:val="28"/>
-          <w:lang w:val="uk-UA"/>
         </w:rPr>
         <w:drawing>
           <wp:inline distT="0" distB="0" distL="0" distR="0" wp14:anchorId="23E114F6" wp14:editId="074123B3">
@@ -13289,7 +11344,6 @@
           <w:noProof/>
           <w:sz w:val="28"/>
           <w:szCs w:val="28"/>
-          <w:lang w:val="uk-UA"/>
         </w:rPr>
         <w:lastRenderedPageBreak/>
         <w:drawing>
@@ -13360,27 +11414,7 @@
           <w:szCs w:val="28"/>
           <w:lang w:val="uk-UA"/>
         </w:rPr>
-        <w:t xml:space="preserve">У першій і третій моделях ця точка стає точкою високого </w:t>
-      </w:r>
-      <w:proofErr w:type="spellStart"/>
-      <w:r>
-        <w:rPr>
-          <w:rFonts w:ascii="Times New Roman" w:hAnsi="Times New Roman" w:cs="Times New Roman"/>
-          <w:sz w:val="28"/>
-          <w:szCs w:val="28"/>
-          <w:lang w:val="uk-UA"/>
-        </w:rPr>
-        <w:t>leverage</w:t>
-      </w:r>
-      <w:proofErr w:type="spellEnd"/>
-      <w:r>
-        <w:rPr>
-          <w:rFonts w:ascii="Times New Roman" w:hAnsi="Times New Roman" w:cs="Times New Roman"/>
-          <w:sz w:val="28"/>
-          <w:szCs w:val="28"/>
-          <w:lang w:val="uk-UA"/>
-        </w:rPr>
-        <w:t>.</w:t>
+        <w:t>У першій і третій моделях ця точка стає точкою високого leverage.</w:t>
       </w:r>
     </w:p>
     <w:p>
@@ -13414,7 +11448,6 @@
           <w:noProof/>
           <w:sz w:val="28"/>
           <w:szCs w:val="28"/>
-          <w:lang w:val="uk-UA"/>
         </w:rPr>
         <w:drawing>
           <wp:inline distT="0" distB="0" distL="0" distR="0" wp14:anchorId="3659D7B1" wp14:editId="2FB46D34">
@@ -13471,7 +11504,6 @@
           <w:noProof/>
           <w:sz w:val="28"/>
           <w:szCs w:val="28"/>
-          <w:lang w:val="uk-UA"/>
         </w:rPr>
         <w:lastRenderedPageBreak/>
         <w:drawing>
@@ -13541,7 +11573,6 @@
           <w:noProof/>
           <w:sz w:val="28"/>
           <w:szCs w:val="28"/>
-          <w:lang w:val="uk-UA"/>
         </w:rPr>
         <w:drawing>
           <wp:inline distT="0" distB="0" distL="0" distR="0" wp14:anchorId="0E217D98" wp14:editId="35DBD89B">
@@ -13600,27 +11631,7 @@
           <w:lang w:val="uk-UA"/>
         </w:rPr>
         <w:lastRenderedPageBreak/>
-        <w:t xml:space="preserve">Дивлячись на </w:t>
-      </w:r>
-      <w:proofErr w:type="spellStart"/>
-      <w:r>
-        <w:rPr>
-          <w:rFonts w:ascii="Times New Roman" w:hAnsi="Times New Roman" w:cs="Times New Roman"/>
-          <w:sz w:val="28"/>
-          <w:szCs w:val="28"/>
-          <w:lang w:val="uk-UA"/>
-        </w:rPr>
-        <w:t>Стюдентифіковані</w:t>
-      </w:r>
-      <w:proofErr w:type="spellEnd"/>
-      <w:r>
-        <w:rPr>
-          <w:rFonts w:ascii="Times New Roman" w:hAnsi="Times New Roman" w:cs="Times New Roman"/>
-          <w:sz w:val="28"/>
-          <w:szCs w:val="28"/>
-          <w:lang w:val="uk-UA"/>
-        </w:rPr>
-        <w:t xml:space="preserve"> залишки, ми не спостерігаємо точок занадто далеко від граничного значення, що рівне </w:t>
+        <w:t xml:space="preserve">Дивлячись на Стюдентифіковані залишки, ми не спостерігаємо точок занадто далеко від граничного значення, що рівне </w:t>
       </w:r>
       <m:oMath>
         <m:r>
@@ -13756,31 +11767,7 @@
           <w:szCs w:val="28"/>
           <w:lang w:val="uk-UA"/>
         </w:rPr>
-        <w:t xml:space="preserve">рогнозування рівня злочинності на душу населення використовуючи інші змінні в наборі даних </w:t>
-      </w:r>
-      <w:proofErr w:type="spellStart"/>
-      <w:r>
-        <w:rPr>
-          <w:rFonts w:ascii="Times New Roman" w:hAnsi="Times New Roman" w:cs="Times New Roman"/>
-          <w:b/>
-          <w:color w:val="000000"/>
-          <w:sz w:val="28"/>
-          <w:szCs w:val="28"/>
-          <w:lang w:val="uk-UA"/>
-        </w:rPr>
-        <w:t>Boston</w:t>
-      </w:r>
-      <w:proofErr w:type="spellEnd"/>
-      <w:r>
-        <w:rPr>
-          <w:rFonts w:ascii="Times New Roman" w:hAnsi="Times New Roman" w:cs="Times New Roman"/>
-          <w:b/>
-          <w:color w:val="000000"/>
-          <w:sz w:val="28"/>
-          <w:szCs w:val="28"/>
-          <w:lang w:val="uk-UA"/>
-        </w:rPr>
-        <w:t>.</w:t>
+        <w:t>рогнозування рівня злочинності на душу населення використовуючи інші змінні в наборі даних Boston.</w:t>
       </w:r>
     </w:p>
     <w:p>
@@ -13820,7 +11807,6 @@
           <w:color w:val="000000"/>
           <w:sz w:val="28"/>
           <w:szCs w:val="28"/>
-          <w:lang w:val="uk-UA"/>
         </w:rPr>
         <w:drawing>
           <wp:inline distT="0" distB="0" distL="0" distR="0" wp14:anchorId="72AD8D31" wp14:editId="54E07C23">
@@ -13887,10 +11873,14 @@
           <w:szCs w:val="28"/>
           <w:lang w:val="uk-UA"/>
         </w:rPr>
-        <w:t xml:space="preserve">Загальна характеристика даних </w:t>
-      </w:r>
-      <w:proofErr w:type="spellStart"/>
-      <w:r>
+        <w:t>Загальна характеристика даних Boston</w:t>
+      </w:r>
+    </w:p>
+    <w:p>
+      <w:pPr>
+        <w:spacing w:after="0" w:line="360" w:lineRule="auto"/>
+        <w:contextualSpacing/>
+        <w:jc w:val="center"/>
         <w:rPr>
           <w:rFonts w:ascii="Times New Roman" w:hAnsi="Times New Roman" w:cs="Times New Roman"/>
           <w:color w:val="000000"/>
@@ -13898,32 +11888,42 @@
           <w:szCs w:val="28"/>
           <w:lang w:val="uk-UA"/>
         </w:rPr>
-        <w:t>Boston</w:t>
-      </w:r>
-      <w:proofErr w:type="spellEnd"/>
-    </w:p>
-    <w:p>
-      <w:pPr>
-        <w:spacing w:after="0" w:line="360" w:lineRule="auto"/>
-        <w:contextualSpacing/>
-        <w:jc w:val="center"/>
-        <w:rPr>
-          <w:rFonts w:ascii="Times New Roman" w:hAnsi="Times New Roman" w:cs="Times New Roman"/>
+      </w:pPr>
+    </w:p>
+    <w:p>
+      <w:pPr>
+        <w:spacing w:after="0" w:line="360" w:lineRule="auto"/>
+        <w:contextualSpacing/>
+        <w:jc w:val="both"/>
+        <w:rPr>
+          <w:rFonts w:ascii="Times New Roman" w:hAnsi="Times New Roman" w:cs="Times New Roman"/>
+          <w:b/>
           <w:color w:val="000000"/>
           <w:sz w:val="28"/>
           <w:szCs w:val="28"/>
           <w:lang w:val="uk-UA"/>
         </w:rPr>
       </w:pPr>
-    </w:p>
-    <w:p>
-      <w:pPr>
-        <w:spacing w:after="0" w:line="360" w:lineRule="auto"/>
+      <w:r>
+        <w:rPr>
+          <w:rFonts w:ascii="Times New Roman" w:hAnsi="Times New Roman" w:cs="Times New Roman"/>
+          <w:b/>
+          <w:color w:val="000000"/>
+          <w:sz w:val="28"/>
+          <w:szCs w:val="28"/>
+          <w:lang w:val="uk-UA"/>
+        </w:rPr>
+        <w:t>8.1</w:t>
+      </w:r>
+    </w:p>
+    <w:p>
+      <w:pPr>
+        <w:spacing w:after="0" w:line="360" w:lineRule="auto"/>
+        <w:ind w:firstLine="708"/>
         <w:contextualSpacing/>
         <w:jc w:val="both"/>
         <w:rPr>
           <w:rFonts w:ascii="Times New Roman" w:hAnsi="Times New Roman" w:cs="Times New Roman"/>
-          <w:b/>
           <w:color w:val="000000"/>
           <w:sz w:val="28"/>
           <w:szCs w:val="28"/>
@@ -13933,21 +11933,14 @@
       <w:r>
         <w:rPr>
           <w:rFonts w:ascii="Times New Roman" w:hAnsi="Times New Roman" w:cs="Times New Roman"/>
-          <w:b/>
           <w:color w:val="000000"/>
           <w:sz w:val="28"/>
           <w:szCs w:val="28"/>
           <w:lang w:val="uk-UA"/>
         </w:rPr>
-        <w:t>8.1</w:t>
-      </w:r>
-    </w:p>
-    <w:p>
-      <w:pPr>
-        <w:spacing w:after="0" w:line="360" w:lineRule="auto"/>
-        <w:ind w:firstLine="708"/>
-        <w:contextualSpacing/>
-        <w:jc w:val="both"/>
+        <w:t xml:space="preserve">Побудовано </w:t>
+      </w:r>
+      <w:r>
         <w:rPr>
           <w:rFonts w:ascii="Times New Roman" w:hAnsi="Times New Roman" w:cs="Times New Roman"/>
           <w:color w:val="000000"/>
@@ -13955,7 +11948,8 @@
           <w:szCs w:val="28"/>
           <w:lang w:val="uk-UA"/>
         </w:rPr>
-      </w:pPr>
+        <w:t>д</w:t>
+      </w:r>
       <w:r>
         <w:rPr>
           <w:rFonts w:ascii="Times New Roman" w:hAnsi="Times New Roman" w:cs="Times New Roman"/>
@@ -13964,49 +11958,7 @@
           <w:szCs w:val="28"/>
           <w:lang w:val="uk-UA"/>
         </w:rPr>
-        <w:t xml:space="preserve">Побудовано </w:t>
-      </w:r>
-      <w:r>
-        <w:rPr>
-          <w:rFonts w:ascii="Times New Roman" w:hAnsi="Times New Roman" w:cs="Times New Roman"/>
-          <w:color w:val="000000"/>
-          <w:sz w:val="28"/>
-          <w:szCs w:val="28"/>
-          <w:lang w:val="uk-UA"/>
-        </w:rPr>
-        <w:t>д</w:t>
-      </w:r>
-      <w:r>
-        <w:rPr>
-          <w:rFonts w:ascii="Times New Roman" w:hAnsi="Times New Roman" w:cs="Times New Roman"/>
-          <w:color w:val="000000"/>
-          <w:sz w:val="28"/>
-          <w:szCs w:val="28"/>
-          <w:lang w:val="uk-UA"/>
-        </w:rPr>
-        <w:t xml:space="preserve">ля кожного </w:t>
-      </w:r>
-      <w:proofErr w:type="spellStart"/>
-      <w:r>
-        <w:rPr>
-          <w:rFonts w:ascii="Times New Roman" w:hAnsi="Times New Roman" w:cs="Times New Roman"/>
-          <w:color w:val="000000"/>
-          <w:sz w:val="28"/>
-          <w:szCs w:val="28"/>
-          <w:lang w:val="uk-UA"/>
-        </w:rPr>
-        <w:t>предиктора</w:t>
-      </w:r>
-      <w:proofErr w:type="spellEnd"/>
-      <w:r>
-        <w:rPr>
-          <w:rFonts w:ascii="Times New Roman" w:hAnsi="Times New Roman" w:cs="Times New Roman"/>
-          <w:color w:val="000000"/>
-          <w:sz w:val="28"/>
-          <w:szCs w:val="28"/>
-          <w:lang w:val="uk-UA"/>
-        </w:rPr>
-        <w:t xml:space="preserve"> просту модель лінійної регресії для прогнозування рівня злочинності на душу населення.</w:t>
+        <w:t>ля кожного предиктора просту модель лінійної регресії для прогнозування рівня злочинності на душу населення.</w:t>
       </w:r>
     </w:p>
     <w:p>
@@ -14045,7 +11997,6 @@
           <w:color w:val="000000"/>
           <w:sz w:val="28"/>
           <w:szCs w:val="28"/>
-          <w:lang w:val="uk-UA"/>
         </w:rPr>
         <w:lastRenderedPageBreak/>
         <w:drawing>
@@ -14107,57 +12058,15 @@
         </w:rPr>
         <w:t xml:space="preserve">Модель лінійної регресії для </w:t>
       </w:r>
-      <w:proofErr w:type="spellStart"/>
-      <w:r>
-        <w:rPr>
-          <w:rFonts w:ascii="Times New Roman" w:hAnsi="Times New Roman" w:cs="Times New Roman"/>
-          <w:sz w:val="28"/>
-          <w:szCs w:val="28"/>
-          <w:lang w:val="uk-UA"/>
-        </w:rPr>
-        <w:t>для</w:t>
-      </w:r>
-      <w:proofErr w:type="spellEnd"/>
-      <w:r>
-        <w:rPr>
-          <w:rFonts w:ascii="Times New Roman" w:hAnsi="Times New Roman" w:cs="Times New Roman"/>
-          <w:sz w:val="28"/>
-          <w:szCs w:val="28"/>
-          <w:lang w:val="uk-UA"/>
-        </w:rPr>
-        <w:t xml:space="preserve"> показника </w:t>
-      </w:r>
-      <w:proofErr w:type="spellStart"/>
-      <w:r>
-        <w:rPr>
-          <w:rFonts w:ascii="Times New Roman" w:hAnsi="Times New Roman" w:cs="Times New Roman"/>
-          <w:sz w:val="28"/>
-          <w:szCs w:val="28"/>
-          <w:lang w:val="uk-UA"/>
-        </w:rPr>
-        <w:t>zn</w:t>
-      </w:r>
-      <w:proofErr w:type="spellEnd"/>
-      <w:r>
-        <w:rPr>
-          <w:rFonts w:ascii="Times New Roman" w:hAnsi="Times New Roman" w:cs="Times New Roman"/>
-          <w:sz w:val="28"/>
-          <w:szCs w:val="28"/>
-          <w:lang w:val="uk-UA"/>
-        </w:rPr>
-        <w:t xml:space="preserve"> та </w:t>
-      </w:r>
-      <w:proofErr w:type="spellStart"/>
-      <w:r>
-        <w:rPr>
-          <w:rFonts w:ascii="Times New Roman" w:hAnsi="Times New Roman" w:cs="Times New Roman"/>
-          <w:sz w:val="28"/>
-          <w:szCs w:val="28"/>
-          <w:lang w:val="uk-UA"/>
-        </w:rPr>
-        <w:t>indus</w:t>
-      </w:r>
-      <w:proofErr w:type="spellEnd"/>
+      <w:r>
+        <w:rPr>
+          <w:rFonts w:ascii="Times New Roman" w:hAnsi="Times New Roman" w:cs="Times New Roman"/>
+          <w:sz w:val="28"/>
+          <w:szCs w:val="28"/>
+          <w:lang w:val="uk-UA"/>
+        </w:rPr>
+        <w:t>показника zn та indus</w:t>
+      </w:r>
     </w:p>
     <w:p>
       <w:pPr>
@@ -14196,7 +12105,6 @@
           <w:color w:val="000000"/>
           <w:sz w:val="28"/>
           <w:szCs w:val="28"/>
-          <w:lang w:val="uk-UA"/>
         </w:rPr>
         <w:lastRenderedPageBreak/>
         <w:drawing>
@@ -14258,57 +12166,15 @@
         </w:rPr>
         <w:t xml:space="preserve">Модель лінійної регресії для </w:t>
       </w:r>
-      <w:proofErr w:type="spellStart"/>
-      <w:r>
-        <w:rPr>
-          <w:rFonts w:ascii="Times New Roman" w:hAnsi="Times New Roman" w:cs="Times New Roman"/>
-          <w:sz w:val="28"/>
-          <w:szCs w:val="28"/>
-          <w:lang w:val="uk-UA"/>
-        </w:rPr>
-        <w:t>для</w:t>
-      </w:r>
-      <w:proofErr w:type="spellEnd"/>
-      <w:r>
-        <w:rPr>
-          <w:rFonts w:ascii="Times New Roman" w:hAnsi="Times New Roman" w:cs="Times New Roman"/>
-          <w:sz w:val="28"/>
-          <w:szCs w:val="28"/>
-          <w:lang w:val="uk-UA"/>
-        </w:rPr>
-        <w:t xml:space="preserve"> показника </w:t>
-      </w:r>
-      <w:proofErr w:type="spellStart"/>
-      <w:r>
-        <w:rPr>
-          <w:rFonts w:ascii="Times New Roman" w:hAnsi="Times New Roman" w:cs="Times New Roman"/>
-          <w:sz w:val="28"/>
-          <w:szCs w:val="28"/>
-          <w:lang w:val="uk-UA"/>
-        </w:rPr>
-        <w:t>chas</w:t>
-      </w:r>
-      <w:proofErr w:type="spellEnd"/>
-      <w:r>
-        <w:rPr>
-          <w:rFonts w:ascii="Times New Roman" w:hAnsi="Times New Roman" w:cs="Times New Roman"/>
-          <w:sz w:val="28"/>
-          <w:szCs w:val="28"/>
-          <w:lang w:val="uk-UA"/>
-        </w:rPr>
-        <w:t xml:space="preserve"> та </w:t>
-      </w:r>
-      <w:proofErr w:type="spellStart"/>
-      <w:r>
-        <w:rPr>
-          <w:rFonts w:ascii="Times New Roman" w:hAnsi="Times New Roman" w:cs="Times New Roman"/>
-          <w:sz w:val="28"/>
-          <w:szCs w:val="28"/>
-          <w:lang w:val="uk-UA"/>
-        </w:rPr>
-        <w:t>nox</w:t>
-      </w:r>
-      <w:proofErr w:type="spellEnd"/>
+      <w:r>
+        <w:rPr>
+          <w:rFonts w:ascii="Times New Roman" w:hAnsi="Times New Roman" w:cs="Times New Roman"/>
+          <w:sz w:val="28"/>
+          <w:szCs w:val="28"/>
+          <w:lang w:val="uk-UA"/>
+        </w:rPr>
+        <w:t>показника chas та nox</w:t>
+      </w:r>
     </w:p>
     <w:p>
       <w:pPr>
@@ -14347,7 +12213,6 @@
           <w:color w:val="000000"/>
           <w:sz w:val="28"/>
           <w:szCs w:val="28"/>
-          <w:lang w:val="uk-UA"/>
         </w:rPr>
         <w:lastRenderedPageBreak/>
         <w:drawing>
@@ -14409,57 +12274,15 @@
         </w:rPr>
         <w:t xml:space="preserve">Модель лінійної регресії для </w:t>
       </w:r>
-      <w:proofErr w:type="spellStart"/>
-      <w:r>
-        <w:rPr>
-          <w:rFonts w:ascii="Times New Roman" w:hAnsi="Times New Roman" w:cs="Times New Roman"/>
-          <w:sz w:val="28"/>
-          <w:szCs w:val="28"/>
-          <w:lang w:val="uk-UA"/>
-        </w:rPr>
-        <w:t>для</w:t>
-      </w:r>
-      <w:proofErr w:type="spellEnd"/>
-      <w:r>
-        <w:rPr>
-          <w:rFonts w:ascii="Times New Roman" w:hAnsi="Times New Roman" w:cs="Times New Roman"/>
-          <w:sz w:val="28"/>
-          <w:szCs w:val="28"/>
-          <w:lang w:val="uk-UA"/>
-        </w:rPr>
-        <w:t xml:space="preserve"> показника </w:t>
-      </w:r>
-      <w:proofErr w:type="spellStart"/>
-      <w:r>
-        <w:rPr>
-          <w:rFonts w:ascii="Times New Roman" w:hAnsi="Times New Roman" w:cs="Times New Roman"/>
-          <w:sz w:val="28"/>
-          <w:szCs w:val="28"/>
-          <w:lang w:val="uk-UA"/>
-        </w:rPr>
-        <w:t>rm</w:t>
-      </w:r>
-      <w:proofErr w:type="spellEnd"/>
-      <w:r>
-        <w:rPr>
-          <w:rFonts w:ascii="Times New Roman" w:hAnsi="Times New Roman" w:cs="Times New Roman"/>
-          <w:sz w:val="28"/>
-          <w:szCs w:val="28"/>
-          <w:lang w:val="uk-UA"/>
-        </w:rPr>
-        <w:t xml:space="preserve"> та </w:t>
-      </w:r>
-      <w:proofErr w:type="spellStart"/>
-      <w:r>
-        <w:rPr>
-          <w:rFonts w:ascii="Times New Roman" w:hAnsi="Times New Roman" w:cs="Times New Roman"/>
-          <w:sz w:val="28"/>
-          <w:szCs w:val="28"/>
-          <w:lang w:val="uk-UA"/>
-        </w:rPr>
-        <w:t>age</w:t>
-      </w:r>
-      <w:proofErr w:type="spellEnd"/>
+      <w:r>
+        <w:rPr>
+          <w:rFonts w:ascii="Times New Roman" w:hAnsi="Times New Roman" w:cs="Times New Roman"/>
+          <w:sz w:val="28"/>
+          <w:szCs w:val="28"/>
+          <w:lang w:val="uk-UA"/>
+        </w:rPr>
+        <w:t>показника rm та age</w:t>
+      </w:r>
     </w:p>
     <w:p>
       <w:pPr>
@@ -14498,7 +12321,6 @@
           <w:color w:val="000000"/>
           <w:sz w:val="28"/>
           <w:szCs w:val="28"/>
-          <w:lang w:val="uk-UA"/>
         </w:rPr>
         <w:lastRenderedPageBreak/>
         <w:drawing>
@@ -14560,57 +12382,15 @@
         </w:rPr>
         <w:t xml:space="preserve">Модель лінійної регресії для </w:t>
       </w:r>
-      <w:proofErr w:type="spellStart"/>
-      <w:r>
-        <w:rPr>
-          <w:rFonts w:ascii="Times New Roman" w:hAnsi="Times New Roman" w:cs="Times New Roman"/>
-          <w:sz w:val="28"/>
-          <w:szCs w:val="28"/>
-          <w:lang w:val="uk-UA"/>
-        </w:rPr>
-        <w:t>для</w:t>
-      </w:r>
-      <w:proofErr w:type="spellEnd"/>
-      <w:r>
-        <w:rPr>
-          <w:rFonts w:ascii="Times New Roman" w:hAnsi="Times New Roman" w:cs="Times New Roman"/>
-          <w:sz w:val="28"/>
-          <w:szCs w:val="28"/>
-          <w:lang w:val="uk-UA"/>
-        </w:rPr>
-        <w:t xml:space="preserve"> показника </w:t>
-      </w:r>
-      <w:proofErr w:type="spellStart"/>
-      <w:r>
-        <w:rPr>
-          <w:rFonts w:ascii="Times New Roman" w:hAnsi="Times New Roman" w:cs="Times New Roman"/>
-          <w:sz w:val="28"/>
-          <w:szCs w:val="28"/>
-          <w:lang w:val="uk-UA"/>
-        </w:rPr>
-        <w:t>dis</w:t>
-      </w:r>
-      <w:proofErr w:type="spellEnd"/>
-      <w:r>
-        <w:rPr>
-          <w:rFonts w:ascii="Times New Roman" w:hAnsi="Times New Roman" w:cs="Times New Roman"/>
-          <w:sz w:val="28"/>
-          <w:szCs w:val="28"/>
-          <w:lang w:val="uk-UA"/>
-        </w:rPr>
-        <w:t xml:space="preserve"> та </w:t>
-      </w:r>
-      <w:proofErr w:type="spellStart"/>
-      <w:r>
-        <w:rPr>
-          <w:rFonts w:ascii="Times New Roman" w:hAnsi="Times New Roman" w:cs="Times New Roman"/>
-          <w:sz w:val="28"/>
-          <w:szCs w:val="28"/>
-          <w:lang w:val="uk-UA"/>
-        </w:rPr>
-        <w:t>rad</w:t>
-      </w:r>
-      <w:proofErr w:type="spellEnd"/>
+      <w:r>
+        <w:rPr>
+          <w:rFonts w:ascii="Times New Roman" w:hAnsi="Times New Roman" w:cs="Times New Roman"/>
+          <w:sz w:val="28"/>
+          <w:szCs w:val="28"/>
+          <w:lang w:val="uk-UA"/>
+        </w:rPr>
+        <w:t>показника dis та rad</w:t>
+      </w:r>
     </w:p>
     <w:p>
       <w:pPr>
@@ -14649,7 +12429,6 @@
           <w:color w:val="000000"/>
           <w:sz w:val="28"/>
           <w:szCs w:val="28"/>
-          <w:lang w:val="uk-UA"/>
         </w:rPr>
         <w:lastRenderedPageBreak/>
         <w:drawing>
@@ -14710,9 +12489,8 @@
           <w:szCs w:val="28"/>
           <w:lang w:val="uk-UA"/>
         </w:rPr>
-        <w:t xml:space="preserve">Модель лінійної регресії для </w:t>
-      </w:r>
-      <w:proofErr w:type="spellStart"/>
+        <w:t xml:space="preserve">Модель лінійної регресії для показника </w:t>
+      </w:r>
       <w:r>
         <w:rPr>
           <w:rFonts w:ascii="Times New Roman" w:hAnsi="Times New Roman" w:cs="Times New Roman"/>
@@ -14721,9 +12499,8 @@
           <w:szCs w:val="28"/>
           <w:lang w:val="uk-UA"/>
         </w:rPr>
-        <w:t>для</w:t>
-      </w:r>
-      <w:proofErr w:type="spellEnd"/>
+        <w:t>tax</w:t>
+      </w:r>
       <w:r>
         <w:rPr>
           <w:rFonts w:ascii="Times New Roman" w:hAnsi="Times New Roman" w:cs="Times New Roman"/>
@@ -14732,9 +12509,8 @@
           <w:szCs w:val="28"/>
           <w:lang w:val="uk-UA"/>
         </w:rPr>
-        <w:t xml:space="preserve"> показника </w:t>
-      </w:r>
-      <w:proofErr w:type="spellStart"/>
+        <w:t xml:space="preserve"> та </w:t>
+      </w:r>
       <w:r>
         <w:rPr>
           <w:rFonts w:ascii="Times New Roman" w:hAnsi="Times New Roman" w:cs="Times New Roman"/>
@@ -14743,31 +12519,8 @@
           <w:szCs w:val="28"/>
           <w:lang w:val="uk-UA"/>
         </w:rPr>
-        <w:t>tax</w:t>
-      </w:r>
-      <w:proofErr w:type="spellEnd"/>
-      <w:r>
-        <w:rPr>
-          <w:rFonts w:ascii="Times New Roman" w:hAnsi="Times New Roman" w:cs="Times New Roman"/>
-          <w:color w:val="000000"/>
-          <w:sz w:val="28"/>
-          <w:szCs w:val="28"/>
-          <w:lang w:val="uk-UA"/>
-        </w:rPr>
-        <w:t xml:space="preserve"> та </w:t>
-      </w:r>
-      <w:proofErr w:type="spellStart"/>
-      <w:r>
-        <w:rPr>
-          <w:rFonts w:ascii="Times New Roman" w:hAnsi="Times New Roman" w:cs="Times New Roman"/>
-          <w:color w:val="000000"/>
-          <w:sz w:val="28"/>
-          <w:szCs w:val="28"/>
-          <w:lang w:val="uk-UA"/>
-        </w:rPr>
         <w:t>ptratio</w:t>
       </w:r>
-      <w:proofErr w:type="spellEnd"/>
     </w:p>
     <w:p>
       <w:pPr>
@@ -14791,7 +12544,6 @@
           <w:color w:val="000000"/>
           <w:sz w:val="28"/>
           <w:szCs w:val="28"/>
-          <w:lang w:val="uk-UA"/>
         </w:rPr>
         <w:lastRenderedPageBreak/>
         <w:drawing>
@@ -14853,57 +12605,15 @@
         </w:rPr>
         <w:t xml:space="preserve">Модель лінійної регресії для </w:t>
       </w:r>
-      <w:proofErr w:type="spellStart"/>
-      <w:r>
-        <w:rPr>
-          <w:rFonts w:ascii="Times New Roman" w:hAnsi="Times New Roman" w:cs="Times New Roman"/>
-          <w:sz w:val="28"/>
-          <w:szCs w:val="28"/>
-          <w:lang w:val="uk-UA"/>
-        </w:rPr>
-        <w:t>для</w:t>
-      </w:r>
-      <w:proofErr w:type="spellEnd"/>
-      <w:r>
-        <w:rPr>
-          <w:rFonts w:ascii="Times New Roman" w:hAnsi="Times New Roman" w:cs="Times New Roman"/>
-          <w:sz w:val="28"/>
-          <w:szCs w:val="28"/>
-          <w:lang w:val="uk-UA"/>
-        </w:rPr>
-        <w:t xml:space="preserve"> показника </w:t>
-      </w:r>
-      <w:proofErr w:type="spellStart"/>
-      <w:r>
-        <w:rPr>
-          <w:rFonts w:ascii="Times New Roman" w:hAnsi="Times New Roman" w:cs="Times New Roman"/>
-          <w:sz w:val="28"/>
-          <w:szCs w:val="28"/>
-          <w:lang w:val="uk-UA"/>
-        </w:rPr>
-        <w:t>black</w:t>
-      </w:r>
-      <w:proofErr w:type="spellEnd"/>
-      <w:r>
-        <w:rPr>
-          <w:rFonts w:ascii="Times New Roman" w:hAnsi="Times New Roman" w:cs="Times New Roman"/>
-          <w:sz w:val="28"/>
-          <w:szCs w:val="28"/>
-          <w:lang w:val="uk-UA"/>
-        </w:rPr>
-        <w:t xml:space="preserve"> та </w:t>
-      </w:r>
-      <w:proofErr w:type="spellStart"/>
-      <w:r>
-        <w:rPr>
-          <w:rFonts w:ascii="Times New Roman" w:hAnsi="Times New Roman" w:cs="Times New Roman"/>
-          <w:sz w:val="28"/>
-          <w:szCs w:val="28"/>
-          <w:lang w:val="uk-UA"/>
-        </w:rPr>
-        <w:t>lstat</w:t>
-      </w:r>
-      <w:proofErr w:type="spellEnd"/>
+      <w:r>
+        <w:rPr>
+          <w:rFonts w:ascii="Times New Roman" w:hAnsi="Times New Roman" w:cs="Times New Roman"/>
+          <w:sz w:val="28"/>
+          <w:szCs w:val="28"/>
+          <w:lang w:val="uk-UA"/>
+        </w:rPr>
+        <w:t>показника black та lstat</w:t>
+      </w:r>
     </w:p>
     <w:p>
       <w:pPr>
@@ -14941,7 +12651,6 @@
           <w:color w:val="000000"/>
           <w:sz w:val="28"/>
           <w:szCs w:val="28"/>
-          <w:lang w:val="uk-UA"/>
         </w:rPr>
         <w:drawing>
           <wp:inline distT="0" distB="0" distL="0" distR="0" wp14:anchorId="28686FB0" wp14:editId="61599D55">
@@ -15003,37 +12712,17 @@
         </w:rPr>
         <w:t xml:space="preserve">Модель лінійної регресії для </w:t>
       </w:r>
-      <w:proofErr w:type="spellStart"/>
-      <w:r>
-        <w:rPr>
-          <w:rFonts w:ascii="Times New Roman" w:hAnsi="Times New Roman" w:cs="Times New Roman"/>
-          <w:sz w:val="28"/>
-          <w:szCs w:val="28"/>
-          <w:lang w:val="uk-UA"/>
-        </w:rPr>
-        <w:t>для</w:t>
-      </w:r>
-      <w:proofErr w:type="spellEnd"/>
-      <w:r>
-        <w:rPr>
-          <w:rFonts w:ascii="Times New Roman" w:hAnsi="Times New Roman" w:cs="Times New Roman"/>
-          <w:sz w:val="28"/>
-          <w:szCs w:val="28"/>
-          <w:lang w:val="uk-UA"/>
-        </w:rPr>
-        <w:t xml:space="preserve"> показника </w:t>
-      </w:r>
-      <w:proofErr w:type="spellStart"/>
-      <w:r>
-        <w:rPr>
-          <w:rFonts w:ascii="Times New Roman" w:hAnsi="Times New Roman" w:cs="Times New Roman"/>
-          <w:sz w:val="28"/>
-          <w:szCs w:val="28"/>
-          <w:lang w:val="uk-UA"/>
-        </w:rPr>
-        <w:t>medv</w:t>
-      </w:r>
-      <w:proofErr w:type="spellEnd"/>
+      <w:bookmarkStart w:id="0" w:name="_GoBack"/>
+      <w:bookmarkEnd w:id="0"/>
+      <w:r>
+        <w:rPr>
+          <w:rFonts w:ascii="Times New Roman" w:hAnsi="Times New Roman" w:cs="Times New Roman"/>
+          <w:sz w:val="28"/>
+          <w:szCs w:val="28"/>
+          <w:lang w:val="uk-UA"/>
+        </w:rPr>
+        <w:t>показника medv</w:t>
+      </w:r>
     </w:p>
     <w:p>
       <w:pPr>
@@ -15057,7 +12746,6 @@
           <w:color w:val="000000"/>
           <w:sz w:val="28"/>
           <w:szCs w:val="28"/>
-          <w:lang w:val="uk-UA"/>
         </w:rPr>
         <w:lastRenderedPageBreak/>
         <w:drawing>
@@ -15118,42 +12806,8 @@
           <w:szCs w:val="28"/>
           <w:lang w:val="uk-UA"/>
         </w:rPr>
-        <w:t xml:space="preserve">Графік оцінки моделі із </w:t>
-      </w:r>
-      <w:proofErr w:type="spellStart"/>
-      <w:r>
-        <w:rPr>
-          <w:rFonts w:ascii="Times New Roman" w:hAnsi="Times New Roman" w:cs="Times New Roman"/>
-          <w:color w:val="000000"/>
-          <w:sz w:val="28"/>
-          <w:szCs w:val="28"/>
-          <w:lang w:val="uk-UA"/>
-        </w:rPr>
-        <w:t>предиктором</w:t>
-      </w:r>
-      <w:proofErr w:type="spellEnd"/>
-      <w:r>
-        <w:rPr>
-          <w:rFonts w:ascii="Times New Roman" w:hAnsi="Times New Roman" w:cs="Times New Roman"/>
-          <w:color w:val="000000"/>
-          <w:sz w:val="28"/>
-          <w:szCs w:val="28"/>
-          <w:lang w:val="uk-UA"/>
-        </w:rPr>
-        <w:t xml:space="preserve"> </w:t>
-      </w:r>
-      <w:proofErr w:type="spellStart"/>
-      <w:r>
-        <w:rPr>
-          <w:rFonts w:ascii="Times New Roman" w:hAnsi="Times New Roman" w:cs="Times New Roman"/>
-          <w:color w:val="000000"/>
-          <w:sz w:val="28"/>
-          <w:szCs w:val="28"/>
-          <w:lang w:val="uk-UA"/>
-        </w:rPr>
-        <w:t>chas</w:t>
-      </w:r>
-      <w:proofErr w:type="spellEnd"/>
+        <w:t>Графік оцінки моделі із предиктором chas</w:t>
+      </w:r>
     </w:p>
     <w:p>
       <w:pPr>
@@ -15177,7 +12831,6 @@
           <w:color w:val="000000"/>
           <w:sz w:val="28"/>
           <w:szCs w:val="28"/>
-          <w:lang w:val="uk-UA"/>
         </w:rPr>
         <w:lastRenderedPageBreak/>
         <w:drawing>
@@ -15238,10 +12891,14 @@
           <w:szCs w:val="28"/>
           <w:lang w:val="uk-UA"/>
         </w:rPr>
-        <w:t xml:space="preserve">Графік оцінки моделі із </w:t>
-      </w:r>
-      <w:proofErr w:type="spellStart"/>
-      <w:r>
+        <w:t>Графік оцінки моделі із предиктором age</w:t>
+      </w:r>
+    </w:p>
+    <w:p>
+      <w:pPr>
+        <w:spacing w:after="0" w:line="360" w:lineRule="auto"/>
+        <w:contextualSpacing/>
+        <w:jc w:val="center"/>
         <w:rPr>
           <w:rFonts w:ascii="Times New Roman" w:hAnsi="Times New Roman" w:cs="Times New Roman"/>
           <w:color w:val="000000"/>
@@ -15249,10 +12906,14 @@
           <w:szCs w:val="28"/>
           <w:lang w:val="uk-UA"/>
         </w:rPr>
-        <w:t>предиктором</w:t>
-      </w:r>
-      <w:proofErr w:type="spellEnd"/>
-      <w:r>
+      </w:pPr>
+    </w:p>
+    <w:p>
+      <w:pPr>
+        <w:spacing w:after="0" w:line="360" w:lineRule="auto"/>
+        <w:ind w:firstLine="708"/>
+        <w:contextualSpacing/>
+        <w:jc w:val="both"/>
         <w:rPr>
           <w:rFonts w:ascii="Times New Roman" w:hAnsi="Times New Roman" w:cs="Times New Roman"/>
           <w:color w:val="000000"/>
@@ -15260,9 +12921,7 @@
           <w:szCs w:val="28"/>
           <w:lang w:val="uk-UA"/>
         </w:rPr>
-        <w:t xml:space="preserve"> </w:t>
-      </w:r>
-      <w:proofErr w:type="spellStart"/>
+      </w:pPr>
       <w:r>
         <w:rPr>
           <w:rFonts w:ascii="Times New Roman" w:hAnsi="Times New Roman" w:cs="Times New Roman"/>
@@ -15271,15 +12930,9 @@
           <w:szCs w:val="28"/>
           <w:lang w:val="uk-UA"/>
         </w:rPr>
-        <w:t>age</w:t>
-      </w:r>
-      <w:proofErr w:type="spellEnd"/>
-    </w:p>
-    <w:p>
-      <w:pPr>
-        <w:spacing w:after="0" w:line="360" w:lineRule="auto"/>
-        <w:contextualSpacing/>
-        <w:jc w:val="center"/>
+        <w:t>Усі предиктори мають</w:t>
+      </w:r>
+      <w:r>
         <w:rPr>
           <w:rFonts w:ascii="Times New Roman" w:hAnsi="Times New Roman" w:cs="Times New Roman"/>
           <w:color w:val="000000"/>
@@ -15287,7 +12940,99 @@
           <w:szCs w:val="28"/>
           <w:lang w:val="uk-UA"/>
         </w:rPr>
-      </w:pPr>
+        <w:t xml:space="preserve"> p-value менше 0,05, крім chas</w:t>
+      </w:r>
+      <w:r>
+        <w:rPr>
+          <w:rFonts w:ascii="Times New Roman" w:hAnsi="Times New Roman" w:cs="Times New Roman"/>
+          <w:color w:val="000000"/>
+          <w:sz w:val="28"/>
+          <w:szCs w:val="28"/>
+          <w:lang w:val="uk-UA"/>
+        </w:rPr>
+        <w:t>, тому ми можемо зробити виснов</w:t>
+      </w:r>
+      <w:r>
+        <w:rPr>
+          <w:rFonts w:ascii="Times New Roman" w:hAnsi="Times New Roman" w:cs="Times New Roman"/>
+          <w:color w:val="000000"/>
+          <w:sz w:val="28"/>
+          <w:szCs w:val="28"/>
+          <w:lang w:val="uk-UA"/>
+        </w:rPr>
+        <w:t>ок, що існує статистично значущий</w:t>
+      </w:r>
+      <w:r>
+        <w:rPr>
+          <w:rFonts w:ascii="Times New Roman" w:hAnsi="Times New Roman" w:cs="Times New Roman"/>
+          <w:color w:val="000000"/>
+          <w:sz w:val="28"/>
+          <w:szCs w:val="28"/>
+          <w:lang w:val="uk-UA"/>
+        </w:rPr>
+        <w:t xml:space="preserve"> зв'язок між кожним предиктором та</w:t>
+      </w:r>
+      <w:r>
+        <w:rPr>
+          <w:rFonts w:ascii="Times New Roman" w:hAnsi="Times New Roman" w:cs="Times New Roman"/>
+          <w:color w:val="000000"/>
+          <w:sz w:val="28"/>
+          <w:szCs w:val="28"/>
+          <w:lang w:val="uk-UA"/>
+        </w:rPr>
+        <w:t xml:space="preserve"> залежною змінною, за винятком предиктора chas</w:t>
+      </w:r>
+      <w:r>
+        <w:rPr>
+          <w:rFonts w:ascii="Times New Roman" w:hAnsi="Times New Roman" w:cs="Times New Roman"/>
+          <w:color w:val="000000"/>
+          <w:sz w:val="28"/>
+          <w:szCs w:val="28"/>
+          <w:lang w:val="uk-UA"/>
+        </w:rPr>
+        <w:t>.</w:t>
+      </w:r>
+    </w:p>
+    <w:p>
+      <w:pPr>
+        <w:spacing w:after="0" w:line="360" w:lineRule="auto"/>
+        <w:contextualSpacing/>
+        <w:jc w:val="both"/>
+        <w:rPr>
+          <w:rFonts w:ascii="Times New Roman" w:hAnsi="Times New Roman" w:cs="Times New Roman"/>
+          <w:b/>
+          <w:color w:val="000000"/>
+          <w:sz w:val="28"/>
+          <w:szCs w:val="28"/>
+          <w:lang w:val="uk-UA"/>
+        </w:rPr>
+      </w:pPr>
+    </w:p>
+    <w:p>
+      <w:pPr>
+        <w:spacing w:after="0" w:line="360" w:lineRule="auto"/>
+        <w:contextualSpacing/>
+        <w:jc w:val="both"/>
+        <w:rPr>
+          <w:rFonts w:ascii="Times New Roman" w:hAnsi="Times New Roman" w:cs="Times New Roman"/>
+          <w:b/>
+          <w:color w:val="000000"/>
+          <w:sz w:val="28"/>
+          <w:szCs w:val="28"/>
+          <w:lang w:val="uk-UA"/>
+        </w:rPr>
+      </w:pPr>
+      <w:r>
+        <w:rPr>
+          <w:rFonts w:ascii="Times New Roman" w:hAnsi="Times New Roman" w:cs="Times New Roman"/>
+          <w:b/>
+          <w:color w:val="000000"/>
+          <w:sz w:val="28"/>
+          <w:szCs w:val="28"/>
+          <w:lang w:val="uk-UA"/>
+        </w:rPr>
+        <w:t>8.2</w:t>
+      </w:r>
     </w:p>
     <w:p>
       <w:pPr>
@@ -15311,267 +13056,7 @@
           <w:szCs w:val="28"/>
           <w:lang w:val="uk-UA"/>
         </w:rPr>
-        <w:t xml:space="preserve">Усі </w:t>
-      </w:r>
-      <w:proofErr w:type="spellStart"/>
-      <w:r>
-        <w:rPr>
-          <w:rFonts w:ascii="Times New Roman" w:hAnsi="Times New Roman" w:cs="Times New Roman"/>
-          <w:color w:val="000000"/>
-          <w:sz w:val="28"/>
-          <w:szCs w:val="28"/>
-          <w:lang w:val="uk-UA"/>
-        </w:rPr>
-        <w:t>предиктори</w:t>
-      </w:r>
-      <w:proofErr w:type="spellEnd"/>
-      <w:r>
-        <w:rPr>
-          <w:rFonts w:ascii="Times New Roman" w:hAnsi="Times New Roman" w:cs="Times New Roman"/>
-          <w:color w:val="000000"/>
-          <w:sz w:val="28"/>
-          <w:szCs w:val="28"/>
-          <w:lang w:val="uk-UA"/>
-        </w:rPr>
-        <w:t xml:space="preserve"> мають</w:t>
-      </w:r>
-      <w:r>
-        <w:rPr>
-          <w:rFonts w:ascii="Times New Roman" w:hAnsi="Times New Roman" w:cs="Times New Roman"/>
-          <w:color w:val="000000"/>
-          <w:sz w:val="28"/>
-          <w:szCs w:val="28"/>
-          <w:lang w:val="uk-UA"/>
-        </w:rPr>
-        <w:t xml:space="preserve"> p-</w:t>
-      </w:r>
-      <w:proofErr w:type="spellStart"/>
-      <w:r>
-        <w:rPr>
-          <w:rFonts w:ascii="Times New Roman" w:hAnsi="Times New Roman" w:cs="Times New Roman"/>
-          <w:color w:val="000000"/>
-          <w:sz w:val="28"/>
-          <w:szCs w:val="28"/>
-          <w:lang w:val="uk-UA"/>
-        </w:rPr>
-        <w:t>value</w:t>
-      </w:r>
-      <w:proofErr w:type="spellEnd"/>
-      <w:r>
-        <w:rPr>
-          <w:rFonts w:ascii="Times New Roman" w:hAnsi="Times New Roman" w:cs="Times New Roman"/>
-          <w:color w:val="000000"/>
-          <w:sz w:val="28"/>
-          <w:szCs w:val="28"/>
-          <w:lang w:val="uk-UA"/>
-        </w:rPr>
-        <w:t xml:space="preserve"> менше 0,05, крім </w:t>
-      </w:r>
-      <w:proofErr w:type="spellStart"/>
-      <w:r>
-        <w:rPr>
-          <w:rFonts w:ascii="Times New Roman" w:hAnsi="Times New Roman" w:cs="Times New Roman"/>
-          <w:color w:val="000000"/>
-          <w:sz w:val="28"/>
-          <w:szCs w:val="28"/>
-          <w:lang w:val="uk-UA"/>
-        </w:rPr>
-        <w:t>chas</w:t>
-      </w:r>
-      <w:proofErr w:type="spellEnd"/>
-      <w:r>
-        <w:rPr>
-          <w:rFonts w:ascii="Times New Roman" w:hAnsi="Times New Roman" w:cs="Times New Roman"/>
-          <w:color w:val="000000"/>
-          <w:sz w:val="28"/>
-          <w:szCs w:val="28"/>
-          <w:lang w:val="uk-UA"/>
-        </w:rPr>
-        <w:t>, тому ми можемо зробити виснов</w:t>
-      </w:r>
-      <w:r>
-        <w:rPr>
-          <w:rFonts w:ascii="Times New Roman" w:hAnsi="Times New Roman" w:cs="Times New Roman"/>
-          <w:color w:val="000000"/>
-          <w:sz w:val="28"/>
-          <w:szCs w:val="28"/>
-          <w:lang w:val="uk-UA"/>
-        </w:rPr>
-        <w:t>ок, що існує статистично значущий</w:t>
-      </w:r>
-      <w:r>
-        <w:rPr>
-          <w:rFonts w:ascii="Times New Roman" w:hAnsi="Times New Roman" w:cs="Times New Roman"/>
-          <w:color w:val="000000"/>
-          <w:sz w:val="28"/>
-          <w:szCs w:val="28"/>
-          <w:lang w:val="uk-UA"/>
-        </w:rPr>
-        <w:t xml:space="preserve"> зв'язок між кожним </w:t>
-      </w:r>
-      <w:proofErr w:type="spellStart"/>
-      <w:r>
-        <w:rPr>
-          <w:rFonts w:ascii="Times New Roman" w:hAnsi="Times New Roman" w:cs="Times New Roman"/>
-          <w:color w:val="000000"/>
-          <w:sz w:val="28"/>
-          <w:szCs w:val="28"/>
-          <w:lang w:val="uk-UA"/>
-        </w:rPr>
-        <w:t>предиктором</w:t>
-      </w:r>
-      <w:proofErr w:type="spellEnd"/>
-      <w:r>
-        <w:rPr>
-          <w:rFonts w:ascii="Times New Roman" w:hAnsi="Times New Roman" w:cs="Times New Roman"/>
-          <w:color w:val="000000"/>
-          <w:sz w:val="28"/>
-          <w:szCs w:val="28"/>
-          <w:lang w:val="uk-UA"/>
-        </w:rPr>
-        <w:t xml:space="preserve"> та</w:t>
-      </w:r>
-      <w:r>
-        <w:rPr>
-          <w:rFonts w:ascii="Times New Roman" w:hAnsi="Times New Roman" w:cs="Times New Roman"/>
-          <w:color w:val="000000"/>
-          <w:sz w:val="28"/>
-          <w:szCs w:val="28"/>
-          <w:lang w:val="uk-UA"/>
-        </w:rPr>
-        <w:t xml:space="preserve"> залежною змінною, за винятком </w:t>
-      </w:r>
-      <w:proofErr w:type="spellStart"/>
-      <w:r>
-        <w:rPr>
-          <w:rFonts w:ascii="Times New Roman" w:hAnsi="Times New Roman" w:cs="Times New Roman"/>
-          <w:color w:val="000000"/>
-          <w:sz w:val="28"/>
-          <w:szCs w:val="28"/>
-          <w:lang w:val="uk-UA"/>
-        </w:rPr>
-        <w:t>предиктора</w:t>
-      </w:r>
-      <w:proofErr w:type="spellEnd"/>
-      <w:r>
-        <w:rPr>
-          <w:rFonts w:ascii="Times New Roman" w:hAnsi="Times New Roman" w:cs="Times New Roman"/>
-          <w:color w:val="000000"/>
-          <w:sz w:val="28"/>
-          <w:szCs w:val="28"/>
-          <w:lang w:val="uk-UA"/>
-        </w:rPr>
-        <w:t xml:space="preserve"> </w:t>
-      </w:r>
-      <w:proofErr w:type="spellStart"/>
-      <w:r>
-        <w:rPr>
-          <w:rFonts w:ascii="Times New Roman" w:hAnsi="Times New Roman" w:cs="Times New Roman"/>
-          <w:color w:val="000000"/>
-          <w:sz w:val="28"/>
-          <w:szCs w:val="28"/>
-          <w:lang w:val="uk-UA"/>
-        </w:rPr>
-        <w:t>chas</w:t>
-      </w:r>
-      <w:proofErr w:type="spellEnd"/>
-      <w:r>
-        <w:rPr>
-          <w:rFonts w:ascii="Times New Roman" w:hAnsi="Times New Roman" w:cs="Times New Roman"/>
-          <w:color w:val="000000"/>
-          <w:sz w:val="28"/>
-          <w:szCs w:val="28"/>
-          <w:lang w:val="uk-UA"/>
-        </w:rPr>
-        <w:t>.</w:t>
-      </w:r>
-    </w:p>
-    <w:p>
-      <w:pPr>
-        <w:spacing w:after="0" w:line="360" w:lineRule="auto"/>
-        <w:contextualSpacing/>
-        <w:jc w:val="both"/>
-        <w:rPr>
-          <w:rFonts w:ascii="Times New Roman" w:hAnsi="Times New Roman" w:cs="Times New Roman"/>
-          <w:b/>
-          <w:color w:val="000000"/>
-          <w:sz w:val="28"/>
-          <w:szCs w:val="28"/>
-          <w:lang w:val="uk-UA"/>
-        </w:rPr>
-      </w:pPr>
-    </w:p>
-    <w:p>
-      <w:pPr>
-        <w:spacing w:after="0" w:line="360" w:lineRule="auto"/>
-        <w:contextualSpacing/>
-        <w:jc w:val="both"/>
-        <w:rPr>
-          <w:rFonts w:ascii="Times New Roman" w:hAnsi="Times New Roman" w:cs="Times New Roman"/>
-          <w:b/>
-          <w:color w:val="000000"/>
-          <w:sz w:val="28"/>
-          <w:szCs w:val="28"/>
-          <w:lang w:val="uk-UA"/>
-        </w:rPr>
-      </w:pPr>
-      <w:r>
-        <w:rPr>
-          <w:rFonts w:ascii="Times New Roman" w:hAnsi="Times New Roman" w:cs="Times New Roman"/>
-          <w:b/>
-          <w:color w:val="000000"/>
-          <w:sz w:val="28"/>
-          <w:szCs w:val="28"/>
-          <w:lang w:val="uk-UA"/>
-        </w:rPr>
-        <w:t>8.2</w:t>
-      </w:r>
-    </w:p>
-    <w:p>
-      <w:pPr>
-        <w:spacing w:after="0" w:line="360" w:lineRule="auto"/>
-        <w:ind w:firstLine="708"/>
-        <w:contextualSpacing/>
-        <w:jc w:val="both"/>
-        <w:rPr>
-          <w:rFonts w:ascii="Times New Roman" w:hAnsi="Times New Roman" w:cs="Times New Roman"/>
-          <w:color w:val="000000"/>
-          <w:sz w:val="28"/>
-          <w:szCs w:val="28"/>
-          <w:lang w:val="uk-UA"/>
-        </w:rPr>
-      </w:pPr>
-      <w:r>
-        <w:rPr>
-          <w:rFonts w:ascii="Times New Roman" w:hAnsi="Times New Roman" w:cs="Times New Roman"/>
-          <w:color w:val="000000"/>
-          <w:sz w:val="28"/>
-          <w:szCs w:val="28"/>
-          <w:lang w:val="uk-UA"/>
-        </w:rPr>
-        <w:t xml:space="preserve">Побудовано модель множинної регресії для прогнозування залежної змінної за допомогою всіх </w:t>
-      </w:r>
-      <w:proofErr w:type="spellStart"/>
-      <w:r>
-        <w:rPr>
-          <w:rFonts w:ascii="Times New Roman" w:hAnsi="Times New Roman" w:cs="Times New Roman"/>
-          <w:color w:val="000000"/>
-          <w:sz w:val="28"/>
-          <w:szCs w:val="28"/>
-          <w:lang w:val="uk-UA"/>
-        </w:rPr>
-        <w:t>предикторів</w:t>
-      </w:r>
-      <w:proofErr w:type="spellEnd"/>
-      <w:r>
-        <w:rPr>
-          <w:rFonts w:ascii="Times New Roman" w:hAnsi="Times New Roman" w:cs="Times New Roman"/>
-          <w:color w:val="000000"/>
-          <w:sz w:val="28"/>
-          <w:szCs w:val="28"/>
-          <w:lang w:val="uk-UA"/>
-        </w:rPr>
-        <w:t>.</w:t>
+        <w:t>Побудовано модель множинної регресії для прогнозування залежної змінної за допомогою всіх предикторів.</w:t>
       </w:r>
     </w:p>
     <w:p>
@@ -15596,7 +13081,6 @@
           <w:color w:val="000000"/>
           <w:sz w:val="28"/>
           <w:szCs w:val="28"/>
-          <w:lang w:val="uk-UA"/>
         </w:rPr>
         <w:lastRenderedPageBreak/>
         <w:drawing>
@@ -15642,7 +13126,7 @@
         <w:contextualSpacing/>
         <w:jc w:val="both"/>
         <w:rPr>
-          <w:rStyle w:val="ab"/>
+          <w:rStyle w:val="Emphasis"/>
           <w:rFonts w:ascii="Times New Roman" w:hAnsi="Times New Roman" w:cs="Times New Roman"/>
           <w:i w:val="0"/>
           <w:color w:val="333333"/>
@@ -15671,7 +13155,7 @@
       </w:pPr>
       <w:r>
         <w:rPr>
-          <w:rStyle w:val="ab"/>
+          <w:rStyle w:val="Emphasis"/>
           <w:rFonts w:ascii="Times New Roman" w:hAnsi="Times New Roman" w:cs="Times New Roman"/>
           <w:i w:val="0"/>
           <w:color w:val="333333"/>
@@ -15680,175 +13164,7 @@
           <w:shd w:val="clear" w:color="auto" w:fill="FFFFFF"/>
           <w:lang w:val="uk-UA"/>
         </w:rPr>
-        <w:t xml:space="preserve">Ми можемо відхилити нульову гіпотезу для </w:t>
-      </w:r>
-      <w:proofErr w:type="spellStart"/>
-      <w:r>
-        <w:rPr>
-          <w:rStyle w:val="ab"/>
-          <w:rFonts w:ascii="Times New Roman" w:hAnsi="Times New Roman" w:cs="Times New Roman"/>
-          <w:i w:val="0"/>
-          <w:color w:val="333333"/>
-          <w:sz w:val="28"/>
-          <w:szCs w:val="28"/>
-          <w:shd w:val="clear" w:color="auto" w:fill="FFFFFF"/>
-          <w:lang w:val="uk-UA"/>
-        </w:rPr>
-        <w:t>предикторів</w:t>
-      </w:r>
-      <w:proofErr w:type="spellEnd"/>
-      <w:r>
-        <w:rPr>
-          <w:rStyle w:val="ab"/>
-          <w:rFonts w:ascii="Times New Roman" w:hAnsi="Times New Roman" w:cs="Times New Roman"/>
-          <w:i w:val="0"/>
-          <w:color w:val="333333"/>
-          <w:sz w:val="28"/>
-          <w:szCs w:val="28"/>
-          <w:shd w:val="clear" w:color="auto" w:fill="FFFFFF"/>
-          <w:lang w:val="uk-UA"/>
-        </w:rPr>
-        <w:t xml:space="preserve"> </w:t>
-      </w:r>
-      <w:proofErr w:type="spellStart"/>
-      <w:r>
-        <w:rPr>
-          <w:rStyle w:val="ab"/>
-          <w:rFonts w:ascii="Times New Roman" w:hAnsi="Times New Roman" w:cs="Times New Roman"/>
-          <w:i w:val="0"/>
-          <w:color w:val="333333"/>
-          <w:sz w:val="28"/>
-          <w:szCs w:val="28"/>
-          <w:shd w:val="clear" w:color="auto" w:fill="FFFFFF"/>
-          <w:lang w:val="uk-UA"/>
-        </w:rPr>
-        <w:t>zn</w:t>
-      </w:r>
-      <w:proofErr w:type="spellEnd"/>
-      <w:r>
-        <w:rPr>
-          <w:rStyle w:val="ab"/>
-          <w:rFonts w:ascii="Times New Roman" w:hAnsi="Times New Roman" w:cs="Times New Roman"/>
-          <w:i w:val="0"/>
-          <w:color w:val="333333"/>
-          <w:sz w:val="28"/>
-          <w:szCs w:val="28"/>
-          <w:shd w:val="clear" w:color="auto" w:fill="FFFFFF"/>
-          <w:lang w:val="uk-UA"/>
-        </w:rPr>
-        <w:t xml:space="preserve">, </w:t>
-      </w:r>
-      <w:proofErr w:type="spellStart"/>
-      <w:r>
-        <w:rPr>
-          <w:rStyle w:val="ab"/>
-          <w:rFonts w:ascii="Times New Roman" w:hAnsi="Times New Roman" w:cs="Times New Roman"/>
-          <w:i w:val="0"/>
-          <w:color w:val="333333"/>
-          <w:sz w:val="28"/>
-          <w:szCs w:val="28"/>
-          <w:shd w:val="clear" w:color="auto" w:fill="FFFFFF"/>
-          <w:lang w:val="uk-UA"/>
-        </w:rPr>
-        <w:t>dis</w:t>
-      </w:r>
-      <w:proofErr w:type="spellEnd"/>
-      <w:r>
-        <w:rPr>
-          <w:rStyle w:val="ab"/>
-          <w:rFonts w:ascii="Times New Roman" w:hAnsi="Times New Roman" w:cs="Times New Roman"/>
-          <w:i w:val="0"/>
-          <w:color w:val="333333"/>
-          <w:sz w:val="28"/>
-          <w:szCs w:val="28"/>
-          <w:shd w:val="clear" w:color="auto" w:fill="FFFFFF"/>
-          <w:lang w:val="uk-UA"/>
-        </w:rPr>
-        <w:t xml:space="preserve">, </w:t>
-      </w:r>
-      <w:proofErr w:type="spellStart"/>
-      <w:r>
-        <w:rPr>
-          <w:rStyle w:val="ab"/>
-          <w:rFonts w:ascii="Times New Roman" w:hAnsi="Times New Roman" w:cs="Times New Roman"/>
-          <w:i w:val="0"/>
-          <w:color w:val="333333"/>
-          <w:sz w:val="28"/>
-          <w:szCs w:val="28"/>
-          <w:shd w:val="clear" w:color="auto" w:fill="FFFFFF"/>
-          <w:lang w:val="uk-UA"/>
-        </w:rPr>
-        <w:t>rad</w:t>
-      </w:r>
-      <w:proofErr w:type="spellEnd"/>
-      <w:r>
-        <w:rPr>
-          <w:rStyle w:val="ab"/>
-          <w:rFonts w:ascii="Times New Roman" w:hAnsi="Times New Roman" w:cs="Times New Roman"/>
-          <w:i w:val="0"/>
-          <w:color w:val="333333"/>
-          <w:sz w:val="28"/>
-          <w:szCs w:val="28"/>
-          <w:shd w:val="clear" w:color="auto" w:fill="FFFFFF"/>
-          <w:lang w:val="uk-UA"/>
-        </w:rPr>
-        <w:t xml:space="preserve">, </w:t>
-      </w:r>
-      <w:proofErr w:type="spellStart"/>
-      <w:r>
-        <w:rPr>
-          <w:rStyle w:val="ab"/>
-          <w:rFonts w:ascii="Times New Roman" w:hAnsi="Times New Roman" w:cs="Times New Roman"/>
-          <w:i w:val="0"/>
-          <w:color w:val="333333"/>
-          <w:sz w:val="28"/>
-          <w:szCs w:val="28"/>
-          <w:shd w:val="clear" w:color="auto" w:fill="FFFFFF"/>
-          <w:lang w:val="uk-UA"/>
-        </w:rPr>
-        <w:t>black</w:t>
-      </w:r>
-      <w:proofErr w:type="spellEnd"/>
-      <w:r>
-        <w:rPr>
-          <w:rStyle w:val="ab"/>
-          <w:rFonts w:ascii="Times New Roman" w:hAnsi="Times New Roman" w:cs="Times New Roman"/>
-          <w:i w:val="0"/>
-          <w:color w:val="333333"/>
-          <w:sz w:val="28"/>
-          <w:szCs w:val="28"/>
-          <w:shd w:val="clear" w:color="auto" w:fill="FFFFFF"/>
-          <w:lang w:val="uk-UA"/>
-        </w:rPr>
-        <w:t xml:space="preserve"> та </w:t>
-      </w:r>
-      <w:proofErr w:type="spellStart"/>
-      <w:r>
-        <w:rPr>
-          <w:rStyle w:val="ab"/>
-          <w:rFonts w:ascii="Times New Roman" w:hAnsi="Times New Roman" w:cs="Times New Roman"/>
-          <w:i w:val="0"/>
-          <w:color w:val="333333"/>
-          <w:sz w:val="28"/>
-          <w:szCs w:val="28"/>
-          <w:shd w:val="clear" w:color="auto" w:fill="FFFFFF"/>
-          <w:lang w:val="uk-UA"/>
-        </w:rPr>
-        <w:t>medv</w:t>
-      </w:r>
-      <w:proofErr w:type="spellEnd"/>
-      <w:r>
-        <w:rPr>
-          <w:rStyle w:val="ab"/>
-          <w:rFonts w:ascii="Times New Roman" w:hAnsi="Times New Roman" w:cs="Times New Roman"/>
-          <w:i w:val="0"/>
-          <w:color w:val="333333"/>
-          <w:sz w:val="28"/>
-          <w:szCs w:val="28"/>
-          <w:shd w:val="clear" w:color="auto" w:fill="FFFFFF"/>
-          <w:lang w:val="uk-UA"/>
-        </w:rPr>
-        <w:t>.</w:t>
+        <w:t>Ми можемо відхилити нульову гіпотезу для предикторів zn, dis, rad, black та medv.</w:t>
       </w:r>
     </w:p>
     <w:p>
@@ -15914,29 +13230,7 @@
           <w:szCs w:val="28"/>
           <w:lang w:val="uk-UA"/>
         </w:rPr>
-        <w:t xml:space="preserve">Для порівняльного аналізу вищезгаданих моделей я використав функцію </w:t>
-      </w:r>
-      <w:proofErr w:type="spellStart"/>
-      <w:r>
-        <w:rPr>
-          <w:rFonts w:ascii="Times New Roman" w:hAnsi="Times New Roman" w:cs="Times New Roman"/>
-          <w:color w:val="000000"/>
-          <w:sz w:val="28"/>
-          <w:szCs w:val="28"/>
-          <w:lang w:val="uk-UA"/>
-        </w:rPr>
-        <w:t>coefficients</w:t>
-      </w:r>
-      <w:proofErr w:type="spellEnd"/>
-      <w:r>
-        <w:rPr>
-          <w:rFonts w:ascii="Times New Roman" w:hAnsi="Times New Roman" w:cs="Times New Roman"/>
-          <w:color w:val="000000"/>
-          <w:sz w:val="28"/>
-          <w:szCs w:val="28"/>
-          <w:lang w:val="uk-UA"/>
-        </w:rPr>
-        <w:t xml:space="preserve"> для потрібних моделей.</w:t>
+        <w:t>Для порівняльного аналізу вищезгаданих моделей я використав функцію coefficients для потрібних моделей.</w:t>
       </w:r>
     </w:p>
     <w:p>
@@ -15975,7 +13269,6 @@
           <w:color w:val="000000"/>
           <w:sz w:val="28"/>
           <w:szCs w:val="28"/>
-          <w:lang w:val="uk-UA"/>
         </w:rPr>
         <w:lastRenderedPageBreak/>
         <w:drawing>
@@ -16049,7 +13342,6 @@
         </w:rPr>
         <w:t xml:space="preserve">коефіцієнтів для </w:t>
       </w:r>
-      <w:proofErr w:type="spellStart"/>
       <w:r>
         <w:rPr>
           <w:rFonts w:ascii="Times New Roman" w:hAnsi="Times New Roman" w:cs="Times New Roman"/>
@@ -16058,18 +13350,7 @@
           <w:szCs w:val="28"/>
           <w:lang w:val="uk-UA"/>
         </w:rPr>
-        <w:t>предикторів</w:t>
-      </w:r>
-      <w:proofErr w:type="spellEnd"/>
-      <w:r>
-        <w:rPr>
-          <w:rFonts w:ascii="Times New Roman" w:hAnsi="Times New Roman" w:cs="Times New Roman"/>
-          <w:color w:val="000000"/>
-          <w:sz w:val="28"/>
-          <w:szCs w:val="28"/>
-          <w:lang w:val="uk-UA"/>
-        </w:rPr>
-        <w:t xml:space="preserve"> (перша таблиця – лінійна регресійна модель, друга – множинна регресійна модель). </w:t>
+        <w:t xml:space="preserve">предикторів (перша таблиця – лінійна регресійна модель, друга – множинна регресійна модель). </w:t>
       </w:r>
       <w:r>
         <w:rPr>
@@ -16118,7 +13399,6 @@
           <w:color w:val="000000"/>
           <w:sz w:val="28"/>
           <w:szCs w:val="28"/>
-          <w:lang w:val="uk-UA"/>
         </w:rPr>
         <w:drawing>
           <wp:inline distT="0" distB="0" distL="0" distR="0" wp14:anchorId="09A5A2C2" wp14:editId="667AC199">
@@ -16220,9 +13500,8 @@
           <w:szCs w:val="28"/>
           <w:lang w:val="uk-UA"/>
         </w:rPr>
-        <w:t xml:space="preserve">Для кожного </w:t>
-      </w:r>
-      <w:proofErr w:type="spellStart"/>
+        <w:t>Для кожного предиктора серед даних Boston побудовано модель поліноміальної регресії до 3-го степеня завдяки функції poly(X, 3), де X</w:t>
+      </w:r>
       <w:r>
         <w:rPr>
           <w:rFonts w:ascii="Times New Roman" w:hAnsi="Times New Roman" w:cs="Times New Roman"/>
@@ -16231,10 +13510,14 @@
           <w:szCs w:val="28"/>
           <w:lang w:val="uk-UA"/>
         </w:rPr>
-        <w:t>предиктора</w:t>
-      </w:r>
-      <w:proofErr w:type="spellEnd"/>
-      <w:r>
+        <w:t xml:space="preserve"> це наш предиктор (рисунки наведені нижче).</w:t>
+      </w:r>
+    </w:p>
+    <w:p>
+      <w:pPr>
+        <w:spacing w:after="0" w:line="360" w:lineRule="auto"/>
+        <w:contextualSpacing/>
+        <w:jc w:val="both"/>
         <w:rPr>
           <w:rFonts w:ascii="Times New Roman" w:hAnsi="Times New Roman" w:cs="Times New Roman"/>
           <w:color w:val="000000"/>
@@ -16242,10 +13525,13 @@
           <w:szCs w:val="28"/>
           <w:lang w:val="uk-UA"/>
         </w:rPr>
-        <w:t xml:space="preserve"> серед даних </w:t>
-      </w:r>
-      <w:proofErr w:type="spellStart"/>
-      <w:r>
+      </w:pPr>
+    </w:p>
+    <w:p>
+      <w:pPr>
+        <w:spacing w:after="0" w:line="360" w:lineRule="auto"/>
+        <w:contextualSpacing/>
+        <w:jc w:val="both"/>
         <w:rPr>
           <w:rFonts w:ascii="Times New Roman" w:hAnsi="Times New Roman" w:cs="Times New Roman"/>
           <w:color w:val="000000"/>
@@ -16253,9 +13539,7 @@
           <w:szCs w:val="28"/>
           <w:lang w:val="uk-UA"/>
         </w:rPr>
-        <w:t>Boston</w:t>
-      </w:r>
-      <w:proofErr w:type="spellEnd"/>
+      </w:pPr>
       <w:r>
         <w:rPr>
           <w:rFonts w:ascii="Times New Roman" w:hAnsi="Times New Roman" w:cs="Times New Roman"/>
@@ -16264,9 +13548,8 @@
           <w:szCs w:val="28"/>
           <w:lang w:val="uk-UA"/>
         </w:rPr>
-        <w:t xml:space="preserve"> побудовано модель поліноміальної регресії до 3-го </w:t>
-      </w:r>
-      <w:proofErr w:type="spellStart"/>
+        <w:t xml:space="preserve">Оскільки змінна chas є якісною, то й для неї неможливо </w:t>
+      </w:r>
       <w:r>
         <w:rPr>
           <w:rFonts w:ascii="Times New Roman" w:hAnsi="Times New Roman" w:cs="Times New Roman"/>
@@ -16275,10 +13558,14 @@
           <w:szCs w:val="28"/>
           <w:lang w:val="uk-UA"/>
         </w:rPr>
-        <w:t>степеня</w:t>
-      </w:r>
-      <w:proofErr w:type="spellEnd"/>
-      <w:r>
+        <w:t>побудувати таку модель.</w:t>
+      </w:r>
+    </w:p>
+    <w:p>
+      <w:pPr>
+        <w:spacing w:after="0" w:line="360" w:lineRule="auto"/>
+        <w:contextualSpacing/>
+        <w:jc w:val="both"/>
         <w:rPr>
           <w:rFonts w:ascii="Times New Roman" w:hAnsi="Times New Roman" w:cs="Times New Roman"/>
           <w:color w:val="000000"/>
@@ -16286,62 +13573,7 @@
           <w:szCs w:val="28"/>
           <w:lang w:val="uk-UA"/>
         </w:rPr>
-        <w:t xml:space="preserve"> завдяки функції </w:t>
-      </w:r>
-      <w:proofErr w:type="spellStart"/>
-      <w:r>
-        <w:rPr>
-          <w:rFonts w:ascii="Times New Roman" w:hAnsi="Times New Roman" w:cs="Times New Roman"/>
-          <w:color w:val="000000"/>
-          <w:sz w:val="28"/>
-          <w:szCs w:val="28"/>
-          <w:lang w:val="uk-UA"/>
-        </w:rPr>
-        <w:t>poly</w:t>
-      </w:r>
-      <w:proofErr w:type="spellEnd"/>
-      <w:r>
-        <w:rPr>
-          <w:rFonts w:ascii="Times New Roman" w:hAnsi="Times New Roman" w:cs="Times New Roman"/>
-          <w:color w:val="000000"/>
-          <w:sz w:val="28"/>
-          <w:szCs w:val="28"/>
-          <w:lang w:val="uk-UA"/>
-        </w:rPr>
-        <w:t>(X, 3), де X</w:t>
-      </w:r>
-      <w:r>
-        <w:rPr>
-          <w:rFonts w:ascii="Times New Roman" w:hAnsi="Times New Roman" w:cs="Times New Roman"/>
-          <w:color w:val="000000"/>
-          <w:sz w:val="28"/>
-          <w:szCs w:val="28"/>
-          <w:lang w:val="uk-UA"/>
-        </w:rPr>
-        <w:t xml:space="preserve"> це наш </w:t>
-      </w:r>
-      <w:proofErr w:type="spellStart"/>
-      <w:r>
-        <w:rPr>
-          <w:rFonts w:ascii="Times New Roman" w:hAnsi="Times New Roman" w:cs="Times New Roman"/>
-          <w:color w:val="000000"/>
-          <w:sz w:val="28"/>
-          <w:szCs w:val="28"/>
-          <w:lang w:val="uk-UA"/>
-        </w:rPr>
-        <w:t>предиктор</w:t>
-      </w:r>
-      <w:proofErr w:type="spellEnd"/>
-      <w:r>
-        <w:rPr>
-          <w:rFonts w:ascii="Times New Roman" w:hAnsi="Times New Roman" w:cs="Times New Roman"/>
-          <w:color w:val="000000"/>
-          <w:sz w:val="28"/>
-          <w:szCs w:val="28"/>
-          <w:lang w:val="uk-UA"/>
-        </w:rPr>
-        <w:t xml:space="preserve"> (рисунки наведені нижче).</w:t>
-      </w:r>
+      </w:pPr>
     </w:p>
     <w:p>
       <w:pPr>
@@ -16350,90 +13582,6 @@
         <w:jc w:val="both"/>
         <w:rPr>
           <w:rFonts w:ascii="Times New Roman" w:hAnsi="Times New Roman" w:cs="Times New Roman"/>
-          <w:color w:val="000000"/>
-          <w:sz w:val="28"/>
-          <w:szCs w:val="28"/>
-          <w:lang w:val="uk-UA"/>
-        </w:rPr>
-      </w:pPr>
-    </w:p>
-    <w:p>
-      <w:pPr>
-        <w:spacing w:after="0" w:line="360" w:lineRule="auto"/>
-        <w:contextualSpacing/>
-        <w:jc w:val="both"/>
-        <w:rPr>
-          <w:rFonts w:ascii="Times New Roman" w:hAnsi="Times New Roman" w:cs="Times New Roman"/>
-          <w:color w:val="000000"/>
-          <w:sz w:val="28"/>
-          <w:szCs w:val="28"/>
-          <w:lang w:val="uk-UA"/>
-        </w:rPr>
-      </w:pPr>
-      <w:r>
-        <w:rPr>
-          <w:rFonts w:ascii="Times New Roman" w:hAnsi="Times New Roman" w:cs="Times New Roman"/>
-          <w:color w:val="000000"/>
-          <w:sz w:val="28"/>
-          <w:szCs w:val="28"/>
-          <w:lang w:val="uk-UA"/>
-        </w:rPr>
-        <w:t xml:space="preserve">Оскільки змінна </w:t>
-      </w:r>
-      <w:proofErr w:type="spellStart"/>
-      <w:r>
-        <w:rPr>
-          <w:rFonts w:ascii="Times New Roman" w:hAnsi="Times New Roman" w:cs="Times New Roman"/>
-          <w:color w:val="000000"/>
-          <w:sz w:val="28"/>
-          <w:szCs w:val="28"/>
-          <w:lang w:val="uk-UA"/>
-        </w:rPr>
-        <w:t>chas</w:t>
-      </w:r>
-      <w:proofErr w:type="spellEnd"/>
-      <w:r>
-        <w:rPr>
-          <w:rFonts w:ascii="Times New Roman" w:hAnsi="Times New Roman" w:cs="Times New Roman"/>
-          <w:color w:val="000000"/>
-          <w:sz w:val="28"/>
-          <w:szCs w:val="28"/>
-          <w:lang w:val="uk-UA"/>
-        </w:rPr>
-        <w:t xml:space="preserve"> є якісною, то й для неї неможливо </w:t>
-      </w:r>
-      <w:r>
-        <w:rPr>
-          <w:rFonts w:ascii="Times New Roman" w:hAnsi="Times New Roman" w:cs="Times New Roman"/>
-          <w:color w:val="000000"/>
-          <w:sz w:val="28"/>
-          <w:szCs w:val="28"/>
-          <w:lang w:val="uk-UA"/>
-        </w:rPr>
-        <w:t>побудувати таку модель.</w:t>
-      </w:r>
-    </w:p>
-    <w:p>
-      <w:pPr>
-        <w:spacing w:after="0" w:line="360" w:lineRule="auto"/>
-        <w:contextualSpacing/>
-        <w:jc w:val="both"/>
-        <w:rPr>
-          <w:rFonts w:ascii="Times New Roman" w:hAnsi="Times New Roman" w:cs="Times New Roman"/>
-          <w:color w:val="000000"/>
-          <w:sz w:val="28"/>
-          <w:szCs w:val="28"/>
-          <w:lang w:val="uk-UA"/>
-        </w:rPr>
-      </w:pPr>
-    </w:p>
-    <w:p>
-      <w:pPr>
-        <w:spacing w:after="0" w:line="360" w:lineRule="auto"/>
-        <w:contextualSpacing/>
-        <w:jc w:val="both"/>
-        <w:rPr>
-          <w:rFonts w:ascii="Times New Roman" w:hAnsi="Times New Roman" w:cs="Times New Roman"/>
           <w:bCs/>
           <w:sz w:val="28"/>
           <w:szCs w:val="28"/>
@@ -16459,7 +13607,6 @@
           <w:noProof/>
           <w:sz w:val="28"/>
           <w:szCs w:val="28"/>
-          <w:lang w:val="uk-UA"/>
         </w:rPr>
         <w:lastRenderedPageBreak/>
         <w:drawing>
@@ -16518,59 +13665,8 @@
           <w:szCs w:val="28"/>
           <w:lang w:val="uk-UA"/>
         </w:rPr>
-        <w:t xml:space="preserve">Модель поліноміальної регресії (3-го </w:t>
-      </w:r>
-      <w:proofErr w:type="spellStart"/>
-      <w:r>
-        <w:rPr>
-          <w:rFonts w:ascii="Times New Roman" w:hAnsi="Times New Roman" w:cs="Times New Roman"/>
-          <w:sz w:val="28"/>
-          <w:szCs w:val="28"/>
-          <w:lang w:val="uk-UA"/>
-        </w:rPr>
-        <w:t>степеня</w:t>
-      </w:r>
-      <w:proofErr w:type="spellEnd"/>
-      <w:r>
-        <w:rPr>
-          <w:rFonts w:ascii="Times New Roman" w:hAnsi="Times New Roman" w:cs="Times New Roman"/>
-          <w:sz w:val="28"/>
-          <w:szCs w:val="28"/>
-          <w:lang w:val="uk-UA"/>
-        </w:rPr>
-        <w:t xml:space="preserve">) для показника </w:t>
-      </w:r>
-      <w:proofErr w:type="spellStart"/>
-      <w:r>
-        <w:rPr>
-          <w:rFonts w:ascii="Times New Roman" w:hAnsi="Times New Roman" w:cs="Times New Roman"/>
-          <w:sz w:val="28"/>
-          <w:szCs w:val="28"/>
-          <w:lang w:val="uk-UA"/>
-        </w:rPr>
-        <w:t>zn</w:t>
-      </w:r>
-      <w:proofErr w:type="spellEnd"/>
-      <w:r>
-        <w:rPr>
-          <w:rFonts w:ascii="Times New Roman" w:hAnsi="Times New Roman" w:cs="Times New Roman"/>
-          <w:sz w:val="28"/>
-          <w:szCs w:val="28"/>
-          <w:lang w:val="uk-UA"/>
-        </w:rPr>
-        <w:t xml:space="preserve"> та </w:t>
-      </w:r>
-      <w:proofErr w:type="spellStart"/>
-      <w:r>
-        <w:rPr>
-          <w:rFonts w:ascii="Times New Roman" w:hAnsi="Times New Roman" w:cs="Times New Roman"/>
-          <w:sz w:val="28"/>
-          <w:szCs w:val="28"/>
-          <w:lang w:val="uk-UA"/>
-        </w:rPr>
-        <w:t>indus</w:t>
-      </w:r>
-      <w:proofErr w:type="spellEnd"/>
+        <w:t>Модель поліноміальної регресії (3-го степеня) для показника zn та indus</w:t>
+      </w:r>
     </w:p>
     <w:p>
       <w:pPr>
@@ -16603,7 +13699,6 @@
           <w:noProof/>
           <w:sz w:val="28"/>
           <w:szCs w:val="28"/>
-          <w:lang w:val="uk-UA"/>
         </w:rPr>
         <w:lastRenderedPageBreak/>
         <w:drawing>
@@ -16662,59 +13757,8 @@
           <w:szCs w:val="28"/>
           <w:lang w:val="uk-UA"/>
         </w:rPr>
-        <w:t xml:space="preserve">Модель поліноміальної регресії (3-го </w:t>
-      </w:r>
-      <w:proofErr w:type="spellStart"/>
-      <w:r>
-        <w:rPr>
-          <w:rFonts w:ascii="Times New Roman" w:hAnsi="Times New Roman" w:cs="Times New Roman"/>
-          <w:sz w:val="28"/>
-          <w:szCs w:val="28"/>
-          <w:lang w:val="uk-UA"/>
-        </w:rPr>
-        <w:t>степеня</w:t>
-      </w:r>
-      <w:proofErr w:type="spellEnd"/>
-      <w:r>
-        <w:rPr>
-          <w:rFonts w:ascii="Times New Roman" w:hAnsi="Times New Roman" w:cs="Times New Roman"/>
-          <w:sz w:val="28"/>
-          <w:szCs w:val="28"/>
-          <w:lang w:val="uk-UA"/>
-        </w:rPr>
-        <w:t xml:space="preserve">) для показника </w:t>
-      </w:r>
-      <w:proofErr w:type="spellStart"/>
-      <w:r>
-        <w:rPr>
-          <w:rFonts w:ascii="Times New Roman" w:hAnsi="Times New Roman" w:cs="Times New Roman"/>
-          <w:sz w:val="28"/>
-          <w:szCs w:val="28"/>
-          <w:lang w:val="uk-UA"/>
-        </w:rPr>
-        <w:t>nox</w:t>
-      </w:r>
-      <w:proofErr w:type="spellEnd"/>
-      <w:r>
-        <w:rPr>
-          <w:rFonts w:ascii="Times New Roman" w:hAnsi="Times New Roman" w:cs="Times New Roman"/>
-          <w:sz w:val="28"/>
-          <w:szCs w:val="28"/>
-          <w:lang w:val="uk-UA"/>
-        </w:rPr>
-        <w:t xml:space="preserve"> та </w:t>
-      </w:r>
-      <w:proofErr w:type="spellStart"/>
-      <w:r>
-        <w:rPr>
-          <w:rFonts w:ascii="Times New Roman" w:hAnsi="Times New Roman" w:cs="Times New Roman"/>
-          <w:sz w:val="28"/>
-          <w:szCs w:val="28"/>
-          <w:lang w:val="uk-UA"/>
-        </w:rPr>
-        <w:t>rm</w:t>
-      </w:r>
-      <w:proofErr w:type="spellEnd"/>
+        <w:t>Модель поліноміальної регресії (3-го степеня) для показника nox та rm</w:t>
+      </w:r>
     </w:p>
     <w:p>
       <w:pPr>
@@ -16734,7 +13778,6 @@
           <w:noProof/>
           <w:sz w:val="28"/>
           <w:szCs w:val="28"/>
-          <w:lang w:val="uk-UA"/>
         </w:rPr>
         <w:lastRenderedPageBreak/>
         <w:drawing>
@@ -16793,59 +13836,8 @@
           <w:szCs w:val="28"/>
           <w:lang w:val="uk-UA"/>
         </w:rPr>
-        <w:t xml:space="preserve">Модель поліноміальної регресії (3-го </w:t>
-      </w:r>
-      <w:proofErr w:type="spellStart"/>
-      <w:r>
-        <w:rPr>
-          <w:rFonts w:ascii="Times New Roman" w:hAnsi="Times New Roman" w:cs="Times New Roman"/>
-          <w:sz w:val="28"/>
-          <w:szCs w:val="28"/>
-          <w:lang w:val="uk-UA"/>
-        </w:rPr>
-        <w:t>степеня</w:t>
-      </w:r>
-      <w:proofErr w:type="spellEnd"/>
-      <w:r>
-        <w:rPr>
-          <w:rFonts w:ascii="Times New Roman" w:hAnsi="Times New Roman" w:cs="Times New Roman"/>
-          <w:sz w:val="28"/>
-          <w:szCs w:val="28"/>
-          <w:lang w:val="uk-UA"/>
-        </w:rPr>
-        <w:t xml:space="preserve">) для показника </w:t>
-      </w:r>
-      <w:proofErr w:type="spellStart"/>
-      <w:r>
-        <w:rPr>
-          <w:rFonts w:ascii="Times New Roman" w:hAnsi="Times New Roman" w:cs="Times New Roman"/>
-          <w:sz w:val="28"/>
-          <w:szCs w:val="28"/>
-          <w:lang w:val="uk-UA"/>
-        </w:rPr>
-        <w:t>age</w:t>
-      </w:r>
-      <w:proofErr w:type="spellEnd"/>
-      <w:r>
-        <w:rPr>
-          <w:rFonts w:ascii="Times New Roman" w:hAnsi="Times New Roman" w:cs="Times New Roman"/>
-          <w:sz w:val="28"/>
-          <w:szCs w:val="28"/>
-          <w:lang w:val="uk-UA"/>
-        </w:rPr>
-        <w:t xml:space="preserve"> та </w:t>
-      </w:r>
-      <w:proofErr w:type="spellStart"/>
-      <w:r>
-        <w:rPr>
-          <w:rFonts w:ascii="Times New Roman" w:hAnsi="Times New Roman" w:cs="Times New Roman"/>
-          <w:sz w:val="28"/>
-          <w:szCs w:val="28"/>
-          <w:lang w:val="uk-UA"/>
-        </w:rPr>
-        <w:t>dis</w:t>
-      </w:r>
-      <w:proofErr w:type="spellEnd"/>
+        <w:t>Модель поліноміальної регресії (3-го степеня) для показника age та dis</w:t>
+      </w:r>
     </w:p>
     <w:p>
       <w:pPr>
@@ -16865,7 +13857,6 @@
           <w:noProof/>
           <w:sz w:val="28"/>
           <w:szCs w:val="28"/>
-          <w:lang w:val="uk-UA"/>
         </w:rPr>
         <w:lastRenderedPageBreak/>
         <w:drawing>
@@ -16924,59 +13915,8 @@
           <w:szCs w:val="28"/>
           <w:lang w:val="uk-UA"/>
         </w:rPr>
-        <w:t xml:space="preserve">Модель поліноміальної регресії (3-го </w:t>
-      </w:r>
-      <w:proofErr w:type="spellStart"/>
-      <w:r>
-        <w:rPr>
-          <w:rFonts w:ascii="Times New Roman" w:hAnsi="Times New Roman" w:cs="Times New Roman"/>
-          <w:sz w:val="28"/>
-          <w:szCs w:val="28"/>
-          <w:lang w:val="uk-UA"/>
-        </w:rPr>
-        <w:t>степеня</w:t>
-      </w:r>
-      <w:proofErr w:type="spellEnd"/>
-      <w:r>
-        <w:rPr>
-          <w:rFonts w:ascii="Times New Roman" w:hAnsi="Times New Roman" w:cs="Times New Roman"/>
-          <w:sz w:val="28"/>
-          <w:szCs w:val="28"/>
-          <w:lang w:val="uk-UA"/>
-        </w:rPr>
-        <w:t xml:space="preserve">) для показника </w:t>
-      </w:r>
-      <w:proofErr w:type="spellStart"/>
-      <w:r>
-        <w:rPr>
-          <w:rFonts w:ascii="Times New Roman" w:hAnsi="Times New Roman" w:cs="Times New Roman"/>
-          <w:sz w:val="28"/>
-          <w:szCs w:val="28"/>
-          <w:lang w:val="uk-UA"/>
-        </w:rPr>
-        <w:t>rad</w:t>
-      </w:r>
-      <w:proofErr w:type="spellEnd"/>
-      <w:r>
-        <w:rPr>
-          <w:rFonts w:ascii="Times New Roman" w:hAnsi="Times New Roman" w:cs="Times New Roman"/>
-          <w:sz w:val="28"/>
-          <w:szCs w:val="28"/>
-          <w:lang w:val="uk-UA"/>
-        </w:rPr>
-        <w:t xml:space="preserve"> та </w:t>
-      </w:r>
-      <w:proofErr w:type="spellStart"/>
-      <w:r>
-        <w:rPr>
-          <w:rFonts w:ascii="Times New Roman" w:hAnsi="Times New Roman" w:cs="Times New Roman"/>
-          <w:sz w:val="28"/>
-          <w:szCs w:val="28"/>
-          <w:lang w:val="uk-UA"/>
-        </w:rPr>
-        <w:t>tax</w:t>
-      </w:r>
-      <w:proofErr w:type="spellEnd"/>
+        <w:t>Модель поліноміальної регресії (3-го степеня) для показника rad та tax</w:t>
+      </w:r>
     </w:p>
     <w:p>
       <w:pPr>
@@ -16996,7 +13936,6 @@
           <w:noProof/>
           <w:sz w:val="28"/>
           <w:szCs w:val="28"/>
-          <w:lang w:val="uk-UA"/>
         </w:rPr>
         <w:lastRenderedPageBreak/>
         <w:drawing>
@@ -17055,59 +13994,8 @@
           <w:szCs w:val="28"/>
           <w:lang w:val="uk-UA"/>
         </w:rPr>
-        <w:t xml:space="preserve">Модель поліноміальної регресії (3-го </w:t>
-      </w:r>
-      <w:proofErr w:type="spellStart"/>
-      <w:r>
-        <w:rPr>
-          <w:rFonts w:ascii="Times New Roman" w:hAnsi="Times New Roman" w:cs="Times New Roman"/>
-          <w:sz w:val="28"/>
-          <w:szCs w:val="28"/>
-          <w:lang w:val="uk-UA"/>
-        </w:rPr>
-        <w:t>степеня</w:t>
-      </w:r>
-      <w:proofErr w:type="spellEnd"/>
-      <w:r>
-        <w:rPr>
-          <w:rFonts w:ascii="Times New Roman" w:hAnsi="Times New Roman" w:cs="Times New Roman"/>
-          <w:sz w:val="28"/>
-          <w:szCs w:val="28"/>
-          <w:lang w:val="uk-UA"/>
-        </w:rPr>
-        <w:t xml:space="preserve">) для показника </w:t>
-      </w:r>
-      <w:proofErr w:type="spellStart"/>
-      <w:r>
-        <w:rPr>
-          <w:rFonts w:ascii="Times New Roman" w:hAnsi="Times New Roman" w:cs="Times New Roman"/>
-          <w:sz w:val="28"/>
-          <w:szCs w:val="28"/>
-          <w:lang w:val="uk-UA"/>
-        </w:rPr>
-        <w:t>ptratio</w:t>
-      </w:r>
-      <w:proofErr w:type="spellEnd"/>
-      <w:r>
-        <w:rPr>
-          <w:rFonts w:ascii="Times New Roman" w:hAnsi="Times New Roman" w:cs="Times New Roman"/>
-          <w:sz w:val="28"/>
-          <w:szCs w:val="28"/>
-          <w:lang w:val="uk-UA"/>
-        </w:rPr>
-        <w:t xml:space="preserve"> та </w:t>
-      </w:r>
-      <w:proofErr w:type="spellStart"/>
-      <w:r>
-        <w:rPr>
-          <w:rFonts w:ascii="Times New Roman" w:hAnsi="Times New Roman" w:cs="Times New Roman"/>
-          <w:sz w:val="28"/>
-          <w:szCs w:val="28"/>
-          <w:lang w:val="uk-UA"/>
-        </w:rPr>
-        <w:t>black</w:t>
-      </w:r>
-      <w:proofErr w:type="spellEnd"/>
+        <w:t>Модель поліноміальної регресії (3-го степеня) для показника ptratio та black</w:t>
+      </w:r>
     </w:p>
     <w:p>
       <w:pPr>
@@ -17127,7 +14015,6 @@
           <w:noProof/>
           <w:sz w:val="28"/>
           <w:szCs w:val="28"/>
-          <w:lang w:val="uk-UA"/>
         </w:rPr>
         <w:lastRenderedPageBreak/>
         <w:drawing>
@@ -17186,67 +14073,7 @@
           <w:szCs w:val="28"/>
           <w:lang w:val="uk-UA"/>
         </w:rPr>
-        <w:t xml:space="preserve">Модель поліноміальної регресії (3-го </w:t>
-      </w:r>
-      <w:proofErr w:type="spellStart"/>
-      <w:r>
-        <w:rPr>
-          <w:rFonts w:ascii="Times New Roman" w:hAnsi="Times New Roman" w:cs="Times New Roman"/>
-          <w:sz w:val="28"/>
-          <w:szCs w:val="28"/>
-          <w:lang w:val="uk-UA"/>
-        </w:rPr>
-        <w:t>степеня</w:t>
-      </w:r>
-      <w:proofErr w:type="spellEnd"/>
-      <w:r>
-        <w:rPr>
-          <w:rFonts w:ascii="Times New Roman" w:hAnsi="Times New Roman" w:cs="Times New Roman"/>
-          <w:sz w:val="28"/>
-          <w:szCs w:val="28"/>
-          <w:lang w:val="uk-UA"/>
-        </w:rPr>
-        <w:t xml:space="preserve">) для показника </w:t>
-      </w:r>
-      <w:proofErr w:type="spellStart"/>
-      <w:r>
-        <w:rPr>
-          <w:rFonts w:ascii="Times New Roman" w:hAnsi="Times New Roman" w:cs="Times New Roman"/>
-          <w:sz w:val="28"/>
-          <w:szCs w:val="28"/>
-          <w:lang w:val="uk-UA"/>
-        </w:rPr>
-        <w:t>lstat</w:t>
-      </w:r>
-      <w:proofErr w:type="spellEnd"/>
-      <w:r>
-        <w:rPr>
-          <w:rFonts w:ascii="Times New Roman" w:hAnsi="Times New Roman" w:cs="Times New Roman"/>
-          <w:sz w:val="28"/>
-          <w:szCs w:val="28"/>
-          <w:lang w:val="uk-UA"/>
-        </w:rPr>
-        <w:t xml:space="preserve"> та </w:t>
-      </w:r>
-      <w:proofErr w:type="spellStart"/>
-      <w:r>
-        <w:rPr>
-          <w:rFonts w:ascii="Times New Roman" w:hAnsi="Times New Roman" w:cs="Times New Roman"/>
-          <w:sz w:val="28"/>
-          <w:szCs w:val="28"/>
-          <w:lang w:val="uk-UA"/>
-        </w:rPr>
-        <w:t>medv</w:t>
-      </w:r>
-      <w:proofErr w:type="spellEnd"/>
-      <w:r>
-        <w:rPr>
-          <w:rFonts w:ascii="Times New Roman" w:hAnsi="Times New Roman" w:cs="Times New Roman"/>
-          <w:sz w:val="28"/>
-          <w:szCs w:val="28"/>
-          <w:lang w:val="uk-UA"/>
-        </w:rPr>
-        <w:t xml:space="preserve"> </w:t>
+        <w:t xml:space="preserve">Модель поліноміальної регресії (3-го степеня) для показника lstat та medv </w:t>
       </w:r>
     </w:p>
     <w:p>
@@ -17283,9 +14110,8 @@
           <w:szCs w:val="28"/>
           <w:lang w:val="uk-UA"/>
         </w:rPr>
-        <w:t xml:space="preserve">Для </w:t>
-      </w:r>
-      <w:proofErr w:type="spellStart"/>
+        <w:t>Для предикторів zn, rm, rad, tax та lstat, p-values припускають, що кубічний коефіцієнт не є статистично значущим;</w:t>
+      </w:r>
       <w:r>
         <w:rPr>
           <w:rFonts w:ascii="Times New Roman" w:hAnsi="Times New Roman" w:cs="Times New Roman"/>
@@ -17294,9 +14120,8 @@
           <w:szCs w:val="28"/>
           <w:lang w:val="uk-UA"/>
         </w:rPr>
-        <w:t>предикторів</w:t>
-      </w:r>
-      <w:proofErr w:type="spellEnd"/>
+        <w:t xml:space="preserve"> для</w:t>
+      </w:r>
       <w:r>
         <w:rPr>
           <w:rFonts w:ascii="Times New Roman" w:hAnsi="Times New Roman" w:cs="Times New Roman"/>
@@ -17305,9 +14130,8 @@
           <w:szCs w:val="28"/>
           <w:lang w:val="uk-UA"/>
         </w:rPr>
-        <w:t xml:space="preserve"> </w:t>
-      </w:r>
-      <w:proofErr w:type="spellStart"/>
+        <w:t xml:space="preserve"> предиктора black</w:t>
+      </w:r>
       <w:r>
         <w:rPr>
           <w:rFonts w:ascii="Times New Roman" w:hAnsi="Times New Roman" w:cs="Times New Roman"/>
@@ -17316,9 +14140,8 @@
           <w:szCs w:val="28"/>
           <w:lang w:val="uk-UA"/>
         </w:rPr>
-        <w:t>zn</w:t>
-      </w:r>
-      <w:proofErr w:type="spellEnd"/>
+        <w:t>, p</w:t>
+      </w:r>
       <w:r>
         <w:rPr>
           <w:rFonts w:ascii="Times New Roman" w:hAnsi="Times New Roman" w:cs="Times New Roman"/>
@@ -17327,213 +14150,7 @@
           <w:szCs w:val="28"/>
           <w:lang w:val="uk-UA"/>
         </w:rPr>
-        <w:t xml:space="preserve">, </w:t>
-      </w:r>
-      <w:proofErr w:type="spellStart"/>
-      <w:r>
-        <w:rPr>
-          <w:rFonts w:ascii="Times New Roman" w:hAnsi="Times New Roman" w:cs="Times New Roman"/>
-          <w:color w:val="000000"/>
-          <w:sz w:val="28"/>
-          <w:szCs w:val="28"/>
-          <w:lang w:val="uk-UA"/>
-        </w:rPr>
-        <w:t>rm</w:t>
-      </w:r>
-      <w:proofErr w:type="spellEnd"/>
-      <w:r>
-        <w:rPr>
-          <w:rFonts w:ascii="Times New Roman" w:hAnsi="Times New Roman" w:cs="Times New Roman"/>
-          <w:color w:val="000000"/>
-          <w:sz w:val="28"/>
-          <w:szCs w:val="28"/>
-          <w:lang w:val="uk-UA"/>
-        </w:rPr>
-        <w:t xml:space="preserve">, </w:t>
-      </w:r>
-      <w:proofErr w:type="spellStart"/>
-      <w:r>
-        <w:rPr>
-          <w:rFonts w:ascii="Times New Roman" w:hAnsi="Times New Roman" w:cs="Times New Roman"/>
-          <w:color w:val="000000"/>
-          <w:sz w:val="28"/>
-          <w:szCs w:val="28"/>
-          <w:lang w:val="uk-UA"/>
-        </w:rPr>
-        <w:t>rad</w:t>
-      </w:r>
-      <w:proofErr w:type="spellEnd"/>
-      <w:r>
-        <w:rPr>
-          <w:rFonts w:ascii="Times New Roman" w:hAnsi="Times New Roman" w:cs="Times New Roman"/>
-          <w:color w:val="000000"/>
-          <w:sz w:val="28"/>
-          <w:szCs w:val="28"/>
-          <w:lang w:val="uk-UA"/>
-        </w:rPr>
-        <w:t xml:space="preserve">, </w:t>
-      </w:r>
-      <w:proofErr w:type="spellStart"/>
-      <w:r>
-        <w:rPr>
-          <w:rFonts w:ascii="Times New Roman" w:hAnsi="Times New Roman" w:cs="Times New Roman"/>
-          <w:color w:val="000000"/>
-          <w:sz w:val="28"/>
-          <w:szCs w:val="28"/>
-          <w:lang w:val="uk-UA"/>
-        </w:rPr>
-        <w:t>tax</w:t>
-      </w:r>
-      <w:proofErr w:type="spellEnd"/>
-      <w:r>
-        <w:rPr>
-          <w:rFonts w:ascii="Times New Roman" w:hAnsi="Times New Roman" w:cs="Times New Roman"/>
-          <w:color w:val="000000"/>
-          <w:sz w:val="28"/>
-          <w:szCs w:val="28"/>
-          <w:lang w:val="uk-UA"/>
-        </w:rPr>
-        <w:t xml:space="preserve"> та </w:t>
-      </w:r>
-      <w:proofErr w:type="spellStart"/>
-      <w:r>
-        <w:rPr>
-          <w:rFonts w:ascii="Times New Roman" w:hAnsi="Times New Roman" w:cs="Times New Roman"/>
-          <w:color w:val="000000"/>
-          <w:sz w:val="28"/>
-          <w:szCs w:val="28"/>
-          <w:lang w:val="uk-UA"/>
-        </w:rPr>
-        <w:t>lstat</w:t>
-      </w:r>
-      <w:proofErr w:type="spellEnd"/>
-      <w:r>
-        <w:rPr>
-          <w:rFonts w:ascii="Times New Roman" w:hAnsi="Times New Roman" w:cs="Times New Roman"/>
-          <w:color w:val="000000"/>
-          <w:sz w:val="28"/>
-          <w:szCs w:val="28"/>
-          <w:lang w:val="uk-UA"/>
-        </w:rPr>
-        <w:t>, p-</w:t>
-      </w:r>
-      <w:proofErr w:type="spellStart"/>
-      <w:r>
-        <w:rPr>
-          <w:rFonts w:ascii="Times New Roman" w:hAnsi="Times New Roman" w:cs="Times New Roman"/>
-          <w:color w:val="000000"/>
-          <w:sz w:val="28"/>
-          <w:szCs w:val="28"/>
-          <w:lang w:val="uk-UA"/>
-        </w:rPr>
-        <w:t>values</w:t>
-      </w:r>
-      <w:proofErr w:type="spellEnd"/>
-      <w:r>
-        <w:rPr>
-          <w:rFonts w:ascii="Times New Roman" w:hAnsi="Times New Roman" w:cs="Times New Roman"/>
-          <w:color w:val="000000"/>
-          <w:sz w:val="28"/>
-          <w:szCs w:val="28"/>
-          <w:lang w:val="uk-UA"/>
-        </w:rPr>
-        <w:t xml:space="preserve"> припускають, що кубічний коефіцієнт не є статистично значущим;</w:t>
-      </w:r>
-      <w:r>
-        <w:rPr>
-          <w:rFonts w:ascii="Times New Roman" w:hAnsi="Times New Roman" w:cs="Times New Roman"/>
-          <w:color w:val="000000"/>
-          <w:sz w:val="28"/>
-          <w:szCs w:val="28"/>
-          <w:lang w:val="uk-UA"/>
-        </w:rPr>
-        <w:t xml:space="preserve"> для</w:t>
-      </w:r>
-      <w:r>
-        <w:rPr>
-          <w:rFonts w:ascii="Times New Roman" w:hAnsi="Times New Roman" w:cs="Times New Roman"/>
-          <w:color w:val="000000"/>
-          <w:sz w:val="28"/>
-          <w:szCs w:val="28"/>
-          <w:lang w:val="uk-UA"/>
-        </w:rPr>
-        <w:t xml:space="preserve"> </w:t>
-      </w:r>
-      <w:proofErr w:type="spellStart"/>
-      <w:r>
-        <w:rPr>
-          <w:rFonts w:ascii="Times New Roman" w:hAnsi="Times New Roman" w:cs="Times New Roman"/>
-          <w:color w:val="000000"/>
-          <w:sz w:val="28"/>
-          <w:szCs w:val="28"/>
-          <w:lang w:val="uk-UA"/>
-        </w:rPr>
-        <w:t>предиктора</w:t>
-      </w:r>
-      <w:proofErr w:type="spellEnd"/>
-      <w:r>
-        <w:rPr>
-          <w:rFonts w:ascii="Times New Roman" w:hAnsi="Times New Roman" w:cs="Times New Roman"/>
-          <w:color w:val="000000"/>
-          <w:sz w:val="28"/>
-          <w:szCs w:val="28"/>
-          <w:lang w:val="uk-UA"/>
-        </w:rPr>
-        <w:t xml:space="preserve"> </w:t>
-      </w:r>
-      <w:proofErr w:type="spellStart"/>
-      <w:r>
-        <w:rPr>
-          <w:rFonts w:ascii="Times New Roman" w:hAnsi="Times New Roman" w:cs="Times New Roman"/>
-          <w:color w:val="000000"/>
-          <w:sz w:val="28"/>
-          <w:szCs w:val="28"/>
-          <w:lang w:val="uk-UA"/>
-        </w:rPr>
-        <w:t>black</w:t>
-      </w:r>
-      <w:proofErr w:type="spellEnd"/>
-      <w:r>
-        <w:rPr>
-          <w:rFonts w:ascii="Times New Roman" w:hAnsi="Times New Roman" w:cs="Times New Roman"/>
-          <w:color w:val="000000"/>
-          <w:sz w:val="28"/>
-          <w:szCs w:val="28"/>
-          <w:lang w:val="uk-UA"/>
-        </w:rPr>
-        <w:t>, p</w:t>
-      </w:r>
-      <w:r>
-        <w:rPr>
-          <w:rFonts w:ascii="Times New Roman" w:hAnsi="Times New Roman" w:cs="Times New Roman"/>
-          <w:color w:val="000000"/>
-          <w:sz w:val="28"/>
-          <w:szCs w:val="28"/>
-          <w:lang w:val="uk-UA"/>
-        </w:rPr>
-        <w:t>-</w:t>
-      </w:r>
-      <w:proofErr w:type="spellStart"/>
-      <w:r>
-        <w:rPr>
-          <w:rFonts w:ascii="Times New Roman" w:hAnsi="Times New Roman" w:cs="Times New Roman"/>
-          <w:color w:val="000000"/>
-          <w:sz w:val="28"/>
-          <w:szCs w:val="28"/>
-          <w:lang w:val="uk-UA"/>
-        </w:rPr>
-        <w:t>values</w:t>
-      </w:r>
-      <w:proofErr w:type="spellEnd"/>
-      <w:r>
-        <w:rPr>
-          <w:rFonts w:ascii="Times New Roman" w:hAnsi="Times New Roman" w:cs="Times New Roman"/>
-          <w:color w:val="000000"/>
-          <w:sz w:val="28"/>
-          <w:szCs w:val="28"/>
-          <w:lang w:val="uk-UA"/>
-        </w:rPr>
-        <w:t xml:space="preserve"> </w:t>
+        <w:t xml:space="preserve">-values </w:t>
       </w:r>
       <w:r>
         <w:rPr>
@@ -17557,7 +14174,7 @@
 </file>
 
 <file path=word/endnotes.xml><?xml version="1.0" encoding="utf-8"?>
-<w:endnotes xmlns:wpc="http://schemas.microsoft.com/office/word/2010/wordprocessingCanvas" xmlns:cx="http://schemas.microsoft.com/office/drawing/2014/chartex" xmlns:cx1="http://schemas.microsoft.com/office/drawing/2015/9/8/chartex" xmlns:cx2="http://schemas.microsoft.com/office/drawing/2015/10/21/chartex" xmlns:cx3="http://schemas.microsoft.com/office/drawing/2016/5/9/chartex" xmlns:cx4="http://schemas.microsoft.com/office/drawing/2016/5/10/chartex" xmlns:cx5="http://schemas.microsoft.com/office/drawing/2016/5/11/chartex" xmlns:cx6="http://schemas.microsoft.com/office/drawing/2016/5/12/chartex" xmlns:cx7="http://schemas.microsoft.com/office/drawing/2016/5/13/chartex" xmlns:cx8="http://schemas.microsoft.com/office/drawing/2016/5/14/chartex" xmlns:mc="http://schemas.openxmlformats.org/markup-compatibility/2006" xmlns:aink="http://schemas.microsoft.com/office/drawing/2016/ink" xmlns:am3d="http://schemas.microsoft.com/office/drawing/2017/model3d" xmlns:o="urn:schemas-microsoft-com:office:office" xmlns:r="http://schemas.openxmlformats.org/officeDocument/2006/relationships" xmlns:m="http://schemas.openxmlformats.org/officeDocument/2006/math" xmlns:v="urn:schemas-microsoft-com:vml" xmlns:wp14="http://schemas.microsoft.com/office/word/2010/wordprocessingDrawing" xmlns:wp="http://schemas.openxmlformats.org/drawingml/2006/wordprocessingDrawing" xmlns:w10="urn:schemas-microsoft-com:office:word" xmlns:w="http://schemas.openxmlformats.org/wordprocessingml/2006/main" xmlns:w14="http://schemas.microsoft.com/office/word/2010/wordml" xmlns:w15="http://schemas.microsoft.com/office/word/2012/wordml" xmlns:w16cex="http://schemas.microsoft.com/office/word/2018/wordml/cex" xmlns:w16cid="http://schemas.microsoft.com/office/word/2016/wordml/cid" xmlns:w16="http://schemas.microsoft.com/office/word/2018/wordml" xmlns:w16sdtdh="http://schemas.microsoft.com/office/word/2020/wordml/sdtdatahash" xmlns:w16se="http://schemas.microsoft.com/office/word/2015/wordml/symex" xmlns:wpg="http://schemas.microsoft.com/office/word/2010/wordprocessingGroup" xmlns:wpi="http://schemas.microsoft.com/office/word/2010/wordprocessingInk" xmlns:wne="http://schemas.microsoft.com/office/word/2006/wordml" xmlns:wps="http://schemas.microsoft.com/office/word/2010/wordprocessingShape" mc:Ignorable="w14 w15 w16se w16cid w16 w16cex w16sdtdh wp14">
+<w:endnotes xmlns:wpc="http://schemas.microsoft.com/office/word/2010/wordprocessingCanvas" xmlns:cx="http://schemas.microsoft.com/office/drawing/2014/chartex" xmlns:cx1="http://schemas.microsoft.com/office/drawing/2015/9/8/chartex" xmlns:mc="http://schemas.openxmlformats.org/markup-compatibility/2006" xmlns:o="urn:schemas-microsoft-com:office:office" xmlns:r="http://schemas.openxmlformats.org/officeDocument/2006/relationships" xmlns:m="http://schemas.openxmlformats.org/officeDocument/2006/math" xmlns:v="urn:schemas-microsoft-com:vml" xmlns:wp14="http://schemas.microsoft.com/office/word/2010/wordprocessingDrawing" xmlns:wp="http://schemas.openxmlformats.org/drawingml/2006/wordprocessingDrawing" xmlns:w10="urn:schemas-microsoft-com:office:word" xmlns:w="http://schemas.openxmlformats.org/wordprocessingml/2006/main" xmlns:w14="http://schemas.microsoft.com/office/word/2010/wordml" xmlns:w15="http://schemas.microsoft.com/office/word/2012/wordml" xmlns:w16se="http://schemas.microsoft.com/office/word/2015/wordml/symex" xmlns:wpg="http://schemas.microsoft.com/office/word/2010/wordprocessingGroup" xmlns:wpi="http://schemas.microsoft.com/office/word/2010/wordprocessingInk" xmlns:wne="http://schemas.microsoft.com/office/word/2006/wordml" xmlns:wps="http://schemas.microsoft.com/office/word/2010/wordprocessingShape" mc:Ignorable="w14 w15 w16se wp14">
   <w:endnote w:type="separator" w:id="-1">
     <w:p>
       <w:pPr>
@@ -17582,7 +14199,7 @@
 </file>
 
 <file path=word/footnotes.xml><?xml version="1.0" encoding="utf-8"?>
-<w:footnotes xmlns:wpc="http://schemas.microsoft.com/office/word/2010/wordprocessingCanvas" xmlns:cx="http://schemas.microsoft.com/office/drawing/2014/chartex" xmlns:cx1="http://schemas.microsoft.com/office/drawing/2015/9/8/chartex" xmlns:cx2="http://schemas.microsoft.com/office/drawing/2015/10/21/chartex" xmlns:cx3="http://schemas.microsoft.com/office/drawing/2016/5/9/chartex" xmlns:cx4="http://schemas.microsoft.com/office/drawing/2016/5/10/chartex" xmlns:cx5="http://schemas.microsoft.com/office/drawing/2016/5/11/chartex" xmlns:cx6="http://schemas.microsoft.com/office/drawing/2016/5/12/chartex" xmlns:cx7="http://schemas.microsoft.com/office/drawing/2016/5/13/chartex" xmlns:cx8="http://schemas.microsoft.com/office/drawing/2016/5/14/chartex" xmlns:mc="http://schemas.openxmlformats.org/markup-compatibility/2006" xmlns:aink="http://schemas.microsoft.com/office/drawing/2016/ink" xmlns:am3d="http://schemas.microsoft.com/office/drawing/2017/model3d" xmlns:o="urn:schemas-microsoft-com:office:office" xmlns:r="http://schemas.openxmlformats.org/officeDocument/2006/relationships" xmlns:m="http://schemas.openxmlformats.org/officeDocument/2006/math" xmlns:v="urn:schemas-microsoft-com:vml" xmlns:wp14="http://schemas.microsoft.com/office/word/2010/wordprocessingDrawing" xmlns:wp="http://schemas.openxmlformats.org/drawingml/2006/wordprocessingDrawing" xmlns:w10="urn:schemas-microsoft-com:office:word" xmlns:w="http://schemas.openxmlformats.org/wordprocessingml/2006/main" xmlns:w14="http://schemas.microsoft.com/office/word/2010/wordml" xmlns:w15="http://schemas.microsoft.com/office/word/2012/wordml" xmlns:w16cex="http://schemas.microsoft.com/office/word/2018/wordml/cex" xmlns:w16cid="http://schemas.microsoft.com/office/word/2016/wordml/cid" xmlns:w16="http://schemas.microsoft.com/office/word/2018/wordml" xmlns:w16sdtdh="http://schemas.microsoft.com/office/word/2020/wordml/sdtdatahash" xmlns:w16se="http://schemas.microsoft.com/office/word/2015/wordml/symex" xmlns:wpg="http://schemas.microsoft.com/office/word/2010/wordprocessingGroup" xmlns:wpi="http://schemas.microsoft.com/office/word/2010/wordprocessingInk" xmlns:wne="http://schemas.microsoft.com/office/word/2006/wordml" xmlns:wps="http://schemas.microsoft.com/office/word/2010/wordprocessingShape" mc:Ignorable="w14 w15 w16se w16cid w16 w16cex w16sdtdh wp14">
+<w:footnotes xmlns:wpc="http://schemas.microsoft.com/office/word/2010/wordprocessingCanvas" xmlns:cx="http://schemas.microsoft.com/office/drawing/2014/chartex" xmlns:cx1="http://schemas.microsoft.com/office/drawing/2015/9/8/chartex" xmlns:mc="http://schemas.openxmlformats.org/markup-compatibility/2006" xmlns:o="urn:schemas-microsoft-com:office:office" xmlns:r="http://schemas.openxmlformats.org/officeDocument/2006/relationships" xmlns:m="http://schemas.openxmlformats.org/officeDocument/2006/math" xmlns:v="urn:schemas-microsoft-com:vml" xmlns:wp14="http://schemas.microsoft.com/office/word/2010/wordprocessingDrawing" xmlns:wp="http://schemas.openxmlformats.org/drawingml/2006/wordprocessingDrawing" xmlns:w10="urn:schemas-microsoft-com:office:word" xmlns:w="http://schemas.openxmlformats.org/wordprocessingml/2006/main" xmlns:w14="http://schemas.microsoft.com/office/word/2010/wordml" xmlns:w15="http://schemas.microsoft.com/office/word/2012/wordml" xmlns:w16se="http://schemas.microsoft.com/office/word/2015/wordml/symex" xmlns:wpg="http://schemas.microsoft.com/office/word/2010/wordprocessingGroup" xmlns:wpi="http://schemas.microsoft.com/office/word/2010/wordprocessingInk" xmlns:wne="http://schemas.microsoft.com/office/word/2006/wordml" xmlns:wps="http://schemas.microsoft.com/office/word/2010/wordprocessingShape" mc:Ignorable="w14 w15 w16se wp14">
   <w:footnote w:type="separator" w:id="-1">
     <w:p>
       <w:pPr>
@@ -17607,7 +14224,7 @@
 </file>
 
 <file path=word/numbering.xml><?xml version="1.0" encoding="utf-8"?>
-<w:numbering xmlns:wpc="http://schemas.microsoft.com/office/word/2010/wordprocessingCanvas" xmlns:cx="http://schemas.microsoft.com/office/drawing/2014/chartex" xmlns:cx1="http://schemas.microsoft.com/office/drawing/2015/9/8/chartex" xmlns:cx2="http://schemas.microsoft.com/office/drawing/2015/10/21/chartex" xmlns:cx3="http://schemas.microsoft.com/office/drawing/2016/5/9/chartex" xmlns:cx4="http://schemas.microsoft.com/office/drawing/2016/5/10/chartex" xmlns:cx5="http://schemas.microsoft.com/office/drawing/2016/5/11/chartex" xmlns:cx6="http://schemas.microsoft.com/office/drawing/2016/5/12/chartex" xmlns:cx7="http://schemas.microsoft.com/office/drawing/2016/5/13/chartex" xmlns:cx8="http://schemas.microsoft.com/office/drawing/2016/5/14/chartex" xmlns:mc="http://schemas.openxmlformats.org/markup-compatibility/2006" xmlns:aink="http://schemas.microsoft.com/office/drawing/2016/ink" xmlns:am3d="http://schemas.microsoft.com/office/drawing/2017/model3d" xmlns:o="urn:schemas-microsoft-com:office:office" xmlns:r="http://schemas.openxmlformats.org/officeDocument/2006/relationships" xmlns:m="http://schemas.openxmlformats.org/officeDocument/2006/math" xmlns:v="urn:schemas-microsoft-com:vml" xmlns:wp14="http://schemas.microsoft.com/office/word/2010/wordprocessingDrawing" xmlns:wp="http://schemas.openxmlformats.org/drawingml/2006/wordprocessingDrawing" xmlns:w10="urn:schemas-microsoft-com:office:word" xmlns:w="http://schemas.openxmlformats.org/wordprocessingml/2006/main" xmlns:w14="http://schemas.microsoft.com/office/word/2010/wordml" xmlns:w15="http://schemas.microsoft.com/office/word/2012/wordml" xmlns:w16cex="http://schemas.microsoft.com/office/word/2018/wordml/cex" xmlns:w16cid="http://schemas.microsoft.com/office/word/2016/wordml/cid" xmlns:w16="http://schemas.microsoft.com/office/word/2018/wordml" xmlns:w16sdtdh="http://schemas.microsoft.com/office/word/2020/wordml/sdtdatahash" xmlns:w16se="http://schemas.microsoft.com/office/word/2015/wordml/symex" xmlns:wpg="http://schemas.microsoft.com/office/word/2010/wordprocessingGroup" xmlns:wpi="http://schemas.microsoft.com/office/word/2010/wordprocessingInk" xmlns:wne="http://schemas.microsoft.com/office/word/2006/wordml" xmlns:wps="http://schemas.microsoft.com/office/word/2010/wordprocessingShape" mc:Ignorable="w14 w15 w16se w16cid w16 w16cex w16sdtdh wp14">
+<w:numbering xmlns:wpc="http://schemas.microsoft.com/office/word/2010/wordprocessingCanvas" xmlns:cx="http://schemas.microsoft.com/office/drawing/2014/chartex" xmlns:cx1="http://schemas.microsoft.com/office/drawing/2015/9/8/chartex" xmlns:mc="http://schemas.openxmlformats.org/markup-compatibility/2006" xmlns:o="urn:schemas-microsoft-com:office:office" xmlns:r="http://schemas.openxmlformats.org/officeDocument/2006/relationships" xmlns:m="http://schemas.openxmlformats.org/officeDocument/2006/math" xmlns:v="urn:schemas-microsoft-com:vml" xmlns:wp14="http://schemas.microsoft.com/office/word/2010/wordprocessingDrawing" xmlns:wp="http://schemas.openxmlformats.org/drawingml/2006/wordprocessingDrawing" xmlns:w10="urn:schemas-microsoft-com:office:word" xmlns:w="http://schemas.openxmlformats.org/wordprocessingml/2006/main" xmlns:w14="http://schemas.microsoft.com/office/word/2010/wordml" xmlns:w15="http://schemas.microsoft.com/office/word/2012/wordml" xmlns:w16se="http://schemas.microsoft.com/office/word/2015/wordml/symex" xmlns:wpg="http://schemas.microsoft.com/office/word/2010/wordprocessingGroup" xmlns:wpi="http://schemas.microsoft.com/office/word/2010/wordprocessingInk" xmlns:wne="http://schemas.microsoft.com/office/word/2006/wordml" xmlns:wps="http://schemas.microsoft.com/office/word/2010/wordprocessingShape" mc:Ignorable="w14 w15 w16se wp14">
   <w:abstractNum w:abstractNumId="0" w15:restartNumberingAfterBreak="0">
     <w:nsid w:val="036161A6"/>
     <w:multiLevelType w:val="multilevel"/>
@@ -18769,7 +15386,7 @@
 </file>
 
 <file path=word/styles.xml><?xml version="1.0" encoding="utf-8"?>
-<w:styles xmlns:mc="http://schemas.openxmlformats.org/markup-compatibility/2006" xmlns:r="http://schemas.openxmlformats.org/officeDocument/2006/relationships" xmlns:w="http://schemas.openxmlformats.org/wordprocessingml/2006/main" xmlns:w14="http://schemas.microsoft.com/office/word/2010/wordml" xmlns:w15="http://schemas.microsoft.com/office/word/2012/wordml" xmlns:w16cex="http://schemas.microsoft.com/office/word/2018/wordml/cex" xmlns:w16cid="http://schemas.microsoft.com/office/word/2016/wordml/cid" xmlns:w16="http://schemas.microsoft.com/office/word/2018/wordml" xmlns:w16sdtdh="http://schemas.microsoft.com/office/word/2020/wordml/sdtdatahash" xmlns:w16se="http://schemas.microsoft.com/office/word/2015/wordml/symex" mc:Ignorable="w14 w15 w16se w16cid w16 w16cex w16sdtdh">
+<w:styles xmlns:mc="http://schemas.openxmlformats.org/markup-compatibility/2006" xmlns:r="http://schemas.openxmlformats.org/officeDocument/2006/relationships" xmlns:w="http://schemas.openxmlformats.org/wordprocessingml/2006/main" xmlns:w14="http://schemas.microsoft.com/office/word/2010/wordml" xmlns:w15="http://schemas.microsoft.com/office/word/2012/wordml" xmlns:w16se="http://schemas.microsoft.com/office/word/2015/wordml/symex" mc:Ignorable="w14 w15 w16se">
   <w:docDefaults>
     <w:rPrDefault>
       <w:rPr>
@@ -18785,7 +15402,7 @@
       </w:pPr>
     </w:pPrDefault>
   </w:docDefaults>
-  <w:latentStyles w:defLockedState="0" w:defUIPriority="99" w:defSemiHidden="0" w:defUnhideWhenUsed="0" w:defQFormat="0" w:count="376">
+  <w:latentStyles w:defLockedState="0" w:defUIPriority="99" w:defSemiHidden="0" w:defUnhideWhenUsed="0" w:defQFormat="0" w:count="371">
     <w:lsdException w:name="Normal" w:uiPriority="0" w:qFormat="1"/>
     <w:lsdException w:name="heading 1" w:uiPriority="9" w:qFormat="1"/>
     <w:lsdException w:name="heading 2" w:semiHidden="1" w:uiPriority="9" w:unhideWhenUsed="1" w:qFormat="1"/>
@@ -18891,6 +15508,7 @@
     <w:lsdException w:name="HTML Sample" w:semiHidden="1" w:unhideWhenUsed="1"/>
     <w:lsdException w:name="HTML Typewriter" w:semiHidden="1" w:unhideWhenUsed="1"/>
     <w:lsdException w:name="HTML Variable" w:semiHidden="1" w:unhideWhenUsed="1"/>
+    <w:lsdException w:name="Normal Table" w:semiHidden="1" w:unhideWhenUsed="1"/>
     <w:lsdException w:name="annotation subject" w:semiHidden="1" w:unhideWhenUsed="1"/>
     <w:lsdException w:name="No List" w:semiHidden="1" w:unhideWhenUsed="1"/>
     <w:lsdException w:name="Outline List 1" w:semiHidden="1" w:unhideWhenUsed="1"/>
@@ -18933,8 +15551,11 @@
     <w:lsdException w:name="Table Contemporary" w:semiHidden="1" w:unhideWhenUsed="1"/>
     <w:lsdException w:name="Table Elegant" w:semiHidden="1" w:unhideWhenUsed="1"/>
     <w:lsdException w:name="Table Professional" w:semiHidden="1" w:unhideWhenUsed="1"/>
+    <w:lsdException w:name="Table Subtle 1" w:semiHidden="1" w:unhideWhenUsed="1"/>
     <w:lsdException w:name="Table Subtle 2" w:semiHidden="1" w:unhideWhenUsed="1"/>
     <w:lsdException w:name="Table Web 1" w:semiHidden="1" w:unhideWhenUsed="1"/>
+    <w:lsdException w:name="Table Web 2" w:semiHidden="1" w:unhideWhenUsed="1"/>
+    <w:lsdException w:name="Table Web 3" w:semiHidden="1" w:unhideWhenUsed="1"/>
     <w:lsdException w:name="Balloon Text" w:semiHidden="1" w:unhideWhenUsed="1"/>
     <w:lsdException w:name="Table Grid" w:uiPriority="39"/>
     <w:lsdException w:name="Table Theme" w:semiHidden="1" w:unhideWhenUsed="1"/>
@@ -19153,13 +15774,8 @@
     <w:lsdException w:name="List Table 5 Dark Accent 6" w:uiPriority="50"/>
     <w:lsdException w:name="List Table 6 Colorful Accent 6" w:uiPriority="51"/>
     <w:lsdException w:name="List Table 7 Colorful Accent 6" w:uiPriority="52"/>
-    <w:lsdException w:name="Mention" w:semiHidden="1" w:unhideWhenUsed="1"/>
-    <w:lsdException w:name="Smart Hyperlink" w:semiHidden="1" w:unhideWhenUsed="1"/>
-    <w:lsdException w:name="Hashtag" w:semiHidden="1" w:unhideWhenUsed="1"/>
-    <w:lsdException w:name="Unresolved Mention" w:semiHidden="1" w:unhideWhenUsed="1"/>
-    <w:lsdException w:name="Smart Link" w:semiHidden="1" w:unhideWhenUsed="1"/>
   </w:latentStyles>
-  <w:style w:type="paragraph" w:default="1" w:styleId="a">
+  <w:style w:type="paragraph" w:default="1" w:styleId="Normal">
     <w:name w:val="Normal"/>
     <w:qFormat/>
     <w:rsid w:val="0072358D"/>
@@ -19167,13 +15783,13 @@
       <w:lang w:val="en-US"/>
     </w:rPr>
   </w:style>
-  <w:style w:type="character" w:default="1" w:styleId="a0">
+  <w:style w:type="character" w:default="1" w:styleId="DefaultParagraphFont">
     <w:name w:val="Default Paragraph Font"/>
     <w:uiPriority w:val="1"/>
     <w:semiHidden/>
     <w:unhideWhenUsed/>
   </w:style>
-  <w:style w:type="table" w:default="1" w:styleId="a1">
+  <w:style w:type="table" w:default="1" w:styleId="TableNormal">
     <w:name w:val="Normal Table"/>
     <w:uiPriority w:val="99"/>
     <w:semiHidden/>
@@ -19188,15 +15804,15 @@
       </w:tblCellMar>
     </w:tblPr>
   </w:style>
-  <w:style w:type="numbering" w:default="1" w:styleId="a2">
+  <w:style w:type="numbering" w:default="1" w:styleId="NoList">
     <w:name w:val="No List"/>
     <w:uiPriority w:val="99"/>
     <w:semiHidden/>
     <w:unhideWhenUsed/>
   </w:style>
-  <w:style w:type="paragraph" w:styleId="a3">
+  <w:style w:type="paragraph" w:styleId="ListParagraph">
     <w:name w:val="List Paragraph"/>
-    <w:basedOn w:val="a"/>
+    <w:basedOn w:val="Normal"/>
     <w:uiPriority w:val="34"/>
     <w:qFormat/>
     <w:rsid w:val="00D358BC"/>
@@ -19205,9 +15821,9 @@
       <w:contextualSpacing/>
     </w:pPr>
   </w:style>
-  <w:style w:type="character" w:styleId="a4">
+  <w:style w:type="character" w:styleId="Hyperlink">
     <w:name w:val="Hyperlink"/>
-    <w:basedOn w:val="a0"/>
+    <w:basedOn w:val="DefaultParagraphFont"/>
     <w:uiPriority w:val="99"/>
     <w:unhideWhenUsed/>
     <w:rsid w:val="00D358BC"/>
@@ -19218,7 +15834,7 @@
   </w:style>
   <w:style w:type="character" w:customStyle="1" w:styleId="1">
     <w:name w:val="Незакрита згадка1"/>
-    <w:basedOn w:val="a0"/>
+    <w:basedOn w:val="DefaultParagraphFont"/>
     <w:uiPriority w:val="99"/>
     <w:semiHidden/>
     <w:unhideWhenUsed/>
@@ -19228,9 +15844,9 @@
       <w:shd w:val="clear" w:color="auto" w:fill="E1DFDD"/>
     </w:rPr>
   </w:style>
-  <w:style w:type="character" w:styleId="a5">
+  <w:style w:type="character" w:styleId="FollowedHyperlink">
     <w:name w:val="FollowedHyperlink"/>
-    <w:basedOn w:val="a0"/>
+    <w:basedOn w:val="DefaultParagraphFont"/>
     <w:uiPriority w:val="99"/>
     <w:semiHidden/>
     <w:unhideWhenUsed/>
@@ -19242,12 +15858,12 @@
   </w:style>
   <w:style w:type="character" w:customStyle="1" w:styleId="jlqj4b">
     <w:name w:val="jlqj4b"/>
-    <w:basedOn w:val="a0"/>
+    <w:basedOn w:val="DefaultParagraphFont"/>
     <w:rsid w:val="00D91E19"/>
   </w:style>
-  <w:style w:type="character" w:styleId="HTML">
+  <w:style w:type="character" w:styleId="HTMLCode">
     <w:name w:val="HTML Code"/>
-    <w:basedOn w:val="a0"/>
+    <w:basedOn w:val="DefaultParagraphFont"/>
     <w:uiPriority w:val="99"/>
     <w:semiHidden/>
     <w:unhideWhenUsed/>
@@ -19258,10 +15874,10 @@
       <w:szCs w:val="20"/>
     </w:rPr>
   </w:style>
-  <w:style w:type="paragraph" w:styleId="a6">
+  <w:style w:type="paragraph" w:styleId="Header">
     <w:name w:val="header"/>
-    <w:basedOn w:val="a"/>
-    <w:link w:val="a7"/>
+    <w:basedOn w:val="Normal"/>
+    <w:link w:val="HeaderChar"/>
     <w:uiPriority w:val="99"/>
     <w:unhideWhenUsed/>
     <w:rsid w:val="003149EB"/>
@@ -19273,20 +15889,20 @@
       <w:spacing w:after="0" w:line="240" w:lineRule="auto"/>
     </w:pPr>
   </w:style>
-  <w:style w:type="character" w:customStyle="1" w:styleId="a7">
-    <w:name w:val="Верхній колонтитул Знак"/>
-    <w:basedOn w:val="a0"/>
-    <w:link w:val="a6"/>
+  <w:style w:type="character" w:customStyle="1" w:styleId="HeaderChar">
+    <w:name w:val="Header Char"/>
+    <w:basedOn w:val="DefaultParagraphFont"/>
+    <w:link w:val="Header"/>
     <w:uiPriority w:val="99"/>
     <w:rsid w:val="003149EB"/>
     <w:rPr>
       <w:lang w:val="en-US"/>
     </w:rPr>
   </w:style>
-  <w:style w:type="paragraph" w:styleId="a8">
+  <w:style w:type="paragraph" w:styleId="Footer">
     <w:name w:val="footer"/>
-    <w:basedOn w:val="a"/>
-    <w:link w:val="a9"/>
+    <w:basedOn w:val="Normal"/>
+    <w:link w:val="FooterChar"/>
     <w:uiPriority w:val="99"/>
     <w:unhideWhenUsed/>
     <w:rsid w:val="003149EB"/>
@@ -19298,10 +15914,10 @@
       <w:spacing w:after="0" w:line="240" w:lineRule="auto"/>
     </w:pPr>
   </w:style>
-  <w:style w:type="character" w:customStyle="1" w:styleId="a9">
-    <w:name w:val="Нижній колонтитул Знак"/>
-    <w:basedOn w:val="a0"/>
-    <w:link w:val="a8"/>
+  <w:style w:type="character" w:customStyle="1" w:styleId="FooterChar">
+    <w:name w:val="Footer Char"/>
+    <w:basedOn w:val="DefaultParagraphFont"/>
+    <w:link w:val="Footer"/>
     <w:uiPriority w:val="99"/>
     <w:rsid w:val="003149EB"/>
     <w:rPr>
@@ -19310,12 +15926,12 @@
   </w:style>
   <w:style w:type="character" w:customStyle="1" w:styleId="viiyi">
     <w:name w:val="viiyi"/>
-    <w:basedOn w:val="a0"/>
+    <w:basedOn w:val="DefaultParagraphFont"/>
     <w:rsid w:val="006A2077"/>
   </w:style>
-  <w:style w:type="character" w:styleId="aa">
+  <w:style w:type="character" w:styleId="PlaceholderText">
     <w:name w:val="Placeholder Text"/>
-    <w:basedOn w:val="a0"/>
+    <w:basedOn w:val="DefaultParagraphFont"/>
     <w:uiPriority w:val="99"/>
     <w:semiHidden/>
     <w:rsid w:val="00192E39"/>
@@ -19323,9 +15939,9 @@
       <w:color w:val="808080"/>
     </w:rPr>
   </w:style>
-  <w:style w:type="character" w:styleId="ab">
+  <w:style w:type="character" w:styleId="Emphasis">
     <w:name w:val="Emphasis"/>
-    <w:basedOn w:val="a0"/>
+    <w:basedOn w:val="DefaultParagraphFont"/>
     <w:uiPriority w:val="20"/>
     <w:qFormat/>
     <w:rsid w:val="00254A26"/>
@@ -19334,9 +15950,9 @@
       <w:iCs/>
     </w:rPr>
   </w:style>
-  <w:style w:type="paragraph" w:styleId="ac">
+  <w:style w:type="paragraph" w:styleId="NormalWeb">
     <w:name w:val="Normal (Web)"/>
-    <w:basedOn w:val="a"/>
+    <w:basedOn w:val="Normal"/>
     <w:uiPriority w:val="99"/>
     <w:semiHidden/>
     <w:unhideWhenUsed/>
@@ -19352,22 +15968,22 @@
   </w:style>
   <w:style w:type="character" w:customStyle="1" w:styleId="mi">
     <w:name w:val="mi"/>
-    <w:basedOn w:val="a0"/>
+    <w:basedOn w:val="DefaultParagraphFont"/>
     <w:rsid w:val="001C6CD2"/>
   </w:style>
   <w:style w:type="character" w:customStyle="1" w:styleId="mo">
     <w:name w:val="mo"/>
-    <w:basedOn w:val="a0"/>
+    <w:basedOn w:val="DefaultParagraphFont"/>
     <w:rsid w:val="001C6CD2"/>
   </w:style>
   <w:style w:type="character" w:customStyle="1" w:styleId="mn">
     <w:name w:val="mn"/>
-    <w:basedOn w:val="a0"/>
+    <w:basedOn w:val="DefaultParagraphFont"/>
     <w:rsid w:val="001C6CD2"/>
   </w:style>
   <w:style w:type="character" w:customStyle="1" w:styleId="mjxassistivemathml">
     <w:name w:val="mjx_assistive_mathml"/>
-    <w:basedOn w:val="a0"/>
+    <w:basedOn w:val="DefaultParagraphFont"/>
     <w:rsid w:val="001C6CD2"/>
   </w:style>
 </w:styles>
@@ -19673,7 +16289,7 @@
 </file>
 
 <file path=customXml/itemProps1.xml><?xml version="1.0" encoding="utf-8"?>
-<ds:datastoreItem xmlns:ds="http://schemas.openxmlformats.org/officeDocument/2006/customXml" ds:itemID="{42C35D05-C095-4575-9914-5BCE7998A9BB}">
+<ds:datastoreItem xmlns:ds="http://schemas.openxmlformats.org/officeDocument/2006/customXml" ds:itemID="{DF63955B-073B-414E-8424-34D8A593E98F}">
   <ds:schemaRefs>
     <ds:schemaRef ds:uri="http://schemas.openxmlformats.org/officeDocument/2006/bibliography"/>
   </ds:schemaRefs>
